--- a/thesis/thesis.docx
+++ b/thesis/thesis.docx
@@ -71,7 +71,16 @@
                 <w:noProof/>
                 <w:rtl/>
               </w:rPr>
-              <w:t>1 אבסטרקט</w:t>
+              <w:t xml:space="preserve">1 </w:t>
+            </w:r>
+            <w:r>
+              <w:rPr>
+                <w:rStyle w:val="Hyperlink"/>
+                <w:noProof/>
+                <w:rtl/>
+                <w:lang w:bidi="he-IL"/>
+              </w:rPr>
+              <w:t>אבסטרקט</w:t>
             </w:r>
             <w:r>
               <w:rPr>
@@ -181,7 +190,16 @@
                 <w:noProof/>
                 <w:rtl/>
               </w:rPr>
-              <w:t>2 מבוא</w:t>
+              <w:t xml:space="preserve">2 </w:t>
+            </w:r>
+            <w:r>
+              <w:rPr>
+                <w:rStyle w:val="Hyperlink"/>
+                <w:noProof/>
+                <w:rtl/>
+                <w:lang w:bidi="he-IL"/>
+              </w:rPr>
+              <w:t>מבוא</w:t>
             </w:r>
             <w:r>
               <w:rPr>
@@ -291,7 +309,16 @@
                 <w:noProof/>
                 <w:rtl/>
               </w:rPr>
-              <w:t>3 סקירת ספרות</w:t>
+              <w:t xml:space="preserve">3 </w:t>
+            </w:r>
+            <w:r>
+              <w:rPr>
+                <w:rStyle w:val="Hyperlink"/>
+                <w:noProof/>
+                <w:rtl/>
+                <w:lang w:bidi="he-IL"/>
+              </w:rPr>
+              <w:t>סקירת ספרות</w:t>
             </w:r>
             <w:r>
               <w:rPr>
@@ -401,7 +428,16 @@
                 <w:noProof/>
                 <w:rtl/>
               </w:rPr>
-              <w:t>3.1 בסיס מכניקת הזורמים</w:t>
+              <w:t xml:space="preserve">3.1 </w:t>
+            </w:r>
+            <w:r>
+              <w:rPr>
+                <w:rStyle w:val="Hyperlink"/>
+                <w:noProof/>
+                <w:rtl/>
+                <w:lang w:bidi="he-IL"/>
+              </w:rPr>
+              <w:t>בסיס מכניקת הזורמים</w:t>
             </w:r>
             <w:r>
               <w:rPr>
@@ -507,7 +543,15 @@
                 <w:rStyle w:val="Hyperlink"/>
                 <w:rtl/>
               </w:rPr>
-              <w:t>3.1.1 זורם</w:t>
+              <w:t xml:space="preserve">3.1.1 </w:t>
+            </w:r>
+            <w:r>
+              <w:rPr>
+                <w:rStyle w:val="Hyperlink"/>
+                <w:rtl/>
+                <w:lang w:bidi="he-IL"/>
+              </w:rPr>
+              <w:t>זורם</w:t>
             </w:r>
             <w:r>
               <w:rPr>
@@ -602,7 +646,15 @@
                 <w:rStyle w:val="Hyperlink"/>
                 <w:rtl/>
               </w:rPr>
-              <w:t>3.1.2 צמיגות</w:t>
+              <w:t xml:space="preserve">3.1.2 </w:t>
+            </w:r>
+            <w:r>
+              <w:rPr>
+                <w:rStyle w:val="Hyperlink"/>
+                <w:rtl/>
+                <w:lang w:bidi="he-IL"/>
+              </w:rPr>
+              <w:t>צמיגות</w:t>
             </w:r>
             <w:r>
               <w:rPr>
@@ -697,7 +749,15 @@
                 <w:rStyle w:val="Hyperlink"/>
                 <w:rtl/>
               </w:rPr>
-              <w:t>3.1.3 שכבת הגבול</w:t>
+              <w:t xml:space="preserve">3.1.3 </w:t>
+            </w:r>
+            <w:r>
+              <w:rPr>
+                <w:rStyle w:val="Hyperlink"/>
+                <w:rtl/>
+                <w:lang w:bidi="he-IL"/>
+              </w:rPr>
+              <w:t>שכבת הגבול</w:t>
             </w:r>
             <w:r>
               <w:rPr>
@@ -792,7 +852,15 @@
                 <w:rStyle w:val="Hyperlink"/>
                 <w:rtl/>
               </w:rPr>
-              <w:t>3.1.4 שימושים של מכניקת הזורמים</w:t>
+              <w:t xml:space="preserve">3.1.4 </w:t>
+            </w:r>
+            <w:r>
+              <w:rPr>
+                <w:rStyle w:val="Hyperlink"/>
+                <w:rtl/>
+                <w:lang w:bidi="he-IL"/>
+              </w:rPr>
+              <w:t>שימושים של מכניקת הזורמים</w:t>
             </w:r>
             <w:r>
               <w:rPr>
@@ -891,7 +959,16 @@
                 <w:noProof/>
                 <w:rtl/>
               </w:rPr>
-              <w:t>3.2 זרימה טורבולנטית</w:t>
+              <w:t xml:space="preserve">3.2 </w:t>
+            </w:r>
+            <w:r>
+              <w:rPr>
+                <w:rStyle w:val="Hyperlink"/>
+                <w:noProof/>
+                <w:rtl/>
+                <w:lang w:bidi="he-IL"/>
+              </w:rPr>
+              <w:t>זרימה טורבולנטית</w:t>
             </w:r>
             <w:r>
               <w:rPr>
@@ -1001,7 +1078,33 @@
                 <w:noProof/>
                 <w:rtl/>
               </w:rPr>
-              <w:t>3.3 נקודת מבט לגראנג'ית</w:t>
+              <w:t xml:space="preserve">3.3 </w:t>
+            </w:r>
+            <w:r>
+              <w:rPr>
+                <w:rStyle w:val="Hyperlink"/>
+                <w:noProof/>
+                <w:rtl/>
+                <w:lang w:bidi="he-IL"/>
+              </w:rPr>
+              <w:t>נקודת מבט לגראנג</w:t>
+            </w:r>
+            <w:r>
+              <w:rPr>
+                <w:rStyle w:val="Hyperlink"/>
+                <w:noProof/>
+                <w:rtl/>
+              </w:rPr>
+              <w:t>'</w:t>
+            </w:r>
+            <w:r>
+              <w:rPr>
+                <w:rStyle w:val="Hyperlink"/>
+                <w:noProof/>
+                <w:rtl/>
+                <w:lang w:bidi="he-IL"/>
+              </w:rPr>
+              <w:t>ית</w:t>
             </w:r>
             <w:r>
               <w:rPr>
@@ -1220,7 +1323,16 @@
                 <w:noProof/>
                 <w:rtl/>
               </w:rPr>
-              <w:t>3.5 תכסית עירונית</w:t>
+              <w:t xml:space="preserve">3.5 </w:t>
+            </w:r>
+            <w:r>
+              <w:rPr>
+                <w:rStyle w:val="Hyperlink"/>
+                <w:noProof/>
+                <w:rtl/>
+                <w:lang w:bidi="he-IL"/>
+              </w:rPr>
+              <w:t>תכסית עירונית</w:t>
             </w:r>
             <w:r>
               <w:rPr>
@@ -1330,7 +1442,16 @@
                 <w:noProof/>
                 <w:rtl/>
               </w:rPr>
-              <w:t xml:space="preserve">3.6 כוח </w:t>
+              <w:t xml:space="preserve">3.6 </w:t>
+            </w:r>
+            <w:r>
+              <w:rPr>
+                <w:rStyle w:val="Hyperlink"/>
+                <w:noProof/>
+                <w:rtl/>
+                <w:lang w:bidi="he-IL"/>
+              </w:rPr>
+              <w:t xml:space="preserve">כוח </w:t>
             </w:r>
             <w:r>
               <w:rPr>
@@ -1338,6 +1459,7 @@
                 <w:noProof/>
                 <w:highlight w:val="white"/>
                 <w:rtl/>
+                <w:lang w:bidi="he-IL"/>
               </w:rPr>
               <w:t>גְּרָר</w:t>
             </w:r>
@@ -1445,7 +1567,15 @@
                 <w:rStyle w:val="Hyperlink"/>
                 <w:rtl/>
               </w:rPr>
-              <w:t>3.6.1 מקדם הגרר</w:t>
+              <w:t xml:space="preserve">3.6.1 </w:t>
+            </w:r>
+            <w:r>
+              <w:rPr>
+                <w:rStyle w:val="Hyperlink"/>
+                <w:rtl/>
+                <w:lang w:bidi="he-IL"/>
+              </w:rPr>
+              <w:t>מקדם הגרר</w:t>
             </w:r>
             <w:r>
               <w:rPr>
@@ -1540,7 +1670,15 @@
                 <w:rStyle w:val="Hyperlink"/>
                 <w:rtl/>
               </w:rPr>
-              <w:t>3.6.2 חישוב הגרר</w:t>
+              <w:t xml:space="preserve">3.6.2 </w:t>
+            </w:r>
+            <w:r>
+              <w:rPr>
+                <w:rStyle w:val="Hyperlink"/>
+                <w:rtl/>
+                <w:lang w:bidi="he-IL"/>
+              </w:rPr>
+              <w:t>חישוב הגרר</w:t>
             </w:r>
             <w:r>
               <w:rPr>
@@ -1639,7 +1777,16 @@
                 <w:noProof/>
                 <w:rtl/>
               </w:rPr>
-              <w:t>4 שיטות וחומרים</w:t>
+              <w:t xml:space="preserve">4 </w:t>
+            </w:r>
+            <w:r>
+              <w:rPr>
+                <w:rStyle w:val="Hyperlink"/>
+                <w:noProof/>
+                <w:rtl/>
+                <w:lang w:bidi="he-IL"/>
+              </w:rPr>
+              <w:t>שיטות וחומרים</w:t>
             </w:r>
             <w:r>
               <w:rPr>
@@ -1749,7 +1896,16 @@
                 <w:noProof/>
                 <w:rtl/>
               </w:rPr>
-              <w:t>4.1 חומרים</w:t>
+              <w:t xml:space="preserve">4.1 </w:t>
+            </w:r>
+            <w:r>
+              <w:rPr>
+                <w:rStyle w:val="Hyperlink"/>
+                <w:noProof/>
+                <w:rtl/>
+                <w:lang w:bidi="he-IL"/>
+              </w:rPr>
+              <w:t>חומרים</w:t>
             </w:r>
             <w:r>
               <w:rPr>
@@ -1859,7 +2015,16 @@
                 <w:noProof/>
                 <w:rtl/>
               </w:rPr>
-              <w:t>4.2 מכשירים</w:t>
+              <w:t xml:space="preserve">4.2 </w:t>
+            </w:r>
+            <w:r>
+              <w:rPr>
+                <w:rStyle w:val="Hyperlink"/>
+                <w:noProof/>
+                <w:rtl/>
+                <w:lang w:bidi="he-IL"/>
+              </w:rPr>
+              <w:t>מכשירים</w:t>
             </w:r>
             <w:r>
               <w:rPr>
@@ -1969,7 +2134,16 @@
                 <w:noProof/>
                 <w:rtl/>
               </w:rPr>
-              <w:t>4.3 סביבת הניסוי</w:t>
+              <w:t xml:space="preserve">4.3 </w:t>
+            </w:r>
+            <w:r>
+              <w:rPr>
+                <w:rStyle w:val="Hyperlink"/>
+                <w:noProof/>
+                <w:rtl/>
+                <w:lang w:bidi="he-IL"/>
+              </w:rPr>
+              <w:t>סביבת הניסוי</w:t>
             </w:r>
             <w:r>
               <w:rPr>
@@ -2079,7 +2253,24 @@
                 <w:noProof/>
                 <w:rtl/>
               </w:rPr>
-              <w:t>4.4 צילומי ה-</w:t>
+              <w:t xml:space="preserve">4.4 </w:t>
+            </w:r>
+            <w:r>
+              <w:rPr>
+                <w:rStyle w:val="Hyperlink"/>
+                <w:noProof/>
+                <w:rtl/>
+                <w:lang w:bidi="he-IL"/>
+              </w:rPr>
+              <w:t>צילומי ה</w:t>
+            </w:r>
+            <w:r>
+              <w:rPr>
+                <w:rStyle w:val="Hyperlink"/>
+                <w:noProof/>
+                <w:rtl/>
+              </w:rPr>
+              <w:t>-</w:t>
             </w:r>
             <w:r>
               <w:rPr>
@@ -2196,7 +2387,16 @@
                 <w:noProof/>
                 <w:rtl/>
               </w:rPr>
-              <w:t>4.4 התוכנה</w:t>
+              <w:t xml:space="preserve">4.4 </w:t>
+            </w:r>
+            <w:r>
+              <w:rPr>
+                <w:rStyle w:val="Hyperlink"/>
+                <w:noProof/>
+                <w:rtl/>
+                <w:lang w:bidi="he-IL"/>
+              </w:rPr>
+              <w:t>התוכנה</w:t>
             </w:r>
             <w:r>
               <w:rPr>
@@ -2306,7 +2506,16 @@
                 <w:noProof/>
                 <w:rtl/>
               </w:rPr>
-              <w:t>4.5 חישובים</w:t>
+              <w:t xml:space="preserve">4.5 </w:t>
+            </w:r>
+            <w:r>
+              <w:rPr>
+                <w:rStyle w:val="Hyperlink"/>
+                <w:noProof/>
+                <w:rtl/>
+                <w:lang w:bidi="he-IL"/>
+              </w:rPr>
+              <w:t>חישובים</w:t>
             </w:r>
             <w:r>
               <w:rPr>
@@ -2412,7 +2621,15 @@
                 <w:rStyle w:val="Hyperlink"/>
                 <w:rtl/>
               </w:rPr>
-              <w:t>4.5.1 מהירויות ממוצעות</w:t>
+              <w:t xml:space="preserve">4.5.1 </w:t>
+            </w:r>
+            <w:r>
+              <w:rPr>
+                <w:rStyle w:val="Hyperlink"/>
+                <w:rtl/>
+                <w:lang w:bidi="he-IL"/>
+              </w:rPr>
+              <w:t>מהירויות ממוצעות</w:t>
             </w:r>
             <w:r>
               <w:rPr>
@@ -2507,7 +2724,15 @@
                 <w:rStyle w:val="Hyperlink"/>
                 <w:rtl/>
               </w:rPr>
-              <w:t>4.5.2 ערכי הביניים</w:t>
+              <w:t xml:space="preserve">4.5.2 </w:t>
+            </w:r>
+            <w:r>
+              <w:rPr>
+                <w:rStyle w:val="Hyperlink"/>
+                <w:rtl/>
+                <w:lang w:bidi="he-IL"/>
+              </w:rPr>
+              <w:t>ערכי הביניים</w:t>
             </w:r>
             <w:r>
               <w:rPr>
@@ -3081,6 +3306,7 @@
                 <w:rStyle w:val="Hyperlink"/>
                 <w:noProof/>
                 <w:rtl/>
+                <w:lang w:bidi="he-IL"/>
               </w:rPr>
               <w:t xml:space="preserve"> ביבליוגרפיה</w:t>
             </w:r>
@@ -3199,6 +3425,7 @@
     <w:p>
       <w:pPr>
         <w:rPr>
+          <w:rFonts w:hint="cs"/>
           <w:sz w:val="48"/>
           <w:szCs w:val="48"/>
           <w:rtl/>
@@ -8857,343 +9084,41 @@
       <w:pPr>
         <w:pStyle w:val="Heading2"/>
         <w:bidi/>
-        <w:rPr>
-          <w:lang w:bidi="he-IL"/>
-        </w:rPr>
       </w:pPr>
-      <w:bookmarkStart w:id="10" w:name="_Toc532223024"/>
-      <w:r>
+      <w:bookmarkStart w:id="10" w:name="_Toc532223025"/>
+      <w:r>
+        <w:rPr>
+          <w:rFonts w:hint="cs"/>
+          <w:rtl/>
+          <w:lang w:bidi="he-IL"/>
+        </w:rPr>
         <w:lastRenderedPageBreak/>
-        <w:t>3D-PTV</w:t>
-      </w:r>
-      <w:r>
-        <w:t xml:space="preserve"> 3.4</w:t>
+        <w:t>3.</w:t>
+      </w:r>
+      <w:r>
+        <w:rPr>
+          <w:rFonts w:hint="cs"/>
+          <w:rtl/>
+          <w:lang w:bidi="he-IL"/>
+        </w:rPr>
+        <w:t>4</w:t>
+      </w:r>
+      <w:r>
+        <w:rPr>
+          <w:rFonts w:hint="cs"/>
+          <w:rtl/>
+          <w:lang w:bidi="he-IL"/>
+        </w:rPr>
+        <w:t xml:space="preserve"> </w:t>
+      </w:r>
+      <w:r>
+        <w:rPr>
+          <w:rtl/>
+          <w:lang w:bidi="he-IL"/>
+        </w:rPr>
+        <w:t>תכסית עירונית</w:t>
       </w:r>
       <w:bookmarkEnd w:id="10"/>
-    </w:p>
-    <w:p>
-      <w:pPr>
-        <w:bidi/>
-        <w:spacing w:line="360" w:lineRule="auto"/>
-        <w:jc w:val="both"/>
-        <w:rPr>
-          <w:sz w:val="24"/>
-          <w:szCs w:val="24"/>
-          <w:rtl/>
-          <w:lang w:bidi="he-IL"/>
-        </w:rPr>
-      </w:pPr>
-      <w:proofErr w:type="gramStart"/>
-      <w:r>
-        <w:rPr>
-          <w:sz w:val="24"/>
-          <w:szCs w:val="24"/>
-        </w:rPr>
-        <w:t>Three-</w:t>
-      </w:r>
-      <w:r>
-        <w:rPr>
-          <w:sz w:val="24"/>
-          <w:szCs w:val="24"/>
-        </w:rPr>
-        <w:t>dimensional</w:t>
-      </w:r>
-      <w:r>
-        <w:rPr>
-          <w:sz w:val="24"/>
-          <w:szCs w:val="24"/>
-        </w:rPr>
-        <w:t xml:space="preserve"> Particle Tracking </w:t>
-      </w:r>
-      <w:proofErr w:type="spellStart"/>
-      <w:r>
-        <w:rPr>
-          <w:sz w:val="24"/>
-          <w:szCs w:val="24"/>
-        </w:rPr>
-        <w:t>Velocimerty</w:t>
-      </w:r>
-      <w:proofErr w:type="spellEnd"/>
-      <w:r>
-        <w:rPr>
-          <w:sz w:val="24"/>
-          <w:szCs w:val="24"/>
-          <w:rtl/>
-        </w:rPr>
-        <w:t xml:space="preserve"> (</w:t>
-      </w:r>
-      <w:r>
-        <w:rPr>
-          <w:sz w:val="24"/>
-          <w:szCs w:val="24"/>
-          <w:rtl/>
-          <w:lang w:bidi="he-IL"/>
-        </w:rPr>
-        <w:t xml:space="preserve">או </w:t>
-      </w:r>
-      <w:r>
-        <w:rPr>
-          <w:sz w:val="24"/>
-          <w:szCs w:val="24"/>
-        </w:rPr>
-        <w:t>3D-PTV</w:t>
-      </w:r>
-      <w:r>
-        <w:rPr>
-          <w:sz w:val="24"/>
-          <w:szCs w:val="24"/>
-          <w:rtl/>
-        </w:rPr>
-        <w:t xml:space="preserve">) </w:t>
-      </w:r>
-      <w:r>
-        <w:rPr>
-          <w:sz w:val="24"/>
-          <w:szCs w:val="24"/>
-          <w:rtl/>
-          <w:lang w:bidi="he-IL"/>
-        </w:rPr>
-        <w:t xml:space="preserve">היא אחת מהשיטות איתן חוקרים תנועה </w:t>
-      </w:r>
-      <w:r>
-        <w:rPr>
-          <w:rFonts w:hint="cs"/>
-          <w:sz w:val="24"/>
-          <w:szCs w:val="24"/>
-          <w:rtl/>
-          <w:lang w:bidi="he-IL"/>
-        </w:rPr>
-        <w:t>של</w:t>
-      </w:r>
-      <w:r>
-        <w:rPr>
-          <w:sz w:val="24"/>
-          <w:szCs w:val="24"/>
-          <w:rtl/>
-          <w:lang w:bidi="he-IL"/>
-        </w:rPr>
-        <w:t xml:space="preserve"> זור</w:t>
-      </w:r>
-      <w:r>
-        <w:rPr>
-          <w:rFonts w:hint="cs"/>
-          <w:sz w:val="24"/>
-          <w:szCs w:val="24"/>
-          <w:rtl/>
-          <w:lang w:bidi="he-IL"/>
-        </w:rPr>
-        <w:t>מים</w:t>
-      </w:r>
-      <w:r>
-        <w:rPr>
-          <w:sz w:val="24"/>
-          <w:szCs w:val="24"/>
-          <w:rtl/>
-        </w:rPr>
-        <w:t>.</w:t>
-      </w:r>
-      <w:proofErr w:type="gramEnd"/>
-      <w:r>
-        <w:rPr>
-          <w:sz w:val="24"/>
-          <w:szCs w:val="24"/>
-          <w:rtl/>
-        </w:rPr>
-        <w:t xml:space="preserve"> </w:t>
-      </w:r>
-      <w:r>
-        <w:rPr>
-          <w:rFonts w:hint="cs"/>
-          <w:sz w:val="24"/>
-          <w:szCs w:val="24"/>
-          <w:rtl/>
-          <w:lang w:bidi="he-IL"/>
-        </w:rPr>
-        <w:t>היתרו</w:t>
-      </w:r>
-      <w:r>
-        <w:rPr>
-          <w:rFonts w:hint="cs"/>
-          <w:sz w:val="24"/>
-          <w:szCs w:val="24"/>
-          <w:rtl/>
-          <w:lang w:bidi="he-IL"/>
-        </w:rPr>
-        <w:t xml:space="preserve">ן העיקרי של </w:t>
-      </w:r>
-      <w:r>
-        <w:rPr>
-          <w:sz w:val="24"/>
-          <w:szCs w:val="24"/>
-          <w:lang w:bidi="he-IL"/>
-        </w:rPr>
-        <w:t>PTV</w:t>
-      </w:r>
-      <w:r>
-        <w:rPr>
-          <w:rFonts w:hint="cs"/>
-          <w:sz w:val="24"/>
-          <w:szCs w:val="24"/>
-          <w:rtl/>
-          <w:lang w:bidi="he-IL"/>
-        </w:rPr>
-        <w:t xml:space="preserve"> הוא שהשיטה היא לאגראנג'ית ולכן נותנת מידע חשוב על הזורם באופן ישיר בכל מקום בשדה הזרימה ובנוסף בכלל אופי השיטה גם בכל שלושת המימדים</w:t>
-      </w:r>
-      <w:r>
-        <w:rPr>
-          <w:rFonts w:hint="cs"/>
-          <w:sz w:val="24"/>
-          <w:szCs w:val="24"/>
-          <w:rtl/>
-          <w:lang w:bidi="he-IL"/>
-        </w:rPr>
-        <w:t>.</w:t>
-      </w:r>
-      <w:r>
-        <w:rPr>
-          <w:rFonts w:hint="cs"/>
-          <w:sz w:val="24"/>
-          <w:szCs w:val="24"/>
-          <w:rtl/>
-          <w:lang w:bidi="he-IL"/>
-        </w:rPr>
-        <w:t xml:space="preserve"> בנוסף </w:t>
-      </w:r>
-      <w:r>
-        <w:rPr>
-          <w:sz w:val="24"/>
-          <w:szCs w:val="24"/>
-          <w:lang w:bidi="he-IL"/>
-        </w:rPr>
-        <w:t>PTV</w:t>
-      </w:r>
-      <w:r>
-        <w:rPr>
-          <w:rFonts w:hint="cs"/>
-          <w:sz w:val="24"/>
-          <w:szCs w:val="24"/>
-          <w:rtl/>
-          <w:lang w:bidi="he-IL"/>
-        </w:rPr>
-        <w:t xml:space="preserve"> היא שיטה לא חודרנית שאינה משפיעה על הזורם. </w:t>
-      </w:r>
-      <w:r>
-        <w:rPr>
-          <w:sz w:val="24"/>
-          <w:szCs w:val="24"/>
-          <w:rtl/>
-          <w:lang w:bidi="he-IL"/>
-        </w:rPr>
-        <w:t>החיסרון של שיטת מדידה זאת היא שהיא מוגבלת למהירויות חלקיקים יחסית נמוכות ומספרי ריינולדס יחסית נמוכים</w:t>
-      </w:r>
-      <w:r>
-        <w:rPr>
-          <w:sz w:val="24"/>
-          <w:szCs w:val="24"/>
-          <w:rtl/>
-        </w:rPr>
-        <w:t>.</w:t>
-      </w:r>
-      <w:r>
-        <w:rPr>
-          <w:rFonts w:hint="cs"/>
-          <w:sz w:val="24"/>
-          <w:szCs w:val="24"/>
-          <w:rtl/>
-          <w:lang w:bidi="he-IL"/>
-        </w:rPr>
-        <w:t xml:space="preserve"> </w:t>
-      </w:r>
-      <w:sdt>
-        <w:sdtPr>
-          <w:rPr>
-            <w:rFonts w:hint="cs"/>
-            <w:sz w:val="24"/>
-            <w:szCs w:val="24"/>
-            <w:rtl/>
-            <w:lang w:bidi="he-IL"/>
-          </w:rPr>
-          <w:id w:val="-1233843482"/>
-          <w:citation/>
-        </w:sdtPr>
-        <w:sdtContent>
-          <w:r>
-            <w:rPr>
-              <w:sz w:val="24"/>
-              <w:szCs w:val="24"/>
-              <w:rtl/>
-              <w:lang w:bidi="he-IL"/>
-            </w:rPr>
-            <w:fldChar w:fldCharType="begin"/>
-          </w:r>
-          <w:r>
-            <w:rPr>
-              <w:sz w:val="24"/>
-              <w:szCs w:val="24"/>
-              <w:lang w:bidi="he-IL"/>
-            </w:rPr>
-            <w:instrText xml:space="preserve"> CITATION PTV0 \l 1033 </w:instrText>
-          </w:r>
-          <w:r>
-            <w:rPr>
-              <w:sz w:val="24"/>
-              <w:szCs w:val="24"/>
-              <w:rtl/>
-              <w:lang w:bidi="he-IL"/>
-            </w:rPr>
-            <w:fldChar w:fldCharType="separate"/>
-          </w:r>
-          <w:r>
-            <w:rPr>
-              <w:noProof/>
-              <w:sz w:val="24"/>
-              <w:szCs w:val="24"/>
-              <w:lang w:bidi="he-IL"/>
-            </w:rPr>
-            <w:t>(Virant &amp; Themistocles, 1997)</w:t>
-          </w:r>
-          <w:r>
-            <w:rPr>
-              <w:sz w:val="24"/>
-              <w:szCs w:val="24"/>
-              <w:rtl/>
-              <w:lang w:bidi="he-IL"/>
-            </w:rPr>
-            <w:fldChar w:fldCharType="end"/>
-          </w:r>
-        </w:sdtContent>
-      </w:sdt>
-    </w:p>
-    <w:p>
-      <w:pPr>
-        <w:pStyle w:val="Heading2"/>
-        <w:bidi/>
-      </w:pPr>
-      <w:bookmarkStart w:id="11" w:name="_Toc532223025"/>
-      <w:r>
-        <w:rPr>
-          <w:rFonts w:hint="cs"/>
-          <w:rtl/>
-          <w:lang w:bidi="he-IL"/>
-        </w:rPr>
-        <w:t>3.5</w:t>
-      </w:r>
-      <w:r>
-        <w:rPr>
-          <w:rFonts w:hint="cs"/>
-          <w:rtl/>
-          <w:lang w:bidi="he-IL"/>
-        </w:rPr>
-        <w:t xml:space="preserve"> </w:t>
-      </w:r>
-      <w:r>
-        <w:rPr>
-          <w:rtl/>
-          <w:lang w:bidi="he-IL"/>
-        </w:rPr>
-        <w:t>תכסית עירונית</w:t>
-      </w:r>
-      <w:bookmarkEnd w:id="11"/>
     </w:p>
     <w:p>
       <w:pPr>
@@ -9501,14 +9426,22 @@
           <w:lang w:val="en-GB"/>
         </w:rPr>
       </w:pPr>
-      <w:bookmarkStart w:id="12" w:name="_Toc532223026"/>
-      <w:r>
-        <w:rPr>
-          <w:rFonts w:hint="cs"/>
-          <w:rtl/>
-          <w:lang w:bidi="he-IL"/>
-        </w:rPr>
-        <w:t>3.6</w:t>
+      <w:bookmarkStart w:id="11" w:name="_Toc532223026"/>
+      <w:r>
+        <w:rPr>
+          <w:rFonts w:hint="cs"/>
+          <w:rtl/>
+          <w:lang w:bidi="he-IL"/>
+        </w:rPr>
+        <w:t>3.</w:t>
+      </w:r>
+      <w:r>
+        <w:rPr>
+          <w:rFonts w:hint="cs"/>
+          <w:rtl/>
+          <w:lang w:bidi="he-IL"/>
+        </w:rPr>
+        <w:t>5</w:t>
       </w:r>
       <w:r>
         <w:rPr>
@@ -9532,6 +9465,172 @@
           <w:lang w:bidi="he-IL"/>
         </w:rPr>
         <w:t>גְּרָר</w:t>
+      </w:r>
+      <w:bookmarkEnd w:id="11"/>
+    </w:p>
+    <w:p>
+      <w:pPr>
+        <w:bidi/>
+        <w:spacing w:line="360" w:lineRule="auto"/>
+        <w:jc w:val="both"/>
+        <w:rPr>
+          <w:sz w:val="24"/>
+          <w:szCs w:val="24"/>
+          <w:rtl/>
+          <w:lang w:bidi="he-IL"/>
+        </w:rPr>
+      </w:pPr>
+      <w:r>
+        <w:rPr>
+          <w:sz w:val="24"/>
+          <w:szCs w:val="24"/>
+          <w:rtl/>
+          <w:lang w:bidi="he-IL"/>
+        </w:rPr>
+        <w:t>כוח הגרר הוא הכוח הפועל בכיוון המנוגד לתנועה היחסית של עצם בזורם</w:t>
+      </w:r>
+      <w:r>
+        <w:rPr>
+          <w:sz w:val="24"/>
+          <w:szCs w:val="24"/>
+          <w:rtl/>
+        </w:rPr>
+        <w:t xml:space="preserve">. </w:t>
+      </w:r>
+      <w:r>
+        <w:rPr>
+          <w:sz w:val="24"/>
+          <w:szCs w:val="24"/>
+          <w:rtl/>
+          <w:lang w:bidi="he-IL"/>
+        </w:rPr>
+        <w:t>כוח הגרר מורכב מהחיכוך בין הזורם לגוף ומהפרש הלחצים בין החלק הקדמי של הגוף לחלקו האחורי</w:t>
+      </w:r>
+      <w:r>
+        <w:rPr>
+          <w:sz w:val="24"/>
+          <w:szCs w:val="24"/>
+          <w:rtl/>
+        </w:rPr>
+        <w:t xml:space="preserve">. </w:t>
+      </w:r>
+      <w:r>
+        <w:rPr>
+          <w:sz w:val="24"/>
+          <w:szCs w:val="24"/>
+          <w:rtl/>
+          <w:lang w:bidi="he-IL"/>
+        </w:rPr>
+        <w:t>כוח הגרר הוא כוח המשפיע על כל גוף הנע בתוך זורם ולכן חשוב לחקור אותו</w:t>
+      </w:r>
+      <w:r>
+        <w:rPr>
+          <w:sz w:val="24"/>
+          <w:szCs w:val="24"/>
+          <w:rtl/>
+        </w:rPr>
+        <w:t xml:space="preserve">. </w:t>
+      </w:r>
+      <w:r>
+        <w:rPr>
+          <w:sz w:val="24"/>
+          <w:szCs w:val="24"/>
+          <w:rtl/>
+          <w:lang w:bidi="he-IL"/>
+        </w:rPr>
+        <w:t>כוח הגרר משפיע על מטוסים באוויר</w:t>
+      </w:r>
+      <w:r>
+        <w:rPr>
+          <w:sz w:val="24"/>
+          <w:szCs w:val="24"/>
+          <w:rtl/>
+        </w:rPr>
+        <w:t xml:space="preserve">, </w:t>
+      </w:r>
+      <w:r>
+        <w:rPr>
+          <w:sz w:val="24"/>
+          <w:szCs w:val="24"/>
+          <w:rtl/>
+          <w:lang w:bidi="he-IL"/>
+        </w:rPr>
+        <w:t>על בניינים בזמן רוחות חזקות</w:t>
+      </w:r>
+      <w:r>
+        <w:rPr>
+          <w:sz w:val="24"/>
+          <w:szCs w:val="24"/>
+          <w:rtl/>
+        </w:rPr>
+        <w:t xml:space="preserve">, </w:t>
+      </w:r>
+      <w:r>
+        <w:rPr>
+          <w:sz w:val="24"/>
+          <w:szCs w:val="24"/>
+          <w:rtl/>
+          <w:lang w:bidi="he-IL"/>
+        </w:rPr>
+        <w:t>על תאי דם אדומים הזורמים בדם ועוד</w:t>
+      </w:r>
+      <w:r>
+        <w:rPr>
+          <w:sz w:val="24"/>
+          <w:szCs w:val="24"/>
+          <w:rtl/>
+        </w:rPr>
+        <w:t>.</w:t>
+      </w:r>
+    </w:p>
+    <w:p>
+      <w:pPr>
+        <w:pStyle w:val="Heading3"/>
+        <w:bidi/>
+        <w:rPr>
+          <w:lang w:bidi="he-IL"/>
+        </w:rPr>
+      </w:pPr>
+      <w:bookmarkStart w:id="12" w:name="_Toc532223027"/>
+      <w:r>
+        <w:rPr>
+          <w:rFonts w:hint="cs"/>
+          <w:rtl/>
+          <w:lang w:bidi="he-IL"/>
+        </w:rPr>
+        <w:t>3.</w:t>
+      </w:r>
+      <w:r>
+        <w:rPr>
+          <w:rFonts w:hint="cs"/>
+          <w:rtl/>
+          <w:lang w:bidi="he-IL"/>
+        </w:rPr>
+        <w:t>5</w:t>
+      </w:r>
+      <w:r>
+        <w:rPr>
+          <w:rFonts w:hint="cs"/>
+          <w:rtl/>
+          <w:lang w:bidi="he-IL"/>
+        </w:rPr>
+        <w:t>.1</w:t>
+      </w:r>
+      <w:r>
+        <w:rPr>
+          <w:rFonts w:hint="cs"/>
+          <w:rtl/>
+          <w:lang w:bidi="he-IL"/>
+        </w:rPr>
+        <w:t xml:space="preserve"> </w:t>
+      </w:r>
+      <w:r>
+        <w:rPr>
+          <w:rFonts w:hint="cs"/>
+          <w:rtl/>
+          <w:lang w:bidi="he-IL"/>
+        </w:rPr>
+        <w:t>מקדם הגרר</w:t>
       </w:r>
       <w:bookmarkEnd w:id="12"/>
     </w:p>
@@ -9543,8 +9642,6 @@
         <w:rPr>
           <w:sz w:val="24"/>
           <w:szCs w:val="24"/>
-          <w:rtl/>
-          <w:lang w:bidi="he-IL"/>
         </w:rPr>
       </w:pPr>
       <w:r>
@@ -9554,7 +9651,25 @@
           <w:rtl/>
           <w:lang w:bidi="he-IL"/>
         </w:rPr>
-        <w:t>כוח הגרר הוא הכוח הפועל בכיוון המנוגד לתנועה היחסית של עצם בזורם</w:t>
+        <w:t xml:space="preserve">ניתן לייצג כוח הגרר על פי מספר משתנים של </w:t>
+      </w:r>
+      <w:r>
+        <w:rPr>
+          <w:sz w:val="24"/>
+          <w:szCs w:val="24"/>
+          <w:rtl/>
+          <w:lang w:bidi="he-IL"/>
+        </w:rPr>
+        <w:t>המערכת</w:t>
+      </w:r>
+      <w:r>
+        <w:rPr>
+          <w:sz w:val="24"/>
+          <w:szCs w:val="24"/>
+          <w:rtl/>
+          <w:lang w:bidi="he-IL"/>
+        </w:rPr>
+        <w:t xml:space="preserve"> והגוף עליו מדובר</w:t>
       </w:r>
       <w:r>
         <w:rPr>
@@ -9571,41 +9686,7 @@
           <w:rtl/>
           <w:lang w:bidi="he-IL"/>
         </w:rPr>
-        <w:t>כוח הגרר מורכב מהחיכוך בין הזורם לגוף ומהפרש הלחצים בין החלק הקדמי של הגוף לחלקו האחורי</w:t>
-      </w:r>
-      <w:r>
-        <w:rPr>
-          <w:sz w:val="24"/>
-          <w:szCs w:val="24"/>
-          <w:rtl/>
-        </w:rPr>
-        <w:t xml:space="preserve">. </w:t>
-      </w:r>
-      <w:r>
-        <w:rPr>
-          <w:sz w:val="24"/>
-          <w:szCs w:val="24"/>
-          <w:rtl/>
-          <w:lang w:bidi="he-IL"/>
-        </w:rPr>
-        <w:t>כוח הגרר הוא כוח המשפיע על כל גוף הנע בתוך זורם ולכן חשוב לחקור אותו</w:t>
-      </w:r>
-      <w:r>
-        <w:rPr>
-          <w:sz w:val="24"/>
-          <w:szCs w:val="24"/>
-          <w:rtl/>
-        </w:rPr>
-        <w:t xml:space="preserve">. </w:t>
-      </w:r>
-      <w:r>
-        <w:rPr>
-          <w:sz w:val="24"/>
-          <w:szCs w:val="24"/>
-          <w:rtl/>
-          <w:lang w:bidi="he-IL"/>
-        </w:rPr>
-        <w:t>כוח הגרר משפיע על מטוסים באוויר</w:t>
+        <w:t>כאשר גוף נע דרך זורם צמיגי ולא דחיס</w:t>
       </w:r>
       <w:r>
         <w:rPr>
@@ -9622,7 +9703,7 @@
           <w:rtl/>
           <w:lang w:bidi="he-IL"/>
         </w:rPr>
-        <w:t>על בניינים בזמן רוחות חזקות</w:t>
+        <w:t>ניתן לייצג את כוח הגרר כפונקציה של אורך הבעיה</w:t>
       </w:r>
       <w:r>
         <w:rPr>
@@ -9639,57 +9720,55 @@
           <w:rtl/>
           <w:lang w:bidi="he-IL"/>
         </w:rPr>
-        <w:t>על תאי דם אדומים הזורמים בדם ועוד</w:t>
-      </w:r>
-      <w:r>
-        <w:rPr>
-          <w:sz w:val="24"/>
-          <w:szCs w:val="24"/>
-          <w:rtl/>
-        </w:rPr>
-        <w:t>.</w:t>
-      </w:r>
-    </w:p>
-    <w:p>
-      <w:pPr>
-        <w:pStyle w:val="Heading3"/>
-        <w:bidi/>
-        <w:rPr>
-          <w:lang w:bidi="he-IL"/>
-        </w:rPr>
-      </w:pPr>
-      <w:bookmarkStart w:id="13" w:name="_Toc532223027"/>
-      <w:r>
-        <w:rPr>
-          <w:rFonts w:hint="cs"/>
-          <w:rtl/>
-          <w:lang w:bidi="he-IL"/>
-        </w:rPr>
-        <w:t>3.6.1</w:t>
-      </w:r>
-      <w:r>
-        <w:rPr>
-          <w:rFonts w:hint="cs"/>
-          <w:rtl/>
-          <w:lang w:bidi="he-IL"/>
-        </w:rPr>
-        <w:t xml:space="preserve"> </w:t>
-      </w:r>
-      <w:r>
-        <w:rPr>
-          <w:rFonts w:hint="cs"/>
-          <w:rtl/>
-          <w:lang w:bidi="he-IL"/>
-        </w:rPr>
-        <w:t>מקדם הגרר</w:t>
-      </w:r>
-      <w:bookmarkEnd w:id="13"/>
+        <w:t>מהירות הגוף</w:t>
+      </w:r>
+      <w:r>
+        <w:rPr>
+          <w:sz w:val="24"/>
+          <w:szCs w:val="24"/>
+          <w:rtl/>
+        </w:rPr>
+        <w:t xml:space="preserve">, </w:t>
+      </w:r>
+      <w:r>
+        <w:rPr>
+          <w:sz w:val="24"/>
+          <w:szCs w:val="24"/>
+          <w:rtl/>
+          <w:lang w:bidi="he-IL"/>
+        </w:rPr>
+        <w:t xml:space="preserve">צמיגות הזורם וצפיפות הזורם </w:t>
+      </w:r>
+      <w:r>
+        <w:rPr>
+          <w:sz w:val="24"/>
+          <w:szCs w:val="24"/>
+          <w:rtl/>
+        </w:rPr>
+        <w:t>(</w:t>
+      </w:r>
+      <w:r>
+        <w:rPr>
+          <w:sz w:val="24"/>
+          <w:szCs w:val="24"/>
+          <w:rtl/>
+          <w:lang w:bidi="he-IL"/>
+        </w:rPr>
+        <w:t>בסדר זה במשוואה</w:t>
+      </w:r>
+      <w:r>
+        <w:rPr>
+          <w:sz w:val="24"/>
+          <w:szCs w:val="24"/>
+          <w:rtl/>
+        </w:rPr>
+        <w:t>):</w:t>
+      </w:r>
     </w:p>
     <w:p>
       <w:pPr>
         <w:bidi/>
         <w:spacing w:line="360" w:lineRule="auto"/>
-        <w:jc w:val="both"/>
         <w:rPr>
           <w:sz w:val="24"/>
           <w:szCs w:val="24"/>
@@ -9699,138 +9778,7 @@
         <w:rPr>
           <w:sz w:val="24"/>
           <w:szCs w:val="24"/>
-          <w:rtl/>
-          <w:lang w:bidi="he-IL"/>
-        </w:rPr>
-        <w:t xml:space="preserve">ניתן לייצג כוח הגרר על פי מספר משתנים של </w:t>
-      </w:r>
-      <w:r>
-        <w:rPr>
-          <w:sz w:val="24"/>
-          <w:szCs w:val="24"/>
-          <w:rtl/>
-          <w:lang w:bidi="he-IL"/>
-        </w:rPr>
-        <w:t>המערכת</w:t>
-      </w:r>
-      <w:r>
-        <w:rPr>
-          <w:sz w:val="24"/>
-          <w:szCs w:val="24"/>
-          <w:rtl/>
-          <w:lang w:bidi="he-IL"/>
-        </w:rPr>
-        <w:t xml:space="preserve"> והגוף עליו מדובר</w:t>
-      </w:r>
-      <w:r>
-        <w:rPr>
-          <w:sz w:val="24"/>
-          <w:szCs w:val="24"/>
-          <w:rtl/>
-        </w:rPr>
-        <w:t xml:space="preserve">. </w:t>
-      </w:r>
-      <w:r>
-        <w:rPr>
-          <w:sz w:val="24"/>
-          <w:szCs w:val="24"/>
-          <w:rtl/>
-          <w:lang w:bidi="he-IL"/>
-        </w:rPr>
-        <w:t>כאשר גוף נע דרך זורם צמיגי ולא דחיס</w:t>
-      </w:r>
-      <w:r>
-        <w:rPr>
-          <w:sz w:val="24"/>
-          <w:szCs w:val="24"/>
-          <w:rtl/>
-        </w:rPr>
-        <w:t xml:space="preserve">, </w:t>
-      </w:r>
-      <w:r>
-        <w:rPr>
-          <w:sz w:val="24"/>
-          <w:szCs w:val="24"/>
-          <w:rtl/>
-          <w:lang w:bidi="he-IL"/>
-        </w:rPr>
-        <w:t>ניתן לייצג את כוח הגרר כפונקציה של אורך הבעיה</w:t>
-      </w:r>
-      <w:r>
-        <w:rPr>
-          <w:sz w:val="24"/>
-          <w:szCs w:val="24"/>
-          <w:rtl/>
-        </w:rPr>
-        <w:t xml:space="preserve">, </w:t>
-      </w:r>
-      <w:r>
-        <w:rPr>
-          <w:sz w:val="24"/>
-          <w:szCs w:val="24"/>
-          <w:rtl/>
-          <w:lang w:bidi="he-IL"/>
-        </w:rPr>
-        <w:t>מהירות הגוף</w:t>
-      </w:r>
-      <w:r>
-        <w:rPr>
-          <w:sz w:val="24"/>
-          <w:szCs w:val="24"/>
-          <w:rtl/>
-        </w:rPr>
-        <w:t xml:space="preserve">, </w:t>
-      </w:r>
-      <w:r>
-        <w:rPr>
-          <w:sz w:val="24"/>
-          <w:szCs w:val="24"/>
-          <w:rtl/>
-          <w:lang w:bidi="he-IL"/>
-        </w:rPr>
-        <w:t xml:space="preserve">צמיגות הזורם וצפיפות הזורם </w:t>
-      </w:r>
-      <w:r>
-        <w:rPr>
-          <w:sz w:val="24"/>
-          <w:szCs w:val="24"/>
-          <w:rtl/>
-        </w:rPr>
-        <w:t>(</w:t>
-      </w:r>
-      <w:r>
-        <w:rPr>
-          <w:sz w:val="24"/>
-          <w:szCs w:val="24"/>
-          <w:rtl/>
-          <w:lang w:bidi="he-IL"/>
-        </w:rPr>
-        <w:t>בסדר זה במשוואה</w:t>
-      </w:r>
-      <w:r>
-        <w:rPr>
-          <w:sz w:val="24"/>
-          <w:szCs w:val="24"/>
-          <w:rtl/>
-        </w:rPr>
-        <w:t>):</w:t>
-      </w:r>
-    </w:p>
-    <w:p>
-      <w:pPr>
-        <w:bidi/>
-        <w:spacing w:line="360" w:lineRule="auto"/>
-        <w:rPr>
-          <w:sz w:val="24"/>
-          <w:szCs w:val="24"/>
-        </w:rPr>
-      </w:pPr>
-      <w:r>
-        <w:rPr>
-          <w:sz w:val="24"/>
-          <w:szCs w:val="24"/>
-        </w:rPr>
-        <w:lastRenderedPageBreak/>
+        </w:rPr>
         <w:t>(</w:t>
       </w:r>
       <w:r>
@@ -10700,6 +10648,7 @@
           <w:rtl/>
           <w:lang w:bidi="he-IL"/>
         </w:rPr>
+        <w:lastRenderedPageBreak/>
         <w:t>למרות שהגרר מורכב גם מחיכוך וגם מהפרש לחצים</w:t>
       </w:r>
       <w:r>
@@ -10889,14 +10838,30 @@
           <w:lang w:bidi="he-IL"/>
         </w:rPr>
       </w:pPr>
-      <w:bookmarkStart w:id="14" w:name="_Toc532223028"/>
-      <w:r>
-        <w:rPr>
-          <w:rFonts w:hint="cs"/>
-          <w:rtl/>
-          <w:lang w:bidi="he-IL"/>
-        </w:rPr>
-        <w:t xml:space="preserve">3.6.2 </w:t>
+      <w:bookmarkStart w:id="13" w:name="_Toc532223028"/>
+      <w:r>
+        <w:rPr>
+          <w:rFonts w:hint="cs"/>
+          <w:rtl/>
+          <w:lang w:bidi="he-IL"/>
+        </w:rPr>
+        <w:t>3.</w:t>
+      </w:r>
+      <w:r>
+        <w:rPr>
+          <w:rFonts w:hint="cs"/>
+          <w:rtl/>
+          <w:lang w:bidi="he-IL"/>
+        </w:rPr>
+        <w:t>5</w:t>
+      </w:r>
+      <w:r>
+        <w:rPr>
+          <w:rFonts w:hint="cs"/>
+          <w:rtl/>
+          <w:lang w:bidi="he-IL"/>
+        </w:rPr>
+        <w:t xml:space="preserve">.2 </w:t>
       </w:r>
       <w:r>
         <w:rPr>
@@ -10906,7 +10871,7 @@
         </w:rPr>
         <w:t>חישוב הגרר</w:t>
       </w:r>
-      <w:bookmarkEnd w:id="14"/>
+      <w:bookmarkEnd w:id="13"/>
     </w:p>
     <w:p>
       <w:pPr>
@@ -11116,7 +11081,23 @@
           <w:rtl/>
           <w:lang w:bidi="he-IL"/>
         </w:rPr>
-        <w:t xml:space="preserve">3.6.2.1 </w:t>
+        <w:t>3.</w:t>
+      </w:r>
+      <w:r>
+        <w:rPr>
+          <w:rFonts w:hint="cs"/>
+          <w:rtl/>
+          <w:lang w:bidi="he-IL"/>
+        </w:rPr>
+        <w:t>5</w:t>
+      </w:r>
+      <w:r>
+        <w:rPr>
+          <w:rFonts w:hint="cs"/>
+          <w:rtl/>
+          <w:lang w:bidi="he-IL"/>
+        </w:rPr>
+        <w:t xml:space="preserve">.2.1 </w:t>
       </w:r>
       <w:r>
         <w:rPr>
@@ -11744,8 +11725,23 @@
           <w:rtl/>
           <w:lang w:bidi="he-IL"/>
         </w:rPr>
-        <w:lastRenderedPageBreak/>
-        <w:t xml:space="preserve">3.6.2.2 </w:t>
+        <w:t>3.</w:t>
+      </w:r>
+      <w:r>
+        <w:rPr>
+          <w:rFonts w:hint="cs"/>
+          <w:rtl/>
+          <w:lang w:bidi="he-IL"/>
+        </w:rPr>
+        <w:t>5</w:t>
+      </w:r>
+      <w:r>
+        <w:rPr>
+          <w:rFonts w:hint="cs"/>
+          <w:rtl/>
+          <w:lang w:bidi="he-IL"/>
+        </w:rPr>
+        <w:t xml:space="preserve">.2.2 </w:t>
       </w:r>
       <w:r>
         <w:rPr>
@@ -12337,6 +12333,7 @@
           <w:rtl/>
           <w:lang w:bidi="he-IL"/>
         </w:rPr>
+        <w:lastRenderedPageBreak/>
         <w:t xml:space="preserve">בנוסחה האינטגרל הראשון הוא הכוח הנובע מהפרש לחצים והאינטגרל </w:t>
       </w:r>
       <w:r>
@@ -14665,8 +14662,23 @@
           <w:rtl/>
           <w:lang w:bidi="he-IL"/>
         </w:rPr>
-        <w:lastRenderedPageBreak/>
-        <w:t>3.6.2.3</w:t>
+        <w:t>3.</w:t>
+      </w:r>
+      <w:r>
+        <w:rPr>
+          <w:rFonts w:hint="cs"/>
+          <w:rtl/>
+          <w:lang w:bidi="he-IL"/>
+        </w:rPr>
+        <w:t>5</w:t>
+      </w:r>
+      <w:r>
+        <w:rPr>
+          <w:rFonts w:hint="cs"/>
+          <w:rtl/>
+          <w:lang w:bidi="he-IL"/>
+        </w:rPr>
+        <w:t>.2.3</w:t>
       </w:r>
       <w:r>
         <w:rPr>
@@ -14915,16 +14927,18 @@
           <w:rtl/>
           <w:lang w:bidi="he-IL"/>
         </w:rPr>
-        <w:t>הזה ניתן להעריך את הכוחות שפועלים על החלקיקים ולראות אם הם קשורים לכוחות שפועלים על הבניינים.</w:t>
-      </w:r>
-    </w:p>
-    <w:p>
-      <w:pPr>
-        <w:rPr>
-          <w:rtl/>
-          <w:lang w:bidi="he-IL"/>
-        </w:rPr>
-      </w:pPr>
+        <w:t>הזה ניתן להעריך את הכוחות שפועלים על החלקיקים ולראות אם הם קש</w:t>
+      </w:r>
+      <w:r>
+        <w:rPr>
+          <w:rFonts w:hint="cs"/>
+          <w:sz w:val="24"/>
+          <w:szCs w:val="24"/>
+          <w:rtl/>
+          <w:lang w:bidi="he-IL"/>
+        </w:rPr>
+        <w:t>ורים לכוחות שפועלים על הבניינים.</w:t>
+      </w:r>
       <w:r>
         <w:rPr>
           <w:rtl/>
@@ -14941,7 +14955,7 @@
           <w:rtl/>
         </w:rPr>
       </w:pPr>
-      <w:bookmarkStart w:id="15" w:name="_Toc532223029"/>
+      <w:bookmarkStart w:id="14" w:name="_Toc532223029"/>
       <w:r>
         <w:rPr>
           <w:rFonts w:hint="cs"/>
@@ -14958,7 +14972,7 @@
         </w:rPr>
         <w:t xml:space="preserve">שיטות </w:t>
       </w:r>
-      <w:commentRangeStart w:id="16"/>
+      <w:commentRangeStart w:id="15"/>
       <w:r>
         <w:rPr>
           <w:rtl/>
@@ -14966,15 +14980,15 @@
         </w:rPr>
         <w:t>וחומרים</w:t>
       </w:r>
-      <w:commentRangeEnd w:id="16"/>
+      <w:commentRangeEnd w:id="15"/>
       <w:r>
         <w:rPr>
           <w:rStyle w:val="CommentReference"/>
           <w:rtl/>
         </w:rPr>
-        <w:commentReference w:id="16"/>
-      </w:r>
-      <w:bookmarkEnd w:id="15"/>
+        <w:commentReference w:id="15"/>
+      </w:r>
+      <w:bookmarkEnd w:id="14"/>
     </w:p>
     <w:p>
       <w:pPr>
@@ -14984,7 +14998,7 @@
           <w:rtl/>
         </w:rPr>
       </w:pPr>
-      <w:bookmarkStart w:id="17" w:name="_Toc532223030"/>
+      <w:bookmarkStart w:id="16" w:name="_Toc532223030"/>
       <w:r>
         <w:rPr>
           <w:rFonts w:hint="cs"/>
@@ -14999,9 +15013,17 @@
           <w:rtl/>
           <w:lang w:bidi="he-IL"/>
         </w:rPr>
+        <w:t xml:space="preserve">טבלת </w:t>
+      </w:r>
+      <w:r>
+        <w:rPr>
+          <w:rFonts w:hint="cs"/>
+          <w:rtl/>
+          <w:lang w:bidi="he-IL"/>
+        </w:rPr>
         <w:t>חומרים</w:t>
       </w:r>
-      <w:bookmarkEnd w:id="17"/>
+      <w:bookmarkEnd w:id="16"/>
     </w:p>
     <w:tbl>
       <w:tblPr>
@@ -15322,7 +15344,7 @@
         <w:pStyle w:val="Heading2"/>
         <w:bidi/>
       </w:pPr>
-      <w:bookmarkStart w:id="18" w:name="_Toc532223031"/>
+      <w:bookmarkStart w:id="17" w:name="_Toc532223031"/>
       <w:r>
         <w:rPr>
           <w:rFonts w:hint="cs"/>
@@ -15337,28 +15359,41 @@
           <w:rtl/>
           <w:lang w:bidi="he-IL"/>
         </w:rPr>
+        <w:t xml:space="preserve">טבלת </w:t>
+      </w:r>
+      <w:r>
+        <w:rPr>
+          <w:rFonts w:hint="cs"/>
+          <w:rtl/>
+          <w:lang w:bidi="he-IL"/>
+        </w:rPr>
         <w:t>מכשירים</w:t>
       </w:r>
-      <w:bookmarkEnd w:id="18"/>
+      <w:bookmarkEnd w:id="17"/>
     </w:p>
     <w:tbl>
       <w:tblPr>
         <w:tblStyle w:val="TableGrid"/>
         <w:bidiVisual/>
-        <w:tblW w:w="0" w:type="auto"/>
+        <w:tblW w:w="8928" w:type="dxa"/>
         <w:tblLook w:val="04A0" w:firstRow="1" w:lastRow="0" w:firstColumn="1" w:lastColumn="0" w:noHBand="0" w:noVBand="1"/>
       </w:tblPr>
       <w:tblGrid>
-        <w:gridCol w:w="1789"/>
-        <w:gridCol w:w="1766"/>
-        <w:gridCol w:w="1786"/>
-        <w:gridCol w:w="1758"/>
-        <w:gridCol w:w="1757"/>
+        <w:gridCol w:w="1771"/>
+        <w:gridCol w:w="18"/>
+        <w:gridCol w:w="1753"/>
+        <w:gridCol w:w="13"/>
+        <w:gridCol w:w="1773"/>
+        <w:gridCol w:w="13"/>
+        <w:gridCol w:w="1743"/>
+        <w:gridCol w:w="15"/>
+        <w:gridCol w:w="1829"/>
       </w:tblGrid>
       <w:tr>
         <w:tc>
           <w:tcPr>
             <w:tcW w:w="1789" w:type="dxa"/>
+            <w:gridSpan w:val="2"/>
           </w:tcPr>
           <w:p>
             <w:pPr>
@@ -15386,6 +15421,7 @@
         <w:tc>
           <w:tcPr>
             <w:tcW w:w="1766" w:type="dxa"/>
+            <w:gridSpan w:val="2"/>
           </w:tcPr>
           <w:p>
             <w:pPr>
@@ -15413,6 +15449,7 @@
         <w:tc>
           <w:tcPr>
             <w:tcW w:w="1786" w:type="dxa"/>
+            <w:gridSpan w:val="2"/>
           </w:tcPr>
           <w:p>
             <w:pPr>
@@ -15440,6 +15477,7 @@
         <w:tc>
           <w:tcPr>
             <w:tcW w:w="1758" w:type="dxa"/>
+            <w:gridSpan w:val="2"/>
           </w:tcPr>
           <w:p>
             <w:pPr>
@@ -15466,7 +15504,7 @@
         </w:tc>
         <w:tc>
           <w:tcPr>
-            <w:tcW w:w="1757" w:type="dxa"/>
+            <w:tcW w:w="1829" w:type="dxa"/>
           </w:tcPr>
           <w:p>
             <w:pPr>
@@ -15496,6 +15534,7 @@
         <w:tc>
           <w:tcPr>
             <w:tcW w:w="1789" w:type="dxa"/>
+            <w:gridSpan w:val="2"/>
           </w:tcPr>
           <w:p>
             <w:pPr>
@@ -15539,6 +15578,7 @@
         <w:tc>
           <w:tcPr>
             <w:tcW w:w="1766" w:type="dxa"/>
+            <w:gridSpan w:val="2"/>
           </w:tcPr>
           <w:p>
             <w:pPr>
@@ -15564,6 +15604,7 @@
         <w:tc>
           <w:tcPr>
             <w:tcW w:w="1786" w:type="dxa"/>
+            <w:gridSpan w:val="2"/>
           </w:tcPr>
           <w:p>
             <w:pPr>
@@ -15589,6 +15630,7 @@
         <w:tc>
           <w:tcPr>
             <w:tcW w:w="1758" w:type="dxa"/>
+            <w:gridSpan w:val="2"/>
           </w:tcPr>
           <w:p>
             <w:pPr>
@@ -15606,7 +15648,7 @@
         </w:tc>
         <w:tc>
           <w:tcPr>
-            <w:tcW w:w="1757" w:type="dxa"/>
+            <w:tcW w:w="1829" w:type="dxa"/>
           </w:tcPr>
           <w:p>
             <w:pPr>
@@ -15627,6 +15669,7 @@
         <w:tc>
           <w:tcPr>
             <w:tcW w:w="1789" w:type="dxa"/>
+            <w:gridSpan w:val="2"/>
           </w:tcPr>
           <w:p>
             <w:pPr>
@@ -15654,6 +15697,7 @@
         <w:tc>
           <w:tcPr>
             <w:tcW w:w="1766" w:type="dxa"/>
+            <w:gridSpan w:val="2"/>
           </w:tcPr>
           <w:p>
             <w:pPr>
@@ -15679,6 +15723,7 @@
         <w:tc>
           <w:tcPr>
             <w:tcW w:w="1786" w:type="dxa"/>
+            <w:gridSpan w:val="2"/>
           </w:tcPr>
           <w:p>
             <w:pPr>
@@ -15704,6 +15749,7 @@
         <w:tc>
           <w:tcPr>
             <w:tcW w:w="1758" w:type="dxa"/>
+            <w:gridSpan w:val="2"/>
           </w:tcPr>
           <w:p>
             <w:pPr>
@@ -15721,7 +15767,7 @@
         </w:tc>
         <w:tc>
           <w:tcPr>
-            <w:tcW w:w="1757" w:type="dxa"/>
+            <w:tcW w:w="1829" w:type="dxa"/>
           </w:tcPr>
           <w:p>
             <w:pPr>
@@ -15751,6 +15797,7 @@
         <w:tc>
           <w:tcPr>
             <w:tcW w:w="1789" w:type="dxa"/>
+            <w:gridSpan w:val="2"/>
           </w:tcPr>
           <w:p>
             <w:pPr>
@@ -15778,6 +15825,7 @@
         <w:tc>
           <w:tcPr>
             <w:tcW w:w="1766" w:type="dxa"/>
+            <w:gridSpan w:val="2"/>
           </w:tcPr>
           <w:p>
             <w:pPr>
@@ -15805,6 +15853,7 @@
         <w:tc>
           <w:tcPr>
             <w:tcW w:w="1786" w:type="dxa"/>
+            <w:gridSpan w:val="2"/>
           </w:tcPr>
           <w:p>
             <w:pPr>
@@ -15830,6 +15879,7 @@
         <w:tc>
           <w:tcPr>
             <w:tcW w:w="1758" w:type="dxa"/>
+            <w:gridSpan w:val="2"/>
           </w:tcPr>
           <w:p>
             <w:pPr>
@@ -15863,7 +15913,7 @@
         </w:tc>
         <w:tc>
           <w:tcPr>
-            <w:tcW w:w="1757" w:type="dxa"/>
+            <w:tcW w:w="1829" w:type="dxa"/>
           </w:tcPr>
           <w:p>
             <w:pPr>
@@ -15875,6 +15925,118 @@
                 <w:sz w:val="24"/>
                 <w:szCs w:val="24"/>
                 <w:rtl/>
+              </w:rPr>
+            </w:pPr>
+          </w:p>
+        </w:tc>
+      </w:tr>
+      <w:tr>
+        <w:tc>
+          <w:tcPr>
+            <w:tcW w:w="1771" w:type="dxa"/>
+          </w:tcPr>
+          <w:p>
+            <w:pPr>
+              <w:pStyle w:val="1"/>
+              <w:bidi/>
+              <w:spacing w:line="360" w:lineRule="auto"/>
+              <w:jc w:val="both"/>
+              <w:rPr>
+                <w:rFonts w:hint="cs"/>
+                <w:sz w:val="24"/>
+                <w:szCs w:val="24"/>
+                <w:rtl/>
+                <w:lang w:val="en-US"/>
+              </w:rPr>
+            </w:pPr>
+            <w:r>
+              <w:rPr>
+                <w:rFonts w:hint="cs"/>
+                <w:sz w:val="24"/>
+                <w:szCs w:val="24"/>
+                <w:rtl/>
+                <w:lang w:val="en-US"/>
+              </w:rPr>
+              <w:t>מד רוח אוטרה-סוני</w:t>
+            </w:r>
+          </w:p>
+        </w:tc>
+        <w:tc>
+          <w:tcPr>
+            <w:tcW w:w="1771" w:type="dxa"/>
+            <w:gridSpan w:val="2"/>
+          </w:tcPr>
+          <w:p>
+            <w:pPr>
+              <w:pStyle w:val="1"/>
+              <w:bidi/>
+              <w:spacing w:line="360" w:lineRule="auto"/>
+              <w:jc w:val="both"/>
+              <w:rPr>
+                <w:sz w:val="24"/>
+                <w:szCs w:val="24"/>
+                <w:rtl/>
+                <w:lang w:val="en-US"/>
+              </w:rPr>
+            </w:pPr>
+          </w:p>
+        </w:tc>
+        <w:tc>
+          <w:tcPr>
+            <w:tcW w:w="1786" w:type="dxa"/>
+            <w:gridSpan w:val="2"/>
+          </w:tcPr>
+          <w:p>
+            <w:pPr>
+              <w:pStyle w:val="1"/>
+              <w:bidi/>
+              <w:spacing w:line="360" w:lineRule="auto"/>
+              <w:jc w:val="both"/>
+              <w:rPr>
+                <w:sz w:val="24"/>
+                <w:szCs w:val="24"/>
+                <w:rtl/>
+                <w:lang w:val="en-US"/>
+              </w:rPr>
+            </w:pPr>
+          </w:p>
+        </w:tc>
+        <w:tc>
+          <w:tcPr>
+            <w:tcW w:w="1756" w:type="dxa"/>
+            <w:gridSpan w:val="2"/>
+          </w:tcPr>
+          <w:p>
+            <w:pPr>
+              <w:pStyle w:val="1"/>
+              <w:bidi/>
+              <w:spacing w:line="360" w:lineRule="auto"/>
+              <w:jc w:val="both"/>
+              <w:rPr>
+                <w:sz w:val="24"/>
+                <w:szCs w:val="24"/>
+                <w:rtl/>
+                <w:lang w:val="en-US"/>
+              </w:rPr>
+            </w:pPr>
+          </w:p>
+        </w:tc>
+        <w:tc>
+          <w:tcPr>
+            <w:tcW w:w="1844" w:type="dxa"/>
+            <w:gridSpan w:val="2"/>
+          </w:tcPr>
+          <w:p>
+            <w:pPr>
+              <w:pStyle w:val="1"/>
+              <w:bidi/>
+              <w:spacing w:line="360" w:lineRule="auto"/>
+              <w:jc w:val="both"/>
+              <w:rPr>
+                <w:sz w:val="24"/>
+                <w:szCs w:val="24"/>
+                <w:rtl/>
+                <w:lang w:val="en-US"/>
               </w:rPr>
             </w:pPr>
           </w:p>
@@ -15890,7 +16052,7 @@
         <w:rPr>
           <w:sz w:val="24"/>
           <w:szCs w:val="24"/>
-          <w:rtl/>
+          <w:lang w:val="en-US"/>
         </w:rPr>
       </w:pPr>
     </w:p>
@@ -15902,7 +16064,7 @@
           <w:rtl/>
         </w:rPr>
       </w:pPr>
-      <w:bookmarkStart w:id="19" w:name="_Toc532223032"/>
+      <w:bookmarkStart w:id="18" w:name="_Toc532223032"/>
       <w:r>
         <w:rPr>
           <w:rFonts w:hint="cs"/>
@@ -15911,24 +16073,15 @@
         </w:rPr>
         <w:t xml:space="preserve">4.3 </w:t>
       </w:r>
-      <w:commentRangeStart w:id="20"/>
-      <w:r>
-        <w:rPr>
-          <w:rFonts w:hint="cs"/>
-          <w:rtl/>
-          <w:lang w:bidi="he-IL"/>
-        </w:rPr>
-        <w:t>סביבת הניסוי</w:t>
-      </w:r>
-      <w:commentRangeEnd w:id="20"/>
-      <w:r>
-        <w:rPr>
-          <w:rStyle w:val="CommentReference"/>
-          <w:rtl/>
-        </w:rPr>
-        <w:commentReference w:id="20"/>
-      </w:r>
-      <w:bookmarkEnd w:id="19"/>
+      <w:bookmarkEnd w:id="18"/>
+      <w:r>
+        <w:rPr>
+          <w:rFonts w:hint="cs"/>
+          <w:rtl/>
+          <w:lang w:bidi="he-IL"/>
+        </w:rPr>
+        <w:t>מבנה מנהרת הרוח</w:t>
+      </w:r>
     </w:p>
     <w:p>
       <w:pPr>
@@ -15937,6 +16090,7 @@
         <w:spacing w:line="360" w:lineRule="auto"/>
         <w:jc w:val="both"/>
         <w:rPr>
+          <w:rFonts w:hint="cs"/>
           <w:sz w:val="24"/>
           <w:szCs w:val="24"/>
           <w:rtl/>
@@ -16091,17 +16245,7 @@
           <w:szCs w:val="24"/>
           <w:rtl/>
         </w:rPr>
-        <w:t xml:space="preserve"> </w:t>
-      </w:r>
-      <w:commentRangeStart w:id="21"/>
-      <w:r>
-        <w:rPr>
-          <w:rFonts w:hint="cs"/>
-          <w:sz w:val="24"/>
-          <w:szCs w:val="24"/>
-          <w:rtl/>
-        </w:rPr>
-        <w:t>השימוש במנהרת רוח נתן את האפשרות לבצע ניסוי</w:t>
+        <w:t xml:space="preserve"> השימוש במנהרת רוח נתן את האפשרות לבצע ניסוי</w:t>
       </w:r>
       <w:r>
         <w:rPr>
@@ -16119,15 +16263,80 @@
           <w:szCs w:val="24"/>
           <w:rtl/>
         </w:rPr>
-        <w:t xml:space="preserve"> מהירות הרוח וכיוון זרימת.</w:t>
-      </w:r>
-      <w:commentRangeEnd w:id="21"/>
-      <w:r>
-        <w:rPr>
-          <w:rStyle w:val="CommentReference"/>
-          <w:rtl/>
-        </w:rPr>
-        <w:commentReference w:id="21"/>
+        <w:t xml:space="preserve"> מהירות הרוח וכיוון זרימת</w:t>
+      </w:r>
+      <w:r>
+        <w:rPr>
+          <w:rFonts w:hint="cs"/>
+          <w:sz w:val="24"/>
+          <w:szCs w:val="24"/>
+          <w:rtl/>
+        </w:rPr>
+        <w:t xml:space="preserve"> הרוח</w:t>
+      </w:r>
+      <w:r>
+        <w:rPr>
+          <w:rFonts w:hint="cs"/>
+          <w:sz w:val="24"/>
+          <w:szCs w:val="24"/>
+          <w:rtl/>
+        </w:rPr>
+        <w:t>.</w:t>
+      </w:r>
+      <w:r>
+        <w:rPr>
+          <w:rFonts w:hint="cs"/>
+          <w:sz w:val="24"/>
+          <w:szCs w:val="24"/>
+          <w:rtl/>
+        </w:rPr>
+        <w:t xml:space="preserve">  </w:t>
+      </w:r>
+    </w:p>
+    <w:p>
+      <w:pPr>
+        <w:pStyle w:val="1"/>
+        <w:bidi/>
+        <w:spacing w:line="360" w:lineRule="auto"/>
+        <w:jc w:val="both"/>
+        <w:rPr>
+          <w:rFonts w:hint="cs"/>
+          <w:sz w:val="24"/>
+          <w:szCs w:val="24"/>
+          <w:rtl/>
+        </w:rPr>
+      </w:pPr>
+    </w:p>
+    <w:p>
+      <w:pPr>
+        <w:pStyle w:val="1"/>
+        <w:bidi/>
+        <w:spacing w:line="360" w:lineRule="auto"/>
+        <w:jc w:val="both"/>
+        <w:rPr>
+          <w:sz w:val="24"/>
+          <w:szCs w:val="24"/>
+          <w:rtl/>
+        </w:rPr>
+      </w:pPr>
+      <w:r>
+        <w:rPr>
+          <w:rFonts w:hint="cs"/>
+          <w:sz w:val="24"/>
+          <w:szCs w:val="24"/>
+          <w:rtl/>
+        </w:rPr>
+        <w:t xml:space="preserve">במנהרת הרוח היה מודל מיניאטורי של עיר. למרות שהמודל בעיר אינו זהה לעיר עצמה, הסיטואציות דומות מספיק כדי שמאחת יהיה ניתן להסיק מסקנות על השנייה. היתרון העיקרי </w:t>
+      </w:r>
+      <w:r>
+        <w:rPr>
+          <w:rFonts w:hint="cs"/>
+          <w:sz w:val="24"/>
+          <w:szCs w:val="24"/>
+          <w:rtl/>
+        </w:rPr>
+        <w:lastRenderedPageBreak/>
+        <w:t>של מודל הוא שלא פרקטי לבצע מדידות או ניסויים על בניינים בגודל רגיל, ולכן בונים מודל קטן יותר.</w:t>
       </w:r>
     </w:p>
     <w:p>
@@ -16152,7 +16361,6 @@
           <w:rtl/>
         </w:rPr>
       </w:pPr>
-      <w:commentRangeStart w:id="22"/>
       <w:r>
         <w:rPr>
           <w:rFonts w:hint="cs"/>
@@ -16180,25 +16388,7 @@
           <w:rtl/>
           <w:lang w:bidi="he-IL"/>
         </w:rPr>
-        <w:t>אפשר</w:t>
-      </w:r>
-      <w:commentRangeEnd w:id="22"/>
-      <w:r>
-        <w:rPr>
-          <w:rStyle w:val="CommentReference"/>
-          <w:rtl/>
-        </w:rPr>
-        <w:commentReference w:id="22"/>
-      </w:r>
-      <w:r>
-        <w:rPr>
-          <w:rFonts w:hint="cs"/>
-          <w:sz w:val="24"/>
-          <w:szCs w:val="24"/>
-          <w:rtl/>
-          <w:lang w:bidi="he-IL"/>
-        </w:rPr>
-        <w:t xml:space="preserve"> לראות את האופן שבו </w:t>
+        <w:t xml:space="preserve">אפשר לראות את האופן שבו </w:t>
       </w:r>
       <w:r>
         <w:rPr>
@@ -16209,6 +16399,16 @@
           <w:lang w:bidi="he-IL"/>
         </w:rPr>
         <w:t>המודלים</w:t>
+      </w:r>
+      <w:r>
+        <w:rPr>
+          <w:rFonts w:hint="cs"/>
+          <w:sz w:val="24"/>
+          <w:szCs w:val="24"/>
+          <w:rtl/>
+          <w:lang w:bidi="he-IL"/>
+        </w:rPr>
+        <w:t xml:space="preserve"> של הבניינים</w:t>
       </w:r>
       <w:r>
         <w:rPr>
@@ -16481,7 +16681,6 @@
           <w:sz w:val="24"/>
           <w:szCs w:val="24"/>
         </w:rPr>
-        <w:lastRenderedPageBreak/>
         <w:t xml:space="preserve"> </w:t>
       </w:r>
       <w:r>
@@ -17249,18 +17448,7 @@
           <w:rtl/>
           <w:lang w:bidi="he-IL"/>
         </w:rPr>
-        <w:t xml:space="preserve">המהירות נמדדה בעזרת </w:t>
-      </w:r>
-      <w:commentRangeStart w:id="23"/>
-      <w:r>
-        <w:rPr>
-          <w:rFonts w:hint="cs"/>
-          <w:sz w:val="24"/>
-          <w:szCs w:val="24"/>
-          <w:rtl/>
-          <w:lang w:bidi="he-IL"/>
-        </w:rPr>
-        <w:t>מד רוח אולטרה</w:t>
+        <w:t>המהירות נמדדה בעזרת מד רוח אולטרה</w:t>
       </w:r>
       <w:r>
         <w:rPr>
@@ -17289,14 +17477,6 @@
           <w:rtl/>
         </w:rPr>
         <w:t>.</w:t>
-      </w:r>
-      <w:commentRangeEnd w:id="23"/>
-      <w:r>
-        <w:rPr>
-          <w:rStyle w:val="CommentReference"/>
-          <w:rtl/>
-        </w:rPr>
-        <w:commentReference w:id="23"/>
       </w:r>
     </w:p>
     <w:p>
@@ -17319,43 +17499,31 @@
           <w:rtl/>
         </w:rPr>
       </w:pPr>
-      <w:bookmarkStart w:id="24" w:name="_Toc532223033"/>
-      <w:r>
-        <w:rPr>
-          <w:rFonts w:hint="cs"/>
-          <w:rtl/>
-          <w:lang w:bidi="he-IL"/>
-        </w:rPr>
+      <w:bookmarkStart w:id="19" w:name="_Toc532223033"/>
+      <w:r>
+        <w:rPr>
+          <w:rFonts w:hint="cs"/>
+          <w:rtl/>
+          <w:lang w:bidi="he-IL"/>
+        </w:rPr>
+        <w:lastRenderedPageBreak/>
         <w:t xml:space="preserve">4.4 </w:t>
       </w:r>
-      <w:commentRangeStart w:id="25"/>
-      <w:r>
-        <w:rPr>
-          <w:rFonts w:hint="cs"/>
-          <w:rtl/>
-          <w:lang w:bidi="he-IL"/>
-        </w:rPr>
-        <w:t>צילומי ה</w:t>
-      </w:r>
-      <w:r>
-        <w:rPr>
-          <w:rFonts w:hint="cs"/>
-          <w:rtl/>
-        </w:rPr>
-        <w:t>-</w:t>
-      </w:r>
-      <w:r>
+      <w:bookmarkEnd w:id="19"/>
+      <w:r>
+        <w:rPr>
+          <w:rFonts w:hint="cs"/>
+          <w:rtl/>
+          <w:lang w:bidi="he-IL"/>
+        </w:rPr>
+        <w:t>מאפייני מדידות ה</w:t>
+      </w:r>
+      <w:r>
+        <w:rPr>
+          <w:lang w:bidi="he-IL"/>
+        </w:rPr>
         <w:t>PTV</w:t>
       </w:r>
-      <w:commentRangeEnd w:id="25"/>
-      <w:r>
-        <w:rPr>
-          <w:rStyle w:val="CommentReference"/>
-          <w:rtl/>
-        </w:rPr>
-        <w:commentReference w:id="25"/>
-      </w:r>
-      <w:bookmarkEnd w:id="24"/>
     </w:p>
     <w:p>
       <w:pPr>
@@ -17363,25 +17531,132 @@
         <w:spacing w:line="360" w:lineRule="auto"/>
         <w:jc w:val="both"/>
         <w:rPr>
-          <w:sz w:val="24"/>
-          <w:szCs w:val="24"/>
+          <w:rFonts w:hint="cs"/>
+          <w:sz w:val="24"/>
+          <w:szCs w:val="24"/>
+          <w:rtl/>
+          <w:lang w:bidi="he-IL"/>
         </w:rPr>
       </w:pPr>
-      <w:r>
-        <w:rPr>
-          <w:rFonts w:hint="cs"/>
-          <w:sz w:val="24"/>
-          <w:szCs w:val="24"/>
-          <w:rtl/>
-          <w:lang w:bidi="he-IL"/>
-        </w:rPr>
-        <w:t xml:space="preserve">הניסוי שבוצע הוא ניסוי </w:t>
-      </w:r>
-      <w:r>
-        <w:rPr>
-          <w:rFonts w:hint="cs"/>
-          <w:sz w:val="24"/>
-          <w:szCs w:val="24"/>
+      <w:proofErr w:type="gramStart"/>
+      <w:r>
+        <w:rPr>
+          <w:sz w:val="24"/>
+          <w:szCs w:val="24"/>
+        </w:rPr>
+        <w:t xml:space="preserve">Three-dimensional Particle Tracking </w:t>
+      </w:r>
+      <w:proofErr w:type="spellStart"/>
+      <w:r>
+        <w:rPr>
+          <w:sz w:val="24"/>
+          <w:szCs w:val="24"/>
+        </w:rPr>
+        <w:t>Velocimerty</w:t>
+      </w:r>
+      <w:proofErr w:type="spellEnd"/>
+      <w:r>
+        <w:rPr>
+          <w:sz w:val="24"/>
+          <w:szCs w:val="24"/>
+          <w:rtl/>
+        </w:rPr>
+        <w:t xml:space="preserve"> (</w:t>
+      </w:r>
+      <w:r>
+        <w:rPr>
+          <w:sz w:val="24"/>
+          <w:szCs w:val="24"/>
+          <w:rtl/>
+          <w:lang w:bidi="he-IL"/>
+        </w:rPr>
+        <w:t xml:space="preserve">או </w:t>
+      </w:r>
+      <w:r>
+        <w:rPr>
+          <w:sz w:val="24"/>
+          <w:szCs w:val="24"/>
+        </w:rPr>
+        <w:t>3D-PTV</w:t>
+      </w:r>
+      <w:r>
+        <w:rPr>
+          <w:sz w:val="24"/>
+          <w:szCs w:val="24"/>
+          <w:rtl/>
+        </w:rPr>
+        <w:t xml:space="preserve">) </w:t>
+      </w:r>
+      <w:r>
+        <w:rPr>
+          <w:sz w:val="24"/>
+          <w:szCs w:val="24"/>
+          <w:rtl/>
+          <w:lang w:bidi="he-IL"/>
+        </w:rPr>
+        <w:t xml:space="preserve">היא אחת מהשיטות איתן חוקרים תנועה </w:t>
+      </w:r>
+      <w:r>
+        <w:rPr>
+          <w:rFonts w:hint="cs"/>
+          <w:sz w:val="24"/>
+          <w:szCs w:val="24"/>
+          <w:rtl/>
+          <w:lang w:bidi="he-IL"/>
+        </w:rPr>
+        <w:t>של</w:t>
+      </w:r>
+      <w:r>
+        <w:rPr>
+          <w:sz w:val="24"/>
+          <w:szCs w:val="24"/>
+          <w:rtl/>
+          <w:lang w:bidi="he-IL"/>
+        </w:rPr>
+        <w:t xml:space="preserve"> זור</w:t>
+      </w:r>
+      <w:r>
+        <w:rPr>
+          <w:rFonts w:hint="cs"/>
+          <w:sz w:val="24"/>
+          <w:szCs w:val="24"/>
+          <w:rtl/>
+          <w:lang w:bidi="he-IL"/>
+        </w:rPr>
+        <w:t>מים</w:t>
+      </w:r>
+      <w:r>
+        <w:rPr>
+          <w:sz w:val="24"/>
+          <w:szCs w:val="24"/>
+          <w:rtl/>
+        </w:rPr>
+        <w:t>.</w:t>
+      </w:r>
+      <w:proofErr w:type="gramEnd"/>
+      <w:r>
+        <w:rPr>
+          <w:sz w:val="24"/>
+          <w:szCs w:val="24"/>
+          <w:rtl/>
+        </w:rPr>
+        <w:t xml:space="preserve"> </w:t>
+      </w:r>
+      <w:r>
+        <w:rPr>
+          <w:rFonts w:hint="cs"/>
+          <w:sz w:val="24"/>
+          <w:szCs w:val="24"/>
+          <w:rtl/>
+          <w:lang w:bidi="he-IL"/>
+        </w:rPr>
+        <w:t xml:space="preserve">היתרון העיקרי של </w:t>
+      </w:r>
+      <w:r>
+        <w:rPr>
+          <w:sz w:val="24"/>
+          <w:szCs w:val="24"/>
+          <w:lang w:bidi="he-IL"/>
         </w:rPr>
         <w:t>PTV</w:t>
       </w:r>
@@ -17391,9 +17666,140 @@
           <w:sz w:val="24"/>
           <w:szCs w:val="24"/>
           <w:rtl/>
-        </w:rPr>
-        <w:t xml:space="preserve">. </w:t>
-      </w:r>
+          <w:lang w:bidi="he-IL"/>
+        </w:rPr>
+        <w:t xml:space="preserve"> הוא שהשיטה היא לאגראנג'ית ולכן נותנת מידע חשוב על הזורם באופן ישיר בכל מקום בשדה הזרימה ובנוסף בכלל אופי השיטה גם בכל שלושת המימדים. בנוסף </w:t>
+      </w:r>
+      <w:r>
+        <w:rPr>
+          <w:sz w:val="24"/>
+          <w:szCs w:val="24"/>
+          <w:lang w:bidi="he-IL"/>
+        </w:rPr>
+        <w:t>PTV</w:t>
+      </w:r>
+      <w:r>
+        <w:rPr>
+          <w:rFonts w:hint="cs"/>
+          <w:sz w:val="24"/>
+          <w:szCs w:val="24"/>
+          <w:rtl/>
+          <w:lang w:bidi="he-IL"/>
+        </w:rPr>
+        <w:t xml:space="preserve"> היא שיטה לא חודרנית שאינה משפיעה על הזורם. </w:t>
+      </w:r>
+      <w:r>
+        <w:rPr>
+          <w:sz w:val="24"/>
+          <w:szCs w:val="24"/>
+          <w:rtl/>
+          <w:lang w:bidi="he-IL"/>
+        </w:rPr>
+        <w:t>החיסרון של שיטת מדידה זאת היא שהיא מוגבלת למהירויות חלקיקים יחסית נמוכות ומספרי ריינולדס יחסית נמוכים</w:t>
+      </w:r>
+      <w:r>
+        <w:rPr>
+          <w:sz w:val="24"/>
+          <w:szCs w:val="24"/>
+          <w:rtl/>
+        </w:rPr>
+        <w:t>.</w:t>
+      </w:r>
+      <w:r>
+        <w:rPr>
+          <w:rFonts w:hint="cs"/>
+          <w:sz w:val="24"/>
+          <w:szCs w:val="24"/>
+          <w:rtl/>
+          <w:lang w:bidi="he-IL"/>
+        </w:rPr>
+        <w:t xml:space="preserve"> </w:t>
+      </w:r>
+      <w:sdt>
+        <w:sdtPr>
+          <w:rPr>
+            <w:rFonts w:hint="cs"/>
+            <w:sz w:val="24"/>
+            <w:szCs w:val="24"/>
+            <w:rtl/>
+            <w:lang w:bidi="he-IL"/>
+          </w:rPr>
+          <w:id w:val="-1233843482"/>
+          <w:citation/>
+        </w:sdtPr>
+        <w:sdtContent>
+          <w:r>
+            <w:rPr>
+              <w:sz w:val="24"/>
+              <w:szCs w:val="24"/>
+              <w:rtl/>
+              <w:lang w:bidi="he-IL"/>
+            </w:rPr>
+            <w:fldChar w:fldCharType="begin"/>
+          </w:r>
+          <w:r>
+            <w:rPr>
+              <w:sz w:val="24"/>
+              <w:szCs w:val="24"/>
+              <w:lang w:bidi="he-IL"/>
+            </w:rPr>
+            <w:instrText xml:space="preserve"> CITATION PTV0 \l 1033 </w:instrText>
+          </w:r>
+          <w:r>
+            <w:rPr>
+              <w:sz w:val="24"/>
+              <w:szCs w:val="24"/>
+              <w:rtl/>
+              <w:lang w:bidi="he-IL"/>
+            </w:rPr>
+            <w:fldChar w:fldCharType="separate"/>
+          </w:r>
+          <w:r>
+            <w:rPr>
+              <w:noProof/>
+              <w:sz w:val="24"/>
+              <w:szCs w:val="24"/>
+              <w:lang w:bidi="he-IL"/>
+            </w:rPr>
+            <w:t>(Virant &amp; Themistocles, 1997)</w:t>
+          </w:r>
+          <w:r>
+            <w:rPr>
+              <w:sz w:val="24"/>
+              <w:szCs w:val="24"/>
+              <w:rtl/>
+              <w:lang w:bidi="he-IL"/>
+            </w:rPr>
+            <w:fldChar w:fldCharType="end"/>
+          </w:r>
+        </w:sdtContent>
+      </w:sdt>
+    </w:p>
+    <w:p>
+      <w:pPr>
+        <w:bidi/>
+        <w:spacing w:line="360" w:lineRule="auto"/>
+        <w:jc w:val="both"/>
+        <w:rPr>
+          <w:rFonts w:hint="cs"/>
+          <w:sz w:val="24"/>
+          <w:szCs w:val="24"/>
+          <w:rtl/>
+          <w:lang w:bidi="he-IL"/>
+        </w:rPr>
+      </w:pPr>
+    </w:p>
+    <w:p>
+      <w:pPr>
+        <w:bidi/>
+        <w:spacing w:line="360" w:lineRule="auto"/>
+        <w:jc w:val="both"/>
+        <w:rPr>
+          <w:sz w:val="24"/>
+          <w:szCs w:val="24"/>
+          <w:lang w:bidi="he-IL"/>
+        </w:rPr>
+      </w:pPr>
       <w:r>
         <w:rPr>
           <w:sz w:val="24"/>
@@ -18624,6 +19030,7 @@
           <w:rtl/>
           <w:lang w:bidi="he-IL"/>
         </w:rPr>
+        <w:lastRenderedPageBreak/>
         <w:t>הצילומים עובדו ונותחו באמצעות תוכנה</w:t>
       </w:r>
       <w:r>
@@ -18649,7 +19056,7 @@
           <w:lang w:bidi="he-IL"/>
         </w:rPr>
       </w:pPr>
-      <w:bookmarkStart w:id="26" w:name="_Toc532223034"/>
+      <w:bookmarkStart w:id="20" w:name="_Toc532223034"/>
       <w:r>
         <w:rPr>
           <w:rFonts w:hint="cs"/>
@@ -18658,7 +19065,7 @@
         </w:rPr>
         <w:t xml:space="preserve">4.4 </w:t>
       </w:r>
-      <w:commentRangeStart w:id="27"/>
+      <w:commentRangeStart w:id="21"/>
       <w:r>
         <w:rPr>
           <w:rFonts w:hint="cs"/>
@@ -18667,15 +19074,15 @@
         </w:rPr>
         <w:t>התוכנה</w:t>
       </w:r>
-      <w:commentRangeEnd w:id="27"/>
+      <w:commentRangeEnd w:id="21"/>
       <w:r>
         <w:rPr>
           <w:rStyle w:val="CommentReference"/>
           <w:rtl/>
         </w:rPr>
-        <w:commentReference w:id="27"/>
-      </w:r>
-      <w:bookmarkEnd w:id="26"/>
+        <w:commentReference w:id="21"/>
+      </w:r>
+      <w:bookmarkEnd w:id="20"/>
     </w:p>
     <w:p>
       <w:pPr>
@@ -18694,7 +19101,7 @@
           <w:rtl/>
         </w:rPr>
       </w:pPr>
-      <w:bookmarkStart w:id="28" w:name="_Toc532223035"/>
+      <w:bookmarkStart w:id="22" w:name="_Toc532223035"/>
       <w:r>
         <w:rPr>
           <w:rFonts w:hint="cs"/>
@@ -18703,7 +19110,8 @@
         </w:rPr>
         <w:t xml:space="preserve">4.5 </w:t>
       </w:r>
-      <w:commentRangeStart w:id="29"/>
+      <w:bookmarkStart w:id="23" w:name="_GoBack"/>
+      <w:commentRangeStart w:id="24"/>
       <w:r>
         <w:rPr>
           <w:rFonts w:hint="cs"/>
@@ -18712,15 +19120,16 @@
         </w:rPr>
         <w:t>חישובים</w:t>
       </w:r>
-      <w:commentRangeEnd w:id="29"/>
+      <w:commentRangeEnd w:id="24"/>
       <w:r>
         <w:rPr>
           <w:rStyle w:val="CommentReference"/>
           <w:rtl/>
         </w:rPr>
-        <w:commentReference w:id="29"/>
-      </w:r>
-      <w:bookmarkEnd w:id="28"/>
+        <w:commentReference w:id="24"/>
+      </w:r>
+      <w:bookmarkEnd w:id="22"/>
+      <w:bookmarkEnd w:id="23"/>
     </w:p>
     <w:p>
       <w:pPr>
@@ -18730,7 +19139,7 @@
           <w:rtl/>
         </w:rPr>
       </w:pPr>
-      <w:bookmarkStart w:id="30" w:name="_Toc532223036"/>
+      <w:bookmarkStart w:id="25" w:name="_Toc532223036"/>
       <w:r>
         <w:rPr>
           <w:rFonts w:hint="cs"/>
@@ -18747,7 +19156,7 @@
         </w:rPr>
         <w:t>מהירויות ממוצעות</w:t>
       </w:r>
-      <w:bookmarkEnd w:id="30"/>
+      <w:bookmarkEnd w:id="25"/>
     </w:p>
     <w:p>
       <w:pPr>
@@ -19187,7 +19596,6 @@
           <w:rtl/>
           <w:lang w:val="en-US" w:eastAsia="en-US"/>
         </w:rPr>
-        <w:lastRenderedPageBreak/>
         <w:t xml:space="preserve">בנוסף לזאת, חושבה המהירות הממוצעת בחתך גובה מסויים. זה חושב כממוצע המהירויות של כל החלקיקים באותו הגובה (שזה הערך </w:t>
       </w:r>
       <w:proofErr w:type="spellStart"/>
@@ -19344,7 +19752,7 @@
           <w:rtl/>
         </w:rPr>
       </w:pPr>
-      <w:bookmarkStart w:id="31" w:name="_Toc532223037"/>
+      <w:bookmarkStart w:id="26" w:name="_Toc532223037"/>
       <w:r>
         <w:rPr>
           <w:rFonts w:hint="cs"/>
@@ -19361,7 +19769,7 @@
         </w:rPr>
         <w:t>ערכי הביניים</w:t>
       </w:r>
-      <w:bookmarkEnd w:id="31"/>
+      <w:bookmarkEnd w:id="26"/>
     </w:p>
     <w:p>
       <w:pPr>
@@ -19384,7 +19792,7 @@
         </w:rPr>
         <w:t xml:space="preserve">בעזרת ערכי המהירות והתאוצה, שאר הערכים, כמו לחצי הריינולדס, חושבו על פי הנוסחאות </w:t>
       </w:r>
-      <w:commentRangeStart w:id="32"/>
+      <w:commentRangeStart w:id="27"/>
       <w:r>
         <w:rPr>
           <w:rFonts w:hint="cs"/>
@@ -19395,13 +19803,13 @@
         </w:rPr>
         <w:t xml:space="preserve">המפורשות </w:t>
       </w:r>
-      <w:commentRangeEnd w:id="32"/>
+      <w:commentRangeEnd w:id="27"/>
       <w:r>
         <w:rPr>
           <w:rStyle w:val="CommentReference"/>
           <w:rtl/>
         </w:rPr>
-        <w:commentReference w:id="32"/>
+        <w:commentReference w:id="27"/>
       </w:r>
       <w:r>
         <w:rPr>
@@ -19436,7 +19844,7 @@
           <w:rtl/>
         </w:rPr>
       </w:pPr>
-      <w:bookmarkStart w:id="33" w:name="_Toc532223038"/>
+      <w:bookmarkStart w:id="28" w:name="_Toc532223038"/>
       <w:r>
         <w:rPr>
           <w:rFonts w:hint="cs"/>
@@ -19446,21 +19854,22 @@
         <w:lastRenderedPageBreak/>
         <w:t xml:space="preserve">5 </w:t>
       </w:r>
-      <w:commentRangeStart w:id="34"/>
-      <w:r>
-        <w:rPr>
-          <w:rtl/>
+      <w:commentRangeStart w:id="29"/>
+      <w:r>
+        <w:rPr>
+          <w:rtl/>
+          <w:lang w:bidi="he-IL"/>
         </w:rPr>
         <w:t>תוצאות</w:t>
       </w:r>
-      <w:commentRangeEnd w:id="34"/>
+      <w:commentRangeEnd w:id="29"/>
       <w:r>
         <w:rPr>
           <w:rStyle w:val="CommentReference"/>
         </w:rPr>
-        <w:commentReference w:id="34"/>
-      </w:r>
-      <w:bookmarkEnd w:id="33"/>
+        <w:commentReference w:id="29"/>
+      </w:r>
+      <w:bookmarkEnd w:id="28"/>
     </w:p>
     <w:p>
       <w:pPr>
@@ -19480,6 +19889,7 @@
           <w:sz w:val="24"/>
           <w:szCs w:val="24"/>
           <w:rtl/>
+          <w:lang w:bidi="he-IL"/>
         </w:rPr>
         <w:t>כדי לחשב את הגרר</w:t>
       </w:r>
@@ -19489,6 +19899,7 @@
           <w:sz w:val="24"/>
           <w:szCs w:val="24"/>
           <w:rtl/>
+          <w:lang w:bidi="he-IL"/>
         </w:rPr>
         <w:t xml:space="preserve"> עם מקדם הגרר</w:t>
       </w:r>
@@ -19498,8 +19909,9 @@
           <w:sz w:val="24"/>
           <w:szCs w:val="24"/>
           <w:rtl/>
-        </w:rPr>
-        <w:t xml:space="preserve"> תחילה חשוב לחשב את המיהרויות. </w:t>
+          <w:lang w:bidi="he-IL"/>
+        </w:rPr>
+        <w:t xml:space="preserve"> תחילה חשוב לחשב את המיהרויות</w:t>
       </w:r>
       <w:r>
         <w:rPr>
@@ -19508,6 +19920,16 @@
           <w:szCs w:val="24"/>
           <w:rtl/>
         </w:rPr>
+        <w:t xml:space="preserve">. </w:t>
+      </w:r>
+      <w:r>
+        <w:rPr>
+          <w:rFonts w:asciiTheme="minorBidi" w:hAnsiTheme="minorBidi"/>
+          <w:sz w:val="24"/>
+          <w:szCs w:val="24"/>
+          <w:rtl/>
+          <w:lang w:bidi="he-IL"/>
+        </w:rPr>
         <w:t>המ</w:t>
       </w:r>
       <w:r>
@@ -19516,6 +19938,7 @@
           <w:sz w:val="24"/>
           <w:szCs w:val="24"/>
           <w:rtl/>
+          <w:lang w:bidi="he-IL"/>
         </w:rPr>
         <w:t xml:space="preserve">הירות שחושבה היא המהירות הממוצעת בזמן ובמרחב </w:t>
       </w:r>
@@ -19525,6 +19948,7 @@
           <w:sz w:val="24"/>
           <w:szCs w:val="24"/>
           <w:rtl/>
+          <w:lang w:bidi="he-IL"/>
         </w:rPr>
         <w:t>עם כיוון הזרימה</w:t>
       </w:r>
@@ -19535,7 +19959,7 @@
           <w:szCs w:val="24"/>
           <w:rtl/>
         </w:rPr>
-        <w:t>. הממוצע המרחבי</w:t>
+        <w:t xml:space="preserve">. </w:t>
       </w:r>
       <w:r>
         <w:rPr>
@@ -19543,6 +19967,17 @@
           <w:sz w:val="24"/>
           <w:szCs w:val="24"/>
           <w:rtl/>
+          <w:lang w:bidi="he-IL"/>
+        </w:rPr>
+        <w:t>הממוצע המרחבי</w:t>
+      </w:r>
+      <w:r>
+        <w:rPr>
+          <w:rFonts w:asciiTheme="minorBidi" w:hAnsiTheme="minorBidi"/>
+          <w:sz w:val="24"/>
+          <w:szCs w:val="24"/>
+          <w:rtl/>
+          <w:lang w:bidi="he-IL"/>
         </w:rPr>
         <w:t xml:space="preserve"> בוצע על </w:t>
       </w:r>
@@ -19552,6 +19987,7 @@
           <w:sz w:val="24"/>
           <w:szCs w:val="24"/>
           <w:rtl/>
+          <w:lang w:bidi="he-IL"/>
         </w:rPr>
         <w:t xml:space="preserve">כל קבוצה של כל הקוביות </w:t>
       </w:r>
@@ -19580,6 +20016,7 @@
           <w:sz w:val="24"/>
           <w:szCs w:val="24"/>
           <w:rtl/>
+          <w:lang w:bidi="he-IL"/>
         </w:rPr>
         <w:t xml:space="preserve"> עם אותו הערך </w:t>
       </w:r>
@@ -19625,10 +20062,10 @@
           <w:sz w:val="24"/>
           <w:szCs w:val="24"/>
           <w:rtl/>
-        </w:rPr>
-        <w:t xml:space="preserve">באיור 1 אפשר לראות את התוצאות של מדידות אלו. </w:t>
-      </w:r>
-      <w:commentRangeStart w:id="35"/>
+          <w:lang w:bidi="he-IL"/>
+        </w:rPr>
+        <w:t xml:space="preserve">באיור </w:t>
+      </w:r>
       <w:r>
         <w:rPr>
           <w:rFonts w:asciiTheme="minorBidi" w:hAnsiTheme="minorBidi" w:hint="cs"/>
@@ -19636,15 +20073,46 @@
           <w:szCs w:val="24"/>
           <w:rtl/>
         </w:rPr>
+        <w:t xml:space="preserve">1 </w:t>
+      </w:r>
+      <w:r>
+        <w:rPr>
+          <w:rFonts w:asciiTheme="minorBidi" w:hAnsiTheme="minorBidi" w:hint="cs"/>
+          <w:sz w:val="24"/>
+          <w:szCs w:val="24"/>
+          <w:rtl/>
+          <w:lang w:bidi="he-IL"/>
+        </w:rPr>
+        <w:t>אפשר לראות את התוצאות של מדידות אלו</w:t>
+      </w:r>
+      <w:r>
+        <w:rPr>
+          <w:rFonts w:asciiTheme="minorBidi" w:hAnsiTheme="minorBidi" w:hint="cs"/>
+          <w:sz w:val="24"/>
+          <w:szCs w:val="24"/>
+          <w:rtl/>
+        </w:rPr>
+        <w:t xml:space="preserve">. </w:t>
+      </w:r>
+      <w:commentRangeStart w:id="30"/>
+      <w:r>
+        <w:rPr>
+          <w:rFonts w:asciiTheme="minorBidi" w:hAnsiTheme="minorBidi" w:hint="cs"/>
+          <w:sz w:val="24"/>
+          <w:szCs w:val="24"/>
+          <w:rtl/>
+          <w:lang w:bidi="he-IL"/>
+        </w:rPr>
         <w:t xml:space="preserve">המהירות של </w:t>
       </w:r>
-      <w:commentRangeEnd w:id="35"/>
+      <w:commentRangeEnd w:id="30"/>
       <w:r>
         <w:rPr>
           <w:rFonts w:asciiTheme="minorBidi" w:hAnsiTheme="minorBidi" w:hint="cs"/>
           <w:sz w:val="24"/>
           <w:szCs w:val="24"/>
           <w:rtl/>
+          <w:lang w:bidi="he-IL"/>
         </w:rPr>
         <w:t xml:space="preserve">החלקיקים </w:t>
       </w:r>
@@ -19653,7 +20121,7 @@
           <w:rStyle w:val="CommentReference"/>
           <w:rtl/>
         </w:rPr>
-        <w:commentReference w:id="35"/>
+        <w:commentReference w:id="30"/>
       </w:r>
       <w:r>
         <w:rPr>
@@ -19661,8 +20129,56 @@
           <w:sz w:val="24"/>
           <w:szCs w:val="24"/>
           <w:rtl/>
-        </w:rPr>
-        <w:t>עולה עם הגובה, כמו כן, כאשר המהירות מעל התכסית גבוהה יותר (</w:t>
+          <w:lang w:bidi="he-IL"/>
+        </w:rPr>
+        <w:t>עולה עם הגובה</w:t>
+      </w:r>
+      <w:r>
+        <w:rPr>
+          <w:rFonts w:asciiTheme="minorBidi" w:hAnsiTheme="minorBidi" w:hint="cs"/>
+          <w:sz w:val="24"/>
+          <w:szCs w:val="24"/>
+          <w:rtl/>
+        </w:rPr>
+        <w:t xml:space="preserve">, </w:t>
+      </w:r>
+      <w:r>
+        <w:rPr>
+          <w:rFonts w:asciiTheme="minorBidi" w:hAnsiTheme="minorBidi" w:hint="cs"/>
+          <w:sz w:val="24"/>
+          <w:szCs w:val="24"/>
+          <w:rtl/>
+          <w:lang w:bidi="he-IL"/>
+        </w:rPr>
+        <w:t>כמו כן</w:t>
+      </w:r>
+      <w:r>
+        <w:rPr>
+          <w:rFonts w:asciiTheme="minorBidi" w:hAnsiTheme="minorBidi" w:hint="cs"/>
+          <w:sz w:val="24"/>
+          <w:szCs w:val="24"/>
+          <w:rtl/>
+        </w:rPr>
+        <w:t xml:space="preserve">, </w:t>
+      </w:r>
+      <w:r>
+        <w:rPr>
+          <w:rFonts w:asciiTheme="minorBidi" w:hAnsiTheme="minorBidi" w:hint="cs"/>
+          <w:sz w:val="24"/>
+          <w:szCs w:val="24"/>
+          <w:rtl/>
+          <w:lang w:bidi="he-IL"/>
+        </w:rPr>
+        <w:t xml:space="preserve">כאשר המהירות מעל התכסית גבוהה יותר </w:t>
+      </w:r>
+      <w:r>
+        <w:rPr>
+          <w:rFonts w:asciiTheme="minorBidi" w:hAnsiTheme="minorBidi" w:hint="cs"/>
+          <w:sz w:val="24"/>
+          <w:szCs w:val="24"/>
+          <w:rtl/>
+        </w:rPr>
+        <w:t>(</w:t>
       </w:r>
       <w:r>
         <w:rPr>
@@ -19679,7 +20195,26 @@
           <w:szCs w:val="24"/>
           <w:rtl/>
         </w:rPr>
-        <w:t>) המהירות בתוך התכסית גבוהה יותר.</w:t>
+        <w:t xml:space="preserve">) </w:t>
+      </w:r>
+      <w:r>
+        <w:rPr>
+          <w:rFonts w:asciiTheme="minorBidi" w:hAnsiTheme="minorBidi" w:hint="cs"/>
+          <w:sz w:val="24"/>
+          <w:szCs w:val="24"/>
+          <w:rtl/>
+          <w:lang w:bidi="he-IL"/>
+        </w:rPr>
+        <w:t>המהירות בתוך התכסית גבוהה יותר</w:t>
+      </w:r>
+      <w:r>
+        <w:rPr>
+          <w:rFonts w:asciiTheme="minorBidi" w:hAnsiTheme="minorBidi" w:hint="cs"/>
+          <w:sz w:val="24"/>
+          <w:szCs w:val="24"/>
+          <w:rtl/>
+        </w:rPr>
+        <w:t>.</w:t>
       </w:r>
     </w:p>
     <w:p>
@@ -19698,6 +20233,7 @@
           <w:noProof/>
           <w:sz w:val="24"/>
           <w:szCs w:val="24"/>
+          <w:lang w:bidi="he-IL"/>
         </w:rPr>
         <w:drawing>
           <wp:inline distT="0" distB="0" distL="0" distR="0" wp14:anchorId="36DDE010" wp14:editId="78E9A08C">
@@ -19772,6 +20308,7 @@
           <w:sz w:val="20"/>
           <w:szCs w:val="20"/>
           <w:rtl/>
+          <w:lang w:bidi="he-IL"/>
         </w:rPr>
         <w:t xml:space="preserve">איור </w:t>
       </w:r>
@@ -19805,6 +20342,7 @@
           <w:sz w:val="20"/>
           <w:szCs w:val="20"/>
           <w:rtl/>
+          <w:lang w:bidi="he-IL"/>
         </w:rPr>
         <w:t xml:space="preserve"> מהירות </w:t>
       </w:r>
@@ -19816,6 +20354,7 @@
           <w:sz w:val="20"/>
           <w:szCs w:val="20"/>
           <w:rtl/>
+          <w:lang w:bidi="he-IL"/>
         </w:rPr>
         <w:t>החלקיקים</w:t>
       </w:r>
@@ -19827,6 +20366,7 @@
           <w:sz w:val="20"/>
           <w:szCs w:val="20"/>
           <w:rtl/>
+          <w:lang w:bidi="he-IL"/>
         </w:rPr>
         <w:t xml:space="preserve"> ביחס לגובה</w:t>
       </w:r>
@@ -19838,6 +20378,7 @@
           <w:sz w:val="20"/>
           <w:szCs w:val="20"/>
           <w:rtl/>
+          <w:lang w:bidi="he-IL"/>
         </w:rPr>
         <w:t xml:space="preserve"> בדגם התכסית העירונית</w:t>
       </w:r>
@@ -19867,6 +20408,7 @@
           <w:sz w:val="20"/>
           <w:szCs w:val="20"/>
           <w:rtl/>
+          <w:lang w:bidi="he-IL"/>
         </w:rPr>
         <w:t xml:space="preserve">הגרף מראה את המהירות הממוצעת של החלקיקים במטרים לשנייה ביחס לגובה המדידה במטרים </w:t>
       </w:r>
@@ -19884,6 +20426,7 @@
           <w:sz w:val="20"/>
           <w:szCs w:val="20"/>
           <w:rtl/>
+          <w:lang w:bidi="he-IL"/>
         </w:rPr>
         <w:t xml:space="preserve"> חלקי גובה הבניין </w:t>
       </w:r>
@@ -19902,7 +20445,26 @@
           <w:szCs w:val="20"/>
           <w:rtl/>
         </w:rPr>
-        <w:t xml:space="preserve"> (100 מילימטר). </w:t>
+        <w:t xml:space="preserve"> (100 </w:t>
+      </w:r>
+      <w:r>
+        <w:rPr>
+          <w:rFonts w:asciiTheme="minorBidi" w:hAnsiTheme="minorBidi" w:hint="cs"/>
+          <w:sz w:val="20"/>
+          <w:szCs w:val="20"/>
+          <w:rtl/>
+          <w:lang w:bidi="he-IL"/>
+        </w:rPr>
+        <w:t>מילימטר</w:t>
+      </w:r>
+      <w:r>
+        <w:rPr>
+          <w:rFonts w:asciiTheme="minorBidi" w:hAnsiTheme="minorBidi" w:hint="cs"/>
+          <w:sz w:val="20"/>
+          <w:szCs w:val="20"/>
+          <w:rtl/>
+        </w:rPr>
+        <w:t xml:space="preserve">). </w:t>
       </w:r>
       <w:r>
         <w:rPr>
@@ -19910,6 +20472,7 @@
           <w:sz w:val="20"/>
           <w:szCs w:val="20"/>
           <w:rtl/>
+          <w:lang w:bidi="he-IL"/>
         </w:rPr>
         <w:t>כל נקודה</w:t>
       </w:r>
@@ -19930,10 +20493,11 @@
           <w:sz w:val="20"/>
           <w:szCs w:val="20"/>
           <w:rtl/>
+          <w:lang w:bidi="he-IL"/>
         </w:rPr>
         <w:t>כלשהי</w:t>
       </w:r>
-      <w:commentRangeStart w:id="36"/>
+      <w:commentRangeStart w:id="31"/>
       <w:r>
         <w:rPr>
           <w:rFonts w:asciiTheme="minorBidi" w:hAnsiTheme="minorBidi"/>
@@ -19942,14 +20506,14 @@
         </w:rPr>
         <w:t xml:space="preserve">a </w:t>
       </w:r>
-      <w:commentRangeEnd w:id="36"/>
+      <w:commentRangeEnd w:id="31"/>
       <w:r>
         <w:rPr>
           <w:rStyle w:val="CommentReference"/>
           <w:color w:val="auto"/>
           <w:rtl/>
         </w:rPr>
-        <w:commentReference w:id="36"/>
+        <w:commentReference w:id="31"/>
       </w:r>
       <w:r>
         <w:rPr>
@@ -19957,6 +20521,7 @@
           <w:sz w:val="20"/>
           <w:szCs w:val="20"/>
           <w:rtl/>
+          <w:lang w:bidi="he-IL"/>
         </w:rPr>
         <w:t xml:space="preserve"> על הגרף</w:t>
       </w:r>
@@ -19966,6 +20531,7 @@
           <w:sz w:val="20"/>
           <w:szCs w:val="20"/>
           <w:rtl/>
+          <w:lang w:bidi="he-IL"/>
         </w:rPr>
         <w:t xml:space="preserve"> מסמנת את המהירות הממוצעת </w:t>
       </w:r>
@@ -19975,6 +20541,7 @@
           <w:sz w:val="20"/>
           <w:szCs w:val="20"/>
           <w:rtl/>
+          <w:lang w:bidi="he-IL"/>
         </w:rPr>
         <w:t xml:space="preserve">בכיוון הזרימה </w:t>
       </w:r>
@@ -19984,6 +20551,7 @@
           <w:sz w:val="20"/>
           <w:szCs w:val="20"/>
           <w:rtl/>
+          <w:lang w:bidi="he-IL"/>
         </w:rPr>
         <w:t xml:space="preserve">בין הגבהים </w:t>
       </w:r>
@@ -20009,8 +20577,9 @@
           <w:sz w:val="20"/>
           <w:szCs w:val="20"/>
           <w:rtl/>
-        </w:rPr>
-        <w:t xml:space="preserve"> מטר. הקווים השלמים מייצגים את הממוצע על פני כל המדגם והקווים המקוקוים מייצגים את הממוצע רק מ</w:t>
+          <w:lang w:bidi="he-IL"/>
+        </w:rPr>
+        <w:t xml:space="preserve"> מטר</w:t>
       </w:r>
       <w:r>
         <w:rPr>
@@ -20019,7 +20588,7 @@
           <w:szCs w:val="20"/>
           <w:rtl/>
         </w:rPr>
-        <w:t>ול אחד הבניינים</w:t>
+        <w:t xml:space="preserve">. </w:t>
       </w:r>
       <w:r>
         <w:rPr>
@@ -20027,16 +20596,19 @@
           <w:sz w:val="20"/>
           <w:szCs w:val="20"/>
           <w:rtl/>
-        </w:rPr>
-        <w:t xml:space="preserve"> (</w:t>
+          <w:lang w:bidi="he-IL"/>
+        </w:rPr>
+        <w:t>הקווים השלמים מייצגים את הממוצע על פני כל המדגם והקווים המקוקוים מייצגים את הממוצע רק מ</w:t>
       </w:r>
       <w:r>
         <w:rPr>
           <w:rFonts w:asciiTheme="minorBidi" w:hAnsiTheme="minorBidi"/>
           <w:sz w:val="20"/>
           <w:szCs w:val="20"/>
-        </w:rPr>
-        <w:t>x &gt; 0.05m, y &gt; 0.075m</w:t>
+          <w:rtl/>
+          <w:lang w:bidi="he-IL"/>
+        </w:rPr>
+        <w:t>ול אחד הבניינים</w:t>
       </w:r>
       <w:r>
         <w:rPr>
@@ -20045,7 +20617,34 @@
           <w:szCs w:val="20"/>
           <w:rtl/>
         </w:rPr>
-        <w:t xml:space="preserve">). הקוים בצבע תכלת הם עבור </w:t>
+        <w:t xml:space="preserve"> (</w:t>
+      </w:r>
+      <w:r>
+        <w:rPr>
+          <w:rFonts w:asciiTheme="minorBidi" w:hAnsiTheme="minorBidi"/>
+          <w:sz w:val="20"/>
+          <w:szCs w:val="20"/>
+        </w:rPr>
+        <w:t>x &gt; 0.05m, y &gt; 0.075m</w:t>
+      </w:r>
+      <w:r>
+        <w:rPr>
+          <w:rFonts w:asciiTheme="minorBidi" w:hAnsiTheme="minorBidi"/>
+          <w:sz w:val="20"/>
+          <w:szCs w:val="20"/>
+          <w:rtl/>
+        </w:rPr>
+        <w:t xml:space="preserve">). </w:t>
+      </w:r>
+      <w:r>
+        <w:rPr>
+          <w:rFonts w:asciiTheme="minorBidi" w:hAnsiTheme="minorBidi"/>
+          <w:sz w:val="20"/>
+          <w:szCs w:val="20"/>
+          <w:rtl/>
+          <w:lang w:bidi="he-IL"/>
+        </w:rPr>
+        <w:t xml:space="preserve">הקוים בצבע תכלת הם עבור </w:t>
       </w:r>
       <w:r>
         <w:rPr>
@@ -20078,6 +20677,7 @@
           <w:sz w:val="20"/>
           <w:szCs w:val="20"/>
           <w:rtl/>
+          <w:lang w:bidi="he-IL"/>
         </w:rPr>
         <w:t xml:space="preserve"> והקווים הירוקים עבור </w:t>
       </w:r>
@@ -20122,7 +20722,7 @@
         <w:spacing w:line="360" w:lineRule="auto"/>
         <w:jc w:val="both"/>
         <w:rPr>
-          <w:rFonts w:asciiTheme="minorBidi" w:hAnsiTheme="minorBidi" w:hint="cs"/>
+          <w:rFonts w:asciiTheme="minorBidi" w:hAnsiTheme="minorBidi"/>
           <w:sz w:val="28"/>
           <w:szCs w:val="28"/>
           <w:lang w:bidi="he-IL"/>
@@ -20137,7 +20737,7 @@
           <w:rtl/>
         </w:rPr>
       </w:pPr>
-      <w:bookmarkStart w:id="37" w:name="_Toc532223039"/>
+      <w:bookmarkStart w:id="32" w:name="_Toc532223039"/>
       <w:r>
         <w:rPr>
           <w:rFonts w:hint="cs"/>
@@ -20149,6 +20749,7 @@
       <w:r>
         <w:rPr>
           <w:rtl/>
+          <w:lang w:bidi="he-IL"/>
         </w:rPr>
         <w:t>חישוב כוח הגרר בעזרת מקדם הגרר</w:t>
       </w:r>
@@ -20156,10 +20757,11 @@
         <w:rPr>
           <w:rFonts w:hint="cs"/>
           <w:rtl/>
+          <w:lang w:bidi="he-IL"/>
         </w:rPr>
         <w:t xml:space="preserve"> בדגם התכסית העירונית</w:t>
       </w:r>
-      <w:bookmarkEnd w:id="37"/>
+      <w:bookmarkEnd w:id="32"/>
     </w:p>
     <w:p>
       <w:pPr>
@@ -20167,7 +20769,7 @@
         <w:spacing w:line="360" w:lineRule="auto"/>
         <w:jc w:val="both"/>
         <w:rPr>
-          <w:ins w:id="38" w:author="daniel madar" w:date="2018-12-03T12:32:00Z"/>
+          <w:ins w:id="33" w:author="daniel madar" w:date="2018-12-03T12:32:00Z"/>
           <w:rFonts w:asciiTheme="minorBidi" w:hAnsiTheme="minorBidi"/>
           <w:sz w:val="24"/>
           <w:szCs w:val="24"/>
@@ -20181,143 +20783,244 @@
         <w:spacing w:line="360" w:lineRule="auto"/>
         <w:jc w:val="both"/>
         <w:rPr>
+          <w:rFonts w:asciiTheme="minorBidi" w:eastAsiaTheme="minorEastAsia" w:hAnsiTheme="minorBidi"/>
+          <w:sz w:val="24"/>
+          <w:szCs w:val="24"/>
+          <w:rtl/>
+        </w:rPr>
+      </w:pPr>
+      <w:r>
+        <w:rPr>
+          <w:rFonts w:asciiTheme="minorBidi" w:hAnsiTheme="minorBidi"/>
+          <w:sz w:val="24"/>
+          <w:szCs w:val="24"/>
+          <w:rtl/>
+          <w:lang w:bidi="he-IL"/>
+        </w:rPr>
+        <w:t>בעזרת המהירויות אפשר לחשב את הגרר</w:t>
+      </w:r>
+      <w:r>
+        <w:rPr>
+          <w:rFonts w:asciiTheme="minorBidi" w:hAnsiTheme="minorBidi"/>
+          <w:sz w:val="24"/>
+          <w:szCs w:val="24"/>
+          <w:rtl/>
+        </w:rPr>
+        <w:t xml:space="preserve">. </w:t>
+      </w:r>
+      <w:r>
+        <w:rPr>
+          <w:rFonts w:asciiTheme="minorBidi" w:hAnsiTheme="minorBidi"/>
+          <w:sz w:val="24"/>
+          <w:szCs w:val="24"/>
+          <w:rtl/>
+          <w:lang w:bidi="he-IL"/>
+        </w:rPr>
+        <w:t xml:space="preserve">החישוב נעשה בעזרת </w:t>
+      </w:r>
+      <w:r>
+        <w:rPr>
+          <w:rFonts w:asciiTheme="minorBidi" w:hAnsiTheme="minorBidi" w:hint="cs"/>
+          <w:sz w:val="24"/>
+          <w:szCs w:val="24"/>
+          <w:rtl/>
+          <w:lang w:bidi="he-IL"/>
+        </w:rPr>
+        <w:t xml:space="preserve">נוסחה </w:t>
+      </w:r>
+      <w:r>
+        <w:rPr>
+          <w:rFonts w:asciiTheme="minorBidi" w:hAnsiTheme="minorBidi" w:hint="cs"/>
+          <w:sz w:val="24"/>
+          <w:szCs w:val="24"/>
+          <w:rtl/>
+        </w:rPr>
+        <w:t xml:space="preserve">5, </w:t>
+      </w:r>
+      <w:r>
+        <w:rPr>
+          <w:rFonts w:asciiTheme="minorBidi" w:eastAsiaTheme="minorEastAsia" w:hAnsiTheme="minorBidi"/>
+          <w:sz w:val="24"/>
+          <w:szCs w:val="24"/>
+          <w:rtl/>
+          <w:lang w:bidi="he-IL"/>
+        </w:rPr>
+        <w:t xml:space="preserve">כאשר צפיפות האוויר הינה </w:t>
+      </w:r>
+      <w:r>
+        <w:rPr>
+          <w:rFonts w:asciiTheme="minorBidi" w:eastAsiaTheme="minorEastAsia" w:hAnsiTheme="minorBidi"/>
+          <w:sz w:val="24"/>
+          <w:szCs w:val="24"/>
+        </w:rPr>
+        <w:t>1.2041 kg/m</w:t>
+      </w:r>
+      <w:r>
+        <w:rPr>
+          <w:rFonts w:asciiTheme="minorBidi" w:eastAsiaTheme="minorEastAsia" w:hAnsiTheme="minorBidi"/>
+          <w:sz w:val="24"/>
+          <w:szCs w:val="24"/>
+          <w:vertAlign w:val="superscript"/>
+        </w:rPr>
+        <w:t>3</w:t>
+      </w:r>
+      <w:r>
+        <w:rPr>
+          <w:rFonts w:asciiTheme="minorBidi" w:eastAsiaTheme="minorEastAsia" w:hAnsiTheme="minorBidi"/>
+          <w:sz w:val="24"/>
+          <w:szCs w:val="24"/>
+          <w:rtl/>
+          <w:lang w:bidi="he-IL"/>
+        </w:rPr>
+        <w:t xml:space="preserve"> ושטח החתך הוא </w:t>
+      </w:r>
+      <w:r>
+        <w:rPr>
+          <w:rFonts w:asciiTheme="minorBidi" w:eastAsiaTheme="minorEastAsia" w:hAnsiTheme="minorBidi"/>
+          <w:sz w:val="24"/>
+          <w:szCs w:val="24"/>
+        </w:rPr>
+        <w:t>0.01 ∙ 0.05 = 0.0005 m</w:t>
+      </w:r>
+      <w:r>
+        <w:rPr>
+          <w:rFonts w:asciiTheme="minorBidi" w:eastAsiaTheme="minorEastAsia" w:hAnsiTheme="minorBidi"/>
+          <w:sz w:val="24"/>
+          <w:szCs w:val="24"/>
+          <w:vertAlign w:val="superscript"/>
+        </w:rPr>
+        <w:t>2</w:t>
+      </w:r>
+      <w:r>
+        <w:rPr>
+          <w:rFonts w:asciiTheme="minorBidi" w:eastAsiaTheme="minorEastAsia" w:hAnsiTheme="minorBidi"/>
+          <w:sz w:val="24"/>
+          <w:szCs w:val="24"/>
+          <w:rtl/>
+        </w:rPr>
+        <w:t>.</w:t>
+      </w:r>
+      <w:r>
+        <w:rPr>
           <w:rFonts w:asciiTheme="minorBidi" w:eastAsiaTheme="minorEastAsia" w:hAnsiTheme="minorBidi" w:hint="cs"/>
           <w:sz w:val="24"/>
           <w:szCs w:val="24"/>
           <w:rtl/>
-        </w:rPr>
-      </w:pPr>
-      <w:r>
-        <w:rPr>
-          <w:rFonts w:asciiTheme="minorBidi" w:hAnsiTheme="minorBidi"/>
-          <w:sz w:val="24"/>
-          <w:szCs w:val="24"/>
-          <w:rtl/>
-        </w:rPr>
-        <w:t xml:space="preserve">בעזרת המהירויות אפשר לחשב את הגרר. החישוב נעשה בעזרת </w:t>
-      </w:r>
-      <w:r>
-        <w:rPr>
-          <w:rFonts w:asciiTheme="minorBidi" w:hAnsiTheme="minorBidi" w:hint="cs"/>
-          <w:sz w:val="24"/>
-          <w:szCs w:val="24"/>
-          <w:rtl/>
-        </w:rPr>
-        <w:t xml:space="preserve">נוסחה 5, </w:t>
+          <w:lang w:bidi="he-IL"/>
+        </w:rPr>
+        <w:t xml:space="preserve"> כמו שאפשר לראות </w:t>
+      </w:r>
+      <w:r>
+        <w:rPr>
+          <w:rFonts w:asciiTheme="minorBidi" w:eastAsiaTheme="minorEastAsia" w:hAnsiTheme="minorBidi" w:hint="cs"/>
+          <w:sz w:val="24"/>
+          <w:szCs w:val="24"/>
+          <w:rtl/>
+          <w:lang w:bidi="he-IL"/>
+        </w:rPr>
+        <w:lastRenderedPageBreak/>
+        <w:t xml:space="preserve">באיור </w:t>
+      </w:r>
+      <w:r>
+        <w:rPr>
+          <w:rFonts w:asciiTheme="minorBidi" w:eastAsiaTheme="minorEastAsia" w:hAnsiTheme="minorBidi" w:hint="cs"/>
+          <w:sz w:val="24"/>
+          <w:szCs w:val="24"/>
+          <w:rtl/>
+        </w:rPr>
+        <w:t xml:space="preserve">2, </w:t>
+      </w:r>
+      <w:r>
+        <w:rPr>
+          <w:rFonts w:asciiTheme="minorBidi" w:eastAsiaTheme="minorEastAsia" w:hAnsiTheme="minorBidi" w:hint="cs"/>
+          <w:sz w:val="24"/>
+          <w:szCs w:val="24"/>
+          <w:rtl/>
+          <w:lang w:bidi="he-IL"/>
+        </w:rPr>
+        <w:t>מקדם הגרר עולה עם הגובה</w:t>
+      </w:r>
+      <w:r>
+        <w:rPr>
+          <w:rFonts w:asciiTheme="minorBidi" w:eastAsiaTheme="minorEastAsia" w:hAnsiTheme="minorBidi" w:hint="cs"/>
+          <w:sz w:val="24"/>
+          <w:szCs w:val="24"/>
+          <w:rtl/>
+        </w:rPr>
+        <w:t xml:space="preserve">. </w:t>
+      </w:r>
+      <w:r>
+        <w:rPr>
+          <w:rFonts w:asciiTheme="minorBidi" w:eastAsiaTheme="minorEastAsia" w:hAnsiTheme="minorBidi" w:hint="cs"/>
+          <w:sz w:val="24"/>
+          <w:szCs w:val="24"/>
+          <w:rtl/>
+          <w:lang w:bidi="he-IL"/>
+        </w:rPr>
+        <w:t>למעשה גרף זה שווה לגרף המהירויות הממוצעות עד כדי מכפלה בקבוע</w:t>
+      </w:r>
+      <w:r>
+        <w:rPr>
+          <w:rFonts w:asciiTheme="minorBidi" w:eastAsiaTheme="minorEastAsia" w:hAnsiTheme="minorBidi" w:hint="cs"/>
+          <w:sz w:val="24"/>
+          <w:szCs w:val="24"/>
+          <w:rtl/>
+        </w:rPr>
+        <w:t xml:space="preserve">. </w:t>
+      </w:r>
+      <w:r>
+        <w:rPr>
+          <w:rFonts w:asciiTheme="minorBidi" w:eastAsiaTheme="minorEastAsia" w:hAnsiTheme="minorBidi" w:hint="cs"/>
+          <w:sz w:val="24"/>
+          <w:szCs w:val="24"/>
+          <w:rtl/>
+          <w:lang w:bidi="he-IL"/>
+        </w:rPr>
+        <w:t xml:space="preserve">בנוסף רואים כי כאשר </w:t>
       </w:r>
       <w:r>
         <w:rPr>
           <w:rFonts w:asciiTheme="minorBidi" w:eastAsiaTheme="minorEastAsia" w:hAnsiTheme="minorBidi"/>
           <w:sz w:val="24"/>
           <w:szCs w:val="24"/>
-          <w:rtl/>
-        </w:rPr>
-        <w:t xml:space="preserve">כאשר צפיפות האוויר הינה </w:t>
+        </w:rPr>
+        <w:t>U</w:t>
       </w:r>
       <w:r>
         <w:rPr>
           <w:rFonts w:asciiTheme="minorBidi" w:eastAsiaTheme="minorEastAsia" w:hAnsiTheme="minorBidi"/>
           <w:sz w:val="24"/>
           <w:szCs w:val="24"/>
-        </w:rPr>
-        <w:t>1.2041 kg/m</w:t>
+          <w:vertAlign w:val="subscript"/>
+        </w:rPr>
+        <w:t>∞</w:t>
       </w:r>
       <w:r>
         <w:rPr>
           <w:rFonts w:asciiTheme="minorBidi" w:eastAsiaTheme="minorEastAsia" w:hAnsiTheme="minorBidi"/>
           <w:sz w:val="24"/>
           <w:szCs w:val="24"/>
-          <w:vertAlign w:val="superscript"/>
-        </w:rPr>
-        <w:t>3</w:t>
-      </w:r>
-      <w:r>
-        <w:rPr>
-          <w:rFonts w:asciiTheme="minorBidi" w:eastAsiaTheme="minorEastAsia" w:hAnsiTheme="minorBidi"/>
-          <w:sz w:val="24"/>
-          <w:szCs w:val="24"/>
-          <w:rtl/>
-        </w:rPr>
-        <w:t xml:space="preserve"> ושטח החתך הוא </w:t>
-      </w:r>
-      <w:r>
-        <w:rPr>
-          <w:rFonts w:asciiTheme="minorBidi" w:eastAsiaTheme="minorEastAsia" w:hAnsiTheme="minorBidi"/>
-          <w:sz w:val="24"/>
-          <w:szCs w:val="24"/>
-        </w:rPr>
-        <w:t>0.01 ∙ 0.05 = 0.0005 m</w:t>
-      </w:r>
-      <w:r>
-        <w:rPr>
-          <w:rFonts w:asciiTheme="minorBidi" w:eastAsiaTheme="minorEastAsia" w:hAnsiTheme="minorBidi"/>
-          <w:sz w:val="24"/>
-          <w:szCs w:val="24"/>
-          <w:vertAlign w:val="superscript"/>
-        </w:rPr>
-        <w:t>2</w:t>
-      </w:r>
-      <w:r>
-        <w:rPr>
-          <w:rFonts w:asciiTheme="minorBidi" w:eastAsiaTheme="minorEastAsia" w:hAnsiTheme="minorBidi"/>
+        </w:rPr>
+        <w:t xml:space="preserve"> = 4m/s</w:t>
+      </w:r>
+      <w:r>
+        <w:rPr>
+          <w:rFonts w:asciiTheme="minorBidi" w:eastAsiaTheme="minorEastAsia" w:hAnsiTheme="minorBidi" w:hint="cs"/>
+          <w:sz w:val="24"/>
+          <w:szCs w:val="24"/>
+          <w:rtl/>
+          <w:lang w:bidi="he-IL"/>
+        </w:rPr>
+        <w:t xml:space="preserve"> מקדם הגרר נמוך יותר</w:t>
+      </w:r>
+      <w:r>
+        <w:rPr>
+          <w:rFonts w:asciiTheme="minorBidi" w:eastAsiaTheme="minorEastAsia" w:hAnsiTheme="minorBidi" w:hint="cs"/>
           <w:sz w:val="24"/>
           <w:szCs w:val="24"/>
           <w:rtl/>
         </w:rPr>
         <w:t>.</w:t>
-      </w:r>
-      <w:r>
-        <w:rPr>
-          <w:rFonts w:asciiTheme="minorBidi" w:eastAsiaTheme="minorEastAsia" w:hAnsiTheme="minorBidi" w:hint="cs"/>
-          <w:sz w:val="24"/>
-          <w:szCs w:val="24"/>
-          <w:rtl/>
-        </w:rPr>
-        <w:t xml:space="preserve"> כמו שאפשר לראות </w:t>
-      </w:r>
-      <w:r>
-        <w:rPr>
-          <w:rFonts w:asciiTheme="minorBidi" w:eastAsiaTheme="minorEastAsia" w:hAnsiTheme="minorBidi" w:hint="cs"/>
-          <w:sz w:val="24"/>
-          <w:szCs w:val="24"/>
-          <w:rtl/>
-        </w:rPr>
-        <w:lastRenderedPageBreak/>
-        <w:t xml:space="preserve">באיור 2, מקדם הגרר עולה עם הגובה. למעשה גרף זה שווה לגרף המהירויות הממוצעות עד כדי מכפלה בקבוע. בנוסף רואים כי כאשר </w:t>
-      </w:r>
-      <w:r>
-        <w:rPr>
-          <w:rFonts w:asciiTheme="minorBidi" w:eastAsiaTheme="minorEastAsia" w:hAnsiTheme="minorBidi"/>
-          <w:sz w:val="24"/>
-          <w:szCs w:val="24"/>
-        </w:rPr>
-        <w:t>U</w:t>
-      </w:r>
-      <w:r>
-        <w:rPr>
-          <w:rFonts w:asciiTheme="minorBidi" w:eastAsiaTheme="minorEastAsia" w:hAnsiTheme="minorBidi"/>
-          <w:sz w:val="24"/>
-          <w:szCs w:val="24"/>
-          <w:vertAlign w:val="subscript"/>
-        </w:rPr>
-        <w:t>∞</w:t>
-      </w:r>
-      <w:r>
-        <w:rPr>
-          <w:rFonts w:asciiTheme="minorBidi" w:eastAsiaTheme="minorEastAsia" w:hAnsiTheme="minorBidi"/>
-          <w:sz w:val="24"/>
-          <w:szCs w:val="24"/>
-        </w:rPr>
-        <w:t xml:space="preserve"> = 4m/s</w:t>
-      </w:r>
-      <w:r>
-        <w:rPr>
-          <w:rFonts w:asciiTheme="minorBidi" w:eastAsiaTheme="minorEastAsia" w:hAnsiTheme="minorBidi" w:hint="cs"/>
-          <w:sz w:val="24"/>
-          <w:szCs w:val="24"/>
-          <w:rtl/>
-        </w:rPr>
-        <w:t xml:space="preserve"> מקדם הגרר נמוך יותר.</w:t>
       </w:r>
     </w:p>
     <w:p>
@@ -20333,6 +21036,7 @@
           <w:noProof/>
           <w:sz w:val="24"/>
           <w:szCs w:val="24"/>
+          <w:lang w:bidi="he-IL"/>
         </w:rPr>
         <w:drawing>
           <wp:inline distT="0" distB="0" distL="0" distR="0" wp14:anchorId="35C119CA" wp14:editId="4C0728AF">
@@ -20404,6 +21108,7 @@
           <w:sz w:val="20"/>
           <w:szCs w:val="20"/>
           <w:rtl/>
+          <w:lang w:bidi="he-IL"/>
         </w:rPr>
         <w:t>איור</w:t>
       </w:r>
@@ -20445,6 +21150,7 @@
           <w:sz w:val="20"/>
           <w:szCs w:val="20"/>
           <w:rtl/>
+          <w:lang w:bidi="he-IL"/>
         </w:rPr>
         <w:t xml:space="preserve"> הגרר על פי מקדם הגרר כפונקצייה לגובה </w:t>
       </w:r>
@@ -20456,6 +21162,7 @@
           <w:sz w:val="20"/>
           <w:szCs w:val="20"/>
           <w:rtl/>
+          <w:lang w:bidi="he-IL"/>
         </w:rPr>
         <w:t>בדגם התכסית העירונית</w:t>
       </w:r>
@@ -20483,6 +21190,7 @@
           <w:sz w:val="20"/>
           <w:szCs w:val="20"/>
           <w:rtl/>
+          <w:lang w:bidi="he-IL"/>
         </w:rPr>
         <w:t>הגרף מראה את ערך מקדם הגרר</w:t>
       </w:r>
@@ -20502,10 +21210,11 @@
           <w:sz w:val="20"/>
           <w:szCs w:val="20"/>
           <w:rtl/>
+          <w:lang w:bidi="he-IL"/>
         </w:rPr>
         <w:t xml:space="preserve">ביחס לגובה המדידה במטרים </w:t>
       </w:r>
-      <w:ins w:id="39" w:author="daniel madar" w:date="2018-12-03T12:38:00Z">
+      <w:ins w:id="34" w:author="daniel madar" w:date="2018-12-03T12:38:00Z">
         <w:r>
           <w:rPr>
             <w:rFonts w:asciiTheme="minorBidi" w:hAnsiTheme="minorBidi"/>
@@ -20530,6 +21239,7 @@
           <w:sz w:val="20"/>
           <w:szCs w:val="20"/>
           <w:rtl/>
+          <w:lang w:bidi="he-IL"/>
         </w:rPr>
         <w:t xml:space="preserve">חלקי גובה הבניין </w:t>
       </w:r>
@@ -20556,10 +21266,11 @@
           <w:sz w:val="20"/>
           <w:szCs w:val="20"/>
           <w:rtl/>
+          <w:lang w:bidi="he-IL"/>
         </w:rPr>
         <w:t>כל נקודה</w:t>
       </w:r>
-      <w:commentRangeStart w:id="40"/>
+      <w:commentRangeStart w:id="35"/>
       <w:r>
         <w:rPr>
           <w:rFonts w:asciiTheme="minorBidi" w:hAnsiTheme="minorBidi"/>
@@ -20568,14 +21279,14 @@
         </w:rPr>
         <w:t xml:space="preserve">a </w:t>
       </w:r>
-      <w:commentRangeEnd w:id="40"/>
+      <w:commentRangeEnd w:id="35"/>
       <w:r>
         <w:rPr>
           <w:rStyle w:val="CommentReference"/>
           <w:color w:val="auto"/>
           <w:rtl/>
         </w:rPr>
-        <w:commentReference w:id="40"/>
+        <w:commentReference w:id="35"/>
       </w:r>
       <w:r>
         <w:rPr>
@@ -20583,6 +21294,7 @@
           <w:sz w:val="20"/>
           <w:szCs w:val="20"/>
           <w:rtl/>
+          <w:lang w:bidi="he-IL"/>
         </w:rPr>
         <w:t xml:space="preserve"> מסמנת את </w:t>
       </w:r>
@@ -20592,6 +21304,7 @@
           <w:sz w:val="20"/>
           <w:szCs w:val="20"/>
           <w:rtl/>
+          <w:lang w:bidi="he-IL"/>
         </w:rPr>
         <w:t xml:space="preserve">כוח הגרר </w:t>
       </w:r>
@@ -20601,6 +21314,7 @@
           <w:sz w:val="20"/>
           <w:szCs w:val="20"/>
           <w:rtl/>
+          <w:lang w:bidi="he-IL"/>
         </w:rPr>
         <w:t xml:space="preserve">בין הגבהים </w:t>
       </w:r>
@@ -20626,8 +21340,9 @@
           <w:sz w:val="20"/>
           <w:szCs w:val="20"/>
           <w:rtl/>
-        </w:rPr>
-        <w:t xml:space="preserve"> מטר. הקווים השלמים מייצגים את הממוצע על פני כל המדגם והקווים המקוקוים מייצגים את הממוצע רק מ</w:t>
+          <w:lang w:bidi="he-IL"/>
+        </w:rPr>
+        <w:t xml:space="preserve"> מטר</w:t>
       </w:r>
       <w:r>
         <w:rPr>
@@ -20636,6 +21351,26 @@
           <w:szCs w:val="20"/>
           <w:rtl/>
         </w:rPr>
+        <w:t xml:space="preserve">. </w:t>
+      </w:r>
+      <w:r>
+        <w:rPr>
+          <w:rFonts w:asciiTheme="minorBidi" w:hAnsiTheme="minorBidi"/>
+          <w:sz w:val="20"/>
+          <w:szCs w:val="20"/>
+          <w:rtl/>
+          <w:lang w:bidi="he-IL"/>
+        </w:rPr>
+        <w:t>הקווים השלמים מייצגים את הממוצע על פני כל המדגם והקווים המקוקוים מייצגים את הממוצע רק מ</w:t>
+      </w:r>
+      <w:r>
+        <w:rPr>
+          <w:rFonts w:asciiTheme="minorBidi" w:hAnsiTheme="minorBidi"/>
+          <w:sz w:val="20"/>
+          <w:szCs w:val="20"/>
+          <w:rtl/>
+          <w:lang w:bidi="he-IL"/>
+        </w:rPr>
         <w:t>ול אחד הבניינים</w:t>
       </w:r>
       <w:r>
@@ -20671,7 +21406,17 @@
           <w:szCs w:val="20"/>
           <w:rtl/>
         </w:rPr>
-        <w:t xml:space="preserve">). הקוים בצבע תכלת הם עבור </w:t>
+        <w:t xml:space="preserve">). </w:t>
+      </w:r>
+      <w:r>
+        <w:rPr>
+          <w:rFonts w:asciiTheme="minorBidi" w:hAnsiTheme="minorBidi"/>
+          <w:sz w:val="20"/>
+          <w:szCs w:val="20"/>
+          <w:rtl/>
+          <w:lang w:bidi="he-IL"/>
+        </w:rPr>
+        <w:t xml:space="preserve">הקוים בצבע תכלת הם עבור </w:t>
       </w:r>
       <w:r>
         <w:rPr>
@@ -20704,6 +21449,7 @@
           <w:sz w:val="20"/>
           <w:szCs w:val="20"/>
           <w:rtl/>
+          <w:lang w:bidi="he-IL"/>
         </w:rPr>
         <w:t xml:space="preserve"> והקווים הירוקים עבור </w:t>
       </w:r>
@@ -20759,7 +21505,7 @@
           <w:rtl/>
         </w:rPr>
       </w:pPr>
-      <w:bookmarkStart w:id="41" w:name="_Toc532223040"/>
+      <w:bookmarkStart w:id="36" w:name="_Toc532223040"/>
       <w:r>
         <w:rPr>
           <w:rFonts w:hint="cs"/>
@@ -20772,10 +21518,11 @@
         <w:rPr>
           <w:rFonts w:hint="cs"/>
           <w:rtl/>
+          <w:lang w:bidi="he-IL"/>
         </w:rPr>
         <w:t>חישוב כוח הגרר בעזרת לחצי הריינולדס</w:t>
       </w:r>
-      <w:bookmarkEnd w:id="41"/>
+      <w:bookmarkEnd w:id="36"/>
     </w:p>
     <w:p>
       <w:pPr>
@@ -20795,8 +21542,47 @@
           <w:sz w:val="24"/>
           <w:szCs w:val="24"/>
           <w:rtl/>
-        </w:rPr>
-        <w:t xml:space="preserve">השיטה השנייה בה חושב הגרר היא בעזרת לחצי הריינולדס. חישבנו את הגרר גם עם שיטה זאת מיכיוון שמחקרים קודמים הראו כי היא נותנת תוצאות יותר מדוייקות. על פי הנוסחה של </w:t>
+          <w:lang w:bidi="he-IL"/>
+        </w:rPr>
+        <w:t>השיטה השנייה בה חושב הגרר היא בעזרת לחצי הריינולדס</w:t>
+      </w:r>
+      <w:r>
+        <w:rPr>
+          <w:rFonts w:asciiTheme="minorBidi" w:hAnsiTheme="minorBidi" w:hint="cs"/>
+          <w:sz w:val="24"/>
+          <w:szCs w:val="24"/>
+          <w:rtl/>
+        </w:rPr>
+        <w:t xml:space="preserve">. </w:t>
+      </w:r>
+      <w:r>
+        <w:rPr>
+          <w:rFonts w:asciiTheme="minorBidi" w:hAnsiTheme="minorBidi" w:hint="cs"/>
+          <w:sz w:val="24"/>
+          <w:szCs w:val="24"/>
+          <w:rtl/>
+          <w:lang w:bidi="he-IL"/>
+        </w:rPr>
+        <w:t>חישבנו את הגרר גם עם שיטה זאת מיכיוון שמחקרים קודמים הראו כי היא נותנת תוצאות יותר מדוייקות</w:t>
+      </w:r>
+      <w:r>
+        <w:rPr>
+          <w:rFonts w:asciiTheme="minorBidi" w:hAnsiTheme="minorBidi" w:hint="cs"/>
+          <w:sz w:val="24"/>
+          <w:szCs w:val="24"/>
+          <w:rtl/>
+        </w:rPr>
+        <w:t xml:space="preserve">. </w:t>
+      </w:r>
+      <w:r>
+        <w:rPr>
+          <w:rFonts w:asciiTheme="minorBidi" w:hAnsiTheme="minorBidi" w:hint="cs"/>
+          <w:sz w:val="24"/>
+          <w:szCs w:val="24"/>
+          <w:rtl/>
+          <w:lang w:bidi="he-IL"/>
+        </w:rPr>
+        <w:t xml:space="preserve">על פי הנוסחה של </w:t>
       </w:r>
       <w:r>
         <w:rPr>
@@ -20812,8 +21598,37 @@
           <w:sz w:val="24"/>
           <w:szCs w:val="24"/>
           <w:rtl/>
-        </w:rPr>
-        <w:t xml:space="preserve"> כוח הגרר שווה למינוס נגזרת יחסי הריינולדס. יחסי הריינולדס חושבו על פי הגדרתם - </w:t>
+          <w:lang w:bidi="he-IL"/>
+        </w:rPr>
+        <w:t xml:space="preserve"> כוח הגרר שווה למינוס נגזרת יחסי הריינולדס</w:t>
+      </w:r>
+      <w:r>
+        <w:rPr>
+          <w:rFonts w:asciiTheme="minorBidi" w:hAnsiTheme="minorBidi" w:hint="cs"/>
+          <w:sz w:val="24"/>
+          <w:szCs w:val="24"/>
+          <w:rtl/>
+        </w:rPr>
+        <w:t xml:space="preserve">. </w:t>
+      </w:r>
+      <w:r>
+        <w:rPr>
+          <w:rFonts w:asciiTheme="minorBidi" w:hAnsiTheme="minorBidi" w:hint="cs"/>
+          <w:sz w:val="24"/>
+          <w:szCs w:val="24"/>
+          <w:rtl/>
+          <w:lang w:bidi="he-IL"/>
+        </w:rPr>
+        <w:t xml:space="preserve">יחסי הריינולדס חושבו על פי הגדרתם </w:t>
+      </w:r>
+      <w:r>
+        <w:rPr>
+          <w:rFonts w:asciiTheme="minorBidi" w:hAnsiTheme="minorBidi" w:hint="cs"/>
+          <w:sz w:val="24"/>
+          <w:szCs w:val="24"/>
+          <w:rtl/>
+        </w:rPr>
+        <w:t xml:space="preserve">- </w:t>
       </w:r>
       <m:oMath>
         <m:d>
@@ -20861,6 +21676,7 @@
           <w:sz w:val="24"/>
           <w:szCs w:val="24"/>
           <w:rtl/>
+          <w:lang w:bidi="he-IL"/>
         </w:rPr>
         <w:t xml:space="preserve"> כאשר המהירות הממוצעת לפי זמן חושבה עבור כל קובייה של </w:t>
       </w:r>
@@ -20878,8 +21694,94 @@
           <w:sz w:val="24"/>
           <w:szCs w:val="24"/>
           <w:rtl/>
-        </w:rPr>
-        <w:t xml:space="preserve"> ס"מ. באיור 3 ניתן לראות את התוצאות. בגובה 0.45 </w:t>
+          <w:lang w:bidi="he-IL"/>
+        </w:rPr>
+        <w:t xml:space="preserve"> ס</w:t>
+      </w:r>
+      <w:r>
+        <w:rPr>
+          <w:rFonts w:asciiTheme="minorBidi" w:eastAsiaTheme="minorEastAsia" w:hAnsiTheme="minorBidi" w:hint="cs"/>
+          <w:sz w:val="24"/>
+          <w:szCs w:val="24"/>
+          <w:rtl/>
+        </w:rPr>
+        <w:t>"</w:t>
+      </w:r>
+      <w:r>
+        <w:rPr>
+          <w:rFonts w:asciiTheme="minorBidi" w:eastAsiaTheme="minorEastAsia" w:hAnsiTheme="minorBidi" w:hint="cs"/>
+          <w:sz w:val="24"/>
+          <w:szCs w:val="24"/>
+          <w:rtl/>
+          <w:lang w:bidi="he-IL"/>
+        </w:rPr>
+        <w:t>מ</w:t>
+      </w:r>
+      <w:r>
+        <w:rPr>
+          <w:rFonts w:asciiTheme="minorBidi" w:eastAsiaTheme="minorEastAsia" w:hAnsiTheme="minorBidi" w:hint="cs"/>
+          <w:sz w:val="24"/>
+          <w:szCs w:val="24"/>
+          <w:rtl/>
+        </w:rPr>
+        <w:t xml:space="preserve">. </w:t>
+      </w:r>
+      <w:r>
+        <w:rPr>
+          <w:rFonts w:asciiTheme="minorBidi" w:eastAsiaTheme="minorEastAsia" w:hAnsiTheme="minorBidi" w:hint="cs"/>
+          <w:sz w:val="24"/>
+          <w:szCs w:val="24"/>
+          <w:rtl/>
+          <w:lang w:bidi="he-IL"/>
+        </w:rPr>
+        <w:t xml:space="preserve">באיור </w:t>
+      </w:r>
+      <w:r>
+        <w:rPr>
+          <w:rFonts w:asciiTheme="minorBidi" w:eastAsiaTheme="minorEastAsia" w:hAnsiTheme="minorBidi" w:hint="cs"/>
+          <w:sz w:val="24"/>
+          <w:szCs w:val="24"/>
+          <w:rtl/>
+        </w:rPr>
+        <w:t xml:space="preserve">3 </w:t>
+      </w:r>
+      <w:r>
+        <w:rPr>
+          <w:rFonts w:asciiTheme="minorBidi" w:eastAsiaTheme="minorEastAsia" w:hAnsiTheme="minorBidi" w:hint="cs"/>
+          <w:sz w:val="24"/>
+          <w:szCs w:val="24"/>
+          <w:rtl/>
+          <w:lang w:bidi="he-IL"/>
+        </w:rPr>
+        <w:t>ניתן לראות את התוצאות</w:t>
+      </w:r>
+      <w:r>
+        <w:rPr>
+          <w:rFonts w:asciiTheme="minorBidi" w:eastAsiaTheme="minorEastAsia" w:hAnsiTheme="minorBidi" w:hint="cs"/>
+          <w:sz w:val="24"/>
+          <w:szCs w:val="24"/>
+          <w:rtl/>
+        </w:rPr>
+        <w:t xml:space="preserve">. </w:t>
+      </w:r>
+      <w:r>
+        <w:rPr>
+          <w:rFonts w:asciiTheme="minorBidi" w:eastAsiaTheme="minorEastAsia" w:hAnsiTheme="minorBidi" w:hint="cs"/>
+          <w:sz w:val="24"/>
+          <w:szCs w:val="24"/>
+          <w:rtl/>
+          <w:lang w:bidi="he-IL"/>
+        </w:rPr>
+        <w:t xml:space="preserve">בגובה </w:t>
+      </w:r>
+      <w:r>
+        <w:rPr>
+          <w:rFonts w:asciiTheme="minorBidi" w:eastAsiaTheme="minorEastAsia" w:hAnsiTheme="minorBidi" w:hint="cs"/>
+          <w:sz w:val="24"/>
+          <w:szCs w:val="24"/>
+          <w:rtl/>
+        </w:rPr>
+        <w:t xml:space="preserve">0.45 </w:t>
       </w:r>
       <w:r>
         <w:rPr>
@@ -20896,9 +21798,27 @@
           <w:sz w:val="24"/>
           <w:szCs w:val="24"/>
           <w:rtl/>
+          <w:lang w:val="en-GB" w:bidi="he-IL"/>
+        </w:rPr>
+        <w:t xml:space="preserve"> הגרר גבוה ולאחר מכאן הוא קטן באופן חד עד </w:t>
+      </w:r>
+      <w:r>
+        <w:rPr>
+          <w:rFonts w:asciiTheme="minorBidi" w:eastAsiaTheme="minorEastAsia" w:hAnsiTheme="minorBidi" w:hint="cs"/>
+          <w:sz w:val="24"/>
+          <w:szCs w:val="24"/>
+          <w:rtl/>
+        </w:rPr>
+        <w:t xml:space="preserve">0.65 </w:t>
+      </w:r>
+      <w:r>
+        <w:rPr>
+          <w:rFonts w:asciiTheme="minorBidi" w:eastAsiaTheme="minorEastAsia" w:hAnsiTheme="minorBidi"/>
+          <w:sz w:val="24"/>
+          <w:szCs w:val="24"/>
           <w:lang w:val="en-GB"/>
         </w:rPr>
-        <w:t xml:space="preserve"> הגרר גבוה ולאחר מכאן הוא קטן באופן חד עד </w:t>
+        <w:t>z/H</w:t>
       </w:r>
       <w:r>
         <w:rPr>
@@ -20906,17 +21826,9 @@
           <w:sz w:val="24"/>
           <w:szCs w:val="24"/>
           <w:rtl/>
-        </w:rPr>
-        <w:t xml:space="preserve">0.65 </w:t>
-      </w:r>
-      <w:r>
-        <w:rPr>
-          <w:rFonts w:asciiTheme="minorBidi" w:eastAsiaTheme="minorEastAsia" w:hAnsiTheme="minorBidi"/>
-          <w:sz w:val="24"/>
-          <w:szCs w:val="24"/>
           <w:lang w:val="en-GB"/>
         </w:rPr>
-        <w:t>z/H</w:t>
+        <w:t xml:space="preserve">, </w:t>
       </w:r>
       <w:r>
         <w:rPr>
@@ -20924,9 +21836,19 @@
           <w:sz w:val="24"/>
           <w:szCs w:val="24"/>
           <w:rtl/>
+          <w:lang w:val="en-GB" w:bidi="he-IL"/>
+        </w:rPr>
+        <w:t>לאחר זאת הגרר גדל</w:t>
+      </w:r>
+      <w:r>
+        <w:rPr>
+          <w:rFonts w:asciiTheme="minorBidi" w:eastAsiaTheme="minorEastAsia" w:hAnsiTheme="minorBidi" w:hint="cs"/>
+          <w:sz w:val="24"/>
+          <w:szCs w:val="24"/>
+          <w:rtl/>
           <w:lang w:val="en-GB"/>
         </w:rPr>
-        <w:t>, לאחר זאת הגרר גדל.</w:t>
+        <w:t>.</w:t>
       </w:r>
     </w:p>
     <w:p>
@@ -20946,6 +21868,7 @@
           <w:noProof/>
           <w:sz w:val="24"/>
           <w:szCs w:val="24"/>
+          <w:lang w:bidi="he-IL"/>
         </w:rPr>
         <w:lastRenderedPageBreak/>
         <w:drawing>
@@ -21023,6 +21946,7 @@
           <w:sz w:val="20"/>
           <w:szCs w:val="20"/>
           <w:rtl/>
+          <w:lang w:bidi="he-IL"/>
         </w:rPr>
         <w:t xml:space="preserve">איור </w:t>
       </w:r>
@@ -21055,6 +21979,7 @@
           <w:sz w:val="20"/>
           <w:szCs w:val="20"/>
           <w:rtl/>
+          <w:lang w:bidi="he-IL"/>
         </w:rPr>
         <w:t xml:space="preserve"> כוח הגרר על פי לחצי ריינולדס כפונקצייה של גובה </w:t>
       </w:r>
@@ -21066,6 +21991,7 @@
           <w:sz w:val="20"/>
           <w:szCs w:val="20"/>
           <w:rtl/>
+          <w:lang w:bidi="he-IL"/>
         </w:rPr>
         <w:t>בדגם התכסית העירונית</w:t>
       </w:r>
@@ -21093,6 +22019,7 @@
           <w:sz w:val="20"/>
           <w:szCs w:val="20"/>
           <w:rtl/>
+          <w:lang w:bidi="he-IL"/>
         </w:rPr>
         <w:t>הגרף מראה את ערך מקדם הגרר</w:t>
       </w:r>
@@ -21110,7 +22037,7 @@
       <m:oMath>
         <m:r>
           <m:rPr>
-            <m:sty m:val="b"/>
+            <m:sty m:val="bi"/>
           </m:rPr>
           <w:rPr>
             <w:rFonts w:ascii="Cambria Math" w:hAnsi="Cambria Math"/>
@@ -21135,7 +22062,7 @@
           <m:e>
             <m:r>
               <m:rPr>
-                <m:sty m:val="b"/>
+                <m:sty m:val="bi"/>
               </m:rPr>
               <w:rPr>
                 <w:rFonts w:ascii="Cambria Math" w:hAnsi="Cambria Math"/>
@@ -21148,7 +22075,7 @@
           <m:sub>
             <m:r>
               <m:rPr>
-                <m:sty m:val="b"/>
+                <m:sty m:val="bi"/>
               </m:rPr>
               <w:rPr>
                 <w:rFonts w:ascii="Cambria Math" w:hAnsi="Cambria Math"/>
@@ -21161,7 +22088,7 @@
         </m:sSub>
         <m:r>
           <m:rPr>
-            <m:sty m:val="b"/>
+            <m:sty m:val="bi"/>
           </m:rPr>
           <w:rPr>
             <w:rFonts w:ascii="Cambria Math" w:hAnsi="Cambria Math"/>
@@ -21186,7 +22113,7 @@
           <m:e>
             <m:r>
               <m:rPr>
-                <m:sty m:val="b"/>
+                <m:sty m:val="bi"/>
               </m:rPr>
               <w:rPr>
                 <w:rFonts w:ascii="Cambria Math" w:hAnsi="Cambria Math"/>
@@ -21199,7 +22126,7 @@
           <m:sub>
             <m:r>
               <m:rPr>
-                <m:sty m:val="b"/>
+                <m:sty m:val="bi"/>
               </m:rPr>
               <w:rPr>
                 <w:rFonts w:ascii="Cambria Math" w:hAnsi="Cambria Math"/>
@@ -21212,7 +22139,7 @@
           <m:sup>
             <m:r>
               <m:rPr>
-                <m:sty m:val="b"/>
+                <m:sty m:val="bi"/>
               </m:rPr>
               <w:rPr>
                 <w:rFonts w:ascii="Cambria Math" w:hAnsi="Cambria Math"/>
@@ -21225,7 +22152,7 @@
         </m:sSubSup>
         <m:r>
           <m:rPr>
-            <m:sty m:val="b"/>
+            <m:sty m:val="bi"/>
           </m:rPr>
           <w:rPr>
             <w:rFonts w:ascii="Cambria Math" w:hAnsi="Cambria Math"/>
@@ -21241,6 +22168,7 @@
           <w:sz w:val="20"/>
           <w:szCs w:val="20"/>
           <w:rtl/>
+          <w:lang w:bidi="he-IL"/>
         </w:rPr>
         <w:t xml:space="preserve"> ביחס לגובה המדידה במטרים חלקי גובה הבניין </w:t>
       </w:r>
@@ -21267,10 +22195,11 @@
           <w:sz w:val="20"/>
           <w:szCs w:val="20"/>
           <w:rtl/>
+          <w:lang w:bidi="he-IL"/>
         </w:rPr>
         <w:t>כל נקודה</w:t>
       </w:r>
-      <w:commentRangeStart w:id="42"/>
+      <w:commentRangeStart w:id="37"/>
       <w:r>
         <w:rPr>
           <w:rFonts w:asciiTheme="minorBidi" w:hAnsiTheme="minorBidi"/>
@@ -21279,14 +22208,14 @@
         </w:rPr>
         <w:t>a</w:t>
       </w:r>
-      <w:commentRangeEnd w:id="42"/>
+      <w:commentRangeEnd w:id="37"/>
       <w:r>
         <w:rPr>
           <w:rStyle w:val="CommentReference"/>
           <w:color w:val="auto"/>
           <w:rtl/>
         </w:rPr>
-        <w:commentReference w:id="42"/>
+        <w:commentReference w:id="37"/>
       </w:r>
       <w:r>
         <w:rPr>
@@ -21302,6 +22231,7 @@
           <w:sz w:val="20"/>
           <w:szCs w:val="20"/>
           <w:rtl/>
+          <w:lang w:bidi="he-IL"/>
         </w:rPr>
         <w:t xml:space="preserve"> מסמנת את </w:t>
       </w:r>
@@ -21311,6 +22241,7 @@
           <w:sz w:val="20"/>
           <w:szCs w:val="20"/>
           <w:rtl/>
+          <w:lang w:bidi="he-IL"/>
         </w:rPr>
         <w:t xml:space="preserve">כוח הגרר </w:t>
       </w:r>
@@ -21320,6 +22251,7 @@
           <w:sz w:val="20"/>
           <w:szCs w:val="20"/>
           <w:rtl/>
+          <w:lang w:bidi="he-IL"/>
         </w:rPr>
         <w:t xml:space="preserve">בין הגבהים </w:t>
       </w:r>
@@ -21345,8 +22277,9 @@
           <w:sz w:val="20"/>
           <w:szCs w:val="20"/>
           <w:rtl/>
-        </w:rPr>
-        <w:t xml:space="preserve"> מטר. </w:t>
+          <w:lang w:bidi="he-IL"/>
+        </w:rPr>
+        <w:t xml:space="preserve"> מטר</w:t>
       </w:r>
       <w:r>
         <w:rPr>
@@ -21354,6 +22287,16 @@
           <w:sz w:val="20"/>
           <w:szCs w:val="20"/>
           <w:rtl/>
+        </w:rPr>
+        <w:t xml:space="preserve">. </w:t>
+      </w:r>
+      <w:r>
+        <w:rPr>
+          <w:rFonts w:asciiTheme="minorBidi" w:hAnsiTheme="minorBidi"/>
+          <w:sz w:val="20"/>
+          <w:szCs w:val="20"/>
+          <w:rtl/>
+          <w:lang w:bidi="he-IL"/>
         </w:rPr>
         <w:t>הקוים בצבע תכלת הם עבור</w:t>
       </w:r>
@@ -21406,6 +22349,7 @@
           <w:sz w:val="20"/>
           <w:szCs w:val="20"/>
           <w:rtl/>
+          <w:lang w:bidi="he-IL"/>
         </w:rPr>
         <w:t xml:space="preserve"> והקווים הירוקים עבור </w:t>
       </w:r>
@@ -21452,7 +22396,7 @@
           <w:rtl/>
         </w:rPr>
       </w:pPr>
-      <w:bookmarkStart w:id="43" w:name="_Toc532223041"/>
+      <w:bookmarkStart w:id="38" w:name="_Toc532223041"/>
       <w:r>
         <w:rPr>
           <w:rFonts w:hint="cs"/>
@@ -21461,30 +22405,15 @@
         </w:rPr>
         <w:t xml:space="preserve">5.3 </w:t>
       </w:r>
-      <w:commentRangeStart w:id="44"/>
-      <w:r>
-        <w:rPr>
-          <w:rFonts w:hint="cs"/>
-          <w:rtl/>
-        </w:rPr>
-        <w:t>חישוב תאוצות</w:t>
-      </w:r>
-      <w:commentRangeEnd w:id="44"/>
-      <w:r>
-        <w:rPr>
-          <w:rStyle w:val="CommentReference"/>
-          <w:rtl/>
-        </w:rPr>
-        <w:commentReference w:id="44"/>
-      </w:r>
-      <w:r>
-        <w:rPr>
-          <w:rFonts w:hint="cs"/>
-          <w:rtl/>
-        </w:rPr>
-        <w:t xml:space="preserve"> החלקיקים בדגם התכסית העירונית</w:t>
-      </w:r>
-      <w:bookmarkEnd w:id="43"/>
+      <w:bookmarkEnd w:id="38"/>
+      <w:r>
+        <w:rPr>
+          <w:rFonts w:hint="cs"/>
+          <w:rtl/>
+          <w:lang w:bidi="he-IL"/>
+        </w:rPr>
+        <w:t>תוצאות הממוצע המרחבי של התאוצה בתכסית העירונית</w:t>
+      </w:r>
     </w:p>
     <w:p>
       <w:pPr>
@@ -21504,8 +22433,142 @@
           <w:sz w:val="24"/>
           <w:szCs w:val="24"/>
           <w:rtl/>
-        </w:rPr>
-        <w:t xml:space="preserve">השיטה השלישית איתה חושב הגרר היא בעזרת תאוצת החלקיקים. באיור 4 אפשר לראות מפת חום של תאוצות החלקיקים, בחתך צדדי של דגם התכסית העירונית. הרוח נעה משמאל לימין, כאשר הריבועים הלבנים מייצגים בניינים, והריבועים השחורים מחסור במידע. </w:t>
+          <w:lang w:bidi="he-IL"/>
+        </w:rPr>
+        <w:t>השיטה השלישית איתה חושב הגרר היא בעזרת תאוצת החלקיקים</w:t>
+      </w:r>
+      <w:r>
+        <w:rPr>
+          <w:rFonts w:hint="cs"/>
+          <w:sz w:val="24"/>
+          <w:szCs w:val="24"/>
+          <w:rtl/>
+        </w:rPr>
+        <w:t xml:space="preserve">. </w:t>
+      </w:r>
+      <w:r>
+        <w:rPr>
+          <w:rFonts w:hint="cs"/>
+          <w:sz w:val="24"/>
+          <w:szCs w:val="24"/>
+          <w:rtl/>
+          <w:lang w:bidi="he-IL"/>
+        </w:rPr>
+        <w:t xml:space="preserve">באיור </w:t>
+      </w:r>
+      <w:r>
+        <w:rPr>
+          <w:rFonts w:hint="cs"/>
+          <w:sz w:val="24"/>
+          <w:szCs w:val="24"/>
+          <w:rtl/>
+        </w:rPr>
+        <w:t xml:space="preserve">4 </w:t>
+      </w:r>
+      <w:r>
+        <w:rPr>
+          <w:rFonts w:hint="cs"/>
+          <w:sz w:val="24"/>
+          <w:szCs w:val="24"/>
+          <w:rtl/>
+          <w:lang w:bidi="he-IL"/>
+        </w:rPr>
+        <w:t>אפשר לראות מפת חום של תאוצות החלקיקים</w:t>
+      </w:r>
+      <w:r>
+        <w:rPr>
+          <w:rFonts w:hint="cs"/>
+          <w:sz w:val="24"/>
+          <w:szCs w:val="24"/>
+          <w:rtl/>
+        </w:rPr>
+        <w:t xml:space="preserve">, </w:t>
+      </w:r>
+      <w:r>
+        <w:rPr>
+          <w:rFonts w:hint="cs"/>
+          <w:sz w:val="24"/>
+          <w:szCs w:val="24"/>
+          <w:rtl/>
+          <w:lang w:bidi="he-IL"/>
+        </w:rPr>
+        <w:t>בחתך צדדי של דגם התכסית העירונית</w:t>
+      </w:r>
+      <w:r>
+        <w:rPr>
+          <w:rFonts w:hint="cs"/>
+          <w:sz w:val="24"/>
+          <w:szCs w:val="24"/>
+          <w:rtl/>
+        </w:rPr>
+        <w:t xml:space="preserve">. </w:t>
+      </w:r>
+      <w:r>
+        <w:rPr>
+          <w:rFonts w:hint="cs"/>
+          <w:sz w:val="24"/>
+          <w:szCs w:val="24"/>
+          <w:rtl/>
+          <w:lang w:bidi="he-IL"/>
+        </w:rPr>
+        <w:t>הרוח נעה משמאל לימין</w:t>
+      </w:r>
+      <w:r>
+        <w:rPr>
+          <w:rFonts w:hint="cs"/>
+          <w:sz w:val="24"/>
+          <w:szCs w:val="24"/>
+          <w:rtl/>
+        </w:rPr>
+        <w:t xml:space="preserve">, </w:t>
+      </w:r>
+      <w:r>
+        <w:rPr>
+          <w:rFonts w:hint="cs"/>
+          <w:sz w:val="24"/>
+          <w:szCs w:val="24"/>
+          <w:rtl/>
+          <w:lang w:bidi="he-IL"/>
+        </w:rPr>
+        <w:t>כאשר הריבועים הלבנים מייצגים בניינים</w:t>
+      </w:r>
+      <w:r>
+        <w:rPr>
+          <w:rFonts w:hint="cs"/>
+          <w:sz w:val="24"/>
+          <w:szCs w:val="24"/>
+          <w:rtl/>
+        </w:rPr>
+        <w:t xml:space="preserve">, </w:t>
+      </w:r>
+      <w:r>
+        <w:rPr>
+          <w:rFonts w:hint="cs"/>
+          <w:sz w:val="24"/>
+          <w:szCs w:val="24"/>
+          <w:rtl/>
+          <w:lang w:bidi="he-IL"/>
+        </w:rPr>
+        <w:t>והריבועים השחורים מחסור במידע</w:t>
+      </w:r>
+      <w:r>
+        <w:rPr>
+          <w:rFonts w:hint="cs"/>
+          <w:sz w:val="24"/>
+          <w:szCs w:val="24"/>
+          <w:rtl/>
+        </w:rPr>
+        <w:t xml:space="preserve">. </w:t>
+      </w:r>
+      <w:r>
+        <w:rPr>
+          <w:rFonts w:hint="cs"/>
+          <w:sz w:val="24"/>
+          <w:szCs w:val="24"/>
+          <w:rtl/>
+          <w:lang w:val="en-GB" w:bidi="he-IL"/>
+        </w:rPr>
+        <w:t>אפשר לראות שאחרי בניין תאוצת החלקיקים יחסית גבוהה</w:t>
       </w:r>
       <w:r>
         <w:rPr>
@@ -21515,7 +22578,57 @@
           <w:rtl/>
           <w:lang w:val="en-GB"/>
         </w:rPr>
-        <w:t>אפשר לראות שאחרי בניין תאוצת החלקיקים יחסית גבוהה, אך מול בניין לחלקיקים תאוצה שלילית. מעבר לזאת התאוצה היא גדולה מעל הבניינים הגבוהים, ובערך אפסית מעל הביינים הנמוכים</w:t>
+        <w:t xml:space="preserve">, </w:t>
+      </w:r>
+      <w:r>
+        <w:rPr>
+          <w:rFonts w:hint="cs"/>
+          <w:sz w:val="24"/>
+          <w:szCs w:val="24"/>
+          <w:rtl/>
+          <w:lang w:val="en-GB" w:bidi="he-IL"/>
+        </w:rPr>
+        <w:t>אך מול בניין לחלקיקים תאוצה שלילית</w:t>
+      </w:r>
+      <w:r>
+        <w:rPr>
+          <w:rFonts w:hint="cs"/>
+          <w:sz w:val="24"/>
+          <w:szCs w:val="24"/>
+          <w:rtl/>
+          <w:lang w:val="en-GB"/>
+        </w:rPr>
+        <w:t xml:space="preserve">. </w:t>
+      </w:r>
+      <w:r>
+        <w:rPr>
+          <w:rFonts w:hint="cs"/>
+          <w:sz w:val="24"/>
+          <w:szCs w:val="24"/>
+          <w:rtl/>
+          <w:lang w:val="en-GB" w:bidi="he-IL"/>
+        </w:rPr>
+        <w:t>מעבר לזאת התאוצה היא גדולה מעל הבניינים הגבוהים</w:t>
+      </w:r>
+      <w:r>
+        <w:rPr>
+          <w:rFonts w:hint="cs"/>
+          <w:sz w:val="24"/>
+          <w:szCs w:val="24"/>
+          <w:rtl/>
+          <w:lang w:val="en-GB"/>
+        </w:rPr>
+        <w:t xml:space="preserve">, </w:t>
+      </w:r>
+      <w:r>
+        <w:rPr>
+          <w:rFonts w:hint="cs"/>
+          <w:sz w:val="24"/>
+          <w:szCs w:val="24"/>
+          <w:rtl/>
+          <w:lang w:val="en-GB" w:bidi="he-IL"/>
+        </w:rPr>
+        <w:t>ובערך אפסית מעל הביינים הנמוכים</w:t>
       </w:r>
       <w:r>
         <w:rPr>
@@ -21541,6 +22654,7 @@
           <w:noProof/>
           <w:sz w:val="24"/>
           <w:szCs w:val="24"/>
+          <w:lang w:bidi="he-IL"/>
         </w:rPr>
         <w:lastRenderedPageBreak/>
         <w:drawing>
@@ -21642,6 +22756,7 @@
           <w:noProof/>
           <w:sz w:val="24"/>
           <w:szCs w:val="24"/>
+          <w:lang w:bidi="he-IL"/>
         </w:rPr>
         <w:drawing>
           <wp:inline distT="0" distB="0" distL="0" distR="0" wp14:anchorId="749AEA2E" wp14:editId="7616DA06">
@@ -21714,6 +22829,7 @@
           <w:sz w:val="20"/>
           <w:szCs w:val="20"/>
           <w:rtl/>
+          <w:lang w:bidi="he-IL"/>
         </w:rPr>
         <w:t xml:space="preserve">איור </w:t>
       </w:r>
@@ -21756,6 +22872,7 @@
           <w:sz w:val="20"/>
           <w:szCs w:val="20"/>
           <w:rtl/>
+          <w:lang w:bidi="he-IL"/>
         </w:rPr>
         <w:t xml:space="preserve">מפת חום של תאוצות החלקיקים עם מהירות רוח </w:t>
       </w:r>
@@ -21776,17 +22893,20 @@
           <w:sz w:val="20"/>
           <w:szCs w:val="20"/>
           <w:rtl/>
-        </w:rPr>
-        <w:t xml:space="preserve"> בדגם תכסית עירונית .</w:t>
-      </w:r>
-      <w:r>
-        <w:rPr>
-          <w:rFonts w:hint="cs"/>
+          <w:lang w:bidi="he-IL"/>
+        </w:rPr>
+        <w:t xml:space="preserve"> בדגם תכסית עירונית </w:t>
+      </w:r>
+      <w:r>
+        <w:rPr>
+          <w:rFonts w:hint="cs"/>
+          <w:b/>
+          <w:bCs/>
           <w:sz w:val="20"/>
           <w:szCs w:val="20"/>
           <w:rtl/>
         </w:rPr>
-        <w:t xml:space="preserve"> </w:t>
+        <w:t>.</w:t>
       </w:r>
       <w:r>
         <w:rPr>
@@ -21795,7 +22915,7 @@
           <w:szCs w:val="20"/>
           <w:rtl/>
         </w:rPr>
-        <w:t xml:space="preserve">כיוון הרוח משמאל לימין. </w:t>
+        <w:t xml:space="preserve"> </w:t>
       </w:r>
       <w:r>
         <w:rPr>
@@ -21803,8 +22923,9 @@
           <w:sz w:val="20"/>
           <w:szCs w:val="20"/>
           <w:rtl/>
-        </w:rPr>
-        <w:t xml:space="preserve">הממוצע המרחבי נעשה </w:t>
+          <w:lang w:bidi="he-IL"/>
+        </w:rPr>
+        <w:t>כיוון הרוח משמאל לימין</w:t>
       </w:r>
       <w:r>
         <w:rPr>
@@ -21813,9 +22934,29 @@
           <w:szCs w:val="20"/>
           <w:rtl/>
         </w:rPr>
+        <w:t xml:space="preserve">. </w:t>
+      </w:r>
+      <w:r>
+        <w:rPr>
+          <w:rFonts w:hint="cs"/>
+          <w:sz w:val="20"/>
+          <w:szCs w:val="20"/>
+          <w:rtl/>
+          <w:lang w:bidi="he-IL"/>
+        </w:rPr>
+        <w:t xml:space="preserve">הממוצע המרחבי נעשה </w:t>
+      </w:r>
+      <w:r>
+        <w:rPr>
+          <w:rFonts w:hint="cs"/>
+          <w:sz w:val="20"/>
+          <w:szCs w:val="20"/>
+          <w:rtl/>
+          <w:lang w:bidi="he-IL"/>
+        </w:rPr>
         <w:t>על פני</w:t>
       </w:r>
-      <w:ins w:id="45" w:author="daniel madar" w:date="2018-12-03T12:53:00Z">
+      <w:ins w:id="39" w:author="daniel madar" w:date="2018-12-03T12:53:00Z">
         <w:r>
           <w:rPr>
             <w:rFonts w:hint="cs"/>
@@ -21832,6 +22973,7 @@
           <w:sz w:val="20"/>
           <w:szCs w:val="20"/>
           <w:rtl/>
+          <w:lang w:bidi="he-IL"/>
         </w:rPr>
         <w:t xml:space="preserve">כל הקוביות עם אותו הערך </w:t>
       </w:r>
@@ -21861,7 +23003,7 @@
           <w:szCs w:val="20"/>
           <w:rtl/>
         </w:rPr>
-        <w:t>. משבצות שחורות מסמנות</w:t>
+        <w:t xml:space="preserve">. </w:t>
       </w:r>
       <w:r>
         <w:rPr>
@@ -21869,8 +23011,9 @@
           <w:sz w:val="20"/>
           <w:szCs w:val="20"/>
           <w:rtl/>
-        </w:rPr>
-        <w:t xml:space="preserve"> מחסור</w:t>
+          <w:lang w:bidi="he-IL"/>
+        </w:rPr>
+        <w:t>משבצות שחורות מסמנות</w:t>
       </w:r>
       <w:r>
         <w:rPr>
@@ -21878,8 +23021,9 @@
           <w:sz w:val="20"/>
           <w:szCs w:val="20"/>
           <w:rtl/>
-        </w:rPr>
-        <w:t xml:space="preserve"> </w:t>
+          <w:lang w:bidi="he-IL"/>
+        </w:rPr>
+        <w:t xml:space="preserve"> מחסור</w:t>
       </w:r>
       <w:r>
         <w:rPr>
@@ -21888,7 +23032,7 @@
           <w:szCs w:val="20"/>
           <w:rtl/>
         </w:rPr>
-        <w:t>ב</w:t>
+        <w:t xml:space="preserve"> </w:t>
       </w:r>
       <w:r>
         <w:rPr>
@@ -21896,8 +23040,9 @@
           <w:sz w:val="20"/>
           <w:szCs w:val="20"/>
           <w:rtl/>
-        </w:rPr>
-        <w:t>מידע. משבצות לבנות מסמנות מקום בו היה ממוקם ביניין. את הסקלה של המפת חום אפשר לראות מתחת למפה,</w:t>
+          <w:lang w:bidi="he-IL"/>
+        </w:rPr>
+        <w:t>ב</w:t>
       </w:r>
       <w:r>
         <w:rPr>
@@ -21905,6 +23050,64 @@
           <w:sz w:val="20"/>
           <w:szCs w:val="20"/>
           <w:rtl/>
+          <w:lang w:bidi="he-IL"/>
+        </w:rPr>
+        <w:t>מידע</w:t>
+      </w:r>
+      <w:r>
+        <w:rPr>
+          <w:rFonts w:hint="cs"/>
+          <w:sz w:val="20"/>
+          <w:szCs w:val="20"/>
+          <w:rtl/>
+        </w:rPr>
+        <w:t xml:space="preserve">. </w:t>
+      </w:r>
+      <w:r>
+        <w:rPr>
+          <w:rFonts w:hint="cs"/>
+          <w:sz w:val="20"/>
+          <w:szCs w:val="20"/>
+          <w:rtl/>
+          <w:lang w:bidi="he-IL"/>
+        </w:rPr>
+        <w:t>משבצות לבנות מסמנות מקום בו היה ממוקם ביניין</w:t>
+      </w:r>
+      <w:r>
+        <w:rPr>
+          <w:rFonts w:hint="cs"/>
+          <w:sz w:val="20"/>
+          <w:szCs w:val="20"/>
+          <w:rtl/>
+        </w:rPr>
+        <w:t xml:space="preserve">. </w:t>
+      </w:r>
+      <w:r>
+        <w:rPr>
+          <w:rFonts w:hint="cs"/>
+          <w:sz w:val="20"/>
+          <w:szCs w:val="20"/>
+          <w:rtl/>
+          <w:lang w:bidi="he-IL"/>
+        </w:rPr>
+        <w:t>את הסקלה של המפת חום אפשר לראות מתחת למפה</w:t>
+      </w:r>
+      <w:r>
+        <w:rPr>
+          <w:rFonts w:hint="cs"/>
+          <w:sz w:val="20"/>
+          <w:szCs w:val="20"/>
+          <w:rtl/>
+        </w:rPr>
+        <w:t>,</w:t>
+      </w:r>
+      <w:r>
+        <w:rPr>
+          <w:rFonts w:hint="cs"/>
+          <w:sz w:val="20"/>
+          <w:szCs w:val="20"/>
+          <w:rtl/>
+          <w:lang w:bidi="he-IL"/>
         </w:rPr>
         <w:t xml:space="preserve"> יחידות המידה של הסקלה הם </w:t>
       </w:r>
@@ -21930,9 +23133,19 @@
           <w:szCs w:val="20"/>
           <w:rtl/>
         </w:rPr>
-        <w:t>. בנוסף גם במשבצות עצמן רשומה התאוצה הממוצעת המעוגלת ב</w:t>
-      </w:r>
-      <w:ins w:id="46" w:author="daniel madar" w:date="2018-12-03T12:54:00Z">
+        <w:t xml:space="preserve">. </w:t>
+      </w:r>
+      <w:r>
+        <w:rPr>
+          <w:rFonts w:hint="cs"/>
+          <w:sz w:val="20"/>
+          <w:szCs w:val="20"/>
+          <w:rtl/>
+          <w:lang w:bidi="he-IL"/>
+        </w:rPr>
+        <w:t>בנוסף גם במשבצות עצמן רשומה התאוצה הממוצעת המעוגלת ב</w:t>
+      </w:r>
+      <w:ins w:id="40" w:author="daniel madar" w:date="2018-12-03T12:54:00Z">
         <w:r>
           <w:rPr>
             <w:rFonts w:hint="cs"/>
@@ -21958,7 +23171,7 @@
         </w:rPr>
         <w:t>-2</w:t>
       </w:r>
-      <w:ins w:id="47" w:author="daniel madar" w:date="2018-12-03T12:54:00Z">
+      <w:ins w:id="41" w:author="daniel madar" w:date="2018-12-03T12:54:00Z">
         <w:r>
           <w:rPr>
             <w:rFonts w:hint="cs"/>
@@ -21988,14 +23201,34 @@
           <w:sz w:val="24"/>
           <w:szCs w:val="24"/>
           <w:rtl/>
-        </w:rPr>
-        <w:t xml:space="preserve">איור 5 מראה את אותם החישובים כאשר </w:t>
+          <w:lang w:bidi="he-IL"/>
+        </w:rPr>
+        <w:t xml:space="preserve">איור </w:t>
       </w:r>
       <w:r>
         <w:rPr>
           <w:rFonts w:asciiTheme="minorBidi" w:hAnsiTheme="minorBidi" w:hint="cs"/>
           <w:sz w:val="24"/>
           <w:szCs w:val="24"/>
+          <w:rtl/>
+        </w:rPr>
+        <w:t xml:space="preserve">5 </w:t>
+      </w:r>
+      <w:r>
+        <w:rPr>
+          <w:rFonts w:asciiTheme="minorBidi" w:hAnsiTheme="minorBidi" w:hint="cs"/>
+          <w:sz w:val="24"/>
+          <w:szCs w:val="24"/>
+          <w:rtl/>
+          <w:lang w:bidi="he-IL"/>
+        </w:rPr>
+        <w:t xml:space="preserve">מראה את אותם החישובים כאשר </w:t>
+      </w:r>
+      <w:r>
+        <w:rPr>
+          <w:rFonts w:asciiTheme="minorBidi" w:hAnsiTheme="minorBidi" w:hint="cs"/>
+          <w:sz w:val="24"/>
+          <w:szCs w:val="24"/>
         </w:rPr>
         <w:t>U</w:t>
       </w:r>
@@ -22033,8 +23266,132 @@
           <w:sz w:val="24"/>
           <w:szCs w:val="24"/>
           <w:rtl/>
-        </w:rPr>
-        <w:t>התוצאות במפת חום זאת דומות לתוצאות באיור 4. אחרי ביניין תאוצת החלקיקים גדולה מהרגיל ולפני בניין החלקיקים מאטים. כמו כן גם התאוצה של החלקיקים בעל הבינינים מתנהגת באופן דומה. מעבר לזאת ההבדל העיקרי בין איור 5 לאיור 4 הוא שבאיור 5 הערך המוחלט של התאוצה גדול יותר מאפשר באיור 4.</w:t>
+          <w:lang w:bidi="he-IL"/>
+        </w:rPr>
+        <w:t xml:space="preserve">התוצאות במפת חום זאת דומות לתוצאות באיור </w:t>
+      </w:r>
+      <w:r>
+        <w:rPr>
+          <w:rFonts w:asciiTheme="minorBidi" w:hAnsiTheme="minorBidi" w:hint="cs"/>
+          <w:sz w:val="24"/>
+          <w:szCs w:val="24"/>
+          <w:rtl/>
+        </w:rPr>
+        <w:t xml:space="preserve">4. </w:t>
+      </w:r>
+      <w:r>
+        <w:rPr>
+          <w:rFonts w:asciiTheme="minorBidi" w:hAnsiTheme="minorBidi" w:hint="cs"/>
+          <w:sz w:val="24"/>
+          <w:szCs w:val="24"/>
+          <w:rtl/>
+          <w:lang w:bidi="he-IL"/>
+        </w:rPr>
+        <w:t>אחרי ביניין תאוצת החלקיקים גדולה מהרגיל ולפני בניין החלקיקים מאטים</w:t>
+      </w:r>
+      <w:r>
+        <w:rPr>
+          <w:rFonts w:asciiTheme="minorBidi" w:hAnsiTheme="minorBidi" w:hint="cs"/>
+          <w:sz w:val="24"/>
+          <w:szCs w:val="24"/>
+          <w:rtl/>
+        </w:rPr>
+        <w:t xml:space="preserve">. </w:t>
+      </w:r>
+      <w:r>
+        <w:rPr>
+          <w:rFonts w:asciiTheme="minorBidi" w:hAnsiTheme="minorBidi" w:hint="cs"/>
+          <w:sz w:val="24"/>
+          <w:szCs w:val="24"/>
+          <w:rtl/>
+          <w:lang w:bidi="he-IL"/>
+        </w:rPr>
+        <w:t>כמו כן גם התאוצה של החלקיקים בעל הבינינים מתנהגת באופן דומה</w:t>
+      </w:r>
+      <w:r>
+        <w:rPr>
+          <w:rFonts w:asciiTheme="minorBidi" w:hAnsiTheme="minorBidi" w:hint="cs"/>
+          <w:sz w:val="24"/>
+          <w:szCs w:val="24"/>
+          <w:rtl/>
+        </w:rPr>
+        <w:t xml:space="preserve">. </w:t>
+      </w:r>
+      <w:r>
+        <w:rPr>
+          <w:rFonts w:asciiTheme="minorBidi" w:hAnsiTheme="minorBidi" w:hint="cs"/>
+          <w:sz w:val="24"/>
+          <w:szCs w:val="24"/>
+          <w:rtl/>
+          <w:lang w:bidi="he-IL"/>
+        </w:rPr>
+        <w:t xml:space="preserve">מעבר לזאת ההבדל העיקרי בין איור </w:t>
+      </w:r>
+      <w:r>
+        <w:rPr>
+          <w:rFonts w:asciiTheme="minorBidi" w:hAnsiTheme="minorBidi" w:hint="cs"/>
+          <w:sz w:val="24"/>
+          <w:szCs w:val="24"/>
+          <w:rtl/>
+        </w:rPr>
+        <w:t xml:space="preserve">5 </w:t>
+      </w:r>
+      <w:r>
+        <w:rPr>
+          <w:rFonts w:asciiTheme="minorBidi" w:hAnsiTheme="minorBidi" w:hint="cs"/>
+          <w:sz w:val="24"/>
+          <w:szCs w:val="24"/>
+          <w:rtl/>
+          <w:lang w:bidi="he-IL"/>
+        </w:rPr>
+        <w:t xml:space="preserve">לאיור </w:t>
+      </w:r>
+      <w:r>
+        <w:rPr>
+          <w:rFonts w:asciiTheme="minorBidi" w:hAnsiTheme="minorBidi" w:hint="cs"/>
+          <w:sz w:val="24"/>
+          <w:szCs w:val="24"/>
+          <w:rtl/>
+        </w:rPr>
+        <w:t xml:space="preserve">4 </w:t>
+      </w:r>
+      <w:r>
+        <w:rPr>
+          <w:rFonts w:asciiTheme="minorBidi" w:hAnsiTheme="minorBidi" w:hint="cs"/>
+          <w:sz w:val="24"/>
+          <w:szCs w:val="24"/>
+          <w:rtl/>
+          <w:lang w:bidi="he-IL"/>
+        </w:rPr>
+        <w:t xml:space="preserve">הוא שבאיור </w:t>
+      </w:r>
+      <w:r>
+        <w:rPr>
+          <w:rFonts w:asciiTheme="minorBidi" w:hAnsiTheme="minorBidi" w:hint="cs"/>
+          <w:sz w:val="24"/>
+          <w:szCs w:val="24"/>
+          <w:rtl/>
+        </w:rPr>
+        <w:t xml:space="preserve">5 </w:t>
+      </w:r>
+      <w:r>
+        <w:rPr>
+          <w:rFonts w:asciiTheme="minorBidi" w:hAnsiTheme="minorBidi" w:hint="cs"/>
+          <w:sz w:val="24"/>
+          <w:szCs w:val="24"/>
+          <w:rtl/>
+          <w:lang w:bidi="he-IL"/>
+        </w:rPr>
+        <w:t xml:space="preserve">הערך המוחלט של התאוצה גדול יותר מאפשר באיור </w:t>
+      </w:r>
+      <w:r>
+        <w:rPr>
+          <w:rFonts w:asciiTheme="minorBidi" w:hAnsiTheme="minorBidi" w:hint="cs"/>
+          <w:sz w:val="24"/>
+          <w:szCs w:val="24"/>
+          <w:rtl/>
+        </w:rPr>
+        <w:t>4.</w:t>
       </w:r>
     </w:p>
     <w:p>
@@ -22086,6 +23443,7 @@
           <w:noProof/>
           <w:sz w:val="24"/>
           <w:szCs w:val="24"/>
+          <w:lang w:bidi="he-IL"/>
         </w:rPr>
         <w:drawing>
           <wp:inline distT="0" distB="0" distL="0" distR="0" wp14:anchorId="65B706FF" wp14:editId="3994575A">
@@ -22142,6 +23500,7 @@
           <w:noProof/>
           <w:sz w:val="24"/>
           <w:szCs w:val="24"/>
+          <w:lang w:bidi="he-IL"/>
         </w:rPr>
         <w:drawing>
           <wp:inline distT="0" distB="0" distL="0" distR="0" wp14:anchorId="0AE7F50F" wp14:editId="7FB1005C">
@@ -22214,6 +23573,7 @@
           <w:sz w:val="20"/>
           <w:szCs w:val="20"/>
           <w:rtl/>
+          <w:lang w:bidi="he-IL"/>
         </w:rPr>
         <w:t xml:space="preserve">איור </w:t>
       </w:r>
@@ -22247,6 +23607,7 @@
           <w:sz w:val="20"/>
           <w:szCs w:val="20"/>
           <w:rtl/>
+          <w:lang w:bidi="he-IL"/>
         </w:rPr>
         <w:t xml:space="preserve"> מפת חום של תאוצות החלקיקים עם מהירות רוח </w:t>
       </w:r>
@@ -22267,6 +23628,7 @@
           <w:sz w:val="20"/>
           <w:szCs w:val="20"/>
           <w:rtl/>
+          <w:lang w:bidi="he-IL"/>
         </w:rPr>
         <w:t xml:space="preserve"> בדגם תכסית עירונית</w:t>
       </w:r>
@@ -22296,8 +23658,9 @@
           <w:sz w:val="20"/>
           <w:szCs w:val="20"/>
           <w:rtl/>
-        </w:rPr>
-        <w:t xml:space="preserve">כיוון הרוח משמאל לימין. </w:t>
+          <w:lang w:bidi="he-IL"/>
+        </w:rPr>
+        <w:t>כיוון הרוח משמאל לימין</w:t>
       </w:r>
       <w:r>
         <w:rPr>
@@ -22306,7 +23669,7 @@
           <w:szCs w:val="20"/>
           <w:rtl/>
         </w:rPr>
-        <w:t xml:space="preserve">הממוצע המרחבי נעשה </w:t>
+        <w:t xml:space="preserve">. </w:t>
       </w:r>
       <w:r>
         <w:rPr>
@@ -22314,6 +23677,17 @@
           <w:sz w:val="20"/>
           <w:szCs w:val="20"/>
           <w:rtl/>
+          <w:lang w:bidi="he-IL"/>
+        </w:rPr>
+        <w:t xml:space="preserve">הממוצע המרחבי נעשה </w:t>
+      </w:r>
+      <w:r>
+        <w:rPr>
+          <w:rFonts w:hint="cs"/>
+          <w:sz w:val="20"/>
+          <w:szCs w:val="20"/>
+          <w:rtl/>
+          <w:lang w:bidi="he-IL"/>
         </w:rPr>
         <w:t xml:space="preserve">על פניכל הקוביות עם אותו הערך </w:t>
       </w:r>
@@ -22343,7 +23717,7 @@
           <w:szCs w:val="20"/>
           <w:rtl/>
         </w:rPr>
-        <w:t>. משבצות שחורות מסמנות</w:t>
+        <w:t xml:space="preserve">. </w:t>
       </w:r>
       <w:r>
         <w:rPr>
@@ -22351,8 +23725,9 @@
           <w:sz w:val="20"/>
           <w:szCs w:val="20"/>
           <w:rtl/>
-        </w:rPr>
-        <w:t xml:space="preserve"> מחסור</w:t>
+          <w:lang w:bidi="he-IL"/>
+        </w:rPr>
+        <w:t>משבצות שחורות מסמנות</w:t>
       </w:r>
       <w:r>
         <w:rPr>
@@ -22360,8 +23735,9 @@
           <w:sz w:val="20"/>
           <w:szCs w:val="20"/>
           <w:rtl/>
-        </w:rPr>
-        <w:t xml:space="preserve"> </w:t>
+          <w:lang w:bidi="he-IL"/>
+        </w:rPr>
+        <w:t xml:space="preserve"> מחסור</w:t>
       </w:r>
       <w:r>
         <w:rPr>
@@ -22370,7 +23746,7 @@
           <w:szCs w:val="20"/>
           <w:rtl/>
         </w:rPr>
-        <w:t>ב</w:t>
+        <w:t xml:space="preserve"> </w:t>
       </w:r>
       <w:r>
         <w:rPr>
@@ -22378,8 +23754,9 @@
           <w:sz w:val="20"/>
           <w:szCs w:val="20"/>
           <w:rtl/>
-        </w:rPr>
-        <w:t>מידע. משבצות לבנות מסמנות מקום בו היה ממוקם ביניין. את הסקלה של המפת חום אפשר לראות מתחת למפה,</w:t>
+          <w:lang w:bidi="he-IL"/>
+        </w:rPr>
+        <w:t>ב</w:t>
       </w:r>
       <w:r>
         <w:rPr>
@@ -22387,6 +23764,64 @@
           <w:sz w:val="20"/>
           <w:szCs w:val="20"/>
           <w:rtl/>
+          <w:lang w:bidi="he-IL"/>
+        </w:rPr>
+        <w:t>מידע</w:t>
+      </w:r>
+      <w:r>
+        <w:rPr>
+          <w:rFonts w:hint="cs"/>
+          <w:sz w:val="20"/>
+          <w:szCs w:val="20"/>
+          <w:rtl/>
+        </w:rPr>
+        <w:t xml:space="preserve">. </w:t>
+      </w:r>
+      <w:r>
+        <w:rPr>
+          <w:rFonts w:hint="cs"/>
+          <w:sz w:val="20"/>
+          <w:szCs w:val="20"/>
+          <w:rtl/>
+          <w:lang w:bidi="he-IL"/>
+        </w:rPr>
+        <w:t>משבצות לבנות מסמנות מקום בו היה ממוקם ביניין</w:t>
+      </w:r>
+      <w:r>
+        <w:rPr>
+          <w:rFonts w:hint="cs"/>
+          <w:sz w:val="20"/>
+          <w:szCs w:val="20"/>
+          <w:rtl/>
+        </w:rPr>
+        <w:t xml:space="preserve">. </w:t>
+      </w:r>
+      <w:r>
+        <w:rPr>
+          <w:rFonts w:hint="cs"/>
+          <w:sz w:val="20"/>
+          <w:szCs w:val="20"/>
+          <w:rtl/>
+          <w:lang w:bidi="he-IL"/>
+        </w:rPr>
+        <w:t>את הסקלה של המפת חום אפשר לראות מתחת למפה</w:t>
+      </w:r>
+      <w:r>
+        <w:rPr>
+          <w:rFonts w:hint="cs"/>
+          <w:sz w:val="20"/>
+          <w:szCs w:val="20"/>
+          <w:rtl/>
+        </w:rPr>
+        <w:t>,</w:t>
+      </w:r>
+      <w:r>
+        <w:rPr>
+          <w:rFonts w:hint="cs"/>
+          <w:sz w:val="20"/>
+          <w:szCs w:val="20"/>
+          <w:rtl/>
+          <w:lang w:bidi="he-IL"/>
         </w:rPr>
         <w:t xml:space="preserve"> יחידות המידה של הסקלה הם </w:t>
       </w:r>
@@ -22412,21 +23847,32 @@
           <w:szCs w:val="20"/>
           <w:rtl/>
         </w:rPr>
-        <w:t>. בנוסף גם במשבצות עצמן רשומה התאוצה הממוצעת המעוגלת</w:t>
-      </w:r>
-      <w:r>
-        <w:rPr>
+        <w:t xml:space="preserve">. </w:t>
+      </w:r>
+      <w:r>
+        <w:rPr>
+          <w:rFonts w:hint="cs"/>
           <w:sz w:val="20"/>
           <w:szCs w:val="20"/>
-        </w:rPr>
-        <w:t xml:space="preserve"> </w:t>
-      </w:r>
-      <w:r>
-        <w:rPr>
-          <w:rFonts w:hint="cs"/>
+          <w:rtl/>
+          <w:lang w:bidi="he-IL"/>
+        </w:rPr>
+        <w:t>בנוסף גם במשבצות עצמן רשומה התאוצה הממוצעת המעוגלת</w:t>
+      </w:r>
+      <w:r>
+        <w:rPr>
           <w:sz w:val="20"/>
           <w:szCs w:val="20"/>
-          <w:rtl/>
+        </w:rPr>
+        <w:t xml:space="preserve"> </w:t>
+      </w:r>
+      <w:r>
+        <w:rPr>
+          <w:rFonts w:hint="cs"/>
+          <w:sz w:val="20"/>
+          <w:szCs w:val="20"/>
+          <w:rtl/>
+          <w:lang w:bidi="he-IL"/>
         </w:rPr>
         <w:t xml:space="preserve"> ב</w:t>
       </w:r>
@@ -22452,12 +23898,34 @@
         <w:spacing w:line="360" w:lineRule="auto"/>
         <w:jc w:val="both"/>
         <w:rPr>
-          <w:ins w:id="48" w:author="daniel madar" w:date="2018-12-03T12:55:00Z"/>
+          <w:ins w:id="42" w:author="daniel madar" w:date="2018-12-03T12:55:00Z"/>
           <w:sz w:val="24"/>
           <w:szCs w:val="24"/>
           <w:rtl/>
         </w:rPr>
       </w:pPr>
+    </w:p>
+    <w:p>
+      <w:pPr>
+        <w:pStyle w:val="Heading2"/>
+        <w:bidi/>
+      </w:pPr>
+      <w:r>
+        <w:rPr>
+          <w:rFonts w:hint="cs"/>
+          <w:rtl/>
+          <w:lang w:bidi="he-IL"/>
+        </w:rPr>
+        <w:t xml:space="preserve">5.4 </w:t>
+      </w:r>
+      <w:r>
+        <w:rPr>
+          <w:rFonts w:hint="cs"/>
+          <w:rtl/>
+          <w:lang w:bidi="he-IL"/>
+        </w:rPr>
+        <w:t>חישוב הגרר באמצעות תאוצות החלקיקים בדגם התכסית העירונית</w:t>
+      </w:r>
     </w:p>
     <w:p>
       <w:pPr>
@@ -22465,106 +23933,209 @@
         <w:spacing w:line="360" w:lineRule="auto"/>
         <w:jc w:val="both"/>
         <w:rPr>
-          <w:ins w:id="49" w:author="daniel madar" w:date="2018-12-03T12:55:00Z"/>
-          <w:sz w:val="24"/>
-          <w:szCs w:val="24"/>
+          <w:rFonts w:asciiTheme="minorBidi" w:hAnsiTheme="minorBidi"/>
+          <w:sz w:val="24"/>
+          <w:szCs w:val="24"/>
+          <w:rtl/>
+          <w:lang w:val="en-GB"/>
         </w:rPr>
       </w:pPr>
-      <w:ins w:id="50" w:author="daniel madar" w:date="2018-12-03T12:59:00Z">
-        <w:r>
-          <w:rPr>
-            <w:rFonts w:hint="cs"/>
-            <w:sz w:val="24"/>
-            <w:szCs w:val="24"/>
-            <w:rtl/>
-          </w:rPr>
-          <w:t>כותרת חדשה- חישוב הגרר באמצעות תאוצות החלקיקים בדגם התכסית העירונית</w:t>
-        </w:r>
-      </w:ins>
-    </w:p>
-    <w:p>
-      <w:pPr>
-        <w:bidi/>
-        <w:spacing w:line="360" w:lineRule="auto"/>
-        <w:jc w:val="both"/>
+      <w:r>
+        <w:rPr>
+          <w:rFonts w:hint="cs"/>
+          <w:sz w:val="24"/>
+          <w:szCs w:val="24"/>
+          <w:rtl/>
+          <w:lang w:bidi="he-IL"/>
+        </w:rPr>
+        <w:t xml:space="preserve">הגרר הוערך מהתאוצות בכך </w:t>
+      </w:r>
+      <w:r>
+        <w:rPr>
+          <w:rFonts w:hint="cs"/>
+          <w:sz w:val="24"/>
+          <w:szCs w:val="24"/>
+          <w:rtl/>
+          <w:lang w:bidi="he-IL"/>
+        </w:rPr>
+        <w:t>שחישבנו</w:t>
+      </w:r>
+      <w:r>
+        <w:rPr>
+          <w:rFonts w:hint="cs"/>
+          <w:sz w:val="24"/>
+          <w:szCs w:val="24"/>
+          <w:rtl/>
+          <w:lang w:bidi="he-IL"/>
+        </w:rPr>
+        <w:t xml:space="preserve"> את</w:t>
+      </w:r>
+      <w:r>
+        <w:rPr>
+          <w:rFonts w:hint="cs"/>
+          <w:sz w:val="24"/>
+          <w:szCs w:val="24"/>
+          <w:rtl/>
+          <w:lang w:bidi="he-IL"/>
+        </w:rPr>
+        <w:t xml:space="preserve"> ממוצע</w:t>
+      </w:r>
+      <w:r>
+        <w:rPr>
+          <w:rFonts w:hint="cs"/>
+          <w:sz w:val="24"/>
+          <w:szCs w:val="24"/>
+          <w:rtl/>
+          <w:lang w:bidi="he-IL"/>
+        </w:rPr>
+        <w:t xml:space="preserve"> כל התאוצות מול הבניין הגבוה </w:t>
+      </w:r>
+      <w:r>
+        <w:rPr>
+          <w:rFonts w:hint="cs"/>
+          <w:sz w:val="24"/>
+          <w:szCs w:val="24"/>
+          <w:rtl/>
+        </w:rPr>
+        <w:t xml:space="preserve">                             </w:t>
+      </w:r>
+      <w:r>
         <w:rPr>
           <w:rFonts w:asciiTheme="minorBidi" w:hAnsiTheme="minorBidi"/>
           <w:sz w:val="24"/>
           <w:szCs w:val="24"/>
           <w:rtl/>
+        </w:rPr>
+        <w:t>(</w:t>
+      </w:r>
+      <w:r>
+        <w:rPr>
+          <w:rFonts w:asciiTheme="minorBidi" w:hAnsiTheme="minorBidi"/>
+          <w:sz w:val="24"/>
+          <w:szCs w:val="24"/>
+        </w:rPr>
+        <w:t>x &gt; 0.1</w:t>
+      </w:r>
+      <w:r>
+        <w:rPr>
+          <w:rFonts w:asciiTheme="minorBidi" w:hAnsiTheme="minorBidi"/>
+          <w:sz w:val="24"/>
+          <w:szCs w:val="24"/>
           <w:lang w:val="en-GB"/>
         </w:rPr>
-      </w:pPr>
-      <w:r>
-        <w:rPr>
-          <w:rFonts w:hint="cs"/>
-          <w:sz w:val="24"/>
-          <w:szCs w:val="24"/>
-          <w:rtl/>
-        </w:rPr>
-        <w:t xml:space="preserve">הגרר הוערך מהתאוצות בכך </w:t>
-      </w:r>
-      <w:r>
-        <w:rPr>
-          <w:rFonts w:hint="cs"/>
-          <w:sz w:val="24"/>
-          <w:szCs w:val="24"/>
-          <w:rtl/>
-        </w:rPr>
-        <w:t>שחישבנו</w:t>
-      </w:r>
-      <w:r>
-        <w:rPr>
-          <w:rFonts w:hint="cs"/>
-          <w:sz w:val="24"/>
-          <w:szCs w:val="24"/>
-          <w:rtl/>
-        </w:rPr>
-        <w:t xml:space="preserve"> את</w:t>
-      </w:r>
-      <w:r>
-        <w:rPr>
-          <w:rFonts w:hint="cs"/>
-          <w:sz w:val="24"/>
-          <w:szCs w:val="24"/>
-          <w:rtl/>
-        </w:rPr>
-        <w:t xml:space="preserve"> ממוצע</w:t>
-      </w:r>
-      <w:r>
-        <w:rPr>
-          <w:rFonts w:hint="cs"/>
-          <w:sz w:val="24"/>
-          <w:szCs w:val="24"/>
-          <w:rtl/>
-        </w:rPr>
-        <w:t xml:space="preserve"> כל התאוצות מול הבניין הגבוה </w:t>
-      </w:r>
-      <w:r>
-        <w:rPr>
-          <w:rFonts w:hint="cs"/>
-          <w:sz w:val="24"/>
-          <w:szCs w:val="24"/>
-          <w:rtl/>
-        </w:rPr>
-        <w:t xml:space="preserve">                             </w:t>
+        <w:t>2</w:t>
       </w:r>
       <w:r>
         <w:rPr>
           <w:rFonts w:asciiTheme="minorBidi" w:hAnsiTheme="minorBidi"/>
           <w:sz w:val="24"/>
           <w:szCs w:val="24"/>
-          <w:rtl/>
-        </w:rPr>
-        <w:t>(</w:t>
+        </w:rPr>
+        <w:t>m, y &gt; 0.075m</w:t>
       </w:r>
       <w:r>
         <w:rPr>
           <w:rFonts w:asciiTheme="minorBidi" w:hAnsiTheme="minorBidi"/>
           <w:sz w:val="24"/>
           <w:szCs w:val="24"/>
-        </w:rPr>
-        <w:t>x &gt; 0.1</w:t>
+          <w:rtl/>
+        </w:rPr>
+        <w:t>)</w:t>
+      </w:r>
+      <w:r>
+        <w:rPr>
+          <w:rFonts w:asciiTheme="minorBidi" w:hAnsiTheme="minorBidi" w:hint="cs"/>
+          <w:sz w:val="24"/>
+          <w:szCs w:val="24"/>
+          <w:rtl/>
+          <w:lang w:bidi="he-IL"/>
+        </w:rPr>
+        <w:t xml:space="preserve"> בכל שורה בנפרד</w:t>
+      </w:r>
+      <w:r>
+        <w:rPr>
+          <w:rFonts w:asciiTheme="minorBidi" w:hAnsiTheme="minorBidi" w:hint="cs"/>
+          <w:sz w:val="24"/>
+          <w:szCs w:val="24"/>
+          <w:rtl/>
+        </w:rPr>
+        <w:t xml:space="preserve">. </w:t>
+      </w:r>
+      <w:r>
+        <w:rPr>
+          <w:rFonts w:asciiTheme="minorBidi" w:hAnsiTheme="minorBidi" w:hint="cs"/>
+          <w:sz w:val="24"/>
+          <w:szCs w:val="24"/>
+          <w:rtl/>
+          <w:lang w:bidi="he-IL"/>
+        </w:rPr>
+        <w:t xml:space="preserve">באיור </w:t>
+      </w:r>
+      <w:r>
+        <w:rPr>
+          <w:rFonts w:asciiTheme="minorBidi" w:hAnsiTheme="minorBidi" w:hint="cs"/>
+          <w:sz w:val="24"/>
+          <w:szCs w:val="24"/>
+          <w:rtl/>
+        </w:rPr>
+        <w:t xml:space="preserve">6 </w:t>
+      </w:r>
+      <w:r>
+        <w:rPr>
+          <w:rFonts w:asciiTheme="minorBidi" w:hAnsiTheme="minorBidi" w:hint="cs"/>
+          <w:sz w:val="24"/>
+          <w:szCs w:val="24"/>
+          <w:rtl/>
+          <w:lang w:bidi="he-IL"/>
+        </w:rPr>
+        <w:t>אפשר לראות את התוצאות</w:t>
+      </w:r>
+      <w:r>
+        <w:rPr>
+          <w:rFonts w:asciiTheme="minorBidi" w:hAnsiTheme="minorBidi" w:hint="cs"/>
+          <w:sz w:val="24"/>
+          <w:szCs w:val="24"/>
+          <w:rtl/>
+        </w:rPr>
+        <w:t xml:space="preserve">. </w:t>
+      </w:r>
+      <w:r>
+        <w:rPr>
+          <w:rFonts w:asciiTheme="minorBidi" w:hAnsiTheme="minorBidi" w:hint="cs"/>
+          <w:sz w:val="24"/>
+          <w:szCs w:val="24"/>
+          <w:rtl/>
+          <w:lang w:bidi="he-IL"/>
+        </w:rPr>
+        <w:t xml:space="preserve">כאשר המהירות מעל התכסית היא </w:t>
+      </w:r>
+      <w:r>
+        <w:rPr>
+          <w:rFonts w:asciiTheme="minorBidi" w:hAnsiTheme="minorBidi" w:hint="cs"/>
+          <w:sz w:val="24"/>
+          <w:szCs w:val="24"/>
+          <w:rtl/>
+        </w:rPr>
+        <w:t xml:space="preserve">4.0 </w:t>
+      </w:r>
+      <w:r>
+        <w:rPr>
+          <w:rFonts w:asciiTheme="minorBidi" w:hAnsiTheme="minorBidi" w:hint="cs"/>
+          <w:sz w:val="24"/>
+          <w:szCs w:val="24"/>
+          <w:rtl/>
+          <w:lang w:bidi="he-IL"/>
+        </w:rPr>
+        <w:t>מטר לשנייה אפשר לראות בהתחלה נפילה בערך הגרר עד ל</w:t>
+      </w:r>
+      <w:r>
+        <w:rPr>
+          <w:rFonts w:asciiTheme="minorBidi" w:hAnsiTheme="minorBidi" w:hint="cs"/>
+          <w:sz w:val="24"/>
+          <w:szCs w:val="24"/>
+          <w:rtl/>
+        </w:rPr>
+        <w:t xml:space="preserve">0.65 </w:t>
       </w:r>
       <w:r>
         <w:rPr>
@@ -22573,24 +24144,7 @@
           <w:szCs w:val="24"/>
           <w:lang w:val="en-GB"/>
         </w:rPr>
-        <w:t>2</w:t>
-      </w:r>
-      <w:r>
-        <w:rPr>
-          <w:rFonts w:asciiTheme="minorBidi" w:hAnsiTheme="minorBidi"/>
-          <w:sz w:val="24"/>
-          <w:szCs w:val="24"/>
-        </w:rPr>
-        <w:t>m, y &gt; 0.075m</w:t>
-      </w:r>
-      <w:r>
-        <w:rPr>
-          <w:rFonts w:asciiTheme="minorBidi" w:hAnsiTheme="minorBidi"/>
-          <w:sz w:val="24"/>
-          <w:szCs w:val="24"/>
-          <w:rtl/>
-        </w:rPr>
-        <w:t>)</w:t>
+        <w:t>z/H</w:t>
       </w:r>
       <w:r>
         <w:rPr>
@@ -22598,8 +24152,9 @@
           <w:sz w:val="24"/>
           <w:szCs w:val="24"/>
           <w:rtl/>
-        </w:rPr>
-        <w:t xml:space="preserve"> בכל שורה בנפרד. </w:t>
+          <w:lang w:val="en-GB" w:bidi="he-IL"/>
+        </w:rPr>
+        <w:t xml:space="preserve"> ולאחר מכאן עלייה</w:t>
       </w:r>
       <w:r>
         <w:rPr>
@@ -22607,17 +24162,9 @@
           <w:sz w:val="24"/>
           <w:szCs w:val="24"/>
           <w:rtl/>
-        </w:rPr>
-        <w:t xml:space="preserve">באיור 6 אפשר לראות את התוצאות. כאשר המהירות מעל התכסית היא 4.0 מטר לשנייה אפשר לראות בהתחלה נפילה בערך הגרר עד ל0.65 </w:t>
-      </w:r>
-      <w:r>
-        <w:rPr>
-          <w:rFonts w:asciiTheme="minorBidi" w:hAnsiTheme="minorBidi"/>
-          <w:sz w:val="24"/>
-          <w:szCs w:val="24"/>
           <w:lang w:val="en-GB"/>
         </w:rPr>
-        <w:t>z/H</w:t>
+        <w:t xml:space="preserve">. </w:t>
       </w:r>
       <w:r>
         <w:rPr>
@@ -22625,9 +24172,49 @@
           <w:sz w:val="24"/>
           <w:szCs w:val="24"/>
           <w:rtl/>
+          <w:lang w:val="en-GB" w:bidi="he-IL"/>
+        </w:rPr>
+        <w:t xml:space="preserve">למרות זאת כאשר המהירות מעל התכסית היא </w:t>
+      </w:r>
+      <w:r>
+        <w:rPr>
+          <w:rFonts w:asciiTheme="minorBidi" w:hAnsiTheme="minorBidi" w:hint="cs"/>
+          <w:sz w:val="24"/>
+          <w:szCs w:val="24"/>
+          <w:rtl/>
           <w:lang w:val="en-GB"/>
         </w:rPr>
-        <w:t xml:space="preserve"> ולאחר מכאן עלייה. למרות זאת כאשר המהירות מעל התכסית היא 2.5 מטר לשנייה הגרר עולה עם הגובה, חוץ מנפילה חדה עבור </w:t>
+        <w:t xml:space="preserve">2.5 </w:t>
+      </w:r>
+      <w:r>
+        <w:rPr>
+          <w:rFonts w:asciiTheme="minorBidi" w:hAnsiTheme="minorBidi" w:hint="cs"/>
+          <w:sz w:val="24"/>
+          <w:szCs w:val="24"/>
+          <w:rtl/>
+          <w:lang w:val="en-GB" w:bidi="he-IL"/>
+        </w:rPr>
+        <w:t>מטר לשנייה הגרר עולה עם הגובה</w:t>
+      </w:r>
+      <w:r>
+        <w:rPr>
+          <w:rFonts w:asciiTheme="minorBidi" w:hAnsiTheme="minorBidi" w:hint="cs"/>
+          <w:sz w:val="24"/>
+          <w:szCs w:val="24"/>
+          <w:rtl/>
+          <w:lang w:val="en-GB"/>
+        </w:rPr>
+        <w:t xml:space="preserve">, </w:t>
+      </w:r>
+      <w:r>
+        <w:rPr>
+          <w:rFonts w:asciiTheme="minorBidi" w:hAnsiTheme="minorBidi" w:hint="cs"/>
+          <w:sz w:val="24"/>
+          <w:szCs w:val="24"/>
+          <w:rtl/>
+          <w:lang w:val="en-GB" w:bidi="he-IL"/>
+        </w:rPr>
+        <w:t xml:space="preserve">חוץ מנפילה חדה עבור </w:t>
       </w:r>
       <w:r>
         <w:rPr>
@@ -22705,12 +24292,13 @@
           <w:sz w:val="24"/>
           <w:szCs w:val="24"/>
           <w:rtl/>
+          <w:lang w:bidi="he-IL"/>
         </w:rPr>
       </w:pPr>
-      <w:commentRangeStart w:id="51"/>
       <w:r>
         <w:rPr>
           <w:noProof/>
+          <w:rtl/>
         </w:rPr>
         <w:pict>
           <v:shape id="Text Box 8" o:spid="_x0000_s1028" type="#_x0000_t202" style="position:absolute;left:0;text-align:left;margin-left:-15.25pt;margin-top:277.5pt;width:468pt;height:50.25pt;z-index:251667456;visibility:visible;mso-wrap-style:square;mso-width-percent:0;mso-height-percent:0;mso-wrap-distance-left:9pt;mso-wrap-distance-top:0;mso-wrap-distance-right:9pt;mso-wrap-distance-bottom:0;mso-position-horizontal:absolute;mso-position-horizontal-relative:text;mso-position-vertical:absolute;mso-position-vertical-relative:text;mso-width-percent:0;mso-height-percent:0;mso-width-relative:page;mso-height-relative:page;v-text-anchor:top" o:gfxdata="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" stroked="f">
@@ -22738,6 +24326,7 @@
                       <w:sz w:val="20"/>
                       <w:szCs w:val="20"/>
                       <w:rtl/>
+                      <w:lang w:bidi="he-IL"/>
                     </w:rPr>
                     <w:t xml:space="preserve">איור </w:t>
                   </w:r>
@@ -22770,8 +24359,20 @@
                       <w:sz w:val="20"/>
                       <w:szCs w:val="20"/>
                       <w:rtl/>
+                      <w:lang w:bidi="he-IL"/>
                     </w:rPr>
-                    <w:t xml:space="preserve"> השערת מקדם הגרר בעזרת תאוצות החלקיקים.</w:t>
+                    <w:t xml:space="preserve"> השערת מקדם הגרר בעזרת תאוצות החלקיקים</w:t>
+                  </w:r>
+                  <w:r>
+                    <w:rPr>
+                      <w:rFonts w:hint="cs"/>
+                      <w:b/>
+                      <w:bCs/>
+                      <w:sz w:val="20"/>
+                      <w:szCs w:val="20"/>
+                      <w:rtl/>
+                    </w:rPr>
+                    <w:t>.</w:t>
                   </w:r>
                   <w:r>
                     <w:rPr>
@@ -22788,6 +24389,7 @@
                       <w:sz w:val="20"/>
                       <w:szCs w:val="20"/>
                       <w:rtl/>
+                      <w:lang w:bidi="he-IL"/>
                     </w:rPr>
                     <w:t xml:space="preserve">הגרף מראה את ערך מקדם הגרר ביחס לגובה המדידה במטרים חלקי גובה הבניין </w:t>
                   </w:r>
@@ -22814,6 +24416,7 @@
                       <w:sz w:val="20"/>
                       <w:szCs w:val="20"/>
                       <w:rtl/>
+                      <w:lang w:bidi="he-IL"/>
                     </w:rPr>
                     <w:t>כל נקודה</w:t>
                   </w:r>
@@ -22831,6 +24434,7 @@
                       <w:sz w:val="20"/>
                       <w:szCs w:val="20"/>
                       <w:rtl/>
+                      <w:lang w:bidi="he-IL"/>
                     </w:rPr>
                     <w:t xml:space="preserve"> מסמנת את </w:t>
                   </w:r>
@@ -22840,6 +24444,7 @@
                       <w:sz w:val="20"/>
                       <w:szCs w:val="20"/>
                       <w:rtl/>
+                      <w:lang w:bidi="he-IL"/>
                     </w:rPr>
                     <w:t>כוח הגרר</w:t>
                   </w:r>
@@ -22858,6 +24463,7 @@
                       <w:sz w:val="20"/>
                       <w:szCs w:val="20"/>
                       <w:rtl/>
+                      <w:lang w:bidi="he-IL"/>
                     </w:rPr>
                     <w:t xml:space="preserve">בין הגבהים </w:t>
                   </w:r>
@@ -22875,8 +24481,28 @@
                       <w:sz w:val="20"/>
                       <w:szCs w:val="20"/>
                       <w:rtl/>
+                      <w:lang w:bidi="he-IL"/>
                     </w:rPr>
-                    <w:t xml:space="preserve"> מטר. הקוים בצבע תכלת הם עבור </w:t>
+                    <w:t xml:space="preserve"> מטר</w:t>
+                  </w:r>
+                  <w:r>
+                    <w:rPr>
+                      <w:rFonts w:asciiTheme="minorBidi" w:hAnsiTheme="minorBidi"/>
+                      <w:sz w:val="20"/>
+                      <w:szCs w:val="20"/>
+                      <w:rtl/>
+                    </w:rPr>
+                    <w:t xml:space="preserve">. </w:t>
+                  </w:r>
+                  <w:r>
+                    <w:rPr>
+                      <w:rFonts w:asciiTheme="minorBidi" w:hAnsiTheme="minorBidi"/>
+                      <w:sz w:val="20"/>
+                      <w:szCs w:val="20"/>
+                      <w:rtl/>
+                      <w:lang w:bidi="he-IL"/>
+                    </w:rPr>
+                    <w:t xml:space="preserve">הקוים בצבע תכלת הם עבור </w:t>
                   </w:r>
                   <w:r>
                     <w:rPr>
@@ -22918,6 +24544,7 @@
                       <w:sz w:val="20"/>
                       <w:szCs w:val="20"/>
                       <w:rtl/>
+                      <w:lang w:bidi="he-IL"/>
                     </w:rPr>
                     <w:t xml:space="preserve"> והקווים הירוקים עבור </w:t>
                   </w:r>
@@ -22983,9 +24610,10 @@
           <w:sz w:val="24"/>
           <w:szCs w:val="24"/>
           <w:rtl/>
+          <w:lang w:bidi="he-IL"/>
         </w:rPr>
         <w:drawing>
-          <wp:anchor distT="0" distB="0" distL="114300" distR="114300" simplePos="0" relativeHeight="251666432" behindDoc="0" locked="0" layoutInCell="1" allowOverlap="1" wp14:anchorId="4467C74D" wp14:editId="5C55B4CE">
+          <wp:anchor distT="0" distB="0" distL="114300" distR="114300" simplePos="0" relativeHeight="251666432" behindDoc="0" locked="0" layoutInCell="1" allowOverlap="1" wp14:anchorId="370DD92C" wp14:editId="29513870">
             <wp:simplePos x="0" y="0"/>
             <wp:positionH relativeFrom="column">
               <wp:posOffset>-193675</wp:posOffset>
@@ -23044,25 +24672,568 @@
           <w:sz w:val="24"/>
           <w:szCs w:val="24"/>
           <w:rtl/>
+          <w:lang w:bidi="he-IL"/>
         </w:rPr>
         <w:t xml:space="preserve">באיורים </w:t>
       </w:r>
-      <w:commentRangeEnd w:id="51"/>
-      <w:r>
-        <w:rPr>
-          <w:rStyle w:val="CommentReference"/>
-          <w:rtl/>
-        </w:rPr>
-        <w:commentReference w:id="51"/>
-      </w:r>
-      <w:r>
-        <w:rPr>
-          <w:rFonts w:hint="cs"/>
-          <w:sz w:val="24"/>
-          <w:szCs w:val="24"/>
-          <w:rtl/>
-        </w:rPr>
-        <w:t>7א ו-7ב ניתן לראות את כל החישובים של הגרר באותו הגרף:</w:t>
+      <w:r>
+        <w:rPr>
+          <w:rFonts w:hint="cs"/>
+          <w:sz w:val="24"/>
+          <w:szCs w:val="24"/>
+          <w:rtl/>
+        </w:rPr>
+        <w:t>7</w:t>
+      </w:r>
+      <w:r>
+        <w:rPr>
+          <w:rFonts w:hint="cs"/>
+          <w:sz w:val="24"/>
+          <w:szCs w:val="24"/>
+          <w:rtl/>
+          <w:lang w:bidi="he-IL"/>
+        </w:rPr>
+        <w:t>א ו</w:t>
+      </w:r>
+      <w:r>
+        <w:rPr>
+          <w:rFonts w:hint="cs"/>
+          <w:sz w:val="24"/>
+          <w:szCs w:val="24"/>
+          <w:rtl/>
+        </w:rPr>
+        <w:t>-7</w:t>
+      </w:r>
+      <w:r>
+        <w:rPr>
+          <w:rFonts w:hint="cs"/>
+          <w:sz w:val="24"/>
+          <w:szCs w:val="24"/>
+          <w:rtl/>
+          <w:lang w:bidi="he-IL"/>
+        </w:rPr>
+        <w:t xml:space="preserve">ב ניתן לראות את כל החישובים של הגרר </w:t>
+      </w:r>
+      <w:r>
+        <w:rPr>
+          <w:rFonts w:hint="cs"/>
+          <w:sz w:val="24"/>
+          <w:szCs w:val="24"/>
+          <w:rtl/>
+          <w:lang w:bidi="he-IL"/>
+        </w:rPr>
+        <w:t xml:space="preserve"> </w:t>
+      </w:r>
+      <w:r>
+        <w:rPr>
+          <w:rFonts w:hint="cs"/>
+          <w:sz w:val="24"/>
+          <w:szCs w:val="24"/>
+          <w:rtl/>
+          <w:lang w:bidi="he-IL"/>
+        </w:rPr>
+        <w:t>באותו הגרף</w:t>
+      </w:r>
+      <w:r>
+        <w:rPr>
+          <w:rFonts w:hint="cs"/>
+          <w:sz w:val="24"/>
+          <w:szCs w:val="24"/>
+          <w:rtl/>
+        </w:rPr>
+        <w:t>:</w:t>
+      </w:r>
+    </w:p>
+    <w:p>
+      <w:pPr>
+        <w:bidi/>
+        <w:rPr>
+          <w:sz w:val="24"/>
+          <w:szCs w:val="24"/>
+          <w:rtl/>
+          <w:lang w:bidi="he-IL"/>
+        </w:rPr>
+      </w:pPr>
+    </w:p>
+    <w:p/>
+    <w:p>
+      <w:pPr>
+        <w:bidi/>
+        <w:rPr>
+          <w:sz w:val="24"/>
+          <w:szCs w:val="24"/>
+          <w:rtl/>
+          <w:lang w:bidi="he-IL"/>
+        </w:rPr>
+      </w:pPr>
+      <w:r>
+        <w:rPr>
+          <w:noProof/>
+          <w:rtl/>
+          <w:lang w:bidi="he-IL"/>
+        </w:rPr>
+        <w:lastRenderedPageBreak/>
+        <w:pict>
+          <v:shape id="_x0000_s1045" type="#_x0000_t202" style="position:absolute;left:0;text-align:left;margin-left:401.35pt;margin-top:304.65pt;width:26pt;height:29.35pt;z-index:251673600" stroked="f">
+            <v:textbox>
+              <w:txbxContent>
+                <w:p>
+                  <w:pPr>
+                    <w:rPr>
+                      <w:sz w:val="24"/>
+                      <w:szCs w:val="24"/>
+                      <w:rtl/>
+                      <w:lang w:bidi="he-IL"/>
+                    </w:rPr>
+                  </w:pPr>
+                  <w:r>
+                    <w:rPr>
+                      <w:rFonts w:hint="cs"/>
+                      <w:sz w:val="24"/>
+                      <w:szCs w:val="24"/>
+                      <w:rtl/>
+                      <w:lang w:bidi="he-IL"/>
+                    </w:rPr>
+                    <w:t>ב</w:t>
+                  </w:r>
+                </w:p>
+              </w:txbxContent>
+            </v:textbox>
+          </v:shape>
+        </w:pict>
+      </w:r>
+      <w:r>
+        <w:rPr>
+          <w:noProof/>
+          <w:rtl/>
+          <w:lang w:bidi="he-IL"/>
+        </w:rPr>
+        <w:pict>
+          <v:shape id="_x0000_s1044" type="#_x0000_t202" style="position:absolute;left:0;text-align:left;margin-left:401.35pt;margin-top:32pt;width:26pt;height:29.35pt;z-index:251672576" stroked="f">
+            <v:textbox>
+              <w:txbxContent>
+                <w:p>
+                  <w:pPr>
+                    <w:rPr>
+                      <w:sz w:val="24"/>
+                      <w:szCs w:val="24"/>
+                      <w:rtl/>
+                      <w:lang w:bidi="he-IL"/>
+                    </w:rPr>
+                  </w:pPr>
+                  <w:r>
+                    <w:rPr>
+                      <w:rFonts w:hint="cs"/>
+                      <w:sz w:val="24"/>
+                      <w:szCs w:val="24"/>
+                      <w:rtl/>
+                      <w:lang w:bidi="he-IL"/>
+                    </w:rPr>
+                    <w:t>א</w:t>
+                  </w:r>
+                </w:p>
+              </w:txbxContent>
+            </v:textbox>
+          </v:shape>
+        </w:pict>
+      </w:r>
+      <w:r>
+        <w:rPr>
+          <w:noProof/>
+          <w:rtl/>
+          <w:lang w:bidi="he-IL"/>
+        </w:rPr>
+        <w:drawing>
+          <wp:inline distT="0" distB="0" distL="0" distR="0" wp14:anchorId="76AAD12D" wp14:editId="1227A423">
+            <wp:extent cx="5157470" cy="3499485"/>
+            <wp:effectExtent l="0" t="0" r="0" b="0"/>
+            <wp:docPr id="47" name="Picture 47"/>
+            <wp:cNvGraphicFramePr>
+              <a:graphicFrameLocks xmlns:a="http://schemas.openxmlformats.org/drawingml/2006/main" noChangeAspect="1"/>
+            </wp:cNvGraphicFramePr>
+            <a:graphic xmlns:a="http://schemas.openxmlformats.org/drawingml/2006/main">
+              <a:graphicData uri="http://schemas.openxmlformats.org/drawingml/2006/picture">
+                <pic:pic xmlns:pic="http://schemas.openxmlformats.org/drawingml/2006/picture">
+                  <pic:nvPicPr>
+                    <pic:cNvPr id="0" name="Picture 17"/>
+                    <pic:cNvPicPr>
+                      <a:picLocks noChangeAspect="1" noChangeArrowheads="1"/>
+                    </pic:cNvPicPr>
+                  </pic:nvPicPr>
+                  <pic:blipFill>
+                    <a:blip r:embed="rId25">
+                      <a:extLst>
+                        <a:ext uri="{28A0092B-C50C-407E-A947-70E740481C1C}">
+                          <a14:useLocalDpi xmlns:a14="http://schemas.microsoft.com/office/drawing/2010/main" val="0"/>
+                        </a:ext>
+                      </a:extLst>
+                    </a:blip>
+                    <a:srcRect/>
+                    <a:stretch>
+                      <a:fillRect/>
+                    </a:stretch>
+                  </pic:blipFill>
+                  <pic:spPr bwMode="auto">
+                    <a:xfrm>
+                      <a:off x="0" y="0"/>
+                      <a:ext cx="5157470" cy="3499485"/>
+                    </a:xfrm>
+                    <a:prstGeom prst="rect">
+                      <a:avLst/>
+                    </a:prstGeom>
+                    <a:noFill/>
+                  </pic:spPr>
+                </pic:pic>
+              </a:graphicData>
+            </a:graphic>
+          </wp:inline>
+        </w:drawing>
+      </w:r>
+      <w:r>
+        <w:rPr>
+          <w:noProof/>
+          <w:rtl/>
+        </w:rPr>
+        <w:pict>
+          <v:shape id="Text Box 2" o:spid="_x0000_s1042" type="#_x0000_t202" style="position:absolute;left:0;text-align:left;margin-left:248.4pt;margin-top:552pt;width:186.05pt;height:154.8pt;z-index:251669504;visibility:visible;mso-wrap-style:square;mso-width-percent:400;mso-height-percent:0;mso-wrap-distance-left:9pt;mso-wrap-distance-top:0;mso-wrap-distance-right:9pt;mso-wrap-distance-bottom:0;mso-position-horizontal:absolute;mso-position-horizontal-relative:text;mso-position-vertical:absolute;mso-position-vertical-relative:text;mso-width-percent:400;mso-height-percent:0;mso-width-relative:margin;mso-height-relative:margin;v-text-anchor:top" o:gfxdata="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" strokecolor="white [3212]">
+            <v:textbox>
+              <w:txbxContent>
+                <w:p>
+                  <w:pPr>
+                    <w:pStyle w:val="Caption"/>
+                    <w:bidi/>
+                    <w:spacing w:line="360" w:lineRule="auto"/>
+                    <w:rPr>
+                      <w:b/>
+                      <w:bCs/>
+                      <w:sz w:val="20"/>
+                      <w:szCs w:val="20"/>
+                      <w:rtl/>
+                    </w:rPr>
+                  </w:pPr>
+                  <w:r>
+                    <w:rPr>
+                      <w:sz w:val="20"/>
+                      <w:szCs w:val="20"/>
+                      <w:rtl/>
+                      <w:lang w:bidi="he-IL"/>
+                    </w:rPr>
+                    <w:t>איור</w:t>
+                  </w:r>
+                  <w:r>
+                    <w:rPr>
+                      <w:rFonts w:hint="cs"/>
+                      <w:sz w:val="20"/>
+                      <w:szCs w:val="20"/>
+                      <w:rtl/>
+                      <w:lang w:bidi="he-IL"/>
+                    </w:rPr>
+                    <w:t xml:space="preserve"> 5.7: השוואה בין שיטות חישוב שונות של הגרר בדגם תכסית עירונית</w:t>
+                  </w:r>
+                  <w:r>
+                    <w:rPr>
+                      <w:rFonts w:hint="cs"/>
+                      <w:sz w:val="20"/>
+                      <w:szCs w:val="20"/>
+                      <w:rtl/>
+                    </w:rPr>
+                    <w:t xml:space="preserve">. </w:t>
+                  </w:r>
+                  <w:r>
+                    <w:rPr>
+                      <w:rFonts w:hint="cs"/>
+                      <w:sz w:val="20"/>
+                      <w:szCs w:val="20"/>
+                      <w:rtl/>
+                      <w:lang w:bidi="he-IL"/>
+                    </w:rPr>
+                    <w:t>באיורים הקו הכחול מסמן את הערכה בעזרת מקדם הגרר</w:t>
+                  </w:r>
+                  <w:r>
+                    <w:rPr>
+                      <w:rFonts w:hint="cs"/>
+                      <w:sz w:val="20"/>
+                      <w:szCs w:val="20"/>
+                      <w:rtl/>
+                    </w:rPr>
+                    <w:t xml:space="preserve">, </w:t>
+                  </w:r>
+                  <w:r>
+                    <w:rPr>
+                      <w:rFonts w:hint="cs"/>
+                      <w:sz w:val="20"/>
+                      <w:szCs w:val="20"/>
+                      <w:rtl/>
+                      <w:lang w:bidi="he-IL"/>
+                    </w:rPr>
+                    <w:t>הקו הסגול בעזרת לחצי ריינולדס</w:t>
+                  </w:r>
+                  <w:r>
+                    <w:rPr>
+                      <w:rFonts w:hint="cs"/>
+                      <w:sz w:val="20"/>
+                      <w:szCs w:val="20"/>
+                      <w:rtl/>
+                    </w:rPr>
+                    <w:t xml:space="preserve">, </w:t>
+                  </w:r>
+                  <w:r>
+                    <w:rPr>
+                      <w:rFonts w:hint="cs"/>
+                      <w:sz w:val="20"/>
+                      <w:szCs w:val="20"/>
+                      <w:rtl/>
+                      <w:lang w:bidi="he-IL"/>
+                    </w:rPr>
+                    <w:t>והקו התכלת בעזרת סכום התאוצות</w:t>
+                  </w:r>
+                  <w:r>
+                    <w:rPr>
+                      <w:rFonts w:hint="cs"/>
+                      <w:sz w:val="20"/>
+                      <w:szCs w:val="20"/>
+                      <w:rtl/>
+                    </w:rPr>
+                    <w:t xml:space="preserve">. </w:t>
+                  </w:r>
+                  <w:r>
+                    <w:rPr>
+                      <w:rFonts w:hint="cs"/>
+                      <w:sz w:val="20"/>
+                      <w:szCs w:val="20"/>
+                      <w:rtl/>
+                      <w:lang w:bidi="he-IL"/>
+                    </w:rPr>
+                    <w:t xml:space="preserve">האיורים </w:t>
+                  </w:r>
+                  <w:r>
+                    <w:rPr>
+                      <w:rFonts w:hint="cs"/>
+                      <w:sz w:val="20"/>
+                      <w:szCs w:val="20"/>
+                      <w:rtl/>
+                    </w:rPr>
+                    <w:t xml:space="preserve">7 </w:t>
+                  </w:r>
+                  <w:r>
+                    <w:rPr>
+                      <w:rFonts w:hint="cs"/>
+                      <w:sz w:val="20"/>
+                      <w:szCs w:val="20"/>
+                      <w:rtl/>
+                      <w:lang w:bidi="he-IL"/>
+                    </w:rPr>
+                    <w:t>א</w:t>
+                  </w:r>
+                  <w:r>
+                    <w:rPr>
+                      <w:rFonts w:hint="cs"/>
+                      <w:sz w:val="20"/>
+                      <w:szCs w:val="20"/>
+                      <w:rtl/>
+                    </w:rPr>
+                    <w:t xml:space="preserve">' </w:t>
+                  </w:r>
+                  <w:r>
+                    <w:rPr>
+                      <w:rFonts w:hint="cs"/>
+                      <w:sz w:val="20"/>
+                      <w:szCs w:val="20"/>
+                      <w:rtl/>
+                      <w:lang w:bidi="he-IL"/>
+                    </w:rPr>
+                    <w:t>ו</w:t>
+                  </w:r>
+                  <w:r>
+                    <w:rPr>
+                      <w:rFonts w:hint="cs"/>
+                      <w:sz w:val="20"/>
+                      <w:szCs w:val="20"/>
+                      <w:rtl/>
+                    </w:rPr>
+                    <w:t xml:space="preserve">7 </w:t>
+                  </w:r>
+                  <w:r>
+                    <w:rPr>
+                      <w:rFonts w:hint="cs"/>
+                      <w:sz w:val="20"/>
+                      <w:szCs w:val="20"/>
+                      <w:rtl/>
+                      <w:lang w:bidi="he-IL"/>
+                    </w:rPr>
+                    <w:t>ב</w:t>
+                  </w:r>
+                  <w:r>
+                    <w:rPr>
+                      <w:rFonts w:hint="cs"/>
+                      <w:sz w:val="20"/>
+                      <w:szCs w:val="20"/>
+                      <w:rtl/>
+                    </w:rPr>
+                    <w:t xml:space="preserve">' </w:t>
+                  </w:r>
+                  <w:r>
+                    <w:rPr>
+                      <w:rFonts w:hint="cs"/>
+                      <w:sz w:val="20"/>
+                      <w:szCs w:val="20"/>
+                      <w:rtl/>
+                      <w:lang w:bidi="he-IL"/>
+                    </w:rPr>
+                    <w:t xml:space="preserve">הם עבור </w:t>
+                  </w:r>
+                  <w:r>
+                    <w:rPr>
+                      <w:sz w:val="20"/>
+                      <w:szCs w:val="20"/>
+                    </w:rPr>
+                    <w:t>U</w:t>
+                  </w:r>
+                  <w:r>
+                    <w:rPr>
+                      <w:rFonts w:cstheme="minorHAnsi"/>
+                      <w:sz w:val="20"/>
+                      <w:szCs w:val="20"/>
+                      <w:vertAlign w:val="subscript"/>
+                    </w:rPr>
+                    <w:t>∞</w:t>
+                  </w:r>
+                  <w:r>
+                    <w:rPr>
+                      <w:sz w:val="20"/>
+                      <w:szCs w:val="20"/>
+                    </w:rPr>
+                    <w:t>=4.0m/s</w:t>
+                  </w:r>
+                  <w:r>
+                    <w:rPr>
+                      <w:rFonts w:hint="cs"/>
+                      <w:sz w:val="20"/>
+                      <w:szCs w:val="20"/>
+                      <w:rtl/>
+                      <w:lang w:bidi="he-IL"/>
+                    </w:rPr>
+                    <w:t xml:space="preserve"> ו</w:t>
+                  </w:r>
+                  <w:r>
+                    <w:rPr>
+                      <w:rFonts w:hint="cs"/>
+                      <w:sz w:val="20"/>
+                      <w:szCs w:val="20"/>
+                      <w:rtl/>
+                    </w:rPr>
+                    <w:t>-</w:t>
+                  </w:r>
+                  <w:r>
+                    <w:rPr>
+                      <w:sz w:val="20"/>
+                      <w:szCs w:val="20"/>
+                    </w:rPr>
+                    <w:t>U</w:t>
+                  </w:r>
+                  <w:r>
+                    <w:rPr>
+                      <w:rFonts w:cstheme="minorHAnsi"/>
+                      <w:sz w:val="20"/>
+                      <w:szCs w:val="20"/>
+                      <w:vertAlign w:val="subscript"/>
+                    </w:rPr>
+                    <w:t>∞</w:t>
+                  </w:r>
+                  <w:r>
+                    <w:rPr>
+                      <w:sz w:val="20"/>
+                      <w:szCs w:val="20"/>
+                    </w:rPr>
+                    <w:t>=2.5m/s</w:t>
+                  </w:r>
+                  <w:r>
+                    <w:rPr>
+                      <w:rFonts w:hint="cs"/>
+                      <w:sz w:val="20"/>
+                      <w:szCs w:val="20"/>
+                      <w:rtl/>
+                      <w:lang w:bidi="he-IL"/>
+                    </w:rPr>
+                    <w:t xml:space="preserve"> בהתאמה</w:t>
+                  </w:r>
+                  <w:r>
+                    <w:rPr>
+                      <w:rFonts w:hint="cs"/>
+                      <w:sz w:val="20"/>
+                      <w:szCs w:val="20"/>
+                      <w:rtl/>
+                    </w:rPr>
+                    <w:t>.</w:t>
+                  </w:r>
+                </w:p>
+                <w:p>
+                  <w:pPr>
+                    <w:bidi/>
+                    <w:rPr>
+                      <w:color w:val="92CDDC" w:themeColor="accent5" w:themeTint="99"/>
+                      <w:sz w:val="20"/>
+                      <w:szCs w:val="20"/>
+                    </w:rPr>
+                  </w:pPr>
+                </w:p>
+              </w:txbxContent>
+            </v:textbox>
+          </v:shape>
+        </w:pict>
+      </w:r>
+      <w:r>
+        <w:rPr>
+          <w:noProof/>
+          <w:sz w:val="24"/>
+          <w:szCs w:val="24"/>
+          <w:lang w:bidi="he-IL"/>
+        </w:rPr>
+        <w:drawing>
+          <wp:inline distT="0" distB="0" distL="0" distR="0" wp14:anchorId="5C82A9FF" wp14:editId="1BC083A4">
+            <wp:extent cx="5175885" cy="3352800"/>
+            <wp:effectExtent l="0" t="0" r="0" b="0"/>
+            <wp:docPr id="45" name="Picture 45"/>
+            <wp:cNvGraphicFramePr>
+              <a:graphicFrameLocks xmlns:a="http://schemas.openxmlformats.org/drawingml/2006/main" noChangeAspect="1"/>
+            </wp:cNvGraphicFramePr>
+            <a:graphic xmlns:a="http://schemas.openxmlformats.org/drawingml/2006/main">
+              <a:graphicData uri="http://schemas.openxmlformats.org/drawingml/2006/picture">
+                <pic:pic xmlns:pic="http://schemas.openxmlformats.org/drawingml/2006/picture">
+                  <pic:nvPicPr>
+                    <pic:cNvPr id="0" name="Picture 16"/>
+                    <pic:cNvPicPr>
+                      <a:picLocks noChangeAspect="1" noChangeArrowheads="1"/>
+                    </pic:cNvPicPr>
+                  </pic:nvPicPr>
+                  <pic:blipFill>
+                    <a:blip r:embed="rId26">
+                      <a:extLst>
+                        <a:ext uri="{28A0092B-C50C-407E-A947-70E740481C1C}">
+                          <a14:useLocalDpi xmlns:a14="http://schemas.microsoft.com/office/drawing/2010/main" val="0"/>
+                        </a:ext>
+                      </a:extLst>
+                    </a:blip>
+                    <a:srcRect/>
+                    <a:stretch>
+                      <a:fillRect/>
+                    </a:stretch>
+                  </pic:blipFill>
+                  <pic:spPr bwMode="auto">
+                    <a:xfrm>
+                      <a:off x="0" y="0"/>
+                      <a:ext cx="5175885" cy="3352800"/>
+                    </a:xfrm>
+                    <a:prstGeom prst="rect">
+                      <a:avLst/>
+                    </a:prstGeom>
+                    <a:noFill/>
+                  </pic:spPr>
+                </pic:pic>
+              </a:graphicData>
+            </a:graphic>
+          </wp:inline>
+        </w:drawing>
       </w:r>
     </w:p>
     <w:p>
@@ -23108,18 +25279,16 @@
         </w:p>
         <w:sdt>
           <w:sdtPr>
+            <w:rPr>
+              <w:sz w:val="22"/>
+              <w:szCs w:val="22"/>
+            </w:rPr>
             <w:id w:val="483584831"/>
             <w:docPartObj>
               <w:docPartGallery w:val="Bibliographies"/>
               <w:docPartUnique/>
             </w:docPartObj>
           </w:sdtPr>
-          <w:sdtEndPr>
-            <w:rPr>
-              <w:sz w:val="22"/>
-              <w:szCs w:val="22"/>
-            </w:rPr>
-          </w:sdtEndPr>
           <w:sdtContent>
             <w:p>
               <w:pPr>
@@ -23393,17 +25562,20 @@
         <w:p>
           <w:pPr>
             <w:jc w:val="both"/>
-            <w:rPr>
-              <w:rtl/>
-            </w:rPr>
           </w:pPr>
         </w:p>
       </w:sdtContent>
     </w:sdt>
-    <w:bookmarkStart w:id="52" w:name="_GoBack" w:displacedByCustomXml="prev"/>
-    <w:bookmarkEnd w:id="52" w:displacedByCustomXml="prev"/>
+    <w:p>
+      <w:pPr>
+        <w:jc w:val="both"/>
+        <w:rPr>
+          <w:rtl/>
+        </w:rPr>
+      </w:pPr>
+    </w:p>
     <w:sectPr>
-      <w:footerReference w:type="default" r:id="rId25"/>
+      <w:footerReference w:type="default" r:id="rId27"/>
       <w:pgSz w:w="12240" w:h="15840"/>
       <w:pgMar w:top="1440" w:right="1440" w:bottom="1440" w:left="1440" w:header="0" w:footer="720" w:gutter="0"/>
       <w:pgNumType w:start="1"/>
@@ -23418,7 +25590,7 @@
 
 <file path=word/comments.xml><?xml version="1.0" encoding="utf-8"?>
 <w:comments xmlns:wpc="http://schemas.microsoft.com/office/word/2010/wordprocessingCanvas" xmlns:mc="http://schemas.openxmlformats.org/markup-compatibility/2006" xmlns:o="urn:schemas-microsoft-com:office:office" xmlns:r="http://schemas.openxmlformats.org/officeDocument/2006/relationships" xmlns:m="http://schemas.openxmlformats.org/officeDocument/2006/math" xmlns:v="urn:schemas-microsoft-com:vml" xmlns:wp14="http://schemas.microsoft.com/office/word/2010/wordprocessingDrawing" xmlns:wp="http://schemas.openxmlformats.org/drawingml/2006/wordprocessingDrawing" xmlns:w10="urn:schemas-microsoft-com:office:word" xmlns:w="http://schemas.openxmlformats.org/wordprocessingml/2006/main" xmlns:w14="http://schemas.microsoft.com/office/word/2010/wordml" xmlns:wpg="http://schemas.microsoft.com/office/word/2010/wordprocessingGroup" xmlns:wpi="http://schemas.microsoft.com/office/word/2010/wordprocessingInk" xmlns:wne="http://schemas.microsoft.com/office/word/2006/wordml" xmlns:wps="http://schemas.microsoft.com/office/word/2010/wordprocessingShape" mc:Ignorable="w14 wp14">
-  <w:comment w:id="16" w:author="daniel madar" w:date="2018-12-09T12:20:00Z" w:initials="dm">
+  <w:comment w:id="15" w:author="daniel madar" w:date="2018-12-09T12:20:00Z" w:initials="dm">
     <w:p>
       <w:pPr>
         <w:pStyle w:val="CommentText"/>
@@ -23575,7 +25747,7 @@
       </w:r>
     </w:p>
   </w:comment>
-  <w:comment w:id="20" w:author="daniel madar" w:date="2018-12-09T12:20:00Z" w:initials="dm">
+  <w:comment w:id="21" w:author="daniel madar" w:date="2018-12-09T12:20:00Z" w:initials="dm">
     <w:p>
       <w:pPr>
         <w:pStyle w:val="CommentText"/>
@@ -23585,35 +25757,40 @@
       </w:pPr>
       <w:r>
         <w:rPr>
+          <w:rFonts w:hint="cs"/>
+          <w:rtl/>
+          <w:lang w:bidi="he-IL"/>
+        </w:rPr>
+        <w:t>תן כותרת אינפורמטיבית</w:t>
+      </w:r>
+    </w:p>
+    <w:p>
+      <w:pPr>
+        <w:pStyle w:val="CommentText"/>
+        <w:rPr>
+          <w:rtl/>
+        </w:rPr>
+      </w:pPr>
+      <w:r>
+        <w:rPr>
           <w:rStyle w:val="CommentReference"/>
         </w:rPr>
         <w:annotationRef/>
       </w:r>
       <w:r>
         <w:rPr>
-          <w:rStyle w:val="CommentReference"/>
-          <w:sz w:val="20"/>
-          <w:szCs w:val="20"/>
-        </w:rPr>
-        <w:annotationRef/>
-      </w:r>
-      <w:r>
-        <w:rPr>
-          <w:rStyle w:val="CommentReference"/>
-          <w:rFonts w:hint="cs"/>
-          <w:sz w:val="20"/>
-          <w:szCs w:val="20"/>
-          <w:rtl/>
-          <w:lang w:bidi="he-IL"/>
-        </w:rPr>
-        <w:t>תן כותרת אינפורמטיבית</w:t>
-      </w:r>
-      <w:r>
-        <w:rPr>
-          <w:rFonts w:hint="cs"/>
-          <w:rtl/>
-        </w:rPr>
-        <w:t>:</w:t>
+          <w:rFonts w:hint="cs"/>
+          <w:rtl/>
+          <w:lang w:bidi="he-IL"/>
+        </w:rPr>
+        <w:t>הוסף הסבר מה התוכנה עושה</w:t>
+      </w:r>
+      <w:r>
+        <w:rPr>
+          <w:rFonts w:hint="cs"/>
+          <w:rtl/>
+        </w:rPr>
+        <w:t xml:space="preserve">. </w:t>
       </w:r>
     </w:p>
     <w:p>
@@ -23626,26 +25803,78 @@
           <w:rtl/>
           <w:lang w:bidi="he-IL"/>
         </w:rPr>
-        <w:t>למשל</w:t>
-      </w:r>
-      <w:r>
-        <w:rPr>
-          <w:rFonts w:hint="cs"/>
-          <w:rtl/>
-        </w:rPr>
-        <w:t xml:space="preserve">- </w:t>
-      </w:r>
-      <w:r>
-        <w:rPr>
-          <w:rFonts w:hint="cs"/>
-          <w:rtl/>
-          <w:lang w:bidi="he-IL"/>
-        </w:rPr>
-        <w:t>מנהרת רוח לחישוב תנועת חלקיקים בדגם של מרחב עירוני</w:t>
+        <w:t>את הקוד עצמו</w:t>
+      </w:r>
+      <w:r>
+        <w:rPr>
+          <w:rFonts w:hint="cs"/>
+          <w:rtl/>
+        </w:rPr>
+        <w:t>,</w:t>
+      </w:r>
+      <w:r>
+        <w:rPr>
+          <w:rFonts w:hint="cs"/>
+          <w:rtl/>
+          <w:lang w:bidi="he-IL"/>
+        </w:rPr>
+        <w:t xml:space="preserve"> העבר לנספח בסוף העבודה והפנה אליו מהטקסט כאן</w:t>
+      </w:r>
+      <w:r>
+        <w:rPr>
+          <w:rFonts w:hint="cs"/>
+          <w:rtl/>
+        </w:rPr>
+        <w:t xml:space="preserve">. </w:t>
+      </w:r>
+      <w:r>
+        <w:rPr>
+          <w:rFonts w:hint="cs"/>
+          <w:rtl/>
+          <w:lang w:bidi="he-IL"/>
+        </w:rPr>
+        <w:t>כרגע זה לא קריטי</w:t>
+      </w:r>
+      <w:r>
+        <w:rPr>
+          <w:rFonts w:hint="cs"/>
+          <w:rtl/>
+        </w:rPr>
+        <w:t xml:space="preserve">, </w:t>
+      </w:r>
+      <w:r>
+        <w:rPr>
+          <w:rFonts w:hint="cs"/>
+          <w:rtl/>
+          <w:lang w:bidi="he-IL"/>
+        </w:rPr>
+        <w:t>אבל בטיוטה של העבודה השלמה</w:t>
+      </w:r>
+      <w:r>
+        <w:rPr>
+          <w:rFonts w:hint="cs"/>
+          <w:rtl/>
+        </w:rPr>
+        <w:t xml:space="preserve">, </w:t>
+      </w:r>
+      <w:r>
+        <w:rPr>
+          <w:rFonts w:hint="cs"/>
+          <w:rtl/>
+          <w:lang w:bidi="he-IL"/>
+        </w:rPr>
+        <w:t>דאג שיבוצע</w:t>
+      </w:r>
+      <w:r>
+        <w:rPr>
+          <w:rFonts w:hint="cs"/>
+          <w:rtl/>
+        </w:rPr>
+        <w:t>.</w:t>
       </w:r>
     </w:p>
   </w:comment>
-  <w:comment w:id="21" w:author="daniel madar" w:date="2018-12-09T12:20:00Z" w:initials="dm">
+  <w:comment w:id="24" w:author="daniel madar" w:date="2018-12-09T12:20:00Z" w:initials="dm">
     <w:p>
       <w:pPr>
         <w:pStyle w:val="CommentText"/>
@@ -23653,95 +25882,25 @@
       <w:r>
         <w:rPr>
           <w:rStyle w:val="CommentReference"/>
+          <w:sz w:val="20"/>
+          <w:szCs w:val="20"/>
         </w:rPr>
         <w:annotationRef/>
       </w:r>
       <w:r>
         <w:rPr>
-          <w:rFonts w:hint="cs"/>
-          <w:rtl/>
-          <w:lang w:bidi="he-IL"/>
-        </w:rPr>
-        <w:t xml:space="preserve">כמו </w:t>
-      </w:r>
-      <w:r>
-        <w:rPr>
-          <w:rFonts w:hint="cs"/>
-          <w:rtl/>
-          <w:lang w:bidi="he-IL"/>
-        </w:rPr>
-        <w:t>שציינתי קודם</w:t>
-      </w:r>
-      <w:r>
-        <w:rPr>
-          <w:rFonts w:hint="cs"/>
-          <w:rtl/>
-        </w:rPr>
-        <w:t xml:space="preserve">, </w:t>
-      </w:r>
-      <w:r>
-        <w:rPr>
-          <w:rFonts w:hint="cs"/>
-          <w:rtl/>
-          <w:lang w:bidi="he-IL"/>
-        </w:rPr>
-        <w:t>יש לכתוב פסקה על העקרון המדעי של השיטה</w:t>
-      </w:r>
-      <w:r>
-        <w:rPr>
-          <w:rFonts w:hint="cs"/>
-          <w:rtl/>
-        </w:rPr>
-        <w:t xml:space="preserve">. </w:t>
-      </w:r>
-      <w:r>
-        <w:rPr>
-          <w:rFonts w:hint="cs"/>
-          <w:rtl/>
-          <w:lang w:bidi="he-IL"/>
-        </w:rPr>
-        <w:t>מדוע ניתן להשתמש במנהרת רוח ודגמי בניינים מיניאטוריים למדידת מהירויות חלקיקים</w:t>
-      </w:r>
-      <w:r>
-        <w:rPr>
-          <w:rFonts w:hint="cs"/>
-          <w:rtl/>
-        </w:rPr>
-        <w:t xml:space="preserve">, </w:t>
-      </w:r>
-      <w:r>
-        <w:rPr>
-          <w:rFonts w:hint="cs"/>
-          <w:rtl/>
-          <w:lang w:bidi="he-IL"/>
-        </w:rPr>
-        <w:t>וגרר</w:t>
-      </w:r>
-      <w:r>
-        <w:rPr>
-          <w:rFonts w:hint="cs"/>
-          <w:rtl/>
-        </w:rPr>
-        <w:t xml:space="preserve">,  </w:t>
-      </w:r>
-      <w:r>
-        <w:rPr>
-          <w:rFonts w:hint="cs"/>
-          <w:rtl/>
-          <w:lang w:bidi="he-IL"/>
-        </w:rPr>
-        <w:t>ולהשליך מהתוצאות על התנהגות בעיר אמיתית</w:t>
-      </w:r>
-      <w:r>
-        <w:rPr>
-          <w:rFonts w:hint="cs"/>
-          <w:rtl/>
-        </w:rPr>
-        <w:t>.</w:t>
+          <w:rStyle w:val="CommentReference"/>
+          <w:rFonts w:hint="cs"/>
+          <w:sz w:val="20"/>
+          <w:szCs w:val="20"/>
+          <w:rtl/>
+          <w:lang w:bidi="he-IL"/>
+        </w:rPr>
+        <w:t>תן כותרת אינפורמטיבית</w:t>
       </w:r>
     </w:p>
   </w:comment>
-  <w:comment w:id="22" w:author="alexy shapovalov" w:date="2018-12-09T12:27:00Z" w:initials="as">
+  <w:comment w:id="27" w:author="alexy shapovalov" w:date="2018-12-09T12:20:00Z" w:initials="as">
     <w:p>
       <w:pPr>
         <w:pStyle w:val="CommentText"/>
@@ -23754,37 +25913,21 @@
       </w:r>
       <w:r>
         <w:rPr>
-          <w:rtl/>
-          <w:lang w:bidi="he-IL"/>
-        </w:rPr>
-        <w:t>חסר כאן משפט שמתאר בגדול את סידור המנהר, כגון הניסוי דימה זרימה בתכסית עירונית על</w:t>
+          <w:rFonts w:hint="cs"/>
+          <w:rtl/>
+          <w:lang w:bidi="he-IL"/>
+        </w:rPr>
+        <w:t>להוסיף מקורות</w:t>
       </w:r>
     </w:p>
+  </w:comment>
+  <w:comment w:id="29" w:author="daniel madar" w:date="2018-12-10T16:05:00Z" w:initials="dm">
     <w:p>
       <w:pPr>
         <w:pStyle w:val="CommentText"/>
       </w:pPr>
       <w:r>
         <w:rPr>
-          <w:rtl/>
-          <w:lang w:bidi="he-IL"/>
-        </w:rPr>
-        <w:t>ידי שימוש בגופים שהונחו על רצפת מנהרת הרוח</w:t>
-      </w:r>
-    </w:p>
-    <w:p>
-      <w:pPr>
-        <w:pStyle w:val="CommentText"/>
-      </w:pPr>
-    </w:p>
-  </w:comment>
-  <w:comment w:id="23" w:author="daniel madar" w:date="2018-12-09T12:20:00Z" w:initials="dm">
-    <w:p>
-      <w:pPr>
-        <w:pStyle w:val="CommentText"/>
-      </w:pPr>
-      <w:r>
-        <w:rPr>
           <w:rStyle w:val="CommentReference"/>
         </w:rPr>
         <w:annotationRef/>
@@ -23795,74 +25938,7 @@
           <w:rtl/>
           <w:lang w:bidi="he-IL"/>
         </w:rPr>
-        <w:t>נא להוסיף לטבלת מכשירים</w:t>
-      </w:r>
-    </w:p>
-  </w:comment>
-  <w:comment w:id="25" w:author="daniel madar" w:date="2018-12-09T12:20:00Z" w:initials="dm">
-    <w:p>
-      <w:pPr>
-        <w:pStyle w:val="CommentText"/>
-      </w:pPr>
-      <w:r>
-        <w:rPr>
-          <w:rStyle w:val="CommentReference"/>
-          <w:sz w:val="20"/>
-          <w:szCs w:val="20"/>
-        </w:rPr>
-        <w:annotationRef/>
-      </w:r>
-      <w:r>
-        <w:rPr>
-          <w:rStyle w:val="CommentReference"/>
-          <w:rFonts w:hint="cs"/>
-          <w:sz w:val="20"/>
-          <w:szCs w:val="20"/>
-          <w:rtl/>
-          <w:lang w:bidi="he-IL"/>
-        </w:rPr>
-        <w:t xml:space="preserve">תן </w:t>
-      </w:r>
-      <w:r>
-        <w:rPr>
-          <w:rStyle w:val="CommentReference"/>
-          <w:rFonts w:hint="cs"/>
-          <w:sz w:val="20"/>
-          <w:szCs w:val="20"/>
-          <w:rtl/>
-          <w:lang w:bidi="he-IL"/>
-        </w:rPr>
-        <w:t>כותרת אינפורמטיבית</w:t>
-      </w:r>
-    </w:p>
-    <w:p>
-      <w:pPr>
-        <w:pStyle w:val="CommentText"/>
-        <w:rPr>
-          <w:rtl/>
-        </w:rPr>
-      </w:pPr>
-    </w:p>
-    <w:p>
-      <w:pPr>
-        <w:pStyle w:val="CommentText"/>
-        <w:rPr>
-          <w:rtl/>
-        </w:rPr>
-      </w:pPr>
-      <w:r>
-        <w:rPr>
-          <w:rStyle w:val="CommentReference"/>
-        </w:rPr>
-        <w:annotationRef/>
-      </w:r>
-      <w:r>
-        <w:rPr>
-          <w:rFonts w:hint="cs"/>
-          <w:rtl/>
-          <w:lang w:bidi="he-IL"/>
-        </w:rPr>
-        <w:t>נא העבר לכאן את תת</w:t>
+        <w:t>למספר תתי</w:t>
       </w:r>
       <w:r>
         <w:rPr>
@@ -23877,293 +25953,7 @@
           <w:rtl/>
           <w:lang w:bidi="he-IL"/>
         </w:rPr>
-        <w:t xml:space="preserve">פרק </w:t>
-      </w:r>
-    </w:p>
-    <w:p>
-      <w:pPr>
-        <w:pStyle w:val="CommentText"/>
-      </w:pPr>
-      <w:r>
-        <w:rPr>
-          <w:rFonts w:hint="cs"/>
-          <w:rtl/>
-        </w:rPr>
-        <w:t>3</w:t>
-      </w:r>
-      <w:r>
-        <w:rPr>
-          <w:rFonts w:hint="cs"/>
-        </w:rPr>
-        <w:t>D</w:t>
-      </w:r>
-      <w:r>
-        <w:rPr>
-          <w:rFonts w:hint="cs"/>
-          <w:rtl/>
-        </w:rPr>
-        <w:t>-</w:t>
-      </w:r>
-      <w:r>
-        <w:rPr>
-          <w:rFonts w:hint="cs"/>
-        </w:rPr>
-        <w:t>PTV</w:t>
-      </w:r>
-    </w:p>
-    <w:p>
-      <w:pPr>
-        <w:pStyle w:val="CommentText"/>
-        <w:rPr>
-          <w:rtl/>
-        </w:rPr>
-      </w:pPr>
-      <w:r>
-        <w:rPr>
-          <w:rFonts w:hint="cs"/>
-          <w:rtl/>
-          <w:lang w:bidi="he-IL"/>
-        </w:rPr>
-        <w:t>מסקירת הספרות</w:t>
-      </w:r>
-      <w:r>
-        <w:rPr>
-          <w:rFonts w:hint="cs"/>
-          <w:rtl/>
-        </w:rPr>
-        <w:t xml:space="preserve">, </w:t>
-      </w:r>
-      <w:r>
-        <w:rPr>
-          <w:rFonts w:hint="cs"/>
-          <w:rtl/>
-          <w:lang w:bidi="he-IL"/>
-        </w:rPr>
-        <w:t>כך שיפתח את תת</w:t>
-      </w:r>
-      <w:r>
-        <w:rPr>
-          <w:rFonts w:hint="cs"/>
-          <w:rtl/>
-        </w:rPr>
-        <w:t>-</w:t>
-      </w:r>
-      <w:r>
-        <w:rPr>
-          <w:rFonts w:hint="cs"/>
-          <w:rtl/>
-          <w:lang w:bidi="he-IL"/>
-        </w:rPr>
-        <w:t>הפרק הנוכחי כאן</w:t>
-      </w:r>
-      <w:r>
-        <w:rPr>
-          <w:rFonts w:hint="cs"/>
-          <w:rtl/>
-        </w:rPr>
-        <w:t>.</w:t>
-      </w:r>
-    </w:p>
-  </w:comment>
-  <w:comment w:id="27" w:author="daniel madar" w:date="2018-12-09T12:20:00Z" w:initials="dm">
-    <w:p>
-      <w:pPr>
-        <w:pStyle w:val="CommentText"/>
-        <w:rPr>
-          <w:rtl/>
-        </w:rPr>
-      </w:pPr>
-      <w:r>
-        <w:rPr>
-          <w:rFonts w:hint="cs"/>
-          <w:rtl/>
-          <w:lang w:bidi="he-IL"/>
-        </w:rPr>
-        <w:t>תן כותרת אינפורמטיבית</w:t>
-      </w:r>
-    </w:p>
-    <w:p>
-      <w:pPr>
-        <w:pStyle w:val="CommentText"/>
-        <w:rPr>
-          <w:rtl/>
-        </w:rPr>
-      </w:pPr>
-      <w:r>
-        <w:rPr>
-          <w:rStyle w:val="CommentReference"/>
-        </w:rPr>
-        <w:annotationRef/>
-      </w:r>
-      <w:r>
-        <w:rPr>
-          <w:rFonts w:hint="cs"/>
-          <w:rtl/>
-          <w:lang w:bidi="he-IL"/>
-        </w:rPr>
-        <w:t>הוסף הסבר מה התוכנה עושה</w:t>
-      </w:r>
-      <w:r>
-        <w:rPr>
-          <w:rFonts w:hint="cs"/>
-          <w:rtl/>
-        </w:rPr>
-        <w:t xml:space="preserve">. </w:t>
-      </w:r>
-    </w:p>
-    <w:p>
-      <w:pPr>
-        <w:pStyle w:val="CommentText"/>
-      </w:pPr>
-      <w:r>
-        <w:rPr>
-          <w:rFonts w:hint="cs"/>
-          <w:rtl/>
-          <w:lang w:bidi="he-IL"/>
-        </w:rPr>
-        <w:t>את הקוד עצמו</w:t>
-      </w:r>
-      <w:r>
-        <w:rPr>
-          <w:rFonts w:hint="cs"/>
-          <w:rtl/>
-        </w:rPr>
-        <w:t>,</w:t>
-      </w:r>
-      <w:r>
-        <w:rPr>
-          <w:rFonts w:hint="cs"/>
-          <w:rtl/>
-          <w:lang w:bidi="he-IL"/>
-        </w:rPr>
-        <w:t xml:space="preserve"> העבר לנספח בסוף העבודה והפנה אליו מהטקסט כאן</w:t>
-      </w:r>
-      <w:r>
-        <w:rPr>
-          <w:rFonts w:hint="cs"/>
-          <w:rtl/>
-        </w:rPr>
-        <w:t xml:space="preserve">. </w:t>
-      </w:r>
-      <w:r>
-        <w:rPr>
-          <w:rFonts w:hint="cs"/>
-          <w:rtl/>
-          <w:lang w:bidi="he-IL"/>
-        </w:rPr>
-        <w:t>כרגע זה לא קריטי</w:t>
-      </w:r>
-      <w:r>
-        <w:rPr>
-          <w:rFonts w:hint="cs"/>
-          <w:rtl/>
-        </w:rPr>
-        <w:t xml:space="preserve">, </w:t>
-      </w:r>
-      <w:r>
-        <w:rPr>
-          <w:rFonts w:hint="cs"/>
-          <w:rtl/>
-          <w:lang w:bidi="he-IL"/>
-        </w:rPr>
-        <w:t>אבל בטיוטה של העבודה השלמה</w:t>
-      </w:r>
-      <w:r>
-        <w:rPr>
-          <w:rFonts w:hint="cs"/>
-          <w:rtl/>
-        </w:rPr>
-        <w:t xml:space="preserve">, </w:t>
-      </w:r>
-      <w:r>
-        <w:rPr>
-          <w:rFonts w:hint="cs"/>
-          <w:rtl/>
-          <w:lang w:bidi="he-IL"/>
-        </w:rPr>
-        <w:t>דאג שיבוצע</w:t>
-      </w:r>
-      <w:r>
-        <w:rPr>
-          <w:rFonts w:hint="cs"/>
-          <w:rtl/>
-        </w:rPr>
-        <w:t>.</w:t>
-      </w:r>
-    </w:p>
-  </w:comment>
-  <w:comment w:id="29" w:author="daniel madar" w:date="2018-12-09T12:20:00Z" w:initials="dm">
-    <w:p>
-      <w:pPr>
-        <w:pStyle w:val="CommentText"/>
-      </w:pPr>
-      <w:r>
-        <w:rPr>
-          <w:rStyle w:val="CommentReference"/>
-          <w:sz w:val="20"/>
-          <w:szCs w:val="20"/>
-        </w:rPr>
-        <w:annotationRef/>
-      </w:r>
-      <w:r>
-        <w:rPr>
-          <w:rStyle w:val="CommentReference"/>
-          <w:rFonts w:hint="cs"/>
-          <w:sz w:val="20"/>
-          <w:szCs w:val="20"/>
-          <w:rtl/>
-          <w:lang w:bidi="he-IL"/>
-        </w:rPr>
-        <w:t>תן כותרת אינפורמטיבית</w:t>
-      </w:r>
-    </w:p>
-  </w:comment>
-  <w:comment w:id="32" w:author="alexy shapovalov" w:date="2018-12-09T12:20:00Z" w:initials="as">
-    <w:p>
-      <w:pPr>
-        <w:pStyle w:val="CommentText"/>
-      </w:pPr>
-      <w:r>
-        <w:rPr>
-          <w:rStyle w:val="CommentReference"/>
-        </w:rPr>
-        <w:annotationRef/>
-      </w:r>
-      <w:r>
-        <w:rPr>
-          <w:rFonts w:hint="cs"/>
-          <w:rtl/>
-          <w:lang w:bidi="he-IL"/>
-        </w:rPr>
-        <w:t xml:space="preserve">להוסיף </w:t>
-      </w:r>
-      <w:r>
-        <w:rPr>
-          <w:rFonts w:hint="cs"/>
-          <w:rtl/>
-          <w:lang w:bidi="he-IL"/>
-        </w:rPr>
-        <w:t>מקורות</w:t>
-      </w:r>
-    </w:p>
-  </w:comment>
-  <w:comment w:id="34" w:author="daniel madar" w:date="2018-12-10T16:05:00Z" w:initials="dm">
-    <w:p>
-      <w:pPr>
-        <w:pStyle w:val="CommentText"/>
-      </w:pPr>
-      <w:r>
-        <w:rPr>
-          <w:rStyle w:val="CommentReference"/>
-        </w:rPr>
-        <w:annotationRef/>
-      </w:r>
-      <w:r>
-        <w:rPr>
-          <w:rFonts w:hint="cs"/>
-          <w:rtl/>
-        </w:rPr>
-        <w:t>למספר תתי-פרקים</w:t>
+        <w:t>פרקים</w:t>
       </w:r>
     </w:p>
     <w:p>
@@ -24205,8 +25995,150 @@
         <w:rPr>
           <w:rFonts w:hint="cs"/>
           <w:rtl/>
-        </w:rPr>
-        <w:t>בניסוי מדדת את מהירות החלקיקים. הקפד לכתוב זאת בתוצאות. בדיון, אתה יכול לכתוב שאנו מעריכים כי מהירות האוויר דומה לזו של החלקיקים, ואז אפשר לדבר על האוויר.</w:t>
+          <w:lang w:bidi="he-IL"/>
+        </w:rPr>
+        <w:t>בניסוי מדדת את מהירות החלקיקים</w:t>
+      </w:r>
+      <w:r>
+        <w:rPr>
+          <w:rFonts w:hint="cs"/>
+          <w:rtl/>
+        </w:rPr>
+        <w:t xml:space="preserve">. </w:t>
+      </w:r>
+      <w:r>
+        <w:rPr>
+          <w:rFonts w:hint="cs"/>
+          <w:rtl/>
+          <w:lang w:bidi="he-IL"/>
+        </w:rPr>
+        <w:t>הקפד לכתוב זאת בתוצאות</w:t>
+      </w:r>
+      <w:r>
+        <w:rPr>
+          <w:rFonts w:hint="cs"/>
+          <w:rtl/>
+        </w:rPr>
+        <w:t xml:space="preserve">. </w:t>
+      </w:r>
+      <w:r>
+        <w:rPr>
+          <w:rFonts w:hint="cs"/>
+          <w:rtl/>
+          <w:lang w:bidi="he-IL"/>
+        </w:rPr>
+        <w:t>בדיון</w:t>
+      </w:r>
+      <w:r>
+        <w:rPr>
+          <w:rFonts w:hint="cs"/>
+          <w:rtl/>
+        </w:rPr>
+        <w:t xml:space="preserve">, </w:t>
+      </w:r>
+      <w:r>
+        <w:rPr>
+          <w:rFonts w:hint="cs"/>
+          <w:rtl/>
+          <w:lang w:bidi="he-IL"/>
+        </w:rPr>
+        <w:t>אתה יכול לכתוב שאנו מעריכים כי מהירות האוויר דומה לזו של החלקיקים</w:t>
+      </w:r>
+      <w:r>
+        <w:rPr>
+          <w:rFonts w:hint="cs"/>
+          <w:rtl/>
+        </w:rPr>
+        <w:t xml:space="preserve">, </w:t>
+      </w:r>
+      <w:r>
+        <w:rPr>
+          <w:rFonts w:hint="cs"/>
+          <w:rtl/>
+          <w:lang w:bidi="he-IL"/>
+        </w:rPr>
+        <w:t>ואז אפשר לדבר על האוויר</w:t>
+      </w:r>
+      <w:r>
+        <w:rPr>
+          <w:rFonts w:hint="cs"/>
+          <w:rtl/>
+        </w:rPr>
+        <w:t>.</w:t>
+      </w:r>
+    </w:p>
+  </w:comment>
+  <w:comment w:id="30" w:author="daniel madar" w:date="2018-12-10T16:05:00Z" w:initials="dm">
+    <w:p>
+      <w:pPr>
+        <w:pStyle w:val="CommentText"/>
+        <w:rPr>
+          <w:rtl/>
+        </w:rPr>
+      </w:pPr>
+      <w:r>
+        <w:rPr>
+          <w:rStyle w:val="CommentReference"/>
+        </w:rPr>
+        <w:annotationRef/>
+      </w:r>
+      <w:r>
+        <w:rPr>
+          <w:rFonts w:hint="cs"/>
+          <w:rtl/>
+          <w:lang w:bidi="he-IL"/>
+        </w:rPr>
+        <w:t>האם המהירויות באמת כה נמוכות</w:t>
+      </w:r>
+      <w:r>
+        <w:rPr>
+          <w:rFonts w:hint="cs"/>
+          <w:rtl/>
+        </w:rPr>
+        <w:t>?</w:t>
+      </w:r>
+    </w:p>
+    <w:p>
+      <w:pPr>
+        <w:pStyle w:val="CommentText"/>
+      </w:pPr>
+      <w:proofErr w:type="gramStart"/>
+      <w:r>
+        <w:t>o.oooo4</w:t>
+      </w:r>
+      <w:proofErr w:type="gramEnd"/>
+      <w:r>
+        <w:t xml:space="preserve"> m/s</w:t>
+      </w:r>
+    </w:p>
+  </w:comment>
+  <w:comment w:id="31" w:author="daniel madar" w:date="2018-12-10T16:05:00Z" w:initials="dm">
+    <w:p>
+      <w:pPr>
+        <w:pStyle w:val="CommentText"/>
+      </w:pPr>
+      <w:r>
+        <w:rPr>
+          <w:rStyle w:val="CommentReference"/>
+        </w:rPr>
+        <w:annotationRef/>
+      </w:r>
+      <w:r>
+        <w:rPr>
+          <w:rStyle w:val="CommentReference"/>
+          <w:rFonts w:hint="cs"/>
+          <w:rtl/>
+          <w:lang w:bidi="he-IL"/>
+        </w:rPr>
+        <w:t xml:space="preserve">איפה </w:t>
+      </w:r>
+      <w:r>
+        <w:rPr>
+          <w:rStyle w:val="CommentReference"/>
+          <w:rFonts w:hint="cs"/>
+          <w:rtl/>
+        </w:rPr>
+        <w:t>a</w:t>
       </w:r>
     </w:p>
   </w:comment>
@@ -24228,226 +26160,59 @@
         <w:rPr>
           <w:rFonts w:hint="cs"/>
           <w:rtl/>
-        </w:rPr>
-        <w:t>האם המהירויות באמת כה נמוכות?</w:t>
+          <w:lang w:bidi="he-IL"/>
+        </w:rPr>
+        <w:t xml:space="preserve">איפה </w:t>
+      </w:r>
+      <w:r>
+        <w:rPr>
+          <w:rFonts w:hint="cs"/>
+          <w:rtl/>
+        </w:rPr>
+        <w:t>a</w:t>
+      </w:r>
+    </w:p>
+  </w:comment>
+  <w:comment w:id="37" w:author="daniel madar" w:date="2018-12-10T16:05:00Z" w:initials="dm">
+    <w:p>
+      <w:pPr>
+        <w:pStyle w:val="CommentText"/>
+        <w:rPr>
+          <w:rtl/>
+        </w:rPr>
+      </w:pPr>
+      <w:r>
+        <w:rPr>
+          <w:rStyle w:val="CommentReference"/>
+        </w:rPr>
+        <w:annotationRef/>
+      </w:r>
+      <w:r>
+        <w:rPr>
+          <w:rStyle w:val="CommentReference"/>
+        </w:rPr>
+        <w:annotationRef/>
+      </w:r>
+      <w:r>
+        <w:rPr>
+          <w:rFonts w:hint="cs"/>
+          <w:rtl/>
+          <w:lang w:bidi="he-IL"/>
+        </w:rPr>
+        <w:t xml:space="preserve">איפה </w:t>
+      </w:r>
+      <w:r>
+        <w:rPr>
+          <w:rFonts w:hint="cs"/>
+          <w:rtl/>
+        </w:rPr>
+        <w:t>a</w:t>
       </w:r>
     </w:p>
     <w:p>
       <w:pPr>
         <w:pStyle w:val="CommentText"/>
       </w:pPr>
-      <w:proofErr w:type="gramStart"/>
-      <w:r>
-        <w:t>o.oooo4</w:t>
-      </w:r>
-      <w:proofErr w:type="gramEnd"/>
-      <w:r>
-        <w:t xml:space="preserve"> m/s</w:t>
-      </w:r>
-    </w:p>
-  </w:comment>
-  <w:comment w:id="36" w:author="daniel madar" w:date="2018-12-10T16:05:00Z" w:initials="dm">
-    <w:p>
-      <w:pPr>
-        <w:pStyle w:val="CommentText"/>
-      </w:pPr>
-      <w:r>
-        <w:rPr>
-          <w:rStyle w:val="CommentReference"/>
-        </w:rPr>
-        <w:annotationRef/>
-      </w:r>
-      <w:r>
-        <w:rPr>
-          <w:rStyle w:val="CommentReference"/>
-          <w:rFonts w:hint="cs"/>
-          <w:rtl/>
-        </w:rPr>
-        <w:t>איפה a</w:t>
-      </w:r>
-    </w:p>
-  </w:comment>
-  <w:comment w:id="40" w:author="daniel madar" w:date="2018-12-10T16:05:00Z" w:initials="dm">
-    <w:p>
-      <w:pPr>
-        <w:pStyle w:val="CommentText"/>
-        <w:rPr>
-          <w:rtl/>
-        </w:rPr>
-      </w:pPr>
-      <w:r>
-        <w:rPr>
-          <w:rStyle w:val="CommentReference"/>
-        </w:rPr>
-        <w:annotationRef/>
-      </w:r>
-      <w:r>
-        <w:rPr>
-          <w:rFonts w:hint="cs"/>
-          <w:rtl/>
-        </w:rPr>
-        <w:t>איפה a</w:t>
-      </w:r>
-    </w:p>
-  </w:comment>
-  <w:comment w:id="42" w:author="daniel madar" w:date="2018-12-10T16:05:00Z" w:initials="dm">
-    <w:p>
-      <w:pPr>
-        <w:pStyle w:val="CommentText"/>
-        <w:rPr>
-          <w:rtl/>
-        </w:rPr>
-      </w:pPr>
-      <w:r>
-        <w:rPr>
-          <w:rStyle w:val="CommentReference"/>
-        </w:rPr>
-        <w:annotationRef/>
-      </w:r>
-      <w:r>
-        <w:rPr>
-          <w:rStyle w:val="CommentReference"/>
-        </w:rPr>
-        <w:annotationRef/>
-      </w:r>
-      <w:r>
-        <w:rPr>
-          <w:rFonts w:hint="cs"/>
-          <w:rtl/>
-        </w:rPr>
-        <w:t xml:space="preserve">איפה </w:t>
-      </w:r>
-      <w:r>
-        <w:rPr>
-          <w:rFonts w:hint="cs"/>
-          <w:rtl/>
-        </w:rPr>
-        <w:t>a</w:t>
-      </w:r>
-    </w:p>
-    <w:p>
-      <w:pPr>
-        <w:pStyle w:val="CommentText"/>
-      </w:pPr>
-    </w:p>
-  </w:comment>
-  <w:comment w:id="44" w:author="daniel madar" w:date="2018-12-10T16:05:00Z" w:initials="dm">
-    <w:p>
-      <w:pPr>
-        <w:pStyle w:val="CommentText"/>
-      </w:pPr>
-      <w:r>
-        <w:rPr>
-          <w:rStyle w:val="CommentReference"/>
-        </w:rPr>
-        <w:annotationRef/>
-      </w:r>
-      <w:r>
-        <w:rPr>
-          <w:rFonts w:hint="cs"/>
-          <w:rtl/>
-        </w:rPr>
-        <w:t xml:space="preserve">נסה </w:t>
-      </w:r>
-      <w:r>
-        <w:rPr>
-          <w:rFonts w:hint="cs"/>
-          <w:rtl/>
-        </w:rPr>
-        <w:t>לכתוב כותרת אינפורמטיבית יותר</w:t>
-      </w:r>
-    </w:p>
-  </w:comment>
-  <w:comment w:id="51" w:author="daniel madar" w:date="2018-12-10T16:05:00Z" w:initials="dm">
-    <w:p>
-      <w:pPr>
-        <w:pStyle w:val="CommentText"/>
-        <w:rPr>
-          <w:rtl/>
-        </w:rPr>
-      </w:pPr>
-      <w:r>
-        <w:rPr>
-          <w:rStyle w:val="CommentReference"/>
-        </w:rPr>
-        <w:annotationRef/>
-      </w:r>
-      <w:r>
-        <w:rPr>
-          <w:rFonts w:hint="cs"/>
-          <w:rtl/>
-        </w:rPr>
-        <w:t>באיורים 6-7:</w:t>
-      </w:r>
-    </w:p>
-    <w:p>
-      <w:pPr>
-        <w:pStyle w:val="CommentText"/>
-        <w:rPr>
-          <w:rtl/>
-        </w:rPr>
-      </w:pPr>
-      <w:r>
-        <w:rPr>
-          <w:rFonts w:hint="cs"/>
-          <w:rtl/>
-        </w:rPr>
-        <w:t>האיורים קופצים ממקום למקום. סדר ע"י בחירת:</w:t>
-      </w:r>
-    </w:p>
-    <w:p>
-      <w:pPr>
-        <w:pStyle w:val="CommentText"/>
-        <w:rPr>
-          <w:b/>
-          <w:bCs/>
-          <w:rtl/>
-        </w:rPr>
-      </w:pPr>
-      <w:r>
-        <w:rPr>
-          <w:rFonts w:hint="cs"/>
-          <w:b/>
-          <w:bCs/>
-          <w:rtl/>
-        </w:rPr>
-        <w:t>עיצוב אובייקט- גלישת טקסט- בשורה עם טקסט</w:t>
-      </w:r>
-    </w:p>
-    <w:p>
-      <w:pPr>
-        <w:pStyle w:val="CommentText"/>
-        <w:rPr>
-          <w:rtl/>
-        </w:rPr>
-      </w:pPr>
-    </w:p>
-    <w:p>
-      <w:pPr>
-        <w:pStyle w:val="CommentText"/>
-        <w:rPr>
-          <w:rtl/>
-        </w:rPr>
-      </w:pPr>
-      <w:r>
-        <w:rPr>
-          <w:rFonts w:hint="cs"/>
-          <w:rtl/>
-        </w:rPr>
-        <w:t>הסבר צירים.</w:t>
-      </w:r>
-    </w:p>
-    <w:p>
-      <w:pPr>
-        <w:pStyle w:val="CommentText"/>
-      </w:pPr>
-      <w:r>
-        <w:rPr>
-          <w:rFonts w:hint="cs"/>
-          <w:rtl/>
-        </w:rPr>
-        <w:t>כתוב את ההבדל בין א ו-ב.</w:t>
-      </w:r>
     </w:p>
   </w:comment>
 </w:comments>
@@ -24564,7 +26329,7 @@
                                 <w:sz w:val="48"/>
                                 <w:szCs w:val="48"/>
                               </w:rPr>
-                              <w:t>24</w:t>
+                              <w:t>17</w:t>
                             </w:r>
                             <w:r>
                               <w:rPr>
@@ -25979,508 +27744,6 @@
 </w:styles>
 </file>
 
-<file path=word/glossary/document.xml><?xml version="1.0" encoding="utf-8"?>
-<w:glossaryDocument xmlns:wpc="http://schemas.microsoft.com/office/word/2010/wordprocessingCanvas" xmlns:mc="http://schemas.openxmlformats.org/markup-compatibility/2006" xmlns:o="urn:schemas-microsoft-com:office:office" xmlns:r="http://schemas.openxmlformats.org/officeDocument/2006/relationships" xmlns:m="http://schemas.openxmlformats.org/officeDocument/2006/math" xmlns:v="urn:schemas-microsoft-com:vml" xmlns:wp14="http://schemas.microsoft.com/office/word/2010/wordprocessingDrawing" xmlns:wp="http://schemas.openxmlformats.org/drawingml/2006/wordprocessingDrawing" xmlns:w10="urn:schemas-microsoft-com:office:word" xmlns:w="http://schemas.openxmlformats.org/wordprocessingml/2006/main" xmlns:w14="http://schemas.microsoft.com/office/word/2010/wordml" xmlns:wpg="http://schemas.microsoft.com/office/word/2010/wordprocessingGroup" xmlns:wpi="http://schemas.microsoft.com/office/word/2010/wordprocessingInk" xmlns:wne="http://schemas.microsoft.com/office/word/2006/wordml" xmlns:wps="http://schemas.microsoft.com/office/word/2010/wordprocessingShape" mc:Ignorable="w14 wp14"/>
-</file>
-
-<file path=word/glossary/fontTable.xml><?xml version="1.0" encoding="utf-8"?>
-<w:fonts xmlns:mc="http://schemas.openxmlformats.org/markup-compatibility/2006" xmlns:r="http://schemas.openxmlformats.org/officeDocument/2006/relationships" xmlns:w="http://schemas.openxmlformats.org/wordprocessingml/2006/main" xmlns:w14="http://schemas.microsoft.com/office/word/2010/wordml" mc:Ignorable="w14">
-  <w:font w:name="Times New Roman">
-    <w:panose1 w:val="02020603050405020304"/>
-    <w:charset w:val="00"/>
-    <w:family w:val="roman"/>
-    <w:pitch w:val="variable"/>
-    <w:sig w:usb0="E0002EFF" w:usb1="C000785B" w:usb2="00000009" w:usb3="00000000" w:csb0="000001FF" w:csb1="00000000"/>
-  </w:font>
-  <w:font w:name="Arial">
-    <w:panose1 w:val="020B0604020202020204"/>
-    <w:charset w:val="00"/>
-    <w:family w:val="swiss"/>
-    <w:pitch w:val="variable"/>
-    <w:sig w:usb0="E0002EFF" w:usb1="C0007843" w:usb2="00000009" w:usb3="00000000" w:csb0="000001FF" w:csb1="00000000"/>
-  </w:font>
-  <w:font w:name="Calibri">
-    <w:panose1 w:val="020F0502020204030204"/>
-    <w:charset w:val="00"/>
-    <w:family w:val="swiss"/>
-    <w:pitch w:val="variable"/>
-    <w:sig w:usb0="E0002AFF" w:usb1="C000247B" w:usb2="00000009" w:usb3="00000000" w:csb0="000001FF" w:csb1="00000000"/>
-  </w:font>
-  <w:font w:name="Segoe UI">
-    <w:panose1 w:val="020B0502040204020203"/>
-    <w:charset w:val="00"/>
-    <w:family w:val="swiss"/>
-    <w:pitch w:val="variable"/>
-    <w:sig w:usb0="E4002EFF" w:usb1="C000E47F" w:usb2="00000009" w:usb3="00000000" w:csb0="000001FF" w:csb1="00000000"/>
-  </w:font>
-  <w:font w:name="Cambria">
-    <w:panose1 w:val="02040503050406030204"/>
-    <w:charset w:val="00"/>
-    <w:family w:val="roman"/>
-    <w:pitch w:val="variable"/>
-    <w:sig w:usb0="E00002FF" w:usb1="400004FF" w:usb2="00000000" w:usb3="00000000" w:csb0="0000019F" w:csb1="00000000"/>
-  </w:font>
-  <w:font w:name="Courier New">
-    <w:panose1 w:val="02070309020205020404"/>
-    <w:charset w:val="00"/>
-    <w:family w:val="modern"/>
-    <w:pitch w:val="fixed"/>
-    <w:sig w:usb0="E0002EFF" w:usb1="C0007843" w:usb2="00000009" w:usb3="00000000" w:csb0="000001FF" w:csb1="00000000"/>
-  </w:font>
-  <w:font w:name="Cambria Math">
-    <w:panose1 w:val="02040503050406030204"/>
-    <w:charset w:val="00"/>
-    <w:family w:val="roman"/>
-    <w:pitch w:val="variable"/>
-    <w:sig w:usb0="E00002FF" w:usb1="420024FF" w:usb2="00000000" w:usb3="00000000" w:csb0="0000019F" w:csb1="00000000"/>
-  </w:font>
-</w:fonts>
-</file>
-
-<file path=word/glossary/settings.xml><?xml version="1.0" encoding="utf-8"?>
-<w:settings xmlns:mc="http://schemas.openxmlformats.org/markup-compatibility/2006" xmlns:o="urn:schemas-microsoft-com:office:office" xmlns:r="http://schemas.openxmlformats.org/officeDocument/2006/relationships" xmlns:m="http://schemas.openxmlformats.org/officeDocument/2006/math" xmlns:v="urn:schemas-microsoft-com:vml" xmlns:w10="urn:schemas-microsoft-com:office:word" xmlns:w="http://schemas.openxmlformats.org/wordprocessingml/2006/main" xmlns:w14="http://schemas.microsoft.com/office/word/2010/wordml" xmlns:sl="http://schemas.openxmlformats.org/schemaLibrary/2006/main" mc:Ignorable="w14">
-  <w:view w:val="normal"/>
-  <w:defaultTabStop w:val="720"/>
-  <w:characterSpacingControl w:val="doNotCompress"/>
-  <w:compat>
-    <w:useFELayout/>
-    <w:compatSetting w:name="compatibilityMode" w:uri="http://schemas.microsoft.com/office/word" w:val="14"/>
-    <w:compatSetting w:name="overrideTableStyleFontSizeAndJustification" w:uri="http://schemas.microsoft.com/office/word" w:val="1"/>
-    <w:compatSetting w:name="enableOpenTypeFeatures" w:uri="http://schemas.microsoft.com/office/word" w:val="1"/>
-    <w:compatSetting w:name="doNotFlipMirrorIndents" w:uri="http://schemas.microsoft.com/office/word" w:val="1"/>
-  </w:compat>
-  <w:rsids>
-    <w:rsidRoot w:val="00B27065"/>
-    <w:rsid w:val="008D3843"/>
-    <w:rsid w:val="00B27065"/>
-  </w:rsids>
-  <m:mathPr>
-    <m:mathFont m:val="Cambria Math"/>
-    <m:brkBin m:val="before"/>
-    <m:brkBinSub m:val="--"/>
-    <m:smallFrac m:val="0"/>
-    <m:dispDef/>
-    <m:lMargin m:val="0"/>
-    <m:rMargin m:val="0"/>
-    <m:defJc m:val="centerGroup"/>
-    <m:wrapIndent m:val="1440"/>
-    <m:intLim m:val="subSup"/>
-    <m:naryLim m:val="undOvr"/>
-  </m:mathPr>
-  <w:themeFontLang w:val="en-US" w:bidi="he-IL"/>
-  <w:clrSchemeMapping w:bg1="light1" w:t1="dark1" w:bg2="light2" w:t2="dark2" w:accent1="accent1" w:accent2="accent2" w:accent3="accent3" w:accent4="accent4" w:accent5="accent5" w:accent6="accent6" w:hyperlink="hyperlink" w:followedHyperlink="followedHyperlink"/>
-  <w:decimalSymbol w:val="."/>
-  <w:listSeparator w:val=","/>
-</w:settings>
-</file>
-
-<file path=word/glossary/styles.xml><?xml version="1.0" encoding="utf-8"?>
-<w:styles xmlns:mc="http://schemas.openxmlformats.org/markup-compatibility/2006" xmlns:r="http://schemas.openxmlformats.org/officeDocument/2006/relationships" xmlns:w="http://schemas.openxmlformats.org/wordprocessingml/2006/main" xmlns:w14="http://schemas.microsoft.com/office/word/2010/wordml" mc:Ignorable="w14">
-  <w:docDefaults>
-    <w:rPrDefault>
-      <w:rPr>
-        <w:rFonts w:asciiTheme="minorHAnsi" w:eastAsiaTheme="minorEastAsia" w:hAnsiTheme="minorHAnsi" w:cstheme="minorBidi"/>
-        <w:sz w:val="22"/>
-        <w:szCs w:val="22"/>
-        <w:lang w:val="en-US" w:eastAsia="en-US" w:bidi="he-IL"/>
-      </w:rPr>
-    </w:rPrDefault>
-    <w:pPrDefault>
-      <w:pPr>
-        <w:spacing w:after="200" w:line="276" w:lineRule="auto"/>
-      </w:pPr>
-    </w:pPrDefault>
-  </w:docDefaults>
-  <w:latentStyles w:defLockedState="0" w:defUIPriority="99" w:defSemiHidden="1" w:defUnhideWhenUsed="1" w:defQFormat="0" w:count="267">
-    <w:lsdException w:name="Normal" w:semiHidden="0" w:uiPriority="0" w:unhideWhenUsed="0" w:qFormat="1"/>
-    <w:lsdException w:name="heading 1" w:semiHidden="0" w:uiPriority="9" w:unhideWhenUsed="0" w:qFormat="1"/>
-    <w:lsdException w:name="heading 2" w:uiPriority="9" w:qFormat="1"/>
-    <w:lsdException w:name="heading 3" w:uiPriority="9" w:qFormat="1"/>
-    <w:lsdException w:name="heading 4" w:uiPriority="9" w:qFormat="1"/>
-    <w:lsdException w:name="heading 5" w:uiPriority="9" w:qFormat="1"/>
-    <w:lsdException w:name="heading 6" w:uiPriority="9" w:qFormat="1"/>
-    <w:lsdException w:name="heading 7" w:uiPriority="9" w:qFormat="1"/>
-    <w:lsdException w:name="heading 8" w:uiPriority="9" w:qFormat="1"/>
-    <w:lsdException w:name="heading 9" w:uiPriority="9" w:qFormat="1"/>
-    <w:lsdException w:name="toc 1" w:uiPriority="39"/>
-    <w:lsdException w:name="toc 2" w:uiPriority="39"/>
-    <w:lsdException w:name="toc 3" w:uiPriority="39"/>
-    <w:lsdException w:name="toc 4" w:uiPriority="39"/>
-    <w:lsdException w:name="toc 5" w:uiPriority="39"/>
-    <w:lsdException w:name="toc 6" w:uiPriority="39"/>
-    <w:lsdException w:name="toc 7" w:uiPriority="39"/>
-    <w:lsdException w:name="toc 8" w:uiPriority="39"/>
-    <w:lsdException w:name="toc 9" w:uiPriority="39"/>
-    <w:lsdException w:name="caption" w:uiPriority="35" w:qFormat="1"/>
-    <w:lsdException w:name="Title" w:semiHidden="0" w:uiPriority="10" w:unhideWhenUsed="0" w:qFormat="1"/>
-    <w:lsdException w:name="Default Paragraph Font" w:uiPriority="1"/>
-    <w:lsdException w:name="Subtitle" w:semiHidden="0" w:uiPriority="11" w:unhideWhenUsed="0" w:qFormat="1"/>
-    <w:lsdException w:name="Strong" w:semiHidden="0" w:uiPriority="22" w:unhideWhenUsed="0" w:qFormat="1"/>
-    <w:lsdException w:name="Emphasis" w:semiHidden="0" w:uiPriority="20" w:unhideWhenUsed="0" w:qFormat="1"/>
-    <w:lsdException w:name="Table Grid" w:semiHidden="0" w:uiPriority="59" w:unhideWhenUsed="0"/>
-    <w:lsdException w:name="Placeholder Text" w:unhideWhenUsed="0"/>
-    <w:lsdException w:name="No Spacing" w:semiHidden="0" w:uiPriority="1" w:unhideWhenUsed="0" w:qFormat="1"/>
-    <w:lsdException w:name="Light Shading" w:semiHidden="0" w:uiPriority="60" w:unhideWhenUsed="0"/>
-    <w:lsdException w:name="Light List" w:semiHidden="0" w:uiPriority="61" w:unhideWhenUsed="0"/>
-    <w:lsdException w:name="Light Grid" w:semiHidden="0" w:uiPriority="62" w:unhideWhenUsed="0"/>
-    <w:lsdException w:name="Medium Shading 1" w:semiHidden="0" w:uiPriority="63" w:unhideWhenUsed="0"/>
-    <w:lsdException w:name="Medium Shading 2" w:semiHidden="0" w:uiPriority="64" w:unhideWhenUsed="0"/>
-    <w:lsdException w:name="Medium List 1" w:semiHidden="0" w:uiPriority="65" w:unhideWhenUsed="0"/>
-    <w:lsdException w:name="Medium List 2" w:semiHidden="0" w:uiPriority="66" w:unhideWhenUsed="0"/>
-    <w:lsdException w:name="Medium Grid 1" w:semiHidden="0" w:uiPriority="67" w:unhideWhenUsed="0"/>
-    <w:lsdException w:name="Medium Grid 2" w:semiHidden="0" w:uiPriority="68" w:unhideWhenUsed="0"/>
-    <w:lsdException w:name="Medium Grid 3" w:semiHidden="0" w:uiPriority="69" w:unhideWhenUsed="0"/>
-    <w:lsdException w:name="Dark List" w:semiHidden="0" w:uiPriority="70" w:unhideWhenUsed="0"/>
-    <w:lsdException w:name="Colorful Shading" w:semiHidden="0" w:uiPriority="71" w:unhideWhenUsed="0"/>
-    <w:lsdException w:name="Colorful List" w:semiHidden="0" w:uiPriority="72" w:unhideWhenUsed="0"/>
-    <w:lsdException w:name="Colorful Grid" w:semiHidden="0" w:uiPriority="73" w:unhideWhenUsed="0"/>
-    <w:lsdException w:name="Light Shading Accent 1" w:semiHidden="0" w:uiPriority="60" w:unhideWhenUsed="0"/>
-    <w:lsdException w:name="Light List Accent 1" w:semiHidden="0" w:uiPriority="61" w:unhideWhenUsed="0"/>
-    <w:lsdException w:name="Light Grid Accent 1" w:semiHidden="0" w:uiPriority="62" w:unhideWhenUsed="0"/>
-    <w:lsdException w:name="Medium Shading 1 Accent 1" w:semiHidden="0" w:uiPriority="63" w:unhideWhenUsed="0"/>
-    <w:lsdException w:name="Medium Shading 2 Accent 1" w:semiHidden="0" w:uiPriority="64" w:unhideWhenUsed="0"/>
-    <w:lsdException w:name="Medium List 1 Accent 1" w:semiHidden="0" w:uiPriority="65" w:unhideWhenUsed="0"/>
-    <w:lsdException w:name="Revision" w:unhideWhenUsed="0"/>
-    <w:lsdException w:name="List Paragraph" w:semiHidden="0" w:uiPriority="34" w:unhideWhenUsed="0" w:qFormat="1"/>
-    <w:lsdException w:name="Quote" w:semiHidden="0" w:uiPriority="29" w:unhideWhenUsed="0" w:qFormat="1"/>
-    <w:lsdException w:name="Intense Quote" w:semiHidden="0" w:uiPriority="30" w:unhideWhenUsed="0" w:qFormat="1"/>
-    <w:lsdException w:name="Medium List 2 Accent 1" w:semiHidden="0" w:uiPriority="66" w:unhideWhenUsed="0"/>
-    <w:lsdException w:name="Medium Grid 1 Accent 1" w:semiHidden="0" w:uiPriority="67" w:unhideWhenUsed="0"/>
-    <w:lsdException w:name="Medium Grid 2 Accent 1" w:semiHidden="0" w:uiPriority="68" w:unhideWhenUsed="0"/>
-    <w:lsdException w:name="Medium Grid 3 Accent 1" w:semiHidden="0" w:uiPriority="69" w:unhideWhenUsed="0"/>
-    <w:lsdException w:name="Dark List Accent 1" w:semiHidden="0" w:uiPriority="70" w:unhideWhenUsed="0"/>
-    <w:lsdException w:name="Colorful Shading Accent 1" w:semiHidden="0" w:uiPriority="71" w:unhideWhenUsed="0"/>
-    <w:lsdException w:name="Colorful List Accent 1" w:semiHidden="0" w:uiPriority="72" w:unhideWhenUsed="0"/>
-    <w:lsdException w:name="Colorful Grid Accent 1" w:semiHidden="0" w:uiPriority="73" w:unhideWhenUsed="0"/>
-    <w:lsdException w:name="Light Shading Accent 2" w:semiHidden="0" w:uiPriority="60" w:unhideWhenUsed="0"/>
-    <w:lsdException w:name="Light List Accent 2" w:semiHidden="0" w:uiPriority="61" w:unhideWhenUsed="0"/>
-    <w:lsdException w:name="Light Grid Accent 2" w:semiHidden="0" w:uiPriority="62" w:unhideWhenUsed="0"/>
-    <w:lsdException w:name="Medium Shading 1 Accent 2" w:semiHidden="0" w:uiPriority="63" w:unhideWhenUsed="0"/>
-    <w:lsdException w:name="Medium Shading 2 Accent 2" w:semiHidden="0" w:uiPriority="64" w:unhideWhenUsed="0"/>
-    <w:lsdException w:name="Medium List 1 Accent 2" w:semiHidden="0" w:uiPriority="65" w:unhideWhenUsed="0"/>
-    <w:lsdException w:name="Medium List 2 Accent 2" w:semiHidden="0" w:uiPriority="66" w:unhideWhenUsed="0"/>
-    <w:lsdException w:name="Medium Grid 1 Accent 2" w:semiHidden="0" w:uiPriority="67" w:unhideWhenUsed="0"/>
-    <w:lsdException w:name="Medium Grid 2 Accent 2" w:semiHidden="0" w:uiPriority="68" w:unhideWhenUsed="0"/>
-    <w:lsdException w:name="Medium Grid 3 Accent 2" w:semiHidden="0" w:uiPriority="69" w:unhideWhenUsed="0"/>
-    <w:lsdException w:name="Dark List Accent 2" w:semiHidden="0" w:uiPriority="70" w:unhideWhenUsed="0"/>
-    <w:lsdException w:name="Colorful Shading Accent 2" w:semiHidden="0" w:uiPriority="71" w:unhideWhenUsed="0"/>
-    <w:lsdException w:name="Colorful List Accent 2" w:semiHidden="0" w:uiPriority="72" w:unhideWhenUsed="0"/>
-    <w:lsdException w:name="Colorful Grid Accent 2" w:semiHidden="0" w:uiPriority="73" w:unhideWhenUsed="0"/>
-    <w:lsdException w:name="Light Shading Accent 3" w:semiHidden="0" w:uiPriority="60" w:unhideWhenUsed="0"/>
-    <w:lsdException w:name="Light List Accent 3" w:semiHidden="0" w:uiPriority="61" w:unhideWhenUsed="0"/>
-    <w:lsdException w:name="Light Grid Accent 3" w:semiHidden="0" w:uiPriority="62" w:unhideWhenUsed="0"/>
-    <w:lsdException w:name="Medium Shading 1 Accent 3" w:semiHidden="0" w:uiPriority="63" w:unhideWhenUsed="0"/>
-    <w:lsdException w:name="Medium Shading 2 Accent 3" w:semiHidden="0" w:uiPriority="64" w:unhideWhenUsed="0"/>
-    <w:lsdException w:name="Medium List 1 Accent 3" w:semiHidden="0" w:uiPriority="65" w:unhideWhenUsed="0"/>
-    <w:lsdException w:name="Medium List 2 Accent 3" w:semiHidden="0" w:uiPriority="66" w:unhideWhenUsed="0"/>
-    <w:lsdException w:name="Medium Grid 1 Accent 3" w:semiHidden="0" w:uiPriority="67" w:unhideWhenUsed="0"/>
-    <w:lsdException w:name="Medium Grid 2 Accent 3" w:semiHidden="0" w:uiPriority="68" w:unhideWhenUsed="0"/>
-    <w:lsdException w:name="Medium Grid 3 Accent 3" w:semiHidden="0" w:uiPriority="69" w:unhideWhenUsed="0"/>
-    <w:lsdException w:name="Dark List Accent 3" w:semiHidden="0" w:uiPriority="70" w:unhideWhenUsed="0"/>
-    <w:lsdException w:name="Colorful Shading Accent 3" w:semiHidden="0" w:uiPriority="71" w:unhideWhenUsed="0"/>
-    <w:lsdException w:name="Colorful List Accent 3" w:semiHidden="0" w:uiPriority="72" w:unhideWhenUsed="0"/>
-    <w:lsdException w:name="Colorful Grid Accent 3" w:semiHidden="0" w:uiPriority="73" w:unhideWhenUsed="0"/>
-    <w:lsdException w:name="Light Shading Accent 4" w:semiHidden="0" w:uiPriority="60" w:unhideWhenUsed="0"/>
-    <w:lsdException w:name="Light List Accent 4" w:semiHidden="0" w:uiPriority="61" w:unhideWhenUsed="0"/>
-    <w:lsdException w:name="Light Grid Accent 4" w:semiHidden="0" w:uiPriority="62" w:unhideWhenUsed="0"/>
-    <w:lsdException w:name="Medium Shading 1 Accent 4" w:semiHidden="0" w:uiPriority="63" w:unhideWhenUsed="0"/>
-    <w:lsdException w:name="Medium Shading 2 Accent 4" w:semiHidden="0" w:uiPriority="64" w:unhideWhenUsed="0"/>
-    <w:lsdException w:name="Medium List 1 Accent 4" w:semiHidden="0" w:uiPriority="65" w:unhideWhenUsed="0"/>
-    <w:lsdException w:name="Medium List 2 Accent 4" w:semiHidden="0" w:uiPriority="66" w:unhideWhenUsed="0"/>
-    <w:lsdException w:name="Medium Grid 1 Accent 4" w:semiHidden="0" w:uiPriority="67" w:unhideWhenUsed="0"/>
-    <w:lsdException w:name="Medium Grid 2 Accent 4" w:semiHidden="0" w:uiPriority="68" w:unhideWhenUsed="0"/>
-    <w:lsdException w:name="Medium Grid 3 Accent 4" w:semiHidden="0" w:uiPriority="69" w:unhideWhenUsed="0"/>
-    <w:lsdException w:name="Dark List Accent 4" w:semiHidden="0" w:uiPriority="70" w:unhideWhenUsed="0"/>
-    <w:lsdException w:name="Colorful Shading Accent 4" w:semiHidden="0" w:uiPriority="71" w:unhideWhenUsed="0"/>
-    <w:lsdException w:name="Colorful List Accent 4" w:semiHidden="0" w:uiPriority="72" w:unhideWhenUsed="0"/>
-    <w:lsdException w:name="Colorful Grid Accent 4" w:semiHidden="0" w:uiPriority="73" w:unhideWhenUsed="0"/>
-    <w:lsdException w:name="Light Shading Accent 5" w:semiHidden="0" w:uiPriority="60" w:unhideWhenUsed="0"/>
-    <w:lsdException w:name="Light List Accent 5" w:semiHidden="0" w:uiPriority="61" w:unhideWhenUsed="0"/>
-    <w:lsdException w:name="Light Grid Accent 5" w:semiHidden="0" w:uiPriority="62" w:unhideWhenUsed="0"/>
-    <w:lsdException w:name="Medium Shading 1 Accent 5" w:semiHidden="0" w:uiPriority="63" w:unhideWhenUsed="0"/>
-    <w:lsdException w:name="Medium Shading 2 Accent 5" w:semiHidden="0" w:uiPriority="64" w:unhideWhenUsed="0"/>
-    <w:lsdException w:name="Medium List 1 Accent 5" w:semiHidden="0" w:uiPriority="65" w:unhideWhenUsed="0"/>
-    <w:lsdException w:name="Medium List 2 Accent 5" w:semiHidden="0" w:uiPriority="66" w:unhideWhenUsed="0"/>
-    <w:lsdException w:name="Medium Grid 1 Accent 5" w:semiHidden="0" w:uiPriority="67" w:unhideWhenUsed="0"/>
-    <w:lsdException w:name="Medium Grid 2 Accent 5" w:semiHidden="0" w:uiPriority="68" w:unhideWhenUsed="0"/>
-    <w:lsdException w:name="Medium Grid 3 Accent 5" w:semiHidden="0" w:uiPriority="69" w:unhideWhenUsed="0"/>
-    <w:lsdException w:name="Dark List Accent 5" w:semiHidden="0" w:uiPriority="70" w:unhideWhenUsed="0"/>
-    <w:lsdException w:name="Colorful Shading Accent 5" w:semiHidden="0" w:uiPriority="71" w:unhideWhenUsed="0"/>
-    <w:lsdException w:name="Colorful List Accent 5" w:semiHidden="0" w:uiPriority="72" w:unhideWhenUsed="0"/>
-    <w:lsdException w:name="Colorful Grid Accent 5" w:semiHidden="0" w:uiPriority="73" w:unhideWhenUsed="0"/>
-    <w:lsdException w:name="Light Shading Accent 6" w:semiHidden="0" w:uiPriority="60" w:unhideWhenUsed="0"/>
-    <w:lsdException w:name="Light List Accent 6" w:semiHidden="0" w:uiPriority="61" w:unhideWhenUsed="0"/>
-    <w:lsdException w:name="Light Grid Accent 6" w:semiHidden="0" w:uiPriority="62" w:unhideWhenUsed="0"/>
-    <w:lsdException w:name="Medium Shading 1 Accent 6" w:semiHidden="0" w:uiPriority="63" w:unhideWhenUsed="0"/>
-    <w:lsdException w:name="Medium Shading 2 Accent 6" w:semiHidden="0" w:uiPriority="64" w:unhideWhenUsed="0"/>
-    <w:lsdException w:name="Medium List 1 Accent 6" w:semiHidden="0" w:uiPriority="65" w:unhideWhenUsed="0"/>
-    <w:lsdException w:name="Medium List 2 Accent 6" w:semiHidden="0" w:uiPriority="66" w:unhideWhenUsed="0"/>
-    <w:lsdException w:name="Medium Grid 1 Accent 6" w:semiHidden="0" w:uiPriority="67" w:unhideWhenUsed="0"/>
-    <w:lsdException w:name="Medium Grid 2 Accent 6" w:semiHidden="0" w:uiPriority="68" w:unhideWhenUsed="0"/>
-    <w:lsdException w:name="Medium Grid 3 Accent 6" w:semiHidden="0" w:uiPriority="69" w:unhideWhenUsed="0"/>
-    <w:lsdException w:name="Dark List Accent 6" w:semiHidden="0" w:uiPriority="70" w:unhideWhenUsed="0"/>
-    <w:lsdException w:name="Colorful Shading Accent 6" w:semiHidden="0" w:uiPriority="71" w:unhideWhenUsed="0"/>
-    <w:lsdException w:name="Colorful List Accent 6" w:semiHidden="0" w:uiPriority="72" w:unhideWhenUsed="0"/>
-    <w:lsdException w:name="Colorful Grid Accent 6" w:semiHidden="0" w:uiPriority="73" w:unhideWhenUsed="0"/>
-    <w:lsdException w:name="Subtle Emphasis" w:semiHidden="0" w:uiPriority="19" w:unhideWhenUsed="0" w:qFormat="1"/>
-    <w:lsdException w:name="Intense Emphasis" w:semiHidden="0" w:uiPriority="21" w:unhideWhenUsed="0" w:qFormat="1"/>
-    <w:lsdException w:name="Subtle Reference" w:semiHidden="0" w:uiPriority="31" w:unhideWhenUsed="0" w:qFormat="1"/>
-    <w:lsdException w:name="Intense Reference" w:semiHidden="0" w:uiPriority="32" w:unhideWhenUsed="0" w:qFormat="1"/>
-    <w:lsdException w:name="Book Title" w:semiHidden="0" w:uiPriority="33" w:unhideWhenUsed="0" w:qFormat="1"/>
-    <w:lsdException w:name="Bibliography" w:uiPriority="37"/>
-    <w:lsdException w:name="TOC Heading" w:uiPriority="39" w:qFormat="1"/>
-  </w:latentStyles>
-  <w:style w:type="paragraph" w:default="1" w:styleId="Normal">
-    <w:name w:val="Normal"/>
-    <w:qFormat/>
-  </w:style>
-  <w:style w:type="character" w:default="1" w:styleId="DefaultParagraphFont">
-    <w:name w:val="Default Paragraph Font"/>
-    <w:uiPriority w:val="1"/>
-    <w:semiHidden/>
-    <w:unhideWhenUsed/>
-  </w:style>
-  <w:style w:type="table" w:default="1" w:styleId="TableNormal">
-    <w:name w:val="Normal Table"/>
-    <w:uiPriority w:val="99"/>
-    <w:semiHidden/>
-    <w:unhideWhenUsed/>
-    <w:tblPr>
-      <w:tblInd w:w="0" w:type="dxa"/>
-      <w:tblCellMar>
-        <w:top w:w="0" w:type="dxa"/>
-        <w:left w:w="108" w:type="dxa"/>
-        <w:bottom w:w="0" w:type="dxa"/>
-        <w:right w:w="108" w:type="dxa"/>
-      </w:tblCellMar>
-    </w:tblPr>
-  </w:style>
-  <w:style w:type="numbering" w:default="1" w:styleId="NoList">
-    <w:name w:val="No List"/>
-    <w:uiPriority w:val="99"/>
-    <w:semiHidden/>
-    <w:unhideWhenUsed/>
-  </w:style>
-  <w:style w:type="character" w:styleId="PlaceholderText">
-    <w:name w:val="Placeholder Text"/>
-    <w:basedOn w:val="DefaultParagraphFont"/>
-    <w:uiPriority w:val="99"/>
-    <w:semiHidden/>
-    <w:rsid w:val="008D3843"/>
-    <w:rPr>
-      <w:color w:val="808080"/>
-    </w:rPr>
-  </w:style>
-</w:styles>
-</file>
-
-<file path=word/glossary/stylesWithEffects.xml><?xml version="1.0" encoding="utf-8"?>
-<w:styles xmlns:wpc="http://schemas.microsoft.com/office/word/2010/wordprocessingCanvas" xmlns:mc="http://schemas.openxmlformats.org/markup-compatibility/2006" xmlns:o="urn:schemas-microsoft-com:office:office" xmlns:r="http://schemas.openxmlformats.org/officeDocument/2006/relationships" xmlns:m="http://schemas.openxmlformats.org/officeDocument/2006/math" xmlns:v="urn:schemas-microsoft-com:vml" xmlns:wp14="http://schemas.microsoft.com/office/word/2010/wordprocessingDrawing" xmlns:wp="http://schemas.openxmlformats.org/drawingml/2006/wordprocessingDrawing" xmlns:w10="urn:schemas-microsoft-com:office:word" xmlns:w="http://schemas.openxmlformats.org/wordprocessingml/2006/main" xmlns:w14="http://schemas.microsoft.com/office/word/2010/wordml" xmlns:wpg="http://schemas.microsoft.com/office/word/2010/wordprocessingGroup" xmlns:wpi="http://schemas.microsoft.com/office/word/2010/wordprocessingInk" xmlns:wne="http://schemas.microsoft.com/office/word/2006/wordml" xmlns:wps="http://schemas.microsoft.com/office/word/2010/wordprocessingShape" mc:Ignorable="w14 wp14">
-  <w:docDefaults>
-    <w:rPrDefault>
-      <w:rPr>
-        <w:rFonts w:asciiTheme="minorHAnsi" w:eastAsiaTheme="minorEastAsia" w:hAnsiTheme="minorHAnsi" w:cstheme="minorBidi"/>
-        <w:sz w:val="22"/>
-        <w:szCs w:val="22"/>
-        <w:lang w:val="en-US" w:eastAsia="en-US" w:bidi="he-IL"/>
-      </w:rPr>
-    </w:rPrDefault>
-    <w:pPrDefault>
-      <w:pPr>
-        <w:spacing w:after="200" w:line="276" w:lineRule="auto"/>
-      </w:pPr>
-    </w:pPrDefault>
-  </w:docDefaults>
-  <w:latentStyles w:defLockedState="0" w:defUIPriority="99" w:defSemiHidden="1" w:defUnhideWhenUsed="1" w:defQFormat="0" w:count="267">
-    <w:lsdException w:name="Normal" w:semiHidden="0" w:uiPriority="0" w:unhideWhenUsed="0" w:qFormat="1"/>
-    <w:lsdException w:name="heading 1" w:semiHidden="0" w:uiPriority="9" w:unhideWhenUsed="0" w:qFormat="1"/>
-    <w:lsdException w:name="heading 2" w:uiPriority="9" w:qFormat="1"/>
-    <w:lsdException w:name="heading 3" w:uiPriority="9" w:qFormat="1"/>
-    <w:lsdException w:name="heading 4" w:uiPriority="9" w:qFormat="1"/>
-    <w:lsdException w:name="heading 5" w:uiPriority="9" w:qFormat="1"/>
-    <w:lsdException w:name="heading 6" w:uiPriority="9" w:qFormat="1"/>
-    <w:lsdException w:name="heading 7" w:uiPriority="9" w:qFormat="1"/>
-    <w:lsdException w:name="heading 8" w:uiPriority="9" w:qFormat="1"/>
-    <w:lsdException w:name="heading 9" w:uiPriority="9" w:qFormat="1"/>
-    <w:lsdException w:name="toc 1" w:uiPriority="39"/>
-    <w:lsdException w:name="toc 2" w:uiPriority="39"/>
-    <w:lsdException w:name="toc 3" w:uiPriority="39"/>
-    <w:lsdException w:name="toc 4" w:uiPriority="39"/>
-    <w:lsdException w:name="toc 5" w:uiPriority="39"/>
-    <w:lsdException w:name="toc 6" w:uiPriority="39"/>
-    <w:lsdException w:name="toc 7" w:uiPriority="39"/>
-    <w:lsdException w:name="toc 8" w:uiPriority="39"/>
-    <w:lsdException w:name="toc 9" w:uiPriority="39"/>
-    <w:lsdException w:name="caption" w:uiPriority="35" w:qFormat="1"/>
-    <w:lsdException w:name="Title" w:semiHidden="0" w:uiPriority="10" w:unhideWhenUsed="0" w:qFormat="1"/>
-    <w:lsdException w:name="Default Paragraph Font" w:uiPriority="1"/>
-    <w:lsdException w:name="Subtitle" w:semiHidden="0" w:uiPriority="11" w:unhideWhenUsed="0" w:qFormat="1"/>
-    <w:lsdException w:name="Strong" w:semiHidden="0" w:uiPriority="22" w:unhideWhenUsed="0" w:qFormat="1"/>
-    <w:lsdException w:name="Emphasis" w:semiHidden="0" w:uiPriority="20" w:unhideWhenUsed="0" w:qFormat="1"/>
-    <w:lsdException w:name="Table Grid" w:semiHidden="0" w:uiPriority="59" w:unhideWhenUsed="0"/>
-    <w:lsdException w:name="Placeholder Text" w:unhideWhenUsed="0"/>
-    <w:lsdException w:name="No Spacing" w:semiHidden="0" w:uiPriority="1" w:unhideWhenUsed="0" w:qFormat="1"/>
-    <w:lsdException w:name="Light Shading" w:semiHidden="0" w:uiPriority="60" w:unhideWhenUsed="0"/>
-    <w:lsdException w:name="Light List" w:semiHidden="0" w:uiPriority="61" w:unhideWhenUsed="0"/>
-    <w:lsdException w:name="Light Grid" w:semiHidden="0" w:uiPriority="62" w:unhideWhenUsed="0"/>
-    <w:lsdException w:name="Medium Shading 1" w:semiHidden="0" w:uiPriority="63" w:unhideWhenUsed="0"/>
-    <w:lsdException w:name="Medium Shading 2" w:semiHidden="0" w:uiPriority="64" w:unhideWhenUsed="0"/>
-    <w:lsdException w:name="Medium List 1" w:semiHidden="0" w:uiPriority="65" w:unhideWhenUsed="0"/>
-    <w:lsdException w:name="Medium List 2" w:semiHidden="0" w:uiPriority="66" w:unhideWhenUsed="0"/>
-    <w:lsdException w:name="Medium Grid 1" w:semiHidden="0" w:uiPriority="67" w:unhideWhenUsed="0"/>
-    <w:lsdException w:name="Medium Grid 2" w:semiHidden="0" w:uiPriority="68" w:unhideWhenUsed="0"/>
-    <w:lsdException w:name="Medium Grid 3" w:semiHidden="0" w:uiPriority="69" w:unhideWhenUsed="0"/>
-    <w:lsdException w:name="Dark List" w:semiHidden="0" w:uiPriority="70" w:unhideWhenUsed="0"/>
-    <w:lsdException w:name="Colorful Shading" w:semiHidden="0" w:uiPriority="71" w:unhideWhenUsed="0"/>
-    <w:lsdException w:name="Colorful List" w:semiHidden="0" w:uiPriority="72" w:unhideWhenUsed="0"/>
-    <w:lsdException w:name="Colorful Grid" w:semiHidden="0" w:uiPriority="73" w:unhideWhenUsed="0"/>
-    <w:lsdException w:name="Light Shading Accent 1" w:semiHidden="0" w:uiPriority="60" w:unhideWhenUsed="0"/>
-    <w:lsdException w:name="Light List Accent 1" w:semiHidden="0" w:uiPriority="61" w:unhideWhenUsed="0"/>
-    <w:lsdException w:name="Light Grid Accent 1" w:semiHidden="0" w:uiPriority="62" w:unhideWhenUsed="0"/>
-    <w:lsdException w:name="Medium Shading 1 Accent 1" w:semiHidden="0" w:uiPriority="63" w:unhideWhenUsed="0"/>
-    <w:lsdException w:name="Medium Shading 2 Accent 1" w:semiHidden="0" w:uiPriority="64" w:unhideWhenUsed="0"/>
-    <w:lsdException w:name="Medium List 1 Accent 1" w:semiHidden="0" w:uiPriority="65" w:unhideWhenUsed="0"/>
-    <w:lsdException w:name="Revision" w:unhideWhenUsed="0"/>
-    <w:lsdException w:name="List Paragraph" w:semiHidden="0" w:uiPriority="34" w:unhideWhenUsed="0" w:qFormat="1"/>
-    <w:lsdException w:name="Quote" w:semiHidden="0" w:uiPriority="29" w:unhideWhenUsed="0" w:qFormat="1"/>
-    <w:lsdException w:name="Intense Quote" w:semiHidden="0" w:uiPriority="30" w:unhideWhenUsed="0" w:qFormat="1"/>
-    <w:lsdException w:name="Medium List 2 Accent 1" w:semiHidden="0" w:uiPriority="66" w:unhideWhenUsed="0"/>
-    <w:lsdException w:name="Medium Grid 1 Accent 1" w:semiHidden="0" w:uiPriority="67" w:unhideWhenUsed="0"/>
-    <w:lsdException w:name="Medium Grid 2 Accent 1" w:semiHidden="0" w:uiPriority="68" w:unhideWhenUsed="0"/>
-    <w:lsdException w:name="Medium Grid 3 Accent 1" w:semiHidden="0" w:uiPriority="69" w:unhideWhenUsed="0"/>
-    <w:lsdException w:name="Dark List Accent 1" w:semiHidden="0" w:uiPriority="70" w:unhideWhenUsed="0"/>
-    <w:lsdException w:name="Colorful Shading Accent 1" w:semiHidden="0" w:uiPriority="71" w:unhideWhenUsed="0"/>
-    <w:lsdException w:name="Colorful List Accent 1" w:semiHidden="0" w:uiPriority="72" w:unhideWhenUsed="0"/>
-    <w:lsdException w:name="Colorful Grid Accent 1" w:semiHidden="0" w:uiPriority="73" w:unhideWhenUsed="0"/>
-    <w:lsdException w:name="Light Shading Accent 2" w:semiHidden="0" w:uiPriority="60" w:unhideWhenUsed="0"/>
-    <w:lsdException w:name="Light List Accent 2" w:semiHidden="0" w:uiPriority="61" w:unhideWhenUsed="0"/>
-    <w:lsdException w:name="Light Grid Accent 2" w:semiHidden="0" w:uiPriority="62" w:unhideWhenUsed="0"/>
-    <w:lsdException w:name="Medium Shading 1 Accent 2" w:semiHidden="0" w:uiPriority="63" w:unhideWhenUsed="0"/>
-    <w:lsdException w:name="Medium Shading 2 Accent 2" w:semiHidden="0" w:uiPriority="64" w:unhideWhenUsed="0"/>
-    <w:lsdException w:name="Medium List 1 Accent 2" w:semiHidden="0" w:uiPriority="65" w:unhideWhenUsed="0"/>
-    <w:lsdException w:name="Medium List 2 Accent 2" w:semiHidden="0" w:uiPriority="66" w:unhideWhenUsed="0"/>
-    <w:lsdException w:name="Medium Grid 1 Accent 2" w:semiHidden="0" w:uiPriority="67" w:unhideWhenUsed="0"/>
-    <w:lsdException w:name="Medium Grid 2 Accent 2" w:semiHidden="0" w:uiPriority="68" w:unhideWhenUsed="0"/>
-    <w:lsdException w:name="Medium Grid 3 Accent 2" w:semiHidden="0" w:uiPriority="69" w:unhideWhenUsed="0"/>
-    <w:lsdException w:name="Dark List Accent 2" w:semiHidden="0" w:uiPriority="70" w:unhideWhenUsed="0"/>
-    <w:lsdException w:name="Colorful Shading Accent 2" w:semiHidden="0" w:uiPriority="71" w:unhideWhenUsed="0"/>
-    <w:lsdException w:name="Colorful List Accent 2" w:semiHidden="0" w:uiPriority="72" w:unhideWhenUsed="0"/>
-    <w:lsdException w:name="Colorful Grid Accent 2" w:semiHidden="0" w:uiPriority="73" w:unhideWhenUsed="0"/>
-    <w:lsdException w:name="Light Shading Accent 3" w:semiHidden="0" w:uiPriority="60" w:unhideWhenUsed="0"/>
-    <w:lsdException w:name="Light List Accent 3" w:semiHidden="0" w:uiPriority="61" w:unhideWhenUsed="0"/>
-    <w:lsdException w:name="Light Grid Accent 3" w:semiHidden="0" w:uiPriority="62" w:unhideWhenUsed="0"/>
-    <w:lsdException w:name="Medium Shading 1 Accent 3" w:semiHidden="0" w:uiPriority="63" w:unhideWhenUsed="0"/>
-    <w:lsdException w:name="Medium Shading 2 Accent 3" w:semiHidden="0" w:uiPriority="64" w:unhideWhenUsed="0"/>
-    <w:lsdException w:name="Medium List 1 Accent 3" w:semiHidden="0" w:uiPriority="65" w:unhideWhenUsed="0"/>
-    <w:lsdException w:name="Medium List 2 Accent 3" w:semiHidden="0" w:uiPriority="66" w:unhideWhenUsed="0"/>
-    <w:lsdException w:name="Medium Grid 1 Accent 3" w:semiHidden="0" w:uiPriority="67" w:unhideWhenUsed="0"/>
-    <w:lsdException w:name="Medium Grid 2 Accent 3" w:semiHidden="0" w:uiPriority="68" w:unhideWhenUsed="0"/>
-    <w:lsdException w:name="Medium Grid 3 Accent 3" w:semiHidden="0" w:uiPriority="69" w:unhideWhenUsed="0"/>
-    <w:lsdException w:name="Dark List Accent 3" w:semiHidden="0" w:uiPriority="70" w:unhideWhenUsed="0"/>
-    <w:lsdException w:name="Colorful Shading Accent 3" w:semiHidden="0" w:uiPriority="71" w:unhideWhenUsed="0"/>
-    <w:lsdException w:name="Colorful List Accent 3" w:semiHidden="0" w:uiPriority="72" w:unhideWhenUsed="0"/>
-    <w:lsdException w:name="Colorful Grid Accent 3" w:semiHidden="0" w:uiPriority="73" w:unhideWhenUsed="0"/>
-    <w:lsdException w:name="Light Shading Accent 4" w:semiHidden="0" w:uiPriority="60" w:unhideWhenUsed="0"/>
-    <w:lsdException w:name="Light List Accent 4" w:semiHidden="0" w:uiPriority="61" w:unhideWhenUsed="0"/>
-    <w:lsdException w:name="Light Grid Accent 4" w:semiHidden="0" w:uiPriority="62" w:unhideWhenUsed="0"/>
-    <w:lsdException w:name="Medium Shading 1 Accent 4" w:semiHidden="0" w:uiPriority="63" w:unhideWhenUsed="0"/>
-    <w:lsdException w:name="Medium Shading 2 Accent 4" w:semiHidden="0" w:uiPriority="64" w:unhideWhenUsed="0"/>
-    <w:lsdException w:name="Medium List 1 Accent 4" w:semiHidden="0" w:uiPriority="65" w:unhideWhenUsed="0"/>
-    <w:lsdException w:name="Medium List 2 Accent 4" w:semiHidden="0" w:uiPriority="66" w:unhideWhenUsed="0"/>
-    <w:lsdException w:name="Medium Grid 1 Accent 4" w:semiHidden="0" w:uiPriority="67" w:unhideWhenUsed="0"/>
-    <w:lsdException w:name="Medium Grid 2 Accent 4" w:semiHidden="0" w:uiPriority="68" w:unhideWhenUsed="0"/>
-    <w:lsdException w:name="Medium Grid 3 Accent 4" w:semiHidden="0" w:uiPriority="69" w:unhideWhenUsed="0"/>
-    <w:lsdException w:name="Dark List Accent 4" w:semiHidden="0" w:uiPriority="70" w:unhideWhenUsed="0"/>
-    <w:lsdException w:name="Colorful Shading Accent 4" w:semiHidden="0" w:uiPriority="71" w:unhideWhenUsed="0"/>
-    <w:lsdException w:name="Colorful List Accent 4" w:semiHidden="0" w:uiPriority="72" w:unhideWhenUsed="0"/>
-    <w:lsdException w:name="Colorful Grid Accent 4" w:semiHidden="0" w:uiPriority="73" w:unhideWhenUsed="0"/>
-    <w:lsdException w:name="Light Shading Accent 5" w:semiHidden="0" w:uiPriority="60" w:unhideWhenUsed="0"/>
-    <w:lsdException w:name="Light List Accent 5" w:semiHidden="0" w:uiPriority="61" w:unhideWhenUsed="0"/>
-    <w:lsdException w:name="Light Grid Accent 5" w:semiHidden="0" w:uiPriority="62" w:unhideWhenUsed="0"/>
-    <w:lsdException w:name="Medium Shading 1 Accent 5" w:semiHidden="0" w:uiPriority="63" w:unhideWhenUsed="0"/>
-    <w:lsdException w:name="Medium Shading 2 Accent 5" w:semiHidden="0" w:uiPriority="64" w:unhideWhenUsed="0"/>
-    <w:lsdException w:name="Medium List 1 Accent 5" w:semiHidden="0" w:uiPriority="65" w:unhideWhenUsed="0"/>
-    <w:lsdException w:name="Medium List 2 Accent 5" w:semiHidden="0" w:uiPriority="66" w:unhideWhenUsed="0"/>
-    <w:lsdException w:name="Medium Grid 1 Accent 5" w:semiHidden="0" w:uiPriority="67" w:unhideWhenUsed="0"/>
-    <w:lsdException w:name="Medium Grid 2 Accent 5" w:semiHidden="0" w:uiPriority="68" w:unhideWhenUsed="0"/>
-    <w:lsdException w:name="Medium Grid 3 Accent 5" w:semiHidden="0" w:uiPriority="69" w:unhideWhenUsed="0"/>
-    <w:lsdException w:name="Dark List Accent 5" w:semiHidden="0" w:uiPriority="70" w:unhideWhenUsed="0"/>
-    <w:lsdException w:name="Colorful Shading Accent 5" w:semiHidden="0" w:uiPriority="71" w:unhideWhenUsed="0"/>
-    <w:lsdException w:name="Colorful List Accent 5" w:semiHidden="0" w:uiPriority="72" w:unhideWhenUsed="0"/>
-    <w:lsdException w:name="Colorful Grid Accent 5" w:semiHidden="0" w:uiPriority="73" w:unhideWhenUsed="0"/>
-    <w:lsdException w:name="Light Shading Accent 6" w:semiHidden="0" w:uiPriority="60" w:unhideWhenUsed="0"/>
-    <w:lsdException w:name="Light List Accent 6" w:semiHidden="0" w:uiPriority="61" w:unhideWhenUsed="0"/>
-    <w:lsdException w:name="Light Grid Accent 6" w:semiHidden="0" w:uiPriority="62" w:unhideWhenUsed="0"/>
-    <w:lsdException w:name="Medium Shading 1 Accent 6" w:semiHidden="0" w:uiPriority="63" w:unhideWhenUsed="0"/>
-    <w:lsdException w:name="Medium Shading 2 Accent 6" w:semiHidden="0" w:uiPriority="64" w:unhideWhenUsed="0"/>
-    <w:lsdException w:name="Medium List 1 Accent 6" w:semiHidden="0" w:uiPriority="65" w:unhideWhenUsed="0"/>
-    <w:lsdException w:name="Medium List 2 Accent 6" w:semiHidden="0" w:uiPriority="66" w:unhideWhenUsed="0"/>
-    <w:lsdException w:name="Medium Grid 1 Accent 6" w:semiHidden="0" w:uiPriority="67" w:unhideWhenUsed="0"/>
-    <w:lsdException w:name="Medium Grid 2 Accent 6" w:semiHidden="0" w:uiPriority="68" w:unhideWhenUsed="0"/>
-    <w:lsdException w:name="Medium Grid 3 Accent 6" w:semiHidden="0" w:uiPriority="69" w:unhideWhenUsed="0"/>
-    <w:lsdException w:name="Dark List Accent 6" w:semiHidden="0" w:uiPriority="70" w:unhideWhenUsed="0"/>
-    <w:lsdException w:name="Colorful Shading Accent 6" w:semiHidden="0" w:uiPriority="71" w:unhideWhenUsed="0"/>
-    <w:lsdException w:name="Colorful List Accent 6" w:semiHidden="0" w:uiPriority="72" w:unhideWhenUsed="0"/>
-    <w:lsdException w:name="Colorful Grid Accent 6" w:semiHidden="0" w:uiPriority="73" w:unhideWhenUsed="0"/>
-    <w:lsdException w:name="Subtle Emphasis" w:semiHidden="0" w:uiPriority="19" w:unhideWhenUsed="0" w:qFormat="1"/>
-    <w:lsdException w:name="Intense Emphasis" w:semiHidden="0" w:uiPriority="21" w:unhideWhenUsed="0" w:qFormat="1"/>
-    <w:lsdException w:name="Subtle Reference" w:semiHidden="0" w:uiPriority="31" w:unhideWhenUsed="0" w:qFormat="1"/>
-    <w:lsdException w:name="Intense Reference" w:semiHidden="0" w:uiPriority="32" w:unhideWhenUsed="0" w:qFormat="1"/>
-    <w:lsdException w:name="Book Title" w:semiHidden="0" w:uiPriority="33" w:unhideWhenUsed="0" w:qFormat="1"/>
-    <w:lsdException w:name="Bibliography" w:uiPriority="37"/>
-    <w:lsdException w:name="TOC Heading" w:uiPriority="39" w:qFormat="1"/>
-  </w:latentStyles>
-  <w:style w:type="paragraph" w:default="1" w:styleId="Normal">
-    <w:name w:val="Normal"/>
-    <w:qFormat/>
-  </w:style>
-  <w:style w:type="character" w:default="1" w:styleId="DefaultParagraphFont">
-    <w:name w:val="Default Paragraph Font"/>
-    <w:uiPriority w:val="1"/>
-    <w:semiHidden/>
-    <w:unhideWhenUsed/>
-  </w:style>
-  <w:style w:type="table" w:default="1" w:styleId="TableNormal">
-    <w:name w:val="Normal Table"/>
-    <w:uiPriority w:val="99"/>
-    <w:semiHidden/>
-    <w:unhideWhenUsed/>
-    <w:tblPr>
-      <w:tblInd w:w="0" w:type="dxa"/>
-      <w:tblCellMar>
-        <w:top w:w="0" w:type="dxa"/>
-        <w:left w:w="108" w:type="dxa"/>
-        <w:bottom w:w="0" w:type="dxa"/>
-        <w:right w:w="108" w:type="dxa"/>
-      </w:tblCellMar>
-    </w:tblPr>
-  </w:style>
-  <w:style w:type="numbering" w:default="1" w:styleId="NoList">
-    <w:name w:val="No List"/>
-    <w:uiPriority w:val="99"/>
-    <w:semiHidden/>
-    <w:unhideWhenUsed/>
-  </w:style>
-  <w:style w:type="character" w:styleId="PlaceholderText">
-    <w:name w:val="Placeholder Text"/>
-    <w:basedOn w:val="DefaultParagraphFont"/>
-    <w:uiPriority w:val="99"/>
-    <w:semiHidden/>
-    <w:rsid w:val="008D3843"/>
-    <w:rPr>
-      <w:color w:val="808080"/>
-    </w:rPr>
-  </w:style>
-</w:styles>
-</file>
-
-<file path=word/glossary/webSettings.xml><?xml version="1.0" encoding="utf-8"?>
-<w:webSettings xmlns:mc="http://schemas.openxmlformats.org/markup-compatibility/2006" xmlns:r="http://schemas.openxmlformats.org/officeDocument/2006/relationships" xmlns:w="http://schemas.openxmlformats.org/wordprocessingml/2006/main" xmlns:w14="http://schemas.microsoft.com/office/word/2010/wordml" mc:Ignorable="w14">
-  <w:optimizeForBrowser/>
-  <w:allowPNG/>
-</w:webSettings>
-</file>
-
 <file path=word/theme/theme1.xml><?xml version="1.0" encoding="utf-8"?>
 <a:theme xmlns:a="http://schemas.openxmlformats.org/drawingml/2006/main" name="Office Theme">
   <a:themeElements>
@@ -27034,7 +28297,7 @@
 </file>
 
 <file path=customXml/itemProps2.xml><?xml version="1.0" encoding="utf-8"?>
-<ds:datastoreItem xmlns:ds="http://schemas.openxmlformats.org/officeDocument/2006/customXml" ds:itemID="{6C3CDA08-E99D-4D35-9175-BF981463974E}">
+<ds:datastoreItem xmlns:ds="http://schemas.openxmlformats.org/officeDocument/2006/customXml" ds:itemID="{012ECA5D-3995-4E1B-B927-68C7DC101AA8}">
   <ds:schemaRefs>
     <ds:schemaRef ds:uri="http://schemas.openxmlformats.org/officeDocument/2006/bibliography"/>
   </ds:schemaRefs>

--- a/thesis/thesis.docx
+++ b/thesis/thesis.docx
@@ -3425,7 +3425,6 @@
     <w:p>
       <w:pPr>
         <w:rPr>
-          <w:rFonts w:hint="cs"/>
           <w:sz w:val="48"/>
           <w:szCs w:val="48"/>
           <w:rtl/>
@@ -15942,22 +15941,31 @@
               <w:spacing w:line="360" w:lineRule="auto"/>
               <w:jc w:val="both"/>
               <w:rPr>
+                <w:sz w:val="24"/>
+                <w:szCs w:val="24"/>
+                <w:rtl/>
+                <w:lang w:val="en-US"/>
+              </w:rPr>
+            </w:pPr>
+            <w:commentRangeStart w:id="18"/>
+            <w:r>
+              <w:rPr>
                 <w:rFonts w:hint="cs"/>
                 <w:sz w:val="24"/>
                 <w:szCs w:val="24"/>
                 <w:rtl/>
                 <w:lang w:val="en-US"/>
               </w:rPr>
-            </w:pPr>
-            <w:r>
-              <w:rPr>
-                <w:rFonts w:hint="cs"/>
-                <w:sz w:val="24"/>
-                <w:szCs w:val="24"/>
-                <w:rtl/>
-                <w:lang w:val="en-US"/>
-              </w:rPr>
               <w:t>מד רוח אוטרה-סוני</w:t>
+            </w:r>
+            <w:commentRangeEnd w:id="18"/>
+            <w:r>
+              <w:rPr>
+                <w:rStyle w:val="CommentReference"/>
+                <w:rtl/>
+                <w:lang w:val="en-US" w:eastAsia="en-US" w:bidi="ar-SA"/>
+              </w:rPr>
+              <w:commentReference w:id="18"/>
             </w:r>
           </w:p>
         </w:tc>
@@ -16064,7 +16072,7 @@
           <w:rtl/>
         </w:rPr>
       </w:pPr>
-      <w:bookmarkStart w:id="18" w:name="_Toc532223032"/>
+      <w:bookmarkStart w:id="19" w:name="_Toc532223032"/>
       <w:r>
         <w:rPr>
           <w:rFonts w:hint="cs"/>
@@ -16073,7 +16081,7 @@
         </w:rPr>
         <w:t xml:space="preserve">4.3 </w:t>
       </w:r>
-      <w:bookmarkEnd w:id="18"/>
+      <w:bookmarkEnd w:id="19"/>
       <w:r>
         <w:rPr>
           <w:rFonts w:hint="cs"/>
@@ -16090,7 +16098,6 @@
         <w:spacing w:line="360" w:lineRule="auto"/>
         <w:jc w:val="both"/>
         <w:rPr>
-          <w:rFonts w:hint="cs"/>
           <w:sz w:val="24"/>
           <w:szCs w:val="24"/>
           <w:rtl/>
@@ -16300,7 +16307,6 @@
         <w:spacing w:line="360" w:lineRule="auto"/>
         <w:jc w:val="both"/>
         <w:rPr>
-          <w:rFonts w:hint="cs"/>
           <w:sz w:val="24"/>
           <w:szCs w:val="24"/>
           <w:rtl/>
@@ -17499,7 +17505,7 @@
           <w:rtl/>
         </w:rPr>
       </w:pPr>
-      <w:bookmarkStart w:id="19" w:name="_Toc532223033"/>
+      <w:bookmarkStart w:id="20" w:name="_Toc532223033"/>
       <w:r>
         <w:rPr>
           <w:rFonts w:hint="cs"/>
@@ -17509,7 +17515,7 @@
         <w:lastRenderedPageBreak/>
         <w:t xml:space="preserve">4.4 </w:t>
       </w:r>
-      <w:bookmarkEnd w:id="19"/>
+      <w:bookmarkEnd w:id="20"/>
       <w:r>
         <w:rPr>
           <w:rFonts w:hint="cs"/>
@@ -17531,7 +17537,6 @@
         <w:spacing w:line="360" w:lineRule="auto"/>
         <w:jc w:val="both"/>
         <w:rPr>
-          <w:rFonts w:hint="cs"/>
           <w:sz w:val="24"/>
           <w:szCs w:val="24"/>
           <w:rtl/>
@@ -17781,7 +17786,6 @@
         <w:spacing w:line="360" w:lineRule="auto"/>
         <w:jc w:val="both"/>
         <w:rPr>
-          <w:rFonts w:hint="cs"/>
           <w:sz w:val="24"/>
           <w:szCs w:val="24"/>
           <w:rtl/>
@@ -19052,11 +19056,12 @@
         <w:pStyle w:val="Heading2"/>
         <w:bidi/>
         <w:rPr>
+          <w:rFonts w:hint="cs"/>
           <w:rtl/>
           <w:lang w:bidi="he-IL"/>
         </w:rPr>
       </w:pPr>
-      <w:bookmarkStart w:id="20" w:name="_Toc532223034"/>
+      <w:bookmarkStart w:id="21" w:name="_Toc532223034"/>
       <w:r>
         <w:rPr>
           <w:rFonts w:hint="cs"/>
@@ -19065,24 +19070,26 @@
         </w:rPr>
         <w:t xml:space="preserve">4.4 </w:t>
       </w:r>
-      <w:commentRangeStart w:id="21"/>
-      <w:r>
-        <w:rPr>
-          <w:rFonts w:hint="cs"/>
-          <w:rtl/>
-          <w:lang w:bidi="he-IL"/>
-        </w:rPr>
-        <w:t>התוכנה</w:t>
-      </w:r>
-      <w:commentRangeEnd w:id="21"/>
-      <w:r>
-        <w:rPr>
-          <w:rStyle w:val="CommentReference"/>
-          <w:rtl/>
-        </w:rPr>
-        <w:commentReference w:id="21"/>
-      </w:r>
-      <w:bookmarkEnd w:id="20"/>
+      <w:bookmarkEnd w:id="21"/>
+      <w:r>
+        <w:rPr>
+          <w:rFonts w:hint="cs"/>
+          <w:rtl/>
+          <w:lang w:bidi="he-IL"/>
+        </w:rPr>
+        <w:tab/>
+        <w:t xml:space="preserve">תהליך </w:t>
+      </w:r>
+      <w:bookmarkStart w:id="22" w:name="_GoBack"/>
+      <w:bookmarkEnd w:id="22"/>
+      <w:r>
+        <w:rPr>
+          <w:rFonts w:hint="cs"/>
+          <w:rtl/>
+          <w:lang w:bidi="he-IL"/>
+        </w:rPr>
+        <w:t>ניתוח המידע</w:t>
+      </w:r>
     </w:p>
     <w:p>
       <w:pPr>
@@ -19101,7 +19108,7 @@
           <w:rtl/>
         </w:rPr>
       </w:pPr>
-      <w:bookmarkStart w:id="22" w:name="_Toc532223035"/>
+      <w:bookmarkStart w:id="23" w:name="_Toc532223035"/>
       <w:r>
         <w:rPr>
           <w:rFonts w:hint="cs"/>
@@ -19110,26 +19117,15 @@
         </w:rPr>
         <w:t xml:space="preserve">4.5 </w:t>
       </w:r>
-      <w:bookmarkStart w:id="23" w:name="_GoBack"/>
-      <w:commentRangeStart w:id="24"/>
-      <w:r>
-        <w:rPr>
-          <w:rFonts w:hint="cs"/>
-          <w:rtl/>
-          <w:lang w:bidi="he-IL"/>
-        </w:rPr>
-        <w:t>חישובים</w:t>
-      </w:r>
-      <w:commentRangeEnd w:id="24"/>
-      <w:r>
-        <w:rPr>
-          <w:rStyle w:val="CommentReference"/>
-          <w:rtl/>
-        </w:rPr>
-        <w:commentReference w:id="24"/>
-      </w:r>
-      <w:bookmarkEnd w:id="22"/>
       <w:bookmarkEnd w:id="23"/>
+      <w:r>
+        <w:rPr>
+          <w:rFonts w:hint="cs"/>
+          <w:rtl/>
+          <w:lang w:bidi="he-IL"/>
+        </w:rPr>
+        <w:t xml:space="preserve"> נוסחאות ואופן החישוב של ממוצעים מרחביים</w:t>
+      </w:r>
     </w:p>
     <w:p>
       <w:pPr>
@@ -19139,7 +19135,7 @@
           <w:rtl/>
         </w:rPr>
       </w:pPr>
-      <w:bookmarkStart w:id="25" w:name="_Toc532223036"/>
+      <w:bookmarkStart w:id="24" w:name="_Toc532223036"/>
       <w:r>
         <w:rPr>
           <w:rFonts w:hint="cs"/>
@@ -19148,15 +19144,15 @@
         </w:rPr>
         <w:t xml:space="preserve">4.5.1 </w:t>
       </w:r>
-      <w:r>
-        <w:rPr>
-          <w:rFonts w:hint="cs"/>
-          <w:rtl/>
-          <w:lang w:bidi="he-IL"/>
-        </w:rPr>
-        <w:t>מהירויות ממוצעות</w:t>
-      </w:r>
-      <w:bookmarkEnd w:id="25"/>
+      <w:bookmarkEnd w:id="24"/>
+      <w:r>
+        <w:rPr>
+          <w:rFonts w:hint="cs"/>
+          <w:rtl/>
+          <w:lang w:bidi="he-IL"/>
+        </w:rPr>
+        <w:t>ממוצע מרחבי על מהריות</w:t>
+      </w:r>
     </w:p>
     <w:p>
       <w:pPr>
@@ -19662,7 +19658,7 @@
           <w:rtl/>
           <w:lang w:bidi="he-IL"/>
         </w:rPr>
-        <w:t>התאוצות הממוצעות</w:t>
+        <w:t>ממוצע מרחבי על תאוצה</w:t>
       </w:r>
     </w:p>
     <w:p>
@@ -19752,7 +19748,7 @@
           <w:rtl/>
         </w:rPr>
       </w:pPr>
-      <w:bookmarkStart w:id="26" w:name="_Toc532223037"/>
+      <w:bookmarkStart w:id="25" w:name="_Toc532223037"/>
       <w:r>
         <w:rPr>
           <w:rFonts w:hint="cs"/>
@@ -19769,7 +19765,7 @@
         </w:rPr>
         <w:t>ערכי הביניים</w:t>
       </w:r>
-      <w:bookmarkEnd w:id="26"/>
+      <w:bookmarkEnd w:id="25"/>
     </w:p>
     <w:p>
       <w:pPr>
@@ -19792,7 +19788,7 @@
         </w:rPr>
         <w:t xml:space="preserve">בעזרת ערכי המהירות והתאוצה, שאר הערכים, כמו לחצי הריינולדס, חושבו על פי הנוסחאות </w:t>
       </w:r>
-      <w:commentRangeStart w:id="27"/>
+      <w:commentRangeStart w:id="26"/>
       <w:r>
         <w:rPr>
           <w:rFonts w:hint="cs"/>
@@ -19803,13 +19799,13 @@
         </w:rPr>
         <w:t xml:space="preserve">המפורשות </w:t>
       </w:r>
-      <w:commentRangeEnd w:id="27"/>
+      <w:commentRangeEnd w:id="26"/>
       <w:r>
         <w:rPr>
           <w:rStyle w:val="CommentReference"/>
           <w:rtl/>
         </w:rPr>
-        <w:commentReference w:id="27"/>
+        <w:commentReference w:id="26"/>
       </w:r>
       <w:r>
         <w:rPr>
@@ -19844,7 +19840,7 @@
           <w:rtl/>
         </w:rPr>
       </w:pPr>
-      <w:bookmarkStart w:id="28" w:name="_Toc532223038"/>
+      <w:bookmarkStart w:id="27" w:name="_Toc532223038"/>
       <w:r>
         <w:rPr>
           <w:rFonts w:hint="cs"/>
@@ -19854,7 +19850,7 @@
         <w:lastRenderedPageBreak/>
         <w:t xml:space="preserve">5 </w:t>
       </w:r>
-      <w:commentRangeStart w:id="29"/>
+      <w:commentRangeStart w:id="28"/>
       <w:r>
         <w:rPr>
           <w:rtl/>
@@ -19862,14 +19858,14 @@
         </w:rPr>
         <w:t>תוצאות</w:t>
       </w:r>
-      <w:commentRangeEnd w:id="29"/>
+      <w:commentRangeEnd w:id="28"/>
       <w:r>
         <w:rPr>
           <w:rStyle w:val="CommentReference"/>
         </w:rPr>
-        <w:commentReference w:id="29"/>
-      </w:r>
-      <w:bookmarkEnd w:id="28"/>
+        <w:commentReference w:id="28"/>
+      </w:r>
+      <w:bookmarkEnd w:id="27"/>
     </w:p>
     <w:p>
       <w:pPr>
@@ -20094,7 +20090,7 @@
         </w:rPr>
         <w:t xml:space="preserve">. </w:t>
       </w:r>
-      <w:commentRangeStart w:id="30"/>
+      <w:commentRangeStart w:id="29"/>
       <w:r>
         <w:rPr>
           <w:rFonts w:asciiTheme="minorBidi" w:hAnsiTheme="minorBidi" w:hint="cs"/>
@@ -20105,7 +20101,7 @@
         </w:rPr>
         <w:t xml:space="preserve">המהירות של </w:t>
       </w:r>
-      <w:commentRangeEnd w:id="30"/>
+      <w:commentRangeEnd w:id="29"/>
       <w:r>
         <w:rPr>
           <w:rFonts w:asciiTheme="minorBidi" w:hAnsiTheme="minorBidi" w:hint="cs"/>
@@ -20121,7 +20117,7 @@
           <w:rStyle w:val="CommentReference"/>
           <w:rtl/>
         </w:rPr>
-        <w:commentReference w:id="30"/>
+        <w:commentReference w:id="29"/>
       </w:r>
       <w:r>
         <w:rPr>
@@ -20497,7 +20493,7 @@
         </w:rPr>
         <w:t>כלשהי</w:t>
       </w:r>
-      <w:commentRangeStart w:id="31"/>
+      <w:commentRangeStart w:id="30"/>
       <w:r>
         <w:rPr>
           <w:rFonts w:asciiTheme="minorBidi" w:hAnsiTheme="minorBidi"/>
@@ -20506,14 +20502,14 @@
         </w:rPr>
         <w:t xml:space="preserve">a </w:t>
       </w:r>
-      <w:commentRangeEnd w:id="31"/>
+      <w:commentRangeEnd w:id="30"/>
       <w:r>
         <w:rPr>
           <w:rStyle w:val="CommentReference"/>
           <w:color w:val="auto"/>
           <w:rtl/>
         </w:rPr>
-        <w:commentReference w:id="31"/>
+        <w:commentReference w:id="30"/>
       </w:r>
       <w:r>
         <w:rPr>
@@ -20737,7 +20733,7 @@
           <w:rtl/>
         </w:rPr>
       </w:pPr>
-      <w:bookmarkStart w:id="32" w:name="_Toc532223039"/>
+      <w:bookmarkStart w:id="31" w:name="_Toc532223039"/>
       <w:r>
         <w:rPr>
           <w:rFonts w:hint="cs"/>
@@ -20761,7 +20757,7 @@
         </w:rPr>
         <w:t xml:space="preserve"> בדגם התכסית העירונית</w:t>
       </w:r>
-      <w:bookmarkEnd w:id="32"/>
+      <w:bookmarkEnd w:id="31"/>
     </w:p>
     <w:p>
       <w:pPr>
@@ -20769,7 +20765,7 @@
         <w:spacing w:line="360" w:lineRule="auto"/>
         <w:jc w:val="both"/>
         <w:rPr>
-          <w:ins w:id="33" w:author="daniel madar" w:date="2018-12-03T12:32:00Z"/>
+          <w:ins w:id="32" w:author="daniel madar" w:date="2018-12-03T12:32:00Z"/>
           <w:rFonts w:asciiTheme="minorBidi" w:hAnsiTheme="minorBidi"/>
           <w:sz w:val="24"/>
           <w:szCs w:val="24"/>
@@ -21214,7 +21210,7 @@
         </w:rPr>
         <w:t xml:space="preserve">ביחס לגובה המדידה במטרים </w:t>
       </w:r>
-      <w:ins w:id="34" w:author="daniel madar" w:date="2018-12-03T12:38:00Z">
+      <w:ins w:id="33" w:author="daniel madar" w:date="2018-12-03T12:38:00Z">
         <w:r>
           <w:rPr>
             <w:rFonts w:asciiTheme="minorBidi" w:hAnsiTheme="minorBidi"/>
@@ -21270,7 +21266,7 @@
         </w:rPr>
         <w:t>כל נקודה</w:t>
       </w:r>
-      <w:commentRangeStart w:id="35"/>
+      <w:commentRangeStart w:id="34"/>
       <w:r>
         <w:rPr>
           <w:rFonts w:asciiTheme="minorBidi" w:hAnsiTheme="minorBidi"/>
@@ -21279,14 +21275,14 @@
         </w:rPr>
         <w:t xml:space="preserve">a </w:t>
       </w:r>
-      <w:commentRangeEnd w:id="35"/>
+      <w:commentRangeEnd w:id="34"/>
       <w:r>
         <w:rPr>
           <w:rStyle w:val="CommentReference"/>
           <w:color w:val="auto"/>
           <w:rtl/>
         </w:rPr>
-        <w:commentReference w:id="35"/>
+        <w:commentReference w:id="34"/>
       </w:r>
       <w:r>
         <w:rPr>
@@ -21505,7 +21501,7 @@
           <w:rtl/>
         </w:rPr>
       </w:pPr>
-      <w:bookmarkStart w:id="36" w:name="_Toc532223040"/>
+      <w:bookmarkStart w:id="35" w:name="_Toc532223040"/>
       <w:r>
         <w:rPr>
           <w:rFonts w:hint="cs"/>
@@ -21522,7 +21518,7 @@
         </w:rPr>
         <w:t>חישוב כוח הגרר בעזרת לחצי הריינולדס</w:t>
       </w:r>
-      <w:bookmarkEnd w:id="36"/>
+      <w:bookmarkEnd w:id="35"/>
     </w:p>
     <w:p>
       <w:pPr>
@@ -22199,7 +22195,7 @@
         </w:rPr>
         <w:t>כל נקודה</w:t>
       </w:r>
-      <w:commentRangeStart w:id="37"/>
+      <w:commentRangeStart w:id="36"/>
       <w:r>
         <w:rPr>
           <w:rFonts w:asciiTheme="minorBidi" w:hAnsiTheme="minorBidi"/>
@@ -22208,14 +22204,14 @@
         </w:rPr>
         <w:t>a</w:t>
       </w:r>
-      <w:commentRangeEnd w:id="37"/>
+      <w:commentRangeEnd w:id="36"/>
       <w:r>
         <w:rPr>
           <w:rStyle w:val="CommentReference"/>
           <w:color w:val="auto"/>
           <w:rtl/>
         </w:rPr>
-        <w:commentReference w:id="37"/>
+        <w:commentReference w:id="36"/>
       </w:r>
       <w:r>
         <w:rPr>
@@ -22396,7 +22392,7 @@
           <w:rtl/>
         </w:rPr>
       </w:pPr>
-      <w:bookmarkStart w:id="38" w:name="_Toc532223041"/>
+      <w:bookmarkStart w:id="37" w:name="_Toc532223041"/>
       <w:r>
         <w:rPr>
           <w:rFonts w:hint="cs"/>
@@ -22405,7 +22401,7 @@
         </w:rPr>
         <w:t xml:space="preserve">5.3 </w:t>
       </w:r>
-      <w:bookmarkEnd w:id="38"/>
+      <w:bookmarkEnd w:id="37"/>
       <w:r>
         <w:rPr>
           <w:rFonts w:hint="cs"/>
@@ -22956,7 +22952,7 @@
         </w:rPr>
         <w:t>על פני</w:t>
       </w:r>
-      <w:ins w:id="39" w:author="daniel madar" w:date="2018-12-03T12:53:00Z">
+      <w:ins w:id="38" w:author="daniel madar" w:date="2018-12-03T12:53:00Z">
         <w:r>
           <w:rPr>
             <w:rFonts w:hint="cs"/>
@@ -23145,7 +23141,7 @@
         </w:rPr>
         <w:t>בנוסף גם במשבצות עצמן רשומה התאוצה הממוצעת המעוגלת ב</w:t>
       </w:r>
-      <w:ins w:id="40" w:author="daniel madar" w:date="2018-12-03T12:54:00Z">
+      <w:ins w:id="39" w:author="daniel madar" w:date="2018-12-03T12:54:00Z">
         <w:r>
           <w:rPr>
             <w:rFonts w:hint="cs"/>
@@ -23171,7 +23167,7 @@
         </w:rPr>
         <w:t>-2</w:t>
       </w:r>
-      <w:ins w:id="41" w:author="daniel madar" w:date="2018-12-03T12:54:00Z">
+      <w:ins w:id="40" w:author="daniel madar" w:date="2018-12-03T12:54:00Z">
         <w:r>
           <w:rPr>
             <w:rFonts w:hint="cs"/>
@@ -23898,7 +23894,7 @@
         <w:spacing w:line="360" w:lineRule="auto"/>
         <w:jc w:val="both"/>
         <w:rPr>
-          <w:ins w:id="42" w:author="daniel madar" w:date="2018-12-03T12:55:00Z"/>
+          <w:ins w:id="41" w:author="daniel madar" w:date="2018-12-03T12:55:00Z"/>
           <w:sz w:val="24"/>
           <w:szCs w:val="24"/>
           <w:rtl/>
@@ -25747,29 +25743,35 @@
       </w:r>
     </w:p>
   </w:comment>
-  <w:comment w:id="21" w:author="daniel madar" w:date="2018-12-09T12:20:00Z" w:initials="dm">
+  <w:comment w:id="18" w:author="alexy shapovalov" w:date="2018-12-24T10:00:00Z" w:initials="as">
     <w:p>
       <w:pPr>
         <w:pStyle w:val="CommentText"/>
         <w:rPr>
-          <w:rtl/>
+          <w:rFonts w:hint="cs"/>
+          <w:lang w:bidi="he-IL"/>
         </w:rPr>
       </w:pPr>
       <w:r>
         <w:rPr>
-          <w:rFonts w:hint="cs"/>
-          <w:rtl/>
-          <w:lang w:bidi="he-IL"/>
-        </w:rPr>
-        <w:t>תן כותרת אינפורמטיבית</w:t>
+          <w:rStyle w:val="CommentReference"/>
+        </w:rPr>
+        <w:annotationRef/>
+      </w:r>
+      <w:r>
+        <w:rPr>
+          <w:rFonts w:hint="cs"/>
+          <w:rtl/>
+          <w:lang w:bidi="he-IL"/>
+        </w:rPr>
+        <w:t>להשלים</w:t>
       </w:r>
     </w:p>
+  </w:comment>
+  <w:comment w:id="26" w:author="alexy shapovalov" w:date="2018-12-09T12:20:00Z" w:initials="as">
     <w:p>
       <w:pPr>
         <w:pStyle w:val="CommentText"/>
-        <w:rPr>
-          <w:rtl/>
-        </w:rPr>
       </w:pPr>
       <w:r>
         <w:rPr>
@@ -25783,14 +25785,43 @@
           <w:rtl/>
           <w:lang w:bidi="he-IL"/>
         </w:rPr>
-        <w:t>הוסף הסבר מה התוכנה עושה</w:t>
-      </w:r>
-      <w:r>
-        <w:rPr>
-          <w:rFonts w:hint="cs"/>
-          <w:rtl/>
-        </w:rPr>
-        <w:t xml:space="preserve">. </w:t>
+        <w:t>להוסיף מקורות</w:t>
+      </w:r>
+    </w:p>
+  </w:comment>
+  <w:comment w:id="28" w:author="daniel madar" w:date="2018-12-10T16:05:00Z" w:initials="dm">
+    <w:p>
+      <w:pPr>
+        <w:pStyle w:val="CommentText"/>
+      </w:pPr>
+      <w:r>
+        <w:rPr>
+          <w:rStyle w:val="CommentReference"/>
+        </w:rPr>
+        <w:annotationRef/>
+      </w:r>
+      <w:r>
+        <w:rPr>
+          <w:rFonts w:hint="cs"/>
+          <w:rtl/>
+          <w:lang w:bidi="he-IL"/>
+        </w:rPr>
+        <w:t>למספר תתי</w:t>
+      </w:r>
+      <w:r>
+        <w:rPr>
+          <w:rFonts w:hint="cs"/>
+          <w:rtl/>
+        </w:rPr>
+        <w:t>-</w:t>
+      </w:r>
+      <w:r>
+        <w:rPr>
+          <w:rFonts w:hint="cs"/>
+          <w:rtl/>
+          <w:lang w:bidi="he-IL"/>
+        </w:rPr>
+        <w:t>פרקים</w:t>
       </w:r>
     </w:p>
     <w:p>
@@ -25801,123 +25832,107 @@
         <w:rPr>
           <w:rFonts w:hint="cs"/>
           <w:rtl/>
-          <w:lang w:bidi="he-IL"/>
-        </w:rPr>
-        <w:t>את הקוד עצמו</w:t>
-      </w:r>
-      <w:r>
-        <w:rPr>
-          <w:rFonts w:hint="cs"/>
-          <w:rtl/>
-        </w:rPr>
-        <w:t>,</w:t>
-      </w:r>
-      <w:r>
-        <w:rPr>
-          <w:rFonts w:hint="cs"/>
-          <w:rtl/>
-          <w:lang w:bidi="he-IL"/>
-        </w:rPr>
-        <w:t xml:space="preserve"> העבר לנספח בסוף העבודה והפנה אליו מהטקסט כאן</w:t>
-      </w:r>
-      <w:r>
-        <w:rPr>
-          <w:rFonts w:hint="cs"/>
-          <w:rtl/>
-        </w:rPr>
-        <w:t xml:space="preserve">. </w:t>
-      </w:r>
-      <w:r>
-        <w:rPr>
-          <w:rFonts w:hint="cs"/>
-          <w:rtl/>
-          <w:lang w:bidi="he-IL"/>
-        </w:rPr>
-        <w:t>כרגע זה לא קריטי</w:t>
-      </w:r>
-      <w:r>
-        <w:rPr>
-          <w:rFonts w:hint="cs"/>
-          <w:rtl/>
-        </w:rPr>
-        <w:t xml:space="preserve">, </w:t>
-      </w:r>
-      <w:r>
-        <w:rPr>
-          <w:rFonts w:hint="cs"/>
-          <w:rtl/>
-          <w:lang w:bidi="he-IL"/>
-        </w:rPr>
-        <w:t>אבל בטיוטה של העבודה השלמה</w:t>
-      </w:r>
-      <w:r>
-        <w:rPr>
-          <w:rFonts w:hint="cs"/>
-          <w:rtl/>
-        </w:rPr>
-        <w:t xml:space="preserve">, </w:t>
-      </w:r>
-      <w:r>
-        <w:rPr>
-          <w:rFonts w:hint="cs"/>
-          <w:rtl/>
-          <w:lang w:bidi="he-IL"/>
-        </w:rPr>
-        <w:t>דאג שיבוצע</w:t>
-      </w:r>
-      <w:r>
-        <w:rPr>
-          <w:rFonts w:hint="cs"/>
-          <w:rtl/>
-        </w:rPr>
-        <w:t>.</w:t>
+        </w:rPr>
+        <w:t xml:space="preserve"> </w:t>
       </w:r>
     </w:p>
-  </w:comment>
-  <w:comment w:id="24" w:author="daniel madar" w:date="2018-12-09T12:20:00Z" w:initials="dm">
+    <w:p>
+      <w:pPr>
+        <w:pStyle w:val="CommentText"/>
+        <w:rPr>
+          <w:rtl/>
+        </w:rPr>
+      </w:pPr>
+      <w:r>
+        <w:t>Error bars</w:t>
+      </w:r>
+    </w:p>
+    <w:p>
+      <w:pPr>
+        <w:pStyle w:val="CommentText"/>
+        <w:rPr>
+          <w:rtl/>
+        </w:rPr>
+      </w:pPr>
+    </w:p>
     <w:p>
       <w:pPr>
         <w:pStyle w:val="CommentText"/>
       </w:pPr>
       <w:r>
         <w:rPr>
-          <w:rStyle w:val="CommentReference"/>
-          <w:sz w:val="20"/>
-          <w:szCs w:val="20"/>
-        </w:rPr>
-        <w:annotationRef/>
-      </w:r>
-      <w:r>
-        <w:rPr>
-          <w:rStyle w:val="CommentReference"/>
-          <w:rFonts w:hint="cs"/>
-          <w:sz w:val="20"/>
-          <w:szCs w:val="20"/>
-          <w:rtl/>
-          <w:lang w:bidi="he-IL"/>
-        </w:rPr>
-        <w:t>תן כותרת אינפורמטיבית</w:t>
-      </w:r>
-    </w:p>
-  </w:comment>
-  <w:comment w:id="27" w:author="alexy shapovalov" w:date="2018-12-09T12:20:00Z" w:initials="as">
-    <w:p>
-      <w:pPr>
-        <w:pStyle w:val="CommentText"/>
-      </w:pPr>
-      <w:r>
-        <w:rPr>
-          <w:rStyle w:val="CommentReference"/>
-        </w:rPr>
-        <w:annotationRef/>
-      </w:r>
-      <w:r>
-        <w:rPr>
-          <w:rFonts w:hint="cs"/>
-          <w:rtl/>
-          <w:lang w:bidi="he-IL"/>
-        </w:rPr>
-        <w:t>להוסיף מקורות</w:t>
+          <w:rFonts w:hint="cs"/>
+          <w:rtl/>
+          <w:lang w:bidi="he-IL"/>
+        </w:rPr>
+        <w:t>בניסוי מדדת את מהירות החלקיקים</w:t>
+      </w:r>
+      <w:r>
+        <w:rPr>
+          <w:rFonts w:hint="cs"/>
+          <w:rtl/>
+        </w:rPr>
+        <w:t xml:space="preserve">. </w:t>
+      </w:r>
+      <w:r>
+        <w:rPr>
+          <w:rFonts w:hint="cs"/>
+          <w:rtl/>
+          <w:lang w:bidi="he-IL"/>
+        </w:rPr>
+        <w:t>הקפד לכתוב זאת בתוצאות</w:t>
+      </w:r>
+      <w:r>
+        <w:rPr>
+          <w:rFonts w:hint="cs"/>
+          <w:rtl/>
+        </w:rPr>
+        <w:t xml:space="preserve">. </w:t>
+      </w:r>
+      <w:r>
+        <w:rPr>
+          <w:rFonts w:hint="cs"/>
+          <w:rtl/>
+          <w:lang w:bidi="he-IL"/>
+        </w:rPr>
+        <w:t>בדיון</w:t>
+      </w:r>
+      <w:r>
+        <w:rPr>
+          <w:rFonts w:hint="cs"/>
+          <w:rtl/>
+        </w:rPr>
+        <w:t xml:space="preserve">, </w:t>
+      </w:r>
+      <w:r>
+        <w:rPr>
+          <w:rFonts w:hint="cs"/>
+          <w:rtl/>
+          <w:lang w:bidi="he-IL"/>
+        </w:rPr>
+        <w:t>אתה יכול לכתוב שאנו מעריכים כי מהירות האוויר דומה לזו של החלקיקים</w:t>
+      </w:r>
+      <w:r>
+        <w:rPr>
+          <w:rFonts w:hint="cs"/>
+          <w:rtl/>
+        </w:rPr>
+        <w:t xml:space="preserve">, </w:t>
+      </w:r>
+      <w:r>
+        <w:rPr>
+          <w:rFonts w:hint="cs"/>
+          <w:rtl/>
+          <w:lang w:bidi="he-IL"/>
+        </w:rPr>
+        <w:t>ואז אפשר לדבר על האוויר</w:t>
+      </w:r>
+      <w:r>
+        <w:rPr>
+          <w:rFonts w:hint="cs"/>
+          <w:rtl/>
+        </w:rPr>
+        <w:t>.</w:t>
       </w:r>
     </w:p>
   </w:comment>
@@ -25925,6 +25940,9 @@
     <w:p>
       <w:pPr>
         <w:pStyle w:val="CommentText"/>
+        <w:rPr>
+          <w:rtl/>
+        </w:rPr>
       </w:pPr>
       <w:r>
         <w:rPr>
@@ -25938,133 +25956,27 @@
           <w:rtl/>
           <w:lang w:bidi="he-IL"/>
         </w:rPr>
-        <w:t>למספר תתי</w:t>
-      </w:r>
-      <w:r>
-        <w:rPr>
-          <w:rFonts w:hint="cs"/>
-          <w:rtl/>
-        </w:rPr>
-        <w:t>-</w:t>
-      </w:r>
-      <w:r>
-        <w:rPr>
-          <w:rFonts w:hint="cs"/>
-          <w:rtl/>
-          <w:lang w:bidi="he-IL"/>
-        </w:rPr>
-        <w:t>פרקים</w:t>
+        <w:t>האם המהירויות באמת כה נמוכות</w:t>
+      </w:r>
+      <w:r>
+        <w:rPr>
+          <w:rFonts w:hint="cs"/>
+          <w:rtl/>
+        </w:rPr>
+        <w:t>?</w:t>
       </w:r>
     </w:p>
     <w:p>
       <w:pPr>
         <w:pStyle w:val="CommentText"/>
       </w:pPr>
-      <w:r>
-        <w:rPr>
-          <w:rFonts w:hint="cs"/>
-          <w:rtl/>
-        </w:rPr>
-        <w:t xml:space="preserve"> </w:t>
-      </w:r>
-    </w:p>
-    <w:p>
-      <w:pPr>
-        <w:pStyle w:val="CommentText"/>
-        <w:rPr>
-          <w:rtl/>
-        </w:rPr>
-      </w:pPr>
-      <w:r>
-        <w:t>Error bars</w:t>
-      </w:r>
-    </w:p>
-    <w:p>
-      <w:pPr>
-        <w:pStyle w:val="CommentText"/>
-        <w:rPr>
-          <w:rtl/>
-        </w:rPr>
-      </w:pPr>
-    </w:p>
-    <w:p>
-      <w:pPr>
-        <w:pStyle w:val="CommentText"/>
-      </w:pPr>
-      <w:r>
-        <w:rPr>
-          <w:rFonts w:hint="cs"/>
-          <w:rtl/>
-          <w:lang w:bidi="he-IL"/>
-        </w:rPr>
-        <w:t>בניסוי מדדת את מהירות החלקיקים</w:t>
-      </w:r>
-      <w:r>
-        <w:rPr>
-          <w:rFonts w:hint="cs"/>
-          <w:rtl/>
-        </w:rPr>
-        <w:t xml:space="preserve">. </w:t>
-      </w:r>
-      <w:r>
-        <w:rPr>
-          <w:rFonts w:hint="cs"/>
-          <w:rtl/>
-          <w:lang w:bidi="he-IL"/>
-        </w:rPr>
-        <w:t>הקפד לכתוב זאת בתוצאות</w:t>
-      </w:r>
-      <w:r>
-        <w:rPr>
-          <w:rFonts w:hint="cs"/>
-          <w:rtl/>
-        </w:rPr>
-        <w:t xml:space="preserve">. </w:t>
-      </w:r>
-      <w:r>
-        <w:rPr>
-          <w:rFonts w:hint="cs"/>
-          <w:rtl/>
-          <w:lang w:bidi="he-IL"/>
-        </w:rPr>
-        <w:t>בדיון</w:t>
-      </w:r>
-      <w:r>
-        <w:rPr>
-          <w:rFonts w:hint="cs"/>
-          <w:rtl/>
-        </w:rPr>
-        <w:t xml:space="preserve">, </w:t>
-      </w:r>
-      <w:r>
-        <w:rPr>
-          <w:rFonts w:hint="cs"/>
-          <w:rtl/>
-          <w:lang w:bidi="he-IL"/>
-        </w:rPr>
-        <w:t>אתה יכול לכתוב שאנו מעריכים כי מהירות האוויר דומה לזו של החלקיקים</w:t>
-      </w:r>
-      <w:r>
-        <w:rPr>
-          <w:rFonts w:hint="cs"/>
-          <w:rtl/>
-        </w:rPr>
-        <w:t xml:space="preserve">, </w:t>
-      </w:r>
-      <w:r>
-        <w:rPr>
-          <w:rFonts w:hint="cs"/>
-          <w:rtl/>
-          <w:lang w:bidi="he-IL"/>
-        </w:rPr>
-        <w:t>ואז אפשר לדבר על האוויר</w:t>
-      </w:r>
-      <w:r>
-        <w:rPr>
-          <w:rFonts w:hint="cs"/>
-          <w:rtl/>
-        </w:rPr>
-        <w:t>.</w:t>
+      <w:proofErr w:type="gramStart"/>
+      <w:r>
+        <w:t>o.oooo4</w:t>
+      </w:r>
+      <w:proofErr w:type="gramEnd"/>
+      <w:r>
+        <w:t xml:space="preserve"> m/s</w:t>
       </w:r>
     </w:p>
   </w:comment>
@@ -26072,9 +25984,6 @@
     <w:p>
       <w:pPr>
         <w:pStyle w:val="CommentText"/>
-        <w:rPr>
-          <w:rtl/>
-        </w:rPr>
       </w:pPr>
       <w:r>
         <w:rPr>
@@ -26084,96 +25993,55 @@
       </w:r>
       <w:r>
         <w:rPr>
-          <w:rFonts w:hint="cs"/>
-          <w:rtl/>
-          <w:lang w:bidi="he-IL"/>
-        </w:rPr>
-        <w:t>האם המהירויות באמת כה נמוכות</w:t>
-      </w:r>
-      <w:r>
-        <w:rPr>
-          <w:rFonts w:hint="cs"/>
-          <w:rtl/>
-        </w:rPr>
-        <w:t>?</w:t>
+          <w:rStyle w:val="CommentReference"/>
+          <w:rFonts w:hint="cs"/>
+          <w:rtl/>
+          <w:lang w:bidi="he-IL"/>
+        </w:rPr>
+        <w:t xml:space="preserve">איפה </w:t>
+      </w:r>
+      <w:r>
+        <w:rPr>
+          <w:rStyle w:val="CommentReference"/>
+          <w:rFonts w:hint="cs"/>
+          <w:rtl/>
+        </w:rPr>
+        <w:t>a</w:t>
       </w:r>
     </w:p>
+  </w:comment>
+  <w:comment w:id="34" w:author="daniel madar" w:date="2018-12-10T16:05:00Z" w:initials="dm">
     <w:p>
       <w:pPr>
         <w:pStyle w:val="CommentText"/>
+        <w:rPr>
+          <w:rtl/>
+        </w:rPr>
       </w:pPr>
-      <w:proofErr w:type="gramStart"/>
-      <w:r>
-        <w:t>o.oooo4</w:t>
-      </w:r>
-      <w:proofErr w:type="gramEnd"/>
-      <w:r>
-        <w:t xml:space="preserve"> m/s</w:t>
+      <w:r>
+        <w:rPr>
+          <w:rStyle w:val="CommentReference"/>
+        </w:rPr>
+        <w:annotationRef/>
+      </w:r>
+      <w:r>
+        <w:rPr>
+          <w:rFonts w:hint="cs"/>
+          <w:rtl/>
+          <w:lang w:bidi="he-IL"/>
+        </w:rPr>
+        <w:t xml:space="preserve">איפה </w:t>
+      </w:r>
+      <w:r>
+        <w:rPr>
+          <w:rFonts w:hint="cs"/>
+          <w:rtl/>
+        </w:rPr>
+        <w:t>a</w:t>
       </w:r>
     </w:p>
   </w:comment>
-  <w:comment w:id="31" w:author="daniel madar" w:date="2018-12-10T16:05:00Z" w:initials="dm">
-    <w:p>
-      <w:pPr>
-        <w:pStyle w:val="CommentText"/>
-      </w:pPr>
-      <w:r>
-        <w:rPr>
-          <w:rStyle w:val="CommentReference"/>
-        </w:rPr>
-        <w:annotationRef/>
-      </w:r>
-      <w:r>
-        <w:rPr>
-          <w:rStyle w:val="CommentReference"/>
-          <w:rFonts w:hint="cs"/>
-          <w:rtl/>
-          <w:lang w:bidi="he-IL"/>
-        </w:rPr>
-        <w:t xml:space="preserve">איפה </w:t>
-      </w:r>
-      <w:r>
-        <w:rPr>
-          <w:rStyle w:val="CommentReference"/>
-          <w:rFonts w:hint="cs"/>
-          <w:rtl/>
-        </w:rPr>
-        <w:t>a</w:t>
-      </w:r>
-    </w:p>
-  </w:comment>
-  <w:comment w:id="35" w:author="daniel madar" w:date="2018-12-10T16:05:00Z" w:initials="dm">
-    <w:p>
-      <w:pPr>
-        <w:pStyle w:val="CommentText"/>
-        <w:rPr>
-          <w:rtl/>
-        </w:rPr>
-      </w:pPr>
-      <w:r>
-        <w:rPr>
-          <w:rStyle w:val="CommentReference"/>
-        </w:rPr>
-        <w:annotationRef/>
-      </w:r>
-      <w:r>
-        <w:rPr>
-          <w:rFonts w:hint="cs"/>
-          <w:rtl/>
-          <w:lang w:bidi="he-IL"/>
-        </w:rPr>
-        <w:t xml:space="preserve">איפה </w:t>
-      </w:r>
-      <w:r>
-        <w:rPr>
-          <w:rFonts w:hint="cs"/>
-          <w:rtl/>
-        </w:rPr>
-        <w:t>a</w:t>
-      </w:r>
-    </w:p>
-  </w:comment>
-  <w:comment w:id="37" w:author="daniel madar" w:date="2018-12-10T16:05:00Z" w:initials="dm">
+  <w:comment w:id="36" w:author="daniel madar" w:date="2018-12-10T16:05:00Z" w:initials="dm">
     <w:p>
       <w:pPr>
         <w:pStyle w:val="CommentText"/>
@@ -26329,7 +26197,7 @@
                                 <w:sz w:val="48"/>
                                 <w:szCs w:val="48"/>
                               </w:rPr>
-                              <w:t>17</w:t>
+                              <w:t>16</w:t>
                             </w:r>
                             <w:r>
                               <w:rPr>
@@ -28297,7 +28165,7 @@
 </file>
 
 <file path=customXml/itemProps2.xml><?xml version="1.0" encoding="utf-8"?>
-<ds:datastoreItem xmlns:ds="http://schemas.openxmlformats.org/officeDocument/2006/customXml" ds:itemID="{012ECA5D-3995-4E1B-B927-68C7DC101AA8}">
+<ds:datastoreItem xmlns:ds="http://schemas.openxmlformats.org/officeDocument/2006/customXml" ds:itemID="{BD30EED7-CD69-46C9-8DB3-0EE0FEFE052E}">
   <ds:schemaRefs>
     <ds:schemaRef ds:uri="http://schemas.openxmlformats.org/officeDocument/2006/bibliography"/>
   </ds:schemaRefs>

--- a/thesis/thesis.docx
+++ b/thesis/thesis.docx
@@ -14969,23 +14969,7 @@
           <w:rtl/>
           <w:lang w:bidi="he-IL"/>
         </w:rPr>
-        <w:t xml:space="preserve">שיטות </w:t>
-      </w:r>
-      <w:commentRangeStart w:id="15"/>
-      <w:r>
-        <w:rPr>
-          <w:rtl/>
-          <w:lang w:bidi="he-IL"/>
-        </w:rPr>
-        <w:t>וחומרים</w:t>
-      </w:r>
-      <w:commentRangeEnd w:id="15"/>
-      <w:r>
-        <w:rPr>
-          <w:rStyle w:val="CommentReference"/>
-          <w:rtl/>
-        </w:rPr>
-        <w:commentReference w:id="15"/>
+        <w:t>שיטות וחומרים</w:t>
       </w:r>
       <w:bookmarkEnd w:id="14"/>
     </w:p>
@@ -14997,7 +14981,7 @@
           <w:rtl/>
         </w:rPr>
       </w:pPr>
-      <w:bookmarkStart w:id="16" w:name="_Toc532223030"/>
+      <w:bookmarkStart w:id="15" w:name="_Toc532223030"/>
       <w:r>
         <w:rPr>
           <w:rFonts w:hint="cs"/>
@@ -15022,7 +15006,7 @@
         </w:rPr>
         <w:t>חומרים</w:t>
       </w:r>
-      <w:bookmarkEnd w:id="16"/>
+      <w:bookmarkEnd w:id="15"/>
     </w:p>
     <w:tbl>
       <w:tblPr>
@@ -15343,7 +15327,7 @@
         <w:pStyle w:val="Heading2"/>
         <w:bidi/>
       </w:pPr>
-      <w:bookmarkStart w:id="17" w:name="_Toc532223031"/>
+      <w:bookmarkStart w:id="16" w:name="_Toc532223031"/>
       <w:r>
         <w:rPr>
           <w:rFonts w:hint="cs"/>
@@ -15368,7 +15352,7 @@
         </w:rPr>
         <w:t>מכשירים</w:t>
       </w:r>
-      <w:bookmarkEnd w:id="17"/>
+      <w:bookmarkEnd w:id="16"/>
     </w:p>
     <w:tbl>
       <w:tblPr>
@@ -15947,7 +15931,7 @@
                 <w:lang w:val="en-US"/>
               </w:rPr>
             </w:pPr>
-            <w:commentRangeStart w:id="18"/>
+            <w:commentRangeStart w:id="17"/>
             <w:r>
               <w:rPr>
                 <w:rFonts w:hint="cs"/>
@@ -15958,14 +15942,14 @@
               </w:rPr>
               <w:t>מד רוח אוטרה-סוני</w:t>
             </w:r>
-            <w:commentRangeEnd w:id="18"/>
+            <w:commentRangeEnd w:id="17"/>
             <w:r>
               <w:rPr>
                 <w:rStyle w:val="CommentReference"/>
                 <w:rtl/>
                 <w:lang w:val="en-US" w:eastAsia="en-US" w:bidi="ar-SA"/>
               </w:rPr>
-              <w:commentReference w:id="18"/>
+              <w:commentReference w:id="17"/>
             </w:r>
           </w:p>
         </w:tc>
@@ -16072,7 +16056,7 @@
           <w:rtl/>
         </w:rPr>
       </w:pPr>
-      <w:bookmarkStart w:id="19" w:name="_Toc532223032"/>
+      <w:bookmarkStart w:id="18" w:name="_Toc532223032"/>
       <w:r>
         <w:rPr>
           <w:rFonts w:hint="cs"/>
@@ -16081,7 +16065,7 @@
         </w:rPr>
         <w:t xml:space="preserve">4.3 </w:t>
       </w:r>
-      <w:bookmarkEnd w:id="19"/>
+      <w:bookmarkEnd w:id="18"/>
       <w:r>
         <w:rPr>
           <w:rFonts w:hint="cs"/>
@@ -17505,7 +17489,7 @@
           <w:rtl/>
         </w:rPr>
       </w:pPr>
-      <w:bookmarkStart w:id="20" w:name="_Toc532223033"/>
+      <w:bookmarkStart w:id="19" w:name="_Toc532223033"/>
       <w:r>
         <w:rPr>
           <w:rFonts w:hint="cs"/>
@@ -17515,7 +17499,7 @@
         <w:lastRenderedPageBreak/>
         <w:t xml:space="preserve">4.4 </w:t>
       </w:r>
-      <w:bookmarkEnd w:id="20"/>
+      <w:bookmarkEnd w:id="19"/>
       <w:r>
         <w:rPr>
           <w:rFonts w:hint="cs"/>
@@ -19010,45 +18994,183 @@
     </w:p>
     <w:p>
       <w:pPr>
+        <w:pStyle w:val="Heading2"/>
+        <w:bidi/>
+        <w:rPr>
+          <w:rFonts w:hint="cs"/>
+          <w:rtl/>
+          <w:lang w:bidi="he-IL"/>
+        </w:rPr>
+      </w:pPr>
+      <w:bookmarkStart w:id="20" w:name="_Toc532223034"/>
+      <w:commentRangeStart w:id="21"/>
+      <w:r>
+        <w:rPr>
+          <w:rFonts w:hint="cs"/>
+          <w:rtl/>
+          <w:lang w:bidi="he-IL"/>
+        </w:rPr>
+        <w:lastRenderedPageBreak/>
+        <w:t xml:space="preserve">4.4 </w:t>
+      </w:r>
+      <w:bookmarkEnd w:id="20"/>
+      <w:r>
+        <w:rPr>
+          <w:rFonts w:hint="cs"/>
+          <w:rtl/>
+          <w:lang w:bidi="he-IL"/>
+        </w:rPr>
+        <w:tab/>
+        <w:t>תהליך ניתוח המידע</w:t>
+      </w:r>
+      <w:commentRangeEnd w:id="21"/>
+      <w:r>
+        <w:rPr>
+          <w:rStyle w:val="CommentReference"/>
+          <w:rtl/>
+        </w:rPr>
+        <w:commentReference w:id="21"/>
+      </w:r>
+    </w:p>
+    <w:p>
+      <w:pPr>
         <w:bidi/>
         <w:spacing w:line="360" w:lineRule="auto"/>
         <w:jc w:val="both"/>
         <w:rPr>
-          <w:b/>
-          <w:bCs/>
-          <w:i/>
-          <w:iCs/>
-          <w:sz w:val="24"/>
-          <w:szCs w:val="24"/>
+          <w:rFonts w:hint="cs"/>
+          <w:rtl/>
+          <w:lang w:bidi="he-IL"/>
         </w:rPr>
       </w:pPr>
       <w:r>
         <w:rPr>
           <w:rFonts w:hint="cs"/>
-          <w:b/>
-          <w:bCs/>
-          <w:i/>
-          <w:iCs/>
-          <w:sz w:val="24"/>
-          <w:szCs w:val="24"/>
-          <w:rtl/>
-          <w:lang w:bidi="he-IL"/>
-        </w:rPr>
-        <w:lastRenderedPageBreak/>
-        <w:t>הצילומים עובדו ונותחו באמצעות תוכנה</w:t>
-      </w:r>
-      <w:r>
-        <w:rPr>
-          <w:rFonts w:hint="cs"/>
-          <w:b/>
-          <w:bCs/>
-          <w:i/>
-          <w:iCs/>
-          <w:sz w:val="24"/>
-          <w:szCs w:val="24"/>
-          <w:rtl/>
-        </w:rPr>
-        <w:t>....</w:t>
+          <w:sz w:val="24"/>
+          <w:szCs w:val="24"/>
+          <w:rtl/>
+          <w:lang w:bidi="he-IL"/>
+        </w:rPr>
+        <w:t xml:space="preserve">המידע שהתקבל מהניסוי עובד בעזרת תוכנת פייתון, גרסה 2.7 (ראה נספח 1). התוכנה השתמשה בספריית </w:t>
+      </w:r>
+      <w:proofErr w:type="spellStart"/>
+      <w:r>
+        <w:rPr>
+          <w:sz w:val="24"/>
+          <w:szCs w:val="24"/>
+          <w:lang w:bidi="he-IL"/>
+        </w:rPr>
+        <w:t>flowtracks</w:t>
+      </w:r>
+      <w:proofErr w:type="spellEnd"/>
+      <w:r>
+        <w:rPr>
+          <w:rFonts w:hint="cs"/>
+          <w:sz w:val="24"/>
+          <w:szCs w:val="24"/>
+          <w:rtl/>
+          <w:lang w:bidi="he-IL"/>
+        </w:rPr>
+        <w:t xml:space="preserve"> כדי לקרוא מידע על החלקיקים. כעיקרון אופן הפעולה של התוכנה כלל קריאת נתונים, חישוב ערכים מסויימים מתוכם ולאחר מכאן </w:t>
+      </w:r>
+      <w:commentRangeStart w:id="22"/>
+      <w:r>
+        <w:rPr>
+          <w:rFonts w:hint="cs"/>
+          <w:sz w:val="24"/>
+          <w:szCs w:val="24"/>
+          <w:rtl/>
+          <w:lang w:bidi="he-IL"/>
+        </w:rPr>
+        <w:t xml:space="preserve">כתיבתם לקובץ </w:t>
+      </w:r>
+      <w:proofErr w:type="spellStart"/>
+      <w:r>
+        <w:rPr>
+          <w:sz w:val="24"/>
+          <w:szCs w:val="24"/>
+          <w:lang w:bidi="he-IL"/>
+        </w:rPr>
+        <w:t>json</w:t>
+      </w:r>
+      <w:commentRangeEnd w:id="22"/>
+      <w:proofErr w:type="spellEnd"/>
+      <w:r>
+        <w:rPr>
+          <w:rStyle w:val="CommentReference"/>
+          <w:rtl/>
+        </w:rPr>
+        <w:commentReference w:id="22"/>
+      </w:r>
+      <w:r>
+        <w:rPr>
+          <w:rFonts w:hint="cs"/>
+          <w:sz w:val="24"/>
+          <w:szCs w:val="24"/>
+          <w:rtl/>
+          <w:lang w:bidi="he-IL"/>
+        </w:rPr>
+        <w:t>. בנוסף ל</w:t>
+      </w:r>
+      <w:proofErr w:type="spellStart"/>
+      <w:r>
+        <w:rPr>
+          <w:sz w:val="24"/>
+          <w:szCs w:val="24"/>
+          <w:lang w:bidi="he-IL"/>
+        </w:rPr>
+        <w:t>flowtracks</w:t>
+      </w:r>
+      <w:proofErr w:type="spellEnd"/>
+      <w:r>
+        <w:rPr>
+          <w:rFonts w:hint="cs"/>
+          <w:sz w:val="24"/>
+          <w:szCs w:val="24"/>
+          <w:rtl/>
+          <w:lang w:bidi="he-IL"/>
+        </w:rPr>
+        <w:t xml:space="preserve"> התוכנה כללה שימוש בספרייה </w:t>
+      </w:r>
+      <w:proofErr w:type="spellStart"/>
+      <w:r>
+        <w:rPr>
+          <w:sz w:val="24"/>
+          <w:szCs w:val="24"/>
+          <w:lang w:bidi="he-IL"/>
+        </w:rPr>
+        <w:t>numpy</w:t>
+      </w:r>
+      <w:proofErr w:type="spellEnd"/>
+      <w:r>
+        <w:rPr>
+          <w:rFonts w:hint="cs"/>
+          <w:sz w:val="24"/>
+          <w:szCs w:val="24"/>
+          <w:rtl/>
+          <w:lang w:bidi="he-IL"/>
+        </w:rPr>
+        <w:t xml:space="preserve"> ובספרייה </w:t>
+      </w:r>
+      <w:proofErr w:type="spellStart"/>
+      <w:r>
+        <w:rPr>
+          <w:sz w:val="24"/>
+          <w:szCs w:val="24"/>
+          <w:lang w:bidi="he-IL"/>
+        </w:rPr>
+        <w:t>json</w:t>
+      </w:r>
+      <w:proofErr w:type="spellEnd"/>
+      <w:r>
+        <w:rPr>
+          <w:rFonts w:hint="cs"/>
+          <w:sz w:val="24"/>
+          <w:szCs w:val="24"/>
+          <w:rtl/>
+          <w:lang w:bidi="he-IL"/>
+        </w:rPr>
+        <w:t>.</w:t>
       </w:r>
     </w:p>
     <w:p>
@@ -19056,55 +19178,6 @@
         <w:pStyle w:val="Heading2"/>
         <w:bidi/>
         <w:rPr>
-          <w:rFonts w:hint="cs"/>
-          <w:rtl/>
-          <w:lang w:bidi="he-IL"/>
-        </w:rPr>
-      </w:pPr>
-      <w:bookmarkStart w:id="21" w:name="_Toc532223034"/>
-      <w:r>
-        <w:rPr>
-          <w:rFonts w:hint="cs"/>
-          <w:rtl/>
-          <w:lang w:bidi="he-IL"/>
-        </w:rPr>
-        <w:t xml:space="preserve">4.4 </w:t>
-      </w:r>
-      <w:bookmarkEnd w:id="21"/>
-      <w:r>
-        <w:rPr>
-          <w:rFonts w:hint="cs"/>
-          <w:rtl/>
-          <w:lang w:bidi="he-IL"/>
-        </w:rPr>
-        <w:tab/>
-        <w:t xml:space="preserve">תהליך </w:t>
-      </w:r>
-      <w:bookmarkStart w:id="22" w:name="_GoBack"/>
-      <w:bookmarkEnd w:id="22"/>
-      <w:r>
-        <w:rPr>
-          <w:rFonts w:hint="cs"/>
-          <w:rtl/>
-          <w:lang w:bidi="he-IL"/>
-        </w:rPr>
-        <w:t>ניתוח המידע</w:t>
-      </w:r>
-    </w:p>
-    <w:p>
-      <w:pPr>
-        <w:bidi/>
-        <w:rPr>
-          <w:rtl/>
-          <w:lang w:bidi="he-IL"/>
-        </w:rPr>
-      </w:pPr>
-    </w:p>
-    <w:p>
-      <w:pPr>
-        <w:pStyle w:val="Heading2"/>
-        <w:bidi/>
-        <w:rPr>
           <w:rtl/>
         </w:rPr>
       </w:pPr>
@@ -19124,7 +19197,31 @@
           <w:rtl/>
           <w:lang w:bidi="he-IL"/>
         </w:rPr>
-        <w:t xml:space="preserve"> נוסחאות ואופן החישוב של ממוצעים מרחביים</w:t>
+        <w:t xml:space="preserve"> נוסחאות ואופן חישוב ה</w:t>
+      </w:r>
+      <w:r>
+        <w:rPr>
+          <w:rFonts w:hint="cs"/>
+          <w:rtl/>
+          <w:lang w:bidi="he-IL"/>
+        </w:rPr>
+        <w:t xml:space="preserve">ממוצעים </w:t>
+      </w:r>
+      <w:r>
+        <w:rPr>
+          <w:rFonts w:hint="cs"/>
+          <w:rtl/>
+          <w:lang w:bidi="he-IL"/>
+        </w:rPr>
+        <w:t>ה</w:t>
+      </w:r>
+      <w:r>
+        <w:rPr>
+          <w:rFonts w:hint="cs"/>
+          <w:rtl/>
+          <w:lang w:bidi="he-IL"/>
+        </w:rPr>
+        <w:t>מרחביים</w:t>
       </w:r>
     </w:p>
     <w:p>
@@ -19158,6 +19255,8 @@
       <w:pPr>
         <w:pStyle w:val="1"/>
         <w:bidi/>
+        <w:spacing w:line="360" w:lineRule="auto"/>
+        <w:jc w:val="both"/>
         <w:rPr>
           <w:sz w:val="24"/>
           <w:szCs w:val="24"/>
@@ -19565,6 +19664,8 @@
       <w:pPr>
         <w:pStyle w:val="1"/>
         <w:bidi/>
+        <w:spacing w:line="360" w:lineRule="auto"/>
+        <w:jc w:val="both"/>
         <w:rPr>
           <w:sz w:val="24"/>
           <w:szCs w:val="24"/>
@@ -19577,6 +19678,8 @@
       <w:pPr>
         <w:pStyle w:val="1"/>
         <w:bidi/>
+        <w:spacing w:line="360" w:lineRule="auto"/>
+        <w:jc w:val="both"/>
         <w:rPr>
           <w:sz w:val="24"/>
           <w:szCs w:val="24"/>
@@ -19622,12 +19725,39 @@
           <w:lang w:val="en-US" w:eastAsia="en-US"/>
         </w:rPr>
         <w:t xml:space="preserve"> של קופסת החלקיק).</w:t>
+      </w:r>
+    </w:p>
+    <w:p>
+      <w:pPr>
+        <w:pStyle w:val="Heading4"/>
+        <w:bidi/>
+        <w:rPr>
+          <w:rtl/>
+        </w:rPr>
+      </w:pPr>
+      <w:r>
+        <w:rPr>
+          <w:rFonts w:hint="cs"/>
+          <w:rtl/>
+          <w:lang w:bidi="he-IL"/>
+        </w:rPr>
+        <w:t xml:space="preserve">4.5.1.1 </w:t>
+      </w:r>
+      <w:r>
+        <w:rPr>
+          <w:rFonts w:hint="cs"/>
+          <w:rtl/>
+          <w:lang w:bidi="he-IL"/>
+        </w:rPr>
+        <w:t>ממוצע מרחבי על תאוצה</w:t>
       </w:r>
     </w:p>
     <w:p>
       <w:pPr>
         <w:pStyle w:val="1"/>
         <w:bidi/>
+        <w:spacing w:line="360" w:lineRule="auto"/>
+        <w:jc w:val="both"/>
         <w:rPr>
           <w:sz w:val="24"/>
           <w:szCs w:val="24"/>
@@ -19635,36 +19765,104 @@
           <w:lang w:val="en-US" w:eastAsia="en-US"/>
         </w:rPr>
       </w:pPr>
+      <w:r>
+        <w:rPr>
+          <w:rFonts w:hint="cs"/>
+          <w:sz w:val="24"/>
+          <w:szCs w:val="24"/>
+          <w:rtl/>
+          <w:lang w:val="en-US" w:eastAsia="en-US"/>
+        </w:rPr>
+        <w:t>התאוצות ח</w:t>
+      </w:r>
+      <w:r>
+        <w:rPr>
+          <w:rFonts w:hint="cs"/>
+          <w:sz w:val="24"/>
+          <w:szCs w:val="24"/>
+          <w:rtl/>
+          <w:lang w:val="en-US" w:eastAsia="en-US"/>
+        </w:rPr>
+        <w:t xml:space="preserve">ושבו באותו דרך כמו המהירויות. התאוצה בקופסה </w:t>
+      </w:r>
+      <w:r>
+        <w:rPr>
+          <w:sz w:val="24"/>
+          <w:szCs w:val="24"/>
+          <w:lang w:val="en-US" w:eastAsia="en-US"/>
+        </w:rPr>
+        <w:t>p</w:t>
+      </w:r>
+      <w:r>
+        <w:rPr>
+          <w:rFonts w:hint="cs"/>
+          <w:sz w:val="24"/>
+          <w:szCs w:val="24"/>
+          <w:rtl/>
+          <w:lang w:val="en-US" w:eastAsia="en-US"/>
+        </w:rPr>
+        <w:t xml:space="preserve"> היא ממוצע תאוצות החלקיקים בתוך </w:t>
+      </w:r>
+      <w:proofErr w:type="spellStart"/>
+      <w:r>
+        <w:rPr>
+          <w:sz w:val="24"/>
+          <w:szCs w:val="24"/>
+          <w:lang w:val="en-US" w:eastAsia="en-US"/>
+        </w:rPr>
+        <w:t>B</w:t>
+      </w:r>
+      <w:r>
+        <w:rPr>
+          <w:sz w:val="24"/>
+          <w:szCs w:val="24"/>
+          <w:vertAlign w:val="subscript"/>
+          <w:lang w:val="en-US" w:eastAsia="en-US"/>
+        </w:rPr>
+        <w:t>p</w:t>
+      </w:r>
+      <w:proofErr w:type="spellEnd"/>
+      <w:r>
+        <w:rPr>
+          <w:rFonts w:hint="cs"/>
+          <w:sz w:val="24"/>
+          <w:szCs w:val="24"/>
+          <w:rtl/>
+          <w:lang w:val="en-US" w:eastAsia="en-US"/>
+        </w:rPr>
+        <w:t>.</w:t>
+      </w:r>
     </w:p>
     <w:p>
       <w:pPr>
-        <w:pStyle w:val="Heading4"/>
+        <w:pStyle w:val="Heading3"/>
         <w:bidi/>
-        <w:rPr>
-          <w:rtl/>
-        </w:rPr>
       </w:pPr>
-      <w:r>
-        <w:rPr>
-          <w:rFonts w:hint="cs"/>
-          <w:rtl/>
-          <w:lang w:bidi="he-IL"/>
-        </w:rPr>
-        <w:t xml:space="preserve">4.5.1.1 </w:t>
-      </w:r>
-      <w:r>
-        <w:rPr>
-          <w:rFonts w:hint="cs"/>
-          <w:rtl/>
-          <w:lang w:bidi="he-IL"/>
-        </w:rPr>
-        <w:t>ממוצע מרחבי על תאוצה</w:t>
+      <w:bookmarkStart w:id="25" w:name="_Toc532223037"/>
+      <w:r>
+        <w:rPr>
+          <w:rFonts w:hint="cs"/>
+          <w:rtl/>
+          <w:lang w:bidi="he-IL"/>
+        </w:rPr>
+        <w:t xml:space="preserve">4.5.2 </w:t>
+      </w:r>
+      <w:bookmarkEnd w:id="25"/>
+      <w:r>
+        <w:rPr>
+          <w:rFonts w:hint="cs"/>
+          <w:rtl/>
+          <w:lang w:bidi="he-IL"/>
+        </w:rPr>
+        <w:t>חישובי הערכים האחרים</w:t>
       </w:r>
     </w:p>
     <w:p>
       <w:pPr>
         <w:pStyle w:val="1"/>
         <w:bidi/>
+        <w:spacing w:line="360" w:lineRule="auto"/>
+        <w:jc w:val="both"/>
         <w:rPr>
           <w:sz w:val="24"/>
           <w:szCs w:val="24"/>
@@ -19680,8 +19878,159 @@
           <w:rtl/>
           <w:lang w:val="en-US" w:eastAsia="en-US"/>
         </w:rPr>
-        <w:t>התאוצות ח</w:t>
-      </w:r>
+        <w:t>בעזרת ערכי המהירות והתאוצה, שאר הערכים, כמו לחצי הריינולדס, חושבו על פי הנוסחאות המפורשות שלהם.</w:t>
+      </w:r>
+      <w:sdt>
+        <w:sdtPr>
+          <w:rPr>
+            <w:rFonts w:hint="cs"/>
+            <w:sz w:val="24"/>
+            <w:szCs w:val="24"/>
+            <w:rtl/>
+            <w:lang w:val="en-US" w:eastAsia="en-US"/>
+          </w:rPr>
+          <w:id w:val="-992416081"/>
+          <w:citation/>
+        </w:sdtPr>
+        <w:sdtContent>
+          <w:r>
+            <w:rPr>
+              <w:sz w:val="24"/>
+              <w:szCs w:val="24"/>
+              <w:rtl/>
+              <w:lang w:val="en-US" w:eastAsia="en-US"/>
+            </w:rPr>
+            <w:fldChar w:fldCharType="begin"/>
+          </w:r>
+          <w:r>
+            <w:rPr>
+              <w:sz w:val="24"/>
+              <w:szCs w:val="24"/>
+              <w:rtl/>
+              <w:lang w:val="en-US" w:eastAsia="en-US"/>
+            </w:rPr>
+            <w:instrText xml:space="preserve"> </w:instrText>
+          </w:r>
+          <w:r>
+            <w:rPr>
+              <w:rFonts w:hint="cs"/>
+              <w:sz w:val="24"/>
+              <w:szCs w:val="24"/>
+              <w:lang w:val="en-US" w:eastAsia="en-US"/>
+            </w:rPr>
+            <w:instrText>CITATION</w:instrText>
+          </w:r>
+          <w:r>
+            <w:rPr>
+              <w:rFonts w:hint="cs"/>
+              <w:sz w:val="24"/>
+              <w:szCs w:val="24"/>
+              <w:rtl/>
+              <w:lang w:val="en-US" w:eastAsia="en-US"/>
+            </w:rPr>
+            <w:instrText xml:space="preserve"> </w:instrText>
+          </w:r>
+          <w:r>
+            <w:rPr>
+              <w:rFonts w:hint="cs"/>
+              <w:sz w:val="24"/>
+              <w:szCs w:val="24"/>
+              <w:lang w:val="en-US" w:eastAsia="en-US"/>
+            </w:rPr>
+            <w:instrText>Eq2 \l 1037</w:instrText>
+          </w:r>
+          <w:r>
+            <w:rPr>
+              <w:sz w:val="24"/>
+              <w:szCs w:val="24"/>
+              <w:rtl/>
+              <w:lang w:val="en-US" w:eastAsia="en-US"/>
+            </w:rPr>
+            <w:instrText xml:space="preserve"> </w:instrText>
+          </w:r>
+          <w:r>
+            <w:rPr>
+              <w:sz w:val="24"/>
+              <w:szCs w:val="24"/>
+              <w:rtl/>
+              <w:lang w:val="en-US" w:eastAsia="en-US"/>
+            </w:rPr>
+            <w:fldChar w:fldCharType="separate"/>
+          </w:r>
+          <w:r>
+            <w:rPr>
+              <w:noProof/>
+              <w:sz w:val="24"/>
+              <w:szCs w:val="24"/>
+              <w:rtl/>
+              <w:lang w:val="en-US" w:eastAsia="en-US"/>
+            </w:rPr>
+            <w:t xml:space="preserve"> </w:t>
+          </w:r>
+          <w:r>
+            <w:rPr>
+              <w:rFonts w:hint="cs"/>
+              <w:noProof/>
+              <w:sz w:val="24"/>
+              <w:szCs w:val="24"/>
+              <w:rtl/>
+              <w:lang w:val="en-US" w:eastAsia="en-US"/>
+            </w:rPr>
+            <w:t>(</w:t>
+          </w:r>
+          <w:r>
+            <w:rPr>
+              <w:rFonts w:hint="cs"/>
+              <w:noProof/>
+              <w:sz w:val="24"/>
+              <w:szCs w:val="24"/>
+              <w:lang w:val="en-US" w:eastAsia="en-US"/>
+            </w:rPr>
+            <w:t>Moltchanov, Bohbot-Raviv</w:t>
+          </w:r>
+          <w:r>
+            <w:rPr>
+              <w:rFonts w:hint="cs"/>
+              <w:noProof/>
+              <w:sz w:val="24"/>
+              <w:szCs w:val="24"/>
+              <w:rtl/>
+              <w:lang w:val="en-US" w:eastAsia="en-US"/>
+            </w:rPr>
+            <w:t xml:space="preserve">, &amp; </w:t>
+          </w:r>
+          <w:r>
+            <w:rPr>
+              <w:rFonts w:hint="cs"/>
+              <w:noProof/>
+              <w:sz w:val="24"/>
+              <w:szCs w:val="24"/>
+              <w:lang w:val="en-US" w:eastAsia="en-US"/>
+            </w:rPr>
+            <w:t>Shavit, 2011</w:t>
+          </w:r>
+          <w:r>
+            <w:rPr>
+              <w:rFonts w:hint="cs"/>
+              <w:noProof/>
+              <w:sz w:val="24"/>
+              <w:szCs w:val="24"/>
+              <w:rtl/>
+              <w:lang w:val="en-US" w:eastAsia="en-US"/>
+            </w:rPr>
+            <w:t>)</w:t>
+          </w:r>
+          <w:r>
+            <w:rPr>
+              <w:sz w:val="24"/>
+              <w:szCs w:val="24"/>
+              <w:rtl/>
+              <w:lang w:val="en-US" w:eastAsia="en-US"/>
+            </w:rPr>
+            <w:fldChar w:fldCharType="end"/>
+          </w:r>
+        </w:sdtContent>
+      </w:sdt>
       <w:r>
         <w:rPr>
           <w:rFonts w:hint="cs"/>
@@ -19690,132 +20039,7 @@
           <w:rtl/>
           <w:lang w:val="en-US" w:eastAsia="en-US"/>
         </w:rPr>
-        <w:t xml:space="preserve">ושבו באותו דרך כמו המהירויות. התאוצה בקופסה </w:t>
-      </w:r>
-      <w:r>
-        <w:rPr>
-          <w:sz w:val="24"/>
-          <w:szCs w:val="24"/>
-          <w:lang w:val="en-US" w:eastAsia="en-US"/>
-        </w:rPr>
-        <w:t>p</w:t>
-      </w:r>
-      <w:r>
-        <w:rPr>
-          <w:rFonts w:hint="cs"/>
-          <w:sz w:val="24"/>
-          <w:szCs w:val="24"/>
-          <w:rtl/>
-          <w:lang w:val="en-US" w:eastAsia="en-US"/>
-        </w:rPr>
-        <w:t xml:space="preserve"> היא ממוצע תאוצות החלקיקים בתוך </w:t>
-      </w:r>
-      <w:proofErr w:type="spellStart"/>
-      <w:r>
-        <w:rPr>
-          <w:sz w:val="24"/>
-          <w:szCs w:val="24"/>
-          <w:lang w:val="en-US" w:eastAsia="en-US"/>
-        </w:rPr>
-        <w:t>B</w:t>
-      </w:r>
-      <w:r>
-        <w:rPr>
-          <w:sz w:val="24"/>
-          <w:szCs w:val="24"/>
-          <w:vertAlign w:val="subscript"/>
-          <w:lang w:val="en-US" w:eastAsia="en-US"/>
-        </w:rPr>
-        <w:t>p</w:t>
-      </w:r>
-      <w:proofErr w:type="spellEnd"/>
-      <w:r>
-        <w:rPr>
-          <w:rFonts w:hint="cs"/>
-          <w:sz w:val="24"/>
-          <w:szCs w:val="24"/>
-          <w:rtl/>
-          <w:lang w:val="en-US" w:eastAsia="en-US"/>
-        </w:rPr>
-        <w:t>.</w:t>
-      </w:r>
-    </w:p>
-    <w:p>
-      <w:pPr>
-        <w:pStyle w:val="Heading3"/>
-        <w:bidi/>
-        <w:rPr>
-          <w:rtl/>
-        </w:rPr>
-      </w:pPr>
-      <w:bookmarkStart w:id="25" w:name="_Toc532223037"/>
-      <w:r>
-        <w:rPr>
-          <w:rFonts w:hint="cs"/>
-          <w:rtl/>
-          <w:lang w:bidi="he-IL"/>
-        </w:rPr>
-        <w:t xml:space="preserve">4.5.2 </w:t>
-      </w:r>
-      <w:r>
-        <w:rPr>
-          <w:rFonts w:hint="cs"/>
-          <w:rtl/>
-          <w:lang w:bidi="he-IL"/>
-        </w:rPr>
-        <w:t>ערכי הביניים</w:t>
-      </w:r>
-      <w:bookmarkEnd w:id="25"/>
-    </w:p>
-    <w:p>
-      <w:pPr>
-        <w:pStyle w:val="1"/>
-        <w:bidi/>
-        <w:rPr>
-          <w:sz w:val="24"/>
-          <w:szCs w:val="24"/>
-          <w:rtl/>
-          <w:lang w:val="en-US" w:eastAsia="en-US"/>
-        </w:rPr>
-      </w:pPr>
-      <w:r>
-        <w:rPr>
-          <w:rFonts w:hint="cs"/>
-          <w:sz w:val="24"/>
-          <w:szCs w:val="24"/>
-          <w:rtl/>
-          <w:lang w:val="en-US" w:eastAsia="en-US"/>
-        </w:rPr>
-        <w:t xml:space="preserve">בעזרת ערכי המהירות והתאוצה, שאר הערכים, כמו לחצי הריינולדס, חושבו על פי הנוסחאות </w:t>
-      </w:r>
-      <w:commentRangeStart w:id="26"/>
-      <w:r>
-        <w:rPr>
-          <w:rFonts w:hint="cs"/>
-          <w:sz w:val="24"/>
-          <w:szCs w:val="24"/>
-          <w:rtl/>
-          <w:lang w:val="en-US" w:eastAsia="en-US"/>
-        </w:rPr>
-        <w:t xml:space="preserve">המפורשות </w:t>
-      </w:r>
-      <w:commentRangeEnd w:id="26"/>
-      <w:r>
-        <w:rPr>
-          <w:rStyle w:val="CommentReference"/>
-          <w:rtl/>
-        </w:rPr>
-        <w:commentReference w:id="26"/>
-      </w:r>
-      <w:r>
-        <w:rPr>
-          <w:rFonts w:hint="cs"/>
-          <w:sz w:val="24"/>
-          <w:szCs w:val="24"/>
-          <w:rtl/>
-          <w:lang w:val="en-US" w:eastAsia="en-US"/>
-        </w:rPr>
-        <w:t>שלהם.</w:t>
+        <w:t xml:space="preserve"> </w:t>
       </w:r>
     </w:p>
     <w:p>
@@ -19840,7 +20064,7 @@
           <w:rtl/>
         </w:rPr>
       </w:pPr>
-      <w:bookmarkStart w:id="27" w:name="_Toc532223038"/>
+      <w:bookmarkStart w:id="26" w:name="_Toc532223038"/>
       <w:r>
         <w:rPr>
           <w:rFonts w:hint="cs"/>
@@ -19850,7 +20074,7 @@
         <w:lastRenderedPageBreak/>
         <w:t xml:space="preserve">5 </w:t>
       </w:r>
-      <w:commentRangeStart w:id="28"/>
+      <w:commentRangeStart w:id="27"/>
       <w:r>
         <w:rPr>
           <w:rtl/>
@@ -19858,14 +20082,14 @@
         </w:rPr>
         <w:t>תוצאות</w:t>
       </w:r>
-      <w:commentRangeEnd w:id="28"/>
+      <w:commentRangeEnd w:id="27"/>
       <w:r>
         <w:rPr>
           <w:rStyle w:val="CommentReference"/>
         </w:rPr>
-        <w:commentReference w:id="28"/>
-      </w:r>
-      <w:bookmarkEnd w:id="27"/>
+        <w:commentReference w:id="27"/>
+      </w:r>
+      <w:bookmarkEnd w:id="26"/>
     </w:p>
     <w:p>
       <w:pPr>
@@ -20090,7 +20314,7 @@
         </w:rPr>
         <w:t xml:space="preserve">. </w:t>
       </w:r>
-      <w:commentRangeStart w:id="29"/>
+      <w:commentRangeStart w:id="28"/>
       <w:r>
         <w:rPr>
           <w:rFonts w:asciiTheme="minorBidi" w:hAnsiTheme="minorBidi" w:hint="cs"/>
@@ -20101,7 +20325,7 @@
         </w:rPr>
         <w:t xml:space="preserve">המהירות של </w:t>
       </w:r>
-      <w:commentRangeEnd w:id="29"/>
+      <w:commentRangeEnd w:id="28"/>
       <w:r>
         <w:rPr>
           <w:rFonts w:asciiTheme="minorBidi" w:hAnsiTheme="minorBidi" w:hint="cs"/>
@@ -20117,7 +20341,7 @@
           <w:rStyle w:val="CommentReference"/>
           <w:rtl/>
         </w:rPr>
-        <w:commentReference w:id="29"/>
+        <w:commentReference w:id="28"/>
       </w:r>
       <w:r>
         <w:rPr>
@@ -20493,7 +20717,7 @@
         </w:rPr>
         <w:t>כלשהי</w:t>
       </w:r>
-      <w:commentRangeStart w:id="30"/>
+      <w:commentRangeStart w:id="29"/>
       <w:r>
         <w:rPr>
           <w:rFonts w:asciiTheme="minorBidi" w:hAnsiTheme="minorBidi"/>
@@ -20502,14 +20726,14 @@
         </w:rPr>
         <w:t xml:space="preserve">a </w:t>
       </w:r>
-      <w:commentRangeEnd w:id="30"/>
+      <w:commentRangeEnd w:id="29"/>
       <w:r>
         <w:rPr>
           <w:rStyle w:val="CommentReference"/>
           <w:color w:val="auto"/>
           <w:rtl/>
         </w:rPr>
-        <w:commentReference w:id="30"/>
+        <w:commentReference w:id="29"/>
       </w:r>
       <w:r>
         <w:rPr>
@@ -20733,7 +20957,7 @@
           <w:rtl/>
         </w:rPr>
       </w:pPr>
-      <w:bookmarkStart w:id="31" w:name="_Toc532223039"/>
+      <w:bookmarkStart w:id="30" w:name="_Toc532223039"/>
       <w:r>
         <w:rPr>
           <w:rFonts w:hint="cs"/>
@@ -20757,7 +20981,7 @@
         </w:rPr>
         <w:t xml:space="preserve"> בדגם התכסית העירונית</w:t>
       </w:r>
-      <w:bookmarkEnd w:id="31"/>
+      <w:bookmarkEnd w:id="30"/>
     </w:p>
     <w:p>
       <w:pPr>
@@ -20765,7 +20989,7 @@
         <w:spacing w:line="360" w:lineRule="auto"/>
         <w:jc w:val="both"/>
         <w:rPr>
-          <w:ins w:id="32" w:author="daniel madar" w:date="2018-12-03T12:32:00Z"/>
+          <w:ins w:id="31" w:author="daniel madar" w:date="2018-12-03T12:32:00Z"/>
           <w:rFonts w:asciiTheme="minorBidi" w:hAnsiTheme="minorBidi"/>
           <w:sz w:val="24"/>
           <w:szCs w:val="24"/>
@@ -21210,7 +21434,7 @@
         </w:rPr>
         <w:t xml:space="preserve">ביחס לגובה המדידה במטרים </w:t>
       </w:r>
-      <w:ins w:id="33" w:author="daniel madar" w:date="2018-12-03T12:38:00Z">
+      <w:ins w:id="32" w:author="daniel madar" w:date="2018-12-03T12:38:00Z">
         <w:r>
           <w:rPr>
             <w:rFonts w:asciiTheme="minorBidi" w:hAnsiTheme="minorBidi"/>
@@ -21266,7 +21490,7 @@
         </w:rPr>
         <w:t>כל נקודה</w:t>
       </w:r>
-      <w:commentRangeStart w:id="34"/>
+      <w:commentRangeStart w:id="33"/>
       <w:r>
         <w:rPr>
           <w:rFonts w:asciiTheme="minorBidi" w:hAnsiTheme="minorBidi"/>
@@ -21275,14 +21499,14 @@
         </w:rPr>
         <w:t xml:space="preserve">a </w:t>
       </w:r>
-      <w:commentRangeEnd w:id="34"/>
+      <w:commentRangeEnd w:id="33"/>
       <w:r>
         <w:rPr>
           <w:rStyle w:val="CommentReference"/>
           <w:color w:val="auto"/>
           <w:rtl/>
         </w:rPr>
-        <w:commentReference w:id="34"/>
+        <w:commentReference w:id="33"/>
       </w:r>
       <w:r>
         <w:rPr>
@@ -21501,7 +21725,7 @@
           <w:rtl/>
         </w:rPr>
       </w:pPr>
-      <w:bookmarkStart w:id="35" w:name="_Toc532223040"/>
+      <w:bookmarkStart w:id="34" w:name="_Toc532223040"/>
       <w:r>
         <w:rPr>
           <w:rFonts w:hint="cs"/>
@@ -21518,7 +21742,7 @@
         </w:rPr>
         <w:t>חישוב כוח הגרר בעזרת לחצי הריינולדס</w:t>
       </w:r>
-      <w:bookmarkEnd w:id="35"/>
+      <w:bookmarkEnd w:id="34"/>
     </w:p>
     <w:p>
       <w:pPr>
@@ -22195,7 +22419,7 @@
         </w:rPr>
         <w:t>כל נקודה</w:t>
       </w:r>
-      <w:commentRangeStart w:id="36"/>
+      <w:commentRangeStart w:id="35"/>
       <w:r>
         <w:rPr>
           <w:rFonts w:asciiTheme="minorBidi" w:hAnsiTheme="minorBidi"/>
@@ -22204,14 +22428,14 @@
         </w:rPr>
         <w:t>a</w:t>
       </w:r>
-      <w:commentRangeEnd w:id="36"/>
+      <w:commentRangeEnd w:id="35"/>
       <w:r>
         <w:rPr>
           <w:rStyle w:val="CommentReference"/>
           <w:color w:val="auto"/>
           <w:rtl/>
         </w:rPr>
-        <w:commentReference w:id="36"/>
+        <w:commentReference w:id="35"/>
       </w:r>
       <w:r>
         <w:rPr>
@@ -22392,7 +22616,7 @@
           <w:rtl/>
         </w:rPr>
       </w:pPr>
-      <w:bookmarkStart w:id="37" w:name="_Toc532223041"/>
+      <w:bookmarkStart w:id="36" w:name="_Toc532223041"/>
       <w:r>
         <w:rPr>
           <w:rFonts w:hint="cs"/>
@@ -22401,7 +22625,7 @@
         </w:rPr>
         <w:t xml:space="preserve">5.3 </w:t>
       </w:r>
-      <w:bookmarkEnd w:id="37"/>
+      <w:bookmarkEnd w:id="36"/>
       <w:r>
         <w:rPr>
           <w:rFonts w:hint="cs"/>
@@ -22952,7 +23176,7 @@
         </w:rPr>
         <w:t>על פני</w:t>
       </w:r>
-      <w:ins w:id="38" w:author="daniel madar" w:date="2018-12-03T12:53:00Z">
+      <w:ins w:id="37" w:author="daniel madar" w:date="2018-12-03T12:53:00Z">
         <w:r>
           <w:rPr>
             <w:rFonts w:hint="cs"/>
@@ -23141,7 +23365,7 @@
         </w:rPr>
         <w:t>בנוסף גם במשבצות עצמן רשומה התאוצה הממוצעת המעוגלת ב</w:t>
       </w:r>
-      <w:ins w:id="39" w:author="daniel madar" w:date="2018-12-03T12:54:00Z">
+      <w:ins w:id="38" w:author="daniel madar" w:date="2018-12-03T12:54:00Z">
         <w:r>
           <w:rPr>
             <w:rFonts w:hint="cs"/>
@@ -23167,7 +23391,7 @@
         </w:rPr>
         <w:t>-2</w:t>
       </w:r>
-      <w:ins w:id="40" w:author="daniel madar" w:date="2018-12-03T12:54:00Z">
+      <w:ins w:id="39" w:author="daniel madar" w:date="2018-12-03T12:54:00Z">
         <w:r>
           <w:rPr>
             <w:rFonts w:hint="cs"/>
@@ -23894,7 +24118,7 @@
         <w:spacing w:line="360" w:lineRule="auto"/>
         <w:jc w:val="both"/>
         <w:rPr>
-          <w:ins w:id="41" w:author="daniel madar" w:date="2018-12-03T12:55:00Z"/>
+          <w:ins w:id="40" w:author="daniel madar" w:date="2018-12-03T12:55:00Z"/>
           <w:sz w:val="24"/>
           <w:szCs w:val="24"/>
           <w:rtl/>
@@ -25246,8 +25470,10 @@
     </w:p>
     <w:p>
       <w:pPr>
-        <w:rPr>
-          <w:rtl/>
+        <w:bidi/>
+        <w:spacing w:after="160" w:line="360" w:lineRule="auto"/>
+        <w:jc w:val="both"/>
+        <w:rPr>
           <w:lang w:bidi="he-IL"/>
         </w:rPr>
       </w:pPr>
@@ -25257,6 +25483,796 @@
           <w:lang w:bidi="he-IL"/>
         </w:rPr>
         <w:br w:type="page"/>
+      </w:r>
+    </w:p>
+    <w:p>
+      <w:pPr>
+        <w:pStyle w:val="Heading1"/>
+        <w:bidi/>
+        <w:rPr>
+          <w:rFonts w:hint="cs"/>
+          <w:rtl/>
+          <w:lang w:bidi="he-IL"/>
+        </w:rPr>
+      </w:pPr>
+      <w:r>
+        <w:rPr>
+          <w:rFonts w:hint="cs"/>
+          <w:rtl/>
+          <w:lang w:bidi="he-IL"/>
+        </w:rPr>
+        <w:lastRenderedPageBreak/>
+        <w:t>6 דיון</w:t>
+      </w:r>
+    </w:p>
+    <w:p>
+      <w:pPr>
+        <w:bidi/>
+        <w:spacing w:after="160" w:line="360" w:lineRule="auto"/>
+        <w:jc w:val="both"/>
+        <w:rPr>
+          <w:sz w:val="24"/>
+          <w:szCs w:val="24"/>
+          <w:lang w:bidi="he-IL"/>
+        </w:rPr>
+      </w:pPr>
+      <w:r>
+        <w:rPr>
+          <w:rFonts w:hint="cs"/>
+          <w:sz w:val="24"/>
+          <w:szCs w:val="24"/>
+          <w:rtl/>
+          <w:lang w:bidi="he-IL"/>
+        </w:rPr>
+        <w:t xml:space="preserve">בעיר נעים חלקיקים רבים, ביניהם אוויר מזוהם שלא נרצה שיגיע לאוזרים מיושבים או רוח שמשפיעה על מזג האוויר האזורי. מסיבות אלו בזמן תכנון אוויר חשוב לדעת לאן תזרום הרוח בהשפעת העיר. </w:t>
+      </w:r>
+      <w:r>
+        <w:rPr>
+          <w:sz w:val="24"/>
+          <w:szCs w:val="24"/>
+          <w:rtl/>
+          <w:lang w:bidi="he-IL"/>
+        </w:rPr>
+        <w:t xml:space="preserve">בגלל שבניינים מפעילים כוח בצורת גרר על החלקיקים, כוח הגרר מהווה מרכיב חשוב בחישובים על תכסית עירונית. קיימות דרכים שונות </w:t>
+      </w:r>
+      <w:r>
+        <w:rPr>
+          <w:rFonts w:hint="cs"/>
+          <w:sz w:val="24"/>
+          <w:szCs w:val="24"/>
+          <w:rtl/>
+          <w:lang w:bidi="he-IL"/>
+        </w:rPr>
+        <w:t>לחישוב</w:t>
+      </w:r>
+      <w:r>
+        <w:rPr>
+          <w:sz w:val="24"/>
+          <w:szCs w:val="24"/>
+          <w:rtl/>
+          <w:lang w:bidi="he-IL"/>
+        </w:rPr>
+        <w:t xml:space="preserve"> הגרר</w:t>
+      </w:r>
+      <w:r>
+        <w:rPr>
+          <w:rFonts w:hint="cs"/>
+          <w:sz w:val="24"/>
+          <w:szCs w:val="24"/>
+          <w:rtl/>
+          <w:lang w:bidi="he-IL"/>
+        </w:rPr>
+        <w:t>,</w:t>
+      </w:r>
+      <w:r>
+        <w:rPr>
+          <w:sz w:val="24"/>
+          <w:szCs w:val="24"/>
+          <w:rtl/>
+          <w:lang w:bidi="he-IL"/>
+        </w:rPr>
+        <w:t xml:space="preserve"> </w:t>
+      </w:r>
+      <w:r>
+        <w:rPr>
+          <w:rFonts w:hint="cs"/>
+          <w:sz w:val="24"/>
+          <w:szCs w:val="24"/>
+          <w:rtl/>
+          <w:lang w:bidi="he-IL"/>
+        </w:rPr>
+        <w:t xml:space="preserve">אשר </w:t>
+      </w:r>
+      <w:r>
+        <w:rPr>
+          <w:sz w:val="24"/>
+          <w:szCs w:val="24"/>
+          <w:rtl/>
+          <w:lang w:bidi="he-IL"/>
+        </w:rPr>
+        <w:t xml:space="preserve">משתמשות בנתונים שונים </w:t>
+      </w:r>
+      <w:r>
+        <w:rPr>
+          <w:rFonts w:hint="cs"/>
+          <w:sz w:val="24"/>
+          <w:szCs w:val="24"/>
+          <w:rtl/>
+          <w:lang w:bidi="he-IL"/>
+        </w:rPr>
+        <w:t>של</w:t>
+      </w:r>
+      <w:r>
+        <w:rPr>
+          <w:sz w:val="24"/>
+          <w:szCs w:val="24"/>
+          <w:rtl/>
+          <w:lang w:bidi="he-IL"/>
+        </w:rPr>
+        <w:t xml:space="preserve"> התכסית. היכולת </w:t>
+      </w:r>
+      <w:r>
+        <w:rPr>
+          <w:rFonts w:hint="cs"/>
+          <w:sz w:val="24"/>
+          <w:szCs w:val="24"/>
+          <w:rtl/>
+          <w:lang w:bidi="he-IL"/>
+        </w:rPr>
+        <w:t>לחשב</w:t>
+      </w:r>
+      <w:r>
+        <w:rPr>
+          <w:sz w:val="24"/>
+          <w:szCs w:val="24"/>
+          <w:rtl/>
+          <w:lang w:bidi="he-IL"/>
+        </w:rPr>
+        <w:t xml:space="preserve"> בקלות יחסית את הגרר בתכסית עירונית כלשהי </w:t>
+      </w:r>
+      <w:r>
+        <w:rPr>
+          <w:rFonts w:hint="cs"/>
+          <w:sz w:val="24"/>
+          <w:szCs w:val="24"/>
+          <w:rtl/>
+          <w:lang w:bidi="he-IL"/>
+        </w:rPr>
+        <w:t>שימושי</w:t>
+      </w:r>
+      <w:r>
+        <w:rPr>
+          <w:sz w:val="24"/>
+          <w:szCs w:val="24"/>
+          <w:rtl/>
+          <w:lang w:bidi="he-IL"/>
+        </w:rPr>
+        <w:t xml:space="preserve"> מאוד למתכנני ערים</w:t>
+      </w:r>
+      <w:r>
+        <w:rPr>
+          <w:rFonts w:hint="cs"/>
+          <w:sz w:val="24"/>
+          <w:szCs w:val="24"/>
+          <w:rtl/>
+          <w:lang w:bidi="he-IL"/>
+        </w:rPr>
+        <w:t xml:space="preserve"> כי כך הם יכולים</w:t>
+      </w:r>
+      <w:r>
+        <w:rPr>
+          <w:sz w:val="24"/>
+          <w:szCs w:val="24"/>
+          <w:rtl/>
+          <w:lang w:bidi="he-IL"/>
+        </w:rPr>
+        <w:t xml:space="preserve"> להתחשב בהשפע</w:t>
+      </w:r>
+      <w:r>
+        <w:rPr>
+          <w:rFonts w:hint="cs"/>
+          <w:sz w:val="24"/>
+          <w:szCs w:val="24"/>
+          <w:rtl/>
+          <w:lang w:bidi="he-IL"/>
+        </w:rPr>
+        <w:t>ה של</w:t>
+      </w:r>
+      <w:r>
+        <w:rPr>
+          <w:sz w:val="24"/>
+          <w:szCs w:val="24"/>
+          <w:rtl/>
+          <w:lang w:bidi="he-IL"/>
+        </w:rPr>
+        <w:t xml:space="preserve"> הגרר</w:t>
+      </w:r>
+      <w:r>
+        <w:rPr>
+          <w:rFonts w:hint="cs"/>
+          <w:sz w:val="24"/>
+          <w:szCs w:val="24"/>
+          <w:rtl/>
+          <w:lang w:bidi="he-IL"/>
+        </w:rPr>
+        <w:t>.</w:t>
+      </w:r>
+      <w:r>
+        <w:rPr>
+          <w:sz w:val="24"/>
+          <w:szCs w:val="24"/>
+          <w:rtl/>
+          <w:lang w:bidi="he-IL"/>
+        </w:rPr>
+        <w:t xml:space="preserve"> כדי לנסות למלא צורך זה המחקר בדק האם ניתן </w:t>
+      </w:r>
+      <w:r>
+        <w:rPr>
+          <w:rFonts w:hint="cs"/>
+          <w:sz w:val="24"/>
+          <w:szCs w:val="24"/>
+          <w:rtl/>
+          <w:lang w:bidi="he-IL"/>
+        </w:rPr>
+        <w:t>לחשב</w:t>
+      </w:r>
+      <w:r>
+        <w:rPr>
+          <w:sz w:val="24"/>
+          <w:szCs w:val="24"/>
+          <w:rtl/>
+          <w:lang w:bidi="he-IL"/>
+        </w:rPr>
+        <w:t xml:space="preserve"> את כוח הגרר בעזרת תאוצות החלקיקים.</w:t>
+      </w:r>
+    </w:p>
+    <w:p>
+      <w:pPr>
+        <w:bidi/>
+        <w:spacing w:after="160" w:line="360" w:lineRule="auto"/>
+        <w:jc w:val="both"/>
+        <w:rPr>
+          <w:sz w:val="24"/>
+          <w:szCs w:val="24"/>
+          <w:rtl/>
+          <w:lang w:bidi="he-IL"/>
+        </w:rPr>
+      </w:pPr>
+    </w:p>
+    <w:p>
+      <w:pPr>
+        <w:bidi/>
+        <w:spacing w:after="160" w:line="360" w:lineRule="auto"/>
+        <w:jc w:val="both"/>
+        <w:rPr>
+          <w:sz w:val="24"/>
+          <w:szCs w:val="24"/>
+          <w:lang w:bidi="he-IL"/>
+        </w:rPr>
+      </w:pPr>
+      <w:r>
+        <w:rPr>
+          <w:sz w:val="24"/>
+          <w:szCs w:val="24"/>
+          <w:rtl/>
+          <w:lang w:bidi="he-IL"/>
+        </w:rPr>
+        <w:t xml:space="preserve">ידוע כי קיים קשר ישיר בין תאוצה לכוח, ולכן הגיוני לשער כי יהיה קשר בין תאוצות החלקיקים לכוח הגרר. </w:t>
+      </w:r>
+      <w:r>
+        <w:rPr>
+          <w:rFonts w:hint="cs"/>
+          <w:sz w:val="24"/>
+          <w:szCs w:val="24"/>
+          <w:rtl/>
+          <w:lang w:bidi="he-IL"/>
+        </w:rPr>
+        <w:t>ו</w:t>
+      </w:r>
+      <w:r>
+        <w:rPr>
+          <w:sz w:val="24"/>
+          <w:szCs w:val="24"/>
+          <w:rtl/>
+          <w:lang w:bidi="he-IL"/>
+        </w:rPr>
+        <w:t xml:space="preserve">למרות זאת, </w:t>
+      </w:r>
+      <w:r>
+        <w:rPr>
+          <w:rFonts w:hint="cs"/>
+          <w:sz w:val="24"/>
+          <w:szCs w:val="24"/>
+          <w:rtl/>
+          <w:lang w:bidi="he-IL"/>
+        </w:rPr>
+        <w:t>לא מצאנו התאמה ישירה בין חישוב הגרר בעזרת התאוצות לחישוב הגרר בשיטות אחרות</w:t>
+      </w:r>
+      <w:r>
+        <w:rPr>
+          <w:sz w:val="24"/>
+          <w:szCs w:val="24"/>
+          <w:rtl/>
+          <w:lang w:bidi="he-IL"/>
+        </w:rPr>
+        <w:t>.</w:t>
+      </w:r>
+      <w:r>
+        <w:rPr>
+          <w:rFonts w:hint="cs"/>
+          <w:sz w:val="24"/>
+          <w:szCs w:val="24"/>
+          <w:rtl/>
+          <w:lang w:bidi="he-IL"/>
+        </w:rPr>
+        <w:t xml:space="preserve"> למרות שאין התאמה ישירה, עדיין נראה כי יכול להיות קשר כלשהו. יש התאמה בין סדרי הגודל של חישוב התאוצות והחישוב בעזרת לחצי הריינולדס. ההבדל בין המדידות נע בין </w:t>
+      </w:r>
+      <w:r>
+        <w:rPr>
+          <w:rFonts w:hint="cs"/>
+          <w:b/>
+          <w:bCs/>
+          <w:i/>
+          <w:iCs/>
+          <w:sz w:val="24"/>
+          <w:szCs w:val="24"/>
+          <w:rtl/>
+          <w:lang w:bidi="he-IL"/>
+        </w:rPr>
+        <w:t xml:space="preserve">משהו </w:t>
+      </w:r>
+      <w:r>
+        <w:rPr>
+          <w:rFonts w:hint="cs"/>
+          <w:sz w:val="24"/>
+          <w:szCs w:val="24"/>
+          <w:rtl/>
+          <w:lang w:bidi="he-IL"/>
+        </w:rPr>
+        <w:t>אחוז ל</w:t>
+      </w:r>
+      <w:r>
+        <w:rPr>
+          <w:rFonts w:hint="cs"/>
+          <w:b/>
+          <w:bCs/>
+          <w:i/>
+          <w:iCs/>
+          <w:sz w:val="24"/>
+          <w:szCs w:val="24"/>
+          <w:rtl/>
+          <w:lang w:bidi="he-IL"/>
+        </w:rPr>
+        <w:t xml:space="preserve">משהו </w:t>
+      </w:r>
+      <w:r>
+        <w:rPr>
+          <w:rFonts w:hint="cs"/>
+          <w:sz w:val="24"/>
+          <w:szCs w:val="24"/>
+          <w:rtl/>
+          <w:lang w:bidi="he-IL"/>
+        </w:rPr>
+        <w:t xml:space="preserve">אחוז עם הבדל ממוצע של </w:t>
+      </w:r>
+      <w:r>
+        <w:rPr>
+          <w:rFonts w:hint="cs"/>
+          <w:b/>
+          <w:bCs/>
+          <w:i/>
+          <w:iCs/>
+          <w:sz w:val="24"/>
+          <w:szCs w:val="24"/>
+          <w:rtl/>
+          <w:lang w:bidi="he-IL"/>
+        </w:rPr>
+        <w:t xml:space="preserve">משהו </w:t>
+      </w:r>
+      <w:r>
+        <w:rPr>
+          <w:rFonts w:hint="cs"/>
+          <w:sz w:val="24"/>
+          <w:szCs w:val="24"/>
+          <w:rtl/>
+          <w:lang w:bidi="he-IL"/>
+        </w:rPr>
+        <w:t xml:space="preserve">אחוז. מעבר לזאת החישובים של הגרר בעזרת התאוצות התאימו למודלים שנמצאו במחקרים קודמים שמאצו כי כוח הגרר בתכסית עירונית גבוה יותר כלל שהחלקיקים גבוה יותר מעל הקרקע </w:t>
+      </w:r>
+      <w:r>
+        <w:rPr>
+          <w:rFonts w:hint="cs"/>
+          <w:i/>
+          <w:iCs/>
+          <w:sz w:val="24"/>
+          <w:szCs w:val="24"/>
+          <w:rtl/>
+          <w:lang w:bidi="he-IL"/>
+        </w:rPr>
+        <w:t>ובנוסף מצאו כי כוח הגרר חלש יותר בקצה העליון של התכסית</w:t>
+      </w:r>
+      <w:r>
+        <w:rPr>
+          <w:rFonts w:hint="cs"/>
+          <w:sz w:val="24"/>
+          <w:szCs w:val="24"/>
+          <w:rtl/>
+          <w:lang w:bidi="he-IL"/>
+        </w:rPr>
+        <w:t xml:space="preserve"> </w:t>
+      </w:r>
+      <w:sdt>
+        <w:sdtPr>
+          <w:rPr>
+            <w:rFonts w:hint="cs"/>
+            <w:sz w:val="24"/>
+            <w:szCs w:val="24"/>
+            <w:rtl/>
+            <w:lang w:bidi="he-IL"/>
+          </w:rPr>
+          <w:id w:val="1899935535"/>
+          <w:citation/>
+        </w:sdtPr>
+        <w:sdtContent>
+          <w:r>
+            <w:rPr>
+              <w:sz w:val="24"/>
+              <w:szCs w:val="24"/>
+              <w:rtl/>
+              <w:lang w:bidi="he-IL"/>
+            </w:rPr>
+            <w:fldChar w:fldCharType="begin"/>
+          </w:r>
+          <w:r>
+            <w:rPr>
+              <w:sz w:val="24"/>
+              <w:szCs w:val="24"/>
+              <w:lang w:bidi="he-IL"/>
+            </w:rPr>
+            <w:instrText xml:space="preserve"> CITATION Coc \l 1033 </w:instrText>
+          </w:r>
+          <w:r>
+            <w:rPr>
+              <w:sz w:val="24"/>
+              <w:szCs w:val="24"/>
+              <w:rtl/>
+              <w:lang w:bidi="he-IL"/>
+            </w:rPr>
+            <w:fldChar w:fldCharType="separate"/>
+          </w:r>
+          <w:r>
+            <w:rPr>
+              <w:noProof/>
+              <w:sz w:val="24"/>
+              <w:szCs w:val="24"/>
+              <w:lang w:bidi="he-IL"/>
+            </w:rPr>
+            <w:t>(Coceal, Thomas, Castro, &amp; Belcher, 2006)</w:t>
+          </w:r>
+          <w:r>
+            <w:rPr>
+              <w:sz w:val="24"/>
+              <w:szCs w:val="24"/>
+              <w:rtl/>
+              <w:lang w:bidi="he-IL"/>
+            </w:rPr>
+            <w:fldChar w:fldCharType="end"/>
+          </w:r>
+        </w:sdtContent>
+      </w:sdt>
+      <w:r>
+        <w:rPr>
+          <w:sz w:val="24"/>
+          <w:szCs w:val="24"/>
+          <w:lang w:bidi="he-IL"/>
+        </w:rPr>
+        <w:t>.</w:t>
+      </w:r>
+      <w:bookmarkStart w:id="41" w:name="_GoBack"/>
+      <w:bookmarkEnd w:id="41"/>
+    </w:p>
+    <w:p>
+      <w:pPr>
+        <w:bidi/>
+        <w:spacing w:after="160" w:line="360" w:lineRule="auto"/>
+        <w:jc w:val="both"/>
+        <w:rPr>
+          <w:sz w:val="24"/>
+          <w:szCs w:val="24"/>
+          <w:lang w:bidi="he-IL"/>
+        </w:rPr>
+      </w:pPr>
+    </w:p>
+    <w:p>
+      <w:pPr>
+        <w:bidi/>
+        <w:spacing w:after="160" w:line="360" w:lineRule="auto"/>
+        <w:jc w:val="both"/>
+        <w:rPr>
+          <w:sz w:val="24"/>
+          <w:szCs w:val="24"/>
+          <w:lang w:bidi="he-IL"/>
+        </w:rPr>
+      </w:pPr>
+      <w:r>
+        <w:rPr>
+          <w:sz w:val="24"/>
+          <w:szCs w:val="24"/>
+          <w:rtl/>
+          <w:lang w:bidi="he-IL"/>
+        </w:rPr>
+        <w:t xml:space="preserve">מהתוצאות אפשר להסיק כי יכול להיות שקיים קשר כלשהו בין כוח הגרר לתאוצות החלקיקים בתכסית, אך הקשר הזה לא ישיר ודורש עוד מידע. למרות זאת עדיין חשוב לזכור כי בניסוי </w:t>
+      </w:r>
+      <w:r>
+        <w:rPr>
+          <w:rFonts w:hint="cs"/>
+          <w:sz w:val="24"/>
+          <w:szCs w:val="24"/>
+          <w:rtl/>
+          <w:lang w:bidi="he-IL"/>
+        </w:rPr>
+        <w:t>חושב הגרר באופן עקיף,</w:t>
+      </w:r>
+      <w:r>
+        <w:rPr>
+          <w:sz w:val="24"/>
+          <w:szCs w:val="24"/>
+          <w:rtl/>
+          <w:lang w:bidi="he-IL"/>
+        </w:rPr>
+        <w:t xml:space="preserve"> </w:t>
+      </w:r>
+      <w:r>
+        <w:rPr>
+          <w:rFonts w:hint="cs"/>
+          <w:sz w:val="24"/>
+          <w:szCs w:val="24"/>
+          <w:rtl/>
+          <w:lang w:bidi="he-IL"/>
+        </w:rPr>
+        <w:t>ולכן אפשרי שההבדל בתוצאות נבע ברובו משגיאות מצטברות</w:t>
+      </w:r>
+      <w:r>
+        <w:rPr>
+          <w:sz w:val="24"/>
+          <w:szCs w:val="24"/>
+          <w:rtl/>
+          <w:lang w:bidi="he-IL"/>
+        </w:rPr>
+        <w:t xml:space="preserve">. </w:t>
+      </w:r>
+      <w:r>
+        <w:rPr>
+          <w:rFonts w:hint="cs"/>
+          <w:sz w:val="24"/>
+          <w:szCs w:val="24"/>
+          <w:rtl/>
+          <w:lang w:bidi="he-IL"/>
+        </w:rPr>
+        <w:t xml:space="preserve">עוד דבר שיכול להעיד על דבר זה הוא המידע המצומצם שמדידות </w:t>
+      </w:r>
+      <w:r>
+        <w:rPr>
+          <w:sz w:val="24"/>
+          <w:szCs w:val="24"/>
+          <w:lang w:bidi="he-IL"/>
+        </w:rPr>
+        <w:t>PTV</w:t>
+      </w:r>
+      <w:r>
+        <w:rPr>
+          <w:rFonts w:hint="cs"/>
+          <w:sz w:val="24"/>
+          <w:szCs w:val="24"/>
+          <w:rtl/>
+          <w:lang w:bidi="he-IL"/>
+        </w:rPr>
+        <w:t xml:space="preserve"> מספקות, שנובע בעיקר מהקושי לעקוב אחרי מספר גדול של חלקיקים</w:t>
+      </w:r>
+      <w:r>
+        <w:rPr>
+          <w:sz w:val="24"/>
+          <w:szCs w:val="24"/>
+          <w:rtl/>
+          <w:lang w:bidi="he-IL"/>
+        </w:rPr>
+        <w:t>.</w:t>
+      </w:r>
+    </w:p>
+    <w:p>
+      <w:pPr>
+        <w:bidi/>
+        <w:spacing w:after="160" w:line="360" w:lineRule="auto"/>
+        <w:jc w:val="both"/>
+        <w:rPr>
+          <w:sz w:val="24"/>
+          <w:szCs w:val="24"/>
+          <w:lang w:bidi="he-IL"/>
+        </w:rPr>
+      </w:pPr>
+    </w:p>
+    <w:p>
+      <w:pPr>
+        <w:bidi/>
+        <w:spacing w:after="160" w:line="360" w:lineRule="auto"/>
+        <w:jc w:val="both"/>
+        <w:rPr>
+          <w:sz w:val="24"/>
+          <w:szCs w:val="24"/>
+          <w:lang w:bidi="he-IL"/>
+        </w:rPr>
+      </w:pPr>
+      <w:r>
+        <w:rPr>
+          <w:sz w:val="24"/>
+          <w:szCs w:val="24"/>
+          <w:rtl/>
+          <w:lang w:bidi="he-IL"/>
+        </w:rPr>
+        <w:t xml:space="preserve">כדי לקבל השוואה יותר מדויקת ניתן לערוך </w:t>
+      </w:r>
+      <w:commentRangeStart w:id="42"/>
+      <w:commentRangeStart w:id="43"/>
+      <w:r>
+        <w:rPr>
+          <w:sz w:val="24"/>
+          <w:szCs w:val="24"/>
+          <w:rtl/>
+          <w:lang w:bidi="he-IL"/>
+        </w:rPr>
+        <w:t>ניסוי המודד את כוח הגרר</w:t>
+      </w:r>
+      <w:r>
+        <w:rPr>
+          <w:rFonts w:hint="cs"/>
+          <w:sz w:val="24"/>
+          <w:szCs w:val="24"/>
+          <w:rtl/>
+          <w:lang w:bidi="he-IL"/>
+        </w:rPr>
+        <w:t xml:space="preserve"> באופן ישיר</w:t>
+      </w:r>
+      <w:r>
+        <w:rPr>
+          <w:sz w:val="24"/>
+          <w:szCs w:val="24"/>
+          <w:rtl/>
+          <w:lang w:bidi="he-IL"/>
+        </w:rPr>
+        <w:t xml:space="preserve"> </w:t>
+      </w:r>
+      <w:commentRangeEnd w:id="42"/>
+      <w:r>
+        <w:rPr>
+          <w:sz w:val="16"/>
+          <w:szCs w:val="16"/>
+          <w:rtl/>
+          <w:lang w:bidi="he-IL"/>
+        </w:rPr>
+        <w:commentReference w:id="42"/>
+      </w:r>
+      <w:commentRangeEnd w:id="43"/>
+      <w:r>
+        <w:rPr>
+          <w:sz w:val="16"/>
+          <w:szCs w:val="16"/>
+          <w:lang w:bidi="he-IL"/>
+        </w:rPr>
+        <w:commentReference w:id="43"/>
+      </w:r>
+      <w:r>
+        <w:rPr>
+          <w:sz w:val="24"/>
+          <w:szCs w:val="24"/>
+          <w:rtl/>
+          <w:lang w:bidi="he-IL"/>
+        </w:rPr>
+        <w:t>וכך לדעת ב</w:t>
+      </w:r>
+      <w:r>
+        <w:rPr>
+          <w:rFonts w:hint="cs"/>
+          <w:sz w:val="24"/>
+          <w:szCs w:val="24"/>
+          <w:rtl/>
+          <w:lang w:bidi="he-IL"/>
+        </w:rPr>
+        <w:t xml:space="preserve">אופן יותר מדויק </w:t>
+      </w:r>
+      <w:r>
+        <w:rPr>
+          <w:sz w:val="24"/>
+          <w:szCs w:val="24"/>
+          <w:rtl/>
+          <w:lang w:bidi="he-IL"/>
+        </w:rPr>
+        <w:t xml:space="preserve">אם קיים קשר או לא. מעבר לזה ניתן לבצע ניסוי נוסף עם סימולציה נומרית ולקבל מידע </w:t>
+      </w:r>
+      <w:r>
+        <w:rPr>
+          <w:rFonts w:hint="cs"/>
+          <w:sz w:val="24"/>
+          <w:szCs w:val="24"/>
+          <w:rtl/>
+          <w:lang w:bidi="he-IL"/>
+        </w:rPr>
+        <w:t xml:space="preserve">בעל </w:t>
+      </w:r>
+      <w:r>
+        <w:rPr>
+          <w:sz w:val="24"/>
+          <w:szCs w:val="24"/>
+          <w:rtl/>
+          <w:lang w:bidi="he-IL"/>
+        </w:rPr>
+        <w:t xml:space="preserve"> רזולוציה יותר גבוהה.</w:t>
+      </w:r>
+    </w:p>
+    <w:p>
+      <w:pPr>
+        <w:bidi/>
+        <w:spacing w:after="160" w:line="360" w:lineRule="auto"/>
+        <w:jc w:val="both"/>
+        <w:rPr>
+          <w:sz w:val="24"/>
+          <w:szCs w:val="24"/>
+          <w:lang w:bidi="he-IL"/>
+        </w:rPr>
+      </w:pPr>
+    </w:p>
+    <w:p>
+      <w:pPr>
+        <w:bidi/>
+        <w:spacing w:after="160" w:line="360" w:lineRule="auto"/>
+        <w:jc w:val="both"/>
+        <w:rPr>
+          <w:sz w:val="24"/>
+          <w:szCs w:val="24"/>
+          <w:lang w:bidi="he-IL"/>
+        </w:rPr>
+      </w:pPr>
+      <w:commentRangeStart w:id="44"/>
+      <w:r>
+        <w:rPr>
+          <w:sz w:val="24"/>
+          <w:szCs w:val="24"/>
+          <w:rtl/>
+          <w:lang w:bidi="he-IL"/>
+        </w:rPr>
+        <w:t>לסיכום</w:t>
+      </w:r>
+      <w:commentRangeEnd w:id="44"/>
+      <w:r>
+        <w:rPr>
+          <w:sz w:val="16"/>
+          <w:szCs w:val="16"/>
+          <w:rtl/>
+          <w:lang w:bidi="he-IL"/>
+        </w:rPr>
+        <w:commentReference w:id="44"/>
+      </w:r>
+      <w:r>
+        <w:rPr>
+          <w:sz w:val="24"/>
+          <w:szCs w:val="24"/>
+          <w:rtl/>
+          <w:lang w:bidi="he-IL"/>
+        </w:rPr>
+        <w:t>, במחקר נבדק האם קיים קשר כלשהו בין תאוצות החלקיקים בתכסית עירונית עם כוח הגרר הפועל על חלקיקים אלו. מהתוצאות רואים כי קשר זה יכול להיות קיים, אך כדי לברר זאת בוודאות דרוש מחקר נוסף.</w:t>
+      </w:r>
+    </w:p>
+    <w:p>
+      <w:pPr>
+        <w:rPr>
+          <w:rtl/>
+          <w:lang w:bidi="he-IL"/>
+        </w:rPr>
+      </w:pPr>
+      <w:r>
+        <w:rPr>
+          <w:lang w:bidi="he-IL"/>
+        </w:rPr>
+        <w:br/>
       </w:r>
     </w:p>
     <w:sdt>
@@ -25265,6 +26281,16 @@
         <w:bibliography/>
       </w:sdtPr>
       <w:sdtContent>
+        <w:p>
+          <w:pPr>
+            <w:jc w:val="both"/>
+          </w:pPr>
+        </w:p>
+        <w:p>
+          <w:r>
+            <w:br w:type="page"/>
+          </w:r>
+        </w:p>
         <w:p>
           <w:pPr>
             <w:jc w:val="both"/>
@@ -25586,12 +26612,13 @@
 
 <file path=word/comments.xml><?xml version="1.0" encoding="utf-8"?>
 <w:comments xmlns:wpc="http://schemas.microsoft.com/office/word/2010/wordprocessingCanvas" xmlns:mc="http://schemas.openxmlformats.org/markup-compatibility/2006" xmlns:o="urn:schemas-microsoft-com:office:office" xmlns:r="http://schemas.openxmlformats.org/officeDocument/2006/relationships" xmlns:m="http://schemas.openxmlformats.org/officeDocument/2006/math" xmlns:v="urn:schemas-microsoft-com:vml" xmlns:wp14="http://schemas.microsoft.com/office/word/2010/wordprocessingDrawing" xmlns:wp="http://schemas.openxmlformats.org/drawingml/2006/wordprocessingDrawing" xmlns:w10="urn:schemas-microsoft-com:office:word" xmlns:w="http://schemas.openxmlformats.org/wordprocessingml/2006/main" xmlns:w14="http://schemas.microsoft.com/office/word/2010/wordml" xmlns:wpg="http://schemas.microsoft.com/office/word/2010/wordprocessingGroup" xmlns:wpi="http://schemas.microsoft.com/office/word/2010/wordprocessingInk" xmlns:wne="http://schemas.microsoft.com/office/word/2006/wordml" xmlns:wps="http://schemas.microsoft.com/office/word/2010/wordprocessingShape" mc:Ignorable="w14 wp14">
-  <w:comment w:id="15" w:author="daniel madar" w:date="2018-12-09T12:20:00Z" w:initials="dm">
+  <w:comment w:id="17" w:author="alexy shapovalov" w:date="2018-12-24T10:00:00Z" w:initials="as">
     <w:p>
       <w:pPr>
         <w:pStyle w:val="CommentText"/>
         <w:rPr>
-          <w:rtl/>
+          <w:rFonts w:hint="cs"/>
+          <w:lang w:bidi="he-IL"/>
         </w:rPr>
       </w:pPr>
       <w:r>
@@ -25606,7 +26633,78 @@
           <w:rtl/>
           <w:lang w:bidi="he-IL"/>
         </w:rPr>
-        <w:t>נא למספר תתי</w:t>
+        <w:t>להשלים</w:t>
+      </w:r>
+    </w:p>
+  </w:comment>
+  <w:comment w:id="21" w:author="alexy shapovalov" w:date="2018-12-28T17:30:00Z" w:initials="as">
+    <w:p>
+      <w:pPr>
+        <w:pStyle w:val="CommentText"/>
+        <w:rPr>
+          <w:rFonts w:hint="cs"/>
+          <w:lang w:bidi="he-IL"/>
+        </w:rPr>
+      </w:pPr>
+      <w:r>
+        <w:rPr>
+          <w:rStyle w:val="CommentReference"/>
+        </w:rPr>
+        <w:annotationRef/>
+      </w:r>
+      <w:r>
+        <w:rPr>
+          <w:rFonts w:hint="cs"/>
+          <w:rtl/>
+          <w:lang w:bidi="he-IL"/>
+        </w:rPr>
+        <w:t>אפשר לפרט כאן יותר לגבי בדיוק איך התוכנה עבדה, אבל לדעתי זה לא מאוד מעניין ויש הערות בתוכנה עצמה. יש טעם להרחיב?</w:t>
+      </w:r>
+    </w:p>
+  </w:comment>
+  <w:comment w:id="22" w:author="alexy shapovalov" w:date="2018-12-28T17:28:00Z" w:initials="as">
+    <w:p>
+      <w:pPr>
+        <w:pStyle w:val="CommentText"/>
+        <w:rPr>
+          <w:rFonts w:hint="cs"/>
+          <w:lang w:bidi="he-IL"/>
+        </w:rPr>
+      </w:pPr>
+      <w:r>
+        <w:rPr>
+          <w:rStyle w:val="CommentReference"/>
+        </w:rPr>
+        <w:annotationRef/>
+      </w:r>
+      <w:r>
+        <w:rPr>
+          <w:rFonts w:hint="cs"/>
+          <w:rtl/>
+          <w:lang w:bidi="he-IL"/>
+        </w:rPr>
+        <w:t>יש טעם להוסיף את הקבצים כנספח?</w:t>
+      </w:r>
+    </w:p>
+  </w:comment>
+  <w:comment w:id="27" w:author="daniel madar" w:date="2018-12-10T16:05:00Z" w:initials="dm">
+    <w:p>
+      <w:pPr>
+        <w:pStyle w:val="CommentText"/>
+      </w:pPr>
+      <w:r>
+        <w:rPr>
+          <w:rStyle w:val="CommentReference"/>
+        </w:rPr>
+        <w:annotationRef/>
+      </w:r>
+      <w:r>
+        <w:rPr>
+          <w:rFonts w:hint="cs"/>
+          <w:rtl/>
+          <w:lang w:bidi="he-IL"/>
+        </w:rPr>
+        <w:t>למספר תתי</w:t>
       </w:r>
       <w:r>
         <w:rPr>
@@ -25622,6 +26720,29 @@
           <w:lang w:bidi="he-IL"/>
         </w:rPr>
         <w:t>פרקים</w:t>
+      </w:r>
+    </w:p>
+    <w:p>
+      <w:pPr>
+        <w:pStyle w:val="CommentText"/>
+      </w:pPr>
+      <w:r>
+        <w:rPr>
+          <w:rFonts w:hint="cs"/>
+          <w:rtl/>
+        </w:rPr>
+        <w:t xml:space="preserve"> </w:t>
+      </w:r>
+    </w:p>
+    <w:p>
+      <w:pPr>
+        <w:pStyle w:val="CommentText"/>
+        <w:rPr>
+          <w:rtl/>
+        </w:rPr>
+      </w:pPr>
+      <w:r>
+        <w:t>Error bars</w:t>
       </w:r>
     </w:p>
     <w:p>
@@ -25635,18 +26756,136 @@
     <w:p>
       <w:pPr>
         <w:pStyle w:val="CommentText"/>
+      </w:pPr>
+      <w:r>
+        <w:rPr>
+          <w:rFonts w:hint="cs"/>
+          <w:rtl/>
+          <w:lang w:bidi="he-IL"/>
+        </w:rPr>
+        <w:t>בניסוי מדדת את מהירות החלקיקים</w:t>
+      </w:r>
+      <w:r>
+        <w:rPr>
+          <w:rFonts w:hint="cs"/>
+          <w:rtl/>
+        </w:rPr>
+        <w:t xml:space="preserve">. </w:t>
+      </w:r>
+      <w:r>
+        <w:rPr>
+          <w:rFonts w:hint="cs"/>
+          <w:rtl/>
+          <w:lang w:bidi="he-IL"/>
+        </w:rPr>
+        <w:t>הקפד לכתוב זאת בתוצאות</w:t>
+      </w:r>
+      <w:r>
+        <w:rPr>
+          <w:rFonts w:hint="cs"/>
+          <w:rtl/>
+        </w:rPr>
+        <w:t xml:space="preserve">. </w:t>
+      </w:r>
+      <w:r>
+        <w:rPr>
+          <w:rFonts w:hint="cs"/>
+          <w:rtl/>
+          <w:lang w:bidi="he-IL"/>
+        </w:rPr>
+        <w:t>בדיון</w:t>
+      </w:r>
+      <w:r>
+        <w:rPr>
+          <w:rFonts w:hint="cs"/>
+          <w:rtl/>
+        </w:rPr>
+        <w:t xml:space="preserve">, </w:t>
+      </w:r>
+      <w:r>
+        <w:rPr>
+          <w:rFonts w:hint="cs"/>
+          <w:rtl/>
+          <w:lang w:bidi="he-IL"/>
+        </w:rPr>
+        <w:t>אתה יכול לכתוב שאנו מעריכים כי מהירות האוויר דומה לזו של החלקיקים</w:t>
+      </w:r>
+      <w:r>
+        <w:rPr>
+          <w:rFonts w:hint="cs"/>
+          <w:rtl/>
+        </w:rPr>
+        <w:t xml:space="preserve">, </w:t>
+      </w:r>
+      <w:r>
+        <w:rPr>
+          <w:rFonts w:hint="cs"/>
+          <w:rtl/>
+          <w:lang w:bidi="he-IL"/>
+        </w:rPr>
+        <w:t>ואז אפשר לדבר על האוויר</w:t>
+      </w:r>
+      <w:r>
+        <w:rPr>
+          <w:rFonts w:hint="cs"/>
+          <w:rtl/>
+        </w:rPr>
+        <w:t>.</w:t>
+      </w:r>
+    </w:p>
+  </w:comment>
+  <w:comment w:id="28" w:author="daniel madar" w:date="2018-12-10T16:05:00Z" w:initials="dm">
+    <w:p>
+      <w:pPr>
+        <w:pStyle w:val="CommentText"/>
+        <w:rPr>
+          <w:rtl/>
+        </w:rPr>
+      </w:pPr>
+      <w:r>
         <w:rPr>
           <w:rStyle w:val="CommentReference"/>
-          <w:sz w:val="20"/>
-          <w:szCs w:val="20"/>
-          <w:rtl/>
-        </w:rPr>
+        </w:rPr>
+        <w:annotationRef/>
+      </w:r>
+      <w:r>
+        <w:rPr>
+          <w:rFonts w:hint="cs"/>
+          <w:rtl/>
+          <w:lang w:bidi="he-IL"/>
+        </w:rPr>
+        <w:t>האם המהירויות באמת כה נמוכות</w:t>
+      </w:r>
+      <w:r>
+        <w:rPr>
+          <w:rFonts w:hint="cs"/>
+          <w:rtl/>
+        </w:rPr>
+        <w:t>?</w:t>
+      </w:r>
+    </w:p>
+    <w:p>
+      <w:pPr>
+        <w:pStyle w:val="CommentText"/>
       </w:pPr>
+      <w:proofErr w:type="gramStart"/>
+      <w:r>
+        <w:t>o.oooo4</w:t>
+      </w:r>
+      <w:proofErr w:type="gramEnd"/>
+      <w:r>
+        <w:t xml:space="preserve"> m/s</w:t>
+      </w:r>
+    </w:p>
+  </w:comment>
+  <w:comment w:id="29" w:author="daniel madar" w:date="2018-12-10T16:05:00Z" w:initials="dm">
+    <w:p>
+      <w:pPr>
+        <w:pStyle w:val="CommentText"/>
+      </w:pPr>
       <w:r>
         <w:rPr>
           <w:rStyle w:val="CommentReference"/>
-          <w:sz w:val="20"/>
-          <w:szCs w:val="20"/>
         </w:rPr>
         <w:annotationRef/>
       </w:r>
@@ -25654,44 +26893,86 @@
         <w:rPr>
           <w:rStyle w:val="CommentReference"/>
           <w:rFonts w:hint="cs"/>
-          <w:sz w:val="20"/>
-          <w:szCs w:val="20"/>
-          <w:rtl/>
-          <w:lang w:bidi="he-IL"/>
-        </w:rPr>
-        <w:t>תן כותר</w:t>
+          <w:rtl/>
+          <w:lang w:bidi="he-IL"/>
+        </w:rPr>
+        <w:t xml:space="preserve">איפה </w:t>
       </w:r>
       <w:r>
         <w:rPr>
           <w:rStyle w:val="CommentReference"/>
           <w:rFonts w:hint="cs"/>
-          <w:sz w:val="20"/>
-          <w:szCs w:val="20"/>
-          <w:rtl/>
-          <w:lang w:bidi="he-IL"/>
-        </w:rPr>
-        <w:t>ות אינפורמטיביות לכל תת</w:t>
-      </w:r>
+          <w:rtl/>
+        </w:rPr>
+        <w:t>a</w:t>
+      </w:r>
+    </w:p>
+  </w:comment>
+  <w:comment w:id="33" w:author="daniel madar" w:date="2018-12-10T16:05:00Z" w:initials="dm">
+    <w:p>
+      <w:pPr>
+        <w:pStyle w:val="CommentText"/>
+        <w:rPr>
+          <w:rtl/>
+        </w:rPr>
+      </w:pPr>
       <w:r>
         <w:rPr>
           <w:rStyle w:val="CommentReference"/>
-          <w:rFonts w:hint="cs"/>
-          <w:sz w:val="20"/>
-          <w:szCs w:val="20"/>
-          <w:rtl/>
-        </w:rPr>
-        <w:t>-</w:t>
-      </w:r>
+        </w:rPr>
+        <w:annotationRef/>
+      </w:r>
+      <w:r>
+        <w:rPr>
+          <w:rFonts w:hint="cs"/>
+          <w:rtl/>
+          <w:lang w:bidi="he-IL"/>
+        </w:rPr>
+        <w:t xml:space="preserve">איפה </w:t>
+      </w:r>
+      <w:r>
+        <w:rPr>
+          <w:rFonts w:hint="cs"/>
+          <w:rtl/>
+        </w:rPr>
+        <w:t>a</w:t>
+      </w:r>
+    </w:p>
+  </w:comment>
+  <w:comment w:id="35" w:author="daniel madar" w:date="2018-12-10T16:05:00Z" w:initials="dm">
+    <w:p>
+      <w:pPr>
+        <w:pStyle w:val="CommentText"/>
+        <w:rPr>
+          <w:rtl/>
+        </w:rPr>
+      </w:pPr>
       <w:r>
         <w:rPr>
           <w:rStyle w:val="CommentReference"/>
-          <w:rFonts w:hint="cs"/>
-          <w:sz w:val="20"/>
-          <w:szCs w:val="20"/>
-          <w:rtl/>
-          <w:lang w:bidi="he-IL"/>
-        </w:rPr>
-        <w:t>פרק</w:t>
+        </w:rPr>
+        <w:annotationRef/>
+      </w:r>
+      <w:r>
+        <w:rPr>
+          <w:rStyle w:val="CommentReference"/>
+        </w:rPr>
+        <w:annotationRef/>
+      </w:r>
+      <w:r>
+        <w:rPr>
+          <w:rFonts w:hint="cs"/>
+          <w:rtl/>
+          <w:lang w:bidi="he-IL"/>
+        </w:rPr>
+        <w:t xml:space="preserve">איפה </w:t>
+      </w:r>
+      <w:r>
+        <w:rPr>
+          <w:rFonts w:hint="cs"/>
+          <w:rtl/>
+        </w:rPr>
+        <w:t>a</w:t>
       </w:r>
     </w:p>
     <w:p>
@@ -25699,61 +26980,17 @@
         <w:pStyle w:val="CommentText"/>
       </w:pPr>
     </w:p>
+  </w:comment>
+  <w:comment w:id="42" w:author="daniel madar" w:date="2018-12-29T14:49:00Z" w:initials="dm">
     <w:p>
       <w:pPr>
         <w:pStyle w:val="CommentText"/>
+        <w:rPr>
+          <w:rtl/>
+        </w:rPr>
       </w:pPr>
       <w:r>
         <w:rPr>
-          <w:rFonts w:hint="cs"/>
-          <w:rtl/>
-          <w:lang w:bidi="he-IL"/>
-        </w:rPr>
-        <w:t>כמו שכתבתי בעבר</w:t>
-      </w:r>
-      <w:r>
-        <w:rPr>
-          <w:rFonts w:hint="cs"/>
-          <w:rtl/>
-        </w:rPr>
-        <w:t xml:space="preserve">, </w:t>
-      </w:r>
-      <w:r>
-        <w:rPr>
-          <w:rFonts w:hint="cs"/>
-          <w:rtl/>
-          <w:lang w:bidi="he-IL"/>
-        </w:rPr>
-        <w:t>יש לפתוח כל תת</w:t>
-      </w:r>
-      <w:r>
-        <w:rPr>
-          <w:rFonts w:hint="cs"/>
-          <w:rtl/>
-        </w:rPr>
-        <w:t>-</w:t>
-      </w:r>
-      <w:r>
-        <w:rPr>
-          <w:rFonts w:hint="cs"/>
-          <w:rtl/>
-          <w:lang w:bidi="he-IL"/>
-        </w:rPr>
-        <w:t>פרק של שיטה בהסבר על העיקרון המדעי של השיטה</w:t>
-      </w:r>
-    </w:p>
-  </w:comment>
-  <w:comment w:id="18" w:author="alexy shapovalov" w:date="2018-12-24T10:00:00Z" w:initials="as">
-    <w:p>
-      <w:pPr>
-        <w:pStyle w:val="CommentText"/>
-        <w:rPr>
-          <w:rFonts w:hint="cs"/>
-          <w:lang w:bidi="he-IL"/>
-        </w:rPr>
-      </w:pPr>
-      <w:r>
-        <w:rPr>
           <w:rStyle w:val="CommentReference"/>
         </w:rPr>
         <w:annotationRef/>
@@ -25762,66 +26999,8 @@
         <w:rPr>
           <w:rFonts w:hint="cs"/>
           <w:rtl/>
-          <w:lang w:bidi="he-IL"/>
-        </w:rPr>
-        <w:t>להשלים</w:t>
-      </w:r>
-    </w:p>
-  </w:comment>
-  <w:comment w:id="26" w:author="alexy shapovalov" w:date="2018-12-09T12:20:00Z" w:initials="as">
-    <w:p>
-      <w:pPr>
-        <w:pStyle w:val="CommentText"/>
-      </w:pPr>
-      <w:r>
-        <w:rPr>
-          <w:rStyle w:val="CommentReference"/>
-        </w:rPr>
-        <w:annotationRef/>
-      </w:r>
-      <w:r>
-        <w:rPr>
-          <w:rFonts w:hint="cs"/>
-          <w:rtl/>
-          <w:lang w:bidi="he-IL"/>
-        </w:rPr>
-        <w:t>להוסיף מקורות</w:t>
-      </w:r>
-    </w:p>
-  </w:comment>
-  <w:comment w:id="28" w:author="daniel madar" w:date="2018-12-10T16:05:00Z" w:initials="dm">
-    <w:p>
-      <w:pPr>
-        <w:pStyle w:val="CommentText"/>
-      </w:pPr>
-      <w:r>
-        <w:rPr>
-          <w:rStyle w:val="CommentReference"/>
-        </w:rPr>
-        <w:annotationRef/>
-      </w:r>
-      <w:r>
-        <w:rPr>
-          <w:rFonts w:hint="cs"/>
-          <w:rtl/>
-          <w:lang w:bidi="he-IL"/>
-        </w:rPr>
-        <w:t>למספר תתי</w:t>
-      </w:r>
-      <w:r>
-        <w:rPr>
-          <w:rFonts w:hint="cs"/>
-          <w:rtl/>
-        </w:rPr>
-        <w:t>-</w:t>
-      </w:r>
-      <w:r>
-        <w:rPr>
-          <w:rFonts w:hint="cs"/>
-          <w:rtl/>
-          <w:lang w:bidi="he-IL"/>
-        </w:rPr>
-        <w:t>פרקים</w:t>
+        </w:rPr>
+        <w:t>האם לא זה מה שמדדנו כאן?</w:t>
       </w:r>
     </w:p>
     <w:p>
@@ -25833,9 +27012,11 @@
           <w:rFonts w:hint="cs"/>
           <w:rtl/>
         </w:rPr>
-        <w:t xml:space="preserve"> </w:t>
+        <w:t>איך עושים זאת?</w:t>
       </w:r>
     </w:p>
+  </w:comment>
+  <w:comment w:id="43" w:author="Eliav Bareli" w:date="2018-12-29T14:49:00Z" w:initials="EB">
     <w:p>
       <w:pPr>
         <w:pStyle w:val="CommentText"/>
@@ -25844,108 +27025,34 @@
         </w:rPr>
       </w:pPr>
       <w:r>
-        <w:t>Error bars</w:t>
+        <w:rPr>
+          <w:rStyle w:val="CommentReference"/>
+        </w:rPr>
+        <w:annotationRef/>
+      </w:r>
+      <w:r>
+        <w:rPr>
+          <w:rFonts w:hint="cs"/>
+          <w:rtl/>
+        </w:rPr>
+        <w:t xml:space="preserve">הכוונה </w:t>
+      </w:r>
+      <w:r>
+        <w:rPr>
+          <w:rFonts w:hint="cs"/>
+          <w:rtl/>
+        </w:rPr>
+        <w:t>למדידה בעזרת חיישן שמטרתו למדוד את כוח הגרר ישירות, להבדיל מחישוב הגרר בעזרת נתונים אחרים. הוספתי מספר מילים כדי להבהיר את זה</w:t>
       </w:r>
     </w:p>
-    <w:p>
-      <w:pPr>
-        <w:pStyle w:val="CommentText"/>
-        <w:rPr>
-          <w:rtl/>
-        </w:rPr>
-      </w:pPr>
-    </w:p>
+  </w:comment>
+  <w:comment w:id="44" w:author="daniel madar" w:date="2018-12-29T14:49:00Z" w:initials="dm">
     <w:p>
       <w:pPr>
         <w:pStyle w:val="CommentText"/>
       </w:pPr>
       <w:r>
         <w:rPr>
-          <w:rFonts w:hint="cs"/>
-          <w:rtl/>
-          <w:lang w:bidi="he-IL"/>
-        </w:rPr>
-        <w:t>בניסוי מדדת את מהירות החלקיקים</w:t>
-      </w:r>
-      <w:r>
-        <w:rPr>
-          <w:rFonts w:hint="cs"/>
-          <w:rtl/>
-        </w:rPr>
-        <w:t xml:space="preserve">. </w:t>
-      </w:r>
-      <w:r>
-        <w:rPr>
-          <w:rFonts w:hint="cs"/>
-          <w:rtl/>
-          <w:lang w:bidi="he-IL"/>
-        </w:rPr>
-        <w:t>הקפד לכתוב זאת בתוצאות</w:t>
-      </w:r>
-      <w:r>
-        <w:rPr>
-          <w:rFonts w:hint="cs"/>
-          <w:rtl/>
-        </w:rPr>
-        <w:t xml:space="preserve">. </w:t>
-      </w:r>
-      <w:r>
-        <w:rPr>
-          <w:rFonts w:hint="cs"/>
-          <w:rtl/>
-          <w:lang w:bidi="he-IL"/>
-        </w:rPr>
-        <w:t>בדיון</w:t>
-      </w:r>
-      <w:r>
-        <w:rPr>
-          <w:rFonts w:hint="cs"/>
-          <w:rtl/>
-        </w:rPr>
-        <w:t xml:space="preserve">, </w:t>
-      </w:r>
-      <w:r>
-        <w:rPr>
-          <w:rFonts w:hint="cs"/>
-          <w:rtl/>
-          <w:lang w:bidi="he-IL"/>
-        </w:rPr>
-        <w:t>אתה יכול לכתוב שאנו מעריכים כי מהירות האוויר דומה לזו של החלקיקים</w:t>
-      </w:r>
-      <w:r>
-        <w:rPr>
-          <w:rFonts w:hint="cs"/>
-          <w:rtl/>
-        </w:rPr>
-        <w:t xml:space="preserve">, </w:t>
-      </w:r>
-      <w:r>
-        <w:rPr>
-          <w:rFonts w:hint="cs"/>
-          <w:rtl/>
-          <w:lang w:bidi="he-IL"/>
-        </w:rPr>
-        <w:t>ואז אפשר לדבר על האוויר</w:t>
-      </w:r>
-      <w:r>
-        <w:rPr>
-          <w:rFonts w:hint="cs"/>
-          <w:rtl/>
-        </w:rPr>
-        <w:t>.</w:t>
-      </w:r>
-    </w:p>
-  </w:comment>
-  <w:comment w:id="29" w:author="daniel madar" w:date="2018-12-10T16:05:00Z" w:initials="dm">
-    <w:p>
-      <w:pPr>
-        <w:pStyle w:val="CommentText"/>
-        <w:rPr>
-          <w:rtl/>
-        </w:rPr>
-      </w:pPr>
-      <w:r>
-        <w:rPr>
           <w:rStyle w:val="CommentReference"/>
         </w:rPr>
         <w:annotationRef/>
@@ -25954,133 +27061,16 @@
         <w:rPr>
           <w:rFonts w:hint="cs"/>
           <w:rtl/>
-          <w:lang w:bidi="he-IL"/>
-        </w:rPr>
-        <w:t>האם המהירויות באמת כה נמוכות</w:t>
-      </w:r>
-      <w:r>
-        <w:rPr>
-          <w:rFonts w:hint="cs"/>
-          <w:rtl/>
-        </w:rPr>
-        <w:t>?</w:t>
-      </w:r>
-    </w:p>
-    <w:p>
-      <w:pPr>
-        <w:pStyle w:val="CommentText"/>
-      </w:pPr>
-      <w:proofErr w:type="gramStart"/>
-      <w:r>
-        <w:t>o.oooo4</w:t>
-      </w:r>
-      <w:proofErr w:type="gramEnd"/>
-      <w:r>
-        <w:t xml:space="preserve"> m/s</w:t>
-      </w:r>
-    </w:p>
-  </w:comment>
-  <w:comment w:id="30" w:author="daniel madar" w:date="2018-12-10T16:05:00Z" w:initials="dm">
-    <w:p>
-      <w:pPr>
-        <w:pStyle w:val="CommentText"/>
-      </w:pPr>
-      <w:r>
-        <w:rPr>
-          <w:rStyle w:val="CommentReference"/>
-        </w:rPr>
-        <w:annotationRef/>
-      </w:r>
-      <w:r>
-        <w:rPr>
-          <w:rStyle w:val="CommentReference"/>
-          <w:rFonts w:hint="cs"/>
-          <w:rtl/>
-          <w:lang w:bidi="he-IL"/>
-        </w:rPr>
-        <w:t xml:space="preserve">איפה </w:t>
-      </w:r>
-      <w:r>
-        <w:rPr>
-          <w:rStyle w:val="CommentReference"/>
-          <w:rFonts w:hint="cs"/>
-          <w:rtl/>
-        </w:rPr>
-        <w:t>a</w:t>
-      </w:r>
-    </w:p>
-  </w:comment>
-  <w:comment w:id="34" w:author="daniel madar" w:date="2018-12-10T16:05:00Z" w:initials="dm">
-    <w:p>
-      <w:pPr>
-        <w:pStyle w:val="CommentText"/>
-        <w:rPr>
-          <w:rtl/>
-        </w:rPr>
-      </w:pPr>
-      <w:r>
-        <w:rPr>
-          <w:rStyle w:val="CommentReference"/>
-        </w:rPr>
-        <w:annotationRef/>
-      </w:r>
-      <w:r>
-        <w:rPr>
-          <w:rFonts w:hint="cs"/>
-          <w:rtl/>
-          <w:lang w:bidi="he-IL"/>
-        </w:rPr>
-        <w:t xml:space="preserve">איפה </w:t>
-      </w:r>
-      <w:r>
-        <w:rPr>
-          <w:rFonts w:hint="cs"/>
-          <w:rtl/>
-        </w:rPr>
-        <w:t>a</w:t>
-      </w:r>
-    </w:p>
-  </w:comment>
-  <w:comment w:id="36" w:author="daniel madar" w:date="2018-12-10T16:05:00Z" w:initials="dm">
-    <w:p>
-      <w:pPr>
-        <w:pStyle w:val="CommentText"/>
-        <w:rPr>
-          <w:rtl/>
-        </w:rPr>
-      </w:pPr>
-      <w:r>
-        <w:rPr>
-          <w:rStyle w:val="CommentReference"/>
-        </w:rPr>
-        <w:annotationRef/>
-      </w:r>
-      <w:r>
-        <w:rPr>
-          <w:rStyle w:val="CommentReference"/>
-        </w:rPr>
-        <w:annotationRef/>
-      </w:r>
-      <w:r>
-        <w:rPr>
-          <w:rFonts w:hint="cs"/>
-          <w:rtl/>
-          <w:lang w:bidi="he-IL"/>
-        </w:rPr>
-        <w:t xml:space="preserve">איפה </w:t>
-      </w:r>
-      <w:r>
-        <w:rPr>
-          <w:rFonts w:hint="cs"/>
-          <w:rtl/>
-        </w:rPr>
-        <w:t>a</w:t>
-      </w:r>
-    </w:p>
-    <w:p>
-      <w:pPr>
-        <w:pStyle w:val="CommentText"/>
-      </w:pPr>
+        </w:rPr>
+        <w:t xml:space="preserve">להרחיב </w:t>
+      </w:r>
+      <w:r>
+        <w:rPr>
+          <w:rFonts w:hint="cs"/>
+          <w:rtl/>
+        </w:rPr>
+        <w:t>לפחות פי 2-4. לנסות ולסיים בנימה חיובי, איך המחקר תורם לתחום או לאנושות.</w:t>
+      </w:r>
     </w:p>
   </w:comment>
 </w:comments>
@@ -26197,7 +27187,7 @@
                                 <w:sz w:val="48"/>
                                 <w:szCs w:val="48"/>
                               </w:rPr>
-                              <w:t>16</w:t>
+                              <w:t>24</w:t>
                             </w:r>
                             <w:r>
                               <w:rPr>
@@ -27993,7 +28983,7 @@
     </b:Author>
     <b:JournalName>Measurement science and technology 8</b:JournalName>
     <b:Pages>1539</b:Pages>
-    <b:RefOrder>6</b:RefOrder>
+    <b:RefOrder>7</b:RefOrder>
   </b:Source>
   <b:Source>
     <b:Tag>PTV2</b:Tag>
@@ -28022,7 +29012,7 @@
     <b:JournalName>Experiments in Fluids 15.2</b:JournalName>
     <b:Year>1993</b:Year>
     <b:Pages>133-146</b:Pages>
-    <b:RefOrder>8</b:RefOrder>
+    <b:RefOrder>9</b:RefOrder>
   </b:Source>
   <b:Source>
     <b:Tag>Eq2</b:Tag>
@@ -28050,7 +29040,7 @@
     <b:JournalName>Boundary-layer meteorology 139.2</b:JournalName>
     <b:Year>2011</b:Year>
     <b:Pages>333-351</b:Pages>
-    <b:RefOrder>7</b:RefOrder>
+    <b:RefOrder>6</b:RefOrder>
   </b:Source>
   <b:Source>
     <b:Tag>CanopyReview</b:Tag>
@@ -28153,6 +29143,43 @@
     <b:Pages>373-394</b:Pages>
     <b:RefOrder>5</b:RefOrder>
   </b:Source>
+  <b:Source>
+    <b:Tag>Coc</b:Tag>
+    <b:SourceType>JournalArticle</b:SourceType>
+    <b:Guid>{3A60C2CE-2858-406E-96D9-8DE913A5297B}</b:Guid>
+    <b:Author>
+      <b:Author>
+        <b:NameList>
+          <b:Person>
+            <b:Last>Coceal</b:Last>
+            <b:First>O</b:First>
+          </b:Person>
+          <b:Person>
+            <b:Last>Thomas</b:Last>
+            <b:First>T</b:First>
+            <b:Middle>G</b:Middle>
+          </b:Person>
+          <b:Person>
+            <b:Last>Castro</b:Last>
+            <b:First>I</b:First>
+            <b:Middle>P</b:Middle>
+          </b:Person>
+          <b:Person>
+            <b:Last>Belcher</b:Last>
+            <b:First>S</b:First>
+            <b:Middle>E</b:Middle>
+          </b:Person>
+        </b:NameList>
+      </b:Author>
+    </b:Author>
+    <b:Title>Mean Flow and Turbulence Statistics Over Groups of Urban-like Cubical Obstacles</b:Title>
+    <b:JournalName>Boundary-Layer Meteorology</b:JournalName>
+    <b:Year>2006</b:Year>
+    <b:Pages>491-519</b:Pages>
+    <b:Volume>121</b:Volume>
+    <b:Issue>3</b:Issue>
+    <b:RefOrder>8</b:RefOrder>
+  </b:Source>
 </b:Sources>
 </file>
 
@@ -28165,7 +29192,7 @@
 </file>
 
 <file path=customXml/itemProps2.xml><?xml version="1.0" encoding="utf-8"?>
-<ds:datastoreItem xmlns:ds="http://schemas.openxmlformats.org/officeDocument/2006/customXml" ds:itemID="{BD30EED7-CD69-46C9-8DB3-0EE0FEFE052E}">
+<ds:datastoreItem xmlns:ds="http://schemas.openxmlformats.org/officeDocument/2006/customXml" ds:itemID="{8ECF91EB-CD2A-49D3-85A1-B942AC22ED60}">
   <ds:schemaRefs>
     <ds:schemaRef ds:uri="http://schemas.openxmlformats.org/officeDocument/2006/bibliography"/>
   </ds:schemaRefs>

--- a/thesis/thesis.docx
+++ b/thesis/thesis.docx
@@ -3664,7 +3664,29 @@
           <w:rtl/>
           <w:lang w:bidi="he-IL"/>
         </w:rPr>
-        <w:t>תחום מכניקת הזורמים חוקר את תנועה בזורמים שונים כמו אוויר. במכניקת הזורמים, זורם מוגדר כחומר שמתעוות באופן רציף תחת השפעה של מאמץ גזירה, לא משנה עד כמה חלש. מאמץ הגזירה הוא סוג של מאמץ (</w:t>
+        <w:t xml:space="preserve">תחום מכניקת הזורמים חוקר את </w:t>
+      </w:r>
+      <w:r>
+        <w:rPr>
+          <w:rFonts w:eastAsia="Times New Roman" w:hint="cs"/>
+          <w:color w:val="000000"/>
+          <w:sz w:val="24"/>
+          <w:szCs w:val="24"/>
+          <w:rtl/>
+          <w:lang w:bidi="he-IL"/>
+        </w:rPr>
+        <w:t>ה</w:t>
+      </w:r>
+      <w:r>
+        <w:rPr>
+          <w:rFonts w:eastAsia="Times New Roman"/>
+          <w:color w:val="000000"/>
+          <w:sz w:val="24"/>
+          <w:szCs w:val="24"/>
+          <w:rtl/>
+          <w:lang w:bidi="he-IL"/>
+        </w:rPr>
+        <w:t>תנועה בזורמים שונים כמו אוויר. במכניקת הזורמים, זורם מוגדר כחומר שמתעוות באופן רציף תחת השפעה של מאמץ גזירה, לא משנה עד כמה חלש. מאמץ הגזירה הוא סוג של מאמץ (</w:t>
       </w:r>
       <w:r>
         <w:rPr>
@@ -5336,6 +5358,16 @@
           <w:rtl/>
           <w:lang w:bidi="he-IL"/>
         </w:rPr>
+        <w:t>ה</w:t>
+      </w:r>
+      <w:r>
+        <w:rPr>
+          <w:rFonts w:hint="cs"/>
+          <w:sz w:val="24"/>
+          <w:szCs w:val="24"/>
+          <w:rtl/>
+          <w:lang w:bidi="he-IL"/>
+        </w:rPr>
         <w:t>מאמצים</w:t>
       </w:r>
       <w:r>
@@ -5400,7 +5432,40 @@
           <w:rtl/>
           <w:lang w:bidi="he-IL"/>
         </w:rPr>
-        <w:t xml:space="preserve"> מאמץ גזירה הוא מרכיב של המאמץ הכללי אשר מופעל על אותו המישור כמו חתך הגוף</w:t>
+        <w:t xml:space="preserve"> מאמץ גזירה הוא </w:t>
+      </w:r>
+      <w:r>
+        <w:rPr>
+          <w:rFonts w:hint="cs"/>
+          <w:i/>
+          <w:sz w:val="24"/>
+          <w:szCs w:val="24"/>
+          <w:rtl/>
+          <w:lang w:bidi="he-IL"/>
+        </w:rPr>
+        <w:t>רכיב</w:t>
+      </w:r>
+      <w:r>
+        <w:rPr>
+          <w:rFonts w:hint="cs"/>
+          <w:i/>
+          <w:sz w:val="24"/>
+          <w:szCs w:val="24"/>
+          <w:rtl/>
+          <w:lang w:bidi="he-IL"/>
+        </w:rPr>
+        <w:t xml:space="preserve"> של המאמץ הכללי אשר </w:t>
+      </w:r>
+      <w:r>
+        <w:rPr>
+          <w:rFonts w:hint="cs"/>
+          <w:i/>
+          <w:sz w:val="24"/>
+          <w:szCs w:val="24"/>
+          <w:rtl/>
+          <w:lang w:bidi="he-IL"/>
+        </w:rPr>
+        <w:t>פועל במקביל למישורים בגוף</w:t>
       </w:r>
       <w:r>
         <w:rPr>
@@ -5492,7 +5557,17 @@
           <w:rtl/>
           <w:lang w:bidi="he-IL"/>
         </w:rPr>
-        <w:t xml:space="preserve"> למשל באיור א'</w:t>
+        <w:t xml:space="preserve"> למשל באיור </w:t>
+      </w:r>
+      <w:r>
+        <w:rPr>
+          <w:rFonts w:hint="cs"/>
+          <w:sz w:val="24"/>
+          <w:szCs w:val="24"/>
+          <w:rtl/>
+          <w:lang w:bidi="he-IL"/>
+        </w:rPr>
+        <w:t>3.1</w:t>
       </w:r>
       <w:r>
         <w:rPr>
@@ -5520,7 +5595,17 @@
           <w:rtl/>
           <w:lang w:bidi="he-IL"/>
         </w:rPr>
-        <w:t xml:space="preserve"> הוא המאמץ</w:t>
+        <w:t xml:space="preserve"> </w:t>
+      </w:r>
+      <w:r>
+        <w:rPr>
+          <w:rFonts w:hint="cs"/>
+          <w:sz w:val="24"/>
+          <w:szCs w:val="24"/>
+          <w:rtl/>
+          <w:lang w:bidi="he-IL"/>
+        </w:rPr>
+        <w:t>מפעיל מאמץ</w:t>
       </w:r>
       <w:r>
         <w:rPr>
@@ -5537,7 +5622,26 @@
           <w:rtl/>
           <w:lang w:bidi="he-IL"/>
         </w:rPr>
-        <w:t xml:space="preserve">אפשר לתאר שני חלקיקים </w:t>
+        <w:t xml:space="preserve">אפשר </w:t>
+      </w:r>
+      <w:r>
+        <w:rPr>
+          <w:rFonts w:hint="cs"/>
+          <w:sz w:val="24"/>
+          <w:szCs w:val="24"/>
+          <w:rtl/>
+          <w:lang w:bidi="he-IL"/>
+        </w:rPr>
+        <w:t>לבחור</w:t>
+      </w:r>
+      <w:r>
+        <w:rPr>
+          <w:sz w:val="24"/>
+          <w:szCs w:val="24"/>
+          <w:rtl/>
+          <w:lang w:bidi="he-IL"/>
+        </w:rPr>
+        <w:t xml:space="preserve"> שני חלקיקים </w:t>
       </w:r>
       <w:r>
         <w:rPr>
@@ -5588,7 +5692,7 @@
           <w:rtl/>
           <w:lang w:bidi="he-IL"/>
         </w:rPr>
-        <w:t>לאחר מכאן לצייר אנך אמצעי לקו הזה</w:t>
+        <w:t>לאחר מכאן לצייר אנך אמצעי לקו</w:t>
       </w:r>
       <w:r>
         <w:rPr>
@@ -5722,7 +5826,36 @@
           <w:rtl/>
           <w:lang w:bidi="he-IL"/>
         </w:rPr>
-        <w:t>גדרה המקובלת היא זאת</w:t>
+        <w:t>גדרה המקובלת</w:t>
+      </w:r>
+      <w:r>
+        <w:rPr>
+          <w:rFonts w:hint="cs"/>
+          <w:sz w:val="24"/>
+          <w:szCs w:val="24"/>
+          <w:rtl/>
+          <w:lang w:bidi="he-IL"/>
+        </w:rPr>
+        <w:t xml:space="preserve"> לזורם</w:t>
+      </w:r>
+      <w:r>
+        <w:rPr>
+          <w:sz w:val="24"/>
+          <w:szCs w:val="24"/>
+          <w:rtl/>
+          <w:lang w:bidi="he-IL"/>
+        </w:rPr>
+        <w:t xml:space="preserve"> היא</w:t>
+      </w:r>
+      <w:r>
+        <w:rPr>
+          <w:rFonts w:hint="cs"/>
+          <w:sz w:val="24"/>
+          <w:szCs w:val="24"/>
+          <w:rtl/>
+          <w:lang w:bidi="he-IL"/>
+        </w:rPr>
+        <w:t xml:space="preserve"> כדלקמן</w:t>
       </w:r>
       <w:r>
         <w:rPr>
@@ -5770,7 +5903,29 @@
           <w:rtl/>
           <w:lang w:bidi="he-IL"/>
         </w:rPr>
-        <w:t xml:space="preserve"> (איור א')</w:t>
+        <w:t xml:space="preserve"> (איור </w:t>
+      </w:r>
+      <w:r>
+        <w:rPr>
+          <w:rFonts w:hint="cs"/>
+          <w:iCs/>
+          <w:sz w:val="24"/>
+          <w:szCs w:val="24"/>
+          <w:rtl/>
+          <w:lang w:bidi="he-IL"/>
+        </w:rPr>
+        <w:t>3.1</w:t>
+      </w:r>
+      <w:r>
+        <w:rPr>
+          <w:rFonts w:hint="cs"/>
+          <w:iCs/>
+          <w:sz w:val="24"/>
+          <w:szCs w:val="24"/>
+          <w:rtl/>
+          <w:lang w:bidi="he-IL"/>
+        </w:rPr>
+        <w:t>)</w:t>
       </w:r>
       <w:r>
         <w:rPr>
@@ -5868,7 +6023,27 @@
           <w:rtl/>
           <w:lang w:bidi="he-IL"/>
         </w:rPr>
-        <w:t xml:space="preserve">מאמץ הגזירה לשינוי מהירות הזורם על פי מיקום. </w:t>
+        <w:t>מאמץ הגזירה ל</w:t>
+      </w:r>
+      <w:r>
+        <w:rPr>
+          <w:rFonts w:hint="cs"/>
+          <w:sz w:val="24"/>
+          <w:szCs w:val="24"/>
+          <w:rtl/>
+          <w:lang w:bidi="he-IL"/>
+        </w:rPr>
+        <w:t xml:space="preserve">קצב </w:t>
+      </w:r>
+      <w:r>
+        <w:rPr>
+          <w:rFonts w:hint="cs"/>
+          <w:sz w:val="24"/>
+          <w:szCs w:val="24"/>
+          <w:rtl/>
+          <w:lang w:bidi="he-IL"/>
+        </w:rPr>
+        <w:t xml:space="preserve">שינוי מהירות הזורם על פי מיקום. </w:t>
       </w:r>
       <w:r>
         <w:rPr>
@@ -6107,15 +6282,7 @@
           <w:rtl/>
           <w:lang w:bidi="he-IL"/>
         </w:rPr>
-        <w:t xml:space="preserve"> הוא ציר ה-</w:t>
-      </w:r>
-      <w:r>
-        <w:rPr>
-          <w:sz w:val="24"/>
-          <w:szCs w:val="24"/>
-          <w:lang w:val="en-GB" w:bidi="he-IL"/>
-        </w:rPr>
-        <w:t>y</w:t>
+        <w:t xml:space="preserve"> הוא ציר האנכי לכיוון הזרימה</w:t>
       </w:r>
       <w:r>
         <w:rPr>
@@ -6199,6 +6366,16 @@
           <w:rtl/>
           <w:lang w:val="en-GB" w:bidi="he-IL"/>
         </w:rPr>
+        <w:t>, זורמים אלו בעלי יחס קבוע נקראים זורמים ניוטוניים</w:t>
+      </w:r>
+      <w:r>
+        <w:rPr>
+          <w:rFonts w:hint="cs"/>
+          <w:sz w:val="24"/>
+          <w:szCs w:val="24"/>
+          <w:rtl/>
+          <w:lang w:val="en-GB" w:bidi="he-IL"/>
+        </w:rPr>
         <w:t>.</w:t>
       </w:r>
     </w:p>
@@ -6249,15 +6426,16 @@
           <w:lang w:bidi="he-IL"/>
         </w:rPr>
       </w:pPr>
-      <w:r>
-        <w:rPr>
-          <w:rFonts w:hint="cs"/>
-          <w:sz w:val="24"/>
-          <w:szCs w:val="24"/>
-          <w:rtl/>
-          <w:lang w:bidi="he-IL"/>
-        </w:rPr>
-        <w:t>עם ההבנה של מהו זורם, אפשר להתחיל לחקור אותו. הנחה שימושית מאוד כאשר חוקרים זורמים היא ההנחה שהזורם הוא בעל צמיגות אפסית (</w:t>
+      <w:commentRangeStart w:id="7"/>
+      <w:r>
+        <w:rPr>
+          <w:rFonts w:hint="cs"/>
+          <w:sz w:val="24"/>
+          <w:szCs w:val="24"/>
+          <w:rtl/>
+          <w:lang w:bidi="he-IL"/>
+        </w:rPr>
+        <w:t>הנחה שימושית מאוד כאשר חוקרים זורמים היא ההנחה שהזורם הוא בעל צמיגות אפסית (</w:t>
       </w:r>
       <w:proofErr w:type="spellStart"/>
       <w:r>
@@ -6334,7 +6512,27 @@
           <w:rtl/>
           <w:lang w:bidi="he-IL"/>
         </w:rPr>
-        <w:t>; הרי הלחצים שווים משני הצדדים והחיכוך זניח בתנאי חוסר צמיגות כמו שניתן לראות באיור ב' (</w:t>
+        <w:t>; הרי הלחצים שווים משני הצדדים והחיכוך זניח בתנאי חוסר</w:t>
+      </w:r>
+      <w:r>
+        <w:rPr>
+          <w:rFonts w:hint="cs"/>
+          <w:sz w:val="24"/>
+          <w:szCs w:val="24"/>
+          <w:rtl/>
+          <w:lang w:bidi="he-IL"/>
+        </w:rPr>
+        <w:t xml:space="preserve"> צמיגות כמו שניתן לראות באיור 3.2</w:t>
+      </w:r>
+      <w:r>
+        <w:rPr>
+          <w:rFonts w:hint="cs"/>
+          <w:sz w:val="24"/>
+          <w:szCs w:val="24"/>
+          <w:rtl/>
+          <w:lang w:bidi="he-IL"/>
+        </w:rPr>
+        <w:t xml:space="preserve"> (</w:t>
       </w:r>
       <w:r>
         <w:rPr>
@@ -6353,6 +6551,14 @@
           <w:lang w:bidi="he-IL"/>
         </w:rPr>
         <w:t>).</w:t>
+      </w:r>
+      <w:commentRangeEnd w:id="7"/>
+      <w:r>
+        <w:rPr>
+          <w:rStyle w:val="CommentReference"/>
+          <w:rtl/>
+        </w:rPr>
+        <w:commentReference w:id="7"/>
       </w:r>
     </w:p>
     <w:p>
@@ -6382,7 +6588,7 @@
                     <pic:cNvPicPr/>
                   </pic:nvPicPr>
                   <pic:blipFill>
-                    <a:blip r:embed="rId11" cstate="print"/>
+                    <a:blip r:embed="rId12" cstate="print"/>
                     <a:stretch>
                       <a:fillRect/>
                     </a:stretch>
@@ -6997,7 +7203,7 @@
           <w:lang w:bidi="he-IL"/>
         </w:rPr>
       </w:pPr>
-      <w:bookmarkStart w:id="7" w:name="_Toc532223021"/>
+      <w:bookmarkStart w:id="8" w:name="_Toc532223021"/>
       <w:r>
         <w:rPr>
           <w:rFonts w:hint="cs"/>
@@ -7014,7 +7220,7 @@
         </w:rPr>
         <w:t>שימושים של מכניקת הזורמים</w:t>
       </w:r>
-      <w:bookmarkEnd w:id="7"/>
+      <w:bookmarkEnd w:id="8"/>
     </w:p>
     <w:p>
       <w:pPr>
@@ -7028,14 +7234,32 @@
           <w:lang w:bidi="he-IL"/>
         </w:rPr>
       </w:pPr>
-      <w:r>
-        <w:rPr>
-          <w:sz w:val="24"/>
-          <w:szCs w:val="24"/>
-          <w:rtl/>
-          <w:lang w:bidi="he-IL"/>
-        </w:rPr>
-        <w:t>מחקר במכניקת הזורמים תורם לעולם בתחומים רבים</w:t>
+      <w:commentRangeStart w:id="9"/>
+      <w:r>
+        <w:rPr>
+          <w:sz w:val="24"/>
+          <w:szCs w:val="24"/>
+          <w:rtl/>
+          <w:lang w:bidi="he-IL"/>
+        </w:rPr>
+        <w:t xml:space="preserve">מחקר </w:t>
+      </w:r>
+      <w:commentRangeEnd w:id="9"/>
+      <w:r>
+        <w:rPr>
+          <w:rStyle w:val="CommentReference"/>
+          <w:rtl/>
+        </w:rPr>
+        <w:commentReference w:id="9"/>
+      </w:r>
+      <w:r>
+        <w:rPr>
+          <w:sz w:val="24"/>
+          <w:szCs w:val="24"/>
+          <w:rtl/>
+          <w:lang w:bidi="he-IL"/>
+        </w:rPr>
+        <w:t>במכניקת הזורמים תורם לעולם בתחומים רבים</w:t>
       </w:r>
       <w:r>
         <w:rPr>
@@ -7218,7 +7442,7 @@
           <w:szCs w:val="24"/>
         </w:rPr>
       </w:pPr>
-      <w:bookmarkStart w:id="8" w:name="_Toc532223022"/>
+      <w:bookmarkStart w:id="10" w:name="_Toc532223022"/>
       <w:r>
         <w:rPr>
           <w:rFonts w:hint="cs"/>
@@ -7242,7 +7466,7 @@
         </w:rPr>
         <w:t>זרימה טורבולנטית</w:t>
       </w:r>
-      <w:bookmarkEnd w:id="8"/>
+      <w:bookmarkEnd w:id="10"/>
     </w:p>
     <w:p>
       <w:pPr>
@@ -7254,6 +7478,7 @@
           <w:szCs w:val="24"/>
         </w:rPr>
       </w:pPr>
+      <w:commentRangeStart w:id="11"/>
       <w:r>
         <w:rPr>
           <w:sz w:val="24"/>
@@ -7316,6 +7541,14 @@
           <w:lang w:bidi="he-IL"/>
         </w:rPr>
         <w:t>היא זרימה בה הזורם זורם בקווים מקבילים בלי הפרעות בין ה"שכבות" של הזרימה</w:t>
+      </w:r>
+      <w:commentRangeEnd w:id="11"/>
+      <w:r>
+        <w:rPr>
+          <w:rStyle w:val="CommentReference"/>
+          <w:rtl/>
+        </w:rPr>
+        <w:commentReference w:id="11"/>
       </w:r>
       <w:r>
         <w:rPr>
@@ -7423,7 +7656,26 @@
           <w:rtl/>
           <w:lang w:bidi="he-IL"/>
         </w:rPr>
-        <w:t>זרימה זאת מאופיינת בשינויים כאוטיים במהירות החלקיקים</w:t>
+        <w:t>זרימה ז</w:t>
+      </w:r>
+      <w:r>
+        <w:rPr>
+          <w:rFonts w:hint="cs"/>
+          <w:sz w:val="24"/>
+          <w:szCs w:val="24"/>
+          <w:rtl/>
+          <w:lang w:bidi="he-IL"/>
+        </w:rPr>
+        <w:t>ו</w:t>
+      </w:r>
+      <w:r>
+        <w:rPr>
+          <w:sz w:val="24"/>
+          <w:szCs w:val="24"/>
+          <w:rtl/>
+          <w:lang w:bidi="he-IL"/>
+        </w:rPr>
+        <w:t xml:space="preserve"> מאופיינת בשינויים כאוטיים במהירות החלקיקים</w:t>
       </w:r>
       <w:r>
         <w:rPr>
@@ -7484,24 +7736,25 @@
           <w:rtl/>
           <w:lang w:bidi="he-IL"/>
         </w:rPr>
-        <w:t>דוגמה לזרימה זאת ניתן לראות בעת ערבוב כוס קפה</w:t>
-      </w:r>
-      <w:r>
-        <w:rPr>
-          <w:sz w:val="24"/>
-          <w:szCs w:val="24"/>
-          <w:rtl/>
-        </w:rPr>
-        <w:t xml:space="preserve">, </w:t>
-      </w:r>
-      <w:r>
-        <w:rPr>
-          <w:sz w:val="24"/>
-          <w:szCs w:val="24"/>
-          <w:rtl/>
-          <w:lang w:bidi="he-IL"/>
-        </w:rPr>
-        <w:t>או בזמן זרימת גלים בים</w:t>
+        <w:t>דוגמה לזרימה זאת ניתן לראות בעת ערבוב כוס קפ</w:t>
+      </w:r>
+      <w:commentRangeStart w:id="12"/>
+      <w:r>
+        <w:rPr>
+          <w:sz w:val="24"/>
+          <w:szCs w:val="24"/>
+          <w:rtl/>
+          <w:lang w:bidi="he-IL"/>
+        </w:rPr>
+        <w:t>ה</w:t>
+      </w:r>
+      <w:commentRangeEnd w:id="12"/>
+      <w:r>
+        <w:rPr>
+          <w:rStyle w:val="CommentReference"/>
+          <w:rtl/>
+        </w:rPr>
+        <w:commentReference w:id="12"/>
       </w:r>
       <w:r>
         <w:rPr>
@@ -7643,7 +7896,26 @@
           <w:rtl/>
           <w:lang w:bidi="he-IL"/>
         </w:rPr>
-        <w:t>הנוסחה למציאת מספר ריינולדס עבור מערכת כלשהי מחושב כ</w:t>
+        <w:t>הנוסחה למציאת מספר</w:t>
+      </w:r>
+      <w:r>
+        <w:rPr>
+          <w:sz w:val="24"/>
+          <w:szCs w:val="24"/>
+          <w:rtl/>
+          <w:lang w:bidi="he-IL"/>
+        </w:rPr>
+        <w:t xml:space="preserve"> ריינולדס עבור מערכת כלשהי </w:t>
+      </w:r>
+      <w:r>
+        <w:rPr>
+          <w:rFonts w:hint="cs"/>
+          <w:sz w:val="24"/>
+          <w:szCs w:val="24"/>
+          <w:rtl/>
+          <w:lang w:bidi="he-IL"/>
+        </w:rPr>
+        <w:t>היא</w:t>
       </w:r>
       <w:r>
         <w:rPr>
@@ -8238,7 +8510,7 @@
         <w:pStyle w:val="Heading2"/>
         <w:bidi/>
       </w:pPr>
-      <w:bookmarkStart w:id="9" w:name="_Toc532223023"/>
+      <w:bookmarkStart w:id="13" w:name="_Toc532223023"/>
       <w:r>
         <w:rPr>
           <w:rFonts w:hint="cs"/>
@@ -8275,7 +8547,7 @@
         </w:rPr>
         <w:t>ית</w:t>
       </w:r>
-      <w:bookmarkEnd w:id="9"/>
+      <w:bookmarkEnd w:id="13"/>
     </w:p>
     <w:p>
       <w:pPr>
@@ -8577,6 +8849,7 @@
           <w:szCs w:val="24"/>
         </w:rPr>
       </w:pPr>
+      <w:commentRangeStart w:id="14"/>
       <w:r>
         <w:rPr>
           <w:sz w:val="24"/>
@@ -8938,7 +9211,7 @@
           <w:rtl/>
           <w:lang w:bidi="he-IL"/>
         </w:rPr>
-        <w:t xml:space="preserve">י פשוט הוא סימון הזורם בעזרת חומר נראה כלשהו </w:t>
+        <w:t xml:space="preserve">י הוא סימון הזורם בעזרת חומר נראה כלשהו </w:t>
       </w:r>
       <w:r>
         <w:rPr>
@@ -9078,20 +9351,27 @@
           </w:r>
         </w:sdtContent>
       </w:sdt>
+      <w:commentRangeEnd w:id="14"/>
+      <w:r>
+        <w:rPr>
+          <w:rStyle w:val="CommentReference"/>
+          <w:rtl/>
+        </w:rPr>
+        <w:commentReference w:id="14"/>
+      </w:r>
     </w:p>
     <w:p>
       <w:pPr>
         <w:pStyle w:val="Heading2"/>
         <w:bidi/>
       </w:pPr>
-      <w:bookmarkStart w:id="10" w:name="_Toc532223025"/>
-      <w:r>
-        <w:rPr>
-          <w:rFonts w:hint="cs"/>
-          <w:rtl/>
-          <w:lang w:bidi="he-IL"/>
-        </w:rPr>
-        <w:lastRenderedPageBreak/>
+      <w:bookmarkStart w:id="15" w:name="_Toc532223025"/>
+      <w:r>
+        <w:rPr>
+          <w:rFonts w:hint="cs"/>
+          <w:rtl/>
+          <w:lang w:bidi="he-IL"/>
+        </w:rPr>
         <w:t>3.</w:t>
       </w:r>
       <w:r>
@@ -9117,7 +9397,7 @@
         </w:rPr>
         <w:t>תכסית עירונית</w:t>
       </w:r>
-      <w:bookmarkEnd w:id="10"/>
+      <w:bookmarkEnd w:id="15"/>
     </w:p>
     <w:p>
       <w:pPr>
@@ -9129,6 +9409,7 @@
           <w:szCs w:val="24"/>
         </w:rPr>
       </w:pPr>
+      <w:commentRangeStart w:id="16"/>
       <w:r>
         <w:rPr>
           <w:sz w:val="24"/>
@@ -9171,6 +9452,7 @@
           <w:rtl/>
           <w:lang w:bidi="he-IL"/>
         </w:rPr>
+        <w:lastRenderedPageBreak/>
         <w:t>לכן חשוב להבין כיצד אוויר מתנהג באזורים כאלה</w:t>
       </w:r>
       <w:r>
@@ -9362,6 +9644,14 @@
           <w:lang w:bidi="he-IL"/>
         </w:rPr>
         <w:t xml:space="preserve"> </w:t>
+      </w:r>
+      <w:commentRangeEnd w:id="16"/>
+      <w:r>
+        <w:rPr>
+          <w:rStyle w:val="CommentReference"/>
+          <w:rtl/>
+        </w:rPr>
+        <w:commentReference w:id="16"/>
       </w:r>
       <w:sdt>
         <w:sdtPr>
@@ -9425,7 +9715,7 @@
           <w:lang w:val="en-GB"/>
         </w:rPr>
       </w:pPr>
-      <w:bookmarkStart w:id="11" w:name="_Toc532223026"/>
+      <w:bookmarkStart w:id="17" w:name="_Toc532223026"/>
       <w:r>
         <w:rPr>
           <w:rFonts w:hint="cs"/>
@@ -9465,7 +9755,7 @@
         </w:rPr>
         <w:t>גְּרָר</w:t>
       </w:r>
-      <w:bookmarkEnd w:id="11"/>
+      <w:bookmarkEnd w:id="17"/>
     </w:p>
     <w:p>
       <w:pPr>
@@ -9520,7 +9810,35 @@
           <w:rtl/>
           <w:lang w:bidi="he-IL"/>
         </w:rPr>
-        <w:t>כוח הגרר הוא כוח המשפיע על כל גוף הנע בתוך זורם ולכן חשוב לחקור אותו</w:t>
+        <w:t>כ</w:t>
+      </w:r>
+      <w:r>
+        <w:rPr>
+          <w:rFonts w:hint="cs"/>
+          <w:sz w:val="24"/>
+          <w:szCs w:val="24"/>
+          <w:rtl/>
+          <w:lang w:bidi="he-IL"/>
+        </w:rPr>
+        <w:t>וח זה</w:t>
+      </w:r>
+      <w:r>
+        <w:rPr>
+          <w:sz w:val="24"/>
+          <w:szCs w:val="24"/>
+          <w:rtl/>
+          <w:lang w:bidi="he-IL"/>
+        </w:rPr>
+        <w:t xml:space="preserve"> </w:t>
+      </w:r>
+      <w:r>
+        <w:rPr>
+          <w:sz w:val="24"/>
+          <w:szCs w:val="24"/>
+          <w:rtl/>
+          <w:lang w:bidi="he-IL"/>
+        </w:rPr>
+        <w:t>משפיע על כל גוף הנע בתוך זורם ולכן חשוב לחקור אותו</w:t>
       </w:r>
       <w:r>
         <w:rPr>
@@ -9532,12 +9850,22 @@
       </w:r>
       <w:r>
         <w:rPr>
-          <w:sz w:val="24"/>
-          <w:szCs w:val="24"/>
-          <w:rtl/>
-          <w:lang w:bidi="he-IL"/>
-        </w:rPr>
-        <w:t>כוח הגרר משפיע על מטוסים באוויר</w:t>
+          <w:rFonts w:hint="cs"/>
+          <w:sz w:val="24"/>
+          <w:szCs w:val="24"/>
+          <w:rtl/>
+          <w:lang w:bidi="he-IL"/>
+        </w:rPr>
+        <w:t>לדוגמה הכוח</w:t>
+      </w:r>
+      <w:r>
+        <w:rPr>
+          <w:sz w:val="24"/>
+          <w:szCs w:val="24"/>
+          <w:rtl/>
+          <w:lang w:bidi="he-IL"/>
+        </w:rPr>
+        <w:t xml:space="preserve"> משפיע על מטוסים באוויר</w:t>
       </w:r>
       <w:r>
         <w:rPr>
@@ -9590,7 +9918,7 @@
           <w:lang w:bidi="he-IL"/>
         </w:rPr>
       </w:pPr>
-      <w:bookmarkStart w:id="12" w:name="_Toc532223027"/>
+      <w:bookmarkStart w:id="18" w:name="_Toc532223027"/>
       <w:r>
         <w:rPr>
           <w:rFonts w:hint="cs"/>
@@ -9631,7 +9959,7 @@
         </w:rPr>
         <w:t>מקדם הגרר</w:t>
       </w:r>
-      <w:bookmarkEnd w:id="12"/>
+      <w:bookmarkEnd w:id="18"/>
     </w:p>
     <w:p>
       <w:pPr>
@@ -9643,6 +9971,7 @@
           <w:szCs w:val="24"/>
         </w:rPr>
       </w:pPr>
+      <w:commentRangeStart w:id="19"/>
       <w:r>
         <w:rPr>
           <w:sz w:val="24"/>
@@ -9762,6 +10091,14 @@
           <w:rtl/>
         </w:rPr>
         <w:t>):</w:t>
+      </w:r>
+      <w:commentRangeEnd w:id="19"/>
+      <w:r>
+        <w:rPr>
+          <w:rStyle w:val="CommentReference"/>
+          <w:rtl/>
+        </w:rPr>
+        <w:commentReference w:id="19"/>
       </w:r>
     </w:p>
     <w:p>
@@ -9850,7 +10187,7 @@
                     <pic:cNvPicPr preferRelativeResize="0"/>
                   </pic:nvPicPr>
                   <pic:blipFill>
-                    <a:blip r:embed="rId12" cstate="print"/>
+                    <a:blip r:embed="rId13" cstate="print"/>
                     <a:srcRect/>
                     <a:stretch>
                       <a:fillRect/>
@@ -10124,7 +10461,7 @@
                     <pic:cNvPicPr preferRelativeResize="0"/>
                   </pic:nvPicPr>
                   <pic:blipFill>
-                    <a:blip r:embed="rId13" cstate="print"/>
+                    <a:blip r:embed="rId14" cstate="print"/>
                     <a:srcRect/>
                     <a:stretch>
                       <a:fillRect/>
@@ -10647,7 +10984,6 @@
           <w:rtl/>
           <w:lang w:bidi="he-IL"/>
         </w:rPr>
-        <w:lastRenderedPageBreak/>
         <w:t>למרות שהגרר מורכב גם מחיכוך וגם מהפרש לחצים</w:t>
       </w:r>
       <w:r>
@@ -10837,13 +11173,14 @@
           <w:lang w:bidi="he-IL"/>
         </w:rPr>
       </w:pPr>
-      <w:bookmarkStart w:id="13" w:name="_Toc532223028"/>
-      <w:r>
-        <w:rPr>
-          <w:rFonts w:hint="cs"/>
-          <w:rtl/>
-          <w:lang w:bidi="he-IL"/>
-        </w:rPr>
+      <w:bookmarkStart w:id="20" w:name="_Toc532223028"/>
+      <w:r>
+        <w:rPr>
+          <w:rFonts w:hint="cs"/>
+          <w:rtl/>
+          <w:lang w:bidi="he-IL"/>
+        </w:rPr>
+        <w:lastRenderedPageBreak/>
         <w:t>3.</w:t>
       </w:r>
       <w:r>
@@ -10870,7 +11207,7 @@
         </w:rPr>
         <w:t>חישוב הגרר</w:t>
       </w:r>
-      <w:bookmarkEnd w:id="13"/>
+      <w:bookmarkEnd w:id="20"/>
     </w:p>
     <w:p>
       <w:pPr>
@@ -10892,7 +11229,27 @@
           <w:rtl/>
           <w:lang w:bidi="he-IL"/>
         </w:rPr>
-        <w:t>קיימות דרכים רבות לחישוב גרר. חלקן ישירות וחלקן עקיפות. חישוב הגרר צריך להיות לא רק מדוייק אלא גם מהיר. למשל אם רוצים לבנות תחזית למזג הא</w:t>
+        <w:t xml:space="preserve">קיימות דרכים רבות לחישוב גרר. חלקן ישירות וחלקן עקיפות. </w:t>
+      </w:r>
+      <w:r>
+        <w:rPr>
+          <w:rFonts w:hint="cs"/>
+          <w:sz w:val="24"/>
+          <w:szCs w:val="24"/>
+          <w:rtl/>
+          <w:lang w:bidi="he-IL"/>
+        </w:rPr>
+        <w:t>החישוב</w:t>
+      </w:r>
+      <w:r>
+        <w:rPr>
+          <w:rFonts w:hint="cs"/>
+          <w:sz w:val="24"/>
+          <w:szCs w:val="24"/>
+          <w:rtl/>
+          <w:lang w:bidi="he-IL"/>
+        </w:rPr>
+        <w:t xml:space="preserve"> צריך להיות לא רק מדוייק אלא גם מהיר. למשל אם רוצים לבנות תחזית למזג הא</w:t>
       </w:r>
       <w:r>
         <w:rPr>
@@ -10992,27 +11349,77 @@
           <w:rtl/>
           <w:lang w:bidi="he-IL"/>
         </w:rPr>
-        <w:t>ל הרוח. הכוח שפועל על הרוח משפיע</w:t>
-      </w:r>
-      <w:r>
-        <w:rPr>
-          <w:rFonts w:hint="cs"/>
-          <w:sz w:val="24"/>
-          <w:szCs w:val="24"/>
-          <w:rtl/>
-          <w:lang w:bidi="he-IL"/>
-        </w:rPr>
-        <w:t xml:space="preserve"> על תנועתה ולכן </w:t>
-      </w:r>
-      <w:r>
-        <w:rPr>
-          <w:rFonts w:hint="cs"/>
-          <w:sz w:val="24"/>
-          <w:szCs w:val="24"/>
-          <w:rtl/>
-          <w:lang w:bidi="he-IL"/>
-        </w:rPr>
-        <w:t xml:space="preserve">בעזרתו ניתן </w:t>
+        <w:t xml:space="preserve">ל </w:t>
+      </w:r>
+      <w:r>
+        <w:rPr>
+          <w:rFonts w:hint="cs"/>
+          <w:sz w:val="24"/>
+          <w:szCs w:val="24"/>
+          <w:rtl/>
+          <w:lang w:bidi="he-IL"/>
+        </w:rPr>
+        <w:t>האוויר</w:t>
+      </w:r>
+      <w:r>
+        <w:rPr>
+          <w:rFonts w:hint="cs"/>
+          <w:sz w:val="24"/>
+          <w:szCs w:val="24"/>
+          <w:rtl/>
+          <w:lang w:bidi="he-IL"/>
+        </w:rPr>
+        <w:t xml:space="preserve">. הכוח שפועל על </w:t>
+      </w:r>
+      <w:r>
+        <w:rPr>
+          <w:rFonts w:hint="cs"/>
+          <w:sz w:val="24"/>
+          <w:szCs w:val="24"/>
+          <w:rtl/>
+          <w:lang w:bidi="he-IL"/>
+        </w:rPr>
+        <w:t>האוויר</w:t>
+      </w:r>
+      <w:r>
+        <w:rPr>
+          <w:rFonts w:hint="cs"/>
+          <w:sz w:val="24"/>
+          <w:szCs w:val="24"/>
+          <w:rtl/>
+          <w:lang w:bidi="he-IL"/>
+        </w:rPr>
+        <w:t xml:space="preserve"> משפיע</w:t>
+      </w:r>
+      <w:r>
+        <w:rPr>
+          <w:rFonts w:hint="cs"/>
+          <w:sz w:val="24"/>
+          <w:szCs w:val="24"/>
+          <w:rtl/>
+          <w:lang w:bidi="he-IL"/>
+        </w:rPr>
+        <w:t xml:space="preserve"> על תנועתו</w:t>
+      </w:r>
+      <w:r>
+        <w:rPr>
+          <w:rFonts w:hint="cs"/>
+          <w:sz w:val="24"/>
+          <w:szCs w:val="24"/>
+          <w:rtl/>
+          <w:lang w:bidi="he-IL"/>
+        </w:rPr>
+        <w:t xml:space="preserve"> ולכן הוא יכול לעזור</w:t>
+      </w:r>
+      <w:r>
+        <w:rPr>
+          <w:rFonts w:hint="cs"/>
+          <w:sz w:val="24"/>
+          <w:szCs w:val="24"/>
+          <w:rtl/>
+          <w:lang w:bidi="he-IL"/>
+        </w:rPr>
+        <w:t xml:space="preserve"> </w:t>
       </w:r>
       <w:r>
         <w:rPr>
@@ -11042,7 +11449,17 @@
           <w:rtl/>
           <w:lang w:bidi="he-IL"/>
         </w:rPr>
-        <w:t xml:space="preserve">יזרום </w:t>
+        <w:t>יתפשט</w:t>
+      </w:r>
+      <w:r>
+        <w:rPr>
+          <w:rFonts w:hint="cs"/>
+          <w:sz w:val="24"/>
+          <w:szCs w:val="24"/>
+          <w:rtl/>
+          <w:lang w:bidi="he-IL"/>
+        </w:rPr>
+        <w:t xml:space="preserve"> </w:t>
       </w:r>
       <w:r>
         <w:rPr>
@@ -11140,7 +11557,27 @@
           <w:rtl/>
           <w:lang w:bidi="he-IL"/>
         </w:rPr>
-        <w:t xml:space="preserve">אם נרצה לחשב את הגרר עבור בניין יהיה ניתן להשתמש במקדם הגרר הידוע עבור לוח שמאונך לזרם. ידוע כי קבוע הגרר משתנה עם מספר הריינולדס, אך למזלנו עבור לוח מאונך לזרם הקבוע לא משתנה עבור </w:t>
+        <w:t xml:space="preserve">אם נרצה </w:t>
+      </w:r>
+      <w:r>
+        <w:rPr>
+          <w:rFonts w:hint="cs"/>
+          <w:sz w:val="24"/>
+          <w:szCs w:val="24"/>
+          <w:rtl/>
+          <w:lang w:bidi="he-IL"/>
+        </w:rPr>
+        <w:t>להעריך</w:t>
+      </w:r>
+      <w:r>
+        <w:rPr>
+          <w:rFonts w:hint="cs"/>
+          <w:sz w:val="24"/>
+          <w:szCs w:val="24"/>
+          <w:rtl/>
+          <w:lang w:bidi="he-IL"/>
+        </w:rPr>
+        <w:t xml:space="preserve"> את הגרר עבור בניין יהיה ניתן להשתמש במקדם הגרר הידוע עבור לוח שמאונך לזרם. ידוע כי קבוע הגרר משתנה עם מספר הריינולדס, אך למזלנו עבור לוח מאונך לזרם הקבוע לא משתנה עבור </w:t>
       </w:r>
       <m:oMath>
         <m:sSub>
@@ -11812,7 +12249,7 @@
                     <pic:cNvPicPr/>
                   </pic:nvPicPr>
                   <pic:blipFill>
-                    <a:blip r:embed="rId14" cstate="print">
+                    <a:blip r:embed="rId15" cstate="print">
                       <a:extLst>
                         <a:ext uri="{28A0092B-C50C-407E-A947-70E740481C1C}">
                           <a14:useLocalDpi xmlns:a14="http://schemas.microsoft.com/office/drawing/2010/main" val="0"/>
@@ -12332,7 +12769,6 @@
           <w:rtl/>
           <w:lang w:bidi="he-IL"/>
         </w:rPr>
-        <w:lastRenderedPageBreak/>
         <w:t xml:space="preserve">בנוסחה האינטגרל הראשון הוא הכוח הנובע מהפרש לחצים והאינטגרל </w:t>
       </w:r>
       <w:r>
@@ -13642,25 +14078,7 @@
           <w:rtl/>
           <w:lang w:bidi="he-IL"/>
         </w:rPr>
-        <w:t xml:space="preserve"> הוא ה</w:t>
-      </w:r>
-      <w:r>
-        <w:rPr>
-          <w:sz w:val="24"/>
-          <w:szCs w:val="24"/>
-          <w:lang w:bidi="he-IL"/>
-        </w:rPr>
-        <w:t>-</w:t>
-      </w:r>
-      <w:r>
-        <w:rPr>
-          <w:rFonts w:hint="cs"/>
-          <w:sz w:val="24"/>
-          <w:szCs w:val="24"/>
-          <w:rtl/>
-          <w:lang w:bidi="he-IL"/>
-        </w:rPr>
-        <w:t>"</w:t>
+        <w:t xml:space="preserve"> הוא תנודות המהירות בזמן (</w:t>
       </w:r>
       <w:r>
         <w:rPr>
@@ -13678,15 +14096,25 @@
           <w:rtl/>
           <w:lang w:bidi="he-IL"/>
         </w:rPr>
-        <w:t>" המוגדרות ככה:</w:t>
-      </w:r>
-      <w:r>
-        <w:rPr>
-          <w:sz w:val="24"/>
-          <w:szCs w:val="24"/>
-          <w:lang w:bidi="he-IL"/>
-        </w:rPr>
-        <w:t xml:space="preserve">              </w:t>
+        <w:t>)</w:t>
+      </w:r>
+      <w:r>
+        <w:rPr>
+          <w:rFonts w:hint="cs"/>
+          <w:sz w:val="24"/>
+          <w:szCs w:val="24"/>
+          <w:rtl/>
+          <w:lang w:bidi="he-IL"/>
+        </w:rPr>
+        <w:t xml:space="preserve"> המוגדרות ככה:</w:t>
+      </w:r>
+      <w:r>
+        <w:rPr>
+          <w:sz w:val="24"/>
+          <w:szCs w:val="24"/>
+          <w:lang w:bidi="he-IL"/>
+        </w:rPr>
+        <w:t xml:space="preserve"> </w:t>
       </w:r>
       <w:r>
         <w:rPr>
@@ -13795,7 +14223,27 @@
           <w:rtl/>
           <w:lang w:bidi="he-IL"/>
         </w:rPr>
-        <w:t xml:space="preserve"> זה רחיב מהיות כלשהו. הסימון של קו עליון וגל הוא</w:t>
+        <w:t xml:space="preserve"> זה רחיב מהי</w:t>
+      </w:r>
+      <w:r>
+        <w:rPr>
+          <w:rFonts w:hint="cs"/>
+          <w:sz w:val="24"/>
+          <w:szCs w:val="24"/>
+          <w:rtl/>
+          <w:lang w:bidi="he-IL"/>
+        </w:rPr>
+        <w:t>ר</w:t>
+      </w:r>
+      <w:r>
+        <w:rPr>
+          <w:rFonts w:hint="cs"/>
+          <w:sz w:val="24"/>
+          <w:szCs w:val="24"/>
+          <w:rtl/>
+          <w:lang w:bidi="he-IL"/>
+        </w:rPr>
+        <w:t>ות כלשהו. הסימון של קו עליון וגל הוא</w:t>
       </w:r>
       <w:r>
         <w:rPr>
@@ -13814,7 +14262,17 @@
           <w:rtl/>
           <w:lang w:bidi="he-IL"/>
         </w:rPr>
-        <w:t xml:space="preserve">ה- </w:t>
+        <w:t>תנודות המהירות במרחב</w:t>
+      </w:r>
+      <w:r>
+        <w:rPr>
+          <w:rFonts w:hint="cs"/>
+          <w:sz w:val="24"/>
+          <w:szCs w:val="24"/>
+          <w:rtl/>
+          <w:lang w:bidi="he-IL"/>
+        </w:rPr>
+        <w:t xml:space="preserve"> </w:t>
       </w:r>
       <w:r>
         <w:rPr>
@@ -13822,7 +14280,7 @@
           <w:szCs w:val="24"/>
           <w:lang w:val="en-GB" w:bidi="he-IL"/>
         </w:rPr>
-        <w:t>“</w:t>
+        <w:t>(</w:t>
       </w:r>
       <w:r>
         <w:rPr>
@@ -13838,7 +14296,7 @@
           <w:szCs w:val="24"/>
           <w:lang w:val="en-GB" w:bidi="he-IL"/>
         </w:rPr>
-        <w:t>”</w:t>
+        <w:t>)</w:t>
       </w:r>
       <w:r>
         <w:rPr>
@@ -14019,6 +14477,7 @@
           <w:lang w:bidi="he-IL"/>
         </w:rPr>
       </w:pPr>
+      <w:commentRangeStart w:id="21"/>
       <w:r>
         <w:rPr>
           <w:rFonts w:hint="cs"/>
@@ -14645,6 +15104,13 @@
         </w:rPr>
         <w:t xml:space="preserve"> ולכן יהיה ניתן לחשב את הגרר כך.</w:t>
       </w:r>
+      <w:commentRangeEnd w:id="21"/>
+      <w:r>
+        <w:rPr>
+          <w:rStyle w:val="CommentReference"/>
+        </w:rPr>
+        <w:commentReference w:id="21"/>
+      </w:r>
     </w:p>
     <w:p>
       <w:pPr>
@@ -14780,6 +15246,8 @@
         </w:rPr>
         <w:t xml:space="preserve"> </w:t>
       </w:r>
+      <w:bookmarkStart w:id="22" w:name="_GoBack"/>
+      <w:bookmarkEnd w:id="22"/>
     </w:p>
     <w:p>
       <w:pPr>
@@ -14916,27 +15384,96 @@
           <w:rtl/>
           <w:lang w:bidi="he-IL"/>
         </w:rPr>
-        <w:t xml:space="preserve">בעזרת המידע </w:t>
-      </w:r>
-      <w:r>
-        <w:rPr>
-          <w:rFonts w:hint="cs"/>
-          <w:sz w:val="24"/>
-          <w:szCs w:val="24"/>
-          <w:rtl/>
-          <w:lang w:bidi="he-IL"/>
-        </w:rPr>
-        <w:t>הזה ניתן להעריך את הכוחות שפועלים על החלקיקים ולראות אם הם קש</w:t>
-      </w:r>
-      <w:r>
-        <w:rPr>
-          <w:rFonts w:hint="cs"/>
-          <w:sz w:val="24"/>
-          <w:szCs w:val="24"/>
-          <w:rtl/>
-          <w:lang w:bidi="he-IL"/>
-        </w:rPr>
-        <w:t>ורים לכוחות שפועלים על הבניינים.</w:t>
+        <w:t xml:space="preserve">בעזרת </w:t>
+      </w:r>
+      <w:r>
+        <w:rPr>
+          <w:rFonts w:hint="cs"/>
+          <w:sz w:val="24"/>
+          <w:szCs w:val="24"/>
+          <w:rtl/>
+          <w:lang w:bidi="he-IL"/>
+        </w:rPr>
+        <w:t>משוואה 10 נרצה להעריך את הכוחות שפועלים על החלקיקים ולבחון</w:t>
+      </w:r>
+      <w:r>
+        <w:rPr>
+          <w:rFonts w:hint="cs"/>
+          <w:sz w:val="24"/>
+          <w:szCs w:val="24"/>
+          <w:rtl/>
+          <w:lang w:bidi="he-IL"/>
+        </w:rPr>
+        <w:t xml:space="preserve"> </w:t>
+      </w:r>
+      <w:r>
+        <w:rPr>
+          <w:rFonts w:hint="cs"/>
+          <w:sz w:val="24"/>
+          <w:szCs w:val="24"/>
+          <w:rtl/>
+          <w:lang w:bidi="he-IL"/>
+        </w:rPr>
+        <w:t>את הקשר ביניהם</w:t>
+      </w:r>
+      <w:r>
+        <w:rPr>
+          <w:rFonts w:hint="cs"/>
+          <w:sz w:val="24"/>
+          <w:szCs w:val="24"/>
+          <w:rtl/>
+          <w:lang w:bidi="he-IL"/>
+        </w:rPr>
+        <w:t xml:space="preserve"> לכוחות שפועלים על הבניינים</w:t>
+      </w:r>
+      <w:r>
+        <w:rPr>
+          <w:rFonts w:hint="cs"/>
+          <w:sz w:val="24"/>
+          <w:szCs w:val="24"/>
+          <w:rtl/>
+          <w:lang w:bidi="he-IL"/>
+        </w:rPr>
+        <w:t xml:space="preserve"> (משוואה </w:t>
+      </w:r>
+      <w:commentRangeStart w:id="23"/>
+      <w:r>
+        <w:rPr>
+          <w:rFonts w:hint="cs"/>
+          <w:sz w:val="24"/>
+          <w:szCs w:val="24"/>
+          <w:rtl/>
+          <w:lang w:bidi="he-IL"/>
+        </w:rPr>
+        <w:t>?</w:t>
+      </w:r>
+      <w:commentRangeEnd w:id="23"/>
+      <w:r>
+        <w:rPr>
+          <w:rStyle w:val="CommentReference"/>
+          <w:rtl/>
+        </w:rPr>
+        <w:commentReference w:id="23"/>
+      </w:r>
+      <w:r>
+        <w:rPr>
+          <w:rFonts w:hint="cs"/>
+          <w:sz w:val="24"/>
+          <w:szCs w:val="24"/>
+          <w:rtl/>
+          <w:lang w:bidi="he-IL"/>
+        </w:rPr>
+        <w:t>)</w:t>
+      </w:r>
+      <w:r>
+        <w:rPr>
+          <w:rFonts w:hint="cs"/>
+          <w:sz w:val="24"/>
+          <w:szCs w:val="24"/>
+          <w:rtl/>
+          <w:lang w:bidi="he-IL"/>
+        </w:rPr>
+        <w:t>.</w:t>
       </w:r>
       <w:r>
         <w:rPr>
@@ -14954,7 +15491,7 @@
           <w:rtl/>
         </w:rPr>
       </w:pPr>
-      <w:bookmarkStart w:id="14" w:name="_Toc532223029"/>
+      <w:bookmarkStart w:id="24" w:name="_Toc532223029"/>
       <w:r>
         <w:rPr>
           <w:rFonts w:hint="cs"/>
@@ -14971,7 +15508,7 @@
         </w:rPr>
         <w:t>שיטות וחומרים</w:t>
       </w:r>
-      <w:bookmarkEnd w:id="14"/>
+      <w:bookmarkEnd w:id="24"/>
     </w:p>
     <w:p>
       <w:pPr>
@@ -14981,7 +15518,7 @@
           <w:rtl/>
         </w:rPr>
       </w:pPr>
-      <w:bookmarkStart w:id="15" w:name="_Toc532223030"/>
+      <w:bookmarkStart w:id="25" w:name="_Toc532223030"/>
       <w:r>
         <w:rPr>
           <w:rFonts w:hint="cs"/>
@@ -15006,7 +15543,7 @@
         </w:rPr>
         <w:t>חומרים</w:t>
       </w:r>
-      <w:bookmarkEnd w:id="15"/>
+      <w:bookmarkEnd w:id="25"/>
     </w:p>
     <w:tbl>
       <w:tblPr>
@@ -15327,7 +15864,7 @@
         <w:pStyle w:val="Heading2"/>
         <w:bidi/>
       </w:pPr>
-      <w:bookmarkStart w:id="16" w:name="_Toc532223031"/>
+      <w:bookmarkStart w:id="26" w:name="_Toc532223031"/>
       <w:r>
         <w:rPr>
           <w:rFonts w:hint="cs"/>
@@ -15352,7 +15889,7 @@
         </w:rPr>
         <w:t>מכשירים</w:t>
       </w:r>
-      <w:bookmarkEnd w:id="16"/>
+      <w:bookmarkEnd w:id="26"/>
     </w:p>
     <w:tbl>
       <w:tblPr>
@@ -15931,7 +16468,7 @@
                 <w:lang w:val="en-US"/>
               </w:rPr>
             </w:pPr>
-            <w:commentRangeStart w:id="17"/>
+            <w:commentRangeStart w:id="27"/>
             <w:r>
               <w:rPr>
                 <w:rFonts w:hint="cs"/>
@@ -15942,14 +16479,14 @@
               </w:rPr>
               <w:t>מד רוח אוטרה-סוני</w:t>
             </w:r>
-            <w:commentRangeEnd w:id="17"/>
+            <w:commentRangeEnd w:id="27"/>
             <w:r>
               <w:rPr>
                 <w:rStyle w:val="CommentReference"/>
                 <w:rtl/>
                 <w:lang w:val="en-US" w:eastAsia="en-US" w:bidi="ar-SA"/>
               </w:rPr>
-              <w:commentReference w:id="17"/>
+              <w:commentReference w:id="27"/>
             </w:r>
           </w:p>
         </w:tc>
@@ -16056,7 +16593,7 @@
           <w:rtl/>
         </w:rPr>
       </w:pPr>
-      <w:bookmarkStart w:id="18" w:name="_Toc532223032"/>
+      <w:bookmarkStart w:id="28" w:name="_Toc532223032"/>
       <w:r>
         <w:rPr>
           <w:rFonts w:hint="cs"/>
@@ -16065,7 +16602,7 @@
         </w:rPr>
         <w:t xml:space="preserve">4.3 </w:t>
       </w:r>
-      <w:bookmarkEnd w:id="18"/>
+      <w:bookmarkEnd w:id="28"/>
       <w:r>
         <w:rPr>
           <w:rFonts w:hint="cs"/>
@@ -17489,7 +18026,7 @@
           <w:rtl/>
         </w:rPr>
       </w:pPr>
-      <w:bookmarkStart w:id="19" w:name="_Toc532223033"/>
+      <w:bookmarkStart w:id="29" w:name="_Toc532223033"/>
       <w:r>
         <w:rPr>
           <w:rFonts w:hint="cs"/>
@@ -17499,7 +18036,7 @@
         <w:lastRenderedPageBreak/>
         <w:t xml:space="preserve">4.4 </w:t>
       </w:r>
-      <w:bookmarkEnd w:id="19"/>
+      <w:bookmarkEnd w:id="29"/>
       <w:r>
         <w:rPr>
           <w:rFonts w:hint="cs"/>
@@ -19002,8 +19539,8 @@
           <w:lang w:bidi="he-IL"/>
         </w:rPr>
       </w:pPr>
-      <w:bookmarkStart w:id="20" w:name="_Toc532223034"/>
-      <w:commentRangeStart w:id="21"/>
+      <w:bookmarkStart w:id="30" w:name="_Toc532223034"/>
+      <w:commentRangeStart w:id="31"/>
       <w:r>
         <w:rPr>
           <w:rFonts w:hint="cs"/>
@@ -19013,7 +19550,7 @@
         <w:lastRenderedPageBreak/>
         <w:t xml:space="preserve">4.4 </w:t>
       </w:r>
-      <w:bookmarkEnd w:id="20"/>
+      <w:bookmarkEnd w:id="30"/>
       <w:r>
         <w:rPr>
           <w:rFonts w:hint="cs"/>
@@ -19023,13 +19560,13 @@
         <w:tab/>
         <w:t>תהליך ניתוח המידע</w:t>
       </w:r>
-      <w:commentRangeEnd w:id="21"/>
+      <w:commentRangeEnd w:id="31"/>
       <w:r>
         <w:rPr>
           <w:rStyle w:val="CommentReference"/>
           <w:rtl/>
         </w:rPr>
-        <w:commentReference w:id="21"/>
+        <w:commentReference w:id="31"/>
       </w:r>
     </w:p>
     <w:p>
@@ -19073,7 +19610,7 @@
         </w:rPr>
         <w:t xml:space="preserve"> כדי לקרוא מידע על החלקיקים. כעיקרון אופן הפעולה של התוכנה כלל קריאת נתונים, חישוב ערכים מסויימים מתוכם ולאחר מכאן </w:t>
       </w:r>
-      <w:commentRangeStart w:id="22"/>
+      <w:commentRangeStart w:id="32"/>
       <w:r>
         <w:rPr>
           <w:rFonts w:hint="cs"/>
@@ -19093,14 +19630,14 @@
         </w:rPr>
         <w:t>json</w:t>
       </w:r>
-      <w:commentRangeEnd w:id="22"/>
+      <w:commentRangeEnd w:id="32"/>
       <w:proofErr w:type="spellEnd"/>
       <w:r>
         <w:rPr>
           <w:rStyle w:val="CommentReference"/>
           <w:rtl/>
         </w:rPr>
-        <w:commentReference w:id="22"/>
+        <w:commentReference w:id="32"/>
       </w:r>
       <w:r>
         <w:rPr>
@@ -19181,7 +19718,7 @@
           <w:rtl/>
         </w:rPr>
       </w:pPr>
-      <w:bookmarkStart w:id="23" w:name="_Toc532223035"/>
+      <w:bookmarkStart w:id="33" w:name="_Toc532223035"/>
       <w:r>
         <w:rPr>
           <w:rFonts w:hint="cs"/>
@@ -19190,7 +19727,7 @@
         </w:rPr>
         <w:t xml:space="preserve">4.5 </w:t>
       </w:r>
-      <w:bookmarkEnd w:id="23"/>
+      <w:bookmarkEnd w:id="33"/>
       <w:r>
         <w:rPr>
           <w:rFonts w:hint="cs"/>
@@ -19232,7 +19769,7 @@
           <w:rtl/>
         </w:rPr>
       </w:pPr>
-      <w:bookmarkStart w:id="24" w:name="_Toc532223036"/>
+      <w:bookmarkStart w:id="34" w:name="_Toc532223036"/>
       <w:r>
         <w:rPr>
           <w:rFonts w:hint="cs"/>
@@ -19241,7 +19778,7 @@
         </w:rPr>
         <w:t xml:space="preserve">4.5.1 </w:t>
       </w:r>
-      <w:bookmarkEnd w:id="24"/>
+      <w:bookmarkEnd w:id="34"/>
       <w:r>
         <w:rPr>
           <w:rFonts w:hint="cs"/>
@@ -19838,7 +20375,7 @@
         <w:pStyle w:val="Heading3"/>
         <w:bidi/>
       </w:pPr>
-      <w:bookmarkStart w:id="25" w:name="_Toc532223037"/>
+      <w:bookmarkStart w:id="35" w:name="_Toc532223037"/>
       <w:r>
         <w:rPr>
           <w:rFonts w:hint="cs"/>
@@ -19847,7 +20384,7 @@
         </w:rPr>
         <w:t xml:space="preserve">4.5.2 </w:t>
       </w:r>
-      <w:bookmarkEnd w:id="25"/>
+      <w:bookmarkEnd w:id="35"/>
       <w:r>
         <w:rPr>
           <w:rFonts w:hint="cs"/>
@@ -20064,7 +20601,7 @@
           <w:rtl/>
         </w:rPr>
       </w:pPr>
-      <w:bookmarkStart w:id="26" w:name="_Toc532223038"/>
+      <w:bookmarkStart w:id="36" w:name="_Toc532223038"/>
       <w:r>
         <w:rPr>
           <w:rFonts w:hint="cs"/>
@@ -20074,7 +20611,7 @@
         <w:lastRenderedPageBreak/>
         <w:t xml:space="preserve">5 </w:t>
       </w:r>
-      <w:commentRangeStart w:id="27"/>
+      <w:commentRangeStart w:id="37"/>
       <w:r>
         <w:rPr>
           <w:rtl/>
@@ -20082,14 +20619,14 @@
         </w:rPr>
         <w:t>תוצאות</w:t>
       </w:r>
-      <w:commentRangeEnd w:id="27"/>
+      <w:commentRangeEnd w:id="37"/>
       <w:r>
         <w:rPr>
           <w:rStyle w:val="CommentReference"/>
         </w:rPr>
-        <w:commentReference w:id="27"/>
-      </w:r>
-      <w:bookmarkEnd w:id="26"/>
+        <w:commentReference w:id="37"/>
+      </w:r>
+      <w:bookmarkEnd w:id="36"/>
     </w:p>
     <w:p>
       <w:pPr>
@@ -20314,7 +20851,8 @@
         </w:rPr>
         <w:t xml:space="preserve">. </w:t>
       </w:r>
-      <w:commentRangeStart w:id="28"/>
+      <w:commentRangeStart w:id="38"/>
+      <w:commentRangeStart w:id="39"/>
       <w:r>
         <w:rPr>
           <w:rFonts w:asciiTheme="minorBidi" w:hAnsiTheme="minorBidi" w:hint="cs"/>
@@ -20325,7 +20863,7 @@
         </w:rPr>
         <w:t xml:space="preserve">המהירות של </w:t>
       </w:r>
-      <w:commentRangeEnd w:id="28"/>
+      <w:commentRangeEnd w:id="38"/>
       <w:r>
         <w:rPr>
           <w:rFonts w:asciiTheme="minorBidi" w:hAnsiTheme="minorBidi" w:hint="cs"/>
@@ -20341,7 +20879,15 @@
           <w:rStyle w:val="CommentReference"/>
           <w:rtl/>
         </w:rPr>
-        <w:commentReference w:id="28"/>
+        <w:commentReference w:id="38"/>
+      </w:r>
+      <w:commentRangeEnd w:id="39"/>
+      <w:r>
+        <w:rPr>
+          <w:rStyle w:val="CommentReference"/>
+          <w:rtl/>
+        </w:rPr>
+        <w:commentReference w:id="39"/>
       </w:r>
       <w:r>
         <w:rPr>
@@ -20520,6 +21066,7 @@
           <w:rtl/>
         </w:rPr>
       </w:pPr>
+      <w:commentRangeStart w:id="40"/>
       <w:r>
         <w:rPr>
           <w:rFonts w:asciiTheme="minorBidi" w:hAnsiTheme="minorBidi"/>
@@ -20588,7 +21135,7 @@
           <w:rtl/>
           <w:lang w:bidi="he-IL"/>
         </w:rPr>
-        <w:t xml:space="preserve"> ביחס לגובה</w:t>
+        <w:t xml:space="preserve"> </w:t>
       </w:r>
       <w:r>
         <w:rPr>
@@ -20600,7 +21147,7 @@
           <w:rtl/>
           <w:lang w:bidi="he-IL"/>
         </w:rPr>
-        <w:t xml:space="preserve"> בדגם התכסית העירונית</w:t>
+        <w:t xml:space="preserve">הממוצעת </w:t>
       </w:r>
       <w:r>
         <w:rPr>
@@ -20610,91 +21157,9 @@
           <w:sz w:val="20"/>
           <w:szCs w:val="20"/>
           <w:rtl/>
-        </w:rPr>
-        <w:t>.</w:t>
-      </w:r>
-      <w:r>
-        <w:rPr>
-          <w:rFonts w:asciiTheme="minorBidi" w:hAnsiTheme="minorBidi"/>
-          <w:sz w:val="20"/>
-          <w:szCs w:val="20"/>
-          <w:rtl/>
-        </w:rPr>
-        <w:t xml:space="preserve"> </w:t>
-      </w:r>
-      <w:r>
-        <w:rPr>
-          <w:rFonts w:asciiTheme="minorBidi" w:hAnsiTheme="minorBidi" w:hint="cs"/>
-          <w:sz w:val="20"/>
-          <w:szCs w:val="20"/>
-          <w:rtl/>
-          <w:lang w:bidi="he-IL"/>
-        </w:rPr>
-        <w:t xml:space="preserve">הגרף מראה את המהירות הממוצעת של החלקיקים במטרים לשנייה ביחס לגובה המדידה במטרים </w:t>
-      </w:r>
-      <w:r>
-        <w:rPr>
-          <w:rFonts w:asciiTheme="minorBidi" w:hAnsiTheme="minorBidi"/>
-          <w:sz w:val="20"/>
-          <w:szCs w:val="20"/>
-        </w:rPr>
-        <w:t>z</w:t>
-      </w:r>
-      <w:r>
-        <w:rPr>
-          <w:rFonts w:asciiTheme="minorBidi" w:hAnsiTheme="minorBidi" w:hint="cs"/>
-          <w:sz w:val="20"/>
-          <w:szCs w:val="20"/>
-          <w:rtl/>
-          <w:lang w:bidi="he-IL"/>
-        </w:rPr>
-        <w:t xml:space="preserve"> חלקי גובה הבניין </w:t>
-      </w:r>
-      <w:r>
-        <w:rPr>
-          <w:rFonts w:asciiTheme="minorBidi" w:hAnsiTheme="minorBidi" w:hint="cs"/>
-          <w:sz w:val="20"/>
-          <w:szCs w:val="20"/>
-        </w:rPr>
-        <w:t>H</w:t>
-      </w:r>
-      <w:r>
-        <w:rPr>
-          <w:rFonts w:asciiTheme="minorBidi" w:hAnsiTheme="minorBidi" w:hint="cs"/>
-          <w:sz w:val="20"/>
-          <w:szCs w:val="20"/>
-          <w:rtl/>
-        </w:rPr>
-        <w:t xml:space="preserve"> (100 </w:t>
-      </w:r>
-      <w:r>
-        <w:rPr>
-          <w:rFonts w:asciiTheme="minorBidi" w:hAnsiTheme="minorBidi" w:hint="cs"/>
-          <w:sz w:val="20"/>
-          <w:szCs w:val="20"/>
-          <w:rtl/>
-          <w:lang w:bidi="he-IL"/>
-        </w:rPr>
-        <w:t>מילימטר</w:t>
-      </w:r>
-      <w:r>
-        <w:rPr>
-          <w:rFonts w:asciiTheme="minorBidi" w:hAnsiTheme="minorBidi" w:hint="cs"/>
-          <w:sz w:val="20"/>
-          <w:szCs w:val="20"/>
-          <w:rtl/>
-        </w:rPr>
-        <w:t xml:space="preserve">). </w:t>
-      </w:r>
-      <w:r>
-        <w:rPr>
-          <w:rFonts w:asciiTheme="minorBidi" w:hAnsiTheme="minorBidi"/>
-          <w:sz w:val="20"/>
-          <w:szCs w:val="20"/>
-          <w:rtl/>
-          <w:lang w:bidi="he-IL"/>
-        </w:rPr>
-        <w:t>כל נקודה</w:t>
+          <w:lang w:bidi="he-IL"/>
+        </w:rPr>
+        <w:t>ביחס</w:t>
       </w:r>
       <w:r>
         <w:rPr>
@@ -20704,6 +21169,50 @@
           <w:sz w:val="20"/>
           <w:szCs w:val="20"/>
           <w:rtl/>
+          <w:lang w:bidi="he-IL"/>
+        </w:rPr>
+        <w:t xml:space="preserve"> בגבהים שונים</w:t>
+      </w:r>
+      <w:r>
+        <w:rPr>
+          <w:rFonts w:asciiTheme="minorBidi" w:hAnsiTheme="minorBidi" w:hint="cs"/>
+          <w:b/>
+          <w:bCs/>
+          <w:sz w:val="20"/>
+          <w:szCs w:val="20"/>
+          <w:rtl/>
+          <w:lang w:bidi="he-IL"/>
+        </w:rPr>
+        <w:t xml:space="preserve"> בדגם התכסית העירונית</w:t>
+      </w:r>
+      <w:commentRangeEnd w:id="40"/>
+      <w:r>
+        <w:rPr>
+          <w:rStyle w:val="CommentReference"/>
+          <w:i w:val="0"/>
+          <w:iCs w:val="0"/>
+          <w:color w:val="auto"/>
+          <w:rtl/>
+        </w:rPr>
+        <w:commentReference w:id="40"/>
+      </w:r>
+      <w:r>
+        <w:rPr>
+          <w:rFonts w:asciiTheme="minorBidi" w:hAnsiTheme="minorBidi"/>
+          <w:b/>
+          <w:bCs/>
+          <w:sz w:val="20"/>
+          <w:szCs w:val="20"/>
+          <w:rtl/>
+        </w:rPr>
+        <w:t>.</w:t>
+      </w:r>
+      <w:r>
+        <w:rPr>
+          <w:rFonts w:asciiTheme="minorBidi" w:hAnsiTheme="minorBidi"/>
+          <w:sz w:val="20"/>
+          <w:szCs w:val="20"/>
+          <w:rtl/>
         </w:rPr>
         <w:t xml:space="preserve"> </w:t>
       </w:r>
@@ -20715,25 +21224,15 @@
           <w:rtl/>
           <w:lang w:bidi="he-IL"/>
         </w:rPr>
-        <w:t>כלשהי</w:t>
-      </w:r>
-      <w:commentRangeStart w:id="29"/>
+        <w:t xml:space="preserve">הגרף מראה את המהירות הממוצעת של החלקיקים במטרים לשנייה ביחס לגובה המדידה במטרים </w:t>
+      </w:r>
       <w:r>
         <w:rPr>
           <w:rFonts w:asciiTheme="minorBidi" w:hAnsiTheme="minorBidi"/>
           <w:sz w:val="20"/>
           <w:szCs w:val="20"/>
         </w:rPr>
-        <w:t xml:space="preserve">a </w:t>
-      </w:r>
-      <w:commentRangeEnd w:id="29"/>
-      <w:r>
-        <w:rPr>
-          <w:rStyle w:val="CommentReference"/>
-          <w:color w:val="auto"/>
-          <w:rtl/>
-        </w:rPr>
-        <w:commentReference w:id="29"/>
+        <w:t>z</w:t>
       </w:r>
       <w:r>
         <w:rPr>
@@ -20743,7 +21242,43 @@
           <w:rtl/>
           <w:lang w:bidi="he-IL"/>
         </w:rPr>
-        <w:t xml:space="preserve"> על הגרף</w:t>
+        <w:t xml:space="preserve"> חלקי גובה הבניין </w:t>
+      </w:r>
+      <w:r>
+        <w:rPr>
+          <w:rFonts w:asciiTheme="minorBidi" w:hAnsiTheme="minorBidi" w:hint="cs"/>
+          <w:sz w:val="20"/>
+          <w:szCs w:val="20"/>
+        </w:rPr>
+        <w:t>H</w:t>
+      </w:r>
+      <w:r>
+        <w:rPr>
+          <w:rFonts w:asciiTheme="minorBidi" w:hAnsiTheme="minorBidi" w:hint="cs"/>
+          <w:sz w:val="20"/>
+          <w:szCs w:val="20"/>
+          <w:rtl/>
+        </w:rPr>
+        <w:t xml:space="preserve"> (100 </w:t>
+      </w:r>
+      <w:r>
+        <w:rPr>
+          <w:rFonts w:asciiTheme="minorBidi" w:hAnsiTheme="minorBidi" w:hint="cs"/>
+          <w:sz w:val="20"/>
+          <w:szCs w:val="20"/>
+          <w:rtl/>
+          <w:lang w:bidi="he-IL"/>
+        </w:rPr>
+        <w:t>מילימטר</w:t>
+      </w:r>
+      <w:r>
+        <w:rPr>
+          <w:rFonts w:asciiTheme="minorBidi" w:hAnsiTheme="minorBidi" w:hint="cs"/>
+          <w:sz w:val="20"/>
+          <w:szCs w:val="20"/>
+          <w:rtl/>
+        </w:rPr>
+        <w:t xml:space="preserve">). </w:t>
       </w:r>
       <w:r>
         <w:rPr>
@@ -20753,7 +21288,7 @@
           <w:rtl/>
           <w:lang w:bidi="he-IL"/>
         </w:rPr>
-        <w:t xml:space="preserve"> מסמנת את המהירות הממוצעת </w:t>
+        <w:t>כל נקודה</w:t>
       </w:r>
       <w:r>
         <w:rPr>
@@ -20763,7 +21298,7 @@
           <w:rtl/>
           <w:lang w:bidi="he-IL"/>
         </w:rPr>
-        <w:t xml:space="preserve">בכיוון הזרימה </w:t>
+        <w:t xml:space="preserve"> על הגרף</w:t>
       </w:r>
       <w:r>
         <w:rPr>
@@ -20773,33 +21308,46 @@
           <w:rtl/>
           <w:lang w:bidi="he-IL"/>
         </w:rPr>
-        <w:t xml:space="preserve">בין הגבהים </w:t>
+        <w:t xml:space="preserve"> מסמנת את המהירות הממוצעת </w:t>
+      </w:r>
+      <w:r>
+        <w:rPr>
+          <w:rFonts w:asciiTheme="minorBidi" w:hAnsiTheme="minorBidi" w:hint="cs"/>
+          <w:sz w:val="20"/>
+          <w:szCs w:val="20"/>
+          <w:rtl/>
+          <w:lang w:bidi="he-IL"/>
+        </w:rPr>
+        <w:t xml:space="preserve">בכיוון הזרימה </w:t>
+      </w:r>
+      <w:r>
+        <w:rPr>
+          <w:rFonts w:asciiTheme="minorBidi" w:hAnsiTheme="minorBidi" w:hint="cs"/>
+          <w:sz w:val="20"/>
+          <w:szCs w:val="20"/>
+          <w:rtl/>
+          <w:lang w:bidi="he-IL"/>
+        </w:rPr>
+        <w:t xml:space="preserve">בטווח גבהים שגודלו </w:t>
       </w:r>
       <w:r>
         <w:rPr>
           <w:rFonts w:asciiTheme="minorBidi" w:hAnsiTheme="minorBidi"/>
           <w:sz w:val="20"/>
           <w:szCs w:val="20"/>
-        </w:rPr>
-        <w:t>a±0.0</w:t>
-      </w:r>
-      <w:r>
-        <w:rPr>
-          <w:rFonts w:asciiTheme="minorBidi" w:hAnsiTheme="minorBidi"/>
+          <w:lang w:bidi="he-IL"/>
+        </w:rPr>
+        <w:t>H</w:t>
+      </w:r>
+      <w:r>
+        <w:rPr>
+          <w:rFonts w:asciiTheme="minorBidi" w:hAnsiTheme="minorBidi" w:hint="cs"/>
           <w:sz w:val="20"/>
           <w:szCs w:val="20"/>
-        </w:rPr>
-        <w:t>5</w:t>
-      </w:r>
-      <w:r>
-        <w:rPr>
-          <w:rFonts w:asciiTheme="minorBidi" w:hAnsiTheme="minorBidi"/>
-          <w:sz w:val="20"/>
-          <w:szCs w:val="20"/>
-          <w:rtl/>
-          <w:lang w:bidi="he-IL"/>
-        </w:rPr>
-        <w:t xml:space="preserve"> מטר</w:t>
+          <w:rtl/>
+          <w:lang w:bidi="he-IL"/>
+        </w:rPr>
+        <w:t>0.1</w:t>
       </w:r>
       <w:r>
         <w:rPr>
@@ -20957,7 +21505,7 @@
           <w:rtl/>
         </w:rPr>
       </w:pPr>
-      <w:bookmarkStart w:id="30" w:name="_Toc532223039"/>
+      <w:bookmarkStart w:id="41" w:name="_Toc532223039"/>
       <w:r>
         <w:rPr>
           <w:rFonts w:hint="cs"/>
@@ -20981,7 +21529,7 @@
         </w:rPr>
         <w:t xml:space="preserve"> בדגם התכסית העירונית</w:t>
       </w:r>
-      <w:bookmarkEnd w:id="30"/>
+      <w:bookmarkEnd w:id="41"/>
     </w:p>
     <w:p>
       <w:pPr>
@@ -20989,7 +21537,7 @@
         <w:spacing w:line="360" w:lineRule="auto"/>
         <w:jc w:val="both"/>
         <w:rPr>
-          <w:ins w:id="31" w:author="daniel madar" w:date="2018-12-03T12:32:00Z"/>
+          <w:ins w:id="42" w:author="daniel madar" w:date="2018-12-03T12:32:00Z"/>
           <w:rFonts w:asciiTheme="minorBidi" w:hAnsiTheme="minorBidi"/>
           <w:sz w:val="24"/>
           <w:szCs w:val="24"/>
@@ -21434,7 +21982,7 @@
         </w:rPr>
         <w:t xml:space="preserve">ביחס לגובה המדידה במטרים </w:t>
       </w:r>
-      <w:ins w:id="32" w:author="daniel madar" w:date="2018-12-03T12:38:00Z">
+      <w:ins w:id="43" w:author="daniel madar" w:date="2018-12-03T12:38:00Z">
         <w:r>
           <w:rPr>
             <w:rFonts w:asciiTheme="minorBidi" w:hAnsiTheme="minorBidi"/>
@@ -21490,7 +22038,7 @@
         </w:rPr>
         <w:t>כל נקודה</w:t>
       </w:r>
-      <w:commentRangeStart w:id="33"/>
+      <w:commentRangeStart w:id="44"/>
       <w:r>
         <w:rPr>
           <w:rFonts w:asciiTheme="minorBidi" w:hAnsiTheme="minorBidi"/>
@@ -21499,14 +22047,14 @@
         </w:rPr>
         <w:t xml:space="preserve">a </w:t>
       </w:r>
-      <w:commentRangeEnd w:id="33"/>
+      <w:commentRangeEnd w:id="44"/>
       <w:r>
         <w:rPr>
           <w:rStyle w:val="CommentReference"/>
           <w:color w:val="auto"/>
           <w:rtl/>
         </w:rPr>
-        <w:commentReference w:id="33"/>
+        <w:commentReference w:id="44"/>
       </w:r>
       <w:r>
         <w:rPr>
@@ -21725,7 +22273,7 @@
           <w:rtl/>
         </w:rPr>
       </w:pPr>
-      <w:bookmarkStart w:id="34" w:name="_Toc532223040"/>
+      <w:bookmarkStart w:id="45" w:name="_Toc532223040"/>
       <w:r>
         <w:rPr>
           <w:rFonts w:hint="cs"/>
@@ -21742,7 +22290,7 @@
         </w:rPr>
         <w:t>חישוב כוח הגרר בעזרת לחצי הריינולדס</w:t>
       </w:r>
-      <w:bookmarkEnd w:id="34"/>
+      <w:bookmarkEnd w:id="45"/>
     </w:p>
     <w:p>
       <w:pPr>
@@ -22419,7 +22967,7 @@
         </w:rPr>
         <w:t>כל נקודה</w:t>
       </w:r>
-      <w:commentRangeStart w:id="35"/>
+      <w:commentRangeStart w:id="46"/>
       <w:r>
         <w:rPr>
           <w:rFonts w:asciiTheme="minorBidi" w:hAnsiTheme="minorBidi"/>
@@ -22428,14 +22976,14 @@
         </w:rPr>
         <w:t>a</w:t>
       </w:r>
-      <w:commentRangeEnd w:id="35"/>
+      <w:commentRangeEnd w:id="46"/>
       <w:r>
         <w:rPr>
           <w:rStyle w:val="CommentReference"/>
           <w:color w:val="auto"/>
           <w:rtl/>
         </w:rPr>
-        <w:commentReference w:id="35"/>
+        <w:commentReference w:id="46"/>
       </w:r>
       <w:r>
         <w:rPr>
@@ -22616,7 +23164,7 @@
           <w:rtl/>
         </w:rPr>
       </w:pPr>
-      <w:bookmarkStart w:id="36" w:name="_Toc532223041"/>
+      <w:bookmarkStart w:id="47" w:name="_Toc532223041"/>
       <w:r>
         <w:rPr>
           <w:rFonts w:hint="cs"/>
@@ -22625,7 +23173,7 @@
         </w:rPr>
         <w:t xml:space="preserve">5.3 </w:t>
       </w:r>
-      <w:bookmarkEnd w:id="36"/>
+      <w:bookmarkEnd w:id="47"/>
       <w:r>
         <w:rPr>
           <w:rFonts w:hint="cs"/>
@@ -23176,7 +23724,7 @@
         </w:rPr>
         <w:t>על פני</w:t>
       </w:r>
-      <w:ins w:id="37" w:author="daniel madar" w:date="2018-12-03T12:53:00Z">
+      <w:ins w:id="48" w:author="daniel madar" w:date="2018-12-03T12:53:00Z">
         <w:r>
           <w:rPr>
             <w:rFonts w:hint="cs"/>
@@ -23365,7 +23913,7 @@
         </w:rPr>
         <w:t>בנוסף גם במשבצות עצמן רשומה התאוצה הממוצעת המעוגלת ב</w:t>
       </w:r>
-      <w:ins w:id="38" w:author="daniel madar" w:date="2018-12-03T12:54:00Z">
+      <w:ins w:id="49" w:author="daniel madar" w:date="2018-12-03T12:54:00Z">
         <w:r>
           <w:rPr>
             <w:rFonts w:hint="cs"/>
@@ -23391,7 +23939,7 @@
         </w:rPr>
         <w:t>-2</w:t>
       </w:r>
-      <w:ins w:id="39" w:author="daniel madar" w:date="2018-12-03T12:54:00Z">
+      <w:ins w:id="50" w:author="daniel madar" w:date="2018-12-03T12:54:00Z">
         <w:r>
           <w:rPr>
             <w:rFonts w:hint="cs"/>
@@ -24118,7 +24666,7 @@
         <w:spacing w:line="360" w:lineRule="auto"/>
         <w:jc w:val="both"/>
         <w:rPr>
-          <w:ins w:id="40" w:author="daniel madar" w:date="2018-12-03T12:55:00Z"/>
+          <w:ins w:id="51" w:author="daniel madar" w:date="2018-12-03T12:55:00Z"/>
           <w:sz w:val="24"/>
           <w:szCs w:val="24"/>
           <w:rtl/>
@@ -25968,8 +26516,6 @@
         </w:rPr>
         <w:t>.</w:t>
       </w:r>
-      <w:bookmarkStart w:id="41" w:name="_GoBack"/>
-      <w:bookmarkEnd w:id="41"/>
     </w:p>
     <w:p>
       <w:pPr>
@@ -26111,8 +26657,8 @@
         </w:rPr>
         <w:t xml:space="preserve">כדי לקבל השוואה יותר מדויקת ניתן לערוך </w:t>
       </w:r>
-      <w:commentRangeStart w:id="42"/>
-      <w:commentRangeStart w:id="43"/>
+      <w:commentRangeStart w:id="52"/>
+      <w:commentRangeStart w:id="53"/>
       <w:r>
         <w:rPr>
           <w:sz w:val="24"/>
@@ -26141,7 +26687,7 @@
         </w:rPr>
         <w:t xml:space="preserve"> </w:t>
       </w:r>
-      <w:commentRangeEnd w:id="42"/>
+      <w:commentRangeEnd w:id="52"/>
       <w:r>
         <w:rPr>
           <w:sz w:val="16"/>
@@ -26149,16 +26695,16 @@
           <w:rtl/>
           <w:lang w:bidi="he-IL"/>
         </w:rPr>
-        <w:commentReference w:id="42"/>
-      </w:r>
-      <w:commentRangeEnd w:id="43"/>
+        <w:commentReference w:id="52"/>
+      </w:r>
+      <w:commentRangeEnd w:id="53"/>
       <w:r>
         <w:rPr>
           <w:sz w:val="16"/>
           <w:szCs w:val="16"/>
           <w:lang w:bidi="he-IL"/>
         </w:rPr>
-        <w:commentReference w:id="43"/>
+        <w:commentReference w:id="53"/>
       </w:r>
       <w:r>
         <w:rPr>
@@ -26231,7 +26777,7 @@
           <w:lang w:bidi="he-IL"/>
         </w:rPr>
       </w:pPr>
-      <w:commentRangeStart w:id="44"/>
+      <w:commentRangeStart w:id="54"/>
       <w:r>
         <w:rPr>
           <w:sz w:val="24"/>
@@ -26241,7 +26787,7 @@
         </w:rPr>
         <w:t>לסיכום</w:t>
       </w:r>
-      <w:commentRangeEnd w:id="44"/>
+      <w:commentRangeEnd w:id="54"/>
       <w:r>
         <w:rPr>
           <w:sz w:val="16"/>
@@ -26249,7 +26795,7 @@
           <w:rtl/>
           <w:lang w:bidi="he-IL"/>
         </w:rPr>
-        <w:commentReference w:id="44"/>
+        <w:commentReference w:id="54"/>
       </w:r>
       <w:r>
         <w:rPr>
@@ -26612,7 +27158,7 @@
 
 <file path=word/comments.xml><?xml version="1.0" encoding="utf-8"?>
 <w:comments xmlns:wpc="http://schemas.microsoft.com/office/word/2010/wordprocessingCanvas" xmlns:mc="http://schemas.openxmlformats.org/markup-compatibility/2006" xmlns:o="urn:schemas-microsoft-com:office:office" xmlns:r="http://schemas.openxmlformats.org/officeDocument/2006/relationships" xmlns:m="http://schemas.openxmlformats.org/officeDocument/2006/math" xmlns:v="urn:schemas-microsoft-com:vml" xmlns:wp14="http://schemas.microsoft.com/office/word/2010/wordprocessingDrawing" xmlns:wp="http://schemas.openxmlformats.org/drawingml/2006/wordprocessingDrawing" xmlns:w10="urn:schemas-microsoft-com:office:word" xmlns:w="http://schemas.openxmlformats.org/wordprocessingml/2006/main" xmlns:w14="http://schemas.microsoft.com/office/word/2010/wordml" xmlns:wpg="http://schemas.microsoft.com/office/word/2010/wordprocessingGroup" xmlns:wpi="http://schemas.microsoft.com/office/word/2010/wordprocessingInk" xmlns:wne="http://schemas.microsoft.com/office/word/2006/wordml" xmlns:wps="http://schemas.microsoft.com/office/word/2010/wordprocessingShape" mc:Ignorable="w14 wp14">
-  <w:comment w:id="17" w:author="alexy shapovalov" w:date="2018-12-24T10:00:00Z" w:initials="as">
+  <w:comment w:id="7" w:author="alexy shapovalov" w:date="2019-01-03T17:55:00Z" w:initials="as">
     <w:p>
       <w:pPr>
         <w:pStyle w:val="CommentText"/>
@@ -26633,16 +27179,17 @@
           <w:rtl/>
           <w:lang w:bidi="he-IL"/>
         </w:rPr>
-        <w:t>להשלים</w:t>
+        <w:t>לשנות מעט כדי שכבת הגבול כדי שיתאים לשאר המחקר וגם שכבת גבול הוא האזור בו הזורם מופשע מהגוף הנמצא בתוכו</w:t>
       </w:r>
     </w:p>
   </w:comment>
-  <w:comment w:id="21" w:author="alexy shapovalov" w:date="2018-12-28T17:30:00Z" w:initials="as">
+  <w:comment w:id="9" w:author="alexy shapovalov" w:date="2019-01-03T17:56:00Z" w:initials="as">
     <w:p>
       <w:pPr>
         <w:pStyle w:val="CommentText"/>
         <w:rPr>
           <w:rFonts w:hint="cs"/>
+          <w:rtl/>
           <w:lang w:bidi="he-IL"/>
         </w:rPr>
       </w:pPr>
@@ -26658,11 +27205,9 @@
           <w:rtl/>
           <w:lang w:bidi="he-IL"/>
         </w:rPr>
-        <w:t>אפשר לפרט כאן יותר לגבי בדיוק איך התוכנה עבדה, אבל לדעתי זה לא מאוד מעניין ויש הערות בתוכנה עצמה. יש טעם להרחיב?</w:t>
+        <w:t>אולי להזיז לתהחלה?</w:t>
       </w:r>
     </w:p>
-  </w:comment>
-  <w:comment w:id="22" w:author="alexy shapovalov" w:date="2018-12-28T17:28:00Z" w:initials="as">
     <w:p>
       <w:pPr>
         <w:pStyle w:val="CommentText"/>
@@ -26671,23 +27216,271 @@
           <w:lang w:bidi="he-IL"/>
         </w:rPr>
       </w:pPr>
-      <w:r>
-        <w:rPr>
-          <w:rStyle w:val="CommentReference"/>
-        </w:rPr>
-        <w:annotationRef/>
-      </w:r>
-      <w:r>
-        <w:rPr>
-          <w:rFonts w:hint="cs"/>
-          <w:rtl/>
-          <w:lang w:bidi="he-IL"/>
-        </w:rPr>
-        <w:t>יש טעם להוסיף את הקבצים כנספח?</w:t>
-      </w:r>
     </w:p>
   </w:comment>
-  <w:comment w:id="27" w:author="daniel madar" w:date="2018-12-10T16:05:00Z" w:initials="dm">
+  <w:comment w:id="11" w:author="alexy shapovalov" w:date="2019-01-03T17:58:00Z" w:initials="as">
+    <w:p>
+      <w:pPr>
+        <w:pStyle w:val="CommentText"/>
+        <w:rPr>
+          <w:rFonts w:hint="cs"/>
+          <w:lang w:bidi="he-IL"/>
+        </w:rPr>
+      </w:pPr>
+      <w:r>
+        <w:rPr>
+          <w:rStyle w:val="CommentReference"/>
+        </w:rPr>
+        <w:annotationRef/>
+      </w:r>
+      <w:r>
+        <w:rPr>
+          <w:rFonts w:hint="cs"/>
+          <w:rtl/>
+          <w:lang w:bidi="he-IL"/>
+        </w:rPr>
+        <w:t>לשפר את ההגדרה (גם בויקיפדיה)</w:t>
+      </w:r>
+    </w:p>
+  </w:comment>
+  <w:comment w:id="12" w:author="alexy shapovalov" w:date="2019-01-03T17:59:00Z" w:initials="as">
+    <w:p>
+      <w:pPr>
+        <w:pStyle w:val="CommentText"/>
+        <w:rPr>
+          <w:rFonts w:hint="cs"/>
+          <w:lang w:bidi="he-IL"/>
+        </w:rPr>
+      </w:pPr>
+      <w:r>
+        <w:rPr>
+          <w:rStyle w:val="CommentReference"/>
+        </w:rPr>
+        <w:annotationRef/>
+      </w:r>
+      <w:r>
+        <w:rPr>
+          <w:rFonts w:hint="cs"/>
+          <w:rtl/>
+          <w:lang w:bidi="he-IL"/>
+        </w:rPr>
+        <w:t>אולי להוסיף עוד משהו</w:t>
+      </w:r>
+    </w:p>
+  </w:comment>
+  <w:comment w:id="14" w:author="alexy shapovalov" w:date="2019-01-03T18:07:00Z" w:initials="as">
+    <w:p>
+      <w:pPr>
+        <w:pStyle w:val="CommentText"/>
+        <w:rPr>
+          <w:rFonts w:hint="cs"/>
+          <w:rtl/>
+          <w:lang w:bidi="he-IL"/>
+        </w:rPr>
+      </w:pPr>
+      <w:r>
+        <w:rPr>
+          <w:rStyle w:val="CommentReference"/>
+        </w:rPr>
+        <w:annotationRef/>
+      </w:r>
+      <w:r>
+        <w:rPr>
+          <w:rFonts w:hint="cs"/>
+          <w:rtl/>
+          <w:lang w:bidi="he-IL"/>
+        </w:rPr>
+        <w:t>לשנות את הפסקאות לתיאור של השיטה הלאגראגית והסבר על יתרונותיה</w:t>
+      </w:r>
+    </w:p>
+  </w:comment>
+  <w:comment w:id="16" w:author="alexy shapovalov" w:date="2019-01-03T18:09:00Z" w:initials="as">
+    <w:p>
+      <w:pPr>
+        <w:pStyle w:val="CommentText"/>
+        <w:rPr>
+          <w:rFonts w:hint="cs"/>
+          <w:lang w:bidi="he-IL"/>
+        </w:rPr>
+      </w:pPr>
+      <w:r>
+        <w:rPr>
+          <w:rStyle w:val="CommentReference"/>
+        </w:rPr>
+        <w:annotationRef/>
+      </w:r>
+      <w:r>
+        <w:rPr>
+          <w:rFonts w:hint="cs"/>
+          <w:rtl/>
+          <w:lang w:bidi="he-IL"/>
+        </w:rPr>
+        <w:t>להרחיב</w:t>
+      </w:r>
+    </w:p>
+  </w:comment>
+  <w:comment w:id="19" w:author="alexy shapovalov" w:date="2019-01-03T18:13:00Z" w:initials="as">
+    <w:p>
+      <w:pPr>
+        <w:pStyle w:val="CommentText"/>
+        <w:rPr>
+          <w:rFonts w:hint="cs"/>
+          <w:lang w:bidi="he-IL"/>
+        </w:rPr>
+      </w:pPr>
+      <w:r>
+        <w:rPr>
+          <w:rStyle w:val="CommentReference"/>
+        </w:rPr>
+        <w:annotationRef/>
+      </w:r>
+      <w:r>
+        <w:rPr>
+          <w:rFonts w:hint="cs"/>
+          <w:rtl/>
+          <w:lang w:bidi="he-IL"/>
+        </w:rPr>
+        <w:t>להבהיר שזה תלוי בצורת הגוף</w:t>
+      </w:r>
+    </w:p>
+  </w:comment>
+  <w:comment w:id="21" w:author="alexy shapovalov" w:date="2019-01-03T18:19:00Z" w:initials="as">
+    <w:p>
+      <w:pPr>
+        <w:pStyle w:val="CommentText"/>
+        <w:rPr>
+          <w:rFonts w:hint="cs"/>
+          <w:rtl/>
+          <w:lang w:bidi="he-IL"/>
+        </w:rPr>
+      </w:pPr>
+      <w:r>
+        <w:rPr>
+          <w:rStyle w:val="CommentReference"/>
+        </w:rPr>
+        <w:annotationRef/>
+      </w:r>
+      <w:r>
+        <w:rPr>
+          <w:rFonts w:hint="cs"/>
+          <w:rtl/>
+          <w:lang w:bidi="he-IL"/>
+        </w:rPr>
+        <w:t>לשנות כדי שיהיה יותר רלוונטי</w:t>
+      </w:r>
+    </w:p>
+    <w:p>
+      <w:pPr>
+        <w:pStyle w:val="CommentText"/>
+        <w:rPr>
+          <w:rFonts w:hint="cs"/>
+          <w:rtl/>
+          <w:lang w:bidi="he-IL"/>
+        </w:rPr>
+      </w:pPr>
+    </w:p>
+  </w:comment>
+  <w:comment w:id="23" w:author="alexy shapovalov" w:date="2019-01-03T18:22:00Z" w:initials="as">
+    <w:p>
+      <w:pPr>
+        <w:pStyle w:val="CommentText"/>
+        <w:rPr>
+          <w:rFonts w:hint="cs"/>
+          <w:lang w:bidi="he-IL"/>
+        </w:rPr>
+      </w:pPr>
+      <w:r>
+        <w:rPr>
+          <w:rStyle w:val="CommentReference"/>
+        </w:rPr>
+        <w:annotationRef/>
+      </w:r>
+      <w:r>
+        <w:rPr>
+          <w:rFonts w:hint="cs"/>
+          <w:rtl/>
+          <w:lang w:bidi="he-IL"/>
+        </w:rPr>
+        <w:t>להוסיף ולעדכן</w:t>
+      </w:r>
+    </w:p>
+  </w:comment>
+  <w:comment w:id="27" w:author="alexy shapovalov" w:date="2018-12-24T10:00:00Z" w:initials="as">
+    <w:p>
+      <w:pPr>
+        <w:pStyle w:val="CommentText"/>
+        <w:rPr>
+          <w:rFonts w:hint="cs"/>
+          <w:lang w:bidi="he-IL"/>
+        </w:rPr>
+      </w:pPr>
+      <w:r>
+        <w:rPr>
+          <w:rStyle w:val="CommentReference"/>
+        </w:rPr>
+        <w:annotationRef/>
+      </w:r>
+      <w:r>
+        <w:rPr>
+          <w:rFonts w:hint="cs"/>
+          <w:rtl/>
+          <w:lang w:bidi="he-IL"/>
+        </w:rPr>
+        <w:t>להשלים</w:t>
+      </w:r>
+    </w:p>
+  </w:comment>
+  <w:comment w:id="31" w:author="alexy shapovalov" w:date="2018-12-28T17:30:00Z" w:initials="as">
+    <w:p>
+      <w:pPr>
+        <w:pStyle w:val="CommentText"/>
+        <w:rPr>
+          <w:rFonts w:hint="cs"/>
+          <w:lang w:bidi="he-IL"/>
+        </w:rPr>
+      </w:pPr>
+      <w:r>
+        <w:rPr>
+          <w:rStyle w:val="CommentReference"/>
+        </w:rPr>
+        <w:annotationRef/>
+      </w:r>
+      <w:r>
+        <w:rPr>
+          <w:rFonts w:hint="cs"/>
+          <w:rtl/>
+          <w:lang w:bidi="he-IL"/>
+        </w:rPr>
+        <w:t>אפשר לפרט כאן יותר לגבי בדיוק איך התוכנה עבדה, אבל לדעתי זה לא מאוד מעניין ויש הערות בתוכנה עצמה. יש טעם להרחיב?</w:t>
+      </w:r>
+    </w:p>
+  </w:comment>
+  <w:comment w:id="32" w:author="alexy shapovalov" w:date="2018-12-28T17:28:00Z" w:initials="as">
+    <w:p>
+      <w:pPr>
+        <w:pStyle w:val="CommentText"/>
+        <w:rPr>
+          <w:rFonts w:hint="cs"/>
+          <w:lang w:bidi="he-IL"/>
+        </w:rPr>
+      </w:pPr>
+      <w:r>
+        <w:rPr>
+          <w:rStyle w:val="CommentReference"/>
+        </w:rPr>
+        <w:annotationRef/>
+      </w:r>
+      <w:r>
+        <w:rPr>
+          <w:rFonts w:hint="cs"/>
+          <w:rtl/>
+          <w:lang w:bidi="he-IL"/>
+        </w:rPr>
+        <w:t>יש טעם להוסיף את הקבצים כנספח?</w:t>
+      </w:r>
+    </w:p>
+  </w:comment>
+  <w:comment w:id="37" w:author="daniel madar" w:date="2018-12-10T16:05:00Z" w:initials="dm">
     <w:p>
       <w:pPr>
         <w:pStyle w:val="CommentText"/>
@@ -26834,7 +27627,7 @@
       </w:r>
     </w:p>
   </w:comment>
-  <w:comment w:id="28" w:author="daniel madar" w:date="2018-12-10T16:05:00Z" w:initials="dm">
+  <w:comment w:id="38" w:author="daniel madar" w:date="2018-12-10T16:05:00Z" w:initials="dm">
     <w:p>
       <w:pPr>
         <w:pStyle w:val="CommentText"/>
@@ -26878,10 +27671,15 @@
       </w:r>
     </w:p>
   </w:comment>
-  <w:comment w:id="29" w:author="daniel madar" w:date="2018-12-10T16:05:00Z" w:initials="dm">
+  <w:comment w:id="39" w:author="alexy shapovalov" w:date="2019-01-03T17:36:00Z" w:initials="as">
     <w:p>
       <w:pPr>
         <w:pStyle w:val="CommentText"/>
+        <w:rPr>
+          <w:rFonts w:hint="cs"/>
+          <w:rtl/>
+          <w:lang w:bidi="he-IL"/>
+        </w:rPr>
       </w:pPr>
       <w:r>
         <w:rPr>
@@ -26891,29 +27689,49 @@
       </w:r>
       <w:r>
         <w:rPr>
-          <w:rStyle w:val="CommentReference"/>
-          <w:rFonts w:hint="cs"/>
-          <w:rtl/>
-          <w:lang w:bidi="he-IL"/>
-        </w:rPr>
-        <w:t xml:space="preserve">איפה </w:t>
-      </w:r>
-      <w:r>
-        <w:rPr>
-          <w:rStyle w:val="CommentReference"/>
-          <w:rFonts w:hint="cs"/>
-          <w:rtl/>
-        </w:rPr>
-        <w:t>a</w:t>
+          <w:rFonts w:hint="cs"/>
+          <w:rtl/>
+          <w:lang w:bidi="he-IL"/>
+        </w:rPr>
+        <w:t>הערכים ב</w:t>
+      </w:r>
+      <w:r>
+        <w:rPr>
+          <w:lang w:bidi="he-IL"/>
+        </w:rPr>
+        <w:br/>
+      </w:r>
+      <w:proofErr w:type="spellStart"/>
+      <w:r>
+        <w:rPr>
+          <w:lang w:bidi="he-IL"/>
+        </w:rPr>
+        <w:t>json</w:t>
+      </w:r>
+      <w:proofErr w:type="spellEnd"/>
+      <w:r>
+        <w:rPr>
+          <w:lang w:bidi="he-IL"/>
+        </w:rPr>
+        <w:br/>
+      </w:r>
+      <w:r>
+        <w:rPr>
+          <w:rFonts w:hint="cs"/>
+          <w:rtl/>
+          <w:lang w:bidi="he-IL"/>
+        </w:rPr>
+        <w:t>נראים בסדר, הטעות בסירטוט הגרף וצריך לסרטט מחדש</w:t>
       </w:r>
     </w:p>
   </w:comment>
-  <w:comment w:id="33" w:author="daniel madar" w:date="2018-12-10T16:05:00Z" w:initials="dm">
+  <w:comment w:id="40" w:author="alexy shapovalov" w:date="2019-01-03T17:27:00Z" w:initials="as">
     <w:p>
       <w:pPr>
         <w:pStyle w:val="CommentText"/>
         <w:rPr>
-          <w:rtl/>
+          <w:rFonts w:hint="cs"/>
+          <w:lang w:bidi="he-IL"/>
         </w:rPr>
       </w:pPr>
       <w:r>
@@ -26928,18 +27746,42 @@
           <w:rtl/>
           <w:lang w:bidi="he-IL"/>
         </w:rPr>
-        <w:t xml:space="preserve">איפה </w:t>
-      </w:r>
-      <w:r>
-        <w:rPr>
-          <w:rFonts w:hint="cs"/>
-          <w:rtl/>
-        </w:rPr>
-        <w:t>a</w:t>
+        <w:t>לתקן באופן דומה בשאר המקומות</w:t>
       </w:r>
     </w:p>
   </w:comment>
-  <w:comment w:id="35" w:author="daniel madar" w:date="2018-12-10T16:05:00Z" w:initials="dm">
+  <w:comment w:id="44" w:author="daniel madar" w:date="2018-12-10T16:05:00Z" w:initials="dm">
+    <w:p>
+      <w:pPr>
+        <w:pStyle w:val="CommentText"/>
+        <w:rPr>
+          <w:rtl/>
+        </w:rPr>
+      </w:pPr>
+      <w:r>
+        <w:rPr>
+          <w:rStyle w:val="CommentReference"/>
+        </w:rPr>
+        <w:annotationRef/>
+      </w:r>
+      <w:r>
+        <w:rPr>
+          <w:rFonts w:hint="cs"/>
+          <w:rtl/>
+          <w:lang w:bidi="he-IL"/>
+        </w:rPr>
+        <w:t xml:space="preserve">איפה </w:t>
+      </w:r>
+      <w:r>
+        <w:rPr>
+          <w:rFonts w:hint="cs"/>
+          <w:rtl/>
+        </w:rPr>
+        <w:t>a</w:t>
+      </w:r>
+    </w:p>
+  </w:comment>
+  <w:comment w:id="46" w:author="daniel madar" w:date="2018-12-10T16:05:00Z" w:initials="dm">
     <w:p>
       <w:pPr>
         <w:pStyle w:val="CommentText"/>
@@ -26981,7 +27823,7 @@
       </w:pPr>
     </w:p>
   </w:comment>
-  <w:comment w:id="42" w:author="daniel madar" w:date="2018-12-29T14:49:00Z" w:initials="dm">
+  <w:comment w:id="52" w:author="daniel madar" w:date="2018-12-29T14:49:00Z" w:initials="dm">
     <w:p>
       <w:pPr>
         <w:pStyle w:val="CommentText"/>
@@ -27016,7 +27858,7 @@
       </w:r>
     </w:p>
   </w:comment>
-  <w:comment w:id="43" w:author="Eliav Bareli" w:date="2018-12-29T14:49:00Z" w:initials="EB">
+  <w:comment w:id="53" w:author="Eliav Bareli" w:date="2018-12-29T14:49:00Z" w:initials="EB">
     <w:p>
       <w:pPr>
         <w:pStyle w:val="CommentText"/>
@@ -27046,7 +27888,7 @@
       </w:r>
     </w:p>
   </w:comment>
-  <w:comment w:id="44" w:author="daniel madar" w:date="2018-12-29T14:49:00Z" w:initials="dm">
+  <w:comment w:id="54" w:author="daniel madar" w:date="2018-12-29T14:49:00Z" w:initials="dm">
     <w:p>
       <w:pPr>
         <w:pStyle w:val="CommentText"/>
@@ -27187,7 +28029,7 @@
                                 <w:sz w:val="48"/>
                                 <w:szCs w:val="48"/>
                               </w:rPr>
-                              <w:t>24</w:t>
+                              <w:t>13</w:t>
                             </w:r>
                             <w:r>
                               <w:rPr>
@@ -29192,7 +30034,7 @@
 </file>
 
 <file path=customXml/itemProps2.xml><?xml version="1.0" encoding="utf-8"?>
-<ds:datastoreItem xmlns:ds="http://schemas.openxmlformats.org/officeDocument/2006/customXml" ds:itemID="{8ECF91EB-CD2A-49D3-85A1-B942AC22ED60}">
+<ds:datastoreItem xmlns:ds="http://schemas.openxmlformats.org/officeDocument/2006/customXml" ds:itemID="{3B152D31-08FA-4A97-BA4E-550C76FCF1BB}">
   <ds:schemaRefs>
     <ds:schemaRef ds:uri="http://schemas.openxmlformats.org/officeDocument/2006/bibliography"/>
   </ds:schemaRefs>

--- a/thesis/thesis.docx
+++ b/thesis/thesis.docx
@@ -1,6 +1,6 @@
 
 <file path=word/document.xml><?xml version="1.0" encoding="utf-8"?>
-<w:document xmlns:wpc="http://schemas.microsoft.com/office/word/2010/wordprocessingCanvas" xmlns:mc="http://schemas.openxmlformats.org/markup-compatibility/2006" xmlns:o="urn:schemas-microsoft-com:office:office" xmlns:r="http://schemas.openxmlformats.org/officeDocument/2006/relationships" xmlns:m="http://schemas.openxmlformats.org/officeDocument/2006/math" xmlns:v="urn:schemas-microsoft-com:vml" xmlns:wp14="http://schemas.microsoft.com/office/word/2010/wordprocessingDrawing" xmlns:wp="http://schemas.openxmlformats.org/drawingml/2006/wordprocessingDrawing" xmlns:w10="urn:schemas-microsoft-com:office:word" xmlns:w="http://schemas.openxmlformats.org/wordprocessingml/2006/main" xmlns:w14="http://schemas.microsoft.com/office/word/2010/wordml" xmlns:wpg="http://schemas.microsoft.com/office/word/2010/wordprocessingGroup" xmlns:wpi="http://schemas.microsoft.com/office/word/2010/wordprocessingInk" xmlns:wne="http://schemas.microsoft.com/office/word/2006/wordml" xmlns:wps="http://schemas.microsoft.com/office/word/2010/wordprocessingShape" mc:Ignorable="w14 wp14">
+<w:document xmlns:ve="http://schemas.openxmlformats.org/markup-compatibility/2006" xmlns:o="urn:schemas-microsoft-com:office:office" xmlns:r="http://schemas.openxmlformats.org/officeDocument/2006/relationships" xmlns:m="http://schemas.openxmlformats.org/officeDocument/2006/math" xmlns:v="urn:schemas-microsoft-com:vml" xmlns:wp="http://schemas.openxmlformats.org/drawingml/2006/wordprocessingDrawing" xmlns:w10="urn:schemas-microsoft-com:office:word" xmlns:w="http://schemas.openxmlformats.org/wordprocessingml/2006/main" xmlns:wne="http://schemas.microsoft.com/office/word/2006/wordml">
   <w:body>
     <w:sdt>
       <w:sdtPr>
@@ -4897,10 +4897,10 @@
           <w:sz w:val="24"/>
           <w:szCs w:val="24"/>
           <w:rtl/>
-          <w:lang w:bidi="he-IL"/>
+          <w:lang w:val="en-GB" w:eastAsia="en-GB" w:bidi="he-IL"/>
         </w:rPr>
         <w:drawing>
-          <wp:anchor distT="114300" distB="114300" distL="114300" distR="114300" simplePos="0" relativeHeight="251661312" behindDoc="0" locked="0" layoutInCell="1" allowOverlap="1" wp14:anchorId="06C461E7" wp14:editId="36EC834E">
+          <wp:anchor distT="114300" distB="114300" distL="114300" distR="114300" simplePos="0" relativeHeight="251661312" behindDoc="0" locked="0" layoutInCell="1" allowOverlap="1">
             <wp:simplePos x="0" y="0"/>
             <wp:positionH relativeFrom="margin">
               <wp:posOffset>-107315</wp:posOffset>
@@ -4921,7 +4921,7 @@
                     <pic:cNvPicPr preferRelativeResize="0"/>
                   </pic:nvPicPr>
                   <pic:blipFill>
-                    <a:blip r:embed="rId10" cstate="print"/>
+                    <a:blip r:embed="rId9" cstate="print"/>
                     <a:stretch>
                       <a:fillRect/>
                     </a:stretch>
@@ -6168,7 +6168,16 @@
                 <w:szCs w:val="24"/>
                 <w:lang w:val="en-GB" w:bidi="he-IL"/>
               </w:rPr>
-              <m:t>dy</m:t>
+              <m:t>d</m:t>
+            </m:r>
+            <m:r>
+              <w:rPr>
+                <w:rFonts w:ascii="Cambria Math" w:hAnsi="Cambria Math"/>
+                <w:sz w:val="24"/>
+                <w:szCs w:val="24"/>
+                <w:lang w:val="en-GB" w:bidi="he-IL"/>
+              </w:rPr>
+              <m:t>y</m:t>
             </m:r>
           </m:den>
         </m:f>
@@ -6570,10 +6579,10 @@
       <w:r>
         <w:rPr>
           <w:noProof/>
-          <w:lang w:bidi="he-IL"/>
+          <w:lang w:val="en-GB" w:eastAsia="en-GB" w:bidi="he-IL"/>
         </w:rPr>
         <w:drawing>
-          <wp:inline distT="0" distB="0" distL="0" distR="0" wp14:anchorId="2A761D81" wp14:editId="1056B35C">
+          <wp:inline distT="0" distB="0" distL="0" distR="0">
             <wp:extent cx="5486400" cy="1848485"/>
             <wp:effectExtent l="0" t="0" r="0" b="0"/>
             <wp:docPr id="14" name="Picture 14"/>
@@ -6588,7 +6597,7 @@
                     <pic:cNvPicPr/>
                   </pic:nvPicPr>
                   <pic:blipFill>
-                    <a:blip r:embed="rId12" cstate="print"/>
+                    <a:blip r:embed="rId11" cstate="print"/>
                     <a:stretch>
                       <a:fillRect/>
                     </a:stretch>
@@ -8245,7 +8254,6 @@
         </w:rPr>
         <w:t xml:space="preserve">. </w:t>
       </w:r>
-      <w:proofErr w:type="gramStart"/>
       <w:r>
         <w:rPr>
           <w:noProof/>
@@ -8335,7 +8343,6 @@
         </w:rPr>
         <w:t>.</w:t>
       </w:r>
-      <w:proofErr w:type="gramEnd"/>
       <w:r>
         <w:rPr>
           <w:b/>
@@ -10171,10 +10178,10 @@
           <w:noProof/>
           <w:sz w:val="24"/>
           <w:szCs w:val="24"/>
-          <w:lang w:bidi="he-IL"/>
+          <w:lang w:val="en-GB" w:eastAsia="en-GB" w:bidi="he-IL"/>
         </w:rPr>
         <w:drawing>
-          <wp:inline distT="114300" distB="114300" distL="114300" distR="114300" wp14:anchorId="692B8D90" wp14:editId="46E2AF8B">
+          <wp:inline distT="114300" distB="114300" distL="114300" distR="114300">
             <wp:extent cx="1285875" cy="171450"/>
             <wp:effectExtent l="0" t="0" r="0" b="0"/>
             <wp:docPr id="4" name="image10.png"/>
@@ -10187,7 +10194,7 @@
                     <pic:cNvPicPr preferRelativeResize="0"/>
                   </pic:nvPicPr>
                   <pic:blipFill>
-                    <a:blip r:embed="rId13" cstate="print"/>
+                    <a:blip r:embed="rId12" cstate="print"/>
                     <a:srcRect/>
                     <a:stretch>
                       <a:fillRect/>
@@ -10437,10 +10444,10 @@
       <w:r>
         <w:rPr>
           <w:noProof/>
-          <w:lang w:bidi="he-IL"/>
+          <w:lang w:val="en-GB" w:eastAsia="en-GB" w:bidi="he-IL"/>
         </w:rPr>
         <w:drawing>
-          <wp:anchor distT="114300" distB="114300" distL="114300" distR="114300" simplePos="0" relativeHeight="251657216" behindDoc="0" locked="0" layoutInCell="1" allowOverlap="1" wp14:anchorId="0175465C" wp14:editId="0B18E941">
+          <wp:anchor distT="114300" distB="114300" distL="114300" distR="114300" simplePos="0" relativeHeight="251657216" behindDoc="0" locked="0" layoutInCell="1" allowOverlap="1">
             <wp:simplePos x="0" y="0"/>
             <wp:positionH relativeFrom="margin">
               <wp:posOffset>2409825</wp:posOffset>
@@ -10461,7 +10468,7 @@
                     <pic:cNvPicPr preferRelativeResize="0"/>
                   </pic:nvPicPr>
                   <pic:blipFill>
-                    <a:blip r:embed="rId14" cstate="print"/>
+                    <a:blip r:embed="rId13" cstate="print"/>
                     <a:srcRect/>
                     <a:stretch>
                       <a:fillRect/>
@@ -12206,10 +12213,10 @@
           <w:noProof/>
           <w:sz w:val="24"/>
           <w:szCs w:val="24"/>
-          <w:lang w:bidi="he-IL"/>
+          <w:lang w:val="en-GB" w:eastAsia="en-GB" w:bidi="he-IL"/>
         </w:rPr>
         <w:drawing>
-          <wp:anchor distT="0" distB="0" distL="114300" distR="114300" simplePos="0" relativeHeight="251659264" behindDoc="1" locked="0" layoutInCell="1" allowOverlap="1" wp14:anchorId="55B90E12" wp14:editId="375DBB5E">
+          <wp:anchor distT="0" distB="0" distL="114300" distR="114300" simplePos="0" relativeHeight="251659264" behindDoc="1" locked="0" layoutInCell="1" allowOverlap="1">
             <wp:simplePos x="0" y="0"/>
             <wp:positionH relativeFrom="column">
               <wp:posOffset>241935</wp:posOffset>
@@ -12249,10 +12256,10 @@
                     <pic:cNvPicPr/>
                   </pic:nvPicPr>
                   <pic:blipFill>
-                    <a:blip r:embed="rId15" cstate="print">
+                    <a:blip r:embed="rId14" cstate="print">
                       <a:extLst>
                         <a:ext uri="{28A0092B-C50C-407E-A947-70E740481C1C}">
-                          <a14:useLocalDpi xmlns:a14="http://schemas.microsoft.com/office/drawing/2010/main" val="0"/>
+                          <a14:useLocalDpi xmlns:a14="http://schemas.microsoft.com/office/drawing/2010/main" xmlns:wps="http://schemas.microsoft.com/office/word/2010/wordprocessingShape" xmlns:wpi="http://schemas.microsoft.com/office/word/2010/wordprocessingInk" xmlns:wpg="http://schemas.microsoft.com/office/word/2010/wordprocessingGroup" xmlns:w14="http://schemas.microsoft.com/office/word/2010/wordml" xmlns:w="http://schemas.openxmlformats.org/wordprocessingml/2006/main" xmlns:w10="urn:schemas-microsoft-com:office:word" xmlns:wp14="http://schemas.microsoft.com/office/word/2010/wordprocessingDrawing" xmlns:v="urn:schemas-microsoft-com:vml" xmlns:o="urn:schemas-microsoft-com:office:office" xmlns:mc="http://schemas.openxmlformats.org/markup-compatibility/2006" xmlns:wpc="http://schemas.microsoft.com/office/word/2010/wordprocessingCanvas" xmlns="" val="0"/>
                         </a:ext>
                       </a:extLst>
                     </a:blip>
@@ -15550,7 +15557,7 @@
         <w:tblStyle w:val="TableGrid"/>
         <w:bidiVisual/>
         <w:tblW w:w="0" w:type="auto"/>
-        <w:tblLook w:val="04A0" w:firstRow="1" w:lastRow="0" w:firstColumn="1" w:lastColumn="0" w:noHBand="0" w:noVBand="1"/>
+        <w:tblLook w:val="04A0"/>
       </w:tblPr>
       <w:tblGrid>
         <w:gridCol w:w="1739"/>
@@ -15896,7 +15903,7 @@
         <w:tblStyle w:val="TableGrid"/>
         <w:bidiVisual/>
         <w:tblW w:w="8928" w:type="dxa"/>
-        <w:tblLook w:val="04A0" w:firstRow="1" w:lastRow="0" w:firstColumn="1" w:lastColumn="0" w:noHBand="0" w:noVBand="1"/>
+        <w:tblLook w:val="04A0"/>
       </w:tblPr>
       <w:tblGrid>
         <w:gridCol w:w="1771"/>
@@ -16468,7 +16475,6 @@
                 <w:lang w:val="en-US"/>
               </w:rPr>
             </w:pPr>
-            <w:commentRangeStart w:id="27"/>
             <w:r>
               <w:rPr>
                 <w:rFonts w:hint="cs"/>
@@ -16478,15 +16484,6 @@
                 <w:lang w:val="en-US"/>
               </w:rPr>
               <w:t>מד רוח אוטרה-סוני</w:t>
-            </w:r>
-            <w:commentRangeEnd w:id="27"/>
-            <w:r>
-              <w:rPr>
-                <w:rStyle w:val="CommentReference"/>
-                <w:rtl/>
-                <w:lang w:val="en-US" w:eastAsia="en-US" w:bidi="ar-SA"/>
-              </w:rPr>
-              <w:commentReference w:id="27"/>
             </w:r>
           </w:p>
         </w:tc>
@@ -16502,12 +16499,32 @@
               <w:spacing w:line="360" w:lineRule="auto"/>
               <w:jc w:val="both"/>
               <w:rPr>
+                <w:b/>
+                <w:bCs/>
                 <w:sz w:val="24"/>
                 <w:szCs w:val="24"/>
                 <w:rtl/>
                 <w:lang w:val="en-US"/>
               </w:rPr>
             </w:pPr>
+            <w:r>
+              <w:rPr>
+                <w:rStyle w:val="Strong"/>
+                <w:b w:val="0"/>
+                <w:bCs w:val="0"/>
+                <w:sz w:val="24"/>
+              </w:rPr>
+              <w:t xml:space="preserve">R. M. </w:t>
+            </w:r>
+            <w:r>
+              <w:rPr>
+                <w:rStyle w:val="Strong"/>
+                <w:b w:val="0"/>
+                <w:bCs w:val="0"/>
+                <w:sz w:val="24"/>
+              </w:rPr>
+              <w:t>YOUNG</w:t>
+            </w:r>
           </w:p>
         </w:tc>
         <w:tc>
@@ -16522,12 +16539,24 @@
               <w:spacing w:line="360" w:lineRule="auto"/>
               <w:jc w:val="both"/>
               <w:rPr>
+                <w:b/>
+                <w:bCs/>
                 <w:sz w:val="24"/>
                 <w:szCs w:val="24"/>
                 <w:rtl/>
                 <w:lang w:val="en-US"/>
               </w:rPr>
             </w:pPr>
+            <w:r>
+              <w:rPr>
+                <w:rStyle w:val="Strong"/>
+                <w:b w:val="0"/>
+                <w:bCs w:val="0"/>
+                <w:sz w:val="24"/>
+                <w:szCs w:val="24"/>
+              </w:rPr>
+              <w:t>81000</w:t>
+            </w:r>
           </w:p>
         </w:tc>
         <w:tc>
@@ -16593,7 +16622,7 @@
           <w:rtl/>
         </w:rPr>
       </w:pPr>
-      <w:bookmarkStart w:id="28" w:name="_Toc532223032"/>
+      <w:bookmarkStart w:id="27" w:name="_Toc532223032"/>
       <w:r>
         <w:rPr>
           <w:rFonts w:hint="cs"/>
@@ -16602,7 +16631,7 @@
         </w:rPr>
         <w:t xml:space="preserve">4.3 </w:t>
       </w:r>
-      <w:bookmarkEnd w:id="28"/>
+      <w:bookmarkEnd w:id="27"/>
       <w:r>
         <w:rPr>
           <w:rFonts w:hint="cs"/>
@@ -17215,10 +17244,9 @@
           <w:noProof/>
           <w:sz w:val="24"/>
           <w:szCs w:val="24"/>
-          <w:lang w:val="en-US" w:eastAsia="en-US"/>
         </w:rPr>
         <w:drawing>
-          <wp:inline distT="0" distB="0" distL="0" distR="0" wp14:anchorId="21E9D9D2" wp14:editId="23560A82">
+          <wp:inline distT="0" distB="0" distL="0" distR="0">
             <wp:extent cx="5597525" cy="2989580"/>
             <wp:effectExtent l="19050" t="0" r="3175" b="0"/>
             <wp:docPr id="2" name="Picture 1"/>
@@ -17235,7 +17263,7 @@
                     </pic:cNvPicPr>
                   </pic:nvPicPr>
                   <pic:blipFill>
-                    <a:blip r:embed="rId16" cstate="print"/>
+                    <a:blip r:embed="rId15" cstate="print"/>
                     <a:srcRect/>
                     <a:stretch>
                       <a:fillRect/>
@@ -17687,15 +17715,16 @@
           <w:sz w:val="20"/>
           <w:szCs w:val="20"/>
         </w:rPr>
-        <w:t xml:space="preserve"> et. </w:t>
-      </w:r>
-      <w:proofErr w:type="gramStart"/>
-      <w:r>
-        <w:rPr>
+        <w:t xml:space="preserve"> et. al. 2018</w:t>
+      </w:r>
+      <w:r>
+        <w:rPr>
+          <w:rFonts w:hint="cs"/>
           <w:sz w:val="20"/>
           <w:szCs w:val="20"/>
-        </w:rPr>
-        <w:t>al. 2018</w:t>
+          <w:rtl/>
+        </w:rPr>
+        <w:t>)</w:t>
       </w:r>
       <w:r>
         <w:rPr>
@@ -17704,18 +17733,8 @@
           <w:szCs w:val="20"/>
           <w:rtl/>
         </w:rPr>
-        <w:t>)</w:t>
-      </w:r>
-      <w:r>
-        <w:rPr>
-          <w:rFonts w:hint="cs"/>
-          <w:sz w:val="20"/>
-          <w:szCs w:val="20"/>
-          <w:rtl/>
-        </w:rPr>
         <w:t>.</w:t>
       </w:r>
-      <w:proofErr w:type="gramEnd"/>
     </w:p>
     <w:p>
       <w:pPr>
@@ -18026,7 +18045,7 @@
           <w:rtl/>
         </w:rPr>
       </w:pPr>
-      <w:bookmarkStart w:id="29" w:name="_Toc532223033"/>
+      <w:bookmarkStart w:id="28" w:name="_Toc532223033"/>
       <w:r>
         <w:rPr>
           <w:rFonts w:hint="cs"/>
@@ -18036,7 +18055,7 @@
         <w:lastRenderedPageBreak/>
         <w:t xml:space="preserve">4.4 </w:t>
       </w:r>
-      <w:bookmarkEnd w:id="29"/>
+      <w:bookmarkEnd w:id="28"/>
       <w:r>
         <w:rPr>
           <w:rFonts w:hint="cs"/>
@@ -18064,7 +18083,6 @@
           <w:lang w:bidi="he-IL"/>
         </w:rPr>
       </w:pPr>
-      <w:proofErr w:type="gramStart"/>
       <w:r>
         <w:rPr>
           <w:sz w:val="24"/>
@@ -18157,16 +18175,7 @@
           <w:szCs w:val="24"/>
           <w:rtl/>
         </w:rPr>
-        <w:t>.</w:t>
-      </w:r>
-      <w:proofErr w:type="gramEnd"/>
-      <w:r>
-        <w:rPr>
-          <w:sz w:val="24"/>
-          <w:szCs w:val="24"/>
-          <w:rtl/>
-        </w:rPr>
-        <w:t xml:space="preserve"> </w:t>
+        <w:t xml:space="preserve">. </w:t>
       </w:r>
       <w:r>
         <w:rPr>
@@ -19534,13 +19543,12 @@
         <w:pStyle w:val="Heading2"/>
         <w:bidi/>
         <w:rPr>
-          <w:rFonts w:hint="cs"/>
           <w:rtl/>
           <w:lang w:bidi="he-IL"/>
         </w:rPr>
       </w:pPr>
-      <w:bookmarkStart w:id="30" w:name="_Toc532223034"/>
-      <w:commentRangeStart w:id="31"/>
+      <w:bookmarkStart w:id="29" w:name="_Toc532223034"/>
+      <w:commentRangeStart w:id="30"/>
       <w:r>
         <w:rPr>
           <w:rFonts w:hint="cs"/>
@@ -19550,7 +19558,7 @@
         <w:lastRenderedPageBreak/>
         <w:t xml:space="preserve">4.4 </w:t>
       </w:r>
-      <w:bookmarkEnd w:id="30"/>
+      <w:bookmarkEnd w:id="29"/>
       <w:r>
         <w:rPr>
           <w:rFonts w:hint="cs"/>
@@ -19560,13 +19568,13 @@
         <w:tab/>
         <w:t>תהליך ניתוח המידע</w:t>
       </w:r>
-      <w:commentRangeEnd w:id="31"/>
+      <w:commentRangeEnd w:id="30"/>
       <w:r>
         <w:rPr>
           <w:rStyle w:val="CommentReference"/>
           <w:rtl/>
         </w:rPr>
-        <w:commentReference w:id="31"/>
+        <w:commentReference w:id="30"/>
       </w:r>
     </w:p>
     <w:p>
@@ -19575,7 +19583,6 @@
         <w:spacing w:line="360" w:lineRule="auto"/>
         <w:jc w:val="both"/>
         <w:rPr>
-          <w:rFonts w:hint="cs"/>
           <w:rtl/>
           <w:lang w:bidi="he-IL"/>
         </w:rPr>
@@ -19610,7 +19617,7 @@
         </w:rPr>
         <w:t xml:space="preserve"> כדי לקרוא מידע על החלקיקים. כעיקרון אופן הפעולה של התוכנה כלל קריאת נתונים, חישוב ערכים מסויימים מתוכם ולאחר מכאן </w:t>
       </w:r>
-      <w:commentRangeStart w:id="32"/>
+      <w:commentRangeStart w:id="31"/>
       <w:r>
         <w:rPr>
           <w:rFonts w:hint="cs"/>
@@ -19630,14 +19637,14 @@
         </w:rPr>
         <w:t>json</w:t>
       </w:r>
-      <w:commentRangeEnd w:id="32"/>
+      <w:commentRangeEnd w:id="31"/>
       <w:proofErr w:type="spellEnd"/>
       <w:r>
         <w:rPr>
           <w:rStyle w:val="CommentReference"/>
           <w:rtl/>
         </w:rPr>
-        <w:commentReference w:id="32"/>
+        <w:commentReference w:id="31"/>
       </w:r>
       <w:r>
         <w:rPr>
@@ -19718,7 +19725,7 @@
           <w:rtl/>
         </w:rPr>
       </w:pPr>
-      <w:bookmarkStart w:id="33" w:name="_Toc532223035"/>
+      <w:bookmarkStart w:id="32" w:name="_Toc532223035"/>
       <w:r>
         <w:rPr>
           <w:rFonts w:hint="cs"/>
@@ -19727,7 +19734,7 @@
         </w:rPr>
         <w:t xml:space="preserve">4.5 </w:t>
       </w:r>
-      <w:bookmarkEnd w:id="33"/>
+      <w:bookmarkEnd w:id="32"/>
       <w:r>
         <w:rPr>
           <w:rFonts w:hint="cs"/>
@@ -19769,7 +19776,7 @@
           <w:rtl/>
         </w:rPr>
       </w:pPr>
-      <w:bookmarkStart w:id="34" w:name="_Toc532223036"/>
+      <w:bookmarkStart w:id="33" w:name="_Toc532223036"/>
       <w:r>
         <w:rPr>
           <w:rFonts w:hint="cs"/>
@@ -19778,7 +19785,7 @@
         </w:rPr>
         <w:t xml:space="preserve">4.5.1 </w:t>
       </w:r>
-      <w:bookmarkEnd w:id="34"/>
+      <w:bookmarkEnd w:id="33"/>
       <w:r>
         <w:rPr>
           <w:rFonts w:hint="cs"/>
@@ -19928,7 +19935,6 @@
         </w:rPr>
         <w:t xml:space="preserve"> מוגדרות כקבוצת החלקיקים </w:t>
       </w:r>
-      <w:proofErr w:type="spellStart"/>
       <w:r>
         <w:rPr>
           <w:sz w:val="24"/>
@@ -19946,7 +19952,6 @@
         </w:rPr>
         <w:t>p</w:t>
       </w:r>
-      <w:proofErr w:type="spellEnd"/>
       <w:r>
         <w:rPr>
           <w:rFonts w:hint="cs"/>
@@ -20119,7 +20124,6 @@
         </w:rPr>
         <w:t xml:space="preserve"> מוכל בתוך </w:t>
       </w:r>
-      <w:proofErr w:type="spellStart"/>
       <w:r>
         <w:rPr>
           <w:sz w:val="24"/>
@@ -20137,7 +20141,6 @@
         </w:rPr>
         <w:t>p</w:t>
       </w:r>
-      <w:proofErr w:type="spellEnd"/>
       <w:r>
         <w:rPr>
           <w:rFonts w:hint="cs"/>
@@ -20166,7 +20169,6 @@
         </w:rPr>
         <w:t xml:space="preserve"> חושבה כממוצע המהירויות של החלקיקים ב</w:t>
       </w:r>
-      <w:proofErr w:type="spellStart"/>
       <w:r>
         <w:rPr>
           <w:sz w:val="24"/>
@@ -20184,7 +20186,6 @@
         </w:rPr>
         <w:t>p</w:t>
       </w:r>
-      <w:proofErr w:type="spellEnd"/>
       <w:r>
         <w:rPr>
           <w:rFonts w:hint="cs"/>
@@ -20340,7 +20341,6 @@
         </w:rPr>
         <w:t xml:space="preserve"> היא ממוצע תאוצות החלקיקים בתוך </w:t>
       </w:r>
-      <w:proofErr w:type="spellStart"/>
       <w:r>
         <w:rPr>
           <w:sz w:val="24"/>
@@ -20358,7 +20358,6 @@
         </w:rPr>
         <w:t>p</w:t>
       </w:r>
-      <w:proofErr w:type="spellEnd"/>
       <w:r>
         <w:rPr>
           <w:rFonts w:hint="cs"/>
@@ -20375,7 +20374,7 @@
         <w:pStyle w:val="Heading3"/>
         <w:bidi/>
       </w:pPr>
-      <w:bookmarkStart w:id="35" w:name="_Toc532223037"/>
+      <w:bookmarkStart w:id="34" w:name="_Toc532223037"/>
       <w:r>
         <w:rPr>
           <w:rFonts w:hint="cs"/>
@@ -20384,7 +20383,7 @@
         </w:rPr>
         <w:t xml:space="preserve">4.5.2 </w:t>
       </w:r>
-      <w:bookmarkEnd w:id="35"/>
+      <w:bookmarkEnd w:id="34"/>
       <w:r>
         <w:rPr>
           <w:rFonts w:hint="cs"/>
@@ -20601,7 +20600,7 @@
           <w:rtl/>
         </w:rPr>
       </w:pPr>
-      <w:bookmarkStart w:id="36" w:name="_Toc532223038"/>
+      <w:bookmarkStart w:id="35" w:name="_Toc532223038"/>
       <w:r>
         <w:rPr>
           <w:rFonts w:hint="cs"/>
@@ -20611,7 +20610,7 @@
         <w:lastRenderedPageBreak/>
         <w:t xml:space="preserve">5 </w:t>
       </w:r>
-      <w:commentRangeStart w:id="37"/>
+      <w:commentRangeStart w:id="36"/>
       <w:r>
         <w:rPr>
           <w:rtl/>
@@ -20619,14 +20618,14 @@
         </w:rPr>
         <w:t>תוצאות</w:t>
       </w:r>
-      <w:commentRangeEnd w:id="37"/>
+      <w:commentRangeEnd w:id="36"/>
       <w:r>
         <w:rPr>
           <w:rStyle w:val="CommentReference"/>
         </w:rPr>
-        <w:commentReference w:id="37"/>
-      </w:r>
-      <w:bookmarkEnd w:id="36"/>
+        <w:commentReference w:id="36"/>
+      </w:r>
+      <w:bookmarkEnd w:id="35"/>
     </w:p>
     <w:p>
       <w:pPr>
@@ -20851,8 +20850,8 @@
         </w:rPr>
         <w:t xml:space="preserve">. </w:t>
       </w:r>
+      <w:commentRangeStart w:id="37"/>
       <w:commentRangeStart w:id="38"/>
-      <w:commentRangeStart w:id="39"/>
       <w:r>
         <w:rPr>
           <w:rFonts w:asciiTheme="minorBidi" w:hAnsiTheme="minorBidi" w:hint="cs"/>
@@ -20863,31 +20862,31 @@
         </w:rPr>
         <w:t xml:space="preserve">המהירות של </w:t>
       </w:r>
+      <w:commentRangeEnd w:id="37"/>
+      <w:r>
+        <w:rPr>
+          <w:rFonts w:asciiTheme="minorBidi" w:hAnsiTheme="minorBidi" w:hint="cs"/>
+          <w:sz w:val="24"/>
+          <w:szCs w:val="24"/>
+          <w:rtl/>
+          <w:lang w:bidi="he-IL"/>
+        </w:rPr>
+        <w:t xml:space="preserve">החלקיקים </w:t>
+      </w:r>
+      <w:r>
+        <w:rPr>
+          <w:rStyle w:val="CommentReference"/>
+          <w:rtl/>
+        </w:rPr>
+        <w:commentReference w:id="37"/>
+      </w:r>
       <w:commentRangeEnd w:id="38"/>
       <w:r>
         <w:rPr>
-          <w:rFonts w:asciiTheme="minorBidi" w:hAnsiTheme="minorBidi" w:hint="cs"/>
-          <w:sz w:val="24"/>
-          <w:szCs w:val="24"/>
-          <w:rtl/>
-          <w:lang w:bidi="he-IL"/>
-        </w:rPr>
-        <w:t xml:space="preserve">החלקיקים </w:t>
-      </w:r>
-      <w:r>
-        <w:rPr>
           <w:rStyle w:val="CommentReference"/>
           <w:rtl/>
         </w:rPr>
         <w:commentReference w:id="38"/>
-      </w:r>
-      <w:commentRangeEnd w:id="39"/>
-      <w:r>
-        <w:rPr>
-          <w:rStyle w:val="CommentReference"/>
-          <w:rtl/>
-        </w:rPr>
-        <w:commentReference w:id="39"/>
       </w:r>
       <w:r>
         <w:rPr>
@@ -20999,10 +20998,10 @@
           <w:noProof/>
           <w:sz w:val="24"/>
           <w:szCs w:val="24"/>
-          <w:lang w:bidi="he-IL"/>
+          <w:lang w:val="en-GB" w:eastAsia="en-GB" w:bidi="he-IL"/>
         </w:rPr>
         <w:drawing>
-          <wp:inline distT="0" distB="0" distL="0" distR="0" wp14:anchorId="36DDE010" wp14:editId="78E9A08C">
+          <wp:inline distT="0" distB="0" distL="0" distR="0">
             <wp:extent cx="5231130" cy="3444875"/>
             <wp:effectExtent l="0" t="0" r="7620" b="3175"/>
             <wp:docPr id="11" name="תמונה 1" descr="NewVel"/>
@@ -21019,10 +21018,10 @@
                     </pic:cNvPicPr>
                   </pic:nvPicPr>
                   <pic:blipFill>
-                    <a:blip r:embed="rId17" cstate="print">
+                    <a:blip r:embed="rId16" cstate="print">
                       <a:extLst>
                         <a:ext uri="{28A0092B-C50C-407E-A947-70E740481C1C}">
-                          <a14:useLocalDpi xmlns:a14="http://schemas.microsoft.com/office/drawing/2010/main" val="0"/>
+                          <a14:useLocalDpi xmlns:a14="http://schemas.microsoft.com/office/drawing/2010/main" xmlns:wps="http://schemas.microsoft.com/office/word/2010/wordprocessingShape" xmlns:wpi="http://schemas.microsoft.com/office/word/2010/wordprocessingInk" xmlns:wpg="http://schemas.microsoft.com/office/word/2010/wordprocessingGroup" xmlns:w14="http://schemas.microsoft.com/office/word/2010/wordml" xmlns:w="http://schemas.openxmlformats.org/wordprocessingml/2006/main" xmlns:w10="urn:schemas-microsoft-com:office:word" xmlns:wp14="http://schemas.microsoft.com/office/word/2010/wordprocessingDrawing" xmlns:v="urn:schemas-microsoft-com:vml" xmlns:o="urn:schemas-microsoft-com:office:office" xmlns:mc="http://schemas.openxmlformats.org/markup-compatibility/2006" xmlns:wpc="http://schemas.microsoft.com/office/word/2010/wordprocessingCanvas" xmlns="" val="0"/>
                         </a:ext>
                       </a:extLst>
                     </a:blip>
@@ -21066,7 +21065,6 @@
           <w:rtl/>
         </w:rPr>
       </w:pPr>
-      <w:commentRangeStart w:id="40"/>
       <w:r>
         <w:rPr>
           <w:rFonts w:asciiTheme="minorBidi" w:hAnsiTheme="minorBidi"/>
@@ -21184,17 +21182,6 @@
           <w:lang w:bidi="he-IL"/>
         </w:rPr>
         <w:t xml:space="preserve"> בדגם התכסית העירונית</w:t>
-      </w:r>
-      <w:commentRangeEnd w:id="40"/>
-      <w:r>
-        <w:rPr>
-          <w:rStyle w:val="CommentReference"/>
-          <w:i w:val="0"/>
-          <w:iCs w:val="0"/>
-          <w:color w:val="auto"/>
-          <w:rtl/>
-        </w:rPr>
-        <w:commentReference w:id="40"/>
       </w:r>
       <w:r>
         <w:rPr>
@@ -21505,7 +21492,7 @@
           <w:rtl/>
         </w:rPr>
       </w:pPr>
-      <w:bookmarkStart w:id="41" w:name="_Toc532223039"/>
+      <w:bookmarkStart w:id="39" w:name="_Toc532223039"/>
       <w:r>
         <w:rPr>
           <w:rFonts w:hint="cs"/>
@@ -21529,7 +21516,7 @@
         </w:rPr>
         <w:t xml:space="preserve"> בדגם התכסית העירונית</w:t>
       </w:r>
-      <w:bookmarkEnd w:id="41"/>
+      <w:bookmarkEnd w:id="39"/>
     </w:p>
     <w:p>
       <w:pPr>
@@ -21537,7 +21524,7 @@
         <w:spacing w:line="360" w:lineRule="auto"/>
         <w:jc w:val="both"/>
         <w:rPr>
-          <w:ins w:id="42" w:author="daniel madar" w:date="2018-12-03T12:32:00Z"/>
+          <w:ins w:id="40" w:author="daniel madar" w:date="2018-12-03T12:32:00Z"/>
           <w:rFonts w:asciiTheme="minorBidi" w:hAnsiTheme="minorBidi"/>
           <w:sz w:val="24"/>
           <w:szCs w:val="24"/>
@@ -21804,10 +21791,10 @@
           <w:noProof/>
           <w:sz w:val="24"/>
           <w:szCs w:val="24"/>
-          <w:lang w:bidi="he-IL"/>
+          <w:lang w:val="en-GB" w:eastAsia="en-GB" w:bidi="he-IL"/>
         </w:rPr>
         <w:drawing>
-          <wp:inline distT="0" distB="0" distL="0" distR="0" wp14:anchorId="35C119CA" wp14:editId="4C0728AF">
+          <wp:inline distT="0" distB="0" distL="0" distR="0">
             <wp:extent cx="4667885" cy="3285490"/>
             <wp:effectExtent l="0" t="0" r="0" b="0"/>
             <wp:docPr id="10" name="תמונה 2" descr="NewCD"/>
@@ -21824,10 +21811,10 @@
                     </pic:cNvPicPr>
                   </pic:nvPicPr>
                   <pic:blipFill>
-                    <a:blip r:embed="rId18" cstate="print">
+                    <a:blip r:embed="rId17" cstate="print">
                       <a:extLst>
                         <a:ext uri="{28A0092B-C50C-407E-A947-70E740481C1C}">
-                          <a14:useLocalDpi xmlns:a14="http://schemas.microsoft.com/office/drawing/2010/main" val="0"/>
+                          <a14:useLocalDpi xmlns:a14="http://schemas.microsoft.com/office/drawing/2010/main" xmlns:wps="http://schemas.microsoft.com/office/word/2010/wordprocessingShape" xmlns:wpi="http://schemas.microsoft.com/office/word/2010/wordprocessingInk" xmlns:wpg="http://schemas.microsoft.com/office/word/2010/wordprocessingGroup" xmlns:w14="http://schemas.microsoft.com/office/word/2010/wordml" xmlns:w="http://schemas.openxmlformats.org/wordprocessingml/2006/main" xmlns:w10="urn:schemas-microsoft-com:office:word" xmlns:wp14="http://schemas.microsoft.com/office/word/2010/wordprocessingDrawing" xmlns:v="urn:schemas-microsoft-com:vml" xmlns:o="urn:schemas-microsoft-com:office:office" xmlns:mc="http://schemas.openxmlformats.org/markup-compatibility/2006" xmlns:wpc="http://schemas.microsoft.com/office/word/2010/wordprocessingCanvas" xmlns="" val="0"/>
                         </a:ext>
                       </a:extLst>
                     </a:blip>
@@ -21920,11 +21907,12 @@
           <w:rtl/>
           <w:lang w:bidi="he-IL"/>
         </w:rPr>
-        <w:t xml:space="preserve"> הגרר על פי מקדם הגרר כפונקצייה לגובה </w:t>
-      </w:r>
-      <w:r>
-        <w:rPr>
-          <w:rFonts w:asciiTheme="minorBidi" w:hAnsiTheme="minorBidi" w:hint="cs"/>
+        <w:t xml:space="preserve"> </w:t>
+      </w:r>
+      <w:commentRangeStart w:id="41"/>
+      <w:r>
+        <w:rPr>
+          <w:rFonts w:hint="cs"/>
           <w:b/>
           <w:bCs/>
           <w:sz w:val="20"/>
@@ -21932,16 +21920,19 @@
           <w:rtl/>
           <w:lang w:bidi="he-IL"/>
         </w:rPr>
-        <w:t>בדגם התכסית העירונית</w:t>
-      </w:r>
-      <w:r>
-        <w:rPr>
-          <w:rFonts w:hint="cs"/>
+        <w:t>מקדם</w:t>
+      </w:r>
+      <w:r>
+        <w:rPr>
+          <w:rFonts w:hint="cs"/>
+          <w:b/>
+          <w:bCs/>
           <w:sz w:val="20"/>
           <w:szCs w:val="20"/>
           <w:rtl/>
-        </w:rPr>
-        <w:t>.</w:t>
+          <w:lang w:bidi="he-IL"/>
+        </w:rPr>
+        <w:t xml:space="preserve"> הגרר על פי מקדם הגרר????</w:t>
       </w:r>
       <w:r>
         <w:rPr>
@@ -21950,7 +21941,26 @@
           <w:szCs w:val="20"/>
           <w:rtl/>
         </w:rPr>
+        <w:t>.</w:t>
+      </w:r>
+      <w:r>
+        <w:rPr>
+          <w:rFonts w:hint="cs"/>
+          <w:sz w:val="20"/>
+          <w:szCs w:val="20"/>
+          <w:rtl/>
+        </w:rPr>
         <w:t xml:space="preserve"> </w:t>
+      </w:r>
+      <w:commentRangeEnd w:id="41"/>
+      <w:r>
+        <w:rPr>
+          <w:rStyle w:val="CommentReference"/>
+          <w:i w:val="0"/>
+          <w:iCs w:val="0"/>
+          <w:color w:val="auto"/>
+        </w:rPr>
+        <w:commentReference w:id="41"/>
       </w:r>
       <w:r>
         <w:rPr>
@@ -21980,27 +21990,8 @@
           <w:rtl/>
           <w:lang w:bidi="he-IL"/>
         </w:rPr>
-        <w:t xml:space="preserve">ביחס לגובה המדידה במטרים </w:t>
-      </w:r>
-      <w:ins w:id="43" w:author="daniel madar" w:date="2018-12-03T12:38:00Z">
-        <w:r>
-          <w:rPr>
-            <w:rFonts w:asciiTheme="minorBidi" w:hAnsiTheme="minorBidi"/>
-            <w:sz w:val="20"/>
-            <w:szCs w:val="20"/>
-          </w:rPr>
-          <w:t>z</w:t>
-        </w:r>
-        <w:r>
-          <w:rPr>
-            <w:rFonts w:asciiTheme="minorBidi" w:hAnsiTheme="minorBidi" w:hint="cs"/>
-            <w:sz w:val="20"/>
-            <w:szCs w:val="20"/>
-            <w:rtl/>
-          </w:rPr>
-          <w:t xml:space="preserve"> </w:t>
-        </w:r>
-      </w:ins>
+        <w:t xml:space="preserve">ביחס לגובה המדידה </w:t>
+      </w:r>
       <w:r>
         <w:rPr>
           <w:rFonts w:asciiTheme="minorBidi" w:hAnsiTheme="minorBidi" w:hint="cs"/>
@@ -22009,15 +22000,24 @@
           <w:rtl/>
           <w:lang w:bidi="he-IL"/>
         </w:rPr>
-        <w:t xml:space="preserve">חלקי גובה הבניין </w:t>
+        <w:t xml:space="preserve">במטרים </w:t>
+      </w:r>
+      <w:r>
+        <w:rPr>
+          <w:rFonts w:asciiTheme="minorBidi" w:hAnsiTheme="minorBidi"/>
+          <w:sz w:val="20"/>
+          <w:szCs w:val="20"/>
+        </w:rPr>
+        <w:t>z</w:t>
       </w:r>
       <w:r>
         <w:rPr>
           <w:rFonts w:asciiTheme="minorBidi" w:hAnsiTheme="minorBidi" w:hint="cs"/>
           <w:sz w:val="20"/>
           <w:szCs w:val="20"/>
-        </w:rPr>
-        <w:t>H</w:t>
+          <w:rtl/>
+        </w:rPr>
+        <w:t xml:space="preserve"> </w:t>
       </w:r>
       <w:r>
         <w:rPr>
@@ -22025,6 +22025,34 @@
           <w:sz w:val="20"/>
           <w:szCs w:val="20"/>
           <w:rtl/>
+          <w:lang w:bidi="he-IL"/>
+        </w:rPr>
+        <w:t xml:space="preserve">חלקי </w:t>
+      </w:r>
+      <w:r>
+        <w:rPr>
+          <w:rFonts w:asciiTheme="minorBidi" w:hAnsiTheme="minorBidi" w:hint="cs"/>
+          <w:sz w:val="20"/>
+          <w:szCs w:val="20"/>
+          <w:rtl/>
+          <w:lang w:bidi="he-IL"/>
+        </w:rPr>
+        <w:t xml:space="preserve">גובה הבניין </w:t>
+      </w:r>
+      <w:r>
+        <w:rPr>
+          <w:rFonts w:asciiTheme="minorBidi" w:hAnsiTheme="minorBidi" w:hint="cs"/>
+          <w:sz w:val="20"/>
+          <w:szCs w:val="20"/>
+        </w:rPr>
+        <w:t>H</w:t>
+      </w:r>
+      <w:r>
+        <w:rPr>
+          <w:rFonts w:asciiTheme="minorBidi" w:hAnsiTheme="minorBidi" w:hint="cs"/>
+          <w:sz w:val="20"/>
+          <w:szCs w:val="20"/>
+          <w:rtl/>
         </w:rPr>
         <w:t xml:space="preserve">. </w:t>
       </w:r>
@@ -22038,33 +22066,54 @@
         </w:rPr>
         <w:t>כל נקודה</w:t>
       </w:r>
-      <w:commentRangeStart w:id="44"/>
+      <w:r>
+        <w:rPr>
+          <w:rFonts w:asciiTheme="minorBidi" w:hAnsiTheme="minorBidi" w:hint="cs"/>
+          <w:sz w:val="20"/>
+          <w:szCs w:val="20"/>
+          <w:rtl/>
+          <w:lang w:bidi="he-IL"/>
+        </w:rPr>
+        <w:t xml:space="preserve"> על הגרף</w:t>
+      </w:r>
       <w:r>
         <w:rPr>
           <w:rFonts w:asciiTheme="minorBidi" w:hAnsiTheme="minorBidi"/>
           <w:sz w:val="20"/>
           <w:szCs w:val="20"/>
-        </w:rPr>
-        <w:t xml:space="preserve">a </w:t>
-      </w:r>
-      <w:commentRangeEnd w:id="44"/>
-      <w:r>
-        <w:rPr>
-          <w:rStyle w:val="CommentReference"/>
-          <w:color w:val="auto"/>
-          <w:rtl/>
-        </w:rPr>
-        <w:commentReference w:id="44"/>
+          <w:rtl/>
+          <w:lang w:bidi="he-IL"/>
+        </w:rPr>
+        <w:t xml:space="preserve"> מסמנת את </w:t>
+      </w:r>
+      <w:r>
+        <w:rPr>
+          <w:rFonts w:asciiTheme="minorBidi" w:hAnsiTheme="minorBidi" w:hint="cs"/>
+          <w:sz w:val="20"/>
+          <w:szCs w:val="20"/>
+          <w:rtl/>
+          <w:lang w:bidi="he-IL"/>
+        </w:rPr>
+        <w:t xml:space="preserve">מקדם הגרר הפועל </w:t>
+      </w:r>
+      <w:r>
+        <w:rPr>
+          <w:rFonts w:asciiTheme="minorBidi" w:hAnsiTheme="minorBidi" w:hint="cs"/>
+          <w:sz w:val="20"/>
+          <w:szCs w:val="20"/>
+          <w:rtl/>
+          <w:lang w:bidi="he-IL"/>
+        </w:rPr>
+        <w:t xml:space="preserve">בטווח גבהים שגודלו </w:t>
       </w:r>
       <w:r>
         <w:rPr>
           <w:rFonts w:asciiTheme="minorBidi" w:hAnsiTheme="minorBidi"/>
           <w:sz w:val="20"/>
           <w:szCs w:val="20"/>
-          <w:rtl/>
-          <w:lang w:bidi="he-IL"/>
-        </w:rPr>
-        <w:t xml:space="preserve"> מסמנת את </w:t>
+          <w:lang w:bidi="he-IL"/>
+        </w:rPr>
+        <w:t>H</w:t>
       </w:r>
       <w:r>
         <w:rPr>
@@ -22074,43 +22123,7 @@
           <w:rtl/>
           <w:lang w:bidi="he-IL"/>
         </w:rPr>
-        <w:t xml:space="preserve">כוח הגרר </w:t>
-      </w:r>
-      <w:r>
-        <w:rPr>
-          <w:rFonts w:asciiTheme="minorBidi" w:hAnsiTheme="minorBidi"/>
-          <w:sz w:val="20"/>
-          <w:szCs w:val="20"/>
-          <w:rtl/>
-          <w:lang w:bidi="he-IL"/>
-        </w:rPr>
-        <w:t xml:space="preserve">בין הגבהים </w:t>
-      </w:r>
-      <w:r>
-        <w:rPr>
-          <w:rFonts w:asciiTheme="minorBidi" w:hAnsiTheme="minorBidi"/>
-          <w:sz w:val="20"/>
-          <w:szCs w:val="20"/>
-        </w:rPr>
-        <w:t>a±0.0</w:t>
-      </w:r>
-      <w:r>
-        <w:rPr>
-          <w:rFonts w:asciiTheme="minorBidi" w:hAnsiTheme="minorBidi"/>
-          <w:sz w:val="20"/>
-          <w:szCs w:val="20"/>
-        </w:rPr>
-        <w:t>5</w:t>
-      </w:r>
-      <w:r>
-        <w:rPr>
-          <w:rFonts w:asciiTheme="minorBidi" w:hAnsiTheme="minorBidi"/>
-          <w:sz w:val="20"/>
-          <w:szCs w:val="20"/>
-          <w:rtl/>
-          <w:lang w:bidi="he-IL"/>
-        </w:rPr>
-        <w:t xml:space="preserve"> מטר</w:t>
+        <w:t>0.1</w:t>
       </w:r>
       <w:r>
         <w:rPr>
@@ -22273,7 +22286,7 @@
           <w:rtl/>
         </w:rPr>
       </w:pPr>
-      <w:bookmarkStart w:id="45" w:name="_Toc532223040"/>
+      <w:bookmarkStart w:id="42" w:name="_Toc532223040"/>
       <w:r>
         <w:rPr>
           <w:rFonts w:hint="cs"/>
@@ -22290,7 +22303,7 @@
         </w:rPr>
         <w:t>חישוב כוח הגרר בעזרת לחצי הריינולדס</w:t>
       </w:r>
-      <w:bookmarkEnd w:id="45"/>
+      <w:bookmarkEnd w:id="42"/>
     </w:p>
     <w:p>
       <w:pPr>
@@ -22636,11 +22649,11 @@
           <w:noProof/>
           <w:sz w:val="24"/>
           <w:szCs w:val="24"/>
-          <w:lang w:bidi="he-IL"/>
+          <w:lang w:val="en-GB" w:eastAsia="en-GB" w:bidi="he-IL"/>
         </w:rPr>
         <w:lastRenderedPageBreak/>
         <w:drawing>
-          <wp:inline distT="0" distB="0" distL="0" distR="0" wp14:anchorId="49B0944B" wp14:editId="1635EF78">
+          <wp:inline distT="0" distB="0" distL="0" distR="0">
             <wp:extent cx="4136055" cy="2620284"/>
             <wp:effectExtent l="0" t="0" r="0" b="8890"/>
             <wp:docPr id="3" name="Picture 3" descr="C:\Users\theem\AppData\Local\Microsoft\Windows\INetCache\Content.Word\RSCD.PNG"/>
@@ -22657,10 +22670,10 @@
                     </pic:cNvPicPr>
                   </pic:nvPicPr>
                   <pic:blipFill rotWithShape="1">
-                    <a:blip r:embed="rId19" cstate="print">
+                    <a:blip r:embed="rId18" cstate="print">
                       <a:extLst>
                         <a:ext uri="{28A0092B-C50C-407E-A947-70E740481C1C}">
-                          <a14:useLocalDpi xmlns:a14="http://schemas.microsoft.com/office/drawing/2010/main" val="0"/>
+                          <a14:useLocalDpi xmlns:a14="http://schemas.microsoft.com/office/drawing/2010/main" xmlns:wps="http://schemas.microsoft.com/office/word/2010/wordprocessingShape" xmlns:wpi="http://schemas.microsoft.com/office/word/2010/wordprocessingInk" xmlns:wpg="http://schemas.microsoft.com/office/word/2010/wordprocessingGroup" xmlns:w14="http://schemas.microsoft.com/office/word/2010/wordml" xmlns:w="http://schemas.openxmlformats.org/wordprocessingml/2006/main" xmlns:w10="urn:schemas-microsoft-com:office:word" xmlns:wp14="http://schemas.microsoft.com/office/word/2010/wordprocessingDrawing" xmlns:v="urn:schemas-microsoft-com:vml" xmlns:o="urn:schemas-microsoft-com:office:office" xmlns:mc="http://schemas.openxmlformats.org/markup-compatibility/2006" xmlns:wpc="http://schemas.microsoft.com/office/word/2010/wordprocessingCanvas" xmlns="" val="0"/>
                         </a:ext>
                       </a:extLst>
                     </a:blip>
@@ -22681,7 +22694,7 @@
                     </a:ln>
                     <a:extLst>
                       <a:ext uri="{53640926-AAD7-44D8-BBD7-CCE9431645EC}">
-                        <a14:shadowObscured xmlns:a14="http://schemas.microsoft.com/office/drawing/2010/main"/>
+                        <a14:shadowObscured xmlns:a14="http://schemas.microsoft.com/office/drawing/2010/main" xmlns:wps="http://schemas.microsoft.com/office/word/2010/wordprocessingShape" xmlns:wpi="http://schemas.microsoft.com/office/word/2010/wordprocessingInk" xmlns:wpg="http://schemas.microsoft.com/office/word/2010/wordprocessingGroup" xmlns:w14="http://schemas.microsoft.com/office/word/2010/wordml" xmlns:w="http://schemas.openxmlformats.org/wordprocessingml/2006/main" xmlns:w10="urn:schemas-microsoft-com:office:word" xmlns:wp14="http://schemas.microsoft.com/office/word/2010/wordprocessingDrawing" xmlns:v="urn:schemas-microsoft-com:vml" xmlns:o="urn:schemas-microsoft-com:office:office" xmlns:mc="http://schemas.openxmlformats.org/markup-compatibility/2006" xmlns:wpc="http://schemas.microsoft.com/office/word/2010/wordprocessingCanvas" xmlns=""/>
                       </a:ext>
                     </a:extLst>
                   </pic:spPr>
@@ -22804,9 +22817,6 @@
       </w:r>
       <m:oMath>
         <m:r>
-          <m:rPr>
-            <m:sty m:val="bi"/>
-          </m:rPr>
           <w:rPr>
             <w:rFonts w:ascii="Cambria Math" w:hAnsi="Cambria Math"/>
             <w:sz w:val="20"/>
@@ -22819,6 +22829,7 @@
             <m:ctrlPr>
               <w:rPr>
                 <w:rFonts w:ascii="Cambria Math" w:eastAsiaTheme="minorHAnsi" w:hAnsi="Cambria Math" w:cstheme="minorBidi"/>
+                <w:bCs/>
                 <w:iCs w:val="0"/>
                 <w:color w:val="4F81BD" w:themeColor="accent1"/>
                 <w:sz w:val="20"/>
@@ -22829,9 +22840,6 @@
           </m:sSubPr>
           <m:e>
             <m:r>
-              <m:rPr>
-                <m:sty m:val="bi"/>
-              </m:rPr>
               <w:rPr>
                 <w:rFonts w:ascii="Cambria Math" w:hAnsi="Cambria Math"/>
                 <w:sz w:val="20"/>
@@ -22842,9 +22850,6 @@
           </m:e>
           <m:sub>
             <m:r>
-              <m:rPr>
-                <m:sty m:val="bi"/>
-              </m:rPr>
               <w:rPr>
                 <w:rFonts w:ascii="Cambria Math" w:hAnsi="Cambria Math"/>
                 <w:sz w:val="20"/>
@@ -22855,9 +22860,6 @@
           </m:sub>
         </m:sSub>
         <m:r>
-          <m:rPr>
-            <m:sty m:val="bi"/>
-          </m:rPr>
           <w:rPr>
             <w:rFonts w:ascii="Cambria Math" w:hAnsi="Cambria Math"/>
             <w:sz w:val="20"/>
@@ -22870,6 +22872,7 @@
             <m:ctrlPr>
               <w:rPr>
                 <w:rFonts w:ascii="Cambria Math" w:eastAsiaTheme="minorHAnsi" w:hAnsi="Cambria Math" w:cstheme="minorBidi"/>
+                <w:bCs/>
                 <w:iCs w:val="0"/>
                 <w:color w:val="4F81BD" w:themeColor="accent1"/>
                 <w:sz w:val="20"/>
@@ -22880,9 +22883,6 @@
           </m:sSubSupPr>
           <m:e>
             <m:r>
-              <m:rPr>
-                <m:sty m:val="bi"/>
-              </m:rPr>
               <w:rPr>
                 <w:rFonts w:ascii="Cambria Math" w:hAnsi="Cambria Math"/>
                 <w:sz w:val="20"/>
@@ -22893,9 +22893,6 @@
           </m:e>
           <m:sub>
             <m:r>
-              <m:rPr>
-                <m:sty m:val="bi"/>
-              </m:rPr>
               <w:rPr>
                 <w:rFonts w:ascii="Cambria Math" w:hAnsi="Cambria Math"/>
                 <w:sz w:val="20"/>
@@ -22906,9 +22903,6 @@
           </m:sub>
           <m:sup>
             <m:r>
-              <m:rPr>
-                <m:sty m:val="bi"/>
-              </m:rPr>
               <w:rPr>
                 <w:rFonts w:ascii="Cambria Math" w:hAnsi="Cambria Math"/>
                 <w:sz w:val="20"/>
@@ -22919,9 +22913,6 @@
           </m:sup>
         </m:sSubSup>
         <m:r>
-          <m:rPr>
-            <m:sty m:val="bi"/>
-          </m:rPr>
           <w:rPr>
             <w:rFonts w:ascii="Cambria Math" w:hAnsi="Cambria Math"/>
             <w:sz w:val="20"/>
@@ -22967,41 +22958,54 @@
         </w:rPr>
         <w:t>כל נקודה</w:t>
       </w:r>
-      <w:commentRangeStart w:id="46"/>
+      <w:r>
+        <w:rPr>
+          <w:rFonts w:asciiTheme="minorBidi" w:hAnsiTheme="minorBidi" w:hint="cs"/>
+          <w:sz w:val="20"/>
+          <w:szCs w:val="20"/>
+          <w:rtl/>
+          <w:lang w:bidi="he-IL"/>
+        </w:rPr>
+        <w:t xml:space="preserve"> על הגרף</w:t>
+      </w:r>
       <w:r>
         <w:rPr>
           <w:rFonts w:asciiTheme="minorBidi" w:hAnsiTheme="minorBidi"/>
           <w:sz w:val="20"/>
           <w:szCs w:val="20"/>
-        </w:rPr>
-        <w:t>a</w:t>
-      </w:r>
-      <w:commentRangeEnd w:id="46"/>
-      <w:r>
-        <w:rPr>
-          <w:rStyle w:val="CommentReference"/>
-          <w:color w:val="auto"/>
-          <w:rtl/>
-        </w:rPr>
-        <w:commentReference w:id="46"/>
+          <w:rtl/>
+          <w:lang w:bidi="he-IL"/>
+        </w:rPr>
+        <w:t xml:space="preserve"> מסמנת את </w:t>
+      </w:r>
+      <w:r>
+        <w:rPr>
+          <w:rFonts w:asciiTheme="minorBidi" w:hAnsiTheme="minorBidi" w:hint="cs"/>
+          <w:sz w:val="20"/>
+          <w:szCs w:val="20"/>
+          <w:rtl/>
+          <w:lang w:bidi="he-IL"/>
+        </w:rPr>
+        <w:t>מקדם הגרר הפועל</w:t>
+      </w:r>
+      <w:r>
+        <w:rPr>
+          <w:rFonts w:asciiTheme="minorBidi" w:hAnsiTheme="minorBidi" w:hint="cs"/>
+          <w:sz w:val="20"/>
+          <w:szCs w:val="20"/>
+          <w:rtl/>
+          <w:lang w:bidi="he-IL"/>
+        </w:rPr>
+        <w:t xml:space="preserve"> בטווח גבהים שגודלו </w:t>
       </w:r>
       <w:r>
         <w:rPr>
           <w:rFonts w:asciiTheme="minorBidi" w:hAnsiTheme="minorBidi"/>
           <w:sz w:val="20"/>
           <w:szCs w:val="20"/>
-        </w:rPr>
-        <w:t xml:space="preserve"> </w:t>
-      </w:r>
-      <w:r>
-        <w:rPr>
-          <w:rFonts w:asciiTheme="minorBidi" w:hAnsiTheme="minorBidi"/>
-          <w:sz w:val="20"/>
-          <w:szCs w:val="20"/>
-          <w:rtl/>
-          <w:lang w:bidi="he-IL"/>
-        </w:rPr>
-        <w:t xml:space="preserve"> מסמנת את </w:t>
+          <w:lang w:bidi="he-IL"/>
+        </w:rPr>
+        <w:t>H</w:t>
       </w:r>
       <w:r>
         <w:rPr>
@@ -23011,43 +23015,7 @@
           <w:rtl/>
           <w:lang w:bidi="he-IL"/>
         </w:rPr>
-        <w:t xml:space="preserve">כוח הגרר </w:t>
-      </w:r>
-      <w:r>
-        <w:rPr>
-          <w:rFonts w:asciiTheme="minorBidi" w:hAnsiTheme="minorBidi"/>
-          <w:sz w:val="20"/>
-          <w:szCs w:val="20"/>
-          <w:rtl/>
-          <w:lang w:bidi="he-IL"/>
-        </w:rPr>
-        <w:t xml:space="preserve">בין הגבהים </w:t>
-      </w:r>
-      <w:r>
-        <w:rPr>
-          <w:rFonts w:asciiTheme="minorBidi" w:hAnsiTheme="minorBidi"/>
-          <w:sz w:val="20"/>
-          <w:szCs w:val="20"/>
-        </w:rPr>
-        <w:t>a±0.0</w:t>
-      </w:r>
-      <w:r>
-        <w:rPr>
-          <w:rFonts w:asciiTheme="minorBidi" w:hAnsiTheme="minorBidi"/>
-          <w:sz w:val="20"/>
-          <w:szCs w:val="20"/>
-        </w:rPr>
-        <w:t>5</w:t>
-      </w:r>
-      <w:r>
-        <w:rPr>
-          <w:rFonts w:asciiTheme="minorBidi" w:hAnsiTheme="minorBidi"/>
-          <w:sz w:val="20"/>
-          <w:szCs w:val="20"/>
-          <w:rtl/>
-          <w:lang w:bidi="he-IL"/>
-        </w:rPr>
-        <w:t xml:space="preserve"> מטר</w:t>
+        <w:t>0.1</w:t>
       </w:r>
       <w:r>
         <w:rPr>
@@ -23164,7 +23132,7 @@
           <w:rtl/>
         </w:rPr>
       </w:pPr>
-      <w:bookmarkStart w:id="47" w:name="_Toc532223041"/>
+      <w:bookmarkStart w:id="43" w:name="_Toc532223041"/>
       <w:r>
         <w:rPr>
           <w:rFonts w:hint="cs"/>
@@ -23173,7 +23141,7 @@
         </w:rPr>
         <w:t xml:space="preserve">5.3 </w:t>
       </w:r>
-      <w:bookmarkEnd w:id="47"/>
+      <w:bookmarkEnd w:id="43"/>
       <w:r>
         <w:rPr>
           <w:rFonts w:hint="cs"/>
@@ -23414,7 +23382,7 @@
         <w:rPr>
           <w:sz w:val="24"/>
           <w:szCs w:val="24"/>
-          <w:rtl/>
+          <w:lang w:val="en-GB"/>
         </w:rPr>
       </w:pPr>
       <w:r>
@@ -23422,11 +23390,11 @@
           <w:noProof/>
           <w:sz w:val="24"/>
           <w:szCs w:val="24"/>
-          <w:lang w:bidi="he-IL"/>
+          <w:lang w:val="en-GB" w:eastAsia="en-GB" w:bidi="he-IL"/>
         </w:rPr>
         <w:lastRenderedPageBreak/>
         <w:drawing>
-          <wp:inline distT="0" distB="0" distL="0" distR="0" wp14:anchorId="2E30897D" wp14:editId="17175169">
+          <wp:inline distT="0" distB="0" distL="0" distR="0">
             <wp:extent cx="5847715" cy="4051300"/>
             <wp:effectExtent l="0" t="0" r="635" b="6350"/>
             <wp:docPr id="5" name="תמונה 3" descr="AccMap2p5"/>
@@ -23443,10 +23411,10 @@
                     </pic:cNvPicPr>
                   </pic:nvPicPr>
                   <pic:blipFill>
-                    <a:blip r:embed="rId20" cstate="print">
+                    <a:blip r:embed="rId19" cstate="print">
                       <a:extLst>
                         <a:ext uri="{28A0092B-C50C-407E-A947-70E740481C1C}">
-                          <a14:useLocalDpi xmlns:a14="http://schemas.microsoft.com/office/drawing/2010/main" val="0"/>
+                          <a14:useLocalDpi xmlns:a14="http://schemas.microsoft.com/office/drawing/2010/main" xmlns:wps="http://schemas.microsoft.com/office/word/2010/wordprocessingShape" xmlns:wpi="http://schemas.microsoft.com/office/word/2010/wordprocessingInk" xmlns:wpg="http://schemas.microsoft.com/office/word/2010/wordprocessingGroup" xmlns:w14="http://schemas.microsoft.com/office/word/2010/wordml" xmlns:w="http://schemas.openxmlformats.org/wordprocessingml/2006/main" xmlns:w10="urn:schemas-microsoft-com:office:word" xmlns:wp14="http://schemas.microsoft.com/office/word/2010/wordprocessingDrawing" xmlns:v="urn:schemas-microsoft-com:vml" xmlns:o="urn:schemas-microsoft-com:office:office" xmlns:mc="http://schemas.openxmlformats.org/markup-compatibility/2006" xmlns:wpc="http://schemas.microsoft.com/office/word/2010/wordprocessingCanvas" xmlns="" val="0"/>
                         </a:ext>
                       </a:extLst>
                     </a:blip>
@@ -23488,7 +23456,7 @@
           <w:noProof/>
         </w:rPr>
         <w:pict>
-          <v:shape id="Text Box 6" o:spid="_x0000_s1030" type="#_x0000_t202" style="position:absolute;left:0;text-align:left;margin-left:221.05pt;margin-top:37.45pt;width:44.45pt;height:21.05pt;z-index:251664384;visibility:visible;mso-wrap-style:square;mso-width-percent:0;mso-height-percent:0;mso-wrap-distance-left:9pt;mso-wrap-distance-top:0;mso-wrap-distance-right:9pt;mso-wrap-distance-bottom:0;mso-position-horizontal:absolute;mso-position-horizontal-relative:text;mso-position-vertical:absolute;mso-position-vertical-relative:text;mso-width-percent:0;mso-height-percent:0;mso-width-relative:margin;mso-height-relative:margin;v-text-anchor:top" o:gfxdata="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" filled="f" stroked="f">
+          <v:shape id="Text Box 6" o:spid="_x0000_s1030" type="#_x0000_t202" style="position:absolute;left:0;text-align:left;margin-left:190.3pt;margin-top:36.95pt;width:44.45pt;height:21.05pt;z-index:251664384;visibility:visible;mso-width-relative:margin;mso-height-relative:margin" o:gfxdata="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" filled="f" stroked="f">
             <v:textbox style="mso-next-textbox:#Text Box 6">
               <w:txbxContent>
                 <w:p>
@@ -23497,7 +23465,6 @@
                       <w:lang w:val="en-GB"/>
                     </w:rPr>
                   </w:pPr>
-                  <w:proofErr w:type="gramStart"/>
                   <w:r>
                     <w:rPr>
                       <w:lang w:val="en-GB"/>
@@ -23511,7 +23478,6 @@
                     </w:rPr>
                     <w:t>-2</w:t>
                   </w:r>
-                  <w:proofErr w:type="gramEnd"/>
                 </w:p>
               </w:txbxContent>
             </v:textbox>
@@ -23524,12 +23490,12 @@
           <w:noProof/>
           <w:sz w:val="24"/>
           <w:szCs w:val="24"/>
-          <w:lang w:bidi="he-IL"/>
+          <w:lang w:val="en-GB" w:eastAsia="en-GB" w:bidi="he-IL"/>
         </w:rPr>
         <w:drawing>
-          <wp:inline distT="0" distB="0" distL="0" distR="0" wp14:anchorId="749AEA2E" wp14:editId="7616DA06">
+          <wp:inline distT="0" distB="0" distL="0" distR="0">
             <wp:extent cx="4107180" cy="579120"/>
-            <wp:effectExtent l="0" t="0" r="7620" b="0"/>
+            <wp:effectExtent l="19050" t="0" r="7620" b="0"/>
             <wp:docPr id="6" name="Picture 6" descr="C:\Users\theem\AppData\Local\Microsoft\Windows\INetCache\Content.Word\AccScale2p5.png"/>
             <wp:cNvGraphicFramePr>
               <a:graphicFrameLocks xmlns:a="http://schemas.openxmlformats.org/drawingml/2006/main" noChangeAspect="1"/>
@@ -23544,10 +23510,10 @@
                     </pic:cNvPicPr>
                   </pic:nvPicPr>
                   <pic:blipFill>
-                    <a:blip r:embed="rId21" cstate="print">
+                    <a:blip r:embed="rId20" cstate="print">
                       <a:extLst>
                         <a:ext uri="{28A0092B-C50C-407E-A947-70E740481C1C}">
-                          <a14:useLocalDpi xmlns:a14="http://schemas.microsoft.com/office/drawing/2010/main" val="0"/>
+                          <a14:useLocalDpi xmlns:a14="http://schemas.microsoft.com/office/drawing/2010/main" xmlns:wps="http://schemas.microsoft.com/office/word/2010/wordprocessingShape" xmlns:wpi="http://schemas.microsoft.com/office/word/2010/wordprocessingInk" xmlns:wpg="http://schemas.microsoft.com/office/word/2010/wordprocessingGroup" xmlns:w14="http://schemas.microsoft.com/office/word/2010/wordml" xmlns:w="http://schemas.openxmlformats.org/wordprocessingml/2006/main" xmlns:w10="urn:schemas-microsoft-com:office:word" xmlns:wp14="http://schemas.microsoft.com/office/word/2010/wordprocessingDrawing" xmlns:v="urn:schemas-microsoft-com:vml" xmlns:o="urn:schemas-microsoft-com:office:office" xmlns:mc="http://schemas.openxmlformats.org/markup-compatibility/2006" xmlns:wpc="http://schemas.microsoft.com/office/word/2010/wordprocessingCanvas" xmlns="" val="0"/>
                         </a:ext>
                       </a:extLst>
                     </a:blip>
@@ -23722,19 +23688,27 @@
           <w:rtl/>
           <w:lang w:bidi="he-IL"/>
         </w:rPr>
-        <w:t>על פני</w:t>
-      </w:r>
-      <w:ins w:id="48" w:author="daniel madar" w:date="2018-12-03T12:53:00Z">
-        <w:r>
-          <w:rPr>
-            <w:rFonts w:hint="cs"/>
-            <w:sz w:val="20"/>
-            <w:szCs w:val="20"/>
-            <w:rtl/>
-          </w:rPr>
-          <w:t xml:space="preserve"> </w:t>
-        </w:r>
-      </w:ins>
+        <w:t xml:space="preserve">על </w:t>
+      </w:r>
+      <w:r>
+        <w:rPr>
+          <w:rFonts w:hint="cs"/>
+          <w:sz w:val="20"/>
+          <w:szCs w:val="20"/>
+          <w:rtl/>
+          <w:lang w:bidi="he-IL"/>
+        </w:rPr>
+        <w:t>פני</w:t>
+      </w:r>
+      <w:r>
+        <w:rPr>
+          <w:rFonts w:hint="cs"/>
+          <w:sz w:val="20"/>
+          <w:szCs w:val="20"/>
+          <w:rtl/>
+        </w:rPr>
+        <w:t xml:space="preserve"> </w:t>
+      </w:r>
       <w:r>
         <w:rPr>
           <w:rFonts w:hint="cs"/>
@@ -23913,17 +23887,15 @@
         </w:rPr>
         <w:t>בנוסף גם במשבצות עצמן רשומה התאוצה הממוצעת המעוגלת ב</w:t>
       </w:r>
-      <w:ins w:id="49" w:author="daniel madar" w:date="2018-12-03T12:54:00Z">
-        <w:r>
-          <w:rPr>
-            <w:rFonts w:hint="cs"/>
-            <w:sz w:val="20"/>
-            <w:szCs w:val="20"/>
-            <w:rtl/>
-          </w:rPr>
-          <w:t>-</w:t>
-        </w:r>
-      </w:ins>
+      <w:r>
+        <w:rPr>
+          <w:rFonts w:hint="cs"/>
+          <w:sz w:val="20"/>
+          <w:szCs w:val="20"/>
+          <w:rtl/>
+        </w:rPr>
+        <w:t>-</w:t>
+      </w:r>
       <w:r>
         <w:rPr>
           <w:sz w:val="20"/>
@@ -23939,18 +23911,16 @@
         </w:rPr>
         <w:t>-2</w:t>
       </w:r>
-      <w:ins w:id="50" w:author="daniel madar" w:date="2018-12-03T12:54:00Z">
-        <w:r>
-          <w:rPr>
-            <w:rFonts w:hint="cs"/>
-            <w:sz w:val="20"/>
-            <w:szCs w:val="20"/>
-            <w:vertAlign w:val="superscript"/>
-            <w:rtl/>
-          </w:rPr>
-          <w:t>.</w:t>
-        </w:r>
-      </w:ins>
+      <w:r>
+        <w:rPr>
+          <w:rFonts w:hint="cs"/>
+          <w:sz w:val="20"/>
+          <w:szCs w:val="20"/>
+          <w:vertAlign w:val="superscript"/>
+          <w:rtl/>
+        </w:rPr>
+        <w:t>.</w:t>
+      </w:r>
     </w:p>
     <w:p>
       <w:pPr>
@@ -24175,7 +24145,7 @@
         </w:rPr>
         <w:lastRenderedPageBreak/>
         <w:pict>
-          <v:shape id="Text Box 7" o:spid="_x0000_s1029" type="#_x0000_t202" style="position:absolute;left:0;text-align:left;margin-left:223.3pt;margin-top:386.25pt;width:44.45pt;height:21.05pt;z-index:251665408;visibility:visible;mso-wrap-style:square;mso-width-percent:0;mso-height-percent:0;mso-wrap-distance-left:9pt;mso-wrap-distance-top:0;mso-wrap-distance-right:9pt;mso-wrap-distance-bottom:0;mso-position-horizontal:absolute;mso-position-horizontal-relative:text;mso-position-vertical:absolute;mso-position-vertical-relative:text;mso-width-percent:0;mso-height-percent:0;mso-width-relative:margin;mso-height-relative:margin;v-text-anchor:top" o:gfxdata="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" filled="f" stroked="f">
+          <v:shape id="Text Box 7" o:spid="_x0000_s1029" type="#_x0000_t202" style="position:absolute;left:0;text-align:left;margin-left:223.3pt;margin-top:386.25pt;width:44.45pt;height:21.05pt;z-index:251665408;visibility:visible;mso-width-relative:margin;mso-height-relative:margin" o:gfxdata="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" filled="f" stroked="f">
             <v:textbox style="mso-next-textbox:#Text Box 7">
               <w:txbxContent>
                 <w:p>
@@ -24184,7 +24154,6 @@
                       <w:lang w:val="en-GB"/>
                     </w:rPr>
                   </w:pPr>
-                  <w:proofErr w:type="gramStart"/>
                   <w:r>
                     <w:rPr>
                       <w:lang w:val="en-GB"/>
@@ -24198,7 +24167,6 @@
                     </w:rPr>
                     <w:t>-2</w:t>
                   </w:r>
-                  <w:proofErr w:type="gramEnd"/>
                 </w:p>
               </w:txbxContent>
             </v:textbox>
@@ -24211,10 +24179,10 @@
           <w:noProof/>
           <w:sz w:val="24"/>
           <w:szCs w:val="24"/>
-          <w:lang w:bidi="he-IL"/>
+          <w:lang w:val="en-GB" w:eastAsia="en-GB" w:bidi="he-IL"/>
         </w:rPr>
         <w:drawing>
-          <wp:inline distT="0" distB="0" distL="0" distR="0" wp14:anchorId="65B706FF" wp14:editId="3994575A">
+          <wp:inline distT="0" distB="0" distL="0" distR="0">
             <wp:extent cx="5852160" cy="4389120"/>
             <wp:effectExtent l="0" t="0" r="0" b="0"/>
             <wp:docPr id="7" name="Picture 7" descr="C:\Users\theem\AppData\Local\Microsoft\Windows\INetCache\Content.Word\AccMap4p0.png"/>
@@ -24231,10 +24199,10 @@
                     </pic:cNvPicPr>
                   </pic:nvPicPr>
                   <pic:blipFill>
-                    <a:blip r:embed="rId22" cstate="print">
+                    <a:blip r:embed="rId21" cstate="print">
                       <a:extLst>
                         <a:ext uri="{28A0092B-C50C-407E-A947-70E740481C1C}">
-                          <a14:useLocalDpi xmlns:a14="http://schemas.microsoft.com/office/drawing/2010/main" val="0"/>
+                          <a14:useLocalDpi xmlns:a14="http://schemas.microsoft.com/office/drawing/2010/main" xmlns:wps="http://schemas.microsoft.com/office/word/2010/wordprocessingShape" xmlns:wpi="http://schemas.microsoft.com/office/word/2010/wordprocessingInk" xmlns:wpg="http://schemas.microsoft.com/office/word/2010/wordprocessingGroup" xmlns:w14="http://schemas.microsoft.com/office/word/2010/wordml" xmlns:w="http://schemas.openxmlformats.org/wordprocessingml/2006/main" xmlns:w10="urn:schemas-microsoft-com:office:word" xmlns:wp14="http://schemas.microsoft.com/office/word/2010/wordprocessingDrawing" xmlns:v="urn:schemas-microsoft-com:vml" xmlns:o="urn:schemas-microsoft-com:office:office" xmlns:mc="http://schemas.openxmlformats.org/markup-compatibility/2006" xmlns:wpc="http://schemas.microsoft.com/office/word/2010/wordprocessingCanvas" xmlns="" val="0"/>
                         </a:ext>
                       </a:extLst>
                     </a:blip>
@@ -24268,10 +24236,10 @@
           <w:noProof/>
           <w:sz w:val="24"/>
           <w:szCs w:val="24"/>
-          <w:lang w:bidi="he-IL"/>
+          <w:lang w:val="en-GB" w:eastAsia="en-GB" w:bidi="he-IL"/>
         </w:rPr>
         <w:drawing>
-          <wp:inline distT="0" distB="0" distL="0" distR="0" wp14:anchorId="0AE7F50F" wp14:editId="7FB1005C">
+          <wp:inline distT="0" distB="0" distL="0" distR="0">
             <wp:extent cx="4114800" cy="627380"/>
             <wp:effectExtent l="0" t="0" r="0" b="1270"/>
             <wp:docPr id="15" name="תמונה 4" descr="AccScale4p0"/>
@@ -24288,10 +24256,10 @@
                     </pic:cNvPicPr>
                   </pic:nvPicPr>
                   <pic:blipFill>
-                    <a:blip r:embed="rId23" cstate="print">
+                    <a:blip r:embed="rId22" cstate="print">
                       <a:extLst>
                         <a:ext uri="{28A0092B-C50C-407E-A947-70E740481C1C}">
-                          <a14:useLocalDpi xmlns:a14="http://schemas.microsoft.com/office/drawing/2010/main" val="0"/>
+                          <a14:useLocalDpi xmlns:a14="http://schemas.microsoft.com/office/drawing/2010/main" xmlns:wps="http://schemas.microsoft.com/office/word/2010/wordprocessingShape" xmlns:wpi="http://schemas.microsoft.com/office/word/2010/wordprocessingInk" xmlns:wpg="http://schemas.microsoft.com/office/word/2010/wordprocessingGroup" xmlns:w14="http://schemas.microsoft.com/office/word/2010/wordml" xmlns:w="http://schemas.openxmlformats.org/wordprocessingml/2006/main" xmlns:w10="urn:schemas-microsoft-com:office:word" xmlns:wp14="http://schemas.microsoft.com/office/word/2010/wordprocessingDrawing" xmlns:v="urn:schemas-microsoft-com:vml" xmlns:o="urn:schemas-microsoft-com:office:office" xmlns:mc="http://schemas.openxmlformats.org/markup-compatibility/2006" xmlns:wpc="http://schemas.microsoft.com/office/word/2010/wordprocessingCanvas" xmlns="" val="0"/>
                         </a:ext>
                       </a:extLst>
                     </a:blip>
@@ -24666,7 +24634,7 @@
         <w:spacing w:line="360" w:lineRule="auto"/>
         <w:jc w:val="both"/>
         <w:rPr>
-          <w:ins w:id="51" w:author="daniel madar" w:date="2018-12-03T12:55:00Z"/>
+          <w:ins w:id="44" w:author="daniel madar" w:date="2018-12-03T12:55:00Z"/>
           <w:sz w:val="24"/>
           <w:szCs w:val="24"/>
           <w:rtl/>
@@ -25069,7 +25037,7 @@
           <w:rtl/>
         </w:rPr>
         <w:pict>
-          <v:shape id="Text Box 8" o:spid="_x0000_s1028" type="#_x0000_t202" style="position:absolute;left:0;text-align:left;margin-left:-15.25pt;margin-top:277.5pt;width:468pt;height:50.25pt;z-index:251667456;visibility:visible;mso-wrap-style:square;mso-width-percent:0;mso-height-percent:0;mso-wrap-distance-left:9pt;mso-wrap-distance-top:0;mso-wrap-distance-right:9pt;mso-wrap-distance-bottom:0;mso-position-horizontal:absolute;mso-position-horizontal-relative:text;mso-position-vertical:absolute;mso-position-vertical-relative:text;mso-width-percent:0;mso-height-percent:0;mso-width-relative:page;mso-height-relative:page;v-text-anchor:top" o:gfxdata="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" stroked="f">
+          <v:shape id="Text Box 8" o:spid="_x0000_s1028" type="#_x0000_t202" style="position:absolute;left:0;text-align:left;margin-left:-15.25pt;margin-top:277.5pt;width:468pt;height:50.25pt;z-index:251667456;visibility:visible" o:gfxdata="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" stroked="f">
             <v:textbox style="mso-next-textbox:#Text Box 8" inset="0,0,0,0">
               <w:txbxContent>
                 <w:p>
@@ -25190,11 +25158,13 @@
                   </w:r>
                   <w:r>
                     <w:rPr>
-                      <w:rFonts w:asciiTheme="minorBidi" w:hAnsiTheme="minorBidi"/>
+                      <w:rFonts w:asciiTheme="minorBidi" w:hAnsiTheme="minorBidi" w:hint="cs"/>
                       <w:sz w:val="20"/>
                       <w:szCs w:val="20"/>
+                      <w:rtl/>
+                      <w:lang w:bidi="he-IL"/>
                     </w:rPr>
-                    <w:t xml:space="preserve">a </w:t>
+                    <w:t xml:space="preserve"> על הגרף</w:t>
                   </w:r>
                   <w:r>
                     <w:rPr>
@@ -25214,7 +25184,16 @@
                       <w:rtl/>
                       <w:lang w:bidi="he-IL"/>
                     </w:rPr>
-                    <w:t>כוח הגרר</w:t>
+                    <w:t xml:space="preserve">מקדם הגרר הפועל בטווח גבהים שגודלו </w:t>
+                  </w:r>
+                  <w:r>
+                    <w:rPr>
+                      <w:rFonts w:asciiTheme="minorBidi" w:hAnsiTheme="minorBidi"/>
+                      <w:sz w:val="20"/>
+                      <w:szCs w:val="20"/>
+                      <w:lang w:bidi="he-IL"/>
+                    </w:rPr>
+                    <w:t>H</w:t>
                   </w:r>
                   <w:r>
                     <w:rPr>
@@ -25222,36 +25201,9 @@
                       <w:sz w:val="20"/>
                       <w:szCs w:val="20"/>
                       <w:rtl/>
-                    </w:rPr>
-                    <w:t xml:space="preserve"> </w:t>
-                  </w:r>
-                  <w:r>
-                    <w:rPr>
-                      <w:rFonts w:asciiTheme="minorBidi" w:hAnsiTheme="minorBidi"/>
-                      <w:sz w:val="20"/>
-                      <w:szCs w:val="20"/>
-                      <w:rtl/>
                       <w:lang w:bidi="he-IL"/>
                     </w:rPr>
-                    <w:t xml:space="preserve">בין הגבהים </w:t>
-                  </w:r>
-                  <w:r>
-                    <w:rPr>
-                      <w:rFonts w:asciiTheme="minorBidi" w:hAnsiTheme="minorBidi"/>
-                      <w:sz w:val="20"/>
-                      <w:szCs w:val="20"/>
-                    </w:rPr>
-                    <w:t>a±0.05</w:t>
-                  </w:r>
-                  <w:r>
-                    <w:rPr>
-                      <w:rFonts w:asciiTheme="minorBidi" w:hAnsiTheme="minorBidi"/>
-                      <w:sz w:val="20"/>
-                      <w:szCs w:val="20"/>
-                      <w:rtl/>
-                      <w:lang w:bidi="he-IL"/>
-                    </w:rPr>
-                    <w:t xml:space="preserve"> מטר</w:t>
+                    <w:t>0.1</w:t>
                   </w:r>
                   <w:r>
                     <w:rPr>
@@ -25378,10 +25330,10 @@
           <w:sz w:val="24"/>
           <w:szCs w:val="24"/>
           <w:rtl/>
-          <w:lang w:bidi="he-IL"/>
+          <w:lang w:val="en-GB" w:eastAsia="en-GB" w:bidi="he-IL"/>
         </w:rPr>
         <w:drawing>
-          <wp:anchor distT="0" distB="0" distL="114300" distR="114300" simplePos="0" relativeHeight="251666432" behindDoc="0" locked="0" layoutInCell="1" allowOverlap="1" wp14:anchorId="370DD92C" wp14:editId="29513870">
+          <wp:anchor distT="0" distB="0" distL="114300" distR="114300" simplePos="0" relativeHeight="251666432" behindDoc="0" locked="0" layoutInCell="1" allowOverlap="1">
             <wp:simplePos x="0" y="0"/>
             <wp:positionH relativeFrom="column">
               <wp:posOffset>-193675</wp:posOffset>
@@ -25406,7 +25358,7 @@
                     </pic:cNvPicPr>
                   </pic:nvPicPr>
                   <pic:blipFill>
-                    <a:blip r:embed="rId24" cstate="print"/>
+                    <a:blip r:embed="rId23" cstate="print"/>
                     <a:srcRect/>
                     <a:stretch>
                       <a:fillRect/>
@@ -25609,10 +25561,10 @@
         <w:rPr>
           <w:noProof/>
           <w:rtl/>
-          <w:lang w:bidi="he-IL"/>
+          <w:lang w:val="en-GB" w:eastAsia="en-GB" w:bidi="he-IL"/>
         </w:rPr>
         <w:drawing>
-          <wp:inline distT="0" distB="0" distL="0" distR="0" wp14:anchorId="76AAD12D" wp14:editId="1227A423">
+          <wp:inline distT="0" distB="0" distL="0" distR="0">
             <wp:extent cx="5157470" cy="3499485"/>
             <wp:effectExtent l="0" t="0" r="0" b="0"/>
             <wp:docPr id="47" name="Picture 47"/>
@@ -25629,10 +25581,10 @@
                     </pic:cNvPicPr>
                   </pic:nvPicPr>
                   <pic:blipFill>
-                    <a:blip r:embed="rId25">
+                    <a:blip r:embed="rId24" cstate="print">
                       <a:extLst>
                         <a:ext uri="{28A0092B-C50C-407E-A947-70E740481C1C}">
-                          <a14:useLocalDpi xmlns:a14="http://schemas.microsoft.com/office/drawing/2010/main" val="0"/>
+                          <a14:useLocalDpi xmlns:a14="http://schemas.microsoft.com/office/drawing/2010/main" xmlns:wps="http://schemas.microsoft.com/office/word/2010/wordprocessingShape" xmlns:wpi="http://schemas.microsoft.com/office/word/2010/wordprocessingInk" xmlns:wpg="http://schemas.microsoft.com/office/word/2010/wordprocessingGroup" xmlns:w14="http://schemas.microsoft.com/office/word/2010/wordml" xmlns:w="http://schemas.openxmlformats.org/wordprocessingml/2006/main" xmlns:w10="urn:schemas-microsoft-com:office:word" xmlns:wp14="http://schemas.microsoft.com/office/word/2010/wordprocessingDrawing" xmlns:v="urn:schemas-microsoft-com:vml" xmlns:o="urn:schemas-microsoft-com:office:office" xmlns:mc="http://schemas.openxmlformats.org/markup-compatibility/2006" xmlns:wpc="http://schemas.microsoft.com/office/word/2010/wordprocessingCanvas" xmlns="" val="0"/>
                         </a:ext>
                       </a:extLst>
                     </a:blip>
@@ -25663,7 +25615,7 @@
           <w:rtl/>
         </w:rPr>
         <w:pict>
-          <v:shape id="Text Box 2" o:spid="_x0000_s1042" type="#_x0000_t202" style="position:absolute;left:0;text-align:left;margin-left:248.4pt;margin-top:552pt;width:186.05pt;height:154.8pt;z-index:251669504;visibility:visible;mso-wrap-style:square;mso-width-percent:400;mso-height-percent:0;mso-wrap-distance-left:9pt;mso-wrap-distance-top:0;mso-wrap-distance-right:9pt;mso-wrap-distance-bottom:0;mso-position-horizontal:absolute;mso-position-horizontal-relative:text;mso-position-vertical:absolute;mso-position-vertical-relative:text;mso-width-percent:400;mso-height-percent:0;mso-width-relative:margin;mso-height-relative:margin;v-text-anchor:top" o:gfxdata="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" strokecolor="white [3212]">
+          <v:shape id="Text Box 2" o:spid="_x0000_s1042" type="#_x0000_t202" style="position:absolute;left:0;text-align:left;margin-left:248.4pt;margin-top:552pt;width:186.05pt;height:154.8pt;z-index:251669504;visibility:visible;mso-width-percent:400;mso-position-horizontal-relative:text;mso-position-vertical-relative:text;mso-width-percent:400;mso-width-relative:margin;mso-height-relative:margin" o:gfxdata="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" strokecolor="white [3212]">
             <v:textbox>
               <w:txbxContent>
                 <w:p>
@@ -25955,10 +25907,10 @@
           <w:noProof/>
           <w:sz w:val="24"/>
           <w:szCs w:val="24"/>
-          <w:lang w:bidi="he-IL"/>
+          <w:lang w:val="en-GB" w:eastAsia="en-GB" w:bidi="he-IL"/>
         </w:rPr>
         <w:drawing>
-          <wp:inline distT="0" distB="0" distL="0" distR="0" wp14:anchorId="5C82A9FF" wp14:editId="1BC083A4">
+          <wp:inline distT="0" distB="0" distL="0" distR="0">
             <wp:extent cx="5175885" cy="3352800"/>
             <wp:effectExtent l="0" t="0" r="0" b="0"/>
             <wp:docPr id="45" name="Picture 45"/>
@@ -25975,10 +25927,10 @@
                     </pic:cNvPicPr>
                   </pic:nvPicPr>
                   <pic:blipFill>
-                    <a:blip r:embed="rId26">
+                    <a:blip r:embed="rId25" cstate="print">
                       <a:extLst>
                         <a:ext uri="{28A0092B-C50C-407E-A947-70E740481C1C}">
-                          <a14:useLocalDpi xmlns:a14="http://schemas.microsoft.com/office/drawing/2010/main" val="0"/>
+                          <a14:useLocalDpi xmlns:a14="http://schemas.microsoft.com/office/drawing/2010/main" xmlns:wps="http://schemas.microsoft.com/office/word/2010/wordprocessingShape" xmlns:wpi="http://schemas.microsoft.com/office/word/2010/wordprocessingInk" xmlns:wpg="http://schemas.microsoft.com/office/word/2010/wordprocessingGroup" xmlns:w14="http://schemas.microsoft.com/office/word/2010/wordml" xmlns:w="http://schemas.openxmlformats.org/wordprocessingml/2006/main" xmlns:w10="urn:schemas-microsoft-com:office:word" xmlns:wp14="http://schemas.microsoft.com/office/word/2010/wordprocessingDrawing" xmlns:v="urn:schemas-microsoft-com:vml" xmlns:o="urn:schemas-microsoft-com:office:office" xmlns:mc="http://schemas.openxmlformats.org/markup-compatibility/2006" xmlns:wpc="http://schemas.microsoft.com/office/word/2010/wordprocessingCanvas" xmlns="" val="0"/>
                         </a:ext>
                       </a:extLst>
                     </a:blip>
@@ -26038,7 +25990,6 @@
         <w:pStyle w:val="Heading1"/>
         <w:bidi/>
         <w:rPr>
-          <w:rFonts w:hint="cs"/>
           <w:rtl/>
           <w:lang w:bidi="he-IL"/>
         </w:rPr>
@@ -26657,8 +26608,8 @@
         </w:rPr>
         <w:t xml:space="preserve">כדי לקבל השוואה יותר מדויקת ניתן לערוך </w:t>
       </w:r>
-      <w:commentRangeStart w:id="52"/>
-      <w:commentRangeStart w:id="53"/>
+      <w:commentRangeStart w:id="45"/>
+      <w:commentRangeStart w:id="46"/>
       <w:r>
         <w:rPr>
           <w:sz w:val="24"/>
@@ -26687,7 +26638,7 @@
         </w:rPr>
         <w:t xml:space="preserve"> </w:t>
       </w:r>
-      <w:commentRangeEnd w:id="52"/>
+      <w:commentRangeEnd w:id="45"/>
       <w:r>
         <w:rPr>
           <w:sz w:val="16"/>
@@ -26695,16 +26646,16 @@
           <w:rtl/>
           <w:lang w:bidi="he-IL"/>
         </w:rPr>
-        <w:commentReference w:id="52"/>
-      </w:r>
-      <w:commentRangeEnd w:id="53"/>
+        <w:commentReference w:id="45"/>
+      </w:r>
+      <w:commentRangeEnd w:id="46"/>
       <w:r>
         <w:rPr>
           <w:sz w:val="16"/>
           <w:szCs w:val="16"/>
           <w:lang w:bidi="he-IL"/>
         </w:rPr>
-        <w:commentReference w:id="53"/>
+        <w:commentReference w:id="46"/>
       </w:r>
       <w:r>
         <w:rPr>
@@ -26777,7 +26728,7 @@
           <w:lang w:bidi="he-IL"/>
         </w:rPr>
       </w:pPr>
-      <w:commentRangeStart w:id="54"/>
+      <w:commentRangeStart w:id="47"/>
       <w:r>
         <w:rPr>
           <w:sz w:val="24"/>
@@ -26787,7 +26738,7 @@
         </w:rPr>
         <w:t>לסיכום</w:t>
       </w:r>
-      <w:commentRangeEnd w:id="54"/>
+      <w:commentRangeEnd w:id="47"/>
       <w:r>
         <w:rPr>
           <w:sz w:val="16"/>
@@ -26795,7 +26746,7 @@
           <w:rtl/>
           <w:lang w:bidi="he-IL"/>
         </w:rPr>
-        <w:commentReference w:id="54"/>
+        <w:commentReference w:id="47"/>
       </w:r>
       <w:r>
         <w:rPr>
@@ -27143,7 +27094,7 @@
       </w:pPr>
     </w:p>
     <w:sectPr>
-      <w:footerReference w:type="default" r:id="rId27"/>
+      <w:footerReference w:type="default" r:id="rId26"/>
       <w:pgSz w:w="12240" w:h="15840"/>
       <w:pgMar w:top="1440" w:right="1440" w:bottom="1440" w:left="1440" w:header="0" w:footer="720" w:gutter="0"/>
       <w:pgNumType w:start="1"/>
@@ -27157,13 +27108,12 @@
 </file>
 
 <file path=word/comments.xml><?xml version="1.0" encoding="utf-8"?>
-<w:comments xmlns:wpc="http://schemas.microsoft.com/office/word/2010/wordprocessingCanvas" xmlns:mc="http://schemas.openxmlformats.org/markup-compatibility/2006" xmlns:o="urn:schemas-microsoft-com:office:office" xmlns:r="http://schemas.openxmlformats.org/officeDocument/2006/relationships" xmlns:m="http://schemas.openxmlformats.org/officeDocument/2006/math" xmlns:v="urn:schemas-microsoft-com:vml" xmlns:wp14="http://schemas.microsoft.com/office/word/2010/wordprocessingDrawing" xmlns:wp="http://schemas.openxmlformats.org/drawingml/2006/wordprocessingDrawing" xmlns:w10="urn:schemas-microsoft-com:office:word" xmlns:w="http://schemas.openxmlformats.org/wordprocessingml/2006/main" xmlns:w14="http://schemas.microsoft.com/office/word/2010/wordml" xmlns:wpg="http://schemas.microsoft.com/office/word/2010/wordprocessingGroup" xmlns:wpi="http://schemas.microsoft.com/office/word/2010/wordprocessingInk" xmlns:wne="http://schemas.microsoft.com/office/word/2006/wordml" xmlns:wps="http://schemas.microsoft.com/office/word/2010/wordprocessingShape" mc:Ignorable="w14 wp14">
+<w:comments xmlns:ve="http://schemas.openxmlformats.org/markup-compatibility/2006" xmlns:o="urn:schemas-microsoft-com:office:office" xmlns:r="http://schemas.openxmlformats.org/officeDocument/2006/relationships" xmlns:m="http://schemas.openxmlformats.org/officeDocument/2006/math" xmlns:v="urn:schemas-microsoft-com:vml" xmlns:wp="http://schemas.openxmlformats.org/drawingml/2006/wordprocessingDrawing" xmlns:w10="urn:schemas-microsoft-com:office:word" xmlns:w="http://schemas.openxmlformats.org/wordprocessingml/2006/main" xmlns:wne="http://schemas.microsoft.com/office/word/2006/wordml">
   <w:comment w:id="7" w:author="alexy shapovalov" w:date="2019-01-03T17:55:00Z" w:initials="as">
     <w:p>
       <w:pPr>
         <w:pStyle w:val="CommentText"/>
         <w:rPr>
-          <w:rFonts w:hint="cs"/>
           <w:lang w:bidi="he-IL"/>
         </w:rPr>
       </w:pPr>
@@ -27188,7 +27138,6 @@
       <w:pPr>
         <w:pStyle w:val="CommentText"/>
         <w:rPr>
-          <w:rFonts w:hint="cs"/>
           <w:rtl/>
           <w:lang w:bidi="he-IL"/>
         </w:rPr>
@@ -27212,7 +27161,6 @@
       <w:pPr>
         <w:pStyle w:val="CommentText"/>
         <w:rPr>
-          <w:rFonts w:hint="cs"/>
           <w:lang w:bidi="he-IL"/>
         </w:rPr>
       </w:pPr>
@@ -27223,7 +27171,6 @@
       <w:pPr>
         <w:pStyle w:val="CommentText"/>
         <w:rPr>
-          <w:rFonts w:hint="cs"/>
           <w:lang w:bidi="he-IL"/>
         </w:rPr>
       </w:pPr>
@@ -27248,7 +27195,6 @@
       <w:pPr>
         <w:pStyle w:val="CommentText"/>
         <w:rPr>
-          <w:rFonts w:hint="cs"/>
           <w:lang w:bidi="he-IL"/>
         </w:rPr>
       </w:pPr>
@@ -27273,7 +27219,6 @@
       <w:pPr>
         <w:pStyle w:val="CommentText"/>
         <w:rPr>
-          <w:rFonts w:hint="cs"/>
           <w:rtl/>
           <w:lang w:bidi="he-IL"/>
         </w:rPr>
@@ -27299,7 +27244,6 @@
       <w:pPr>
         <w:pStyle w:val="CommentText"/>
         <w:rPr>
-          <w:rFonts w:hint="cs"/>
           <w:lang w:bidi="he-IL"/>
         </w:rPr>
       </w:pPr>
@@ -27324,7 +27268,6 @@
       <w:pPr>
         <w:pStyle w:val="CommentText"/>
         <w:rPr>
-          <w:rFonts w:hint="cs"/>
           <w:lang w:bidi="he-IL"/>
         </w:rPr>
       </w:pPr>
@@ -27349,7 +27292,6 @@
       <w:pPr>
         <w:pStyle w:val="CommentText"/>
         <w:rPr>
-          <w:rFonts w:hint="cs"/>
           <w:rtl/>
           <w:lang w:bidi="he-IL"/>
         </w:rPr>
@@ -27373,7 +27315,6 @@
       <w:pPr>
         <w:pStyle w:val="CommentText"/>
         <w:rPr>
-          <w:rFonts w:hint="cs"/>
           <w:rtl/>
           <w:lang w:bidi="he-IL"/>
         </w:rPr>
@@ -27385,7 +27326,6 @@
       <w:pPr>
         <w:pStyle w:val="CommentText"/>
         <w:rPr>
-          <w:rFonts w:hint="cs"/>
           <w:lang w:bidi="he-IL"/>
         </w:rPr>
       </w:pPr>
@@ -27405,12 +27345,11 @@
       </w:r>
     </w:p>
   </w:comment>
-  <w:comment w:id="27" w:author="alexy shapovalov" w:date="2018-12-24T10:00:00Z" w:initials="as">
+  <w:comment w:id="30" w:author="alexy shapovalov" w:date="2018-12-28T17:30:00Z" w:initials="as">
     <w:p>
       <w:pPr>
         <w:pStyle w:val="CommentText"/>
         <w:rPr>
-          <w:rFonts w:hint="cs"/>
           <w:lang w:bidi="he-IL"/>
         </w:rPr>
       </w:pPr>
@@ -27426,16 +27365,15 @@
           <w:rtl/>
           <w:lang w:bidi="he-IL"/>
         </w:rPr>
-        <w:t>להשלים</w:t>
+        <w:t>אפשר לפרט כאן יותר לגבי בדיוק איך התוכנה עבדה, אבל לדעתי זה לא מאוד מעניין ויש הערות בתוכנה עצמה. יש טעם להרחיב?</w:t>
       </w:r>
     </w:p>
   </w:comment>
-  <w:comment w:id="31" w:author="alexy shapovalov" w:date="2018-12-28T17:30:00Z" w:initials="as">
+  <w:comment w:id="31" w:author="alexy shapovalov" w:date="2018-12-28T17:28:00Z" w:initials="as">
     <w:p>
       <w:pPr>
         <w:pStyle w:val="CommentText"/>
         <w:rPr>
-          <w:rFonts w:hint="cs"/>
           <w:lang w:bidi="he-IL"/>
         </w:rPr>
       </w:pPr>
@@ -27451,18 +27389,14 @@
           <w:rtl/>
           <w:lang w:bidi="he-IL"/>
         </w:rPr>
-        <w:t>אפשר לפרט כאן יותר לגבי בדיוק איך התוכנה עבדה, אבל לדעתי זה לא מאוד מעניין ויש הערות בתוכנה עצמה. יש טעם להרחיב?</w:t>
+        <w:t>יש טעם להוסיף את הקבצים כנספח?</w:t>
       </w:r>
     </w:p>
   </w:comment>
-  <w:comment w:id="32" w:author="alexy shapovalov" w:date="2018-12-28T17:28:00Z" w:initials="as">
+  <w:comment w:id="36" w:author="daniel madar" w:date="2018-12-10T16:05:00Z" w:initials="dm">
     <w:p>
       <w:pPr>
         <w:pStyle w:val="CommentText"/>
-        <w:rPr>
-          <w:rFonts w:hint="cs"/>
-          <w:lang w:bidi="he-IL"/>
-        </w:rPr>
       </w:pPr>
       <w:r>
         <w:rPr>
@@ -27476,7 +27410,133 @@
           <w:rtl/>
           <w:lang w:bidi="he-IL"/>
         </w:rPr>
-        <w:t>יש טעם להוסיף את הקבצים כנספח?</w:t>
+        <w:t>למספר תתי</w:t>
+      </w:r>
+      <w:r>
+        <w:rPr>
+          <w:rFonts w:hint="cs"/>
+          <w:rtl/>
+        </w:rPr>
+        <w:t>-</w:t>
+      </w:r>
+      <w:r>
+        <w:rPr>
+          <w:rFonts w:hint="cs"/>
+          <w:rtl/>
+          <w:lang w:bidi="he-IL"/>
+        </w:rPr>
+        <w:t>פרקים</w:t>
+      </w:r>
+    </w:p>
+    <w:p>
+      <w:pPr>
+        <w:pStyle w:val="CommentText"/>
+      </w:pPr>
+      <w:r>
+        <w:rPr>
+          <w:rFonts w:hint="cs"/>
+          <w:rtl/>
+        </w:rPr>
+        <w:t xml:space="preserve"> </w:t>
+      </w:r>
+    </w:p>
+    <w:p>
+      <w:pPr>
+        <w:pStyle w:val="CommentText"/>
+        <w:rPr>
+          <w:rtl/>
+        </w:rPr>
+      </w:pPr>
+      <w:r>
+        <w:t>Error bars</w:t>
+      </w:r>
+    </w:p>
+    <w:p>
+      <w:pPr>
+        <w:pStyle w:val="CommentText"/>
+        <w:rPr>
+          <w:rtl/>
+        </w:rPr>
+      </w:pPr>
+    </w:p>
+    <w:p>
+      <w:pPr>
+        <w:pStyle w:val="CommentText"/>
+      </w:pPr>
+      <w:r>
+        <w:rPr>
+          <w:rFonts w:hint="cs"/>
+          <w:rtl/>
+          <w:lang w:bidi="he-IL"/>
+        </w:rPr>
+        <w:t>בניסוי מדדת את מהירות החלקיקים</w:t>
+      </w:r>
+      <w:r>
+        <w:rPr>
+          <w:rFonts w:hint="cs"/>
+          <w:rtl/>
+        </w:rPr>
+        <w:t xml:space="preserve">. </w:t>
+      </w:r>
+      <w:r>
+        <w:rPr>
+          <w:rFonts w:hint="cs"/>
+          <w:rtl/>
+          <w:lang w:bidi="he-IL"/>
+        </w:rPr>
+        <w:t>הקפד לכתוב זאת בתוצאות</w:t>
+      </w:r>
+      <w:r>
+        <w:rPr>
+          <w:rFonts w:hint="cs"/>
+          <w:rtl/>
+        </w:rPr>
+        <w:t xml:space="preserve">. </w:t>
+      </w:r>
+      <w:r>
+        <w:rPr>
+          <w:rFonts w:hint="cs"/>
+          <w:rtl/>
+          <w:lang w:bidi="he-IL"/>
+        </w:rPr>
+        <w:t>בדיון</w:t>
+      </w:r>
+      <w:r>
+        <w:rPr>
+          <w:rFonts w:hint="cs"/>
+          <w:rtl/>
+        </w:rPr>
+        <w:t xml:space="preserve">, </w:t>
+      </w:r>
+      <w:r>
+        <w:rPr>
+          <w:rFonts w:hint="cs"/>
+          <w:rtl/>
+          <w:lang w:bidi="he-IL"/>
+        </w:rPr>
+        <w:t>אתה יכול לכתוב שאנו מעריכים כי מהירות האוויר דומה לזו של החלקיקים</w:t>
+      </w:r>
+      <w:r>
+        <w:rPr>
+          <w:rFonts w:hint="cs"/>
+          <w:rtl/>
+        </w:rPr>
+        <w:t xml:space="preserve">, </w:t>
+      </w:r>
+      <w:r>
+        <w:rPr>
+          <w:rFonts w:hint="cs"/>
+          <w:rtl/>
+          <w:lang w:bidi="he-IL"/>
+        </w:rPr>
+        <w:t>ואז אפשר לדבר על האוויר</w:t>
+      </w:r>
+      <w:r>
+        <w:rPr>
+          <w:rFonts w:hint="cs"/>
+          <w:rtl/>
+        </w:rPr>
+        <w:t>.</w:t>
       </w:r>
     </w:p>
   </w:comment>
@@ -27484,6 +27544,9 @@
     <w:p>
       <w:pPr>
         <w:pStyle w:val="CommentText"/>
+        <w:rPr>
+          <w:rtl/>
+        </w:rPr>
       </w:pPr>
       <w:r>
         <w:rPr>
@@ -27497,22 +27560,14 @@
           <w:rtl/>
           <w:lang w:bidi="he-IL"/>
         </w:rPr>
-        <w:t>למספר תתי</w:t>
-      </w:r>
-      <w:r>
-        <w:rPr>
-          <w:rFonts w:hint="cs"/>
-          <w:rtl/>
-        </w:rPr>
-        <w:t>-</w:t>
-      </w:r>
-      <w:r>
-        <w:rPr>
-          <w:rFonts w:hint="cs"/>
-          <w:rtl/>
-          <w:lang w:bidi="he-IL"/>
-        </w:rPr>
-        <w:t>פרקים</w:t>
+        <w:t>האם המהירויות באמת כה נמוכות</w:t>
+      </w:r>
+      <w:r>
+        <w:rPr>
+          <w:rFonts w:hint="cs"/>
+          <w:rtl/>
+        </w:rPr>
+        <w:t>?</w:t>
       </w:r>
     </w:p>
     <w:p>
@@ -27520,31 +27575,118 @@
         <w:pStyle w:val="CommentText"/>
       </w:pPr>
       <w:r>
-        <w:rPr>
-          <w:rFonts w:hint="cs"/>
-          <w:rtl/>
-        </w:rPr>
-        <w:t xml:space="preserve"> </w:t>
+        <w:t>o.oooo4 m/s</w:t>
       </w:r>
     </w:p>
+  </w:comment>
+  <w:comment w:id="38" w:author="alexy shapovalov" w:date="2019-01-03T17:36:00Z" w:initials="as">
     <w:p>
       <w:pPr>
         <w:pStyle w:val="CommentText"/>
         <w:rPr>
           <w:rtl/>
+          <w:lang w:bidi="he-IL"/>
         </w:rPr>
       </w:pPr>
       <w:r>
-        <w:t>Error bars</w:t>
+        <w:rPr>
+          <w:rStyle w:val="CommentReference"/>
+        </w:rPr>
+        <w:annotationRef/>
+      </w:r>
+      <w:r>
+        <w:rPr>
+          <w:rFonts w:hint="cs"/>
+          <w:rtl/>
+          <w:lang w:bidi="he-IL"/>
+        </w:rPr>
+        <w:t>הערכים ב</w:t>
+      </w:r>
+      <w:r>
+        <w:rPr>
+          <w:lang w:bidi="he-IL"/>
+        </w:rPr>
+        <w:br/>
+      </w:r>
+      <w:proofErr w:type="spellStart"/>
+      <w:r>
+        <w:rPr>
+          <w:lang w:bidi="he-IL"/>
+        </w:rPr>
+        <w:t>json</w:t>
+      </w:r>
+      <w:proofErr w:type="spellEnd"/>
+      <w:r>
+        <w:rPr>
+          <w:lang w:bidi="he-IL"/>
+        </w:rPr>
+        <w:br/>
+      </w:r>
+      <w:r>
+        <w:rPr>
+          <w:rFonts w:hint="cs"/>
+          <w:rtl/>
+          <w:lang w:bidi="he-IL"/>
+        </w:rPr>
+        <w:t>נראים בסדר, הטעות בסירטוט הגרף וצריך לסרטט מחדש</w:t>
       </w:r>
     </w:p>
+  </w:comment>
+  <w:comment w:id="41" w:author="alexy shapovalov" w:date="2019-01-06T17:33:00Z" w:initials="as">
     <w:p>
       <w:pPr>
         <w:pStyle w:val="CommentText"/>
         <w:rPr>
-          <w:rtl/>
+          <w:rFonts w:hint="cs"/>
+          <w:rtl/>
+          <w:lang w:bidi="he-IL"/>
         </w:rPr>
       </w:pPr>
+      <w:r>
+        <w:rPr>
+          <w:rStyle w:val="CommentReference"/>
+        </w:rPr>
+        <w:annotationRef/>
+      </w:r>
+      <w:r>
+        <w:rPr>
+          <w:rFonts w:hint="cs"/>
+          <w:rtl/>
+          <w:lang w:bidi="he-IL"/>
+        </w:rPr>
+        <w:t>צריך כותרת</w:t>
+      </w:r>
+    </w:p>
+  </w:comment>
+  <w:comment w:id="45" w:author="daniel madar" w:date="2018-12-29T14:49:00Z" w:initials="dm">
+    <w:p>
+      <w:pPr>
+        <w:pStyle w:val="CommentText"/>
+        <w:rPr>
+          <w:rtl/>
+        </w:rPr>
+      </w:pPr>
+      <w:r>
+        <w:rPr>
+          <w:rStyle w:val="CommentReference"/>
+        </w:rPr>
+        <w:annotationRef/>
+      </w:r>
+      <w:r>
+        <w:rPr>
+          <w:rFonts w:hint="cs"/>
+          <w:rtl/>
+          <w:lang w:bidi="he-IL"/>
+        </w:rPr>
+        <w:t>האם לא זה מה שמדדנו כאן</w:t>
+      </w:r>
+      <w:r>
+        <w:rPr>
+          <w:rFonts w:hint="cs"/>
+          <w:rtl/>
+        </w:rPr>
+        <w:t>?</w:t>
+      </w:r>
     </w:p>
     <w:p>
       <w:pPr>
@@ -27556,78 +27698,18 @@
           <w:rtl/>
           <w:lang w:bidi="he-IL"/>
         </w:rPr>
-        <w:t>בניסוי מדדת את מהירות החלקיקים</w:t>
-      </w:r>
-      <w:r>
-        <w:rPr>
-          <w:rFonts w:hint="cs"/>
-          <w:rtl/>
-        </w:rPr>
-        <w:t xml:space="preserve">. </w:t>
-      </w:r>
-      <w:r>
-        <w:rPr>
-          <w:rFonts w:hint="cs"/>
-          <w:rtl/>
-          <w:lang w:bidi="he-IL"/>
-        </w:rPr>
-        <w:t>הקפד לכתוב זאת בתוצאות</w:t>
-      </w:r>
-      <w:r>
-        <w:rPr>
-          <w:rFonts w:hint="cs"/>
-          <w:rtl/>
-        </w:rPr>
-        <w:t xml:space="preserve">. </w:t>
-      </w:r>
-      <w:r>
-        <w:rPr>
-          <w:rFonts w:hint="cs"/>
-          <w:rtl/>
-          <w:lang w:bidi="he-IL"/>
-        </w:rPr>
-        <w:t>בדיון</w:t>
-      </w:r>
-      <w:r>
-        <w:rPr>
-          <w:rFonts w:hint="cs"/>
-          <w:rtl/>
-        </w:rPr>
-        <w:t xml:space="preserve">, </w:t>
-      </w:r>
-      <w:r>
-        <w:rPr>
-          <w:rFonts w:hint="cs"/>
-          <w:rtl/>
-          <w:lang w:bidi="he-IL"/>
-        </w:rPr>
-        <w:t>אתה יכול לכתוב שאנו מעריכים כי מהירות האוויר דומה לזו של החלקיקים</w:t>
-      </w:r>
-      <w:r>
-        <w:rPr>
-          <w:rFonts w:hint="cs"/>
-          <w:rtl/>
-        </w:rPr>
-        <w:t xml:space="preserve">, </w:t>
-      </w:r>
-      <w:r>
-        <w:rPr>
-          <w:rFonts w:hint="cs"/>
-          <w:rtl/>
-          <w:lang w:bidi="he-IL"/>
-        </w:rPr>
-        <w:t>ואז אפשר לדבר על האוויר</w:t>
-      </w:r>
-      <w:r>
-        <w:rPr>
-          <w:rFonts w:hint="cs"/>
-          <w:rtl/>
-        </w:rPr>
-        <w:t>.</w:t>
+        <w:t>איך עושים זאת</w:t>
+      </w:r>
+      <w:r>
+        <w:rPr>
+          <w:rFonts w:hint="cs"/>
+          <w:rtl/>
+        </w:rPr>
+        <w:t>?</w:t>
       </w:r>
     </w:p>
   </w:comment>
-  <w:comment w:id="38" w:author="daniel madar" w:date="2018-12-10T16:05:00Z" w:initials="dm">
+  <w:comment w:id="46" w:author="Eliav Bareli" w:date="2018-12-29T14:49:00Z" w:initials="EB">
     <w:p>
       <w:pPr>
         <w:pStyle w:val="CommentText"/>
@@ -27647,40 +27729,45 @@
           <w:rtl/>
           <w:lang w:bidi="he-IL"/>
         </w:rPr>
-        <w:t>האם המהירויות באמת כה נמוכות</w:t>
-      </w:r>
-      <w:r>
-        <w:rPr>
-          <w:rFonts w:hint="cs"/>
-          <w:rtl/>
-        </w:rPr>
-        <w:t>?</w:t>
+        <w:t>הכוונה למדידה בעזרת חיישן שמטרתו למדוד את כוח הגרר ישירות</w:t>
+      </w:r>
+      <w:r>
+        <w:rPr>
+          <w:rFonts w:hint="cs"/>
+          <w:rtl/>
+        </w:rPr>
+        <w:t xml:space="preserve">, </w:t>
+      </w:r>
+      <w:r>
+        <w:rPr>
+          <w:rFonts w:hint="cs"/>
+          <w:rtl/>
+          <w:lang w:bidi="he-IL"/>
+        </w:rPr>
+        <w:t>להבדיל מחישוב הגרר בעזרת נתונים אחרים</w:t>
+      </w:r>
+      <w:r>
+        <w:rPr>
+          <w:rFonts w:hint="cs"/>
+          <w:rtl/>
+        </w:rPr>
+        <w:t xml:space="preserve">. </w:t>
+      </w:r>
+      <w:r>
+        <w:rPr>
+          <w:rFonts w:hint="cs"/>
+          <w:rtl/>
+          <w:lang w:bidi="he-IL"/>
+        </w:rPr>
+        <w:t>הוספתי מספר מילים כדי להבהיר את זה</w:t>
       </w:r>
     </w:p>
+  </w:comment>
+  <w:comment w:id="47" w:author="daniel madar" w:date="2018-12-29T14:49:00Z" w:initials="dm">
     <w:p>
       <w:pPr>
         <w:pStyle w:val="CommentText"/>
       </w:pPr>
-      <w:proofErr w:type="gramStart"/>
-      <w:r>
-        <w:t>o.oooo4</w:t>
-      </w:r>
-      <w:proofErr w:type="gramEnd"/>
-      <w:r>
-        <w:t xml:space="preserve"> m/s</w:t>
-      </w:r>
-    </w:p>
-  </w:comment>
-  <w:comment w:id="39" w:author="alexy shapovalov" w:date="2019-01-03T17:36:00Z" w:initials="as">
-    <w:p>
-      <w:pPr>
-        <w:pStyle w:val="CommentText"/>
-        <w:rPr>
-          <w:rFonts w:hint="cs"/>
-          <w:rtl/>
-          <w:lang w:bidi="he-IL"/>
-        </w:rPr>
-      </w:pPr>
       <w:r>
         <w:rPr>
           <w:rStyle w:val="CommentReference"/>
@@ -27693,225 +27780,44 @@
           <w:rtl/>
           <w:lang w:bidi="he-IL"/>
         </w:rPr>
-        <w:t>הערכים ב</w:t>
-      </w:r>
-      <w:r>
-        <w:rPr>
-          <w:lang w:bidi="he-IL"/>
-        </w:rPr>
-        <w:br/>
-      </w:r>
-      <w:proofErr w:type="spellStart"/>
-      <w:r>
-        <w:rPr>
-          <w:lang w:bidi="he-IL"/>
-        </w:rPr>
-        <w:t>json</w:t>
-      </w:r>
-      <w:proofErr w:type="spellEnd"/>
-      <w:r>
-        <w:rPr>
-          <w:lang w:bidi="he-IL"/>
-        </w:rPr>
-        <w:br/>
-      </w:r>
-      <w:r>
-        <w:rPr>
-          <w:rFonts w:hint="cs"/>
-          <w:rtl/>
-          <w:lang w:bidi="he-IL"/>
-        </w:rPr>
-        <w:t>נראים בסדר, הטעות בסירטוט הגרף וצריך לסרטט מחדש</w:t>
-      </w:r>
-    </w:p>
-  </w:comment>
-  <w:comment w:id="40" w:author="alexy shapovalov" w:date="2019-01-03T17:27:00Z" w:initials="as">
-    <w:p>
-      <w:pPr>
-        <w:pStyle w:val="CommentText"/>
-        <w:rPr>
-          <w:rFonts w:hint="cs"/>
-          <w:lang w:bidi="he-IL"/>
-        </w:rPr>
-      </w:pPr>
-      <w:r>
-        <w:rPr>
-          <w:rStyle w:val="CommentReference"/>
-        </w:rPr>
-        <w:annotationRef/>
-      </w:r>
-      <w:r>
-        <w:rPr>
-          <w:rFonts w:hint="cs"/>
-          <w:rtl/>
-          <w:lang w:bidi="he-IL"/>
-        </w:rPr>
-        <w:t>לתקן באופן דומה בשאר המקומות</w:t>
-      </w:r>
-    </w:p>
-  </w:comment>
-  <w:comment w:id="44" w:author="daniel madar" w:date="2018-12-10T16:05:00Z" w:initials="dm">
-    <w:p>
-      <w:pPr>
-        <w:pStyle w:val="CommentText"/>
-        <w:rPr>
-          <w:rtl/>
-        </w:rPr>
-      </w:pPr>
-      <w:r>
-        <w:rPr>
-          <w:rStyle w:val="CommentReference"/>
-        </w:rPr>
-        <w:annotationRef/>
-      </w:r>
-      <w:r>
-        <w:rPr>
-          <w:rFonts w:hint="cs"/>
-          <w:rtl/>
-          <w:lang w:bidi="he-IL"/>
-        </w:rPr>
-        <w:t xml:space="preserve">איפה </w:t>
-      </w:r>
-      <w:r>
-        <w:rPr>
-          <w:rFonts w:hint="cs"/>
-          <w:rtl/>
-        </w:rPr>
-        <w:t>a</w:t>
-      </w:r>
-    </w:p>
-  </w:comment>
-  <w:comment w:id="46" w:author="daniel madar" w:date="2018-12-10T16:05:00Z" w:initials="dm">
-    <w:p>
-      <w:pPr>
-        <w:pStyle w:val="CommentText"/>
-        <w:rPr>
-          <w:rtl/>
-        </w:rPr>
-      </w:pPr>
-      <w:r>
-        <w:rPr>
-          <w:rStyle w:val="CommentReference"/>
-        </w:rPr>
-        <w:annotationRef/>
-      </w:r>
-      <w:r>
-        <w:rPr>
-          <w:rStyle w:val="CommentReference"/>
-        </w:rPr>
-        <w:annotationRef/>
-      </w:r>
-      <w:r>
-        <w:rPr>
-          <w:rFonts w:hint="cs"/>
-          <w:rtl/>
-          <w:lang w:bidi="he-IL"/>
-        </w:rPr>
-        <w:t xml:space="preserve">איפה </w:t>
-      </w:r>
-      <w:r>
-        <w:rPr>
-          <w:rFonts w:hint="cs"/>
-          <w:rtl/>
-        </w:rPr>
-        <w:t>a</w:t>
-      </w:r>
-    </w:p>
-    <w:p>
-      <w:pPr>
-        <w:pStyle w:val="CommentText"/>
-      </w:pPr>
-    </w:p>
-  </w:comment>
-  <w:comment w:id="52" w:author="daniel madar" w:date="2018-12-29T14:49:00Z" w:initials="dm">
-    <w:p>
-      <w:pPr>
-        <w:pStyle w:val="CommentText"/>
-        <w:rPr>
-          <w:rtl/>
-        </w:rPr>
-      </w:pPr>
-      <w:r>
-        <w:rPr>
-          <w:rStyle w:val="CommentReference"/>
-        </w:rPr>
-        <w:annotationRef/>
-      </w:r>
-      <w:r>
-        <w:rPr>
-          <w:rFonts w:hint="cs"/>
-          <w:rtl/>
-        </w:rPr>
-        <w:t>האם לא זה מה שמדדנו כאן?</w:t>
-      </w:r>
-    </w:p>
-    <w:p>
-      <w:pPr>
-        <w:pStyle w:val="CommentText"/>
-      </w:pPr>
-      <w:r>
-        <w:rPr>
-          <w:rFonts w:hint="cs"/>
-          <w:rtl/>
-        </w:rPr>
-        <w:t>איך עושים זאת?</w:t>
-      </w:r>
-    </w:p>
-  </w:comment>
-  <w:comment w:id="53" w:author="Eliav Bareli" w:date="2018-12-29T14:49:00Z" w:initials="EB">
-    <w:p>
-      <w:pPr>
-        <w:pStyle w:val="CommentText"/>
-        <w:rPr>
-          <w:rtl/>
-        </w:rPr>
-      </w:pPr>
-      <w:r>
-        <w:rPr>
-          <w:rStyle w:val="CommentReference"/>
-        </w:rPr>
-        <w:annotationRef/>
-      </w:r>
-      <w:r>
-        <w:rPr>
-          <w:rFonts w:hint="cs"/>
-          <w:rtl/>
-        </w:rPr>
-        <w:t xml:space="preserve">הכוונה </w:t>
-      </w:r>
-      <w:r>
-        <w:rPr>
-          <w:rFonts w:hint="cs"/>
-          <w:rtl/>
-        </w:rPr>
-        <w:t>למדידה בעזרת חיישן שמטרתו למדוד את כוח הגרר ישירות, להבדיל מחישוב הגרר בעזרת נתונים אחרים. הוספתי מספר מילים כדי להבהיר את זה</w:t>
-      </w:r>
-    </w:p>
-  </w:comment>
-  <w:comment w:id="54" w:author="daniel madar" w:date="2018-12-29T14:49:00Z" w:initials="dm">
-    <w:p>
-      <w:pPr>
-        <w:pStyle w:val="CommentText"/>
-      </w:pPr>
-      <w:r>
-        <w:rPr>
-          <w:rStyle w:val="CommentReference"/>
-        </w:rPr>
-        <w:annotationRef/>
-      </w:r>
-      <w:r>
-        <w:rPr>
-          <w:rFonts w:hint="cs"/>
-          <w:rtl/>
-        </w:rPr>
-        <w:t xml:space="preserve">להרחיב </w:t>
-      </w:r>
-      <w:r>
-        <w:rPr>
-          <w:rFonts w:hint="cs"/>
-          <w:rtl/>
-        </w:rPr>
-        <w:t>לפחות פי 2-4. לנסות ולסיים בנימה חיובי, איך המחקר תורם לתחום או לאנושות.</w:t>
+        <w:t xml:space="preserve">להרחיב לפחות פי </w:t>
+      </w:r>
+      <w:r>
+        <w:rPr>
+          <w:rFonts w:hint="cs"/>
+          <w:rtl/>
+        </w:rPr>
+        <w:t xml:space="preserve">2-4. </w:t>
+      </w:r>
+      <w:r>
+        <w:rPr>
+          <w:rFonts w:hint="cs"/>
+          <w:rtl/>
+          <w:lang w:bidi="he-IL"/>
+        </w:rPr>
+        <w:t>לנסות ולסיים בנימה חיובי</w:t>
+      </w:r>
+      <w:r>
+        <w:rPr>
+          <w:rFonts w:hint="cs"/>
+          <w:rtl/>
+        </w:rPr>
+        <w:t xml:space="preserve">, </w:t>
+      </w:r>
+      <w:r>
+        <w:rPr>
+          <w:rFonts w:hint="cs"/>
+          <w:rtl/>
+          <w:lang w:bidi="he-IL"/>
+        </w:rPr>
+        <w:t>איך המחקר תורם לתחום או לאנושות</w:t>
+      </w:r>
+      <w:r>
+        <w:rPr>
+          <w:rFonts w:hint="cs"/>
+          <w:rtl/>
+        </w:rPr>
+        <w:t>.</w:t>
       </w:r>
     </w:p>
   </w:comment>
@@ -27923,7 +27829,7 @@
 </file>
 
 <file path=word/endnotes.xml><?xml version="1.0" encoding="utf-8"?>
-<w:endnotes xmlns:wpc="http://schemas.microsoft.com/office/word/2010/wordprocessingCanvas" xmlns:mc="http://schemas.openxmlformats.org/markup-compatibility/2006" xmlns:o="urn:schemas-microsoft-com:office:office" xmlns:r="http://schemas.openxmlformats.org/officeDocument/2006/relationships" xmlns:m="http://schemas.openxmlformats.org/officeDocument/2006/math" xmlns:v="urn:schemas-microsoft-com:vml" xmlns:wp14="http://schemas.microsoft.com/office/word/2010/wordprocessingDrawing" xmlns:wp="http://schemas.openxmlformats.org/drawingml/2006/wordprocessingDrawing" xmlns:w10="urn:schemas-microsoft-com:office:word" xmlns:w="http://schemas.openxmlformats.org/wordprocessingml/2006/main" xmlns:w14="http://schemas.microsoft.com/office/word/2010/wordml" xmlns:wpg="http://schemas.microsoft.com/office/word/2010/wordprocessingGroup" xmlns:wpi="http://schemas.microsoft.com/office/word/2010/wordprocessingInk" xmlns:wne="http://schemas.microsoft.com/office/word/2006/wordml" xmlns:wps="http://schemas.microsoft.com/office/word/2010/wordprocessingShape" mc:Ignorable="w14 wp14">
+<w:endnotes xmlns:ve="http://schemas.openxmlformats.org/markup-compatibility/2006" xmlns:o="urn:schemas-microsoft-com:office:office" xmlns:r="http://schemas.openxmlformats.org/officeDocument/2006/relationships" xmlns:m="http://schemas.openxmlformats.org/officeDocument/2006/math" xmlns:v="urn:schemas-microsoft-com:vml" xmlns:wp="http://schemas.openxmlformats.org/drawingml/2006/wordprocessingDrawing" xmlns:w10="urn:schemas-microsoft-com:office:word" xmlns:w="http://schemas.openxmlformats.org/wordprocessingml/2006/main" xmlns:wne="http://schemas.microsoft.com/office/word/2006/wordml">
   <w:endnote w:type="separator" w:id="-1">
     <w:p>
       <w:pPr>
@@ -27948,7 +27854,7 @@
 </file>
 
 <file path=word/footer1.xml><?xml version="1.0" encoding="utf-8"?>
-<w:ftr xmlns:wpc="http://schemas.microsoft.com/office/word/2010/wordprocessingCanvas" xmlns:mc="http://schemas.openxmlformats.org/markup-compatibility/2006" xmlns:o="urn:schemas-microsoft-com:office:office" xmlns:r="http://schemas.openxmlformats.org/officeDocument/2006/relationships" xmlns:m="http://schemas.openxmlformats.org/officeDocument/2006/math" xmlns:v="urn:schemas-microsoft-com:vml" xmlns:wp14="http://schemas.microsoft.com/office/word/2010/wordprocessingDrawing" xmlns:wp="http://schemas.openxmlformats.org/drawingml/2006/wordprocessingDrawing" xmlns:w10="urn:schemas-microsoft-com:office:word" xmlns:w="http://schemas.openxmlformats.org/wordprocessingml/2006/main" xmlns:w14="http://schemas.microsoft.com/office/word/2010/wordml" xmlns:wpg="http://schemas.microsoft.com/office/word/2010/wordprocessingGroup" xmlns:wpi="http://schemas.microsoft.com/office/word/2010/wordprocessingInk" xmlns:wne="http://schemas.microsoft.com/office/word/2006/wordml" xmlns:wps="http://schemas.microsoft.com/office/word/2010/wordprocessingShape" mc:Ignorable="w14 wp14">
+<w:ftr xmlns:ve="http://schemas.openxmlformats.org/markup-compatibility/2006" xmlns:o="urn:schemas-microsoft-com:office:office" xmlns:r="http://schemas.openxmlformats.org/officeDocument/2006/relationships" xmlns:m="http://schemas.openxmlformats.org/officeDocument/2006/math" xmlns:v="urn:schemas-microsoft-com:vml" xmlns:wp="http://schemas.openxmlformats.org/drawingml/2006/wordprocessingDrawing" xmlns:w10="urn:schemas-microsoft-com:office:word" xmlns:w="http://schemas.openxmlformats.org/wordprocessingml/2006/main" xmlns:wne="http://schemas.microsoft.com/office/word/2006/wordml">
   <w:sdt>
     <w:sdtPr>
       <w:id w:val="-951315014"/>
@@ -28029,7 +27935,7 @@
                                 <w:sz w:val="48"/>
                                 <w:szCs w:val="48"/>
                               </w:rPr>
-                              <w:t>13</w:t>
+                              <w:t>17</w:t>
                             </w:r>
                             <w:r>
                               <w:rPr>
@@ -28058,7 +27964,7 @@
 </file>
 
 <file path=word/footnotes.xml><?xml version="1.0" encoding="utf-8"?>
-<w:footnotes xmlns:wpc="http://schemas.microsoft.com/office/word/2010/wordprocessingCanvas" xmlns:mc="http://schemas.openxmlformats.org/markup-compatibility/2006" xmlns:o="urn:schemas-microsoft-com:office:office" xmlns:r="http://schemas.openxmlformats.org/officeDocument/2006/relationships" xmlns:m="http://schemas.openxmlformats.org/officeDocument/2006/math" xmlns:v="urn:schemas-microsoft-com:vml" xmlns:wp14="http://schemas.microsoft.com/office/word/2010/wordprocessingDrawing" xmlns:wp="http://schemas.openxmlformats.org/drawingml/2006/wordprocessingDrawing" xmlns:w10="urn:schemas-microsoft-com:office:word" xmlns:w="http://schemas.openxmlformats.org/wordprocessingml/2006/main" xmlns:w14="http://schemas.microsoft.com/office/word/2010/wordml" xmlns:wpg="http://schemas.microsoft.com/office/word/2010/wordprocessingGroup" xmlns:wpi="http://schemas.microsoft.com/office/word/2010/wordprocessingInk" xmlns:wne="http://schemas.microsoft.com/office/word/2006/wordml" xmlns:wps="http://schemas.microsoft.com/office/word/2010/wordprocessingShape" mc:Ignorable="w14 wp14">
+<w:footnotes xmlns:ve="http://schemas.openxmlformats.org/markup-compatibility/2006" xmlns:o="urn:schemas-microsoft-com:office:office" xmlns:r="http://schemas.openxmlformats.org/officeDocument/2006/relationships" xmlns:m="http://schemas.openxmlformats.org/officeDocument/2006/math" xmlns:v="urn:schemas-microsoft-com:vml" xmlns:wp="http://schemas.openxmlformats.org/drawingml/2006/wordprocessingDrawing" xmlns:w10="urn:schemas-microsoft-com:office:word" xmlns:w="http://schemas.openxmlformats.org/wordprocessingml/2006/main" xmlns:wne="http://schemas.microsoft.com/office/word/2006/wordml">
   <w:footnote w:type="separator" w:id="-1">
     <w:p>
       <w:pPr>
@@ -28083,7 +27989,7 @@
 </file>
 
 <file path=word/numbering.xml><?xml version="1.0" encoding="utf-8"?>
-<w:numbering xmlns:wpc="http://schemas.microsoft.com/office/word/2010/wordprocessingCanvas" xmlns:mc="http://schemas.openxmlformats.org/markup-compatibility/2006" xmlns:o="urn:schemas-microsoft-com:office:office" xmlns:r="http://schemas.openxmlformats.org/officeDocument/2006/relationships" xmlns:m="http://schemas.openxmlformats.org/officeDocument/2006/math" xmlns:v="urn:schemas-microsoft-com:vml" xmlns:wp14="http://schemas.microsoft.com/office/word/2010/wordprocessingDrawing" xmlns:wp="http://schemas.openxmlformats.org/drawingml/2006/wordprocessingDrawing" xmlns:w10="urn:schemas-microsoft-com:office:word" xmlns:w="http://schemas.openxmlformats.org/wordprocessingml/2006/main" xmlns:w14="http://schemas.microsoft.com/office/word/2010/wordml" xmlns:wpg="http://schemas.microsoft.com/office/word/2010/wordprocessingGroup" xmlns:wpi="http://schemas.microsoft.com/office/word/2010/wordprocessingInk" xmlns:wne="http://schemas.microsoft.com/office/word/2006/wordml" xmlns:wps="http://schemas.microsoft.com/office/word/2010/wordprocessingShape" mc:Ignorable="w14 wp14">
+<w:numbering xmlns:ve="http://schemas.openxmlformats.org/markup-compatibility/2006" xmlns:o="urn:schemas-microsoft-com:office:office" xmlns:r="http://schemas.openxmlformats.org/officeDocument/2006/relationships" xmlns:m="http://schemas.openxmlformats.org/officeDocument/2006/math" xmlns:v="urn:schemas-microsoft-com:vml" xmlns:wp="http://schemas.openxmlformats.org/drawingml/2006/wordprocessingDrawing" xmlns:w10="urn:schemas-microsoft-com:office:word" xmlns:w="http://schemas.openxmlformats.org/wordprocessingml/2006/main" xmlns:wne="http://schemas.microsoft.com/office/word/2006/wordml">
   <w:abstractNum w:abstractNumId="0">
     <w:nsid w:val="20D96B87"/>
     <w:multiLevelType w:val="hybridMultilevel"/>
@@ -28280,7 +28186,7 @@
 </file>
 
 <file path=word/styles.xml><?xml version="1.0" encoding="utf-8"?>
-<w:styles xmlns:mc="http://schemas.openxmlformats.org/markup-compatibility/2006" xmlns:r="http://schemas.openxmlformats.org/officeDocument/2006/relationships" xmlns:w="http://schemas.openxmlformats.org/wordprocessingml/2006/main" xmlns:w14="http://schemas.microsoft.com/office/word/2010/wordml" mc:Ignorable="w14">
+<w:styles xmlns:r="http://schemas.openxmlformats.org/officeDocument/2006/relationships" xmlns:w="http://schemas.openxmlformats.org/wordprocessingml/2006/main">
   <w:docDefaults>
     <w:rPrDefault>
       <w:rPr>
@@ -28621,6 +28527,7 @@
     <w:uiPriority w:val="99"/>
     <w:semiHidden/>
     <w:unhideWhenUsed/>
+    <w:qFormat/>
     <w:tblPr>
       <w:tblInd w:w="0" w:type="dxa"/>
       <w:tblCellMar>
@@ -29249,6 +29156,17 @@
       <w:color w:val="808080"/>
       <w:sz w:val="20"/>
       <w:szCs w:val="20"/>
+    </w:rPr>
+  </w:style>
+  <w:style w:type="character" w:styleId="Strong">
+    <w:name w:val="Strong"/>
+    <w:basedOn w:val="DefaultParagraphFont"/>
+    <w:uiPriority w:val="22"/>
+    <w:qFormat/>
+    <w:rsid w:val="00D604CF"/>
+    <w:rPr>
+      <w:b/>
+      <w:bCs/>
     </w:rPr>
   </w:style>
 </w:styles>
@@ -30034,7 +29952,7 @@
 </file>
 
 <file path=customXml/itemProps2.xml><?xml version="1.0" encoding="utf-8"?>
-<ds:datastoreItem xmlns:ds="http://schemas.openxmlformats.org/officeDocument/2006/customXml" ds:itemID="{3B152D31-08FA-4A97-BA4E-550C76FCF1BB}">
+<ds:datastoreItem xmlns:ds="http://schemas.openxmlformats.org/officeDocument/2006/customXml" ds:itemID="{A0F820CA-7494-488F-A217-2D5385770C64}">
   <ds:schemaRefs>
     <ds:schemaRef ds:uri="http://schemas.openxmlformats.org/officeDocument/2006/bibliography"/>
   </ds:schemaRefs>

--- a/thesis/thesis.docx
+++ b/thesis/thesis.docx
@@ -15246,8 +15246,6 @@
         </w:rPr>
         <w:t xml:space="preserve"> </w:t>
       </w:r>
-      <w:bookmarkStart w:id="22" w:name="_GoBack"/>
-      <w:bookmarkEnd w:id="22"/>
     </w:p>
     <w:p>
       <w:pPr>
@@ -15436,7 +15434,7 @@
         </w:rPr>
         <w:t xml:space="preserve"> (משוואה </w:t>
       </w:r>
-      <w:commentRangeStart w:id="23"/>
+      <w:commentRangeStart w:id="22"/>
       <w:r>
         <w:rPr>
           <w:rFonts w:hint="cs"/>
@@ -15447,13 +15445,13 @@
         </w:rPr>
         <w:t>?</w:t>
       </w:r>
-      <w:commentRangeEnd w:id="23"/>
+      <w:commentRangeEnd w:id="22"/>
       <w:r>
         <w:rPr>
           <w:rStyle w:val="CommentReference"/>
           <w:rtl/>
         </w:rPr>
-        <w:commentReference w:id="23"/>
+        <w:commentReference w:id="22"/>
       </w:r>
       <w:r>
         <w:rPr>
@@ -15491,7 +15489,7 @@
           <w:rtl/>
         </w:rPr>
       </w:pPr>
-      <w:bookmarkStart w:id="24" w:name="_Toc532223029"/>
+      <w:bookmarkStart w:id="23" w:name="_Toc532223029"/>
       <w:r>
         <w:rPr>
           <w:rFonts w:hint="cs"/>
@@ -15508,7 +15506,7 @@
         </w:rPr>
         <w:t>שיטות וחומרים</w:t>
       </w:r>
-      <w:bookmarkEnd w:id="24"/>
+      <w:bookmarkEnd w:id="23"/>
     </w:p>
     <w:p>
       <w:pPr>
@@ -15518,7 +15516,7 @@
           <w:rtl/>
         </w:rPr>
       </w:pPr>
-      <w:bookmarkStart w:id="25" w:name="_Toc532223030"/>
+      <w:bookmarkStart w:id="24" w:name="_Toc532223030"/>
       <w:r>
         <w:rPr>
           <w:rFonts w:hint="cs"/>
@@ -15543,7 +15541,7 @@
         </w:rPr>
         <w:t>חומרים</w:t>
       </w:r>
-      <w:bookmarkEnd w:id="25"/>
+      <w:bookmarkEnd w:id="24"/>
     </w:p>
     <w:tbl>
       <w:tblPr>
@@ -15864,7 +15862,7 @@
         <w:pStyle w:val="Heading2"/>
         <w:bidi/>
       </w:pPr>
-      <w:bookmarkStart w:id="26" w:name="_Toc532223031"/>
+      <w:bookmarkStart w:id="25" w:name="_Toc532223031"/>
       <w:r>
         <w:rPr>
           <w:rFonts w:hint="cs"/>
@@ -15889,7 +15887,7 @@
         </w:rPr>
         <w:t>מכשירים</w:t>
       </w:r>
-      <w:bookmarkEnd w:id="26"/>
+      <w:bookmarkEnd w:id="25"/>
     </w:p>
     <w:tbl>
       <w:tblPr>
@@ -16468,7 +16466,7 @@
                 <w:lang w:val="en-US"/>
               </w:rPr>
             </w:pPr>
-            <w:commentRangeStart w:id="27"/>
+            <w:commentRangeStart w:id="26"/>
             <w:r>
               <w:rPr>
                 <w:rFonts w:hint="cs"/>
@@ -16479,14 +16477,14 @@
               </w:rPr>
               <w:t>מד רוח אוטרה-סוני</w:t>
             </w:r>
-            <w:commentRangeEnd w:id="27"/>
+            <w:commentRangeEnd w:id="26"/>
             <w:r>
               <w:rPr>
                 <w:rStyle w:val="CommentReference"/>
                 <w:rtl/>
                 <w:lang w:val="en-US" w:eastAsia="en-US" w:bidi="ar-SA"/>
               </w:rPr>
-              <w:commentReference w:id="27"/>
+              <w:commentReference w:id="26"/>
             </w:r>
           </w:p>
         </w:tc>
@@ -16593,7 +16591,7 @@
           <w:rtl/>
         </w:rPr>
       </w:pPr>
-      <w:bookmarkStart w:id="28" w:name="_Toc532223032"/>
+      <w:bookmarkStart w:id="27" w:name="_Toc532223032"/>
       <w:r>
         <w:rPr>
           <w:rFonts w:hint="cs"/>
@@ -16602,7 +16600,7 @@
         </w:rPr>
         <w:t xml:space="preserve">4.3 </w:t>
       </w:r>
-      <w:bookmarkEnd w:id="28"/>
+      <w:bookmarkEnd w:id="27"/>
       <w:r>
         <w:rPr>
           <w:rFonts w:hint="cs"/>
@@ -18026,7 +18024,7 @@
           <w:rtl/>
         </w:rPr>
       </w:pPr>
-      <w:bookmarkStart w:id="29" w:name="_Toc532223033"/>
+      <w:bookmarkStart w:id="28" w:name="_Toc532223033"/>
       <w:r>
         <w:rPr>
           <w:rFonts w:hint="cs"/>
@@ -18036,7 +18034,7 @@
         <w:lastRenderedPageBreak/>
         <w:t xml:space="preserve">4.4 </w:t>
       </w:r>
-      <w:bookmarkEnd w:id="29"/>
+      <w:bookmarkEnd w:id="28"/>
       <w:r>
         <w:rPr>
           <w:rFonts w:hint="cs"/>
@@ -18194,7 +18192,29 @@
           <w:rtl/>
           <w:lang w:bidi="he-IL"/>
         </w:rPr>
-        <w:t xml:space="preserve"> הוא שהשיטה היא לאגראנג'ית ולכן נותנת מידע חשוב על הזורם באופן ישיר בכל מקום בשדה הזרימה ובנוסף בכלל אופי השיטה גם בכל שלושת המימדים. בנוסף </w:t>
+        <w:t xml:space="preserve"> הוא שהשיטה היא לאגראנג'ית ולכן נותנת מידע חשוב על הזורם באופן ישי</w:t>
+      </w:r>
+      <w:r>
+        <w:rPr>
+          <w:rFonts w:hint="cs"/>
+          <w:sz w:val="24"/>
+          <w:szCs w:val="24"/>
+          <w:rtl/>
+          <w:lang w:bidi="he-IL"/>
+        </w:rPr>
+        <w:t>ר בכל מקום בשדה הזרימה ובנוסף בג</w:t>
+      </w:r>
+      <w:bookmarkStart w:id="29" w:name="_GoBack"/>
+      <w:bookmarkEnd w:id="29"/>
+      <w:r>
+        <w:rPr>
+          <w:rFonts w:hint="cs"/>
+          <w:sz w:val="24"/>
+          <w:szCs w:val="24"/>
+          <w:rtl/>
+          <w:lang w:bidi="he-IL"/>
+        </w:rPr>
+        <w:t xml:space="preserve">לל אופי השיטה גם בכל שלושת המימדים. בנוסף </w:t>
       </w:r>
       <w:r>
         <w:rPr>
@@ -27380,7 +27400,7 @@
       </w:pPr>
     </w:p>
   </w:comment>
-  <w:comment w:id="23" w:author="alexy shapovalov" w:date="2019-01-03T18:22:00Z" w:initials="as">
+  <w:comment w:id="22" w:author="alexy shapovalov" w:date="2019-01-03T18:22:00Z" w:initials="as">
     <w:p>
       <w:pPr>
         <w:pStyle w:val="CommentText"/>
@@ -27405,7 +27425,7 @@
       </w:r>
     </w:p>
   </w:comment>
-  <w:comment w:id="27" w:author="alexy shapovalov" w:date="2018-12-24T10:00:00Z" w:initials="as">
+  <w:comment w:id="26" w:author="alexy shapovalov" w:date="2018-12-24T10:00:00Z" w:initials="as">
     <w:p>
       <w:pPr>
         <w:pStyle w:val="CommentText"/>
@@ -28029,7 +28049,7 @@
                                 <w:sz w:val="48"/>
                                 <w:szCs w:val="48"/>
                               </w:rPr>
-                              <w:t>13</w:t>
+                              <w:t>15</w:t>
                             </w:r>
                             <w:r>
                               <w:rPr>
@@ -30034,7 +30054,7 @@
 </file>
 
 <file path=customXml/itemProps2.xml><?xml version="1.0" encoding="utf-8"?>
-<ds:datastoreItem xmlns:ds="http://schemas.openxmlformats.org/officeDocument/2006/customXml" ds:itemID="{3B152D31-08FA-4A97-BA4E-550C76FCF1BB}">
+<ds:datastoreItem xmlns:ds="http://schemas.openxmlformats.org/officeDocument/2006/customXml" ds:itemID="{8FE49357-7756-4271-9DD3-12B6A9E8D5B0}">
   <ds:schemaRefs>
     <ds:schemaRef ds:uri="http://schemas.openxmlformats.org/officeDocument/2006/bibliography"/>
   </ds:schemaRefs>

--- a/thesis/thesis.docx
+++ b/thesis/thesis.docx
@@ -1,6 +1,6 @@
 
 <file path=word/document.xml><?xml version="1.0" encoding="utf-8"?>
-<w:document xmlns:wpc="http://schemas.microsoft.com/office/word/2010/wordprocessingCanvas" xmlns:mc="http://schemas.openxmlformats.org/markup-compatibility/2006" xmlns:o="urn:schemas-microsoft-com:office:office" xmlns:r="http://schemas.openxmlformats.org/officeDocument/2006/relationships" xmlns:m="http://schemas.openxmlformats.org/officeDocument/2006/math" xmlns:v="urn:schemas-microsoft-com:vml" xmlns:wp14="http://schemas.microsoft.com/office/word/2010/wordprocessingDrawing" xmlns:wp="http://schemas.openxmlformats.org/drawingml/2006/wordprocessingDrawing" xmlns:w10="urn:schemas-microsoft-com:office:word" xmlns:w="http://schemas.openxmlformats.org/wordprocessingml/2006/main" xmlns:w14="http://schemas.microsoft.com/office/word/2010/wordml" xmlns:wpg="http://schemas.microsoft.com/office/word/2010/wordprocessingGroup" xmlns:wpi="http://schemas.microsoft.com/office/word/2010/wordprocessingInk" xmlns:wne="http://schemas.microsoft.com/office/word/2006/wordml" xmlns:wps="http://schemas.microsoft.com/office/word/2010/wordprocessingShape" mc:Ignorable="w14 wp14">
+<w:document xmlns:ve="http://schemas.openxmlformats.org/markup-compatibility/2006" xmlns:o="urn:schemas-microsoft-com:office:office" xmlns:r="http://schemas.openxmlformats.org/officeDocument/2006/relationships" xmlns:m="http://schemas.openxmlformats.org/officeDocument/2006/math" xmlns:v="urn:schemas-microsoft-com:vml" xmlns:wp="http://schemas.openxmlformats.org/drawingml/2006/wordprocessingDrawing" xmlns:w10="urn:schemas-microsoft-com:office:word" xmlns:w="http://schemas.openxmlformats.org/wordprocessingml/2006/main" xmlns:wne="http://schemas.microsoft.com/office/word/2006/wordml">
   <w:body>
     <w:sdt>
       <w:sdtPr>
@@ -4897,10 +4897,10 @@
           <w:sz w:val="24"/>
           <w:szCs w:val="24"/>
           <w:rtl/>
-          <w:lang w:bidi="he-IL"/>
+          <w:lang w:val="en-GB" w:eastAsia="en-GB" w:bidi="he-IL"/>
         </w:rPr>
         <w:drawing>
-          <wp:anchor distT="114300" distB="114300" distL="114300" distR="114300" simplePos="0" relativeHeight="251661312" behindDoc="0" locked="0" layoutInCell="1" allowOverlap="1" wp14:anchorId="06C461E7" wp14:editId="36EC834E">
+          <wp:anchor distT="114300" distB="114300" distL="114300" distR="114300" simplePos="0" relativeHeight="251661312" behindDoc="0" locked="0" layoutInCell="1" allowOverlap="1">
             <wp:simplePos x="0" y="0"/>
             <wp:positionH relativeFrom="margin">
               <wp:posOffset>-107315</wp:posOffset>
@@ -4921,7 +4921,7 @@
                     <pic:cNvPicPr preferRelativeResize="0"/>
                   </pic:nvPicPr>
                   <pic:blipFill>
-                    <a:blip r:embed="rId10" cstate="print"/>
+                    <a:blip r:embed="rId9" cstate="print"/>
                     <a:stretch>
                       <a:fillRect/>
                     </a:stretch>
@@ -6168,7 +6168,16 @@
                 <w:szCs w:val="24"/>
                 <w:lang w:val="en-GB" w:bidi="he-IL"/>
               </w:rPr>
-              <m:t>dy</m:t>
+              <m:t>d</m:t>
+            </m:r>
+            <m:r>
+              <w:rPr>
+                <w:rFonts w:ascii="Cambria Math" w:hAnsi="Cambria Math"/>
+                <w:sz w:val="24"/>
+                <w:szCs w:val="24"/>
+                <w:lang w:val="en-GB" w:bidi="he-IL"/>
+              </w:rPr>
+              <m:t>y</m:t>
             </m:r>
           </m:den>
         </m:f>
@@ -6570,10 +6579,10 @@
       <w:r>
         <w:rPr>
           <w:noProof/>
-          <w:lang w:bidi="he-IL"/>
+          <w:lang w:val="en-GB" w:eastAsia="en-GB" w:bidi="he-IL"/>
         </w:rPr>
         <w:drawing>
-          <wp:inline distT="0" distB="0" distL="0" distR="0" wp14:anchorId="2A761D81" wp14:editId="1056B35C">
+          <wp:inline distT="0" distB="0" distL="0" distR="0">
             <wp:extent cx="5486400" cy="1848485"/>
             <wp:effectExtent l="0" t="0" r="0" b="0"/>
             <wp:docPr id="14" name="Picture 14"/>
@@ -6588,7 +6597,7 @@
                     <pic:cNvPicPr/>
                   </pic:nvPicPr>
                   <pic:blipFill>
-                    <a:blip r:embed="rId12" cstate="print"/>
+                    <a:blip r:embed="rId11" cstate="print"/>
                     <a:stretch>
                       <a:fillRect/>
                     </a:stretch>
@@ -8245,7 +8254,6 @@
         </w:rPr>
         <w:t xml:space="preserve">. </w:t>
       </w:r>
-      <w:proofErr w:type="gramStart"/>
       <w:r>
         <w:rPr>
           <w:noProof/>
@@ -8335,7 +8343,6 @@
         </w:rPr>
         <w:t>.</w:t>
       </w:r>
-      <w:proofErr w:type="gramEnd"/>
       <w:r>
         <w:rPr>
           <w:b/>
@@ -10171,10 +10178,10 @@
           <w:noProof/>
           <w:sz w:val="24"/>
           <w:szCs w:val="24"/>
-          <w:lang w:bidi="he-IL"/>
+          <w:lang w:val="en-GB" w:eastAsia="en-GB" w:bidi="he-IL"/>
         </w:rPr>
         <w:drawing>
-          <wp:inline distT="114300" distB="114300" distL="114300" distR="114300" wp14:anchorId="692B8D90" wp14:editId="46E2AF8B">
+          <wp:inline distT="114300" distB="114300" distL="114300" distR="114300">
             <wp:extent cx="1285875" cy="171450"/>
             <wp:effectExtent l="0" t="0" r="0" b="0"/>
             <wp:docPr id="4" name="image10.png"/>
@@ -10187,7 +10194,7 @@
                     <pic:cNvPicPr preferRelativeResize="0"/>
                   </pic:nvPicPr>
                   <pic:blipFill>
-                    <a:blip r:embed="rId13" cstate="print"/>
+                    <a:blip r:embed="rId12" cstate="print"/>
                     <a:srcRect/>
                     <a:stretch>
                       <a:fillRect/>
@@ -10437,10 +10444,10 @@
       <w:r>
         <w:rPr>
           <w:noProof/>
-          <w:lang w:bidi="he-IL"/>
+          <w:lang w:val="en-GB" w:eastAsia="en-GB" w:bidi="he-IL"/>
         </w:rPr>
         <w:drawing>
-          <wp:anchor distT="114300" distB="114300" distL="114300" distR="114300" simplePos="0" relativeHeight="251657216" behindDoc="0" locked="0" layoutInCell="1" allowOverlap="1" wp14:anchorId="0175465C" wp14:editId="0B18E941">
+          <wp:anchor distT="114300" distB="114300" distL="114300" distR="114300" simplePos="0" relativeHeight="251657216" behindDoc="0" locked="0" layoutInCell="1" allowOverlap="1">
             <wp:simplePos x="0" y="0"/>
             <wp:positionH relativeFrom="margin">
               <wp:posOffset>2409825</wp:posOffset>
@@ -10461,7 +10468,7 @@
                     <pic:cNvPicPr preferRelativeResize="0"/>
                   </pic:nvPicPr>
                   <pic:blipFill>
-                    <a:blip r:embed="rId14" cstate="print"/>
+                    <a:blip r:embed="rId13" cstate="print"/>
                     <a:srcRect/>
                     <a:stretch>
                       <a:fillRect/>
@@ -12206,10 +12213,10 @@
           <w:noProof/>
           <w:sz w:val="24"/>
           <w:szCs w:val="24"/>
-          <w:lang w:bidi="he-IL"/>
+          <w:lang w:val="en-GB" w:eastAsia="en-GB" w:bidi="he-IL"/>
         </w:rPr>
         <w:drawing>
-          <wp:anchor distT="0" distB="0" distL="114300" distR="114300" simplePos="0" relativeHeight="251659264" behindDoc="1" locked="0" layoutInCell="1" allowOverlap="1" wp14:anchorId="55B90E12" wp14:editId="375DBB5E">
+          <wp:anchor distT="0" distB="0" distL="114300" distR="114300" simplePos="0" relativeHeight="251659264" behindDoc="1" locked="0" layoutInCell="1" allowOverlap="1">
             <wp:simplePos x="0" y="0"/>
             <wp:positionH relativeFrom="column">
               <wp:posOffset>241935</wp:posOffset>
@@ -12249,10 +12256,10 @@
                     <pic:cNvPicPr/>
                   </pic:nvPicPr>
                   <pic:blipFill>
-                    <a:blip r:embed="rId15" cstate="print">
+                    <a:blip r:embed="rId14" cstate="print">
                       <a:extLst>
                         <a:ext uri="{28A0092B-C50C-407E-A947-70E740481C1C}">
-                          <a14:useLocalDpi xmlns:a14="http://schemas.microsoft.com/office/drawing/2010/main" val="0"/>
+                          <a14:useLocalDpi xmlns:a14="http://schemas.microsoft.com/office/drawing/2010/main" xmlns:wps="http://schemas.microsoft.com/office/word/2010/wordprocessingShape" xmlns:wpi="http://schemas.microsoft.com/office/word/2010/wordprocessingInk" xmlns:wpg="http://schemas.microsoft.com/office/word/2010/wordprocessingGroup" xmlns:w14="http://schemas.microsoft.com/office/word/2010/wordml" xmlns:w="http://schemas.openxmlformats.org/wordprocessingml/2006/main" xmlns:w10="urn:schemas-microsoft-com:office:word" xmlns:wp14="http://schemas.microsoft.com/office/word/2010/wordprocessingDrawing" xmlns:v="urn:schemas-microsoft-com:vml" xmlns:o="urn:schemas-microsoft-com:office:office" xmlns:mc="http://schemas.openxmlformats.org/markup-compatibility/2006" xmlns:wpc="http://schemas.microsoft.com/office/word/2010/wordprocessingCanvas" xmlns="" val="0"/>
                         </a:ext>
                       </a:extLst>
                     </a:blip>
@@ -15246,6 +15253,8 @@
         </w:rPr>
         <w:t xml:space="preserve"> </w:t>
       </w:r>
+      <w:bookmarkStart w:id="22" w:name="_GoBack"/>
+      <w:bookmarkEnd w:id="22"/>
     </w:p>
     <w:p>
       <w:pPr>
@@ -15434,7 +15443,7 @@
         </w:rPr>
         <w:t xml:space="preserve"> (משוואה </w:t>
       </w:r>
-      <w:commentRangeStart w:id="22"/>
+      <w:commentRangeStart w:id="23"/>
       <w:r>
         <w:rPr>
           <w:rFonts w:hint="cs"/>
@@ -15445,13 +15454,13 @@
         </w:rPr>
         <w:t>?</w:t>
       </w:r>
-      <w:commentRangeEnd w:id="22"/>
+      <w:commentRangeEnd w:id="23"/>
       <w:r>
         <w:rPr>
           <w:rStyle w:val="CommentReference"/>
           <w:rtl/>
         </w:rPr>
-        <w:commentReference w:id="22"/>
+        <w:commentReference w:id="23"/>
       </w:r>
       <w:r>
         <w:rPr>
@@ -15489,7 +15498,7 @@
           <w:rtl/>
         </w:rPr>
       </w:pPr>
-      <w:bookmarkStart w:id="23" w:name="_Toc532223029"/>
+      <w:bookmarkStart w:id="24" w:name="_Toc532223029"/>
       <w:r>
         <w:rPr>
           <w:rFonts w:hint="cs"/>
@@ -15506,7 +15515,7 @@
         </w:rPr>
         <w:t>שיטות וחומרים</w:t>
       </w:r>
-      <w:bookmarkEnd w:id="23"/>
+      <w:bookmarkEnd w:id="24"/>
     </w:p>
     <w:p>
       <w:pPr>
@@ -15516,7 +15525,7 @@
           <w:rtl/>
         </w:rPr>
       </w:pPr>
-      <w:bookmarkStart w:id="24" w:name="_Toc532223030"/>
+      <w:bookmarkStart w:id="25" w:name="_Toc532223030"/>
       <w:r>
         <w:rPr>
           <w:rFonts w:hint="cs"/>
@@ -15541,14 +15550,14 @@
         </w:rPr>
         <w:t>חומרים</w:t>
       </w:r>
-      <w:bookmarkEnd w:id="24"/>
+      <w:bookmarkEnd w:id="25"/>
     </w:p>
     <w:tbl>
       <w:tblPr>
         <w:tblStyle w:val="TableGrid"/>
         <w:bidiVisual/>
         <w:tblW w:w="0" w:type="auto"/>
-        <w:tblLook w:val="04A0" w:firstRow="1" w:lastRow="0" w:firstColumn="1" w:lastColumn="0" w:noHBand="0" w:noVBand="1"/>
+        <w:tblLook w:val="04A0"/>
       </w:tblPr>
       <w:tblGrid>
         <w:gridCol w:w="1739"/>
@@ -15862,7 +15871,7 @@
         <w:pStyle w:val="Heading2"/>
         <w:bidi/>
       </w:pPr>
-      <w:bookmarkStart w:id="25" w:name="_Toc532223031"/>
+      <w:bookmarkStart w:id="26" w:name="_Toc532223031"/>
       <w:r>
         <w:rPr>
           <w:rFonts w:hint="cs"/>
@@ -15887,14 +15896,14 @@
         </w:rPr>
         <w:t>מכשירים</w:t>
       </w:r>
-      <w:bookmarkEnd w:id="25"/>
+      <w:bookmarkEnd w:id="26"/>
     </w:p>
     <w:tbl>
       <w:tblPr>
         <w:tblStyle w:val="TableGrid"/>
         <w:bidiVisual/>
         <w:tblW w:w="8928" w:type="dxa"/>
-        <w:tblLook w:val="04A0" w:firstRow="1" w:lastRow="0" w:firstColumn="1" w:lastColumn="0" w:noHBand="0" w:noVBand="1"/>
+        <w:tblLook w:val="04A0"/>
       </w:tblPr>
       <w:tblGrid>
         <w:gridCol w:w="1771"/>
@@ -16466,7 +16475,6 @@
                 <w:lang w:val="en-US"/>
               </w:rPr>
             </w:pPr>
-            <w:commentRangeStart w:id="26"/>
             <w:r>
               <w:rPr>
                 <w:rFonts w:hint="cs"/>
@@ -16476,15 +16484,6 @@
                 <w:lang w:val="en-US"/>
               </w:rPr>
               <w:t>מד רוח אוטרה-סוני</w:t>
-            </w:r>
-            <w:commentRangeEnd w:id="26"/>
-            <w:r>
-              <w:rPr>
-                <w:rStyle w:val="CommentReference"/>
-                <w:rtl/>
-                <w:lang w:val="en-US" w:eastAsia="en-US" w:bidi="ar-SA"/>
-              </w:rPr>
-              <w:commentReference w:id="26"/>
             </w:r>
           </w:p>
         </w:tc>
@@ -16500,12 +16499,32 @@
               <w:spacing w:line="360" w:lineRule="auto"/>
               <w:jc w:val="both"/>
               <w:rPr>
+                <w:b/>
+                <w:bCs/>
                 <w:sz w:val="24"/>
                 <w:szCs w:val="24"/>
                 <w:rtl/>
                 <w:lang w:val="en-US"/>
               </w:rPr>
             </w:pPr>
+            <w:r>
+              <w:rPr>
+                <w:rStyle w:val="Strong"/>
+                <w:b w:val="0"/>
+                <w:bCs w:val="0"/>
+                <w:sz w:val="24"/>
+              </w:rPr>
+              <w:t xml:space="preserve">R. M. </w:t>
+            </w:r>
+            <w:r>
+              <w:rPr>
+                <w:rStyle w:val="Strong"/>
+                <w:b w:val="0"/>
+                <w:bCs w:val="0"/>
+                <w:sz w:val="24"/>
+              </w:rPr>
+              <w:t>YOUNG</w:t>
+            </w:r>
           </w:p>
         </w:tc>
         <w:tc>
@@ -16520,12 +16539,24 @@
               <w:spacing w:line="360" w:lineRule="auto"/>
               <w:jc w:val="both"/>
               <w:rPr>
+                <w:b/>
+                <w:bCs/>
                 <w:sz w:val="24"/>
                 <w:szCs w:val="24"/>
                 <w:rtl/>
                 <w:lang w:val="en-US"/>
               </w:rPr>
             </w:pPr>
+            <w:r>
+              <w:rPr>
+                <w:rStyle w:val="Strong"/>
+                <w:b w:val="0"/>
+                <w:bCs w:val="0"/>
+                <w:sz w:val="24"/>
+                <w:szCs w:val="24"/>
+              </w:rPr>
+              <w:t>81000</w:t>
+            </w:r>
           </w:p>
         </w:tc>
         <w:tc>
@@ -17213,10 +17244,9 @@
           <w:noProof/>
           <w:sz w:val="24"/>
           <w:szCs w:val="24"/>
-          <w:lang w:val="en-US" w:eastAsia="en-US"/>
         </w:rPr>
         <w:drawing>
-          <wp:inline distT="0" distB="0" distL="0" distR="0" wp14:anchorId="21E9D9D2" wp14:editId="23560A82">
+          <wp:inline distT="0" distB="0" distL="0" distR="0">
             <wp:extent cx="5597525" cy="2989580"/>
             <wp:effectExtent l="19050" t="0" r="3175" b="0"/>
             <wp:docPr id="2" name="Picture 1"/>
@@ -17233,7 +17263,7 @@
                     </pic:cNvPicPr>
                   </pic:nvPicPr>
                   <pic:blipFill>
-                    <a:blip r:embed="rId16" cstate="print"/>
+                    <a:blip r:embed="rId15" cstate="print"/>
                     <a:srcRect/>
                     <a:stretch>
                       <a:fillRect/>
@@ -17685,15 +17715,16 @@
           <w:sz w:val="20"/>
           <w:szCs w:val="20"/>
         </w:rPr>
-        <w:t xml:space="preserve"> et. </w:t>
-      </w:r>
-      <w:proofErr w:type="gramStart"/>
-      <w:r>
-        <w:rPr>
+        <w:t xml:space="preserve"> et. al. 2018</w:t>
+      </w:r>
+      <w:r>
+        <w:rPr>
+          <w:rFonts w:hint="cs"/>
           <w:sz w:val="20"/>
           <w:szCs w:val="20"/>
-        </w:rPr>
-        <w:t>al. 2018</w:t>
+          <w:rtl/>
+        </w:rPr>
+        <w:t>)</w:t>
       </w:r>
       <w:r>
         <w:rPr>
@@ -17702,18 +17733,8 @@
           <w:szCs w:val="20"/>
           <w:rtl/>
         </w:rPr>
-        <w:t>)</w:t>
-      </w:r>
-      <w:r>
-        <w:rPr>
-          <w:rFonts w:hint="cs"/>
-          <w:sz w:val="20"/>
-          <w:szCs w:val="20"/>
-          <w:rtl/>
-        </w:rPr>
         <w:t>.</w:t>
       </w:r>
-      <w:proofErr w:type="gramEnd"/>
     </w:p>
     <w:p>
       <w:pPr>
@@ -18062,7 +18083,6 @@
           <w:lang w:bidi="he-IL"/>
         </w:rPr>
       </w:pPr>
-      <w:proofErr w:type="gramStart"/>
       <w:r>
         <w:rPr>
           <w:sz w:val="24"/>
@@ -18155,16 +18175,7 @@
           <w:szCs w:val="24"/>
           <w:rtl/>
         </w:rPr>
-        <w:t>.</w:t>
-      </w:r>
-      <w:proofErr w:type="gramEnd"/>
-      <w:r>
-        <w:rPr>
-          <w:sz w:val="24"/>
-          <w:szCs w:val="24"/>
-          <w:rtl/>
-        </w:rPr>
-        <w:t xml:space="preserve"> </w:t>
+        <w:t xml:space="preserve">. </w:t>
       </w:r>
       <w:r>
         <w:rPr>
@@ -18192,29 +18203,7 @@
           <w:rtl/>
           <w:lang w:bidi="he-IL"/>
         </w:rPr>
-        <w:t xml:space="preserve"> הוא שהשיטה היא לאגראנג'ית ולכן נותנת מידע חשוב על הזורם באופן ישי</w:t>
-      </w:r>
-      <w:r>
-        <w:rPr>
-          <w:rFonts w:hint="cs"/>
-          <w:sz w:val="24"/>
-          <w:szCs w:val="24"/>
-          <w:rtl/>
-          <w:lang w:bidi="he-IL"/>
-        </w:rPr>
-        <w:t>ר בכל מקום בשדה הזרימה ובנוסף בג</w:t>
-      </w:r>
-      <w:bookmarkStart w:id="29" w:name="_GoBack"/>
-      <w:bookmarkEnd w:id="29"/>
-      <w:r>
-        <w:rPr>
-          <w:rFonts w:hint="cs"/>
-          <w:sz w:val="24"/>
-          <w:szCs w:val="24"/>
-          <w:rtl/>
-          <w:lang w:bidi="he-IL"/>
-        </w:rPr>
-        <w:t xml:space="preserve">לל אופי השיטה גם בכל שלושת המימדים. בנוסף </w:t>
+        <w:t xml:space="preserve"> הוא שהשיטה היא לאגראנג'ית ולכן נותנת מידע חשוב על הזורם באופן ישיר בכל מקום בשדה הזרימה ובנוסף בכלל אופי השיטה גם בכל שלושת המימדים. בנוסף </w:t>
       </w:r>
       <w:r>
         <w:rPr>
@@ -19554,13 +19543,12 @@
         <w:pStyle w:val="Heading2"/>
         <w:bidi/>
         <w:rPr>
-          <w:rFonts w:hint="cs"/>
           <w:rtl/>
           <w:lang w:bidi="he-IL"/>
         </w:rPr>
       </w:pPr>
-      <w:bookmarkStart w:id="30" w:name="_Toc532223034"/>
-      <w:commentRangeStart w:id="31"/>
+      <w:bookmarkStart w:id="29" w:name="_Toc532223034"/>
+      <w:commentRangeStart w:id="30"/>
       <w:r>
         <w:rPr>
           <w:rFonts w:hint="cs"/>
@@ -19570,7 +19558,7 @@
         <w:lastRenderedPageBreak/>
         <w:t xml:space="preserve">4.4 </w:t>
       </w:r>
-      <w:bookmarkEnd w:id="30"/>
+      <w:bookmarkEnd w:id="29"/>
       <w:r>
         <w:rPr>
           <w:rFonts w:hint="cs"/>
@@ -19580,13 +19568,13 @@
         <w:tab/>
         <w:t>תהליך ניתוח המידע</w:t>
       </w:r>
-      <w:commentRangeEnd w:id="31"/>
+      <w:commentRangeEnd w:id="30"/>
       <w:r>
         <w:rPr>
           <w:rStyle w:val="CommentReference"/>
           <w:rtl/>
         </w:rPr>
-        <w:commentReference w:id="31"/>
+        <w:commentReference w:id="30"/>
       </w:r>
     </w:p>
     <w:p>
@@ -19595,7 +19583,6 @@
         <w:spacing w:line="360" w:lineRule="auto"/>
         <w:jc w:val="both"/>
         <w:rPr>
-          <w:rFonts w:hint="cs"/>
           <w:rtl/>
           <w:lang w:bidi="he-IL"/>
         </w:rPr>
@@ -19630,7 +19617,7 @@
         </w:rPr>
         <w:t xml:space="preserve"> כדי לקרוא מידע על החלקיקים. כעיקרון אופן הפעולה של התוכנה כלל קריאת נתונים, חישוב ערכים מסויימים מתוכם ולאחר מכאן </w:t>
       </w:r>
-      <w:commentRangeStart w:id="32"/>
+      <w:commentRangeStart w:id="31"/>
       <w:r>
         <w:rPr>
           <w:rFonts w:hint="cs"/>
@@ -19650,14 +19637,14 @@
         </w:rPr>
         <w:t>json</w:t>
       </w:r>
-      <w:commentRangeEnd w:id="32"/>
+      <w:commentRangeEnd w:id="31"/>
       <w:proofErr w:type="spellEnd"/>
       <w:r>
         <w:rPr>
           <w:rStyle w:val="CommentReference"/>
           <w:rtl/>
         </w:rPr>
-        <w:commentReference w:id="32"/>
+        <w:commentReference w:id="31"/>
       </w:r>
       <w:r>
         <w:rPr>
@@ -19738,7 +19725,7 @@
           <w:rtl/>
         </w:rPr>
       </w:pPr>
-      <w:bookmarkStart w:id="33" w:name="_Toc532223035"/>
+      <w:bookmarkStart w:id="32" w:name="_Toc532223035"/>
       <w:r>
         <w:rPr>
           <w:rFonts w:hint="cs"/>
@@ -19747,7 +19734,7 @@
         </w:rPr>
         <w:t xml:space="preserve">4.5 </w:t>
       </w:r>
-      <w:bookmarkEnd w:id="33"/>
+      <w:bookmarkEnd w:id="32"/>
       <w:r>
         <w:rPr>
           <w:rFonts w:hint="cs"/>
@@ -19789,7 +19776,7 @@
           <w:rtl/>
         </w:rPr>
       </w:pPr>
-      <w:bookmarkStart w:id="34" w:name="_Toc532223036"/>
+      <w:bookmarkStart w:id="33" w:name="_Toc532223036"/>
       <w:r>
         <w:rPr>
           <w:rFonts w:hint="cs"/>
@@ -19798,7 +19785,7 @@
         </w:rPr>
         <w:t xml:space="preserve">4.5.1 </w:t>
       </w:r>
-      <w:bookmarkEnd w:id="34"/>
+      <w:bookmarkEnd w:id="33"/>
       <w:r>
         <w:rPr>
           <w:rFonts w:hint="cs"/>
@@ -19948,7 +19935,6 @@
         </w:rPr>
         <w:t xml:space="preserve"> מוגדרות כקבוצת החלקיקים </w:t>
       </w:r>
-      <w:proofErr w:type="spellStart"/>
       <w:r>
         <w:rPr>
           <w:sz w:val="24"/>
@@ -19966,7 +19952,6 @@
         </w:rPr>
         <w:t>p</w:t>
       </w:r>
-      <w:proofErr w:type="spellEnd"/>
       <w:r>
         <w:rPr>
           <w:rFonts w:hint="cs"/>
@@ -20139,7 +20124,6 @@
         </w:rPr>
         <w:t xml:space="preserve"> מוכל בתוך </w:t>
       </w:r>
-      <w:proofErr w:type="spellStart"/>
       <w:r>
         <w:rPr>
           <w:sz w:val="24"/>
@@ -20157,7 +20141,6 @@
         </w:rPr>
         <w:t>p</w:t>
       </w:r>
-      <w:proofErr w:type="spellEnd"/>
       <w:r>
         <w:rPr>
           <w:rFonts w:hint="cs"/>
@@ -20186,7 +20169,6 @@
         </w:rPr>
         <w:t xml:space="preserve"> חושבה כממוצע המהירויות של החלקיקים ב</w:t>
       </w:r>
-      <w:proofErr w:type="spellStart"/>
       <w:r>
         <w:rPr>
           <w:sz w:val="24"/>
@@ -20204,7 +20186,6 @@
         </w:rPr>
         <w:t>p</w:t>
       </w:r>
-      <w:proofErr w:type="spellEnd"/>
       <w:r>
         <w:rPr>
           <w:rFonts w:hint="cs"/>
@@ -20360,7 +20341,6 @@
         </w:rPr>
         <w:t xml:space="preserve"> היא ממוצע תאוצות החלקיקים בתוך </w:t>
       </w:r>
-      <w:proofErr w:type="spellStart"/>
       <w:r>
         <w:rPr>
           <w:sz w:val="24"/>
@@ -20378,7 +20358,6 @@
         </w:rPr>
         <w:t>p</w:t>
       </w:r>
-      <w:proofErr w:type="spellEnd"/>
       <w:r>
         <w:rPr>
           <w:rFonts w:hint="cs"/>
@@ -20395,7 +20374,7 @@
         <w:pStyle w:val="Heading3"/>
         <w:bidi/>
       </w:pPr>
-      <w:bookmarkStart w:id="35" w:name="_Toc532223037"/>
+      <w:bookmarkStart w:id="34" w:name="_Toc532223037"/>
       <w:r>
         <w:rPr>
           <w:rFonts w:hint="cs"/>
@@ -20404,7 +20383,7 @@
         </w:rPr>
         <w:t xml:space="preserve">4.5.2 </w:t>
       </w:r>
-      <w:bookmarkEnd w:id="35"/>
+      <w:bookmarkEnd w:id="34"/>
       <w:r>
         <w:rPr>
           <w:rFonts w:hint="cs"/>
@@ -20621,7 +20600,7 @@
           <w:rtl/>
         </w:rPr>
       </w:pPr>
-      <w:bookmarkStart w:id="36" w:name="_Toc532223038"/>
+      <w:bookmarkStart w:id="35" w:name="_Toc532223038"/>
       <w:r>
         <w:rPr>
           <w:rFonts w:hint="cs"/>
@@ -20631,7 +20610,7 @@
         <w:lastRenderedPageBreak/>
         <w:t xml:space="preserve">5 </w:t>
       </w:r>
-      <w:commentRangeStart w:id="37"/>
+      <w:commentRangeStart w:id="36"/>
       <w:r>
         <w:rPr>
           <w:rtl/>
@@ -20639,14 +20618,14 @@
         </w:rPr>
         <w:t>תוצאות</w:t>
       </w:r>
-      <w:commentRangeEnd w:id="37"/>
+      <w:commentRangeEnd w:id="36"/>
       <w:r>
         <w:rPr>
           <w:rStyle w:val="CommentReference"/>
         </w:rPr>
-        <w:commentReference w:id="37"/>
-      </w:r>
-      <w:bookmarkEnd w:id="36"/>
+        <w:commentReference w:id="36"/>
+      </w:r>
+      <w:bookmarkEnd w:id="35"/>
     </w:p>
     <w:p>
       <w:pPr>
@@ -20871,8 +20850,8 @@
         </w:rPr>
         <w:t xml:space="preserve">. </w:t>
       </w:r>
+      <w:commentRangeStart w:id="37"/>
       <w:commentRangeStart w:id="38"/>
-      <w:commentRangeStart w:id="39"/>
       <w:r>
         <w:rPr>
           <w:rFonts w:asciiTheme="minorBidi" w:hAnsiTheme="minorBidi" w:hint="cs"/>
@@ -20883,31 +20862,31 @@
         </w:rPr>
         <w:t xml:space="preserve">המהירות של </w:t>
       </w:r>
+      <w:commentRangeEnd w:id="37"/>
+      <w:r>
+        <w:rPr>
+          <w:rFonts w:asciiTheme="minorBidi" w:hAnsiTheme="minorBidi" w:hint="cs"/>
+          <w:sz w:val="24"/>
+          <w:szCs w:val="24"/>
+          <w:rtl/>
+          <w:lang w:bidi="he-IL"/>
+        </w:rPr>
+        <w:t xml:space="preserve">החלקיקים </w:t>
+      </w:r>
+      <w:r>
+        <w:rPr>
+          <w:rStyle w:val="CommentReference"/>
+          <w:rtl/>
+        </w:rPr>
+        <w:commentReference w:id="37"/>
+      </w:r>
       <w:commentRangeEnd w:id="38"/>
       <w:r>
         <w:rPr>
-          <w:rFonts w:asciiTheme="minorBidi" w:hAnsiTheme="minorBidi" w:hint="cs"/>
-          <w:sz w:val="24"/>
-          <w:szCs w:val="24"/>
-          <w:rtl/>
-          <w:lang w:bidi="he-IL"/>
-        </w:rPr>
-        <w:t xml:space="preserve">החלקיקים </w:t>
-      </w:r>
-      <w:r>
-        <w:rPr>
           <w:rStyle w:val="CommentReference"/>
           <w:rtl/>
         </w:rPr>
         <w:commentReference w:id="38"/>
-      </w:r>
-      <w:commentRangeEnd w:id="39"/>
-      <w:r>
-        <w:rPr>
-          <w:rStyle w:val="CommentReference"/>
-          <w:rtl/>
-        </w:rPr>
-        <w:commentReference w:id="39"/>
       </w:r>
       <w:r>
         <w:rPr>
@@ -21019,10 +20998,10 @@
           <w:noProof/>
           <w:sz w:val="24"/>
           <w:szCs w:val="24"/>
-          <w:lang w:bidi="he-IL"/>
+          <w:lang w:val="en-GB" w:eastAsia="en-GB" w:bidi="he-IL"/>
         </w:rPr>
         <w:drawing>
-          <wp:inline distT="0" distB="0" distL="0" distR="0" wp14:anchorId="36DDE010" wp14:editId="78E9A08C">
+          <wp:inline distT="0" distB="0" distL="0" distR="0">
             <wp:extent cx="5231130" cy="3444875"/>
             <wp:effectExtent l="0" t="0" r="7620" b="3175"/>
             <wp:docPr id="11" name="תמונה 1" descr="NewVel"/>
@@ -21039,10 +21018,10 @@
                     </pic:cNvPicPr>
                   </pic:nvPicPr>
                   <pic:blipFill>
-                    <a:blip r:embed="rId17" cstate="print">
+                    <a:blip r:embed="rId16" cstate="print">
                       <a:extLst>
                         <a:ext uri="{28A0092B-C50C-407E-A947-70E740481C1C}">
-                          <a14:useLocalDpi xmlns:a14="http://schemas.microsoft.com/office/drawing/2010/main" val="0"/>
+                          <a14:useLocalDpi xmlns:a14="http://schemas.microsoft.com/office/drawing/2010/main" xmlns:wps="http://schemas.microsoft.com/office/word/2010/wordprocessingShape" xmlns:wpi="http://schemas.microsoft.com/office/word/2010/wordprocessingInk" xmlns:wpg="http://schemas.microsoft.com/office/word/2010/wordprocessingGroup" xmlns:w14="http://schemas.microsoft.com/office/word/2010/wordml" xmlns:w="http://schemas.openxmlformats.org/wordprocessingml/2006/main" xmlns:w10="urn:schemas-microsoft-com:office:word" xmlns:wp14="http://schemas.microsoft.com/office/word/2010/wordprocessingDrawing" xmlns:v="urn:schemas-microsoft-com:vml" xmlns:o="urn:schemas-microsoft-com:office:office" xmlns:mc="http://schemas.openxmlformats.org/markup-compatibility/2006" xmlns:wpc="http://schemas.microsoft.com/office/word/2010/wordprocessingCanvas" xmlns="" val="0"/>
                         </a:ext>
                       </a:extLst>
                     </a:blip>
@@ -21086,7 +21065,6 @@
           <w:rtl/>
         </w:rPr>
       </w:pPr>
-      <w:commentRangeStart w:id="40"/>
       <w:r>
         <w:rPr>
           <w:rFonts w:asciiTheme="minorBidi" w:hAnsiTheme="minorBidi"/>
@@ -21204,17 +21182,6 @@
           <w:lang w:bidi="he-IL"/>
         </w:rPr>
         <w:t xml:space="preserve"> בדגם התכסית העירונית</w:t>
-      </w:r>
-      <w:commentRangeEnd w:id="40"/>
-      <w:r>
-        <w:rPr>
-          <w:rStyle w:val="CommentReference"/>
-          <w:i w:val="0"/>
-          <w:iCs w:val="0"/>
-          <w:color w:val="auto"/>
-          <w:rtl/>
-        </w:rPr>
-        <w:commentReference w:id="40"/>
       </w:r>
       <w:r>
         <w:rPr>
@@ -21525,7 +21492,7 @@
           <w:rtl/>
         </w:rPr>
       </w:pPr>
-      <w:bookmarkStart w:id="41" w:name="_Toc532223039"/>
+      <w:bookmarkStart w:id="39" w:name="_Toc532223039"/>
       <w:r>
         <w:rPr>
           <w:rFonts w:hint="cs"/>
@@ -21549,7 +21516,7 @@
         </w:rPr>
         <w:t xml:space="preserve"> בדגם התכסית העירונית</w:t>
       </w:r>
-      <w:bookmarkEnd w:id="41"/>
+      <w:bookmarkEnd w:id="39"/>
     </w:p>
     <w:p>
       <w:pPr>
@@ -21557,7 +21524,7 @@
         <w:spacing w:line="360" w:lineRule="auto"/>
         <w:jc w:val="both"/>
         <w:rPr>
-          <w:ins w:id="42" w:author="daniel madar" w:date="2018-12-03T12:32:00Z"/>
+          <w:ins w:id="40" w:author="daniel madar" w:date="2018-12-03T12:32:00Z"/>
           <w:rFonts w:asciiTheme="minorBidi" w:hAnsiTheme="minorBidi"/>
           <w:sz w:val="24"/>
           <w:szCs w:val="24"/>
@@ -21824,10 +21791,10 @@
           <w:noProof/>
           <w:sz w:val="24"/>
           <w:szCs w:val="24"/>
-          <w:lang w:bidi="he-IL"/>
+          <w:lang w:val="en-GB" w:eastAsia="en-GB" w:bidi="he-IL"/>
         </w:rPr>
         <w:drawing>
-          <wp:inline distT="0" distB="0" distL="0" distR="0" wp14:anchorId="35C119CA" wp14:editId="4C0728AF">
+          <wp:inline distT="0" distB="0" distL="0" distR="0">
             <wp:extent cx="4667885" cy="3285490"/>
             <wp:effectExtent l="0" t="0" r="0" b="0"/>
             <wp:docPr id="10" name="תמונה 2" descr="NewCD"/>
@@ -21844,10 +21811,10 @@
                     </pic:cNvPicPr>
                   </pic:nvPicPr>
                   <pic:blipFill>
-                    <a:blip r:embed="rId18" cstate="print">
+                    <a:blip r:embed="rId17" cstate="print">
                       <a:extLst>
                         <a:ext uri="{28A0092B-C50C-407E-A947-70E740481C1C}">
-                          <a14:useLocalDpi xmlns:a14="http://schemas.microsoft.com/office/drawing/2010/main" val="0"/>
+                          <a14:useLocalDpi xmlns:a14="http://schemas.microsoft.com/office/drawing/2010/main" xmlns:wps="http://schemas.microsoft.com/office/word/2010/wordprocessingShape" xmlns:wpi="http://schemas.microsoft.com/office/word/2010/wordprocessingInk" xmlns:wpg="http://schemas.microsoft.com/office/word/2010/wordprocessingGroup" xmlns:w14="http://schemas.microsoft.com/office/word/2010/wordml" xmlns:w="http://schemas.openxmlformats.org/wordprocessingml/2006/main" xmlns:w10="urn:schemas-microsoft-com:office:word" xmlns:wp14="http://schemas.microsoft.com/office/word/2010/wordprocessingDrawing" xmlns:v="urn:schemas-microsoft-com:vml" xmlns:o="urn:schemas-microsoft-com:office:office" xmlns:mc="http://schemas.openxmlformats.org/markup-compatibility/2006" xmlns:wpc="http://schemas.microsoft.com/office/word/2010/wordprocessingCanvas" xmlns="" val="0"/>
                         </a:ext>
                       </a:extLst>
                     </a:blip>
@@ -21940,11 +21907,12 @@
           <w:rtl/>
           <w:lang w:bidi="he-IL"/>
         </w:rPr>
-        <w:t xml:space="preserve"> הגרר על פי מקדם הגרר כפונקצייה לגובה </w:t>
-      </w:r>
-      <w:r>
-        <w:rPr>
-          <w:rFonts w:asciiTheme="minorBidi" w:hAnsiTheme="minorBidi" w:hint="cs"/>
+        <w:t xml:space="preserve"> </w:t>
+      </w:r>
+      <w:commentRangeStart w:id="41"/>
+      <w:r>
+        <w:rPr>
+          <w:rFonts w:hint="cs"/>
           <w:b/>
           <w:bCs/>
           <w:sz w:val="20"/>
@@ -21952,16 +21920,19 @@
           <w:rtl/>
           <w:lang w:bidi="he-IL"/>
         </w:rPr>
-        <w:t>בדגם התכסית העירונית</w:t>
-      </w:r>
-      <w:r>
-        <w:rPr>
-          <w:rFonts w:hint="cs"/>
+        <w:t>מקדם</w:t>
+      </w:r>
+      <w:r>
+        <w:rPr>
+          <w:rFonts w:hint="cs"/>
+          <w:b/>
+          <w:bCs/>
           <w:sz w:val="20"/>
           <w:szCs w:val="20"/>
           <w:rtl/>
-        </w:rPr>
-        <w:t>.</w:t>
+          <w:lang w:bidi="he-IL"/>
+        </w:rPr>
+        <w:t xml:space="preserve"> הגרר על פי מקדם הגרר????</w:t>
       </w:r>
       <w:r>
         <w:rPr>
@@ -21970,7 +21941,26 @@
           <w:szCs w:val="20"/>
           <w:rtl/>
         </w:rPr>
+        <w:t>.</w:t>
+      </w:r>
+      <w:r>
+        <w:rPr>
+          <w:rFonts w:hint="cs"/>
+          <w:sz w:val="20"/>
+          <w:szCs w:val="20"/>
+          <w:rtl/>
+        </w:rPr>
         <w:t xml:space="preserve"> </w:t>
+      </w:r>
+      <w:commentRangeEnd w:id="41"/>
+      <w:r>
+        <w:rPr>
+          <w:rStyle w:val="CommentReference"/>
+          <w:i w:val="0"/>
+          <w:iCs w:val="0"/>
+          <w:color w:val="auto"/>
+        </w:rPr>
+        <w:commentReference w:id="41"/>
       </w:r>
       <w:r>
         <w:rPr>
@@ -22000,27 +21990,8 @@
           <w:rtl/>
           <w:lang w:bidi="he-IL"/>
         </w:rPr>
-        <w:t xml:space="preserve">ביחס לגובה המדידה במטרים </w:t>
-      </w:r>
-      <w:ins w:id="43" w:author="daniel madar" w:date="2018-12-03T12:38:00Z">
-        <w:r>
-          <w:rPr>
-            <w:rFonts w:asciiTheme="minorBidi" w:hAnsiTheme="minorBidi"/>
-            <w:sz w:val="20"/>
-            <w:szCs w:val="20"/>
-          </w:rPr>
-          <w:t>z</w:t>
-        </w:r>
-        <w:r>
-          <w:rPr>
-            <w:rFonts w:asciiTheme="minorBidi" w:hAnsiTheme="minorBidi" w:hint="cs"/>
-            <w:sz w:val="20"/>
-            <w:szCs w:val="20"/>
-            <w:rtl/>
-          </w:rPr>
-          <w:t xml:space="preserve"> </w:t>
-        </w:r>
-      </w:ins>
+        <w:t xml:space="preserve">ביחס לגובה המדידה </w:t>
+      </w:r>
       <w:r>
         <w:rPr>
           <w:rFonts w:asciiTheme="minorBidi" w:hAnsiTheme="minorBidi" w:hint="cs"/>
@@ -22029,15 +22000,24 @@
           <w:rtl/>
           <w:lang w:bidi="he-IL"/>
         </w:rPr>
-        <w:t xml:space="preserve">חלקי גובה הבניין </w:t>
+        <w:t xml:space="preserve">במטרים </w:t>
+      </w:r>
+      <w:r>
+        <w:rPr>
+          <w:rFonts w:asciiTheme="minorBidi" w:hAnsiTheme="minorBidi"/>
+          <w:sz w:val="20"/>
+          <w:szCs w:val="20"/>
+        </w:rPr>
+        <w:t>z</w:t>
       </w:r>
       <w:r>
         <w:rPr>
           <w:rFonts w:asciiTheme="minorBidi" w:hAnsiTheme="minorBidi" w:hint="cs"/>
           <w:sz w:val="20"/>
           <w:szCs w:val="20"/>
-        </w:rPr>
-        <w:t>H</w:t>
+          <w:rtl/>
+        </w:rPr>
+        <w:t xml:space="preserve"> </w:t>
       </w:r>
       <w:r>
         <w:rPr>
@@ -22045,6 +22025,34 @@
           <w:sz w:val="20"/>
           <w:szCs w:val="20"/>
           <w:rtl/>
+          <w:lang w:bidi="he-IL"/>
+        </w:rPr>
+        <w:t xml:space="preserve">חלקי </w:t>
+      </w:r>
+      <w:r>
+        <w:rPr>
+          <w:rFonts w:asciiTheme="minorBidi" w:hAnsiTheme="minorBidi" w:hint="cs"/>
+          <w:sz w:val="20"/>
+          <w:szCs w:val="20"/>
+          <w:rtl/>
+          <w:lang w:bidi="he-IL"/>
+        </w:rPr>
+        <w:t xml:space="preserve">גובה הבניין </w:t>
+      </w:r>
+      <w:r>
+        <w:rPr>
+          <w:rFonts w:asciiTheme="minorBidi" w:hAnsiTheme="minorBidi" w:hint="cs"/>
+          <w:sz w:val="20"/>
+          <w:szCs w:val="20"/>
+        </w:rPr>
+        <w:t>H</w:t>
+      </w:r>
+      <w:r>
+        <w:rPr>
+          <w:rFonts w:asciiTheme="minorBidi" w:hAnsiTheme="minorBidi" w:hint="cs"/>
+          <w:sz w:val="20"/>
+          <w:szCs w:val="20"/>
+          <w:rtl/>
         </w:rPr>
         <w:t xml:space="preserve">. </w:t>
       </w:r>
@@ -22058,33 +22066,54 @@
         </w:rPr>
         <w:t>כל נקודה</w:t>
       </w:r>
-      <w:commentRangeStart w:id="44"/>
+      <w:r>
+        <w:rPr>
+          <w:rFonts w:asciiTheme="minorBidi" w:hAnsiTheme="minorBidi" w:hint="cs"/>
+          <w:sz w:val="20"/>
+          <w:szCs w:val="20"/>
+          <w:rtl/>
+          <w:lang w:bidi="he-IL"/>
+        </w:rPr>
+        <w:t xml:space="preserve"> על הגרף</w:t>
+      </w:r>
       <w:r>
         <w:rPr>
           <w:rFonts w:asciiTheme="minorBidi" w:hAnsiTheme="minorBidi"/>
           <w:sz w:val="20"/>
           <w:szCs w:val="20"/>
-        </w:rPr>
-        <w:t xml:space="preserve">a </w:t>
-      </w:r>
-      <w:commentRangeEnd w:id="44"/>
-      <w:r>
-        <w:rPr>
-          <w:rStyle w:val="CommentReference"/>
-          <w:color w:val="auto"/>
-          <w:rtl/>
-        </w:rPr>
-        <w:commentReference w:id="44"/>
+          <w:rtl/>
+          <w:lang w:bidi="he-IL"/>
+        </w:rPr>
+        <w:t xml:space="preserve"> מסמנת את </w:t>
+      </w:r>
+      <w:r>
+        <w:rPr>
+          <w:rFonts w:asciiTheme="minorBidi" w:hAnsiTheme="minorBidi" w:hint="cs"/>
+          <w:sz w:val="20"/>
+          <w:szCs w:val="20"/>
+          <w:rtl/>
+          <w:lang w:bidi="he-IL"/>
+        </w:rPr>
+        <w:t xml:space="preserve">מקדם הגרר הפועל </w:t>
+      </w:r>
+      <w:r>
+        <w:rPr>
+          <w:rFonts w:asciiTheme="minorBidi" w:hAnsiTheme="minorBidi" w:hint="cs"/>
+          <w:sz w:val="20"/>
+          <w:szCs w:val="20"/>
+          <w:rtl/>
+          <w:lang w:bidi="he-IL"/>
+        </w:rPr>
+        <w:t xml:space="preserve">בטווח גבהים שגודלו </w:t>
       </w:r>
       <w:r>
         <w:rPr>
           <w:rFonts w:asciiTheme="minorBidi" w:hAnsiTheme="minorBidi"/>
           <w:sz w:val="20"/>
           <w:szCs w:val="20"/>
-          <w:rtl/>
-          <w:lang w:bidi="he-IL"/>
-        </w:rPr>
-        <w:t xml:space="preserve"> מסמנת את </w:t>
+          <w:lang w:bidi="he-IL"/>
+        </w:rPr>
+        <w:t>H</w:t>
       </w:r>
       <w:r>
         <w:rPr>
@@ -22094,43 +22123,7 @@
           <w:rtl/>
           <w:lang w:bidi="he-IL"/>
         </w:rPr>
-        <w:t xml:space="preserve">כוח הגרר </w:t>
-      </w:r>
-      <w:r>
-        <w:rPr>
-          <w:rFonts w:asciiTheme="minorBidi" w:hAnsiTheme="minorBidi"/>
-          <w:sz w:val="20"/>
-          <w:szCs w:val="20"/>
-          <w:rtl/>
-          <w:lang w:bidi="he-IL"/>
-        </w:rPr>
-        <w:t xml:space="preserve">בין הגבהים </w:t>
-      </w:r>
-      <w:r>
-        <w:rPr>
-          <w:rFonts w:asciiTheme="minorBidi" w:hAnsiTheme="minorBidi"/>
-          <w:sz w:val="20"/>
-          <w:szCs w:val="20"/>
-        </w:rPr>
-        <w:t>a±0.0</w:t>
-      </w:r>
-      <w:r>
-        <w:rPr>
-          <w:rFonts w:asciiTheme="minorBidi" w:hAnsiTheme="minorBidi"/>
-          <w:sz w:val="20"/>
-          <w:szCs w:val="20"/>
-        </w:rPr>
-        <w:t>5</w:t>
-      </w:r>
-      <w:r>
-        <w:rPr>
-          <w:rFonts w:asciiTheme="minorBidi" w:hAnsiTheme="minorBidi"/>
-          <w:sz w:val="20"/>
-          <w:szCs w:val="20"/>
-          <w:rtl/>
-          <w:lang w:bidi="he-IL"/>
-        </w:rPr>
-        <w:t xml:space="preserve"> מטר</w:t>
+        <w:t>0.1</w:t>
       </w:r>
       <w:r>
         <w:rPr>
@@ -22293,7 +22286,7 @@
           <w:rtl/>
         </w:rPr>
       </w:pPr>
-      <w:bookmarkStart w:id="45" w:name="_Toc532223040"/>
+      <w:bookmarkStart w:id="42" w:name="_Toc532223040"/>
       <w:r>
         <w:rPr>
           <w:rFonts w:hint="cs"/>
@@ -22310,7 +22303,7 @@
         </w:rPr>
         <w:t>חישוב כוח הגרר בעזרת לחצי הריינולדס</w:t>
       </w:r>
-      <w:bookmarkEnd w:id="45"/>
+      <w:bookmarkEnd w:id="42"/>
     </w:p>
     <w:p>
       <w:pPr>
@@ -22656,11 +22649,11 @@
           <w:noProof/>
           <w:sz w:val="24"/>
           <w:szCs w:val="24"/>
-          <w:lang w:bidi="he-IL"/>
+          <w:lang w:val="en-GB" w:eastAsia="en-GB" w:bidi="he-IL"/>
         </w:rPr>
         <w:lastRenderedPageBreak/>
         <w:drawing>
-          <wp:inline distT="0" distB="0" distL="0" distR="0" wp14:anchorId="49B0944B" wp14:editId="1635EF78">
+          <wp:inline distT="0" distB="0" distL="0" distR="0">
             <wp:extent cx="4136055" cy="2620284"/>
             <wp:effectExtent l="0" t="0" r="0" b="8890"/>
             <wp:docPr id="3" name="Picture 3" descr="C:\Users\theem\AppData\Local\Microsoft\Windows\INetCache\Content.Word\RSCD.PNG"/>
@@ -22677,10 +22670,10 @@
                     </pic:cNvPicPr>
                   </pic:nvPicPr>
                   <pic:blipFill rotWithShape="1">
-                    <a:blip r:embed="rId19" cstate="print">
+                    <a:blip r:embed="rId18" cstate="print">
                       <a:extLst>
                         <a:ext uri="{28A0092B-C50C-407E-A947-70E740481C1C}">
-                          <a14:useLocalDpi xmlns:a14="http://schemas.microsoft.com/office/drawing/2010/main" val="0"/>
+                          <a14:useLocalDpi xmlns:a14="http://schemas.microsoft.com/office/drawing/2010/main" xmlns:wps="http://schemas.microsoft.com/office/word/2010/wordprocessingShape" xmlns:wpi="http://schemas.microsoft.com/office/word/2010/wordprocessingInk" xmlns:wpg="http://schemas.microsoft.com/office/word/2010/wordprocessingGroup" xmlns:w14="http://schemas.microsoft.com/office/word/2010/wordml" xmlns:w="http://schemas.openxmlformats.org/wordprocessingml/2006/main" xmlns:w10="urn:schemas-microsoft-com:office:word" xmlns:wp14="http://schemas.microsoft.com/office/word/2010/wordprocessingDrawing" xmlns:v="urn:schemas-microsoft-com:vml" xmlns:o="urn:schemas-microsoft-com:office:office" xmlns:mc="http://schemas.openxmlformats.org/markup-compatibility/2006" xmlns:wpc="http://schemas.microsoft.com/office/word/2010/wordprocessingCanvas" xmlns="" val="0"/>
                         </a:ext>
                       </a:extLst>
                     </a:blip>
@@ -22701,7 +22694,7 @@
                     </a:ln>
                     <a:extLst>
                       <a:ext uri="{53640926-AAD7-44D8-BBD7-CCE9431645EC}">
-                        <a14:shadowObscured xmlns:a14="http://schemas.microsoft.com/office/drawing/2010/main"/>
+                        <a14:shadowObscured xmlns:a14="http://schemas.microsoft.com/office/drawing/2010/main" xmlns:wps="http://schemas.microsoft.com/office/word/2010/wordprocessingShape" xmlns:wpi="http://schemas.microsoft.com/office/word/2010/wordprocessingInk" xmlns:wpg="http://schemas.microsoft.com/office/word/2010/wordprocessingGroup" xmlns:w14="http://schemas.microsoft.com/office/word/2010/wordml" xmlns:w="http://schemas.openxmlformats.org/wordprocessingml/2006/main" xmlns:w10="urn:schemas-microsoft-com:office:word" xmlns:wp14="http://schemas.microsoft.com/office/word/2010/wordprocessingDrawing" xmlns:v="urn:schemas-microsoft-com:vml" xmlns:o="urn:schemas-microsoft-com:office:office" xmlns:mc="http://schemas.openxmlformats.org/markup-compatibility/2006" xmlns:wpc="http://schemas.microsoft.com/office/word/2010/wordprocessingCanvas" xmlns=""/>
                       </a:ext>
                     </a:extLst>
                   </pic:spPr>
@@ -22824,9 +22817,6 @@
       </w:r>
       <m:oMath>
         <m:r>
-          <m:rPr>
-            <m:sty m:val="bi"/>
-          </m:rPr>
           <w:rPr>
             <w:rFonts w:ascii="Cambria Math" w:hAnsi="Cambria Math"/>
             <w:sz w:val="20"/>
@@ -22839,6 +22829,7 @@
             <m:ctrlPr>
               <w:rPr>
                 <w:rFonts w:ascii="Cambria Math" w:eastAsiaTheme="minorHAnsi" w:hAnsi="Cambria Math" w:cstheme="minorBidi"/>
+                <w:bCs/>
                 <w:iCs w:val="0"/>
                 <w:color w:val="4F81BD" w:themeColor="accent1"/>
                 <w:sz w:val="20"/>
@@ -22849,9 +22840,6 @@
           </m:sSubPr>
           <m:e>
             <m:r>
-              <m:rPr>
-                <m:sty m:val="bi"/>
-              </m:rPr>
               <w:rPr>
                 <w:rFonts w:ascii="Cambria Math" w:hAnsi="Cambria Math"/>
                 <w:sz w:val="20"/>
@@ -22862,9 +22850,6 @@
           </m:e>
           <m:sub>
             <m:r>
-              <m:rPr>
-                <m:sty m:val="bi"/>
-              </m:rPr>
               <w:rPr>
                 <w:rFonts w:ascii="Cambria Math" w:hAnsi="Cambria Math"/>
                 <w:sz w:val="20"/>
@@ -22875,9 +22860,6 @@
           </m:sub>
         </m:sSub>
         <m:r>
-          <m:rPr>
-            <m:sty m:val="bi"/>
-          </m:rPr>
           <w:rPr>
             <w:rFonts w:ascii="Cambria Math" w:hAnsi="Cambria Math"/>
             <w:sz w:val="20"/>
@@ -22890,6 +22872,7 @@
             <m:ctrlPr>
               <w:rPr>
                 <w:rFonts w:ascii="Cambria Math" w:eastAsiaTheme="minorHAnsi" w:hAnsi="Cambria Math" w:cstheme="minorBidi"/>
+                <w:bCs/>
                 <w:iCs w:val="0"/>
                 <w:color w:val="4F81BD" w:themeColor="accent1"/>
                 <w:sz w:val="20"/>
@@ -22900,9 +22883,6 @@
           </m:sSubSupPr>
           <m:e>
             <m:r>
-              <m:rPr>
-                <m:sty m:val="bi"/>
-              </m:rPr>
               <w:rPr>
                 <w:rFonts w:ascii="Cambria Math" w:hAnsi="Cambria Math"/>
                 <w:sz w:val="20"/>
@@ -22913,9 +22893,6 @@
           </m:e>
           <m:sub>
             <m:r>
-              <m:rPr>
-                <m:sty m:val="bi"/>
-              </m:rPr>
               <w:rPr>
                 <w:rFonts w:ascii="Cambria Math" w:hAnsi="Cambria Math"/>
                 <w:sz w:val="20"/>
@@ -22926,9 +22903,6 @@
           </m:sub>
           <m:sup>
             <m:r>
-              <m:rPr>
-                <m:sty m:val="bi"/>
-              </m:rPr>
               <w:rPr>
                 <w:rFonts w:ascii="Cambria Math" w:hAnsi="Cambria Math"/>
                 <w:sz w:val="20"/>
@@ -22939,9 +22913,6 @@
           </m:sup>
         </m:sSubSup>
         <m:r>
-          <m:rPr>
-            <m:sty m:val="bi"/>
-          </m:rPr>
           <w:rPr>
             <w:rFonts w:ascii="Cambria Math" w:hAnsi="Cambria Math"/>
             <w:sz w:val="20"/>
@@ -22987,41 +22958,54 @@
         </w:rPr>
         <w:t>כל נקודה</w:t>
       </w:r>
-      <w:commentRangeStart w:id="46"/>
+      <w:r>
+        <w:rPr>
+          <w:rFonts w:asciiTheme="minorBidi" w:hAnsiTheme="minorBidi" w:hint="cs"/>
+          <w:sz w:val="20"/>
+          <w:szCs w:val="20"/>
+          <w:rtl/>
+          <w:lang w:bidi="he-IL"/>
+        </w:rPr>
+        <w:t xml:space="preserve"> על הגרף</w:t>
+      </w:r>
       <w:r>
         <w:rPr>
           <w:rFonts w:asciiTheme="minorBidi" w:hAnsiTheme="minorBidi"/>
           <w:sz w:val="20"/>
           <w:szCs w:val="20"/>
-        </w:rPr>
-        <w:t>a</w:t>
-      </w:r>
-      <w:commentRangeEnd w:id="46"/>
-      <w:r>
-        <w:rPr>
-          <w:rStyle w:val="CommentReference"/>
-          <w:color w:val="auto"/>
-          <w:rtl/>
-        </w:rPr>
-        <w:commentReference w:id="46"/>
+          <w:rtl/>
+          <w:lang w:bidi="he-IL"/>
+        </w:rPr>
+        <w:t xml:space="preserve"> מסמנת את </w:t>
+      </w:r>
+      <w:r>
+        <w:rPr>
+          <w:rFonts w:asciiTheme="minorBidi" w:hAnsiTheme="minorBidi" w:hint="cs"/>
+          <w:sz w:val="20"/>
+          <w:szCs w:val="20"/>
+          <w:rtl/>
+          <w:lang w:bidi="he-IL"/>
+        </w:rPr>
+        <w:t>מקדם הגרר הפועל</w:t>
+      </w:r>
+      <w:r>
+        <w:rPr>
+          <w:rFonts w:asciiTheme="minorBidi" w:hAnsiTheme="minorBidi" w:hint="cs"/>
+          <w:sz w:val="20"/>
+          <w:szCs w:val="20"/>
+          <w:rtl/>
+          <w:lang w:bidi="he-IL"/>
+        </w:rPr>
+        <w:t xml:space="preserve"> בטווח גבהים שגודלו </w:t>
       </w:r>
       <w:r>
         <w:rPr>
           <w:rFonts w:asciiTheme="minorBidi" w:hAnsiTheme="minorBidi"/>
           <w:sz w:val="20"/>
           <w:szCs w:val="20"/>
-        </w:rPr>
-        <w:t xml:space="preserve"> </w:t>
-      </w:r>
-      <w:r>
-        <w:rPr>
-          <w:rFonts w:asciiTheme="minorBidi" w:hAnsiTheme="minorBidi"/>
-          <w:sz w:val="20"/>
-          <w:szCs w:val="20"/>
-          <w:rtl/>
-          <w:lang w:bidi="he-IL"/>
-        </w:rPr>
-        <w:t xml:space="preserve"> מסמנת את </w:t>
+          <w:lang w:bidi="he-IL"/>
+        </w:rPr>
+        <w:t>H</w:t>
       </w:r>
       <w:r>
         <w:rPr>
@@ -23031,43 +23015,7 @@
           <w:rtl/>
           <w:lang w:bidi="he-IL"/>
         </w:rPr>
-        <w:t xml:space="preserve">כוח הגרר </w:t>
-      </w:r>
-      <w:r>
-        <w:rPr>
-          <w:rFonts w:asciiTheme="minorBidi" w:hAnsiTheme="minorBidi"/>
-          <w:sz w:val="20"/>
-          <w:szCs w:val="20"/>
-          <w:rtl/>
-          <w:lang w:bidi="he-IL"/>
-        </w:rPr>
-        <w:t xml:space="preserve">בין הגבהים </w:t>
-      </w:r>
-      <w:r>
-        <w:rPr>
-          <w:rFonts w:asciiTheme="minorBidi" w:hAnsiTheme="minorBidi"/>
-          <w:sz w:val="20"/>
-          <w:szCs w:val="20"/>
-        </w:rPr>
-        <w:t>a±0.0</w:t>
-      </w:r>
-      <w:r>
-        <w:rPr>
-          <w:rFonts w:asciiTheme="minorBidi" w:hAnsiTheme="minorBidi"/>
-          <w:sz w:val="20"/>
-          <w:szCs w:val="20"/>
-        </w:rPr>
-        <w:t>5</w:t>
-      </w:r>
-      <w:r>
-        <w:rPr>
-          <w:rFonts w:asciiTheme="minorBidi" w:hAnsiTheme="minorBidi"/>
-          <w:sz w:val="20"/>
-          <w:szCs w:val="20"/>
-          <w:rtl/>
-          <w:lang w:bidi="he-IL"/>
-        </w:rPr>
-        <w:t xml:space="preserve"> מטר</w:t>
+        <w:t>0.1</w:t>
       </w:r>
       <w:r>
         <w:rPr>
@@ -23184,7 +23132,7 @@
           <w:rtl/>
         </w:rPr>
       </w:pPr>
-      <w:bookmarkStart w:id="47" w:name="_Toc532223041"/>
+      <w:bookmarkStart w:id="43" w:name="_Toc532223041"/>
       <w:r>
         <w:rPr>
           <w:rFonts w:hint="cs"/>
@@ -23193,7 +23141,7 @@
         </w:rPr>
         <w:t xml:space="preserve">5.3 </w:t>
       </w:r>
-      <w:bookmarkEnd w:id="47"/>
+      <w:bookmarkEnd w:id="43"/>
       <w:r>
         <w:rPr>
           <w:rFonts w:hint="cs"/>
@@ -23434,7 +23382,7 @@
         <w:rPr>
           <w:sz w:val="24"/>
           <w:szCs w:val="24"/>
-          <w:rtl/>
+          <w:lang w:val="en-GB"/>
         </w:rPr>
       </w:pPr>
       <w:r>
@@ -23442,11 +23390,11 @@
           <w:noProof/>
           <w:sz w:val="24"/>
           <w:szCs w:val="24"/>
-          <w:lang w:bidi="he-IL"/>
+          <w:lang w:val="en-GB" w:eastAsia="en-GB" w:bidi="he-IL"/>
         </w:rPr>
         <w:lastRenderedPageBreak/>
         <w:drawing>
-          <wp:inline distT="0" distB="0" distL="0" distR="0" wp14:anchorId="2E30897D" wp14:editId="17175169">
+          <wp:inline distT="0" distB="0" distL="0" distR="0">
             <wp:extent cx="5847715" cy="4051300"/>
             <wp:effectExtent l="0" t="0" r="635" b="6350"/>
             <wp:docPr id="5" name="תמונה 3" descr="AccMap2p5"/>
@@ -23463,10 +23411,10 @@
                     </pic:cNvPicPr>
                   </pic:nvPicPr>
                   <pic:blipFill>
-                    <a:blip r:embed="rId20" cstate="print">
+                    <a:blip r:embed="rId19" cstate="print">
                       <a:extLst>
                         <a:ext uri="{28A0092B-C50C-407E-A947-70E740481C1C}">
-                          <a14:useLocalDpi xmlns:a14="http://schemas.microsoft.com/office/drawing/2010/main" val="0"/>
+                          <a14:useLocalDpi xmlns:a14="http://schemas.microsoft.com/office/drawing/2010/main" xmlns:wps="http://schemas.microsoft.com/office/word/2010/wordprocessingShape" xmlns:wpi="http://schemas.microsoft.com/office/word/2010/wordprocessingInk" xmlns:wpg="http://schemas.microsoft.com/office/word/2010/wordprocessingGroup" xmlns:w14="http://schemas.microsoft.com/office/word/2010/wordml" xmlns:w="http://schemas.openxmlformats.org/wordprocessingml/2006/main" xmlns:w10="urn:schemas-microsoft-com:office:word" xmlns:wp14="http://schemas.microsoft.com/office/word/2010/wordprocessingDrawing" xmlns:v="urn:schemas-microsoft-com:vml" xmlns:o="urn:schemas-microsoft-com:office:office" xmlns:mc="http://schemas.openxmlformats.org/markup-compatibility/2006" xmlns:wpc="http://schemas.microsoft.com/office/word/2010/wordprocessingCanvas" xmlns="" val="0"/>
                         </a:ext>
                       </a:extLst>
                     </a:blip>
@@ -23508,7 +23456,7 @@
           <w:noProof/>
         </w:rPr>
         <w:pict>
-          <v:shape id="Text Box 6" o:spid="_x0000_s1030" type="#_x0000_t202" style="position:absolute;left:0;text-align:left;margin-left:221.05pt;margin-top:37.45pt;width:44.45pt;height:21.05pt;z-index:251664384;visibility:visible;mso-wrap-style:square;mso-width-percent:0;mso-height-percent:0;mso-wrap-distance-left:9pt;mso-wrap-distance-top:0;mso-wrap-distance-right:9pt;mso-wrap-distance-bottom:0;mso-position-horizontal:absolute;mso-position-horizontal-relative:text;mso-position-vertical:absolute;mso-position-vertical-relative:text;mso-width-percent:0;mso-height-percent:0;mso-width-relative:margin;mso-height-relative:margin;v-text-anchor:top" o:gfxdata="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" filled="f" stroked="f">
+          <v:shape id="Text Box 6" o:spid="_x0000_s1030" type="#_x0000_t202" style="position:absolute;left:0;text-align:left;margin-left:190.3pt;margin-top:36.95pt;width:44.45pt;height:21.05pt;z-index:251664384;visibility:visible;mso-width-relative:margin;mso-height-relative:margin" o:gfxdata="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" filled="f" stroked="f">
             <v:textbox style="mso-next-textbox:#Text Box 6">
               <w:txbxContent>
                 <w:p>
@@ -23517,7 +23465,6 @@
                       <w:lang w:val="en-GB"/>
                     </w:rPr>
                   </w:pPr>
-                  <w:proofErr w:type="gramStart"/>
                   <w:r>
                     <w:rPr>
                       <w:lang w:val="en-GB"/>
@@ -23531,7 +23478,6 @@
                     </w:rPr>
                     <w:t>-2</w:t>
                   </w:r>
-                  <w:proofErr w:type="gramEnd"/>
                 </w:p>
               </w:txbxContent>
             </v:textbox>
@@ -23544,12 +23490,12 @@
           <w:noProof/>
           <w:sz w:val="24"/>
           <w:szCs w:val="24"/>
-          <w:lang w:bidi="he-IL"/>
+          <w:lang w:val="en-GB" w:eastAsia="en-GB" w:bidi="he-IL"/>
         </w:rPr>
         <w:drawing>
-          <wp:inline distT="0" distB="0" distL="0" distR="0" wp14:anchorId="749AEA2E" wp14:editId="7616DA06">
+          <wp:inline distT="0" distB="0" distL="0" distR="0">
             <wp:extent cx="4107180" cy="579120"/>
-            <wp:effectExtent l="0" t="0" r="7620" b="0"/>
+            <wp:effectExtent l="19050" t="0" r="7620" b="0"/>
             <wp:docPr id="6" name="Picture 6" descr="C:\Users\theem\AppData\Local\Microsoft\Windows\INetCache\Content.Word\AccScale2p5.png"/>
             <wp:cNvGraphicFramePr>
               <a:graphicFrameLocks xmlns:a="http://schemas.openxmlformats.org/drawingml/2006/main" noChangeAspect="1"/>
@@ -23564,10 +23510,10 @@
                     </pic:cNvPicPr>
                   </pic:nvPicPr>
                   <pic:blipFill>
-                    <a:blip r:embed="rId21" cstate="print">
+                    <a:blip r:embed="rId20" cstate="print">
                       <a:extLst>
                         <a:ext uri="{28A0092B-C50C-407E-A947-70E740481C1C}">
-                          <a14:useLocalDpi xmlns:a14="http://schemas.microsoft.com/office/drawing/2010/main" val="0"/>
+                          <a14:useLocalDpi xmlns:a14="http://schemas.microsoft.com/office/drawing/2010/main" xmlns:wps="http://schemas.microsoft.com/office/word/2010/wordprocessingShape" xmlns:wpi="http://schemas.microsoft.com/office/word/2010/wordprocessingInk" xmlns:wpg="http://schemas.microsoft.com/office/word/2010/wordprocessingGroup" xmlns:w14="http://schemas.microsoft.com/office/word/2010/wordml" xmlns:w="http://schemas.openxmlformats.org/wordprocessingml/2006/main" xmlns:w10="urn:schemas-microsoft-com:office:word" xmlns:wp14="http://schemas.microsoft.com/office/word/2010/wordprocessingDrawing" xmlns:v="urn:schemas-microsoft-com:vml" xmlns:o="urn:schemas-microsoft-com:office:office" xmlns:mc="http://schemas.openxmlformats.org/markup-compatibility/2006" xmlns:wpc="http://schemas.microsoft.com/office/word/2010/wordprocessingCanvas" xmlns="" val="0"/>
                         </a:ext>
                       </a:extLst>
                     </a:blip>
@@ -23742,19 +23688,27 @@
           <w:rtl/>
           <w:lang w:bidi="he-IL"/>
         </w:rPr>
-        <w:t>על פני</w:t>
-      </w:r>
-      <w:ins w:id="48" w:author="daniel madar" w:date="2018-12-03T12:53:00Z">
-        <w:r>
-          <w:rPr>
-            <w:rFonts w:hint="cs"/>
-            <w:sz w:val="20"/>
-            <w:szCs w:val="20"/>
-            <w:rtl/>
-          </w:rPr>
-          <w:t xml:space="preserve"> </w:t>
-        </w:r>
-      </w:ins>
+        <w:t xml:space="preserve">על </w:t>
+      </w:r>
+      <w:r>
+        <w:rPr>
+          <w:rFonts w:hint="cs"/>
+          <w:sz w:val="20"/>
+          <w:szCs w:val="20"/>
+          <w:rtl/>
+          <w:lang w:bidi="he-IL"/>
+        </w:rPr>
+        <w:t>פני</w:t>
+      </w:r>
+      <w:r>
+        <w:rPr>
+          <w:rFonts w:hint="cs"/>
+          <w:sz w:val="20"/>
+          <w:szCs w:val="20"/>
+          <w:rtl/>
+        </w:rPr>
+        <w:t xml:space="preserve"> </w:t>
+      </w:r>
       <w:r>
         <w:rPr>
           <w:rFonts w:hint="cs"/>
@@ -23933,17 +23887,15 @@
         </w:rPr>
         <w:t>בנוסף גם במשבצות עצמן רשומה התאוצה הממוצעת המעוגלת ב</w:t>
       </w:r>
-      <w:ins w:id="49" w:author="daniel madar" w:date="2018-12-03T12:54:00Z">
-        <w:r>
-          <w:rPr>
-            <w:rFonts w:hint="cs"/>
-            <w:sz w:val="20"/>
-            <w:szCs w:val="20"/>
-            <w:rtl/>
-          </w:rPr>
-          <w:t>-</w:t>
-        </w:r>
-      </w:ins>
+      <w:r>
+        <w:rPr>
+          <w:rFonts w:hint="cs"/>
+          <w:sz w:val="20"/>
+          <w:szCs w:val="20"/>
+          <w:rtl/>
+        </w:rPr>
+        <w:t>-</w:t>
+      </w:r>
       <w:r>
         <w:rPr>
           <w:sz w:val="20"/>
@@ -23959,18 +23911,16 @@
         </w:rPr>
         <w:t>-2</w:t>
       </w:r>
-      <w:ins w:id="50" w:author="daniel madar" w:date="2018-12-03T12:54:00Z">
-        <w:r>
-          <w:rPr>
-            <w:rFonts w:hint="cs"/>
-            <w:sz w:val="20"/>
-            <w:szCs w:val="20"/>
-            <w:vertAlign w:val="superscript"/>
-            <w:rtl/>
-          </w:rPr>
-          <w:t>.</w:t>
-        </w:r>
-      </w:ins>
+      <w:r>
+        <w:rPr>
+          <w:rFonts w:hint="cs"/>
+          <w:sz w:val="20"/>
+          <w:szCs w:val="20"/>
+          <w:vertAlign w:val="superscript"/>
+          <w:rtl/>
+        </w:rPr>
+        <w:t>.</w:t>
+      </w:r>
     </w:p>
     <w:p>
       <w:pPr>
@@ -24195,7 +24145,7 @@
         </w:rPr>
         <w:lastRenderedPageBreak/>
         <w:pict>
-          <v:shape id="Text Box 7" o:spid="_x0000_s1029" type="#_x0000_t202" style="position:absolute;left:0;text-align:left;margin-left:223.3pt;margin-top:386.25pt;width:44.45pt;height:21.05pt;z-index:251665408;visibility:visible;mso-wrap-style:square;mso-width-percent:0;mso-height-percent:0;mso-wrap-distance-left:9pt;mso-wrap-distance-top:0;mso-wrap-distance-right:9pt;mso-wrap-distance-bottom:0;mso-position-horizontal:absolute;mso-position-horizontal-relative:text;mso-position-vertical:absolute;mso-position-vertical-relative:text;mso-width-percent:0;mso-height-percent:0;mso-width-relative:margin;mso-height-relative:margin;v-text-anchor:top" o:gfxdata="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" filled="f" stroked="f">
+          <v:shape id="Text Box 7" o:spid="_x0000_s1029" type="#_x0000_t202" style="position:absolute;left:0;text-align:left;margin-left:223.3pt;margin-top:386.25pt;width:44.45pt;height:21.05pt;z-index:251665408;visibility:visible;mso-width-relative:margin;mso-height-relative:margin" o:gfxdata="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" filled="f" stroked="f">
             <v:textbox style="mso-next-textbox:#Text Box 7">
               <w:txbxContent>
                 <w:p>
@@ -24204,7 +24154,6 @@
                       <w:lang w:val="en-GB"/>
                     </w:rPr>
                   </w:pPr>
-                  <w:proofErr w:type="gramStart"/>
                   <w:r>
                     <w:rPr>
                       <w:lang w:val="en-GB"/>
@@ -24218,7 +24167,6 @@
                     </w:rPr>
                     <w:t>-2</w:t>
                   </w:r>
-                  <w:proofErr w:type="gramEnd"/>
                 </w:p>
               </w:txbxContent>
             </v:textbox>
@@ -24231,10 +24179,10 @@
           <w:noProof/>
           <w:sz w:val="24"/>
           <w:szCs w:val="24"/>
-          <w:lang w:bidi="he-IL"/>
+          <w:lang w:val="en-GB" w:eastAsia="en-GB" w:bidi="he-IL"/>
         </w:rPr>
         <w:drawing>
-          <wp:inline distT="0" distB="0" distL="0" distR="0" wp14:anchorId="65B706FF" wp14:editId="3994575A">
+          <wp:inline distT="0" distB="0" distL="0" distR="0">
             <wp:extent cx="5852160" cy="4389120"/>
             <wp:effectExtent l="0" t="0" r="0" b="0"/>
             <wp:docPr id="7" name="Picture 7" descr="C:\Users\theem\AppData\Local\Microsoft\Windows\INetCache\Content.Word\AccMap4p0.png"/>
@@ -24251,10 +24199,10 @@
                     </pic:cNvPicPr>
                   </pic:nvPicPr>
                   <pic:blipFill>
-                    <a:blip r:embed="rId22" cstate="print">
+                    <a:blip r:embed="rId21" cstate="print">
                       <a:extLst>
                         <a:ext uri="{28A0092B-C50C-407E-A947-70E740481C1C}">
-                          <a14:useLocalDpi xmlns:a14="http://schemas.microsoft.com/office/drawing/2010/main" val="0"/>
+                          <a14:useLocalDpi xmlns:a14="http://schemas.microsoft.com/office/drawing/2010/main" xmlns:wps="http://schemas.microsoft.com/office/word/2010/wordprocessingShape" xmlns:wpi="http://schemas.microsoft.com/office/word/2010/wordprocessingInk" xmlns:wpg="http://schemas.microsoft.com/office/word/2010/wordprocessingGroup" xmlns:w14="http://schemas.microsoft.com/office/word/2010/wordml" xmlns:w="http://schemas.openxmlformats.org/wordprocessingml/2006/main" xmlns:w10="urn:schemas-microsoft-com:office:word" xmlns:wp14="http://schemas.microsoft.com/office/word/2010/wordprocessingDrawing" xmlns:v="urn:schemas-microsoft-com:vml" xmlns:o="urn:schemas-microsoft-com:office:office" xmlns:mc="http://schemas.openxmlformats.org/markup-compatibility/2006" xmlns:wpc="http://schemas.microsoft.com/office/word/2010/wordprocessingCanvas" xmlns="" val="0"/>
                         </a:ext>
                       </a:extLst>
                     </a:blip>
@@ -24288,10 +24236,10 @@
           <w:noProof/>
           <w:sz w:val="24"/>
           <w:szCs w:val="24"/>
-          <w:lang w:bidi="he-IL"/>
+          <w:lang w:val="en-GB" w:eastAsia="en-GB" w:bidi="he-IL"/>
         </w:rPr>
         <w:drawing>
-          <wp:inline distT="0" distB="0" distL="0" distR="0" wp14:anchorId="0AE7F50F" wp14:editId="7FB1005C">
+          <wp:inline distT="0" distB="0" distL="0" distR="0">
             <wp:extent cx="4114800" cy="627380"/>
             <wp:effectExtent l="0" t="0" r="0" b="1270"/>
             <wp:docPr id="15" name="תמונה 4" descr="AccScale4p0"/>
@@ -24308,10 +24256,10 @@
                     </pic:cNvPicPr>
                   </pic:nvPicPr>
                   <pic:blipFill>
-                    <a:blip r:embed="rId23" cstate="print">
+                    <a:blip r:embed="rId22" cstate="print">
                       <a:extLst>
                         <a:ext uri="{28A0092B-C50C-407E-A947-70E740481C1C}">
-                          <a14:useLocalDpi xmlns:a14="http://schemas.microsoft.com/office/drawing/2010/main" val="0"/>
+                          <a14:useLocalDpi xmlns:a14="http://schemas.microsoft.com/office/drawing/2010/main" xmlns:wps="http://schemas.microsoft.com/office/word/2010/wordprocessingShape" xmlns:wpi="http://schemas.microsoft.com/office/word/2010/wordprocessingInk" xmlns:wpg="http://schemas.microsoft.com/office/word/2010/wordprocessingGroup" xmlns:w14="http://schemas.microsoft.com/office/word/2010/wordml" xmlns:w="http://schemas.openxmlformats.org/wordprocessingml/2006/main" xmlns:w10="urn:schemas-microsoft-com:office:word" xmlns:wp14="http://schemas.microsoft.com/office/word/2010/wordprocessingDrawing" xmlns:v="urn:schemas-microsoft-com:vml" xmlns:o="urn:schemas-microsoft-com:office:office" xmlns:mc="http://schemas.openxmlformats.org/markup-compatibility/2006" xmlns:wpc="http://schemas.microsoft.com/office/word/2010/wordprocessingCanvas" xmlns="" val="0"/>
                         </a:ext>
                       </a:extLst>
                     </a:blip>
@@ -24686,7 +24634,7 @@
         <w:spacing w:line="360" w:lineRule="auto"/>
         <w:jc w:val="both"/>
         <w:rPr>
-          <w:ins w:id="51" w:author="daniel madar" w:date="2018-12-03T12:55:00Z"/>
+          <w:ins w:id="44" w:author="daniel madar" w:date="2018-12-03T12:55:00Z"/>
           <w:sz w:val="24"/>
           <w:szCs w:val="24"/>
           <w:rtl/>
@@ -25089,7 +25037,7 @@
           <w:rtl/>
         </w:rPr>
         <w:pict>
-          <v:shape id="Text Box 8" o:spid="_x0000_s1028" type="#_x0000_t202" style="position:absolute;left:0;text-align:left;margin-left:-15.25pt;margin-top:277.5pt;width:468pt;height:50.25pt;z-index:251667456;visibility:visible;mso-wrap-style:square;mso-width-percent:0;mso-height-percent:0;mso-wrap-distance-left:9pt;mso-wrap-distance-top:0;mso-wrap-distance-right:9pt;mso-wrap-distance-bottom:0;mso-position-horizontal:absolute;mso-position-horizontal-relative:text;mso-position-vertical:absolute;mso-position-vertical-relative:text;mso-width-percent:0;mso-height-percent:0;mso-width-relative:page;mso-height-relative:page;v-text-anchor:top" o:gfxdata="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" stroked="f">
+          <v:shape id="Text Box 8" o:spid="_x0000_s1028" type="#_x0000_t202" style="position:absolute;left:0;text-align:left;margin-left:-15.25pt;margin-top:277.5pt;width:468pt;height:50.25pt;z-index:251667456;visibility:visible" o:gfxdata="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" stroked="f">
             <v:textbox style="mso-next-textbox:#Text Box 8" inset="0,0,0,0">
               <w:txbxContent>
                 <w:p>
@@ -25210,11 +25158,13 @@
                   </w:r>
                   <w:r>
                     <w:rPr>
-                      <w:rFonts w:asciiTheme="minorBidi" w:hAnsiTheme="minorBidi"/>
+                      <w:rFonts w:asciiTheme="minorBidi" w:hAnsiTheme="minorBidi" w:hint="cs"/>
                       <w:sz w:val="20"/>
                       <w:szCs w:val="20"/>
+                      <w:rtl/>
+                      <w:lang w:bidi="he-IL"/>
                     </w:rPr>
-                    <w:t xml:space="preserve">a </w:t>
+                    <w:t xml:space="preserve"> על הגרף</w:t>
                   </w:r>
                   <w:r>
                     <w:rPr>
@@ -25234,7 +25184,16 @@
                       <w:rtl/>
                       <w:lang w:bidi="he-IL"/>
                     </w:rPr>
-                    <w:t>כוח הגרר</w:t>
+                    <w:t xml:space="preserve">מקדם הגרר הפועל בטווח גבהים שגודלו </w:t>
+                  </w:r>
+                  <w:r>
+                    <w:rPr>
+                      <w:rFonts w:asciiTheme="minorBidi" w:hAnsiTheme="minorBidi"/>
+                      <w:sz w:val="20"/>
+                      <w:szCs w:val="20"/>
+                      <w:lang w:bidi="he-IL"/>
+                    </w:rPr>
+                    <w:t>H</w:t>
                   </w:r>
                   <w:r>
                     <w:rPr>
@@ -25242,36 +25201,9 @@
                       <w:sz w:val="20"/>
                       <w:szCs w:val="20"/>
                       <w:rtl/>
-                    </w:rPr>
-                    <w:t xml:space="preserve"> </w:t>
-                  </w:r>
-                  <w:r>
-                    <w:rPr>
-                      <w:rFonts w:asciiTheme="minorBidi" w:hAnsiTheme="minorBidi"/>
-                      <w:sz w:val="20"/>
-                      <w:szCs w:val="20"/>
-                      <w:rtl/>
                       <w:lang w:bidi="he-IL"/>
                     </w:rPr>
-                    <w:t xml:space="preserve">בין הגבהים </w:t>
-                  </w:r>
-                  <w:r>
-                    <w:rPr>
-                      <w:rFonts w:asciiTheme="minorBidi" w:hAnsiTheme="minorBidi"/>
-                      <w:sz w:val="20"/>
-                      <w:szCs w:val="20"/>
-                    </w:rPr>
-                    <w:t>a±0.05</w:t>
-                  </w:r>
-                  <w:r>
-                    <w:rPr>
-                      <w:rFonts w:asciiTheme="minorBidi" w:hAnsiTheme="minorBidi"/>
-                      <w:sz w:val="20"/>
-                      <w:szCs w:val="20"/>
-                      <w:rtl/>
-                      <w:lang w:bidi="he-IL"/>
-                    </w:rPr>
-                    <w:t xml:space="preserve"> מטר</w:t>
+                    <w:t>0.1</w:t>
                   </w:r>
                   <w:r>
                     <w:rPr>
@@ -25398,10 +25330,10 @@
           <w:sz w:val="24"/>
           <w:szCs w:val="24"/>
           <w:rtl/>
-          <w:lang w:bidi="he-IL"/>
+          <w:lang w:val="en-GB" w:eastAsia="en-GB" w:bidi="he-IL"/>
         </w:rPr>
         <w:drawing>
-          <wp:anchor distT="0" distB="0" distL="114300" distR="114300" simplePos="0" relativeHeight="251666432" behindDoc="0" locked="0" layoutInCell="1" allowOverlap="1" wp14:anchorId="370DD92C" wp14:editId="29513870">
+          <wp:anchor distT="0" distB="0" distL="114300" distR="114300" simplePos="0" relativeHeight="251666432" behindDoc="0" locked="0" layoutInCell="1" allowOverlap="1">
             <wp:simplePos x="0" y="0"/>
             <wp:positionH relativeFrom="column">
               <wp:posOffset>-193675</wp:posOffset>
@@ -25426,7 +25358,7 @@
                     </pic:cNvPicPr>
                   </pic:nvPicPr>
                   <pic:blipFill>
-                    <a:blip r:embed="rId24" cstate="print"/>
+                    <a:blip r:embed="rId23" cstate="print"/>
                     <a:srcRect/>
                     <a:stretch>
                       <a:fillRect/>
@@ -25629,10 +25561,10 @@
         <w:rPr>
           <w:noProof/>
           <w:rtl/>
-          <w:lang w:bidi="he-IL"/>
+          <w:lang w:val="en-GB" w:eastAsia="en-GB" w:bidi="he-IL"/>
         </w:rPr>
         <w:drawing>
-          <wp:inline distT="0" distB="0" distL="0" distR="0" wp14:anchorId="76AAD12D" wp14:editId="1227A423">
+          <wp:inline distT="0" distB="0" distL="0" distR="0">
             <wp:extent cx="5157470" cy="3499485"/>
             <wp:effectExtent l="0" t="0" r="0" b="0"/>
             <wp:docPr id="47" name="Picture 47"/>
@@ -25649,10 +25581,10 @@
                     </pic:cNvPicPr>
                   </pic:nvPicPr>
                   <pic:blipFill>
-                    <a:blip r:embed="rId25">
+                    <a:blip r:embed="rId24" cstate="print">
                       <a:extLst>
                         <a:ext uri="{28A0092B-C50C-407E-A947-70E740481C1C}">
-                          <a14:useLocalDpi xmlns:a14="http://schemas.microsoft.com/office/drawing/2010/main" val="0"/>
+                          <a14:useLocalDpi xmlns:a14="http://schemas.microsoft.com/office/drawing/2010/main" xmlns:wps="http://schemas.microsoft.com/office/word/2010/wordprocessingShape" xmlns:wpi="http://schemas.microsoft.com/office/word/2010/wordprocessingInk" xmlns:wpg="http://schemas.microsoft.com/office/word/2010/wordprocessingGroup" xmlns:w14="http://schemas.microsoft.com/office/word/2010/wordml" xmlns:w="http://schemas.openxmlformats.org/wordprocessingml/2006/main" xmlns:w10="urn:schemas-microsoft-com:office:word" xmlns:wp14="http://schemas.microsoft.com/office/word/2010/wordprocessingDrawing" xmlns:v="urn:schemas-microsoft-com:vml" xmlns:o="urn:schemas-microsoft-com:office:office" xmlns:mc="http://schemas.openxmlformats.org/markup-compatibility/2006" xmlns:wpc="http://schemas.microsoft.com/office/word/2010/wordprocessingCanvas" xmlns="" val="0"/>
                         </a:ext>
                       </a:extLst>
                     </a:blip>
@@ -25683,7 +25615,7 @@
           <w:rtl/>
         </w:rPr>
         <w:pict>
-          <v:shape id="Text Box 2" o:spid="_x0000_s1042" type="#_x0000_t202" style="position:absolute;left:0;text-align:left;margin-left:248.4pt;margin-top:552pt;width:186.05pt;height:154.8pt;z-index:251669504;visibility:visible;mso-wrap-style:square;mso-width-percent:400;mso-height-percent:0;mso-wrap-distance-left:9pt;mso-wrap-distance-top:0;mso-wrap-distance-right:9pt;mso-wrap-distance-bottom:0;mso-position-horizontal:absolute;mso-position-horizontal-relative:text;mso-position-vertical:absolute;mso-position-vertical-relative:text;mso-width-percent:400;mso-height-percent:0;mso-width-relative:margin;mso-height-relative:margin;v-text-anchor:top" o:gfxdata="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" strokecolor="white [3212]">
+          <v:shape id="Text Box 2" o:spid="_x0000_s1042" type="#_x0000_t202" style="position:absolute;left:0;text-align:left;margin-left:248.4pt;margin-top:552pt;width:186.05pt;height:154.8pt;z-index:251669504;visibility:visible;mso-width-percent:400;mso-position-horizontal-relative:text;mso-position-vertical-relative:text;mso-width-percent:400;mso-width-relative:margin;mso-height-relative:margin" o:gfxdata="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" strokecolor="white [3212]">
             <v:textbox>
               <w:txbxContent>
                 <w:p>
@@ -25975,10 +25907,10 @@
           <w:noProof/>
           <w:sz w:val="24"/>
           <w:szCs w:val="24"/>
-          <w:lang w:bidi="he-IL"/>
+          <w:lang w:val="en-GB" w:eastAsia="en-GB" w:bidi="he-IL"/>
         </w:rPr>
         <w:drawing>
-          <wp:inline distT="0" distB="0" distL="0" distR="0" wp14:anchorId="5C82A9FF" wp14:editId="1BC083A4">
+          <wp:inline distT="0" distB="0" distL="0" distR="0">
             <wp:extent cx="5175885" cy="3352800"/>
             <wp:effectExtent l="0" t="0" r="0" b="0"/>
             <wp:docPr id="45" name="Picture 45"/>
@@ -25995,10 +25927,10 @@
                     </pic:cNvPicPr>
                   </pic:nvPicPr>
                   <pic:blipFill>
-                    <a:blip r:embed="rId26">
+                    <a:blip r:embed="rId25" cstate="print">
                       <a:extLst>
                         <a:ext uri="{28A0092B-C50C-407E-A947-70E740481C1C}">
-                          <a14:useLocalDpi xmlns:a14="http://schemas.microsoft.com/office/drawing/2010/main" val="0"/>
+                          <a14:useLocalDpi xmlns:a14="http://schemas.microsoft.com/office/drawing/2010/main" xmlns:wps="http://schemas.microsoft.com/office/word/2010/wordprocessingShape" xmlns:wpi="http://schemas.microsoft.com/office/word/2010/wordprocessingInk" xmlns:wpg="http://schemas.microsoft.com/office/word/2010/wordprocessingGroup" xmlns:w14="http://schemas.microsoft.com/office/word/2010/wordml" xmlns:w="http://schemas.openxmlformats.org/wordprocessingml/2006/main" xmlns:w10="urn:schemas-microsoft-com:office:word" xmlns:wp14="http://schemas.microsoft.com/office/word/2010/wordprocessingDrawing" xmlns:v="urn:schemas-microsoft-com:vml" xmlns:o="urn:schemas-microsoft-com:office:office" xmlns:mc="http://schemas.openxmlformats.org/markup-compatibility/2006" xmlns:wpc="http://schemas.microsoft.com/office/word/2010/wordprocessingCanvas" xmlns="" val="0"/>
                         </a:ext>
                       </a:extLst>
                     </a:blip>
@@ -26058,7 +25990,6 @@
         <w:pStyle w:val="Heading1"/>
         <w:bidi/>
         <w:rPr>
-          <w:rFonts w:hint="cs"/>
           <w:rtl/>
           <w:lang w:bidi="he-IL"/>
         </w:rPr>
@@ -26677,8 +26608,8 @@
         </w:rPr>
         <w:t xml:space="preserve">כדי לקבל השוואה יותר מדויקת ניתן לערוך </w:t>
       </w:r>
-      <w:commentRangeStart w:id="52"/>
-      <w:commentRangeStart w:id="53"/>
+      <w:commentRangeStart w:id="45"/>
+      <w:commentRangeStart w:id="46"/>
       <w:r>
         <w:rPr>
           <w:sz w:val="24"/>
@@ -26707,7 +26638,7 @@
         </w:rPr>
         <w:t xml:space="preserve"> </w:t>
       </w:r>
-      <w:commentRangeEnd w:id="52"/>
+      <w:commentRangeEnd w:id="45"/>
       <w:r>
         <w:rPr>
           <w:sz w:val="16"/>
@@ -26715,16 +26646,16 @@
           <w:rtl/>
           <w:lang w:bidi="he-IL"/>
         </w:rPr>
-        <w:commentReference w:id="52"/>
-      </w:r>
-      <w:commentRangeEnd w:id="53"/>
+        <w:commentReference w:id="45"/>
+      </w:r>
+      <w:commentRangeEnd w:id="46"/>
       <w:r>
         <w:rPr>
           <w:sz w:val="16"/>
           <w:szCs w:val="16"/>
           <w:lang w:bidi="he-IL"/>
         </w:rPr>
-        <w:commentReference w:id="53"/>
+        <w:commentReference w:id="46"/>
       </w:r>
       <w:r>
         <w:rPr>
@@ -26797,7 +26728,7 @@
           <w:lang w:bidi="he-IL"/>
         </w:rPr>
       </w:pPr>
-      <w:commentRangeStart w:id="54"/>
+      <w:commentRangeStart w:id="47"/>
       <w:r>
         <w:rPr>
           <w:sz w:val="24"/>
@@ -26807,7 +26738,7 @@
         </w:rPr>
         <w:t>לסיכום</w:t>
       </w:r>
-      <w:commentRangeEnd w:id="54"/>
+      <w:commentRangeEnd w:id="47"/>
       <w:r>
         <w:rPr>
           <w:sz w:val="16"/>
@@ -26815,7 +26746,7 @@
           <w:rtl/>
           <w:lang w:bidi="he-IL"/>
         </w:rPr>
-        <w:commentReference w:id="54"/>
+        <w:commentReference w:id="47"/>
       </w:r>
       <w:r>
         <w:rPr>
@@ -27163,7 +27094,7 @@
       </w:pPr>
     </w:p>
     <w:sectPr>
-      <w:footerReference w:type="default" r:id="rId27"/>
+      <w:footerReference w:type="default" r:id="rId26"/>
       <w:pgSz w:w="12240" w:h="15840"/>
       <w:pgMar w:top="1440" w:right="1440" w:bottom="1440" w:left="1440" w:header="0" w:footer="720" w:gutter="0"/>
       <w:pgNumType w:start="1"/>
@@ -27177,13 +27108,12 @@
 </file>
 
 <file path=word/comments.xml><?xml version="1.0" encoding="utf-8"?>
-<w:comments xmlns:wpc="http://schemas.microsoft.com/office/word/2010/wordprocessingCanvas" xmlns:mc="http://schemas.openxmlformats.org/markup-compatibility/2006" xmlns:o="urn:schemas-microsoft-com:office:office" xmlns:r="http://schemas.openxmlformats.org/officeDocument/2006/relationships" xmlns:m="http://schemas.openxmlformats.org/officeDocument/2006/math" xmlns:v="urn:schemas-microsoft-com:vml" xmlns:wp14="http://schemas.microsoft.com/office/word/2010/wordprocessingDrawing" xmlns:wp="http://schemas.openxmlformats.org/drawingml/2006/wordprocessingDrawing" xmlns:w10="urn:schemas-microsoft-com:office:word" xmlns:w="http://schemas.openxmlformats.org/wordprocessingml/2006/main" xmlns:w14="http://schemas.microsoft.com/office/word/2010/wordml" xmlns:wpg="http://schemas.microsoft.com/office/word/2010/wordprocessingGroup" xmlns:wpi="http://schemas.microsoft.com/office/word/2010/wordprocessingInk" xmlns:wne="http://schemas.microsoft.com/office/word/2006/wordml" xmlns:wps="http://schemas.microsoft.com/office/word/2010/wordprocessingShape" mc:Ignorable="w14 wp14">
+<w:comments xmlns:ve="http://schemas.openxmlformats.org/markup-compatibility/2006" xmlns:o="urn:schemas-microsoft-com:office:office" xmlns:r="http://schemas.openxmlformats.org/officeDocument/2006/relationships" xmlns:m="http://schemas.openxmlformats.org/officeDocument/2006/math" xmlns:v="urn:schemas-microsoft-com:vml" xmlns:wp="http://schemas.openxmlformats.org/drawingml/2006/wordprocessingDrawing" xmlns:w10="urn:schemas-microsoft-com:office:word" xmlns:w="http://schemas.openxmlformats.org/wordprocessingml/2006/main" xmlns:wne="http://schemas.microsoft.com/office/word/2006/wordml">
   <w:comment w:id="7" w:author="alexy shapovalov" w:date="2019-01-03T17:55:00Z" w:initials="as">
     <w:p>
       <w:pPr>
         <w:pStyle w:val="CommentText"/>
         <w:rPr>
-          <w:rFonts w:hint="cs"/>
           <w:lang w:bidi="he-IL"/>
         </w:rPr>
       </w:pPr>
@@ -27208,7 +27138,6 @@
       <w:pPr>
         <w:pStyle w:val="CommentText"/>
         <w:rPr>
-          <w:rFonts w:hint="cs"/>
           <w:rtl/>
           <w:lang w:bidi="he-IL"/>
         </w:rPr>
@@ -27232,7 +27161,6 @@
       <w:pPr>
         <w:pStyle w:val="CommentText"/>
         <w:rPr>
-          <w:rFonts w:hint="cs"/>
           <w:lang w:bidi="he-IL"/>
         </w:rPr>
       </w:pPr>
@@ -27243,7 +27171,6 @@
       <w:pPr>
         <w:pStyle w:val="CommentText"/>
         <w:rPr>
-          <w:rFonts w:hint="cs"/>
           <w:lang w:bidi="he-IL"/>
         </w:rPr>
       </w:pPr>
@@ -27268,7 +27195,6 @@
       <w:pPr>
         <w:pStyle w:val="CommentText"/>
         <w:rPr>
-          <w:rFonts w:hint="cs"/>
           <w:lang w:bidi="he-IL"/>
         </w:rPr>
       </w:pPr>
@@ -27293,7 +27219,6 @@
       <w:pPr>
         <w:pStyle w:val="CommentText"/>
         <w:rPr>
-          <w:rFonts w:hint="cs"/>
           <w:rtl/>
           <w:lang w:bidi="he-IL"/>
         </w:rPr>
@@ -27319,7 +27244,6 @@
       <w:pPr>
         <w:pStyle w:val="CommentText"/>
         <w:rPr>
-          <w:rFonts w:hint="cs"/>
           <w:lang w:bidi="he-IL"/>
         </w:rPr>
       </w:pPr>
@@ -27344,7 +27268,6 @@
       <w:pPr>
         <w:pStyle w:val="CommentText"/>
         <w:rPr>
-          <w:rFonts w:hint="cs"/>
           <w:lang w:bidi="he-IL"/>
         </w:rPr>
       </w:pPr>
@@ -27369,7 +27292,6 @@
       <w:pPr>
         <w:pStyle w:val="CommentText"/>
         <w:rPr>
-          <w:rFonts w:hint="cs"/>
           <w:rtl/>
           <w:lang w:bidi="he-IL"/>
         </w:rPr>
@@ -27393,19 +27315,17 @@
       <w:pPr>
         <w:pStyle w:val="CommentText"/>
         <w:rPr>
-          <w:rFonts w:hint="cs"/>
           <w:rtl/>
           <w:lang w:bidi="he-IL"/>
         </w:rPr>
       </w:pPr>
     </w:p>
   </w:comment>
-  <w:comment w:id="22" w:author="alexy shapovalov" w:date="2019-01-03T18:22:00Z" w:initials="as">
+  <w:comment w:id="23" w:author="alexy shapovalov" w:date="2019-01-03T18:22:00Z" w:initials="as">
     <w:p>
       <w:pPr>
         <w:pStyle w:val="CommentText"/>
         <w:rPr>
-          <w:rFonts w:hint="cs"/>
           <w:lang w:bidi="he-IL"/>
         </w:rPr>
       </w:pPr>
@@ -27425,12 +27345,11 @@
       </w:r>
     </w:p>
   </w:comment>
-  <w:comment w:id="26" w:author="alexy shapovalov" w:date="2018-12-24T10:00:00Z" w:initials="as">
+  <w:comment w:id="30" w:author="alexy shapovalov" w:date="2018-12-28T17:30:00Z" w:initials="as">
     <w:p>
       <w:pPr>
         <w:pStyle w:val="CommentText"/>
         <w:rPr>
-          <w:rFonts w:hint="cs"/>
           <w:lang w:bidi="he-IL"/>
         </w:rPr>
       </w:pPr>
@@ -27446,16 +27365,15 @@
           <w:rtl/>
           <w:lang w:bidi="he-IL"/>
         </w:rPr>
-        <w:t>להשלים</w:t>
+        <w:t>אפשר לפרט כאן יותר לגבי בדיוק איך התוכנה עבדה, אבל לדעתי זה לא מאוד מעניין ויש הערות בתוכנה עצמה. יש טעם להרחיב?</w:t>
       </w:r>
     </w:p>
   </w:comment>
-  <w:comment w:id="31" w:author="alexy shapovalov" w:date="2018-12-28T17:30:00Z" w:initials="as">
+  <w:comment w:id="31" w:author="alexy shapovalov" w:date="2018-12-28T17:28:00Z" w:initials="as">
     <w:p>
       <w:pPr>
         <w:pStyle w:val="CommentText"/>
         <w:rPr>
-          <w:rFonts w:hint="cs"/>
           <w:lang w:bidi="he-IL"/>
         </w:rPr>
       </w:pPr>
@@ -27471,18 +27389,14 @@
           <w:rtl/>
           <w:lang w:bidi="he-IL"/>
         </w:rPr>
-        <w:t>אפשר לפרט כאן יותר לגבי בדיוק איך התוכנה עבדה, אבל לדעתי זה לא מאוד מעניין ויש הערות בתוכנה עצמה. יש טעם להרחיב?</w:t>
+        <w:t>יש טעם להוסיף את הקבצים כנספח?</w:t>
       </w:r>
     </w:p>
   </w:comment>
-  <w:comment w:id="32" w:author="alexy shapovalov" w:date="2018-12-28T17:28:00Z" w:initials="as">
+  <w:comment w:id="36" w:author="daniel madar" w:date="2018-12-10T16:05:00Z" w:initials="dm">
     <w:p>
       <w:pPr>
         <w:pStyle w:val="CommentText"/>
-        <w:rPr>
-          <w:rFonts w:hint="cs"/>
-          <w:lang w:bidi="he-IL"/>
-        </w:rPr>
       </w:pPr>
       <w:r>
         <w:rPr>
@@ -27496,7 +27410,133 @@
           <w:rtl/>
           <w:lang w:bidi="he-IL"/>
         </w:rPr>
-        <w:t>יש טעם להוסיף את הקבצים כנספח?</w:t>
+        <w:t>למספר תתי</w:t>
+      </w:r>
+      <w:r>
+        <w:rPr>
+          <w:rFonts w:hint="cs"/>
+          <w:rtl/>
+        </w:rPr>
+        <w:t>-</w:t>
+      </w:r>
+      <w:r>
+        <w:rPr>
+          <w:rFonts w:hint="cs"/>
+          <w:rtl/>
+          <w:lang w:bidi="he-IL"/>
+        </w:rPr>
+        <w:t>פרקים</w:t>
+      </w:r>
+    </w:p>
+    <w:p>
+      <w:pPr>
+        <w:pStyle w:val="CommentText"/>
+      </w:pPr>
+      <w:r>
+        <w:rPr>
+          <w:rFonts w:hint="cs"/>
+          <w:rtl/>
+        </w:rPr>
+        <w:t xml:space="preserve"> </w:t>
+      </w:r>
+    </w:p>
+    <w:p>
+      <w:pPr>
+        <w:pStyle w:val="CommentText"/>
+        <w:rPr>
+          <w:rtl/>
+        </w:rPr>
+      </w:pPr>
+      <w:r>
+        <w:t>Error bars</w:t>
+      </w:r>
+    </w:p>
+    <w:p>
+      <w:pPr>
+        <w:pStyle w:val="CommentText"/>
+        <w:rPr>
+          <w:rtl/>
+        </w:rPr>
+      </w:pPr>
+    </w:p>
+    <w:p>
+      <w:pPr>
+        <w:pStyle w:val="CommentText"/>
+      </w:pPr>
+      <w:r>
+        <w:rPr>
+          <w:rFonts w:hint="cs"/>
+          <w:rtl/>
+          <w:lang w:bidi="he-IL"/>
+        </w:rPr>
+        <w:t>בניסוי מדדת את מהירות החלקיקים</w:t>
+      </w:r>
+      <w:r>
+        <w:rPr>
+          <w:rFonts w:hint="cs"/>
+          <w:rtl/>
+        </w:rPr>
+        <w:t xml:space="preserve">. </w:t>
+      </w:r>
+      <w:r>
+        <w:rPr>
+          <w:rFonts w:hint="cs"/>
+          <w:rtl/>
+          <w:lang w:bidi="he-IL"/>
+        </w:rPr>
+        <w:t>הקפד לכתוב זאת בתוצאות</w:t>
+      </w:r>
+      <w:r>
+        <w:rPr>
+          <w:rFonts w:hint="cs"/>
+          <w:rtl/>
+        </w:rPr>
+        <w:t xml:space="preserve">. </w:t>
+      </w:r>
+      <w:r>
+        <w:rPr>
+          <w:rFonts w:hint="cs"/>
+          <w:rtl/>
+          <w:lang w:bidi="he-IL"/>
+        </w:rPr>
+        <w:t>בדיון</w:t>
+      </w:r>
+      <w:r>
+        <w:rPr>
+          <w:rFonts w:hint="cs"/>
+          <w:rtl/>
+        </w:rPr>
+        <w:t xml:space="preserve">, </w:t>
+      </w:r>
+      <w:r>
+        <w:rPr>
+          <w:rFonts w:hint="cs"/>
+          <w:rtl/>
+          <w:lang w:bidi="he-IL"/>
+        </w:rPr>
+        <w:t>אתה יכול לכתוב שאנו מעריכים כי מהירות האוויר דומה לזו של החלקיקים</w:t>
+      </w:r>
+      <w:r>
+        <w:rPr>
+          <w:rFonts w:hint="cs"/>
+          <w:rtl/>
+        </w:rPr>
+        <w:t xml:space="preserve">, </w:t>
+      </w:r>
+      <w:r>
+        <w:rPr>
+          <w:rFonts w:hint="cs"/>
+          <w:rtl/>
+          <w:lang w:bidi="he-IL"/>
+        </w:rPr>
+        <w:t>ואז אפשר לדבר על האוויר</w:t>
+      </w:r>
+      <w:r>
+        <w:rPr>
+          <w:rFonts w:hint="cs"/>
+          <w:rtl/>
+        </w:rPr>
+        <w:t>.</w:t>
       </w:r>
     </w:p>
   </w:comment>
@@ -27504,6 +27544,9 @@
     <w:p>
       <w:pPr>
         <w:pStyle w:val="CommentText"/>
+        <w:rPr>
+          <w:rtl/>
+        </w:rPr>
       </w:pPr>
       <w:r>
         <w:rPr>
@@ -27517,22 +27560,14 @@
           <w:rtl/>
           <w:lang w:bidi="he-IL"/>
         </w:rPr>
-        <w:t>למספר תתי</w:t>
-      </w:r>
-      <w:r>
-        <w:rPr>
-          <w:rFonts w:hint="cs"/>
-          <w:rtl/>
-        </w:rPr>
-        <w:t>-</w:t>
-      </w:r>
-      <w:r>
-        <w:rPr>
-          <w:rFonts w:hint="cs"/>
-          <w:rtl/>
-          <w:lang w:bidi="he-IL"/>
-        </w:rPr>
-        <w:t>פרקים</w:t>
+        <w:t>האם המהירויות באמת כה נמוכות</w:t>
+      </w:r>
+      <w:r>
+        <w:rPr>
+          <w:rFonts w:hint="cs"/>
+          <w:rtl/>
+        </w:rPr>
+        <w:t>?</w:t>
       </w:r>
     </w:p>
     <w:p>
@@ -27540,31 +27575,118 @@
         <w:pStyle w:val="CommentText"/>
       </w:pPr>
       <w:r>
-        <w:rPr>
-          <w:rFonts w:hint="cs"/>
-          <w:rtl/>
-        </w:rPr>
-        <w:t xml:space="preserve"> </w:t>
+        <w:t>o.oooo4 m/s</w:t>
       </w:r>
     </w:p>
+  </w:comment>
+  <w:comment w:id="38" w:author="alexy shapovalov" w:date="2019-01-03T17:36:00Z" w:initials="as">
     <w:p>
       <w:pPr>
         <w:pStyle w:val="CommentText"/>
         <w:rPr>
           <w:rtl/>
+          <w:lang w:bidi="he-IL"/>
         </w:rPr>
       </w:pPr>
       <w:r>
-        <w:t>Error bars</w:t>
+        <w:rPr>
+          <w:rStyle w:val="CommentReference"/>
+        </w:rPr>
+        <w:annotationRef/>
+      </w:r>
+      <w:r>
+        <w:rPr>
+          <w:rFonts w:hint="cs"/>
+          <w:rtl/>
+          <w:lang w:bidi="he-IL"/>
+        </w:rPr>
+        <w:t>הערכים ב</w:t>
+      </w:r>
+      <w:r>
+        <w:rPr>
+          <w:lang w:bidi="he-IL"/>
+        </w:rPr>
+        <w:br/>
+      </w:r>
+      <w:proofErr w:type="spellStart"/>
+      <w:r>
+        <w:rPr>
+          <w:lang w:bidi="he-IL"/>
+        </w:rPr>
+        <w:t>json</w:t>
+      </w:r>
+      <w:proofErr w:type="spellEnd"/>
+      <w:r>
+        <w:rPr>
+          <w:lang w:bidi="he-IL"/>
+        </w:rPr>
+        <w:br/>
+      </w:r>
+      <w:r>
+        <w:rPr>
+          <w:rFonts w:hint="cs"/>
+          <w:rtl/>
+          <w:lang w:bidi="he-IL"/>
+        </w:rPr>
+        <w:t>נראים בסדר, הטעות בסירטוט הגרף וצריך לסרטט מחדש</w:t>
       </w:r>
     </w:p>
+  </w:comment>
+  <w:comment w:id="41" w:author="alexy shapovalov" w:date="2019-01-06T17:33:00Z" w:initials="as">
     <w:p>
       <w:pPr>
         <w:pStyle w:val="CommentText"/>
         <w:rPr>
-          <w:rtl/>
+          <w:rFonts w:hint="cs"/>
+          <w:rtl/>
+          <w:lang w:bidi="he-IL"/>
         </w:rPr>
       </w:pPr>
+      <w:r>
+        <w:rPr>
+          <w:rStyle w:val="CommentReference"/>
+        </w:rPr>
+        <w:annotationRef/>
+      </w:r>
+      <w:r>
+        <w:rPr>
+          <w:rFonts w:hint="cs"/>
+          <w:rtl/>
+          <w:lang w:bidi="he-IL"/>
+        </w:rPr>
+        <w:t>צריך כותרת</w:t>
+      </w:r>
+    </w:p>
+  </w:comment>
+  <w:comment w:id="45" w:author="daniel madar" w:date="2018-12-29T14:49:00Z" w:initials="dm">
+    <w:p>
+      <w:pPr>
+        <w:pStyle w:val="CommentText"/>
+        <w:rPr>
+          <w:rtl/>
+        </w:rPr>
+      </w:pPr>
+      <w:r>
+        <w:rPr>
+          <w:rStyle w:val="CommentReference"/>
+        </w:rPr>
+        <w:annotationRef/>
+      </w:r>
+      <w:r>
+        <w:rPr>
+          <w:rFonts w:hint="cs"/>
+          <w:rtl/>
+          <w:lang w:bidi="he-IL"/>
+        </w:rPr>
+        <w:t>האם לא זה מה שמדדנו כאן</w:t>
+      </w:r>
+      <w:r>
+        <w:rPr>
+          <w:rFonts w:hint="cs"/>
+          <w:rtl/>
+        </w:rPr>
+        <w:t>?</w:t>
+      </w:r>
     </w:p>
     <w:p>
       <w:pPr>
@@ -27576,78 +27698,18 @@
           <w:rtl/>
           <w:lang w:bidi="he-IL"/>
         </w:rPr>
-        <w:t>בניסוי מדדת את מהירות החלקיקים</w:t>
-      </w:r>
-      <w:r>
-        <w:rPr>
-          <w:rFonts w:hint="cs"/>
-          <w:rtl/>
-        </w:rPr>
-        <w:t xml:space="preserve">. </w:t>
-      </w:r>
-      <w:r>
-        <w:rPr>
-          <w:rFonts w:hint="cs"/>
-          <w:rtl/>
-          <w:lang w:bidi="he-IL"/>
-        </w:rPr>
-        <w:t>הקפד לכתוב זאת בתוצאות</w:t>
-      </w:r>
-      <w:r>
-        <w:rPr>
-          <w:rFonts w:hint="cs"/>
-          <w:rtl/>
-        </w:rPr>
-        <w:t xml:space="preserve">. </w:t>
-      </w:r>
-      <w:r>
-        <w:rPr>
-          <w:rFonts w:hint="cs"/>
-          <w:rtl/>
-          <w:lang w:bidi="he-IL"/>
-        </w:rPr>
-        <w:t>בדיון</w:t>
-      </w:r>
-      <w:r>
-        <w:rPr>
-          <w:rFonts w:hint="cs"/>
-          <w:rtl/>
-        </w:rPr>
-        <w:t xml:space="preserve">, </w:t>
-      </w:r>
-      <w:r>
-        <w:rPr>
-          <w:rFonts w:hint="cs"/>
-          <w:rtl/>
-          <w:lang w:bidi="he-IL"/>
-        </w:rPr>
-        <w:t>אתה יכול לכתוב שאנו מעריכים כי מהירות האוויר דומה לזו של החלקיקים</w:t>
-      </w:r>
-      <w:r>
-        <w:rPr>
-          <w:rFonts w:hint="cs"/>
-          <w:rtl/>
-        </w:rPr>
-        <w:t xml:space="preserve">, </w:t>
-      </w:r>
-      <w:r>
-        <w:rPr>
-          <w:rFonts w:hint="cs"/>
-          <w:rtl/>
-          <w:lang w:bidi="he-IL"/>
-        </w:rPr>
-        <w:t>ואז אפשר לדבר על האוויר</w:t>
-      </w:r>
-      <w:r>
-        <w:rPr>
-          <w:rFonts w:hint="cs"/>
-          <w:rtl/>
-        </w:rPr>
-        <w:t>.</w:t>
+        <w:t>איך עושים זאת</w:t>
+      </w:r>
+      <w:r>
+        <w:rPr>
+          <w:rFonts w:hint="cs"/>
+          <w:rtl/>
+        </w:rPr>
+        <w:t>?</w:t>
       </w:r>
     </w:p>
   </w:comment>
-  <w:comment w:id="38" w:author="daniel madar" w:date="2018-12-10T16:05:00Z" w:initials="dm">
+  <w:comment w:id="46" w:author="Eliav Bareli" w:date="2018-12-29T14:49:00Z" w:initials="EB">
     <w:p>
       <w:pPr>
         <w:pStyle w:val="CommentText"/>
@@ -27667,40 +27729,45 @@
           <w:rtl/>
           <w:lang w:bidi="he-IL"/>
         </w:rPr>
-        <w:t>האם המהירויות באמת כה נמוכות</w:t>
-      </w:r>
-      <w:r>
-        <w:rPr>
-          <w:rFonts w:hint="cs"/>
-          <w:rtl/>
-        </w:rPr>
-        <w:t>?</w:t>
+        <w:t>הכוונה למדידה בעזרת חיישן שמטרתו למדוד את כוח הגרר ישירות</w:t>
+      </w:r>
+      <w:r>
+        <w:rPr>
+          <w:rFonts w:hint="cs"/>
+          <w:rtl/>
+        </w:rPr>
+        <w:t xml:space="preserve">, </w:t>
+      </w:r>
+      <w:r>
+        <w:rPr>
+          <w:rFonts w:hint="cs"/>
+          <w:rtl/>
+          <w:lang w:bidi="he-IL"/>
+        </w:rPr>
+        <w:t>להבדיל מחישוב הגרר בעזרת נתונים אחרים</w:t>
+      </w:r>
+      <w:r>
+        <w:rPr>
+          <w:rFonts w:hint="cs"/>
+          <w:rtl/>
+        </w:rPr>
+        <w:t xml:space="preserve">. </w:t>
+      </w:r>
+      <w:r>
+        <w:rPr>
+          <w:rFonts w:hint="cs"/>
+          <w:rtl/>
+          <w:lang w:bidi="he-IL"/>
+        </w:rPr>
+        <w:t>הוספתי מספר מילים כדי להבהיר את זה</w:t>
       </w:r>
     </w:p>
+  </w:comment>
+  <w:comment w:id="47" w:author="daniel madar" w:date="2018-12-29T14:49:00Z" w:initials="dm">
     <w:p>
       <w:pPr>
         <w:pStyle w:val="CommentText"/>
       </w:pPr>
-      <w:proofErr w:type="gramStart"/>
-      <w:r>
-        <w:t>o.oooo4</w:t>
-      </w:r>
-      <w:proofErr w:type="gramEnd"/>
-      <w:r>
-        <w:t xml:space="preserve"> m/s</w:t>
-      </w:r>
-    </w:p>
-  </w:comment>
-  <w:comment w:id="39" w:author="alexy shapovalov" w:date="2019-01-03T17:36:00Z" w:initials="as">
-    <w:p>
-      <w:pPr>
-        <w:pStyle w:val="CommentText"/>
-        <w:rPr>
-          <w:rFonts w:hint="cs"/>
-          <w:rtl/>
-          <w:lang w:bidi="he-IL"/>
-        </w:rPr>
-      </w:pPr>
       <w:r>
         <w:rPr>
           <w:rStyle w:val="CommentReference"/>
@@ -27713,225 +27780,44 @@
           <w:rtl/>
           <w:lang w:bidi="he-IL"/>
         </w:rPr>
-        <w:t>הערכים ב</w:t>
-      </w:r>
-      <w:r>
-        <w:rPr>
-          <w:lang w:bidi="he-IL"/>
-        </w:rPr>
-        <w:br/>
-      </w:r>
-      <w:proofErr w:type="spellStart"/>
-      <w:r>
-        <w:rPr>
-          <w:lang w:bidi="he-IL"/>
-        </w:rPr>
-        <w:t>json</w:t>
-      </w:r>
-      <w:proofErr w:type="spellEnd"/>
-      <w:r>
-        <w:rPr>
-          <w:lang w:bidi="he-IL"/>
-        </w:rPr>
-        <w:br/>
-      </w:r>
-      <w:r>
-        <w:rPr>
-          <w:rFonts w:hint="cs"/>
-          <w:rtl/>
-          <w:lang w:bidi="he-IL"/>
-        </w:rPr>
-        <w:t>נראים בסדר, הטעות בסירטוט הגרף וצריך לסרטט מחדש</w:t>
-      </w:r>
-    </w:p>
-  </w:comment>
-  <w:comment w:id="40" w:author="alexy shapovalov" w:date="2019-01-03T17:27:00Z" w:initials="as">
-    <w:p>
-      <w:pPr>
-        <w:pStyle w:val="CommentText"/>
-        <w:rPr>
-          <w:rFonts w:hint="cs"/>
-          <w:lang w:bidi="he-IL"/>
-        </w:rPr>
-      </w:pPr>
-      <w:r>
-        <w:rPr>
-          <w:rStyle w:val="CommentReference"/>
-        </w:rPr>
-        <w:annotationRef/>
-      </w:r>
-      <w:r>
-        <w:rPr>
-          <w:rFonts w:hint="cs"/>
-          <w:rtl/>
-          <w:lang w:bidi="he-IL"/>
-        </w:rPr>
-        <w:t>לתקן באופן דומה בשאר המקומות</w:t>
-      </w:r>
-    </w:p>
-  </w:comment>
-  <w:comment w:id="44" w:author="daniel madar" w:date="2018-12-10T16:05:00Z" w:initials="dm">
-    <w:p>
-      <w:pPr>
-        <w:pStyle w:val="CommentText"/>
-        <w:rPr>
-          <w:rtl/>
-        </w:rPr>
-      </w:pPr>
-      <w:r>
-        <w:rPr>
-          <w:rStyle w:val="CommentReference"/>
-        </w:rPr>
-        <w:annotationRef/>
-      </w:r>
-      <w:r>
-        <w:rPr>
-          <w:rFonts w:hint="cs"/>
-          <w:rtl/>
-          <w:lang w:bidi="he-IL"/>
-        </w:rPr>
-        <w:t xml:space="preserve">איפה </w:t>
-      </w:r>
-      <w:r>
-        <w:rPr>
-          <w:rFonts w:hint="cs"/>
-          <w:rtl/>
-        </w:rPr>
-        <w:t>a</w:t>
-      </w:r>
-    </w:p>
-  </w:comment>
-  <w:comment w:id="46" w:author="daniel madar" w:date="2018-12-10T16:05:00Z" w:initials="dm">
-    <w:p>
-      <w:pPr>
-        <w:pStyle w:val="CommentText"/>
-        <w:rPr>
-          <w:rtl/>
-        </w:rPr>
-      </w:pPr>
-      <w:r>
-        <w:rPr>
-          <w:rStyle w:val="CommentReference"/>
-        </w:rPr>
-        <w:annotationRef/>
-      </w:r>
-      <w:r>
-        <w:rPr>
-          <w:rStyle w:val="CommentReference"/>
-        </w:rPr>
-        <w:annotationRef/>
-      </w:r>
-      <w:r>
-        <w:rPr>
-          <w:rFonts w:hint="cs"/>
-          <w:rtl/>
-          <w:lang w:bidi="he-IL"/>
-        </w:rPr>
-        <w:t xml:space="preserve">איפה </w:t>
-      </w:r>
-      <w:r>
-        <w:rPr>
-          <w:rFonts w:hint="cs"/>
-          <w:rtl/>
-        </w:rPr>
-        <w:t>a</w:t>
-      </w:r>
-    </w:p>
-    <w:p>
-      <w:pPr>
-        <w:pStyle w:val="CommentText"/>
-      </w:pPr>
-    </w:p>
-  </w:comment>
-  <w:comment w:id="52" w:author="daniel madar" w:date="2018-12-29T14:49:00Z" w:initials="dm">
-    <w:p>
-      <w:pPr>
-        <w:pStyle w:val="CommentText"/>
-        <w:rPr>
-          <w:rtl/>
-        </w:rPr>
-      </w:pPr>
-      <w:r>
-        <w:rPr>
-          <w:rStyle w:val="CommentReference"/>
-        </w:rPr>
-        <w:annotationRef/>
-      </w:r>
-      <w:r>
-        <w:rPr>
-          <w:rFonts w:hint="cs"/>
-          <w:rtl/>
-        </w:rPr>
-        <w:t>האם לא זה מה שמדדנו כאן?</w:t>
-      </w:r>
-    </w:p>
-    <w:p>
-      <w:pPr>
-        <w:pStyle w:val="CommentText"/>
-      </w:pPr>
-      <w:r>
-        <w:rPr>
-          <w:rFonts w:hint="cs"/>
-          <w:rtl/>
-        </w:rPr>
-        <w:t>איך עושים זאת?</w:t>
-      </w:r>
-    </w:p>
-  </w:comment>
-  <w:comment w:id="53" w:author="Eliav Bareli" w:date="2018-12-29T14:49:00Z" w:initials="EB">
-    <w:p>
-      <w:pPr>
-        <w:pStyle w:val="CommentText"/>
-        <w:rPr>
-          <w:rtl/>
-        </w:rPr>
-      </w:pPr>
-      <w:r>
-        <w:rPr>
-          <w:rStyle w:val="CommentReference"/>
-        </w:rPr>
-        <w:annotationRef/>
-      </w:r>
-      <w:r>
-        <w:rPr>
-          <w:rFonts w:hint="cs"/>
-          <w:rtl/>
-        </w:rPr>
-        <w:t xml:space="preserve">הכוונה </w:t>
-      </w:r>
-      <w:r>
-        <w:rPr>
-          <w:rFonts w:hint="cs"/>
-          <w:rtl/>
-        </w:rPr>
-        <w:t>למדידה בעזרת חיישן שמטרתו למדוד את כוח הגרר ישירות, להבדיל מחישוב הגרר בעזרת נתונים אחרים. הוספתי מספר מילים כדי להבהיר את זה</w:t>
-      </w:r>
-    </w:p>
-  </w:comment>
-  <w:comment w:id="54" w:author="daniel madar" w:date="2018-12-29T14:49:00Z" w:initials="dm">
-    <w:p>
-      <w:pPr>
-        <w:pStyle w:val="CommentText"/>
-      </w:pPr>
-      <w:r>
-        <w:rPr>
-          <w:rStyle w:val="CommentReference"/>
-        </w:rPr>
-        <w:annotationRef/>
-      </w:r>
-      <w:r>
-        <w:rPr>
-          <w:rFonts w:hint="cs"/>
-          <w:rtl/>
-        </w:rPr>
-        <w:t xml:space="preserve">להרחיב </w:t>
-      </w:r>
-      <w:r>
-        <w:rPr>
-          <w:rFonts w:hint="cs"/>
-          <w:rtl/>
-        </w:rPr>
-        <w:t>לפחות פי 2-4. לנסות ולסיים בנימה חיובי, איך המחקר תורם לתחום או לאנושות.</w:t>
+        <w:t xml:space="preserve">להרחיב לפחות פי </w:t>
+      </w:r>
+      <w:r>
+        <w:rPr>
+          <w:rFonts w:hint="cs"/>
+          <w:rtl/>
+        </w:rPr>
+        <w:t xml:space="preserve">2-4. </w:t>
+      </w:r>
+      <w:r>
+        <w:rPr>
+          <w:rFonts w:hint="cs"/>
+          <w:rtl/>
+          <w:lang w:bidi="he-IL"/>
+        </w:rPr>
+        <w:t>לנסות ולסיים בנימה חיובי</w:t>
+      </w:r>
+      <w:r>
+        <w:rPr>
+          <w:rFonts w:hint="cs"/>
+          <w:rtl/>
+        </w:rPr>
+        <w:t xml:space="preserve">, </w:t>
+      </w:r>
+      <w:r>
+        <w:rPr>
+          <w:rFonts w:hint="cs"/>
+          <w:rtl/>
+          <w:lang w:bidi="he-IL"/>
+        </w:rPr>
+        <w:t>איך המחקר תורם לתחום או לאנושות</w:t>
+      </w:r>
+      <w:r>
+        <w:rPr>
+          <w:rFonts w:hint="cs"/>
+          <w:rtl/>
+        </w:rPr>
+        <w:t>.</w:t>
       </w:r>
     </w:p>
   </w:comment>
@@ -27943,7 +27829,7 @@
 </file>
 
 <file path=word/endnotes.xml><?xml version="1.0" encoding="utf-8"?>
-<w:endnotes xmlns:wpc="http://schemas.microsoft.com/office/word/2010/wordprocessingCanvas" xmlns:mc="http://schemas.openxmlformats.org/markup-compatibility/2006" xmlns:o="urn:schemas-microsoft-com:office:office" xmlns:r="http://schemas.openxmlformats.org/officeDocument/2006/relationships" xmlns:m="http://schemas.openxmlformats.org/officeDocument/2006/math" xmlns:v="urn:schemas-microsoft-com:vml" xmlns:wp14="http://schemas.microsoft.com/office/word/2010/wordprocessingDrawing" xmlns:wp="http://schemas.openxmlformats.org/drawingml/2006/wordprocessingDrawing" xmlns:w10="urn:schemas-microsoft-com:office:word" xmlns:w="http://schemas.openxmlformats.org/wordprocessingml/2006/main" xmlns:w14="http://schemas.microsoft.com/office/word/2010/wordml" xmlns:wpg="http://schemas.microsoft.com/office/word/2010/wordprocessingGroup" xmlns:wpi="http://schemas.microsoft.com/office/word/2010/wordprocessingInk" xmlns:wne="http://schemas.microsoft.com/office/word/2006/wordml" xmlns:wps="http://schemas.microsoft.com/office/word/2010/wordprocessingShape" mc:Ignorable="w14 wp14">
+<w:endnotes xmlns:ve="http://schemas.openxmlformats.org/markup-compatibility/2006" xmlns:o="urn:schemas-microsoft-com:office:office" xmlns:r="http://schemas.openxmlformats.org/officeDocument/2006/relationships" xmlns:m="http://schemas.openxmlformats.org/officeDocument/2006/math" xmlns:v="urn:schemas-microsoft-com:vml" xmlns:wp="http://schemas.openxmlformats.org/drawingml/2006/wordprocessingDrawing" xmlns:w10="urn:schemas-microsoft-com:office:word" xmlns:w="http://schemas.openxmlformats.org/wordprocessingml/2006/main" xmlns:wne="http://schemas.microsoft.com/office/word/2006/wordml">
   <w:endnote w:type="separator" w:id="-1">
     <w:p>
       <w:pPr>
@@ -27968,7 +27854,7 @@
 </file>
 
 <file path=word/footer1.xml><?xml version="1.0" encoding="utf-8"?>
-<w:ftr xmlns:wpc="http://schemas.microsoft.com/office/word/2010/wordprocessingCanvas" xmlns:mc="http://schemas.openxmlformats.org/markup-compatibility/2006" xmlns:o="urn:schemas-microsoft-com:office:office" xmlns:r="http://schemas.openxmlformats.org/officeDocument/2006/relationships" xmlns:m="http://schemas.openxmlformats.org/officeDocument/2006/math" xmlns:v="urn:schemas-microsoft-com:vml" xmlns:wp14="http://schemas.microsoft.com/office/word/2010/wordprocessingDrawing" xmlns:wp="http://schemas.openxmlformats.org/drawingml/2006/wordprocessingDrawing" xmlns:w10="urn:schemas-microsoft-com:office:word" xmlns:w="http://schemas.openxmlformats.org/wordprocessingml/2006/main" xmlns:w14="http://schemas.microsoft.com/office/word/2010/wordml" xmlns:wpg="http://schemas.microsoft.com/office/word/2010/wordprocessingGroup" xmlns:wpi="http://schemas.microsoft.com/office/word/2010/wordprocessingInk" xmlns:wne="http://schemas.microsoft.com/office/word/2006/wordml" xmlns:wps="http://schemas.microsoft.com/office/word/2010/wordprocessingShape" mc:Ignorable="w14 wp14">
+<w:ftr xmlns:ve="http://schemas.openxmlformats.org/markup-compatibility/2006" xmlns:o="urn:schemas-microsoft-com:office:office" xmlns:r="http://schemas.openxmlformats.org/officeDocument/2006/relationships" xmlns:m="http://schemas.openxmlformats.org/officeDocument/2006/math" xmlns:v="urn:schemas-microsoft-com:vml" xmlns:wp="http://schemas.openxmlformats.org/drawingml/2006/wordprocessingDrawing" xmlns:w10="urn:schemas-microsoft-com:office:word" xmlns:w="http://schemas.openxmlformats.org/wordprocessingml/2006/main" xmlns:wne="http://schemas.microsoft.com/office/word/2006/wordml">
   <w:sdt>
     <w:sdtPr>
       <w:id w:val="-951315014"/>
@@ -28049,7 +27935,7 @@
                                 <w:sz w:val="48"/>
                                 <w:szCs w:val="48"/>
                               </w:rPr>
-                              <w:t>15</w:t>
+                              <w:t>17</w:t>
                             </w:r>
                             <w:r>
                               <w:rPr>
@@ -28078,7 +27964,7 @@
 </file>
 
 <file path=word/footnotes.xml><?xml version="1.0" encoding="utf-8"?>
-<w:footnotes xmlns:wpc="http://schemas.microsoft.com/office/word/2010/wordprocessingCanvas" xmlns:mc="http://schemas.openxmlformats.org/markup-compatibility/2006" xmlns:o="urn:schemas-microsoft-com:office:office" xmlns:r="http://schemas.openxmlformats.org/officeDocument/2006/relationships" xmlns:m="http://schemas.openxmlformats.org/officeDocument/2006/math" xmlns:v="urn:schemas-microsoft-com:vml" xmlns:wp14="http://schemas.microsoft.com/office/word/2010/wordprocessingDrawing" xmlns:wp="http://schemas.openxmlformats.org/drawingml/2006/wordprocessingDrawing" xmlns:w10="urn:schemas-microsoft-com:office:word" xmlns:w="http://schemas.openxmlformats.org/wordprocessingml/2006/main" xmlns:w14="http://schemas.microsoft.com/office/word/2010/wordml" xmlns:wpg="http://schemas.microsoft.com/office/word/2010/wordprocessingGroup" xmlns:wpi="http://schemas.microsoft.com/office/word/2010/wordprocessingInk" xmlns:wne="http://schemas.microsoft.com/office/word/2006/wordml" xmlns:wps="http://schemas.microsoft.com/office/word/2010/wordprocessingShape" mc:Ignorable="w14 wp14">
+<w:footnotes xmlns:ve="http://schemas.openxmlformats.org/markup-compatibility/2006" xmlns:o="urn:schemas-microsoft-com:office:office" xmlns:r="http://schemas.openxmlformats.org/officeDocument/2006/relationships" xmlns:m="http://schemas.openxmlformats.org/officeDocument/2006/math" xmlns:v="urn:schemas-microsoft-com:vml" xmlns:wp="http://schemas.openxmlformats.org/drawingml/2006/wordprocessingDrawing" xmlns:w10="urn:schemas-microsoft-com:office:word" xmlns:w="http://schemas.openxmlformats.org/wordprocessingml/2006/main" xmlns:wne="http://schemas.microsoft.com/office/word/2006/wordml">
   <w:footnote w:type="separator" w:id="-1">
     <w:p>
       <w:pPr>
@@ -28103,7 +27989,7 @@
 </file>
 
 <file path=word/numbering.xml><?xml version="1.0" encoding="utf-8"?>
-<w:numbering xmlns:wpc="http://schemas.microsoft.com/office/word/2010/wordprocessingCanvas" xmlns:mc="http://schemas.openxmlformats.org/markup-compatibility/2006" xmlns:o="urn:schemas-microsoft-com:office:office" xmlns:r="http://schemas.openxmlformats.org/officeDocument/2006/relationships" xmlns:m="http://schemas.openxmlformats.org/officeDocument/2006/math" xmlns:v="urn:schemas-microsoft-com:vml" xmlns:wp14="http://schemas.microsoft.com/office/word/2010/wordprocessingDrawing" xmlns:wp="http://schemas.openxmlformats.org/drawingml/2006/wordprocessingDrawing" xmlns:w10="urn:schemas-microsoft-com:office:word" xmlns:w="http://schemas.openxmlformats.org/wordprocessingml/2006/main" xmlns:w14="http://schemas.microsoft.com/office/word/2010/wordml" xmlns:wpg="http://schemas.microsoft.com/office/word/2010/wordprocessingGroup" xmlns:wpi="http://schemas.microsoft.com/office/word/2010/wordprocessingInk" xmlns:wne="http://schemas.microsoft.com/office/word/2006/wordml" xmlns:wps="http://schemas.microsoft.com/office/word/2010/wordprocessingShape" mc:Ignorable="w14 wp14">
+<w:numbering xmlns:ve="http://schemas.openxmlformats.org/markup-compatibility/2006" xmlns:o="urn:schemas-microsoft-com:office:office" xmlns:r="http://schemas.openxmlformats.org/officeDocument/2006/relationships" xmlns:m="http://schemas.openxmlformats.org/officeDocument/2006/math" xmlns:v="urn:schemas-microsoft-com:vml" xmlns:wp="http://schemas.openxmlformats.org/drawingml/2006/wordprocessingDrawing" xmlns:w10="urn:schemas-microsoft-com:office:word" xmlns:w="http://schemas.openxmlformats.org/wordprocessingml/2006/main" xmlns:wne="http://schemas.microsoft.com/office/word/2006/wordml">
   <w:abstractNum w:abstractNumId="0">
     <w:nsid w:val="20D96B87"/>
     <w:multiLevelType w:val="hybridMultilevel"/>
@@ -28300,7 +28186,7 @@
 </file>
 
 <file path=word/styles.xml><?xml version="1.0" encoding="utf-8"?>
-<w:styles xmlns:mc="http://schemas.openxmlformats.org/markup-compatibility/2006" xmlns:r="http://schemas.openxmlformats.org/officeDocument/2006/relationships" xmlns:w="http://schemas.openxmlformats.org/wordprocessingml/2006/main" xmlns:w14="http://schemas.microsoft.com/office/word/2010/wordml" mc:Ignorable="w14">
+<w:styles xmlns:r="http://schemas.openxmlformats.org/officeDocument/2006/relationships" xmlns:w="http://schemas.openxmlformats.org/wordprocessingml/2006/main">
   <w:docDefaults>
     <w:rPrDefault>
       <w:rPr>
@@ -28641,6 +28527,7 @@
     <w:uiPriority w:val="99"/>
     <w:semiHidden/>
     <w:unhideWhenUsed/>
+    <w:qFormat/>
     <w:tblPr>
       <w:tblInd w:w="0" w:type="dxa"/>
       <w:tblCellMar>
@@ -29269,6 +29156,17 @@
       <w:color w:val="808080"/>
       <w:sz w:val="20"/>
       <w:szCs w:val="20"/>
+    </w:rPr>
+  </w:style>
+  <w:style w:type="character" w:styleId="Strong">
+    <w:name w:val="Strong"/>
+    <w:basedOn w:val="DefaultParagraphFont"/>
+    <w:uiPriority w:val="22"/>
+    <w:qFormat/>
+    <w:rsid w:val="00D604CF"/>
+    <w:rPr>
+      <w:b/>
+      <w:bCs/>
     </w:rPr>
   </w:style>
 </w:styles>
@@ -30054,7 +29952,7 @@
 </file>
 
 <file path=customXml/itemProps2.xml><?xml version="1.0" encoding="utf-8"?>
-<ds:datastoreItem xmlns:ds="http://schemas.openxmlformats.org/officeDocument/2006/customXml" ds:itemID="{8FE49357-7756-4271-9DD3-12B6A9E8D5B0}">
+<ds:datastoreItem xmlns:ds="http://schemas.openxmlformats.org/officeDocument/2006/customXml" ds:itemID="{A0F820CA-7494-488F-A217-2D5385770C64}">
   <ds:schemaRefs>
     <ds:schemaRef ds:uri="http://schemas.openxmlformats.org/officeDocument/2006/bibliography"/>
   </ds:schemaRefs>

--- a/thesis/thesis.docx
+++ b/thesis/thesis.docx
@@ -1,6 +1,6 @@
 
 <file path=word/document.xml><?xml version="1.0" encoding="utf-8"?>
-<w:document xmlns:ve="http://schemas.openxmlformats.org/markup-compatibility/2006" xmlns:o="urn:schemas-microsoft-com:office:office" xmlns:r="http://schemas.openxmlformats.org/officeDocument/2006/relationships" xmlns:m="http://schemas.openxmlformats.org/officeDocument/2006/math" xmlns:v="urn:schemas-microsoft-com:vml" xmlns:wp="http://schemas.openxmlformats.org/drawingml/2006/wordprocessingDrawing" xmlns:w10="urn:schemas-microsoft-com:office:word" xmlns:w="http://schemas.openxmlformats.org/wordprocessingml/2006/main" xmlns:wne="http://schemas.microsoft.com/office/word/2006/wordml">
+<w:document xmlns:wpc="http://schemas.microsoft.com/office/word/2010/wordprocessingCanvas" xmlns:mc="http://schemas.openxmlformats.org/markup-compatibility/2006" xmlns:o="urn:schemas-microsoft-com:office:office" xmlns:r="http://schemas.openxmlformats.org/officeDocument/2006/relationships" xmlns:m="http://schemas.openxmlformats.org/officeDocument/2006/math" xmlns:v="urn:schemas-microsoft-com:vml" xmlns:wp14="http://schemas.microsoft.com/office/word/2010/wordprocessingDrawing" xmlns:wp="http://schemas.openxmlformats.org/drawingml/2006/wordprocessingDrawing" xmlns:w10="urn:schemas-microsoft-com:office:word" xmlns:w="http://schemas.openxmlformats.org/wordprocessingml/2006/main" xmlns:w14="http://schemas.microsoft.com/office/word/2010/wordml" xmlns:wpg="http://schemas.microsoft.com/office/word/2010/wordprocessingGroup" xmlns:wpi="http://schemas.microsoft.com/office/word/2010/wordprocessingInk" xmlns:wne="http://schemas.microsoft.com/office/word/2006/wordml" xmlns:wps="http://schemas.microsoft.com/office/word/2010/wordprocessingShape" mc:Ignorable="w14 wp14">
   <w:body>
     <w:sdt>
       <w:sdtPr>
@@ -4897,7 +4897,7 @@
           <w:sz w:val="24"/>
           <w:szCs w:val="24"/>
           <w:rtl/>
-          <w:lang w:val="en-GB" w:eastAsia="en-GB" w:bidi="he-IL"/>
+          <w:lang w:bidi="he-IL"/>
         </w:rPr>
         <w:drawing>
           <wp:anchor distT="114300" distB="114300" distL="114300" distR="114300" simplePos="0" relativeHeight="251661312" behindDoc="0" locked="0" layoutInCell="1" allowOverlap="1">
@@ -4921,7 +4921,7 @@
                     <pic:cNvPicPr preferRelativeResize="0"/>
                   </pic:nvPicPr>
                   <pic:blipFill>
-                    <a:blip r:embed="rId9" cstate="print"/>
+                    <a:blip r:embed="rId10" cstate="print"/>
                     <a:stretch>
                       <a:fillRect/>
                     </a:stretch>
@@ -6168,16 +6168,7 @@
                 <w:szCs w:val="24"/>
                 <w:lang w:val="en-GB" w:bidi="he-IL"/>
               </w:rPr>
-              <m:t>d</m:t>
-            </m:r>
-            <m:r>
-              <w:rPr>
-                <w:rFonts w:ascii="Cambria Math" w:hAnsi="Cambria Math"/>
-                <w:sz w:val="24"/>
-                <w:szCs w:val="24"/>
-                <w:lang w:val="en-GB" w:bidi="he-IL"/>
-              </w:rPr>
-              <m:t>y</m:t>
+              <m:t>dy</m:t>
             </m:r>
           </m:den>
         </m:f>
@@ -6444,6 +6435,16 @@
           <w:rtl/>
           <w:lang w:bidi="he-IL"/>
         </w:rPr>
+        <w:t xml:space="preserve">הזורם כל-כך קטנה שאפשר להתעלם ממנה, למשל אוויר. כאשר מנתחים תעופה של </w:t>
+      </w:r>
+      <w:r>
+        <w:rPr>
+          <w:rFonts w:hint="cs"/>
+          <w:sz w:val="24"/>
+          <w:szCs w:val="24"/>
+          <w:rtl/>
+          <w:lang w:bidi="he-IL"/>
+        </w:rPr>
         <w:t>הנחה שימושית מאוד כאשר חוקרים זורמים היא ההנחה שהזורם הוא בעל צמיגות אפסית (</w:t>
       </w:r>
       <w:proofErr w:type="spellStart"/>
@@ -6472,7 +6473,17 @@
           <w:rtl/>
           <w:lang w:bidi="he-IL"/>
         </w:rPr>
-        <w:t xml:space="preserve">). משתמשים בהנחה זו כאשר צמיגות הזורם כל-כך קטנה שאפשר להתעלם ממנה, למשל אוויר. כאשר מנתחים תעופה של כדור באוויר </w:t>
+        <w:t xml:space="preserve">). משתמשים בהנחה זו כאשר צמיגות </w:t>
+      </w:r>
+      <w:r>
+        <w:rPr>
+          <w:rFonts w:hint="cs"/>
+          <w:sz w:val="24"/>
+          <w:szCs w:val="24"/>
+          <w:rtl/>
+          <w:lang w:bidi="he-IL"/>
+        </w:rPr>
+        <w:t xml:space="preserve">כדור באוויר </w:t>
       </w:r>
       <w:r>
         <w:rPr>
@@ -6579,7 +6590,7 @@
       <w:r>
         <w:rPr>
           <w:noProof/>
-          <w:lang w:val="en-GB" w:eastAsia="en-GB" w:bidi="he-IL"/>
+          <w:lang w:bidi="he-IL"/>
         </w:rPr>
         <w:drawing>
           <wp:inline distT="0" distB="0" distL="0" distR="0">
@@ -6597,7 +6608,7 @@
                     <pic:cNvPicPr/>
                   </pic:nvPicPr>
                   <pic:blipFill>
-                    <a:blip r:embed="rId11" cstate="print"/>
+                    <a:blip r:embed="rId12" cstate="print"/>
                     <a:stretch>
                       <a:fillRect/>
                     </a:stretch>
@@ -7745,25 +7756,7 @@
           <w:rtl/>
           <w:lang w:bidi="he-IL"/>
         </w:rPr>
-        <w:t>דוגמה לזרימה זאת ניתן לראות בעת ערבוב כוס קפ</w:t>
-      </w:r>
-      <w:commentRangeStart w:id="12"/>
-      <w:r>
-        <w:rPr>
-          <w:sz w:val="24"/>
-          <w:szCs w:val="24"/>
-          <w:rtl/>
-          <w:lang w:bidi="he-IL"/>
-        </w:rPr>
-        <w:t>ה</w:t>
-      </w:r>
-      <w:commentRangeEnd w:id="12"/>
-      <w:r>
-        <w:rPr>
-          <w:rStyle w:val="CommentReference"/>
-          <w:rtl/>
-        </w:rPr>
-        <w:commentReference w:id="12"/>
+        <w:t>דוגמה לזרימה זאת ניתן לראות בעת ערבוב כוס קפה</w:t>
       </w:r>
       <w:r>
         <w:rPr>
@@ -8254,6 +8247,7 @@
         </w:rPr>
         <w:t xml:space="preserve">. </w:t>
       </w:r>
+      <w:proofErr w:type="gramStart"/>
       <w:r>
         <w:rPr>
           <w:noProof/>
@@ -8343,6 +8337,7 @@
         </w:rPr>
         <w:t>.</w:t>
       </w:r>
+      <w:proofErr w:type="gramEnd"/>
       <w:r>
         <w:rPr>
           <w:b/>
@@ -8517,7 +8512,7 @@
         <w:pStyle w:val="Heading2"/>
         <w:bidi/>
       </w:pPr>
-      <w:bookmarkStart w:id="13" w:name="_Toc532223023"/>
+      <w:bookmarkStart w:id="12" w:name="_Toc532223023"/>
       <w:r>
         <w:rPr>
           <w:rFonts w:hint="cs"/>
@@ -8554,7 +8549,7 @@
         </w:rPr>
         <w:t>ית</w:t>
       </w:r>
-      <w:bookmarkEnd w:id="13"/>
+      <w:bookmarkEnd w:id="12"/>
     </w:p>
     <w:p>
       <w:pPr>
@@ -8856,7 +8851,7 @@
           <w:szCs w:val="24"/>
         </w:rPr>
       </w:pPr>
-      <w:commentRangeStart w:id="14"/>
+      <w:commentRangeStart w:id="13"/>
       <w:r>
         <w:rPr>
           <w:sz w:val="24"/>
@@ -9358,13 +9353,13 @@
           </w:r>
         </w:sdtContent>
       </w:sdt>
-      <w:commentRangeEnd w:id="14"/>
+      <w:commentRangeEnd w:id="13"/>
       <w:r>
         <w:rPr>
           <w:rStyle w:val="CommentReference"/>
           <w:rtl/>
         </w:rPr>
-        <w:commentReference w:id="14"/>
+        <w:commentReference w:id="13"/>
       </w:r>
     </w:p>
     <w:p>
@@ -9372,7 +9367,7 @@
         <w:pStyle w:val="Heading2"/>
         <w:bidi/>
       </w:pPr>
-      <w:bookmarkStart w:id="15" w:name="_Toc532223025"/>
+      <w:bookmarkStart w:id="14" w:name="_Toc532223025"/>
       <w:r>
         <w:rPr>
           <w:rFonts w:hint="cs"/>
@@ -9404,7 +9399,7 @@
         </w:rPr>
         <w:t>תכסית עירונית</w:t>
       </w:r>
-      <w:bookmarkEnd w:id="15"/>
+      <w:bookmarkEnd w:id="14"/>
     </w:p>
     <w:p>
       <w:pPr>
@@ -9416,7 +9411,7 @@
           <w:szCs w:val="24"/>
         </w:rPr>
       </w:pPr>
-      <w:commentRangeStart w:id="16"/>
+      <w:commentRangeStart w:id="15"/>
       <w:r>
         <w:rPr>
           <w:sz w:val="24"/>
@@ -9652,13 +9647,13 @@
         </w:rPr>
         <w:t xml:space="preserve"> </w:t>
       </w:r>
-      <w:commentRangeEnd w:id="16"/>
+      <w:commentRangeEnd w:id="15"/>
       <w:r>
         <w:rPr>
           <w:rStyle w:val="CommentReference"/>
           <w:rtl/>
         </w:rPr>
-        <w:commentReference w:id="16"/>
+        <w:commentReference w:id="15"/>
       </w:r>
       <w:sdt>
         <w:sdtPr>
@@ -9722,7 +9717,7 @@
           <w:lang w:val="en-GB"/>
         </w:rPr>
       </w:pPr>
-      <w:bookmarkStart w:id="17" w:name="_Toc532223026"/>
+      <w:bookmarkStart w:id="16" w:name="_Toc532223026"/>
       <w:r>
         <w:rPr>
           <w:rFonts w:hint="cs"/>
@@ -9761,6 +9756,210 @@
           <w:lang w:bidi="he-IL"/>
         </w:rPr>
         <w:t>גְּרָר</w:t>
+      </w:r>
+      <w:bookmarkEnd w:id="16"/>
+    </w:p>
+    <w:p>
+      <w:pPr>
+        <w:bidi/>
+        <w:spacing w:line="360" w:lineRule="auto"/>
+        <w:jc w:val="both"/>
+        <w:rPr>
+          <w:sz w:val="24"/>
+          <w:szCs w:val="24"/>
+          <w:rtl/>
+          <w:lang w:bidi="he-IL"/>
+        </w:rPr>
+      </w:pPr>
+      <w:r>
+        <w:rPr>
+          <w:sz w:val="24"/>
+          <w:szCs w:val="24"/>
+          <w:rtl/>
+          <w:lang w:bidi="he-IL"/>
+        </w:rPr>
+        <w:t>כוח הגרר הוא הכוח הפועל בכיוון המנוגד לתנועה היחסית של עצם בזורם</w:t>
+      </w:r>
+      <w:r>
+        <w:rPr>
+          <w:sz w:val="24"/>
+          <w:szCs w:val="24"/>
+          <w:rtl/>
+        </w:rPr>
+        <w:t xml:space="preserve">. </w:t>
+      </w:r>
+      <w:r>
+        <w:rPr>
+          <w:sz w:val="24"/>
+          <w:szCs w:val="24"/>
+          <w:rtl/>
+          <w:lang w:bidi="he-IL"/>
+        </w:rPr>
+        <w:t>כוח הגרר מורכב מהחיכוך בין הזורם לגוף ומהפרש הלחצים בין החלק הקדמי של הגוף לחלקו האחורי</w:t>
+      </w:r>
+      <w:r>
+        <w:rPr>
+          <w:sz w:val="24"/>
+          <w:szCs w:val="24"/>
+          <w:rtl/>
+        </w:rPr>
+        <w:t xml:space="preserve">. </w:t>
+      </w:r>
+      <w:r>
+        <w:rPr>
+          <w:sz w:val="24"/>
+          <w:szCs w:val="24"/>
+          <w:rtl/>
+          <w:lang w:bidi="he-IL"/>
+        </w:rPr>
+        <w:t>כ</w:t>
+      </w:r>
+      <w:r>
+        <w:rPr>
+          <w:rFonts w:hint="cs"/>
+          <w:sz w:val="24"/>
+          <w:szCs w:val="24"/>
+          <w:rtl/>
+          <w:lang w:bidi="he-IL"/>
+        </w:rPr>
+        <w:t>וח זה</w:t>
+      </w:r>
+      <w:r>
+        <w:rPr>
+          <w:sz w:val="24"/>
+          <w:szCs w:val="24"/>
+          <w:rtl/>
+          <w:lang w:bidi="he-IL"/>
+        </w:rPr>
+        <w:t xml:space="preserve"> </w:t>
+      </w:r>
+      <w:r>
+        <w:rPr>
+          <w:sz w:val="24"/>
+          <w:szCs w:val="24"/>
+          <w:rtl/>
+          <w:lang w:bidi="he-IL"/>
+        </w:rPr>
+        <w:t>משפיע על כל גוף הנע בתוך זורם ולכן חשוב לחקור אותו</w:t>
+      </w:r>
+      <w:r>
+        <w:rPr>
+          <w:sz w:val="24"/>
+          <w:szCs w:val="24"/>
+          <w:rtl/>
+        </w:rPr>
+        <w:t xml:space="preserve">. </w:t>
+      </w:r>
+      <w:r>
+        <w:rPr>
+          <w:rFonts w:hint="cs"/>
+          <w:sz w:val="24"/>
+          <w:szCs w:val="24"/>
+          <w:rtl/>
+          <w:lang w:bidi="he-IL"/>
+        </w:rPr>
+        <w:t>לדוגמה הכוח</w:t>
+      </w:r>
+      <w:r>
+        <w:rPr>
+          <w:sz w:val="24"/>
+          <w:szCs w:val="24"/>
+          <w:rtl/>
+          <w:lang w:bidi="he-IL"/>
+        </w:rPr>
+        <w:t xml:space="preserve"> משפיע על מטוסים באוויר</w:t>
+      </w:r>
+      <w:r>
+        <w:rPr>
+          <w:sz w:val="24"/>
+          <w:szCs w:val="24"/>
+          <w:rtl/>
+        </w:rPr>
+        <w:t xml:space="preserve">, </w:t>
+      </w:r>
+      <w:r>
+        <w:rPr>
+          <w:sz w:val="24"/>
+          <w:szCs w:val="24"/>
+          <w:rtl/>
+          <w:lang w:bidi="he-IL"/>
+        </w:rPr>
+        <w:t>על בניינים בזמן רוחות חזקות</w:t>
+      </w:r>
+      <w:r>
+        <w:rPr>
+          <w:sz w:val="24"/>
+          <w:szCs w:val="24"/>
+          <w:rtl/>
+        </w:rPr>
+        <w:t xml:space="preserve">, </w:t>
+      </w:r>
+      <w:r>
+        <w:rPr>
+          <w:sz w:val="24"/>
+          <w:szCs w:val="24"/>
+          <w:rtl/>
+          <w:lang w:bidi="he-IL"/>
+        </w:rPr>
+        <w:t>על תאי דם אדומים הזורמים בדם ועוד</w:t>
+      </w:r>
+      <w:r>
+        <w:rPr>
+          <w:sz w:val="24"/>
+          <w:szCs w:val="24"/>
+          <w:rtl/>
+        </w:rPr>
+        <w:t>.</w:t>
+      </w:r>
+    </w:p>
+    <w:p>
+      <w:pPr>
+        <w:pStyle w:val="Heading3"/>
+        <w:bidi/>
+        <w:rPr>
+          <w:lang w:bidi="he-IL"/>
+        </w:rPr>
+      </w:pPr>
+      <w:bookmarkStart w:id="17" w:name="_Toc532223027"/>
+      <w:r>
+        <w:rPr>
+          <w:rFonts w:hint="cs"/>
+          <w:rtl/>
+          <w:lang w:bidi="he-IL"/>
+        </w:rPr>
+        <w:t>3.</w:t>
+      </w:r>
+      <w:r>
+        <w:rPr>
+          <w:rFonts w:hint="cs"/>
+          <w:rtl/>
+          <w:lang w:bidi="he-IL"/>
+        </w:rPr>
+        <w:t>5</w:t>
+      </w:r>
+      <w:r>
+        <w:rPr>
+          <w:rFonts w:hint="cs"/>
+          <w:rtl/>
+          <w:lang w:bidi="he-IL"/>
+        </w:rPr>
+        <w:t>.1</w:t>
+      </w:r>
+      <w:r>
+        <w:rPr>
+          <w:rFonts w:hint="cs"/>
+          <w:rtl/>
+          <w:lang w:bidi="he-IL"/>
+        </w:rPr>
+        <w:t xml:space="preserve"> </w:t>
+      </w:r>
+      <w:r>
+        <w:rPr>
+          <w:rFonts w:hint="cs"/>
+          <w:rtl/>
+          <w:lang w:bidi="he-IL"/>
+        </w:rPr>
+        <w:t>מקדם הגרר</w:t>
       </w:r>
       <w:bookmarkEnd w:id="17"/>
     </w:p>
@@ -9772,18 +9971,102 @@
         <w:rPr>
           <w:sz w:val="24"/>
           <w:szCs w:val="24"/>
-          <w:rtl/>
-          <w:lang w:bidi="he-IL"/>
         </w:rPr>
       </w:pPr>
       <w:r>
         <w:rPr>
-          <w:sz w:val="24"/>
-          <w:szCs w:val="24"/>
-          <w:rtl/>
-          <w:lang w:bidi="he-IL"/>
-        </w:rPr>
-        <w:t>כוח הגרר הוא הכוח הפועל בכיוון המנוגד לתנועה היחסית של עצם בזורם</w:t>
+          <w:rFonts w:hint="cs"/>
+          <w:sz w:val="24"/>
+          <w:szCs w:val="24"/>
+          <w:rtl/>
+          <w:lang w:bidi="he-IL"/>
+        </w:rPr>
+        <w:t xml:space="preserve">כאשר ידועים מאפייני גוף מסוים, </w:t>
+      </w:r>
+      <w:r>
+        <w:rPr>
+          <w:sz w:val="24"/>
+          <w:szCs w:val="24"/>
+          <w:rtl/>
+          <w:lang w:bidi="he-IL"/>
+        </w:rPr>
+        <w:t>ניתן לייצג כוח הגרר</w:t>
+      </w:r>
+      <w:r>
+        <w:rPr>
+          <w:rFonts w:hint="cs"/>
+          <w:sz w:val="24"/>
+          <w:szCs w:val="24"/>
+          <w:rtl/>
+          <w:lang w:bidi="he-IL"/>
+        </w:rPr>
+        <w:t xml:space="preserve"> עליו</w:t>
+      </w:r>
+      <w:r>
+        <w:rPr>
+          <w:sz w:val="24"/>
+          <w:szCs w:val="24"/>
+          <w:rtl/>
+          <w:lang w:bidi="he-IL"/>
+        </w:rPr>
+        <w:t xml:space="preserve"> </w:t>
+      </w:r>
+      <w:r>
+        <w:rPr>
+          <w:rFonts w:hint="cs"/>
+          <w:sz w:val="24"/>
+          <w:szCs w:val="24"/>
+          <w:rtl/>
+          <w:lang w:bidi="he-IL"/>
+        </w:rPr>
+        <w:t>בעזרת</w:t>
+      </w:r>
+      <w:r>
+        <w:rPr>
+          <w:sz w:val="24"/>
+          <w:szCs w:val="24"/>
+          <w:rtl/>
+          <w:lang w:bidi="he-IL"/>
+        </w:rPr>
+        <w:t xml:space="preserve"> מספר משתנים של </w:t>
+      </w:r>
+      <w:r>
+        <w:rPr>
+          <w:sz w:val="24"/>
+          <w:szCs w:val="24"/>
+          <w:rtl/>
+          <w:lang w:bidi="he-IL"/>
+        </w:rPr>
+        <w:t>המערכת</w:t>
+      </w:r>
+      <w:r>
+        <w:rPr>
+          <w:rFonts w:hint="cs"/>
+          <w:sz w:val="24"/>
+          <w:szCs w:val="24"/>
+          <w:rtl/>
+          <w:lang w:bidi="he-IL"/>
+        </w:rPr>
+        <w:t xml:space="preserve"> ה</w:t>
+      </w:r>
+      <w:r>
+        <w:rPr>
+          <w:sz w:val="24"/>
+          <w:szCs w:val="24"/>
+          <w:rtl/>
+          <w:lang w:bidi="he-IL"/>
+        </w:rPr>
+        <w:t>מדובר</w:t>
+      </w:r>
+      <w:r>
+        <w:rPr>
+          <w:rFonts w:hint="cs"/>
+          <w:sz w:val="24"/>
+          <w:szCs w:val="24"/>
+          <w:rtl/>
+          <w:lang w:bidi="he-IL"/>
+        </w:rPr>
+        <w:t>ת</w:t>
       </w:r>
       <w:r>
         <w:rPr>
@@ -9800,79 +10083,7 @@
           <w:rtl/>
           <w:lang w:bidi="he-IL"/>
         </w:rPr>
-        <w:t>כוח הגרר מורכב מהחיכוך בין הזורם לגוף ומהפרש הלחצים בין החלק הקדמי של הגוף לחלקו האחורי</w:t>
-      </w:r>
-      <w:r>
-        <w:rPr>
-          <w:sz w:val="24"/>
-          <w:szCs w:val="24"/>
-          <w:rtl/>
-        </w:rPr>
-        <w:t xml:space="preserve">. </w:t>
-      </w:r>
-      <w:r>
-        <w:rPr>
-          <w:sz w:val="24"/>
-          <w:szCs w:val="24"/>
-          <w:rtl/>
-          <w:lang w:bidi="he-IL"/>
-        </w:rPr>
-        <w:t>כ</w:t>
-      </w:r>
-      <w:r>
-        <w:rPr>
-          <w:rFonts w:hint="cs"/>
-          <w:sz w:val="24"/>
-          <w:szCs w:val="24"/>
-          <w:rtl/>
-          <w:lang w:bidi="he-IL"/>
-        </w:rPr>
-        <w:t>וח זה</w:t>
-      </w:r>
-      <w:r>
-        <w:rPr>
-          <w:sz w:val="24"/>
-          <w:szCs w:val="24"/>
-          <w:rtl/>
-          <w:lang w:bidi="he-IL"/>
-        </w:rPr>
-        <w:t xml:space="preserve"> </w:t>
-      </w:r>
-      <w:r>
-        <w:rPr>
-          <w:sz w:val="24"/>
-          <w:szCs w:val="24"/>
-          <w:rtl/>
-          <w:lang w:bidi="he-IL"/>
-        </w:rPr>
-        <w:t>משפיע על כל גוף הנע בתוך זורם ולכן חשוב לחקור אותו</w:t>
-      </w:r>
-      <w:r>
-        <w:rPr>
-          <w:sz w:val="24"/>
-          <w:szCs w:val="24"/>
-          <w:rtl/>
-        </w:rPr>
-        <w:t xml:space="preserve">. </w:t>
-      </w:r>
-      <w:r>
-        <w:rPr>
-          <w:rFonts w:hint="cs"/>
-          <w:sz w:val="24"/>
-          <w:szCs w:val="24"/>
-          <w:rtl/>
-          <w:lang w:bidi="he-IL"/>
-        </w:rPr>
-        <w:t>לדוגמה הכוח</w:t>
-      </w:r>
-      <w:r>
-        <w:rPr>
-          <w:sz w:val="24"/>
-          <w:szCs w:val="24"/>
-          <w:rtl/>
-          <w:lang w:bidi="he-IL"/>
-        </w:rPr>
-        <w:t xml:space="preserve"> משפיע על מטוסים באוויר</w:t>
+        <w:t>כאשר גוף נע דרך זורם צמיגי ולא דחיס</w:t>
       </w:r>
       <w:r>
         <w:rPr>
@@ -9889,7 +10100,7 @@
           <w:rtl/>
           <w:lang w:bidi="he-IL"/>
         </w:rPr>
-        <w:t>על בניינים בזמן רוחות חזקות</w:t>
+        <w:t>ניתן לייצג את כוח הגרר כפונקציה של אורך הבעיה</w:t>
       </w:r>
       <w:r>
         <w:rPr>
@@ -9906,179 +10117,64 @@
           <w:rtl/>
           <w:lang w:bidi="he-IL"/>
         </w:rPr>
-        <w:t>על תאי דם אדומים הזורמים בדם ועוד</w:t>
-      </w:r>
-      <w:r>
-        <w:rPr>
-          <w:sz w:val="24"/>
-          <w:szCs w:val="24"/>
-          <w:rtl/>
-        </w:rPr>
-        <w:t>.</w:t>
-      </w:r>
-    </w:p>
-    <w:p>
-      <w:pPr>
-        <w:pStyle w:val="Heading3"/>
-        <w:bidi/>
-        <w:rPr>
-          <w:lang w:bidi="he-IL"/>
-        </w:rPr>
-      </w:pPr>
-      <w:bookmarkStart w:id="18" w:name="_Toc532223027"/>
-      <w:r>
-        <w:rPr>
-          <w:rFonts w:hint="cs"/>
-          <w:rtl/>
-          <w:lang w:bidi="he-IL"/>
-        </w:rPr>
-        <w:t>3.</w:t>
-      </w:r>
-      <w:r>
-        <w:rPr>
-          <w:rFonts w:hint="cs"/>
-          <w:rtl/>
-          <w:lang w:bidi="he-IL"/>
-        </w:rPr>
-        <w:t>5</w:t>
-      </w:r>
-      <w:r>
-        <w:rPr>
-          <w:rFonts w:hint="cs"/>
-          <w:rtl/>
-          <w:lang w:bidi="he-IL"/>
-        </w:rPr>
-        <w:t>.1</w:t>
-      </w:r>
-      <w:r>
-        <w:rPr>
-          <w:rFonts w:hint="cs"/>
-          <w:rtl/>
-          <w:lang w:bidi="he-IL"/>
-        </w:rPr>
-        <w:t xml:space="preserve"> </w:t>
-      </w:r>
-      <w:r>
-        <w:rPr>
-          <w:rFonts w:hint="cs"/>
-          <w:rtl/>
-          <w:lang w:bidi="he-IL"/>
-        </w:rPr>
-        <w:t>מקדם הגרר</w:t>
-      </w:r>
-      <w:bookmarkEnd w:id="18"/>
+        <w:t>מהירות הגוף</w:t>
+      </w:r>
+      <w:r>
+        <w:rPr>
+          <w:sz w:val="24"/>
+          <w:szCs w:val="24"/>
+          <w:rtl/>
+        </w:rPr>
+        <w:t xml:space="preserve">, </w:t>
+      </w:r>
+      <w:r>
+        <w:rPr>
+          <w:sz w:val="24"/>
+          <w:szCs w:val="24"/>
+          <w:rtl/>
+          <w:lang w:bidi="he-IL"/>
+        </w:rPr>
+        <w:t xml:space="preserve">צמיגות הזורם וצפיפות הזורם </w:t>
+      </w:r>
+      <w:r>
+        <w:rPr>
+          <w:sz w:val="24"/>
+          <w:szCs w:val="24"/>
+          <w:rtl/>
+        </w:rPr>
+        <w:t>(</w:t>
+      </w:r>
+      <w:r>
+        <w:rPr>
+          <w:sz w:val="24"/>
+          <w:szCs w:val="24"/>
+          <w:rtl/>
+          <w:lang w:bidi="he-IL"/>
+        </w:rPr>
+        <w:t>בסדר זה במשוואה</w:t>
+      </w:r>
+      <w:r>
+        <w:rPr>
+          <w:sz w:val="24"/>
+          <w:szCs w:val="24"/>
+          <w:rtl/>
+        </w:rPr>
+        <w:t>):</w:t>
+      </w:r>
     </w:p>
     <w:p>
       <w:pPr>
         <w:bidi/>
         <w:spacing w:line="360" w:lineRule="auto"/>
-        <w:jc w:val="both"/>
         <w:rPr>
           <w:sz w:val="24"/>
           <w:szCs w:val="24"/>
         </w:rPr>
       </w:pPr>
-      <w:commentRangeStart w:id="19"/>
-      <w:r>
-        <w:rPr>
-          <w:sz w:val="24"/>
-          <w:szCs w:val="24"/>
-          <w:rtl/>
-          <w:lang w:bidi="he-IL"/>
-        </w:rPr>
-        <w:t xml:space="preserve">ניתן לייצג כוח הגרר על פי מספר משתנים של </w:t>
-      </w:r>
-      <w:r>
-        <w:rPr>
-          <w:sz w:val="24"/>
-          <w:szCs w:val="24"/>
-          <w:rtl/>
-          <w:lang w:bidi="he-IL"/>
-        </w:rPr>
-        <w:t>המערכת</w:t>
-      </w:r>
-      <w:r>
-        <w:rPr>
-          <w:sz w:val="24"/>
-          <w:szCs w:val="24"/>
-          <w:rtl/>
-          <w:lang w:bidi="he-IL"/>
-        </w:rPr>
-        <w:t xml:space="preserve"> והגוף עליו מדובר</w:t>
-      </w:r>
-      <w:r>
-        <w:rPr>
-          <w:sz w:val="24"/>
-          <w:szCs w:val="24"/>
-          <w:rtl/>
-        </w:rPr>
-        <w:t xml:space="preserve">. </w:t>
-      </w:r>
-      <w:r>
-        <w:rPr>
-          <w:sz w:val="24"/>
-          <w:szCs w:val="24"/>
-          <w:rtl/>
-          <w:lang w:bidi="he-IL"/>
-        </w:rPr>
-        <w:t>כאשר גוף נע דרך זורם צמיגי ולא דחיס</w:t>
-      </w:r>
-      <w:r>
-        <w:rPr>
-          <w:sz w:val="24"/>
-          <w:szCs w:val="24"/>
-          <w:rtl/>
-        </w:rPr>
-        <w:t xml:space="preserve">, </w:t>
-      </w:r>
-      <w:r>
-        <w:rPr>
-          <w:sz w:val="24"/>
-          <w:szCs w:val="24"/>
-          <w:rtl/>
-          <w:lang w:bidi="he-IL"/>
-        </w:rPr>
-        <w:t>ניתן לייצג את כוח הגרר כפונקציה של אורך הבעיה</w:t>
-      </w:r>
-      <w:r>
-        <w:rPr>
-          <w:sz w:val="24"/>
-          <w:szCs w:val="24"/>
-          <w:rtl/>
-        </w:rPr>
-        <w:t xml:space="preserve">, </w:t>
-      </w:r>
-      <w:r>
-        <w:rPr>
-          <w:sz w:val="24"/>
-          <w:szCs w:val="24"/>
-          <w:rtl/>
-          <w:lang w:bidi="he-IL"/>
-        </w:rPr>
-        <w:t>מהירות הגוף</w:t>
-      </w:r>
-      <w:r>
-        <w:rPr>
-          <w:sz w:val="24"/>
-          <w:szCs w:val="24"/>
-          <w:rtl/>
-        </w:rPr>
-        <w:t xml:space="preserve">, </w:t>
-      </w:r>
-      <w:r>
-        <w:rPr>
-          <w:sz w:val="24"/>
-          <w:szCs w:val="24"/>
-          <w:rtl/>
-          <w:lang w:bidi="he-IL"/>
-        </w:rPr>
-        <w:t xml:space="preserve">צמיגות הזורם וצפיפות הזורם </w:t>
-      </w:r>
-      <w:r>
-        <w:rPr>
-          <w:sz w:val="24"/>
-          <w:szCs w:val="24"/>
-          <w:rtl/>
+      <w:r>
+        <w:rPr>
+          <w:sz w:val="24"/>
+          <w:szCs w:val="24"/>
         </w:rPr>
         <w:t>(</w:t>
       </w:r>
@@ -10086,48 +10182,6 @@
         <w:rPr>
           <w:sz w:val="24"/>
           <w:szCs w:val="24"/>
-          <w:rtl/>
-          <w:lang w:bidi="he-IL"/>
-        </w:rPr>
-        <w:t>בסדר זה במשוואה</w:t>
-      </w:r>
-      <w:r>
-        <w:rPr>
-          <w:sz w:val="24"/>
-          <w:szCs w:val="24"/>
-          <w:rtl/>
-        </w:rPr>
-        <w:t>):</w:t>
-      </w:r>
-      <w:commentRangeEnd w:id="19"/>
-      <w:r>
-        <w:rPr>
-          <w:rStyle w:val="CommentReference"/>
-          <w:rtl/>
-        </w:rPr>
-        <w:commentReference w:id="19"/>
-      </w:r>
-    </w:p>
-    <w:p>
-      <w:pPr>
-        <w:bidi/>
-        <w:spacing w:line="360" w:lineRule="auto"/>
-        <w:rPr>
-          <w:sz w:val="24"/>
-          <w:szCs w:val="24"/>
-        </w:rPr>
-      </w:pPr>
-      <w:r>
-        <w:rPr>
-          <w:sz w:val="24"/>
-          <w:szCs w:val="24"/>
-        </w:rPr>
-        <w:t>(</w:t>
-      </w:r>
-      <w:r>
-        <w:rPr>
-          <w:sz w:val="24"/>
-          <w:szCs w:val="24"/>
         </w:rPr>
         <w:t>3</w:t>
       </w:r>
@@ -10178,7 +10232,7 @@
           <w:noProof/>
           <w:sz w:val="24"/>
           <w:szCs w:val="24"/>
-          <w:lang w:val="en-GB" w:eastAsia="en-GB" w:bidi="he-IL"/>
+          <w:lang w:bidi="he-IL"/>
         </w:rPr>
         <w:drawing>
           <wp:inline distT="114300" distB="114300" distL="114300" distR="114300">
@@ -10194,7 +10248,7 @@
                     <pic:cNvPicPr preferRelativeResize="0"/>
                   </pic:nvPicPr>
                   <pic:blipFill>
-                    <a:blip r:embed="rId12" cstate="print"/>
+                    <a:blip r:embed="rId13" cstate="print"/>
                     <a:srcRect/>
                     <a:stretch>
                       <a:fillRect/>
@@ -10444,7 +10498,7 @@
       <w:r>
         <w:rPr>
           <w:noProof/>
-          <w:lang w:val="en-GB" w:eastAsia="en-GB" w:bidi="he-IL"/>
+          <w:lang w:bidi="he-IL"/>
         </w:rPr>
         <w:drawing>
           <wp:anchor distT="114300" distB="114300" distL="114300" distR="114300" simplePos="0" relativeHeight="251657216" behindDoc="0" locked="0" layoutInCell="1" allowOverlap="1">
@@ -10468,7 +10522,7 @@
                     <pic:cNvPicPr preferRelativeResize="0"/>
                   </pic:nvPicPr>
                   <pic:blipFill>
-                    <a:blip r:embed="rId13" cstate="print"/>
+                    <a:blip r:embed="rId14" cstate="print"/>
                     <a:srcRect/>
                     <a:stretch>
                       <a:fillRect/>
@@ -11180,7 +11234,7 @@
           <w:lang w:bidi="he-IL"/>
         </w:rPr>
       </w:pPr>
-      <w:bookmarkStart w:id="20" w:name="_Toc532223028"/>
+      <w:bookmarkStart w:id="18" w:name="_Toc532223028"/>
       <w:r>
         <w:rPr>
           <w:rFonts w:hint="cs"/>
@@ -11214,7 +11268,7 @@
         </w:rPr>
         <w:t>חישוב הגרר</w:t>
       </w:r>
-      <w:bookmarkEnd w:id="20"/>
+      <w:bookmarkEnd w:id="18"/>
     </w:p>
     <w:p>
       <w:pPr>
@@ -12213,7 +12267,7 @@
           <w:noProof/>
           <w:sz w:val="24"/>
           <w:szCs w:val="24"/>
-          <w:lang w:val="en-GB" w:eastAsia="en-GB" w:bidi="he-IL"/>
+          <w:lang w:bidi="he-IL"/>
         </w:rPr>
         <w:drawing>
           <wp:anchor distT="0" distB="0" distL="114300" distR="114300" simplePos="0" relativeHeight="251659264" behindDoc="1" locked="0" layoutInCell="1" allowOverlap="1">
@@ -12256,10 +12310,10 @@
                     <pic:cNvPicPr/>
                   </pic:nvPicPr>
                   <pic:blipFill>
-                    <a:blip r:embed="rId14" cstate="print">
+                    <a:blip r:embed="rId15" cstate="print">
                       <a:extLst>
                         <a:ext uri="{28A0092B-C50C-407E-A947-70E740481C1C}">
-                          <a14:useLocalDpi xmlns:a14="http://schemas.microsoft.com/office/drawing/2010/main" xmlns:wps="http://schemas.microsoft.com/office/word/2010/wordprocessingShape" xmlns:wpi="http://schemas.microsoft.com/office/word/2010/wordprocessingInk" xmlns:wpg="http://schemas.microsoft.com/office/word/2010/wordprocessingGroup" xmlns:w14="http://schemas.microsoft.com/office/word/2010/wordml" xmlns:w="http://schemas.openxmlformats.org/wordprocessingml/2006/main" xmlns:w10="urn:schemas-microsoft-com:office:word" xmlns:wp14="http://schemas.microsoft.com/office/word/2010/wordprocessingDrawing" xmlns:v="urn:schemas-microsoft-com:vml" xmlns:o="urn:schemas-microsoft-com:office:office" xmlns:mc="http://schemas.openxmlformats.org/markup-compatibility/2006" xmlns:wpc="http://schemas.microsoft.com/office/word/2010/wordprocessingCanvas" xmlns="" val="0"/>
+                          <a14:useLocalDpi xmlns:a14="http://schemas.microsoft.com/office/drawing/2010/main" val="0"/>
                         </a:ext>
                       </a:extLst>
                     </a:blip>
@@ -14484,7 +14538,7 @@
           <w:lang w:bidi="he-IL"/>
         </w:rPr>
       </w:pPr>
-      <w:commentRangeStart w:id="21"/>
+      <w:commentRangeStart w:id="19"/>
       <w:r>
         <w:rPr>
           <w:rFonts w:hint="cs"/>
@@ -15111,12 +15165,12 @@
         </w:rPr>
         <w:t xml:space="preserve"> ולכן יהיה ניתן לחשב את הגרר כך.</w:t>
       </w:r>
-      <w:commentRangeEnd w:id="21"/>
+      <w:commentRangeEnd w:id="19"/>
       <w:r>
         <w:rPr>
           <w:rStyle w:val="CommentReference"/>
         </w:rPr>
-        <w:commentReference w:id="21"/>
+        <w:commentReference w:id="19"/>
       </w:r>
     </w:p>
     <w:p>
@@ -15253,8 +15307,6 @@
         </w:rPr>
         <w:t xml:space="preserve"> </w:t>
       </w:r>
-      <w:bookmarkStart w:id="22" w:name="_GoBack"/>
-      <w:bookmarkEnd w:id="22"/>
     </w:p>
     <w:p>
       <w:pPr>
@@ -15443,7 +15495,7 @@
         </w:rPr>
         <w:t xml:space="preserve"> (משוואה </w:t>
       </w:r>
-      <w:commentRangeStart w:id="23"/>
+      <w:commentRangeStart w:id="20"/>
       <w:r>
         <w:rPr>
           <w:rFonts w:hint="cs"/>
@@ -15454,13 +15506,13 @@
         </w:rPr>
         <w:t>?</w:t>
       </w:r>
-      <w:commentRangeEnd w:id="23"/>
+      <w:commentRangeEnd w:id="20"/>
       <w:r>
         <w:rPr>
           <w:rStyle w:val="CommentReference"/>
           <w:rtl/>
         </w:rPr>
-        <w:commentReference w:id="23"/>
+        <w:commentReference w:id="20"/>
       </w:r>
       <w:r>
         <w:rPr>
@@ -15498,7 +15550,7 @@
           <w:rtl/>
         </w:rPr>
       </w:pPr>
-      <w:bookmarkStart w:id="24" w:name="_Toc532223029"/>
+      <w:bookmarkStart w:id="21" w:name="_Toc532223029"/>
       <w:r>
         <w:rPr>
           <w:rFonts w:hint="cs"/>
@@ -15515,7 +15567,7 @@
         </w:rPr>
         <w:t>שיטות וחומרים</w:t>
       </w:r>
-      <w:bookmarkEnd w:id="24"/>
+      <w:bookmarkEnd w:id="21"/>
     </w:p>
     <w:p>
       <w:pPr>
@@ -15525,7 +15577,7 @@
           <w:rtl/>
         </w:rPr>
       </w:pPr>
-      <w:bookmarkStart w:id="25" w:name="_Toc532223030"/>
+      <w:bookmarkStart w:id="22" w:name="_Toc532223030"/>
       <w:r>
         <w:rPr>
           <w:rFonts w:hint="cs"/>
@@ -15550,14 +15602,14 @@
         </w:rPr>
         <w:t>חומרים</w:t>
       </w:r>
-      <w:bookmarkEnd w:id="25"/>
+      <w:bookmarkEnd w:id="22"/>
     </w:p>
     <w:tbl>
       <w:tblPr>
         <w:tblStyle w:val="TableGrid"/>
         <w:bidiVisual/>
         <w:tblW w:w="0" w:type="auto"/>
-        <w:tblLook w:val="04A0"/>
+        <w:tblLook w:val="04A0" w:firstRow="1" w:lastRow="0" w:firstColumn="1" w:lastColumn="0" w:noHBand="0" w:noVBand="1"/>
       </w:tblPr>
       <w:tblGrid>
         <w:gridCol w:w="1739"/>
@@ -15871,7 +15923,7 @@
         <w:pStyle w:val="Heading2"/>
         <w:bidi/>
       </w:pPr>
-      <w:bookmarkStart w:id="26" w:name="_Toc532223031"/>
+      <w:bookmarkStart w:id="23" w:name="_Toc532223031"/>
       <w:r>
         <w:rPr>
           <w:rFonts w:hint="cs"/>
@@ -15896,14 +15948,14 @@
         </w:rPr>
         <w:t>מכשירים</w:t>
       </w:r>
-      <w:bookmarkEnd w:id="26"/>
+      <w:bookmarkEnd w:id="23"/>
     </w:p>
     <w:tbl>
       <w:tblPr>
         <w:tblStyle w:val="TableGrid"/>
         <w:bidiVisual/>
         <w:tblW w:w="8928" w:type="dxa"/>
-        <w:tblLook w:val="04A0"/>
+        <w:tblLook w:val="04A0" w:firstRow="1" w:lastRow="0" w:firstColumn="1" w:lastColumn="0" w:noHBand="0" w:noVBand="1"/>
       </w:tblPr>
       <w:tblGrid>
         <w:gridCol w:w="1771"/>
@@ -16622,7 +16674,7 @@
           <w:rtl/>
         </w:rPr>
       </w:pPr>
-      <w:bookmarkStart w:id="27" w:name="_Toc532223032"/>
+      <w:bookmarkStart w:id="24" w:name="_Toc532223032"/>
       <w:r>
         <w:rPr>
           <w:rFonts w:hint="cs"/>
@@ -16631,7 +16683,7 @@
         </w:rPr>
         <w:t xml:space="preserve">4.3 </w:t>
       </w:r>
-      <w:bookmarkEnd w:id="27"/>
+      <w:bookmarkEnd w:id="24"/>
       <w:r>
         <w:rPr>
           <w:rFonts w:hint="cs"/>
@@ -17244,6 +17296,7 @@
           <w:noProof/>
           <w:sz w:val="24"/>
           <w:szCs w:val="24"/>
+          <w:lang w:val="en-US" w:eastAsia="en-US"/>
         </w:rPr>
         <w:drawing>
           <wp:inline distT="0" distB="0" distL="0" distR="0">
@@ -17263,7 +17316,7 @@
                     </pic:cNvPicPr>
                   </pic:nvPicPr>
                   <pic:blipFill>
-                    <a:blip r:embed="rId15" cstate="print"/>
+                    <a:blip r:embed="rId16" cstate="print"/>
                     <a:srcRect/>
                     <a:stretch>
                       <a:fillRect/>
@@ -17715,16 +17768,15 @@
           <w:sz w:val="20"/>
           <w:szCs w:val="20"/>
         </w:rPr>
-        <w:t xml:space="preserve"> et. al. 2018</w:t>
-      </w:r>
-      <w:r>
-        <w:rPr>
-          <w:rFonts w:hint="cs"/>
+        <w:t xml:space="preserve"> et. </w:t>
+      </w:r>
+      <w:proofErr w:type="gramStart"/>
+      <w:r>
+        <w:rPr>
           <w:sz w:val="20"/>
           <w:szCs w:val="20"/>
-          <w:rtl/>
-        </w:rPr>
-        <w:t>)</w:t>
+        </w:rPr>
+        <w:t>al. 2018</w:t>
       </w:r>
       <w:r>
         <w:rPr>
@@ -17733,8 +17785,18 @@
           <w:szCs w:val="20"/>
           <w:rtl/>
         </w:rPr>
+        <w:t>)</w:t>
+      </w:r>
+      <w:r>
+        <w:rPr>
+          <w:rFonts w:hint="cs"/>
+          <w:sz w:val="20"/>
+          <w:szCs w:val="20"/>
+          <w:rtl/>
+        </w:rPr>
         <w:t>.</w:t>
       </w:r>
+      <w:proofErr w:type="gramEnd"/>
     </w:p>
     <w:p>
       <w:pPr>
@@ -18045,7 +18107,7 @@
           <w:rtl/>
         </w:rPr>
       </w:pPr>
-      <w:bookmarkStart w:id="28" w:name="_Toc532223033"/>
+      <w:bookmarkStart w:id="25" w:name="_Toc532223033"/>
       <w:r>
         <w:rPr>
           <w:rFonts w:hint="cs"/>
@@ -18055,7 +18117,7 @@
         <w:lastRenderedPageBreak/>
         <w:t xml:space="preserve">4.4 </w:t>
       </w:r>
-      <w:bookmarkEnd w:id="28"/>
+      <w:bookmarkEnd w:id="25"/>
       <w:r>
         <w:rPr>
           <w:rFonts w:hint="cs"/>
@@ -18083,6 +18145,7 @@
           <w:lang w:bidi="he-IL"/>
         </w:rPr>
       </w:pPr>
+      <w:proofErr w:type="gramStart"/>
       <w:r>
         <w:rPr>
           <w:sz w:val="24"/>
@@ -18175,7 +18238,16 @@
           <w:szCs w:val="24"/>
           <w:rtl/>
         </w:rPr>
-        <w:t xml:space="preserve">. </w:t>
+        <w:t>.</w:t>
+      </w:r>
+      <w:proofErr w:type="gramEnd"/>
+      <w:r>
+        <w:rPr>
+          <w:sz w:val="24"/>
+          <w:szCs w:val="24"/>
+          <w:rtl/>
+        </w:rPr>
+        <w:t xml:space="preserve"> </w:t>
       </w:r>
       <w:r>
         <w:rPr>
@@ -19547,8 +19619,8 @@
           <w:lang w:bidi="he-IL"/>
         </w:rPr>
       </w:pPr>
-      <w:bookmarkStart w:id="29" w:name="_Toc532223034"/>
-      <w:commentRangeStart w:id="30"/>
+      <w:bookmarkStart w:id="26" w:name="_Toc532223034"/>
+      <w:commentRangeStart w:id="27"/>
       <w:r>
         <w:rPr>
           <w:rFonts w:hint="cs"/>
@@ -19558,7 +19630,7 @@
         <w:lastRenderedPageBreak/>
         <w:t xml:space="preserve">4.4 </w:t>
       </w:r>
-      <w:bookmarkEnd w:id="29"/>
+      <w:bookmarkEnd w:id="26"/>
       <w:r>
         <w:rPr>
           <w:rFonts w:hint="cs"/>
@@ -19568,13 +19640,13 @@
         <w:tab/>
         <w:t>תהליך ניתוח המידע</w:t>
       </w:r>
-      <w:commentRangeEnd w:id="30"/>
+      <w:commentRangeEnd w:id="27"/>
       <w:r>
         <w:rPr>
           <w:rStyle w:val="CommentReference"/>
           <w:rtl/>
         </w:rPr>
-        <w:commentReference w:id="30"/>
+        <w:commentReference w:id="27"/>
       </w:r>
     </w:p>
     <w:p>
@@ -19617,7 +19689,7 @@
         </w:rPr>
         <w:t xml:space="preserve"> כדי לקרוא מידע על החלקיקים. כעיקרון אופן הפעולה של התוכנה כלל קריאת נתונים, חישוב ערכים מסויימים מתוכם ולאחר מכאן </w:t>
       </w:r>
-      <w:commentRangeStart w:id="31"/>
+      <w:commentRangeStart w:id="28"/>
       <w:r>
         <w:rPr>
           <w:rFonts w:hint="cs"/>
@@ -19637,14 +19709,14 @@
         </w:rPr>
         <w:t>json</w:t>
       </w:r>
-      <w:commentRangeEnd w:id="31"/>
+      <w:commentRangeEnd w:id="28"/>
       <w:proofErr w:type="spellEnd"/>
       <w:r>
         <w:rPr>
           <w:rStyle w:val="CommentReference"/>
           <w:rtl/>
         </w:rPr>
-        <w:commentReference w:id="31"/>
+        <w:commentReference w:id="28"/>
       </w:r>
       <w:r>
         <w:rPr>
@@ -19725,7 +19797,7 @@
           <w:rtl/>
         </w:rPr>
       </w:pPr>
-      <w:bookmarkStart w:id="32" w:name="_Toc532223035"/>
+      <w:bookmarkStart w:id="29" w:name="_Toc532223035"/>
       <w:r>
         <w:rPr>
           <w:rFonts w:hint="cs"/>
@@ -19734,7 +19806,7 @@
         </w:rPr>
         <w:t xml:space="preserve">4.5 </w:t>
       </w:r>
-      <w:bookmarkEnd w:id="32"/>
+      <w:bookmarkEnd w:id="29"/>
       <w:r>
         <w:rPr>
           <w:rFonts w:hint="cs"/>
@@ -19776,7 +19848,7 @@
           <w:rtl/>
         </w:rPr>
       </w:pPr>
-      <w:bookmarkStart w:id="33" w:name="_Toc532223036"/>
+      <w:bookmarkStart w:id="30" w:name="_Toc532223036"/>
       <w:r>
         <w:rPr>
           <w:rFonts w:hint="cs"/>
@@ -19785,7 +19857,7 @@
         </w:rPr>
         <w:t xml:space="preserve">4.5.1 </w:t>
       </w:r>
-      <w:bookmarkEnd w:id="33"/>
+      <w:bookmarkEnd w:id="30"/>
       <w:r>
         <w:rPr>
           <w:rFonts w:hint="cs"/>
@@ -20374,7 +20446,7 @@
         <w:pStyle w:val="Heading3"/>
         <w:bidi/>
       </w:pPr>
-      <w:bookmarkStart w:id="34" w:name="_Toc532223037"/>
+      <w:bookmarkStart w:id="31" w:name="_Toc532223037"/>
       <w:r>
         <w:rPr>
           <w:rFonts w:hint="cs"/>
@@ -20383,7 +20455,7 @@
         </w:rPr>
         <w:t xml:space="preserve">4.5.2 </w:t>
       </w:r>
-      <w:bookmarkEnd w:id="34"/>
+      <w:bookmarkEnd w:id="31"/>
       <w:r>
         <w:rPr>
           <w:rFonts w:hint="cs"/>
@@ -20600,7 +20672,7 @@
           <w:rtl/>
         </w:rPr>
       </w:pPr>
-      <w:bookmarkStart w:id="35" w:name="_Toc532223038"/>
+      <w:bookmarkStart w:id="32" w:name="_Toc532223038"/>
       <w:r>
         <w:rPr>
           <w:rFonts w:hint="cs"/>
@@ -20610,7 +20682,7 @@
         <w:lastRenderedPageBreak/>
         <w:t xml:space="preserve">5 </w:t>
       </w:r>
-      <w:commentRangeStart w:id="36"/>
+      <w:commentRangeStart w:id="33"/>
       <w:r>
         <w:rPr>
           <w:rtl/>
@@ -20618,14 +20690,14 @@
         </w:rPr>
         <w:t>תוצאות</w:t>
       </w:r>
-      <w:commentRangeEnd w:id="36"/>
+      <w:commentRangeEnd w:id="33"/>
       <w:r>
         <w:rPr>
           <w:rStyle w:val="CommentReference"/>
         </w:rPr>
-        <w:commentReference w:id="36"/>
-      </w:r>
-      <w:bookmarkEnd w:id="35"/>
+        <w:commentReference w:id="33"/>
+      </w:r>
+      <w:bookmarkEnd w:id="32"/>
     </w:p>
     <w:p>
       <w:pPr>
@@ -20850,8 +20922,6 @@
         </w:rPr>
         <w:t xml:space="preserve">. </w:t>
       </w:r>
-      <w:commentRangeStart w:id="37"/>
-      <w:commentRangeStart w:id="38"/>
       <w:r>
         <w:rPr>
           <w:rFonts w:asciiTheme="minorBidi" w:hAnsiTheme="minorBidi" w:hint="cs"/>
@@ -20860,43 +20930,7 @@
           <w:rtl/>
           <w:lang w:bidi="he-IL"/>
         </w:rPr>
-        <w:t xml:space="preserve">המהירות של </w:t>
-      </w:r>
-      <w:commentRangeEnd w:id="37"/>
-      <w:r>
-        <w:rPr>
-          <w:rFonts w:asciiTheme="minorBidi" w:hAnsiTheme="minorBidi" w:hint="cs"/>
-          <w:sz w:val="24"/>
-          <w:szCs w:val="24"/>
-          <w:rtl/>
-          <w:lang w:bidi="he-IL"/>
-        </w:rPr>
-        <w:t xml:space="preserve">החלקיקים </w:t>
-      </w:r>
-      <w:r>
-        <w:rPr>
-          <w:rStyle w:val="CommentReference"/>
-          <w:rtl/>
-        </w:rPr>
-        <w:commentReference w:id="37"/>
-      </w:r>
-      <w:commentRangeEnd w:id="38"/>
-      <w:r>
-        <w:rPr>
-          <w:rStyle w:val="CommentReference"/>
-          <w:rtl/>
-        </w:rPr>
-        <w:commentReference w:id="38"/>
-      </w:r>
-      <w:r>
-        <w:rPr>
-          <w:rFonts w:asciiTheme="minorBidi" w:hAnsiTheme="minorBidi" w:hint="cs"/>
-          <w:sz w:val="24"/>
-          <w:szCs w:val="24"/>
-          <w:rtl/>
-          <w:lang w:bidi="he-IL"/>
-        </w:rPr>
-        <w:t>עולה עם הגובה</w:t>
+        <w:t>המהירות של החלקיקים עולה עם הגובה</w:t>
       </w:r>
       <w:r>
         <w:rPr>
@@ -20998,13 +21032,13 @@
           <w:noProof/>
           <w:sz w:val="24"/>
           <w:szCs w:val="24"/>
-          <w:lang w:val="en-GB" w:eastAsia="en-GB" w:bidi="he-IL"/>
+          <w:lang w:bidi="he-IL"/>
         </w:rPr>
         <w:drawing>
           <wp:inline distT="0" distB="0" distL="0" distR="0">
-            <wp:extent cx="5231130" cy="3444875"/>
-            <wp:effectExtent l="0" t="0" r="7620" b="3175"/>
-            <wp:docPr id="11" name="תמונה 1" descr="NewVel"/>
+            <wp:extent cx="4914900" cy="3442008"/>
+            <wp:effectExtent l="0" t="0" r="0" b="0"/>
+            <wp:docPr id="11" name="תמונה 1"/>
             <wp:cNvGraphicFramePr>
               <a:graphicFrameLocks xmlns:a="http://schemas.openxmlformats.org/drawingml/2006/main" noChangeAspect="1"/>
             </wp:cNvGraphicFramePr>
@@ -21018,14 +21052,13 @@
                     </pic:cNvPicPr>
                   </pic:nvPicPr>
                   <pic:blipFill>
-                    <a:blip r:embed="rId16" cstate="print">
+                    <a:blip r:embed="rId17">
                       <a:extLst>
                         <a:ext uri="{28A0092B-C50C-407E-A947-70E740481C1C}">
-                          <a14:useLocalDpi xmlns:a14="http://schemas.microsoft.com/office/drawing/2010/main" xmlns:wps="http://schemas.microsoft.com/office/word/2010/wordprocessingShape" xmlns:wpi="http://schemas.microsoft.com/office/word/2010/wordprocessingInk" xmlns:wpg="http://schemas.microsoft.com/office/word/2010/wordprocessingGroup" xmlns:w14="http://schemas.microsoft.com/office/word/2010/wordml" xmlns:w="http://schemas.openxmlformats.org/wordprocessingml/2006/main" xmlns:w10="urn:schemas-microsoft-com:office:word" xmlns:wp14="http://schemas.microsoft.com/office/word/2010/wordprocessingDrawing" xmlns:v="urn:schemas-microsoft-com:vml" xmlns:o="urn:schemas-microsoft-com:office:office" xmlns:mc="http://schemas.openxmlformats.org/markup-compatibility/2006" xmlns:wpc="http://schemas.microsoft.com/office/word/2010/wordprocessingCanvas" xmlns="" val="0"/>
+                          <a14:useLocalDpi xmlns:a14="http://schemas.microsoft.com/office/drawing/2010/main" val="0"/>
                         </a:ext>
                       </a:extLst>
                     </a:blip>
-                    <a:srcRect t="9042"/>
                     <a:stretch>
                       <a:fillRect/>
                     </a:stretch>
@@ -21033,7 +21066,7 @@
                   <pic:spPr bwMode="auto">
                     <a:xfrm>
                       <a:off x="0" y="0"/>
-                      <a:ext cx="5231130" cy="3444875"/>
+                      <a:ext cx="4918994" cy="3444875"/>
                     </a:xfrm>
                     <a:prstGeom prst="rect">
                       <a:avLst/>
@@ -21211,7 +21244,19 @@
           <w:rtl/>
           <w:lang w:bidi="he-IL"/>
         </w:rPr>
-        <w:t xml:space="preserve">הגרף מראה את המהירות הממוצעת של החלקיקים במטרים לשנייה ביחס לגובה המדידה במטרים </w:t>
+        <w:t>הגרף מראה את המהירות הממוצעת של החלקיקים במטרים לשנייה ביחס לגובה המדידה ב</w:t>
+      </w:r>
+      <w:bookmarkStart w:id="34" w:name="_GoBack"/>
+      <w:bookmarkEnd w:id="34"/>
+      <w:r>
+        <w:rPr>
+          <w:rFonts w:asciiTheme="minorBidi" w:hAnsiTheme="minorBidi" w:hint="cs"/>
+          <w:sz w:val="20"/>
+          <w:szCs w:val="20"/>
+          <w:rtl/>
+          <w:lang w:bidi="he-IL"/>
+        </w:rPr>
+        <w:t xml:space="preserve">מטרים </w:t>
       </w:r>
       <w:r>
         <w:rPr>
@@ -21492,7 +21537,7 @@
           <w:rtl/>
         </w:rPr>
       </w:pPr>
-      <w:bookmarkStart w:id="39" w:name="_Toc532223039"/>
+      <w:bookmarkStart w:id="35" w:name="_Toc532223039"/>
       <w:r>
         <w:rPr>
           <w:rFonts w:hint="cs"/>
@@ -21516,7 +21561,7 @@
         </w:rPr>
         <w:t xml:space="preserve"> בדגם התכסית העירונית</w:t>
       </w:r>
-      <w:bookmarkEnd w:id="39"/>
+      <w:bookmarkEnd w:id="35"/>
     </w:p>
     <w:p>
       <w:pPr>
@@ -21524,7 +21569,7 @@
         <w:spacing w:line="360" w:lineRule="auto"/>
         <w:jc w:val="both"/>
         <w:rPr>
-          <w:ins w:id="40" w:author="daniel madar" w:date="2018-12-03T12:32:00Z"/>
+          <w:ins w:id="36" w:author="daniel madar" w:date="2018-12-03T12:32:00Z"/>
           <w:rFonts w:asciiTheme="minorBidi" w:hAnsiTheme="minorBidi"/>
           <w:sz w:val="24"/>
           <w:szCs w:val="24"/>
@@ -21791,7 +21836,7 @@
           <w:noProof/>
           <w:sz w:val="24"/>
           <w:szCs w:val="24"/>
-          <w:lang w:val="en-GB" w:eastAsia="en-GB" w:bidi="he-IL"/>
+          <w:lang w:bidi="he-IL"/>
         </w:rPr>
         <w:drawing>
           <wp:inline distT="0" distB="0" distL="0" distR="0">
@@ -21811,10 +21856,10 @@
                     </pic:cNvPicPr>
                   </pic:nvPicPr>
                   <pic:blipFill>
-                    <a:blip r:embed="rId17" cstate="print">
+                    <a:blip r:embed="rId18" cstate="print">
                       <a:extLst>
                         <a:ext uri="{28A0092B-C50C-407E-A947-70E740481C1C}">
-                          <a14:useLocalDpi xmlns:a14="http://schemas.microsoft.com/office/drawing/2010/main" xmlns:wps="http://schemas.microsoft.com/office/word/2010/wordprocessingShape" xmlns:wpi="http://schemas.microsoft.com/office/word/2010/wordprocessingInk" xmlns:wpg="http://schemas.microsoft.com/office/word/2010/wordprocessingGroup" xmlns:w14="http://schemas.microsoft.com/office/word/2010/wordml" xmlns:w="http://schemas.openxmlformats.org/wordprocessingml/2006/main" xmlns:w10="urn:schemas-microsoft-com:office:word" xmlns:wp14="http://schemas.microsoft.com/office/word/2010/wordprocessingDrawing" xmlns:v="urn:schemas-microsoft-com:vml" xmlns:o="urn:schemas-microsoft-com:office:office" xmlns:mc="http://schemas.openxmlformats.org/markup-compatibility/2006" xmlns:wpc="http://schemas.microsoft.com/office/word/2010/wordprocessingCanvas" xmlns="" val="0"/>
+                          <a14:useLocalDpi xmlns:a14="http://schemas.microsoft.com/office/drawing/2010/main" val="0"/>
                         </a:ext>
                       </a:extLst>
                     </a:blip>
@@ -21909,7 +21954,6 @@
         </w:rPr>
         <w:t xml:space="preserve"> </w:t>
       </w:r>
-      <w:commentRangeStart w:id="41"/>
       <w:r>
         <w:rPr>
           <w:rFonts w:hint="cs"/>
@@ -21932,7 +21976,7 @@
           <w:rtl/>
           <w:lang w:bidi="he-IL"/>
         </w:rPr>
-        <w:t xml:space="preserve"> הגרר על פי מקדם הגרר????</w:t>
+        <w:t xml:space="preserve"> הגרר בחישוב בסיסי לאורך הגובה</w:t>
       </w:r>
       <w:r>
         <w:rPr>
@@ -21951,16 +21995,6 @@
           <w:rtl/>
         </w:rPr>
         <w:t xml:space="preserve"> </w:t>
-      </w:r>
-      <w:commentRangeEnd w:id="41"/>
-      <w:r>
-        <w:rPr>
-          <w:rStyle w:val="CommentReference"/>
-          <w:i w:val="0"/>
-          <w:iCs w:val="0"/>
-          <w:color w:val="auto"/>
-        </w:rPr>
-        <w:commentReference w:id="41"/>
       </w:r>
       <w:r>
         <w:rPr>
@@ -21990,7 +22024,15 @@
           <w:rtl/>
           <w:lang w:bidi="he-IL"/>
         </w:rPr>
-        <w:t xml:space="preserve">ביחס לגובה המדידה </w:t>
+        <w:t xml:space="preserve">ביחס לגובה המדידה במטרים </w:t>
+      </w:r>
+      <w:r>
+        <w:rPr>
+          <w:rFonts w:asciiTheme="minorBidi" w:hAnsiTheme="minorBidi"/>
+          <w:sz w:val="20"/>
+          <w:szCs w:val="20"/>
+        </w:rPr>
+        <w:t>z</w:t>
       </w:r>
       <w:r>
         <w:rPr>
@@ -21998,17 +22040,8 @@
           <w:sz w:val="20"/>
           <w:szCs w:val="20"/>
           <w:rtl/>
-          <w:lang w:bidi="he-IL"/>
-        </w:rPr>
-        <w:t xml:space="preserve">במטרים </w:t>
-      </w:r>
-      <w:r>
-        <w:rPr>
-          <w:rFonts w:asciiTheme="minorBidi" w:hAnsiTheme="minorBidi"/>
-          <w:sz w:val="20"/>
-          <w:szCs w:val="20"/>
-        </w:rPr>
-        <w:t>z</w:t>
+        </w:rPr>
+        <w:t xml:space="preserve"> </w:t>
       </w:r>
       <w:r>
         <w:rPr>
@@ -22016,28 +22049,9 @@
           <w:sz w:val="20"/>
           <w:szCs w:val="20"/>
           <w:rtl/>
-        </w:rPr>
-        <w:t xml:space="preserve"> </w:t>
-      </w:r>
-      <w:r>
-        <w:rPr>
-          <w:rFonts w:asciiTheme="minorBidi" w:hAnsiTheme="minorBidi" w:hint="cs"/>
-          <w:sz w:val="20"/>
-          <w:szCs w:val="20"/>
-          <w:rtl/>
-          <w:lang w:bidi="he-IL"/>
-        </w:rPr>
-        <w:t xml:space="preserve">חלקי </w:t>
-      </w:r>
-      <w:r>
-        <w:rPr>
-          <w:rFonts w:asciiTheme="minorBidi" w:hAnsiTheme="minorBidi" w:hint="cs"/>
-          <w:sz w:val="20"/>
-          <w:szCs w:val="20"/>
-          <w:rtl/>
-          <w:lang w:bidi="he-IL"/>
-        </w:rPr>
-        <w:t xml:space="preserve">גובה הבניין </w:t>
+          <w:lang w:bidi="he-IL"/>
+        </w:rPr>
+        <w:t xml:space="preserve">חלקי גובה הבניין </w:t>
       </w:r>
       <w:r>
         <w:rPr>
@@ -22286,7 +22300,7 @@
           <w:rtl/>
         </w:rPr>
       </w:pPr>
-      <w:bookmarkStart w:id="42" w:name="_Toc532223040"/>
+      <w:bookmarkStart w:id="37" w:name="_Toc532223040"/>
       <w:r>
         <w:rPr>
           <w:rFonts w:hint="cs"/>
@@ -22303,7 +22317,7 @@
         </w:rPr>
         <w:t>חישוב כוח הגרר בעזרת לחצי הריינולדס</w:t>
       </w:r>
-      <w:bookmarkEnd w:id="42"/>
+      <w:bookmarkEnd w:id="37"/>
     </w:p>
     <w:p>
       <w:pPr>
@@ -22649,7 +22663,7 @@
           <w:noProof/>
           <w:sz w:val="24"/>
           <w:szCs w:val="24"/>
-          <w:lang w:val="en-GB" w:eastAsia="en-GB" w:bidi="he-IL"/>
+          <w:lang w:bidi="he-IL"/>
         </w:rPr>
         <w:lastRenderedPageBreak/>
         <w:drawing>
@@ -22670,10 +22684,10 @@
                     </pic:cNvPicPr>
                   </pic:nvPicPr>
                   <pic:blipFill rotWithShape="1">
-                    <a:blip r:embed="rId18" cstate="print">
+                    <a:blip r:embed="rId19" cstate="print">
                       <a:extLst>
                         <a:ext uri="{28A0092B-C50C-407E-A947-70E740481C1C}">
-                          <a14:useLocalDpi xmlns:a14="http://schemas.microsoft.com/office/drawing/2010/main" xmlns:wps="http://schemas.microsoft.com/office/word/2010/wordprocessingShape" xmlns:wpi="http://schemas.microsoft.com/office/word/2010/wordprocessingInk" xmlns:wpg="http://schemas.microsoft.com/office/word/2010/wordprocessingGroup" xmlns:w14="http://schemas.microsoft.com/office/word/2010/wordml" xmlns:w="http://schemas.openxmlformats.org/wordprocessingml/2006/main" xmlns:w10="urn:schemas-microsoft-com:office:word" xmlns:wp14="http://schemas.microsoft.com/office/word/2010/wordprocessingDrawing" xmlns:v="urn:schemas-microsoft-com:vml" xmlns:o="urn:schemas-microsoft-com:office:office" xmlns:mc="http://schemas.openxmlformats.org/markup-compatibility/2006" xmlns:wpc="http://schemas.microsoft.com/office/word/2010/wordprocessingCanvas" xmlns="" val="0"/>
+                          <a14:useLocalDpi xmlns:a14="http://schemas.microsoft.com/office/drawing/2010/main" val="0"/>
                         </a:ext>
                       </a:extLst>
                     </a:blip>
@@ -22694,7 +22708,7 @@
                     </a:ln>
                     <a:extLst>
                       <a:ext uri="{53640926-AAD7-44D8-BBD7-CCE9431645EC}">
-                        <a14:shadowObscured xmlns:a14="http://schemas.microsoft.com/office/drawing/2010/main" xmlns:wps="http://schemas.microsoft.com/office/word/2010/wordprocessingShape" xmlns:wpi="http://schemas.microsoft.com/office/word/2010/wordprocessingInk" xmlns:wpg="http://schemas.microsoft.com/office/word/2010/wordprocessingGroup" xmlns:w14="http://schemas.microsoft.com/office/word/2010/wordml" xmlns:w="http://schemas.openxmlformats.org/wordprocessingml/2006/main" xmlns:w10="urn:schemas-microsoft-com:office:word" xmlns:wp14="http://schemas.microsoft.com/office/word/2010/wordprocessingDrawing" xmlns:v="urn:schemas-microsoft-com:vml" xmlns:o="urn:schemas-microsoft-com:office:office" xmlns:mc="http://schemas.openxmlformats.org/markup-compatibility/2006" xmlns:wpc="http://schemas.microsoft.com/office/word/2010/wordprocessingCanvas" xmlns=""/>
+                        <a14:shadowObscured xmlns:a14="http://schemas.microsoft.com/office/drawing/2010/main"/>
                       </a:ext>
                     </a:extLst>
                   </pic:spPr>
@@ -23132,7 +23146,7 @@
           <w:rtl/>
         </w:rPr>
       </w:pPr>
-      <w:bookmarkStart w:id="43" w:name="_Toc532223041"/>
+      <w:bookmarkStart w:id="38" w:name="_Toc532223041"/>
       <w:r>
         <w:rPr>
           <w:rFonts w:hint="cs"/>
@@ -23141,7 +23155,7 @@
         </w:rPr>
         <w:t xml:space="preserve">5.3 </w:t>
       </w:r>
-      <w:bookmarkEnd w:id="43"/>
+      <w:bookmarkEnd w:id="38"/>
       <w:r>
         <w:rPr>
           <w:rFonts w:hint="cs"/>
@@ -23390,7 +23404,7 @@
           <w:noProof/>
           <w:sz w:val="24"/>
           <w:szCs w:val="24"/>
-          <w:lang w:val="en-GB" w:eastAsia="en-GB" w:bidi="he-IL"/>
+          <w:lang w:bidi="he-IL"/>
         </w:rPr>
         <w:lastRenderedPageBreak/>
         <w:drawing>
@@ -23411,10 +23425,10 @@
                     </pic:cNvPicPr>
                   </pic:nvPicPr>
                   <pic:blipFill>
-                    <a:blip r:embed="rId19" cstate="print">
+                    <a:blip r:embed="rId20" cstate="print">
                       <a:extLst>
                         <a:ext uri="{28A0092B-C50C-407E-A947-70E740481C1C}">
-                          <a14:useLocalDpi xmlns:a14="http://schemas.microsoft.com/office/drawing/2010/main" xmlns:wps="http://schemas.microsoft.com/office/word/2010/wordprocessingShape" xmlns:wpi="http://schemas.microsoft.com/office/word/2010/wordprocessingInk" xmlns:wpg="http://schemas.microsoft.com/office/word/2010/wordprocessingGroup" xmlns:w14="http://schemas.microsoft.com/office/word/2010/wordml" xmlns:w="http://schemas.openxmlformats.org/wordprocessingml/2006/main" xmlns:w10="urn:schemas-microsoft-com:office:word" xmlns:wp14="http://schemas.microsoft.com/office/word/2010/wordprocessingDrawing" xmlns:v="urn:schemas-microsoft-com:vml" xmlns:o="urn:schemas-microsoft-com:office:office" xmlns:mc="http://schemas.openxmlformats.org/markup-compatibility/2006" xmlns:wpc="http://schemas.microsoft.com/office/word/2010/wordprocessingCanvas" xmlns="" val="0"/>
+                          <a14:useLocalDpi xmlns:a14="http://schemas.microsoft.com/office/drawing/2010/main" val="0"/>
                         </a:ext>
                       </a:extLst>
                     </a:blip>
@@ -23465,6 +23479,7 @@
                       <w:lang w:val="en-GB"/>
                     </w:rPr>
                   </w:pPr>
+                  <w:proofErr w:type="gramStart"/>
                   <w:r>
                     <w:rPr>
                       <w:lang w:val="en-GB"/>
@@ -23478,6 +23493,7 @@
                     </w:rPr>
                     <w:t>-2</w:t>
                   </w:r>
+                  <w:proofErr w:type="gramEnd"/>
                 </w:p>
               </w:txbxContent>
             </v:textbox>
@@ -23490,7 +23506,7 @@
           <w:noProof/>
           <w:sz w:val="24"/>
           <w:szCs w:val="24"/>
-          <w:lang w:val="en-GB" w:eastAsia="en-GB" w:bidi="he-IL"/>
+          <w:lang w:bidi="he-IL"/>
         </w:rPr>
         <w:drawing>
           <wp:inline distT="0" distB="0" distL="0" distR="0">
@@ -23510,10 +23526,10 @@
                     </pic:cNvPicPr>
                   </pic:nvPicPr>
                   <pic:blipFill>
-                    <a:blip r:embed="rId20" cstate="print">
+                    <a:blip r:embed="rId21" cstate="print">
                       <a:extLst>
                         <a:ext uri="{28A0092B-C50C-407E-A947-70E740481C1C}">
-                          <a14:useLocalDpi xmlns:a14="http://schemas.microsoft.com/office/drawing/2010/main" xmlns:wps="http://schemas.microsoft.com/office/word/2010/wordprocessingShape" xmlns:wpi="http://schemas.microsoft.com/office/word/2010/wordprocessingInk" xmlns:wpg="http://schemas.microsoft.com/office/word/2010/wordprocessingGroup" xmlns:w14="http://schemas.microsoft.com/office/word/2010/wordml" xmlns:w="http://schemas.openxmlformats.org/wordprocessingml/2006/main" xmlns:w10="urn:schemas-microsoft-com:office:word" xmlns:wp14="http://schemas.microsoft.com/office/word/2010/wordprocessingDrawing" xmlns:v="urn:schemas-microsoft-com:vml" xmlns:o="urn:schemas-microsoft-com:office:office" xmlns:mc="http://schemas.openxmlformats.org/markup-compatibility/2006" xmlns:wpc="http://schemas.microsoft.com/office/word/2010/wordprocessingCanvas" xmlns="" val="0"/>
+                          <a14:useLocalDpi xmlns:a14="http://schemas.microsoft.com/office/drawing/2010/main" val="0"/>
                         </a:ext>
                       </a:extLst>
                     </a:blip>
@@ -23688,17 +23704,7 @@
           <w:rtl/>
           <w:lang w:bidi="he-IL"/>
         </w:rPr>
-        <w:t xml:space="preserve">על </w:t>
-      </w:r>
-      <w:r>
-        <w:rPr>
-          <w:rFonts w:hint="cs"/>
-          <w:sz w:val="20"/>
-          <w:szCs w:val="20"/>
-          <w:rtl/>
-          <w:lang w:bidi="he-IL"/>
-        </w:rPr>
-        <w:t>פני</w:t>
+        <w:t>על פני</w:t>
       </w:r>
       <w:r>
         <w:rPr>
@@ -24154,6 +24160,7 @@
                       <w:lang w:val="en-GB"/>
                     </w:rPr>
                   </w:pPr>
+                  <w:proofErr w:type="gramStart"/>
                   <w:r>
                     <w:rPr>
                       <w:lang w:val="en-GB"/>
@@ -24167,6 +24174,7 @@
                     </w:rPr>
                     <w:t>-2</w:t>
                   </w:r>
+                  <w:proofErr w:type="gramEnd"/>
                 </w:p>
               </w:txbxContent>
             </v:textbox>
@@ -24179,7 +24187,7 @@
           <w:noProof/>
           <w:sz w:val="24"/>
           <w:szCs w:val="24"/>
-          <w:lang w:val="en-GB" w:eastAsia="en-GB" w:bidi="he-IL"/>
+          <w:lang w:bidi="he-IL"/>
         </w:rPr>
         <w:drawing>
           <wp:inline distT="0" distB="0" distL="0" distR="0">
@@ -24199,10 +24207,10 @@
                     </pic:cNvPicPr>
                   </pic:nvPicPr>
                   <pic:blipFill>
-                    <a:blip r:embed="rId21" cstate="print">
+                    <a:blip r:embed="rId22" cstate="print">
                       <a:extLst>
                         <a:ext uri="{28A0092B-C50C-407E-A947-70E740481C1C}">
-                          <a14:useLocalDpi xmlns:a14="http://schemas.microsoft.com/office/drawing/2010/main" xmlns:wps="http://schemas.microsoft.com/office/word/2010/wordprocessingShape" xmlns:wpi="http://schemas.microsoft.com/office/word/2010/wordprocessingInk" xmlns:wpg="http://schemas.microsoft.com/office/word/2010/wordprocessingGroup" xmlns:w14="http://schemas.microsoft.com/office/word/2010/wordml" xmlns:w="http://schemas.openxmlformats.org/wordprocessingml/2006/main" xmlns:w10="urn:schemas-microsoft-com:office:word" xmlns:wp14="http://schemas.microsoft.com/office/word/2010/wordprocessingDrawing" xmlns:v="urn:schemas-microsoft-com:vml" xmlns:o="urn:schemas-microsoft-com:office:office" xmlns:mc="http://schemas.openxmlformats.org/markup-compatibility/2006" xmlns:wpc="http://schemas.microsoft.com/office/word/2010/wordprocessingCanvas" xmlns="" val="0"/>
+                          <a14:useLocalDpi xmlns:a14="http://schemas.microsoft.com/office/drawing/2010/main" val="0"/>
                         </a:ext>
                       </a:extLst>
                     </a:blip>
@@ -24236,7 +24244,7 @@
           <w:noProof/>
           <w:sz w:val="24"/>
           <w:szCs w:val="24"/>
-          <w:lang w:val="en-GB" w:eastAsia="en-GB" w:bidi="he-IL"/>
+          <w:lang w:bidi="he-IL"/>
         </w:rPr>
         <w:drawing>
           <wp:inline distT="0" distB="0" distL="0" distR="0">
@@ -24256,10 +24264,10 @@
                     </pic:cNvPicPr>
                   </pic:nvPicPr>
                   <pic:blipFill>
-                    <a:blip r:embed="rId22" cstate="print">
+                    <a:blip r:embed="rId23" cstate="print">
                       <a:extLst>
                         <a:ext uri="{28A0092B-C50C-407E-A947-70E740481C1C}">
-                          <a14:useLocalDpi xmlns:a14="http://schemas.microsoft.com/office/drawing/2010/main" xmlns:wps="http://schemas.microsoft.com/office/word/2010/wordprocessingShape" xmlns:wpi="http://schemas.microsoft.com/office/word/2010/wordprocessingInk" xmlns:wpg="http://schemas.microsoft.com/office/word/2010/wordprocessingGroup" xmlns:w14="http://schemas.microsoft.com/office/word/2010/wordml" xmlns:w="http://schemas.openxmlformats.org/wordprocessingml/2006/main" xmlns:w10="urn:schemas-microsoft-com:office:word" xmlns:wp14="http://schemas.microsoft.com/office/word/2010/wordprocessingDrawing" xmlns:v="urn:schemas-microsoft-com:vml" xmlns:o="urn:schemas-microsoft-com:office:office" xmlns:mc="http://schemas.openxmlformats.org/markup-compatibility/2006" xmlns:wpc="http://schemas.microsoft.com/office/word/2010/wordprocessingCanvas" xmlns="" val="0"/>
+                          <a14:useLocalDpi xmlns:a14="http://schemas.microsoft.com/office/drawing/2010/main" val="0"/>
                         </a:ext>
                       </a:extLst>
                     </a:blip>
@@ -24634,7 +24642,7 @@
         <w:spacing w:line="360" w:lineRule="auto"/>
         <w:jc w:val="both"/>
         <w:rPr>
-          <w:ins w:id="44" w:author="daniel madar" w:date="2018-12-03T12:55:00Z"/>
+          <w:ins w:id="39" w:author="daniel madar" w:date="2018-12-03T12:55:00Z"/>
           <w:sz w:val="24"/>
           <w:szCs w:val="24"/>
           <w:rtl/>
@@ -25330,7 +25338,7 @@
           <w:sz w:val="24"/>
           <w:szCs w:val="24"/>
           <w:rtl/>
-          <w:lang w:val="en-GB" w:eastAsia="en-GB" w:bidi="he-IL"/>
+          <w:lang w:bidi="he-IL"/>
         </w:rPr>
         <w:drawing>
           <wp:anchor distT="0" distB="0" distL="114300" distR="114300" simplePos="0" relativeHeight="251666432" behindDoc="0" locked="0" layoutInCell="1" allowOverlap="1">
@@ -25358,7 +25366,7 @@
                     </pic:cNvPicPr>
                   </pic:nvPicPr>
                   <pic:blipFill>
-                    <a:blip r:embed="rId23" cstate="print"/>
+                    <a:blip r:embed="rId24" cstate="print"/>
                     <a:srcRect/>
                     <a:stretch>
                       <a:fillRect/>
@@ -25561,7 +25569,7 @@
         <w:rPr>
           <w:noProof/>
           <w:rtl/>
-          <w:lang w:val="en-GB" w:eastAsia="en-GB" w:bidi="he-IL"/>
+          <w:lang w:bidi="he-IL"/>
         </w:rPr>
         <w:drawing>
           <wp:inline distT="0" distB="0" distL="0" distR="0">
@@ -25581,10 +25589,10 @@
                     </pic:cNvPicPr>
                   </pic:nvPicPr>
                   <pic:blipFill>
-                    <a:blip r:embed="rId24" cstate="print">
+                    <a:blip r:embed="rId25" cstate="print">
                       <a:extLst>
                         <a:ext uri="{28A0092B-C50C-407E-A947-70E740481C1C}">
-                          <a14:useLocalDpi xmlns:a14="http://schemas.microsoft.com/office/drawing/2010/main" xmlns:wps="http://schemas.microsoft.com/office/word/2010/wordprocessingShape" xmlns:wpi="http://schemas.microsoft.com/office/word/2010/wordprocessingInk" xmlns:wpg="http://schemas.microsoft.com/office/word/2010/wordprocessingGroup" xmlns:w14="http://schemas.microsoft.com/office/word/2010/wordml" xmlns:w="http://schemas.openxmlformats.org/wordprocessingml/2006/main" xmlns:w10="urn:schemas-microsoft-com:office:word" xmlns:wp14="http://schemas.microsoft.com/office/word/2010/wordprocessingDrawing" xmlns:v="urn:schemas-microsoft-com:vml" xmlns:o="urn:schemas-microsoft-com:office:office" xmlns:mc="http://schemas.openxmlformats.org/markup-compatibility/2006" xmlns:wpc="http://schemas.microsoft.com/office/word/2010/wordprocessingCanvas" xmlns="" val="0"/>
+                          <a14:useLocalDpi xmlns:a14="http://schemas.microsoft.com/office/drawing/2010/main" val="0"/>
                         </a:ext>
                       </a:extLst>
                     </a:blip>
@@ -25907,7 +25915,7 @@
           <w:noProof/>
           <w:sz w:val="24"/>
           <w:szCs w:val="24"/>
-          <w:lang w:val="en-GB" w:eastAsia="en-GB" w:bidi="he-IL"/>
+          <w:lang w:bidi="he-IL"/>
         </w:rPr>
         <w:drawing>
           <wp:inline distT="0" distB="0" distL="0" distR="0">
@@ -25927,10 +25935,10 @@
                     </pic:cNvPicPr>
                   </pic:nvPicPr>
                   <pic:blipFill>
-                    <a:blip r:embed="rId25" cstate="print">
+                    <a:blip r:embed="rId26" cstate="print">
                       <a:extLst>
                         <a:ext uri="{28A0092B-C50C-407E-A947-70E740481C1C}">
-                          <a14:useLocalDpi xmlns:a14="http://schemas.microsoft.com/office/drawing/2010/main" xmlns:wps="http://schemas.microsoft.com/office/word/2010/wordprocessingShape" xmlns:wpi="http://schemas.microsoft.com/office/word/2010/wordprocessingInk" xmlns:wpg="http://schemas.microsoft.com/office/word/2010/wordprocessingGroup" xmlns:w14="http://schemas.microsoft.com/office/word/2010/wordml" xmlns:w="http://schemas.openxmlformats.org/wordprocessingml/2006/main" xmlns:w10="urn:schemas-microsoft-com:office:word" xmlns:wp14="http://schemas.microsoft.com/office/word/2010/wordprocessingDrawing" xmlns:v="urn:schemas-microsoft-com:vml" xmlns:o="urn:schemas-microsoft-com:office:office" xmlns:mc="http://schemas.openxmlformats.org/markup-compatibility/2006" xmlns:wpc="http://schemas.microsoft.com/office/word/2010/wordprocessingCanvas" xmlns="" val="0"/>
+                          <a14:useLocalDpi xmlns:a14="http://schemas.microsoft.com/office/drawing/2010/main" val="0"/>
                         </a:ext>
                       </a:extLst>
                     </a:blip>
@@ -26608,8 +26616,8 @@
         </w:rPr>
         <w:t xml:space="preserve">כדי לקבל השוואה יותר מדויקת ניתן לערוך </w:t>
       </w:r>
-      <w:commentRangeStart w:id="45"/>
-      <w:commentRangeStart w:id="46"/>
+      <w:commentRangeStart w:id="40"/>
+      <w:commentRangeStart w:id="41"/>
       <w:r>
         <w:rPr>
           <w:sz w:val="24"/>
@@ -26638,7 +26646,7 @@
         </w:rPr>
         <w:t xml:space="preserve"> </w:t>
       </w:r>
-      <w:commentRangeEnd w:id="45"/>
+      <w:commentRangeEnd w:id="40"/>
       <w:r>
         <w:rPr>
           <w:sz w:val="16"/>
@@ -26646,16 +26654,16 @@
           <w:rtl/>
           <w:lang w:bidi="he-IL"/>
         </w:rPr>
-        <w:commentReference w:id="45"/>
-      </w:r>
-      <w:commentRangeEnd w:id="46"/>
+        <w:commentReference w:id="40"/>
+      </w:r>
+      <w:commentRangeEnd w:id="41"/>
       <w:r>
         <w:rPr>
           <w:sz w:val="16"/>
           <w:szCs w:val="16"/>
           <w:lang w:bidi="he-IL"/>
         </w:rPr>
-        <w:commentReference w:id="46"/>
+        <w:commentReference w:id="41"/>
       </w:r>
       <w:r>
         <w:rPr>
@@ -26711,51 +26719,146 @@
         <w:spacing w:after="160" w:line="360" w:lineRule="auto"/>
         <w:jc w:val="both"/>
         <w:rPr>
-          <w:sz w:val="24"/>
-          <w:szCs w:val="24"/>
+          <w:b/>
+          <w:bCs/>
+          <w:sz w:val="24"/>
+          <w:szCs w:val="24"/>
+          <w:rtl/>
           <w:lang w:bidi="he-IL"/>
         </w:rPr>
       </w:pPr>
-    </w:p>
-    <w:p>
-      <w:pPr>
-        <w:bidi/>
-        <w:spacing w:after="160" w:line="360" w:lineRule="auto"/>
-        <w:jc w:val="both"/>
-        <w:rPr>
-          <w:sz w:val="24"/>
-          <w:szCs w:val="24"/>
-          <w:lang w:bidi="he-IL"/>
-        </w:rPr>
-      </w:pPr>
-      <w:commentRangeStart w:id="47"/>
-      <w:r>
-        <w:rPr>
-          <w:sz w:val="24"/>
-          <w:szCs w:val="24"/>
-          <w:rtl/>
-          <w:lang w:bidi="he-IL"/>
-        </w:rPr>
-        <w:t>לסיכום</w:t>
-      </w:r>
-      <w:commentRangeEnd w:id="47"/>
-      <w:r>
-        <w:rPr>
-          <w:sz w:val="16"/>
-          <w:szCs w:val="16"/>
-          <w:rtl/>
-          <w:lang w:bidi="he-IL"/>
-        </w:rPr>
-        <w:commentReference w:id="47"/>
-      </w:r>
-      <w:r>
-        <w:rPr>
-          <w:sz w:val="24"/>
-          <w:szCs w:val="24"/>
-          <w:rtl/>
-          <w:lang w:bidi="he-IL"/>
-        </w:rPr>
-        <w:t>, במחקר נבדק האם קיים קשר כלשהו בין תאוצות החלקיקים בתכסית עירונית עם כוח הגרר הפועל על חלקיקים אלו. מהתוצאות רואים כי קשר זה יכול להיות קיים, אך כדי לברר זאת בוודאות דרוש מחקר נוסף.</w:t>
+      <w:r>
+        <w:rPr>
+          <w:sz w:val="24"/>
+          <w:szCs w:val="24"/>
+          <w:rtl/>
+          <w:lang w:bidi="he-IL"/>
+        </w:rPr>
+        <w:lastRenderedPageBreak/>
+        <w:t>לסיכום, במחקר נבדק האם קיים קשר כלשהו בין תאוצות החלקיקים בתכסית עירונית עם כוח הגרר הפועל על חלקיקים אלו.</w:t>
+      </w:r>
+      <w:r>
+        <w:rPr>
+          <w:rFonts w:hint="cs"/>
+          <w:sz w:val="24"/>
+          <w:szCs w:val="24"/>
+          <w:rtl/>
+          <w:lang w:bidi="he-IL"/>
+        </w:rPr>
+        <w:t xml:space="preserve"> בשביל לבדוק זאת נעשה מדידת </w:t>
+      </w:r>
+      <w:r>
+        <w:rPr>
+          <w:sz w:val="24"/>
+          <w:szCs w:val="24"/>
+          <w:lang w:bidi="he-IL"/>
+        </w:rPr>
+        <w:t>PTV</w:t>
+      </w:r>
+      <w:r>
+        <w:rPr>
+          <w:rFonts w:hint="cs"/>
+          <w:sz w:val="24"/>
+          <w:szCs w:val="24"/>
+          <w:rtl/>
+          <w:lang w:bidi="he-IL"/>
+        </w:rPr>
+        <w:t xml:space="preserve"> על מודל של עיר במנהרת רוח. </w:t>
+      </w:r>
+      <w:r>
+        <w:rPr>
+          <w:sz w:val="24"/>
+          <w:szCs w:val="24"/>
+          <w:rtl/>
+          <w:lang w:bidi="he-IL"/>
+        </w:rPr>
+        <w:t xml:space="preserve">מהתוצאות רואים כי קשר זה יכול להיות קיים, </w:t>
+      </w:r>
+      <w:r>
+        <w:rPr>
+          <w:rFonts w:hint="cs"/>
+          <w:sz w:val="24"/>
+          <w:szCs w:val="24"/>
+          <w:rtl/>
+          <w:lang w:bidi="he-IL"/>
+        </w:rPr>
+        <w:t>ו</w:t>
+      </w:r>
+      <w:r>
+        <w:rPr>
+          <w:sz w:val="24"/>
+          <w:szCs w:val="24"/>
+          <w:rtl/>
+          <w:lang w:bidi="he-IL"/>
+        </w:rPr>
+        <w:t>כד</w:t>
+      </w:r>
+      <w:r>
+        <w:rPr>
+          <w:rFonts w:hint="cs"/>
+          <w:sz w:val="24"/>
+          <w:szCs w:val="24"/>
+          <w:rtl/>
+          <w:lang w:bidi="he-IL"/>
+        </w:rPr>
+        <w:t>א</w:t>
+      </w:r>
+      <w:r>
+        <w:rPr>
+          <w:sz w:val="24"/>
+          <w:szCs w:val="24"/>
+          <w:rtl/>
+          <w:lang w:bidi="he-IL"/>
+        </w:rPr>
+        <w:t xml:space="preserve">י </w:t>
+      </w:r>
+      <w:r>
+        <w:rPr>
+          <w:rFonts w:hint="cs"/>
+          <w:sz w:val="24"/>
+          <w:szCs w:val="24"/>
+          <w:rtl/>
+          <w:lang w:bidi="he-IL"/>
+        </w:rPr>
+        <w:t>להערוך</w:t>
+      </w:r>
+      <w:r>
+        <w:rPr>
+          <w:sz w:val="24"/>
+          <w:szCs w:val="24"/>
+          <w:rtl/>
+          <w:lang w:bidi="he-IL"/>
+        </w:rPr>
+        <w:t xml:space="preserve"> מחקר </w:t>
+      </w:r>
+      <w:r>
+        <w:rPr>
+          <w:rFonts w:hint="cs"/>
+          <w:sz w:val="24"/>
+          <w:szCs w:val="24"/>
+          <w:rtl/>
+          <w:lang w:bidi="he-IL"/>
+        </w:rPr>
+        <w:t>המשך כדי לוודא מציאות אלו</w:t>
+      </w:r>
+      <w:r>
+        <w:rPr>
+          <w:sz w:val="24"/>
+          <w:szCs w:val="24"/>
+          <w:rtl/>
+          <w:lang w:bidi="he-IL"/>
+        </w:rPr>
+        <w:t>.</w:t>
+      </w:r>
+      <w:r>
+        <w:rPr>
+          <w:rFonts w:hint="cs"/>
+          <w:sz w:val="24"/>
+          <w:szCs w:val="24"/>
+          <w:rtl/>
+          <w:lang w:bidi="he-IL"/>
+        </w:rPr>
+        <w:t xml:space="preserve"> מציאת קשר זה בין התאוצות לגרר יכול לעזור למתכנני ערים ומחקרים עתידיים.</w:t>
       </w:r>
     </w:p>
     <w:p>
@@ -27094,7 +27197,7 @@
       </w:pPr>
     </w:p>
     <w:sectPr>
-      <w:footerReference w:type="default" r:id="rId26"/>
+      <w:footerReference w:type="default" r:id="rId27"/>
       <w:pgSz w:w="12240" w:h="15840"/>
       <w:pgMar w:top="1440" w:right="1440" w:bottom="1440" w:left="1440" w:header="0" w:footer="720" w:gutter="0"/>
       <w:pgNumType w:start="1"/>
@@ -27108,7 +27211,7 @@
 </file>
 
 <file path=word/comments.xml><?xml version="1.0" encoding="utf-8"?>
-<w:comments xmlns:ve="http://schemas.openxmlformats.org/markup-compatibility/2006" xmlns:o="urn:schemas-microsoft-com:office:office" xmlns:r="http://schemas.openxmlformats.org/officeDocument/2006/relationships" xmlns:m="http://schemas.openxmlformats.org/officeDocument/2006/math" xmlns:v="urn:schemas-microsoft-com:vml" xmlns:wp="http://schemas.openxmlformats.org/drawingml/2006/wordprocessingDrawing" xmlns:w10="urn:schemas-microsoft-com:office:word" xmlns:w="http://schemas.openxmlformats.org/wordprocessingml/2006/main" xmlns:wne="http://schemas.microsoft.com/office/word/2006/wordml">
+<w:comments xmlns:wpc="http://schemas.microsoft.com/office/word/2010/wordprocessingCanvas" xmlns:mc="http://schemas.openxmlformats.org/markup-compatibility/2006" xmlns:o="urn:schemas-microsoft-com:office:office" xmlns:r="http://schemas.openxmlformats.org/officeDocument/2006/relationships" xmlns:m="http://schemas.openxmlformats.org/officeDocument/2006/math" xmlns:v="urn:schemas-microsoft-com:vml" xmlns:wp14="http://schemas.microsoft.com/office/word/2010/wordprocessingDrawing" xmlns:wp="http://schemas.openxmlformats.org/drawingml/2006/wordprocessingDrawing" xmlns:w10="urn:schemas-microsoft-com:office:word" xmlns:w="http://schemas.openxmlformats.org/wordprocessingml/2006/main" xmlns:w14="http://schemas.microsoft.com/office/word/2010/wordml" xmlns:wpg="http://schemas.microsoft.com/office/word/2010/wordprocessingGroup" xmlns:wpi="http://schemas.microsoft.com/office/word/2010/wordprocessingInk" xmlns:wne="http://schemas.microsoft.com/office/word/2006/wordml" xmlns:wps="http://schemas.microsoft.com/office/word/2010/wordprocessingShape" mc:Ignorable="w14 wp14">
   <w:comment w:id="7" w:author="alexy shapovalov" w:date="2019-01-03T17:55:00Z" w:initials="as">
     <w:p>
       <w:pPr>
@@ -27190,11 +27293,12 @@
       </w:r>
     </w:p>
   </w:comment>
-  <w:comment w:id="12" w:author="alexy shapovalov" w:date="2019-01-03T17:59:00Z" w:initials="as">
+  <w:comment w:id="13" w:author="alexy shapovalov" w:date="2019-01-03T18:07:00Z" w:initials="as">
     <w:p>
       <w:pPr>
         <w:pStyle w:val="CommentText"/>
         <w:rPr>
+          <w:rtl/>
           <w:lang w:bidi="he-IL"/>
         </w:rPr>
       </w:pPr>
@@ -27210,16 +27314,15 @@
           <w:rtl/>
           <w:lang w:bidi="he-IL"/>
         </w:rPr>
-        <w:t>אולי להוסיף עוד משהו</w:t>
+        <w:t>לשנות את הפסקאות לתיאור של השיטה הלאגראגית והסבר על יתרונותיה</w:t>
       </w:r>
     </w:p>
   </w:comment>
-  <w:comment w:id="14" w:author="alexy shapovalov" w:date="2019-01-03T18:07:00Z" w:initials="as">
+  <w:comment w:id="15" w:author="alexy shapovalov" w:date="2019-01-03T18:09:00Z" w:initials="as">
     <w:p>
       <w:pPr>
         <w:pStyle w:val="CommentText"/>
         <w:rPr>
-          <w:rtl/>
           <w:lang w:bidi="he-IL"/>
         </w:rPr>
       </w:pPr>
@@ -27235,59 +27338,11 @@
           <w:rtl/>
           <w:lang w:bidi="he-IL"/>
         </w:rPr>
-        <w:t>לשנות את הפסקאות לתיאור של השיטה הלאגראגית והסבר על יתרונותיה</w:t>
+        <w:t>להרחיב</w:t>
       </w:r>
     </w:p>
   </w:comment>
-  <w:comment w:id="16" w:author="alexy shapovalov" w:date="2019-01-03T18:09:00Z" w:initials="as">
-    <w:p>
-      <w:pPr>
-        <w:pStyle w:val="CommentText"/>
-        <w:rPr>
-          <w:lang w:bidi="he-IL"/>
-        </w:rPr>
-      </w:pPr>
-      <w:r>
-        <w:rPr>
-          <w:rStyle w:val="CommentReference"/>
-        </w:rPr>
-        <w:annotationRef/>
-      </w:r>
-      <w:r>
-        <w:rPr>
-          <w:rFonts w:hint="cs"/>
-          <w:rtl/>
-          <w:lang w:bidi="he-IL"/>
-        </w:rPr>
-        <w:t>להרחיב</w:t>
-      </w:r>
-    </w:p>
-  </w:comment>
-  <w:comment w:id="19" w:author="alexy shapovalov" w:date="2019-01-03T18:13:00Z" w:initials="as">
-    <w:p>
-      <w:pPr>
-        <w:pStyle w:val="CommentText"/>
-        <w:rPr>
-          <w:lang w:bidi="he-IL"/>
-        </w:rPr>
-      </w:pPr>
-      <w:r>
-        <w:rPr>
-          <w:rStyle w:val="CommentReference"/>
-        </w:rPr>
-        <w:annotationRef/>
-      </w:r>
-      <w:r>
-        <w:rPr>
-          <w:rFonts w:hint="cs"/>
-          <w:rtl/>
-          <w:lang w:bidi="he-IL"/>
-        </w:rPr>
-        <w:t>להבהיר שזה תלוי בצורת הגוף</w:t>
-      </w:r>
-    </w:p>
-  </w:comment>
-  <w:comment w:id="21" w:author="alexy shapovalov" w:date="2019-01-03T18:19:00Z" w:initials="as">
+  <w:comment w:id="19" w:author="alexy shapovalov" w:date="2019-01-03T18:19:00Z" w:initials="as">
     <w:p>
       <w:pPr>
         <w:pStyle w:val="CommentText"/>
@@ -27321,7 +27376,7 @@
       </w:pPr>
     </w:p>
   </w:comment>
-  <w:comment w:id="23" w:author="alexy shapovalov" w:date="2019-01-03T18:22:00Z" w:initials="as">
+  <w:comment w:id="20" w:author="alexy shapovalov" w:date="2019-01-03T18:22:00Z" w:initials="as">
     <w:p>
       <w:pPr>
         <w:pStyle w:val="CommentText"/>
@@ -27345,7 +27400,7 @@
       </w:r>
     </w:p>
   </w:comment>
-  <w:comment w:id="30" w:author="alexy shapovalov" w:date="2018-12-28T17:30:00Z" w:initials="as">
+  <w:comment w:id="27" w:author="alexy shapovalov" w:date="2018-12-28T17:30:00Z" w:initials="as">
     <w:p>
       <w:pPr>
         <w:pStyle w:val="CommentText"/>
@@ -27369,7 +27424,7 @@
       </w:r>
     </w:p>
   </w:comment>
-  <w:comment w:id="31" w:author="alexy shapovalov" w:date="2018-12-28T17:28:00Z" w:initials="as">
+  <w:comment w:id="28" w:author="alexy shapovalov" w:date="2018-12-28T17:28:00Z" w:initials="as">
     <w:p>
       <w:pPr>
         <w:pStyle w:val="CommentText"/>
@@ -27393,7 +27448,7 @@
       </w:r>
     </w:p>
   </w:comment>
-  <w:comment w:id="36" w:author="daniel madar" w:date="2018-12-10T16:05:00Z" w:initials="dm">
+  <w:comment w:id="33" w:author="daniel madar" w:date="2018-12-10T16:05:00Z" w:initials="dm">
     <w:p>
       <w:pPr>
         <w:pStyle w:val="CommentText"/>
@@ -27540,7 +27595,7 @@
       </w:r>
     </w:p>
   </w:comment>
-  <w:comment w:id="37" w:author="daniel madar" w:date="2018-12-10T16:05:00Z" w:initials="dm">
+  <w:comment w:id="40" w:author="daniel madar" w:date="2018-12-29T14:49:00Z" w:initials="dm">
     <w:p>
       <w:pPr>
         <w:pStyle w:val="CommentText"/>
@@ -27560,7 +27615,7 @@
           <w:rtl/>
           <w:lang w:bidi="he-IL"/>
         </w:rPr>
-        <w:t>האם המהירויות באמת כה נמוכות</w:t>
+        <w:t>האם לא זה מה שמדדנו כאן</w:t>
       </w:r>
       <w:r>
         <w:rPr>
@@ -27575,17 +27630,28 @@
         <w:pStyle w:val="CommentText"/>
       </w:pPr>
       <w:r>
-        <w:t>o.oooo4 m/s</w:t>
+        <w:rPr>
+          <w:rFonts w:hint="cs"/>
+          <w:rtl/>
+          <w:lang w:bidi="he-IL"/>
+        </w:rPr>
+        <w:t>איך עושים זאת</w:t>
+      </w:r>
+      <w:r>
+        <w:rPr>
+          <w:rFonts w:hint="cs"/>
+          <w:rtl/>
+        </w:rPr>
+        <w:t>?</w:t>
       </w:r>
     </w:p>
   </w:comment>
-  <w:comment w:id="38" w:author="alexy shapovalov" w:date="2019-01-03T17:36:00Z" w:initials="as">
+  <w:comment w:id="41" w:author="Eliav Bareli" w:date="2018-12-29T14:49:00Z" w:initials="EB">
     <w:p>
       <w:pPr>
         <w:pStyle w:val="CommentText"/>
         <w:rPr>
           <w:rtl/>
-          <w:lang w:bidi="he-IL"/>
         </w:rPr>
       </w:pPr>
       <w:r>
@@ -27600,135 +27666,6 @@
           <w:rtl/>
           <w:lang w:bidi="he-IL"/>
         </w:rPr>
-        <w:t>הערכים ב</w:t>
-      </w:r>
-      <w:r>
-        <w:rPr>
-          <w:lang w:bidi="he-IL"/>
-        </w:rPr>
-        <w:br/>
-      </w:r>
-      <w:proofErr w:type="spellStart"/>
-      <w:r>
-        <w:rPr>
-          <w:lang w:bidi="he-IL"/>
-        </w:rPr>
-        <w:t>json</w:t>
-      </w:r>
-      <w:proofErr w:type="spellEnd"/>
-      <w:r>
-        <w:rPr>
-          <w:lang w:bidi="he-IL"/>
-        </w:rPr>
-        <w:br/>
-      </w:r>
-      <w:r>
-        <w:rPr>
-          <w:rFonts w:hint="cs"/>
-          <w:rtl/>
-          <w:lang w:bidi="he-IL"/>
-        </w:rPr>
-        <w:t>נראים בסדר, הטעות בסירטוט הגרף וצריך לסרטט מחדש</w:t>
-      </w:r>
-    </w:p>
-  </w:comment>
-  <w:comment w:id="41" w:author="alexy shapovalov" w:date="2019-01-06T17:33:00Z" w:initials="as">
-    <w:p>
-      <w:pPr>
-        <w:pStyle w:val="CommentText"/>
-        <w:rPr>
-          <w:rFonts w:hint="cs"/>
-          <w:rtl/>
-          <w:lang w:bidi="he-IL"/>
-        </w:rPr>
-      </w:pPr>
-      <w:r>
-        <w:rPr>
-          <w:rStyle w:val="CommentReference"/>
-        </w:rPr>
-        <w:annotationRef/>
-      </w:r>
-      <w:r>
-        <w:rPr>
-          <w:rFonts w:hint="cs"/>
-          <w:rtl/>
-          <w:lang w:bidi="he-IL"/>
-        </w:rPr>
-        <w:t>צריך כותרת</w:t>
-      </w:r>
-    </w:p>
-  </w:comment>
-  <w:comment w:id="45" w:author="daniel madar" w:date="2018-12-29T14:49:00Z" w:initials="dm">
-    <w:p>
-      <w:pPr>
-        <w:pStyle w:val="CommentText"/>
-        <w:rPr>
-          <w:rtl/>
-        </w:rPr>
-      </w:pPr>
-      <w:r>
-        <w:rPr>
-          <w:rStyle w:val="CommentReference"/>
-        </w:rPr>
-        <w:annotationRef/>
-      </w:r>
-      <w:r>
-        <w:rPr>
-          <w:rFonts w:hint="cs"/>
-          <w:rtl/>
-          <w:lang w:bidi="he-IL"/>
-        </w:rPr>
-        <w:t>האם לא זה מה שמדדנו כאן</w:t>
-      </w:r>
-      <w:r>
-        <w:rPr>
-          <w:rFonts w:hint="cs"/>
-          <w:rtl/>
-        </w:rPr>
-        <w:t>?</w:t>
-      </w:r>
-    </w:p>
-    <w:p>
-      <w:pPr>
-        <w:pStyle w:val="CommentText"/>
-      </w:pPr>
-      <w:r>
-        <w:rPr>
-          <w:rFonts w:hint="cs"/>
-          <w:rtl/>
-          <w:lang w:bidi="he-IL"/>
-        </w:rPr>
-        <w:t>איך עושים זאת</w:t>
-      </w:r>
-      <w:r>
-        <w:rPr>
-          <w:rFonts w:hint="cs"/>
-          <w:rtl/>
-        </w:rPr>
-        <w:t>?</w:t>
-      </w:r>
-    </w:p>
-  </w:comment>
-  <w:comment w:id="46" w:author="Eliav Bareli" w:date="2018-12-29T14:49:00Z" w:initials="EB">
-    <w:p>
-      <w:pPr>
-        <w:pStyle w:val="CommentText"/>
-        <w:rPr>
-          <w:rtl/>
-        </w:rPr>
-      </w:pPr>
-      <w:r>
-        <w:rPr>
-          <w:rStyle w:val="CommentReference"/>
-        </w:rPr>
-        <w:annotationRef/>
-      </w:r>
-      <w:r>
-        <w:rPr>
-          <w:rFonts w:hint="cs"/>
-          <w:rtl/>
-          <w:lang w:bidi="he-IL"/>
-        </w:rPr>
         <w:t>הכוונה למדידה בעזרת חיישן שמטרתו למדוד את כוח הגרר ישירות</w:t>
       </w:r>
       <w:r>
@@ -27760,64 +27697,6 @@
           <w:lang w:bidi="he-IL"/>
         </w:rPr>
         <w:t>הוספתי מספר מילים כדי להבהיר את זה</w:t>
-      </w:r>
-    </w:p>
-  </w:comment>
-  <w:comment w:id="47" w:author="daniel madar" w:date="2018-12-29T14:49:00Z" w:initials="dm">
-    <w:p>
-      <w:pPr>
-        <w:pStyle w:val="CommentText"/>
-      </w:pPr>
-      <w:r>
-        <w:rPr>
-          <w:rStyle w:val="CommentReference"/>
-        </w:rPr>
-        <w:annotationRef/>
-      </w:r>
-      <w:r>
-        <w:rPr>
-          <w:rFonts w:hint="cs"/>
-          <w:rtl/>
-          <w:lang w:bidi="he-IL"/>
-        </w:rPr>
-        <w:t xml:space="preserve">להרחיב לפחות פי </w:t>
-      </w:r>
-      <w:r>
-        <w:rPr>
-          <w:rFonts w:hint="cs"/>
-          <w:rtl/>
-        </w:rPr>
-        <w:t xml:space="preserve">2-4. </w:t>
-      </w:r>
-      <w:r>
-        <w:rPr>
-          <w:rFonts w:hint="cs"/>
-          <w:rtl/>
-          <w:lang w:bidi="he-IL"/>
-        </w:rPr>
-        <w:t>לנסות ולסיים בנימה חיובי</w:t>
-      </w:r>
-      <w:r>
-        <w:rPr>
-          <w:rFonts w:hint="cs"/>
-          <w:rtl/>
-        </w:rPr>
-        <w:t xml:space="preserve">, </w:t>
-      </w:r>
-      <w:r>
-        <w:rPr>
-          <w:rFonts w:hint="cs"/>
-          <w:rtl/>
-          <w:lang w:bidi="he-IL"/>
-        </w:rPr>
-        <w:t>איך המחקר תורם לתחום או לאנושות</w:t>
-      </w:r>
-      <w:r>
-        <w:rPr>
-          <w:rFonts w:hint="cs"/>
-          <w:rtl/>
-        </w:rPr>
-        <w:t>.</w:t>
       </w:r>
     </w:p>
   </w:comment>
@@ -27829,7 +27708,7 @@
 </file>
 
 <file path=word/endnotes.xml><?xml version="1.0" encoding="utf-8"?>
-<w:endnotes xmlns:ve="http://schemas.openxmlformats.org/markup-compatibility/2006" xmlns:o="urn:schemas-microsoft-com:office:office" xmlns:r="http://schemas.openxmlformats.org/officeDocument/2006/relationships" xmlns:m="http://schemas.openxmlformats.org/officeDocument/2006/math" xmlns:v="urn:schemas-microsoft-com:vml" xmlns:wp="http://schemas.openxmlformats.org/drawingml/2006/wordprocessingDrawing" xmlns:w10="urn:schemas-microsoft-com:office:word" xmlns:w="http://schemas.openxmlformats.org/wordprocessingml/2006/main" xmlns:wne="http://schemas.microsoft.com/office/word/2006/wordml">
+<w:endnotes xmlns:wpc="http://schemas.microsoft.com/office/word/2010/wordprocessingCanvas" xmlns:mc="http://schemas.openxmlformats.org/markup-compatibility/2006" xmlns:o="urn:schemas-microsoft-com:office:office" xmlns:r="http://schemas.openxmlformats.org/officeDocument/2006/relationships" xmlns:m="http://schemas.openxmlformats.org/officeDocument/2006/math" xmlns:v="urn:schemas-microsoft-com:vml" xmlns:wp14="http://schemas.microsoft.com/office/word/2010/wordprocessingDrawing" xmlns:wp="http://schemas.openxmlformats.org/drawingml/2006/wordprocessingDrawing" xmlns:w10="urn:schemas-microsoft-com:office:word" xmlns:w="http://schemas.openxmlformats.org/wordprocessingml/2006/main" xmlns:w14="http://schemas.microsoft.com/office/word/2010/wordml" xmlns:wpg="http://schemas.microsoft.com/office/word/2010/wordprocessingGroup" xmlns:wpi="http://schemas.microsoft.com/office/word/2010/wordprocessingInk" xmlns:wne="http://schemas.microsoft.com/office/word/2006/wordml" xmlns:wps="http://schemas.microsoft.com/office/word/2010/wordprocessingShape" mc:Ignorable="w14 wp14">
   <w:endnote w:type="separator" w:id="-1">
     <w:p>
       <w:pPr>
@@ -27854,7 +27733,7 @@
 </file>
 
 <file path=word/footer1.xml><?xml version="1.0" encoding="utf-8"?>
-<w:ftr xmlns:ve="http://schemas.openxmlformats.org/markup-compatibility/2006" xmlns:o="urn:schemas-microsoft-com:office:office" xmlns:r="http://schemas.openxmlformats.org/officeDocument/2006/relationships" xmlns:m="http://schemas.openxmlformats.org/officeDocument/2006/math" xmlns:v="urn:schemas-microsoft-com:vml" xmlns:wp="http://schemas.openxmlformats.org/drawingml/2006/wordprocessingDrawing" xmlns:w10="urn:schemas-microsoft-com:office:word" xmlns:w="http://schemas.openxmlformats.org/wordprocessingml/2006/main" xmlns:wne="http://schemas.microsoft.com/office/word/2006/wordml">
+<w:ftr xmlns:wpc="http://schemas.microsoft.com/office/word/2010/wordprocessingCanvas" xmlns:mc="http://schemas.openxmlformats.org/markup-compatibility/2006" xmlns:o="urn:schemas-microsoft-com:office:office" xmlns:r="http://schemas.openxmlformats.org/officeDocument/2006/relationships" xmlns:m="http://schemas.openxmlformats.org/officeDocument/2006/math" xmlns:v="urn:schemas-microsoft-com:vml" xmlns:wp14="http://schemas.microsoft.com/office/word/2010/wordprocessingDrawing" xmlns:wp="http://schemas.openxmlformats.org/drawingml/2006/wordprocessingDrawing" xmlns:w10="urn:schemas-microsoft-com:office:word" xmlns:w="http://schemas.openxmlformats.org/wordprocessingml/2006/main" xmlns:w14="http://schemas.microsoft.com/office/word/2010/wordml" xmlns:wpg="http://schemas.microsoft.com/office/word/2010/wordprocessingGroup" xmlns:wpi="http://schemas.microsoft.com/office/word/2010/wordprocessingInk" xmlns:wne="http://schemas.microsoft.com/office/word/2006/wordml" xmlns:wps="http://schemas.microsoft.com/office/word/2010/wordprocessingShape" mc:Ignorable="w14 wp14">
   <w:sdt>
     <w:sdtPr>
       <w:id w:val="-951315014"/>
@@ -27935,7 +27814,7 @@
                                 <w:sz w:val="48"/>
                                 <w:szCs w:val="48"/>
                               </w:rPr>
-                              <w:t>17</w:t>
+                              <w:t>22</w:t>
                             </w:r>
                             <w:r>
                               <w:rPr>
@@ -27964,7 +27843,7 @@
 </file>
 
 <file path=word/footnotes.xml><?xml version="1.0" encoding="utf-8"?>
-<w:footnotes xmlns:ve="http://schemas.openxmlformats.org/markup-compatibility/2006" xmlns:o="urn:schemas-microsoft-com:office:office" xmlns:r="http://schemas.openxmlformats.org/officeDocument/2006/relationships" xmlns:m="http://schemas.openxmlformats.org/officeDocument/2006/math" xmlns:v="urn:schemas-microsoft-com:vml" xmlns:wp="http://schemas.openxmlformats.org/drawingml/2006/wordprocessingDrawing" xmlns:w10="urn:schemas-microsoft-com:office:word" xmlns:w="http://schemas.openxmlformats.org/wordprocessingml/2006/main" xmlns:wne="http://schemas.microsoft.com/office/word/2006/wordml">
+<w:footnotes xmlns:wpc="http://schemas.microsoft.com/office/word/2010/wordprocessingCanvas" xmlns:mc="http://schemas.openxmlformats.org/markup-compatibility/2006" xmlns:o="urn:schemas-microsoft-com:office:office" xmlns:r="http://schemas.openxmlformats.org/officeDocument/2006/relationships" xmlns:m="http://schemas.openxmlformats.org/officeDocument/2006/math" xmlns:v="urn:schemas-microsoft-com:vml" xmlns:wp14="http://schemas.microsoft.com/office/word/2010/wordprocessingDrawing" xmlns:wp="http://schemas.openxmlformats.org/drawingml/2006/wordprocessingDrawing" xmlns:w10="urn:schemas-microsoft-com:office:word" xmlns:w="http://schemas.openxmlformats.org/wordprocessingml/2006/main" xmlns:w14="http://schemas.microsoft.com/office/word/2010/wordml" xmlns:wpg="http://schemas.microsoft.com/office/word/2010/wordprocessingGroup" xmlns:wpi="http://schemas.microsoft.com/office/word/2010/wordprocessingInk" xmlns:wne="http://schemas.microsoft.com/office/word/2006/wordml" xmlns:wps="http://schemas.microsoft.com/office/word/2010/wordprocessingShape" mc:Ignorable="w14 wp14">
   <w:footnote w:type="separator" w:id="-1">
     <w:p>
       <w:pPr>
@@ -27989,7 +27868,7 @@
 </file>
 
 <file path=word/numbering.xml><?xml version="1.0" encoding="utf-8"?>
-<w:numbering xmlns:ve="http://schemas.openxmlformats.org/markup-compatibility/2006" xmlns:o="urn:schemas-microsoft-com:office:office" xmlns:r="http://schemas.openxmlformats.org/officeDocument/2006/relationships" xmlns:m="http://schemas.openxmlformats.org/officeDocument/2006/math" xmlns:v="urn:schemas-microsoft-com:vml" xmlns:wp="http://schemas.openxmlformats.org/drawingml/2006/wordprocessingDrawing" xmlns:w10="urn:schemas-microsoft-com:office:word" xmlns:w="http://schemas.openxmlformats.org/wordprocessingml/2006/main" xmlns:wne="http://schemas.microsoft.com/office/word/2006/wordml">
+<w:numbering xmlns:wpc="http://schemas.microsoft.com/office/word/2010/wordprocessingCanvas" xmlns:mc="http://schemas.openxmlformats.org/markup-compatibility/2006" xmlns:o="urn:schemas-microsoft-com:office:office" xmlns:r="http://schemas.openxmlformats.org/officeDocument/2006/relationships" xmlns:m="http://schemas.openxmlformats.org/officeDocument/2006/math" xmlns:v="urn:schemas-microsoft-com:vml" xmlns:wp14="http://schemas.microsoft.com/office/word/2010/wordprocessingDrawing" xmlns:wp="http://schemas.openxmlformats.org/drawingml/2006/wordprocessingDrawing" xmlns:w10="urn:schemas-microsoft-com:office:word" xmlns:w="http://schemas.openxmlformats.org/wordprocessingml/2006/main" xmlns:w14="http://schemas.microsoft.com/office/word/2010/wordml" xmlns:wpg="http://schemas.microsoft.com/office/word/2010/wordprocessingGroup" xmlns:wpi="http://schemas.microsoft.com/office/word/2010/wordprocessingInk" xmlns:wne="http://schemas.microsoft.com/office/word/2006/wordml" xmlns:wps="http://schemas.microsoft.com/office/word/2010/wordprocessingShape" mc:Ignorable="w14 wp14">
   <w:abstractNum w:abstractNumId="0">
     <w:nsid w:val="20D96B87"/>
     <w:multiLevelType w:val="hybridMultilevel"/>
@@ -28186,7 +28065,7 @@
 </file>
 
 <file path=word/styles.xml><?xml version="1.0" encoding="utf-8"?>
-<w:styles xmlns:r="http://schemas.openxmlformats.org/officeDocument/2006/relationships" xmlns:w="http://schemas.openxmlformats.org/wordprocessingml/2006/main">
+<w:styles xmlns:mc="http://schemas.openxmlformats.org/markup-compatibility/2006" xmlns:r="http://schemas.openxmlformats.org/officeDocument/2006/relationships" xmlns:w="http://schemas.openxmlformats.org/wordprocessingml/2006/main" xmlns:w14="http://schemas.microsoft.com/office/word/2010/wordml" mc:Ignorable="w14">
   <w:docDefaults>
     <w:rPrDefault>
       <w:rPr>
@@ -28527,7 +28406,6 @@
     <w:uiPriority w:val="99"/>
     <w:semiHidden/>
     <w:unhideWhenUsed/>
-    <w:qFormat/>
     <w:tblPr>
       <w:tblInd w:w="0" w:type="dxa"/>
       <w:tblCellMar>
@@ -29952,7 +29830,7 @@
 </file>
 
 <file path=customXml/itemProps2.xml><?xml version="1.0" encoding="utf-8"?>
-<ds:datastoreItem xmlns:ds="http://schemas.openxmlformats.org/officeDocument/2006/customXml" ds:itemID="{A0F820CA-7494-488F-A217-2D5385770C64}">
+<ds:datastoreItem xmlns:ds="http://schemas.openxmlformats.org/officeDocument/2006/customXml" ds:itemID="{DB991B79-AB07-46D8-814C-CBDA332FE865}">
   <ds:schemaRefs>
     <ds:schemaRef ds:uri="http://schemas.openxmlformats.org/officeDocument/2006/bibliography"/>
   </ds:schemaRefs>

--- a/thesis/thesis.docx
+++ b/thesis/thesis.docx
@@ -6426,93 +6426,65 @@
           <w:lang w:bidi="he-IL"/>
         </w:rPr>
       </w:pPr>
-      <w:commentRangeStart w:id="7"/>
-      <w:r>
-        <w:rPr>
-          <w:rFonts w:hint="cs"/>
-          <w:sz w:val="24"/>
-          <w:szCs w:val="24"/>
-          <w:rtl/>
-          <w:lang w:bidi="he-IL"/>
-        </w:rPr>
-        <w:t xml:space="preserve">הזורם כל-כך קטנה שאפשר להתעלם ממנה, למשל אוויר. כאשר מנתחים תעופה של </w:t>
-      </w:r>
-      <w:r>
-        <w:rPr>
-          <w:rFonts w:hint="cs"/>
-          <w:sz w:val="24"/>
-          <w:szCs w:val="24"/>
-          <w:rtl/>
-          <w:lang w:bidi="he-IL"/>
-        </w:rPr>
-        <w:t>הנחה שימושית מאוד כאשר חוקרים זורמים היא ההנחה שהזורם הוא בעל צמיגות אפסית (</w:t>
-      </w:r>
-      <w:proofErr w:type="spellStart"/>
-      <w:r>
-        <w:rPr>
-          <w:sz w:val="24"/>
-          <w:szCs w:val="24"/>
-          <w:lang w:bidi="he-IL"/>
-        </w:rPr>
-        <w:t>Inviscid</w:t>
-      </w:r>
-      <w:proofErr w:type="spellEnd"/>
-      <w:r>
-        <w:rPr>
-          <w:sz w:val="24"/>
-          <w:szCs w:val="24"/>
-          <w:lang w:bidi="he-IL"/>
-        </w:rPr>
-        <w:t xml:space="preserve"> flow</w:t>
-      </w:r>
-      <w:r>
-        <w:rPr>
-          <w:rFonts w:hint="cs"/>
-          <w:sz w:val="24"/>
-          <w:szCs w:val="24"/>
-          <w:rtl/>
-          <w:lang w:bidi="he-IL"/>
-        </w:rPr>
-        <w:t xml:space="preserve">). משתמשים בהנחה זו כאשר צמיגות </w:t>
-      </w:r>
-      <w:r>
-        <w:rPr>
-          <w:rFonts w:hint="cs"/>
-          <w:sz w:val="24"/>
-          <w:szCs w:val="24"/>
-          <w:rtl/>
-          <w:lang w:bidi="he-IL"/>
-        </w:rPr>
-        <w:t xml:space="preserve">כדור באוויר </w:t>
-      </w:r>
-      <w:r>
-        <w:rPr>
-          <w:rFonts w:hint="cs"/>
-          <w:sz w:val="24"/>
-          <w:szCs w:val="24"/>
-          <w:rtl/>
-          <w:lang w:bidi="he-IL"/>
-        </w:rPr>
-        <w:t>עם הנחה זו מגיעים למסקנה שעל הכדור לא פועל שום גרר</w:t>
-      </w:r>
-      <w:r>
-        <w:rPr>
-          <w:rFonts w:hint="cs"/>
-          <w:sz w:val="24"/>
-          <w:szCs w:val="24"/>
-          <w:rtl/>
-          <w:lang w:bidi="he-IL"/>
-        </w:rPr>
-        <w:t xml:space="preserve"> (</w:t>
-      </w:r>
-      <w:r>
-        <w:rPr>
-          <w:sz w:val="24"/>
-          <w:szCs w:val="24"/>
-          <w:rtl/>
-          <w:lang w:bidi="he-IL"/>
-        </w:rPr>
-        <w:t>כוח הפועל בכיוון המנוגד לתנועה של עצם בזורם</w:t>
+      <w:r>
+        <w:rPr>
+          <w:rFonts w:hint="cs"/>
+          <w:sz w:val="24"/>
+          <w:szCs w:val="24"/>
+          <w:rtl/>
+          <w:lang w:bidi="he-IL"/>
+        </w:rPr>
+        <w:t>פעמים רבות ניתן לפשט זרימה הרחק מגוף מסויים</w:t>
+      </w:r>
+      <w:r>
+        <w:rPr>
+          <w:rFonts w:hint="cs"/>
+          <w:sz w:val="24"/>
+          <w:szCs w:val="24"/>
+          <w:rtl/>
+          <w:lang w:bidi="he-IL"/>
+        </w:rPr>
+        <w:t xml:space="preserve"> ולהתייחס אליה</w:t>
+      </w:r>
+      <w:r>
+        <w:rPr>
+          <w:rFonts w:hint="cs"/>
+          <w:sz w:val="24"/>
+          <w:szCs w:val="24"/>
+          <w:rtl/>
+          <w:lang w:bidi="he-IL"/>
+        </w:rPr>
+        <w:t xml:space="preserve"> כאילו ולא היה גוף בזורם כלל, בזרימה זאת לפעמים גם ניתן להזניח את הצמיגות בזורם, כאשר היא קטנה מאוד. למרות שהנחות אלו בדרך כלל</w:t>
+      </w:r>
+      <w:bookmarkStart w:id="7" w:name="_GoBack"/>
+      <w:bookmarkEnd w:id="7"/>
+      <w:r>
+        <w:rPr>
+          <w:rFonts w:hint="cs"/>
+          <w:sz w:val="24"/>
+          <w:szCs w:val="24"/>
+          <w:rtl/>
+          <w:lang w:bidi="he-IL"/>
+        </w:rPr>
+        <w:t xml:space="preserve"> נוחות ועוזרות לפשט את החישובים הדרושים, הן גם יוצרות מספר בעיות</w:t>
+      </w:r>
+      <w:r>
+        <w:rPr>
+          <w:rFonts w:hint="cs"/>
+          <w:sz w:val="24"/>
+          <w:szCs w:val="24"/>
+          <w:rtl/>
+          <w:lang w:bidi="he-IL"/>
+        </w:rPr>
+        <w:t xml:space="preserve">. דוגמה אחת היא אם נניח שצמיגות הזרום אפסית, אז חישוב הגרר הפועל על גוף תמיד יהיה אפס (איור 3.2 </w:t>
+      </w:r>
+      <w:r>
+        <w:rPr>
+          <w:sz w:val="24"/>
+          <w:szCs w:val="24"/>
+          <w:lang w:bidi="he-IL"/>
+        </w:rPr>
+        <w:t>a</w:t>
       </w:r>
       <w:r>
         <w:rPr>
@@ -6532,53 +6504,7 @@
           <w:rtl/>
           <w:lang w:bidi="he-IL"/>
         </w:rPr>
-        <w:t>; הרי הלחצים שווים משני הצדדים והחיכוך זניח בתנאי חוסר</w:t>
-      </w:r>
-      <w:r>
-        <w:rPr>
-          <w:rFonts w:hint="cs"/>
-          <w:sz w:val="24"/>
-          <w:szCs w:val="24"/>
-          <w:rtl/>
-          <w:lang w:bidi="he-IL"/>
-        </w:rPr>
-        <w:t xml:space="preserve"> צמיגות כמו שניתן לראות באיור 3.2</w:t>
-      </w:r>
-      <w:r>
-        <w:rPr>
-          <w:rFonts w:hint="cs"/>
-          <w:sz w:val="24"/>
-          <w:szCs w:val="24"/>
-          <w:rtl/>
-          <w:lang w:bidi="he-IL"/>
-        </w:rPr>
-        <w:t xml:space="preserve"> (</w:t>
-      </w:r>
-      <w:r>
-        <w:rPr>
-          <w:sz w:val="24"/>
-          <w:szCs w:val="24"/>
-          <w:lang w:bidi="he-IL"/>
-        </w:rPr>
-        <w:t>a</w:t>
-      </w:r>
-      <w:r>
-        <w:rPr>
-          <w:rFonts w:hint="cs"/>
-          <w:sz w:val="24"/>
-          <w:szCs w:val="24"/>
-          <w:rtl/>
-          <w:lang w:bidi="he-IL"/>
-        </w:rPr>
-        <w:t>).</w:t>
-      </w:r>
-      <w:commentRangeEnd w:id="7"/>
-      <w:r>
-        <w:rPr>
-          <w:rStyle w:val="CommentReference"/>
-          <w:rtl/>
-        </w:rPr>
-        <w:commentReference w:id="7"/>
+        <w:t>.</w:t>
       </w:r>
     </w:p>
     <w:p>
@@ -6608,7 +6534,7 @@
                     <pic:cNvPicPr/>
                   </pic:nvPicPr>
                   <pic:blipFill>
-                    <a:blip r:embed="rId12" cstate="print"/>
+                    <a:blip r:embed="rId11" cstate="print"/>
                     <a:stretch>
                       <a:fillRect/>
                     </a:stretch>
@@ -7161,27 +7087,67 @@
           <w:lang w:bidi="he-IL"/>
         </w:rPr>
         <w:lastRenderedPageBreak/>
-        <w:t>שלו. בשכבה זו צמיגות הי</w:t>
-      </w:r>
-      <w:r>
-        <w:rPr>
-          <w:rFonts w:hint="cs"/>
-          <w:sz w:val="24"/>
-          <w:szCs w:val="24"/>
-          <w:rtl/>
-          <w:lang w:bidi="he-IL"/>
-        </w:rPr>
-        <w:t>א לא זניח</w:t>
-      </w:r>
-      <w:r>
-        <w:rPr>
-          <w:rFonts w:hint="cs"/>
-          <w:sz w:val="24"/>
-          <w:szCs w:val="24"/>
-          <w:rtl/>
-          <w:lang w:bidi="he-IL"/>
-        </w:rPr>
-        <w:t>ה</w:t>
+        <w:t>שלו. בשכבה זו</w:t>
+      </w:r>
+      <w:r>
+        <w:rPr>
+          <w:rFonts w:hint="cs"/>
+          <w:sz w:val="24"/>
+          <w:szCs w:val="24"/>
+          <w:rtl/>
+          <w:lang w:bidi="he-IL"/>
+        </w:rPr>
+        <w:t xml:space="preserve"> השפעת הגוף על הזורם</w:t>
+      </w:r>
+      <w:r>
+        <w:rPr>
+          <w:rFonts w:hint="cs"/>
+          <w:sz w:val="24"/>
+          <w:szCs w:val="24"/>
+          <w:rtl/>
+          <w:lang w:bidi="he-IL"/>
+        </w:rPr>
+        <w:t xml:space="preserve"> </w:t>
+      </w:r>
+      <w:r>
+        <w:rPr>
+          <w:rFonts w:hint="cs"/>
+          <w:sz w:val="24"/>
+          <w:szCs w:val="24"/>
+          <w:rtl/>
+          <w:lang w:bidi="he-IL"/>
+        </w:rPr>
+        <w:t>וה</w:t>
+      </w:r>
+      <w:r>
+        <w:rPr>
+          <w:rFonts w:hint="cs"/>
+          <w:sz w:val="24"/>
+          <w:szCs w:val="24"/>
+          <w:rtl/>
+          <w:lang w:bidi="he-IL"/>
+        </w:rPr>
+        <w:t xml:space="preserve">צמיגות </w:t>
+      </w:r>
+      <w:r>
+        <w:rPr>
+          <w:rFonts w:hint="cs"/>
+          <w:sz w:val="24"/>
+          <w:szCs w:val="24"/>
+          <w:rtl/>
+          <w:lang w:bidi="he-IL"/>
+        </w:rPr>
+        <w:t>לא זניח</w:t>
+      </w:r>
+      <w:r>
+        <w:rPr>
+          <w:rFonts w:hint="cs"/>
+          <w:sz w:val="24"/>
+          <w:szCs w:val="24"/>
+          <w:rtl/>
+          <w:lang w:bidi="he-IL"/>
+        </w:rPr>
+        <w:t>ים</w:t>
       </w:r>
       <w:r>
         <w:rPr>
@@ -7211,7 +7177,17 @@
           <w:rtl/>
           <w:lang w:bidi="he-IL"/>
         </w:rPr>
-        <w:t xml:space="preserve"> צמיגות) וקוראים לשכבה הזאת שכבת הגבול.</w:t>
+        <w:t xml:space="preserve"> אותם</w:t>
+      </w:r>
+      <w:r>
+        <w:rPr>
+          <w:rFonts w:hint="cs"/>
+          <w:sz w:val="24"/>
+          <w:szCs w:val="24"/>
+          <w:rtl/>
+          <w:lang w:bidi="he-IL"/>
+        </w:rPr>
+        <w:t>) וקוראים לשכבה הזאת שכבת הגבול.</w:t>
       </w:r>
     </w:p>
     <w:p>
@@ -7254,32 +7230,14 @@
           <w:lang w:bidi="he-IL"/>
         </w:rPr>
       </w:pPr>
-      <w:commentRangeStart w:id="9"/>
-      <w:r>
-        <w:rPr>
-          <w:sz w:val="24"/>
-          <w:szCs w:val="24"/>
-          <w:rtl/>
-          <w:lang w:bidi="he-IL"/>
-        </w:rPr>
-        <w:t xml:space="preserve">מחקר </w:t>
-      </w:r>
-      <w:commentRangeEnd w:id="9"/>
-      <w:r>
-        <w:rPr>
-          <w:rStyle w:val="CommentReference"/>
-          <w:rtl/>
-        </w:rPr>
-        <w:commentReference w:id="9"/>
-      </w:r>
-      <w:r>
-        <w:rPr>
-          <w:sz w:val="24"/>
-          <w:szCs w:val="24"/>
-          <w:rtl/>
-          <w:lang w:bidi="he-IL"/>
-        </w:rPr>
-        <w:t>במכניקת הזורמים תורם לעולם בתחומים רבים</w:t>
+      <w:r>
+        <w:rPr>
+          <w:sz w:val="24"/>
+          <w:szCs w:val="24"/>
+          <w:rtl/>
+          <w:lang w:bidi="he-IL"/>
+        </w:rPr>
+        <w:t>מחקר במכניקת הזורמים תורם לעולם בתחומים רבים</w:t>
       </w:r>
       <w:r>
         <w:rPr>
@@ -7462,7 +7420,7 @@
           <w:szCs w:val="24"/>
         </w:rPr>
       </w:pPr>
-      <w:bookmarkStart w:id="10" w:name="_Toc532223022"/>
+      <w:bookmarkStart w:id="9" w:name="_Toc532223022"/>
       <w:r>
         <w:rPr>
           <w:rFonts w:hint="cs"/>
@@ -7486,7 +7444,7 @@
         </w:rPr>
         <w:t>זרימה טורבולנטית</w:t>
       </w:r>
-      <w:bookmarkEnd w:id="10"/>
+      <w:bookmarkEnd w:id="9"/>
     </w:p>
     <w:p>
       <w:pPr>
@@ -7498,7 +7456,6 @@
           <w:szCs w:val="24"/>
         </w:rPr>
       </w:pPr>
-      <w:commentRangeStart w:id="11"/>
       <w:r>
         <w:rPr>
           <w:sz w:val="24"/>
@@ -7560,15 +7517,17 @@
           <w:rtl/>
           <w:lang w:bidi="he-IL"/>
         </w:rPr>
-        <w:t>היא זרימה בה הזורם זורם בקווים מקבילים בלי הפרעות בין ה"שכבות" של הזרימה</w:t>
-      </w:r>
-      <w:commentRangeEnd w:id="11"/>
-      <w:r>
-        <w:rPr>
-          <w:rStyle w:val="CommentReference"/>
-          <w:rtl/>
-        </w:rPr>
-        <w:commentReference w:id="11"/>
+        <w:t>היא זרי</w:t>
+      </w:r>
+      <w:r>
+        <w:rPr>
+          <w:rFonts w:hint="cs"/>
+          <w:sz w:val="24"/>
+          <w:szCs w:val="24"/>
+          <w:rtl/>
+          <w:lang w:bidi="he-IL"/>
+        </w:rPr>
+        <w:t>מה בה הזורם זורם במסלולים קבועים ובדרך כלל מקבילים אחד לשני</w:t>
       </w:r>
       <w:r>
         <w:rPr>
@@ -8512,7 +8471,7 @@
         <w:pStyle w:val="Heading2"/>
         <w:bidi/>
       </w:pPr>
-      <w:bookmarkStart w:id="12" w:name="_Toc532223023"/>
+      <w:bookmarkStart w:id="10" w:name="_Toc532223023"/>
       <w:r>
         <w:rPr>
           <w:rFonts w:hint="cs"/>
@@ -8549,7 +8508,7 @@
         </w:rPr>
         <w:t>ית</w:t>
       </w:r>
-      <w:bookmarkEnd w:id="12"/>
+      <w:bookmarkEnd w:id="10"/>
     </w:p>
     <w:p>
       <w:pPr>
@@ -8851,7 +8810,7 @@
           <w:szCs w:val="24"/>
         </w:rPr>
       </w:pPr>
-      <w:commentRangeStart w:id="13"/>
+      <w:commentRangeStart w:id="11"/>
       <w:r>
         <w:rPr>
           <w:sz w:val="24"/>
@@ -9353,13 +9312,13 @@
           </w:r>
         </w:sdtContent>
       </w:sdt>
-      <w:commentRangeEnd w:id="13"/>
+      <w:commentRangeEnd w:id="11"/>
       <w:r>
         <w:rPr>
           <w:rStyle w:val="CommentReference"/>
           <w:rtl/>
         </w:rPr>
-        <w:commentReference w:id="13"/>
+        <w:commentReference w:id="11"/>
       </w:r>
     </w:p>
     <w:p>
@@ -9367,7 +9326,7 @@
         <w:pStyle w:val="Heading2"/>
         <w:bidi/>
       </w:pPr>
-      <w:bookmarkStart w:id="14" w:name="_Toc532223025"/>
+      <w:bookmarkStart w:id="12" w:name="_Toc532223025"/>
       <w:r>
         <w:rPr>
           <w:rFonts w:hint="cs"/>
@@ -9399,7 +9358,7 @@
         </w:rPr>
         <w:t>תכסית עירונית</w:t>
       </w:r>
-      <w:bookmarkEnd w:id="14"/>
+      <w:bookmarkEnd w:id="12"/>
     </w:p>
     <w:p>
       <w:pPr>
@@ -9411,7 +9370,7 @@
           <w:szCs w:val="24"/>
         </w:rPr>
       </w:pPr>
-      <w:commentRangeStart w:id="15"/>
+      <w:commentRangeStart w:id="13"/>
       <w:r>
         <w:rPr>
           <w:sz w:val="24"/>
@@ -9647,13 +9606,13 @@
         </w:rPr>
         <w:t xml:space="preserve"> </w:t>
       </w:r>
-      <w:commentRangeEnd w:id="15"/>
+      <w:commentRangeEnd w:id="13"/>
       <w:r>
         <w:rPr>
           <w:rStyle w:val="CommentReference"/>
           <w:rtl/>
         </w:rPr>
-        <w:commentReference w:id="15"/>
+        <w:commentReference w:id="13"/>
       </w:r>
       <w:sdt>
         <w:sdtPr>
@@ -9717,7 +9676,7 @@
           <w:lang w:val="en-GB"/>
         </w:rPr>
       </w:pPr>
-      <w:bookmarkStart w:id="16" w:name="_Toc532223026"/>
+      <w:bookmarkStart w:id="14" w:name="_Toc532223026"/>
       <w:r>
         <w:rPr>
           <w:rFonts w:hint="cs"/>
@@ -9757,7 +9716,7 @@
         </w:rPr>
         <w:t>גְּרָר</w:t>
       </w:r>
-      <w:bookmarkEnd w:id="16"/>
+      <w:bookmarkEnd w:id="14"/>
     </w:p>
     <w:p>
       <w:pPr>
@@ -9920,7 +9879,7 @@
           <w:lang w:bidi="he-IL"/>
         </w:rPr>
       </w:pPr>
-      <w:bookmarkStart w:id="17" w:name="_Toc532223027"/>
+      <w:bookmarkStart w:id="15" w:name="_Toc532223027"/>
       <w:r>
         <w:rPr>
           <w:rFonts w:hint="cs"/>
@@ -9961,7 +9920,7 @@
         </w:rPr>
         <w:t>מקדם הגרר</w:t>
       </w:r>
-      <w:bookmarkEnd w:id="17"/>
+      <w:bookmarkEnd w:id="15"/>
     </w:p>
     <w:p>
       <w:pPr>
@@ -11234,7 +11193,7 @@
           <w:lang w:bidi="he-IL"/>
         </w:rPr>
       </w:pPr>
-      <w:bookmarkStart w:id="18" w:name="_Toc532223028"/>
+      <w:bookmarkStart w:id="16" w:name="_Toc532223028"/>
       <w:r>
         <w:rPr>
           <w:rFonts w:hint="cs"/>
@@ -11268,7 +11227,7 @@
         </w:rPr>
         <w:t>חישוב הגרר</w:t>
       </w:r>
-      <w:bookmarkEnd w:id="18"/>
+      <w:bookmarkEnd w:id="16"/>
     </w:p>
     <w:p>
       <w:pPr>
@@ -14538,46 +14497,166 @@
           <w:lang w:bidi="he-IL"/>
         </w:rPr>
       </w:pPr>
-      <w:commentRangeStart w:id="19"/>
-      <w:r>
-        <w:rPr>
-          <w:rFonts w:hint="cs"/>
-          <w:sz w:val="24"/>
-          <w:szCs w:val="24"/>
-          <w:rtl/>
-          <w:lang w:bidi="he-IL"/>
-        </w:rPr>
-        <w:t>בנוסף מצא</w:t>
-      </w:r>
-      <w:r>
-        <w:rPr>
-          <w:rFonts w:hint="cs"/>
-          <w:sz w:val="24"/>
-          <w:szCs w:val="24"/>
-          <w:rtl/>
-          <w:lang w:bidi="he-IL"/>
-        </w:rPr>
-        <w:t>ו כי האיבר הכי ימיני בצד שמאל ש</w:t>
-      </w:r>
-      <w:r>
-        <w:rPr>
-          <w:rFonts w:hint="cs"/>
-          <w:sz w:val="24"/>
-          <w:szCs w:val="24"/>
-          <w:rtl/>
-          <w:lang w:bidi="he-IL"/>
-        </w:rPr>
-        <w:t>ל המשוואה זניח יחסית לשאר האיברים ולכן ניתן להיתעלם ממנו</w:t>
-      </w:r>
-      <w:r>
-        <w:rPr>
-          <w:rFonts w:hint="cs"/>
-          <w:sz w:val="24"/>
-          <w:szCs w:val="24"/>
-          <w:rtl/>
-          <w:lang w:bidi="he-IL"/>
-        </w:rPr>
-        <w:t>. מעבר לזאת, מעל התכסית הנוסחה מצתמצת ל:</w:t>
+      <w:r>
+        <w:rPr>
+          <w:rFonts w:hint="cs"/>
+          <w:sz w:val="24"/>
+          <w:szCs w:val="24"/>
+          <w:rtl/>
+          <w:lang w:bidi="he-IL"/>
+        </w:rPr>
+        <w:t xml:space="preserve">תחת ההנחה שכוח הגרר ברובו נובע מהפרש הלחצים, ותוך הזנחה של מספר איברים שסדר גודלם קטן יחסית, ניתן לקבל מתוך נוסחה 8 את נוסחה 9 </w:t>
+      </w:r>
+      <w:sdt>
+        <w:sdtPr>
+          <w:rPr>
+            <w:rFonts w:hint="cs"/>
+            <w:sz w:val="24"/>
+            <w:szCs w:val="24"/>
+            <w:rtl/>
+            <w:lang w:bidi="he-IL"/>
+          </w:rPr>
+          <w:id w:val="-1443916588"/>
+          <w:citation/>
+        </w:sdtPr>
+        <w:sdtContent>
+          <w:r>
+            <w:rPr>
+              <w:sz w:val="24"/>
+              <w:szCs w:val="24"/>
+              <w:rtl/>
+              <w:lang w:bidi="he-IL"/>
+            </w:rPr>
+            <w:fldChar w:fldCharType="begin"/>
+          </w:r>
+          <w:r>
+            <w:rPr>
+              <w:sz w:val="24"/>
+              <w:szCs w:val="24"/>
+              <w:rtl/>
+              <w:lang w:bidi="he-IL"/>
+            </w:rPr>
+            <w:instrText xml:space="preserve"> </w:instrText>
+          </w:r>
+          <w:r>
+            <w:rPr>
+              <w:rFonts w:hint="cs"/>
+              <w:sz w:val="24"/>
+              <w:szCs w:val="24"/>
+              <w:lang w:bidi="he-IL"/>
+            </w:rPr>
+            <w:instrText>CITATION</w:instrText>
+          </w:r>
+          <w:r>
+            <w:rPr>
+              <w:rFonts w:hint="cs"/>
+              <w:sz w:val="24"/>
+              <w:szCs w:val="24"/>
+              <w:rtl/>
+              <w:lang w:bidi="he-IL"/>
+            </w:rPr>
+            <w:instrText xml:space="preserve"> </w:instrText>
+          </w:r>
+          <w:r>
+            <w:rPr>
+              <w:rFonts w:hint="cs"/>
+              <w:sz w:val="24"/>
+              <w:szCs w:val="24"/>
+              <w:lang w:bidi="he-IL"/>
+            </w:rPr>
+            <w:instrText>DankEquations \l 1037</w:instrText>
+          </w:r>
+          <w:r>
+            <w:rPr>
+              <w:sz w:val="24"/>
+              <w:szCs w:val="24"/>
+              <w:rtl/>
+              <w:lang w:bidi="he-IL"/>
+            </w:rPr>
+            <w:instrText xml:space="preserve"> </w:instrText>
+          </w:r>
+          <w:r>
+            <w:rPr>
+              <w:sz w:val="24"/>
+              <w:szCs w:val="24"/>
+              <w:rtl/>
+              <w:lang w:bidi="he-IL"/>
+            </w:rPr>
+            <w:fldChar w:fldCharType="separate"/>
+          </w:r>
+          <w:r>
+            <w:rPr>
+              <w:rFonts w:hint="cs"/>
+              <w:noProof/>
+              <w:sz w:val="24"/>
+              <w:szCs w:val="24"/>
+              <w:rtl/>
+              <w:lang w:bidi="he-IL"/>
+            </w:rPr>
+            <w:t>(</w:t>
+          </w:r>
+          <w:r>
+            <w:rPr>
+              <w:rFonts w:hint="cs"/>
+              <w:noProof/>
+              <w:sz w:val="24"/>
+              <w:szCs w:val="24"/>
+              <w:lang w:bidi="he-IL"/>
+            </w:rPr>
+            <w:t>Brunet, Finnigan</w:t>
+          </w:r>
+          <w:r>
+            <w:rPr>
+              <w:rFonts w:hint="cs"/>
+              <w:noProof/>
+              <w:sz w:val="24"/>
+              <w:szCs w:val="24"/>
+              <w:rtl/>
+              <w:lang w:bidi="he-IL"/>
+            </w:rPr>
+            <w:t xml:space="preserve">, &amp; </w:t>
+          </w:r>
+          <w:r>
+            <w:rPr>
+              <w:rFonts w:hint="cs"/>
+              <w:noProof/>
+              <w:sz w:val="24"/>
+              <w:szCs w:val="24"/>
+              <w:lang w:bidi="he-IL"/>
+            </w:rPr>
+            <w:t>Raupach., 1994</w:t>
+          </w:r>
+          <w:r>
+            <w:rPr>
+              <w:rFonts w:hint="cs"/>
+              <w:noProof/>
+              <w:sz w:val="24"/>
+              <w:szCs w:val="24"/>
+              <w:rtl/>
+              <w:lang w:bidi="he-IL"/>
+            </w:rPr>
+            <w:t>)</w:t>
+          </w:r>
+          <w:r>
+            <w:rPr>
+              <w:sz w:val="24"/>
+              <w:szCs w:val="24"/>
+              <w:rtl/>
+              <w:lang w:bidi="he-IL"/>
+            </w:rPr>
+            <w:fldChar w:fldCharType="end"/>
+          </w:r>
+        </w:sdtContent>
+      </w:sdt>
+      <w:r>
+        <w:rPr>
+          <w:rFonts w:hint="cs"/>
+          <w:sz w:val="24"/>
+          <w:szCs w:val="24"/>
+          <w:rtl/>
+          <w:lang w:bidi="he-IL"/>
+        </w:rPr>
+        <w:t>:</w:t>
       </w:r>
     </w:p>
     <w:p>
@@ -14585,6 +14664,7 @@
         <w:bidi/>
         <w:spacing w:line="360" w:lineRule="auto"/>
         <w:rPr>
+          <w:rFonts w:hint="cs"/>
           <w:sz w:val="24"/>
           <w:szCs w:val="24"/>
           <w:rtl/>
@@ -14813,17 +14893,8 @@
           </w:rPr>
           <m:t>=</m:t>
         </m:r>
-        <m:r>
-          <w:rPr>
-            <w:rFonts w:ascii="Cambria Math" w:hAnsi="Cambria Math"/>
-            <w:sz w:val="24"/>
-            <w:szCs w:val="24"/>
-            <w:lang w:bidi="he-IL"/>
-          </w:rPr>
-          <m:t>-</m:t>
-        </m:r>
-        <m:f>
-          <m:fPr>
+        <m:sSub>
+          <m:sSubPr>
             <m:ctrlPr>
               <w:rPr>
                 <w:rFonts w:ascii="Cambria Math" w:hAnsi="Cambria Math"/>
@@ -14833,8 +14904,8 @@
                 <w:lang w:bidi="he-IL"/>
               </w:rPr>
             </m:ctrlPr>
-          </m:fPr>
-          <m:num>
+          </m:sSubPr>
+          <m:e>
             <m:r>
               <w:rPr>
                 <w:rFonts w:ascii="Cambria Math" w:hAnsi="Cambria Math"/>
@@ -14842,10 +14913,10 @@
                 <w:szCs w:val="24"/>
                 <w:lang w:bidi="he-IL"/>
               </w:rPr>
-              <m:t>1</m:t>
+              <m:t>F</m:t>
             </m:r>
-          </m:num>
-          <m:den>
+          </m:e>
+          <m:sub>
             <m:r>
               <w:rPr>
                 <w:rFonts w:ascii="Cambria Math" w:hAnsi="Cambria Math"/>
@@ -14853,94 +14924,16 @@
                 <w:szCs w:val="24"/>
                 <w:lang w:bidi="he-IL"/>
               </w:rPr>
-              <m:t>ρ</m:t>
+              <m:t>D</m:t>
             </m:r>
-          </m:den>
-        </m:f>
-        <m:f>
-          <m:fPr>
-            <m:ctrlPr>
-              <w:rPr>
-                <w:rFonts w:ascii="Cambria Math" w:hAnsi="Cambria Math"/>
-                <w:i/>
-                <w:sz w:val="24"/>
-                <w:szCs w:val="24"/>
-                <w:lang w:bidi="he-IL"/>
-              </w:rPr>
-            </m:ctrlPr>
-          </m:fPr>
-          <m:num>
-            <m:r>
-              <w:rPr>
-                <w:rFonts w:ascii="Cambria Math" w:hAnsi="Cambria Math"/>
-                <w:sz w:val="24"/>
-                <w:szCs w:val="24"/>
-                <w:lang w:bidi="he-IL"/>
-              </w:rPr>
-              <m:t>∂</m:t>
-            </m:r>
-            <m:d>
-              <m:dPr>
-                <m:begChr m:val="〈"/>
-                <m:endChr m:val="〉"/>
-                <m:ctrlPr>
-                  <w:rPr>
-                    <w:rFonts w:ascii="Cambria Math" w:hAnsi="Cambria Math"/>
-                    <w:i/>
-                    <w:sz w:val="24"/>
-                    <w:szCs w:val="24"/>
-                    <w:lang w:bidi="he-IL"/>
-                  </w:rPr>
-                </m:ctrlPr>
-              </m:dPr>
-              <m:e>
-                <m:acc>
-                  <m:accPr>
-                    <m:chr m:val="̅"/>
-                    <m:ctrlPr>
-                      <w:rPr>
-                        <w:rFonts w:ascii="Cambria Math" w:hAnsi="Cambria Math"/>
-                        <w:i/>
-                        <w:sz w:val="24"/>
-                        <w:szCs w:val="24"/>
-                        <w:lang w:bidi="he-IL"/>
-                      </w:rPr>
-                    </m:ctrlPr>
-                  </m:accPr>
-                  <m:e>
-                    <m:r>
-                      <w:rPr>
-                        <w:rFonts w:ascii="Cambria Math" w:hAnsi="Cambria Math"/>
-                        <w:sz w:val="24"/>
-                        <w:szCs w:val="24"/>
-                        <w:lang w:bidi="he-IL"/>
-                      </w:rPr>
-                      <m:t>p</m:t>
-                    </m:r>
-                  </m:e>
-                </m:acc>
-              </m:e>
-            </m:d>
-          </m:num>
-          <m:den>
-            <m:r>
-              <w:rPr>
-                <w:rFonts w:ascii="Cambria Math" w:hAnsi="Cambria Math"/>
-                <w:sz w:val="24"/>
-                <w:szCs w:val="24"/>
-                <w:lang w:bidi="he-IL"/>
-              </w:rPr>
-              <m:t>∂x</m:t>
-            </m:r>
-          </m:den>
-        </m:f>
+          </m:sub>
+        </m:sSub>
       </m:oMath>
     </w:p>
     <w:p>
       <w:pPr>
         <w:bidi/>
         <w:spacing w:line="360" w:lineRule="auto"/>
-        <w:jc w:val="both"/>
         <w:rPr>
           <w:sz w:val="24"/>
           <w:szCs w:val="24"/>
@@ -14956,176 +14949,7 @@
           <w:rtl/>
           <w:lang w:bidi="he-IL"/>
         </w:rPr>
-        <w:t xml:space="preserve">ובגלל שלחץ הוא הומוגני על ציר </w:t>
-      </w:r>
-      <w:r>
-        <w:rPr>
-          <w:sz w:val="24"/>
-          <w:szCs w:val="24"/>
-          <w:lang w:bidi="he-IL"/>
-        </w:rPr>
-        <w:t>z</w:t>
-      </w:r>
-      <w:r>
-        <w:rPr>
-          <w:rFonts w:hint="cs"/>
-          <w:sz w:val="24"/>
-          <w:szCs w:val="24"/>
-          <w:rtl/>
-          <w:lang w:bidi="he-IL"/>
-        </w:rPr>
-        <w:t xml:space="preserve"> ניתן להשתמש בחישובים מעל התכסית בשביל לדעת מהו הלחץ בתוך התכסית. </w:t>
-      </w:r>
-      <w:sdt>
-        <w:sdtPr>
-          <w:rPr>
-            <w:rFonts w:hint="cs"/>
-            <w:sz w:val="24"/>
-            <w:szCs w:val="24"/>
-            <w:rtl/>
-            <w:lang w:bidi="he-IL"/>
-          </w:rPr>
-          <w:id w:val="1453517870"/>
-          <w:citation/>
-        </w:sdtPr>
-        <w:sdtContent>
-          <w:r>
-            <w:rPr>
-              <w:sz w:val="24"/>
-              <w:szCs w:val="24"/>
-              <w:rtl/>
-              <w:lang w:bidi="he-IL"/>
-            </w:rPr>
-            <w:fldChar w:fldCharType="begin"/>
-          </w:r>
-          <w:r>
-            <w:rPr>
-              <w:sz w:val="24"/>
-              <w:szCs w:val="24"/>
-              <w:rtl/>
-              <w:lang w:bidi="he-IL"/>
-            </w:rPr>
-            <w:instrText xml:space="preserve"> </w:instrText>
-          </w:r>
-          <w:r>
-            <w:rPr>
-              <w:rFonts w:hint="cs"/>
-              <w:sz w:val="24"/>
-              <w:szCs w:val="24"/>
-              <w:lang w:bidi="he-IL"/>
-            </w:rPr>
-            <w:instrText>CITATION</w:instrText>
-          </w:r>
-          <w:r>
-            <w:rPr>
-              <w:rFonts w:hint="cs"/>
-              <w:sz w:val="24"/>
-              <w:szCs w:val="24"/>
-              <w:rtl/>
-              <w:lang w:bidi="he-IL"/>
-            </w:rPr>
-            <w:instrText xml:space="preserve"> </w:instrText>
-          </w:r>
-          <w:r>
-            <w:rPr>
-              <w:rFonts w:hint="cs"/>
-              <w:sz w:val="24"/>
-              <w:szCs w:val="24"/>
-              <w:lang w:bidi="he-IL"/>
-            </w:rPr>
-            <w:instrText>Eq2 \l 1037</w:instrText>
-          </w:r>
-          <w:r>
-            <w:rPr>
-              <w:sz w:val="24"/>
-              <w:szCs w:val="24"/>
-              <w:rtl/>
-              <w:lang w:bidi="he-IL"/>
-            </w:rPr>
-            <w:instrText xml:space="preserve"> </w:instrText>
-          </w:r>
-          <w:r>
-            <w:rPr>
-              <w:sz w:val="24"/>
-              <w:szCs w:val="24"/>
-              <w:rtl/>
-              <w:lang w:bidi="he-IL"/>
-            </w:rPr>
-            <w:fldChar w:fldCharType="separate"/>
-          </w:r>
-          <w:r>
-            <w:rPr>
-              <w:rFonts w:hint="cs"/>
-              <w:noProof/>
-              <w:sz w:val="24"/>
-              <w:szCs w:val="24"/>
-              <w:rtl/>
-              <w:lang w:bidi="he-IL"/>
-            </w:rPr>
-            <w:t>(</w:t>
-          </w:r>
-          <w:r>
-            <w:rPr>
-              <w:rFonts w:hint="cs"/>
-              <w:noProof/>
-              <w:sz w:val="24"/>
-              <w:szCs w:val="24"/>
-              <w:lang w:bidi="he-IL"/>
-            </w:rPr>
-            <w:t>Moltchanov, Bohbot-Raviv</w:t>
-          </w:r>
-          <w:r>
-            <w:rPr>
-              <w:rFonts w:hint="cs"/>
-              <w:noProof/>
-              <w:sz w:val="24"/>
-              <w:szCs w:val="24"/>
-              <w:rtl/>
-              <w:lang w:bidi="he-IL"/>
-            </w:rPr>
-            <w:t xml:space="preserve">, &amp; </w:t>
-          </w:r>
-          <w:r>
-            <w:rPr>
-              <w:rFonts w:hint="cs"/>
-              <w:noProof/>
-              <w:sz w:val="24"/>
-              <w:szCs w:val="24"/>
-              <w:lang w:bidi="he-IL"/>
-            </w:rPr>
-            <w:t>Shavit, 2011</w:t>
-          </w:r>
-          <w:r>
-            <w:rPr>
-              <w:rFonts w:hint="cs"/>
-              <w:noProof/>
-              <w:sz w:val="24"/>
-              <w:szCs w:val="24"/>
-              <w:rtl/>
-              <w:lang w:bidi="he-IL"/>
-            </w:rPr>
-            <w:t>)</w:t>
-          </w:r>
-          <w:r>
-            <w:rPr>
-              <w:sz w:val="24"/>
-              <w:szCs w:val="24"/>
-              <w:rtl/>
-              <w:lang w:bidi="he-IL"/>
-            </w:rPr>
-            <w:fldChar w:fldCharType="end"/>
-          </w:r>
-        </w:sdtContent>
-      </w:sdt>
-      <w:r>
-        <w:rPr>
-          <w:rFonts w:hint="cs"/>
-          <w:sz w:val="24"/>
-          <w:szCs w:val="24"/>
-          <w:rtl/>
-          <w:lang w:bidi="he-IL"/>
-        </w:rPr>
-        <w:t xml:space="preserve"> למעשה עכשיו נוסחה </w:t>
+        <w:t xml:space="preserve">למעשה עכשיו נוסחה </w:t>
       </w:r>
       <w:r>
         <w:rPr>
@@ -15164,13 +14988,6 @@
           <w:lang w:bidi="he-IL"/>
         </w:rPr>
         <w:t xml:space="preserve"> ולכן יהיה ניתן לחשב את הגרר כך.</w:t>
-      </w:r>
-      <w:commentRangeEnd w:id="19"/>
-      <w:r>
-        <w:rPr>
-          <w:rStyle w:val="CommentReference"/>
-        </w:rPr>
-        <w:commentReference w:id="19"/>
       </w:r>
     </w:p>
     <w:p>
@@ -15495,34 +15312,15 @@
         </w:rPr>
         <w:t xml:space="preserve"> (משוואה </w:t>
       </w:r>
-      <w:commentRangeStart w:id="20"/>
-      <w:r>
-        <w:rPr>
-          <w:rFonts w:hint="cs"/>
-          <w:sz w:val="24"/>
-          <w:szCs w:val="24"/>
-          <w:rtl/>
-          <w:lang w:bidi="he-IL"/>
-        </w:rPr>
-        <w:t>?</w:t>
-      </w:r>
-      <w:commentRangeEnd w:id="20"/>
-      <w:r>
-        <w:rPr>
-          <w:rStyle w:val="CommentReference"/>
-          <w:rtl/>
-        </w:rPr>
-        <w:commentReference w:id="20"/>
-      </w:r>
-      <w:r>
-        <w:rPr>
-          <w:rFonts w:hint="cs"/>
-          <w:sz w:val="24"/>
-          <w:szCs w:val="24"/>
-          <w:rtl/>
-          <w:lang w:bidi="he-IL"/>
-        </w:rPr>
-        <w:t>)</w:t>
+      <w:r>
+        <w:rPr>
+          <w:rFonts w:hint="cs"/>
+          <w:sz w:val="24"/>
+          <w:szCs w:val="24"/>
+          <w:rtl/>
+          <w:lang w:bidi="he-IL"/>
+        </w:rPr>
+        <w:t>9)</w:t>
       </w:r>
       <w:r>
         <w:rPr>
@@ -15550,7 +15348,7 @@
           <w:rtl/>
         </w:rPr>
       </w:pPr>
-      <w:bookmarkStart w:id="21" w:name="_Toc532223029"/>
+      <w:bookmarkStart w:id="17" w:name="_Toc532223029"/>
       <w:r>
         <w:rPr>
           <w:rFonts w:hint="cs"/>
@@ -15567,7 +15365,7 @@
         </w:rPr>
         <w:t>שיטות וחומרים</w:t>
       </w:r>
-      <w:bookmarkEnd w:id="21"/>
+      <w:bookmarkEnd w:id="17"/>
     </w:p>
     <w:p>
       <w:pPr>
@@ -15577,7 +15375,7 @@
           <w:rtl/>
         </w:rPr>
       </w:pPr>
-      <w:bookmarkStart w:id="22" w:name="_Toc532223030"/>
+      <w:bookmarkStart w:id="18" w:name="_Toc532223030"/>
       <w:r>
         <w:rPr>
           <w:rFonts w:hint="cs"/>
@@ -15602,7 +15400,7 @@
         </w:rPr>
         <w:t>חומרים</w:t>
       </w:r>
-      <w:bookmarkEnd w:id="22"/>
+      <w:bookmarkEnd w:id="18"/>
     </w:p>
     <w:tbl>
       <w:tblPr>
@@ -15923,7 +15721,7 @@
         <w:pStyle w:val="Heading2"/>
         <w:bidi/>
       </w:pPr>
-      <w:bookmarkStart w:id="23" w:name="_Toc532223031"/>
+      <w:bookmarkStart w:id="19" w:name="_Toc532223031"/>
       <w:r>
         <w:rPr>
           <w:rFonts w:hint="cs"/>
@@ -15948,7 +15746,7 @@
         </w:rPr>
         <w:t>מכשירים</w:t>
       </w:r>
-      <w:bookmarkEnd w:id="23"/>
+      <w:bookmarkEnd w:id="19"/>
     </w:p>
     <w:tbl>
       <w:tblPr>
@@ -16674,7 +16472,7 @@
           <w:rtl/>
         </w:rPr>
       </w:pPr>
-      <w:bookmarkStart w:id="24" w:name="_Toc532223032"/>
+      <w:bookmarkStart w:id="20" w:name="_Toc532223032"/>
       <w:r>
         <w:rPr>
           <w:rFonts w:hint="cs"/>
@@ -16683,7 +16481,7 @@
         </w:rPr>
         <w:t xml:space="preserve">4.3 </w:t>
       </w:r>
-      <w:bookmarkEnd w:id="24"/>
+      <w:bookmarkEnd w:id="20"/>
       <w:r>
         <w:rPr>
           <w:rFonts w:hint="cs"/>
@@ -18107,7 +17905,7 @@
           <w:rtl/>
         </w:rPr>
       </w:pPr>
-      <w:bookmarkStart w:id="25" w:name="_Toc532223033"/>
+      <w:bookmarkStart w:id="21" w:name="_Toc532223033"/>
       <w:r>
         <w:rPr>
           <w:rFonts w:hint="cs"/>
@@ -18117,7 +17915,7 @@
         <w:lastRenderedPageBreak/>
         <w:t xml:space="preserve">4.4 </w:t>
       </w:r>
-      <w:bookmarkEnd w:id="25"/>
+      <w:bookmarkEnd w:id="21"/>
       <w:r>
         <w:rPr>
           <w:rFonts w:hint="cs"/>
@@ -19619,8 +19417,8 @@
           <w:lang w:bidi="he-IL"/>
         </w:rPr>
       </w:pPr>
-      <w:bookmarkStart w:id="26" w:name="_Toc532223034"/>
-      <w:commentRangeStart w:id="27"/>
+      <w:bookmarkStart w:id="22" w:name="_Toc532223034"/>
+      <w:commentRangeStart w:id="23"/>
       <w:r>
         <w:rPr>
           <w:rFonts w:hint="cs"/>
@@ -19630,7 +19428,7 @@
         <w:lastRenderedPageBreak/>
         <w:t xml:space="preserve">4.4 </w:t>
       </w:r>
-      <w:bookmarkEnd w:id="26"/>
+      <w:bookmarkEnd w:id="22"/>
       <w:r>
         <w:rPr>
           <w:rFonts w:hint="cs"/>
@@ -19640,13 +19438,13 @@
         <w:tab/>
         <w:t>תהליך ניתוח המידע</w:t>
       </w:r>
-      <w:commentRangeEnd w:id="27"/>
+      <w:commentRangeEnd w:id="23"/>
       <w:r>
         <w:rPr>
           <w:rStyle w:val="CommentReference"/>
           <w:rtl/>
         </w:rPr>
-        <w:commentReference w:id="27"/>
+        <w:commentReference w:id="23"/>
       </w:r>
     </w:p>
     <w:p>
@@ -19689,7 +19487,7 @@
         </w:rPr>
         <w:t xml:space="preserve"> כדי לקרוא מידע על החלקיקים. כעיקרון אופן הפעולה של התוכנה כלל קריאת נתונים, חישוב ערכים מסויימים מתוכם ולאחר מכאן </w:t>
       </w:r>
-      <w:commentRangeStart w:id="28"/>
+      <w:commentRangeStart w:id="24"/>
       <w:r>
         <w:rPr>
           <w:rFonts w:hint="cs"/>
@@ -19709,14 +19507,14 @@
         </w:rPr>
         <w:t>json</w:t>
       </w:r>
-      <w:commentRangeEnd w:id="28"/>
+      <w:commentRangeEnd w:id="24"/>
       <w:proofErr w:type="spellEnd"/>
       <w:r>
         <w:rPr>
           <w:rStyle w:val="CommentReference"/>
           <w:rtl/>
         </w:rPr>
-        <w:commentReference w:id="28"/>
+        <w:commentReference w:id="24"/>
       </w:r>
       <w:r>
         <w:rPr>
@@ -19797,7 +19595,7 @@
           <w:rtl/>
         </w:rPr>
       </w:pPr>
-      <w:bookmarkStart w:id="29" w:name="_Toc532223035"/>
+      <w:bookmarkStart w:id="25" w:name="_Toc532223035"/>
       <w:r>
         <w:rPr>
           <w:rFonts w:hint="cs"/>
@@ -19806,7 +19604,7 @@
         </w:rPr>
         <w:t xml:space="preserve">4.5 </w:t>
       </w:r>
-      <w:bookmarkEnd w:id="29"/>
+      <w:bookmarkEnd w:id="25"/>
       <w:r>
         <w:rPr>
           <w:rFonts w:hint="cs"/>
@@ -19848,7 +19646,7 @@
           <w:rtl/>
         </w:rPr>
       </w:pPr>
-      <w:bookmarkStart w:id="30" w:name="_Toc532223036"/>
+      <w:bookmarkStart w:id="26" w:name="_Toc532223036"/>
       <w:r>
         <w:rPr>
           <w:rFonts w:hint="cs"/>
@@ -19857,7 +19655,7 @@
         </w:rPr>
         <w:t xml:space="preserve">4.5.1 </w:t>
       </w:r>
-      <w:bookmarkEnd w:id="30"/>
+      <w:bookmarkEnd w:id="26"/>
       <w:r>
         <w:rPr>
           <w:rFonts w:hint="cs"/>
@@ -20446,7 +20244,7 @@
         <w:pStyle w:val="Heading3"/>
         <w:bidi/>
       </w:pPr>
-      <w:bookmarkStart w:id="31" w:name="_Toc532223037"/>
+      <w:bookmarkStart w:id="27" w:name="_Toc532223037"/>
       <w:r>
         <w:rPr>
           <w:rFonts w:hint="cs"/>
@@ -20455,7 +20253,7 @@
         </w:rPr>
         <w:t xml:space="preserve">4.5.2 </w:t>
       </w:r>
-      <w:bookmarkEnd w:id="31"/>
+      <w:bookmarkEnd w:id="27"/>
       <w:r>
         <w:rPr>
           <w:rFonts w:hint="cs"/>
@@ -20672,7 +20470,7 @@
           <w:rtl/>
         </w:rPr>
       </w:pPr>
-      <w:bookmarkStart w:id="32" w:name="_Toc532223038"/>
+      <w:bookmarkStart w:id="28" w:name="_Toc532223038"/>
       <w:r>
         <w:rPr>
           <w:rFonts w:hint="cs"/>
@@ -20682,7 +20480,7 @@
         <w:lastRenderedPageBreak/>
         <w:t xml:space="preserve">5 </w:t>
       </w:r>
-      <w:commentRangeStart w:id="33"/>
+      <w:commentRangeStart w:id="29"/>
       <w:r>
         <w:rPr>
           <w:rtl/>
@@ -20690,14 +20488,14 @@
         </w:rPr>
         <w:t>תוצאות</w:t>
       </w:r>
-      <w:commentRangeEnd w:id="33"/>
+      <w:commentRangeEnd w:id="29"/>
       <w:r>
         <w:rPr>
           <w:rStyle w:val="CommentReference"/>
         </w:rPr>
-        <w:commentReference w:id="33"/>
-      </w:r>
-      <w:bookmarkEnd w:id="32"/>
+        <w:commentReference w:id="29"/>
+      </w:r>
+      <w:bookmarkEnd w:id="28"/>
     </w:p>
     <w:p>
       <w:pPr>
@@ -21244,19 +21042,7 @@
           <w:rtl/>
           <w:lang w:bidi="he-IL"/>
         </w:rPr>
-        <w:t>הגרף מראה את המהירות הממוצעת של החלקיקים במטרים לשנייה ביחס לגובה המדידה ב</w:t>
-      </w:r>
-      <w:bookmarkStart w:id="34" w:name="_GoBack"/>
-      <w:bookmarkEnd w:id="34"/>
-      <w:r>
-        <w:rPr>
-          <w:rFonts w:asciiTheme="minorBidi" w:hAnsiTheme="minorBidi" w:hint="cs"/>
-          <w:sz w:val="20"/>
-          <w:szCs w:val="20"/>
-          <w:rtl/>
-          <w:lang w:bidi="he-IL"/>
-        </w:rPr>
-        <w:t xml:space="preserve">מטרים </w:t>
+        <w:t xml:space="preserve">הגרף מראה את המהירות הממוצעת של החלקיקים במטרים לשנייה ביחס לגובה המדידה במטרים </w:t>
       </w:r>
       <w:r>
         <w:rPr>
@@ -21537,7 +21323,7 @@
           <w:rtl/>
         </w:rPr>
       </w:pPr>
-      <w:bookmarkStart w:id="35" w:name="_Toc532223039"/>
+      <w:bookmarkStart w:id="30" w:name="_Toc532223039"/>
       <w:r>
         <w:rPr>
           <w:rFonts w:hint="cs"/>
@@ -21561,7 +21347,7 @@
         </w:rPr>
         <w:t xml:space="preserve"> בדגם התכסית העירונית</w:t>
       </w:r>
-      <w:bookmarkEnd w:id="35"/>
+      <w:bookmarkEnd w:id="30"/>
     </w:p>
     <w:p>
       <w:pPr>
@@ -21569,7 +21355,7 @@
         <w:spacing w:line="360" w:lineRule="auto"/>
         <w:jc w:val="both"/>
         <w:rPr>
-          <w:ins w:id="36" w:author="daniel madar" w:date="2018-12-03T12:32:00Z"/>
+          <w:ins w:id="31" w:author="daniel madar" w:date="2018-12-03T12:32:00Z"/>
           <w:rFonts w:asciiTheme="minorBidi" w:hAnsiTheme="minorBidi"/>
           <w:sz w:val="24"/>
           <w:szCs w:val="24"/>
@@ -22300,7 +22086,7 @@
           <w:rtl/>
         </w:rPr>
       </w:pPr>
-      <w:bookmarkStart w:id="37" w:name="_Toc532223040"/>
+      <w:bookmarkStart w:id="32" w:name="_Toc532223040"/>
       <w:r>
         <w:rPr>
           <w:rFonts w:hint="cs"/>
@@ -22317,7 +22103,7 @@
         </w:rPr>
         <w:t>חישוב כוח הגרר בעזרת לחצי הריינולדס</w:t>
       </w:r>
-      <w:bookmarkEnd w:id="37"/>
+      <w:bookmarkEnd w:id="32"/>
     </w:p>
     <w:p>
       <w:pPr>
@@ -23146,7 +22932,7 @@
           <w:rtl/>
         </w:rPr>
       </w:pPr>
-      <w:bookmarkStart w:id="38" w:name="_Toc532223041"/>
+      <w:bookmarkStart w:id="33" w:name="_Toc532223041"/>
       <w:r>
         <w:rPr>
           <w:rFonts w:hint="cs"/>
@@ -23155,7 +22941,7 @@
         </w:rPr>
         <w:t xml:space="preserve">5.3 </w:t>
       </w:r>
-      <w:bookmarkEnd w:id="38"/>
+      <w:bookmarkEnd w:id="33"/>
       <w:r>
         <w:rPr>
           <w:rFonts w:hint="cs"/>
@@ -24642,7 +24428,7 @@
         <w:spacing w:line="360" w:lineRule="auto"/>
         <w:jc w:val="both"/>
         <w:rPr>
-          <w:ins w:id="39" w:author="daniel madar" w:date="2018-12-03T12:55:00Z"/>
+          <w:ins w:id="34" w:author="daniel madar" w:date="2018-12-03T12:55:00Z"/>
           <w:sz w:val="24"/>
           <w:szCs w:val="24"/>
           <w:rtl/>
@@ -26312,7 +26098,18 @@
           <w:rtl/>
           <w:lang w:bidi="he-IL"/>
         </w:rPr>
-        <w:t xml:space="preserve"> למרות שאין התאמה ישירה, עדיין נראה כי יכול להיות קשר כלשהו. יש התאמה בין סדרי הגודל של חישוב התאוצות והחישוב בעזרת לחצי הריינולדס. ההבדל בין המדידות נע בין </w:t>
+        <w:t xml:space="preserve"> למרות שאין התאמה ישירה, עדיין נראה כי יכול להיות קשר כלשהו. יש התאמה בין סדרי הגודל של חישוב התאוצות והחישוב בעזרת לחצי הריינולדס. ההבדל בין המדידות נע </w:t>
+      </w:r>
+      <w:commentRangeStart w:id="35"/>
+      <w:r>
+        <w:rPr>
+          <w:rFonts w:hint="cs"/>
+          <w:sz w:val="24"/>
+          <w:szCs w:val="24"/>
+          <w:rtl/>
+          <w:lang w:bidi="he-IL"/>
+        </w:rPr>
+        <w:t xml:space="preserve">בין </w:t>
       </w:r>
       <w:r>
         <w:rPr>
@@ -26384,7 +26181,24 @@
           <w:rtl/>
           <w:lang w:bidi="he-IL"/>
         </w:rPr>
-        <w:t xml:space="preserve">אחוז. מעבר לזאת החישובים של הגרר בעזרת התאוצות התאימו למודלים שנמצאו במחקרים קודמים שמאצו כי כוח הגרר בתכסית עירונית גבוה יותר כלל שהחלקיקים גבוה יותר מעל הקרקע </w:t>
+        <w:t>אחוז. מעב</w:t>
+      </w:r>
+      <w:commentRangeEnd w:id="35"/>
+      <w:r>
+        <w:rPr>
+          <w:rStyle w:val="CommentReference"/>
+        </w:rPr>
+        <w:commentReference w:id="35"/>
+      </w:r>
+      <w:r>
+        <w:rPr>
+          <w:rFonts w:hint="cs"/>
+          <w:sz w:val="24"/>
+          <w:szCs w:val="24"/>
+          <w:rtl/>
+          <w:lang w:bidi="he-IL"/>
+        </w:rPr>
+        <w:t xml:space="preserve">ר לזאת החישובים של הגרר בעזרת התאוצות התאימו למודלים שנמצאו במחקרים קודמים שמאצו כי כוח הגרר בתכסית עירונית גבוה יותר כלל שהחלקיקים גבוה יותר מעל הקרקע </w:t>
       </w:r>
       <w:r>
         <w:rPr>
@@ -26616,8 +26430,8 @@
         </w:rPr>
         <w:t xml:space="preserve">כדי לקבל השוואה יותר מדויקת ניתן לערוך </w:t>
       </w:r>
-      <w:commentRangeStart w:id="40"/>
-      <w:commentRangeStart w:id="41"/>
+      <w:commentRangeStart w:id="36"/>
+      <w:commentRangeStart w:id="37"/>
       <w:r>
         <w:rPr>
           <w:sz w:val="24"/>
@@ -26646,7 +26460,7 @@
         </w:rPr>
         <w:t xml:space="preserve"> </w:t>
       </w:r>
-      <w:commentRangeEnd w:id="40"/>
+      <w:commentRangeEnd w:id="36"/>
       <w:r>
         <w:rPr>
           <w:sz w:val="16"/>
@@ -26654,16 +26468,16 @@
           <w:rtl/>
           <w:lang w:bidi="he-IL"/>
         </w:rPr>
-        <w:commentReference w:id="40"/>
-      </w:r>
-      <w:commentRangeEnd w:id="41"/>
+        <w:commentReference w:id="36"/>
+      </w:r>
+      <w:commentRangeEnd w:id="37"/>
       <w:r>
         <w:rPr>
           <w:sz w:val="16"/>
           <w:szCs w:val="16"/>
           <w:lang w:bidi="he-IL"/>
         </w:rPr>
-        <w:commentReference w:id="41"/>
+        <w:commentReference w:id="37"/>
       </w:r>
       <w:r>
         <w:rPr>
@@ -27212,11 +27026,12 @@
 
 <file path=word/comments.xml><?xml version="1.0" encoding="utf-8"?>
 <w:comments xmlns:wpc="http://schemas.microsoft.com/office/word/2010/wordprocessingCanvas" xmlns:mc="http://schemas.openxmlformats.org/markup-compatibility/2006" xmlns:o="urn:schemas-microsoft-com:office:office" xmlns:r="http://schemas.openxmlformats.org/officeDocument/2006/relationships" xmlns:m="http://schemas.openxmlformats.org/officeDocument/2006/math" xmlns:v="urn:schemas-microsoft-com:vml" xmlns:wp14="http://schemas.microsoft.com/office/word/2010/wordprocessingDrawing" xmlns:wp="http://schemas.openxmlformats.org/drawingml/2006/wordprocessingDrawing" xmlns:w10="urn:schemas-microsoft-com:office:word" xmlns:w="http://schemas.openxmlformats.org/wordprocessingml/2006/main" xmlns:w14="http://schemas.microsoft.com/office/word/2010/wordml" xmlns:wpg="http://schemas.microsoft.com/office/word/2010/wordprocessingGroup" xmlns:wpi="http://schemas.microsoft.com/office/word/2010/wordprocessingInk" xmlns:wne="http://schemas.microsoft.com/office/word/2006/wordml" xmlns:wps="http://schemas.microsoft.com/office/word/2010/wordprocessingShape" mc:Ignorable="w14 wp14">
-  <w:comment w:id="7" w:author="alexy shapovalov" w:date="2019-01-03T17:55:00Z" w:initials="as">
+  <w:comment w:id="11" w:author="alexy shapovalov" w:date="2019-01-03T18:07:00Z" w:initials="as">
     <w:p>
       <w:pPr>
         <w:pStyle w:val="CommentText"/>
         <w:rPr>
+          <w:rtl/>
           <w:lang w:bidi="he-IL"/>
         </w:rPr>
       </w:pPr>
@@ -27232,16 +27047,15 @@
           <w:rtl/>
           <w:lang w:bidi="he-IL"/>
         </w:rPr>
-        <w:t>לשנות מעט כדי שכבת הגבול כדי שיתאים לשאר המחקר וגם שכבת גבול הוא האזור בו הזורם מופשע מהגוף הנמצא בתוכו</w:t>
+        <w:t>לשנות את הפסקאות לתיאור של השיטה הלאגראגית והסבר על יתרונותיה</w:t>
       </w:r>
     </w:p>
   </w:comment>
-  <w:comment w:id="9" w:author="alexy shapovalov" w:date="2019-01-03T17:56:00Z" w:initials="as">
+  <w:comment w:id="13" w:author="alexy shapovalov" w:date="2019-01-03T18:09:00Z" w:initials="as">
     <w:p>
       <w:pPr>
         <w:pStyle w:val="CommentText"/>
         <w:rPr>
-          <w:rtl/>
           <w:lang w:bidi="he-IL"/>
         </w:rPr>
       </w:pPr>
@@ -27257,9 +27071,11 @@
           <w:rtl/>
           <w:lang w:bidi="he-IL"/>
         </w:rPr>
-        <w:t>אולי להזיז לתהחלה?</w:t>
+        <w:t>להרחיב</w:t>
       </w:r>
     </w:p>
+  </w:comment>
+  <w:comment w:id="23" w:author="alexy shapovalov" w:date="2018-12-28T17:30:00Z" w:initials="as">
     <w:p>
       <w:pPr>
         <w:pStyle w:val="CommentText"/>
@@ -27267,9 +27083,23 @@
           <w:lang w:bidi="he-IL"/>
         </w:rPr>
       </w:pPr>
+      <w:r>
+        <w:rPr>
+          <w:rStyle w:val="CommentReference"/>
+        </w:rPr>
+        <w:annotationRef/>
+      </w:r>
+      <w:r>
+        <w:rPr>
+          <w:rFonts w:hint="cs"/>
+          <w:rtl/>
+          <w:lang w:bidi="he-IL"/>
+        </w:rPr>
+        <w:t>אפשר לפרט כאן יותר לגבי בדיוק איך התוכנה עבדה, אבל לדעתי זה לא מאוד מעניין ויש הערות בתוכנה עצמה. יש טעם להרחיב?</w:t>
+      </w:r>
     </w:p>
   </w:comment>
-  <w:comment w:id="11" w:author="alexy shapovalov" w:date="2019-01-03T17:58:00Z" w:initials="as">
+  <w:comment w:id="24" w:author="alexy shapovalov" w:date="2018-12-28T17:28:00Z" w:initials="as">
     <w:p>
       <w:pPr>
         <w:pStyle w:val="CommentText"/>
@@ -27289,166 +27119,11 @@
           <w:rtl/>
           <w:lang w:bidi="he-IL"/>
         </w:rPr>
-        <w:t>לשפר את ההגדרה (גם בויקיפדיה)</w:t>
+        <w:t>יש טעם להוסיף את הקבצים כנספח?</w:t>
       </w:r>
     </w:p>
   </w:comment>
-  <w:comment w:id="13" w:author="alexy shapovalov" w:date="2019-01-03T18:07:00Z" w:initials="as">
-    <w:p>
-      <w:pPr>
-        <w:pStyle w:val="CommentText"/>
-        <w:rPr>
-          <w:rtl/>
-          <w:lang w:bidi="he-IL"/>
-        </w:rPr>
-      </w:pPr>
-      <w:r>
-        <w:rPr>
-          <w:rStyle w:val="CommentReference"/>
-        </w:rPr>
-        <w:annotationRef/>
-      </w:r>
-      <w:r>
-        <w:rPr>
-          <w:rFonts w:hint="cs"/>
-          <w:rtl/>
-          <w:lang w:bidi="he-IL"/>
-        </w:rPr>
-        <w:t>לשנות את הפסקאות לתיאור של השיטה הלאגראגית והסבר על יתרונותיה</w:t>
-      </w:r>
-    </w:p>
-  </w:comment>
-  <w:comment w:id="15" w:author="alexy shapovalov" w:date="2019-01-03T18:09:00Z" w:initials="as">
-    <w:p>
-      <w:pPr>
-        <w:pStyle w:val="CommentText"/>
-        <w:rPr>
-          <w:lang w:bidi="he-IL"/>
-        </w:rPr>
-      </w:pPr>
-      <w:r>
-        <w:rPr>
-          <w:rStyle w:val="CommentReference"/>
-        </w:rPr>
-        <w:annotationRef/>
-      </w:r>
-      <w:r>
-        <w:rPr>
-          <w:rFonts w:hint="cs"/>
-          <w:rtl/>
-          <w:lang w:bidi="he-IL"/>
-        </w:rPr>
-        <w:t>להרחיב</w:t>
-      </w:r>
-    </w:p>
-  </w:comment>
-  <w:comment w:id="19" w:author="alexy shapovalov" w:date="2019-01-03T18:19:00Z" w:initials="as">
-    <w:p>
-      <w:pPr>
-        <w:pStyle w:val="CommentText"/>
-        <w:rPr>
-          <w:rtl/>
-          <w:lang w:bidi="he-IL"/>
-        </w:rPr>
-      </w:pPr>
-      <w:r>
-        <w:rPr>
-          <w:rStyle w:val="CommentReference"/>
-        </w:rPr>
-        <w:annotationRef/>
-      </w:r>
-      <w:r>
-        <w:rPr>
-          <w:rFonts w:hint="cs"/>
-          <w:rtl/>
-          <w:lang w:bidi="he-IL"/>
-        </w:rPr>
-        <w:t>לשנות כדי שיהיה יותר רלוונטי</w:t>
-      </w:r>
-    </w:p>
-    <w:p>
-      <w:pPr>
-        <w:pStyle w:val="CommentText"/>
-        <w:rPr>
-          <w:rtl/>
-          <w:lang w:bidi="he-IL"/>
-        </w:rPr>
-      </w:pPr>
-    </w:p>
-  </w:comment>
-  <w:comment w:id="20" w:author="alexy shapovalov" w:date="2019-01-03T18:22:00Z" w:initials="as">
-    <w:p>
-      <w:pPr>
-        <w:pStyle w:val="CommentText"/>
-        <w:rPr>
-          <w:lang w:bidi="he-IL"/>
-        </w:rPr>
-      </w:pPr>
-      <w:r>
-        <w:rPr>
-          <w:rStyle w:val="CommentReference"/>
-        </w:rPr>
-        <w:annotationRef/>
-      </w:r>
-      <w:r>
-        <w:rPr>
-          <w:rFonts w:hint="cs"/>
-          <w:rtl/>
-          <w:lang w:bidi="he-IL"/>
-        </w:rPr>
-        <w:t>להוסיף ולעדכן</w:t>
-      </w:r>
-    </w:p>
-  </w:comment>
-  <w:comment w:id="27" w:author="alexy shapovalov" w:date="2018-12-28T17:30:00Z" w:initials="as">
-    <w:p>
-      <w:pPr>
-        <w:pStyle w:val="CommentText"/>
-        <w:rPr>
-          <w:lang w:bidi="he-IL"/>
-        </w:rPr>
-      </w:pPr>
-      <w:r>
-        <w:rPr>
-          <w:rStyle w:val="CommentReference"/>
-        </w:rPr>
-        <w:annotationRef/>
-      </w:r>
-      <w:r>
-        <w:rPr>
-          <w:rFonts w:hint="cs"/>
-          <w:rtl/>
-          <w:lang w:bidi="he-IL"/>
-        </w:rPr>
-        <w:t>אפשר לפרט כאן יותר לגבי בדיוק איך התוכנה עבדה, אבל לדעתי זה לא מאוד מעניין ויש הערות בתוכנה עצמה. יש טעם להרחיב?</w:t>
-      </w:r>
-    </w:p>
-  </w:comment>
-  <w:comment w:id="28" w:author="alexy shapovalov" w:date="2018-12-28T17:28:00Z" w:initials="as">
-    <w:p>
-      <w:pPr>
-        <w:pStyle w:val="CommentText"/>
-        <w:rPr>
-          <w:lang w:bidi="he-IL"/>
-        </w:rPr>
-      </w:pPr>
-      <w:r>
-        <w:rPr>
-          <w:rStyle w:val="CommentReference"/>
-        </w:rPr>
-        <w:annotationRef/>
-      </w:r>
-      <w:r>
-        <w:rPr>
-          <w:rFonts w:hint="cs"/>
-          <w:rtl/>
-          <w:lang w:bidi="he-IL"/>
-        </w:rPr>
-        <w:t>יש טעם להוסיף את הקבצים כנספח?</w:t>
-      </w:r>
-    </w:p>
-  </w:comment>
-  <w:comment w:id="33" w:author="daniel madar" w:date="2018-12-10T16:05:00Z" w:initials="dm">
+  <w:comment w:id="29" w:author="daniel madar" w:date="2018-12-10T16:05:00Z" w:initials="dm">
     <w:p>
       <w:pPr>
         <w:pStyle w:val="CommentText"/>
@@ -27595,7 +27270,33 @@
       </w:r>
     </w:p>
   </w:comment>
-  <w:comment w:id="40" w:author="daniel madar" w:date="2018-12-29T14:49:00Z" w:initials="dm">
+  <w:comment w:id="35" w:author="alexy shapovalov" w:date="2019-01-14T17:34:00Z" w:initials="as">
+    <w:p>
+      <w:pPr>
+        <w:pStyle w:val="CommentText"/>
+        <w:rPr>
+          <w:rFonts w:hint="cs"/>
+          <w:rtl/>
+          <w:lang w:bidi="he-IL"/>
+        </w:rPr>
+      </w:pPr>
+      <w:r>
+        <w:rPr>
+          <w:rStyle w:val="CommentReference"/>
+        </w:rPr>
+        <w:annotationRef/>
+      </w:r>
+      <w:r>
+        <w:rPr>
+          <w:rFonts w:hint="cs"/>
+          <w:rtl/>
+          <w:lang w:bidi="he-IL"/>
+        </w:rPr>
+        <w:t>להשלים</w:t>
+      </w:r>
+    </w:p>
+  </w:comment>
+  <w:comment w:id="36" w:author="daniel madar" w:date="2018-12-29T14:49:00Z" w:initials="dm">
     <w:p>
       <w:pPr>
         <w:pStyle w:val="CommentText"/>
@@ -27646,7 +27347,7 @@
       </w:r>
     </w:p>
   </w:comment>
-  <w:comment w:id="41" w:author="Eliav Bareli" w:date="2018-12-29T14:49:00Z" w:initials="EB">
+  <w:comment w:id="37" w:author="Eliav Bareli" w:date="2018-12-29T14:49:00Z" w:initials="EB">
     <w:p>
       <w:pPr>
         <w:pStyle w:val="CommentText"/>
@@ -27814,7 +27515,7 @@
                                 <w:sz w:val="48"/>
                                 <w:szCs w:val="48"/>
                               </w:rPr>
-                              <w:t>22</w:t>
+                              <w:t>7</w:t>
                             </w:r>
                             <w:r>
                               <w:rPr>
@@ -29830,7 +29531,7 @@
 </file>
 
 <file path=customXml/itemProps2.xml><?xml version="1.0" encoding="utf-8"?>
-<ds:datastoreItem xmlns:ds="http://schemas.openxmlformats.org/officeDocument/2006/customXml" ds:itemID="{DB991B79-AB07-46D8-814C-CBDA332FE865}">
+<ds:datastoreItem xmlns:ds="http://schemas.openxmlformats.org/officeDocument/2006/customXml" ds:itemID="{1329A148-2EDA-496C-AFE0-61ADA2E4BF43}">
   <ds:schemaRefs>
     <ds:schemaRef ds:uri="http://schemas.openxmlformats.org/officeDocument/2006/bibliography"/>
   </ds:schemaRefs>

--- a/thesis/thesis.docx
+++ b/thesis/thesis.docx
@@ -64,23 +64,22 @@
           <w:r>
             <w:fldChar w:fldCharType="separate"/>
           </w:r>
-          <w:hyperlink w:anchor="_Toc532223014" w:history="1">
+          <w:hyperlink w:anchor="_Toc535337726" w:history="1">
             <w:r>
               <w:rPr>
                 <w:rStyle w:val="Hyperlink"/>
                 <w:noProof/>
                 <w:rtl/>
               </w:rPr>
-              <w:t xml:space="preserve">1 </w:t>
-            </w:r>
-            <w:r>
-              <w:rPr>
-                <w:rStyle w:val="Hyperlink"/>
+              <w:t>אבסטרקט</w:t>
+            </w:r>
+            <w:r>
+              <w:rPr>
                 <w:noProof/>
-                <w:rtl/>
-                <w:lang w:bidi="he-IL"/>
-              </w:rPr>
-              <w:t>אבסטרקט</w:t>
+                <w:webHidden/>
+                <w:rtl/>
+              </w:rPr>
+              <w:tab/>
             </w:r>
             <w:r>
               <w:rPr>
@@ -88,7 +87,7 @@
                 <w:webHidden/>
                 <w:rtl/>
               </w:rPr>
-              <w:tab/>
+              <w:fldChar w:fldCharType="begin"/>
             </w:r>
             <w:r>
               <w:rPr>
@@ -96,37 +95,29 @@
                 <w:webHidden/>
                 <w:rtl/>
               </w:rPr>
-              <w:fldChar w:fldCharType="begin"/>
+              <w:instrText xml:space="preserve"> </w:instrText>
             </w:r>
             <w:r>
               <w:rPr>
                 <w:noProof/>
                 <w:webHidden/>
-                <w:rtl/>
-              </w:rPr>
-              <w:instrText xml:space="preserve"> </w:instrText>
+              </w:rPr>
+              <w:instrText>PAGEREF</w:instrText>
             </w:r>
             <w:r>
               <w:rPr>
                 <w:noProof/>
                 <w:webHidden/>
-              </w:rPr>
-              <w:instrText>PAGEREF</w:instrText>
+                <w:rtl/>
+              </w:rPr>
+              <w:instrText xml:space="preserve"> _</w:instrText>
             </w:r>
             <w:r>
               <w:rPr>
                 <w:noProof/>
                 <w:webHidden/>
-                <w:rtl/>
-              </w:rPr>
-              <w:instrText xml:space="preserve"> _</w:instrText>
-            </w:r>
-            <w:r>
-              <w:rPr>
-                <w:noProof/>
-                <w:webHidden/>
-              </w:rPr>
-              <w:instrText>Toc532223014 \h</w:instrText>
+              </w:rPr>
+              <w:instrText>Toc535337726 \h</w:instrText>
             </w:r>
             <w:r>
               <w:rPr>
@@ -183,23 +174,22 @@
               <w:lang w:bidi="he-IL"/>
             </w:rPr>
           </w:pPr>
-          <w:hyperlink w:anchor="_Toc532223015" w:history="1">
+          <w:hyperlink w:anchor="_Toc535337727" w:history="1">
             <w:r>
               <w:rPr>
                 <w:rStyle w:val="Hyperlink"/>
                 <w:noProof/>
                 <w:rtl/>
               </w:rPr>
-              <w:t xml:space="preserve">2 </w:t>
-            </w:r>
-            <w:r>
-              <w:rPr>
-                <w:rStyle w:val="Hyperlink"/>
+              <w:t>מבוא</w:t>
+            </w:r>
+            <w:r>
+              <w:rPr>
                 <w:noProof/>
-                <w:rtl/>
-                <w:lang w:bidi="he-IL"/>
-              </w:rPr>
-              <w:t>מבוא</w:t>
+                <w:webHidden/>
+                <w:rtl/>
+              </w:rPr>
+              <w:tab/>
             </w:r>
             <w:r>
               <w:rPr>
@@ -207,7 +197,7 @@
                 <w:webHidden/>
                 <w:rtl/>
               </w:rPr>
-              <w:tab/>
+              <w:fldChar w:fldCharType="begin"/>
             </w:r>
             <w:r>
               <w:rPr>
@@ -215,37 +205,29 @@
                 <w:webHidden/>
                 <w:rtl/>
               </w:rPr>
-              <w:fldChar w:fldCharType="begin"/>
+              <w:instrText xml:space="preserve"> </w:instrText>
             </w:r>
             <w:r>
               <w:rPr>
                 <w:noProof/>
                 <w:webHidden/>
-                <w:rtl/>
-              </w:rPr>
-              <w:instrText xml:space="preserve"> </w:instrText>
+              </w:rPr>
+              <w:instrText>PAGEREF</w:instrText>
             </w:r>
             <w:r>
               <w:rPr>
                 <w:noProof/>
                 <w:webHidden/>
-              </w:rPr>
-              <w:instrText>PAGEREF</w:instrText>
+                <w:rtl/>
+              </w:rPr>
+              <w:instrText xml:space="preserve"> _</w:instrText>
             </w:r>
             <w:r>
               <w:rPr>
                 <w:noProof/>
                 <w:webHidden/>
-                <w:rtl/>
-              </w:rPr>
-              <w:instrText xml:space="preserve"> _</w:instrText>
-            </w:r>
-            <w:r>
-              <w:rPr>
-                <w:noProof/>
-                <w:webHidden/>
-              </w:rPr>
-              <w:instrText>Toc532223015 \h</w:instrText>
+              </w:rPr>
+              <w:instrText>Toc535337727 \h</w:instrText>
             </w:r>
             <w:r>
               <w:rPr>
@@ -302,23 +284,22 @@
               <w:lang w:bidi="he-IL"/>
             </w:rPr>
           </w:pPr>
-          <w:hyperlink w:anchor="_Toc532223016" w:history="1">
+          <w:hyperlink w:anchor="_Toc535337728" w:history="1">
             <w:r>
               <w:rPr>
                 <w:rStyle w:val="Hyperlink"/>
                 <w:noProof/>
                 <w:rtl/>
               </w:rPr>
-              <w:t xml:space="preserve">3 </w:t>
-            </w:r>
-            <w:r>
-              <w:rPr>
-                <w:rStyle w:val="Hyperlink"/>
+              <w:t>1 סקירת ספרות</w:t>
+            </w:r>
+            <w:r>
+              <w:rPr>
                 <w:noProof/>
-                <w:rtl/>
-                <w:lang w:bidi="he-IL"/>
-              </w:rPr>
-              <w:t>סקירת ספרות</w:t>
+                <w:webHidden/>
+                <w:rtl/>
+              </w:rPr>
+              <w:tab/>
             </w:r>
             <w:r>
               <w:rPr>
@@ -326,7 +307,7 @@
                 <w:webHidden/>
                 <w:rtl/>
               </w:rPr>
-              <w:tab/>
+              <w:fldChar w:fldCharType="begin"/>
             </w:r>
             <w:r>
               <w:rPr>
@@ -334,37 +315,29 @@
                 <w:webHidden/>
                 <w:rtl/>
               </w:rPr>
-              <w:fldChar w:fldCharType="begin"/>
+              <w:instrText xml:space="preserve"> </w:instrText>
             </w:r>
             <w:r>
               <w:rPr>
                 <w:noProof/>
                 <w:webHidden/>
-                <w:rtl/>
-              </w:rPr>
-              <w:instrText xml:space="preserve"> </w:instrText>
+              </w:rPr>
+              <w:instrText>PAGEREF</w:instrText>
             </w:r>
             <w:r>
               <w:rPr>
                 <w:noProof/>
                 <w:webHidden/>
-              </w:rPr>
-              <w:instrText>PAGEREF</w:instrText>
+                <w:rtl/>
+              </w:rPr>
+              <w:instrText xml:space="preserve"> _</w:instrText>
             </w:r>
             <w:r>
               <w:rPr>
                 <w:noProof/>
                 <w:webHidden/>
-                <w:rtl/>
-              </w:rPr>
-              <w:instrText xml:space="preserve"> _</w:instrText>
-            </w:r>
-            <w:r>
-              <w:rPr>
-                <w:noProof/>
-                <w:webHidden/>
-              </w:rPr>
-              <w:instrText>Toc532223016 \h</w:instrText>
+              </w:rPr>
+              <w:instrText>Toc535337728 \h</w:instrText>
             </w:r>
             <w:r>
               <w:rPr>
@@ -410,10 +383,6 @@
         <w:p>
           <w:pPr>
             <w:pStyle w:val="TOC2"/>
-            <w:tabs>
-              <w:tab w:val="right" w:leader="dot" w:pos="8630"/>
-            </w:tabs>
-            <w:bidi/>
             <w:rPr>
               <w:rFonts w:asciiTheme="minorHAnsi" w:eastAsiaTheme="minorEastAsia" w:hAnsiTheme="minorHAnsi" w:cstheme="minorBidi"/>
               <w:noProof/>
@@ -421,23 +390,22 @@
               <w:lang w:bidi="he-IL"/>
             </w:rPr>
           </w:pPr>
-          <w:hyperlink w:anchor="_Toc532223017" w:history="1">
+          <w:hyperlink w:anchor="_Toc535337729" w:history="1">
             <w:r>
               <w:rPr>
                 <w:rStyle w:val="Hyperlink"/>
                 <w:noProof/>
                 <w:rtl/>
               </w:rPr>
-              <w:t xml:space="preserve">3.1 </w:t>
-            </w:r>
-            <w:r>
-              <w:rPr>
-                <w:rStyle w:val="Hyperlink"/>
+              <w:t>1.1 בסיס מכניקת הזורמים</w:t>
+            </w:r>
+            <w:r>
+              <w:rPr>
                 <w:noProof/>
-                <w:rtl/>
-                <w:lang w:bidi="he-IL"/>
-              </w:rPr>
-              <w:t>בסיס מכניקת הזורמים</w:t>
+                <w:webHidden/>
+                <w:rtl/>
+              </w:rPr>
+              <w:tab/>
             </w:r>
             <w:r>
               <w:rPr>
@@ -445,7 +413,7 @@
                 <w:webHidden/>
                 <w:rtl/>
               </w:rPr>
-              <w:tab/>
+              <w:fldChar w:fldCharType="begin"/>
             </w:r>
             <w:r>
               <w:rPr>
@@ -453,37 +421,29 @@
                 <w:webHidden/>
                 <w:rtl/>
               </w:rPr>
-              <w:fldChar w:fldCharType="begin"/>
+              <w:instrText xml:space="preserve"> </w:instrText>
             </w:r>
             <w:r>
               <w:rPr>
                 <w:noProof/>
                 <w:webHidden/>
-                <w:rtl/>
-              </w:rPr>
-              <w:instrText xml:space="preserve"> </w:instrText>
+              </w:rPr>
+              <w:instrText>PAGEREF</w:instrText>
             </w:r>
             <w:r>
               <w:rPr>
                 <w:noProof/>
                 <w:webHidden/>
-              </w:rPr>
-              <w:instrText>PAGEREF</w:instrText>
+                <w:rtl/>
+              </w:rPr>
+              <w:instrText xml:space="preserve"> _</w:instrText>
             </w:r>
             <w:r>
               <w:rPr>
                 <w:noProof/>
                 <w:webHidden/>
-                <w:rtl/>
-              </w:rPr>
-              <w:instrText xml:space="preserve"> _</w:instrText>
-            </w:r>
-            <w:r>
-              <w:rPr>
-                <w:noProof/>
-                <w:webHidden/>
-              </w:rPr>
-              <w:instrText>Toc532223017 \h</w:instrText>
+              </w:rPr>
+              <w:instrText>Toc535337729 \h</w:instrText>
             </w:r>
             <w:r>
               <w:rPr>
@@ -537,21 +497,13 @@
               <w:lang w:bidi="he-IL"/>
             </w:rPr>
           </w:pPr>
-          <w:hyperlink w:anchor="_Toc532223018" w:history="1">
+          <w:hyperlink w:anchor="_Toc535337730" w:history="1">
             <w:r>
               <w:rPr>
                 <w:rStyle w:val="Hyperlink"/>
                 <w:rtl/>
               </w:rPr>
-              <w:t xml:space="preserve">3.1.1 </w:t>
-            </w:r>
-            <w:r>
-              <w:rPr>
-                <w:rStyle w:val="Hyperlink"/>
-                <w:rtl/>
-                <w:lang w:bidi="he-IL"/>
-              </w:rPr>
-              <w:t>זורם</w:t>
+              <w:t>1.1.1 זורם</w:t>
             </w:r>
             <w:r>
               <w:rPr>
@@ -591,7 +543,7 @@
               <w:rPr>
                 <w:webHidden/>
               </w:rPr>
-              <w:instrText>Toc532223018 \h</w:instrText>
+              <w:instrText>Toc535337730 \h</w:instrText>
             </w:r>
             <w:r>
               <w:rPr>
@@ -640,21 +592,13 @@
               <w:lang w:bidi="he-IL"/>
             </w:rPr>
           </w:pPr>
-          <w:hyperlink w:anchor="_Toc532223019" w:history="1">
+          <w:hyperlink w:anchor="_Toc535337731" w:history="1">
             <w:r>
               <w:rPr>
                 <w:rStyle w:val="Hyperlink"/>
                 <w:rtl/>
               </w:rPr>
-              <w:t xml:space="preserve">3.1.2 </w:t>
-            </w:r>
-            <w:r>
-              <w:rPr>
-                <w:rStyle w:val="Hyperlink"/>
-                <w:rtl/>
-                <w:lang w:bidi="he-IL"/>
-              </w:rPr>
-              <w:t>צמיגות</w:t>
+              <w:t>1.1.2 צמיגות</w:t>
             </w:r>
             <w:r>
               <w:rPr>
@@ -694,7 +638,7 @@
               <w:rPr>
                 <w:webHidden/>
               </w:rPr>
-              <w:instrText>Toc532223019 \h</w:instrText>
+              <w:instrText>Toc535337731 \h</w:instrText>
             </w:r>
             <w:r>
               <w:rPr>
@@ -743,21 +687,13 @@
               <w:lang w:bidi="he-IL"/>
             </w:rPr>
           </w:pPr>
-          <w:hyperlink w:anchor="_Toc532223020" w:history="1">
+          <w:hyperlink w:anchor="_Toc535337732" w:history="1">
             <w:r>
               <w:rPr>
                 <w:rStyle w:val="Hyperlink"/>
                 <w:rtl/>
               </w:rPr>
-              <w:t xml:space="preserve">3.1.3 </w:t>
-            </w:r>
-            <w:r>
-              <w:rPr>
-                <w:rStyle w:val="Hyperlink"/>
-                <w:rtl/>
-                <w:lang w:bidi="he-IL"/>
-              </w:rPr>
-              <w:t>שכבת הגבול</w:t>
+              <w:t>1.1.3 שכבת הגבול</w:t>
             </w:r>
             <w:r>
               <w:rPr>
@@ -797,7 +733,7 @@
               <w:rPr>
                 <w:webHidden/>
               </w:rPr>
-              <w:instrText>Toc532223020 \h</w:instrText>
+              <w:instrText>Toc535337732 \h</w:instrText>
             </w:r>
             <w:r>
               <w:rPr>
@@ -846,21 +782,13 @@
               <w:lang w:bidi="he-IL"/>
             </w:rPr>
           </w:pPr>
-          <w:hyperlink w:anchor="_Toc532223021" w:history="1">
+          <w:hyperlink w:anchor="_Toc535337733" w:history="1">
             <w:r>
               <w:rPr>
                 <w:rStyle w:val="Hyperlink"/>
                 <w:rtl/>
               </w:rPr>
-              <w:t xml:space="preserve">3.1.4 </w:t>
-            </w:r>
-            <w:r>
-              <w:rPr>
-                <w:rStyle w:val="Hyperlink"/>
-                <w:rtl/>
-                <w:lang w:bidi="he-IL"/>
-              </w:rPr>
-              <w:t>שימושים של מכניקת הזורמים</w:t>
+              <w:t>1.1.4 שימושים של מכניקת הזורמים</w:t>
             </w:r>
             <w:r>
               <w:rPr>
@@ -900,7 +828,7 @@
               <w:rPr>
                 <w:webHidden/>
               </w:rPr>
-              <w:instrText>Toc532223021 \h</w:instrText>
+              <w:instrText>Toc535337733 \h</w:instrText>
             </w:r>
             <w:r>
               <w:rPr>
@@ -941,10 +869,6 @@
         <w:p>
           <w:pPr>
             <w:pStyle w:val="TOC2"/>
-            <w:tabs>
-              <w:tab w:val="right" w:leader="dot" w:pos="8630"/>
-            </w:tabs>
-            <w:bidi/>
             <w:rPr>
               <w:rFonts w:asciiTheme="minorHAnsi" w:eastAsiaTheme="minorEastAsia" w:hAnsiTheme="minorHAnsi" w:cstheme="minorBidi"/>
               <w:noProof/>
@@ -952,23 +876,22 @@
               <w:lang w:bidi="he-IL"/>
             </w:rPr>
           </w:pPr>
-          <w:hyperlink w:anchor="_Toc532223022" w:history="1">
+          <w:hyperlink w:anchor="_Toc535337734" w:history="1">
             <w:r>
               <w:rPr>
                 <w:rStyle w:val="Hyperlink"/>
                 <w:noProof/>
                 <w:rtl/>
               </w:rPr>
-              <w:t xml:space="preserve">3.2 </w:t>
-            </w:r>
-            <w:r>
-              <w:rPr>
-                <w:rStyle w:val="Hyperlink"/>
+              <w:t>1.2 זרימה טורבולנטית</w:t>
+            </w:r>
+            <w:r>
+              <w:rPr>
                 <w:noProof/>
-                <w:rtl/>
-                <w:lang w:bidi="he-IL"/>
-              </w:rPr>
-              <w:t>זרימה טורבולנטית</w:t>
+                <w:webHidden/>
+                <w:rtl/>
+              </w:rPr>
+              <w:tab/>
             </w:r>
             <w:r>
               <w:rPr>
@@ -976,7 +899,7 @@
                 <w:webHidden/>
                 <w:rtl/>
               </w:rPr>
-              <w:tab/>
+              <w:fldChar w:fldCharType="begin"/>
             </w:r>
             <w:r>
               <w:rPr>
@@ -984,37 +907,29 @@
                 <w:webHidden/>
                 <w:rtl/>
               </w:rPr>
-              <w:fldChar w:fldCharType="begin"/>
+              <w:instrText xml:space="preserve"> </w:instrText>
             </w:r>
             <w:r>
               <w:rPr>
                 <w:noProof/>
                 <w:webHidden/>
-                <w:rtl/>
-              </w:rPr>
-              <w:instrText xml:space="preserve"> </w:instrText>
+              </w:rPr>
+              <w:instrText>PAGEREF</w:instrText>
             </w:r>
             <w:r>
               <w:rPr>
                 <w:noProof/>
                 <w:webHidden/>
-              </w:rPr>
-              <w:instrText>PAGEREF</w:instrText>
+                <w:rtl/>
+              </w:rPr>
+              <w:instrText xml:space="preserve"> _</w:instrText>
             </w:r>
             <w:r>
               <w:rPr>
                 <w:noProof/>
                 <w:webHidden/>
-                <w:rtl/>
-              </w:rPr>
-              <w:instrText xml:space="preserve"> _</w:instrText>
-            </w:r>
-            <w:r>
-              <w:rPr>
-                <w:noProof/>
-                <w:webHidden/>
-              </w:rPr>
-              <w:instrText>Toc532223022 \h</w:instrText>
+              </w:rPr>
+              <w:instrText>Toc535337734 \h</w:instrText>
             </w:r>
             <w:r>
               <w:rPr>
@@ -1060,10 +975,6 @@
         <w:p>
           <w:pPr>
             <w:pStyle w:val="TOC2"/>
-            <w:tabs>
-              <w:tab w:val="right" w:leader="dot" w:pos="8630"/>
-            </w:tabs>
-            <w:bidi/>
             <w:rPr>
               <w:rFonts w:asciiTheme="minorHAnsi" w:eastAsiaTheme="minorEastAsia" w:hAnsiTheme="minorHAnsi" w:cstheme="minorBidi"/>
               <w:noProof/>
@@ -1071,48 +982,45 @@
               <w:lang w:bidi="he-IL"/>
             </w:rPr>
           </w:pPr>
-          <w:hyperlink w:anchor="_Toc532223023" w:history="1">
+          <w:hyperlink w:anchor="_Toc535337735" w:history="1">
             <w:r>
               <w:rPr>
                 <w:rStyle w:val="Hyperlink"/>
                 <w:noProof/>
                 <w:rtl/>
               </w:rPr>
-              <w:t xml:space="preserve">3.3 </w:t>
-            </w:r>
-            <w:r>
-              <w:rPr>
-                <w:rStyle w:val="Hyperlink"/>
+              <w:t>1.3 נקודת מבט לגראנג'ית</w:t>
+            </w:r>
+            <w:r>
+              <w:rPr>
                 <w:noProof/>
-                <w:rtl/>
-                <w:lang w:bidi="he-IL"/>
-              </w:rPr>
-              <w:t>נקודת מבט לגראנג</w:t>
-            </w:r>
-            <w:r>
-              <w:rPr>
-                <w:rStyle w:val="Hyperlink"/>
+                <w:webHidden/>
+                <w:rtl/>
+              </w:rPr>
+              <w:tab/>
+            </w:r>
+            <w:r>
+              <w:rPr>
                 <w:noProof/>
-                <w:rtl/>
-              </w:rPr>
-              <w:t>'</w:t>
-            </w:r>
-            <w:r>
-              <w:rPr>
-                <w:rStyle w:val="Hyperlink"/>
+                <w:webHidden/>
+                <w:rtl/>
+              </w:rPr>
+              <w:fldChar w:fldCharType="begin"/>
+            </w:r>
+            <w:r>
+              <w:rPr>
                 <w:noProof/>
-                <w:rtl/>
-                <w:lang w:bidi="he-IL"/>
-              </w:rPr>
-              <w:t>ית</w:t>
+                <w:webHidden/>
+                <w:rtl/>
+              </w:rPr>
+              <w:instrText xml:space="preserve"> </w:instrText>
             </w:r>
             <w:r>
               <w:rPr>
                 <w:noProof/>
                 <w:webHidden/>
-                <w:rtl/>
-              </w:rPr>
-              <w:tab/>
+              </w:rPr>
+              <w:instrText>PAGEREF</w:instrText>
             </w:r>
             <w:r>
               <w:rPr>
@@ -1120,37 +1028,14 @@
                 <w:webHidden/>
                 <w:rtl/>
               </w:rPr>
-              <w:fldChar w:fldCharType="begin"/>
+              <w:instrText xml:space="preserve"> _</w:instrText>
             </w:r>
             <w:r>
               <w:rPr>
                 <w:noProof/>
                 <w:webHidden/>
-                <w:rtl/>
-              </w:rPr>
-              <w:instrText xml:space="preserve"> </w:instrText>
-            </w:r>
-            <w:r>
-              <w:rPr>
-                <w:noProof/>
-                <w:webHidden/>
-              </w:rPr>
-              <w:instrText>PAGEREF</w:instrText>
-            </w:r>
-            <w:r>
-              <w:rPr>
-                <w:noProof/>
-                <w:webHidden/>
-                <w:rtl/>
-              </w:rPr>
-              <w:instrText xml:space="preserve"> _</w:instrText>
-            </w:r>
-            <w:r>
-              <w:rPr>
-                <w:noProof/>
-                <w:webHidden/>
-              </w:rPr>
-              <w:instrText>Toc532223023 \h</w:instrText>
+              </w:rPr>
+              <w:instrText>Toc535337735 \h</w:instrText>
             </w:r>
             <w:r>
               <w:rPr>
@@ -1196,10 +1081,6 @@
         <w:p>
           <w:pPr>
             <w:pStyle w:val="TOC2"/>
-            <w:tabs>
-              <w:tab w:val="right" w:leader="dot" w:pos="8630"/>
-            </w:tabs>
-            <w:bidi/>
             <w:rPr>
               <w:rFonts w:asciiTheme="minorHAnsi" w:eastAsiaTheme="minorEastAsia" w:hAnsiTheme="minorHAnsi" w:cstheme="minorBidi"/>
               <w:noProof/>
@@ -1207,13 +1088,14 @@
               <w:lang w:bidi="he-IL"/>
             </w:rPr>
           </w:pPr>
-          <w:hyperlink w:anchor="_Toc532223024" w:history="1">
+          <w:hyperlink w:anchor="_Toc535337736" w:history="1">
             <w:r>
               <w:rPr>
                 <w:rStyle w:val="Hyperlink"/>
                 <w:noProof/>
-              </w:rPr>
-              <w:t>3D-PTV 3.4</w:t>
+                <w:rtl/>
+              </w:rPr>
+              <w:t>1.4 תכסית עירונית</w:t>
             </w:r>
             <w:r>
               <w:rPr>
@@ -1259,7 +1141,7 @@
                 <w:noProof/>
                 <w:webHidden/>
               </w:rPr>
-              <w:instrText>Toc532223024 \h</w:instrText>
+              <w:instrText>Toc535337736 \h</w:instrText>
             </w:r>
             <w:r>
               <w:rPr>
@@ -1290,7 +1172,7 @@
                 <w:webHidden/>
                 <w:rtl/>
               </w:rPr>
-              <w:t>10</w:t>
+              <w:t>9</w:t>
             </w:r>
             <w:r>
               <w:rPr>
@@ -1305,10 +1187,6 @@
         <w:p>
           <w:pPr>
             <w:pStyle w:val="TOC2"/>
-            <w:tabs>
-              <w:tab w:val="right" w:leader="dot" w:pos="8630"/>
-            </w:tabs>
-            <w:bidi/>
             <w:rPr>
               <w:rFonts w:asciiTheme="minorHAnsi" w:eastAsiaTheme="minorEastAsia" w:hAnsiTheme="minorHAnsi" w:cstheme="minorBidi"/>
               <w:noProof/>
@@ -1316,142 +1194,14 @@
               <w:lang w:bidi="he-IL"/>
             </w:rPr>
           </w:pPr>
-          <w:hyperlink w:anchor="_Toc532223025" w:history="1">
+          <w:hyperlink w:anchor="_Toc535337737" w:history="1">
             <w:r>
               <w:rPr>
                 <w:rStyle w:val="Hyperlink"/>
                 <w:noProof/>
                 <w:rtl/>
               </w:rPr>
-              <w:t xml:space="preserve">3.5 </w:t>
-            </w:r>
-            <w:r>
-              <w:rPr>
-                <w:rStyle w:val="Hyperlink"/>
-                <w:noProof/>
-                <w:rtl/>
-                <w:lang w:bidi="he-IL"/>
-              </w:rPr>
-              <w:t>תכסית עירונית</w:t>
-            </w:r>
-            <w:r>
-              <w:rPr>
-                <w:noProof/>
-                <w:webHidden/>
-                <w:rtl/>
-              </w:rPr>
-              <w:tab/>
-            </w:r>
-            <w:r>
-              <w:rPr>
-                <w:noProof/>
-                <w:webHidden/>
-                <w:rtl/>
-              </w:rPr>
-              <w:fldChar w:fldCharType="begin"/>
-            </w:r>
-            <w:r>
-              <w:rPr>
-                <w:noProof/>
-                <w:webHidden/>
-                <w:rtl/>
-              </w:rPr>
-              <w:instrText xml:space="preserve"> </w:instrText>
-            </w:r>
-            <w:r>
-              <w:rPr>
-                <w:noProof/>
-                <w:webHidden/>
-              </w:rPr>
-              <w:instrText>PAGEREF</w:instrText>
-            </w:r>
-            <w:r>
-              <w:rPr>
-                <w:noProof/>
-                <w:webHidden/>
-                <w:rtl/>
-              </w:rPr>
-              <w:instrText xml:space="preserve"> _</w:instrText>
-            </w:r>
-            <w:r>
-              <w:rPr>
-                <w:noProof/>
-                <w:webHidden/>
-              </w:rPr>
-              <w:instrText>Toc532223025 \h</w:instrText>
-            </w:r>
-            <w:r>
-              <w:rPr>
-                <w:noProof/>
-                <w:webHidden/>
-                <w:rtl/>
-              </w:rPr>
-              <w:instrText xml:space="preserve"> </w:instrText>
-            </w:r>
-            <w:r>
-              <w:rPr>
-                <w:noProof/>
-                <w:webHidden/>
-                <w:rtl/>
-              </w:rPr>
-            </w:r>
-            <w:r>
-              <w:rPr>
-                <w:noProof/>
-                <w:webHidden/>
-                <w:rtl/>
-              </w:rPr>
-              <w:fldChar w:fldCharType="separate"/>
-            </w:r>
-            <w:r>
-              <w:rPr>
-                <w:noProof/>
-                <w:webHidden/>
-                <w:rtl/>
-              </w:rPr>
-              <w:t>10</w:t>
-            </w:r>
-            <w:r>
-              <w:rPr>
-                <w:noProof/>
-                <w:webHidden/>
-                <w:rtl/>
-              </w:rPr>
-              <w:fldChar w:fldCharType="end"/>
-            </w:r>
-          </w:hyperlink>
-        </w:p>
-        <w:p>
-          <w:pPr>
-            <w:pStyle w:val="TOC2"/>
-            <w:tabs>
-              <w:tab w:val="right" w:leader="dot" w:pos="8630"/>
-            </w:tabs>
-            <w:bidi/>
-            <w:rPr>
-              <w:rFonts w:asciiTheme="minorHAnsi" w:eastAsiaTheme="minorEastAsia" w:hAnsiTheme="minorHAnsi" w:cstheme="minorBidi"/>
-              <w:noProof/>
-              <w:rtl/>
-              <w:lang w:bidi="he-IL"/>
-            </w:rPr>
-          </w:pPr>
-          <w:hyperlink w:anchor="_Toc532223026" w:history="1">
-            <w:r>
-              <w:rPr>
-                <w:rStyle w:val="Hyperlink"/>
-                <w:noProof/>
-                <w:rtl/>
-              </w:rPr>
-              <w:t xml:space="preserve">3.6 </w:t>
-            </w:r>
-            <w:r>
-              <w:rPr>
-                <w:rStyle w:val="Hyperlink"/>
-                <w:noProof/>
-                <w:rtl/>
-                <w:lang w:bidi="he-IL"/>
-              </w:rPr>
-              <w:t xml:space="preserve">כוח </w:t>
+              <w:t xml:space="preserve">1.5 כוח </w:t>
             </w:r>
             <w:r>
               <w:rPr>
@@ -1459,7 +1209,6 @@
                 <w:noProof/>
                 <w:highlight w:val="white"/>
                 <w:rtl/>
-                <w:lang w:bidi="he-IL"/>
               </w:rPr>
               <w:t>גְּרָר</w:t>
             </w:r>
@@ -1507,7 +1256,7 @@
                 <w:noProof/>
                 <w:webHidden/>
               </w:rPr>
-              <w:instrText>Toc532223026 \h</w:instrText>
+              <w:instrText>Toc535337737 \h</w:instrText>
             </w:r>
             <w:r>
               <w:rPr>
@@ -1561,21 +1310,13 @@
               <w:lang w:bidi="he-IL"/>
             </w:rPr>
           </w:pPr>
-          <w:hyperlink w:anchor="_Toc532223027" w:history="1">
+          <w:hyperlink w:anchor="_Toc535337738" w:history="1">
             <w:r>
               <w:rPr>
                 <w:rStyle w:val="Hyperlink"/>
                 <w:rtl/>
               </w:rPr>
-              <w:t xml:space="preserve">3.6.1 </w:t>
-            </w:r>
-            <w:r>
-              <w:rPr>
-                <w:rStyle w:val="Hyperlink"/>
-                <w:rtl/>
-                <w:lang w:bidi="he-IL"/>
-              </w:rPr>
-              <w:t>מקדם הגרר</w:t>
+              <w:t>1.5.1 מקדם הגרר</w:t>
             </w:r>
             <w:r>
               <w:rPr>
@@ -1615,7 +1356,7 @@
               <w:rPr>
                 <w:webHidden/>
               </w:rPr>
-              <w:instrText>Toc532223027 \h</w:instrText>
+              <w:instrText>Toc535337738 \h</w:instrText>
             </w:r>
             <w:r>
               <w:rPr>
@@ -1664,21 +1405,13 @@
               <w:lang w:bidi="he-IL"/>
             </w:rPr>
           </w:pPr>
-          <w:hyperlink w:anchor="_Toc532223028" w:history="1">
+          <w:hyperlink w:anchor="_Toc535337739" w:history="1">
             <w:r>
               <w:rPr>
                 <w:rStyle w:val="Hyperlink"/>
                 <w:rtl/>
               </w:rPr>
-              <w:t xml:space="preserve">3.6.2 </w:t>
-            </w:r>
-            <w:r>
-              <w:rPr>
-                <w:rStyle w:val="Hyperlink"/>
-                <w:rtl/>
-                <w:lang w:bidi="he-IL"/>
-              </w:rPr>
-              <w:t>חישוב הגרר</w:t>
+              <w:t>1.5.2 חישוב הגרר</w:t>
             </w:r>
             <w:r>
               <w:rPr>
@@ -1718,7 +1451,7 @@
               <w:rPr>
                 <w:webHidden/>
               </w:rPr>
-              <w:instrText>Toc532223028 \h</w:instrText>
+              <w:instrText>Toc535337739 \h</w:instrText>
             </w:r>
             <w:r>
               <w:rPr>
@@ -1770,23 +1503,22 @@
               <w:lang w:bidi="he-IL"/>
             </w:rPr>
           </w:pPr>
-          <w:hyperlink w:anchor="_Toc532223029" w:history="1">
+          <w:hyperlink w:anchor="_Toc535337740" w:history="1">
             <w:r>
               <w:rPr>
                 <w:rStyle w:val="Hyperlink"/>
                 <w:noProof/>
                 <w:rtl/>
               </w:rPr>
-              <w:t xml:space="preserve">4 </w:t>
-            </w:r>
-            <w:r>
-              <w:rPr>
-                <w:rStyle w:val="Hyperlink"/>
+              <w:t>2 שיטות וחומרים</w:t>
+            </w:r>
+            <w:r>
+              <w:rPr>
                 <w:noProof/>
-                <w:rtl/>
-                <w:lang w:bidi="he-IL"/>
-              </w:rPr>
-              <w:t>שיטות וחומרים</w:t>
+                <w:webHidden/>
+                <w:rtl/>
+              </w:rPr>
+              <w:tab/>
             </w:r>
             <w:r>
               <w:rPr>
@@ -1794,7 +1526,7 @@
                 <w:webHidden/>
                 <w:rtl/>
               </w:rPr>
-              <w:tab/>
+              <w:fldChar w:fldCharType="begin"/>
             </w:r>
             <w:r>
               <w:rPr>
@@ -1802,12 +1534,34 @@
                 <w:webHidden/>
                 <w:rtl/>
               </w:rPr>
-              <w:fldChar w:fldCharType="begin"/>
+              <w:instrText xml:space="preserve"> </w:instrText>
             </w:r>
             <w:r>
               <w:rPr>
                 <w:noProof/>
                 <w:webHidden/>
+              </w:rPr>
+              <w:instrText>PAGEREF</w:instrText>
+            </w:r>
+            <w:r>
+              <w:rPr>
+                <w:noProof/>
+                <w:webHidden/>
+                <w:rtl/>
+              </w:rPr>
+              <w:instrText xml:space="preserve"> _</w:instrText>
+            </w:r>
+            <w:r>
+              <w:rPr>
+                <w:noProof/>
+                <w:webHidden/>
+              </w:rPr>
+              <w:instrText>Toc535337740 \h</w:instrText>
+            </w:r>
+            <w:r>
+              <w:rPr>
+                <w:noProof/>
+                <w:webHidden/>
                 <w:rtl/>
               </w:rPr>
               <w:instrText xml:space="preserve"> </w:instrText>
@@ -1816,8 +1570,8 @@
               <w:rPr>
                 <w:noProof/>
                 <w:webHidden/>
-              </w:rPr>
-              <w:instrText>PAGEREF</w:instrText>
+                <w:rtl/>
+              </w:rPr>
             </w:r>
             <w:r>
               <w:rPr>
@@ -1825,45 +1579,15 @@
                 <w:webHidden/>
                 <w:rtl/>
               </w:rPr>
-              <w:instrText xml:space="preserve"> _</w:instrText>
+              <w:fldChar w:fldCharType="separate"/>
             </w:r>
             <w:r>
               <w:rPr>
                 <w:noProof/>
                 <w:webHidden/>
-              </w:rPr>
-              <w:instrText>Toc532223029 \h</w:instrText>
-            </w:r>
-            <w:r>
-              <w:rPr>
-                <w:noProof/>
-                <w:webHidden/>
-                <w:rtl/>
-              </w:rPr>
-              <w:instrText xml:space="preserve"> </w:instrText>
-            </w:r>
-            <w:r>
-              <w:rPr>
-                <w:noProof/>
-                <w:webHidden/>
-                <w:rtl/>
-              </w:rPr>
-            </w:r>
-            <w:r>
-              <w:rPr>
-                <w:noProof/>
-                <w:webHidden/>
-                <w:rtl/>
-              </w:rPr>
-              <w:fldChar w:fldCharType="separate"/>
-            </w:r>
-            <w:r>
-              <w:rPr>
-                <w:noProof/>
-                <w:webHidden/>
-                <w:rtl/>
-              </w:rPr>
-              <w:t>14</w:t>
+                <w:rtl/>
+              </w:rPr>
+              <w:t>13</w:t>
             </w:r>
             <w:r>
               <w:rPr>
@@ -1878,10 +1602,6 @@
         <w:p>
           <w:pPr>
             <w:pStyle w:val="TOC2"/>
-            <w:tabs>
-              <w:tab w:val="right" w:leader="dot" w:pos="8630"/>
-            </w:tabs>
-            <w:bidi/>
             <w:rPr>
               <w:rFonts w:asciiTheme="minorHAnsi" w:eastAsiaTheme="minorEastAsia" w:hAnsiTheme="minorHAnsi" w:cstheme="minorBidi"/>
               <w:noProof/>
@@ -1889,23 +1609,22 @@
               <w:lang w:bidi="he-IL"/>
             </w:rPr>
           </w:pPr>
-          <w:hyperlink w:anchor="_Toc532223030" w:history="1">
+          <w:hyperlink w:anchor="_Toc535337741" w:history="1">
             <w:r>
               <w:rPr>
                 <w:rStyle w:val="Hyperlink"/>
                 <w:noProof/>
                 <w:rtl/>
               </w:rPr>
-              <w:t xml:space="preserve">4.1 </w:t>
-            </w:r>
-            <w:r>
-              <w:rPr>
-                <w:rStyle w:val="Hyperlink"/>
+              <w:t>2.1 טבלת חומרים</w:t>
+            </w:r>
+            <w:r>
+              <w:rPr>
                 <w:noProof/>
-                <w:rtl/>
-                <w:lang w:bidi="he-IL"/>
-              </w:rPr>
-              <w:t>חומרים</w:t>
+                <w:webHidden/>
+                <w:rtl/>
+              </w:rPr>
+              <w:tab/>
             </w:r>
             <w:r>
               <w:rPr>
@@ -1913,7 +1632,7 @@
                 <w:webHidden/>
                 <w:rtl/>
               </w:rPr>
-              <w:tab/>
+              <w:fldChar w:fldCharType="begin"/>
             </w:r>
             <w:r>
               <w:rPr>
@@ -1921,12 +1640,34 @@
                 <w:webHidden/>
                 <w:rtl/>
               </w:rPr>
-              <w:fldChar w:fldCharType="begin"/>
+              <w:instrText xml:space="preserve"> </w:instrText>
             </w:r>
             <w:r>
               <w:rPr>
                 <w:noProof/>
                 <w:webHidden/>
+              </w:rPr>
+              <w:instrText>PAGEREF</w:instrText>
+            </w:r>
+            <w:r>
+              <w:rPr>
+                <w:noProof/>
+                <w:webHidden/>
+                <w:rtl/>
+              </w:rPr>
+              <w:instrText xml:space="preserve"> _</w:instrText>
+            </w:r>
+            <w:r>
+              <w:rPr>
+                <w:noProof/>
+                <w:webHidden/>
+              </w:rPr>
+              <w:instrText>Toc535337741 \h</w:instrText>
+            </w:r>
+            <w:r>
+              <w:rPr>
+                <w:noProof/>
+                <w:webHidden/>
                 <w:rtl/>
               </w:rPr>
               <w:instrText xml:space="preserve"> </w:instrText>
@@ -1935,8 +1676,8 @@
               <w:rPr>
                 <w:noProof/>
                 <w:webHidden/>
-              </w:rPr>
-              <w:instrText>PAGEREF</w:instrText>
+                <w:rtl/>
+              </w:rPr>
             </w:r>
             <w:r>
               <w:rPr>
@@ -1944,45 +1685,15 @@
                 <w:webHidden/>
                 <w:rtl/>
               </w:rPr>
-              <w:instrText xml:space="preserve"> _</w:instrText>
+              <w:fldChar w:fldCharType="separate"/>
             </w:r>
             <w:r>
               <w:rPr>
                 <w:noProof/>
                 <w:webHidden/>
-              </w:rPr>
-              <w:instrText>Toc532223030 \h</w:instrText>
-            </w:r>
-            <w:r>
-              <w:rPr>
-                <w:noProof/>
-                <w:webHidden/>
-                <w:rtl/>
-              </w:rPr>
-              <w:instrText xml:space="preserve"> </w:instrText>
-            </w:r>
-            <w:r>
-              <w:rPr>
-                <w:noProof/>
-                <w:webHidden/>
-                <w:rtl/>
-              </w:rPr>
-            </w:r>
-            <w:r>
-              <w:rPr>
-                <w:noProof/>
-                <w:webHidden/>
-                <w:rtl/>
-              </w:rPr>
-              <w:fldChar w:fldCharType="separate"/>
-            </w:r>
-            <w:r>
-              <w:rPr>
-                <w:noProof/>
-                <w:webHidden/>
-                <w:rtl/>
-              </w:rPr>
-              <w:t>14</w:t>
+                <w:rtl/>
+              </w:rPr>
+              <w:t>13</w:t>
             </w:r>
             <w:r>
               <w:rPr>
@@ -1997,10 +1708,6 @@
         <w:p>
           <w:pPr>
             <w:pStyle w:val="TOC2"/>
-            <w:tabs>
-              <w:tab w:val="right" w:leader="dot" w:pos="8630"/>
-            </w:tabs>
-            <w:bidi/>
             <w:rPr>
               <w:rFonts w:asciiTheme="minorHAnsi" w:eastAsiaTheme="minorEastAsia" w:hAnsiTheme="minorHAnsi" w:cstheme="minorBidi"/>
               <w:noProof/>
@@ -2008,23 +1715,22 @@
               <w:lang w:bidi="he-IL"/>
             </w:rPr>
           </w:pPr>
-          <w:hyperlink w:anchor="_Toc532223031" w:history="1">
+          <w:hyperlink w:anchor="_Toc535337742" w:history="1">
             <w:r>
               <w:rPr>
                 <w:rStyle w:val="Hyperlink"/>
                 <w:noProof/>
                 <w:rtl/>
               </w:rPr>
-              <w:t xml:space="preserve">4.2 </w:t>
-            </w:r>
-            <w:r>
-              <w:rPr>
-                <w:rStyle w:val="Hyperlink"/>
+              <w:t>2.2 טבלת מכשירים</w:t>
+            </w:r>
+            <w:r>
+              <w:rPr>
                 <w:noProof/>
-                <w:rtl/>
-                <w:lang w:bidi="he-IL"/>
-              </w:rPr>
-              <w:t>מכשירים</w:t>
+                <w:webHidden/>
+                <w:rtl/>
+              </w:rPr>
+              <w:tab/>
             </w:r>
             <w:r>
               <w:rPr>
@@ -2032,7 +1738,7 @@
                 <w:webHidden/>
                 <w:rtl/>
               </w:rPr>
-              <w:tab/>
+              <w:fldChar w:fldCharType="begin"/>
             </w:r>
             <w:r>
               <w:rPr>
@@ -2040,12 +1746,34 @@
                 <w:webHidden/>
                 <w:rtl/>
               </w:rPr>
-              <w:fldChar w:fldCharType="begin"/>
+              <w:instrText xml:space="preserve"> </w:instrText>
             </w:r>
             <w:r>
               <w:rPr>
                 <w:noProof/>
                 <w:webHidden/>
+              </w:rPr>
+              <w:instrText>PAGEREF</w:instrText>
+            </w:r>
+            <w:r>
+              <w:rPr>
+                <w:noProof/>
+                <w:webHidden/>
+                <w:rtl/>
+              </w:rPr>
+              <w:instrText xml:space="preserve"> _</w:instrText>
+            </w:r>
+            <w:r>
+              <w:rPr>
+                <w:noProof/>
+                <w:webHidden/>
+              </w:rPr>
+              <w:instrText>Toc535337742 \h</w:instrText>
+            </w:r>
+            <w:r>
+              <w:rPr>
+                <w:noProof/>
+                <w:webHidden/>
                 <w:rtl/>
               </w:rPr>
               <w:instrText xml:space="preserve"> </w:instrText>
@@ -2054,8 +1782,8 @@
               <w:rPr>
                 <w:noProof/>
                 <w:webHidden/>
-              </w:rPr>
-              <w:instrText>PAGEREF</w:instrText>
+                <w:rtl/>
+              </w:rPr>
             </w:r>
             <w:r>
               <w:rPr>
@@ -2063,45 +1791,15 @@
                 <w:webHidden/>
                 <w:rtl/>
               </w:rPr>
-              <w:instrText xml:space="preserve"> _</w:instrText>
+              <w:fldChar w:fldCharType="separate"/>
             </w:r>
             <w:r>
               <w:rPr>
                 <w:noProof/>
                 <w:webHidden/>
-              </w:rPr>
-              <w:instrText>Toc532223031 \h</w:instrText>
-            </w:r>
-            <w:r>
-              <w:rPr>
-                <w:noProof/>
-                <w:webHidden/>
-                <w:rtl/>
-              </w:rPr>
-              <w:instrText xml:space="preserve"> </w:instrText>
-            </w:r>
-            <w:r>
-              <w:rPr>
-                <w:noProof/>
-                <w:webHidden/>
-                <w:rtl/>
-              </w:rPr>
-            </w:r>
-            <w:r>
-              <w:rPr>
-                <w:noProof/>
-                <w:webHidden/>
-                <w:rtl/>
-              </w:rPr>
-              <w:fldChar w:fldCharType="separate"/>
-            </w:r>
-            <w:r>
-              <w:rPr>
-                <w:noProof/>
-                <w:webHidden/>
-                <w:rtl/>
-              </w:rPr>
-              <w:t>14</w:t>
+                <w:rtl/>
+              </w:rPr>
+              <w:t>13</w:t>
             </w:r>
             <w:r>
               <w:rPr>
@@ -2116,10 +1814,6 @@
         <w:p>
           <w:pPr>
             <w:pStyle w:val="TOC2"/>
-            <w:tabs>
-              <w:tab w:val="right" w:leader="dot" w:pos="8630"/>
-            </w:tabs>
-            <w:bidi/>
             <w:rPr>
               <w:rFonts w:asciiTheme="minorHAnsi" w:eastAsiaTheme="minorEastAsia" w:hAnsiTheme="minorHAnsi" w:cstheme="minorBidi"/>
               <w:noProof/>
@@ -2127,23 +1821,22 @@
               <w:lang w:bidi="he-IL"/>
             </w:rPr>
           </w:pPr>
-          <w:hyperlink w:anchor="_Toc532223032" w:history="1">
+          <w:hyperlink w:anchor="_Toc535337743" w:history="1">
             <w:r>
               <w:rPr>
                 <w:rStyle w:val="Hyperlink"/>
                 <w:noProof/>
                 <w:rtl/>
               </w:rPr>
-              <w:t xml:space="preserve">4.3 </w:t>
-            </w:r>
-            <w:r>
-              <w:rPr>
-                <w:rStyle w:val="Hyperlink"/>
+              <w:t>2.3 מבנה מנהרת הרוח</w:t>
+            </w:r>
+            <w:r>
+              <w:rPr>
                 <w:noProof/>
-                <w:rtl/>
-                <w:lang w:bidi="he-IL"/>
-              </w:rPr>
-              <w:t>סביבת הניסוי</w:t>
+                <w:webHidden/>
+                <w:rtl/>
+              </w:rPr>
+              <w:tab/>
             </w:r>
             <w:r>
               <w:rPr>
@@ -2151,7 +1844,7 @@
                 <w:webHidden/>
                 <w:rtl/>
               </w:rPr>
-              <w:tab/>
+              <w:fldChar w:fldCharType="begin"/>
             </w:r>
             <w:r>
               <w:rPr>
@@ -2159,12 +1852,34 @@
                 <w:webHidden/>
                 <w:rtl/>
               </w:rPr>
-              <w:fldChar w:fldCharType="begin"/>
+              <w:instrText xml:space="preserve"> </w:instrText>
             </w:r>
             <w:r>
               <w:rPr>
                 <w:noProof/>
                 <w:webHidden/>
+              </w:rPr>
+              <w:instrText>PAGEREF</w:instrText>
+            </w:r>
+            <w:r>
+              <w:rPr>
+                <w:noProof/>
+                <w:webHidden/>
+                <w:rtl/>
+              </w:rPr>
+              <w:instrText xml:space="preserve"> _</w:instrText>
+            </w:r>
+            <w:r>
+              <w:rPr>
+                <w:noProof/>
+                <w:webHidden/>
+              </w:rPr>
+              <w:instrText>Toc535337743 \h</w:instrText>
+            </w:r>
+            <w:r>
+              <w:rPr>
+                <w:noProof/>
+                <w:webHidden/>
                 <w:rtl/>
               </w:rPr>
               <w:instrText xml:space="preserve"> </w:instrText>
@@ -2173,8 +1888,8 @@
               <w:rPr>
                 <w:noProof/>
                 <w:webHidden/>
-              </w:rPr>
-              <w:instrText>PAGEREF</w:instrText>
+                <w:rtl/>
+              </w:rPr>
             </w:r>
             <w:r>
               <w:rPr>
@@ -2182,45 +1897,15 @@
                 <w:webHidden/>
                 <w:rtl/>
               </w:rPr>
-              <w:instrText xml:space="preserve"> _</w:instrText>
+              <w:fldChar w:fldCharType="separate"/>
             </w:r>
             <w:r>
               <w:rPr>
                 <w:noProof/>
                 <w:webHidden/>
-              </w:rPr>
-              <w:instrText>Toc532223032 \h</w:instrText>
-            </w:r>
-            <w:r>
-              <w:rPr>
-                <w:noProof/>
-                <w:webHidden/>
-                <w:rtl/>
-              </w:rPr>
-              <w:instrText xml:space="preserve"> </w:instrText>
-            </w:r>
-            <w:r>
-              <w:rPr>
-                <w:noProof/>
-                <w:webHidden/>
-                <w:rtl/>
-              </w:rPr>
-            </w:r>
-            <w:r>
-              <w:rPr>
-                <w:noProof/>
-                <w:webHidden/>
-                <w:rtl/>
-              </w:rPr>
-              <w:fldChar w:fldCharType="separate"/>
-            </w:r>
-            <w:r>
-              <w:rPr>
-                <w:noProof/>
-                <w:webHidden/>
-                <w:rtl/>
-              </w:rPr>
-              <w:t>14</w:t>
+                <w:rtl/>
+              </w:rPr>
+              <w:t>13</w:t>
             </w:r>
             <w:r>
               <w:rPr>
@@ -2235,10 +1920,6 @@
         <w:p>
           <w:pPr>
             <w:pStyle w:val="TOC2"/>
-            <w:tabs>
-              <w:tab w:val="right" w:leader="dot" w:pos="8630"/>
-            </w:tabs>
-            <w:bidi/>
             <w:rPr>
               <w:rFonts w:asciiTheme="minorHAnsi" w:eastAsiaTheme="minorEastAsia" w:hAnsiTheme="minorHAnsi" w:cstheme="minorBidi"/>
               <w:noProof/>
@@ -2246,38 +1927,37 @@
               <w:lang w:bidi="he-IL"/>
             </w:rPr>
           </w:pPr>
-          <w:hyperlink w:anchor="_Toc532223033" w:history="1">
+          <w:hyperlink w:anchor="_Toc535337744" w:history="1">
             <w:r>
               <w:rPr>
                 <w:rStyle w:val="Hyperlink"/>
                 <w:noProof/>
                 <w:rtl/>
               </w:rPr>
-              <w:t xml:space="preserve">4.4 </w:t>
+              <w:t>2.4 מאפייני מדידות ה</w:t>
             </w:r>
             <w:r>
               <w:rPr>
                 <w:rStyle w:val="Hyperlink"/>
                 <w:noProof/>
-                <w:rtl/>
-                <w:lang w:bidi="he-IL"/>
-              </w:rPr>
-              <w:t>צילומי ה</w:t>
-            </w:r>
-            <w:r>
-              <w:rPr>
-                <w:rStyle w:val="Hyperlink"/>
+              </w:rPr>
+              <w:t>PTV</w:t>
+            </w:r>
+            <w:r>
+              <w:rPr>
                 <w:noProof/>
-                <w:rtl/>
-              </w:rPr>
-              <w:t>-</w:t>
-            </w:r>
-            <w:r>
-              <w:rPr>
-                <w:rStyle w:val="Hyperlink"/>
+                <w:webHidden/>
+                <w:rtl/>
+              </w:rPr>
+              <w:tab/>
+            </w:r>
+            <w:r>
+              <w:rPr>
                 <w:noProof/>
-              </w:rPr>
-              <w:t>PTV</w:t>
+                <w:webHidden/>
+                <w:rtl/>
+              </w:rPr>
+              <w:fldChar w:fldCharType="begin"/>
             </w:r>
             <w:r>
               <w:rPr>
@@ -2285,15 +1965,14 @@
                 <w:webHidden/>
                 <w:rtl/>
               </w:rPr>
-              <w:tab/>
+              <w:instrText xml:space="preserve"> </w:instrText>
             </w:r>
             <w:r>
               <w:rPr>
                 <w:noProof/>
                 <w:webHidden/>
-                <w:rtl/>
-              </w:rPr>
-              <w:fldChar w:fldCharType="begin"/>
+              </w:rPr>
+              <w:instrText>PAGEREF</w:instrText>
             </w:r>
             <w:r>
               <w:rPr>
@@ -2301,29 +1980,14 @@
                 <w:webHidden/>
                 <w:rtl/>
               </w:rPr>
-              <w:instrText xml:space="preserve"> </w:instrText>
+              <w:instrText xml:space="preserve"> _</w:instrText>
             </w:r>
             <w:r>
               <w:rPr>
                 <w:noProof/>
                 <w:webHidden/>
               </w:rPr>
-              <w:instrText>PAGEREF</w:instrText>
-            </w:r>
-            <w:r>
-              <w:rPr>
-                <w:noProof/>
-                <w:webHidden/>
-                <w:rtl/>
-              </w:rPr>
-              <w:instrText xml:space="preserve"> _</w:instrText>
-            </w:r>
-            <w:r>
-              <w:rPr>
-                <w:noProof/>
-                <w:webHidden/>
-              </w:rPr>
-              <w:instrText>Toc532223033 \h</w:instrText>
+              <w:instrText>Toc535337744 \h</w:instrText>
             </w:r>
             <w:r>
               <w:rPr>
@@ -2369,10 +2033,6 @@
         <w:p>
           <w:pPr>
             <w:pStyle w:val="TOC2"/>
-            <w:tabs>
-              <w:tab w:val="right" w:leader="dot" w:pos="8630"/>
-            </w:tabs>
-            <w:bidi/>
             <w:rPr>
               <w:rFonts w:asciiTheme="minorHAnsi" w:eastAsiaTheme="minorEastAsia" w:hAnsiTheme="minorHAnsi" w:cstheme="minorBidi"/>
               <w:noProof/>
@@ -2380,23 +2040,31 @@
               <w:lang w:bidi="he-IL"/>
             </w:rPr>
           </w:pPr>
-          <w:hyperlink w:anchor="_Toc532223034" w:history="1">
+          <w:hyperlink w:anchor="_Toc535337745" w:history="1">
             <w:r>
               <w:rPr>
                 <w:rStyle w:val="Hyperlink"/>
                 <w:noProof/>
                 <w:rtl/>
               </w:rPr>
-              <w:t xml:space="preserve">4.4 </w:t>
+              <w:t xml:space="preserve">2.5 </w:t>
+            </w:r>
+            <w:r>
+              <w:rPr>
+                <w:rFonts w:asciiTheme="minorHAnsi" w:eastAsiaTheme="minorEastAsia" w:hAnsiTheme="minorHAnsi" w:cstheme="minorBidi"/>
+                <w:noProof/>
+                <w:rtl/>
+                <w:lang w:bidi="he-IL"/>
+              </w:rPr>
+              <w:tab/>
             </w:r>
             <w:r>
               <w:rPr>
                 <w:rStyle w:val="Hyperlink"/>
                 <w:noProof/>
                 <w:rtl/>
-                <w:lang w:bidi="he-IL"/>
-              </w:rPr>
-              <w:t>התוכנה</w:t>
+              </w:rPr>
+              <w:t>תהליך ניתוח המידע</w:t>
             </w:r>
             <w:r>
               <w:rPr>
@@ -2442,7 +2110,7 @@
                 <w:noProof/>
                 <w:webHidden/>
               </w:rPr>
-              <w:instrText>Toc532223034 \h</w:instrText>
+              <w:instrText>Toc535337745 \h</w:instrText>
             </w:r>
             <w:r>
               <w:rPr>
@@ -2488,10 +2156,6 @@
         <w:p>
           <w:pPr>
             <w:pStyle w:val="TOC2"/>
-            <w:tabs>
-              <w:tab w:val="right" w:leader="dot" w:pos="8630"/>
-            </w:tabs>
-            <w:bidi/>
             <w:rPr>
               <w:rFonts w:asciiTheme="minorHAnsi" w:eastAsiaTheme="minorEastAsia" w:hAnsiTheme="minorHAnsi" w:cstheme="minorBidi"/>
               <w:noProof/>
@@ -2499,23 +2163,22 @@
               <w:lang w:bidi="he-IL"/>
             </w:rPr>
           </w:pPr>
-          <w:hyperlink w:anchor="_Toc532223035" w:history="1">
+          <w:hyperlink w:anchor="_Toc535337746" w:history="1">
             <w:r>
               <w:rPr>
                 <w:rStyle w:val="Hyperlink"/>
                 <w:noProof/>
                 <w:rtl/>
               </w:rPr>
-              <w:t xml:space="preserve">4.5 </w:t>
-            </w:r>
-            <w:r>
-              <w:rPr>
-                <w:rStyle w:val="Hyperlink"/>
+              <w:t>2.6  נוסחאות ואופן חישוב הממוצעים המרחביים</w:t>
+            </w:r>
+            <w:r>
+              <w:rPr>
                 <w:noProof/>
-                <w:rtl/>
-                <w:lang w:bidi="he-IL"/>
-              </w:rPr>
-              <w:t>חישובים</w:t>
+                <w:webHidden/>
+                <w:rtl/>
+              </w:rPr>
+              <w:tab/>
             </w:r>
             <w:r>
               <w:rPr>
@@ -2523,7 +2186,7 @@
                 <w:webHidden/>
                 <w:rtl/>
               </w:rPr>
-              <w:tab/>
+              <w:fldChar w:fldCharType="begin"/>
             </w:r>
             <w:r>
               <w:rPr>
@@ -2531,37 +2194,29 @@
                 <w:webHidden/>
                 <w:rtl/>
               </w:rPr>
-              <w:fldChar w:fldCharType="begin"/>
+              <w:instrText xml:space="preserve"> </w:instrText>
             </w:r>
             <w:r>
               <w:rPr>
                 <w:noProof/>
                 <w:webHidden/>
-                <w:rtl/>
-              </w:rPr>
-              <w:instrText xml:space="preserve"> </w:instrText>
+              </w:rPr>
+              <w:instrText>PAGEREF</w:instrText>
             </w:r>
             <w:r>
               <w:rPr>
                 <w:noProof/>
                 <w:webHidden/>
-              </w:rPr>
-              <w:instrText>PAGEREF</w:instrText>
+                <w:rtl/>
+              </w:rPr>
+              <w:instrText xml:space="preserve"> _</w:instrText>
             </w:r>
             <w:r>
               <w:rPr>
                 <w:noProof/>
                 <w:webHidden/>
-                <w:rtl/>
-              </w:rPr>
-              <w:instrText xml:space="preserve"> _</w:instrText>
-            </w:r>
-            <w:r>
-              <w:rPr>
-                <w:noProof/>
-                <w:webHidden/>
-              </w:rPr>
-              <w:instrText>Toc532223035 \h</w:instrText>
+              </w:rPr>
+              <w:instrText>Toc535337746 \h</w:instrText>
             </w:r>
             <w:r>
               <w:rPr>
@@ -2615,21 +2270,13 @@
               <w:lang w:bidi="he-IL"/>
             </w:rPr>
           </w:pPr>
-          <w:hyperlink w:anchor="_Toc532223036" w:history="1">
+          <w:hyperlink w:anchor="_Toc535337747" w:history="1">
             <w:r>
               <w:rPr>
                 <w:rStyle w:val="Hyperlink"/>
                 <w:rtl/>
               </w:rPr>
-              <w:t xml:space="preserve">4.5.1 </w:t>
-            </w:r>
-            <w:r>
-              <w:rPr>
-                <w:rStyle w:val="Hyperlink"/>
-                <w:rtl/>
-                <w:lang w:bidi="he-IL"/>
-              </w:rPr>
-              <w:t>מהירויות ממוצעות</w:t>
+              <w:t>2.6.1 ממוצע מרחבי על מהריות</w:t>
             </w:r>
             <w:r>
               <w:rPr>
@@ -2669,7 +2316,7 @@
               <w:rPr>
                 <w:webHidden/>
               </w:rPr>
-              <w:instrText>Toc532223036 \h</w:instrText>
+              <w:instrText>Toc535337747 \h</w:instrText>
             </w:r>
             <w:r>
               <w:rPr>
@@ -2718,21 +2365,13 @@
               <w:lang w:bidi="he-IL"/>
             </w:rPr>
           </w:pPr>
-          <w:hyperlink w:anchor="_Toc532223037" w:history="1">
+          <w:hyperlink w:anchor="_Toc535337748" w:history="1">
             <w:r>
               <w:rPr>
                 <w:rStyle w:val="Hyperlink"/>
                 <w:rtl/>
               </w:rPr>
-              <w:t xml:space="preserve">4.5.2 </w:t>
-            </w:r>
-            <w:r>
-              <w:rPr>
-                <w:rStyle w:val="Hyperlink"/>
-                <w:rtl/>
-                <w:lang w:bidi="he-IL"/>
-              </w:rPr>
-              <w:t>ערכי הביניים</w:t>
+              <w:t>2.6.2 חישובי הערכים האחרים</w:t>
             </w:r>
             <w:r>
               <w:rPr>
@@ -2772,7 +2411,7 @@
               <w:rPr>
                 <w:webHidden/>
               </w:rPr>
-              <w:instrText>Toc532223037 \h</w:instrText>
+              <w:instrText>Toc535337748 \h</w:instrText>
             </w:r>
             <w:r>
               <w:rPr>
@@ -2799,7 +2438,7 @@
                 <w:webHidden/>
                 <w:rtl/>
               </w:rPr>
-              <w:t>17</w:t>
+              <w:t>16</w:t>
             </w:r>
             <w:r>
               <w:rPr>
@@ -2824,23 +2463,22 @@
               <w:lang w:bidi="he-IL"/>
             </w:rPr>
           </w:pPr>
-          <w:hyperlink w:anchor="_Toc532223038" w:history="1">
+          <w:hyperlink w:anchor="_Toc535337749" w:history="1">
             <w:r>
               <w:rPr>
                 <w:rStyle w:val="Hyperlink"/>
                 <w:noProof/>
                 <w:rtl/>
               </w:rPr>
-              <w:t xml:space="preserve">5 </w:t>
-            </w:r>
-            <w:r>
-              <w:rPr>
-                <w:rStyle w:val="Hyperlink"/>
+              <w:t>3 תוצאות</w:t>
+            </w:r>
+            <w:r>
+              <w:rPr>
                 <w:noProof/>
-                <w:rtl/>
-                <w:lang w:bidi="he-IL"/>
-              </w:rPr>
-              <w:t>תוצאות</w:t>
+                <w:webHidden/>
+                <w:rtl/>
+              </w:rPr>
+              <w:tab/>
             </w:r>
             <w:r>
               <w:rPr>
@@ -2848,7 +2486,7 @@
                 <w:webHidden/>
                 <w:rtl/>
               </w:rPr>
-              <w:tab/>
+              <w:fldChar w:fldCharType="begin"/>
             </w:r>
             <w:r>
               <w:rPr>
@@ -2856,12 +2494,34 @@
                 <w:webHidden/>
                 <w:rtl/>
               </w:rPr>
-              <w:fldChar w:fldCharType="begin"/>
+              <w:instrText xml:space="preserve"> </w:instrText>
             </w:r>
             <w:r>
               <w:rPr>
                 <w:noProof/>
                 <w:webHidden/>
+              </w:rPr>
+              <w:instrText>PAGEREF</w:instrText>
+            </w:r>
+            <w:r>
+              <w:rPr>
+                <w:noProof/>
+                <w:webHidden/>
+                <w:rtl/>
+              </w:rPr>
+              <w:instrText xml:space="preserve"> _</w:instrText>
+            </w:r>
+            <w:r>
+              <w:rPr>
+                <w:noProof/>
+                <w:webHidden/>
+              </w:rPr>
+              <w:instrText>Toc535337749 \h</w:instrText>
+            </w:r>
+            <w:r>
+              <w:rPr>
+                <w:noProof/>
+                <w:webHidden/>
                 <w:rtl/>
               </w:rPr>
               <w:instrText xml:space="preserve"> </w:instrText>
@@ -2870,8 +2530,8 @@
               <w:rPr>
                 <w:noProof/>
                 <w:webHidden/>
-              </w:rPr>
-              <w:instrText>PAGEREF</w:instrText>
+                <w:rtl/>
+              </w:rPr>
             </w:r>
             <w:r>
               <w:rPr>
@@ -2879,45 +2539,15 @@
                 <w:webHidden/>
                 <w:rtl/>
               </w:rPr>
-              <w:instrText xml:space="preserve"> _</w:instrText>
+              <w:fldChar w:fldCharType="separate"/>
             </w:r>
             <w:r>
               <w:rPr>
                 <w:noProof/>
                 <w:webHidden/>
-              </w:rPr>
-              <w:instrText>Toc532223038 \h</w:instrText>
-            </w:r>
-            <w:r>
-              <w:rPr>
-                <w:noProof/>
-                <w:webHidden/>
-                <w:rtl/>
-              </w:rPr>
-              <w:instrText xml:space="preserve"> </w:instrText>
-            </w:r>
-            <w:r>
-              <w:rPr>
-                <w:noProof/>
-                <w:webHidden/>
-                <w:rtl/>
-              </w:rPr>
-            </w:r>
-            <w:r>
-              <w:rPr>
-                <w:noProof/>
-                <w:webHidden/>
-                <w:rtl/>
-              </w:rPr>
-              <w:fldChar w:fldCharType="separate"/>
-            </w:r>
-            <w:r>
-              <w:rPr>
-                <w:noProof/>
-                <w:webHidden/>
-                <w:rtl/>
-              </w:rPr>
-              <w:t>18</w:t>
+                <w:rtl/>
+              </w:rPr>
+              <w:t>17</w:t>
             </w:r>
             <w:r>
               <w:rPr>
@@ -2932,10 +2562,6 @@
         <w:p>
           <w:pPr>
             <w:pStyle w:val="TOC2"/>
-            <w:tabs>
-              <w:tab w:val="right" w:leader="dot" w:pos="8630"/>
-            </w:tabs>
-            <w:bidi/>
             <w:rPr>
               <w:rFonts w:asciiTheme="minorHAnsi" w:eastAsiaTheme="minorEastAsia" w:hAnsiTheme="minorHAnsi" w:cstheme="minorBidi"/>
               <w:noProof/>
@@ -2943,23 +2569,22 @@
               <w:lang w:bidi="he-IL"/>
             </w:rPr>
           </w:pPr>
-          <w:hyperlink w:anchor="_Toc532223039" w:history="1">
+          <w:hyperlink w:anchor="_Toc535337750" w:history="1">
             <w:r>
               <w:rPr>
                 <w:rStyle w:val="Hyperlink"/>
                 <w:noProof/>
                 <w:rtl/>
               </w:rPr>
-              <w:t xml:space="preserve">5.1 </w:t>
-            </w:r>
-            <w:r>
-              <w:rPr>
-                <w:rStyle w:val="Hyperlink"/>
+              <w:t>3.1 חישוב כוח הגרר בעזרת מקדם הגרר בדגם התכסית העירונית</w:t>
+            </w:r>
+            <w:r>
+              <w:rPr>
                 <w:noProof/>
-                <w:rtl/>
-                <w:lang w:bidi="he-IL"/>
-              </w:rPr>
-              <w:t>חישוב כוח הגרר בעזרת מקדם הגרר בדגם התכסית העירונית</w:t>
+                <w:webHidden/>
+                <w:rtl/>
+              </w:rPr>
+              <w:tab/>
             </w:r>
             <w:r>
               <w:rPr>
@@ -2967,7 +2592,7 @@
                 <w:webHidden/>
                 <w:rtl/>
               </w:rPr>
-              <w:tab/>
+              <w:fldChar w:fldCharType="begin"/>
             </w:r>
             <w:r>
               <w:rPr>
@@ -2975,12 +2600,34 @@
                 <w:webHidden/>
                 <w:rtl/>
               </w:rPr>
-              <w:fldChar w:fldCharType="begin"/>
+              <w:instrText xml:space="preserve"> </w:instrText>
             </w:r>
             <w:r>
               <w:rPr>
                 <w:noProof/>
                 <w:webHidden/>
+              </w:rPr>
+              <w:instrText>PAGEREF</w:instrText>
+            </w:r>
+            <w:r>
+              <w:rPr>
+                <w:noProof/>
+                <w:webHidden/>
+                <w:rtl/>
+              </w:rPr>
+              <w:instrText xml:space="preserve"> _</w:instrText>
+            </w:r>
+            <w:r>
+              <w:rPr>
+                <w:noProof/>
+                <w:webHidden/>
+              </w:rPr>
+              <w:instrText>Toc535337750 \h</w:instrText>
+            </w:r>
+            <w:r>
+              <w:rPr>
+                <w:noProof/>
+                <w:webHidden/>
                 <w:rtl/>
               </w:rPr>
               <w:instrText xml:space="preserve"> </w:instrText>
@@ -2989,8 +2636,8 @@
               <w:rPr>
                 <w:noProof/>
                 <w:webHidden/>
-              </w:rPr>
-              <w:instrText>PAGEREF</w:instrText>
+                <w:rtl/>
+              </w:rPr>
             </w:r>
             <w:r>
               <w:rPr>
@@ -2998,45 +2645,15 @@
                 <w:webHidden/>
                 <w:rtl/>
               </w:rPr>
-              <w:instrText xml:space="preserve"> _</w:instrText>
+              <w:fldChar w:fldCharType="separate"/>
             </w:r>
             <w:r>
               <w:rPr>
                 <w:noProof/>
                 <w:webHidden/>
-              </w:rPr>
-              <w:instrText>Toc532223039 \h</w:instrText>
-            </w:r>
-            <w:r>
-              <w:rPr>
-                <w:noProof/>
-                <w:webHidden/>
-                <w:rtl/>
-              </w:rPr>
-              <w:instrText xml:space="preserve"> </w:instrText>
-            </w:r>
-            <w:r>
-              <w:rPr>
-                <w:noProof/>
-                <w:webHidden/>
-                <w:rtl/>
-              </w:rPr>
-            </w:r>
-            <w:r>
-              <w:rPr>
-                <w:noProof/>
-                <w:webHidden/>
-                <w:rtl/>
-              </w:rPr>
-              <w:fldChar w:fldCharType="separate"/>
-            </w:r>
-            <w:r>
-              <w:rPr>
-                <w:noProof/>
-                <w:webHidden/>
-                <w:rtl/>
-              </w:rPr>
-              <w:t>18</w:t>
+                <w:rtl/>
+              </w:rPr>
+              <w:t>17</w:t>
             </w:r>
             <w:r>
               <w:rPr>
@@ -3051,10 +2668,6 @@
         <w:p>
           <w:pPr>
             <w:pStyle w:val="TOC2"/>
-            <w:tabs>
-              <w:tab w:val="right" w:leader="dot" w:pos="8630"/>
-            </w:tabs>
-            <w:bidi/>
             <w:rPr>
               <w:rFonts w:asciiTheme="minorHAnsi" w:eastAsiaTheme="minorEastAsia" w:hAnsiTheme="minorHAnsi" w:cstheme="minorBidi"/>
               <w:noProof/>
@@ -3062,23 +2675,22 @@
               <w:lang w:bidi="he-IL"/>
             </w:rPr>
           </w:pPr>
-          <w:hyperlink w:anchor="_Toc532223040" w:history="1">
+          <w:hyperlink w:anchor="_Toc535337751" w:history="1">
             <w:r>
               <w:rPr>
                 <w:rStyle w:val="Hyperlink"/>
                 <w:noProof/>
                 <w:rtl/>
               </w:rPr>
-              <w:t xml:space="preserve">5.2 </w:t>
-            </w:r>
-            <w:r>
-              <w:rPr>
-                <w:rStyle w:val="Hyperlink"/>
+              <w:t>3.2 חישוב כוח הגרר בעזרת לחצי הריינולדס</w:t>
+            </w:r>
+            <w:r>
+              <w:rPr>
                 <w:noProof/>
-                <w:rtl/>
-                <w:lang w:bidi="he-IL"/>
-              </w:rPr>
-              <w:t>חישוב כוח הגרר בעזרת לחצי הריינולדס</w:t>
+                <w:webHidden/>
+                <w:rtl/>
+              </w:rPr>
+              <w:tab/>
             </w:r>
             <w:r>
               <w:rPr>
@@ -3086,7 +2698,7 @@
                 <w:webHidden/>
                 <w:rtl/>
               </w:rPr>
-              <w:tab/>
+              <w:fldChar w:fldCharType="begin"/>
             </w:r>
             <w:r>
               <w:rPr>
@@ -3094,12 +2706,34 @@
                 <w:webHidden/>
                 <w:rtl/>
               </w:rPr>
-              <w:fldChar w:fldCharType="begin"/>
+              <w:instrText xml:space="preserve"> </w:instrText>
             </w:r>
             <w:r>
               <w:rPr>
                 <w:noProof/>
                 <w:webHidden/>
+              </w:rPr>
+              <w:instrText>PAGEREF</w:instrText>
+            </w:r>
+            <w:r>
+              <w:rPr>
+                <w:noProof/>
+                <w:webHidden/>
+                <w:rtl/>
+              </w:rPr>
+              <w:instrText xml:space="preserve"> _</w:instrText>
+            </w:r>
+            <w:r>
+              <w:rPr>
+                <w:noProof/>
+                <w:webHidden/>
+              </w:rPr>
+              <w:instrText>Toc535337751 \h</w:instrText>
+            </w:r>
+            <w:r>
+              <w:rPr>
+                <w:noProof/>
+                <w:webHidden/>
                 <w:rtl/>
               </w:rPr>
               <w:instrText xml:space="preserve"> </w:instrText>
@@ -3108,8 +2742,8 @@
               <w:rPr>
                 <w:noProof/>
                 <w:webHidden/>
-              </w:rPr>
-              <w:instrText>PAGEREF</w:instrText>
+                <w:rtl/>
+              </w:rPr>
             </w:r>
             <w:r>
               <w:rPr>
@@ -3117,45 +2751,15 @@
                 <w:webHidden/>
                 <w:rtl/>
               </w:rPr>
-              <w:instrText xml:space="preserve"> _</w:instrText>
+              <w:fldChar w:fldCharType="separate"/>
             </w:r>
             <w:r>
               <w:rPr>
                 <w:noProof/>
                 <w:webHidden/>
-              </w:rPr>
-              <w:instrText>Toc532223040 \h</w:instrText>
-            </w:r>
-            <w:r>
-              <w:rPr>
-                <w:noProof/>
-                <w:webHidden/>
-                <w:rtl/>
-              </w:rPr>
-              <w:instrText xml:space="preserve"> </w:instrText>
-            </w:r>
-            <w:r>
-              <w:rPr>
-                <w:noProof/>
-                <w:webHidden/>
-                <w:rtl/>
-              </w:rPr>
-            </w:r>
-            <w:r>
-              <w:rPr>
-                <w:noProof/>
-                <w:webHidden/>
-                <w:rtl/>
-              </w:rPr>
-              <w:fldChar w:fldCharType="separate"/>
-            </w:r>
-            <w:r>
-              <w:rPr>
-                <w:noProof/>
-                <w:webHidden/>
-                <w:rtl/>
-              </w:rPr>
-              <w:t>19</w:t>
+                <w:rtl/>
+              </w:rPr>
+              <w:t>18</w:t>
             </w:r>
             <w:r>
               <w:rPr>
@@ -3170,10 +2774,6 @@
         <w:p>
           <w:pPr>
             <w:pStyle w:val="TOC2"/>
-            <w:tabs>
-              <w:tab w:val="right" w:leader="dot" w:pos="8630"/>
-            </w:tabs>
-            <w:bidi/>
             <w:rPr>
               <w:rFonts w:asciiTheme="minorHAnsi" w:eastAsiaTheme="minorEastAsia" w:hAnsiTheme="minorHAnsi" w:cstheme="minorBidi"/>
               <w:noProof/>
@@ -3181,23 +2781,120 @@
               <w:lang w:bidi="he-IL"/>
             </w:rPr>
           </w:pPr>
-          <w:hyperlink w:anchor="_Toc532223041" w:history="1">
+          <w:hyperlink w:anchor="_Toc535337752" w:history="1">
             <w:r>
               <w:rPr>
                 <w:rStyle w:val="Hyperlink"/>
                 <w:noProof/>
                 <w:rtl/>
               </w:rPr>
-              <w:t xml:space="preserve">5.3 </w:t>
-            </w:r>
+              <w:t>3.3 תוצאות הממוצע המרחבי של התאוצה בתכסית העירונית</w:t>
+            </w:r>
+            <w:r>
+              <w:rPr>
+                <w:noProof/>
+                <w:webHidden/>
+                <w:rtl/>
+              </w:rPr>
+              <w:tab/>
+            </w:r>
+            <w:r>
+              <w:rPr>
+                <w:noProof/>
+                <w:webHidden/>
+                <w:rtl/>
+              </w:rPr>
+              <w:fldChar w:fldCharType="begin"/>
+            </w:r>
+            <w:r>
+              <w:rPr>
+                <w:noProof/>
+                <w:webHidden/>
+                <w:rtl/>
+              </w:rPr>
+              <w:instrText xml:space="preserve"> </w:instrText>
+            </w:r>
+            <w:r>
+              <w:rPr>
+                <w:noProof/>
+                <w:webHidden/>
+              </w:rPr>
+              <w:instrText>PAGEREF</w:instrText>
+            </w:r>
+            <w:r>
+              <w:rPr>
+                <w:noProof/>
+                <w:webHidden/>
+                <w:rtl/>
+              </w:rPr>
+              <w:instrText xml:space="preserve"> _</w:instrText>
+            </w:r>
+            <w:r>
+              <w:rPr>
+                <w:noProof/>
+                <w:webHidden/>
+              </w:rPr>
+              <w:instrText>Toc535337752 \h</w:instrText>
+            </w:r>
+            <w:r>
+              <w:rPr>
+                <w:noProof/>
+                <w:webHidden/>
+                <w:rtl/>
+              </w:rPr>
+              <w:instrText xml:space="preserve"> </w:instrText>
+            </w:r>
+            <w:r>
+              <w:rPr>
+                <w:noProof/>
+                <w:webHidden/>
+                <w:rtl/>
+              </w:rPr>
+            </w:r>
+            <w:r>
+              <w:rPr>
+                <w:noProof/>
+                <w:webHidden/>
+                <w:rtl/>
+              </w:rPr>
+              <w:fldChar w:fldCharType="separate"/>
+            </w:r>
+            <w:r>
+              <w:rPr>
+                <w:noProof/>
+                <w:webHidden/>
+                <w:rtl/>
+              </w:rPr>
+              <w:t>19</w:t>
+            </w:r>
+            <w:r>
+              <w:rPr>
+                <w:noProof/>
+                <w:webHidden/>
+                <w:rtl/>
+              </w:rPr>
+              <w:fldChar w:fldCharType="end"/>
+            </w:r>
+          </w:hyperlink>
+        </w:p>
+        <w:p>
+          <w:pPr>
+            <w:pStyle w:val="TOC2"/>
+            <w:rPr>
+              <w:rFonts w:asciiTheme="minorHAnsi" w:eastAsiaTheme="minorEastAsia" w:hAnsiTheme="minorHAnsi" w:cstheme="minorBidi"/>
+              <w:noProof/>
+              <w:rtl/>
+              <w:lang w:bidi="he-IL"/>
+            </w:rPr>
+          </w:pPr>
+          <w:hyperlink w:anchor="_Toc535337753" w:history="1">
             <w:r>
               <w:rPr>
                 <w:rStyle w:val="Hyperlink"/>
                 <w:noProof/>
                 <w:rtl/>
-                <w:lang w:bidi="he-IL"/>
-              </w:rPr>
-              <w:t>חישוב תאוצות החלקיקים בדגם התכסית העירונית</w:t>
+              </w:rPr>
+              <w:t>3.4 חישוב הגרר באמצעות תאוצות החלקיקים בדגם התכסית העירונית</w:t>
             </w:r>
             <w:r>
               <w:rPr>
@@ -3243,7 +2940,7 @@
                 <w:noProof/>
                 <w:webHidden/>
               </w:rPr>
-              <w:instrText>Toc532223041 \h</w:instrText>
+              <w:instrText>Toc535337753 \h</w:instrText>
             </w:r>
             <w:r>
               <w:rPr>
@@ -3274,7 +2971,7 @@
                 <w:webHidden/>
                 <w:rtl/>
               </w:rPr>
-              <w:t>20</w:t>
+              <w:t>21</w:t>
             </w:r>
             <w:r>
               <w:rPr>
@@ -3300,15 +2997,14 @@
               <w:lang w:bidi="he-IL"/>
             </w:rPr>
           </w:pPr>
-          <w:hyperlink w:anchor="_Toc532223042" w:history="1">
+          <w:hyperlink w:anchor="_Toc535337754" w:history="1">
             <w:r>
               <w:rPr>
                 <w:rStyle w:val="Hyperlink"/>
                 <w:noProof/>
                 <w:rtl/>
-                <w:lang w:bidi="he-IL"/>
-              </w:rPr>
-              <w:t xml:space="preserve"> ביבליוגרפיה</w:t>
+              </w:rPr>
+              <w:t>4 דיון</w:t>
             </w:r>
             <w:r>
               <w:rPr>
@@ -3354,7 +3050,7 @@
                 <w:noProof/>
                 <w:webHidden/>
               </w:rPr>
-              <w:instrText>Toc532223042 \h</w:instrText>
+              <w:instrText>Toc535337754 \h</w:instrText>
             </w:r>
             <w:r>
               <w:rPr>
@@ -3386,6 +3082,115 @@
                 <w:rtl/>
               </w:rPr>
               <w:t>24</w:t>
+            </w:r>
+            <w:r>
+              <w:rPr>
+                <w:noProof/>
+                <w:webHidden/>
+                <w:rtl/>
+              </w:rPr>
+              <w:fldChar w:fldCharType="end"/>
+            </w:r>
+          </w:hyperlink>
+        </w:p>
+        <w:p>
+          <w:pPr>
+            <w:pStyle w:val="TOC1"/>
+            <w:tabs>
+              <w:tab w:val="right" w:leader="dot" w:pos="8630"/>
+            </w:tabs>
+            <w:bidi/>
+            <w:rPr>
+              <w:rFonts w:asciiTheme="minorHAnsi" w:eastAsiaTheme="minorEastAsia" w:hAnsiTheme="minorHAnsi" w:cstheme="minorBidi"/>
+              <w:noProof/>
+              <w:rtl/>
+              <w:lang w:bidi="he-IL"/>
+            </w:rPr>
+          </w:pPr>
+          <w:hyperlink w:anchor="_Toc535337755" w:history="1">
+            <w:r>
+              <w:rPr>
+                <w:rStyle w:val="Hyperlink"/>
+                <w:noProof/>
+              </w:rPr>
+              <w:t>5 Bibliography</w:t>
+            </w:r>
+            <w:r>
+              <w:rPr>
+                <w:noProof/>
+                <w:webHidden/>
+                <w:rtl/>
+              </w:rPr>
+              <w:tab/>
+            </w:r>
+            <w:r>
+              <w:rPr>
+                <w:noProof/>
+                <w:webHidden/>
+                <w:rtl/>
+              </w:rPr>
+              <w:fldChar w:fldCharType="begin"/>
+            </w:r>
+            <w:r>
+              <w:rPr>
+                <w:noProof/>
+                <w:webHidden/>
+                <w:rtl/>
+              </w:rPr>
+              <w:instrText xml:space="preserve"> </w:instrText>
+            </w:r>
+            <w:r>
+              <w:rPr>
+                <w:noProof/>
+                <w:webHidden/>
+              </w:rPr>
+              <w:instrText>PAGEREF</w:instrText>
+            </w:r>
+            <w:r>
+              <w:rPr>
+                <w:noProof/>
+                <w:webHidden/>
+                <w:rtl/>
+              </w:rPr>
+              <w:instrText xml:space="preserve"> _</w:instrText>
+            </w:r>
+            <w:r>
+              <w:rPr>
+                <w:noProof/>
+                <w:webHidden/>
+              </w:rPr>
+              <w:instrText>Toc535337755 \h</w:instrText>
+            </w:r>
+            <w:r>
+              <w:rPr>
+                <w:noProof/>
+                <w:webHidden/>
+                <w:rtl/>
+              </w:rPr>
+              <w:instrText xml:space="preserve"> </w:instrText>
+            </w:r>
+            <w:r>
+              <w:rPr>
+                <w:noProof/>
+                <w:webHidden/>
+                <w:rtl/>
+              </w:rPr>
+            </w:r>
+            <w:r>
+              <w:rPr>
+                <w:noProof/>
+                <w:webHidden/>
+                <w:rtl/>
+              </w:rPr>
+              <w:fldChar w:fldCharType="separate"/>
+            </w:r>
+            <w:r>
+              <w:rPr>
+                <w:noProof/>
+                <w:webHidden/>
+                <w:rtl/>
+              </w:rPr>
+              <w:t>26</w:t>
             </w:r>
             <w:r>
               <w:rPr>
@@ -3438,9 +3243,10 @@
           <w:rtl/>
           <w:lang w:bidi="he-IL"/>
         </w:rPr>
-        <w:lastRenderedPageBreak/>
         <w:br w:type="page"/>
       </w:r>
+      <w:bookmarkStart w:id="0" w:name="_GoBack"/>
+      <w:bookmarkEnd w:id="0"/>
     </w:p>
     <w:p>
       <w:pPr>
@@ -3451,7 +3257,7 @@
           <w:lang w:bidi="he-IL"/>
         </w:rPr>
       </w:pPr>
-      <w:bookmarkStart w:id="0" w:name="_Toc532223014"/>
+      <w:bookmarkStart w:id="1" w:name="_Toc535337726"/>
       <w:r>
         <w:rPr>
           <w:rFonts w:hint="cs"/>
@@ -3459,17 +3265,9 @@
           <w:lang w:bidi="he-IL"/>
         </w:rPr>
         <w:lastRenderedPageBreak/>
-        <w:t>1</w:t>
-      </w:r>
-      <w:r>
-        <w:rPr>
-          <w:rFonts w:hint="cs"/>
-          <w:rtl/>
-          <w:lang w:bidi="he-IL"/>
-        </w:rPr>
-        <w:t xml:space="preserve"> אבסטרקט</w:t>
-      </w:r>
-      <w:bookmarkEnd w:id="0"/>
+        <w:t>אבסטרקט</w:t>
+      </w:r>
+      <w:bookmarkEnd w:id="1"/>
     </w:p>
     <w:p>
       <w:pPr>
@@ -3623,7 +3421,7 @@
           <w:lang w:bidi="he-IL"/>
         </w:rPr>
       </w:pPr>
-      <w:bookmarkStart w:id="1" w:name="_Toc532223015"/>
+      <w:bookmarkStart w:id="2" w:name="_Toc535337727"/>
       <w:r>
         <w:rPr>
           <w:rFonts w:hint="cs"/>
@@ -3631,17 +3429,9 @@
           <w:lang w:bidi="he-IL"/>
         </w:rPr>
         <w:lastRenderedPageBreak/>
-        <w:t xml:space="preserve">2 </w:t>
-      </w:r>
-      <w:r>
-        <w:rPr>
-          <w:rFonts w:hint="cs"/>
-          <w:rtl/>
-          <w:lang w:bidi="he-IL"/>
-        </w:rPr>
         <w:t>מבוא</w:t>
       </w:r>
-      <w:bookmarkEnd w:id="1"/>
+      <w:bookmarkEnd w:id="2"/>
     </w:p>
     <w:p>
       <w:pPr>
@@ -4789,7 +4579,7 @@
           <w:lang w:bidi="he-IL"/>
         </w:rPr>
       </w:pPr>
-      <w:bookmarkStart w:id="2" w:name="_Toc532223016"/>
+      <w:bookmarkStart w:id="3" w:name="_Toc535337728"/>
       <w:r>
         <w:rPr>
           <w:rFonts w:hint="cs"/>
@@ -4797,9 +4587,17 @@
           <w:lang w:bidi="he-IL"/>
         </w:rPr>
         <w:lastRenderedPageBreak/>
-        <w:t>3 סקירת ספרות</w:t>
-      </w:r>
-      <w:bookmarkEnd w:id="2"/>
+        <w:t>1</w:t>
+      </w:r>
+      <w:r>
+        <w:rPr>
+          <w:rFonts w:hint="cs"/>
+          <w:rtl/>
+          <w:lang w:bidi="he-IL"/>
+        </w:rPr>
+        <w:t xml:space="preserve"> סקירת ספרות</w:t>
+      </w:r>
+      <w:bookmarkEnd w:id="3"/>
     </w:p>
     <w:p>
       <w:pPr>
@@ -4809,14 +4607,22 @@
           <w:rtl/>
         </w:rPr>
       </w:pPr>
-      <w:bookmarkStart w:id="3" w:name="_Toc532223017"/>
-      <w:r>
-        <w:rPr>
-          <w:rFonts w:hint="cs"/>
-          <w:rtl/>
-          <w:lang w:bidi="he-IL"/>
-        </w:rPr>
-        <w:t xml:space="preserve">3.1 </w:t>
+      <w:bookmarkStart w:id="4" w:name="_Toc535337729"/>
+      <w:r>
+        <w:rPr>
+          <w:rFonts w:hint="cs"/>
+          <w:rtl/>
+          <w:lang w:bidi="he-IL"/>
+        </w:rPr>
+        <w:t>1</w:t>
+      </w:r>
+      <w:r>
+        <w:rPr>
+          <w:rFonts w:hint="cs"/>
+          <w:rtl/>
+          <w:lang w:bidi="he-IL"/>
+        </w:rPr>
+        <w:t xml:space="preserve">.1 </w:t>
       </w:r>
       <w:r>
         <w:rPr>
@@ -4825,7 +4631,7 @@
         </w:rPr>
         <w:t>בסיס מכניקת הזורמים</w:t>
       </w:r>
-      <w:bookmarkEnd w:id="3"/>
+      <w:bookmarkEnd w:id="4"/>
     </w:p>
     <w:p>
       <w:pPr>
@@ -4866,14 +4672,22 @@
           <w:lang w:bidi="he-IL"/>
         </w:rPr>
       </w:pPr>
-      <w:bookmarkStart w:id="4" w:name="_Toc532223018"/>
-      <w:r>
-        <w:rPr>
-          <w:rFonts w:hint="cs"/>
-          <w:rtl/>
-          <w:lang w:bidi="he-IL"/>
-        </w:rPr>
-        <w:t>3.1.1</w:t>
+      <w:bookmarkStart w:id="5" w:name="_Toc535337730"/>
+      <w:r>
+        <w:rPr>
+          <w:rFonts w:hint="cs"/>
+          <w:rtl/>
+          <w:lang w:bidi="he-IL"/>
+        </w:rPr>
+        <w:t>1</w:t>
+      </w:r>
+      <w:r>
+        <w:rPr>
+          <w:rFonts w:hint="cs"/>
+          <w:rtl/>
+          <w:lang w:bidi="he-IL"/>
+        </w:rPr>
+        <w:t>.1.1</w:t>
       </w:r>
       <w:r>
         <w:rPr>
@@ -4942,7 +4756,7 @@
           </wp:anchor>
         </w:drawing>
       </w:r>
-      <w:bookmarkEnd w:id="4"/>
+      <w:bookmarkEnd w:id="5"/>
     </w:p>
     <w:p>
       <w:pPr>
@@ -4959,7 +4773,15 @@
           <w:rtl/>
           <w:lang w:bidi="he-IL"/>
         </w:rPr>
-        <w:t>3.1.1.1</w:t>
+        <w:t>1</w:t>
+      </w:r>
+      <w:r>
+        <w:rPr>
+          <w:rFonts w:hint="cs"/>
+          <w:rtl/>
+          <w:lang w:bidi="he-IL"/>
+        </w:rPr>
+        <w:t>.1.1.1</w:t>
       </w:r>
       <w:r>
         <w:rPr>
@@ -5037,7 +4859,31 @@
                       <w:rtl/>
                       <w:lang w:bidi="he-IL"/>
                     </w:rPr>
-                    <w:t xml:space="preserve"> 3.1: </w:t>
+                    <w:t xml:space="preserve"> </w:t>
+                  </w:r>
+                  <w:r>
+                    <w:rPr>
+                      <w:rFonts w:hint="cs"/>
+                      <w:b/>
+                      <w:bCs/>
+                      <w:sz w:val="20"/>
+                      <w:szCs w:val="20"/>
+                      <w:rtl/>
+                      <w:lang w:bidi="he-IL"/>
+                    </w:rPr>
+                    <w:t>1</w:t>
+                  </w:r>
+                  <w:r>
+                    <w:rPr>
+                      <w:rFonts w:hint="cs"/>
+                      <w:b/>
+                      <w:bCs/>
+                      <w:sz w:val="20"/>
+                      <w:szCs w:val="20"/>
+                      <w:rtl/>
+                      <w:lang w:bidi="he-IL"/>
+                    </w:rPr>
+                    <w:t xml:space="preserve">.1: </w:t>
                   </w:r>
                   <w:r>
                     <w:rPr>
@@ -5567,7 +5413,17 @@
           <w:rtl/>
           <w:lang w:bidi="he-IL"/>
         </w:rPr>
-        <w:t>3.1</w:t>
+        <w:t>1</w:t>
+      </w:r>
+      <w:r>
+        <w:rPr>
+          <w:rFonts w:hint="cs"/>
+          <w:sz w:val="24"/>
+          <w:szCs w:val="24"/>
+          <w:rtl/>
+          <w:lang w:bidi="he-IL"/>
+        </w:rPr>
+        <w:t>.1</w:t>
       </w:r>
       <w:r>
         <w:rPr>
@@ -5769,7 +5625,15 @@
           <w:rtl/>
           <w:lang w:bidi="he-IL"/>
         </w:rPr>
-        <w:t>3.1.1.2</w:t>
+        <w:t>1</w:t>
+      </w:r>
+      <w:r>
+        <w:rPr>
+          <w:rFonts w:hint="cs"/>
+          <w:rtl/>
+          <w:lang w:bidi="he-IL"/>
+        </w:rPr>
+        <w:t>.1.1.2</w:t>
       </w:r>
       <w:r>
         <w:rPr>
@@ -5914,7 +5778,18 @@
           <w:rtl/>
           <w:lang w:bidi="he-IL"/>
         </w:rPr>
-        <w:t>3.1</w:t>
+        <w:t>1</w:t>
+      </w:r>
+      <w:r>
+        <w:rPr>
+          <w:rFonts w:hint="cs"/>
+          <w:iCs/>
+          <w:sz w:val="24"/>
+          <w:szCs w:val="24"/>
+          <w:rtl/>
+          <w:lang w:bidi="he-IL"/>
+        </w:rPr>
+        <w:t>.1</w:t>
       </w:r>
       <w:r>
         <w:rPr>
@@ -5946,7 +5821,7 @@
           <w:lang w:bidi="he-IL"/>
         </w:rPr>
       </w:pPr>
-      <w:bookmarkStart w:id="5" w:name="_Toc532223019"/>
+      <w:bookmarkStart w:id="6" w:name="_Toc535337731"/>
       <w:r>
         <w:rPr>
           <w:rFonts w:hint="cs"/>
@@ -5954,7 +5829,15 @@
           <w:lang w:bidi="he-IL"/>
         </w:rPr>
         <w:lastRenderedPageBreak/>
-        <w:t>3.1.2</w:t>
+        <w:t>1</w:t>
+      </w:r>
+      <w:r>
+        <w:rPr>
+          <w:rFonts w:hint="cs"/>
+          <w:rtl/>
+          <w:lang w:bidi="he-IL"/>
+        </w:rPr>
+        <w:t>.1.2</w:t>
       </w:r>
       <w:r>
         <w:rPr>
@@ -5972,7 +5855,7 @@
         </w:rPr>
         <w:t>צמיגות</w:t>
       </w:r>
-      <w:bookmarkEnd w:id="5"/>
+      <w:bookmarkEnd w:id="6"/>
     </w:p>
     <w:p>
       <w:pPr>
@@ -6053,7 +5936,27 @@
           <w:rtl/>
           <w:lang w:bidi="he-IL"/>
         </w:rPr>
-        <w:t>למשל הצמיגות באויר א' תחושב בעזרת המשוואה הבאה:</w:t>
+        <w:t>למשל הצמיגות</w:t>
+      </w:r>
+      <w:r>
+        <w:rPr>
+          <w:rFonts w:hint="cs"/>
+          <w:sz w:val="24"/>
+          <w:szCs w:val="24"/>
+          <w:rtl/>
+          <w:lang w:bidi="he-IL"/>
+        </w:rPr>
+        <w:t xml:space="preserve"> באיור 1.1</w:t>
+      </w:r>
+      <w:r>
+        <w:rPr>
+          <w:rFonts w:hint="cs"/>
+          <w:sz w:val="24"/>
+          <w:szCs w:val="24"/>
+          <w:rtl/>
+          <w:lang w:bidi="he-IL"/>
+        </w:rPr>
+        <w:t xml:space="preserve"> תחושב בעזרת המשוואה הבאה:</w:t>
       </w:r>
     </w:p>
     <w:p>
@@ -6387,14 +6290,22 @@
           <w:lang w:bidi="he-IL"/>
         </w:rPr>
       </w:pPr>
-      <w:bookmarkStart w:id="6" w:name="_Toc532223020"/>
-      <w:r>
-        <w:rPr>
-          <w:rFonts w:hint="cs"/>
-          <w:rtl/>
-          <w:lang w:bidi="he-IL"/>
-        </w:rPr>
-        <w:t>3.1.3</w:t>
+      <w:bookmarkStart w:id="7" w:name="_Toc535337732"/>
+      <w:r>
+        <w:rPr>
+          <w:rFonts w:hint="cs"/>
+          <w:rtl/>
+          <w:lang w:bidi="he-IL"/>
+        </w:rPr>
+        <w:t>1</w:t>
+      </w:r>
+      <w:r>
+        <w:rPr>
+          <w:rFonts w:hint="cs"/>
+          <w:rtl/>
+          <w:lang w:bidi="he-IL"/>
+        </w:rPr>
+        <w:t>.1.3</w:t>
       </w:r>
       <w:r>
         <w:rPr>
@@ -6412,7 +6323,7 @@
         </w:rPr>
         <w:t>שכבת הגבול</w:t>
       </w:r>
-      <w:bookmarkEnd w:id="6"/>
+      <w:bookmarkEnd w:id="7"/>
     </w:p>
     <w:p>
       <w:pPr>
@@ -6454,29 +6365,37 @@
           <w:rtl/>
           <w:lang w:bidi="he-IL"/>
         </w:rPr>
-        <w:t xml:space="preserve"> כאילו ולא היה גוף בזורם כלל, בזרימה זאת לפעמים גם ניתן להזניח את הצמיגות בזורם, כאשר היא קטנה מאוד. למרות שהנחות אלו בדרך כלל</w:t>
-      </w:r>
-      <w:bookmarkStart w:id="7" w:name="_GoBack"/>
-      <w:bookmarkEnd w:id="7"/>
-      <w:r>
-        <w:rPr>
-          <w:rFonts w:hint="cs"/>
-          <w:sz w:val="24"/>
-          <w:szCs w:val="24"/>
-          <w:rtl/>
-          <w:lang w:bidi="he-IL"/>
-        </w:rPr>
-        <w:t xml:space="preserve"> נוחות ועוזרות לפשט את החישובים הדרושים, הן גם יוצרות מספר בעיות</w:t>
-      </w:r>
-      <w:r>
-        <w:rPr>
-          <w:rFonts w:hint="cs"/>
-          <w:sz w:val="24"/>
-          <w:szCs w:val="24"/>
-          <w:rtl/>
-          <w:lang w:bidi="he-IL"/>
-        </w:rPr>
-        <w:t xml:space="preserve">. דוגמה אחת היא אם נניח שצמיגות הזרום אפסית, אז חישוב הגרר הפועל על גוף תמיד יהיה אפס (איור 3.2 </w:t>
+        <w:t xml:space="preserve"> כאילו ולא היה גוף בזורם כלל, בזרימה זאת לפעמים גם ניתן להזניח את הצמיגות בזורם, כאשר היא קטנה מאוד. למרות שהנחות אלו בדרך כלל נוחות ועוזרות לפשט את החישובים הדרושים, הן גם יוצרות מספר בעיות</w:t>
+      </w:r>
+      <w:r>
+        <w:rPr>
+          <w:rFonts w:hint="cs"/>
+          <w:sz w:val="24"/>
+          <w:szCs w:val="24"/>
+          <w:rtl/>
+          <w:lang w:bidi="he-IL"/>
+        </w:rPr>
+        <w:t xml:space="preserve">. דוגמה אחת היא אם נניח שצמיגות הזרום אפסית, אז חישוב הגרר הפועל על גוף תמיד יהיה אפס (איור </w:t>
+      </w:r>
+      <w:r>
+        <w:rPr>
+          <w:rFonts w:hint="cs"/>
+          <w:sz w:val="24"/>
+          <w:szCs w:val="24"/>
+          <w:rtl/>
+          <w:lang w:bidi="he-IL"/>
+        </w:rPr>
+        <w:t>1</w:t>
+      </w:r>
+      <w:r>
+        <w:rPr>
+          <w:rFonts w:hint="cs"/>
+          <w:sz w:val="24"/>
+          <w:szCs w:val="24"/>
+          <w:rtl/>
+          <w:lang w:bidi="he-IL"/>
+        </w:rPr>
+        <w:t xml:space="preserve">.2 </w:t>
       </w:r>
       <w:r>
         <w:rPr>
@@ -6590,7 +6509,19 @@
           <w:rtl/>
           <w:lang w:bidi="he-IL"/>
         </w:rPr>
-        <w:t>3.2</w:t>
+        <w:t>1</w:t>
+      </w:r>
+      <w:r>
+        <w:rPr>
+          <w:rFonts w:hint="cs"/>
+          <w:b/>
+          <w:bCs/>
+          <w:sz w:val="20"/>
+          <w:szCs w:val="20"/>
+          <w:rtl/>
+          <w:lang w:bidi="he-IL"/>
+        </w:rPr>
+        <w:t>.2</w:t>
       </w:r>
       <w:r>
         <w:rPr>
@@ -7199,14 +7130,22 @@
           <w:lang w:bidi="he-IL"/>
         </w:rPr>
       </w:pPr>
-      <w:bookmarkStart w:id="8" w:name="_Toc532223021"/>
-      <w:r>
-        <w:rPr>
-          <w:rFonts w:hint="cs"/>
-          <w:rtl/>
-          <w:lang w:bidi="he-IL"/>
-        </w:rPr>
-        <w:t xml:space="preserve">3.1.4 </w:t>
+      <w:bookmarkStart w:id="8" w:name="_Toc535337733"/>
+      <w:r>
+        <w:rPr>
+          <w:rFonts w:hint="cs"/>
+          <w:rtl/>
+          <w:lang w:bidi="he-IL"/>
+        </w:rPr>
+        <w:t>1</w:t>
+      </w:r>
+      <w:r>
+        <w:rPr>
+          <w:rFonts w:hint="cs"/>
+          <w:rtl/>
+          <w:lang w:bidi="he-IL"/>
+        </w:rPr>
+        <w:t xml:space="preserve">.1.4 </w:t>
       </w:r>
       <w:r>
         <w:rPr>
@@ -7420,14 +7359,22 @@
           <w:szCs w:val="24"/>
         </w:rPr>
       </w:pPr>
-      <w:bookmarkStart w:id="9" w:name="_Toc532223022"/>
-      <w:r>
-        <w:rPr>
-          <w:rFonts w:hint="cs"/>
-          <w:rtl/>
-          <w:lang w:bidi="he-IL"/>
-        </w:rPr>
-        <w:t>3.2</w:t>
+      <w:bookmarkStart w:id="9" w:name="_Toc535337734"/>
+      <w:r>
+        <w:rPr>
+          <w:rFonts w:hint="cs"/>
+          <w:rtl/>
+          <w:lang w:bidi="he-IL"/>
+        </w:rPr>
+        <w:t>1</w:t>
+      </w:r>
+      <w:r>
+        <w:rPr>
+          <w:rFonts w:hint="cs"/>
+          <w:rtl/>
+          <w:lang w:bidi="he-IL"/>
+        </w:rPr>
+        <w:t>.2</w:t>
       </w:r>
       <w:r>
         <w:rPr>
@@ -8471,14 +8418,22 @@
         <w:pStyle w:val="Heading2"/>
         <w:bidi/>
       </w:pPr>
-      <w:bookmarkStart w:id="10" w:name="_Toc532223023"/>
-      <w:r>
-        <w:rPr>
-          <w:rFonts w:hint="cs"/>
-          <w:rtl/>
-          <w:lang w:bidi="he-IL"/>
-        </w:rPr>
-        <w:t>3.3</w:t>
+      <w:bookmarkStart w:id="10" w:name="_Toc535337735"/>
+      <w:r>
+        <w:rPr>
+          <w:rFonts w:hint="cs"/>
+          <w:rtl/>
+          <w:lang w:bidi="he-IL"/>
+        </w:rPr>
+        <w:t>1</w:t>
+      </w:r>
+      <w:r>
+        <w:rPr>
+          <w:rFonts w:hint="cs"/>
+          <w:rtl/>
+          <w:lang w:bidi="he-IL"/>
+        </w:rPr>
+        <w:t>.3</w:t>
       </w:r>
       <w:r>
         <w:rPr>
@@ -8795,8 +8750,11 @@
         <w:spacing w:line="360" w:lineRule="auto"/>
         <w:jc w:val="both"/>
         <w:rPr>
-          <w:sz w:val="24"/>
-          <w:szCs w:val="24"/>
+          <w:rFonts w:hint="cs"/>
+          <w:sz w:val="24"/>
+          <w:szCs w:val="24"/>
+          <w:rtl/>
+          <w:lang w:bidi="he-IL"/>
         </w:rPr>
       </w:pPr>
     </w:p>
@@ -8806,204 +8764,21 @@
         <w:spacing w:line="360" w:lineRule="auto"/>
         <w:jc w:val="both"/>
         <w:rPr>
-          <w:sz w:val="24"/>
-          <w:szCs w:val="24"/>
+          <w:rFonts w:hint="cs"/>
+          <w:sz w:val="24"/>
+          <w:szCs w:val="24"/>
+          <w:lang w:bidi="he-IL"/>
         </w:rPr>
       </w:pPr>
-      <w:commentRangeStart w:id="11"/>
-      <w:r>
-        <w:rPr>
-          <w:sz w:val="24"/>
-          <w:szCs w:val="24"/>
-          <w:rtl/>
-          <w:lang w:bidi="he-IL"/>
-        </w:rPr>
-        <w:t>יתרון הש</w:t>
-      </w:r>
-      <w:r>
-        <w:rPr>
-          <w:sz w:val="24"/>
-          <w:szCs w:val="24"/>
-          <w:rtl/>
-          <w:lang w:bidi="he-IL"/>
-        </w:rPr>
-        <w:t>יטה האוילרית היא ש</w:t>
-      </w:r>
-      <w:r>
-        <w:rPr>
-          <w:rFonts w:hint="cs"/>
-          <w:sz w:val="24"/>
-          <w:szCs w:val="24"/>
-          <w:rtl/>
-          <w:lang w:bidi="he-IL"/>
-        </w:rPr>
-        <w:t>ביצוע ניסויים אוילריים דורש פחות משאבים מאשר ניסויים לגראנג'יים</w:t>
-      </w:r>
-      <w:r>
-        <w:rPr>
-          <w:sz w:val="24"/>
-          <w:szCs w:val="24"/>
-          <w:rtl/>
-          <w:lang w:bidi="he-IL"/>
-        </w:rPr>
-        <w:t xml:space="preserve"> </w:t>
-      </w:r>
-      <w:r>
-        <w:rPr>
-          <w:sz w:val="24"/>
-          <w:szCs w:val="24"/>
-          <w:rtl/>
-        </w:rPr>
-        <w:t>(</w:t>
-      </w:r>
-      <w:r>
-        <w:rPr>
-          <w:sz w:val="24"/>
-          <w:szCs w:val="24"/>
-          <w:rtl/>
-          <w:lang w:bidi="he-IL"/>
-        </w:rPr>
-        <w:t>לדוגמה ניסוי השבשבת</w:t>
-      </w:r>
-      <w:r>
-        <w:rPr>
-          <w:sz w:val="24"/>
-          <w:szCs w:val="24"/>
-          <w:rtl/>
-        </w:rPr>
-        <w:t xml:space="preserve">). </w:t>
-      </w:r>
-      <w:r>
-        <w:rPr>
-          <w:sz w:val="24"/>
-          <w:szCs w:val="24"/>
-          <w:rtl/>
-          <w:lang w:bidi="he-IL"/>
-        </w:rPr>
-        <w:t>למרות יתרון זה לשיטה זו גם חיסרון משמעותי</w:t>
-      </w:r>
-      <w:r>
-        <w:rPr>
-          <w:sz w:val="24"/>
-          <w:szCs w:val="24"/>
-          <w:rtl/>
-        </w:rPr>
-        <w:t xml:space="preserve">, </w:t>
-      </w:r>
-      <w:r>
-        <w:rPr>
-          <w:sz w:val="24"/>
-          <w:szCs w:val="24"/>
-          <w:rtl/>
-          <w:lang w:bidi="he-IL"/>
-        </w:rPr>
-        <w:t>הרבה שאלות שאפשר לענות על זורם לא נענות בקלות או באופן ישיר בשיטה זו</w:t>
-      </w:r>
-      <w:r>
-        <w:rPr>
-          <w:sz w:val="24"/>
-          <w:szCs w:val="24"/>
-          <w:rtl/>
-        </w:rPr>
-        <w:t xml:space="preserve">. </w:t>
-      </w:r>
-      <w:r>
-        <w:rPr>
-          <w:sz w:val="24"/>
-          <w:szCs w:val="24"/>
-          <w:rtl/>
-          <w:lang w:bidi="he-IL"/>
-        </w:rPr>
-        <w:t>דוגמה למצב כזה הוא אם נרצה לדעת את תאוצת האוויר</w:t>
-      </w:r>
-      <w:r>
-        <w:rPr>
-          <w:sz w:val="24"/>
-          <w:szCs w:val="24"/>
-          <w:rtl/>
-        </w:rPr>
-        <w:t xml:space="preserve">, </w:t>
-      </w:r>
-      <w:r>
-        <w:rPr>
-          <w:sz w:val="24"/>
-          <w:szCs w:val="24"/>
-          <w:rtl/>
-          <w:lang w:bidi="he-IL"/>
-        </w:rPr>
-        <w:t>במקרה זה נדרשות כבר ש</w:t>
-      </w:r>
-      <w:r>
-        <w:rPr>
-          <w:rFonts w:hint="cs"/>
-          <w:sz w:val="24"/>
-          <w:szCs w:val="24"/>
-          <w:rtl/>
-          <w:lang w:bidi="he-IL"/>
-        </w:rPr>
-        <w:t>ת</w:t>
-      </w:r>
-      <w:r>
-        <w:rPr>
-          <w:sz w:val="24"/>
-          <w:szCs w:val="24"/>
-          <w:rtl/>
-          <w:lang w:bidi="he-IL"/>
-        </w:rPr>
-        <w:t>י שבשבות ו</w:t>
-      </w:r>
-      <w:r>
-        <w:rPr>
-          <w:sz w:val="24"/>
-          <w:szCs w:val="24"/>
-          <w:rtl/>
-          <w:lang w:bidi="he-IL"/>
-        </w:rPr>
-        <w:t xml:space="preserve">אמינות </w:t>
-      </w:r>
-      <w:r>
-        <w:rPr>
-          <w:rFonts w:hint="cs"/>
-          <w:sz w:val="24"/>
-          <w:szCs w:val="24"/>
-          <w:rtl/>
-          <w:lang w:bidi="he-IL"/>
-        </w:rPr>
-        <w:t>המדידות</w:t>
-      </w:r>
-      <w:r>
-        <w:rPr>
-          <w:sz w:val="24"/>
-          <w:szCs w:val="24"/>
-          <w:rtl/>
-          <w:lang w:bidi="he-IL"/>
-        </w:rPr>
-        <w:t xml:space="preserve"> יורדת </w:t>
-      </w:r>
-      <w:r>
-        <w:rPr>
-          <w:sz w:val="24"/>
-          <w:szCs w:val="24"/>
-          <w:rtl/>
-        </w:rPr>
-        <w:t>(</w:t>
-      </w:r>
-      <w:r>
-        <w:rPr>
-          <w:sz w:val="24"/>
-          <w:szCs w:val="24"/>
-          <w:rtl/>
-          <w:lang w:bidi="he-IL"/>
-        </w:rPr>
-        <w:t>אי אפשר להיות בטוחים שחלקיקי האוויר בשבשבת הראשונה עוברים גם בשבשבת השנייה</w:t>
-      </w:r>
-      <w:r>
-        <w:rPr>
-          <w:sz w:val="24"/>
-          <w:szCs w:val="24"/>
-          <w:rtl/>
-        </w:rPr>
-        <w:t>).</w:t>
+      <w:r>
+        <w:rPr>
+          <w:rFonts w:hint="cs"/>
+          <w:sz w:val="24"/>
+          <w:szCs w:val="24"/>
+          <w:rtl/>
+          <w:lang w:bidi="he-IL"/>
+        </w:rPr>
+        <w:t>השיטה האוילרית עונה באופן ישיר על מגוון שאלות כגון מה הלחץ על גוף מסויים, מהיא מהירות האוויר הממוצעת באזור מסויים ועוד. כאשר נרצה לענות על שאלות מסוג זה נעדיף את השיטה האוילרית. דוגמה לניסוי כזה הוא מדידת כיוון הרוח. מיכיוון שהרוח באזור מסויים נע לאותו הכיוון מספיק למדוד בעזרת שבשבת את כיוון הרוח בנקודה אחת. למרות יעילות השיטה, קיימות שאלות שלא נענות באופן ישיר בגללה, למשל אם נרצה לדעת מהיא תאוצת החלקיקים לא נקבל את התשובה באופן ישיר.</w:t>
       </w:r>
     </w:p>
     <w:p>
@@ -9061,33 +8836,16 @@
           <w:szCs w:val="24"/>
           <w:rtl/>
         </w:rPr>
-        <w:t xml:space="preserve">. </w:t>
-      </w:r>
-      <w:r>
-        <w:rPr>
-          <w:sz w:val="24"/>
-          <w:szCs w:val="24"/>
-          <w:rtl/>
-          <w:lang w:bidi="he-IL"/>
-        </w:rPr>
-        <w:t>בשיטה זו לבצע ניסויים בדרך כלל יותר יקר ויותר קשה</w:t>
-      </w:r>
-      <w:r>
-        <w:rPr>
-          <w:sz w:val="24"/>
-          <w:szCs w:val="24"/>
-          <w:rtl/>
-        </w:rPr>
-        <w:t xml:space="preserve">, </w:t>
-      </w:r>
-      <w:r>
-        <w:rPr>
-          <w:sz w:val="24"/>
-          <w:szCs w:val="24"/>
-          <w:rtl/>
-          <w:lang w:bidi="he-IL"/>
-        </w:rPr>
-        <w:t>אך ניסויים בשיטה הלגראנג</w:t>
+        <w:t>.</w:t>
+      </w:r>
+      <w:r>
+        <w:rPr>
+          <w:sz w:val="24"/>
+          <w:szCs w:val="24"/>
+          <w:rtl/>
+          <w:lang w:bidi="he-IL"/>
+        </w:rPr>
+        <w:t xml:space="preserve"> ניסויים בשיטה הלגראנג</w:t>
       </w:r>
       <w:r>
         <w:rPr>
@@ -9105,6 +8863,16 @@
           <w:lang w:bidi="he-IL"/>
         </w:rPr>
         <w:t>ית עונים באופן ישיר על הרבה שאלות חשובות</w:t>
+      </w:r>
+      <w:r>
+        <w:rPr>
+          <w:rFonts w:hint="cs"/>
+          <w:sz w:val="24"/>
+          <w:szCs w:val="24"/>
+          <w:rtl/>
+          <w:lang w:bidi="he-IL"/>
+        </w:rPr>
+        <w:t xml:space="preserve"> שהשיטה האוילרית לא עונה עליהן</w:t>
       </w:r>
       <w:r>
         <w:rPr>
@@ -9312,28 +9080,28 @@
           </w:r>
         </w:sdtContent>
       </w:sdt>
-      <w:commentRangeEnd w:id="11"/>
-      <w:r>
-        <w:rPr>
-          <w:rStyle w:val="CommentReference"/>
-          <w:rtl/>
-        </w:rPr>
-        <w:commentReference w:id="11"/>
-      </w:r>
     </w:p>
     <w:p>
       <w:pPr>
         <w:pStyle w:val="Heading2"/>
         <w:bidi/>
       </w:pPr>
-      <w:bookmarkStart w:id="12" w:name="_Toc532223025"/>
-      <w:r>
-        <w:rPr>
-          <w:rFonts w:hint="cs"/>
-          <w:rtl/>
-          <w:lang w:bidi="he-IL"/>
-        </w:rPr>
-        <w:t>3.</w:t>
+      <w:bookmarkStart w:id="11" w:name="_Toc535337736"/>
+      <w:r>
+        <w:rPr>
+          <w:rFonts w:hint="cs"/>
+          <w:rtl/>
+          <w:lang w:bidi="he-IL"/>
+        </w:rPr>
+        <w:t>1</w:t>
+      </w:r>
+      <w:r>
+        <w:rPr>
+          <w:rFonts w:hint="cs"/>
+          <w:rtl/>
+          <w:lang w:bidi="he-IL"/>
+        </w:rPr>
+        <w:t>.</w:t>
       </w:r>
       <w:r>
         <w:rPr>
@@ -9358,7 +9126,7 @@
         </w:rPr>
         <w:t>תכסית עירונית</w:t>
       </w:r>
-      <w:bookmarkEnd w:id="12"/>
+      <w:bookmarkEnd w:id="11"/>
     </w:p>
     <w:p>
       <w:pPr>
@@ -9370,7 +9138,6 @@
           <w:szCs w:val="24"/>
         </w:rPr>
       </w:pPr>
-      <w:commentRangeStart w:id="13"/>
       <w:r>
         <w:rPr>
           <w:sz w:val="24"/>
@@ -9605,14 +9372,6 @@
           <w:lang w:bidi="he-IL"/>
         </w:rPr>
         <w:t xml:space="preserve"> </w:t>
-      </w:r>
-      <w:commentRangeEnd w:id="13"/>
-      <w:r>
-        <w:rPr>
-          <w:rStyle w:val="CommentReference"/>
-          <w:rtl/>
-        </w:rPr>
-        <w:commentReference w:id="13"/>
       </w:r>
       <w:sdt>
         <w:sdtPr>
@@ -9676,14 +9435,22 @@
           <w:lang w:val="en-GB"/>
         </w:rPr>
       </w:pPr>
-      <w:bookmarkStart w:id="14" w:name="_Toc532223026"/>
-      <w:r>
-        <w:rPr>
-          <w:rFonts w:hint="cs"/>
-          <w:rtl/>
-          <w:lang w:bidi="he-IL"/>
-        </w:rPr>
-        <w:t>3.</w:t>
+      <w:bookmarkStart w:id="12" w:name="_Toc535337737"/>
+      <w:r>
+        <w:rPr>
+          <w:rFonts w:hint="cs"/>
+          <w:rtl/>
+          <w:lang w:bidi="he-IL"/>
+        </w:rPr>
+        <w:t>1</w:t>
+      </w:r>
+      <w:r>
+        <w:rPr>
+          <w:rFonts w:hint="cs"/>
+          <w:rtl/>
+          <w:lang w:bidi="he-IL"/>
+        </w:rPr>
+        <w:t>.</w:t>
       </w:r>
       <w:r>
         <w:rPr>
@@ -9716,7 +9483,7 @@
         </w:rPr>
         <w:t>גְּרָר</w:t>
       </w:r>
-      <w:bookmarkEnd w:id="14"/>
+      <w:bookmarkEnd w:id="12"/>
     </w:p>
     <w:p>
       <w:pPr>
@@ -9879,14 +9646,22 @@
           <w:lang w:bidi="he-IL"/>
         </w:rPr>
       </w:pPr>
-      <w:bookmarkStart w:id="15" w:name="_Toc532223027"/>
-      <w:r>
-        <w:rPr>
-          <w:rFonts w:hint="cs"/>
-          <w:rtl/>
-          <w:lang w:bidi="he-IL"/>
-        </w:rPr>
-        <w:t>3.</w:t>
+      <w:bookmarkStart w:id="13" w:name="_Toc535337738"/>
+      <w:r>
+        <w:rPr>
+          <w:rFonts w:hint="cs"/>
+          <w:rtl/>
+          <w:lang w:bidi="he-IL"/>
+        </w:rPr>
+        <w:t>1</w:t>
+      </w:r>
+      <w:r>
+        <w:rPr>
+          <w:rFonts w:hint="cs"/>
+          <w:rtl/>
+          <w:lang w:bidi="he-IL"/>
+        </w:rPr>
+        <w:t>.</w:t>
       </w:r>
       <w:r>
         <w:rPr>
@@ -9920,7 +9695,7 @@
         </w:rPr>
         <w:t>מקדם הגרר</w:t>
       </w:r>
-      <w:bookmarkEnd w:id="15"/>
+      <w:bookmarkEnd w:id="13"/>
     </w:p>
     <w:p>
       <w:pPr>
@@ -10207,7 +9982,7 @@
                     <pic:cNvPicPr preferRelativeResize="0"/>
                   </pic:nvPicPr>
                   <pic:blipFill>
-                    <a:blip r:embed="rId13" cstate="print"/>
+                    <a:blip r:embed="rId12" cstate="print"/>
                     <a:srcRect/>
                     <a:stretch>
                       <a:fillRect/>
@@ -10481,7 +10256,7 @@
                     <pic:cNvPicPr preferRelativeResize="0"/>
                   </pic:nvPicPr>
                   <pic:blipFill>
-                    <a:blip r:embed="rId14" cstate="print"/>
+                    <a:blip r:embed="rId13" cstate="print"/>
                     <a:srcRect/>
                     <a:stretch>
                       <a:fillRect/>
@@ -11193,7 +10968,7 @@
           <w:lang w:bidi="he-IL"/>
         </w:rPr>
       </w:pPr>
-      <w:bookmarkStart w:id="16" w:name="_Toc532223028"/>
+      <w:bookmarkStart w:id="14" w:name="_Toc535337739"/>
       <w:r>
         <w:rPr>
           <w:rFonts w:hint="cs"/>
@@ -11201,7 +10976,15 @@
           <w:lang w:bidi="he-IL"/>
         </w:rPr>
         <w:lastRenderedPageBreak/>
-        <w:t>3.</w:t>
+        <w:t>1</w:t>
+      </w:r>
+      <w:r>
+        <w:rPr>
+          <w:rFonts w:hint="cs"/>
+          <w:rtl/>
+          <w:lang w:bidi="he-IL"/>
+        </w:rPr>
+        <w:t>.</w:t>
       </w:r>
       <w:r>
         <w:rPr>
@@ -11227,7 +11010,7 @@
         </w:rPr>
         <w:t>חישוב הגרר</w:t>
       </w:r>
-      <w:bookmarkEnd w:id="16"/>
+      <w:bookmarkEnd w:id="14"/>
     </w:p>
     <w:p>
       <w:pPr>
@@ -11517,7 +11300,15 @@
           <w:rtl/>
           <w:lang w:bidi="he-IL"/>
         </w:rPr>
-        <w:t>3.</w:t>
+        <w:t>1</w:t>
+      </w:r>
+      <w:r>
+        <w:rPr>
+          <w:rFonts w:hint="cs"/>
+          <w:rtl/>
+          <w:lang w:bidi="he-IL"/>
+        </w:rPr>
+        <w:t>.</w:t>
       </w:r>
       <w:r>
         <w:rPr>
@@ -12181,7 +11972,15 @@
           <w:rtl/>
           <w:lang w:bidi="he-IL"/>
         </w:rPr>
-        <w:t>3.</w:t>
+        <w:t>1</w:t>
+      </w:r>
+      <w:r>
+        <w:rPr>
+          <w:rFonts w:hint="cs"/>
+          <w:rtl/>
+          <w:lang w:bidi="he-IL"/>
+        </w:rPr>
+        <w:t>.</w:t>
       </w:r>
       <w:r>
         <w:rPr>
@@ -12269,7 +12068,7 @@
                     <pic:cNvPicPr/>
                   </pic:nvPicPr>
                   <pic:blipFill>
-                    <a:blip r:embed="rId15" cstate="print">
+                    <a:blip r:embed="rId14" cstate="print">
                       <a:extLst>
                         <a:ext uri="{28A0092B-C50C-407E-A947-70E740481C1C}">
                           <a14:useLocalDpi xmlns:a14="http://schemas.microsoft.com/office/drawing/2010/main" val="0"/>
@@ -14664,7 +14463,6 @@
         <w:bidi/>
         <w:spacing w:line="360" w:lineRule="auto"/>
         <w:rPr>
-          <w:rFonts w:hint="cs"/>
           <w:sz w:val="24"/>
           <w:szCs w:val="24"/>
           <w:rtl/>
@@ -15005,7 +14803,15 @@
           <w:rtl/>
           <w:lang w:bidi="he-IL"/>
         </w:rPr>
-        <w:t>3.</w:t>
+        <w:t>1</w:t>
+      </w:r>
+      <w:r>
+        <w:rPr>
+          <w:rFonts w:hint="cs"/>
+          <w:rtl/>
+          <w:lang w:bidi="he-IL"/>
+        </w:rPr>
+        <w:t>.</w:t>
       </w:r>
       <w:r>
         <w:rPr>
@@ -15348,7 +15154,7 @@
           <w:rtl/>
         </w:rPr>
       </w:pPr>
-      <w:bookmarkStart w:id="17" w:name="_Toc532223029"/>
+      <w:bookmarkStart w:id="15" w:name="_Toc535337740"/>
       <w:r>
         <w:rPr>
           <w:rFonts w:hint="cs"/>
@@ -15356,7 +15162,15 @@
           <w:lang w:bidi="he-IL"/>
         </w:rPr>
         <w:lastRenderedPageBreak/>
-        <w:t xml:space="preserve">4 </w:t>
+        <w:t>2</w:t>
+      </w:r>
+      <w:r>
+        <w:rPr>
+          <w:rFonts w:hint="cs"/>
+          <w:rtl/>
+          <w:lang w:bidi="he-IL"/>
+        </w:rPr>
+        <w:t xml:space="preserve"> </w:t>
       </w:r>
       <w:r>
         <w:rPr>
@@ -15365,7 +15179,7 @@
         </w:rPr>
         <w:t>שיטות וחומרים</w:t>
       </w:r>
-      <w:bookmarkEnd w:id="17"/>
+      <w:bookmarkEnd w:id="15"/>
     </w:p>
     <w:p>
       <w:pPr>
@@ -15375,14 +15189,22 @@
           <w:rtl/>
         </w:rPr>
       </w:pPr>
-      <w:bookmarkStart w:id="18" w:name="_Toc532223030"/>
-      <w:r>
-        <w:rPr>
-          <w:rFonts w:hint="cs"/>
-          <w:rtl/>
-          <w:lang w:bidi="he-IL"/>
-        </w:rPr>
-        <w:t xml:space="preserve">4.1 </w:t>
+      <w:bookmarkStart w:id="16" w:name="_Toc535337741"/>
+      <w:r>
+        <w:rPr>
+          <w:rFonts w:hint="cs"/>
+          <w:rtl/>
+          <w:lang w:bidi="he-IL"/>
+        </w:rPr>
+        <w:t>2</w:t>
+      </w:r>
+      <w:r>
+        <w:rPr>
+          <w:rFonts w:hint="cs"/>
+          <w:rtl/>
+          <w:lang w:bidi="he-IL"/>
+        </w:rPr>
+        <w:t xml:space="preserve">.1 </w:t>
       </w:r>
       <w:r>
         <w:rPr>
@@ -15400,7 +15222,7 @@
         </w:rPr>
         <w:t>חומרים</w:t>
       </w:r>
-      <w:bookmarkEnd w:id="18"/>
+      <w:bookmarkEnd w:id="16"/>
     </w:p>
     <w:tbl>
       <w:tblPr>
@@ -15721,14 +15543,22 @@
         <w:pStyle w:val="Heading2"/>
         <w:bidi/>
       </w:pPr>
-      <w:bookmarkStart w:id="19" w:name="_Toc532223031"/>
-      <w:r>
-        <w:rPr>
-          <w:rFonts w:hint="cs"/>
-          <w:rtl/>
-          <w:lang w:bidi="he-IL"/>
-        </w:rPr>
-        <w:t xml:space="preserve">4.2 </w:t>
+      <w:bookmarkStart w:id="17" w:name="_Toc535337742"/>
+      <w:r>
+        <w:rPr>
+          <w:rFonts w:hint="cs"/>
+          <w:rtl/>
+          <w:lang w:bidi="he-IL"/>
+        </w:rPr>
+        <w:t>2</w:t>
+      </w:r>
+      <w:r>
+        <w:rPr>
+          <w:rFonts w:hint="cs"/>
+          <w:rtl/>
+          <w:lang w:bidi="he-IL"/>
+        </w:rPr>
+        <w:t xml:space="preserve">.2 </w:t>
       </w:r>
       <w:r>
         <w:rPr>
@@ -15746,7 +15576,7 @@
         </w:rPr>
         <w:t>מכשירים</w:t>
       </w:r>
-      <w:bookmarkEnd w:id="19"/>
+      <w:bookmarkEnd w:id="17"/>
     </w:p>
     <w:tbl>
       <w:tblPr>
@@ -16472,16 +16302,23 @@
           <w:rtl/>
         </w:rPr>
       </w:pPr>
-      <w:bookmarkStart w:id="20" w:name="_Toc532223032"/>
-      <w:r>
-        <w:rPr>
-          <w:rFonts w:hint="cs"/>
-          <w:rtl/>
-          <w:lang w:bidi="he-IL"/>
-        </w:rPr>
-        <w:t xml:space="preserve">4.3 </w:t>
-      </w:r>
-      <w:bookmarkEnd w:id="20"/>
+      <w:bookmarkStart w:id="18" w:name="_Toc535337743"/>
+      <w:r>
+        <w:rPr>
+          <w:rFonts w:hint="cs"/>
+          <w:rtl/>
+          <w:lang w:bidi="he-IL"/>
+        </w:rPr>
+        <w:t>2</w:t>
+      </w:r>
+      <w:r>
+        <w:rPr>
+          <w:rFonts w:hint="cs"/>
+          <w:rtl/>
+          <w:lang w:bidi="he-IL"/>
+        </w:rPr>
+        <w:t xml:space="preserve">.3 </w:t>
+      </w:r>
       <w:r>
         <w:rPr>
           <w:rFonts w:hint="cs"/>
@@ -16490,6 +16327,7 @@
         </w:rPr>
         <w:t>מבנה מנהרת הרוח</w:t>
       </w:r>
+      <w:bookmarkEnd w:id="18"/>
     </w:p>
     <w:p>
       <w:pPr>
@@ -16783,8 +16621,18 @@
           <w:sz w:val="24"/>
           <w:szCs w:val="24"/>
           <w:rtl/>
-        </w:rPr>
-        <w:t xml:space="preserve">1 </w:t>
+          <w:lang w:bidi="he-IL"/>
+        </w:rPr>
+        <w:t>2.1</w:t>
+      </w:r>
+      <w:r>
+        <w:rPr>
+          <w:rFonts w:hint="cs"/>
+          <w:sz w:val="24"/>
+          <w:szCs w:val="24"/>
+          <w:rtl/>
+        </w:rPr>
+        <w:t xml:space="preserve"> </w:t>
       </w:r>
       <w:r>
         <w:rPr>
@@ -17114,7 +16962,7 @@
                     </pic:cNvPicPr>
                   </pic:nvPicPr>
                   <pic:blipFill>
-                    <a:blip r:embed="rId16" cstate="print"/>
+                    <a:blip r:embed="rId15" cstate="print"/>
                     <a:srcRect/>
                     <a:stretch>
                       <a:fillRect/>
@@ -17183,7 +17031,19 @@
           <w:rtl/>
           <w:lang w:bidi="he-IL"/>
         </w:rPr>
-        <w:t>4.1</w:t>
+        <w:t>2</w:t>
+      </w:r>
+      <w:r>
+        <w:rPr>
+          <w:rFonts w:hint="cs"/>
+          <w:b/>
+          <w:bCs/>
+          <w:sz w:val="20"/>
+          <w:szCs w:val="20"/>
+          <w:rtl/>
+          <w:lang w:bidi="he-IL"/>
+        </w:rPr>
+        <w:t>.1</w:t>
       </w:r>
       <w:r>
         <w:rPr>
@@ -17905,7 +17765,7 @@
           <w:rtl/>
         </w:rPr>
       </w:pPr>
-      <w:bookmarkStart w:id="21" w:name="_Toc532223033"/>
+      <w:bookmarkStart w:id="19" w:name="_Toc535337744"/>
       <w:r>
         <w:rPr>
           <w:rFonts w:hint="cs"/>
@@ -17913,9 +17773,16 @@
           <w:lang w:bidi="he-IL"/>
         </w:rPr>
         <w:lastRenderedPageBreak/>
-        <w:t xml:space="preserve">4.4 </w:t>
-      </w:r>
-      <w:bookmarkEnd w:id="21"/>
+        <w:t>2</w:t>
+      </w:r>
+      <w:r>
+        <w:rPr>
+          <w:rFonts w:hint="cs"/>
+          <w:rtl/>
+          <w:lang w:bidi="he-IL"/>
+        </w:rPr>
+        <w:t xml:space="preserve">.4 </w:t>
+      </w:r>
       <w:r>
         <w:rPr>
           <w:rFonts w:hint="cs"/>
@@ -17930,6 +17797,7 @@
         </w:rPr>
         <w:t>PTV</w:t>
       </w:r>
+      <w:bookmarkEnd w:id="19"/>
     </w:p>
     <w:p>
       <w:pPr>
@@ -19417,8 +19285,7 @@
           <w:lang w:bidi="he-IL"/>
         </w:rPr>
       </w:pPr>
-      <w:bookmarkStart w:id="22" w:name="_Toc532223034"/>
-      <w:commentRangeStart w:id="23"/>
+      <w:bookmarkStart w:id="20" w:name="_Toc535337745"/>
       <w:r>
         <w:rPr>
           <w:rFonts w:hint="cs"/>
@@ -19426,9 +19293,33 @@
           <w:lang w:bidi="he-IL"/>
         </w:rPr>
         <w:lastRenderedPageBreak/>
-        <w:t xml:space="preserve">4.4 </w:t>
-      </w:r>
-      <w:bookmarkEnd w:id="22"/>
+        <w:t>2</w:t>
+      </w:r>
+      <w:commentRangeStart w:id="21"/>
+      <w:r>
+        <w:rPr>
+          <w:rFonts w:hint="cs"/>
+          <w:rtl/>
+          <w:lang w:bidi="he-IL"/>
+        </w:rPr>
+        <w:t>.</w:t>
+      </w:r>
+      <w:r>
+        <w:rPr>
+          <w:rFonts w:hint="cs"/>
+          <w:rtl/>
+          <w:lang w:bidi="he-IL"/>
+        </w:rPr>
+        <w:t>5</w:t>
+      </w:r>
+      <w:r>
+        <w:rPr>
+          <w:rFonts w:hint="cs"/>
+          <w:rtl/>
+          <w:lang w:bidi="he-IL"/>
+        </w:rPr>
+        <w:t xml:space="preserve"> </w:t>
+      </w:r>
       <w:r>
         <w:rPr>
           <w:rFonts w:hint="cs"/>
@@ -19438,14 +19329,15 @@
         <w:tab/>
         <w:t>תהליך ניתוח המידע</w:t>
       </w:r>
-      <w:commentRangeEnd w:id="23"/>
+      <w:commentRangeEnd w:id="21"/>
       <w:r>
         <w:rPr>
           <w:rStyle w:val="CommentReference"/>
           <w:rtl/>
         </w:rPr>
-        <w:commentReference w:id="23"/>
-      </w:r>
+        <w:commentReference w:id="21"/>
+      </w:r>
+      <w:bookmarkEnd w:id="20"/>
     </w:p>
     <w:p>
       <w:pPr>
@@ -19487,7 +19379,7 @@
         </w:rPr>
         <w:t xml:space="preserve"> כדי לקרוא מידע על החלקיקים. כעיקרון אופן הפעולה של התוכנה כלל קריאת נתונים, חישוב ערכים מסויימים מתוכם ולאחר מכאן </w:t>
       </w:r>
-      <w:commentRangeStart w:id="24"/>
+      <w:commentRangeStart w:id="22"/>
       <w:r>
         <w:rPr>
           <w:rFonts w:hint="cs"/>
@@ -19507,14 +19399,14 @@
         </w:rPr>
         <w:t>json</w:t>
       </w:r>
-      <w:commentRangeEnd w:id="24"/>
+      <w:commentRangeEnd w:id="22"/>
       <w:proofErr w:type="spellEnd"/>
       <w:r>
         <w:rPr>
           <w:rStyle w:val="CommentReference"/>
           <w:rtl/>
         </w:rPr>
-        <w:commentReference w:id="24"/>
+        <w:commentReference w:id="22"/>
       </w:r>
       <w:r>
         <w:rPr>
@@ -19595,16 +19487,39 @@
           <w:rtl/>
         </w:rPr>
       </w:pPr>
-      <w:bookmarkStart w:id="25" w:name="_Toc532223035"/>
-      <w:r>
-        <w:rPr>
-          <w:rFonts w:hint="cs"/>
-          <w:rtl/>
-          <w:lang w:bidi="he-IL"/>
-        </w:rPr>
-        <w:t xml:space="preserve">4.5 </w:t>
-      </w:r>
-      <w:bookmarkEnd w:id="25"/>
+      <w:bookmarkStart w:id="23" w:name="_Toc535337746"/>
+      <w:r>
+        <w:rPr>
+          <w:rFonts w:hint="cs"/>
+          <w:rtl/>
+          <w:lang w:bidi="he-IL"/>
+        </w:rPr>
+        <w:t>2</w:t>
+      </w:r>
+      <w:r>
+        <w:rPr>
+          <w:rFonts w:hint="cs"/>
+          <w:rtl/>
+          <w:lang w:bidi="he-IL"/>
+        </w:rPr>
+        <w:t>.</w:t>
+      </w:r>
+      <w:r>
+        <w:rPr>
+          <w:rFonts w:hint="cs"/>
+          <w:rtl/>
+          <w:lang w:bidi="he-IL"/>
+        </w:rPr>
+        <w:t>6</w:t>
+      </w:r>
+      <w:r>
+        <w:rPr>
+          <w:rFonts w:hint="cs"/>
+          <w:rtl/>
+          <w:lang w:bidi="he-IL"/>
+        </w:rPr>
+        <w:t xml:space="preserve"> </w:t>
+      </w:r>
       <w:r>
         <w:rPr>
           <w:rFonts w:hint="cs"/>
@@ -19637,6 +19552,7 @@
         </w:rPr>
         <w:t>מרחביים</w:t>
       </w:r>
+      <w:bookmarkEnd w:id="23"/>
     </w:p>
     <w:p>
       <w:pPr>
@@ -19646,16 +19562,39 @@
           <w:rtl/>
         </w:rPr>
       </w:pPr>
-      <w:bookmarkStart w:id="26" w:name="_Toc532223036"/>
-      <w:r>
-        <w:rPr>
-          <w:rFonts w:hint="cs"/>
-          <w:rtl/>
-          <w:lang w:bidi="he-IL"/>
-        </w:rPr>
-        <w:t xml:space="preserve">4.5.1 </w:t>
-      </w:r>
-      <w:bookmarkEnd w:id="26"/>
+      <w:bookmarkStart w:id="24" w:name="_Toc535337747"/>
+      <w:r>
+        <w:rPr>
+          <w:rFonts w:hint="cs"/>
+          <w:rtl/>
+          <w:lang w:bidi="he-IL"/>
+        </w:rPr>
+        <w:t>2</w:t>
+      </w:r>
+      <w:r>
+        <w:rPr>
+          <w:rFonts w:hint="cs"/>
+          <w:rtl/>
+          <w:lang w:bidi="he-IL"/>
+        </w:rPr>
+        <w:t>.</w:t>
+      </w:r>
+      <w:r>
+        <w:rPr>
+          <w:rFonts w:hint="cs"/>
+          <w:rtl/>
+          <w:lang w:bidi="he-IL"/>
+        </w:rPr>
+        <w:t>6</w:t>
+      </w:r>
+      <w:r>
+        <w:rPr>
+          <w:rFonts w:hint="cs"/>
+          <w:rtl/>
+          <w:lang w:bidi="he-IL"/>
+        </w:rPr>
+        <w:t xml:space="preserve">.1 </w:t>
+      </w:r>
       <w:r>
         <w:rPr>
           <w:rFonts w:hint="cs"/>
@@ -19664,6 +19603,7 @@
         </w:rPr>
         <w:t>ממוצע מרחבי על מהריות</w:t>
       </w:r>
+      <w:bookmarkEnd w:id="24"/>
     </w:p>
     <w:p>
       <w:pPr>
@@ -20149,7 +20089,31 @@
           <w:rtl/>
           <w:lang w:bidi="he-IL"/>
         </w:rPr>
-        <w:t xml:space="preserve">4.5.1.1 </w:t>
+        <w:t>2</w:t>
+      </w:r>
+      <w:r>
+        <w:rPr>
+          <w:rFonts w:hint="cs"/>
+          <w:rtl/>
+          <w:lang w:bidi="he-IL"/>
+        </w:rPr>
+        <w:t>.</w:t>
+      </w:r>
+      <w:r>
+        <w:rPr>
+          <w:rFonts w:hint="cs"/>
+          <w:rtl/>
+          <w:lang w:bidi="he-IL"/>
+        </w:rPr>
+        <w:t>6</w:t>
+      </w:r>
+      <w:r>
+        <w:rPr>
+          <w:rFonts w:hint="cs"/>
+          <w:rtl/>
+          <w:lang w:bidi="he-IL"/>
+        </w:rPr>
+        <w:t xml:space="preserve">.1.1 </w:t>
       </w:r>
       <w:r>
         <w:rPr>
@@ -20244,16 +20208,39 @@
         <w:pStyle w:val="Heading3"/>
         <w:bidi/>
       </w:pPr>
-      <w:bookmarkStart w:id="27" w:name="_Toc532223037"/>
-      <w:r>
-        <w:rPr>
-          <w:rFonts w:hint="cs"/>
-          <w:rtl/>
-          <w:lang w:bidi="he-IL"/>
-        </w:rPr>
-        <w:t xml:space="preserve">4.5.2 </w:t>
-      </w:r>
-      <w:bookmarkEnd w:id="27"/>
+      <w:bookmarkStart w:id="25" w:name="_Toc535337748"/>
+      <w:r>
+        <w:rPr>
+          <w:rFonts w:hint="cs"/>
+          <w:rtl/>
+          <w:lang w:bidi="he-IL"/>
+        </w:rPr>
+        <w:t>2</w:t>
+      </w:r>
+      <w:r>
+        <w:rPr>
+          <w:rFonts w:hint="cs"/>
+          <w:rtl/>
+          <w:lang w:bidi="he-IL"/>
+        </w:rPr>
+        <w:t>.</w:t>
+      </w:r>
+      <w:r>
+        <w:rPr>
+          <w:rFonts w:hint="cs"/>
+          <w:rtl/>
+          <w:lang w:bidi="he-IL"/>
+        </w:rPr>
+        <w:t>6</w:t>
+      </w:r>
+      <w:r>
+        <w:rPr>
+          <w:rFonts w:hint="cs"/>
+          <w:rtl/>
+          <w:lang w:bidi="he-IL"/>
+        </w:rPr>
+        <w:t xml:space="preserve">.2 </w:t>
+      </w:r>
       <w:r>
         <w:rPr>
           <w:rFonts w:hint="cs"/>
@@ -20262,6 +20249,7 @@
         </w:rPr>
         <w:t>חישובי הערכים האחרים</w:t>
       </w:r>
+      <w:bookmarkEnd w:id="25"/>
     </w:p>
     <w:p>
       <w:pPr>
@@ -20470,7 +20458,7 @@
           <w:rtl/>
         </w:rPr>
       </w:pPr>
-      <w:bookmarkStart w:id="28" w:name="_Toc532223038"/>
+      <w:bookmarkStart w:id="26" w:name="_Toc535337749"/>
       <w:r>
         <w:rPr>
           <w:rFonts w:hint="cs"/>
@@ -20478,9 +20466,16 @@
           <w:lang w:bidi="he-IL"/>
         </w:rPr>
         <w:lastRenderedPageBreak/>
-        <w:t xml:space="preserve">5 </w:t>
-      </w:r>
-      <w:commentRangeStart w:id="29"/>
+        <w:t>3</w:t>
+      </w:r>
+      <w:r>
+        <w:rPr>
+          <w:rFonts w:hint="cs"/>
+          <w:rtl/>
+          <w:lang w:bidi="he-IL"/>
+        </w:rPr>
+        <w:t xml:space="preserve"> </w:t>
+      </w:r>
       <w:r>
         <w:rPr>
           <w:rtl/>
@@ -20488,14 +20483,7 @@
         </w:rPr>
         <w:t>תוצאות</w:t>
       </w:r>
-      <w:commentRangeEnd w:id="29"/>
-      <w:r>
-        <w:rPr>
-          <w:rStyle w:val="CommentReference"/>
-        </w:rPr>
-        <w:commentReference w:id="29"/>
-      </w:r>
-      <w:bookmarkEnd w:id="28"/>
+      <w:bookmarkEnd w:id="26"/>
     </w:p>
     <w:p>
       <w:pPr>
@@ -20698,8 +20686,18 @@
           <w:sz w:val="24"/>
           <w:szCs w:val="24"/>
           <w:rtl/>
-        </w:rPr>
-        <w:t xml:space="preserve">1 </w:t>
+          <w:lang w:bidi="he-IL"/>
+        </w:rPr>
+        <w:t>3.1</w:t>
+      </w:r>
+      <w:r>
+        <w:rPr>
+          <w:rFonts w:asciiTheme="minorBidi" w:hAnsiTheme="minorBidi" w:hint="cs"/>
+          <w:sz w:val="24"/>
+          <w:szCs w:val="24"/>
+          <w:rtl/>
+        </w:rPr>
+        <w:t xml:space="preserve"> </w:t>
       </w:r>
       <w:r>
         <w:rPr>
@@ -20918,7 +20916,19 @@
           <w:rtl/>
           <w:lang w:bidi="he-IL"/>
         </w:rPr>
-        <w:t>5.1</w:t>
+        <w:t>3</w:t>
+      </w:r>
+      <w:r>
+        <w:rPr>
+          <w:rFonts w:asciiTheme="minorBidi" w:hAnsiTheme="minorBidi" w:hint="cs"/>
+          <w:b/>
+          <w:bCs/>
+          <w:sz w:val="20"/>
+          <w:szCs w:val="20"/>
+          <w:rtl/>
+          <w:lang w:bidi="he-IL"/>
+        </w:rPr>
+        <w:t>.1</w:t>
       </w:r>
       <w:r>
         <w:rPr>
@@ -21323,14 +21333,22 @@
           <w:rtl/>
         </w:rPr>
       </w:pPr>
-      <w:bookmarkStart w:id="30" w:name="_Toc532223039"/>
-      <w:r>
-        <w:rPr>
-          <w:rFonts w:hint="cs"/>
-          <w:rtl/>
-          <w:lang w:bidi="he-IL"/>
-        </w:rPr>
-        <w:t xml:space="preserve">5.1 </w:t>
+      <w:bookmarkStart w:id="27" w:name="_Toc535337750"/>
+      <w:r>
+        <w:rPr>
+          <w:rFonts w:hint="cs"/>
+          <w:rtl/>
+          <w:lang w:bidi="he-IL"/>
+        </w:rPr>
+        <w:t>3</w:t>
+      </w:r>
+      <w:r>
+        <w:rPr>
+          <w:rFonts w:hint="cs"/>
+          <w:rtl/>
+          <w:lang w:bidi="he-IL"/>
+        </w:rPr>
+        <w:t xml:space="preserve">.1 </w:t>
       </w:r>
       <w:r>
         <w:rPr>
@@ -21347,7 +21365,7 @@
         </w:rPr>
         <w:t xml:space="preserve"> בדגם התכסית העירונית</w:t>
       </w:r>
-      <w:bookmarkEnd w:id="30"/>
+      <w:bookmarkEnd w:id="27"/>
     </w:p>
     <w:p>
       <w:pPr>
@@ -21355,7 +21373,7 @@
         <w:spacing w:line="360" w:lineRule="auto"/>
         <w:jc w:val="both"/>
         <w:rPr>
-          <w:ins w:id="31" w:author="daniel madar" w:date="2018-12-03T12:32:00Z"/>
+          <w:ins w:id="28" w:author="daniel madar" w:date="2018-12-03T12:32:00Z"/>
           <w:rFonts w:asciiTheme="minorBidi" w:hAnsiTheme="minorBidi"/>
           <w:sz w:val="24"/>
           <w:szCs w:val="24"/>
@@ -21513,8 +21531,18 @@
           <w:sz w:val="24"/>
           <w:szCs w:val="24"/>
           <w:rtl/>
-        </w:rPr>
-        <w:t xml:space="preserve">2, </w:t>
+          <w:lang w:bidi="he-IL"/>
+        </w:rPr>
+        <w:t>3.2</w:t>
+      </w:r>
+      <w:r>
+        <w:rPr>
+          <w:rFonts w:asciiTheme="minorBidi" w:eastAsiaTheme="minorEastAsia" w:hAnsiTheme="minorBidi" w:hint="cs"/>
+          <w:sz w:val="24"/>
+          <w:szCs w:val="24"/>
+          <w:rtl/>
+        </w:rPr>
+        <w:t xml:space="preserve">, </w:t>
       </w:r>
       <w:r>
         <w:rPr>
@@ -21717,7 +21745,19 @@
           <w:rtl/>
           <w:lang w:bidi="he-IL"/>
         </w:rPr>
-        <w:t>5.2</w:t>
+        <w:t>3</w:t>
+      </w:r>
+      <w:r>
+        <w:rPr>
+          <w:rFonts w:hint="cs"/>
+          <w:b/>
+          <w:bCs/>
+          <w:sz w:val="20"/>
+          <w:szCs w:val="20"/>
+          <w:rtl/>
+          <w:lang w:bidi="he-IL"/>
+        </w:rPr>
+        <w:t>.2</w:t>
       </w:r>
       <w:r>
         <w:rPr>
@@ -22086,14 +22126,22 @@
           <w:rtl/>
         </w:rPr>
       </w:pPr>
-      <w:bookmarkStart w:id="32" w:name="_Toc532223040"/>
-      <w:r>
-        <w:rPr>
-          <w:rFonts w:hint="cs"/>
-          <w:rtl/>
-          <w:lang w:bidi="he-IL"/>
-        </w:rPr>
-        <w:t xml:space="preserve">5.2 </w:t>
+      <w:bookmarkStart w:id="29" w:name="_Toc535337751"/>
+      <w:r>
+        <w:rPr>
+          <w:rFonts w:hint="cs"/>
+          <w:rtl/>
+          <w:lang w:bidi="he-IL"/>
+        </w:rPr>
+        <w:t>3</w:t>
+      </w:r>
+      <w:r>
+        <w:rPr>
+          <w:rFonts w:hint="cs"/>
+          <w:rtl/>
+          <w:lang w:bidi="he-IL"/>
+        </w:rPr>
+        <w:t xml:space="preserve">.2 </w:t>
       </w:r>
       <w:r>
         <w:rPr>
@@ -22103,7 +22151,7 @@
         </w:rPr>
         <w:t>חישוב כוח הגרר בעזרת לחצי הריינולדס</w:t>
       </w:r>
-      <w:bookmarkEnd w:id="32"/>
+      <w:bookmarkEnd w:id="29"/>
     </w:p>
     <w:p>
       <w:pPr>
@@ -22323,8 +22371,18 @@
           <w:sz w:val="24"/>
           <w:szCs w:val="24"/>
           <w:rtl/>
-        </w:rPr>
-        <w:t xml:space="preserve">3 </w:t>
+          <w:lang w:bidi="he-IL"/>
+        </w:rPr>
+        <w:t>3.3</w:t>
+      </w:r>
+      <w:r>
+        <w:rPr>
+          <w:rFonts w:asciiTheme="minorBidi" w:eastAsiaTheme="minorEastAsia" w:hAnsiTheme="minorBidi" w:hint="cs"/>
+          <w:sz w:val="24"/>
+          <w:szCs w:val="24"/>
+          <w:rtl/>
+        </w:rPr>
+        <w:t xml:space="preserve"> </w:t>
       </w:r>
       <w:r>
         <w:rPr>
@@ -22541,7 +22599,7 @@
           <w:rtl/>
           <w:lang w:bidi="he-IL"/>
         </w:rPr>
-        <w:t>5.3</w:t>
+        <w:t>3.3</w:t>
       </w:r>
       <w:r>
         <w:rPr>
@@ -22932,16 +22990,23 @@
           <w:rtl/>
         </w:rPr>
       </w:pPr>
-      <w:bookmarkStart w:id="33" w:name="_Toc532223041"/>
-      <w:r>
-        <w:rPr>
-          <w:rFonts w:hint="cs"/>
-          <w:rtl/>
-          <w:lang w:bidi="he-IL"/>
-        </w:rPr>
-        <w:t xml:space="preserve">5.3 </w:t>
-      </w:r>
-      <w:bookmarkEnd w:id="33"/>
+      <w:bookmarkStart w:id="30" w:name="_Toc535337752"/>
+      <w:r>
+        <w:rPr>
+          <w:rFonts w:hint="cs"/>
+          <w:rtl/>
+          <w:lang w:bidi="he-IL"/>
+        </w:rPr>
+        <w:t>3</w:t>
+      </w:r>
+      <w:r>
+        <w:rPr>
+          <w:rFonts w:hint="cs"/>
+          <w:rtl/>
+          <w:lang w:bidi="he-IL"/>
+        </w:rPr>
+        <w:t xml:space="preserve">.3 </w:t>
+      </w:r>
       <w:r>
         <w:rPr>
           <w:rFonts w:hint="cs"/>
@@ -22950,6 +23015,7 @@
         </w:rPr>
         <w:t>תוצאות הממוצע המרחבי של התאוצה בתכסית העירונית</w:t>
       </w:r>
+      <w:bookmarkEnd w:id="30"/>
     </w:p>
     <w:p>
       <w:pPr>
@@ -22998,8 +23064,18 @@
           <w:sz w:val="24"/>
           <w:szCs w:val="24"/>
           <w:rtl/>
-        </w:rPr>
-        <w:t xml:space="preserve">4 </w:t>
+          <w:lang w:bidi="he-IL"/>
+        </w:rPr>
+        <w:t>3.4</w:t>
+      </w:r>
+      <w:r>
+        <w:rPr>
+          <w:rFonts w:hint="cs"/>
+          <w:sz w:val="24"/>
+          <w:szCs w:val="24"/>
+          <w:rtl/>
+        </w:rPr>
+        <w:t xml:space="preserve"> </w:t>
       </w:r>
       <w:r>
         <w:rPr>
@@ -23379,7 +23455,19 @@
           <w:rtl/>
           <w:lang w:bidi="he-IL"/>
         </w:rPr>
-        <w:t>5.4</w:t>
+        <w:t>3</w:t>
+      </w:r>
+      <w:r>
+        <w:rPr>
+          <w:rFonts w:hint="cs"/>
+          <w:b/>
+          <w:bCs/>
+          <w:sz w:val="20"/>
+          <w:szCs w:val="20"/>
+          <w:rtl/>
+          <w:lang w:bidi="he-IL"/>
+        </w:rPr>
+        <w:t>.4</w:t>
       </w:r>
       <w:r>
         <w:rPr>
@@ -23741,8 +23829,9 @@
           <w:sz w:val="24"/>
           <w:szCs w:val="24"/>
           <w:rtl/>
-        </w:rPr>
-        <w:t xml:space="preserve">5 </w:t>
+          <w:lang w:bidi="he-IL"/>
+        </w:rPr>
+        <w:t>3.5</w:t>
       </w:r>
       <w:r>
         <w:rPr>
@@ -23750,6 +23839,15 @@
           <w:sz w:val="24"/>
           <w:szCs w:val="24"/>
           <w:rtl/>
+        </w:rPr>
+        <w:t xml:space="preserve"> </w:t>
+      </w:r>
+      <w:r>
+        <w:rPr>
+          <w:rFonts w:asciiTheme="minorBidi" w:hAnsiTheme="minorBidi" w:hint="cs"/>
+          <w:sz w:val="24"/>
+          <w:szCs w:val="24"/>
+          <w:rtl/>
           <w:lang w:bidi="he-IL"/>
         </w:rPr>
         <w:t xml:space="preserve">מראה את אותם החישובים כאשר </w:t>
@@ -23806,8 +23904,9 @@
           <w:sz w:val="24"/>
           <w:szCs w:val="24"/>
           <w:rtl/>
-        </w:rPr>
-        <w:t xml:space="preserve">4. </w:t>
+          <w:lang w:bidi="he-IL"/>
+        </w:rPr>
+        <w:t>3.4</w:t>
       </w:r>
       <w:r>
         <w:rPr>
@@ -23815,6 +23914,15 @@
           <w:sz w:val="24"/>
           <w:szCs w:val="24"/>
           <w:rtl/>
+        </w:rPr>
+        <w:t xml:space="preserve">. </w:t>
+      </w:r>
+      <w:r>
+        <w:rPr>
+          <w:rFonts w:asciiTheme="minorBidi" w:hAnsiTheme="minorBidi" w:hint="cs"/>
+          <w:sz w:val="24"/>
+          <w:szCs w:val="24"/>
+          <w:rtl/>
           <w:lang w:bidi="he-IL"/>
         </w:rPr>
         <w:t>אחרי ביניין תאוצת החלקיקים גדולה מהרגיל ולפני בניין החלקיקים מאטים</w:t>
@@ -23863,8 +23971,9 @@
           <w:sz w:val="24"/>
           <w:szCs w:val="24"/>
           <w:rtl/>
-        </w:rPr>
-        <w:t xml:space="preserve">5 </w:t>
+          <w:lang w:bidi="he-IL"/>
+        </w:rPr>
+        <w:t>3.5</w:t>
       </w:r>
       <w:r>
         <w:rPr>
@@ -23872,6 +23981,15 @@
           <w:sz w:val="24"/>
           <w:szCs w:val="24"/>
           <w:rtl/>
+        </w:rPr>
+        <w:t xml:space="preserve"> </w:t>
+      </w:r>
+      <w:r>
+        <w:rPr>
+          <w:rFonts w:asciiTheme="minorBidi" w:hAnsiTheme="minorBidi" w:hint="cs"/>
+          <w:sz w:val="24"/>
+          <w:szCs w:val="24"/>
+          <w:rtl/>
           <w:lang w:bidi="he-IL"/>
         </w:rPr>
         <w:t xml:space="preserve">לאיור </w:t>
@@ -23882,8 +24000,9 @@
           <w:sz w:val="24"/>
           <w:szCs w:val="24"/>
           <w:rtl/>
-        </w:rPr>
-        <w:t xml:space="preserve">4 </w:t>
+          <w:lang w:bidi="he-IL"/>
+        </w:rPr>
+        <w:t>3.4</w:t>
       </w:r>
       <w:r>
         <w:rPr>
@@ -23891,6 +24010,15 @@
           <w:sz w:val="24"/>
           <w:szCs w:val="24"/>
           <w:rtl/>
+        </w:rPr>
+        <w:t xml:space="preserve"> </w:t>
+      </w:r>
+      <w:r>
+        <w:rPr>
+          <w:rFonts w:asciiTheme="minorBidi" w:hAnsiTheme="minorBidi" w:hint="cs"/>
+          <w:sz w:val="24"/>
+          <w:szCs w:val="24"/>
+          <w:rtl/>
           <w:lang w:bidi="he-IL"/>
         </w:rPr>
         <w:t xml:space="preserve">הוא שבאיור </w:t>
@@ -23901,8 +24029,9 @@
           <w:sz w:val="24"/>
           <w:szCs w:val="24"/>
           <w:rtl/>
-        </w:rPr>
-        <w:t xml:space="preserve">5 </w:t>
+          <w:lang w:bidi="he-IL"/>
+        </w:rPr>
+        <w:t>3.5</w:t>
       </w:r>
       <w:r>
         <w:rPr>
@@ -23910,6 +24039,15 @@
           <w:sz w:val="24"/>
           <w:szCs w:val="24"/>
           <w:rtl/>
+        </w:rPr>
+        <w:t xml:space="preserve"> </w:t>
+      </w:r>
+      <w:r>
+        <w:rPr>
+          <w:rFonts w:asciiTheme="minorBidi" w:hAnsiTheme="minorBidi" w:hint="cs"/>
+          <w:sz w:val="24"/>
+          <w:szCs w:val="24"/>
+          <w:rtl/>
           <w:lang w:bidi="he-IL"/>
         </w:rPr>
         <w:t xml:space="preserve">הערך המוחלט של התאוצה גדול יותר מאפשר באיור </w:t>
@@ -23920,8 +24058,18 @@
           <w:sz w:val="24"/>
           <w:szCs w:val="24"/>
           <w:rtl/>
-        </w:rPr>
-        <w:t>4.</w:t>
+          <w:lang w:bidi="he-IL"/>
+        </w:rPr>
+        <w:t>3.4</w:t>
+      </w:r>
+      <w:r>
+        <w:rPr>
+          <w:rFonts w:asciiTheme="minorBidi" w:hAnsiTheme="minorBidi" w:hint="cs"/>
+          <w:sz w:val="24"/>
+          <w:szCs w:val="24"/>
+          <w:rtl/>
+        </w:rPr>
+        <w:t>.</w:t>
       </w:r>
     </w:p>
     <w:p>
@@ -24117,7 +24265,19 @@
           <w:rtl/>
           <w:lang w:bidi="he-IL"/>
         </w:rPr>
-        <w:t>5.5</w:t>
+        <w:t>3</w:t>
+      </w:r>
+      <w:r>
+        <w:rPr>
+          <w:rFonts w:hint="cs"/>
+          <w:b/>
+          <w:bCs/>
+          <w:sz w:val="20"/>
+          <w:szCs w:val="20"/>
+          <w:rtl/>
+          <w:lang w:bidi="he-IL"/>
+        </w:rPr>
+        <w:t>.5</w:t>
       </w:r>
       <w:r>
         <w:rPr>
@@ -24428,7 +24588,7 @@
         <w:spacing w:line="360" w:lineRule="auto"/>
         <w:jc w:val="both"/>
         <w:rPr>
-          <w:ins w:id="34" w:author="daniel madar" w:date="2018-12-03T12:55:00Z"/>
+          <w:ins w:id="31" w:author="daniel madar" w:date="2018-12-03T12:55:00Z"/>
           <w:sz w:val="24"/>
           <w:szCs w:val="24"/>
           <w:rtl/>
@@ -24440,13 +24600,22 @@
         <w:pStyle w:val="Heading2"/>
         <w:bidi/>
       </w:pPr>
-      <w:r>
-        <w:rPr>
-          <w:rFonts w:hint="cs"/>
-          <w:rtl/>
-          <w:lang w:bidi="he-IL"/>
-        </w:rPr>
-        <w:t xml:space="preserve">5.4 </w:t>
+      <w:bookmarkStart w:id="32" w:name="_Toc535337753"/>
+      <w:r>
+        <w:rPr>
+          <w:rFonts w:hint="cs"/>
+          <w:rtl/>
+          <w:lang w:bidi="he-IL"/>
+        </w:rPr>
+        <w:t>3</w:t>
+      </w:r>
+      <w:r>
+        <w:rPr>
+          <w:rFonts w:hint="cs"/>
+          <w:rtl/>
+          <w:lang w:bidi="he-IL"/>
+        </w:rPr>
+        <w:t xml:space="preserve">.4 </w:t>
       </w:r>
       <w:r>
         <w:rPr>
@@ -24456,6 +24625,7 @@
         </w:rPr>
         <w:t>חישוב הגרר באמצעות תאוצות החלקיקים בדגם התכסית העירונית</w:t>
       </w:r>
+      <w:bookmarkEnd w:id="32"/>
     </w:p>
     <w:p>
       <w:pPr>
@@ -24607,8 +24777,18 @@
           <w:sz w:val="24"/>
           <w:szCs w:val="24"/>
           <w:rtl/>
-        </w:rPr>
-        <w:t xml:space="preserve">6 </w:t>
+          <w:lang w:bidi="he-IL"/>
+        </w:rPr>
+        <w:t>3.6</w:t>
+      </w:r>
+      <w:r>
+        <w:rPr>
+          <w:rFonts w:asciiTheme="minorBidi" w:hAnsiTheme="minorBidi" w:hint="cs"/>
+          <w:sz w:val="24"/>
+          <w:szCs w:val="24"/>
+          <w:rtl/>
+        </w:rPr>
+        <w:t xml:space="preserve"> </w:t>
       </w:r>
       <w:r>
         <w:rPr>
@@ -24870,7 +25050,19 @@
                       <w:rtl/>
                       <w:lang w:bidi="he-IL"/>
                     </w:rPr>
-                    <w:t>5.6</w:t>
+                    <w:t>3</w:t>
+                  </w:r>
+                  <w:r>
+                    <w:rPr>
+                      <w:rFonts w:hint="cs"/>
+                      <w:b/>
+                      <w:bCs/>
+                      <w:sz w:val="20"/>
+                      <w:szCs w:val="20"/>
+                      <w:rtl/>
+                      <w:lang w:bidi="he-IL"/>
+                    </w:rPr>
+                    <w:t>.6</w:t>
                   </w:r>
                   <w:r>
                     <w:rPr>
@@ -25127,7 +25319,7 @@
           <w:lang w:bidi="he-IL"/>
         </w:rPr>
         <w:drawing>
-          <wp:anchor distT="0" distB="0" distL="114300" distR="114300" simplePos="0" relativeHeight="251666432" behindDoc="0" locked="0" layoutInCell="1" allowOverlap="1">
+          <wp:anchor distT="0" distB="0" distL="114300" distR="114300" simplePos="0" relativeHeight="251666432" behindDoc="0" locked="0" layoutInCell="1" allowOverlap="1" wp14:anchorId="623FC660" wp14:editId="43AA3C9F">
             <wp:simplePos x="0" y="0"/>
             <wp:positionH relativeFrom="column">
               <wp:posOffset>-193675</wp:posOffset>
@@ -25196,8 +25388,9 @@
           <w:sz w:val="24"/>
           <w:szCs w:val="24"/>
           <w:rtl/>
-        </w:rPr>
-        <w:t>7</w:t>
+          <w:lang w:bidi="he-IL"/>
+        </w:rPr>
+        <w:t>3.7</w:t>
       </w:r>
       <w:r>
         <w:rPr>
@@ -25216,7 +25409,17 @@
           <w:szCs w:val="24"/>
           <w:rtl/>
         </w:rPr>
-        <w:t>-7</w:t>
+        <w:t>-</w:t>
+      </w:r>
+      <w:r>
+        <w:rPr>
+          <w:rFonts w:hint="cs"/>
+          <w:sz w:val="24"/>
+          <w:szCs w:val="24"/>
+          <w:rtl/>
+          <w:lang w:bidi="he-IL"/>
+        </w:rPr>
+        <w:t>3.7</w:t>
       </w:r>
       <w:r>
         <w:rPr>
@@ -25442,7 +25645,27 @@
                       <w:rtl/>
                       <w:lang w:bidi="he-IL"/>
                     </w:rPr>
-                    <w:t xml:space="preserve"> 5.7: השוואה בין שיטות חישוב שונות של הגרר בדגם תכסית עירונית</w:t>
+                    <w:t xml:space="preserve"> </w:t>
+                  </w:r>
+                  <w:r>
+                    <w:rPr>
+                      <w:rFonts w:hint="cs"/>
+                      <w:sz w:val="20"/>
+                      <w:szCs w:val="20"/>
+                      <w:rtl/>
+                      <w:lang w:bidi="he-IL"/>
+                    </w:rPr>
+                    <w:t>3</w:t>
+                  </w:r>
+                  <w:r>
+                    <w:rPr>
+                      <w:rFonts w:hint="cs"/>
+                      <w:sz w:val="20"/>
+                      <w:szCs w:val="20"/>
+                      <w:rtl/>
+                      <w:lang w:bidi="he-IL"/>
+                    </w:rPr>
+                    <w:t>.7: השוואה בין שיטות חישוב שונות של הגרר בדגם תכסית עירונית</w:t>
                   </w:r>
                   <w:r>
                     <w:rPr>
@@ -25526,6 +25749,16 @@
                       <w:sz w:val="20"/>
                       <w:szCs w:val="20"/>
                       <w:rtl/>
+                      <w:lang w:bidi="he-IL"/>
+                    </w:rPr>
+                    <w:t>3.</w:t>
+                  </w:r>
+                  <w:r>
+                    <w:rPr>
+                      <w:rFonts w:hint="cs"/>
+                      <w:sz w:val="20"/>
+                      <w:szCs w:val="20"/>
+                      <w:rtl/>
                     </w:rPr>
                     <w:t xml:space="preserve">7 </w:t>
                   </w:r>
@@ -25557,6 +25790,16 @@
                       <w:lang w:bidi="he-IL"/>
                     </w:rPr>
                     <w:t>ו</w:t>
+                  </w:r>
+                  <w:r>
+                    <w:rPr>
+                      <w:rFonts w:hint="cs"/>
+                      <w:sz w:val="20"/>
+                      <w:szCs w:val="20"/>
+                      <w:rtl/>
+                      <w:lang w:bidi="he-IL"/>
+                    </w:rPr>
+                    <w:t>3.</w:t>
                   </w:r>
                   <w:r>
                     <w:rPr>
@@ -25788,6 +26031,7 @@
           <w:lang w:bidi="he-IL"/>
         </w:rPr>
       </w:pPr>
+      <w:bookmarkStart w:id="33" w:name="_Toc535337754"/>
       <w:r>
         <w:rPr>
           <w:rFonts w:hint="cs"/>
@@ -25795,8 +26039,17 @@
           <w:lang w:bidi="he-IL"/>
         </w:rPr>
         <w:lastRenderedPageBreak/>
-        <w:t>6 דיון</w:t>
-      </w:r>
+        <w:t>4</w:t>
+      </w:r>
+      <w:r>
+        <w:rPr>
+          <w:rFonts w:hint="cs"/>
+          <w:rtl/>
+          <w:lang w:bidi="he-IL"/>
+        </w:rPr>
+        <w:t xml:space="preserve"> דיון</w:t>
+      </w:r>
+      <w:bookmarkEnd w:id="33"/>
     </w:p>
     <w:p>
       <w:pPr>
@@ -26098,18 +26351,73 @@
           <w:rtl/>
           <w:lang w:bidi="he-IL"/>
         </w:rPr>
-        <w:t xml:space="preserve"> למרות שאין התאמה ישירה, עדיין נראה כי יכול להיות קשר כלשהו. יש התאמה בין סדרי הגודל של חישוב התאוצות והחישוב בעזרת לחצי הריינולדס. ההבדל בין המדידות נע </w:t>
-      </w:r>
-      <w:commentRangeStart w:id="35"/>
-      <w:r>
-        <w:rPr>
-          <w:rFonts w:hint="cs"/>
-          <w:sz w:val="24"/>
-          <w:szCs w:val="24"/>
-          <w:rtl/>
-          <w:lang w:bidi="he-IL"/>
-        </w:rPr>
-        <w:t xml:space="preserve">בין </w:t>
+        <w:t xml:space="preserve"> למרות שאין התאמה ישירה, עדיין נראה כי יכול להיות קשר כלשהו. יש התאמה בין סדרי הגודל של חישוב התאוצות והחישוב בעזרת לחצי הריינולדס. ההבדל בין המדידות נע בין</w:t>
+      </w:r>
+      <w:r>
+        <w:rPr>
+          <w:rFonts w:hint="cs"/>
+          <w:sz w:val="24"/>
+          <w:szCs w:val="24"/>
+          <w:rtl/>
+          <w:lang w:bidi="he-IL"/>
+        </w:rPr>
+        <w:t xml:space="preserve"> </w:t>
+      </w:r>
+      <w:r>
+        <w:rPr>
+          <w:sz w:val="24"/>
+          <w:szCs w:val="24"/>
+          <w:lang w:bidi="he-IL"/>
+        </w:rPr>
+        <w:t>18</w:t>
+      </w:r>
+      <w:r>
+        <w:rPr>
+          <w:rFonts w:hint="cs"/>
+          <w:sz w:val="24"/>
+          <w:szCs w:val="24"/>
+          <w:rtl/>
+          <w:lang w:bidi="he-IL"/>
+        </w:rPr>
+        <w:t xml:space="preserve"> </w:t>
+      </w:r>
+      <w:r>
+        <w:rPr>
+          <w:rFonts w:hint="cs"/>
+          <w:sz w:val="24"/>
+          <w:szCs w:val="24"/>
+          <w:rtl/>
+          <w:lang w:bidi="he-IL"/>
+        </w:rPr>
+        <w:t xml:space="preserve">אחוז </w:t>
+      </w:r>
+      <w:r>
+        <w:rPr>
+          <w:rFonts w:hint="cs"/>
+          <w:sz w:val="24"/>
+          <w:szCs w:val="24"/>
+          <w:rtl/>
+          <w:lang w:bidi="he-IL"/>
+        </w:rPr>
+        <w:t>ל</w:t>
+      </w:r>
+      <w:r>
+        <w:rPr>
+          <w:rFonts w:hint="cs"/>
+          <w:sz w:val="24"/>
+          <w:szCs w:val="24"/>
+          <w:rtl/>
+          <w:lang w:bidi="he-IL"/>
+        </w:rPr>
+        <w:t>-</w:t>
+      </w:r>
+      <w:r>
+        <w:rPr>
+          <w:sz w:val="24"/>
+          <w:szCs w:val="24"/>
+          <w:lang w:bidi="he-IL"/>
+        </w:rPr>
+        <w:t>79</w:t>
       </w:r>
       <w:r>
         <w:rPr>
@@ -26123,17 +26431,25 @@
           <w:rtl/>
           <w:lang w:bidi="he-IL"/>
         </w:rPr>
-        <w:t xml:space="preserve">משהו </w:t>
-      </w:r>
-      <w:r>
-        <w:rPr>
-          <w:rFonts w:hint="cs"/>
-          <w:sz w:val="24"/>
-          <w:szCs w:val="24"/>
-          <w:rtl/>
-          <w:lang w:bidi="he-IL"/>
-        </w:rPr>
-        <w:t>אחוז ל</w:t>
+        <w:t xml:space="preserve"> </w:t>
+      </w:r>
+      <w:r>
+        <w:rPr>
+          <w:rFonts w:hint="cs"/>
+          <w:sz w:val="24"/>
+          <w:szCs w:val="24"/>
+          <w:rtl/>
+          <w:lang w:bidi="he-IL"/>
+        </w:rPr>
+        <w:t xml:space="preserve">אחוז עם הבדל ממוצע של </w:t>
+      </w:r>
+      <w:r>
+        <w:rPr>
+          <w:sz w:val="24"/>
+          <w:szCs w:val="24"/>
+          <w:lang w:bidi="he-IL"/>
+        </w:rPr>
+        <w:t>54</w:t>
       </w:r>
       <w:r>
         <w:rPr>
@@ -26147,58 +26463,72 @@
           <w:rtl/>
           <w:lang w:bidi="he-IL"/>
         </w:rPr>
-        <w:t xml:space="preserve">משהו </w:t>
-      </w:r>
-      <w:r>
-        <w:rPr>
-          <w:rFonts w:hint="cs"/>
-          <w:sz w:val="24"/>
-          <w:szCs w:val="24"/>
-          <w:rtl/>
-          <w:lang w:bidi="he-IL"/>
-        </w:rPr>
-        <w:t xml:space="preserve">אחוז עם הבדל ממוצע של </w:t>
-      </w:r>
-      <w:r>
-        <w:rPr>
-          <w:rFonts w:hint="cs"/>
-          <w:b/>
-          <w:bCs/>
-          <w:i/>
-          <w:iCs/>
-          <w:sz w:val="24"/>
-          <w:szCs w:val="24"/>
-          <w:rtl/>
-          <w:lang w:bidi="he-IL"/>
-        </w:rPr>
-        <w:t xml:space="preserve">משהו </w:t>
-      </w:r>
-      <w:r>
-        <w:rPr>
-          <w:rFonts w:hint="cs"/>
-          <w:sz w:val="24"/>
-          <w:szCs w:val="24"/>
-          <w:rtl/>
-          <w:lang w:bidi="he-IL"/>
-        </w:rPr>
-        <w:t>אחוז. מעב</w:t>
-      </w:r>
-      <w:commentRangeEnd w:id="35"/>
-      <w:r>
-        <w:rPr>
-          <w:rStyle w:val="CommentReference"/>
-        </w:rPr>
-        <w:commentReference w:id="35"/>
-      </w:r>
-      <w:r>
-        <w:rPr>
-          <w:rFonts w:hint="cs"/>
-          <w:sz w:val="24"/>
-          <w:szCs w:val="24"/>
-          <w:rtl/>
-          <w:lang w:bidi="he-IL"/>
-        </w:rPr>
-        <w:t xml:space="preserve">ר לזאת החישובים של הגרר בעזרת התאוצות התאימו למודלים שנמצאו במחקרים קודמים שמאצו כי כוח הגרר בתכסית עירונית גבוה יותר כלל שהחלקיקים גבוה יותר מעל הקרקע </w:t>
+        <w:t xml:space="preserve"> </w:t>
+      </w:r>
+      <w:r>
+        <w:rPr>
+          <w:rFonts w:hint="cs"/>
+          <w:sz w:val="24"/>
+          <w:szCs w:val="24"/>
+          <w:rtl/>
+          <w:lang w:bidi="he-IL"/>
+        </w:rPr>
+        <w:t>אחוז</w:t>
+      </w:r>
+      <w:r>
+        <w:rPr>
+          <w:rFonts w:hint="cs"/>
+          <w:sz w:val="24"/>
+          <w:szCs w:val="24"/>
+          <w:rtl/>
+          <w:lang w:bidi="he-IL"/>
+        </w:rPr>
+        <w:t xml:space="preserve"> (עבור </w:t>
+      </w:r>
+      <w:r>
+        <w:rPr>
+          <w:sz w:val="24"/>
+          <w:szCs w:val="24"/>
+          <w:lang w:bidi="he-IL"/>
+        </w:rPr>
+        <w:t>U</w:t>
+      </w:r>
+      <w:r>
+        <w:rPr>
+          <w:sz w:val="24"/>
+          <w:szCs w:val="24"/>
+          <w:vertAlign w:val="subscript"/>
+          <w:lang w:bidi="he-IL"/>
+        </w:rPr>
+        <w:t>∞</w:t>
+      </w:r>
+      <w:r>
+        <w:rPr>
+          <w:sz w:val="24"/>
+          <w:szCs w:val="24"/>
+          <w:lang w:bidi="he-IL"/>
+        </w:rPr>
+        <w:t>=4.0m/s</w:t>
+      </w:r>
+      <w:r>
+        <w:rPr>
+          <w:rFonts w:hint="cs"/>
+          <w:sz w:val="24"/>
+          <w:szCs w:val="24"/>
+          <w:rtl/>
+          <w:lang w:bidi="he-IL"/>
+        </w:rPr>
+        <w:t>)</w:t>
+      </w:r>
+      <w:r>
+        <w:rPr>
+          <w:rFonts w:hint="cs"/>
+          <w:sz w:val="24"/>
+          <w:szCs w:val="24"/>
+          <w:rtl/>
+          <w:lang w:bidi="he-IL"/>
+        </w:rPr>
+        <w:t xml:space="preserve">. מעבר לזאת החישובים של הגרר בעזרת התאוצות התאימו למודלים שנמצאו במחקרים קודמים שמאצו כי כוח הגרר בתכסית עירונית גבוה יותר כלל שהחלקיקים גבוה יותר מעל הקרקע </w:t>
       </w:r>
       <w:r>
         <w:rPr>
@@ -26430,8 +26760,8 @@
         </w:rPr>
         <w:t xml:space="preserve">כדי לקבל השוואה יותר מדויקת ניתן לערוך </w:t>
       </w:r>
-      <w:commentRangeStart w:id="36"/>
-      <w:commentRangeStart w:id="37"/>
+      <w:commentRangeStart w:id="34"/>
+      <w:commentRangeStart w:id="35"/>
       <w:r>
         <w:rPr>
           <w:sz w:val="24"/>
@@ -26460,7 +26790,7 @@
         </w:rPr>
         <w:t xml:space="preserve"> </w:t>
       </w:r>
-      <w:commentRangeEnd w:id="36"/>
+      <w:commentRangeEnd w:id="34"/>
       <w:r>
         <w:rPr>
           <w:sz w:val="16"/>
@@ -26468,16 +26798,16 @@
           <w:rtl/>
           <w:lang w:bidi="he-IL"/>
         </w:rPr>
-        <w:commentReference w:id="36"/>
-      </w:r>
-      <w:commentRangeEnd w:id="37"/>
+        <w:commentReference w:id="34"/>
+      </w:r>
+      <w:commentRangeEnd w:id="35"/>
       <w:r>
         <w:rPr>
           <w:sz w:val="16"/>
           <w:szCs w:val="16"/>
           <w:lang w:bidi="he-IL"/>
         </w:rPr>
-        <w:commentReference w:id="37"/>
+        <w:commentReference w:id="35"/>
       </w:r>
       <w:r>
         <w:rPr>
@@ -26713,6 +27043,7 @@
             </w:rPr>
           </w:pPr>
         </w:p>
+        <w:bookmarkStart w:id="36" w:name="_Toc535337755" w:displacedByCustomXml="next"/>
         <w:sdt>
           <w:sdtPr>
             <w:rPr>
@@ -26731,8 +27062,12 @@
                 <w:pStyle w:val="Heading1"/>
               </w:pPr>
               <w:r>
-                <w:t>Bibliography</w:t>
+                <w:t>5 B</w:t>
               </w:r>
+              <w:r>
+                <w:t>ibliography</w:t>
+              </w:r>
+              <w:bookmarkEnd w:id="36"/>
             </w:p>
             <w:sdt>
               <w:sdtPr>
@@ -27026,12 +27361,11 @@
 
 <file path=word/comments.xml><?xml version="1.0" encoding="utf-8"?>
 <w:comments xmlns:wpc="http://schemas.microsoft.com/office/word/2010/wordprocessingCanvas" xmlns:mc="http://schemas.openxmlformats.org/markup-compatibility/2006" xmlns:o="urn:schemas-microsoft-com:office:office" xmlns:r="http://schemas.openxmlformats.org/officeDocument/2006/relationships" xmlns:m="http://schemas.openxmlformats.org/officeDocument/2006/math" xmlns:v="urn:schemas-microsoft-com:vml" xmlns:wp14="http://schemas.microsoft.com/office/word/2010/wordprocessingDrawing" xmlns:wp="http://schemas.openxmlformats.org/drawingml/2006/wordprocessingDrawing" xmlns:w10="urn:schemas-microsoft-com:office:word" xmlns:w="http://schemas.openxmlformats.org/wordprocessingml/2006/main" xmlns:w14="http://schemas.microsoft.com/office/word/2010/wordml" xmlns:wpg="http://schemas.microsoft.com/office/word/2010/wordprocessingGroup" xmlns:wpi="http://schemas.microsoft.com/office/word/2010/wordprocessingInk" xmlns:wne="http://schemas.microsoft.com/office/word/2006/wordml" xmlns:wps="http://schemas.microsoft.com/office/word/2010/wordprocessingShape" mc:Ignorable="w14 wp14">
-  <w:comment w:id="11" w:author="alexy shapovalov" w:date="2019-01-03T18:07:00Z" w:initials="as">
+  <w:comment w:id="21" w:author="alexy shapovalov" w:date="2018-12-28T17:30:00Z" w:initials="as">
     <w:p>
       <w:pPr>
         <w:pStyle w:val="CommentText"/>
         <w:rPr>
-          <w:rtl/>
           <w:lang w:bidi="he-IL"/>
         </w:rPr>
       </w:pPr>
@@ -27047,11 +27381,11 @@
           <w:rtl/>
           <w:lang w:bidi="he-IL"/>
         </w:rPr>
-        <w:t>לשנות את הפסקאות לתיאור של השיטה הלאגראגית והסבר על יתרונותיה</w:t>
+        <w:t>אפשר לפרט כאן יותר לגבי בדיוק איך התוכנה עבדה, אבל לדעתי זה לא מאוד מעניין ויש הערות בתוכנה עצמה. יש טעם להרחיב?</w:t>
       </w:r>
     </w:p>
   </w:comment>
-  <w:comment w:id="13" w:author="alexy shapovalov" w:date="2019-01-03T18:09:00Z" w:initials="as">
+  <w:comment w:id="22" w:author="alexy shapovalov" w:date="2018-12-28T17:28:00Z" w:initials="as">
     <w:p>
       <w:pPr>
         <w:pStyle w:val="CommentText"/>
@@ -27071,16 +27405,16 @@
           <w:rtl/>
           <w:lang w:bidi="he-IL"/>
         </w:rPr>
-        <w:t>להרחיב</w:t>
+        <w:t>יש טעם להוסיף את הקבצים כנספח?</w:t>
       </w:r>
     </w:p>
   </w:comment>
-  <w:comment w:id="23" w:author="alexy shapovalov" w:date="2018-12-28T17:30:00Z" w:initials="as">
+  <w:comment w:id="34" w:author="daniel madar" w:date="2018-12-29T14:49:00Z" w:initials="dm">
     <w:p>
       <w:pPr>
         <w:pStyle w:val="CommentText"/>
         <w:rPr>
-          <w:lang w:bidi="he-IL"/>
+          <w:rtl/>
         </w:rPr>
       </w:pPr>
       <w:r>
@@ -27095,67 +27429,14 @@
           <w:rtl/>
           <w:lang w:bidi="he-IL"/>
         </w:rPr>
-        <w:t>אפשר לפרט כאן יותר לגבי בדיוק איך התוכנה עבדה, אבל לדעתי זה לא מאוד מעניין ויש הערות בתוכנה עצמה. יש טעם להרחיב?</w:t>
-      </w:r>
-    </w:p>
-  </w:comment>
-  <w:comment w:id="24" w:author="alexy shapovalov" w:date="2018-12-28T17:28:00Z" w:initials="as">
-    <w:p>
-      <w:pPr>
-        <w:pStyle w:val="CommentText"/>
-        <w:rPr>
-          <w:lang w:bidi="he-IL"/>
-        </w:rPr>
-      </w:pPr>
-      <w:r>
-        <w:rPr>
-          <w:rStyle w:val="CommentReference"/>
-        </w:rPr>
-        <w:annotationRef/>
-      </w:r>
-      <w:r>
-        <w:rPr>
-          <w:rFonts w:hint="cs"/>
-          <w:rtl/>
-          <w:lang w:bidi="he-IL"/>
-        </w:rPr>
-        <w:t>יש טעם להוסיף את הקבצים כנספח?</w:t>
-      </w:r>
-    </w:p>
-  </w:comment>
-  <w:comment w:id="29" w:author="daniel madar" w:date="2018-12-10T16:05:00Z" w:initials="dm">
-    <w:p>
-      <w:pPr>
-        <w:pStyle w:val="CommentText"/>
-      </w:pPr>
-      <w:r>
-        <w:rPr>
-          <w:rStyle w:val="CommentReference"/>
-        </w:rPr>
-        <w:annotationRef/>
-      </w:r>
-      <w:r>
-        <w:rPr>
-          <w:rFonts w:hint="cs"/>
-          <w:rtl/>
-          <w:lang w:bidi="he-IL"/>
-        </w:rPr>
-        <w:t>למספר תתי</w:t>
-      </w:r>
-      <w:r>
-        <w:rPr>
-          <w:rFonts w:hint="cs"/>
-          <w:rtl/>
-        </w:rPr>
-        <w:t>-</w:t>
-      </w:r>
-      <w:r>
-        <w:rPr>
-          <w:rFonts w:hint="cs"/>
-          <w:rtl/>
-          <w:lang w:bidi="he-IL"/>
-        </w:rPr>
-        <w:t>פרקים</w:t>
+        <w:t>האם לא זה מה שמדדנו כאן</w:t>
+      </w:r>
+      <w:r>
+        <w:rPr>
+          <w:rFonts w:hint="cs"/>
+          <w:rtl/>
+        </w:rPr>
+        <w:t>?</w:t>
       </w:r>
     </w:p>
     <w:p>
@@ -27166,188 +27447,20 @@
         <w:rPr>
           <w:rFonts w:hint="cs"/>
           <w:rtl/>
-        </w:rPr>
-        <w:t xml:space="preserve"> </w:t>
-      </w:r>
-    </w:p>
-    <w:p>
-      <w:pPr>
-        <w:pStyle w:val="CommentText"/>
-        <w:rPr>
-          <w:rtl/>
-        </w:rPr>
-      </w:pPr>
-      <w:r>
-        <w:t>Error bars</w:t>
-      </w:r>
-    </w:p>
-    <w:p>
-      <w:pPr>
-        <w:pStyle w:val="CommentText"/>
-        <w:rPr>
-          <w:rtl/>
-        </w:rPr>
-      </w:pPr>
-    </w:p>
-    <w:p>
-      <w:pPr>
-        <w:pStyle w:val="CommentText"/>
-      </w:pPr>
-      <w:r>
-        <w:rPr>
-          <w:rFonts w:hint="cs"/>
-          <w:rtl/>
-          <w:lang w:bidi="he-IL"/>
-        </w:rPr>
-        <w:t>בניסוי מדדת את מהירות החלקיקים</w:t>
-      </w:r>
-      <w:r>
-        <w:rPr>
-          <w:rFonts w:hint="cs"/>
-          <w:rtl/>
-        </w:rPr>
-        <w:t xml:space="preserve">. </w:t>
-      </w:r>
-      <w:r>
-        <w:rPr>
-          <w:rFonts w:hint="cs"/>
-          <w:rtl/>
-          <w:lang w:bidi="he-IL"/>
-        </w:rPr>
-        <w:t>הקפד לכתוב זאת בתוצאות</w:t>
-      </w:r>
-      <w:r>
-        <w:rPr>
-          <w:rFonts w:hint="cs"/>
-          <w:rtl/>
-        </w:rPr>
-        <w:t xml:space="preserve">. </w:t>
-      </w:r>
-      <w:r>
-        <w:rPr>
-          <w:rFonts w:hint="cs"/>
-          <w:rtl/>
-          <w:lang w:bidi="he-IL"/>
-        </w:rPr>
-        <w:t>בדיון</w:t>
-      </w:r>
-      <w:r>
-        <w:rPr>
-          <w:rFonts w:hint="cs"/>
-          <w:rtl/>
-        </w:rPr>
-        <w:t xml:space="preserve">, </w:t>
-      </w:r>
-      <w:r>
-        <w:rPr>
-          <w:rFonts w:hint="cs"/>
-          <w:rtl/>
-          <w:lang w:bidi="he-IL"/>
-        </w:rPr>
-        <w:t>אתה יכול לכתוב שאנו מעריכים כי מהירות האוויר דומה לזו של החלקיקים</w:t>
-      </w:r>
-      <w:r>
-        <w:rPr>
-          <w:rFonts w:hint="cs"/>
-          <w:rtl/>
-        </w:rPr>
-        <w:t xml:space="preserve">, </w:t>
-      </w:r>
-      <w:r>
-        <w:rPr>
-          <w:rFonts w:hint="cs"/>
-          <w:rtl/>
-          <w:lang w:bidi="he-IL"/>
-        </w:rPr>
-        <w:t>ואז אפשר לדבר על האוויר</w:t>
-      </w:r>
-      <w:r>
-        <w:rPr>
-          <w:rFonts w:hint="cs"/>
-          <w:rtl/>
-        </w:rPr>
-        <w:t>.</w:t>
+          <w:lang w:bidi="he-IL"/>
+        </w:rPr>
+        <w:t>איך עושים זאת</w:t>
+      </w:r>
+      <w:r>
+        <w:rPr>
+          <w:rFonts w:hint="cs"/>
+          <w:rtl/>
+        </w:rPr>
+        <w:t>?</w:t>
       </w:r>
     </w:p>
   </w:comment>
-  <w:comment w:id="35" w:author="alexy shapovalov" w:date="2019-01-14T17:34:00Z" w:initials="as">
-    <w:p>
-      <w:pPr>
-        <w:pStyle w:val="CommentText"/>
-        <w:rPr>
-          <w:rFonts w:hint="cs"/>
-          <w:rtl/>
-          <w:lang w:bidi="he-IL"/>
-        </w:rPr>
-      </w:pPr>
-      <w:r>
-        <w:rPr>
-          <w:rStyle w:val="CommentReference"/>
-        </w:rPr>
-        <w:annotationRef/>
-      </w:r>
-      <w:r>
-        <w:rPr>
-          <w:rFonts w:hint="cs"/>
-          <w:rtl/>
-          <w:lang w:bidi="he-IL"/>
-        </w:rPr>
-        <w:t>להשלים</w:t>
-      </w:r>
-    </w:p>
-  </w:comment>
-  <w:comment w:id="36" w:author="daniel madar" w:date="2018-12-29T14:49:00Z" w:initials="dm">
-    <w:p>
-      <w:pPr>
-        <w:pStyle w:val="CommentText"/>
-        <w:rPr>
-          <w:rtl/>
-        </w:rPr>
-      </w:pPr>
-      <w:r>
-        <w:rPr>
-          <w:rStyle w:val="CommentReference"/>
-        </w:rPr>
-        <w:annotationRef/>
-      </w:r>
-      <w:r>
-        <w:rPr>
-          <w:rFonts w:hint="cs"/>
-          <w:rtl/>
-          <w:lang w:bidi="he-IL"/>
-        </w:rPr>
-        <w:t>האם לא זה מה שמדדנו כאן</w:t>
-      </w:r>
-      <w:r>
-        <w:rPr>
-          <w:rFonts w:hint="cs"/>
-          <w:rtl/>
-        </w:rPr>
-        <w:t>?</w:t>
-      </w:r>
-    </w:p>
-    <w:p>
-      <w:pPr>
-        <w:pStyle w:val="CommentText"/>
-      </w:pPr>
-      <w:r>
-        <w:rPr>
-          <w:rFonts w:hint="cs"/>
-          <w:rtl/>
-          <w:lang w:bidi="he-IL"/>
-        </w:rPr>
-        <w:t>איך עושים זאת</w:t>
-      </w:r>
-      <w:r>
-        <w:rPr>
-          <w:rFonts w:hint="cs"/>
-          <w:rtl/>
-        </w:rPr>
-        <w:t>?</w:t>
-      </w:r>
-    </w:p>
-  </w:comment>
-  <w:comment w:id="37" w:author="Eliav Bareli" w:date="2018-12-29T14:49:00Z" w:initials="EB">
+  <w:comment w:id="35" w:author="Eliav Bareli" w:date="2018-12-29T14:49:00Z" w:initials="EB">
     <w:p>
       <w:pPr>
         <w:pStyle w:val="CommentText"/>
@@ -27515,7 +27628,7 @@
                                 <w:sz w:val="48"/>
                                 <w:szCs w:val="48"/>
                               </w:rPr>
-                              <w:t>7</w:t>
+                              <w:t>1</w:t>
                             </w:r>
                             <w:r>
                               <w:rPr>
@@ -28545,8 +28658,13 @@
     <w:autoRedefine/>
     <w:uiPriority w:val="39"/>
     <w:unhideWhenUsed/>
-    <w:rsid w:val="00194092"/>
+    <w:rsid w:val="00277874"/>
     <w:pPr>
+      <w:tabs>
+        <w:tab w:val="left" w:pos="440"/>
+        <w:tab w:val="right" w:leader="dot" w:pos="8630"/>
+      </w:tabs>
+      <w:bidi/>
       <w:spacing w:after="100"/>
       <w:ind w:left="220"/>
     </w:pPr>
@@ -29531,7 +29649,7 @@
 </file>
 
 <file path=customXml/itemProps2.xml><?xml version="1.0" encoding="utf-8"?>
-<ds:datastoreItem xmlns:ds="http://schemas.openxmlformats.org/officeDocument/2006/customXml" ds:itemID="{1329A148-2EDA-496C-AFE0-61ADA2E4BF43}">
+<ds:datastoreItem xmlns:ds="http://schemas.openxmlformats.org/officeDocument/2006/customXml" ds:itemID="{60D7714E-520F-4771-AA3B-717BA8D952F2}">
   <ds:schemaRefs>
     <ds:schemaRef ds:uri="http://schemas.openxmlformats.org/officeDocument/2006/bibliography"/>
   </ds:schemaRefs>

--- a/thesis/thesis.docx
+++ b/thesis/thesis.docx
@@ -3232,7 +3232,6 @@
         <w:rPr>
           <w:sz w:val="48"/>
           <w:szCs w:val="48"/>
-          <w:rtl/>
           <w:lang w:bidi="he-IL"/>
         </w:rPr>
       </w:pPr>
@@ -3245,8 +3244,6 @@
         </w:rPr>
         <w:br w:type="page"/>
       </w:r>
-      <w:bookmarkStart w:id="0" w:name="_GoBack"/>
-      <w:bookmarkEnd w:id="0"/>
     </w:p>
     <w:p>
       <w:pPr>
@@ -3257,7 +3254,7 @@
           <w:lang w:bidi="he-IL"/>
         </w:rPr>
       </w:pPr>
-      <w:bookmarkStart w:id="1" w:name="_Toc535337726"/>
+      <w:bookmarkStart w:id="0" w:name="_Toc535337726"/>
       <w:r>
         <w:rPr>
           <w:rFonts w:hint="cs"/>
@@ -3267,7 +3264,7 @@
         <w:lastRenderedPageBreak/>
         <w:t>אבסטרקט</w:t>
       </w:r>
-      <w:bookmarkEnd w:id="1"/>
+      <w:bookmarkEnd w:id="0"/>
     </w:p>
     <w:p>
       <w:pPr>
@@ -3421,7 +3418,7 @@
           <w:lang w:bidi="he-IL"/>
         </w:rPr>
       </w:pPr>
-      <w:bookmarkStart w:id="2" w:name="_Toc535337727"/>
+      <w:bookmarkStart w:id="1" w:name="_Toc535337727"/>
       <w:r>
         <w:rPr>
           <w:rFonts w:hint="cs"/>
@@ -3431,7 +3428,7 @@
         <w:lastRenderedPageBreak/>
         <w:t>מבוא</w:t>
       </w:r>
-      <w:bookmarkEnd w:id="2"/>
+      <w:bookmarkEnd w:id="1"/>
     </w:p>
     <w:p>
       <w:pPr>
@@ -4579,7 +4576,7 @@
           <w:lang w:bidi="he-IL"/>
         </w:rPr>
       </w:pPr>
-      <w:bookmarkStart w:id="3" w:name="_Toc535337728"/>
+      <w:bookmarkStart w:id="2" w:name="_Toc535337728"/>
       <w:r>
         <w:rPr>
           <w:rFonts w:hint="cs"/>
@@ -4597,7 +4594,7 @@
         </w:rPr>
         <w:t xml:space="preserve"> סקירת ספרות</w:t>
       </w:r>
-      <w:bookmarkEnd w:id="3"/>
+      <w:bookmarkEnd w:id="2"/>
     </w:p>
     <w:p>
       <w:pPr>
@@ -4607,7 +4604,7 @@
           <w:rtl/>
         </w:rPr>
       </w:pPr>
-      <w:bookmarkStart w:id="4" w:name="_Toc535337729"/>
+      <w:bookmarkStart w:id="3" w:name="_Toc535337729"/>
       <w:r>
         <w:rPr>
           <w:rFonts w:hint="cs"/>
@@ -4631,7 +4628,7 @@
         </w:rPr>
         <w:t>בסיס מכניקת הזורמים</w:t>
       </w:r>
-      <w:bookmarkEnd w:id="4"/>
+      <w:bookmarkEnd w:id="3"/>
     </w:p>
     <w:p>
       <w:pPr>
@@ -4672,7 +4669,7 @@
           <w:lang w:bidi="he-IL"/>
         </w:rPr>
       </w:pPr>
-      <w:bookmarkStart w:id="5" w:name="_Toc535337730"/>
+      <w:bookmarkStart w:id="4" w:name="_Toc535337730"/>
       <w:r>
         <w:rPr>
           <w:rFonts w:hint="cs"/>
@@ -4714,7 +4711,7 @@
           <w:lang w:bidi="he-IL"/>
         </w:rPr>
         <w:drawing>
-          <wp:anchor distT="114300" distB="114300" distL="114300" distR="114300" simplePos="0" relativeHeight="251661312" behindDoc="0" locked="0" layoutInCell="1" allowOverlap="1">
+          <wp:anchor distT="114300" distB="114300" distL="114300" distR="114300" simplePos="0" relativeHeight="251661312" behindDoc="0" locked="0" layoutInCell="1" allowOverlap="1" wp14:anchorId="0F2910C8" wp14:editId="35756F18">
             <wp:simplePos x="0" y="0"/>
             <wp:positionH relativeFrom="margin">
               <wp:posOffset>-107315</wp:posOffset>
@@ -4756,7 +4753,7 @@
           </wp:anchor>
         </w:drawing>
       </w:r>
-      <w:bookmarkEnd w:id="5"/>
+      <w:bookmarkEnd w:id="4"/>
     </w:p>
     <w:p>
       <w:pPr>
@@ -5043,7 +5040,7 @@
                         <w:rtl/>
                         <w:lang w:bidi="he-IL"/>
                       </w:rPr>
-                      <w:id w:val="-1053697197"/>
+                      <w:id w:val="-74824573"/>
                       <w:citation/>
                     </w:sdtPr>
                     <w:sdtContent>
@@ -5821,7 +5818,7 @@
           <w:lang w:bidi="he-IL"/>
         </w:rPr>
       </w:pPr>
-      <w:bookmarkStart w:id="6" w:name="_Toc535337731"/>
+      <w:bookmarkStart w:id="5" w:name="_Toc535337731"/>
       <w:r>
         <w:rPr>
           <w:rFonts w:hint="cs"/>
@@ -5855,7 +5852,7 @@
         </w:rPr>
         <w:t>צמיגות</w:t>
       </w:r>
-      <w:bookmarkEnd w:id="6"/>
+      <w:bookmarkEnd w:id="5"/>
     </w:p>
     <w:p>
       <w:pPr>
@@ -6290,7 +6287,7 @@
           <w:lang w:bidi="he-IL"/>
         </w:rPr>
       </w:pPr>
-      <w:bookmarkStart w:id="7" w:name="_Toc535337732"/>
+      <w:bookmarkStart w:id="6" w:name="_Toc535337732"/>
       <w:r>
         <w:rPr>
           <w:rFonts w:hint="cs"/>
@@ -6323,7 +6320,7 @@
         </w:rPr>
         <w:t>שכבת הגבול</w:t>
       </w:r>
-      <w:bookmarkEnd w:id="7"/>
+      <w:bookmarkEnd w:id="6"/>
     </w:p>
     <w:p>
       <w:pPr>
@@ -6438,7 +6435,7 @@
           <w:lang w:bidi="he-IL"/>
         </w:rPr>
         <w:drawing>
-          <wp:inline distT="0" distB="0" distL="0" distR="0">
+          <wp:inline distT="0" distB="0" distL="0" distR="0" wp14:anchorId="7533CC86" wp14:editId="5F3A2498">
             <wp:extent cx="5486400" cy="1848485"/>
             <wp:effectExtent l="0" t="0" r="0" b="0"/>
             <wp:docPr id="14" name="Picture 14"/>
@@ -7130,7 +7127,7 @@
           <w:lang w:bidi="he-IL"/>
         </w:rPr>
       </w:pPr>
-      <w:bookmarkStart w:id="8" w:name="_Toc535337733"/>
+      <w:bookmarkStart w:id="7" w:name="_Toc535337733"/>
       <w:r>
         <w:rPr>
           <w:rFonts w:hint="cs"/>
@@ -7155,7 +7152,7 @@
         </w:rPr>
         <w:t>שימושים של מכניקת הזורמים</w:t>
       </w:r>
-      <w:bookmarkEnd w:id="8"/>
+      <w:bookmarkEnd w:id="7"/>
     </w:p>
     <w:p>
       <w:pPr>
@@ -7359,7 +7356,7 @@
           <w:szCs w:val="24"/>
         </w:rPr>
       </w:pPr>
-      <w:bookmarkStart w:id="9" w:name="_Toc535337734"/>
+      <w:bookmarkStart w:id="8" w:name="_Toc535337734"/>
       <w:r>
         <w:rPr>
           <w:rFonts w:hint="cs"/>
@@ -7391,7 +7388,7 @@
         </w:rPr>
         <w:t>זרימה טורבולנטית</w:t>
       </w:r>
-      <w:bookmarkEnd w:id="9"/>
+      <w:bookmarkEnd w:id="8"/>
     </w:p>
     <w:p>
       <w:pPr>
@@ -8418,7 +8415,7 @@
         <w:pStyle w:val="Heading2"/>
         <w:bidi/>
       </w:pPr>
-      <w:bookmarkStart w:id="10" w:name="_Toc535337735"/>
+      <w:bookmarkStart w:id="9" w:name="_Toc535337735"/>
       <w:r>
         <w:rPr>
           <w:rFonts w:hint="cs"/>
@@ -8463,7 +8460,7 @@
         </w:rPr>
         <w:t>ית</w:t>
       </w:r>
-      <w:bookmarkEnd w:id="10"/>
+      <w:bookmarkEnd w:id="9"/>
     </w:p>
     <w:p>
       <w:pPr>
@@ -9086,7 +9083,7 @@
         <w:pStyle w:val="Heading2"/>
         <w:bidi/>
       </w:pPr>
-      <w:bookmarkStart w:id="11" w:name="_Toc535337736"/>
+      <w:bookmarkStart w:id="10" w:name="_Toc535337736"/>
       <w:r>
         <w:rPr>
           <w:rFonts w:hint="cs"/>
@@ -9126,7 +9123,7 @@
         </w:rPr>
         <w:t>תכסית עירונית</w:t>
       </w:r>
-      <w:bookmarkEnd w:id="11"/>
+      <w:bookmarkEnd w:id="10"/>
     </w:p>
     <w:p>
       <w:pPr>
@@ -9435,7 +9432,7 @@
           <w:lang w:val="en-GB"/>
         </w:rPr>
       </w:pPr>
-      <w:bookmarkStart w:id="12" w:name="_Toc535337737"/>
+      <w:bookmarkStart w:id="11" w:name="_Toc535337737"/>
       <w:r>
         <w:rPr>
           <w:rFonts w:hint="cs"/>
@@ -9482,6 +9479,218 @@
           <w:lang w:bidi="he-IL"/>
         </w:rPr>
         <w:t>גְּרָר</w:t>
+      </w:r>
+      <w:bookmarkEnd w:id="11"/>
+    </w:p>
+    <w:p>
+      <w:pPr>
+        <w:bidi/>
+        <w:spacing w:line="360" w:lineRule="auto"/>
+        <w:jc w:val="both"/>
+        <w:rPr>
+          <w:sz w:val="24"/>
+          <w:szCs w:val="24"/>
+          <w:rtl/>
+          <w:lang w:bidi="he-IL"/>
+        </w:rPr>
+      </w:pPr>
+      <w:r>
+        <w:rPr>
+          <w:sz w:val="24"/>
+          <w:szCs w:val="24"/>
+          <w:rtl/>
+          <w:lang w:bidi="he-IL"/>
+        </w:rPr>
+        <w:t>כוח הגרר הוא הכוח הפועל בכיוון המנוגד לתנועה היחסית של עצם בזורם</w:t>
+      </w:r>
+      <w:r>
+        <w:rPr>
+          <w:sz w:val="24"/>
+          <w:szCs w:val="24"/>
+          <w:rtl/>
+        </w:rPr>
+        <w:t xml:space="preserve">. </w:t>
+      </w:r>
+      <w:r>
+        <w:rPr>
+          <w:sz w:val="24"/>
+          <w:szCs w:val="24"/>
+          <w:rtl/>
+          <w:lang w:bidi="he-IL"/>
+        </w:rPr>
+        <w:t>כוח הגרר מורכב מהחיכוך בין הזורם לגוף ומהפרש הלחצים בין החלק הקדמי של הגוף לחלקו האחורי</w:t>
+      </w:r>
+      <w:r>
+        <w:rPr>
+          <w:sz w:val="24"/>
+          <w:szCs w:val="24"/>
+          <w:rtl/>
+        </w:rPr>
+        <w:t xml:space="preserve">. </w:t>
+      </w:r>
+      <w:r>
+        <w:rPr>
+          <w:sz w:val="24"/>
+          <w:szCs w:val="24"/>
+          <w:rtl/>
+          <w:lang w:bidi="he-IL"/>
+        </w:rPr>
+        <w:t>כ</w:t>
+      </w:r>
+      <w:r>
+        <w:rPr>
+          <w:rFonts w:hint="cs"/>
+          <w:sz w:val="24"/>
+          <w:szCs w:val="24"/>
+          <w:rtl/>
+          <w:lang w:bidi="he-IL"/>
+        </w:rPr>
+        <w:t>וח זה</w:t>
+      </w:r>
+      <w:r>
+        <w:rPr>
+          <w:sz w:val="24"/>
+          <w:szCs w:val="24"/>
+          <w:rtl/>
+          <w:lang w:bidi="he-IL"/>
+        </w:rPr>
+        <w:t xml:space="preserve"> </w:t>
+      </w:r>
+      <w:r>
+        <w:rPr>
+          <w:sz w:val="24"/>
+          <w:szCs w:val="24"/>
+          <w:rtl/>
+          <w:lang w:bidi="he-IL"/>
+        </w:rPr>
+        <w:t>משפיע על כל גוף הנע בתוך זורם ולכן חשוב לחקור אותו</w:t>
+      </w:r>
+      <w:r>
+        <w:rPr>
+          <w:sz w:val="24"/>
+          <w:szCs w:val="24"/>
+          <w:rtl/>
+        </w:rPr>
+        <w:t xml:space="preserve">. </w:t>
+      </w:r>
+      <w:r>
+        <w:rPr>
+          <w:rFonts w:hint="cs"/>
+          <w:sz w:val="24"/>
+          <w:szCs w:val="24"/>
+          <w:rtl/>
+          <w:lang w:bidi="he-IL"/>
+        </w:rPr>
+        <w:t>לדוגמה הכוח</w:t>
+      </w:r>
+      <w:r>
+        <w:rPr>
+          <w:sz w:val="24"/>
+          <w:szCs w:val="24"/>
+          <w:rtl/>
+          <w:lang w:bidi="he-IL"/>
+        </w:rPr>
+        <w:t xml:space="preserve"> משפיע על מטוסים באוויר</w:t>
+      </w:r>
+      <w:r>
+        <w:rPr>
+          <w:sz w:val="24"/>
+          <w:szCs w:val="24"/>
+          <w:rtl/>
+        </w:rPr>
+        <w:t xml:space="preserve">, </w:t>
+      </w:r>
+      <w:r>
+        <w:rPr>
+          <w:sz w:val="24"/>
+          <w:szCs w:val="24"/>
+          <w:rtl/>
+          <w:lang w:bidi="he-IL"/>
+        </w:rPr>
+        <w:t>על בניינים בזמן רוחות חזקות</w:t>
+      </w:r>
+      <w:r>
+        <w:rPr>
+          <w:sz w:val="24"/>
+          <w:szCs w:val="24"/>
+          <w:rtl/>
+        </w:rPr>
+        <w:t xml:space="preserve">, </w:t>
+      </w:r>
+      <w:r>
+        <w:rPr>
+          <w:sz w:val="24"/>
+          <w:szCs w:val="24"/>
+          <w:rtl/>
+          <w:lang w:bidi="he-IL"/>
+        </w:rPr>
+        <w:t>על תאי דם אדומים הזורמים בדם ועוד</w:t>
+      </w:r>
+      <w:r>
+        <w:rPr>
+          <w:sz w:val="24"/>
+          <w:szCs w:val="24"/>
+          <w:rtl/>
+        </w:rPr>
+        <w:t>.</w:t>
+      </w:r>
+    </w:p>
+    <w:p>
+      <w:pPr>
+        <w:pStyle w:val="Heading3"/>
+        <w:bidi/>
+        <w:rPr>
+          <w:lang w:bidi="he-IL"/>
+        </w:rPr>
+      </w:pPr>
+      <w:bookmarkStart w:id="12" w:name="_Toc535337738"/>
+      <w:r>
+        <w:rPr>
+          <w:rFonts w:hint="cs"/>
+          <w:rtl/>
+          <w:lang w:bidi="he-IL"/>
+        </w:rPr>
+        <w:t>1</w:t>
+      </w:r>
+      <w:r>
+        <w:rPr>
+          <w:rFonts w:hint="cs"/>
+          <w:rtl/>
+          <w:lang w:bidi="he-IL"/>
+        </w:rPr>
+        <w:t>.</w:t>
+      </w:r>
+      <w:r>
+        <w:rPr>
+          <w:rFonts w:hint="cs"/>
+          <w:rtl/>
+          <w:lang w:bidi="he-IL"/>
+        </w:rPr>
+        <w:t>5</w:t>
+      </w:r>
+      <w:r>
+        <w:rPr>
+          <w:rFonts w:hint="cs"/>
+          <w:rtl/>
+          <w:lang w:bidi="he-IL"/>
+        </w:rPr>
+        <w:t>.1</w:t>
+      </w:r>
+      <w:r>
+        <w:rPr>
+          <w:rFonts w:hint="cs"/>
+          <w:rtl/>
+          <w:lang w:bidi="he-IL"/>
+        </w:rPr>
+        <w:t xml:space="preserve"> </w:t>
+      </w:r>
+      <w:r>
+        <w:rPr>
+          <w:rFonts w:hint="cs"/>
+          <w:rtl/>
+          <w:lang w:bidi="he-IL"/>
+        </w:rPr>
+        <w:t>מקדם הגרר</w:t>
       </w:r>
       <w:bookmarkEnd w:id="12"/>
     </w:p>
@@ -9493,18 +9702,102 @@
         <w:rPr>
           <w:sz w:val="24"/>
           <w:szCs w:val="24"/>
-          <w:rtl/>
-          <w:lang w:bidi="he-IL"/>
         </w:rPr>
       </w:pPr>
       <w:r>
         <w:rPr>
-          <w:sz w:val="24"/>
-          <w:szCs w:val="24"/>
-          <w:rtl/>
-          <w:lang w:bidi="he-IL"/>
-        </w:rPr>
-        <w:t>כוח הגרר הוא הכוח הפועל בכיוון המנוגד לתנועה היחסית של עצם בזורם</w:t>
+          <w:rFonts w:hint="cs"/>
+          <w:sz w:val="24"/>
+          <w:szCs w:val="24"/>
+          <w:rtl/>
+          <w:lang w:bidi="he-IL"/>
+        </w:rPr>
+        <w:t xml:space="preserve">כאשר ידועים מאפייני גוף מסוים, </w:t>
+      </w:r>
+      <w:r>
+        <w:rPr>
+          <w:sz w:val="24"/>
+          <w:szCs w:val="24"/>
+          <w:rtl/>
+          <w:lang w:bidi="he-IL"/>
+        </w:rPr>
+        <w:t>ניתן לייצג כוח הגרר</w:t>
+      </w:r>
+      <w:r>
+        <w:rPr>
+          <w:rFonts w:hint="cs"/>
+          <w:sz w:val="24"/>
+          <w:szCs w:val="24"/>
+          <w:rtl/>
+          <w:lang w:bidi="he-IL"/>
+        </w:rPr>
+        <w:t xml:space="preserve"> עליו</w:t>
+      </w:r>
+      <w:r>
+        <w:rPr>
+          <w:sz w:val="24"/>
+          <w:szCs w:val="24"/>
+          <w:rtl/>
+          <w:lang w:bidi="he-IL"/>
+        </w:rPr>
+        <w:t xml:space="preserve"> </w:t>
+      </w:r>
+      <w:r>
+        <w:rPr>
+          <w:rFonts w:hint="cs"/>
+          <w:sz w:val="24"/>
+          <w:szCs w:val="24"/>
+          <w:rtl/>
+          <w:lang w:bidi="he-IL"/>
+        </w:rPr>
+        <w:t>בעזרת</w:t>
+      </w:r>
+      <w:r>
+        <w:rPr>
+          <w:sz w:val="24"/>
+          <w:szCs w:val="24"/>
+          <w:rtl/>
+          <w:lang w:bidi="he-IL"/>
+        </w:rPr>
+        <w:t xml:space="preserve"> מספר משתנים של </w:t>
+      </w:r>
+      <w:r>
+        <w:rPr>
+          <w:sz w:val="24"/>
+          <w:szCs w:val="24"/>
+          <w:rtl/>
+          <w:lang w:bidi="he-IL"/>
+        </w:rPr>
+        <w:t>המערכת</w:t>
+      </w:r>
+      <w:r>
+        <w:rPr>
+          <w:rFonts w:hint="cs"/>
+          <w:sz w:val="24"/>
+          <w:szCs w:val="24"/>
+          <w:rtl/>
+          <w:lang w:bidi="he-IL"/>
+        </w:rPr>
+        <w:t xml:space="preserve"> ה</w:t>
+      </w:r>
+      <w:r>
+        <w:rPr>
+          <w:sz w:val="24"/>
+          <w:szCs w:val="24"/>
+          <w:rtl/>
+          <w:lang w:bidi="he-IL"/>
+        </w:rPr>
+        <w:t>מדובר</w:t>
+      </w:r>
+      <w:r>
+        <w:rPr>
+          <w:rFonts w:hint="cs"/>
+          <w:sz w:val="24"/>
+          <w:szCs w:val="24"/>
+          <w:rtl/>
+          <w:lang w:bidi="he-IL"/>
+        </w:rPr>
+        <w:t>ת</w:t>
       </w:r>
       <w:r>
         <w:rPr>
@@ -9521,79 +9814,7 @@
           <w:rtl/>
           <w:lang w:bidi="he-IL"/>
         </w:rPr>
-        <w:t>כוח הגרר מורכב מהחיכוך בין הזורם לגוף ומהפרש הלחצים בין החלק הקדמי של הגוף לחלקו האחורי</w:t>
-      </w:r>
-      <w:r>
-        <w:rPr>
-          <w:sz w:val="24"/>
-          <w:szCs w:val="24"/>
-          <w:rtl/>
-        </w:rPr>
-        <w:t xml:space="preserve">. </w:t>
-      </w:r>
-      <w:r>
-        <w:rPr>
-          <w:sz w:val="24"/>
-          <w:szCs w:val="24"/>
-          <w:rtl/>
-          <w:lang w:bidi="he-IL"/>
-        </w:rPr>
-        <w:t>כ</w:t>
-      </w:r>
-      <w:r>
-        <w:rPr>
-          <w:rFonts w:hint="cs"/>
-          <w:sz w:val="24"/>
-          <w:szCs w:val="24"/>
-          <w:rtl/>
-          <w:lang w:bidi="he-IL"/>
-        </w:rPr>
-        <w:t>וח זה</w:t>
-      </w:r>
-      <w:r>
-        <w:rPr>
-          <w:sz w:val="24"/>
-          <w:szCs w:val="24"/>
-          <w:rtl/>
-          <w:lang w:bidi="he-IL"/>
-        </w:rPr>
-        <w:t xml:space="preserve"> </w:t>
-      </w:r>
-      <w:r>
-        <w:rPr>
-          <w:sz w:val="24"/>
-          <w:szCs w:val="24"/>
-          <w:rtl/>
-          <w:lang w:bidi="he-IL"/>
-        </w:rPr>
-        <w:t>משפיע על כל גוף הנע בתוך זורם ולכן חשוב לחקור אותו</w:t>
-      </w:r>
-      <w:r>
-        <w:rPr>
-          <w:sz w:val="24"/>
-          <w:szCs w:val="24"/>
-          <w:rtl/>
-        </w:rPr>
-        <w:t xml:space="preserve">. </w:t>
-      </w:r>
-      <w:r>
-        <w:rPr>
-          <w:rFonts w:hint="cs"/>
-          <w:sz w:val="24"/>
-          <w:szCs w:val="24"/>
-          <w:rtl/>
-          <w:lang w:bidi="he-IL"/>
-        </w:rPr>
-        <w:t>לדוגמה הכוח</w:t>
-      </w:r>
-      <w:r>
-        <w:rPr>
-          <w:sz w:val="24"/>
-          <w:szCs w:val="24"/>
-          <w:rtl/>
-          <w:lang w:bidi="he-IL"/>
-        </w:rPr>
-        <w:t xml:space="preserve"> משפיע על מטוסים באוויר</w:t>
+        <w:t>כאשר גוף נע דרך זורם צמיגי ולא דחיס</w:t>
       </w:r>
       <w:r>
         <w:rPr>
@@ -9610,7 +9831,7 @@
           <w:rtl/>
           <w:lang w:bidi="he-IL"/>
         </w:rPr>
-        <w:t>על בניינים בזמן רוחות חזקות</w:t>
+        <w:t>ניתן לייצג את כוח הגרר כפונקציה של אורך הבעיה</w:t>
       </w:r>
       <w:r>
         <w:rPr>
@@ -9627,81 +9848,55 @@
           <w:rtl/>
           <w:lang w:bidi="he-IL"/>
         </w:rPr>
-        <w:t>על תאי דם אדומים הזורמים בדם ועוד</w:t>
-      </w:r>
-      <w:r>
-        <w:rPr>
-          <w:sz w:val="24"/>
-          <w:szCs w:val="24"/>
-          <w:rtl/>
-        </w:rPr>
-        <w:t>.</w:t>
-      </w:r>
-    </w:p>
-    <w:p>
-      <w:pPr>
-        <w:pStyle w:val="Heading3"/>
-        <w:bidi/>
-        <w:rPr>
-          <w:lang w:bidi="he-IL"/>
-        </w:rPr>
-      </w:pPr>
-      <w:bookmarkStart w:id="13" w:name="_Toc535337738"/>
-      <w:r>
-        <w:rPr>
-          <w:rFonts w:hint="cs"/>
-          <w:rtl/>
-          <w:lang w:bidi="he-IL"/>
-        </w:rPr>
-        <w:t>1</w:t>
-      </w:r>
-      <w:r>
-        <w:rPr>
-          <w:rFonts w:hint="cs"/>
-          <w:rtl/>
-          <w:lang w:bidi="he-IL"/>
-        </w:rPr>
-        <w:t>.</w:t>
-      </w:r>
-      <w:r>
-        <w:rPr>
-          <w:rFonts w:hint="cs"/>
-          <w:rtl/>
-          <w:lang w:bidi="he-IL"/>
-        </w:rPr>
-        <w:t>5</w:t>
-      </w:r>
-      <w:r>
-        <w:rPr>
-          <w:rFonts w:hint="cs"/>
-          <w:rtl/>
-          <w:lang w:bidi="he-IL"/>
-        </w:rPr>
-        <w:t>.1</w:t>
-      </w:r>
-      <w:r>
-        <w:rPr>
-          <w:rFonts w:hint="cs"/>
-          <w:rtl/>
-          <w:lang w:bidi="he-IL"/>
-        </w:rPr>
-        <w:t xml:space="preserve"> </w:t>
-      </w:r>
-      <w:r>
-        <w:rPr>
-          <w:rFonts w:hint="cs"/>
-          <w:rtl/>
-          <w:lang w:bidi="he-IL"/>
-        </w:rPr>
-        <w:t>מקדם הגרר</w:t>
-      </w:r>
-      <w:bookmarkEnd w:id="13"/>
+        <w:t>מהירות הגוף</w:t>
+      </w:r>
+      <w:r>
+        <w:rPr>
+          <w:sz w:val="24"/>
+          <w:szCs w:val="24"/>
+          <w:rtl/>
+        </w:rPr>
+        <w:t xml:space="preserve">, </w:t>
+      </w:r>
+      <w:r>
+        <w:rPr>
+          <w:sz w:val="24"/>
+          <w:szCs w:val="24"/>
+          <w:rtl/>
+          <w:lang w:bidi="he-IL"/>
+        </w:rPr>
+        <w:t xml:space="preserve">צמיגות הזורם וצפיפות הזורם </w:t>
+      </w:r>
+      <w:r>
+        <w:rPr>
+          <w:sz w:val="24"/>
+          <w:szCs w:val="24"/>
+          <w:rtl/>
+        </w:rPr>
+        <w:t>(</w:t>
+      </w:r>
+      <w:r>
+        <w:rPr>
+          <w:sz w:val="24"/>
+          <w:szCs w:val="24"/>
+          <w:rtl/>
+          <w:lang w:bidi="he-IL"/>
+        </w:rPr>
+        <w:t>בסדר זה במשוואה</w:t>
+      </w:r>
+      <w:r>
+        <w:rPr>
+          <w:sz w:val="24"/>
+          <w:szCs w:val="24"/>
+          <w:rtl/>
+        </w:rPr>
+        <w:t>):</w:t>
+      </w:r>
     </w:p>
     <w:p>
       <w:pPr>
         <w:bidi/>
         <w:spacing w:line="360" w:lineRule="auto"/>
-        <w:jc w:val="both"/>
         <w:rPr>
           <w:sz w:val="24"/>
           <w:szCs w:val="24"/>
@@ -9709,172 +9904,8 @@
       </w:pPr>
       <w:r>
         <w:rPr>
-          <w:rFonts w:hint="cs"/>
-          <w:sz w:val="24"/>
-          <w:szCs w:val="24"/>
-          <w:rtl/>
-          <w:lang w:bidi="he-IL"/>
-        </w:rPr>
-        <w:t xml:space="preserve">כאשר ידועים מאפייני גוף מסוים, </w:t>
-      </w:r>
-      <w:r>
-        <w:rPr>
-          <w:sz w:val="24"/>
-          <w:szCs w:val="24"/>
-          <w:rtl/>
-          <w:lang w:bidi="he-IL"/>
-        </w:rPr>
-        <w:t>ניתן לייצג כוח הגרר</w:t>
-      </w:r>
-      <w:r>
-        <w:rPr>
-          <w:rFonts w:hint="cs"/>
-          <w:sz w:val="24"/>
-          <w:szCs w:val="24"/>
-          <w:rtl/>
-          <w:lang w:bidi="he-IL"/>
-        </w:rPr>
-        <w:t xml:space="preserve"> עליו</w:t>
-      </w:r>
-      <w:r>
-        <w:rPr>
-          <w:sz w:val="24"/>
-          <w:szCs w:val="24"/>
-          <w:rtl/>
-          <w:lang w:bidi="he-IL"/>
-        </w:rPr>
-        <w:t xml:space="preserve"> </w:t>
-      </w:r>
-      <w:r>
-        <w:rPr>
-          <w:rFonts w:hint="cs"/>
-          <w:sz w:val="24"/>
-          <w:szCs w:val="24"/>
-          <w:rtl/>
-          <w:lang w:bidi="he-IL"/>
-        </w:rPr>
-        <w:t>בעזרת</w:t>
-      </w:r>
-      <w:r>
-        <w:rPr>
-          <w:sz w:val="24"/>
-          <w:szCs w:val="24"/>
-          <w:rtl/>
-          <w:lang w:bidi="he-IL"/>
-        </w:rPr>
-        <w:t xml:space="preserve"> מספר משתנים של </w:t>
-      </w:r>
-      <w:r>
-        <w:rPr>
-          <w:sz w:val="24"/>
-          <w:szCs w:val="24"/>
-          <w:rtl/>
-          <w:lang w:bidi="he-IL"/>
-        </w:rPr>
-        <w:t>המערכת</w:t>
-      </w:r>
-      <w:r>
-        <w:rPr>
-          <w:rFonts w:hint="cs"/>
-          <w:sz w:val="24"/>
-          <w:szCs w:val="24"/>
-          <w:rtl/>
-          <w:lang w:bidi="he-IL"/>
-        </w:rPr>
-        <w:t xml:space="preserve"> ה</w:t>
-      </w:r>
-      <w:r>
-        <w:rPr>
-          <w:sz w:val="24"/>
-          <w:szCs w:val="24"/>
-          <w:rtl/>
-          <w:lang w:bidi="he-IL"/>
-        </w:rPr>
-        <w:t>מדובר</w:t>
-      </w:r>
-      <w:r>
-        <w:rPr>
-          <w:rFonts w:hint="cs"/>
-          <w:sz w:val="24"/>
-          <w:szCs w:val="24"/>
-          <w:rtl/>
-          <w:lang w:bidi="he-IL"/>
-        </w:rPr>
-        <w:t>ת</w:t>
-      </w:r>
-      <w:r>
-        <w:rPr>
-          <w:sz w:val="24"/>
-          <w:szCs w:val="24"/>
-          <w:rtl/>
-        </w:rPr>
-        <w:t xml:space="preserve">. </w:t>
-      </w:r>
-      <w:r>
-        <w:rPr>
-          <w:sz w:val="24"/>
-          <w:szCs w:val="24"/>
-          <w:rtl/>
-          <w:lang w:bidi="he-IL"/>
-        </w:rPr>
-        <w:t>כאשר גוף נע דרך זורם צמיגי ולא דחיס</w:t>
-      </w:r>
-      <w:r>
-        <w:rPr>
-          <w:sz w:val="24"/>
-          <w:szCs w:val="24"/>
-          <w:rtl/>
-        </w:rPr>
-        <w:t xml:space="preserve">, </w:t>
-      </w:r>
-      <w:r>
-        <w:rPr>
-          <w:sz w:val="24"/>
-          <w:szCs w:val="24"/>
-          <w:rtl/>
-          <w:lang w:bidi="he-IL"/>
-        </w:rPr>
-        <w:t>ניתן לייצג את כוח הגרר כפונקציה של אורך הבעיה</w:t>
-      </w:r>
-      <w:r>
-        <w:rPr>
-          <w:sz w:val="24"/>
-          <w:szCs w:val="24"/>
-          <w:rtl/>
-        </w:rPr>
-        <w:t xml:space="preserve">, </w:t>
-      </w:r>
-      <w:r>
-        <w:rPr>
-          <w:sz w:val="24"/>
-          <w:szCs w:val="24"/>
-          <w:rtl/>
-          <w:lang w:bidi="he-IL"/>
-        </w:rPr>
-        <w:t>מהירות הגוף</w:t>
-      </w:r>
-      <w:r>
-        <w:rPr>
-          <w:sz w:val="24"/>
-          <w:szCs w:val="24"/>
-          <w:rtl/>
-        </w:rPr>
-        <w:t xml:space="preserve">, </w:t>
-      </w:r>
-      <w:r>
-        <w:rPr>
-          <w:sz w:val="24"/>
-          <w:szCs w:val="24"/>
-          <w:rtl/>
-          <w:lang w:bidi="he-IL"/>
-        </w:rPr>
-        <w:t xml:space="preserve">צמיגות הזורם וצפיפות הזורם </w:t>
-      </w:r>
-      <w:r>
-        <w:rPr>
-          <w:sz w:val="24"/>
-          <w:szCs w:val="24"/>
-          <w:rtl/>
+          <w:sz w:val="24"/>
+          <w:szCs w:val="24"/>
         </w:rPr>
         <w:t>(</w:t>
       </w:r>
@@ -9882,40 +9913,6 @@
         <w:rPr>
           <w:sz w:val="24"/>
           <w:szCs w:val="24"/>
-          <w:rtl/>
-          <w:lang w:bidi="he-IL"/>
-        </w:rPr>
-        <w:t>בסדר זה במשוואה</w:t>
-      </w:r>
-      <w:r>
-        <w:rPr>
-          <w:sz w:val="24"/>
-          <w:szCs w:val="24"/>
-          <w:rtl/>
-        </w:rPr>
-        <w:t>):</w:t>
-      </w:r>
-    </w:p>
-    <w:p>
-      <w:pPr>
-        <w:bidi/>
-        <w:spacing w:line="360" w:lineRule="auto"/>
-        <w:rPr>
-          <w:sz w:val="24"/>
-          <w:szCs w:val="24"/>
-        </w:rPr>
-      </w:pPr>
-      <w:r>
-        <w:rPr>
-          <w:sz w:val="24"/>
-          <w:szCs w:val="24"/>
-        </w:rPr>
-        <w:t>(</w:t>
-      </w:r>
-      <w:r>
-        <w:rPr>
-          <w:sz w:val="24"/>
-          <w:szCs w:val="24"/>
         </w:rPr>
         <w:t>3</w:t>
       </w:r>
@@ -9969,7 +9966,7 @@
           <w:lang w:bidi="he-IL"/>
         </w:rPr>
         <w:drawing>
-          <wp:inline distT="114300" distB="114300" distL="114300" distR="114300">
+          <wp:inline distT="114300" distB="114300" distL="114300" distR="114300" wp14:anchorId="549AB50F" wp14:editId="4E20D21F">
             <wp:extent cx="1285875" cy="171450"/>
             <wp:effectExtent l="0" t="0" r="0" b="0"/>
             <wp:docPr id="4" name="image10.png"/>
@@ -10235,7 +10232,7 @@
           <w:lang w:bidi="he-IL"/>
         </w:rPr>
         <w:drawing>
-          <wp:anchor distT="114300" distB="114300" distL="114300" distR="114300" simplePos="0" relativeHeight="251657216" behindDoc="0" locked="0" layoutInCell="1" allowOverlap="1">
+          <wp:anchor distT="114300" distB="114300" distL="114300" distR="114300" simplePos="0" relativeHeight="251657216" behindDoc="0" locked="0" layoutInCell="1" allowOverlap="1" wp14:anchorId="5C29C8A6" wp14:editId="4A037CE5">
             <wp:simplePos x="0" y="0"/>
             <wp:positionH relativeFrom="margin">
               <wp:posOffset>2409825</wp:posOffset>
@@ -10968,7 +10965,7 @@
           <w:lang w:bidi="he-IL"/>
         </w:rPr>
       </w:pPr>
-      <w:bookmarkStart w:id="14" w:name="_Toc535337739"/>
+      <w:bookmarkStart w:id="13" w:name="_Toc535337739"/>
       <w:r>
         <w:rPr>
           <w:rFonts w:hint="cs"/>
@@ -11010,7 +11007,7 @@
         </w:rPr>
         <w:t>חישוב הגרר</w:t>
       </w:r>
-      <w:bookmarkEnd w:id="14"/>
+      <w:bookmarkEnd w:id="13"/>
     </w:p>
     <w:p>
       <w:pPr>
@@ -12028,7 +12025,7 @@
           <w:lang w:bidi="he-IL"/>
         </w:rPr>
         <w:drawing>
-          <wp:anchor distT="0" distB="0" distL="114300" distR="114300" simplePos="0" relativeHeight="251659264" behindDoc="1" locked="0" layoutInCell="1" allowOverlap="1">
+          <wp:anchor distT="0" distB="0" distL="114300" distR="114300" simplePos="0" relativeHeight="251659264" behindDoc="1" locked="0" layoutInCell="1" allowOverlap="1" wp14:anchorId="02DB28F3" wp14:editId="2CBE97E5">
             <wp:simplePos x="0" y="0"/>
             <wp:positionH relativeFrom="column">
               <wp:posOffset>241935</wp:posOffset>
@@ -15154,7 +15151,7 @@
           <w:rtl/>
         </w:rPr>
       </w:pPr>
-      <w:bookmarkStart w:id="15" w:name="_Toc535337740"/>
+      <w:bookmarkStart w:id="14" w:name="_Toc535337740"/>
       <w:r>
         <w:rPr>
           <w:rFonts w:hint="cs"/>
@@ -15179,7 +15176,7 @@
         </w:rPr>
         <w:t>שיטות וחומרים</w:t>
       </w:r>
-      <w:bookmarkEnd w:id="15"/>
+      <w:bookmarkEnd w:id="14"/>
     </w:p>
     <w:p>
       <w:pPr>
@@ -15189,7 +15186,7 @@
           <w:rtl/>
         </w:rPr>
       </w:pPr>
-      <w:bookmarkStart w:id="16" w:name="_Toc535337741"/>
+      <w:bookmarkStart w:id="15" w:name="_Toc535337741"/>
       <w:r>
         <w:rPr>
           <w:rFonts w:hint="cs"/>
@@ -15222,7 +15219,7 @@
         </w:rPr>
         <w:t>חומרים</w:t>
       </w:r>
-      <w:bookmarkEnd w:id="16"/>
+      <w:bookmarkEnd w:id="15"/>
     </w:p>
     <w:tbl>
       <w:tblPr>
@@ -15543,7 +15540,7 @@
         <w:pStyle w:val="Heading2"/>
         <w:bidi/>
       </w:pPr>
-      <w:bookmarkStart w:id="17" w:name="_Toc535337742"/>
+      <w:bookmarkStart w:id="16" w:name="_Toc535337742"/>
       <w:r>
         <w:rPr>
           <w:rFonts w:hint="cs"/>
@@ -15576,7 +15573,7 @@
         </w:rPr>
         <w:t>מכשירים</w:t>
       </w:r>
-      <w:bookmarkEnd w:id="17"/>
+      <w:bookmarkEnd w:id="16"/>
     </w:p>
     <w:tbl>
       <w:tblPr>
@@ -16302,7 +16299,7 @@
           <w:rtl/>
         </w:rPr>
       </w:pPr>
-      <w:bookmarkStart w:id="18" w:name="_Toc535337743"/>
+      <w:bookmarkStart w:id="17" w:name="_Toc535337743"/>
       <w:r>
         <w:rPr>
           <w:rFonts w:hint="cs"/>
@@ -16327,7 +16324,7 @@
         </w:rPr>
         <w:t>מבנה מנהרת הרוח</w:t>
       </w:r>
-      <w:bookmarkEnd w:id="18"/>
+      <w:bookmarkEnd w:id="17"/>
     </w:p>
     <w:p>
       <w:pPr>
@@ -16945,7 +16942,7 @@
           <w:lang w:val="en-US" w:eastAsia="en-US"/>
         </w:rPr>
         <w:drawing>
-          <wp:inline distT="0" distB="0" distL="0" distR="0">
+          <wp:inline distT="0" distB="0" distL="0" distR="0" wp14:anchorId="26D5E6B7" wp14:editId="7700BFA3">
             <wp:extent cx="5597525" cy="2989580"/>
             <wp:effectExtent l="19050" t="0" r="3175" b="0"/>
             <wp:docPr id="2" name="Picture 1"/>
@@ -17765,7 +17762,7 @@
           <w:rtl/>
         </w:rPr>
       </w:pPr>
-      <w:bookmarkStart w:id="19" w:name="_Toc535337744"/>
+      <w:bookmarkStart w:id="18" w:name="_Toc535337744"/>
       <w:r>
         <w:rPr>
           <w:rFonts w:hint="cs"/>
@@ -17797,7 +17794,7 @@
         </w:rPr>
         <w:t>PTV</w:t>
       </w:r>
-      <w:bookmarkEnd w:id="19"/>
+      <w:bookmarkEnd w:id="18"/>
     </w:p>
     <w:p>
       <w:pPr>
@@ -19285,7 +19282,7 @@
           <w:lang w:bidi="he-IL"/>
         </w:rPr>
       </w:pPr>
-      <w:bookmarkStart w:id="20" w:name="_Toc535337745"/>
+      <w:bookmarkStart w:id="19" w:name="_Toc535337745"/>
       <w:r>
         <w:rPr>
           <w:rFonts w:hint="cs"/>
@@ -19295,7 +19292,7 @@
         <w:lastRenderedPageBreak/>
         <w:t>2</w:t>
       </w:r>
-      <w:commentRangeStart w:id="21"/>
+      <w:commentRangeStart w:id="20"/>
       <w:r>
         <w:rPr>
           <w:rFonts w:hint="cs"/>
@@ -19329,15 +19326,15 @@
         <w:tab/>
         <w:t>תהליך ניתוח המידע</w:t>
       </w:r>
-      <w:commentRangeEnd w:id="21"/>
+      <w:commentRangeEnd w:id="20"/>
       <w:r>
         <w:rPr>
           <w:rStyle w:val="CommentReference"/>
           <w:rtl/>
         </w:rPr>
-        <w:commentReference w:id="21"/>
-      </w:r>
-      <w:bookmarkEnd w:id="20"/>
+        <w:commentReference w:id="20"/>
+      </w:r>
+      <w:bookmarkEnd w:id="19"/>
     </w:p>
     <w:p>
       <w:pPr>
@@ -19379,7 +19376,7 @@
         </w:rPr>
         <w:t xml:space="preserve"> כדי לקרוא מידע על החלקיקים. כעיקרון אופן הפעולה של התוכנה כלל קריאת נתונים, חישוב ערכים מסויימים מתוכם ולאחר מכאן </w:t>
       </w:r>
-      <w:commentRangeStart w:id="22"/>
+      <w:commentRangeStart w:id="21"/>
       <w:r>
         <w:rPr>
           <w:rFonts w:hint="cs"/>
@@ -19399,14 +19396,14 @@
         </w:rPr>
         <w:t>json</w:t>
       </w:r>
-      <w:commentRangeEnd w:id="22"/>
+      <w:commentRangeEnd w:id="21"/>
       <w:proofErr w:type="spellEnd"/>
       <w:r>
         <w:rPr>
           <w:rStyle w:val="CommentReference"/>
           <w:rtl/>
         </w:rPr>
-        <w:commentReference w:id="22"/>
+        <w:commentReference w:id="21"/>
       </w:r>
       <w:r>
         <w:rPr>
@@ -19487,7 +19484,7 @@
           <w:rtl/>
         </w:rPr>
       </w:pPr>
-      <w:bookmarkStart w:id="23" w:name="_Toc535337746"/>
+      <w:bookmarkStart w:id="22" w:name="_Toc535337746"/>
       <w:r>
         <w:rPr>
           <w:rFonts w:hint="cs"/>
@@ -19552,7 +19549,7 @@
         </w:rPr>
         <w:t>מרחביים</w:t>
       </w:r>
-      <w:bookmarkEnd w:id="23"/>
+      <w:bookmarkEnd w:id="22"/>
     </w:p>
     <w:p>
       <w:pPr>
@@ -19562,7 +19559,7 @@
           <w:rtl/>
         </w:rPr>
       </w:pPr>
-      <w:bookmarkStart w:id="24" w:name="_Toc535337747"/>
+      <w:bookmarkStart w:id="23" w:name="_Toc535337747"/>
       <w:r>
         <w:rPr>
           <w:rFonts w:hint="cs"/>
@@ -19603,7 +19600,7 @@
         </w:rPr>
         <w:t>ממוצע מרחבי על מהריות</w:t>
       </w:r>
-      <w:bookmarkEnd w:id="24"/>
+      <w:bookmarkEnd w:id="23"/>
     </w:p>
     <w:p>
       <w:pPr>
@@ -20208,7 +20205,7 @@
         <w:pStyle w:val="Heading3"/>
         <w:bidi/>
       </w:pPr>
-      <w:bookmarkStart w:id="25" w:name="_Toc535337748"/>
+      <w:bookmarkStart w:id="24" w:name="_Toc535337748"/>
       <w:r>
         <w:rPr>
           <w:rFonts w:hint="cs"/>
@@ -20249,7 +20246,7 @@
         </w:rPr>
         <w:t>חישובי הערכים האחרים</w:t>
       </w:r>
-      <w:bookmarkEnd w:id="25"/>
+      <w:bookmarkEnd w:id="24"/>
     </w:p>
     <w:p>
       <w:pPr>
@@ -20458,7 +20455,7 @@
           <w:rtl/>
         </w:rPr>
       </w:pPr>
-      <w:bookmarkStart w:id="26" w:name="_Toc535337749"/>
+      <w:bookmarkStart w:id="25" w:name="_Toc535337749"/>
       <w:r>
         <w:rPr>
           <w:rFonts w:hint="cs"/>
@@ -20483,7 +20480,7 @@
         </w:rPr>
         <w:t>תוצאות</w:t>
       </w:r>
-      <w:bookmarkEnd w:id="26"/>
+      <w:bookmarkEnd w:id="25"/>
     </w:p>
     <w:p>
       <w:pPr>
@@ -20831,7 +20828,7 @@
           <w:lang w:bidi="he-IL"/>
         </w:rPr>
         <w:drawing>
-          <wp:inline distT="0" distB="0" distL="0" distR="0">
+          <wp:inline distT="0" distB="0" distL="0" distR="0" wp14:anchorId="72C4C327" wp14:editId="017FA196">
             <wp:extent cx="4914900" cy="3442008"/>
             <wp:effectExtent l="0" t="0" r="0" b="0"/>
             <wp:docPr id="11" name="תמונה 1"/>
@@ -21333,7 +21330,7 @@
           <w:rtl/>
         </w:rPr>
       </w:pPr>
-      <w:bookmarkStart w:id="27" w:name="_Toc535337750"/>
+      <w:bookmarkStart w:id="26" w:name="_Toc535337750"/>
       <w:r>
         <w:rPr>
           <w:rFonts w:hint="cs"/>
@@ -21365,7 +21362,7 @@
         </w:rPr>
         <w:t xml:space="preserve"> בדגם התכסית העירונית</w:t>
       </w:r>
-      <w:bookmarkEnd w:id="27"/>
+      <w:bookmarkEnd w:id="26"/>
     </w:p>
     <w:p>
       <w:pPr>
@@ -21373,7 +21370,7 @@
         <w:spacing w:line="360" w:lineRule="auto"/>
         <w:jc w:val="both"/>
         <w:rPr>
-          <w:ins w:id="28" w:author="daniel madar" w:date="2018-12-03T12:32:00Z"/>
+          <w:ins w:id="27" w:author="daniel madar" w:date="2018-12-03T12:32:00Z"/>
           <w:rFonts w:asciiTheme="minorBidi" w:hAnsiTheme="minorBidi"/>
           <w:sz w:val="24"/>
           <w:szCs w:val="24"/>
@@ -21653,7 +21650,7 @@
           <w:lang w:bidi="he-IL"/>
         </w:rPr>
         <w:drawing>
-          <wp:inline distT="0" distB="0" distL="0" distR="0">
+          <wp:inline distT="0" distB="0" distL="0" distR="0" wp14:anchorId="1866B90F" wp14:editId="37D62574">
             <wp:extent cx="4667885" cy="3285490"/>
             <wp:effectExtent l="0" t="0" r="0" b="0"/>
             <wp:docPr id="10" name="תמונה 2" descr="NewCD"/>
@@ -22126,7 +22123,7 @@
           <w:rtl/>
         </w:rPr>
       </w:pPr>
-      <w:bookmarkStart w:id="29" w:name="_Toc535337751"/>
+      <w:bookmarkStart w:id="28" w:name="_Toc535337751"/>
       <w:r>
         <w:rPr>
           <w:rFonts w:hint="cs"/>
@@ -22151,7 +22148,7 @@
         </w:rPr>
         <w:t>חישוב כוח הגרר בעזרת לחצי הריינולדס</w:t>
       </w:r>
-      <w:bookmarkEnd w:id="29"/>
+      <w:bookmarkEnd w:id="28"/>
     </w:p>
     <w:p>
       <w:pPr>
@@ -22511,7 +22508,7 @@
         </w:rPr>
         <w:lastRenderedPageBreak/>
         <w:drawing>
-          <wp:inline distT="0" distB="0" distL="0" distR="0">
+          <wp:inline distT="0" distB="0" distL="0" distR="0" wp14:anchorId="2D67B08A" wp14:editId="7DEC74BF">
             <wp:extent cx="4136055" cy="2620284"/>
             <wp:effectExtent l="0" t="0" r="0" b="8890"/>
             <wp:docPr id="3" name="Picture 3" descr="C:\Users\theem\AppData\Local\Microsoft\Windows\INetCache\Content.Word\RSCD.PNG"/>
@@ -22990,7 +22987,7 @@
           <w:rtl/>
         </w:rPr>
       </w:pPr>
-      <w:bookmarkStart w:id="30" w:name="_Toc535337752"/>
+      <w:bookmarkStart w:id="29" w:name="_Toc535337752"/>
       <w:r>
         <w:rPr>
           <w:rFonts w:hint="cs"/>
@@ -23015,7 +23012,7 @@
         </w:rPr>
         <w:t>תוצאות הממוצע המרחבי של התאוצה בתכסית העירונית</w:t>
       </w:r>
-      <w:bookmarkEnd w:id="30"/>
+      <w:bookmarkEnd w:id="29"/>
     </w:p>
     <w:p>
       <w:pPr>
@@ -23270,7 +23267,7 @@
         </w:rPr>
         <w:lastRenderedPageBreak/>
         <w:drawing>
-          <wp:inline distT="0" distB="0" distL="0" distR="0">
+          <wp:inline distT="0" distB="0" distL="0" distR="0" wp14:anchorId="7347C2B0" wp14:editId="2304CB28">
             <wp:extent cx="5847715" cy="4051300"/>
             <wp:effectExtent l="0" t="0" r="635" b="6350"/>
             <wp:docPr id="5" name="תמונה 3" descr="AccMap2p5"/>
@@ -23371,7 +23368,7 @@
           <w:lang w:bidi="he-IL"/>
         </w:rPr>
         <w:drawing>
-          <wp:inline distT="0" distB="0" distL="0" distR="0">
+          <wp:inline distT="0" distB="0" distL="0" distR="0" wp14:anchorId="09F282B2" wp14:editId="378C8CE1">
             <wp:extent cx="4107180" cy="579120"/>
             <wp:effectExtent l="19050" t="0" r="7620" b="0"/>
             <wp:docPr id="6" name="Picture 6" descr="C:\Users\theem\AppData\Local\Microsoft\Windows\INetCache\Content.Word\AccScale2p5.png"/>
@@ -24124,7 +24121,7 @@
           <w:lang w:bidi="he-IL"/>
         </w:rPr>
         <w:drawing>
-          <wp:inline distT="0" distB="0" distL="0" distR="0">
+          <wp:inline distT="0" distB="0" distL="0" distR="0" wp14:anchorId="26055FA4" wp14:editId="3732F07E">
             <wp:extent cx="5852160" cy="4389120"/>
             <wp:effectExtent l="0" t="0" r="0" b="0"/>
             <wp:docPr id="7" name="Picture 7" descr="C:\Users\theem\AppData\Local\Microsoft\Windows\INetCache\Content.Word\AccMap4p0.png"/>
@@ -24181,7 +24178,7 @@
           <w:lang w:bidi="he-IL"/>
         </w:rPr>
         <w:drawing>
-          <wp:inline distT="0" distB="0" distL="0" distR="0">
+          <wp:inline distT="0" distB="0" distL="0" distR="0" wp14:anchorId="3840EA6A" wp14:editId="2D6DB9C7">
             <wp:extent cx="4114800" cy="627380"/>
             <wp:effectExtent l="0" t="0" r="0" b="1270"/>
             <wp:docPr id="15" name="תמונה 4" descr="AccScale4p0"/>
@@ -24588,7 +24585,7 @@
         <w:spacing w:line="360" w:lineRule="auto"/>
         <w:jc w:val="both"/>
         <w:rPr>
-          <w:ins w:id="31" w:author="daniel madar" w:date="2018-12-03T12:55:00Z"/>
+          <w:ins w:id="30" w:author="daniel madar" w:date="2018-12-03T12:55:00Z"/>
           <w:sz w:val="24"/>
           <w:szCs w:val="24"/>
           <w:rtl/>
@@ -24600,7 +24597,7 @@
         <w:pStyle w:val="Heading2"/>
         <w:bidi/>
       </w:pPr>
-      <w:bookmarkStart w:id="32" w:name="_Toc535337753"/>
+      <w:bookmarkStart w:id="31" w:name="_Toc535337753"/>
       <w:r>
         <w:rPr>
           <w:rFonts w:hint="cs"/>
@@ -24625,7 +24622,7 @@
         </w:rPr>
         <w:t>חישוב הגרר באמצעות תאוצות החלקיקים בדגם התכסית העירונית</w:t>
       </w:r>
-      <w:bookmarkEnd w:id="32"/>
+      <w:bookmarkEnd w:id="31"/>
     </w:p>
     <w:p>
       <w:pPr>
@@ -25319,7 +25316,7 @@
           <w:lang w:bidi="he-IL"/>
         </w:rPr>
         <w:drawing>
-          <wp:anchor distT="0" distB="0" distL="114300" distR="114300" simplePos="0" relativeHeight="251666432" behindDoc="0" locked="0" layoutInCell="1" allowOverlap="1" wp14:anchorId="623FC660" wp14:editId="43AA3C9F">
+          <wp:anchor distT="0" distB="0" distL="114300" distR="114300" simplePos="0" relativeHeight="251666432" behindDoc="0" locked="0" layoutInCell="1" allowOverlap="1" wp14:anchorId="657CD5E4" wp14:editId="01267A6D">
             <wp:simplePos x="0" y="0"/>
             <wp:positionH relativeFrom="column">
               <wp:posOffset>-193675</wp:posOffset>
@@ -25492,7 +25489,7 @@
         <w:lastRenderedPageBreak/>
         <w:pict>
           <v:shape id="_x0000_s1045" type="#_x0000_t202" style="position:absolute;left:0;text-align:left;margin-left:401.35pt;margin-top:304.65pt;width:26pt;height:29.35pt;z-index:251673600" stroked="f">
-            <v:textbox>
+            <v:textbox style="mso-next-textbox:#_x0000_s1045">
               <w:txbxContent>
                 <w:p>
                   <w:pPr>
@@ -25527,7 +25524,7 @@
         </w:rPr>
         <w:pict>
           <v:shape id="_x0000_s1044" type="#_x0000_t202" style="position:absolute;left:0;text-align:left;margin-left:401.35pt;margin-top:32pt;width:26pt;height:29.35pt;z-index:251672576" stroked="f">
-            <v:textbox>
+            <v:textbox style="mso-next-textbox:#_x0000_s1044">
               <w:txbxContent>
                 <w:p>
                   <w:pPr>
@@ -25561,7 +25558,7 @@
           <w:lang w:bidi="he-IL"/>
         </w:rPr>
         <w:drawing>
-          <wp:inline distT="0" distB="0" distL="0" distR="0">
+          <wp:inline distT="0" distB="0" distL="0" distR="0" wp14:anchorId="3C335EF8" wp14:editId="19CF32DA">
             <wp:extent cx="5157470" cy="3499485"/>
             <wp:effectExtent l="0" t="0" r="0" b="0"/>
             <wp:docPr id="47" name="Picture 47"/>
@@ -25613,7 +25610,7 @@
         </w:rPr>
         <w:pict>
           <v:shape id="Text Box 2" o:spid="_x0000_s1042" type="#_x0000_t202" style="position:absolute;left:0;text-align:left;margin-left:248.4pt;margin-top:552pt;width:186.05pt;height:154.8pt;z-index:251669504;visibility:visible;mso-width-percent:400;mso-position-horizontal-relative:text;mso-position-vertical-relative:text;mso-width-percent:400;mso-width-relative:margin;mso-height-relative:margin" o:gfxdata="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" strokecolor="white [3212]">
-            <v:textbox>
+            <v:textbox style="mso-next-textbox:#Text Box 2">
               <w:txbxContent>
                 <w:p>
                   <w:pPr>
@@ -25947,7 +25944,7 @@
           <w:lang w:bidi="he-IL"/>
         </w:rPr>
         <w:drawing>
-          <wp:inline distT="0" distB="0" distL="0" distR="0">
+          <wp:inline distT="0" distB="0" distL="0" distR="0" wp14:anchorId="3CDEA392" wp14:editId="4435F1BA">
             <wp:extent cx="5175885" cy="3352800"/>
             <wp:effectExtent l="0" t="0" r="0" b="0"/>
             <wp:docPr id="45" name="Picture 45"/>
@@ -26031,7 +26028,7 @@
           <w:lang w:bidi="he-IL"/>
         </w:rPr>
       </w:pPr>
-      <w:bookmarkStart w:id="33" w:name="_Toc535337754"/>
+      <w:bookmarkStart w:id="32" w:name="_Toc535337754"/>
       <w:r>
         <w:rPr>
           <w:rFonts w:hint="cs"/>
@@ -26049,7 +26046,7 @@
         </w:rPr>
         <w:t xml:space="preserve"> דיון</w:t>
       </w:r>
-      <w:bookmarkEnd w:id="33"/>
+      <w:bookmarkEnd w:id="32"/>
     </w:p>
     <w:p>
       <w:pPr>
@@ -26533,14 +26530,24 @@
       <w:r>
         <w:rPr>
           <w:rFonts w:hint="cs"/>
-          <w:i/>
-          <w:iCs/>
-          <w:sz w:val="24"/>
-          <w:szCs w:val="24"/>
-          <w:rtl/>
-          <w:lang w:bidi="he-IL"/>
-        </w:rPr>
-        <w:t>ובנוסף מצאו כי כוח הגרר חלש יותר בקצה העליון של התכסית</w:t>
+          <w:sz w:val="24"/>
+          <w:szCs w:val="24"/>
+          <w:rtl/>
+          <w:lang w:bidi="he-IL"/>
+        </w:rPr>
+        <w:t xml:space="preserve">ובנוסף מצאו כי כוח הגרר חלש יותר בקצה </w:t>
+      </w:r>
+      <w:bookmarkStart w:id="33" w:name="_GoBack"/>
+      <w:bookmarkEnd w:id="33"/>
+      <w:r>
+        <w:rPr>
+          <w:rFonts w:hint="cs"/>
+          <w:sz w:val="24"/>
+          <w:szCs w:val="24"/>
+          <w:rtl/>
+          <w:lang w:bidi="he-IL"/>
+        </w:rPr>
+        <w:t>העליון של התכסית</w:t>
       </w:r>
       <w:r>
         <w:rPr>
@@ -27361,7 +27368,7 @@
 
 <file path=word/comments.xml><?xml version="1.0" encoding="utf-8"?>
 <w:comments xmlns:wpc="http://schemas.microsoft.com/office/word/2010/wordprocessingCanvas" xmlns:mc="http://schemas.openxmlformats.org/markup-compatibility/2006" xmlns:o="urn:schemas-microsoft-com:office:office" xmlns:r="http://schemas.openxmlformats.org/officeDocument/2006/relationships" xmlns:m="http://schemas.openxmlformats.org/officeDocument/2006/math" xmlns:v="urn:schemas-microsoft-com:vml" xmlns:wp14="http://schemas.microsoft.com/office/word/2010/wordprocessingDrawing" xmlns:wp="http://schemas.openxmlformats.org/drawingml/2006/wordprocessingDrawing" xmlns:w10="urn:schemas-microsoft-com:office:word" xmlns:w="http://schemas.openxmlformats.org/wordprocessingml/2006/main" xmlns:w14="http://schemas.microsoft.com/office/word/2010/wordml" xmlns:wpg="http://schemas.microsoft.com/office/word/2010/wordprocessingGroup" xmlns:wpi="http://schemas.microsoft.com/office/word/2010/wordprocessingInk" xmlns:wne="http://schemas.microsoft.com/office/word/2006/wordml" xmlns:wps="http://schemas.microsoft.com/office/word/2010/wordprocessingShape" mc:Ignorable="w14 wp14">
-  <w:comment w:id="21" w:author="alexy shapovalov" w:date="2018-12-28T17:30:00Z" w:initials="as">
+  <w:comment w:id="20" w:author="alexy shapovalov" w:date="2018-12-28T17:30:00Z" w:initials="as">
     <w:p>
       <w:pPr>
         <w:pStyle w:val="CommentText"/>
@@ -27385,7 +27392,7 @@
       </w:r>
     </w:p>
   </w:comment>
-  <w:comment w:id="22" w:author="alexy shapovalov" w:date="2018-12-28T17:28:00Z" w:initials="as">
+  <w:comment w:id="21" w:author="alexy shapovalov" w:date="2018-12-28T17:28:00Z" w:initials="as">
     <w:p>
       <w:pPr>
         <w:pStyle w:val="CommentText"/>
@@ -27628,7 +27635,7 @@
                                 <w:sz w:val="48"/>
                                 <w:szCs w:val="48"/>
                               </w:rPr>
-                              <w:t>1</w:t>
+                              <w:t>24</w:t>
                             </w:r>
                             <w:r>
                               <w:rPr>
@@ -29649,7 +29656,7 @@
 </file>
 
 <file path=customXml/itemProps2.xml><?xml version="1.0" encoding="utf-8"?>
-<ds:datastoreItem xmlns:ds="http://schemas.openxmlformats.org/officeDocument/2006/customXml" ds:itemID="{60D7714E-520F-4771-AA3B-717BA8D952F2}">
+<ds:datastoreItem xmlns:ds="http://schemas.openxmlformats.org/officeDocument/2006/customXml" ds:itemID="{06C8C743-2D83-4FD8-9BC3-A7CCE063A30D}">
   <ds:schemaRefs>
     <ds:schemaRef ds:uri="http://schemas.openxmlformats.org/officeDocument/2006/bibliography"/>
   </ds:schemaRefs>

--- a/thesis/thesis.docx
+++ b/thesis/thesis.docx
@@ -2049,15 +2049,8 @@
               </w:rPr>
               <w:t xml:space="preserve">2.5 </w:t>
             </w:r>
-            <w:r>
-              <w:rPr>
-                <w:rFonts w:asciiTheme="minorHAnsi" w:eastAsiaTheme="minorEastAsia" w:hAnsiTheme="minorHAnsi" w:cstheme="minorBidi"/>
-                <w:noProof/>
-                <w:rtl/>
-                <w:lang w:bidi="he-IL"/>
-              </w:rPr>
-              <w:tab/>
-            </w:r>
+            <w:bookmarkStart w:id="0" w:name="_GoBack"/>
+            <w:bookmarkEnd w:id="0"/>
             <w:r>
               <w:rPr>
                 <w:rStyle w:val="Hyperlink"/>
@@ -3242,6 +3235,7 @@
           <w:rtl/>
           <w:lang w:bidi="he-IL"/>
         </w:rPr>
+        <w:lastRenderedPageBreak/>
         <w:br w:type="page"/>
       </w:r>
     </w:p>
@@ -3254,7 +3248,7 @@
           <w:lang w:bidi="he-IL"/>
         </w:rPr>
       </w:pPr>
-      <w:bookmarkStart w:id="0" w:name="_Toc535337726"/>
+      <w:bookmarkStart w:id="1" w:name="_Toc535337726"/>
       <w:r>
         <w:rPr>
           <w:rFonts w:hint="cs"/>
@@ -3264,7 +3258,7 @@
         <w:lastRenderedPageBreak/>
         <w:t>אבסטרקט</w:t>
       </w:r>
-      <w:bookmarkEnd w:id="0"/>
+      <w:bookmarkEnd w:id="1"/>
     </w:p>
     <w:p>
       <w:pPr>
@@ -3418,7 +3412,7 @@
           <w:lang w:bidi="he-IL"/>
         </w:rPr>
       </w:pPr>
-      <w:bookmarkStart w:id="1" w:name="_Toc535337727"/>
+      <w:bookmarkStart w:id="2" w:name="_Toc535337727"/>
       <w:r>
         <w:rPr>
           <w:rFonts w:hint="cs"/>
@@ -3428,7 +3422,7 @@
         <w:lastRenderedPageBreak/>
         <w:t>מבוא</w:t>
       </w:r>
-      <w:bookmarkEnd w:id="1"/>
+      <w:bookmarkEnd w:id="2"/>
     </w:p>
     <w:p>
       <w:pPr>
@@ -4576,7 +4570,7 @@
           <w:lang w:bidi="he-IL"/>
         </w:rPr>
       </w:pPr>
-      <w:bookmarkStart w:id="2" w:name="_Toc535337728"/>
+      <w:bookmarkStart w:id="3" w:name="_Toc535337728"/>
       <w:r>
         <w:rPr>
           <w:rFonts w:hint="cs"/>
@@ -4594,7 +4588,7 @@
         </w:rPr>
         <w:t xml:space="preserve"> סקירת ספרות</w:t>
       </w:r>
-      <w:bookmarkEnd w:id="2"/>
+      <w:bookmarkEnd w:id="3"/>
     </w:p>
     <w:p>
       <w:pPr>
@@ -4604,7 +4598,7 @@
           <w:rtl/>
         </w:rPr>
       </w:pPr>
-      <w:bookmarkStart w:id="3" w:name="_Toc535337729"/>
+      <w:bookmarkStart w:id="4" w:name="_Toc535337729"/>
       <w:r>
         <w:rPr>
           <w:rFonts w:hint="cs"/>
@@ -4628,7 +4622,7 @@
         </w:rPr>
         <w:t>בסיס מכניקת הזורמים</w:t>
       </w:r>
-      <w:bookmarkEnd w:id="3"/>
+      <w:bookmarkEnd w:id="4"/>
     </w:p>
     <w:p>
       <w:pPr>
@@ -4669,7 +4663,7 @@
           <w:lang w:bidi="he-IL"/>
         </w:rPr>
       </w:pPr>
-      <w:bookmarkStart w:id="4" w:name="_Toc535337730"/>
+      <w:bookmarkStart w:id="5" w:name="_Toc535337730"/>
       <w:r>
         <w:rPr>
           <w:rFonts w:hint="cs"/>
@@ -4753,7 +4747,7 @@
           </wp:anchor>
         </w:drawing>
       </w:r>
-      <w:bookmarkEnd w:id="4"/>
+      <w:bookmarkEnd w:id="5"/>
     </w:p>
     <w:p>
       <w:pPr>
@@ -5818,7 +5812,7 @@
           <w:lang w:bidi="he-IL"/>
         </w:rPr>
       </w:pPr>
-      <w:bookmarkStart w:id="5" w:name="_Toc535337731"/>
+      <w:bookmarkStart w:id="6" w:name="_Toc535337731"/>
       <w:r>
         <w:rPr>
           <w:rFonts w:hint="cs"/>
@@ -5852,7 +5846,7 @@
         </w:rPr>
         <w:t>צמיגות</w:t>
       </w:r>
-      <w:bookmarkEnd w:id="5"/>
+      <w:bookmarkEnd w:id="6"/>
     </w:p>
     <w:p>
       <w:pPr>
@@ -6287,7 +6281,7 @@
           <w:lang w:bidi="he-IL"/>
         </w:rPr>
       </w:pPr>
-      <w:bookmarkStart w:id="6" w:name="_Toc535337732"/>
+      <w:bookmarkStart w:id="7" w:name="_Toc535337732"/>
       <w:r>
         <w:rPr>
           <w:rFonts w:hint="cs"/>
@@ -6320,7 +6314,7 @@
         </w:rPr>
         <w:t>שכבת הגבול</w:t>
       </w:r>
-      <w:bookmarkEnd w:id="6"/>
+      <w:bookmarkEnd w:id="7"/>
     </w:p>
     <w:p>
       <w:pPr>
@@ -7127,7 +7121,7 @@
           <w:lang w:bidi="he-IL"/>
         </w:rPr>
       </w:pPr>
-      <w:bookmarkStart w:id="7" w:name="_Toc535337733"/>
+      <w:bookmarkStart w:id="8" w:name="_Toc535337733"/>
       <w:r>
         <w:rPr>
           <w:rFonts w:hint="cs"/>
@@ -7152,7 +7146,7 @@
         </w:rPr>
         <w:t>שימושים של מכניקת הזורמים</w:t>
       </w:r>
-      <w:bookmarkEnd w:id="7"/>
+      <w:bookmarkEnd w:id="8"/>
     </w:p>
     <w:p>
       <w:pPr>
@@ -7356,7 +7350,7 @@
           <w:szCs w:val="24"/>
         </w:rPr>
       </w:pPr>
-      <w:bookmarkStart w:id="8" w:name="_Toc535337734"/>
+      <w:bookmarkStart w:id="9" w:name="_Toc535337734"/>
       <w:r>
         <w:rPr>
           <w:rFonts w:hint="cs"/>
@@ -7388,7 +7382,7 @@
         </w:rPr>
         <w:t>זרימה טורבולנטית</w:t>
       </w:r>
-      <w:bookmarkEnd w:id="8"/>
+      <w:bookmarkEnd w:id="9"/>
     </w:p>
     <w:p>
       <w:pPr>
@@ -8415,7 +8409,7 @@
         <w:pStyle w:val="Heading2"/>
         <w:bidi/>
       </w:pPr>
-      <w:bookmarkStart w:id="9" w:name="_Toc535337735"/>
+      <w:bookmarkStart w:id="10" w:name="_Toc535337735"/>
       <w:r>
         <w:rPr>
           <w:rFonts w:hint="cs"/>
@@ -8460,7 +8454,7 @@
         </w:rPr>
         <w:t>ית</w:t>
       </w:r>
-      <w:bookmarkEnd w:id="9"/>
+      <w:bookmarkEnd w:id="10"/>
     </w:p>
     <w:p>
       <w:pPr>
@@ -9083,7 +9077,7 @@
         <w:pStyle w:val="Heading2"/>
         <w:bidi/>
       </w:pPr>
-      <w:bookmarkStart w:id="10" w:name="_Toc535337736"/>
+      <w:bookmarkStart w:id="11" w:name="_Toc535337736"/>
       <w:r>
         <w:rPr>
           <w:rFonts w:hint="cs"/>
@@ -9123,7 +9117,7 @@
         </w:rPr>
         <w:t>תכסית עירונית</w:t>
       </w:r>
-      <w:bookmarkEnd w:id="10"/>
+      <w:bookmarkEnd w:id="11"/>
     </w:p>
     <w:p>
       <w:pPr>
@@ -9432,7 +9426,7 @@
           <w:lang w:val="en-GB"/>
         </w:rPr>
       </w:pPr>
-      <w:bookmarkStart w:id="11" w:name="_Toc535337737"/>
+      <w:bookmarkStart w:id="12" w:name="_Toc535337737"/>
       <w:r>
         <w:rPr>
           <w:rFonts w:hint="cs"/>
@@ -9480,7 +9474,7 @@
         </w:rPr>
         <w:t>גְּרָר</w:t>
       </w:r>
-      <w:bookmarkEnd w:id="11"/>
+      <w:bookmarkEnd w:id="12"/>
     </w:p>
     <w:p>
       <w:pPr>
@@ -9643,7 +9637,7 @@
           <w:lang w:bidi="he-IL"/>
         </w:rPr>
       </w:pPr>
-      <w:bookmarkStart w:id="12" w:name="_Toc535337738"/>
+      <w:bookmarkStart w:id="13" w:name="_Toc535337738"/>
       <w:r>
         <w:rPr>
           <w:rFonts w:hint="cs"/>
@@ -9692,7 +9686,7 @@
         </w:rPr>
         <w:t>מקדם הגרר</w:t>
       </w:r>
-      <w:bookmarkEnd w:id="12"/>
+      <w:bookmarkEnd w:id="13"/>
     </w:p>
     <w:p>
       <w:pPr>
@@ -10965,7 +10959,7 @@
           <w:lang w:bidi="he-IL"/>
         </w:rPr>
       </w:pPr>
-      <w:bookmarkStart w:id="13" w:name="_Toc535337739"/>
+      <w:bookmarkStart w:id="14" w:name="_Toc535337739"/>
       <w:r>
         <w:rPr>
           <w:rFonts w:hint="cs"/>
@@ -11007,7 +11001,7 @@
         </w:rPr>
         <w:t>חישוב הגרר</w:t>
       </w:r>
-      <w:bookmarkEnd w:id="13"/>
+      <w:bookmarkEnd w:id="14"/>
     </w:p>
     <w:p>
       <w:pPr>
@@ -15151,7 +15145,7 @@
           <w:rtl/>
         </w:rPr>
       </w:pPr>
-      <w:bookmarkStart w:id="14" w:name="_Toc535337740"/>
+      <w:bookmarkStart w:id="15" w:name="_Toc535337740"/>
       <w:r>
         <w:rPr>
           <w:rFonts w:hint="cs"/>
@@ -15176,7 +15170,7 @@
         </w:rPr>
         <w:t>שיטות וחומרים</w:t>
       </w:r>
-      <w:bookmarkEnd w:id="14"/>
+      <w:bookmarkEnd w:id="15"/>
     </w:p>
     <w:p>
       <w:pPr>
@@ -15186,7 +15180,7 @@
           <w:rtl/>
         </w:rPr>
       </w:pPr>
-      <w:bookmarkStart w:id="15" w:name="_Toc535337741"/>
+      <w:bookmarkStart w:id="16" w:name="_Toc535337741"/>
       <w:r>
         <w:rPr>
           <w:rFonts w:hint="cs"/>
@@ -15219,7 +15213,7 @@
         </w:rPr>
         <w:t>חומרים</w:t>
       </w:r>
-      <w:bookmarkEnd w:id="15"/>
+      <w:bookmarkEnd w:id="16"/>
     </w:p>
     <w:tbl>
       <w:tblPr>
@@ -15540,7 +15534,7 @@
         <w:pStyle w:val="Heading2"/>
         <w:bidi/>
       </w:pPr>
-      <w:bookmarkStart w:id="16" w:name="_Toc535337742"/>
+      <w:bookmarkStart w:id="17" w:name="_Toc535337742"/>
       <w:r>
         <w:rPr>
           <w:rFonts w:hint="cs"/>
@@ -15573,7 +15567,7 @@
         </w:rPr>
         <w:t>מכשירים</w:t>
       </w:r>
-      <w:bookmarkEnd w:id="16"/>
+      <w:bookmarkEnd w:id="17"/>
     </w:p>
     <w:tbl>
       <w:tblPr>
@@ -16299,7 +16293,7 @@
           <w:rtl/>
         </w:rPr>
       </w:pPr>
-      <w:bookmarkStart w:id="17" w:name="_Toc535337743"/>
+      <w:bookmarkStart w:id="18" w:name="_Toc535337743"/>
       <w:r>
         <w:rPr>
           <w:rFonts w:hint="cs"/>
@@ -16324,7 +16318,7 @@
         </w:rPr>
         <w:t>מבנה מנהרת הרוח</w:t>
       </w:r>
-      <w:bookmarkEnd w:id="17"/>
+      <w:bookmarkEnd w:id="18"/>
     </w:p>
     <w:p>
       <w:pPr>
@@ -17762,7 +17756,7 @@
           <w:rtl/>
         </w:rPr>
       </w:pPr>
-      <w:bookmarkStart w:id="18" w:name="_Toc535337744"/>
+      <w:bookmarkStart w:id="19" w:name="_Toc535337744"/>
       <w:r>
         <w:rPr>
           <w:rFonts w:hint="cs"/>
@@ -17794,7 +17788,7 @@
         </w:rPr>
         <w:t>PTV</w:t>
       </w:r>
-      <w:bookmarkEnd w:id="18"/>
+      <w:bookmarkEnd w:id="19"/>
     </w:p>
     <w:p>
       <w:pPr>
@@ -19282,7 +19276,7 @@
           <w:lang w:bidi="he-IL"/>
         </w:rPr>
       </w:pPr>
-      <w:bookmarkStart w:id="19" w:name="_Toc535337745"/>
+      <w:bookmarkStart w:id="20" w:name="_Toc535337745"/>
       <w:r>
         <w:rPr>
           <w:rFonts w:hint="cs"/>
@@ -19292,7 +19286,7 @@
         <w:lastRenderedPageBreak/>
         <w:t>2</w:t>
       </w:r>
-      <w:commentRangeStart w:id="20"/>
+      <w:commentRangeStart w:id="21"/>
       <w:r>
         <w:rPr>
           <w:rFonts w:hint="cs"/>
@@ -19326,15 +19320,15 @@
         <w:tab/>
         <w:t>תהליך ניתוח המידע</w:t>
       </w:r>
-      <w:commentRangeEnd w:id="20"/>
+      <w:commentRangeEnd w:id="21"/>
       <w:r>
         <w:rPr>
           <w:rStyle w:val="CommentReference"/>
           <w:rtl/>
         </w:rPr>
-        <w:commentReference w:id="20"/>
-      </w:r>
-      <w:bookmarkEnd w:id="19"/>
+        <w:commentReference w:id="21"/>
+      </w:r>
+      <w:bookmarkEnd w:id="20"/>
     </w:p>
     <w:p>
       <w:pPr>
@@ -19376,7 +19370,7 @@
         </w:rPr>
         <w:t xml:space="preserve"> כדי לקרוא מידע על החלקיקים. כעיקרון אופן הפעולה של התוכנה כלל קריאת נתונים, חישוב ערכים מסויימים מתוכם ולאחר מכאן </w:t>
       </w:r>
-      <w:commentRangeStart w:id="21"/>
+      <w:commentRangeStart w:id="22"/>
       <w:r>
         <w:rPr>
           <w:rFonts w:hint="cs"/>
@@ -19396,14 +19390,14 @@
         </w:rPr>
         <w:t>json</w:t>
       </w:r>
-      <w:commentRangeEnd w:id="21"/>
+      <w:commentRangeEnd w:id="22"/>
       <w:proofErr w:type="spellEnd"/>
       <w:r>
         <w:rPr>
           <w:rStyle w:val="CommentReference"/>
           <w:rtl/>
         </w:rPr>
-        <w:commentReference w:id="21"/>
+        <w:commentReference w:id="22"/>
       </w:r>
       <w:r>
         <w:rPr>
@@ -19484,7 +19478,7 @@
           <w:rtl/>
         </w:rPr>
       </w:pPr>
-      <w:bookmarkStart w:id="22" w:name="_Toc535337746"/>
+      <w:bookmarkStart w:id="23" w:name="_Toc535337746"/>
       <w:r>
         <w:rPr>
           <w:rFonts w:hint="cs"/>
@@ -19549,7 +19543,7 @@
         </w:rPr>
         <w:t>מרחביים</w:t>
       </w:r>
-      <w:bookmarkEnd w:id="22"/>
+      <w:bookmarkEnd w:id="23"/>
     </w:p>
     <w:p>
       <w:pPr>
@@ -19559,7 +19553,7 @@
           <w:rtl/>
         </w:rPr>
       </w:pPr>
-      <w:bookmarkStart w:id="23" w:name="_Toc535337747"/>
+      <w:bookmarkStart w:id="24" w:name="_Toc535337747"/>
       <w:r>
         <w:rPr>
           <w:rFonts w:hint="cs"/>
@@ -19600,7 +19594,7 @@
         </w:rPr>
         <w:t>ממוצע מרחבי על מהריות</w:t>
       </w:r>
-      <w:bookmarkEnd w:id="23"/>
+      <w:bookmarkEnd w:id="24"/>
     </w:p>
     <w:p>
       <w:pPr>
@@ -20205,7 +20199,7 @@
         <w:pStyle w:val="Heading3"/>
         <w:bidi/>
       </w:pPr>
-      <w:bookmarkStart w:id="24" w:name="_Toc535337748"/>
+      <w:bookmarkStart w:id="25" w:name="_Toc535337748"/>
       <w:r>
         <w:rPr>
           <w:rFonts w:hint="cs"/>
@@ -20246,7 +20240,7 @@
         </w:rPr>
         <w:t>חישובי הערכים האחרים</w:t>
       </w:r>
-      <w:bookmarkEnd w:id="24"/>
+      <w:bookmarkEnd w:id="25"/>
     </w:p>
     <w:p>
       <w:pPr>
@@ -20455,7 +20449,7 @@
           <w:rtl/>
         </w:rPr>
       </w:pPr>
-      <w:bookmarkStart w:id="25" w:name="_Toc535337749"/>
+      <w:bookmarkStart w:id="26" w:name="_Toc535337749"/>
       <w:r>
         <w:rPr>
           <w:rFonts w:hint="cs"/>
@@ -20480,7 +20474,7 @@
         </w:rPr>
         <w:t>תוצאות</w:t>
       </w:r>
-      <w:bookmarkEnd w:id="25"/>
+      <w:bookmarkEnd w:id="26"/>
     </w:p>
     <w:p>
       <w:pPr>
@@ -21330,7 +21324,7 @@
           <w:rtl/>
         </w:rPr>
       </w:pPr>
-      <w:bookmarkStart w:id="26" w:name="_Toc535337750"/>
+      <w:bookmarkStart w:id="27" w:name="_Toc535337750"/>
       <w:r>
         <w:rPr>
           <w:rFonts w:hint="cs"/>
@@ -21362,7 +21356,7 @@
         </w:rPr>
         <w:t xml:space="preserve"> בדגם התכסית העירונית</w:t>
       </w:r>
-      <w:bookmarkEnd w:id="26"/>
+      <w:bookmarkEnd w:id="27"/>
     </w:p>
     <w:p>
       <w:pPr>
@@ -21370,7 +21364,7 @@
         <w:spacing w:line="360" w:lineRule="auto"/>
         <w:jc w:val="both"/>
         <w:rPr>
-          <w:ins w:id="27" w:author="daniel madar" w:date="2018-12-03T12:32:00Z"/>
+          <w:ins w:id="28" w:author="daniel madar" w:date="2018-12-03T12:32:00Z"/>
           <w:rFonts w:asciiTheme="minorBidi" w:hAnsiTheme="minorBidi"/>
           <w:sz w:val="24"/>
           <w:szCs w:val="24"/>
@@ -22123,7 +22117,7 @@
           <w:rtl/>
         </w:rPr>
       </w:pPr>
-      <w:bookmarkStart w:id="28" w:name="_Toc535337751"/>
+      <w:bookmarkStart w:id="29" w:name="_Toc535337751"/>
       <w:r>
         <w:rPr>
           <w:rFonts w:hint="cs"/>
@@ -22148,7 +22142,7 @@
         </w:rPr>
         <w:t>חישוב כוח הגרר בעזרת לחצי הריינולדס</w:t>
       </w:r>
-      <w:bookmarkEnd w:id="28"/>
+      <w:bookmarkEnd w:id="29"/>
     </w:p>
     <w:p>
       <w:pPr>
@@ -22987,7 +22981,7 @@
           <w:rtl/>
         </w:rPr>
       </w:pPr>
-      <w:bookmarkStart w:id="29" w:name="_Toc535337752"/>
+      <w:bookmarkStart w:id="30" w:name="_Toc535337752"/>
       <w:r>
         <w:rPr>
           <w:rFonts w:hint="cs"/>
@@ -23012,7 +23006,7 @@
         </w:rPr>
         <w:t>תוצאות הממוצע המרחבי של התאוצה בתכסית העירונית</w:t>
       </w:r>
-      <w:bookmarkEnd w:id="29"/>
+      <w:bookmarkEnd w:id="30"/>
     </w:p>
     <w:p>
       <w:pPr>
@@ -24585,7 +24579,7 @@
         <w:spacing w:line="360" w:lineRule="auto"/>
         <w:jc w:val="both"/>
         <w:rPr>
-          <w:ins w:id="30" w:author="daniel madar" w:date="2018-12-03T12:55:00Z"/>
+          <w:ins w:id="31" w:author="daniel madar" w:date="2018-12-03T12:55:00Z"/>
           <w:sz w:val="24"/>
           <w:szCs w:val="24"/>
           <w:rtl/>
@@ -24597,7 +24591,7 @@
         <w:pStyle w:val="Heading2"/>
         <w:bidi/>
       </w:pPr>
-      <w:bookmarkStart w:id="31" w:name="_Toc535337753"/>
+      <w:bookmarkStart w:id="32" w:name="_Toc535337753"/>
       <w:r>
         <w:rPr>
           <w:rFonts w:hint="cs"/>
@@ -24622,7 +24616,7 @@
         </w:rPr>
         <w:t>חישוב הגרר באמצעות תאוצות החלקיקים בדגם התכסית העירונית</w:t>
       </w:r>
-      <w:bookmarkEnd w:id="31"/>
+      <w:bookmarkEnd w:id="32"/>
     </w:p>
     <w:p>
       <w:pPr>
@@ -26028,7 +26022,7 @@
           <w:lang w:bidi="he-IL"/>
         </w:rPr>
       </w:pPr>
-      <w:bookmarkStart w:id="32" w:name="_Toc535337754"/>
+      <w:bookmarkStart w:id="33" w:name="_Toc535337754"/>
       <w:r>
         <w:rPr>
           <w:rFonts w:hint="cs"/>
@@ -26046,7 +26040,7 @@
         </w:rPr>
         <w:t xml:space="preserve"> דיון</w:t>
       </w:r>
-      <w:bookmarkEnd w:id="32"/>
+      <w:bookmarkEnd w:id="33"/>
     </w:p>
     <w:p>
       <w:pPr>
@@ -26535,19 +26529,7 @@
           <w:rtl/>
           <w:lang w:bidi="he-IL"/>
         </w:rPr>
-        <w:t xml:space="preserve">ובנוסף מצאו כי כוח הגרר חלש יותר בקצה </w:t>
-      </w:r>
-      <w:bookmarkStart w:id="33" w:name="_GoBack"/>
-      <w:bookmarkEnd w:id="33"/>
-      <w:r>
-        <w:rPr>
-          <w:rFonts w:hint="cs"/>
-          <w:sz w:val="24"/>
-          <w:szCs w:val="24"/>
-          <w:rtl/>
-          <w:lang w:bidi="he-IL"/>
-        </w:rPr>
-        <w:t>העליון של התכסית</w:t>
+        <w:t>ובנוסף מצאו כי כוח הגרר חלש יותר בקצה העליון של התכסית</w:t>
       </w:r>
       <w:r>
         <w:rPr>
@@ -27368,7 +27350,7 @@
 
 <file path=word/comments.xml><?xml version="1.0" encoding="utf-8"?>
 <w:comments xmlns:wpc="http://schemas.microsoft.com/office/word/2010/wordprocessingCanvas" xmlns:mc="http://schemas.openxmlformats.org/markup-compatibility/2006" xmlns:o="urn:schemas-microsoft-com:office:office" xmlns:r="http://schemas.openxmlformats.org/officeDocument/2006/relationships" xmlns:m="http://schemas.openxmlformats.org/officeDocument/2006/math" xmlns:v="urn:schemas-microsoft-com:vml" xmlns:wp14="http://schemas.microsoft.com/office/word/2010/wordprocessingDrawing" xmlns:wp="http://schemas.openxmlformats.org/drawingml/2006/wordprocessingDrawing" xmlns:w10="urn:schemas-microsoft-com:office:word" xmlns:w="http://schemas.openxmlformats.org/wordprocessingml/2006/main" xmlns:w14="http://schemas.microsoft.com/office/word/2010/wordml" xmlns:wpg="http://schemas.microsoft.com/office/word/2010/wordprocessingGroup" xmlns:wpi="http://schemas.microsoft.com/office/word/2010/wordprocessingInk" xmlns:wne="http://schemas.microsoft.com/office/word/2006/wordml" xmlns:wps="http://schemas.microsoft.com/office/word/2010/wordprocessingShape" mc:Ignorable="w14 wp14">
-  <w:comment w:id="20" w:author="alexy shapovalov" w:date="2018-12-28T17:30:00Z" w:initials="as">
+  <w:comment w:id="21" w:author="alexy shapovalov" w:date="2018-12-28T17:30:00Z" w:initials="as">
     <w:p>
       <w:pPr>
         <w:pStyle w:val="CommentText"/>
@@ -27392,7 +27374,7 @@
       </w:r>
     </w:p>
   </w:comment>
-  <w:comment w:id="21" w:author="alexy shapovalov" w:date="2018-12-28T17:28:00Z" w:initials="as">
+  <w:comment w:id="22" w:author="alexy shapovalov" w:date="2018-12-28T17:28:00Z" w:initials="as">
     <w:p>
       <w:pPr>
         <w:pStyle w:val="CommentText"/>
@@ -27635,7 +27617,7 @@
                                 <w:sz w:val="48"/>
                                 <w:szCs w:val="48"/>
                               </w:rPr>
-                              <w:t>24</w:t>
+                              <w:t>1</w:t>
                             </w:r>
                             <w:r>
                               <w:rPr>
@@ -28219,7 +28201,6 @@
   <w:style w:type="character" w:default="1" w:styleId="DefaultParagraphFont">
     <w:name w:val="Default Paragraph Font"/>
     <w:uiPriority w:val="1"/>
-    <w:semiHidden/>
     <w:unhideWhenUsed/>
   </w:style>
   <w:style w:type="table" w:default="1" w:styleId="TableNormal">
@@ -29656,7 +29637,7 @@
 </file>
 
 <file path=customXml/itemProps2.xml><?xml version="1.0" encoding="utf-8"?>
-<ds:datastoreItem xmlns:ds="http://schemas.openxmlformats.org/officeDocument/2006/customXml" ds:itemID="{06C8C743-2D83-4FD8-9BC3-A7CCE063A30D}">
+<ds:datastoreItem xmlns:ds="http://schemas.openxmlformats.org/officeDocument/2006/customXml" ds:itemID="{72678C67-480A-4E00-8A96-76A8BFDC890F}">
   <ds:schemaRefs>
     <ds:schemaRef ds:uri="http://schemas.openxmlformats.org/officeDocument/2006/bibliography"/>
   </ds:schemaRefs>

--- a/thesis/thesis.docx
+++ b/thesis/thesis.docx
@@ -2047,17 +2047,7 @@
                 <w:noProof/>
                 <w:rtl/>
               </w:rPr>
-              <w:t xml:space="preserve">2.5 </w:t>
-            </w:r>
-            <w:bookmarkStart w:id="0" w:name="_GoBack"/>
-            <w:bookmarkEnd w:id="0"/>
-            <w:r>
-              <w:rPr>
-                <w:rStyle w:val="Hyperlink"/>
-                <w:noProof/>
-                <w:rtl/>
-              </w:rPr>
-              <w:t>תהליך ניתוח המידע</w:t>
+              <w:t>2.5 תהליך ניתוח המידע</w:t>
             </w:r>
             <w:r>
               <w:rPr>
@@ -3248,7 +3238,7 @@
           <w:lang w:bidi="he-IL"/>
         </w:rPr>
       </w:pPr>
-      <w:bookmarkStart w:id="1" w:name="_Toc535337726"/>
+      <w:bookmarkStart w:id="0" w:name="_Toc535337726"/>
       <w:r>
         <w:rPr>
           <w:rFonts w:hint="cs"/>
@@ -3258,7 +3248,7 @@
         <w:lastRenderedPageBreak/>
         <w:t>אבסטרקט</w:t>
       </w:r>
-      <w:bookmarkEnd w:id="1"/>
+      <w:bookmarkEnd w:id="0"/>
     </w:p>
     <w:p>
       <w:pPr>
@@ -3412,7 +3402,7 @@
           <w:lang w:bidi="he-IL"/>
         </w:rPr>
       </w:pPr>
-      <w:bookmarkStart w:id="2" w:name="_Toc535337727"/>
+      <w:bookmarkStart w:id="1" w:name="_Toc535337727"/>
       <w:r>
         <w:rPr>
           <w:rFonts w:hint="cs"/>
@@ -3422,7 +3412,7 @@
         <w:lastRenderedPageBreak/>
         <w:t>מבוא</w:t>
       </w:r>
-      <w:bookmarkEnd w:id="2"/>
+      <w:bookmarkEnd w:id="1"/>
     </w:p>
     <w:p>
       <w:pPr>
@@ -4570,7 +4560,7 @@
           <w:lang w:bidi="he-IL"/>
         </w:rPr>
       </w:pPr>
-      <w:bookmarkStart w:id="3" w:name="_Toc535337728"/>
+      <w:bookmarkStart w:id="2" w:name="_Toc535337728"/>
       <w:r>
         <w:rPr>
           <w:rFonts w:hint="cs"/>
@@ -4588,7 +4578,7 @@
         </w:rPr>
         <w:t xml:space="preserve"> סקירת ספרות</w:t>
       </w:r>
-      <w:bookmarkEnd w:id="3"/>
+      <w:bookmarkEnd w:id="2"/>
     </w:p>
     <w:p>
       <w:pPr>
@@ -4598,7 +4588,7 @@
           <w:rtl/>
         </w:rPr>
       </w:pPr>
-      <w:bookmarkStart w:id="4" w:name="_Toc535337729"/>
+      <w:bookmarkStart w:id="3" w:name="_Toc535337729"/>
       <w:r>
         <w:rPr>
           <w:rFonts w:hint="cs"/>
@@ -4622,7 +4612,7 @@
         </w:rPr>
         <w:t>בסיס מכניקת הזורמים</w:t>
       </w:r>
-      <w:bookmarkEnd w:id="4"/>
+      <w:bookmarkEnd w:id="3"/>
     </w:p>
     <w:p>
       <w:pPr>
@@ -4663,7 +4653,7 @@
           <w:lang w:bidi="he-IL"/>
         </w:rPr>
       </w:pPr>
-      <w:bookmarkStart w:id="5" w:name="_Toc535337730"/>
+      <w:bookmarkStart w:id="4" w:name="_Toc535337730"/>
       <w:r>
         <w:rPr>
           <w:rFonts w:hint="cs"/>
@@ -4747,7 +4737,7 @@
           </wp:anchor>
         </w:drawing>
       </w:r>
-      <w:bookmarkEnd w:id="5"/>
+      <w:bookmarkEnd w:id="4"/>
     </w:p>
     <w:p>
       <w:pPr>
@@ -5812,7 +5802,7 @@
           <w:lang w:bidi="he-IL"/>
         </w:rPr>
       </w:pPr>
-      <w:bookmarkStart w:id="6" w:name="_Toc535337731"/>
+      <w:bookmarkStart w:id="5" w:name="_Toc535337731"/>
       <w:r>
         <w:rPr>
           <w:rFonts w:hint="cs"/>
@@ -5846,7 +5836,7 @@
         </w:rPr>
         <w:t>צמיגות</w:t>
       </w:r>
-      <w:bookmarkEnd w:id="6"/>
+      <w:bookmarkEnd w:id="5"/>
     </w:p>
     <w:p>
       <w:pPr>
@@ -6281,7 +6271,7 @@
           <w:lang w:bidi="he-IL"/>
         </w:rPr>
       </w:pPr>
-      <w:bookmarkStart w:id="7" w:name="_Toc535337732"/>
+      <w:bookmarkStart w:id="6" w:name="_Toc535337732"/>
       <w:r>
         <w:rPr>
           <w:rFonts w:hint="cs"/>
@@ -6314,7 +6304,7 @@
         </w:rPr>
         <w:t>שכבת הגבול</w:t>
       </w:r>
-      <w:bookmarkEnd w:id="7"/>
+      <w:bookmarkEnd w:id="6"/>
     </w:p>
     <w:p>
       <w:pPr>
@@ -7121,7 +7111,7 @@
           <w:lang w:bidi="he-IL"/>
         </w:rPr>
       </w:pPr>
-      <w:bookmarkStart w:id="8" w:name="_Toc535337733"/>
+      <w:bookmarkStart w:id="7" w:name="_Toc535337733"/>
       <w:r>
         <w:rPr>
           <w:rFonts w:hint="cs"/>
@@ -7146,7 +7136,7 @@
         </w:rPr>
         <w:t>שימושים של מכניקת הזורמים</w:t>
       </w:r>
-      <w:bookmarkEnd w:id="8"/>
+      <w:bookmarkEnd w:id="7"/>
     </w:p>
     <w:p>
       <w:pPr>
@@ -7350,7 +7340,7 @@
           <w:szCs w:val="24"/>
         </w:rPr>
       </w:pPr>
-      <w:bookmarkStart w:id="9" w:name="_Toc535337734"/>
+      <w:bookmarkStart w:id="8" w:name="_Toc535337734"/>
       <w:r>
         <w:rPr>
           <w:rFonts w:hint="cs"/>
@@ -7382,7 +7372,7 @@
         </w:rPr>
         <w:t>זרימה טורבולנטית</w:t>
       </w:r>
-      <w:bookmarkEnd w:id="9"/>
+      <w:bookmarkEnd w:id="8"/>
     </w:p>
     <w:p>
       <w:pPr>
@@ -8409,7 +8399,7 @@
         <w:pStyle w:val="Heading2"/>
         <w:bidi/>
       </w:pPr>
-      <w:bookmarkStart w:id="10" w:name="_Toc535337735"/>
+      <w:bookmarkStart w:id="9" w:name="_Toc535337735"/>
       <w:r>
         <w:rPr>
           <w:rFonts w:hint="cs"/>
@@ -8454,7 +8444,7 @@
         </w:rPr>
         <w:t>ית</w:t>
       </w:r>
-      <w:bookmarkEnd w:id="10"/>
+      <w:bookmarkEnd w:id="9"/>
     </w:p>
     <w:p>
       <w:pPr>
@@ -9077,7 +9067,7 @@
         <w:pStyle w:val="Heading2"/>
         <w:bidi/>
       </w:pPr>
-      <w:bookmarkStart w:id="11" w:name="_Toc535337736"/>
+      <w:bookmarkStart w:id="10" w:name="_Toc535337736"/>
       <w:r>
         <w:rPr>
           <w:rFonts w:hint="cs"/>
@@ -9117,7 +9107,7 @@
         </w:rPr>
         <w:t>תכסית עירונית</w:t>
       </w:r>
-      <w:bookmarkEnd w:id="11"/>
+      <w:bookmarkEnd w:id="10"/>
     </w:p>
     <w:p>
       <w:pPr>
@@ -9426,7 +9416,7 @@
           <w:lang w:val="en-GB"/>
         </w:rPr>
       </w:pPr>
-      <w:bookmarkStart w:id="12" w:name="_Toc535337737"/>
+      <w:bookmarkStart w:id="11" w:name="_Toc535337737"/>
       <w:r>
         <w:rPr>
           <w:rFonts w:hint="cs"/>
@@ -9474,7 +9464,7 @@
         </w:rPr>
         <w:t>גְּרָר</w:t>
       </w:r>
-      <w:bookmarkEnd w:id="12"/>
+      <w:bookmarkEnd w:id="11"/>
     </w:p>
     <w:p>
       <w:pPr>
@@ -9637,7 +9627,7 @@
           <w:lang w:bidi="he-IL"/>
         </w:rPr>
       </w:pPr>
-      <w:bookmarkStart w:id="13" w:name="_Toc535337738"/>
+      <w:bookmarkStart w:id="12" w:name="_Toc535337738"/>
       <w:r>
         <w:rPr>
           <w:rFonts w:hint="cs"/>
@@ -9686,7 +9676,7 @@
         </w:rPr>
         <w:t>מקדם הגרר</w:t>
       </w:r>
-      <w:bookmarkEnd w:id="13"/>
+      <w:bookmarkEnd w:id="12"/>
     </w:p>
     <w:p>
       <w:pPr>
@@ -10959,7 +10949,7 @@
           <w:lang w:bidi="he-IL"/>
         </w:rPr>
       </w:pPr>
-      <w:bookmarkStart w:id="14" w:name="_Toc535337739"/>
+      <w:bookmarkStart w:id="13" w:name="_Toc535337739"/>
       <w:r>
         <w:rPr>
           <w:rFonts w:hint="cs"/>
@@ -11001,7 +10991,7 @@
         </w:rPr>
         <w:t>חישוב הגרר</w:t>
       </w:r>
-      <w:bookmarkEnd w:id="14"/>
+      <w:bookmarkEnd w:id="13"/>
     </w:p>
     <w:p>
       <w:pPr>
@@ -15145,7 +15135,7 @@
           <w:rtl/>
         </w:rPr>
       </w:pPr>
-      <w:bookmarkStart w:id="15" w:name="_Toc535337740"/>
+      <w:bookmarkStart w:id="14" w:name="_Toc535337740"/>
       <w:r>
         <w:rPr>
           <w:rFonts w:hint="cs"/>
@@ -15170,7 +15160,7 @@
         </w:rPr>
         <w:t>שיטות וחומרים</w:t>
       </w:r>
-      <w:bookmarkEnd w:id="15"/>
+      <w:bookmarkEnd w:id="14"/>
     </w:p>
     <w:p>
       <w:pPr>
@@ -15180,7 +15170,7 @@
           <w:rtl/>
         </w:rPr>
       </w:pPr>
-      <w:bookmarkStart w:id="16" w:name="_Toc535337741"/>
+      <w:bookmarkStart w:id="15" w:name="_Toc535337741"/>
       <w:r>
         <w:rPr>
           <w:rFonts w:hint="cs"/>
@@ -15213,7 +15203,7 @@
         </w:rPr>
         <w:t>חומרים</w:t>
       </w:r>
-      <w:bookmarkEnd w:id="16"/>
+      <w:bookmarkEnd w:id="15"/>
     </w:p>
     <w:tbl>
       <w:tblPr>
@@ -15534,7 +15524,7 @@
         <w:pStyle w:val="Heading2"/>
         <w:bidi/>
       </w:pPr>
-      <w:bookmarkStart w:id="17" w:name="_Toc535337742"/>
+      <w:bookmarkStart w:id="16" w:name="_Toc535337742"/>
       <w:r>
         <w:rPr>
           <w:rFonts w:hint="cs"/>
@@ -15567,7 +15557,7 @@
         </w:rPr>
         <w:t>מכשירים</w:t>
       </w:r>
-      <w:bookmarkEnd w:id="17"/>
+      <w:bookmarkEnd w:id="16"/>
     </w:p>
     <w:tbl>
       <w:tblPr>
@@ -16293,7 +16283,7 @@
           <w:rtl/>
         </w:rPr>
       </w:pPr>
-      <w:bookmarkStart w:id="18" w:name="_Toc535337743"/>
+      <w:bookmarkStart w:id="17" w:name="_Toc535337743"/>
       <w:r>
         <w:rPr>
           <w:rFonts w:hint="cs"/>
@@ -16318,7 +16308,7 @@
         </w:rPr>
         <w:t>מבנה מנהרת הרוח</w:t>
       </w:r>
-      <w:bookmarkEnd w:id="18"/>
+      <w:bookmarkEnd w:id="17"/>
     </w:p>
     <w:p>
       <w:pPr>
@@ -17756,7 +17746,7 @@
           <w:rtl/>
         </w:rPr>
       </w:pPr>
-      <w:bookmarkStart w:id="19" w:name="_Toc535337744"/>
+      <w:bookmarkStart w:id="18" w:name="_Toc535337744"/>
       <w:r>
         <w:rPr>
           <w:rFonts w:hint="cs"/>
@@ -17788,7 +17778,7 @@
         </w:rPr>
         <w:t>PTV</w:t>
       </w:r>
-      <w:bookmarkEnd w:id="19"/>
+      <w:bookmarkEnd w:id="18"/>
     </w:p>
     <w:p>
       <w:pPr>
@@ -19276,7 +19266,7 @@
           <w:lang w:bidi="he-IL"/>
         </w:rPr>
       </w:pPr>
-      <w:bookmarkStart w:id="20" w:name="_Toc535337745"/>
+      <w:bookmarkStart w:id="19" w:name="_Toc535337745"/>
       <w:r>
         <w:rPr>
           <w:rFonts w:hint="cs"/>
@@ -19286,7 +19276,7 @@
         <w:lastRenderedPageBreak/>
         <w:t>2</w:t>
       </w:r>
-      <w:commentRangeStart w:id="21"/>
+      <w:commentRangeStart w:id="20"/>
       <w:r>
         <w:rPr>
           <w:rFonts w:hint="cs"/>
@@ -19320,15 +19310,15 @@
         <w:tab/>
         <w:t>תהליך ניתוח המידע</w:t>
       </w:r>
-      <w:commentRangeEnd w:id="21"/>
+      <w:commentRangeEnd w:id="20"/>
       <w:r>
         <w:rPr>
           <w:rStyle w:val="CommentReference"/>
           <w:rtl/>
         </w:rPr>
-        <w:commentReference w:id="21"/>
-      </w:r>
-      <w:bookmarkEnd w:id="20"/>
+        <w:commentReference w:id="20"/>
+      </w:r>
+      <w:bookmarkEnd w:id="19"/>
     </w:p>
     <w:p>
       <w:pPr>
@@ -19370,7 +19360,7 @@
         </w:rPr>
         <w:t xml:space="preserve"> כדי לקרוא מידע על החלקיקים. כעיקרון אופן הפעולה של התוכנה כלל קריאת נתונים, חישוב ערכים מסויימים מתוכם ולאחר מכאן </w:t>
       </w:r>
-      <w:commentRangeStart w:id="22"/>
+      <w:commentRangeStart w:id="21"/>
       <w:r>
         <w:rPr>
           <w:rFonts w:hint="cs"/>
@@ -19390,14 +19380,14 @@
         </w:rPr>
         <w:t>json</w:t>
       </w:r>
-      <w:commentRangeEnd w:id="22"/>
+      <w:commentRangeEnd w:id="21"/>
       <w:proofErr w:type="spellEnd"/>
       <w:r>
         <w:rPr>
           <w:rStyle w:val="CommentReference"/>
           <w:rtl/>
         </w:rPr>
-        <w:commentReference w:id="22"/>
+        <w:commentReference w:id="21"/>
       </w:r>
       <w:r>
         <w:rPr>
@@ -19478,7 +19468,7 @@
           <w:rtl/>
         </w:rPr>
       </w:pPr>
-      <w:bookmarkStart w:id="23" w:name="_Toc535337746"/>
+      <w:bookmarkStart w:id="22" w:name="_Toc535337746"/>
       <w:r>
         <w:rPr>
           <w:rFonts w:hint="cs"/>
@@ -19543,7 +19533,7 @@
         </w:rPr>
         <w:t>מרחביים</w:t>
       </w:r>
-      <w:bookmarkEnd w:id="23"/>
+      <w:bookmarkEnd w:id="22"/>
     </w:p>
     <w:p>
       <w:pPr>
@@ -19553,7 +19543,7 @@
           <w:rtl/>
         </w:rPr>
       </w:pPr>
-      <w:bookmarkStart w:id="24" w:name="_Toc535337747"/>
+      <w:bookmarkStart w:id="23" w:name="_Toc535337747"/>
       <w:r>
         <w:rPr>
           <w:rFonts w:hint="cs"/>
@@ -19594,7 +19584,7 @@
         </w:rPr>
         <w:t>ממוצע מרחבי על מהריות</w:t>
       </w:r>
-      <w:bookmarkEnd w:id="24"/>
+      <w:bookmarkEnd w:id="23"/>
     </w:p>
     <w:p>
       <w:pPr>
@@ -20199,7 +20189,7 @@
         <w:pStyle w:val="Heading3"/>
         <w:bidi/>
       </w:pPr>
-      <w:bookmarkStart w:id="25" w:name="_Toc535337748"/>
+      <w:bookmarkStart w:id="24" w:name="_Toc535337748"/>
       <w:r>
         <w:rPr>
           <w:rFonts w:hint="cs"/>
@@ -20240,7 +20230,7 @@
         </w:rPr>
         <w:t>חישובי הערכים האחרים</w:t>
       </w:r>
-      <w:bookmarkEnd w:id="25"/>
+      <w:bookmarkEnd w:id="24"/>
     </w:p>
     <w:p>
       <w:pPr>
@@ -20446,10 +20436,11 @@
         <w:pStyle w:val="Heading1"/>
         <w:bidi/>
         <w:rPr>
+          <w:rFonts w:hint="cs"/>
           <w:rtl/>
         </w:rPr>
       </w:pPr>
-      <w:bookmarkStart w:id="26" w:name="_Toc535337749"/>
+      <w:bookmarkStart w:id="25" w:name="_Toc535337749"/>
       <w:r>
         <w:rPr>
           <w:rFonts w:hint="cs"/>
@@ -20474,7 +20465,26 @@
         </w:rPr>
         <w:t>תוצאות</w:t>
       </w:r>
-      <w:bookmarkEnd w:id="26"/>
+      <w:bookmarkEnd w:id="25"/>
+    </w:p>
+    <w:p>
+      <w:pPr>
+        <w:pStyle w:val="Heading2"/>
+        <w:bidi/>
+        <w:rPr>
+          <w:rFonts w:hint="cs"/>
+          <w:rtl/>
+          <w:lang w:bidi="he-IL"/>
+        </w:rPr>
+      </w:pPr>
+      <w:r>
+        <w:rPr>
+          <w:rFonts w:hint="cs"/>
+          <w:rtl/>
+          <w:lang w:bidi="he-IL"/>
+        </w:rPr>
+        <w:t>3.1 חישוב מהירות החלקיקים המומצעת עם כיוון הזרימה לפי גובה</w:t>
+      </w:r>
     </w:p>
     <w:p>
       <w:pPr>
@@ -21324,7 +21334,7 @@
           <w:rtl/>
         </w:rPr>
       </w:pPr>
-      <w:bookmarkStart w:id="27" w:name="_Toc535337750"/>
+      <w:bookmarkStart w:id="26" w:name="_Toc535337750"/>
       <w:r>
         <w:rPr>
           <w:rFonts w:hint="cs"/>
@@ -21339,7 +21349,23 @@
           <w:rtl/>
           <w:lang w:bidi="he-IL"/>
         </w:rPr>
-        <w:t xml:space="preserve">.1 </w:t>
+        <w:t>.</w:t>
+      </w:r>
+      <w:r>
+        <w:rPr>
+          <w:rFonts w:hint="cs"/>
+          <w:rtl/>
+          <w:lang w:bidi="he-IL"/>
+        </w:rPr>
+        <w:t>2</w:t>
+      </w:r>
+      <w:r>
+        <w:rPr>
+          <w:rFonts w:hint="cs"/>
+          <w:rtl/>
+          <w:lang w:bidi="he-IL"/>
+        </w:rPr>
+        <w:t xml:space="preserve"> </w:t>
       </w:r>
       <w:r>
         <w:rPr>
@@ -21356,7 +21382,7 @@
         </w:rPr>
         <w:t xml:space="preserve"> בדגם התכסית העירונית</w:t>
       </w:r>
-      <w:bookmarkEnd w:id="27"/>
+      <w:bookmarkEnd w:id="26"/>
     </w:p>
     <w:p>
       <w:pPr>
@@ -21364,7 +21390,7 @@
         <w:spacing w:line="360" w:lineRule="auto"/>
         <w:jc w:val="both"/>
         <w:rPr>
-          <w:ins w:id="28" w:author="daniel madar" w:date="2018-12-03T12:32:00Z"/>
+          <w:ins w:id="27" w:author="daniel madar" w:date="2018-12-03T12:32:00Z"/>
           <w:rFonts w:asciiTheme="minorBidi" w:hAnsiTheme="minorBidi"/>
           <w:sz w:val="24"/>
           <w:szCs w:val="24"/>
@@ -21392,7 +21418,18 @@
           <w:rtl/>
           <w:lang w:bidi="he-IL"/>
         </w:rPr>
-        <w:t>בעזרת המהירויות אפשר לחשב את הגרר</w:t>
+        <w:lastRenderedPageBreak/>
+        <w:t xml:space="preserve">בעזרת המהירויות </w:t>
+      </w:r>
+      <w:r>
+        <w:rPr>
+          <w:rFonts w:asciiTheme="minorBidi" w:hAnsiTheme="minorBidi" w:hint="cs"/>
+          <w:sz w:val="24"/>
+          <w:szCs w:val="24"/>
+          <w:rtl/>
+          <w:lang w:bidi="he-IL"/>
+        </w:rPr>
+        <w:t>שחושבו, ניתן להעריך</w:t>
       </w:r>
       <w:r>
         <w:rPr>
@@ -21400,6 +21437,26 @@
           <w:sz w:val="24"/>
           <w:szCs w:val="24"/>
           <w:rtl/>
+          <w:lang w:bidi="he-IL"/>
+        </w:rPr>
+        <w:t xml:space="preserve"> את</w:t>
+      </w:r>
+      <w:r>
+        <w:rPr>
+          <w:rFonts w:asciiTheme="minorBidi" w:hAnsiTheme="minorBidi" w:hint="cs"/>
+          <w:sz w:val="24"/>
+          <w:szCs w:val="24"/>
+          <w:rtl/>
+          <w:lang w:bidi="he-IL"/>
+        </w:rPr>
+        <w:t xml:space="preserve"> מקדם הגרר</w:t>
+      </w:r>
+      <w:r>
+        <w:rPr>
+          <w:rFonts w:asciiTheme="minorBidi" w:hAnsiTheme="minorBidi"/>
+          <w:sz w:val="24"/>
+          <w:szCs w:val="24"/>
+          <w:rtl/>
         </w:rPr>
         <w:t xml:space="preserve">. </w:t>
       </w:r>
@@ -21503,18 +21560,7 @@
           <w:rtl/>
           <w:lang w:bidi="he-IL"/>
         </w:rPr>
-        <w:t xml:space="preserve"> כמו שאפשר לראות </w:t>
-      </w:r>
-      <w:r>
-        <w:rPr>
-          <w:rFonts w:asciiTheme="minorBidi" w:eastAsiaTheme="minorEastAsia" w:hAnsiTheme="minorBidi" w:hint="cs"/>
-          <w:sz w:val="24"/>
-          <w:szCs w:val="24"/>
-          <w:rtl/>
-          <w:lang w:bidi="he-IL"/>
-        </w:rPr>
-        <w:lastRenderedPageBreak/>
-        <w:t xml:space="preserve">באיור </w:t>
+        <w:t xml:space="preserve"> כמו שאפשר לראות באיור </w:t>
       </w:r>
       <w:r>
         <w:rPr>
@@ -22117,7 +22163,7 @@
           <w:rtl/>
         </w:rPr>
       </w:pPr>
-      <w:bookmarkStart w:id="29" w:name="_Toc535337751"/>
+      <w:bookmarkStart w:id="28" w:name="_Toc535337751"/>
       <w:r>
         <w:rPr>
           <w:rFonts w:hint="cs"/>
@@ -22132,7 +22178,23 @@
           <w:rtl/>
           <w:lang w:bidi="he-IL"/>
         </w:rPr>
-        <w:t xml:space="preserve">.2 </w:t>
+        <w:t>.</w:t>
+      </w:r>
+      <w:r>
+        <w:rPr>
+          <w:rFonts w:hint="cs"/>
+          <w:rtl/>
+          <w:lang w:bidi="he-IL"/>
+        </w:rPr>
+        <w:t>3</w:t>
+      </w:r>
+      <w:r>
+        <w:rPr>
+          <w:rFonts w:hint="cs"/>
+          <w:rtl/>
+          <w:lang w:bidi="he-IL"/>
+        </w:rPr>
+        <w:t xml:space="preserve"> </w:t>
       </w:r>
       <w:r>
         <w:rPr>
@@ -22142,7 +22204,7 @@
         </w:rPr>
         <w:t>חישוב כוח הגרר בעזרת לחצי הריינולדס</w:t>
       </w:r>
-      <w:bookmarkEnd w:id="29"/>
+      <w:bookmarkEnd w:id="28"/>
     </w:p>
     <w:p>
       <w:pPr>
@@ -22164,7 +22226,7 @@
           <w:rtl/>
           <w:lang w:bidi="he-IL"/>
         </w:rPr>
-        <w:t>השיטה השנייה בה חושב הגרר היא בעזרת לחצי הריינולדס</w:t>
+        <w:t>בנוסף לשיטה הקודמת, רצינו להעריך את מקדם הגרר בדרך נוספת</w:t>
       </w:r>
       <w:r>
         <w:rPr>
@@ -22173,6 +22235,44 @@
           <w:szCs w:val="24"/>
           <w:rtl/>
         </w:rPr>
+        <w:t>.</w:t>
+      </w:r>
+      <w:r>
+        <w:rPr>
+          <w:rFonts w:asciiTheme="minorBidi" w:hAnsiTheme="minorBidi" w:hint="cs"/>
+          <w:sz w:val="24"/>
+          <w:szCs w:val="24"/>
+          <w:rtl/>
+          <w:lang w:bidi="he-IL"/>
+        </w:rPr>
+        <w:t xml:space="preserve"> בשביל זה השתמנו בלחצי הריינולדס (נוסחה 9) לחישוב הגרר.</w:t>
+      </w:r>
+      <w:r>
+        <w:rPr>
+          <w:rFonts w:asciiTheme="minorBidi" w:hAnsiTheme="minorBidi" w:hint="cs"/>
+          <w:sz w:val="24"/>
+          <w:szCs w:val="24"/>
+          <w:rtl/>
+        </w:rPr>
+        <w:t xml:space="preserve"> </w:t>
+      </w:r>
+      <w:r>
+        <w:rPr>
+          <w:rFonts w:asciiTheme="minorBidi" w:hAnsiTheme="minorBidi" w:hint="cs"/>
+          <w:sz w:val="24"/>
+          <w:szCs w:val="24"/>
+          <w:rtl/>
+          <w:lang w:bidi="he-IL"/>
+        </w:rPr>
+        <w:t>חישבנו את הגרר עם שיטה זאת מיכיוון שמחקרים קודמים הראו כי היא נותנת תוצאות יותר מדוייקות</w:t>
+      </w:r>
+      <w:r>
+        <w:rPr>
+          <w:rFonts w:asciiTheme="minorBidi" w:hAnsiTheme="minorBidi" w:hint="cs"/>
+          <w:sz w:val="24"/>
+          <w:szCs w:val="24"/>
+          <w:rtl/>
+        </w:rPr>
         <w:t xml:space="preserve">. </w:t>
       </w:r>
       <w:r>
@@ -22183,7 +22283,15 @@
           <w:rtl/>
           <w:lang w:bidi="he-IL"/>
         </w:rPr>
-        <w:t>חישבנו את הגרר גם עם שיטה זאת מיכיוון שמחקרים קודמים הראו כי היא נותנת תוצאות יותר מדוייקות</w:t>
+        <w:t xml:space="preserve">על פי הנוסחה של </w:t>
+      </w:r>
+      <w:r>
+        <w:rPr>
+          <w:rFonts w:asciiTheme="minorBidi" w:hAnsiTheme="minorBidi"/>
+          <w:sz w:val="24"/>
+          <w:szCs w:val="24"/>
+        </w:rPr>
+        <w:t>Brunet</w:t>
       </w:r>
       <w:r>
         <w:rPr>
@@ -22191,26 +22299,9 @@
           <w:sz w:val="24"/>
           <w:szCs w:val="24"/>
           <w:rtl/>
-        </w:rPr>
-        <w:t xml:space="preserve">. </w:t>
-      </w:r>
-      <w:r>
-        <w:rPr>
-          <w:rFonts w:asciiTheme="minorBidi" w:hAnsiTheme="minorBidi" w:hint="cs"/>
-          <w:sz w:val="24"/>
-          <w:szCs w:val="24"/>
-          <w:rtl/>
-          <w:lang w:bidi="he-IL"/>
-        </w:rPr>
-        <w:t xml:space="preserve">על פי הנוסחה של </w:t>
-      </w:r>
-      <w:r>
-        <w:rPr>
-          <w:rFonts w:asciiTheme="minorBidi" w:hAnsiTheme="minorBidi"/>
-          <w:sz w:val="24"/>
-          <w:szCs w:val="24"/>
-        </w:rPr>
-        <w:t>Brunet</w:t>
+          <w:lang w:bidi="he-IL"/>
+        </w:rPr>
+        <w:t>,</w:t>
       </w:r>
       <w:r>
         <w:rPr>
@@ -22981,7 +23072,7 @@
           <w:rtl/>
         </w:rPr>
       </w:pPr>
-      <w:bookmarkStart w:id="30" w:name="_Toc535337752"/>
+      <w:bookmarkStart w:id="29" w:name="_Toc535337752"/>
       <w:r>
         <w:rPr>
           <w:rFonts w:hint="cs"/>
@@ -22996,17 +23087,41 @@
           <w:rtl/>
           <w:lang w:bidi="he-IL"/>
         </w:rPr>
-        <w:t xml:space="preserve">.3 </w:t>
-      </w:r>
-      <w:r>
-        <w:rPr>
-          <w:rFonts w:hint="cs"/>
-          <w:rtl/>
-          <w:lang w:bidi="he-IL"/>
-        </w:rPr>
-        <w:t>תוצאות הממוצע המרחבי של התאוצה בתכסית העירונית</w:t>
-      </w:r>
-      <w:bookmarkEnd w:id="30"/>
+        <w:t>.</w:t>
+      </w:r>
+      <w:r>
+        <w:rPr>
+          <w:rFonts w:hint="cs"/>
+          <w:rtl/>
+          <w:lang w:bidi="he-IL"/>
+        </w:rPr>
+        <w:t>4</w:t>
+      </w:r>
+      <w:r>
+        <w:rPr>
+          <w:rFonts w:hint="cs"/>
+          <w:rtl/>
+          <w:lang w:bidi="he-IL"/>
+        </w:rPr>
+        <w:t xml:space="preserve"> </w:t>
+      </w:r>
+      <w:r>
+        <w:rPr>
+          <w:rFonts w:hint="cs"/>
+          <w:rtl/>
+          <w:lang w:bidi="he-IL"/>
+        </w:rPr>
+        <w:t>חישוב</w:t>
+      </w:r>
+      <w:r>
+        <w:rPr>
+          <w:rFonts w:hint="cs"/>
+          <w:rtl/>
+          <w:lang w:bidi="he-IL"/>
+        </w:rPr>
+        <w:t xml:space="preserve"> הממוצע המרחבי של התאוצה בתכסית העירונית</w:t>
+      </w:r>
+      <w:bookmarkEnd w:id="29"/>
     </w:p>
     <w:p>
       <w:pPr>
@@ -24579,7 +24694,7 @@
         <w:spacing w:line="360" w:lineRule="auto"/>
         <w:jc w:val="both"/>
         <w:rPr>
-          <w:ins w:id="31" w:author="daniel madar" w:date="2018-12-03T12:55:00Z"/>
+          <w:ins w:id="30" w:author="daniel madar" w:date="2018-12-03T12:55:00Z"/>
           <w:sz w:val="24"/>
           <w:szCs w:val="24"/>
           <w:rtl/>
@@ -24591,7 +24706,7 @@
         <w:pStyle w:val="Heading2"/>
         <w:bidi/>
       </w:pPr>
-      <w:bookmarkStart w:id="32" w:name="_Toc535337753"/>
+      <w:bookmarkStart w:id="31" w:name="_Toc535337753"/>
       <w:r>
         <w:rPr>
           <w:rFonts w:hint="cs"/>
@@ -24606,7 +24721,23 @@
           <w:rtl/>
           <w:lang w:bidi="he-IL"/>
         </w:rPr>
-        <w:t xml:space="preserve">.4 </w:t>
+        <w:t>.</w:t>
+      </w:r>
+      <w:r>
+        <w:rPr>
+          <w:rFonts w:hint="cs"/>
+          <w:rtl/>
+          <w:lang w:bidi="he-IL"/>
+        </w:rPr>
+        <w:t>5</w:t>
+      </w:r>
+      <w:r>
+        <w:rPr>
+          <w:rFonts w:hint="cs"/>
+          <w:rtl/>
+          <w:lang w:bidi="he-IL"/>
+        </w:rPr>
+        <w:t xml:space="preserve"> </w:t>
       </w:r>
       <w:r>
         <w:rPr>
@@ -24616,7 +24747,7 @@
         </w:rPr>
         <w:t>חישוב הגרר באמצעות תאוצות החלקיקים בדגם התכסית העירונית</w:t>
       </w:r>
-      <w:bookmarkEnd w:id="32"/>
+      <w:bookmarkEnd w:id="31"/>
     </w:p>
     <w:p>
       <w:pPr>
@@ -26022,7 +26153,7 @@
           <w:lang w:bidi="he-IL"/>
         </w:rPr>
       </w:pPr>
-      <w:bookmarkStart w:id="33" w:name="_Toc535337754"/>
+      <w:bookmarkStart w:id="32" w:name="_Toc535337754"/>
       <w:r>
         <w:rPr>
           <w:rFonts w:hint="cs"/>
@@ -26040,6 +26171,8 @@
         </w:rPr>
         <w:t xml:space="preserve"> דיון</w:t>
       </w:r>
+      <w:bookmarkStart w:id="33" w:name="_GoBack"/>
+      <w:bookmarkEnd w:id="32"/>
       <w:bookmarkEnd w:id="33"/>
     </w:p>
     <w:p>
@@ -26639,17 +26772,36 @@
           <w:rtl/>
           <w:lang w:bidi="he-IL"/>
         </w:rPr>
-        <w:t xml:space="preserve">מהתוצאות אפשר להסיק כי יכול להיות שקיים קשר כלשהו בין כוח הגרר לתאוצות החלקיקים בתכסית, אך הקשר הזה לא ישיר ודורש עוד מידע. למרות זאת עדיין חשוב לזכור כי בניסוי </w:t>
-      </w:r>
-      <w:r>
-        <w:rPr>
-          <w:rFonts w:hint="cs"/>
-          <w:sz w:val="24"/>
-          <w:szCs w:val="24"/>
-          <w:rtl/>
-          <w:lang w:bidi="he-IL"/>
-        </w:rPr>
-        <w:t>חושב הגרר באופן עקיף,</w:t>
+        <w:t>מהתוצאות אפשר להסיק כי יכול להיות שקיים קשר כלשהו בין כוח הגרר לתאוצות החלקיקים בתכסית, אך הקשר הזה לא ישיר ודורש עוד מידע. למרות זאת עדיין חשוב לזכור כי</w:t>
+      </w:r>
+      <w:r>
+        <w:rPr>
+          <w:rFonts w:hint="cs"/>
+          <w:sz w:val="24"/>
+          <w:szCs w:val="24"/>
+          <w:rtl/>
+          <w:lang w:bidi="he-IL"/>
+        </w:rPr>
+        <w:t xml:space="preserve"> אחת המגבלות</w:t>
+      </w:r>
+      <w:r>
+        <w:rPr>
+          <w:sz w:val="24"/>
+          <w:szCs w:val="24"/>
+          <w:rtl/>
+          <w:lang w:bidi="he-IL"/>
+        </w:rPr>
+        <w:t xml:space="preserve"> בניסוי</w:t>
+      </w:r>
+      <w:r>
+        <w:rPr>
+          <w:rFonts w:hint="cs"/>
+          <w:sz w:val="24"/>
+          <w:szCs w:val="24"/>
+          <w:rtl/>
+          <w:lang w:bidi="he-IL"/>
+        </w:rPr>
+        <w:t xml:space="preserve"> היא</w:t>
       </w:r>
       <w:r>
         <w:rPr>
@@ -26668,6 +26820,35 @@
           <w:rtl/>
           <w:lang w:bidi="he-IL"/>
         </w:rPr>
+        <w:t>שהגרר חושב</w:t>
+      </w:r>
+      <w:r>
+        <w:rPr>
+          <w:rFonts w:hint="cs"/>
+          <w:sz w:val="24"/>
+          <w:szCs w:val="24"/>
+          <w:rtl/>
+          <w:lang w:bidi="he-IL"/>
+        </w:rPr>
+        <w:t xml:space="preserve"> באופן עקיף,</w:t>
+      </w:r>
+      <w:r>
+        <w:rPr>
+          <w:sz w:val="24"/>
+          <w:szCs w:val="24"/>
+          <w:rtl/>
+          <w:lang w:bidi="he-IL"/>
+        </w:rPr>
+        <w:t xml:space="preserve"> </w:t>
+      </w:r>
+      <w:r>
+        <w:rPr>
+          <w:rFonts w:hint="cs"/>
+          <w:sz w:val="24"/>
+          <w:szCs w:val="24"/>
+          <w:rtl/>
+          <w:lang w:bidi="he-IL"/>
+        </w:rPr>
         <w:t>ולכן אפשרי שההבדל בתוצאות נבע ברובו משגיאות מצטברות</w:t>
       </w:r>
       <w:r>
@@ -26687,7 +26868,27 @@
           <w:rtl/>
           <w:lang w:bidi="he-IL"/>
         </w:rPr>
-        <w:t xml:space="preserve">עוד דבר שיכול להעיד על דבר זה הוא המידע המצומצם שמדידות </w:t>
+        <w:t>דבר</w:t>
+      </w:r>
+      <w:r>
+        <w:rPr>
+          <w:rFonts w:hint="cs"/>
+          <w:sz w:val="24"/>
+          <w:szCs w:val="24"/>
+          <w:rtl/>
+          <w:lang w:bidi="he-IL"/>
+        </w:rPr>
+        <w:t xml:space="preserve"> נוסף</w:t>
+      </w:r>
+      <w:r>
+        <w:rPr>
+          <w:rFonts w:hint="cs"/>
+          <w:sz w:val="24"/>
+          <w:szCs w:val="24"/>
+          <w:rtl/>
+          <w:lang w:bidi="he-IL"/>
+        </w:rPr>
+        <w:t xml:space="preserve"> שיכול להעיד על דבר זה הוא המידע המצומצם שמדידות </w:t>
       </w:r>
       <w:r>
         <w:rPr>
@@ -26758,7 +26959,26 @@
           <w:rtl/>
           <w:lang w:bidi="he-IL"/>
         </w:rPr>
-        <w:t>ניסוי המודד את כוח הגרר</w:t>
+        <w:t>ניסוי</w:t>
+      </w:r>
+      <w:r>
+        <w:rPr>
+          <w:rFonts w:hint="cs"/>
+          <w:sz w:val="24"/>
+          <w:szCs w:val="24"/>
+          <w:rtl/>
+          <w:lang w:bidi="he-IL"/>
+        </w:rPr>
+        <w:t xml:space="preserve"> המשך</w:t>
+      </w:r>
+      <w:r>
+        <w:rPr>
+          <w:sz w:val="24"/>
+          <w:szCs w:val="24"/>
+          <w:rtl/>
+          <w:lang w:bidi="he-IL"/>
+        </w:rPr>
+        <w:t xml:space="preserve"> המודד את כוח הגרר</w:t>
       </w:r>
       <w:r>
         <w:rPr>
@@ -27350,7 +27570,7 @@
 
 <file path=word/comments.xml><?xml version="1.0" encoding="utf-8"?>
 <w:comments xmlns:wpc="http://schemas.microsoft.com/office/word/2010/wordprocessingCanvas" xmlns:mc="http://schemas.openxmlformats.org/markup-compatibility/2006" xmlns:o="urn:schemas-microsoft-com:office:office" xmlns:r="http://schemas.openxmlformats.org/officeDocument/2006/relationships" xmlns:m="http://schemas.openxmlformats.org/officeDocument/2006/math" xmlns:v="urn:schemas-microsoft-com:vml" xmlns:wp14="http://schemas.microsoft.com/office/word/2010/wordprocessingDrawing" xmlns:wp="http://schemas.openxmlformats.org/drawingml/2006/wordprocessingDrawing" xmlns:w10="urn:schemas-microsoft-com:office:word" xmlns:w="http://schemas.openxmlformats.org/wordprocessingml/2006/main" xmlns:w14="http://schemas.microsoft.com/office/word/2010/wordml" xmlns:wpg="http://schemas.microsoft.com/office/word/2010/wordprocessingGroup" xmlns:wpi="http://schemas.microsoft.com/office/word/2010/wordprocessingInk" xmlns:wne="http://schemas.microsoft.com/office/word/2006/wordml" xmlns:wps="http://schemas.microsoft.com/office/word/2010/wordprocessingShape" mc:Ignorable="w14 wp14">
-  <w:comment w:id="21" w:author="alexy shapovalov" w:date="2018-12-28T17:30:00Z" w:initials="as">
+  <w:comment w:id="20" w:author="alexy shapovalov" w:date="2018-12-28T17:30:00Z" w:initials="as">
     <w:p>
       <w:pPr>
         <w:pStyle w:val="CommentText"/>
@@ -27374,7 +27594,7 @@
       </w:r>
     </w:p>
   </w:comment>
-  <w:comment w:id="22" w:author="alexy shapovalov" w:date="2018-12-28T17:28:00Z" w:initials="as">
+  <w:comment w:id="21" w:author="alexy shapovalov" w:date="2018-12-28T17:28:00Z" w:initials="as">
     <w:p>
       <w:pPr>
         <w:pStyle w:val="CommentText"/>
@@ -27617,7 +27837,7 @@
                                 <w:sz w:val="48"/>
                                 <w:szCs w:val="48"/>
                               </w:rPr>
-                              <w:t>1</w:t>
+                              <w:t>26</w:t>
                             </w:r>
                             <w:r>
                               <w:rPr>
@@ -29637,7 +29857,7 @@
 </file>
 
 <file path=customXml/itemProps2.xml><?xml version="1.0" encoding="utf-8"?>
-<ds:datastoreItem xmlns:ds="http://schemas.openxmlformats.org/officeDocument/2006/customXml" ds:itemID="{72678C67-480A-4E00-8A96-76A8BFDC890F}">
+<ds:datastoreItem xmlns:ds="http://schemas.openxmlformats.org/officeDocument/2006/customXml" ds:itemID="{882A20DD-E968-4FFC-9993-609ABC8AD6C5}">
   <ds:schemaRefs>
     <ds:schemaRef ds:uri="http://schemas.openxmlformats.org/officeDocument/2006/bibliography"/>
   </ds:schemaRefs>

--- a/thesis/thesis.docx
+++ b/thesis/thesis.docx
@@ -70,6 +70,7 @@
                 <w:rStyle w:val="Hyperlink"/>
                 <w:noProof/>
                 <w:rtl/>
+                <w:lang w:bidi="he-IL"/>
               </w:rPr>
               <w:t>אבסטרקט</w:t>
             </w:r>
@@ -180,6 +181,7 @@
                 <w:rStyle w:val="Hyperlink"/>
                 <w:noProof/>
                 <w:rtl/>
+                <w:lang w:bidi="he-IL"/>
               </w:rPr>
               <w:t>מבוא</w:t>
             </w:r>
@@ -291,7 +293,16 @@
                 <w:noProof/>
                 <w:rtl/>
               </w:rPr>
-              <w:t>1 סקירת ספרות</w:t>
+              <w:t xml:space="preserve">1 </w:t>
+            </w:r>
+            <w:r>
+              <w:rPr>
+                <w:rStyle w:val="Hyperlink"/>
+                <w:noProof/>
+                <w:rtl/>
+                <w:lang w:bidi="he-IL"/>
+              </w:rPr>
+              <w:t>סקירת ספרות</w:t>
             </w:r>
             <w:r>
               <w:rPr>
@@ -397,7 +408,16 @@
                 <w:noProof/>
                 <w:rtl/>
               </w:rPr>
-              <w:t>1.1 בסיס מכניקת הזורמים</w:t>
+              <w:t xml:space="preserve">1.1 </w:t>
+            </w:r>
+            <w:r>
+              <w:rPr>
+                <w:rStyle w:val="Hyperlink"/>
+                <w:noProof/>
+                <w:rtl/>
+                <w:lang w:bidi="he-IL"/>
+              </w:rPr>
+              <w:t>בסיס מכניקת הזורמים</w:t>
             </w:r>
             <w:r>
               <w:rPr>
@@ -503,7 +523,15 @@
                 <w:rStyle w:val="Hyperlink"/>
                 <w:rtl/>
               </w:rPr>
-              <w:t>1.1.1 זורם</w:t>
+              <w:t xml:space="preserve">1.1.1 </w:t>
+            </w:r>
+            <w:r>
+              <w:rPr>
+                <w:rStyle w:val="Hyperlink"/>
+                <w:rtl/>
+                <w:lang w:bidi="he-IL"/>
+              </w:rPr>
+              <w:t>זורם</w:t>
             </w:r>
             <w:r>
               <w:rPr>
@@ -598,7 +626,15 @@
                 <w:rStyle w:val="Hyperlink"/>
                 <w:rtl/>
               </w:rPr>
-              <w:t>1.1.2 צמיגות</w:t>
+              <w:t xml:space="preserve">1.1.2 </w:t>
+            </w:r>
+            <w:r>
+              <w:rPr>
+                <w:rStyle w:val="Hyperlink"/>
+                <w:rtl/>
+                <w:lang w:bidi="he-IL"/>
+              </w:rPr>
+              <w:t>צמיגות</w:t>
             </w:r>
             <w:r>
               <w:rPr>
@@ -693,7 +729,15 @@
                 <w:rStyle w:val="Hyperlink"/>
                 <w:rtl/>
               </w:rPr>
-              <w:t>1.1.3 שכבת הגבול</w:t>
+              <w:t xml:space="preserve">1.1.3 </w:t>
+            </w:r>
+            <w:r>
+              <w:rPr>
+                <w:rStyle w:val="Hyperlink"/>
+                <w:rtl/>
+                <w:lang w:bidi="he-IL"/>
+              </w:rPr>
+              <w:t>שכבת הגבול</w:t>
             </w:r>
             <w:r>
               <w:rPr>
@@ -788,7 +832,15 @@
                 <w:rStyle w:val="Hyperlink"/>
                 <w:rtl/>
               </w:rPr>
-              <w:t>1.1.4 שימושים של מכניקת הזורמים</w:t>
+              <w:t xml:space="preserve">1.1.4 </w:t>
+            </w:r>
+            <w:r>
+              <w:rPr>
+                <w:rStyle w:val="Hyperlink"/>
+                <w:rtl/>
+                <w:lang w:bidi="he-IL"/>
+              </w:rPr>
+              <w:t>שימושים של מכניקת הזורמים</w:t>
             </w:r>
             <w:r>
               <w:rPr>
@@ -883,7 +935,16 @@
                 <w:noProof/>
                 <w:rtl/>
               </w:rPr>
-              <w:t>1.2 זרימה טורבולנטית</w:t>
+              <w:t xml:space="preserve">1.2 </w:t>
+            </w:r>
+            <w:r>
+              <w:rPr>
+                <w:rStyle w:val="Hyperlink"/>
+                <w:noProof/>
+                <w:rtl/>
+                <w:lang w:bidi="he-IL"/>
+              </w:rPr>
+              <w:t>זרימה טורבולנטית</w:t>
             </w:r>
             <w:r>
               <w:rPr>
@@ -989,7 +1050,33 @@
                 <w:noProof/>
                 <w:rtl/>
               </w:rPr>
-              <w:t>1.3 נקודת מבט לגראנג'ית</w:t>
+              <w:t xml:space="preserve">1.3 </w:t>
+            </w:r>
+            <w:r>
+              <w:rPr>
+                <w:rStyle w:val="Hyperlink"/>
+                <w:noProof/>
+                <w:rtl/>
+                <w:lang w:bidi="he-IL"/>
+              </w:rPr>
+              <w:t>נקודת מבט לגראנג</w:t>
+            </w:r>
+            <w:r>
+              <w:rPr>
+                <w:rStyle w:val="Hyperlink"/>
+                <w:noProof/>
+                <w:rtl/>
+              </w:rPr>
+              <w:t>'</w:t>
+            </w:r>
+            <w:r>
+              <w:rPr>
+                <w:rStyle w:val="Hyperlink"/>
+                <w:noProof/>
+                <w:rtl/>
+                <w:lang w:bidi="he-IL"/>
+              </w:rPr>
+              <w:t>ית</w:t>
             </w:r>
             <w:r>
               <w:rPr>
@@ -1095,7 +1182,16 @@
                 <w:noProof/>
                 <w:rtl/>
               </w:rPr>
-              <w:t>1.4 תכסית עירונית</w:t>
+              <w:t xml:space="preserve">1.4 </w:t>
+            </w:r>
+            <w:r>
+              <w:rPr>
+                <w:rStyle w:val="Hyperlink"/>
+                <w:noProof/>
+                <w:rtl/>
+                <w:lang w:bidi="he-IL"/>
+              </w:rPr>
+              <w:t>תכסית עירונית</w:t>
             </w:r>
             <w:r>
               <w:rPr>
@@ -1201,7 +1297,16 @@
                 <w:noProof/>
                 <w:rtl/>
               </w:rPr>
-              <w:t xml:space="preserve">1.5 כוח </w:t>
+              <w:t xml:space="preserve">1.5 </w:t>
+            </w:r>
+            <w:r>
+              <w:rPr>
+                <w:rStyle w:val="Hyperlink"/>
+                <w:noProof/>
+                <w:rtl/>
+                <w:lang w:bidi="he-IL"/>
+              </w:rPr>
+              <w:t xml:space="preserve">כוח </w:t>
             </w:r>
             <w:r>
               <w:rPr>
@@ -1209,6 +1314,7 @@
                 <w:noProof/>
                 <w:highlight w:val="white"/>
                 <w:rtl/>
+                <w:lang w:bidi="he-IL"/>
               </w:rPr>
               <w:t>גְּרָר</w:t>
             </w:r>
@@ -1316,7 +1422,15 @@
                 <w:rStyle w:val="Hyperlink"/>
                 <w:rtl/>
               </w:rPr>
-              <w:t>1.5.1 מקדם הגרר</w:t>
+              <w:t xml:space="preserve">1.5.1 </w:t>
+            </w:r>
+            <w:r>
+              <w:rPr>
+                <w:rStyle w:val="Hyperlink"/>
+                <w:rtl/>
+                <w:lang w:bidi="he-IL"/>
+              </w:rPr>
+              <w:t>מקדם הגרר</w:t>
             </w:r>
             <w:r>
               <w:rPr>
@@ -1411,7 +1525,15 @@
                 <w:rStyle w:val="Hyperlink"/>
                 <w:rtl/>
               </w:rPr>
-              <w:t>1.5.2 חישוב הגרר</w:t>
+              <w:t xml:space="preserve">1.5.2 </w:t>
+            </w:r>
+            <w:r>
+              <w:rPr>
+                <w:rStyle w:val="Hyperlink"/>
+                <w:rtl/>
+                <w:lang w:bidi="he-IL"/>
+              </w:rPr>
+              <w:t>חישוב הגרר</w:t>
             </w:r>
             <w:r>
               <w:rPr>
@@ -1510,7 +1632,16 @@
                 <w:noProof/>
                 <w:rtl/>
               </w:rPr>
-              <w:t>2 שיטות וחומרים</w:t>
+              <w:t xml:space="preserve">2 </w:t>
+            </w:r>
+            <w:r>
+              <w:rPr>
+                <w:rStyle w:val="Hyperlink"/>
+                <w:noProof/>
+                <w:rtl/>
+                <w:lang w:bidi="he-IL"/>
+              </w:rPr>
+              <w:t>שיטות וחומרים</w:t>
             </w:r>
             <w:r>
               <w:rPr>
@@ -1616,7 +1747,16 @@
                 <w:noProof/>
                 <w:rtl/>
               </w:rPr>
-              <w:t>2.1 טבלת חומרים</w:t>
+              <w:t xml:space="preserve">2.1 </w:t>
+            </w:r>
+            <w:r>
+              <w:rPr>
+                <w:rStyle w:val="Hyperlink"/>
+                <w:noProof/>
+                <w:rtl/>
+                <w:lang w:bidi="he-IL"/>
+              </w:rPr>
+              <w:t>טבלת חומרים</w:t>
             </w:r>
             <w:r>
               <w:rPr>
@@ -1722,7 +1862,16 @@
                 <w:noProof/>
                 <w:rtl/>
               </w:rPr>
-              <w:t>2.2 טבלת מכשירים</w:t>
+              <w:t xml:space="preserve">2.2 </w:t>
+            </w:r>
+            <w:r>
+              <w:rPr>
+                <w:rStyle w:val="Hyperlink"/>
+                <w:noProof/>
+                <w:rtl/>
+                <w:lang w:bidi="he-IL"/>
+              </w:rPr>
+              <w:t>טבלת מכשירים</w:t>
             </w:r>
             <w:r>
               <w:rPr>
@@ -1828,7 +1977,16 @@
                 <w:noProof/>
                 <w:rtl/>
               </w:rPr>
-              <w:t>2.3 מבנה מנהרת הרוח</w:t>
+              <w:t xml:space="preserve">2.3 </w:t>
+            </w:r>
+            <w:r>
+              <w:rPr>
+                <w:rStyle w:val="Hyperlink"/>
+                <w:noProof/>
+                <w:rtl/>
+                <w:lang w:bidi="he-IL"/>
+              </w:rPr>
+              <w:t>מבנה מנהרת הרוח</w:t>
             </w:r>
             <w:r>
               <w:rPr>
@@ -1934,7 +2092,16 @@
                 <w:noProof/>
                 <w:rtl/>
               </w:rPr>
-              <w:t>2.4 מאפייני מדידות ה</w:t>
+              <w:t xml:space="preserve">2.4 </w:t>
+            </w:r>
+            <w:r>
+              <w:rPr>
+                <w:rStyle w:val="Hyperlink"/>
+                <w:noProof/>
+                <w:rtl/>
+                <w:lang w:bidi="he-IL"/>
+              </w:rPr>
+              <w:t>מאפייני מדידות ה</w:t>
             </w:r>
             <w:r>
               <w:rPr>
@@ -2047,7 +2214,16 @@
                 <w:noProof/>
                 <w:rtl/>
               </w:rPr>
-              <w:t>2.5 תהליך ניתוח המידע</w:t>
+              <w:t xml:space="preserve">2.5 </w:t>
+            </w:r>
+            <w:r>
+              <w:rPr>
+                <w:rStyle w:val="Hyperlink"/>
+                <w:noProof/>
+                <w:rtl/>
+                <w:lang w:bidi="he-IL"/>
+              </w:rPr>
+              <w:t>תהליך ניתוח המידע</w:t>
             </w:r>
             <w:r>
               <w:rPr>
@@ -2153,7 +2329,16 @@
                 <w:noProof/>
                 <w:rtl/>
               </w:rPr>
-              <w:t>2.6  נוסחאות ואופן חישוב הממוצעים המרחביים</w:t>
+              <w:t xml:space="preserve">2.6  </w:t>
+            </w:r>
+            <w:r>
+              <w:rPr>
+                <w:rStyle w:val="Hyperlink"/>
+                <w:noProof/>
+                <w:rtl/>
+                <w:lang w:bidi="he-IL"/>
+              </w:rPr>
+              <w:t>נוסחאות ואופן חישוב הממוצעים המרחביים</w:t>
             </w:r>
             <w:r>
               <w:rPr>
@@ -2259,7 +2444,15 @@
                 <w:rStyle w:val="Hyperlink"/>
                 <w:rtl/>
               </w:rPr>
-              <w:t>2.6.1 ממוצע מרחבי על מהריות</w:t>
+              <w:t xml:space="preserve">2.6.1 </w:t>
+            </w:r>
+            <w:r>
+              <w:rPr>
+                <w:rStyle w:val="Hyperlink"/>
+                <w:rtl/>
+                <w:lang w:bidi="he-IL"/>
+              </w:rPr>
+              <w:t>ממוצע מרחבי על מהריות</w:t>
             </w:r>
             <w:r>
               <w:rPr>
@@ -2354,7 +2547,15 @@
                 <w:rStyle w:val="Hyperlink"/>
                 <w:rtl/>
               </w:rPr>
-              <w:t>2.6.2 חישובי הערכים האחרים</w:t>
+              <w:t xml:space="preserve">2.6.2 </w:t>
+            </w:r>
+            <w:r>
+              <w:rPr>
+                <w:rStyle w:val="Hyperlink"/>
+                <w:rtl/>
+                <w:lang w:bidi="he-IL"/>
+              </w:rPr>
+              <w:t>חישובי הערכים האחרים</w:t>
             </w:r>
             <w:r>
               <w:rPr>
@@ -2453,7 +2654,16 @@
                 <w:noProof/>
                 <w:rtl/>
               </w:rPr>
-              <w:t>3 תוצאות</w:t>
+              <w:t xml:space="preserve">3 </w:t>
+            </w:r>
+            <w:r>
+              <w:rPr>
+                <w:rStyle w:val="Hyperlink"/>
+                <w:noProof/>
+                <w:rtl/>
+                <w:lang w:bidi="he-IL"/>
+              </w:rPr>
+              <w:t>תוצאות</w:t>
             </w:r>
             <w:r>
               <w:rPr>
@@ -2559,7 +2769,16 @@
                 <w:noProof/>
                 <w:rtl/>
               </w:rPr>
-              <w:t>3.1 חישוב כוח הגרר בעזרת מקדם הגרר בדגם התכסית העירונית</w:t>
+              <w:t xml:space="preserve">3.1 </w:t>
+            </w:r>
+            <w:r>
+              <w:rPr>
+                <w:rStyle w:val="Hyperlink"/>
+                <w:noProof/>
+                <w:rtl/>
+                <w:lang w:bidi="he-IL"/>
+              </w:rPr>
+              <w:t>חישוב כוח הגרר בעזרת מקדם הגרר בדגם התכסית העירונית</w:t>
             </w:r>
             <w:r>
               <w:rPr>
@@ -2665,7 +2884,16 @@
                 <w:noProof/>
                 <w:rtl/>
               </w:rPr>
-              <w:t>3.2 חישוב כוח הגרר בעזרת לחצי הריינולדס</w:t>
+              <w:t xml:space="preserve">3.2 </w:t>
+            </w:r>
+            <w:r>
+              <w:rPr>
+                <w:rStyle w:val="Hyperlink"/>
+                <w:noProof/>
+                <w:rtl/>
+                <w:lang w:bidi="he-IL"/>
+              </w:rPr>
+              <w:t>חישוב כוח הגרר בעזרת לחצי הריינולדס</w:t>
             </w:r>
             <w:r>
               <w:rPr>
@@ -2771,7 +2999,16 @@
                 <w:noProof/>
                 <w:rtl/>
               </w:rPr>
-              <w:t>3.3 תוצאות הממוצע המרחבי של התאוצה בתכסית העירונית</w:t>
+              <w:t xml:space="preserve">3.3 </w:t>
+            </w:r>
+            <w:r>
+              <w:rPr>
+                <w:rStyle w:val="Hyperlink"/>
+                <w:noProof/>
+                <w:rtl/>
+                <w:lang w:bidi="he-IL"/>
+              </w:rPr>
+              <w:t>תוצאות הממוצע המרחבי של התאוצה בתכסית העירונית</w:t>
             </w:r>
             <w:r>
               <w:rPr>
@@ -2877,7 +3114,16 @@
                 <w:noProof/>
                 <w:rtl/>
               </w:rPr>
-              <w:t>3.4 חישוב הגרר באמצעות תאוצות החלקיקים בדגם התכסית העירונית</w:t>
+              <w:t xml:space="preserve">3.4 </w:t>
+            </w:r>
+            <w:r>
+              <w:rPr>
+                <w:rStyle w:val="Hyperlink"/>
+                <w:noProof/>
+                <w:rtl/>
+                <w:lang w:bidi="he-IL"/>
+              </w:rPr>
+              <w:t>חישוב הגרר באמצעות תאוצות החלקיקים בדגם התכסית העירונית</w:t>
             </w:r>
             <w:r>
               <w:rPr>
@@ -2987,7 +3233,16 @@
                 <w:noProof/>
                 <w:rtl/>
               </w:rPr>
-              <w:t>4 דיון</w:t>
+              <w:t xml:space="preserve">4 </w:t>
+            </w:r>
+            <w:r>
+              <w:rPr>
+                <w:rStyle w:val="Hyperlink"/>
+                <w:noProof/>
+                <w:rtl/>
+                <w:lang w:bidi="he-IL"/>
+              </w:rPr>
+              <w:t>דיון</w:t>
             </w:r>
             <w:r>
               <w:rPr>
@@ -8731,7 +8986,6 @@
         <w:spacing w:line="360" w:lineRule="auto"/>
         <w:jc w:val="both"/>
         <w:rPr>
-          <w:rFonts w:hint="cs"/>
           <w:sz w:val="24"/>
           <w:szCs w:val="24"/>
           <w:rtl/>
@@ -8745,7 +8999,6 @@
         <w:spacing w:line="360" w:lineRule="auto"/>
         <w:jc w:val="both"/>
         <w:rPr>
-          <w:rFonts w:hint="cs"/>
           <w:sz w:val="24"/>
           <w:szCs w:val="24"/>
           <w:lang w:bidi="he-IL"/>
@@ -20436,7 +20689,6 @@
         <w:pStyle w:val="Heading1"/>
         <w:bidi/>
         <w:rPr>
-          <w:rFonts w:hint="cs"/>
           <w:rtl/>
         </w:rPr>
       </w:pPr>
@@ -20458,6 +20710,7 @@
         </w:rPr>
         <w:t xml:space="preserve"> </w:t>
       </w:r>
+      <w:commentRangeStart w:id="26"/>
       <w:r>
         <w:rPr>
           <w:rtl/>
@@ -20466,13 +20719,20 @@
         <w:t>תוצאות</w:t>
       </w:r>
       <w:bookmarkEnd w:id="25"/>
+      <w:commentRangeEnd w:id="26"/>
+      <w:r>
+        <w:rPr>
+          <w:rStyle w:val="CommentReference"/>
+          <w:rtl/>
+        </w:rPr>
+        <w:commentReference w:id="26"/>
+      </w:r>
     </w:p>
     <w:p>
       <w:pPr>
         <w:pStyle w:val="Heading2"/>
         <w:bidi/>
         <w:rPr>
-          <w:rFonts w:hint="cs"/>
           <w:rtl/>
           <w:lang w:bidi="he-IL"/>
         </w:rPr>
@@ -20516,7 +20776,17 @@
           <w:rtl/>
           <w:lang w:bidi="he-IL"/>
         </w:rPr>
-        <w:t xml:space="preserve"> עם מקדם הגרר</w:t>
+        <w:t xml:space="preserve"> על המודלים בעיר בעזרת</w:t>
+      </w:r>
+      <w:r>
+        <w:rPr>
+          <w:rFonts w:asciiTheme="minorBidi" w:hAnsiTheme="minorBidi" w:hint="cs"/>
+          <w:sz w:val="24"/>
+          <w:szCs w:val="24"/>
+          <w:rtl/>
+          <w:lang w:bidi="he-IL"/>
+        </w:rPr>
+        <w:t xml:space="preserve"> מקדם הגרר</w:t>
       </w:r>
       <w:r>
         <w:rPr>
@@ -20555,7 +20825,7 @@
           <w:rtl/>
           <w:lang w:bidi="he-IL"/>
         </w:rPr>
-        <w:t xml:space="preserve">הירות שחושבה היא המהירות הממוצעת בזמן ובמרחב </w:t>
+        <w:t>הירות שחושבה היא המהירות הממוצעת</w:t>
       </w:r>
       <w:r>
         <w:rPr>
@@ -20565,6 +20835,26 @@
           <w:rtl/>
           <w:lang w:bidi="he-IL"/>
         </w:rPr>
+        <w:t xml:space="preserve"> של החלקיקים</w:t>
+      </w:r>
+      <w:r>
+        <w:rPr>
+          <w:rFonts w:asciiTheme="minorBidi" w:hAnsiTheme="minorBidi"/>
+          <w:sz w:val="24"/>
+          <w:szCs w:val="24"/>
+          <w:rtl/>
+          <w:lang w:bidi="he-IL"/>
+        </w:rPr>
+        <w:t xml:space="preserve"> בזמן ובמרחב </w:t>
+      </w:r>
+      <w:r>
+        <w:rPr>
+          <w:rFonts w:asciiTheme="minorBidi" w:hAnsiTheme="minorBidi" w:hint="cs"/>
+          <w:sz w:val="24"/>
+          <w:szCs w:val="24"/>
+          <w:rtl/>
+          <w:lang w:bidi="he-IL"/>
+        </w:rPr>
         <w:t>עם כיוון הזרימה</w:t>
       </w:r>
       <w:r>
@@ -20594,7 +20884,19 @@
           <w:rtl/>
           <w:lang w:bidi="he-IL"/>
         </w:rPr>
-        <w:t xml:space="preserve"> בוצע על </w:t>
+        <w:t xml:space="preserve"> </w:t>
+      </w:r>
+      <w:bookmarkStart w:id="27" w:name="_GoBack"/>
+      <w:bookmarkEnd w:id="27"/>
+      <w:r>
+        <w:rPr>
+          <w:rFonts w:asciiTheme="minorBidi" w:hAnsiTheme="minorBidi"/>
+          <w:sz w:val="24"/>
+          <w:szCs w:val="24"/>
+          <w:rtl/>
+          <w:lang w:bidi="he-IL"/>
+        </w:rPr>
+        <w:t xml:space="preserve">בוצע על </w:t>
       </w:r>
       <w:r>
         <w:rPr>
@@ -20783,6 +21085,16 @@
           <w:szCs w:val="24"/>
         </w:rPr>
         <w:t>4.0 m/s</w:t>
+      </w:r>
+      <w:r>
+        <w:rPr>
+          <w:rFonts w:asciiTheme="minorBidi" w:hAnsiTheme="minorBidi" w:hint="cs"/>
+          <w:sz w:val="24"/>
+          <w:szCs w:val="24"/>
+          <w:rtl/>
+          <w:lang w:bidi="he-IL"/>
+        </w:rPr>
+        <w:t>, הגרפים הירוקים</w:t>
       </w:r>
       <w:r>
         <w:rPr>
@@ -21023,7 +21335,7 @@
           <w:rtl/>
           <w:lang w:bidi="he-IL"/>
         </w:rPr>
-        <w:t xml:space="preserve"> בדגם התכסית העירונית</w:t>
+        <w:t xml:space="preserve"> בד</w:t>
       </w:r>
       <w:r>
         <w:rPr>
@@ -21032,6 +21344,29 @@
           <w:bCs/>
           <w:sz w:val="20"/>
           <w:szCs w:val="20"/>
+          <w:lang w:bidi="he-IL"/>
+        </w:rPr>
+        <w:t xml:space="preserve"> </w:t>
+      </w:r>
+      <w:r>
+        <w:rPr>
+          <w:rFonts w:asciiTheme="minorBidi" w:hAnsiTheme="minorBidi" w:hint="cs"/>
+          <w:b/>
+          <w:bCs/>
+          <w:sz w:val="20"/>
+          <w:szCs w:val="20"/>
+          <w:rtl/>
+          <w:lang w:bidi="he-IL"/>
+        </w:rPr>
+        <w:t>גם התכסית העירונית</w:t>
+      </w:r>
+      <w:r>
+        <w:rPr>
+          <w:rFonts w:asciiTheme="minorBidi" w:hAnsiTheme="minorBidi"/>
+          <w:b/>
+          <w:bCs/>
+          <w:sz w:val="20"/>
+          <w:szCs w:val="20"/>
           <w:rtl/>
         </w:rPr>
         <w:t>.</w:t>
@@ -21137,7 +21472,7 @@
           <w:rtl/>
           <w:lang w:bidi="he-IL"/>
         </w:rPr>
-        <w:t xml:space="preserve"> מסמנת את המהירות הממוצעת </w:t>
+        <w:t xml:space="preserve"> מסמנת את המהירות הממוצע</w:t>
       </w:r>
       <w:r>
         <w:rPr>
@@ -21147,7 +21482,17 @@
           <w:rtl/>
           <w:lang w:bidi="he-IL"/>
         </w:rPr>
-        <w:t xml:space="preserve">בכיוון הזרימה </w:t>
+        <w:t>ת</w:t>
+      </w:r>
+      <w:r>
+        <w:rPr>
+          <w:rFonts w:asciiTheme="minorBidi" w:hAnsiTheme="minorBidi"/>
+          <w:sz w:val="20"/>
+          <w:szCs w:val="20"/>
+          <w:rtl/>
+          <w:lang w:bidi="he-IL"/>
+        </w:rPr>
+        <w:t xml:space="preserve"> </w:t>
       </w:r>
       <w:r>
         <w:rPr>
@@ -21157,16 +21502,26 @@
           <w:rtl/>
           <w:lang w:bidi="he-IL"/>
         </w:rPr>
-        <w:t xml:space="preserve">בטווח גבהים שגודלו </w:t>
+        <w:t>בכיוון הזרימה</w:t>
       </w:r>
       <w:r>
         <w:rPr>
           <w:rFonts w:asciiTheme="minorBidi" w:hAnsiTheme="minorBidi"/>
           <w:sz w:val="20"/>
           <w:szCs w:val="20"/>
-          <w:lang w:bidi="he-IL"/>
-        </w:rPr>
-        <w:t>H</w:t>
+          <w:rtl/>
+        </w:rPr>
+        <w:t xml:space="preserve">. </w:t>
+      </w:r>
+      <w:r>
+        <w:rPr>
+          <w:rFonts w:asciiTheme="minorBidi" w:hAnsiTheme="minorBidi"/>
+          <w:sz w:val="20"/>
+          <w:szCs w:val="20"/>
+          <w:rtl/>
+          <w:lang w:bidi="he-IL"/>
+        </w:rPr>
+        <w:t>הקווים השלמים מייצגים את הממוצע</w:t>
       </w:r>
       <w:r>
         <w:rPr>
@@ -21176,7 +21531,7 @@
           <w:rtl/>
           <w:lang w:bidi="he-IL"/>
         </w:rPr>
-        <w:t>0.1</w:t>
+        <w:t xml:space="preserve"> המרחבי</w:t>
       </w:r>
       <w:r>
         <w:rPr>
@@ -21184,8 +21539,19 @@
           <w:sz w:val="20"/>
           <w:szCs w:val="20"/>
           <w:rtl/>
-        </w:rPr>
-        <w:t xml:space="preserve">. </w:t>
+          <w:lang w:bidi="he-IL"/>
+        </w:rPr>
+        <w:t xml:space="preserve"> על פני כל המדגם והקווים המקוקוים מייצגים את הממוצע</w:t>
+      </w:r>
+      <w:r>
+        <w:rPr>
+          <w:rFonts w:asciiTheme="minorBidi" w:hAnsiTheme="minorBidi" w:hint="cs"/>
+          <w:sz w:val="20"/>
+          <w:szCs w:val="20"/>
+          <w:rtl/>
+          <w:lang w:bidi="he-IL"/>
+        </w:rPr>
+        <w:t xml:space="preserve"> המרחבי של החלקיקים שנמצאים</w:t>
       </w:r>
       <w:r>
         <w:rPr>
@@ -21195,7 +21561,7 @@
           <w:rtl/>
           <w:lang w:bidi="he-IL"/>
         </w:rPr>
-        <w:t>הקווים השלמים מייצגים את הממוצע על פני כל המדגם והקווים המקוקוים מייצגים את הממוצע רק מ</w:t>
+        <w:t xml:space="preserve"> רק מ</w:t>
       </w:r>
       <w:r>
         <w:rPr>
@@ -21215,6 +21581,16 @@
           <w:rtl/>
         </w:rPr>
         <w:t xml:space="preserve"> (</w:t>
+      </w:r>
+      <w:r>
+        <w:rPr>
+          <w:rFonts w:asciiTheme="minorBidi" w:hAnsiTheme="minorBidi" w:hint="cs"/>
+          <w:sz w:val="20"/>
+          <w:szCs w:val="20"/>
+          <w:rtl/>
+          <w:lang w:bidi="he-IL"/>
+        </w:rPr>
+        <w:t xml:space="preserve">בטווח </w:t>
       </w:r>
       <w:r>
         <w:rPr>
@@ -21334,13 +21710,14 @@
           <w:rtl/>
         </w:rPr>
       </w:pPr>
-      <w:bookmarkStart w:id="26" w:name="_Toc535337750"/>
-      <w:r>
-        <w:rPr>
-          <w:rFonts w:hint="cs"/>
-          <w:rtl/>
-          <w:lang w:bidi="he-IL"/>
-        </w:rPr>
+      <w:bookmarkStart w:id="28" w:name="_Toc535337750"/>
+      <w:r>
+        <w:rPr>
+          <w:rFonts w:hint="cs"/>
+          <w:rtl/>
+          <w:lang w:bidi="he-IL"/>
+        </w:rPr>
+        <w:lastRenderedPageBreak/>
         <w:t>3</w:t>
       </w:r>
       <w:r>
@@ -21382,7 +21759,7 @@
         </w:rPr>
         <w:t xml:space="preserve"> בדגם התכסית העירונית</w:t>
       </w:r>
-      <w:bookmarkEnd w:id="26"/>
+      <w:bookmarkEnd w:id="28"/>
     </w:p>
     <w:p>
       <w:pPr>
@@ -21390,7 +21767,7 @@
         <w:spacing w:line="360" w:lineRule="auto"/>
         <w:jc w:val="both"/>
         <w:rPr>
-          <w:ins w:id="27" w:author="daniel madar" w:date="2018-12-03T12:32:00Z"/>
+          <w:ins w:id="29" w:author="daniel madar" w:date="2018-12-03T12:32:00Z"/>
           <w:rFonts w:asciiTheme="minorBidi" w:hAnsiTheme="minorBidi"/>
           <w:sz w:val="24"/>
           <w:szCs w:val="24"/>
@@ -21418,7 +21795,6 @@
           <w:rtl/>
           <w:lang w:bidi="he-IL"/>
         </w:rPr>
-        <w:lastRenderedPageBreak/>
         <w:t xml:space="preserve">בעזרת המהירויות </w:t>
       </w:r>
       <w:r>
@@ -21429,7 +21805,27 @@
           <w:rtl/>
           <w:lang w:bidi="he-IL"/>
         </w:rPr>
-        <w:t>שחושבו, ניתן להעריך</w:t>
+        <w:t>שחושבו</w:t>
+      </w:r>
+      <w:r>
+        <w:rPr>
+          <w:rFonts w:asciiTheme="minorBidi" w:hAnsiTheme="minorBidi" w:hint="cs"/>
+          <w:sz w:val="24"/>
+          <w:szCs w:val="24"/>
+          <w:rtl/>
+          <w:lang w:bidi="he-IL"/>
+        </w:rPr>
+        <w:t xml:space="preserve"> בתת הפרק 3.1</w:t>
+      </w:r>
+      <w:r>
+        <w:rPr>
+          <w:rFonts w:asciiTheme="minorBidi" w:hAnsiTheme="minorBidi" w:hint="cs"/>
+          <w:sz w:val="24"/>
+          <w:szCs w:val="24"/>
+          <w:rtl/>
+          <w:lang w:bidi="he-IL"/>
+        </w:rPr>
+        <w:t>, ניתן להעריך</w:t>
       </w:r>
       <w:r>
         <w:rPr>
@@ -21662,7 +22058,27 @@
           <w:rtl/>
           <w:lang w:bidi="he-IL"/>
         </w:rPr>
-        <w:t xml:space="preserve"> מקדם הגרר נמוך יותר</w:t>
+        <w:t xml:space="preserve"> </w:t>
+      </w:r>
+      <w:r>
+        <w:rPr>
+          <w:rFonts w:asciiTheme="minorBidi" w:eastAsiaTheme="minorEastAsia" w:hAnsiTheme="minorBidi" w:hint="cs"/>
+          <w:sz w:val="24"/>
+          <w:szCs w:val="24"/>
+          <w:rtl/>
+          <w:lang w:bidi="he-IL"/>
+        </w:rPr>
+        <w:t xml:space="preserve">(הגרף הירוק) </w:t>
+      </w:r>
+      <w:r>
+        <w:rPr>
+          <w:rFonts w:asciiTheme="minorBidi" w:eastAsiaTheme="minorEastAsia" w:hAnsiTheme="minorBidi" w:hint="cs"/>
+          <w:sz w:val="24"/>
+          <w:szCs w:val="24"/>
+          <w:rtl/>
+          <w:lang w:bidi="he-IL"/>
+        </w:rPr>
+        <w:t>מקדם הגרר נמוך יותר</w:t>
       </w:r>
       <w:r>
         <w:rPr>
@@ -21871,22 +22287,147 @@
       </w:r>
       <w:r>
         <w:rPr>
-          <w:rFonts w:asciiTheme="minorBidi" w:hAnsiTheme="minorBidi"/>
-          <w:b/>
-          <w:bCs/>
-          <w:sz w:val="20"/>
-          <w:szCs w:val="20"/>
-        </w:rPr>
-        <w:t xml:space="preserve"> </w:t>
-      </w:r>
-      <w:r>
-        <w:rPr>
           <w:rFonts w:asciiTheme="minorBidi" w:hAnsiTheme="minorBidi" w:hint="cs"/>
           <w:sz w:val="20"/>
           <w:szCs w:val="20"/>
           <w:rtl/>
           <w:lang w:bidi="he-IL"/>
         </w:rPr>
+        <w:t xml:space="preserve">, </w:t>
+      </w:r>
+      <m:oMath>
+        <m:f>
+          <m:fPr>
+            <m:ctrlPr>
+              <w:rPr>
+                <w:rFonts w:ascii="Cambria Math" w:hAnsi="Cambria Math"/>
+                <w:sz w:val="20"/>
+                <w:szCs w:val="20"/>
+                <w:lang w:bidi="he-IL"/>
+              </w:rPr>
+            </m:ctrlPr>
+          </m:fPr>
+          <m:num>
+            <m:r>
+              <w:rPr>
+                <w:rFonts w:ascii="Cambria Math" w:hAnsi="Cambria Math"/>
+                <w:sz w:val="20"/>
+                <w:szCs w:val="20"/>
+                <w:lang w:bidi="he-IL"/>
+              </w:rPr>
+              <m:t>2⋅</m:t>
+            </m:r>
+            <m:sSub>
+              <m:sSubPr>
+                <m:ctrlPr>
+                  <w:rPr>
+                    <w:rFonts w:ascii="Cambria Math" w:hAnsi="Cambria Math"/>
+                    <w:sz w:val="20"/>
+                    <w:szCs w:val="20"/>
+                    <w:lang w:bidi="he-IL"/>
+                  </w:rPr>
+                </m:ctrlPr>
+              </m:sSubPr>
+              <m:e>
+                <m:r>
+                  <w:rPr>
+                    <w:rFonts w:ascii="Cambria Math" w:hAnsi="Cambria Math"/>
+                    <w:sz w:val="20"/>
+                    <w:szCs w:val="20"/>
+                    <w:lang w:bidi="he-IL"/>
+                  </w:rPr>
+                  <m:t>F</m:t>
+                </m:r>
+              </m:e>
+              <m:sub>
+                <m:r>
+                  <w:rPr>
+                    <w:rFonts w:ascii="Cambria Math" w:hAnsi="Cambria Math"/>
+                    <w:sz w:val="20"/>
+                    <w:szCs w:val="20"/>
+                    <w:lang w:bidi="he-IL"/>
+                  </w:rPr>
+                  <m:t>D</m:t>
+                </m:r>
+              </m:sub>
+            </m:sSub>
+          </m:num>
+          <m:den>
+            <m:r>
+              <w:rPr>
+                <w:rFonts w:ascii="Cambria Math" w:hAnsi="Cambria Math"/>
+                <w:sz w:val="20"/>
+                <w:szCs w:val="20"/>
+                <w:lang w:bidi="he-IL"/>
+              </w:rPr>
+              <m:t>ρA</m:t>
+            </m:r>
+            <m:sSubSup>
+              <m:sSubSupPr>
+                <m:ctrlPr>
+                  <w:rPr>
+                    <w:rFonts w:ascii="Cambria Math" w:hAnsi="Cambria Math"/>
+                    <w:sz w:val="20"/>
+                    <w:szCs w:val="20"/>
+                    <w:lang w:bidi="he-IL"/>
+                  </w:rPr>
+                </m:ctrlPr>
+              </m:sSubSupPr>
+              <m:e>
+                <m:r>
+                  <w:rPr>
+                    <w:rFonts w:ascii="Cambria Math" w:hAnsi="Cambria Math"/>
+                    <w:sz w:val="20"/>
+                    <w:szCs w:val="20"/>
+                    <w:lang w:bidi="he-IL"/>
+                  </w:rPr>
+                  <m:t>U</m:t>
+                </m:r>
+              </m:e>
+              <m:sub>
+                <m:r>
+                  <w:rPr>
+                    <w:rFonts w:ascii="Cambria Math" w:hAnsi="Cambria Math"/>
+                    <w:sz w:val="20"/>
+                    <w:szCs w:val="20"/>
+                    <w:lang w:bidi="he-IL"/>
+                  </w:rPr>
+                  <m:t>∞</m:t>
+                </m:r>
+              </m:sub>
+              <m:sup>
+                <m:r>
+                  <w:rPr>
+                    <w:rFonts w:ascii="Cambria Math" w:hAnsi="Cambria Math"/>
+                    <w:sz w:val="20"/>
+                    <w:szCs w:val="20"/>
+                    <w:lang w:bidi="he-IL"/>
+                  </w:rPr>
+                  <m:t>2</m:t>
+                </m:r>
+              </m:sup>
+            </m:sSubSup>
+          </m:den>
+        </m:f>
+      </m:oMath>
+      <w:r>
+        <w:rPr>
+          <w:rFonts w:asciiTheme="minorBidi" w:hAnsiTheme="minorBidi" w:hint="cs"/>
+          <w:sz w:val="20"/>
+          <w:szCs w:val="20"/>
+          <w:rtl/>
+          <w:lang w:bidi="he-IL"/>
+        </w:rPr>
+        <w:t xml:space="preserve">, </w:t>
+      </w:r>
+      <w:r>
+        <w:rPr>
+          <w:rFonts w:asciiTheme="minorBidi" w:hAnsiTheme="minorBidi" w:hint="cs"/>
+          <w:sz w:val="20"/>
+          <w:szCs w:val="20"/>
+          <w:rtl/>
+          <w:lang w:bidi="he-IL"/>
+        </w:rPr>
         <w:t xml:space="preserve">ביחס לגובה המדידה במטרים </w:t>
       </w:r>
       <w:r>
@@ -21931,7 +22472,7 @@
           <w:szCs w:val="20"/>
           <w:rtl/>
         </w:rPr>
-        <w:t xml:space="preserve">. </w:t>
+        <w:t xml:space="preserve">). </w:t>
       </w:r>
       <w:r>
         <w:rPr>
@@ -21971,7 +22512,26 @@
           <w:rtl/>
           <w:lang w:bidi="he-IL"/>
         </w:rPr>
-        <w:t xml:space="preserve">מקדם הגרר הפועל </w:t>
+        <w:t>מקדם הגרר הממוצע</w:t>
+      </w:r>
+      <w:r>
+        <w:rPr>
+          <w:rFonts w:asciiTheme="minorBidi" w:hAnsiTheme="minorBidi"/>
+          <w:sz w:val="20"/>
+          <w:szCs w:val="20"/>
+          <w:rtl/>
+        </w:rPr>
+        <w:t xml:space="preserve">. </w:t>
+      </w:r>
+      <w:r>
+        <w:rPr>
+          <w:rFonts w:asciiTheme="minorBidi" w:hAnsiTheme="minorBidi"/>
+          <w:sz w:val="20"/>
+          <w:szCs w:val="20"/>
+          <w:rtl/>
+          <w:lang w:bidi="he-IL"/>
+        </w:rPr>
+        <w:t>הקווים השלמים מייצגים את הממוצע</w:t>
       </w:r>
       <w:r>
         <w:rPr>
@@ -21981,16 +22541,17 @@
           <w:rtl/>
           <w:lang w:bidi="he-IL"/>
         </w:rPr>
-        <w:t xml:space="preserve">בטווח גבהים שגודלו </w:t>
+        <w:t xml:space="preserve"> המרחבי</w:t>
       </w:r>
       <w:r>
         <w:rPr>
           <w:rFonts w:asciiTheme="minorBidi" w:hAnsiTheme="minorBidi"/>
           <w:sz w:val="20"/>
           <w:szCs w:val="20"/>
-          <w:lang w:bidi="he-IL"/>
-        </w:rPr>
-        <w:t>H</w:t>
+          <w:rtl/>
+          <w:lang w:bidi="he-IL"/>
+        </w:rPr>
+        <w:t xml:space="preserve"> על פני כל המדגם והקווים המקוקוים מייצגים את הממוצע</w:t>
       </w:r>
       <w:r>
         <w:rPr>
@@ -22000,7 +22561,7 @@
           <w:rtl/>
           <w:lang w:bidi="he-IL"/>
         </w:rPr>
-        <w:t>0.1</w:t>
+        <w:t xml:space="preserve"> המרחבי של החלקיקים שנמצאים</w:t>
       </w:r>
       <w:r>
         <w:rPr>
@@ -22008,8 +22569,9 @@
           <w:sz w:val="20"/>
           <w:szCs w:val="20"/>
           <w:rtl/>
-        </w:rPr>
-        <w:t xml:space="preserve">. </w:t>
+          <w:lang w:bidi="he-IL"/>
+        </w:rPr>
+        <w:t xml:space="preserve"> רק מ</w:t>
       </w:r>
       <w:r>
         <w:rPr>
@@ -22019,7 +22581,7 @@
           <w:rtl/>
           <w:lang w:bidi="he-IL"/>
         </w:rPr>
-        <w:t>הקווים השלמים מייצגים את הממוצע על פני כל המדגם והקווים המקוקוים מייצגים את הממוצע רק מ</w:t>
+        <w:t>ול אחד הבניינים</w:t>
       </w:r>
       <w:r>
         <w:rPr>
@@ -22027,9 +22589,8 @@
           <w:sz w:val="20"/>
           <w:szCs w:val="20"/>
           <w:rtl/>
-          <w:lang w:bidi="he-IL"/>
-        </w:rPr>
-        <w:t>ול אחד הבניינים</w:t>
+        </w:rPr>
+        <w:t xml:space="preserve"> (</w:t>
       </w:r>
       <w:r>
         <w:rPr>
@@ -22037,17 +22598,9 @@
           <w:sz w:val="20"/>
           <w:szCs w:val="20"/>
           <w:rtl/>
-        </w:rPr>
-        <w:t xml:space="preserve"> </w:t>
-      </w:r>
-      <w:r>
-        <w:rPr>
-          <w:rFonts w:asciiTheme="minorBidi" w:hAnsiTheme="minorBidi"/>
-          <w:sz w:val="20"/>
-          <w:szCs w:val="20"/>
-          <w:rtl/>
-        </w:rPr>
-        <w:t xml:space="preserve"> (</w:t>
+          <w:lang w:bidi="he-IL"/>
+        </w:rPr>
+        <w:t xml:space="preserve">בטווח </w:t>
       </w:r>
       <w:r>
         <w:rPr>
@@ -22139,15 +22692,6 @@
       <w:r>
         <w:rPr>
           <w:rFonts w:asciiTheme="minorBidi" w:hAnsiTheme="minorBidi"/>
-          <w:sz w:val="20"/>
-          <w:szCs w:val="20"/>
-          <w:rtl/>
-        </w:rPr>
-        <w:t>.</w:t>
-      </w:r>
-      <w:r>
-        <w:rPr>
-          <w:rFonts w:hint="cs"/>
           <w:sz w:val="20"/>
           <w:szCs w:val="20"/>
           <w:rtl/>
@@ -22163,7 +22707,7 @@
           <w:rtl/>
         </w:rPr>
       </w:pPr>
-      <w:bookmarkStart w:id="28" w:name="_Toc535337751"/>
+      <w:bookmarkStart w:id="30" w:name="_Toc535337751"/>
       <w:r>
         <w:rPr>
           <w:rFonts w:hint="cs"/>
@@ -22204,7 +22748,7 @@
         </w:rPr>
         <w:t>חישוב כוח הגרר בעזרת לחצי הריינולדס</w:t>
       </w:r>
-      <w:bookmarkEnd w:id="28"/>
+      <w:bookmarkEnd w:id="30"/>
     </w:p>
     <w:p>
       <w:pPr>
@@ -22245,7 +22789,7 @@
           <w:rtl/>
           <w:lang w:bidi="he-IL"/>
         </w:rPr>
-        <w:t xml:space="preserve"> בשביל זה השתמנו בלחצי הריינולדס (נוסחה 9) לחישוב הגרר.</w:t>
+        <w:t xml:space="preserve"> למטרה זו שומשו </w:t>
       </w:r>
       <w:r>
         <w:rPr>
@@ -22253,6 +22797,16 @@
           <w:sz w:val="24"/>
           <w:szCs w:val="24"/>
           <w:rtl/>
+          <w:lang w:bidi="he-IL"/>
+        </w:rPr>
+        <w:t>לחצי הריינולדס (נוסחה 9) לחישוב הגרר.</w:t>
+      </w:r>
+      <w:r>
+        <w:rPr>
+          <w:rFonts w:asciiTheme="minorBidi" w:hAnsiTheme="minorBidi" w:hint="cs"/>
+          <w:sz w:val="24"/>
+          <w:szCs w:val="24"/>
+          <w:rtl/>
         </w:rPr>
         <w:t xml:space="preserve"> </w:t>
       </w:r>
@@ -22264,7 +22818,7 @@
           <w:rtl/>
           <w:lang w:bidi="he-IL"/>
         </w:rPr>
-        <w:t>חישבנו את הגרר עם שיטה זאת מיכיוון שמחקרים קודמים הראו כי היא נותנת תוצאות יותר מדוייקות</w:t>
+        <w:t>הגרר</w:t>
       </w:r>
       <w:r>
         <w:rPr>
@@ -22272,6 +22826,183 @@
           <w:sz w:val="24"/>
           <w:szCs w:val="24"/>
           <w:rtl/>
+          <w:lang w:bidi="he-IL"/>
+        </w:rPr>
+        <w:t xml:space="preserve"> חושב</w:t>
+      </w:r>
+      <w:r>
+        <w:rPr>
+          <w:rFonts w:asciiTheme="minorBidi" w:hAnsiTheme="minorBidi" w:hint="cs"/>
+          <w:sz w:val="24"/>
+          <w:szCs w:val="24"/>
+          <w:rtl/>
+          <w:lang w:bidi="he-IL"/>
+        </w:rPr>
+        <w:t xml:space="preserve"> עם שיטה זאת מיכיוון שמחקרים קודמים הראו כי היא נותנת תוצאות יותר מדוייקות</w:t>
+      </w:r>
+      <w:sdt>
+        <w:sdtPr>
+          <w:rPr>
+            <w:rFonts w:asciiTheme="minorBidi" w:hAnsiTheme="minorBidi" w:hint="cs"/>
+            <w:sz w:val="24"/>
+            <w:szCs w:val="24"/>
+            <w:rtl/>
+            <w:lang w:bidi="he-IL"/>
+          </w:rPr>
+          <w:id w:val="1627043683"/>
+          <w:citation/>
+        </w:sdtPr>
+        <w:sdtContent>
+          <w:r>
+            <w:rPr>
+              <w:rFonts w:asciiTheme="minorBidi" w:hAnsiTheme="minorBidi"/>
+              <w:sz w:val="24"/>
+              <w:szCs w:val="24"/>
+              <w:rtl/>
+              <w:lang w:bidi="he-IL"/>
+            </w:rPr>
+            <w:fldChar w:fldCharType="begin"/>
+          </w:r>
+          <w:r>
+            <w:rPr>
+              <w:rFonts w:asciiTheme="minorBidi" w:hAnsiTheme="minorBidi"/>
+              <w:sz w:val="24"/>
+              <w:szCs w:val="24"/>
+              <w:rtl/>
+              <w:lang w:bidi="he-IL"/>
+            </w:rPr>
+            <w:instrText xml:space="preserve"> </w:instrText>
+          </w:r>
+          <w:r>
+            <w:rPr>
+              <w:rFonts w:asciiTheme="minorBidi" w:hAnsiTheme="minorBidi" w:hint="cs"/>
+              <w:sz w:val="24"/>
+              <w:szCs w:val="24"/>
+              <w:lang w:bidi="he-IL"/>
+            </w:rPr>
+            <w:instrText>CITATION</w:instrText>
+          </w:r>
+          <w:r>
+            <w:rPr>
+              <w:rFonts w:asciiTheme="minorBidi" w:hAnsiTheme="minorBidi" w:hint="cs"/>
+              <w:sz w:val="24"/>
+              <w:szCs w:val="24"/>
+              <w:rtl/>
+              <w:lang w:bidi="he-IL"/>
+            </w:rPr>
+            <w:instrText xml:space="preserve"> </w:instrText>
+          </w:r>
+          <w:r>
+            <w:rPr>
+              <w:rFonts w:asciiTheme="minorBidi" w:hAnsiTheme="minorBidi" w:hint="cs"/>
+              <w:sz w:val="24"/>
+              <w:szCs w:val="24"/>
+              <w:lang w:bidi="he-IL"/>
+            </w:rPr>
+            <w:instrText>DankEquations \l 1037</w:instrText>
+          </w:r>
+          <w:r>
+            <w:rPr>
+              <w:rFonts w:asciiTheme="minorBidi" w:hAnsiTheme="minorBidi"/>
+              <w:sz w:val="24"/>
+              <w:szCs w:val="24"/>
+              <w:rtl/>
+              <w:lang w:bidi="he-IL"/>
+            </w:rPr>
+            <w:instrText xml:space="preserve"> </w:instrText>
+          </w:r>
+          <w:r>
+            <w:rPr>
+              <w:rFonts w:asciiTheme="minorBidi" w:hAnsiTheme="minorBidi"/>
+              <w:sz w:val="24"/>
+              <w:szCs w:val="24"/>
+              <w:rtl/>
+              <w:lang w:bidi="he-IL"/>
+            </w:rPr>
+            <w:fldChar w:fldCharType="separate"/>
+          </w:r>
+          <w:r>
+            <w:rPr>
+              <w:rFonts w:asciiTheme="minorBidi" w:hAnsiTheme="minorBidi"/>
+              <w:noProof/>
+              <w:sz w:val="24"/>
+              <w:szCs w:val="24"/>
+              <w:rtl/>
+              <w:lang w:bidi="he-IL"/>
+            </w:rPr>
+            <w:t xml:space="preserve"> </w:t>
+          </w:r>
+          <w:r>
+            <w:rPr>
+              <w:rFonts w:asciiTheme="minorBidi" w:hAnsiTheme="minorBidi" w:hint="cs"/>
+              <w:noProof/>
+              <w:sz w:val="24"/>
+              <w:szCs w:val="24"/>
+              <w:rtl/>
+              <w:lang w:bidi="he-IL"/>
+            </w:rPr>
+            <w:t>(</w:t>
+          </w:r>
+          <w:r>
+            <w:rPr>
+              <w:rFonts w:asciiTheme="minorBidi" w:hAnsiTheme="minorBidi" w:hint="cs"/>
+              <w:noProof/>
+              <w:sz w:val="24"/>
+              <w:szCs w:val="24"/>
+              <w:lang w:bidi="he-IL"/>
+            </w:rPr>
+            <w:t>Brunet, Finnigan</w:t>
+          </w:r>
+          <w:r>
+            <w:rPr>
+              <w:rFonts w:asciiTheme="minorBidi" w:hAnsiTheme="minorBidi" w:hint="cs"/>
+              <w:noProof/>
+              <w:sz w:val="24"/>
+              <w:szCs w:val="24"/>
+              <w:rtl/>
+              <w:lang w:bidi="he-IL"/>
+            </w:rPr>
+            <w:t xml:space="preserve">, &amp; </w:t>
+          </w:r>
+          <w:r>
+            <w:rPr>
+              <w:rFonts w:asciiTheme="minorBidi" w:hAnsiTheme="minorBidi" w:hint="cs"/>
+              <w:noProof/>
+              <w:sz w:val="24"/>
+              <w:szCs w:val="24"/>
+              <w:lang w:bidi="he-IL"/>
+            </w:rPr>
+            <w:t>Raupach., 1994</w:t>
+          </w:r>
+          <w:r>
+            <w:rPr>
+              <w:rFonts w:asciiTheme="minorBidi" w:hAnsiTheme="minorBidi" w:hint="cs"/>
+              <w:noProof/>
+              <w:sz w:val="24"/>
+              <w:szCs w:val="24"/>
+              <w:rtl/>
+              <w:lang w:bidi="he-IL"/>
+            </w:rPr>
+            <w:t>)</w:t>
+          </w:r>
+          <w:r>
+            <w:rPr>
+              <w:rFonts w:asciiTheme="minorBidi" w:hAnsiTheme="minorBidi"/>
+              <w:sz w:val="24"/>
+              <w:szCs w:val="24"/>
+              <w:rtl/>
+              <w:lang w:bidi="he-IL"/>
+            </w:rPr>
+            <w:fldChar w:fldCharType="end"/>
+          </w:r>
+        </w:sdtContent>
+      </w:sdt>
+      <w:r>
+        <w:rPr>
+          <w:rFonts w:asciiTheme="minorBidi" w:hAnsiTheme="minorBidi" w:hint="cs"/>
+          <w:sz w:val="24"/>
+          <w:szCs w:val="24"/>
+          <w:rtl/>
         </w:rPr>
         <w:t xml:space="preserve">. </w:t>
       </w:r>
@@ -22330,7 +23061,18 @@
           <w:rtl/>
           <w:lang w:bidi="he-IL"/>
         </w:rPr>
-        <w:t xml:space="preserve">יחסי הריינולדס חושבו על פי הגדרתם </w:t>
+        <w:t xml:space="preserve">יחסי הריינולדס חושבו על </w:t>
+      </w:r>
+      <w:r>
+        <w:rPr>
+          <w:rFonts w:asciiTheme="minorBidi" w:hAnsiTheme="minorBidi" w:hint="cs"/>
+          <w:sz w:val="24"/>
+          <w:szCs w:val="24"/>
+          <w:rtl/>
+          <w:lang w:bidi="he-IL"/>
+        </w:rPr>
+        <w:lastRenderedPageBreak/>
+        <w:t xml:space="preserve">פי הגדרתם </w:t>
       </w:r>
       <w:r>
         <w:rPr>
@@ -22591,7 +23333,6 @@
           <w:szCs w:val="24"/>
           <w:lang w:bidi="he-IL"/>
         </w:rPr>
-        <w:lastRenderedPageBreak/>
         <w:drawing>
           <wp:inline distT="0" distB="0" distL="0" distR="0" wp14:anchorId="2D67B08A" wp14:editId="7DEC74BF">
             <wp:extent cx="4136055" cy="2620284"/>
@@ -22652,12 +23393,13 @@
         <w:spacing w:line="360" w:lineRule="auto"/>
         <w:jc w:val="center"/>
         <w:rPr>
-          <w:rFonts w:asciiTheme="minorBidi" w:hAnsiTheme="minorBidi"/>
+          <w:rFonts w:asciiTheme="minorBidi" w:hAnsiTheme="minorBidi" w:hint="cs"/>
           <w:b/>
           <w:bCs/>
           <w:sz w:val="20"/>
           <w:szCs w:val="20"/>
           <w:rtl/>
+          <w:lang w:bidi="he-IL"/>
         </w:rPr>
       </w:pPr>
       <w:r>
@@ -22926,17 +23668,7 @@
           <w:rtl/>
           <w:lang w:bidi="he-IL"/>
         </w:rPr>
-        <w:t>מקדם הגרר הפועל</w:t>
-      </w:r>
-      <w:r>
-        <w:rPr>
-          <w:rFonts w:asciiTheme="minorBidi" w:hAnsiTheme="minorBidi" w:hint="cs"/>
-          <w:sz w:val="20"/>
-          <w:szCs w:val="20"/>
-          <w:rtl/>
-          <w:lang w:bidi="he-IL"/>
-        </w:rPr>
-        <w:t xml:space="preserve"> בטווח גבהים שגודלו </w:t>
+        <w:t xml:space="preserve">מקדם הגרר הממוצע הפועל על חתך הבניין בגובה </w:t>
       </w:r>
       <w:r>
         <w:rPr>
@@ -22945,17 +23677,7 @@
           <w:szCs w:val="20"/>
           <w:lang w:bidi="he-IL"/>
         </w:rPr>
-        <w:t>H</w:t>
-      </w:r>
-      <w:r>
-        <w:rPr>
-          <w:rFonts w:asciiTheme="minorBidi" w:hAnsiTheme="minorBidi" w:hint="cs"/>
-          <w:sz w:val="20"/>
-          <w:szCs w:val="20"/>
-          <w:rtl/>
-          <w:lang w:bidi="he-IL"/>
-        </w:rPr>
-        <w:t>0.1</w:t>
+        <w:t>0.1H</w:t>
       </w:r>
       <w:r>
         <w:rPr>
@@ -23062,6 +23784,16 @@
           <w:rtl/>
         </w:rPr>
         <w:t>.</w:t>
+      </w:r>
+      <w:r>
+        <w:rPr>
+          <w:rFonts w:asciiTheme="minorBidi" w:hAnsiTheme="minorBidi" w:hint="cs"/>
+          <w:sz w:val="20"/>
+          <w:szCs w:val="20"/>
+          <w:rtl/>
+          <w:lang w:bidi="he-IL"/>
+        </w:rPr>
+        <w:t xml:space="preserve"> כמו בגרפים קודמים, הקווים הרציפים מסמנים ממוצע מרחבי על פני כל המדגם.</w:t>
       </w:r>
     </w:p>
     <w:p>
@@ -23072,7 +23804,7 @@
           <w:rtl/>
         </w:rPr>
       </w:pPr>
-      <w:bookmarkStart w:id="29" w:name="_Toc535337752"/>
+      <w:bookmarkStart w:id="31" w:name="_Toc535337752"/>
       <w:r>
         <w:rPr>
           <w:rFonts w:hint="cs"/>
@@ -23121,7 +23853,7 @@
         </w:rPr>
         <w:t xml:space="preserve"> הממוצע המרחבי של התאוצה בתכסית העירונית</w:t>
       </w:r>
-      <w:bookmarkEnd w:id="29"/>
+      <w:bookmarkEnd w:id="31"/>
     </w:p>
     <w:p>
       <w:pPr>
@@ -23275,6 +24007,16 @@
           <w:sz w:val="24"/>
           <w:szCs w:val="24"/>
           <w:rtl/>
+          <w:lang w:bidi="he-IL"/>
+        </w:rPr>
+        <w:t xml:space="preserve"> (אזורים בהם עברו כמויות מזעריות של חלקיקים)</w:t>
+      </w:r>
+      <w:r>
+        <w:rPr>
+          <w:rFonts w:hint="cs"/>
+          <w:sz w:val="24"/>
+          <w:szCs w:val="24"/>
+          <w:rtl/>
         </w:rPr>
         <w:t xml:space="preserve">. </w:t>
       </w:r>
@@ -23346,7 +24088,27 @@
           <w:rtl/>
           <w:lang w:val="en-GB" w:bidi="he-IL"/>
         </w:rPr>
-        <w:t>ובערך אפסית מעל הביינים הנמוכים</w:t>
+        <w:t>ובערך אפסית מעל הב</w:t>
+      </w:r>
+      <w:r>
+        <w:rPr>
+          <w:rFonts w:hint="cs"/>
+          <w:sz w:val="24"/>
+          <w:szCs w:val="24"/>
+          <w:rtl/>
+          <w:lang w:val="en-GB" w:bidi="he-IL"/>
+        </w:rPr>
+        <w:t>נ</w:t>
+      </w:r>
+      <w:r>
+        <w:rPr>
+          <w:rFonts w:hint="cs"/>
+          <w:sz w:val="24"/>
+          <w:szCs w:val="24"/>
+          <w:rtl/>
+          <w:lang w:val="en-GB" w:bidi="he-IL"/>
+        </w:rPr>
+        <w:t>יינים הנמוכים</w:t>
       </w:r>
       <w:r>
         <w:rPr>
@@ -24031,7 +24793,17 @@
           <w:rtl/>
           <w:lang w:bidi="he-IL"/>
         </w:rPr>
-        <w:t>אחרי ביניין תאוצת החלקיקים גדולה מהרגיל ולפני בניין החלקיקים מאטים</w:t>
+        <w:t>אחרי ב</w:t>
+      </w:r>
+      <w:r>
+        <w:rPr>
+          <w:rFonts w:asciiTheme="minorBidi" w:hAnsiTheme="minorBidi" w:hint="cs"/>
+          <w:sz w:val="24"/>
+          <w:szCs w:val="24"/>
+          <w:rtl/>
+          <w:lang w:bidi="he-IL"/>
+        </w:rPr>
+        <w:t>ניין תאוצת החלקיקים גדולה מהרגיל ולפני בניין החלקיקים מאטים</w:t>
       </w:r>
       <w:r>
         <w:rPr>
@@ -24694,7 +25466,7 @@
         <w:spacing w:line="360" w:lineRule="auto"/>
         <w:jc w:val="both"/>
         <w:rPr>
-          <w:ins w:id="30" w:author="daniel madar" w:date="2018-12-03T12:55:00Z"/>
+          <w:ins w:id="32" w:author="daniel madar" w:date="2018-12-03T12:55:00Z"/>
           <w:sz w:val="24"/>
           <w:szCs w:val="24"/>
           <w:rtl/>
@@ -24706,7 +25478,7 @@
         <w:pStyle w:val="Heading2"/>
         <w:bidi/>
       </w:pPr>
-      <w:bookmarkStart w:id="31" w:name="_Toc535337753"/>
+      <w:bookmarkStart w:id="33" w:name="_Toc535337753"/>
       <w:r>
         <w:rPr>
           <w:rFonts w:hint="cs"/>
@@ -24747,7 +25519,7 @@
         </w:rPr>
         <w:t>חישוב הגרר באמצעות תאוצות החלקיקים בדגם התכסית העירונית</w:t>
       </w:r>
-      <w:bookmarkEnd w:id="31"/>
+      <w:bookmarkEnd w:id="33"/>
     </w:p>
     <w:p>
       <w:pPr>
@@ -24770,56 +25542,86 @@
           <w:rtl/>
           <w:lang w:bidi="he-IL"/>
         </w:rPr>
-        <w:t xml:space="preserve">הגרר הוערך מהתאוצות בכך </w:t>
-      </w:r>
-      <w:r>
-        <w:rPr>
-          <w:rFonts w:hint="cs"/>
-          <w:sz w:val="24"/>
-          <w:szCs w:val="24"/>
-          <w:rtl/>
-          <w:lang w:bidi="he-IL"/>
-        </w:rPr>
-        <w:t>שחישבנו</w:t>
-      </w:r>
-      <w:r>
-        <w:rPr>
-          <w:rFonts w:hint="cs"/>
-          <w:sz w:val="24"/>
-          <w:szCs w:val="24"/>
-          <w:rtl/>
-          <w:lang w:bidi="he-IL"/>
-        </w:rPr>
-        <w:t xml:space="preserve"> את</w:t>
-      </w:r>
-      <w:r>
-        <w:rPr>
-          <w:rFonts w:hint="cs"/>
-          <w:sz w:val="24"/>
-          <w:szCs w:val="24"/>
-          <w:rtl/>
-          <w:lang w:bidi="he-IL"/>
-        </w:rPr>
-        <w:t xml:space="preserve"> ממוצע</w:t>
-      </w:r>
-      <w:r>
-        <w:rPr>
-          <w:rFonts w:hint="cs"/>
-          <w:sz w:val="24"/>
-          <w:szCs w:val="24"/>
-          <w:rtl/>
-          <w:lang w:bidi="he-IL"/>
-        </w:rPr>
-        <w:t xml:space="preserve"> כל התאוצות מול הבניין הגבוה </w:t>
-      </w:r>
-      <w:r>
-        <w:rPr>
-          <w:rFonts w:hint="cs"/>
-          <w:sz w:val="24"/>
-          <w:szCs w:val="24"/>
-          <w:rtl/>
-        </w:rPr>
-        <w:t xml:space="preserve">                             </w:t>
+        <w:t xml:space="preserve">הגרר </w:t>
+      </w:r>
+      <w:r>
+        <w:rPr>
+          <w:rFonts w:hint="cs"/>
+          <w:sz w:val="24"/>
+          <w:szCs w:val="24"/>
+          <w:rtl/>
+          <w:lang w:bidi="he-IL"/>
+        </w:rPr>
+        <w:t xml:space="preserve">חושב </w:t>
+      </w:r>
+      <w:r>
+        <w:rPr>
+          <w:rFonts w:hint="cs"/>
+          <w:sz w:val="24"/>
+          <w:szCs w:val="24"/>
+          <w:rtl/>
+          <w:lang w:bidi="he-IL"/>
+        </w:rPr>
+        <w:t>מהתאוצות</w:t>
+      </w:r>
+      <w:r>
+        <w:rPr>
+          <w:rFonts w:hint="cs"/>
+          <w:sz w:val="24"/>
+          <w:szCs w:val="24"/>
+          <w:rtl/>
+          <w:lang w:bidi="he-IL"/>
+        </w:rPr>
+        <w:t xml:space="preserve"> שהתקבלו בתת-פרק 3.4</w:t>
+      </w:r>
+      <w:r>
+        <w:rPr>
+          <w:rFonts w:hint="cs"/>
+          <w:sz w:val="24"/>
+          <w:szCs w:val="24"/>
+          <w:rtl/>
+          <w:lang w:bidi="he-IL"/>
+        </w:rPr>
+        <w:t xml:space="preserve"> בכך </w:t>
+      </w:r>
+      <w:r>
+        <w:rPr>
+          <w:rFonts w:hint="cs"/>
+          <w:sz w:val="24"/>
+          <w:szCs w:val="24"/>
+          <w:rtl/>
+          <w:lang w:bidi="he-IL"/>
+        </w:rPr>
+        <w:t>שחושבו</w:t>
+      </w:r>
+      <w:r>
+        <w:rPr>
+          <w:rFonts w:hint="cs"/>
+          <w:sz w:val="24"/>
+          <w:szCs w:val="24"/>
+          <w:rtl/>
+          <w:lang w:bidi="he-IL"/>
+        </w:rPr>
+        <w:t xml:space="preserve"> </w:t>
+      </w:r>
+      <w:r>
+        <w:rPr>
+          <w:rFonts w:hint="cs"/>
+          <w:sz w:val="24"/>
+          <w:szCs w:val="24"/>
+          <w:rtl/>
+          <w:lang w:bidi="he-IL"/>
+        </w:rPr>
+        <w:t>הממוצעים של כל התאוצות מול הבניין הגבוה</w:t>
+      </w:r>
+      <w:r>
+        <w:rPr>
+          <w:rFonts w:hint="cs"/>
+          <w:sz w:val="24"/>
+          <w:szCs w:val="24"/>
+          <w:rtl/>
+        </w:rPr>
+        <w:t xml:space="preserve"> </w:t>
       </w:r>
       <w:r>
         <w:rPr>
@@ -25235,7 +26037,164 @@
                       <w:rtl/>
                       <w:lang w:bidi="he-IL"/>
                     </w:rPr>
-                    <w:t xml:space="preserve">הגרף מראה את ערך מקדם הגרר ביחס לגובה המדידה במטרים חלקי גובה הבניין </w:t>
+                    <w:t xml:space="preserve">הגרף מראה </w:t>
+                  </w:r>
+                  <w:r>
+                    <w:rPr>
+                      <w:rFonts w:asciiTheme="minorBidi" w:hAnsiTheme="minorBidi" w:hint="cs"/>
+                      <w:sz w:val="20"/>
+                      <w:szCs w:val="20"/>
+                      <w:rtl/>
+                      <w:lang w:bidi="he-IL"/>
+                    </w:rPr>
+                    <w:t>את ערך מקדם הגרר</w:t>
+                  </w:r>
+                  <w:r>
+                    <w:rPr>
+                      <w:rFonts w:asciiTheme="minorBidi" w:hAnsiTheme="minorBidi" w:hint="cs"/>
+                      <w:sz w:val="20"/>
+                      <w:szCs w:val="20"/>
+                      <w:rtl/>
+                      <w:lang w:bidi="he-IL"/>
+                    </w:rPr>
+                    <w:t xml:space="preserve">, </w:t>
+                  </w:r>
+                  <m:oMath>
+                    <m:r>
+                      <m:rPr>
+                        <m:sty m:val="p"/>
+                      </m:rPr>
+                      <w:rPr>
+                        <w:rFonts w:ascii="Cambria Math" w:hAnsi="Cambria Math"/>
+                        <w:sz w:val="20"/>
+                        <w:szCs w:val="20"/>
+                        <w:lang w:bidi="he-IL"/>
+                      </w:rPr>
+                      <m:t>,</m:t>
+                    </m:r>
+                    <m:f>
+                      <m:fPr>
+                        <m:ctrlPr>
+                          <w:rPr>
+                            <w:rFonts w:ascii="Cambria Math" w:hAnsi="Cambria Math"/>
+                            <w:sz w:val="20"/>
+                            <w:szCs w:val="20"/>
+                            <w:lang w:bidi="he-IL"/>
+                          </w:rPr>
+                        </m:ctrlPr>
+                      </m:fPr>
+                      <m:num>
+                        <m:r>
+                          <w:rPr>
+                            <w:rFonts w:ascii="Cambria Math" w:hAnsi="Cambria Math"/>
+                            <w:sz w:val="20"/>
+                            <w:szCs w:val="20"/>
+                            <w:lang w:bidi="he-IL"/>
+                          </w:rPr>
+                          <m:t>2⋅</m:t>
+                        </m:r>
+                        <m:sSub>
+                          <m:sSubPr>
+                            <m:ctrlPr>
+                              <w:rPr>
+                                <w:rFonts w:ascii="Cambria Math" w:hAnsi="Cambria Math"/>
+                                <w:sz w:val="20"/>
+                                <w:szCs w:val="20"/>
+                                <w:lang w:bidi="he-IL"/>
+                              </w:rPr>
+                            </m:ctrlPr>
+                          </m:sSubPr>
+                          <m:e>
+                            <m:r>
+                              <w:rPr>
+                                <w:rFonts w:ascii="Cambria Math" w:hAnsi="Cambria Math"/>
+                                <w:sz w:val="20"/>
+                                <w:szCs w:val="20"/>
+                                <w:lang w:bidi="he-IL"/>
+                              </w:rPr>
+                              <m:t>F</m:t>
+                            </m:r>
+                          </m:e>
+                          <m:sub>
+                            <m:r>
+                              <w:rPr>
+                                <w:rFonts w:ascii="Cambria Math" w:hAnsi="Cambria Math"/>
+                                <w:sz w:val="20"/>
+                                <w:szCs w:val="20"/>
+                                <w:lang w:bidi="he-IL"/>
+                              </w:rPr>
+                              <m:t>D</m:t>
+                            </m:r>
+                          </m:sub>
+                        </m:sSub>
+                      </m:num>
+                      <m:den>
+                        <m:r>
+                          <w:rPr>
+                            <w:rFonts w:ascii="Cambria Math" w:hAnsi="Cambria Math"/>
+                            <w:sz w:val="20"/>
+                            <w:szCs w:val="20"/>
+                            <w:lang w:bidi="he-IL"/>
+                          </w:rPr>
+                          <m:t>ρA</m:t>
+                        </m:r>
+                        <m:sSubSup>
+                          <m:sSubSupPr>
+                            <m:ctrlPr>
+                              <w:rPr>
+                                <w:rFonts w:ascii="Cambria Math" w:hAnsi="Cambria Math"/>
+                                <w:sz w:val="20"/>
+                                <w:szCs w:val="20"/>
+                                <w:lang w:bidi="he-IL"/>
+                              </w:rPr>
+                            </m:ctrlPr>
+                          </m:sSubSupPr>
+                          <m:e>
+                            <m:r>
+                              <w:rPr>
+                                <w:rFonts w:ascii="Cambria Math" w:hAnsi="Cambria Math"/>
+                                <w:sz w:val="20"/>
+                                <w:szCs w:val="20"/>
+                                <w:lang w:bidi="he-IL"/>
+                              </w:rPr>
+                              <m:t>U</m:t>
+                            </m:r>
+                          </m:e>
+                          <m:sub>
+                            <m:r>
+                              <w:rPr>
+                                <w:rFonts w:ascii="Cambria Math" w:hAnsi="Cambria Math"/>
+                                <w:sz w:val="20"/>
+                                <w:szCs w:val="20"/>
+                                <w:lang w:bidi="he-IL"/>
+                              </w:rPr>
+                              <m:t>∞</m:t>
+                            </m:r>
+                          </m:sub>
+                          <m:sup>
+                            <m:r>
+                              <w:rPr>
+                                <w:rFonts w:ascii="Cambria Math" w:hAnsi="Cambria Math"/>
+                                <w:sz w:val="20"/>
+                                <w:szCs w:val="20"/>
+                                <w:lang w:bidi="he-IL"/>
+                              </w:rPr>
+                              <m:t>2</m:t>
+                            </m:r>
+                          </m:sup>
+                        </m:sSubSup>
+                      </m:den>
+                    </m:f>
+                  </m:oMath>
+                  <w:r>
+                    <w:rPr>
+                      <w:rFonts w:asciiTheme="minorBidi" w:hAnsiTheme="minorBidi" w:hint="cs"/>
+                      <w:sz w:val="20"/>
+                      <w:szCs w:val="20"/>
+                      <w:rtl/>
+                      <w:lang w:bidi="he-IL"/>
+                    </w:rPr>
+                    <w:t xml:space="preserve"> ביחס לגובה המדידה במטרים חלקי גובה הבניין </w:t>
                   </w:r>
                   <w:r>
                     <w:rPr>
@@ -25441,7 +26400,7 @@
           <w:lang w:bidi="he-IL"/>
         </w:rPr>
         <w:drawing>
-          <wp:anchor distT="0" distB="0" distL="114300" distR="114300" simplePos="0" relativeHeight="251666432" behindDoc="0" locked="0" layoutInCell="1" allowOverlap="1" wp14:anchorId="657CD5E4" wp14:editId="01267A6D">
+          <wp:anchor distT="0" distB="0" distL="114300" distR="114300" simplePos="0" relativeHeight="251666432" behindDoc="0" locked="0" layoutInCell="1" allowOverlap="1" wp14:anchorId="041AC824" wp14:editId="127CC3D0">
             <wp:simplePos x="0" y="0"/>
             <wp:positionH relativeFrom="column">
               <wp:posOffset>-193675</wp:posOffset>
@@ -25551,7 +26510,47 @@
           <w:rtl/>
           <w:lang w:bidi="he-IL"/>
         </w:rPr>
-        <w:t xml:space="preserve">ב ניתן לראות את כל החישובים של הגרר </w:t>
+        <w:t xml:space="preserve">ב ניתן לראות את כל </w:t>
+      </w:r>
+      <w:r>
+        <w:rPr>
+          <w:rFonts w:hint="cs"/>
+          <w:sz w:val="24"/>
+          <w:szCs w:val="24"/>
+          <w:rtl/>
+          <w:lang w:bidi="he-IL"/>
+        </w:rPr>
+        <w:t>התוצאות של דרכי החישוב השונות</w:t>
+      </w:r>
+      <w:r>
+        <w:rPr>
+          <w:rFonts w:hint="cs"/>
+          <w:sz w:val="24"/>
+          <w:szCs w:val="24"/>
+          <w:rtl/>
+          <w:lang w:bidi="he-IL"/>
+        </w:rPr>
+        <w:t xml:space="preserve"> של הגרר</w:t>
+      </w:r>
+      <w:r>
+        <w:rPr>
+          <w:rFonts w:hint="cs"/>
+          <w:sz w:val="24"/>
+          <w:szCs w:val="24"/>
+          <w:rtl/>
+          <w:lang w:bidi="he-IL"/>
+        </w:rPr>
+        <w:t xml:space="preserve"> (ראו פרקים 3.2, 3.3, 3.4)</w:t>
+      </w:r>
+      <w:r>
+        <w:rPr>
+          <w:rFonts w:hint="cs"/>
+          <w:sz w:val="24"/>
+          <w:szCs w:val="24"/>
+          <w:rtl/>
+          <w:lang w:bidi="he-IL"/>
+        </w:rPr>
+        <w:t xml:space="preserve"> </w:t>
       </w:r>
       <w:r>
         <w:rPr>
@@ -25731,10 +26730,75 @@
       <w:r>
         <w:rPr>
           <w:noProof/>
+          <w:sz w:val="24"/>
+          <w:szCs w:val="24"/>
+          <w:lang w:bidi="he-IL"/>
+        </w:rPr>
+        <w:drawing>
+          <wp:inline distT="0" distB="0" distL="0" distR="0" wp14:anchorId="25BB9371" wp14:editId="28142CEF">
+            <wp:extent cx="5175885" cy="3352800"/>
+            <wp:effectExtent l="0" t="0" r="0" b="0"/>
+            <wp:docPr id="45" name="Picture 45"/>
+            <wp:cNvGraphicFramePr>
+              <a:graphicFrameLocks xmlns:a="http://schemas.openxmlformats.org/drawingml/2006/main" noChangeAspect="1"/>
+            </wp:cNvGraphicFramePr>
+            <a:graphic xmlns:a="http://schemas.openxmlformats.org/drawingml/2006/main">
+              <a:graphicData uri="http://schemas.openxmlformats.org/drawingml/2006/picture">
+                <pic:pic xmlns:pic="http://schemas.openxmlformats.org/drawingml/2006/picture">
+                  <pic:nvPicPr>
+                    <pic:cNvPr id="0" name="Picture 16"/>
+                    <pic:cNvPicPr>
+                      <a:picLocks noChangeAspect="1" noChangeArrowheads="1"/>
+                    </pic:cNvPicPr>
+                  </pic:nvPicPr>
+                  <pic:blipFill>
+                    <a:blip r:embed="rId26" cstate="print">
+                      <a:extLst>
+                        <a:ext uri="{28A0092B-C50C-407E-A947-70E740481C1C}">
+                          <a14:useLocalDpi xmlns:a14="http://schemas.microsoft.com/office/drawing/2010/main" val="0"/>
+                        </a:ext>
+                      </a:extLst>
+                    </a:blip>
+                    <a:srcRect/>
+                    <a:stretch>
+                      <a:fillRect/>
+                    </a:stretch>
+                  </pic:blipFill>
+                  <pic:spPr bwMode="auto">
+                    <a:xfrm>
+                      <a:off x="0" y="0"/>
+                      <a:ext cx="5175885" cy="3352800"/>
+                    </a:xfrm>
+                    <a:prstGeom prst="rect">
+                      <a:avLst/>
+                    </a:prstGeom>
+                    <a:noFill/>
+                  </pic:spPr>
+                </pic:pic>
+              </a:graphicData>
+            </a:graphic>
+          </wp:inline>
+        </w:drawing>
+      </w:r>
+    </w:p>
+    <w:p>
+      <w:pPr>
+        <w:pStyle w:val="1"/>
+        <w:bidi/>
+        <w:rPr>
+          <w:sz w:val="24"/>
+          <w:szCs w:val="24"/>
+          <w:rtl/>
+          <w:lang w:val="en-US" w:eastAsia="en-US" w:bidi="ar-SA"/>
+        </w:rPr>
+      </w:pPr>
+      <w:r>
+        <w:rPr>
+          <w:noProof/>
           <w:rtl/>
         </w:rPr>
         <w:pict>
-          <v:shape id="Text Box 2" o:spid="_x0000_s1042" type="#_x0000_t202" style="position:absolute;left:0;text-align:left;margin-left:248.4pt;margin-top:552pt;width:186.05pt;height:154.8pt;z-index:251669504;visibility:visible;mso-width-percent:400;mso-position-horizontal-relative:text;mso-position-vertical-relative:text;mso-width-percent:400;mso-width-relative:margin;mso-height-relative:margin" o:gfxdata="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" strokecolor="white [3212]">
+          <v:shape id="Text Box 2" o:spid="_x0000_s1042" type="#_x0000_t202" style="position:absolute;left:0;text-align:left;margin-left:-1.8pt;margin-top:11.15pt;width:436.7pt;height:154.8pt;z-index:251669504;visibility:visible;mso-position-horizontal-relative:text;mso-position-vertical-relative:text;mso-width-relative:margin;mso-height-relative:margin" o:gfxdata="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" strokecolor="white [3212]">
             <v:textbox style="mso-next-textbox:#Text Box 2">
               <w:txbxContent>
                 <w:p>
@@ -25743,11 +26807,13 @@
                     <w:bidi/>
                     <w:spacing w:line="360" w:lineRule="auto"/>
                     <w:rPr>
+                      <w:rFonts w:hint="cs"/>
                       <w:b/>
                       <w:bCs/>
                       <w:sz w:val="20"/>
                       <w:szCs w:val="20"/>
                       <w:rtl/>
+                      <w:lang w:bidi="he-IL"/>
                     </w:rPr>
                   </w:pPr>
                   <w:r>
@@ -25767,27 +26833,7 @@
                       <w:rtl/>
                       <w:lang w:bidi="he-IL"/>
                     </w:rPr>
-                    <w:t xml:space="preserve"> </w:t>
-                  </w:r>
-                  <w:r>
-                    <w:rPr>
-                      <w:rFonts w:hint="cs"/>
-                      <w:sz w:val="20"/>
-                      <w:szCs w:val="20"/>
-                      <w:rtl/>
-                      <w:lang w:bidi="he-IL"/>
-                    </w:rPr>
-                    <w:t>3</w:t>
-                  </w:r>
-                  <w:r>
-                    <w:rPr>
-                      <w:rFonts w:hint="cs"/>
-                      <w:sz w:val="20"/>
-                      <w:szCs w:val="20"/>
-                      <w:rtl/>
-                      <w:lang w:bidi="he-IL"/>
-                    </w:rPr>
-                    <w:t>.7: השוואה בין שיטות חישוב שונות של הגרר בדגם תכסית עירונית</w:t>
+                    <w:t xml:space="preserve"> 3.7: השוואה בין שיטות חישוב שונות של הגרר בדגם תכסית עירונית</w:t>
                   </w:r>
                   <w:r>
                     <w:rPr>
@@ -25863,17 +26909,7 @@
                       <w:rtl/>
                       <w:lang w:bidi="he-IL"/>
                     </w:rPr>
-                    <w:t xml:space="preserve">האיורים </w:t>
-                  </w:r>
-                  <w:r>
-                    <w:rPr>
-                      <w:rFonts w:hint="cs"/>
-                      <w:sz w:val="20"/>
-                      <w:szCs w:val="20"/>
-                      <w:rtl/>
-                      <w:lang w:bidi="he-IL"/>
-                    </w:rPr>
-                    <w:t>3.</w:t>
+                    <w:t>האיורים 3.</w:t>
                   </w:r>
                   <w:r>
                     <w:rPr>
@@ -25911,17 +26947,7 @@
                       <w:rtl/>
                       <w:lang w:bidi="he-IL"/>
                     </w:rPr>
-                    <w:t>ו</w:t>
-                  </w:r>
-                  <w:r>
-                    <w:rPr>
-                      <w:rFonts w:hint="cs"/>
-                      <w:sz w:val="20"/>
-                      <w:szCs w:val="20"/>
-                      <w:rtl/>
-                      <w:lang w:bidi="he-IL"/>
-                    </w:rPr>
-                    <w:t>3.</w:t>
+                    <w:t>ו3.</w:t>
                   </w:r>
                   <w:r>
                     <w:rPr>
@@ -26045,6 +27071,225 @@
                     </w:rPr>
                     <w:t>.</w:t>
                   </w:r>
+                  <w:r>
+                    <w:rPr>
+                      <w:rFonts w:hint="cs"/>
+                      <w:sz w:val="20"/>
+                      <w:szCs w:val="20"/>
+                      <w:rtl/>
+                      <w:lang w:bidi="he-IL"/>
+                    </w:rPr>
+                    <w:t xml:space="preserve"> </w:t>
+                  </w:r>
+                  <w:r>
+                    <w:rPr>
+                      <w:rFonts w:hint="cs"/>
+                      <w:sz w:val="20"/>
+                      <w:szCs w:val="20"/>
+                      <w:rtl/>
+                      <w:lang w:bidi="he-IL"/>
+                    </w:rPr>
+                    <w:t>ציר ה</w:t>
+                  </w:r>
+                  <w:r>
+                    <w:rPr>
+                      <w:sz w:val="20"/>
+                      <w:szCs w:val="20"/>
+                      <w:lang w:bidi="he-IL"/>
+                    </w:rPr>
+                    <w:t>x</w:t>
+                  </w:r>
+                  <w:r>
+                    <w:rPr>
+                      <w:rFonts w:hint="cs"/>
+                      <w:sz w:val="20"/>
+                      <w:szCs w:val="20"/>
+                      <w:rtl/>
+                      <w:lang w:bidi="he-IL"/>
+                    </w:rPr>
+                    <w:t xml:space="preserve"> הינו הגובה </w:t>
+                  </w:r>
+                  <w:r>
+                    <w:rPr>
+                      <w:sz w:val="20"/>
+                      <w:szCs w:val="20"/>
+                      <w:lang w:bidi="he-IL"/>
+                    </w:rPr>
+                    <w:t>z/H</w:t>
+                  </w:r>
+                  <w:r>
+                    <w:rPr>
+                      <w:rFonts w:hint="cs"/>
+                      <w:sz w:val="20"/>
+                      <w:szCs w:val="20"/>
+                      <w:rtl/>
+                      <w:lang w:bidi="he-IL"/>
+                    </w:rPr>
+                    <w:t xml:space="preserve"> וציר ה</w:t>
+                  </w:r>
+                  <w:r>
+                    <w:rPr>
+                      <w:sz w:val="20"/>
+                      <w:szCs w:val="20"/>
+                      <w:lang w:bidi="he-IL"/>
+                    </w:rPr>
+                    <w:t>y</w:t>
+                  </w:r>
+                  <w:r>
+                    <w:rPr>
+                      <w:rFonts w:hint="cs"/>
+                      <w:sz w:val="20"/>
+                      <w:szCs w:val="20"/>
+                      <w:rtl/>
+                      <w:lang w:bidi="he-IL"/>
+                    </w:rPr>
+                    <w:t xml:space="preserve"> הינו מקדם הגרר</w:t>
+                  </w:r>
+                  <w:r>
+                    <w:rPr>
+                      <w:rFonts w:asciiTheme="minorBidi" w:hAnsiTheme="minorBidi" w:hint="cs"/>
+                      <w:sz w:val="20"/>
+                      <w:szCs w:val="20"/>
+                      <w:rtl/>
+                      <w:lang w:bidi="he-IL"/>
+                    </w:rPr>
+                    <w:t>-</w:t>
+                  </w:r>
+                  <w:r>
+                    <w:rPr>
+                      <w:rFonts w:asciiTheme="minorBidi" w:hAnsiTheme="minorBidi" w:hint="cs"/>
+                      <w:sz w:val="20"/>
+                      <w:szCs w:val="20"/>
+                      <w:rtl/>
+                      <w:lang w:bidi="he-IL"/>
+                    </w:rPr>
+                    <w:t xml:space="preserve"> </w:t>
+                  </w:r>
+                  <m:oMath>
+                    <m:f>
+                      <m:fPr>
+                        <m:ctrlPr>
+                          <w:rPr>
+                            <w:rFonts w:ascii="Cambria Math" w:hAnsi="Cambria Math"/>
+                            <w:sz w:val="20"/>
+                            <w:szCs w:val="20"/>
+                            <w:lang w:bidi="he-IL"/>
+                          </w:rPr>
+                        </m:ctrlPr>
+                      </m:fPr>
+                      <m:num>
+                        <m:r>
+                          <w:rPr>
+                            <w:rFonts w:ascii="Cambria Math" w:hAnsi="Cambria Math"/>
+                            <w:sz w:val="20"/>
+                            <w:szCs w:val="20"/>
+                            <w:lang w:bidi="he-IL"/>
+                          </w:rPr>
+                          <m:t>2⋅</m:t>
+                        </m:r>
+                        <m:sSub>
+                          <m:sSubPr>
+                            <m:ctrlPr>
+                              <w:rPr>
+                                <w:rFonts w:ascii="Cambria Math" w:hAnsi="Cambria Math"/>
+                                <w:sz w:val="20"/>
+                                <w:szCs w:val="20"/>
+                                <w:lang w:bidi="he-IL"/>
+                              </w:rPr>
+                            </m:ctrlPr>
+                          </m:sSubPr>
+                          <m:e>
+                            <m:r>
+                              <w:rPr>
+                                <w:rFonts w:ascii="Cambria Math" w:hAnsi="Cambria Math"/>
+                                <w:sz w:val="20"/>
+                                <w:szCs w:val="20"/>
+                                <w:lang w:bidi="he-IL"/>
+                              </w:rPr>
+                              <m:t>F</m:t>
+                            </m:r>
+                          </m:e>
+                          <m:sub>
+                            <m:r>
+                              <w:rPr>
+                                <w:rFonts w:ascii="Cambria Math" w:hAnsi="Cambria Math"/>
+                                <w:sz w:val="20"/>
+                                <w:szCs w:val="20"/>
+                                <w:lang w:bidi="he-IL"/>
+                              </w:rPr>
+                              <m:t>D</m:t>
+                            </m:r>
+                          </m:sub>
+                        </m:sSub>
+                      </m:num>
+                      <m:den>
+                        <m:r>
+                          <w:rPr>
+                            <w:rFonts w:ascii="Cambria Math" w:hAnsi="Cambria Math"/>
+                            <w:sz w:val="20"/>
+                            <w:szCs w:val="20"/>
+                            <w:lang w:bidi="he-IL"/>
+                          </w:rPr>
+                          <m:t>ρA</m:t>
+                        </m:r>
+                        <m:sSubSup>
+                          <m:sSubSupPr>
+                            <m:ctrlPr>
+                              <w:rPr>
+                                <w:rFonts w:ascii="Cambria Math" w:hAnsi="Cambria Math"/>
+                                <w:sz w:val="20"/>
+                                <w:szCs w:val="20"/>
+                                <w:lang w:bidi="he-IL"/>
+                              </w:rPr>
+                            </m:ctrlPr>
+                          </m:sSubSupPr>
+                          <m:e>
+                            <m:r>
+                              <w:rPr>
+                                <w:rFonts w:ascii="Cambria Math" w:hAnsi="Cambria Math"/>
+                                <w:sz w:val="20"/>
+                                <w:szCs w:val="20"/>
+                                <w:lang w:bidi="he-IL"/>
+                              </w:rPr>
+                              <m:t>U</m:t>
+                            </m:r>
+                          </m:e>
+                          <m:sub>
+                            <m:r>
+                              <w:rPr>
+                                <w:rFonts w:ascii="Cambria Math" w:hAnsi="Cambria Math"/>
+                                <w:sz w:val="20"/>
+                                <w:szCs w:val="20"/>
+                                <w:lang w:bidi="he-IL"/>
+                              </w:rPr>
+                              <m:t>∞</m:t>
+                            </m:r>
+                          </m:sub>
+                          <m:sup>
+                            <m:r>
+                              <w:rPr>
+                                <w:rFonts w:ascii="Cambria Math" w:hAnsi="Cambria Math"/>
+                                <w:sz w:val="20"/>
+                                <w:szCs w:val="20"/>
+                                <w:lang w:bidi="he-IL"/>
+                              </w:rPr>
+                              <m:t>2</m:t>
+                            </m:r>
+                          </m:sup>
+                        </m:sSubSup>
+                      </m:den>
+                    </m:f>
+                  </m:oMath>
+                  <w:r>
+                    <w:rPr>
+                      <w:rFonts w:asciiTheme="minorBidi" w:hAnsiTheme="minorBidi" w:hint="cs"/>
+                      <w:sz w:val="20"/>
+                      <w:szCs w:val="20"/>
+                      <w:rtl/>
+                      <w:lang w:bidi="he-IL"/>
+                    </w:rPr>
+                    <w:t>.</w:t>
+                  </w:r>
                 </w:p>
                 <w:p>
                   <w:pPr>
@@ -26061,71 +27306,6 @@
           </v:shape>
         </w:pict>
       </w:r>
-      <w:r>
-        <w:rPr>
-          <w:noProof/>
-          <w:sz w:val="24"/>
-          <w:szCs w:val="24"/>
-          <w:lang w:bidi="he-IL"/>
-        </w:rPr>
-        <w:drawing>
-          <wp:inline distT="0" distB="0" distL="0" distR="0" wp14:anchorId="3CDEA392" wp14:editId="4435F1BA">
-            <wp:extent cx="5175885" cy="3352800"/>
-            <wp:effectExtent l="0" t="0" r="0" b="0"/>
-            <wp:docPr id="45" name="Picture 45"/>
-            <wp:cNvGraphicFramePr>
-              <a:graphicFrameLocks xmlns:a="http://schemas.openxmlformats.org/drawingml/2006/main" noChangeAspect="1"/>
-            </wp:cNvGraphicFramePr>
-            <a:graphic xmlns:a="http://schemas.openxmlformats.org/drawingml/2006/main">
-              <a:graphicData uri="http://schemas.openxmlformats.org/drawingml/2006/picture">
-                <pic:pic xmlns:pic="http://schemas.openxmlformats.org/drawingml/2006/picture">
-                  <pic:nvPicPr>
-                    <pic:cNvPr id="0" name="Picture 16"/>
-                    <pic:cNvPicPr>
-                      <a:picLocks noChangeAspect="1" noChangeArrowheads="1"/>
-                    </pic:cNvPicPr>
-                  </pic:nvPicPr>
-                  <pic:blipFill>
-                    <a:blip r:embed="rId26" cstate="print">
-                      <a:extLst>
-                        <a:ext uri="{28A0092B-C50C-407E-A947-70E740481C1C}">
-                          <a14:useLocalDpi xmlns:a14="http://schemas.microsoft.com/office/drawing/2010/main" val="0"/>
-                        </a:ext>
-                      </a:extLst>
-                    </a:blip>
-                    <a:srcRect/>
-                    <a:stretch>
-                      <a:fillRect/>
-                    </a:stretch>
-                  </pic:blipFill>
-                  <pic:spPr bwMode="auto">
-                    <a:xfrm>
-                      <a:off x="0" y="0"/>
-                      <a:ext cx="5175885" cy="3352800"/>
-                    </a:xfrm>
-                    <a:prstGeom prst="rect">
-                      <a:avLst/>
-                    </a:prstGeom>
-                    <a:noFill/>
-                  </pic:spPr>
-                </pic:pic>
-              </a:graphicData>
-            </a:graphic>
-          </wp:inline>
-        </w:drawing>
-      </w:r>
-    </w:p>
-    <w:p>
-      <w:pPr>
-        <w:pStyle w:val="1"/>
-        <w:bidi/>
-        <w:rPr>
-          <w:sz w:val="24"/>
-          <w:szCs w:val="24"/>
-          <w:rtl/>
-          <w:lang w:val="en-US" w:eastAsia="en-US" w:bidi="ar-SA"/>
-        </w:rPr>
-      </w:pPr>
     </w:p>
     <w:p>
       <w:pPr>
@@ -26153,7 +27333,7 @@
           <w:lang w:bidi="he-IL"/>
         </w:rPr>
       </w:pPr>
-      <w:bookmarkStart w:id="32" w:name="_Toc535337754"/>
+      <w:bookmarkStart w:id="34" w:name="_Toc535337754"/>
       <w:r>
         <w:rPr>
           <w:rFonts w:hint="cs"/>
@@ -26171,9 +27351,7 @@
         </w:rPr>
         <w:t xml:space="preserve"> דיון</w:t>
       </w:r>
-      <w:bookmarkStart w:id="33" w:name="_GoBack"/>
-      <w:bookmarkEnd w:id="32"/>
-      <w:bookmarkEnd w:id="33"/>
+      <w:bookmarkEnd w:id="34"/>
     </w:p>
     <w:p>
       <w:pPr>
@@ -26950,8 +28128,8 @@
         </w:rPr>
         <w:t xml:space="preserve">כדי לקבל השוואה יותר מדויקת ניתן לערוך </w:t>
       </w:r>
-      <w:commentRangeStart w:id="34"/>
       <w:commentRangeStart w:id="35"/>
+      <w:commentRangeStart w:id="36"/>
       <w:r>
         <w:rPr>
           <w:sz w:val="24"/>
@@ -26999,7 +28177,7 @@
         </w:rPr>
         <w:t xml:space="preserve"> </w:t>
       </w:r>
-      <w:commentRangeEnd w:id="34"/>
+      <w:commentRangeEnd w:id="35"/>
       <w:r>
         <w:rPr>
           <w:sz w:val="16"/>
@@ -27007,16 +28185,16 @@
           <w:rtl/>
           <w:lang w:bidi="he-IL"/>
         </w:rPr>
-        <w:commentReference w:id="34"/>
-      </w:r>
-      <w:commentRangeEnd w:id="35"/>
+        <w:commentReference w:id="35"/>
+      </w:r>
+      <w:commentRangeEnd w:id="36"/>
       <w:r>
         <w:rPr>
           <w:sz w:val="16"/>
           <w:szCs w:val="16"/>
           <w:lang w:bidi="he-IL"/>
         </w:rPr>
-        <w:commentReference w:id="35"/>
+        <w:commentReference w:id="36"/>
       </w:r>
       <w:r>
         <w:rPr>
@@ -27252,7 +28430,7 @@
             </w:rPr>
           </w:pPr>
         </w:p>
-        <w:bookmarkStart w:id="36" w:name="_Toc535337755" w:displacedByCustomXml="next"/>
+        <w:bookmarkStart w:id="37" w:name="_Toc535337755" w:displacedByCustomXml="next"/>
         <w:sdt>
           <w:sdtPr>
             <w:rPr>
@@ -27276,7 +28454,7 @@
               <w:r>
                 <w:t>ibliography</w:t>
               </w:r>
-              <w:bookmarkEnd w:id="36"/>
+              <w:bookmarkEnd w:id="37"/>
             </w:p>
             <w:sdt>
               <w:sdtPr>
@@ -27618,7 +28796,7 @@
       </w:r>
     </w:p>
   </w:comment>
-  <w:comment w:id="34" w:author="daniel madar" w:date="2018-12-29T14:49:00Z" w:initials="dm">
+  <w:comment w:id="26" w:author="alexy shapovalov" w:date="2019-02-01T17:40:00Z" w:initials="as">
     <w:p>
       <w:pPr>
         <w:pStyle w:val="CommentText"/>
@@ -27636,16 +28814,23 @@
         <w:rPr>
           <w:rFonts w:hint="cs"/>
           <w:rtl/>
-          <w:lang w:bidi="he-IL"/>
-        </w:rPr>
-        <w:t>האם לא זה מה שמדדנו כאן</w:t>
-      </w:r>
-      <w:r>
-        <w:rPr>
-          <w:rFonts w:hint="cs"/>
-          <w:rtl/>
-        </w:rPr>
-        <w:t>?</w:t>
+        </w:rPr>
+        <w:t>אין אפילו אזכור אחד של גדלי השגיאות, סטיות תקן, error bars.</w:t>
+      </w:r>
+    </w:p>
+    <w:p>
+      <w:pPr>
+        <w:pStyle w:val="CommentText"/>
+        <w:rPr>
+          <w:rtl/>
+        </w:rPr>
+      </w:pPr>
+      <w:r>
+        <w:rPr>
+          <w:rFonts w:hint="cs"/>
+          <w:rtl/>
+        </w:rPr>
+        <w:t>בכל גרף הנתונים הללו צריכים להופיע.</w:t>
       </w:r>
     </w:p>
     <w:p>
@@ -27656,20 +28841,63 @@
         <w:rPr>
           <w:rFonts w:hint="cs"/>
           <w:rtl/>
-          <w:lang w:bidi="he-IL"/>
-        </w:rPr>
-        <w:t>איך עושים זאת</w:t>
-      </w:r>
-      <w:r>
-        <w:rPr>
-          <w:rFonts w:hint="cs"/>
-          <w:rtl/>
-        </w:rPr>
-        <w:t>?</w:t>
+        </w:rPr>
+        <w:t>אם אתה לא יודע איך לחשב ולהציג אותם, בקש עזרה מרון</w:t>
       </w:r>
     </w:p>
   </w:comment>
-  <w:comment w:id="35" w:author="Eliav Bareli" w:date="2018-12-29T14:49:00Z" w:initials="EB">
+  <w:comment w:id="35" w:author="daniel madar" w:date="2018-12-29T14:49:00Z" w:initials="dm">
+    <w:p>
+      <w:pPr>
+        <w:pStyle w:val="CommentText"/>
+        <w:rPr>
+          <w:rtl/>
+        </w:rPr>
+      </w:pPr>
+      <w:r>
+        <w:rPr>
+          <w:rStyle w:val="CommentReference"/>
+        </w:rPr>
+        <w:annotationRef/>
+      </w:r>
+      <w:r>
+        <w:rPr>
+          <w:rFonts w:hint="cs"/>
+          <w:rtl/>
+          <w:lang w:bidi="he-IL"/>
+        </w:rPr>
+        <w:t>האם לא זה מה שמדדנו כאן</w:t>
+      </w:r>
+      <w:r>
+        <w:rPr>
+          <w:rFonts w:hint="cs"/>
+          <w:rtl/>
+        </w:rPr>
+        <w:t>?</w:t>
+      </w:r>
+    </w:p>
+    <w:p>
+      <w:pPr>
+        <w:pStyle w:val="CommentText"/>
+      </w:pPr>
+      <w:r>
+        <w:rPr>
+          <w:rFonts w:hint="cs"/>
+          <w:rtl/>
+          <w:lang w:bidi="he-IL"/>
+        </w:rPr>
+        <w:t>איך עושים זאת</w:t>
+      </w:r>
+      <w:r>
+        <w:rPr>
+          <w:rFonts w:hint="cs"/>
+          <w:rtl/>
+        </w:rPr>
+        <w:t>?</w:t>
+      </w:r>
+    </w:p>
+  </w:comment>
+  <w:comment w:id="36" w:author="Eliav Bareli" w:date="2018-12-29T14:49:00Z" w:initials="EB">
     <w:p>
       <w:pPr>
         <w:pStyle w:val="CommentText"/>
@@ -27837,7 +29065,7 @@
                                 <w:sz w:val="48"/>
                                 <w:szCs w:val="48"/>
                               </w:rPr>
-                              <w:t>26</w:t>
+                              <w:t>18</w:t>
                             </w:r>
                             <w:r>
                               <w:rPr>
@@ -28421,6 +29649,7 @@
   <w:style w:type="character" w:default="1" w:styleId="DefaultParagraphFont">
     <w:name w:val="Default Paragraph Font"/>
     <w:uiPriority w:val="1"/>
+    <w:semiHidden/>
     <w:unhideWhenUsed/>
   </w:style>
   <w:style w:type="table" w:default="1" w:styleId="TableNormal">
@@ -29267,6 +30496,507 @@
 </w:styles>
 </file>
 
+<file path=word/glossary/document.xml><?xml version="1.0" encoding="utf-8"?>
+<w:glossaryDocument xmlns:wpc="http://schemas.microsoft.com/office/word/2010/wordprocessingCanvas" xmlns:mc="http://schemas.openxmlformats.org/markup-compatibility/2006" xmlns:o="urn:schemas-microsoft-com:office:office" xmlns:r="http://schemas.openxmlformats.org/officeDocument/2006/relationships" xmlns:m="http://schemas.openxmlformats.org/officeDocument/2006/math" xmlns:v="urn:schemas-microsoft-com:vml" xmlns:wp14="http://schemas.microsoft.com/office/word/2010/wordprocessingDrawing" xmlns:wp="http://schemas.openxmlformats.org/drawingml/2006/wordprocessingDrawing" xmlns:w10="urn:schemas-microsoft-com:office:word" xmlns:w="http://schemas.openxmlformats.org/wordprocessingml/2006/main" xmlns:w14="http://schemas.microsoft.com/office/word/2010/wordml" xmlns:wpg="http://schemas.microsoft.com/office/word/2010/wordprocessingGroup" xmlns:wpi="http://schemas.microsoft.com/office/word/2010/wordprocessingInk" xmlns:wne="http://schemas.microsoft.com/office/word/2006/wordml" xmlns:wps="http://schemas.microsoft.com/office/word/2010/wordprocessingShape" mc:Ignorable="w14 wp14"/>
+</file>
+
+<file path=word/glossary/fontTable.xml><?xml version="1.0" encoding="utf-8"?>
+<w:fonts xmlns:mc="http://schemas.openxmlformats.org/markup-compatibility/2006" xmlns:r="http://schemas.openxmlformats.org/officeDocument/2006/relationships" xmlns:w="http://schemas.openxmlformats.org/wordprocessingml/2006/main" xmlns:w14="http://schemas.microsoft.com/office/word/2010/wordml" mc:Ignorable="w14">
+  <w:font w:name="Times New Roman">
+    <w:panose1 w:val="02020603050405020304"/>
+    <w:charset w:val="00"/>
+    <w:family w:val="roman"/>
+    <w:pitch w:val="variable"/>
+    <w:sig w:usb0="E0002EFF" w:usb1="C000785B" w:usb2="00000009" w:usb3="00000000" w:csb0="000001FF" w:csb1="00000000"/>
+  </w:font>
+  <w:font w:name="Arial">
+    <w:panose1 w:val="020B0604020202020204"/>
+    <w:charset w:val="00"/>
+    <w:family w:val="swiss"/>
+    <w:pitch w:val="variable"/>
+    <w:sig w:usb0="E0002EFF" w:usb1="C0007843" w:usb2="00000009" w:usb3="00000000" w:csb0="000001FF" w:csb1="00000000"/>
+  </w:font>
+  <w:font w:name="Calibri">
+    <w:panose1 w:val="020F0502020204030204"/>
+    <w:charset w:val="00"/>
+    <w:family w:val="swiss"/>
+    <w:pitch w:val="variable"/>
+    <w:sig w:usb0="E0002AFF" w:usb1="C000247B" w:usb2="00000009" w:usb3="00000000" w:csb0="000001FF" w:csb1="00000000"/>
+  </w:font>
+  <w:font w:name="Segoe UI">
+    <w:panose1 w:val="020B0502040204020203"/>
+    <w:charset w:val="00"/>
+    <w:family w:val="swiss"/>
+    <w:pitch w:val="variable"/>
+    <w:sig w:usb0="E4002EFF" w:usb1="C000E47F" w:usb2="00000009" w:usb3="00000000" w:csb0="000001FF" w:csb1="00000000"/>
+  </w:font>
+  <w:font w:name="Cambria">
+    <w:panose1 w:val="02040503050406030204"/>
+    <w:charset w:val="00"/>
+    <w:family w:val="roman"/>
+    <w:pitch w:val="variable"/>
+    <w:sig w:usb0="E00002FF" w:usb1="400004FF" w:usb2="00000000" w:usb3="00000000" w:csb0="0000019F" w:csb1="00000000"/>
+  </w:font>
+  <w:font w:name="Courier New">
+    <w:panose1 w:val="02070309020205020404"/>
+    <w:charset w:val="00"/>
+    <w:family w:val="modern"/>
+    <w:pitch w:val="fixed"/>
+    <w:sig w:usb0="E0002EFF" w:usb1="C0007843" w:usb2="00000009" w:usb3="00000000" w:csb0="000001FF" w:csb1="00000000"/>
+  </w:font>
+  <w:font w:name="Cambria Math">
+    <w:panose1 w:val="02040503050406030204"/>
+    <w:charset w:val="00"/>
+    <w:family w:val="roman"/>
+    <w:pitch w:val="variable"/>
+    <w:sig w:usb0="E00002FF" w:usb1="420024FF" w:usb2="00000000" w:usb3="00000000" w:csb0="0000019F" w:csb1="00000000"/>
+  </w:font>
+</w:fonts>
+</file>
+
+<file path=word/glossary/settings.xml><?xml version="1.0" encoding="utf-8"?>
+<w:settings xmlns:mc="http://schemas.openxmlformats.org/markup-compatibility/2006" xmlns:o="urn:schemas-microsoft-com:office:office" xmlns:r="http://schemas.openxmlformats.org/officeDocument/2006/relationships" xmlns:m="http://schemas.openxmlformats.org/officeDocument/2006/math" xmlns:v="urn:schemas-microsoft-com:vml" xmlns:w10="urn:schemas-microsoft-com:office:word" xmlns:w="http://schemas.openxmlformats.org/wordprocessingml/2006/main" xmlns:w14="http://schemas.microsoft.com/office/word/2010/wordml" xmlns:sl="http://schemas.openxmlformats.org/schemaLibrary/2006/main" mc:Ignorable="w14">
+  <w:view w:val="normal"/>
+  <w:defaultTabStop w:val="720"/>
+  <w:characterSpacingControl w:val="doNotCompress"/>
+  <w:compat>
+    <w:useFELayout/>
+    <w:compatSetting w:name="compatibilityMode" w:uri="http://schemas.microsoft.com/office/word" w:val="14"/>
+    <w:compatSetting w:name="overrideTableStyleFontSizeAndJustification" w:uri="http://schemas.microsoft.com/office/word" w:val="1"/>
+    <w:compatSetting w:name="enableOpenTypeFeatures" w:uri="http://schemas.microsoft.com/office/word" w:val="1"/>
+    <w:compatSetting w:name="doNotFlipMirrorIndents" w:uri="http://schemas.microsoft.com/office/word" w:val="1"/>
+  </w:compat>
+  <w:rsids>
+    <w:rsidRoot w:val="00981F0A"/>
+    <w:rsid w:val="00981F0A"/>
+  </w:rsids>
+  <m:mathPr>
+    <m:mathFont m:val="Cambria Math"/>
+    <m:brkBin m:val="before"/>
+    <m:brkBinSub m:val="--"/>
+    <m:smallFrac m:val="0"/>
+    <m:dispDef/>
+    <m:lMargin m:val="0"/>
+    <m:rMargin m:val="0"/>
+    <m:defJc m:val="centerGroup"/>
+    <m:wrapIndent m:val="1440"/>
+    <m:intLim m:val="subSup"/>
+    <m:naryLim m:val="undOvr"/>
+  </m:mathPr>
+  <w:themeFontLang w:val="en-US" w:bidi="he-IL"/>
+  <w:clrSchemeMapping w:bg1="light1" w:t1="dark1" w:bg2="light2" w:t2="dark2" w:accent1="accent1" w:accent2="accent2" w:accent3="accent3" w:accent4="accent4" w:accent5="accent5" w:accent6="accent6" w:hyperlink="hyperlink" w:followedHyperlink="followedHyperlink"/>
+  <w:decimalSymbol w:val="."/>
+  <w:listSeparator w:val=","/>
+</w:settings>
+</file>
+
+<file path=word/glossary/styles.xml><?xml version="1.0" encoding="utf-8"?>
+<w:styles xmlns:mc="http://schemas.openxmlformats.org/markup-compatibility/2006" xmlns:r="http://schemas.openxmlformats.org/officeDocument/2006/relationships" xmlns:w="http://schemas.openxmlformats.org/wordprocessingml/2006/main" xmlns:w14="http://schemas.microsoft.com/office/word/2010/wordml" mc:Ignorable="w14">
+  <w:docDefaults>
+    <w:rPrDefault>
+      <w:rPr>
+        <w:rFonts w:asciiTheme="minorHAnsi" w:eastAsiaTheme="minorEastAsia" w:hAnsiTheme="minorHAnsi" w:cstheme="minorBidi"/>
+        <w:sz w:val="22"/>
+        <w:szCs w:val="22"/>
+        <w:lang w:val="en-US" w:eastAsia="en-US" w:bidi="he-IL"/>
+      </w:rPr>
+    </w:rPrDefault>
+    <w:pPrDefault>
+      <w:pPr>
+        <w:spacing w:after="200" w:line="276" w:lineRule="auto"/>
+      </w:pPr>
+    </w:pPrDefault>
+  </w:docDefaults>
+  <w:latentStyles w:defLockedState="0" w:defUIPriority="99" w:defSemiHidden="1" w:defUnhideWhenUsed="1" w:defQFormat="0" w:count="267">
+    <w:lsdException w:name="Normal" w:semiHidden="0" w:uiPriority="0" w:unhideWhenUsed="0" w:qFormat="1"/>
+    <w:lsdException w:name="heading 1" w:semiHidden="0" w:uiPriority="9" w:unhideWhenUsed="0" w:qFormat="1"/>
+    <w:lsdException w:name="heading 2" w:uiPriority="9" w:qFormat="1"/>
+    <w:lsdException w:name="heading 3" w:uiPriority="9" w:qFormat="1"/>
+    <w:lsdException w:name="heading 4" w:uiPriority="9" w:qFormat="1"/>
+    <w:lsdException w:name="heading 5" w:uiPriority="9" w:qFormat="1"/>
+    <w:lsdException w:name="heading 6" w:uiPriority="9" w:qFormat="1"/>
+    <w:lsdException w:name="heading 7" w:uiPriority="9" w:qFormat="1"/>
+    <w:lsdException w:name="heading 8" w:uiPriority="9" w:qFormat="1"/>
+    <w:lsdException w:name="heading 9" w:uiPriority="9" w:qFormat="1"/>
+    <w:lsdException w:name="toc 1" w:uiPriority="39"/>
+    <w:lsdException w:name="toc 2" w:uiPriority="39"/>
+    <w:lsdException w:name="toc 3" w:uiPriority="39"/>
+    <w:lsdException w:name="toc 4" w:uiPriority="39"/>
+    <w:lsdException w:name="toc 5" w:uiPriority="39"/>
+    <w:lsdException w:name="toc 6" w:uiPriority="39"/>
+    <w:lsdException w:name="toc 7" w:uiPriority="39"/>
+    <w:lsdException w:name="toc 8" w:uiPriority="39"/>
+    <w:lsdException w:name="toc 9" w:uiPriority="39"/>
+    <w:lsdException w:name="caption" w:uiPriority="35" w:qFormat="1"/>
+    <w:lsdException w:name="Title" w:semiHidden="0" w:uiPriority="10" w:unhideWhenUsed="0" w:qFormat="1"/>
+    <w:lsdException w:name="Default Paragraph Font" w:uiPriority="1"/>
+    <w:lsdException w:name="Subtitle" w:semiHidden="0" w:uiPriority="11" w:unhideWhenUsed="0" w:qFormat="1"/>
+    <w:lsdException w:name="Strong" w:semiHidden="0" w:uiPriority="22" w:unhideWhenUsed="0" w:qFormat="1"/>
+    <w:lsdException w:name="Emphasis" w:semiHidden="0" w:uiPriority="20" w:unhideWhenUsed="0" w:qFormat="1"/>
+    <w:lsdException w:name="Table Grid" w:semiHidden="0" w:uiPriority="59" w:unhideWhenUsed="0"/>
+    <w:lsdException w:name="Placeholder Text" w:unhideWhenUsed="0"/>
+    <w:lsdException w:name="No Spacing" w:semiHidden="0" w:uiPriority="1" w:unhideWhenUsed="0" w:qFormat="1"/>
+    <w:lsdException w:name="Light Shading" w:semiHidden="0" w:uiPriority="60" w:unhideWhenUsed="0"/>
+    <w:lsdException w:name="Light List" w:semiHidden="0" w:uiPriority="61" w:unhideWhenUsed="0"/>
+    <w:lsdException w:name="Light Grid" w:semiHidden="0" w:uiPriority="62" w:unhideWhenUsed="0"/>
+    <w:lsdException w:name="Medium Shading 1" w:semiHidden="0" w:uiPriority="63" w:unhideWhenUsed="0"/>
+    <w:lsdException w:name="Medium Shading 2" w:semiHidden="0" w:uiPriority="64" w:unhideWhenUsed="0"/>
+    <w:lsdException w:name="Medium List 1" w:semiHidden="0" w:uiPriority="65" w:unhideWhenUsed="0"/>
+    <w:lsdException w:name="Medium List 2" w:semiHidden="0" w:uiPriority="66" w:unhideWhenUsed="0"/>
+    <w:lsdException w:name="Medium Grid 1" w:semiHidden="0" w:uiPriority="67" w:unhideWhenUsed="0"/>
+    <w:lsdException w:name="Medium Grid 2" w:semiHidden="0" w:uiPriority="68" w:unhideWhenUsed="0"/>
+    <w:lsdException w:name="Medium Grid 3" w:semiHidden="0" w:uiPriority="69" w:unhideWhenUsed="0"/>
+    <w:lsdException w:name="Dark List" w:semiHidden="0" w:uiPriority="70" w:unhideWhenUsed="0"/>
+    <w:lsdException w:name="Colorful Shading" w:semiHidden="0" w:uiPriority="71" w:unhideWhenUsed="0"/>
+    <w:lsdException w:name="Colorful List" w:semiHidden="0" w:uiPriority="72" w:unhideWhenUsed="0"/>
+    <w:lsdException w:name="Colorful Grid" w:semiHidden="0" w:uiPriority="73" w:unhideWhenUsed="0"/>
+    <w:lsdException w:name="Light Shading Accent 1" w:semiHidden="0" w:uiPriority="60" w:unhideWhenUsed="0"/>
+    <w:lsdException w:name="Light List Accent 1" w:semiHidden="0" w:uiPriority="61" w:unhideWhenUsed="0"/>
+    <w:lsdException w:name="Light Grid Accent 1" w:semiHidden="0" w:uiPriority="62" w:unhideWhenUsed="0"/>
+    <w:lsdException w:name="Medium Shading 1 Accent 1" w:semiHidden="0" w:uiPriority="63" w:unhideWhenUsed="0"/>
+    <w:lsdException w:name="Medium Shading 2 Accent 1" w:semiHidden="0" w:uiPriority="64" w:unhideWhenUsed="0"/>
+    <w:lsdException w:name="Medium List 1 Accent 1" w:semiHidden="0" w:uiPriority="65" w:unhideWhenUsed="0"/>
+    <w:lsdException w:name="Revision" w:unhideWhenUsed="0"/>
+    <w:lsdException w:name="List Paragraph" w:semiHidden="0" w:uiPriority="34" w:unhideWhenUsed="0" w:qFormat="1"/>
+    <w:lsdException w:name="Quote" w:semiHidden="0" w:uiPriority="29" w:unhideWhenUsed="0" w:qFormat="1"/>
+    <w:lsdException w:name="Intense Quote" w:semiHidden="0" w:uiPriority="30" w:unhideWhenUsed="0" w:qFormat="1"/>
+    <w:lsdException w:name="Medium List 2 Accent 1" w:semiHidden="0" w:uiPriority="66" w:unhideWhenUsed="0"/>
+    <w:lsdException w:name="Medium Grid 1 Accent 1" w:semiHidden="0" w:uiPriority="67" w:unhideWhenUsed="0"/>
+    <w:lsdException w:name="Medium Grid 2 Accent 1" w:semiHidden="0" w:uiPriority="68" w:unhideWhenUsed="0"/>
+    <w:lsdException w:name="Medium Grid 3 Accent 1" w:semiHidden="0" w:uiPriority="69" w:unhideWhenUsed="0"/>
+    <w:lsdException w:name="Dark List Accent 1" w:semiHidden="0" w:uiPriority="70" w:unhideWhenUsed="0"/>
+    <w:lsdException w:name="Colorful Shading Accent 1" w:semiHidden="0" w:uiPriority="71" w:unhideWhenUsed="0"/>
+    <w:lsdException w:name="Colorful List Accent 1" w:semiHidden="0" w:uiPriority="72" w:unhideWhenUsed="0"/>
+    <w:lsdException w:name="Colorful Grid Accent 1" w:semiHidden="0" w:uiPriority="73" w:unhideWhenUsed="0"/>
+    <w:lsdException w:name="Light Shading Accent 2" w:semiHidden="0" w:uiPriority="60" w:unhideWhenUsed="0"/>
+    <w:lsdException w:name="Light List Accent 2" w:semiHidden="0" w:uiPriority="61" w:unhideWhenUsed="0"/>
+    <w:lsdException w:name="Light Grid Accent 2" w:semiHidden="0" w:uiPriority="62" w:unhideWhenUsed="0"/>
+    <w:lsdException w:name="Medium Shading 1 Accent 2" w:semiHidden="0" w:uiPriority="63" w:unhideWhenUsed="0"/>
+    <w:lsdException w:name="Medium Shading 2 Accent 2" w:semiHidden="0" w:uiPriority="64" w:unhideWhenUsed="0"/>
+    <w:lsdException w:name="Medium List 1 Accent 2" w:semiHidden="0" w:uiPriority="65" w:unhideWhenUsed="0"/>
+    <w:lsdException w:name="Medium List 2 Accent 2" w:semiHidden="0" w:uiPriority="66" w:unhideWhenUsed="0"/>
+    <w:lsdException w:name="Medium Grid 1 Accent 2" w:semiHidden="0" w:uiPriority="67" w:unhideWhenUsed="0"/>
+    <w:lsdException w:name="Medium Grid 2 Accent 2" w:semiHidden="0" w:uiPriority="68" w:unhideWhenUsed="0"/>
+    <w:lsdException w:name="Medium Grid 3 Accent 2" w:semiHidden="0" w:uiPriority="69" w:unhideWhenUsed="0"/>
+    <w:lsdException w:name="Dark List Accent 2" w:semiHidden="0" w:uiPriority="70" w:unhideWhenUsed="0"/>
+    <w:lsdException w:name="Colorful Shading Accent 2" w:semiHidden="0" w:uiPriority="71" w:unhideWhenUsed="0"/>
+    <w:lsdException w:name="Colorful List Accent 2" w:semiHidden="0" w:uiPriority="72" w:unhideWhenUsed="0"/>
+    <w:lsdException w:name="Colorful Grid Accent 2" w:semiHidden="0" w:uiPriority="73" w:unhideWhenUsed="0"/>
+    <w:lsdException w:name="Light Shading Accent 3" w:semiHidden="0" w:uiPriority="60" w:unhideWhenUsed="0"/>
+    <w:lsdException w:name="Light List Accent 3" w:semiHidden="0" w:uiPriority="61" w:unhideWhenUsed="0"/>
+    <w:lsdException w:name="Light Grid Accent 3" w:semiHidden="0" w:uiPriority="62" w:unhideWhenUsed="0"/>
+    <w:lsdException w:name="Medium Shading 1 Accent 3" w:semiHidden="0" w:uiPriority="63" w:unhideWhenUsed="0"/>
+    <w:lsdException w:name="Medium Shading 2 Accent 3" w:semiHidden="0" w:uiPriority="64" w:unhideWhenUsed="0"/>
+    <w:lsdException w:name="Medium List 1 Accent 3" w:semiHidden="0" w:uiPriority="65" w:unhideWhenUsed="0"/>
+    <w:lsdException w:name="Medium List 2 Accent 3" w:semiHidden="0" w:uiPriority="66" w:unhideWhenUsed="0"/>
+    <w:lsdException w:name="Medium Grid 1 Accent 3" w:semiHidden="0" w:uiPriority="67" w:unhideWhenUsed="0"/>
+    <w:lsdException w:name="Medium Grid 2 Accent 3" w:semiHidden="0" w:uiPriority="68" w:unhideWhenUsed="0"/>
+    <w:lsdException w:name="Medium Grid 3 Accent 3" w:semiHidden="0" w:uiPriority="69" w:unhideWhenUsed="0"/>
+    <w:lsdException w:name="Dark List Accent 3" w:semiHidden="0" w:uiPriority="70" w:unhideWhenUsed="0"/>
+    <w:lsdException w:name="Colorful Shading Accent 3" w:semiHidden="0" w:uiPriority="71" w:unhideWhenUsed="0"/>
+    <w:lsdException w:name="Colorful List Accent 3" w:semiHidden="0" w:uiPriority="72" w:unhideWhenUsed="0"/>
+    <w:lsdException w:name="Colorful Grid Accent 3" w:semiHidden="0" w:uiPriority="73" w:unhideWhenUsed="0"/>
+    <w:lsdException w:name="Light Shading Accent 4" w:semiHidden="0" w:uiPriority="60" w:unhideWhenUsed="0"/>
+    <w:lsdException w:name="Light List Accent 4" w:semiHidden="0" w:uiPriority="61" w:unhideWhenUsed="0"/>
+    <w:lsdException w:name="Light Grid Accent 4" w:semiHidden="0" w:uiPriority="62" w:unhideWhenUsed="0"/>
+    <w:lsdException w:name="Medium Shading 1 Accent 4" w:semiHidden="0" w:uiPriority="63" w:unhideWhenUsed="0"/>
+    <w:lsdException w:name="Medium Shading 2 Accent 4" w:semiHidden="0" w:uiPriority="64" w:unhideWhenUsed="0"/>
+    <w:lsdException w:name="Medium List 1 Accent 4" w:semiHidden="0" w:uiPriority="65" w:unhideWhenUsed="0"/>
+    <w:lsdException w:name="Medium List 2 Accent 4" w:semiHidden="0" w:uiPriority="66" w:unhideWhenUsed="0"/>
+    <w:lsdException w:name="Medium Grid 1 Accent 4" w:semiHidden="0" w:uiPriority="67" w:unhideWhenUsed="0"/>
+    <w:lsdException w:name="Medium Grid 2 Accent 4" w:semiHidden="0" w:uiPriority="68" w:unhideWhenUsed="0"/>
+    <w:lsdException w:name="Medium Grid 3 Accent 4" w:semiHidden="0" w:uiPriority="69" w:unhideWhenUsed="0"/>
+    <w:lsdException w:name="Dark List Accent 4" w:semiHidden="0" w:uiPriority="70" w:unhideWhenUsed="0"/>
+    <w:lsdException w:name="Colorful Shading Accent 4" w:semiHidden="0" w:uiPriority="71" w:unhideWhenUsed="0"/>
+    <w:lsdException w:name="Colorful List Accent 4" w:semiHidden="0" w:uiPriority="72" w:unhideWhenUsed="0"/>
+    <w:lsdException w:name="Colorful Grid Accent 4" w:semiHidden="0" w:uiPriority="73" w:unhideWhenUsed="0"/>
+    <w:lsdException w:name="Light Shading Accent 5" w:semiHidden="0" w:uiPriority="60" w:unhideWhenUsed="0"/>
+    <w:lsdException w:name="Light List Accent 5" w:semiHidden="0" w:uiPriority="61" w:unhideWhenUsed="0"/>
+    <w:lsdException w:name="Light Grid Accent 5" w:semiHidden="0" w:uiPriority="62" w:unhideWhenUsed="0"/>
+    <w:lsdException w:name="Medium Shading 1 Accent 5" w:semiHidden="0" w:uiPriority="63" w:unhideWhenUsed="0"/>
+    <w:lsdException w:name="Medium Shading 2 Accent 5" w:semiHidden="0" w:uiPriority="64" w:unhideWhenUsed="0"/>
+    <w:lsdException w:name="Medium List 1 Accent 5" w:semiHidden="0" w:uiPriority="65" w:unhideWhenUsed="0"/>
+    <w:lsdException w:name="Medium List 2 Accent 5" w:semiHidden="0" w:uiPriority="66" w:unhideWhenUsed="0"/>
+    <w:lsdException w:name="Medium Grid 1 Accent 5" w:semiHidden="0" w:uiPriority="67" w:unhideWhenUsed="0"/>
+    <w:lsdException w:name="Medium Grid 2 Accent 5" w:semiHidden="0" w:uiPriority="68" w:unhideWhenUsed="0"/>
+    <w:lsdException w:name="Medium Grid 3 Accent 5" w:semiHidden="0" w:uiPriority="69" w:unhideWhenUsed="0"/>
+    <w:lsdException w:name="Dark List Accent 5" w:semiHidden="0" w:uiPriority="70" w:unhideWhenUsed="0"/>
+    <w:lsdException w:name="Colorful Shading Accent 5" w:semiHidden="0" w:uiPriority="71" w:unhideWhenUsed="0"/>
+    <w:lsdException w:name="Colorful List Accent 5" w:semiHidden="0" w:uiPriority="72" w:unhideWhenUsed="0"/>
+    <w:lsdException w:name="Colorful Grid Accent 5" w:semiHidden="0" w:uiPriority="73" w:unhideWhenUsed="0"/>
+    <w:lsdException w:name="Light Shading Accent 6" w:semiHidden="0" w:uiPriority="60" w:unhideWhenUsed="0"/>
+    <w:lsdException w:name="Light List Accent 6" w:semiHidden="0" w:uiPriority="61" w:unhideWhenUsed="0"/>
+    <w:lsdException w:name="Light Grid Accent 6" w:semiHidden="0" w:uiPriority="62" w:unhideWhenUsed="0"/>
+    <w:lsdException w:name="Medium Shading 1 Accent 6" w:semiHidden="0" w:uiPriority="63" w:unhideWhenUsed="0"/>
+    <w:lsdException w:name="Medium Shading 2 Accent 6" w:semiHidden="0" w:uiPriority="64" w:unhideWhenUsed="0"/>
+    <w:lsdException w:name="Medium List 1 Accent 6" w:semiHidden="0" w:uiPriority="65" w:unhideWhenUsed="0"/>
+    <w:lsdException w:name="Medium List 2 Accent 6" w:semiHidden="0" w:uiPriority="66" w:unhideWhenUsed="0"/>
+    <w:lsdException w:name="Medium Grid 1 Accent 6" w:semiHidden="0" w:uiPriority="67" w:unhideWhenUsed="0"/>
+    <w:lsdException w:name="Medium Grid 2 Accent 6" w:semiHidden="0" w:uiPriority="68" w:unhideWhenUsed="0"/>
+    <w:lsdException w:name="Medium Grid 3 Accent 6" w:semiHidden="0" w:uiPriority="69" w:unhideWhenUsed="0"/>
+    <w:lsdException w:name="Dark List Accent 6" w:semiHidden="0" w:uiPriority="70" w:unhideWhenUsed="0"/>
+    <w:lsdException w:name="Colorful Shading Accent 6" w:semiHidden="0" w:uiPriority="71" w:unhideWhenUsed="0"/>
+    <w:lsdException w:name="Colorful List Accent 6" w:semiHidden="0" w:uiPriority="72" w:unhideWhenUsed="0"/>
+    <w:lsdException w:name="Colorful Grid Accent 6" w:semiHidden="0" w:uiPriority="73" w:unhideWhenUsed="0"/>
+    <w:lsdException w:name="Subtle Emphasis" w:semiHidden="0" w:uiPriority="19" w:unhideWhenUsed="0" w:qFormat="1"/>
+    <w:lsdException w:name="Intense Emphasis" w:semiHidden="0" w:uiPriority="21" w:unhideWhenUsed="0" w:qFormat="1"/>
+    <w:lsdException w:name="Subtle Reference" w:semiHidden="0" w:uiPriority="31" w:unhideWhenUsed="0" w:qFormat="1"/>
+    <w:lsdException w:name="Intense Reference" w:semiHidden="0" w:uiPriority="32" w:unhideWhenUsed="0" w:qFormat="1"/>
+    <w:lsdException w:name="Book Title" w:semiHidden="0" w:uiPriority="33" w:unhideWhenUsed="0" w:qFormat="1"/>
+    <w:lsdException w:name="Bibliography" w:uiPriority="37"/>
+    <w:lsdException w:name="TOC Heading" w:uiPriority="39" w:qFormat="1"/>
+  </w:latentStyles>
+  <w:style w:type="paragraph" w:default="1" w:styleId="Normal">
+    <w:name w:val="Normal"/>
+    <w:qFormat/>
+  </w:style>
+  <w:style w:type="character" w:default="1" w:styleId="DefaultParagraphFont">
+    <w:name w:val="Default Paragraph Font"/>
+    <w:uiPriority w:val="1"/>
+    <w:semiHidden/>
+    <w:unhideWhenUsed/>
+  </w:style>
+  <w:style w:type="table" w:default="1" w:styleId="TableNormal">
+    <w:name w:val="Normal Table"/>
+    <w:uiPriority w:val="99"/>
+    <w:semiHidden/>
+    <w:unhideWhenUsed/>
+    <w:tblPr>
+      <w:tblInd w:w="0" w:type="dxa"/>
+      <w:tblCellMar>
+        <w:top w:w="0" w:type="dxa"/>
+        <w:left w:w="108" w:type="dxa"/>
+        <w:bottom w:w="0" w:type="dxa"/>
+        <w:right w:w="108" w:type="dxa"/>
+      </w:tblCellMar>
+    </w:tblPr>
+  </w:style>
+  <w:style w:type="numbering" w:default="1" w:styleId="NoList">
+    <w:name w:val="No List"/>
+    <w:uiPriority w:val="99"/>
+    <w:semiHidden/>
+    <w:unhideWhenUsed/>
+  </w:style>
+  <w:style w:type="character" w:styleId="PlaceholderText">
+    <w:name w:val="Placeholder Text"/>
+    <w:basedOn w:val="DefaultParagraphFont"/>
+    <w:uiPriority w:val="99"/>
+    <w:semiHidden/>
+    <w:rsid w:val="00981F0A"/>
+    <w:rPr>
+      <w:color w:val="808080"/>
+    </w:rPr>
+  </w:style>
+</w:styles>
+</file>
+
+<file path=word/glossary/stylesWithEffects.xml><?xml version="1.0" encoding="utf-8"?>
+<w:styles xmlns:wpc="http://schemas.microsoft.com/office/word/2010/wordprocessingCanvas" xmlns:mc="http://schemas.openxmlformats.org/markup-compatibility/2006" xmlns:o="urn:schemas-microsoft-com:office:office" xmlns:r="http://schemas.openxmlformats.org/officeDocument/2006/relationships" xmlns:m="http://schemas.openxmlformats.org/officeDocument/2006/math" xmlns:v="urn:schemas-microsoft-com:vml" xmlns:wp14="http://schemas.microsoft.com/office/word/2010/wordprocessingDrawing" xmlns:wp="http://schemas.openxmlformats.org/drawingml/2006/wordprocessingDrawing" xmlns:w10="urn:schemas-microsoft-com:office:word" xmlns:w="http://schemas.openxmlformats.org/wordprocessingml/2006/main" xmlns:w14="http://schemas.microsoft.com/office/word/2010/wordml" xmlns:wpg="http://schemas.microsoft.com/office/word/2010/wordprocessingGroup" xmlns:wpi="http://schemas.microsoft.com/office/word/2010/wordprocessingInk" xmlns:wne="http://schemas.microsoft.com/office/word/2006/wordml" xmlns:wps="http://schemas.microsoft.com/office/word/2010/wordprocessingShape" mc:Ignorable="w14 wp14">
+  <w:docDefaults>
+    <w:rPrDefault>
+      <w:rPr>
+        <w:rFonts w:asciiTheme="minorHAnsi" w:eastAsiaTheme="minorEastAsia" w:hAnsiTheme="minorHAnsi" w:cstheme="minorBidi"/>
+        <w:sz w:val="22"/>
+        <w:szCs w:val="22"/>
+        <w:lang w:val="en-US" w:eastAsia="en-US" w:bidi="he-IL"/>
+      </w:rPr>
+    </w:rPrDefault>
+    <w:pPrDefault>
+      <w:pPr>
+        <w:spacing w:after="200" w:line="276" w:lineRule="auto"/>
+      </w:pPr>
+    </w:pPrDefault>
+  </w:docDefaults>
+  <w:latentStyles w:defLockedState="0" w:defUIPriority="99" w:defSemiHidden="1" w:defUnhideWhenUsed="1" w:defQFormat="0" w:count="267">
+    <w:lsdException w:name="Normal" w:semiHidden="0" w:uiPriority="0" w:unhideWhenUsed="0" w:qFormat="1"/>
+    <w:lsdException w:name="heading 1" w:semiHidden="0" w:uiPriority="9" w:unhideWhenUsed="0" w:qFormat="1"/>
+    <w:lsdException w:name="heading 2" w:uiPriority="9" w:qFormat="1"/>
+    <w:lsdException w:name="heading 3" w:uiPriority="9" w:qFormat="1"/>
+    <w:lsdException w:name="heading 4" w:uiPriority="9" w:qFormat="1"/>
+    <w:lsdException w:name="heading 5" w:uiPriority="9" w:qFormat="1"/>
+    <w:lsdException w:name="heading 6" w:uiPriority="9" w:qFormat="1"/>
+    <w:lsdException w:name="heading 7" w:uiPriority="9" w:qFormat="1"/>
+    <w:lsdException w:name="heading 8" w:uiPriority="9" w:qFormat="1"/>
+    <w:lsdException w:name="heading 9" w:uiPriority="9" w:qFormat="1"/>
+    <w:lsdException w:name="toc 1" w:uiPriority="39"/>
+    <w:lsdException w:name="toc 2" w:uiPriority="39"/>
+    <w:lsdException w:name="toc 3" w:uiPriority="39"/>
+    <w:lsdException w:name="toc 4" w:uiPriority="39"/>
+    <w:lsdException w:name="toc 5" w:uiPriority="39"/>
+    <w:lsdException w:name="toc 6" w:uiPriority="39"/>
+    <w:lsdException w:name="toc 7" w:uiPriority="39"/>
+    <w:lsdException w:name="toc 8" w:uiPriority="39"/>
+    <w:lsdException w:name="toc 9" w:uiPriority="39"/>
+    <w:lsdException w:name="caption" w:uiPriority="35" w:qFormat="1"/>
+    <w:lsdException w:name="Title" w:semiHidden="0" w:uiPriority="10" w:unhideWhenUsed="0" w:qFormat="1"/>
+    <w:lsdException w:name="Default Paragraph Font" w:uiPriority="1"/>
+    <w:lsdException w:name="Subtitle" w:semiHidden="0" w:uiPriority="11" w:unhideWhenUsed="0" w:qFormat="1"/>
+    <w:lsdException w:name="Strong" w:semiHidden="0" w:uiPriority="22" w:unhideWhenUsed="0" w:qFormat="1"/>
+    <w:lsdException w:name="Emphasis" w:semiHidden="0" w:uiPriority="20" w:unhideWhenUsed="0" w:qFormat="1"/>
+    <w:lsdException w:name="Table Grid" w:semiHidden="0" w:uiPriority="59" w:unhideWhenUsed="0"/>
+    <w:lsdException w:name="Placeholder Text" w:unhideWhenUsed="0"/>
+    <w:lsdException w:name="No Spacing" w:semiHidden="0" w:uiPriority="1" w:unhideWhenUsed="0" w:qFormat="1"/>
+    <w:lsdException w:name="Light Shading" w:semiHidden="0" w:uiPriority="60" w:unhideWhenUsed="0"/>
+    <w:lsdException w:name="Light List" w:semiHidden="0" w:uiPriority="61" w:unhideWhenUsed="0"/>
+    <w:lsdException w:name="Light Grid" w:semiHidden="0" w:uiPriority="62" w:unhideWhenUsed="0"/>
+    <w:lsdException w:name="Medium Shading 1" w:semiHidden="0" w:uiPriority="63" w:unhideWhenUsed="0"/>
+    <w:lsdException w:name="Medium Shading 2" w:semiHidden="0" w:uiPriority="64" w:unhideWhenUsed="0"/>
+    <w:lsdException w:name="Medium List 1" w:semiHidden="0" w:uiPriority="65" w:unhideWhenUsed="0"/>
+    <w:lsdException w:name="Medium List 2" w:semiHidden="0" w:uiPriority="66" w:unhideWhenUsed="0"/>
+    <w:lsdException w:name="Medium Grid 1" w:semiHidden="0" w:uiPriority="67" w:unhideWhenUsed="0"/>
+    <w:lsdException w:name="Medium Grid 2" w:semiHidden="0" w:uiPriority="68" w:unhideWhenUsed="0"/>
+    <w:lsdException w:name="Medium Grid 3" w:semiHidden="0" w:uiPriority="69" w:unhideWhenUsed="0"/>
+    <w:lsdException w:name="Dark List" w:semiHidden="0" w:uiPriority="70" w:unhideWhenUsed="0"/>
+    <w:lsdException w:name="Colorful Shading" w:semiHidden="0" w:uiPriority="71" w:unhideWhenUsed="0"/>
+    <w:lsdException w:name="Colorful List" w:semiHidden="0" w:uiPriority="72" w:unhideWhenUsed="0"/>
+    <w:lsdException w:name="Colorful Grid" w:semiHidden="0" w:uiPriority="73" w:unhideWhenUsed="0"/>
+    <w:lsdException w:name="Light Shading Accent 1" w:semiHidden="0" w:uiPriority="60" w:unhideWhenUsed="0"/>
+    <w:lsdException w:name="Light List Accent 1" w:semiHidden="0" w:uiPriority="61" w:unhideWhenUsed="0"/>
+    <w:lsdException w:name="Light Grid Accent 1" w:semiHidden="0" w:uiPriority="62" w:unhideWhenUsed="0"/>
+    <w:lsdException w:name="Medium Shading 1 Accent 1" w:semiHidden="0" w:uiPriority="63" w:unhideWhenUsed="0"/>
+    <w:lsdException w:name="Medium Shading 2 Accent 1" w:semiHidden="0" w:uiPriority="64" w:unhideWhenUsed="0"/>
+    <w:lsdException w:name="Medium List 1 Accent 1" w:semiHidden="0" w:uiPriority="65" w:unhideWhenUsed="0"/>
+    <w:lsdException w:name="Revision" w:unhideWhenUsed="0"/>
+    <w:lsdException w:name="List Paragraph" w:semiHidden="0" w:uiPriority="34" w:unhideWhenUsed="0" w:qFormat="1"/>
+    <w:lsdException w:name="Quote" w:semiHidden="0" w:uiPriority="29" w:unhideWhenUsed="0" w:qFormat="1"/>
+    <w:lsdException w:name="Intense Quote" w:semiHidden="0" w:uiPriority="30" w:unhideWhenUsed="0" w:qFormat="1"/>
+    <w:lsdException w:name="Medium List 2 Accent 1" w:semiHidden="0" w:uiPriority="66" w:unhideWhenUsed="0"/>
+    <w:lsdException w:name="Medium Grid 1 Accent 1" w:semiHidden="0" w:uiPriority="67" w:unhideWhenUsed="0"/>
+    <w:lsdException w:name="Medium Grid 2 Accent 1" w:semiHidden="0" w:uiPriority="68" w:unhideWhenUsed="0"/>
+    <w:lsdException w:name="Medium Grid 3 Accent 1" w:semiHidden="0" w:uiPriority="69" w:unhideWhenUsed="0"/>
+    <w:lsdException w:name="Dark List Accent 1" w:semiHidden="0" w:uiPriority="70" w:unhideWhenUsed="0"/>
+    <w:lsdException w:name="Colorful Shading Accent 1" w:semiHidden="0" w:uiPriority="71" w:unhideWhenUsed="0"/>
+    <w:lsdException w:name="Colorful List Accent 1" w:semiHidden="0" w:uiPriority="72" w:unhideWhenUsed="0"/>
+    <w:lsdException w:name="Colorful Grid Accent 1" w:semiHidden="0" w:uiPriority="73" w:unhideWhenUsed="0"/>
+    <w:lsdException w:name="Light Shading Accent 2" w:semiHidden="0" w:uiPriority="60" w:unhideWhenUsed="0"/>
+    <w:lsdException w:name="Light List Accent 2" w:semiHidden="0" w:uiPriority="61" w:unhideWhenUsed="0"/>
+    <w:lsdException w:name="Light Grid Accent 2" w:semiHidden="0" w:uiPriority="62" w:unhideWhenUsed="0"/>
+    <w:lsdException w:name="Medium Shading 1 Accent 2" w:semiHidden="0" w:uiPriority="63" w:unhideWhenUsed="0"/>
+    <w:lsdException w:name="Medium Shading 2 Accent 2" w:semiHidden="0" w:uiPriority="64" w:unhideWhenUsed="0"/>
+    <w:lsdException w:name="Medium List 1 Accent 2" w:semiHidden="0" w:uiPriority="65" w:unhideWhenUsed="0"/>
+    <w:lsdException w:name="Medium List 2 Accent 2" w:semiHidden="0" w:uiPriority="66" w:unhideWhenUsed="0"/>
+    <w:lsdException w:name="Medium Grid 1 Accent 2" w:semiHidden="0" w:uiPriority="67" w:unhideWhenUsed="0"/>
+    <w:lsdException w:name="Medium Grid 2 Accent 2" w:semiHidden="0" w:uiPriority="68" w:unhideWhenUsed="0"/>
+    <w:lsdException w:name="Medium Grid 3 Accent 2" w:semiHidden="0" w:uiPriority="69" w:unhideWhenUsed="0"/>
+    <w:lsdException w:name="Dark List Accent 2" w:semiHidden="0" w:uiPriority="70" w:unhideWhenUsed="0"/>
+    <w:lsdException w:name="Colorful Shading Accent 2" w:semiHidden="0" w:uiPriority="71" w:unhideWhenUsed="0"/>
+    <w:lsdException w:name="Colorful List Accent 2" w:semiHidden="0" w:uiPriority="72" w:unhideWhenUsed="0"/>
+    <w:lsdException w:name="Colorful Grid Accent 2" w:semiHidden="0" w:uiPriority="73" w:unhideWhenUsed="0"/>
+    <w:lsdException w:name="Light Shading Accent 3" w:semiHidden="0" w:uiPriority="60" w:unhideWhenUsed="0"/>
+    <w:lsdException w:name="Light List Accent 3" w:semiHidden="0" w:uiPriority="61" w:unhideWhenUsed="0"/>
+    <w:lsdException w:name="Light Grid Accent 3" w:semiHidden="0" w:uiPriority="62" w:unhideWhenUsed="0"/>
+    <w:lsdException w:name="Medium Shading 1 Accent 3" w:semiHidden="0" w:uiPriority="63" w:unhideWhenUsed="0"/>
+    <w:lsdException w:name="Medium Shading 2 Accent 3" w:semiHidden="0" w:uiPriority="64" w:unhideWhenUsed="0"/>
+    <w:lsdException w:name="Medium List 1 Accent 3" w:semiHidden="0" w:uiPriority="65" w:unhideWhenUsed="0"/>
+    <w:lsdException w:name="Medium List 2 Accent 3" w:semiHidden="0" w:uiPriority="66" w:unhideWhenUsed="0"/>
+    <w:lsdException w:name="Medium Grid 1 Accent 3" w:semiHidden="0" w:uiPriority="67" w:unhideWhenUsed="0"/>
+    <w:lsdException w:name="Medium Grid 2 Accent 3" w:semiHidden="0" w:uiPriority="68" w:unhideWhenUsed="0"/>
+    <w:lsdException w:name="Medium Grid 3 Accent 3" w:semiHidden="0" w:uiPriority="69" w:unhideWhenUsed="0"/>
+    <w:lsdException w:name="Dark List Accent 3" w:semiHidden="0" w:uiPriority="70" w:unhideWhenUsed="0"/>
+    <w:lsdException w:name="Colorful Shading Accent 3" w:semiHidden="0" w:uiPriority="71" w:unhideWhenUsed="0"/>
+    <w:lsdException w:name="Colorful List Accent 3" w:semiHidden="0" w:uiPriority="72" w:unhideWhenUsed="0"/>
+    <w:lsdException w:name="Colorful Grid Accent 3" w:semiHidden="0" w:uiPriority="73" w:unhideWhenUsed="0"/>
+    <w:lsdException w:name="Light Shading Accent 4" w:semiHidden="0" w:uiPriority="60" w:unhideWhenUsed="0"/>
+    <w:lsdException w:name="Light List Accent 4" w:semiHidden="0" w:uiPriority="61" w:unhideWhenUsed="0"/>
+    <w:lsdException w:name="Light Grid Accent 4" w:semiHidden="0" w:uiPriority="62" w:unhideWhenUsed="0"/>
+    <w:lsdException w:name="Medium Shading 1 Accent 4" w:semiHidden="0" w:uiPriority="63" w:unhideWhenUsed="0"/>
+    <w:lsdException w:name="Medium Shading 2 Accent 4" w:semiHidden="0" w:uiPriority="64" w:unhideWhenUsed="0"/>
+    <w:lsdException w:name="Medium List 1 Accent 4" w:semiHidden="0" w:uiPriority="65" w:unhideWhenUsed="0"/>
+    <w:lsdException w:name="Medium List 2 Accent 4" w:semiHidden="0" w:uiPriority="66" w:unhideWhenUsed="0"/>
+    <w:lsdException w:name="Medium Grid 1 Accent 4" w:semiHidden="0" w:uiPriority="67" w:unhideWhenUsed="0"/>
+    <w:lsdException w:name="Medium Grid 2 Accent 4" w:semiHidden="0" w:uiPriority="68" w:unhideWhenUsed="0"/>
+    <w:lsdException w:name="Medium Grid 3 Accent 4" w:semiHidden="0" w:uiPriority="69" w:unhideWhenUsed="0"/>
+    <w:lsdException w:name="Dark List Accent 4" w:semiHidden="0" w:uiPriority="70" w:unhideWhenUsed="0"/>
+    <w:lsdException w:name="Colorful Shading Accent 4" w:semiHidden="0" w:uiPriority="71" w:unhideWhenUsed="0"/>
+    <w:lsdException w:name="Colorful List Accent 4" w:semiHidden="0" w:uiPriority="72" w:unhideWhenUsed="0"/>
+    <w:lsdException w:name="Colorful Grid Accent 4" w:semiHidden="0" w:uiPriority="73" w:unhideWhenUsed="0"/>
+    <w:lsdException w:name="Light Shading Accent 5" w:semiHidden="0" w:uiPriority="60" w:unhideWhenUsed="0"/>
+    <w:lsdException w:name="Light List Accent 5" w:semiHidden="0" w:uiPriority="61" w:unhideWhenUsed="0"/>
+    <w:lsdException w:name="Light Grid Accent 5" w:semiHidden="0" w:uiPriority="62" w:unhideWhenUsed="0"/>
+    <w:lsdException w:name="Medium Shading 1 Accent 5" w:semiHidden="0" w:uiPriority="63" w:unhideWhenUsed="0"/>
+    <w:lsdException w:name="Medium Shading 2 Accent 5" w:semiHidden="0" w:uiPriority="64" w:unhideWhenUsed="0"/>
+    <w:lsdException w:name="Medium List 1 Accent 5" w:semiHidden="0" w:uiPriority="65" w:unhideWhenUsed="0"/>
+    <w:lsdException w:name="Medium List 2 Accent 5" w:semiHidden="0" w:uiPriority="66" w:unhideWhenUsed="0"/>
+    <w:lsdException w:name="Medium Grid 1 Accent 5" w:semiHidden="0" w:uiPriority="67" w:unhideWhenUsed="0"/>
+    <w:lsdException w:name="Medium Grid 2 Accent 5" w:semiHidden="0" w:uiPriority="68" w:unhideWhenUsed="0"/>
+    <w:lsdException w:name="Medium Grid 3 Accent 5" w:semiHidden="0" w:uiPriority="69" w:unhideWhenUsed="0"/>
+    <w:lsdException w:name="Dark List Accent 5" w:semiHidden="0" w:uiPriority="70" w:unhideWhenUsed="0"/>
+    <w:lsdException w:name="Colorful Shading Accent 5" w:semiHidden="0" w:uiPriority="71" w:unhideWhenUsed="0"/>
+    <w:lsdException w:name="Colorful List Accent 5" w:semiHidden="0" w:uiPriority="72" w:unhideWhenUsed="0"/>
+    <w:lsdException w:name="Colorful Grid Accent 5" w:semiHidden="0" w:uiPriority="73" w:unhideWhenUsed="0"/>
+    <w:lsdException w:name="Light Shading Accent 6" w:semiHidden="0" w:uiPriority="60" w:unhideWhenUsed="0"/>
+    <w:lsdException w:name="Light List Accent 6" w:semiHidden="0" w:uiPriority="61" w:unhideWhenUsed="0"/>
+    <w:lsdException w:name="Light Grid Accent 6" w:semiHidden="0" w:uiPriority="62" w:unhideWhenUsed="0"/>
+    <w:lsdException w:name="Medium Shading 1 Accent 6" w:semiHidden="0" w:uiPriority="63" w:unhideWhenUsed="0"/>
+    <w:lsdException w:name="Medium Shading 2 Accent 6" w:semiHidden="0" w:uiPriority="64" w:unhideWhenUsed="0"/>
+    <w:lsdException w:name="Medium List 1 Accent 6" w:semiHidden="0" w:uiPriority="65" w:unhideWhenUsed="0"/>
+    <w:lsdException w:name="Medium List 2 Accent 6" w:semiHidden="0" w:uiPriority="66" w:unhideWhenUsed="0"/>
+    <w:lsdException w:name="Medium Grid 1 Accent 6" w:semiHidden="0" w:uiPriority="67" w:unhideWhenUsed="0"/>
+    <w:lsdException w:name="Medium Grid 2 Accent 6" w:semiHidden="0" w:uiPriority="68" w:unhideWhenUsed="0"/>
+    <w:lsdException w:name="Medium Grid 3 Accent 6" w:semiHidden="0" w:uiPriority="69" w:unhideWhenUsed="0"/>
+    <w:lsdException w:name="Dark List Accent 6" w:semiHidden="0" w:uiPriority="70" w:unhideWhenUsed="0"/>
+    <w:lsdException w:name="Colorful Shading Accent 6" w:semiHidden="0" w:uiPriority="71" w:unhideWhenUsed="0"/>
+    <w:lsdException w:name="Colorful List Accent 6" w:semiHidden="0" w:uiPriority="72" w:unhideWhenUsed="0"/>
+    <w:lsdException w:name="Colorful Grid Accent 6" w:semiHidden="0" w:uiPriority="73" w:unhideWhenUsed="0"/>
+    <w:lsdException w:name="Subtle Emphasis" w:semiHidden="0" w:uiPriority="19" w:unhideWhenUsed="0" w:qFormat="1"/>
+    <w:lsdException w:name="Intense Emphasis" w:semiHidden="0" w:uiPriority="21" w:unhideWhenUsed="0" w:qFormat="1"/>
+    <w:lsdException w:name="Subtle Reference" w:semiHidden="0" w:uiPriority="31" w:unhideWhenUsed="0" w:qFormat="1"/>
+    <w:lsdException w:name="Intense Reference" w:semiHidden="0" w:uiPriority="32" w:unhideWhenUsed="0" w:qFormat="1"/>
+    <w:lsdException w:name="Book Title" w:semiHidden="0" w:uiPriority="33" w:unhideWhenUsed="0" w:qFormat="1"/>
+    <w:lsdException w:name="Bibliography" w:uiPriority="37"/>
+    <w:lsdException w:name="TOC Heading" w:uiPriority="39" w:qFormat="1"/>
+  </w:latentStyles>
+  <w:style w:type="paragraph" w:default="1" w:styleId="Normal">
+    <w:name w:val="Normal"/>
+    <w:qFormat/>
+  </w:style>
+  <w:style w:type="character" w:default="1" w:styleId="DefaultParagraphFont">
+    <w:name w:val="Default Paragraph Font"/>
+    <w:uiPriority w:val="1"/>
+    <w:semiHidden/>
+    <w:unhideWhenUsed/>
+  </w:style>
+  <w:style w:type="table" w:default="1" w:styleId="TableNormal">
+    <w:name w:val="Normal Table"/>
+    <w:uiPriority w:val="99"/>
+    <w:semiHidden/>
+    <w:unhideWhenUsed/>
+    <w:tblPr>
+      <w:tblInd w:w="0" w:type="dxa"/>
+      <w:tblCellMar>
+        <w:top w:w="0" w:type="dxa"/>
+        <w:left w:w="108" w:type="dxa"/>
+        <w:bottom w:w="0" w:type="dxa"/>
+        <w:right w:w="108" w:type="dxa"/>
+      </w:tblCellMar>
+    </w:tblPr>
+  </w:style>
+  <w:style w:type="numbering" w:default="1" w:styleId="NoList">
+    <w:name w:val="No List"/>
+    <w:uiPriority w:val="99"/>
+    <w:semiHidden/>
+    <w:unhideWhenUsed/>
+  </w:style>
+  <w:style w:type="character" w:styleId="PlaceholderText">
+    <w:name w:val="Placeholder Text"/>
+    <w:basedOn w:val="DefaultParagraphFont"/>
+    <w:uiPriority w:val="99"/>
+    <w:semiHidden/>
+    <w:rsid w:val="00981F0A"/>
+    <w:rPr>
+      <w:color w:val="808080"/>
+    </w:rPr>
+  </w:style>
+</w:styles>
+</file>
+
+<file path=word/glossary/webSettings.xml><?xml version="1.0" encoding="utf-8"?>
+<w:webSettings xmlns:mc="http://schemas.openxmlformats.org/markup-compatibility/2006" xmlns:r="http://schemas.openxmlformats.org/officeDocument/2006/relationships" xmlns:w="http://schemas.openxmlformats.org/wordprocessingml/2006/main" xmlns:w14="http://schemas.microsoft.com/office/word/2010/wordml" mc:Ignorable="w14">
+  <w:optimizeForBrowser/>
+  <w:allowPNG/>
+</w:webSettings>
+</file>
+
 <file path=word/theme/theme1.xml><?xml version="1.0" encoding="utf-8"?>
 <a:theme xmlns:a="http://schemas.openxmlformats.org/drawingml/2006/main" name="Office Theme">
   <a:themeElements>
@@ -29857,7 +31587,7 @@
 </file>
 
 <file path=customXml/itemProps2.xml><?xml version="1.0" encoding="utf-8"?>
-<ds:datastoreItem xmlns:ds="http://schemas.openxmlformats.org/officeDocument/2006/customXml" ds:itemID="{882A20DD-E968-4FFC-9993-609ABC8AD6C5}">
+<ds:datastoreItem xmlns:ds="http://schemas.openxmlformats.org/officeDocument/2006/customXml" ds:itemID="{B99A545E-73AC-4CF0-B9C4-A56D6531C3CD}">
   <ds:schemaRefs>
     <ds:schemaRef ds:uri="http://schemas.openxmlformats.org/officeDocument/2006/bibliography"/>
   </ds:schemaRefs>

--- a/thesis/thesis.docx
+++ b/thesis/thesis.docx
@@ -20884,19 +20884,7 @@
           <w:rtl/>
           <w:lang w:bidi="he-IL"/>
         </w:rPr>
-        <w:t xml:space="preserve"> </w:t>
-      </w:r>
-      <w:bookmarkStart w:id="27" w:name="_GoBack"/>
-      <w:bookmarkEnd w:id="27"/>
-      <w:r>
-        <w:rPr>
-          <w:rFonts w:asciiTheme="minorBidi" w:hAnsiTheme="minorBidi"/>
-          <w:sz w:val="24"/>
-          <w:szCs w:val="24"/>
-          <w:rtl/>
-          <w:lang w:bidi="he-IL"/>
-        </w:rPr>
-        <w:t xml:space="preserve">בוצע על </w:t>
+        <w:t xml:space="preserve"> בוצע על </w:t>
       </w:r>
       <w:r>
         <w:rPr>
@@ -21710,7 +21698,7 @@
           <w:rtl/>
         </w:rPr>
       </w:pPr>
-      <w:bookmarkStart w:id="28" w:name="_Toc535337750"/>
+      <w:bookmarkStart w:id="27" w:name="_Toc535337750"/>
       <w:r>
         <w:rPr>
           <w:rFonts w:hint="cs"/>
@@ -21759,7 +21747,7 @@
         </w:rPr>
         <w:t xml:space="preserve"> בדגם התכסית העירונית</w:t>
       </w:r>
-      <w:bookmarkEnd w:id="28"/>
+      <w:bookmarkEnd w:id="27"/>
     </w:p>
     <w:p>
       <w:pPr>
@@ -21767,7 +21755,7 @@
         <w:spacing w:line="360" w:lineRule="auto"/>
         <w:jc w:val="both"/>
         <w:rPr>
-          <w:ins w:id="29" w:author="daniel madar" w:date="2018-12-03T12:32:00Z"/>
+          <w:ins w:id="28" w:author="daniel madar" w:date="2018-12-03T12:32:00Z"/>
           <w:rFonts w:asciiTheme="minorBidi" w:hAnsiTheme="minorBidi"/>
           <w:sz w:val="24"/>
           <w:szCs w:val="24"/>
@@ -22707,7 +22695,7 @@
           <w:rtl/>
         </w:rPr>
       </w:pPr>
-      <w:bookmarkStart w:id="30" w:name="_Toc535337751"/>
+      <w:bookmarkStart w:id="29" w:name="_Toc535337751"/>
       <w:r>
         <w:rPr>
           <w:rFonts w:hint="cs"/>
@@ -22748,7 +22736,7 @@
         </w:rPr>
         <w:t>חישוב כוח הגרר בעזרת לחצי הריינולדס</w:t>
       </w:r>
-      <w:bookmarkEnd w:id="30"/>
+      <w:bookmarkEnd w:id="29"/>
     </w:p>
     <w:p>
       <w:pPr>
@@ -23393,7 +23381,7 @@
         <w:spacing w:line="360" w:lineRule="auto"/>
         <w:jc w:val="center"/>
         <w:rPr>
-          <w:rFonts w:asciiTheme="minorBidi" w:hAnsiTheme="minorBidi" w:hint="cs"/>
+          <w:rFonts w:asciiTheme="minorBidi" w:hAnsiTheme="minorBidi"/>
           <w:b/>
           <w:bCs/>
           <w:sz w:val="20"/>
@@ -23804,7 +23792,7 @@
           <w:rtl/>
         </w:rPr>
       </w:pPr>
-      <w:bookmarkStart w:id="31" w:name="_Toc535337752"/>
+      <w:bookmarkStart w:id="30" w:name="_Toc535337752"/>
       <w:r>
         <w:rPr>
           <w:rFonts w:hint="cs"/>
@@ -23853,7 +23841,7 @@
         </w:rPr>
         <w:t xml:space="preserve"> הממוצע המרחבי של התאוצה בתכסית העירונית</w:t>
       </w:r>
-      <w:bookmarkEnd w:id="31"/>
+      <w:bookmarkEnd w:id="30"/>
     </w:p>
     <w:p>
       <w:pPr>
@@ -25466,7 +25454,7 @@
         <w:spacing w:line="360" w:lineRule="auto"/>
         <w:jc w:val="both"/>
         <w:rPr>
-          <w:ins w:id="32" w:author="daniel madar" w:date="2018-12-03T12:55:00Z"/>
+          <w:ins w:id="31" w:author="daniel madar" w:date="2018-12-03T12:55:00Z"/>
           <w:sz w:val="24"/>
           <w:szCs w:val="24"/>
           <w:rtl/>
@@ -25478,7 +25466,7 @@
         <w:pStyle w:val="Heading2"/>
         <w:bidi/>
       </w:pPr>
-      <w:bookmarkStart w:id="33" w:name="_Toc535337753"/>
+      <w:bookmarkStart w:id="32" w:name="_Toc535337753"/>
       <w:r>
         <w:rPr>
           <w:rFonts w:hint="cs"/>
@@ -25519,7 +25507,7 @@
         </w:rPr>
         <w:t>חישוב הגרר באמצעות תאוצות החלקיקים בדגם התכסית העירונית</w:t>
       </w:r>
-      <w:bookmarkEnd w:id="33"/>
+      <w:bookmarkEnd w:id="32"/>
     </w:p>
     <w:p>
       <w:pPr>
@@ -26037,17 +26025,7 @@
                       <w:rtl/>
                       <w:lang w:bidi="he-IL"/>
                     </w:rPr>
-                    <w:t xml:space="preserve">הגרף מראה </w:t>
-                  </w:r>
-                  <w:r>
-                    <w:rPr>
-                      <w:rFonts w:asciiTheme="minorBidi" w:hAnsiTheme="minorBidi" w:hint="cs"/>
-                      <w:sz w:val="20"/>
-                      <w:szCs w:val="20"/>
-                      <w:rtl/>
-                      <w:lang w:bidi="he-IL"/>
-                    </w:rPr>
-                    <w:t>את ערך מקדם הגרר</w:t>
+                    <w:t>הגרף מראה את ערך מקדם הגרר</w:t>
                   </w:r>
                   <w:r>
                     <w:rPr>
@@ -26061,9 +26039,6 @@
                   </w:r>
                   <m:oMath>
                     <m:r>
-                      <m:rPr>
-                        <m:sty m:val="p"/>
-                      </m:rPr>
                       <w:rPr>
                         <w:rFonts w:ascii="Cambria Math" w:hAnsi="Cambria Math"/>
                         <w:sz w:val="20"/>
@@ -26807,7 +26782,6 @@
                     <w:bidi/>
                     <w:spacing w:line="360" w:lineRule="auto"/>
                     <w:rPr>
-                      <w:rFonts w:hint="cs"/>
                       <w:b/>
                       <w:bCs/>
                       <w:sz w:val="20"/>
@@ -27079,17 +27053,7 @@
                       <w:rtl/>
                       <w:lang w:bidi="he-IL"/>
                     </w:rPr>
-                    <w:t xml:space="preserve"> </w:t>
-                  </w:r>
-                  <w:r>
-                    <w:rPr>
-                      <w:rFonts w:hint="cs"/>
-                      <w:sz w:val="20"/>
-                      <w:szCs w:val="20"/>
-                      <w:rtl/>
-                      <w:lang w:bidi="he-IL"/>
-                    </w:rPr>
-                    <w:t>ציר ה</w:t>
+                    <w:t xml:space="preserve"> ציר ה</w:t>
                   </w:r>
                   <w:r>
                     <w:rPr>
@@ -27153,17 +27117,7 @@
                       <w:rtl/>
                       <w:lang w:bidi="he-IL"/>
                     </w:rPr>
-                    <w:t>-</w:t>
-                  </w:r>
-                  <w:r>
-                    <w:rPr>
-                      <w:rFonts w:asciiTheme="minorBidi" w:hAnsiTheme="minorBidi" w:hint="cs"/>
-                      <w:sz w:val="20"/>
-                      <w:szCs w:val="20"/>
-                      <w:rtl/>
-                      <w:lang w:bidi="he-IL"/>
-                    </w:rPr>
-                    <w:t xml:space="preserve"> </w:t>
+                    <w:t xml:space="preserve">- </w:t>
                   </w:r>
                   <m:oMath>
                     <m:f>
@@ -27333,7 +27287,7 @@
           <w:lang w:bidi="he-IL"/>
         </w:rPr>
       </w:pPr>
-      <w:bookmarkStart w:id="34" w:name="_Toc535337754"/>
+      <w:bookmarkStart w:id="33" w:name="_Toc535337754"/>
       <w:r>
         <w:rPr>
           <w:rFonts w:hint="cs"/>
@@ -27349,9 +27303,26 @@
           <w:rtl/>
           <w:lang w:bidi="he-IL"/>
         </w:rPr>
-        <w:t xml:space="preserve"> דיון</w:t>
-      </w:r>
-      <w:bookmarkEnd w:id="34"/>
+        <w:t xml:space="preserve"> </w:t>
+      </w:r>
+      <w:commentRangeStart w:id="34"/>
+      <w:r>
+        <w:rPr>
+          <w:rFonts w:hint="cs"/>
+          <w:rtl/>
+          <w:lang w:bidi="he-IL"/>
+        </w:rPr>
+        <w:t>דיון</w:t>
+      </w:r>
+      <w:bookmarkEnd w:id="33"/>
+      <w:commentRangeEnd w:id="34"/>
+      <w:r>
+        <w:rPr>
+          <w:rStyle w:val="CommentReference"/>
+          <w:rtl/>
+        </w:rPr>
+        <w:commentReference w:id="34"/>
+      </w:r>
     </w:p>
     <w:p>
       <w:pPr>
@@ -27372,7 +27343,107 @@
           <w:rtl/>
           <w:lang w:bidi="he-IL"/>
         </w:rPr>
-        <w:t xml:space="preserve">בעיר נעים חלקיקים רבים, ביניהם אוויר מזוהם שלא נרצה שיגיע לאוזרים מיושבים או רוח שמשפיעה על מזג האוויר האזורי. מסיבות אלו בזמן תכנון אוויר חשוב לדעת לאן תזרום הרוח בהשפעת העיר. </w:t>
+        <w:t xml:space="preserve">בעיר נעים חלקיקים רבים, ביניהם אוויר מזוהם שלא נרצה שיגיע לאוזרים </w:t>
+      </w:r>
+      <w:r>
+        <w:rPr>
+          <w:rFonts w:hint="cs"/>
+          <w:sz w:val="24"/>
+          <w:szCs w:val="24"/>
+          <w:rtl/>
+          <w:lang w:bidi="he-IL"/>
+        </w:rPr>
+        <w:t>הומי אדם</w:t>
+      </w:r>
+      <w:r>
+        <w:rPr>
+          <w:rFonts w:hint="cs"/>
+          <w:sz w:val="24"/>
+          <w:szCs w:val="24"/>
+          <w:rtl/>
+          <w:lang w:bidi="he-IL"/>
+        </w:rPr>
+        <w:t xml:space="preserve"> או רוח שמשפיעה על מזג האוויר </w:t>
+      </w:r>
+      <w:r>
+        <w:rPr>
+          <w:rFonts w:hint="cs"/>
+          <w:sz w:val="24"/>
+          <w:szCs w:val="24"/>
+          <w:rtl/>
+          <w:lang w:bidi="he-IL"/>
+        </w:rPr>
+        <w:t>המקומי</w:t>
+      </w:r>
+      <w:r>
+        <w:rPr>
+          <w:rFonts w:hint="cs"/>
+          <w:sz w:val="24"/>
+          <w:szCs w:val="24"/>
+          <w:rtl/>
+          <w:lang w:bidi="he-IL"/>
+        </w:rPr>
+        <w:t>. מסיבות אלו</w:t>
+      </w:r>
+      <w:r>
+        <w:rPr>
+          <w:rFonts w:hint="cs"/>
+          <w:sz w:val="24"/>
+          <w:szCs w:val="24"/>
+          <w:rtl/>
+          <w:lang w:bidi="he-IL"/>
+        </w:rPr>
+        <w:t>,</w:t>
+      </w:r>
+      <w:r>
+        <w:rPr>
+          <w:rFonts w:hint="cs"/>
+          <w:sz w:val="24"/>
+          <w:szCs w:val="24"/>
+          <w:rtl/>
+          <w:lang w:bidi="he-IL"/>
+        </w:rPr>
+        <w:t xml:space="preserve"> בזמן תכנון </w:t>
+      </w:r>
+      <w:r>
+        <w:rPr>
+          <w:rFonts w:hint="cs"/>
+          <w:sz w:val="24"/>
+          <w:szCs w:val="24"/>
+          <w:rtl/>
+          <w:lang w:bidi="he-IL"/>
+        </w:rPr>
+        <w:t>העיר</w:t>
+      </w:r>
+      <w:r>
+        <w:rPr>
+          <w:rFonts w:hint="cs"/>
+          <w:sz w:val="24"/>
+          <w:szCs w:val="24"/>
+          <w:rtl/>
+          <w:lang w:bidi="he-IL"/>
+        </w:rPr>
+        <w:t xml:space="preserve"> חשוב</w:t>
+      </w:r>
+      <w:r>
+        <w:rPr>
+          <w:rFonts w:hint="cs"/>
+          <w:sz w:val="24"/>
+          <w:szCs w:val="24"/>
+          <w:rtl/>
+          <w:lang w:bidi="he-IL"/>
+        </w:rPr>
+        <w:t xml:space="preserve"> לדעת לאן תזרום הרוח בהשפעתה</w:t>
+      </w:r>
+      <w:r>
+        <w:rPr>
+          <w:rFonts w:hint="cs"/>
+          <w:sz w:val="24"/>
+          <w:szCs w:val="24"/>
+          <w:rtl/>
+          <w:lang w:bidi="he-IL"/>
+        </w:rPr>
+        <w:t xml:space="preserve">. </w:t>
       </w:r>
       <w:r>
         <w:rPr>
@@ -27552,7 +27623,26 @@
           <w:rtl/>
           <w:lang w:bidi="he-IL"/>
         </w:rPr>
-        <w:t xml:space="preserve"> כדי לנסות למלא צורך זה המחקר בדק האם ניתן </w:t>
+        <w:t xml:space="preserve"> כדי לנסות למלא צורך זה</w:t>
+      </w:r>
+      <w:r>
+        <w:rPr>
+          <w:rFonts w:hint="cs"/>
+          <w:sz w:val="24"/>
+          <w:szCs w:val="24"/>
+          <w:rtl/>
+          <w:lang w:bidi="he-IL"/>
+        </w:rPr>
+        <w:t>,</w:t>
+      </w:r>
+      <w:r>
+        <w:rPr>
+          <w:sz w:val="24"/>
+          <w:szCs w:val="24"/>
+          <w:rtl/>
+          <w:lang w:bidi="he-IL"/>
+        </w:rPr>
+        <w:t xml:space="preserve"> המחקר בדק האם ניתן </w:t>
       </w:r>
       <w:r>
         <w:rPr>
@@ -27571,7 +27661,26 @@
           <w:rtl/>
           <w:lang w:bidi="he-IL"/>
         </w:rPr>
-        <w:t xml:space="preserve"> את כוח הגרר בעזרת תאוצות החלקיקים.</w:t>
+        <w:t xml:space="preserve"> את כוח הגרר בעזרת</w:t>
+      </w:r>
+      <w:r>
+        <w:rPr>
+          <w:rFonts w:hint="cs"/>
+          <w:sz w:val="24"/>
+          <w:szCs w:val="24"/>
+          <w:rtl/>
+          <w:lang w:bidi="he-IL"/>
+        </w:rPr>
+        <w:t xml:space="preserve"> השיטה הלאגראנג'ית, בפרט בעזרת</w:t>
+      </w:r>
+      <w:r>
+        <w:rPr>
+          <w:sz w:val="24"/>
+          <w:szCs w:val="24"/>
+          <w:rtl/>
+          <w:lang w:bidi="he-IL"/>
+        </w:rPr>
+        <w:t xml:space="preserve"> תאוצות החלקיקים.</w:t>
       </w:r>
     </w:p>
     <w:p>
@@ -27600,12 +27709,135 @@
       </w:pPr>
       <w:r>
         <w:rPr>
-          <w:sz w:val="24"/>
-          <w:szCs w:val="24"/>
-          <w:rtl/>
-          <w:lang w:bidi="he-IL"/>
-        </w:rPr>
-        <w:t xml:space="preserve">ידוע כי קיים קשר ישיר בין תאוצה לכוח, ולכן הגיוני לשער כי יהיה קשר בין תאוצות החלקיקים לכוח הגרר. </w:t>
+          <w:rFonts w:hint="cs"/>
+          <w:sz w:val="24"/>
+          <w:szCs w:val="24"/>
+          <w:rtl/>
+          <w:lang w:bidi="he-IL"/>
+        </w:rPr>
+        <w:t xml:space="preserve">על פי החוק השני של ניוטון, </w:t>
+      </w:r>
+      <w:r>
+        <w:rPr>
+          <w:sz w:val="24"/>
+          <w:szCs w:val="24"/>
+          <w:rtl/>
+          <w:lang w:bidi="he-IL"/>
+        </w:rPr>
+        <w:t xml:space="preserve">ידוע </w:t>
+      </w:r>
+      <w:r>
+        <w:rPr>
+          <w:sz w:val="24"/>
+          <w:szCs w:val="24"/>
+          <w:rtl/>
+          <w:lang w:bidi="he-IL"/>
+        </w:rPr>
+        <w:t>כי קיים קשר ישיר בין תאוצה לכוח</w:t>
+      </w:r>
+      <w:r>
+        <w:rPr>
+          <w:rFonts w:hint="cs"/>
+          <w:sz w:val="24"/>
+          <w:szCs w:val="24"/>
+          <w:rtl/>
+          <w:lang w:bidi="he-IL"/>
+        </w:rPr>
+        <w:t>.</w:t>
+      </w:r>
+      <w:r>
+        <w:rPr>
+          <w:sz w:val="24"/>
+          <w:szCs w:val="24"/>
+          <w:rtl/>
+          <w:lang w:bidi="he-IL"/>
+        </w:rPr>
+        <w:t xml:space="preserve"> </w:t>
+      </w:r>
+      <w:r>
+        <w:rPr>
+          <w:sz w:val="24"/>
+          <w:szCs w:val="24"/>
+          <w:rtl/>
+          <w:lang w:bidi="he-IL"/>
+        </w:rPr>
+        <w:t xml:space="preserve">לכן </w:t>
+      </w:r>
+      <w:r>
+        <w:rPr>
+          <w:rFonts w:hint="cs"/>
+          <w:sz w:val="24"/>
+          <w:szCs w:val="24"/>
+          <w:rtl/>
+          <w:lang w:bidi="he-IL"/>
+        </w:rPr>
+        <w:t>ה</w:t>
+      </w:r>
+      <w:r>
+        <w:rPr>
+          <w:sz w:val="24"/>
+          <w:szCs w:val="24"/>
+          <w:rtl/>
+          <w:lang w:bidi="he-IL"/>
+        </w:rPr>
+        <w:t>שער</w:t>
+      </w:r>
+      <w:r>
+        <w:rPr>
+          <w:rFonts w:hint="cs"/>
+          <w:sz w:val="24"/>
+          <w:szCs w:val="24"/>
+          <w:rtl/>
+          <w:lang w:bidi="he-IL"/>
+        </w:rPr>
+        <w:t>ת המחקר הייתה</w:t>
+      </w:r>
+      <w:r>
+        <w:rPr>
+          <w:sz w:val="24"/>
+          <w:szCs w:val="24"/>
+          <w:rtl/>
+          <w:lang w:bidi="he-IL"/>
+        </w:rPr>
+        <w:t xml:space="preserve"> </w:t>
+      </w:r>
+      <w:r>
+        <w:rPr>
+          <w:rFonts w:hint="cs"/>
+          <w:sz w:val="24"/>
+          <w:szCs w:val="24"/>
+          <w:rtl/>
+          <w:lang w:bidi="he-IL"/>
+        </w:rPr>
+        <w:t>כי</w:t>
+      </w:r>
+      <w:r>
+        <w:rPr>
+          <w:sz w:val="24"/>
+          <w:szCs w:val="24"/>
+          <w:rtl/>
+          <w:lang w:bidi="he-IL"/>
+        </w:rPr>
+        <w:t xml:space="preserve"> </w:t>
+      </w:r>
+      <w:r>
+        <w:rPr>
+          <w:rFonts w:hint="cs"/>
+          <w:sz w:val="24"/>
+          <w:szCs w:val="24"/>
+          <w:rtl/>
+          <w:lang w:bidi="he-IL"/>
+        </w:rPr>
+        <w:t>קיים</w:t>
+      </w:r>
+      <w:r>
+        <w:rPr>
+          <w:sz w:val="24"/>
+          <w:szCs w:val="24"/>
+          <w:rtl/>
+          <w:lang w:bidi="he-IL"/>
+        </w:rPr>
+        <w:t xml:space="preserve"> קשר בין תאוצות החלקיקים לכוח הגרר. </w:t>
       </w:r>
       <w:r>
         <w:rPr>
@@ -27653,7 +27885,39 @@
           <w:rtl/>
           <w:lang w:bidi="he-IL"/>
         </w:rPr>
-        <w:t xml:space="preserve"> למרות שאין התאמה ישירה, עדיין נראה כי יכול להיות קשר כלשהו. יש התאמה בין סדרי הגודל של חישוב התאוצות והחישוב בעזרת לחצי הריינולדס. ההבדל בין המדידות נע בין</w:t>
+        <w:t xml:space="preserve"> למרות שאין התאמה ישירה, עדיין נראה כי יכול להיות קשר כלשהו. יש התאמה בין סדרי הגודל של חישוב התאוצות והחישוב בעזרת לחצי הריינולדס. ההבדל בין המדידות</w:t>
+      </w:r>
+      <w:r>
+        <w:rPr>
+          <w:rFonts w:hint="cs"/>
+          <w:sz w:val="24"/>
+          <w:szCs w:val="24"/>
+          <w:rtl/>
+          <w:lang w:bidi="he-IL"/>
+        </w:rPr>
+        <w:t xml:space="preserve"> של</w:t>
+      </w:r>
+      <w:bookmarkStart w:id="35" w:name="_GoBack"/>
+      <w:bookmarkEnd w:id="35"/>
+      <w:r>
+        <w:rPr>
+          <w:rFonts w:hint="cs"/>
+          <w:sz w:val="24"/>
+          <w:szCs w:val="24"/>
+          <w:rtl/>
+          <w:lang w:bidi="he-IL"/>
+        </w:rPr>
+        <w:t xml:space="preserve"> הגרר על פי תאוצות החלקיקים והגרר על פי לחצי הריינולדס (בגרף 3.7 א')</w:t>
+      </w:r>
+      <w:r>
+        <w:rPr>
+          <w:rFonts w:hint="cs"/>
+          <w:sz w:val="24"/>
+          <w:szCs w:val="24"/>
+          <w:rtl/>
+          <w:lang w:bidi="he-IL"/>
+        </w:rPr>
+        <w:t xml:space="preserve"> נע בין</w:t>
       </w:r>
       <w:r>
         <w:rPr>
@@ -27830,17 +28094,67 @@
           <w:rtl/>
           <w:lang w:bidi="he-IL"/>
         </w:rPr>
-        <w:t xml:space="preserve">. מעבר לזאת החישובים של הגרר בעזרת התאוצות התאימו למודלים שנמצאו במחקרים קודמים שמאצו כי כוח הגרר בתכסית עירונית גבוה יותר כלל שהחלקיקים גבוה יותר מעל הקרקע </w:t>
-      </w:r>
-      <w:r>
-        <w:rPr>
-          <w:rFonts w:hint="cs"/>
-          <w:sz w:val="24"/>
-          <w:szCs w:val="24"/>
-          <w:rtl/>
-          <w:lang w:bidi="he-IL"/>
-        </w:rPr>
-        <w:t>ובנוסף מצאו כי כוח הגרר חלש יותר בקצה העליון של התכסית</w:t>
+        <w:t>. מעבר לזאת החישובים של הגרר בעזרת התאוצות התאימו ל</w:t>
+      </w:r>
+      <w:r>
+        <w:rPr>
+          <w:rFonts w:hint="cs"/>
+          <w:sz w:val="24"/>
+          <w:szCs w:val="24"/>
+          <w:rtl/>
+          <w:lang w:bidi="he-IL"/>
+        </w:rPr>
+        <w:t>מודלים שנמצאו במחקרים קודמים שמ</w:t>
+      </w:r>
+      <w:r>
+        <w:rPr>
+          <w:rFonts w:hint="cs"/>
+          <w:sz w:val="24"/>
+          <w:szCs w:val="24"/>
+          <w:rtl/>
+          <w:lang w:bidi="he-IL"/>
+        </w:rPr>
+        <w:t>צ</w:t>
+      </w:r>
+      <w:r>
+        <w:rPr>
+          <w:rFonts w:hint="cs"/>
+          <w:sz w:val="24"/>
+          <w:szCs w:val="24"/>
+          <w:rtl/>
+          <w:lang w:bidi="he-IL"/>
+        </w:rPr>
+        <w:t>א</w:t>
+      </w:r>
+      <w:r>
+        <w:rPr>
+          <w:rFonts w:hint="cs"/>
+          <w:sz w:val="24"/>
+          <w:szCs w:val="24"/>
+          <w:rtl/>
+          <w:lang w:bidi="he-IL"/>
+        </w:rPr>
+        <w:t xml:space="preserve">ו כי כוח הגרר בתכסית עירונית גבוה יותר כלל שהחלקיקים גבוה יותר מעל הקרקע </w:t>
+      </w:r>
+      <w:r>
+        <w:rPr>
+          <w:rFonts w:hint="cs"/>
+          <w:sz w:val="24"/>
+          <w:szCs w:val="24"/>
+          <w:rtl/>
+          <w:lang w:bidi="he-IL"/>
+        </w:rPr>
+        <w:t>ובנוסף מצאו כי כוח הגר</w:t>
+      </w:r>
+      <w:r>
+        <w:rPr>
+          <w:rFonts w:hint="cs"/>
+          <w:sz w:val="24"/>
+          <w:szCs w:val="24"/>
+          <w:rtl/>
+          <w:lang w:bidi="he-IL"/>
+        </w:rPr>
+        <w:t>ר חלש יותר בקצה העליון של התכסית</w:t>
       </w:r>
       <w:r>
         <w:rPr>
@@ -27931,6 +28245,14 @@
           <w:lang w:bidi="he-IL"/>
         </w:rPr>
       </w:pPr>
+      <w:r>
+        <w:rPr>
+          <w:sz w:val="24"/>
+          <w:szCs w:val="24"/>
+          <w:lang w:bidi="he-IL"/>
+        </w:rPr>
+        <w:tab/>
+      </w:r>
     </w:p>
     <w:p>
       <w:pPr>
@@ -28126,18 +28448,8 @@
           <w:rtl/>
           <w:lang w:bidi="he-IL"/>
         </w:rPr>
-        <w:t xml:space="preserve">כדי לקבל השוואה יותר מדויקת ניתן לערוך </w:t>
-      </w:r>
-      <w:commentRangeStart w:id="35"/>
-      <w:commentRangeStart w:id="36"/>
-      <w:r>
-        <w:rPr>
-          <w:sz w:val="24"/>
-          <w:szCs w:val="24"/>
-          <w:rtl/>
-          <w:lang w:bidi="he-IL"/>
-        </w:rPr>
-        <w:t>ניסוי</w:t>
+        <w:lastRenderedPageBreak/>
+        <w:t>כדי לקבל השוואה יותר מדויקת ניתן לערוך ניסוי</w:t>
       </w:r>
       <w:r>
         <w:rPr>
@@ -28170,40 +28482,22 @@
       </w:r>
       <w:r>
         <w:rPr>
-          <w:sz w:val="24"/>
-          <w:szCs w:val="24"/>
-          <w:rtl/>
-          <w:lang w:bidi="he-IL"/>
-        </w:rPr>
-        <w:t xml:space="preserve"> </w:t>
-      </w:r>
-      <w:commentRangeEnd w:id="35"/>
-      <w:r>
-        <w:rPr>
-          <w:sz w:val="16"/>
-          <w:szCs w:val="16"/>
-          <w:rtl/>
-          <w:lang w:bidi="he-IL"/>
-        </w:rPr>
-        <w:commentReference w:id="35"/>
-      </w:r>
-      <w:commentRangeEnd w:id="36"/>
-      <w:r>
-        <w:rPr>
-          <w:sz w:val="16"/>
-          <w:szCs w:val="16"/>
-          <w:lang w:bidi="he-IL"/>
-        </w:rPr>
-        <w:commentReference w:id="36"/>
-      </w:r>
-      <w:r>
-        <w:rPr>
-          <w:sz w:val="24"/>
-          <w:szCs w:val="24"/>
-          <w:rtl/>
-          <w:lang w:bidi="he-IL"/>
-        </w:rPr>
-        <w:t>וכך לדעת ב</w:t>
+          <w:rFonts w:hint="cs"/>
+          <w:sz w:val="24"/>
+          <w:szCs w:val="24"/>
+          <w:rtl/>
+          <w:lang w:bidi="he-IL"/>
+        </w:rPr>
+        <w:t>, בעזרת חיישן המחובר למודל הבניינים,</w:t>
+      </w:r>
+      <w:r>
+        <w:rPr>
+          <w:sz w:val="24"/>
+          <w:szCs w:val="24"/>
+          <w:rtl/>
+          <w:lang w:bidi="he-IL"/>
+        </w:rPr>
+        <w:t xml:space="preserve"> וכך לדעת ב</w:t>
       </w:r>
       <w:r>
         <w:rPr>
@@ -28265,7 +28559,6 @@
           <w:rtl/>
           <w:lang w:bidi="he-IL"/>
         </w:rPr>
-        <w:lastRenderedPageBreak/>
         <w:t>לסיכום, במחקר נבדק האם קיים קשר כלשהו בין תאוצות החלקיקים בתכסית עירונית עם כוח הגרר הפועל על חלקיקים אלו.</w:t>
       </w:r>
       <w:r>
@@ -28430,7 +28723,7 @@
             </w:rPr>
           </w:pPr>
         </w:p>
-        <w:bookmarkStart w:id="37" w:name="_Toc535337755" w:displacedByCustomXml="next"/>
+        <w:bookmarkStart w:id="36" w:name="_Toc535337755" w:displacedByCustomXml="next"/>
         <w:sdt>
           <w:sdtPr>
             <w:rPr>
@@ -28454,7 +28747,7 @@
               <w:r>
                 <w:t>ibliography</w:t>
               </w:r>
-              <w:bookmarkEnd w:id="37"/>
+              <w:bookmarkEnd w:id="36"/>
             </w:p>
             <w:sdt>
               <w:sdtPr>
@@ -28814,8 +29107,31 @@
         <w:rPr>
           <w:rFonts w:hint="cs"/>
           <w:rtl/>
-        </w:rPr>
-        <w:t>אין אפילו אזכור אחד של גדלי השגיאות, סטיות תקן, error bars.</w:t>
+          <w:lang w:bidi="he-IL"/>
+        </w:rPr>
+        <w:t>אין אפילו אזכור אחד של גדלי השגיאות</w:t>
+      </w:r>
+      <w:r>
+        <w:rPr>
+          <w:rFonts w:hint="cs"/>
+          <w:rtl/>
+        </w:rPr>
+        <w:t xml:space="preserve">, </w:t>
+      </w:r>
+      <w:r>
+        <w:rPr>
+          <w:rFonts w:hint="cs"/>
+          <w:rtl/>
+          <w:lang w:bidi="he-IL"/>
+        </w:rPr>
+        <w:t>סטיות תקן</w:t>
+      </w:r>
+      <w:r>
+        <w:rPr>
+          <w:rFonts w:hint="cs"/>
+          <w:rtl/>
+        </w:rPr>
+        <w:t>, error bars.</w:t>
       </w:r>
     </w:p>
     <w:p>
@@ -28829,8 +29145,16 @@
         <w:rPr>
           <w:rFonts w:hint="cs"/>
           <w:rtl/>
-        </w:rPr>
-        <w:t>בכל גרף הנתונים הללו צריכים להופיע.</w:t>
+          <w:lang w:bidi="he-IL"/>
+        </w:rPr>
+        <w:t>בכל גרף הנתונים הללו צריכים להופיע</w:t>
+      </w:r>
+      <w:r>
+        <w:rPr>
+          <w:rFonts w:hint="cs"/>
+          <w:rtl/>
+        </w:rPr>
+        <w:t>.</w:t>
       </w:r>
     </w:p>
     <w:p>
@@ -28841,18 +29165,31 @@
         <w:rPr>
           <w:rFonts w:hint="cs"/>
           <w:rtl/>
-        </w:rPr>
-        <w:t>אם אתה לא יודע איך לחשב ולהציג אותם, בקש עזרה מרון</w:t>
+          <w:lang w:bidi="he-IL"/>
+        </w:rPr>
+        <w:t>אם אתה לא יודע איך לחשב ולהציג אותם</w:t>
+      </w:r>
+      <w:r>
+        <w:rPr>
+          <w:rFonts w:hint="cs"/>
+          <w:rtl/>
+        </w:rPr>
+        <w:t xml:space="preserve">, </w:t>
+      </w:r>
+      <w:r>
+        <w:rPr>
+          <w:rFonts w:hint="cs"/>
+          <w:rtl/>
+          <w:lang w:bidi="he-IL"/>
+        </w:rPr>
+        <w:t>בקש עזרה מרון</w:t>
       </w:r>
     </w:p>
   </w:comment>
-  <w:comment w:id="35" w:author="daniel madar" w:date="2018-12-29T14:49:00Z" w:initials="dm">
+  <w:comment w:id="34" w:author="alexy shapovalov" w:date="2019-02-05T16:29:00Z" w:initials="as">
     <w:p>
       <w:pPr>
         <w:pStyle w:val="CommentText"/>
-        <w:rPr>
-          <w:rtl/>
-        </w:rPr>
       </w:pPr>
       <w:r>
         <w:rPr>
@@ -28862,18 +29199,10 @@
       </w:r>
       <w:r>
         <w:rPr>
-          <w:rFonts w:hint="cs"/>
-          <w:rtl/>
-          <w:lang w:bidi="he-IL"/>
-        </w:rPr>
-        <w:t>האם לא זה מה שמדדנו כאן</w:t>
-      </w:r>
-      <w:r>
-        <w:rPr>
-          <w:rFonts w:hint="cs"/>
-          <w:rtl/>
-        </w:rPr>
-        <w:t>?</w:t>
+          <w:rtl/>
+          <w:lang w:bidi="he-IL"/>
+        </w:rPr>
+        <w:t>המחקר לא נעשה בעבר בגלל מגבלות טכנולוגיות הנפטרו ממש לא מזמן במעבדה של אלכס</w:t>
       </w:r>
     </w:p>
     <w:p>
@@ -28882,72 +29211,44 @@
       </w:pPr>
       <w:r>
         <w:rPr>
-          <w:rFonts w:hint="cs"/>
-          <w:rtl/>
-          <w:lang w:bidi="he-IL"/>
-        </w:rPr>
-        <w:t>איך עושים זאת</w:t>
-      </w:r>
-      <w:r>
-        <w:rPr>
-          <w:rFonts w:hint="cs"/>
-          <w:rtl/>
-        </w:rPr>
-        <w:t>?</w:t>
+          <w:rtl/>
+          <w:lang w:bidi="he-IL"/>
+        </w:rPr>
+        <w:t>מדידות לאגראנג'יות בערים כמעט ולא נעשו ובפרט מדידות על תאוצות לא נעשו כלל</w:t>
       </w:r>
     </w:p>
-  </w:comment>
-  <w:comment w:id="36" w:author="Eliav Bareli" w:date="2018-12-29T14:49:00Z" w:initials="EB">
     <w:p>
       <w:pPr>
         <w:pStyle w:val="CommentText"/>
-        <w:rPr>
-          <w:rtl/>
-        </w:rPr>
       </w:pPr>
-      <w:r>
-        <w:rPr>
-          <w:rStyle w:val="CommentReference"/>
-        </w:rPr>
-        <w:annotationRef/>
-      </w:r>
-      <w:r>
-        <w:rPr>
-          <w:rFonts w:hint="cs"/>
-          <w:rtl/>
-          <w:lang w:bidi="he-IL"/>
-        </w:rPr>
-        <w:t>הכוונה למדידה בעזרת חיישן שמטרתו למדוד את כוח הגרר ישירות</w:t>
-      </w:r>
-      <w:r>
-        <w:rPr>
-          <w:rFonts w:hint="cs"/>
-          <w:rtl/>
-        </w:rPr>
-        <w:t xml:space="preserve">, </w:t>
-      </w:r>
-      <w:r>
-        <w:rPr>
-          <w:rFonts w:hint="cs"/>
-          <w:rtl/>
-          <w:lang w:bidi="he-IL"/>
-        </w:rPr>
-        <w:t>להבדיל מחישוב הגרר בעזרת נתונים אחרים</w:t>
-      </w:r>
-      <w:r>
-        <w:rPr>
-          <w:rFonts w:hint="cs"/>
-          <w:rtl/>
-        </w:rPr>
-        <w:t xml:space="preserve">. </w:t>
-      </w:r>
-      <w:r>
-        <w:rPr>
-          <w:rFonts w:hint="cs"/>
-          <w:rtl/>
-          <w:lang w:bidi="he-IL"/>
-        </w:rPr>
-        <w:t>הוספתי מספר מילים כדי להבהיר את זה</w:t>
+    </w:p>
+    <w:p>
+      <w:pPr>
+        <w:pStyle w:val="CommentText"/>
+      </w:pPr>
+      <w:r>
+        <w:rPr>
+          <w:rtl/>
+          <w:lang w:bidi="he-IL"/>
+        </w:rPr>
+        <w:t>בהינתן קשר כלשהו בין הגרר לתאוצה, אפשר בעזרת כוח הגרר שיחסית פשוט לחשב ולמדוד לגלות לאן האוויר זז ומאיץ</w:t>
+      </w:r>
+    </w:p>
+    <w:p>
+      <w:pPr>
+        <w:pStyle w:val="CommentText"/>
+      </w:pPr>
+    </w:p>
+    <w:p>
+      <w:pPr>
+        <w:pStyle w:val="CommentText"/>
+      </w:pPr>
+      <w:r>
+        <w:rPr>
+          <w:rtl/>
+          <w:lang w:bidi="he-IL"/>
+        </w:rPr>
+        <w:t>אי תיאום בין שני הגרפים יכול להיגרם מזה שחלק מהאנרגיה בזורם מתבזבזת על עירבולים במקום האטה או האצה</w:t>
       </w:r>
     </w:p>
   </w:comment>
@@ -29065,7 +29366,7 @@
                                 <w:sz w:val="48"/>
                                 <w:szCs w:val="48"/>
                               </w:rPr>
-                              <w:t>18</w:t>
+                              <w:t>25</w:t>
                             </w:r>
                             <w:r>
                               <w:rPr>
@@ -30496,507 +30797,6 @@
 </w:styles>
 </file>
 
-<file path=word/glossary/document.xml><?xml version="1.0" encoding="utf-8"?>
-<w:glossaryDocument xmlns:wpc="http://schemas.microsoft.com/office/word/2010/wordprocessingCanvas" xmlns:mc="http://schemas.openxmlformats.org/markup-compatibility/2006" xmlns:o="urn:schemas-microsoft-com:office:office" xmlns:r="http://schemas.openxmlformats.org/officeDocument/2006/relationships" xmlns:m="http://schemas.openxmlformats.org/officeDocument/2006/math" xmlns:v="urn:schemas-microsoft-com:vml" xmlns:wp14="http://schemas.microsoft.com/office/word/2010/wordprocessingDrawing" xmlns:wp="http://schemas.openxmlformats.org/drawingml/2006/wordprocessingDrawing" xmlns:w10="urn:schemas-microsoft-com:office:word" xmlns:w="http://schemas.openxmlformats.org/wordprocessingml/2006/main" xmlns:w14="http://schemas.microsoft.com/office/word/2010/wordml" xmlns:wpg="http://schemas.microsoft.com/office/word/2010/wordprocessingGroup" xmlns:wpi="http://schemas.microsoft.com/office/word/2010/wordprocessingInk" xmlns:wne="http://schemas.microsoft.com/office/word/2006/wordml" xmlns:wps="http://schemas.microsoft.com/office/word/2010/wordprocessingShape" mc:Ignorable="w14 wp14"/>
-</file>
-
-<file path=word/glossary/fontTable.xml><?xml version="1.0" encoding="utf-8"?>
-<w:fonts xmlns:mc="http://schemas.openxmlformats.org/markup-compatibility/2006" xmlns:r="http://schemas.openxmlformats.org/officeDocument/2006/relationships" xmlns:w="http://schemas.openxmlformats.org/wordprocessingml/2006/main" xmlns:w14="http://schemas.microsoft.com/office/word/2010/wordml" mc:Ignorable="w14">
-  <w:font w:name="Times New Roman">
-    <w:panose1 w:val="02020603050405020304"/>
-    <w:charset w:val="00"/>
-    <w:family w:val="roman"/>
-    <w:pitch w:val="variable"/>
-    <w:sig w:usb0="E0002EFF" w:usb1="C000785B" w:usb2="00000009" w:usb3="00000000" w:csb0="000001FF" w:csb1="00000000"/>
-  </w:font>
-  <w:font w:name="Arial">
-    <w:panose1 w:val="020B0604020202020204"/>
-    <w:charset w:val="00"/>
-    <w:family w:val="swiss"/>
-    <w:pitch w:val="variable"/>
-    <w:sig w:usb0="E0002EFF" w:usb1="C0007843" w:usb2="00000009" w:usb3="00000000" w:csb0="000001FF" w:csb1="00000000"/>
-  </w:font>
-  <w:font w:name="Calibri">
-    <w:panose1 w:val="020F0502020204030204"/>
-    <w:charset w:val="00"/>
-    <w:family w:val="swiss"/>
-    <w:pitch w:val="variable"/>
-    <w:sig w:usb0="E0002AFF" w:usb1="C000247B" w:usb2="00000009" w:usb3="00000000" w:csb0="000001FF" w:csb1="00000000"/>
-  </w:font>
-  <w:font w:name="Segoe UI">
-    <w:panose1 w:val="020B0502040204020203"/>
-    <w:charset w:val="00"/>
-    <w:family w:val="swiss"/>
-    <w:pitch w:val="variable"/>
-    <w:sig w:usb0="E4002EFF" w:usb1="C000E47F" w:usb2="00000009" w:usb3="00000000" w:csb0="000001FF" w:csb1="00000000"/>
-  </w:font>
-  <w:font w:name="Cambria">
-    <w:panose1 w:val="02040503050406030204"/>
-    <w:charset w:val="00"/>
-    <w:family w:val="roman"/>
-    <w:pitch w:val="variable"/>
-    <w:sig w:usb0="E00002FF" w:usb1="400004FF" w:usb2="00000000" w:usb3="00000000" w:csb0="0000019F" w:csb1="00000000"/>
-  </w:font>
-  <w:font w:name="Courier New">
-    <w:panose1 w:val="02070309020205020404"/>
-    <w:charset w:val="00"/>
-    <w:family w:val="modern"/>
-    <w:pitch w:val="fixed"/>
-    <w:sig w:usb0="E0002EFF" w:usb1="C0007843" w:usb2="00000009" w:usb3="00000000" w:csb0="000001FF" w:csb1="00000000"/>
-  </w:font>
-  <w:font w:name="Cambria Math">
-    <w:panose1 w:val="02040503050406030204"/>
-    <w:charset w:val="00"/>
-    <w:family w:val="roman"/>
-    <w:pitch w:val="variable"/>
-    <w:sig w:usb0="E00002FF" w:usb1="420024FF" w:usb2="00000000" w:usb3="00000000" w:csb0="0000019F" w:csb1="00000000"/>
-  </w:font>
-</w:fonts>
-</file>
-
-<file path=word/glossary/settings.xml><?xml version="1.0" encoding="utf-8"?>
-<w:settings xmlns:mc="http://schemas.openxmlformats.org/markup-compatibility/2006" xmlns:o="urn:schemas-microsoft-com:office:office" xmlns:r="http://schemas.openxmlformats.org/officeDocument/2006/relationships" xmlns:m="http://schemas.openxmlformats.org/officeDocument/2006/math" xmlns:v="urn:schemas-microsoft-com:vml" xmlns:w10="urn:schemas-microsoft-com:office:word" xmlns:w="http://schemas.openxmlformats.org/wordprocessingml/2006/main" xmlns:w14="http://schemas.microsoft.com/office/word/2010/wordml" xmlns:sl="http://schemas.openxmlformats.org/schemaLibrary/2006/main" mc:Ignorable="w14">
-  <w:view w:val="normal"/>
-  <w:defaultTabStop w:val="720"/>
-  <w:characterSpacingControl w:val="doNotCompress"/>
-  <w:compat>
-    <w:useFELayout/>
-    <w:compatSetting w:name="compatibilityMode" w:uri="http://schemas.microsoft.com/office/word" w:val="14"/>
-    <w:compatSetting w:name="overrideTableStyleFontSizeAndJustification" w:uri="http://schemas.microsoft.com/office/word" w:val="1"/>
-    <w:compatSetting w:name="enableOpenTypeFeatures" w:uri="http://schemas.microsoft.com/office/word" w:val="1"/>
-    <w:compatSetting w:name="doNotFlipMirrorIndents" w:uri="http://schemas.microsoft.com/office/word" w:val="1"/>
-  </w:compat>
-  <w:rsids>
-    <w:rsidRoot w:val="00981F0A"/>
-    <w:rsid w:val="00981F0A"/>
-  </w:rsids>
-  <m:mathPr>
-    <m:mathFont m:val="Cambria Math"/>
-    <m:brkBin m:val="before"/>
-    <m:brkBinSub m:val="--"/>
-    <m:smallFrac m:val="0"/>
-    <m:dispDef/>
-    <m:lMargin m:val="0"/>
-    <m:rMargin m:val="0"/>
-    <m:defJc m:val="centerGroup"/>
-    <m:wrapIndent m:val="1440"/>
-    <m:intLim m:val="subSup"/>
-    <m:naryLim m:val="undOvr"/>
-  </m:mathPr>
-  <w:themeFontLang w:val="en-US" w:bidi="he-IL"/>
-  <w:clrSchemeMapping w:bg1="light1" w:t1="dark1" w:bg2="light2" w:t2="dark2" w:accent1="accent1" w:accent2="accent2" w:accent3="accent3" w:accent4="accent4" w:accent5="accent5" w:accent6="accent6" w:hyperlink="hyperlink" w:followedHyperlink="followedHyperlink"/>
-  <w:decimalSymbol w:val="."/>
-  <w:listSeparator w:val=","/>
-</w:settings>
-</file>
-
-<file path=word/glossary/styles.xml><?xml version="1.0" encoding="utf-8"?>
-<w:styles xmlns:mc="http://schemas.openxmlformats.org/markup-compatibility/2006" xmlns:r="http://schemas.openxmlformats.org/officeDocument/2006/relationships" xmlns:w="http://schemas.openxmlformats.org/wordprocessingml/2006/main" xmlns:w14="http://schemas.microsoft.com/office/word/2010/wordml" mc:Ignorable="w14">
-  <w:docDefaults>
-    <w:rPrDefault>
-      <w:rPr>
-        <w:rFonts w:asciiTheme="minorHAnsi" w:eastAsiaTheme="minorEastAsia" w:hAnsiTheme="minorHAnsi" w:cstheme="minorBidi"/>
-        <w:sz w:val="22"/>
-        <w:szCs w:val="22"/>
-        <w:lang w:val="en-US" w:eastAsia="en-US" w:bidi="he-IL"/>
-      </w:rPr>
-    </w:rPrDefault>
-    <w:pPrDefault>
-      <w:pPr>
-        <w:spacing w:after="200" w:line="276" w:lineRule="auto"/>
-      </w:pPr>
-    </w:pPrDefault>
-  </w:docDefaults>
-  <w:latentStyles w:defLockedState="0" w:defUIPriority="99" w:defSemiHidden="1" w:defUnhideWhenUsed="1" w:defQFormat="0" w:count="267">
-    <w:lsdException w:name="Normal" w:semiHidden="0" w:uiPriority="0" w:unhideWhenUsed="0" w:qFormat="1"/>
-    <w:lsdException w:name="heading 1" w:semiHidden="0" w:uiPriority="9" w:unhideWhenUsed="0" w:qFormat="1"/>
-    <w:lsdException w:name="heading 2" w:uiPriority="9" w:qFormat="1"/>
-    <w:lsdException w:name="heading 3" w:uiPriority="9" w:qFormat="1"/>
-    <w:lsdException w:name="heading 4" w:uiPriority="9" w:qFormat="1"/>
-    <w:lsdException w:name="heading 5" w:uiPriority="9" w:qFormat="1"/>
-    <w:lsdException w:name="heading 6" w:uiPriority="9" w:qFormat="1"/>
-    <w:lsdException w:name="heading 7" w:uiPriority="9" w:qFormat="1"/>
-    <w:lsdException w:name="heading 8" w:uiPriority="9" w:qFormat="1"/>
-    <w:lsdException w:name="heading 9" w:uiPriority="9" w:qFormat="1"/>
-    <w:lsdException w:name="toc 1" w:uiPriority="39"/>
-    <w:lsdException w:name="toc 2" w:uiPriority="39"/>
-    <w:lsdException w:name="toc 3" w:uiPriority="39"/>
-    <w:lsdException w:name="toc 4" w:uiPriority="39"/>
-    <w:lsdException w:name="toc 5" w:uiPriority="39"/>
-    <w:lsdException w:name="toc 6" w:uiPriority="39"/>
-    <w:lsdException w:name="toc 7" w:uiPriority="39"/>
-    <w:lsdException w:name="toc 8" w:uiPriority="39"/>
-    <w:lsdException w:name="toc 9" w:uiPriority="39"/>
-    <w:lsdException w:name="caption" w:uiPriority="35" w:qFormat="1"/>
-    <w:lsdException w:name="Title" w:semiHidden="0" w:uiPriority="10" w:unhideWhenUsed="0" w:qFormat="1"/>
-    <w:lsdException w:name="Default Paragraph Font" w:uiPriority="1"/>
-    <w:lsdException w:name="Subtitle" w:semiHidden="0" w:uiPriority="11" w:unhideWhenUsed="0" w:qFormat="1"/>
-    <w:lsdException w:name="Strong" w:semiHidden="0" w:uiPriority="22" w:unhideWhenUsed="0" w:qFormat="1"/>
-    <w:lsdException w:name="Emphasis" w:semiHidden="0" w:uiPriority="20" w:unhideWhenUsed="0" w:qFormat="1"/>
-    <w:lsdException w:name="Table Grid" w:semiHidden="0" w:uiPriority="59" w:unhideWhenUsed="0"/>
-    <w:lsdException w:name="Placeholder Text" w:unhideWhenUsed="0"/>
-    <w:lsdException w:name="No Spacing" w:semiHidden="0" w:uiPriority="1" w:unhideWhenUsed="0" w:qFormat="1"/>
-    <w:lsdException w:name="Light Shading" w:semiHidden="0" w:uiPriority="60" w:unhideWhenUsed="0"/>
-    <w:lsdException w:name="Light List" w:semiHidden="0" w:uiPriority="61" w:unhideWhenUsed="0"/>
-    <w:lsdException w:name="Light Grid" w:semiHidden="0" w:uiPriority="62" w:unhideWhenUsed="0"/>
-    <w:lsdException w:name="Medium Shading 1" w:semiHidden="0" w:uiPriority="63" w:unhideWhenUsed="0"/>
-    <w:lsdException w:name="Medium Shading 2" w:semiHidden="0" w:uiPriority="64" w:unhideWhenUsed="0"/>
-    <w:lsdException w:name="Medium List 1" w:semiHidden="0" w:uiPriority="65" w:unhideWhenUsed="0"/>
-    <w:lsdException w:name="Medium List 2" w:semiHidden="0" w:uiPriority="66" w:unhideWhenUsed="0"/>
-    <w:lsdException w:name="Medium Grid 1" w:semiHidden="0" w:uiPriority="67" w:unhideWhenUsed="0"/>
-    <w:lsdException w:name="Medium Grid 2" w:semiHidden="0" w:uiPriority="68" w:unhideWhenUsed="0"/>
-    <w:lsdException w:name="Medium Grid 3" w:semiHidden="0" w:uiPriority="69" w:unhideWhenUsed="0"/>
-    <w:lsdException w:name="Dark List" w:semiHidden="0" w:uiPriority="70" w:unhideWhenUsed="0"/>
-    <w:lsdException w:name="Colorful Shading" w:semiHidden="0" w:uiPriority="71" w:unhideWhenUsed="0"/>
-    <w:lsdException w:name="Colorful List" w:semiHidden="0" w:uiPriority="72" w:unhideWhenUsed="0"/>
-    <w:lsdException w:name="Colorful Grid" w:semiHidden="0" w:uiPriority="73" w:unhideWhenUsed="0"/>
-    <w:lsdException w:name="Light Shading Accent 1" w:semiHidden="0" w:uiPriority="60" w:unhideWhenUsed="0"/>
-    <w:lsdException w:name="Light List Accent 1" w:semiHidden="0" w:uiPriority="61" w:unhideWhenUsed="0"/>
-    <w:lsdException w:name="Light Grid Accent 1" w:semiHidden="0" w:uiPriority="62" w:unhideWhenUsed="0"/>
-    <w:lsdException w:name="Medium Shading 1 Accent 1" w:semiHidden="0" w:uiPriority="63" w:unhideWhenUsed="0"/>
-    <w:lsdException w:name="Medium Shading 2 Accent 1" w:semiHidden="0" w:uiPriority="64" w:unhideWhenUsed="0"/>
-    <w:lsdException w:name="Medium List 1 Accent 1" w:semiHidden="0" w:uiPriority="65" w:unhideWhenUsed="0"/>
-    <w:lsdException w:name="Revision" w:unhideWhenUsed="0"/>
-    <w:lsdException w:name="List Paragraph" w:semiHidden="0" w:uiPriority="34" w:unhideWhenUsed="0" w:qFormat="1"/>
-    <w:lsdException w:name="Quote" w:semiHidden="0" w:uiPriority="29" w:unhideWhenUsed="0" w:qFormat="1"/>
-    <w:lsdException w:name="Intense Quote" w:semiHidden="0" w:uiPriority="30" w:unhideWhenUsed="0" w:qFormat="1"/>
-    <w:lsdException w:name="Medium List 2 Accent 1" w:semiHidden="0" w:uiPriority="66" w:unhideWhenUsed="0"/>
-    <w:lsdException w:name="Medium Grid 1 Accent 1" w:semiHidden="0" w:uiPriority="67" w:unhideWhenUsed="0"/>
-    <w:lsdException w:name="Medium Grid 2 Accent 1" w:semiHidden="0" w:uiPriority="68" w:unhideWhenUsed="0"/>
-    <w:lsdException w:name="Medium Grid 3 Accent 1" w:semiHidden="0" w:uiPriority="69" w:unhideWhenUsed="0"/>
-    <w:lsdException w:name="Dark List Accent 1" w:semiHidden="0" w:uiPriority="70" w:unhideWhenUsed="0"/>
-    <w:lsdException w:name="Colorful Shading Accent 1" w:semiHidden="0" w:uiPriority="71" w:unhideWhenUsed="0"/>
-    <w:lsdException w:name="Colorful List Accent 1" w:semiHidden="0" w:uiPriority="72" w:unhideWhenUsed="0"/>
-    <w:lsdException w:name="Colorful Grid Accent 1" w:semiHidden="0" w:uiPriority="73" w:unhideWhenUsed="0"/>
-    <w:lsdException w:name="Light Shading Accent 2" w:semiHidden="0" w:uiPriority="60" w:unhideWhenUsed="0"/>
-    <w:lsdException w:name="Light List Accent 2" w:semiHidden="0" w:uiPriority="61" w:unhideWhenUsed="0"/>
-    <w:lsdException w:name="Light Grid Accent 2" w:semiHidden="0" w:uiPriority="62" w:unhideWhenUsed="0"/>
-    <w:lsdException w:name="Medium Shading 1 Accent 2" w:semiHidden="0" w:uiPriority="63" w:unhideWhenUsed="0"/>
-    <w:lsdException w:name="Medium Shading 2 Accent 2" w:semiHidden="0" w:uiPriority="64" w:unhideWhenUsed="0"/>
-    <w:lsdException w:name="Medium List 1 Accent 2" w:semiHidden="0" w:uiPriority="65" w:unhideWhenUsed="0"/>
-    <w:lsdException w:name="Medium List 2 Accent 2" w:semiHidden="0" w:uiPriority="66" w:unhideWhenUsed="0"/>
-    <w:lsdException w:name="Medium Grid 1 Accent 2" w:semiHidden="0" w:uiPriority="67" w:unhideWhenUsed="0"/>
-    <w:lsdException w:name="Medium Grid 2 Accent 2" w:semiHidden="0" w:uiPriority="68" w:unhideWhenUsed="0"/>
-    <w:lsdException w:name="Medium Grid 3 Accent 2" w:semiHidden="0" w:uiPriority="69" w:unhideWhenUsed="0"/>
-    <w:lsdException w:name="Dark List Accent 2" w:semiHidden="0" w:uiPriority="70" w:unhideWhenUsed="0"/>
-    <w:lsdException w:name="Colorful Shading Accent 2" w:semiHidden="0" w:uiPriority="71" w:unhideWhenUsed="0"/>
-    <w:lsdException w:name="Colorful List Accent 2" w:semiHidden="0" w:uiPriority="72" w:unhideWhenUsed="0"/>
-    <w:lsdException w:name="Colorful Grid Accent 2" w:semiHidden="0" w:uiPriority="73" w:unhideWhenUsed="0"/>
-    <w:lsdException w:name="Light Shading Accent 3" w:semiHidden="0" w:uiPriority="60" w:unhideWhenUsed="0"/>
-    <w:lsdException w:name="Light List Accent 3" w:semiHidden="0" w:uiPriority="61" w:unhideWhenUsed="0"/>
-    <w:lsdException w:name="Light Grid Accent 3" w:semiHidden="0" w:uiPriority="62" w:unhideWhenUsed="0"/>
-    <w:lsdException w:name="Medium Shading 1 Accent 3" w:semiHidden="0" w:uiPriority="63" w:unhideWhenUsed="0"/>
-    <w:lsdException w:name="Medium Shading 2 Accent 3" w:semiHidden="0" w:uiPriority="64" w:unhideWhenUsed="0"/>
-    <w:lsdException w:name="Medium List 1 Accent 3" w:semiHidden="0" w:uiPriority="65" w:unhideWhenUsed="0"/>
-    <w:lsdException w:name="Medium List 2 Accent 3" w:semiHidden="0" w:uiPriority="66" w:unhideWhenUsed="0"/>
-    <w:lsdException w:name="Medium Grid 1 Accent 3" w:semiHidden="0" w:uiPriority="67" w:unhideWhenUsed="0"/>
-    <w:lsdException w:name="Medium Grid 2 Accent 3" w:semiHidden="0" w:uiPriority="68" w:unhideWhenUsed="0"/>
-    <w:lsdException w:name="Medium Grid 3 Accent 3" w:semiHidden="0" w:uiPriority="69" w:unhideWhenUsed="0"/>
-    <w:lsdException w:name="Dark List Accent 3" w:semiHidden="0" w:uiPriority="70" w:unhideWhenUsed="0"/>
-    <w:lsdException w:name="Colorful Shading Accent 3" w:semiHidden="0" w:uiPriority="71" w:unhideWhenUsed="0"/>
-    <w:lsdException w:name="Colorful List Accent 3" w:semiHidden="0" w:uiPriority="72" w:unhideWhenUsed="0"/>
-    <w:lsdException w:name="Colorful Grid Accent 3" w:semiHidden="0" w:uiPriority="73" w:unhideWhenUsed="0"/>
-    <w:lsdException w:name="Light Shading Accent 4" w:semiHidden="0" w:uiPriority="60" w:unhideWhenUsed="0"/>
-    <w:lsdException w:name="Light List Accent 4" w:semiHidden="0" w:uiPriority="61" w:unhideWhenUsed="0"/>
-    <w:lsdException w:name="Light Grid Accent 4" w:semiHidden="0" w:uiPriority="62" w:unhideWhenUsed="0"/>
-    <w:lsdException w:name="Medium Shading 1 Accent 4" w:semiHidden="0" w:uiPriority="63" w:unhideWhenUsed="0"/>
-    <w:lsdException w:name="Medium Shading 2 Accent 4" w:semiHidden="0" w:uiPriority="64" w:unhideWhenUsed="0"/>
-    <w:lsdException w:name="Medium List 1 Accent 4" w:semiHidden="0" w:uiPriority="65" w:unhideWhenUsed="0"/>
-    <w:lsdException w:name="Medium List 2 Accent 4" w:semiHidden="0" w:uiPriority="66" w:unhideWhenUsed="0"/>
-    <w:lsdException w:name="Medium Grid 1 Accent 4" w:semiHidden="0" w:uiPriority="67" w:unhideWhenUsed="0"/>
-    <w:lsdException w:name="Medium Grid 2 Accent 4" w:semiHidden="0" w:uiPriority="68" w:unhideWhenUsed="0"/>
-    <w:lsdException w:name="Medium Grid 3 Accent 4" w:semiHidden="0" w:uiPriority="69" w:unhideWhenUsed="0"/>
-    <w:lsdException w:name="Dark List Accent 4" w:semiHidden="0" w:uiPriority="70" w:unhideWhenUsed="0"/>
-    <w:lsdException w:name="Colorful Shading Accent 4" w:semiHidden="0" w:uiPriority="71" w:unhideWhenUsed="0"/>
-    <w:lsdException w:name="Colorful List Accent 4" w:semiHidden="0" w:uiPriority="72" w:unhideWhenUsed="0"/>
-    <w:lsdException w:name="Colorful Grid Accent 4" w:semiHidden="0" w:uiPriority="73" w:unhideWhenUsed="0"/>
-    <w:lsdException w:name="Light Shading Accent 5" w:semiHidden="0" w:uiPriority="60" w:unhideWhenUsed="0"/>
-    <w:lsdException w:name="Light List Accent 5" w:semiHidden="0" w:uiPriority="61" w:unhideWhenUsed="0"/>
-    <w:lsdException w:name="Light Grid Accent 5" w:semiHidden="0" w:uiPriority="62" w:unhideWhenUsed="0"/>
-    <w:lsdException w:name="Medium Shading 1 Accent 5" w:semiHidden="0" w:uiPriority="63" w:unhideWhenUsed="0"/>
-    <w:lsdException w:name="Medium Shading 2 Accent 5" w:semiHidden="0" w:uiPriority="64" w:unhideWhenUsed="0"/>
-    <w:lsdException w:name="Medium List 1 Accent 5" w:semiHidden="0" w:uiPriority="65" w:unhideWhenUsed="0"/>
-    <w:lsdException w:name="Medium List 2 Accent 5" w:semiHidden="0" w:uiPriority="66" w:unhideWhenUsed="0"/>
-    <w:lsdException w:name="Medium Grid 1 Accent 5" w:semiHidden="0" w:uiPriority="67" w:unhideWhenUsed="0"/>
-    <w:lsdException w:name="Medium Grid 2 Accent 5" w:semiHidden="0" w:uiPriority="68" w:unhideWhenUsed="0"/>
-    <w:lsdException w:name="Medium Grid 3 Accent 5" w:semiHidden="0" w:uiPriority="69" w:unhideWhenUsed="0"/>
-    <w:lsdException w:name="Dark List Accent 5" w:semiHidden="0" w:uiPriority="70" w:unhideWhenUsed="0"/>
-    <w:lsdException w:name="Colorful Shading Accent 5" w:semiHidden="0" w:uiPriority="71" w:unhideWhenUsed="0"/>
-    <w:lsdException w:name="Colorful List Accent 5" w:semiHidden="0" w:uiPriority="72" w:unhideWhenUsed="0"/>
-    <w:lsdException w:name="Colorful Grid Accent 5" w:semiHidden="0" w:uiPriority="73" w:unhideWhenUsed="0"/>
-    <w:lsdException w:name="Light Shading Accent 6" w:semiHidden="0" w:uiPriority="60" w:unhideWhenUsed="0"/>
-    <w:lsdException w:name="Light List Accent 6" w:semiHidden="0" w:uiPriority="61" w:unhideWhenUsed="0"/>
-    <w:lsdException w:name="Light Grid Accent 6" w:semiHidden="0" w:uiPriority="62" w:unhideWhenUsed="0"/>
-    <w:lsdException w:name="Medium Shading 1 Accent 6" w:semiHidden="0" w:uiPriority="63" w:unhideWhenUsed="0"/>
-    <w:lsdException w:name="Medium Shading 2 Accent 6" w:semiHidden="0" w:uiPriority="64" w:unhideWhenUsed="0"/>
-    <w:lsdException w:name="Medium List 1 Accent 6" w:semiHidden="0" w:uiPriority="65" w:unhideWhenUsed="0"/>
-    <w:lsdException w:name="Medium List 2 Accent 6" w:semiHidden="0" w:uiPriority="66" w:unhideWhenUsed="0"/>
-    <w:lsdException w:name="Medium Grid 1 Accent 6" w:semiHidden="0" w:uiPriority="67" w:unhideWhenUsed="0"/>
-    <w:lsdException w:name="Medium Grid 2 Accent 6" w:semiHidden="0" w:uiPriority="68" w:unhideWhenUsed="0"/>
-    <w:lsdException w:name="Medium Grid 3 Accent 6" w:semiHidden="0" w:uiPriority="69" w:unhideWhenUsed="0"/>
-    <w:lsdException w:name="Dark List Accent 6" w:semiHidden="0" w:uiPriority="70" w:unhideWhenUsed="0"/>
-    <w:lsdException w:name="Colorful Shading Accent 6" w:semiHidden="0" w:uiPriority="71" w:unhideWhenUsed="0"/>
-    <w:lsdException w:name="Colorful List Accent 6" w:semiHidden="0" w:uiPriority="72" w:unhideWhenUsed="0"/>
-    <w:lsdException w:name="Colorful Grid Accent 6" w:semiHidden="0" w:uiPriority="73" w:unhideWhenUsed="0"/>
-    <w:lsdException w:name="Subtle Emphasis" w:semiHidden="0" w:uiPriority="19" w:unhideWhenUsed="0" w:qFormat="1"/>
-    <w:lsdException w:name="Intense Emphasis" w:semiHidden="0" w:uiPriority="21" w:unhideWhenUsed="0" w:qFormat="1"/>
-    <w:lsdException w:name="Subtle Reference" w:semiHidden="0" w:uiPriority="31" w:unhideWhenUsed="0" w:qFormat="1"/>
-    <w:lsdException w:name="Intense Reference" w:semiHidden="0" w:uiPriority="32" w:unhideWhenUsed="0" w:qFormat="1"/>
-    <w:lsdException w:name="Book Title" w:semiHidden="0" w:uiPriority="33" w:unhideWhenUsed="0" w:qFormat="1"/>
-    <w:lsdException w:name="Bibliography" w:uiPriority="37"/>
-    <w:lsdException w:name="TOC Heading" w:uiPriority="39" w:qFormat="1"/>
-  </w:latentStyles>
-  <w:style w:type="paragraph" w:default="1" w:styleId="Normal">
-    <w:name w:val="Normal"/>
-    <w:qFormat/>
-  </w:style>
-  <w:style w:type="character" w:default="1" w:styleId="DefaultParagraphFont">
-    <w:name w:val="Default Paragraph Font"/>
-    <w:uiPriority w:val="1"/>
-    <w:semiHidden/>
-    <w:unhideWhenUsed/>
-  </w:style>
-  <w:style w:type="table" w:default="1" w:styleId="TableNormal">
-    <w:name w:val="Normal Table"/>
-    <w:uiPriority w:val="99"/>
-    <w:semiHidden/>
-    <w:unhideWhenUsed/>
-    <w:tblPr>
-      <w:tblInd w:w="0" w:type="dxa"/>
-      <w:tblCellMar>
-        <w:top w:w="0" w:type="dxa"/>
-        <w:left w:w="108" w:type="dxa"/>
-        <w:bottom w:w="0" w:type="dxa"/>
-        <w:right w:w="108" w:type="dxa"/>
-      </w:tblCellMar>
-    </w:tblPr>
-  </w:style>
-  <w:style w:type="numbering" w:default="1" w:styleId="NoList">
-    <w:name w:val="No List"/>
-    <w:uiPriority w:val="99"/>
-    <w:semiHidden/>
-    <w:unhideWhenUsed/>
-  </w:style>
-  <w:style w:type="character" w:styleId="PlaceholderText">
-    <w:name w:val="Placeholder Text"/>
-    <w:basedOn w:val="DefaultParagraphFont"/>
-    <w:uiPriority w:val="99"/>
-    <w:semiHidden/>
-    <w:rsid w:val="00981F0A"/>
-    <w:rPr>
-      <w:color w:val="808080"/>
-    </w:rPr>
-  </w:style>
-</w:styles>
-</file>
-
-<file path=word/glossary/stylesWithEffects.xml><?xml version="1.0" encoding="utf-8"?>
-<w:styles xmlns:wpc="http://schemas.microsoft.com/office/word/2010/wordprocessingCanvas" xmlns:mc="http://schemas.openxmlformats.org/markup-compatibility/2006" xmlns:o="urn:schemas-microsoft-com:office:office" xmlns:r="http://schemas.openxmlformats.org/officeDocument/2006/relationships" xmlns:m="http://schemas.openxmlformats.org/officeDocument/2006/math" xmlns:v="urn:schemas-microsoft-com:vml" xmlns:wp14="http://schemas.microsoft.com/office/word/2010/wordprocessingDrawing" xmlns:wp="http://schemas.openxmlformats.org/drawingml/2006/wordprocessingDrawing" xmlns:w10="urn:schemas-microsoft-com:office:word" xmlns:w="http://schemas.openxmlformats.org/wordprocessingml/2006/main" xmlns:w14="http://schemas.microsoft.com/office/word/2010/wordml" xmlns:wpg="http://schemas.microsoft.com/office/word/2010/wordprocessingGroup" xmlns:wpi="http://schemas.microsoft.com/office/word/2010/wordprocessingInk" xmlns:wne="http://schemas.microsoft.com/office/word/2006/wordml" xmlns:wps="http://schemas.microsoft.com/office/word/2010/wordprocessingShape" mc:Ignorable="w14 wp14">
-  <w:docDefaults>
-    <w:rPrDefault>
-      <w:rPr>
-        <w:rFonts w:asciiTheme="minorHAnsi" w:eastAsiaTheme="minorEastAsia" w:hAnsiTheme="minorHAnsi" w:cstheme="minorBidi"/>
-        <w:sz w:val="22"/>
-        <w:szCs w:val="22"/>
-        <w:lang w:val="en-US" w:eastAsia="en-US" w:bidi="he-IL"/>
-      </w:rPr>
-    </w:rPrDefault>
-    <w:pPrDefault>
-      <w:pPr>
-        <w:spacing w:after="200" w:line="276" w:lineRule="auto"/>
-      </w:pPr>
-    </w:pPrDefault>
-  </w:docDefaults>
-  <w:latentStyles w:defLockedState="0" w:defUIPriority="99" w:defSemiHidden="1" w:defUnhideWhenUsed="1" w:defQFormat="0" w:count="267">
-    <w:lsdException w:name="Normal" w:semiHidden="0" w:uiPriority="0" w:unhideWhenUsed="0" w:qFormat="1"/>
-    <w:lsdException w:name="heading 1" w:semiHidden="0" w:uiPriority="9" w:unhideWhenUsed="0" w:qFormat="1"/>
-    <w:lsdException w:name="heading 2" w:uiPriority="9" w:qFormat="1"/>
-    <w:lsdException w:name="heading 3" w:uiPriority="9" w:qFormat="1"/>
-    <w:lsdException w:name="heading 4" w:uiPriority="9" w:qFormat="1"/>
-    <w:lsdException w:name="heading 5" w:uiPriority="9" w:qFormat="1"/>
-    <w:lsdException w:name="heading 6" w:uiPriority="9" w:qFormat="1"/>
-    <w:lsdException w:name="heading 7" w:uiPriority="9" w:qFormat="1"/>
-    <w:lsdException w:name="heading 8" w:uiPriority="9" w:qFormat="1"/>
-    <w:lsdException w:name="heading 9" w:uiPriority="9" w:qFormat="1"/>
-    <w:lsdException w:name="toc 1" w:uiPriority="39"/>
-    <w:lsdException w:name="toc 2" w:uiPriority="39"/>
-    <w:lsdException w:name="toc 3" w:uiPriority="39"/>
-    <w:lsdException w:name="toc 4" w:uiPriority="39"/>
-    <w:lsdException w:name="toc 5" w:uiPriority="39"/>
-    <w:lsdException w:name="toc 6" w:uiPriority="39"/>
-    <w:lsdException w:name="toc 7" w:uiPriority="39"/>
-    <w:lsdException w:name="toc 8" w:uiPriority="39"/>
-    <w:lsdException w:name="toc 9" w:uiPriority="39"/>
-    <w:lsdException w:name="caption" w:uiPriority="35" w:qFormat="1"/>
-    <w:lsdException w:name="Title" w:semiHidden="0" w:uiPriority="10" w:unhideWhenUsed="0" w:qFormat="1"/>
-    <w:lsdException w:name="Default Paragraph Font" w:uiPriority="1"/>
-    <w:lsdException w:name="Subtitle" w:semiHidden="0" w:uiPriority="11" w:unhideWhenUsed="0" w:qFormat="1"/>
-    <w:lsdException w:name="Strong" w:semiHidden="0" w:uiPriority="22" w:unhideWhenUsed="0" w:qFormat="1"/>
-    <w:lsdException w:name="Emphasis" w:semiHidden="0" w:uiPriority="20" w:unhideWhenUsed="0" w:qFormat="1"/>
-    <w:lsdException w:name="Table Grid" w:semiHidden="0" w:uiPriority="59" w:unhideWhenUsed="0"/>
-    <w:lsdException w:name="Placeholder Text" w:unhideWhenUsed="0"/>
-    <w:lsdException w:name="No Spacing" w:semiHidden="0" w:uiPriority="1" w:unhideWhenUsed="0" w:qFormat="1"/>
-    <w:lsdException w:name="Light Shading" w:semiHidden="0" w:uiPriority="60" w:unhideWhenUsed="0"/>
-    <w:lsdException w:name="Light List" w:semiHidden="0" w:uiPriority="61" w:unhideWhenUsed="0"/>
-    <w:lsdException w:name="Light Grid" w:semiHidden="0" w:uiPriority="62" w:unhideWhenUsed="0"/>
-    <w:lsdException w:name="Medium Shading 1" w:semiHidden="0" w:uiPriority="63" w:unhideWhenUsed="0"/>
-    <w:lsdException w:name="Medium Shading 2" w:semiHidden="0" w:uiPriority="64" w:unhideWhenUsed="0"/>
-    <w:lsdException w:name="Medium List 1" w:semiHidden="0" w:uiPriority="65" w:unhideWhenUsed="0"/>
-    <w:lsdException w:name="Medium List 2" w:semiHidden="0" w:uiPriority="66" w:unhideWhenUsed="0"/>
-    <w:lsdException w:name="Medium Grid 1" w:semiHidden="0" w:uiPriority="67" w:unhideWhenUsed="0"/>
-    <w:lsdException w:name="Medium Grid 2" w:semiHidden="0" w:uiPriority="68" w:unhideWhenUsed="0"/>
-    <w:lsdException w:name="Medium Grid 3" w:semiHidden="0" w:uiPriority="69" w:unhideWhenUsed="0"/>
-    <w:lsdException w:name="Dark List" w:semiHidden="0" w:uiPriority="70" w:unhideWhenUsed="0"/>
-    <w:lsdException w:name="Colorful Shading" w:semiHidden="0" w:uiPriority="71" w:unhideWhenUsed="0"/>
-    <w:lsdException w:name="Colorful List" w:semiHidden="0" w:uiPriority="72" w:unhideWhenUsed="0"/>
-    <w:lsdException w:name="Colorful Grid" w:semiHidden="0" w:uiPriority="73" w:unhideWhenUsed="0"/>
-    <w:lsdException w:name="Light Shading Accent 1" w:semiHidden="0" w:uiPriority="60" w:unhideWhenUsed="0"/>
-    <w:lsdException w:name="Light List Accent 1" w:semiHidden="0" w:uiPriority="61" w:unhideWhenUsed="0"/>
-    <w:lsdException w:name="Light Grid Accent 1" w:semiHidden="0" w:uiPriority="62" w:unhideWhenUsed="0"/>
-    <w:lsdException w:name="Medium Shading 1 Accent 1" w:semiHidden="0" w:uiPriority="63" w:unhideWhenUsed="0"/>
-    <w:lsdException w:name="Medium Shading 2 Accent 1" w:semiHidden="0" w:uiPriority="64" w:unhideWhenUsed="0"/>
-    <w:lsdException w:name="Medium List 1 Accent 1" w:semiHidden="0" w:uiPriority="65" w:unhideWhenUsed="0"/>
-    <w:lsdException w:name="Revision" w:unhideWhenUsed="0"/>
-    <w:lsdException w:name="List Paragraph" w:semiHidden="0" w:uiPriority="34" w:unhideWhenUsed="0" w:qFormat="1"/>
-    <w:lsdException w:name="Quote" w:semiHidden="0" w:uiPriority="29" w:unhideWhenUsed="0" w:qFormat="1"/>
-    <w:lsdException w:name="Intense Quote" w:semiHidden="0" w:uiPriority="30" w:unhideWhenUsed="0" w:qFormat="1"/>
-    <w:lsdException w:name="Medium List 2 Accent 1" w:semiHidden="0" w:uiPriority="66" w:unhideWhenUsed="0"/>
-    <w:lsdException w:name="Medium Grid 1 Accent 1" w:semiHidden="0" w:uiPriority="67" w:unhideWhenUsed="0"/>
-    <w:lsdException w:name="Medium Grid 2 Accent 1" w:semiHidden="0" w:uiPriority="68" w:unhideWhenUsed="0"/>
-    <w:lsdException w:name="Medium Grid 3 Accent 1" w:semiHidden="0" w:uiPriority="69" w:unhideWhenUsed="0"/>
-    <w:lsdException w:name="Dark List Accent 1" w:semiHidden="0" w:uiPriority="70" w:unhideWhenUsed="0"/>
-    <w:lsdException w:name="Colorful Shading Accent 1" w:semiHidden="0" w:uiPriority="71" w:unhideWhenUsed="0"/>
-    <w:lsdException w:name="Colorful List Accent 1" w:semiHidden="0" w:uiPriority="72" w:unhideWhenUsed="0"/>
-    <w:lsdException w:name="Colorful Grid Accent 1" w:semiHidden="0" w:uiPriority="73" w:unhideWhenUsed="0"/>
-    <w:lsdException w:name="Light Shading Accent 2" w:semiHidden="0" w:uiPriority="60" w:unhideWhenUsed="0"/>
-    <w:lsdException w:name="Light List Accent 2" w:semiHidden="0" w:uiPriority="61" w:unhideWhenUsed="0"/>
-    <w:lsdException w:name="Light Grid Accent 2" w:semiHidden="0" w:uiPriority="62" w:unhideWhenUsed="0"/>
-    <w:lsdException w:name="Medium Shading 1 Accent 2" w:semiHidden="0" w:uiPriority="63" w:unhideWhenUsed="0"/>
-    <w:lsdException w:name="Medium Shading 2 Accent 2" w:semiHidden="0" w:uiPriority="64" w:unhideWhenUsed="0"/>
-    <w:lsdException w:name="Medium List 1 Accent 2" w:semiHidden="0" w:uiPriority="65" w:unhideWhenUsed="0"/>
-    <w:lsdException w:name="Medium List 2 Accent 2" w:semiHidden="0" w:uiPriority="66" w:unhideWhenUsed="0"/>
-    <w:lsdException w:name="Medium Grid 1 Accent 2" w:semiHidden="0" w:uiPriority="67" w:unhideWhenUsed="0"/>
-    <w:lsdException w:name="Medium Grid 2 Accent 2" w:semiHidden="0" w:uiPriority="68" w:unhideWhenUsed="0"/>
-    <w:lsdException w:name="Medium Grid 3 Accent 2" w:semiHidden="0" w:uiPriority="69" w:unhideWhenUsed="0"/>
-    <w:lsdException w:name="Dark List Accent 2" w:semiHidden="0" w:uiPriority="70" w:unhideWhenUsed="0"/>
-    <w:lsdException w:name="Colorful Shading Accent 2" w:semiHidden="0" w:uiPriority="71" w:unhideWhenUsed="0"/>
-    <w:lsdException w:name="Colorful List Accent 2" w:semiHidden="0" w:uiPriority="72" w:unhideWhenUsed="0"/>
-    <w:lsdException w:name="Colorful Grid Accent 2" w:semiHidden="0" w:uiPriority="73" w:unhideWhenUsed="0"/>
-    <w:lsdException w:name="Light Shading Accent 3" w:semiHidden="0" w:uiPriority="60" w:unhideWhenUsed="0"/>
-    <w:lsdException w:name="Light List Accent 3" w:semiHidden="0" w:uiPriority="61" w:unhideWhenUsed="0"/>
-    <w:lsdException w:name="Light Grid Accent 3" w:semiHidden="0" w:uiPriority="62" w:unhideWhenUsed="0"/>
-    <w:lsdException w:name="Medium Shading 1 Accent 3" w:semiHidden="0" w:uiPriority="63" w:unhideWhenUsed="0"/>
-    <w:lsdException w:name="Medium Shading 2 Accent 3" w:semiHidden="0" w:uiPriority="64" w:unhideWhenUsed="0"/>
-    <w:lsdException w:name="Medium List 1 Accent 3" w:semiHidden="0" w:uiPriority="65" w:unhideWhenUsed="0"/>
-    <w:lsdException w:name="Medium List 2 Accent 3" w:semiHidden="0" w:uiPriority="66" w:unhideWhenUsed="0"/>
-    <w:lsdException w:name="Medium Grid 1 Accent 3" w:semiHidden="0" w:uiPriority="67" w:unhideWhenUsed="0"/>
-    <w:lsdException w:name="Medium Grid 2 Accent 3" w:semiHidden="0" w:uiPriority="68" w:unhideWhenUsed="0"/>
-    <w:lsdException w:name="Medium Grid 3 Accent 3" w:semiHidden="0" w:uiPriority="69" w:unhideWhenUsed="0"/>
-    <w:lsdException w:name="Dark List Accent 3" w:semiHidden="0" w:uiPriority="70" w:unhideWhenUsed="0"/>
-    <w:lsdException w:name="Colorful Shading Accent 3" w:semiHidden="0" w:uiPriority="71" w:unhideWhenUsed="0"/>
-    <w:lsdException w:name="Colorful List Accent 3" w:semiHidden="0" w:uiPriority="72" w:unhideWhenUsed="0"/>
-    <w:lsdException w:name="Colorful Grid Accent 3" w:semiHidden="0" w:uiPriority="73" w:unhideWhenUsed="0"/>
-    <w:lsdException w:name="Light Shading Accent 4" w:semiHidden="0" w:uiPriority="60" w:unhideWhenUsed="0"/>
-    <w:lsdException w:name="Light List Accent 4" w:semiHidden="0" w:uiPriority="61" w:unhideWhenUsed="0"/>
-    <w:lsdException w:name="Light Grid Accent 4" w:semiHidden="0" w:uiPriority="62" w:unhideWhenUsed="0"/>
-    <w:lsdException w:name="Medium Shading 1 Accent 4" w:semiHidden="0" w:uiPriority="63" w:unhideWhenUsed="0"/>
-    <w:lsdException w:name="Medium Shading 2 Accent 4" w:semiHidden="0" w:uiPriority="64" w:unhideWhenUsed="0"/>
-    <w:lsdException w:name="Medium List 1 Accent 4" w:semiHidden="0" w:uiPriority="65" w:unhideWhenUsed="0"/>
-    <w:lsdException w:name="Medium List 2 Accent 4" w:semiHidden="0" w:uiPriority="66" w:unhideWhenUsed="0"/>
-    <w:lsdException w:name="Medium Grid 1 Accent 4" w:semiHidden="0" w:uiPriority="67" w:unhideWhenUsed="0"/>
-    <w:lsdException w:name="Medium Grid 2 Accent 4" w:semiHidden="0" w:uiPriority="68" w:unhideWhenUsed="0"/>
-    <w:lsdException w:name="Medium Grid 3 Accent 4" w:semiHidden="0" w:uiPriority="69" w:unhideWhenUsed="0"/>
-    <w:lsdException w:name="Dark List Accent 4" w:semiHidden="0" w:uiPriority="70" w:unhideWhenUsed="0"/>
-    <w:lsdException w:name="Colorful Shading Accent 4" w:semiHidden="0" w:uiPriority="71" w:unhideWhenUsed="0"/>
-    <w:lsdException w:name="Colorful List Accent 4" w:semiHidden="0" w:uiPriority="72" w:unhideWhenUsed="0"/>
-    <w:lsdException w:name="Colorful Grid Accent 4" w:semiHidden="0" w:uiPriority="73" w:unhideWhenUsed="0"/>
-    <w:lsdException w:name="Light Shading Accent 5" w:semiHidden="0" w:uiPriority="60" w:unhideWhenUsed="0"/>
-    <w:lsdException w:name="Light List Accent 5" w:semiHidden="0" w:uiPriority="61" w:unhideWhenUsed="0"/>
-    <w:lsdException w:name="Light Grid Accent 5" w:semiHidden="0" w:uiPriority="62" w:unhideWhenUsed="0"/>
-    <w:lsdException w:name="Medium Shading 1 Accent 5" w:semiHidden="0" w:uiPriority="63" w:unhideWhenUsed="0"/>
-    <w:lsdException w:name="Medium Shading 2 Accent 5" w:semiHidden="0" w:uiPriority="64" w:unhideWhenUsed="0"/>
-    <w:lsdException w:name="Medium List 1 Accent 5" w:semiHidden="0" w:uiPriority="65" w:unhideWhenUsed="0"/>
-    <w:lsdException w:name="Medium List 2 Accent 5" w:semiHidden="0" w:uiPriority="66" w:unhideWhenUsed="0"/>
-    <w:lsdException w:name="Medium Grid 1 Accent 5" w:semiHidden="0" w:uiPriority="67" w:unhideWhenUsed="0"/>
-    <w:lsdException w:name="Medium Grid 2 Accent 5" w:semiHidden="0" w:uiPriority="68" w:unhideWhenUsed="0"/>
-    <w:lsdException w:name="Medium Grid 3 Accent 5" w:semiHidden="0" w:uiPriority="69" w:unhideWhenUsed="0"/>
-    <w:lsdException w:name="Dark List Accent 5" w:semiHidden="0" w:uiPriority="70" w:unhideWhenUsed="0"/>
-    <w:lsdException w:name="Colorful Shading Accent 5" w:semiHidden="0" w:uiPriority="71" w:unhideWhenUsed="0"/>
-    <w:lsdException w:name="Colorful List Accent 5" w:semiHidden="0" w:uiPriority="72" w:unhideWhenUsed="0"/>
-    <w:lsdException w:name="Colorful Grid Accent 5" w:semiHidden="0" w:uiPriority="73" w:unhideWhenUsed="0"/>
-    <w:lsdException w:name="Light Shading Accent 6" w:semiHidden="0" w:uiPriority="60" w:unhideWhenUsed="0"/>
-    <w:lsdException w:name="Light List Accent 6" w:semiHidden="0" w:uiPriority="61" w:unhideWhenUsed="0"/>
-    <w:lsdException w:name="Light Grid Accent 6" w:semiHidden="0" w:uiPriority="62" w:unhideWhenUsed="0"/>
-    <w:lsdException w:name="Medium Shading 1 Accent 6" w:semiHidden="0" w:uiPriority="63" w:unhideWhenUsed="0"/>
-    <w:lsdException w:name="Medium Shading 2 Accent 6" w:semiHidden="0" w:uiPriority="64" w:unhideWhenUsed="0"/>
-    <w:lsdException w:name="Medium List 1 Accent 6" w:semiHidden="0" w:uiPriority="65" w:unhideWhenUsed="0"/>
-    <w:lsdException w:name="Medium List 2 Accent 6" w:semiHidden="0" w:uiPriority="66" w:unhideWhenUsed="0"/>
-    <w:lsdException w:name="Medium Grid 1 Accent 6" w:semiHidden="0" w:uiPriority="67" w:unhideWhenUsed="0"/>
-    <w:lsdException w:name="Medium Grid 2 Accent 6" w:semiHidden="0" w:uiPriority="68" w:unhideWhenUsed="0"/>
-    <w:lsdException w:name="Medium Grid 3 Accent 6" w:semiHidden="0" w:uiPriority="69" w:unhideWhenUsed="0"/>
-    <w:lsdException w:name="Dark List Accent 6" w:semiHidden="0" w:uiPriority="70" w:unhideWhenUsed="0"/>
-    <w:lsdException w:name="Colorful Shading Accent 6" w:semiHidden="0" w:uiPriority="71" w:unhideWhenUsed="0"/>
-    <w:lsdException w:name="Colorful List Accent 6" w:semiHidden="0" w:uiPriority="72" w:unhideWhenUsed="0"/>
-    <w:lsdException w:name="Colorful Grid Accent 6" w:semiHidden="0" w:uiPriority="73" w:unhideWhenUsed="0"/>
-    <w:lsdException w:name="Subtle Emphasis" w:semiHidden="0" w:uiPriority="19" w:unhideWhenUsed="0" w:qFormat="1"/>
-    <w:lsdException w:name="Intense Emphasis" w:semiHidden="0" w:uiPriority="21" w:unhideWhenUsed="0" w:qFormat="1"/>
-    <w:lsdException w:name="Subtle Reference" w:semiHidden="0" w:uiPriority="31" w:unhideWhenUsed="0" w:qFormat="1"/>
-    <w:lsdException w:name="Intense Reference" w:semiHidden="0" w:uiPriority="32" w:unhideWhenUsed="0" w:qFormat="1"/>
-    <w:lsdException w:name="Book Title" w:semiHidden="0" w:uiPriority="33" w:unhideWhenUsed="0" w:qFormat="1"/>
-    <w:lsdException w:name="Bibliography" w:uiPriority="37"/>
-    <w:lsdException w:name="TOC Heading" w:uiPriority="39" w:qFormat="1"/>
-  </w:latentStyles>
-  <w:style w:type="paragraph" w:default="1" w:styleId="Normal">
-    <w:name w:val="Normal"/>
-    <w:qFormat/>
-  </w:style>
-  <w:style w:type="character" w:default="1" w:styleId="DefaultParagraphFont">
-    <w:name w:val="Default Paragraph Font"/>
-    <w:uiPriority w:val="1"/>
-    <w:semiHidden/>
-    <w:unhideWhenUsed/>
-  </w:style>
-  <w:style w:type="table" w:default="1" w:styleId="TableNormal">
-    <w:name w:val="Normal Table"/>
-    <w:uiPriority w:val="99"/>
-    <w:semiHidden/>
-    <w:unhideWhenUsed/>
-    <w:tblPr>
-      <w:tblInd w:w="0" w:type="dxa"/>
-      <w:tblCellMar>
-        <w:top w:w="0" w:type="dxa"/>
-        <w:left w:w="108" w:type="dxa"/>
-        <w:bottom w:w="0" w:type="dxa"/>
-        <w:right w:w="108" w:type="dxa"/>
-      </w:tblCellMar>
-    </w:tblPr>
-  </w:style>
-  <w:style w:type="numbering" w:default="1" w:styleId="NoList">
-    <w:name w:val="No List"/>
-    <w:uiPriority w:val="99"/>
-    <w:semiHidden/>
-    <w:unhideWhenUsed/>
-  </w:style>
-  <w:style w:type="character" w:styleId="PlaceholderText">
-    <w:name w:val="Placeholder Text"/>
-    <w:basedOn w:val="DefaultParagraphFont"/>
-    <w:uiPriority w:val="99"/>
-    <w:semiHidden/>
-    <w:rsid w:val="00981F0A"/>
-    <w:rPr>
-      <w:color w:val="808080"/>
-    </w:rPr>
-  </w:style>
-</w:styles>
-</file>
-
-<file path=word/glossary/webSettings.xml><?xml version="1.0" encoding="utf-8"?>
-<w:webSettings xmlns:mc="http://schemas.openxmlformats.org/markup-compatibility/2006" xmlns:r="http://schemas.openxmlformats.org/officeDocument/2006/relationships" xmlns:w="http://schemas.openxmlformats.org/wordprocessingml/2006/main" xmlns:w14="http://schemas.microsoft.com/office/word/2010/wordml" mc:Ignorable="w14">
-  <w:optimizeForBrowser/>
-  <w:allowPNG/>
-</w:webSettings>
-</file>
-
 <file path=word/theme/theme1.xml><?xml version="1.0" encoding="utf-8"?>
 <a:theme xmlns:a="http://schemas.openxmlformats.org/drawingml/2006/main" name="Office Theme">
   <a:themeElements>
@@ -31587,7 +31387,7 @@
 </file>
 
 <file path=customXml/itemProps2.xml><?xml version="1.0" encoding="utf-8"?>
-<ds:datastoreItem xmlns:ds="http://schemas.openxmlformats.org/officeDocument/2006/customXml" ds:itemID="{B99A545E-73AC-4CF0-B9C4-A56D6531C3CD}">
+<ds:datastoreItem xmlns:ds="http://schemas.openxmlformats.org/officeDocument/2006/customXml" ds:itemID="{E5D735EE-B5D7-4EC1-A65A-B54FC6B7A6DE}">
   <ds:schemaRefs>
     <ds:schemaRef ds:uri="http://schemas.openxmlformats.org/officeDocument/2006/bibliography"/>
   </ds:schemaRefs>

--- a/thesis/thesis.docx
+++ b/thesis/thesis.docx
@@ -16533,6 +16533,7 @@
         <w:pStyle w:val="Heading2"/>
         <w:bidi/>
         <w:rPr>
+          <w:rFonts w:hint="cs"/>
           <w:rtl/>
         </w:rPr>
       </w:pPr>
@@ -16562,6 +16563,14 @@
         <w:t>מבנה מנהרת הרוח</w:t>
       </w:r>
       <w:bookmarkEnd w:id="17"/>
+      <w:r>
+        <w:rPr>
+          <w:rFonts w:hint="cs"/>
+          <w:rtl/>
+          <w:lang w:bidi="he-IL"/>
+        </w:rPr>
+        <w:t xml:space="preserve"> ומודל העיר ממנה נאספו הנתונים</w:t>
+      </w:r>
     </w:p>
     <w:p>
       <w:pPr>
@@ -16804,7 +16813,26 @@
           <w:szCs w:val="24"/>
           <w:rtl/>
         </w:rPr>
-        <w:t xml:space="preserve">במנהרת הרוח היה מודל מיניאטורי של עיר. למרות שהמודל בעיר אינו זהה לעיר עצמה, הסיטואציות דומות מספיק כדי שמאחת יהיה ניתן להסיק מסקנות על השנייה. היתרון העיקרי </w:t>
+        <w:t xml:space="preserve">במנהרת הרוח היה מודל מיניאטורי של עיר. </w:t>
+      </w:r>
+      <w:commentRangeStart w:id="18"/>
+      <w:r>
+        <w:rPr>
+          <w:rFonts w:hint="cs"/>
+          <w:sz w:val="24"/>
+          <w:szCs w:val="24"/>
+          <w:rtl/>
+        </w:rPr>
+        <w:t>למרות שהמודל בעיר אינו זהה לעיר עצמה, הסיטואציות דומות מספיק כדי שמאחת יהיה ניתן להסיק מסקנות על השנייה</w:t>
+      </w:r>
+      <w:r>
+        <w:rPr>
+          <w:rFonts w:hint="cs"/>
+          <w:sz w:val="24"/>
+          <w:szCs w:val="24"/>
+          <w:rtl/>
+        </w:rPr>
+        <w:t xml:space="preserve">, זה מיכיוון </w:t>
       </w:r>
       <w:r>
         <w:rPr>
@@ -16814,7 +16842,25 @@
           <w:rtl/>
         </w:rPr>
         <w:lastRenderedPageBreak/>
-        <w:t>של מודל הוא שלא פרקטי לבצע מדידות או ניסויים על בניינים בגודל רגיל, ולכן בונים מודל קטן יותר.</w:t>
+        <w:t>שבצורתם ובמבנם המודל והעיר האמיתית דומים מספיק</w:t>
+      </w:r>
+      <w:commentRangeEnd w:id="18"/>
+      <w:r>
+        <w:rPr>
+          <w:rStyle w:val="CommentReference"/>
+          <w:rtl/>
+          <w:lang w:val="en-US" w:eastAsia="en-US" w:bidi="ar-SA"/>
+        </w:rPr>
+        <w:commentReference w:id="18"/>
+      </w:r>
+      <w:r>
+        <w:rPr>
+          <w:rFonts w:hint="cs"/>
+          <w:sz w:val="24"/>
+          <w:szCs w:val="24"/>
+          <w:rtl/>
+        </w:rPr>
+        <w:t>. היתרון העיקרי של מודל הוא שלא פרקטי לבצע מדידות או ניסויים על בניינים בגודל רגיל, ולכן בונים מודל קטן יותר.</w:t>
       </w:r>
     </w:p>
     <w:p>
@@ -17196,7 +17242,7 @@
                     </pic:cNvPicPr>
                   </pic:nvPicPr>
                   <pic:blipFill>
-                    <a:blip r:embed="rId15" cstate="print"/>
+                    <a:blip r:embed="rId16" cstate="print"/>
                     <a:srcRect/>
                     <a:stretch>
                       <a:fillRect/>
@@ -17999,7 +18045,7 @@
           <w:rtl/>
         </w:rPr>
       </w:pPr>
-      <w:bookmarkStart w:id="18" w:name="_Toc535337744"/>
+      <w:bookmarkStart w:id="19" w:name="_Toc535337744"/>
       <w:r>
         <w:rPr>
           <w:rFonts w:hint="cs"/>
@@ -18031,7 +18077,7 @@
         </w:rPr>
         <w:t>PTV</w:t>
       </w:r>
-      <w:bookmarkEnd w:id="18"/>
+      <w:bookmarkEnd w:id="19"/>
     </w:p>
     <w:p>
       <w:pPr>
@@ -18909,7 +18955,6 @@
         <w:rPr>
           <w:sz w:val="24"/>
           <w:szCs w:val="24"/>
-          <w:rtl/>
         </w:rPr>
       </w:pPr>
       <w:r>
@@ -19519,7 +19564,7 @@
           <w:lang w:bidi="he-IL"/>
         </w:rPr>
       </w:pPr>
-      <w:bookmarkStart w:id="19" w:name="_Toc535337745"/>
+      <w:bookmarkStart w:id="20" w:name="_Toc535337745"/>
       <w:r>
         <w:rPr>
           <w:rFonts w:hint="cs"/>
@@ -19529,7 +19574,7 @@
         <w:lastRenderedPageBreak/>
         <w:t>2</w:t>
       </w:r>
-      <w:commentRangeStart w:id="20"/>
+      <w:commentRangeStart w:id="21"/>
       <w:r>
         <w:rPr>
           <w:rFonts w:hint="cs"/>
@@ -19563,15 +19608,15 @@
         <w:tab/>
         <w:t>תהליך ניתוח המידע</w:t>
       </w:r>
-      <w:commentRangeEnd w:id="20"/>
+      <w:commentRangeEnd w:id="21"/>
       <w:r>
         <w:rPr>
           <w:rStyle w:val="CommentReference"/>
           <w:rtl/>
         </w:rPr>
-        <w:commentReference w:id="20"/>
-      </w:r>
-      <w:bookmarkEnd w:id="19"/>
+        <w:commentReference w:id="21"/>
+      </w:r>
+      <w:bookmarkEnd w:id="20"/>
     </w:p>
     <w:p>
       <w:pPr>
@@ -19613,7 +19658,7 @@
         </w:rPr>
         <w:t xml:space="preserve"> כדי לקרוא מידע על החלקיקים. כעיקרון אופן הפעולה של התוכנה כלל קריאת נתונים, חישוב ערכים מסויימים מתוכם ולאחר מכאן </w:t>
       </w:r>
-      <w:commentRangeStart w:id="21"/>
+      <w:commentRangeStart w:id="22"/>
       <w:r>
         <w:rPr>
           <w:rFonts w:hint="cs"/>
@@ -19633,14 +19678,14 @@
         </w:rPr>
         <w:t>json</w:t>
       </w:r>
-      <w:commentRangeEnd w:id="21"/>
+      <w:commentRangeEnd w:id="22"/>
       <w:proofErr w:type="spellEnd"/>
       <w:r>
         <w:rPr>
           <w:rStyle w:val="CommentReference"/>
           <w:rtl/>
         </w:rPr>
-        <w:commentReference w:id="21"/>
+        <w:commentReference w:id="22"/>
       </w:r>
       <w:r>
         <w:rPr>
@@ -19721,7 +19766,7 @@
           <w:rtl/>
         </w:rPr>
       </w:pPr>
-      <w:bookmarkStart w:id="22" w:name="_Toc535337746"/>
+      <w:bookmarkStart w:id="23" w:name="_Toc535337746"/>
       <w:r>
         <w:rPr>
           <w:rFonts w:hint="cs"/>
@@ -19786,7 +19831,7 @@
         </w:rPr>
         <w:t>מרחביים</w:t>
       </w:r>
-      <w:bookmarkEnd w:id="22"/>
+      <w:bookmarkEnd w:id="23"/>
     </w:p>
     <w:p>
       <w:pPr>
@@ -19796,7 +19841,7 @@
           <w:rtl/>
         </w:rPr>
       </w:pPr>
-      <w:bookmarkStart w:id="23" w:name="_Toc535337747"/>
+      <w:bookmarkStart w:id="24" w:name="_Toc535337747"/>
       <w:r>
         <w:rPr>
           <w:rFonts w:hint="cs"/>
@@ -19837,7 +19882,7 @@
         </w:rPr>
         <w:t>ממוצע מרחבי על מהריות</w:t>
       </w:r>
-      <w:bookmarkEnd w:id="23"/>
+      <w:bookmarkEnd w:id="24"/>
     </w:p>
     <w:p>
       <w:pPr>
@@ -20442,7 +20487,7 @@
         <w:pStyle w:val="Heading3"/>
         <w:bidi/>
       </w:pPr>
-      <w:bookmarkStart w:id="24" w:name="_Toc535337748"/>
+      <w:bookmarkStart w:id="25" w:name="_Toc535337748"/>
       <w:r>
         <w:rPr>
           <w:rFonts w:hint="cs"/>
@@ -20483,7 +20528,7 @@
         </w:rPr>
         <w:t>חישובי הערכים האחרים</w:t>
       </w:r>
-      <w:bookmarkEnd w:id="24"/>
+      <w:bookmarkEnd w:id="25"/>
     </w:p>
     <w:p>
       <w:pPr>
@@ -20692,7 +20737,7 @@
           <w:rtl/>
         </w:rPr>
       </w:pPr>
-      <w:bookmarkStart w:id="25" w:name="_Toc535337749"/>
+      <w:bookmarkStart w:id="26" w:name="_Toc535337749"/>
       <w:r>
         <w:rPr>
           <w:rFonts w:hint="cs"/>
@@ -20710,7 +20755,7 @@
         </w:rPr>
         <w:t xml:space="preserve"> </w:t>
       </w:r>
-      <w:commentRangeStart w:id="26"/>
+      <w:commentRangeStart w:id="27"/>
       <w:r>
         <w:rPr>
           <w:rtl/>
@@ -20718,14 +20763,14 @@
         </w:rPr>
         <w:t>תוצאות</w:t>
       </w:r>
-      <w:bookmarkEnd w:id="25"/>
-      <w:commentRangeEnd w:id="26"/>
+      <w:bookmarkEnd w:id="26"/>
+      <w:commentRangeEnd w:id="27"/>
       <w:r>
         <w:rPr>
           <w:rStyle w:val="CommentReference"/>
           <w:rtl/>
         </w:rPr>
-        <w:commentReference w:id="26"/>
+        <w:commentReference w:id="27"/>
       </w:r>
     </w:p>
     <w:p>
@@ -21698,7 +21743,7 @@
           <w:rtl/>
         </w:rPr>
       </w:pPr>
-      <w:bookmarkStart w:id="27" w:name="_Toc535337750"/>
+      <w:bookmarkStart w:id="28" w:name="_Toc535337750"/>
       <w:r>
         <w:rPr>
           <w:rFonts w:hint="cs"/>
@@ -21747,7 +21792,7 @@
         </w:rPr>
         <w:t xml:space="preserve"> בדגם התכסית העירונית</w:t>
       </w:r>
-      <w:bookmarkEnd w:id="27"/>
+      <w:bookmarkEnd w:id="28"/>
     </w:p>
     <w:p>
       <w:pPr>
@@ -21755,7 +21800,7 @@
         <w:spacing w:line="360" w:lineRule="auto"/>
         <w:jc w:val="both"/>
         <w:rPr>
-          <w:ins w:id="28" w:author="daniel madar" w:date="2018-12-03T12:32:00Z"/>
+          <w:ins w:id="29" w:author="daniel madar" w:date="2018-12-03T12:32:00Z"/>
           <w:rFonts w:asciiTheme="minorBidi" w:hAnsiTheme="minorBidi"/>
           <w:sz w:val="24"/>
           <w:szCs w:val="24"/>
@@ -22695,7 +22740,7 @@
           <w:rtl/>
         </w:rPr>
       </w:pPr>
-      <w:bookmarkStart w:id="29" w:name="_Toc535337751"/>
+      <w:bookmarkStart w:id="30" w:name="_Toc535337751"/>
       <w:r>
         <w:rPr>
           <w:rFonts w:hint="cs"/>
@@ -22736,7 +22781,7 @@
         </w:rPr>
         <w:t>חישוב כוח הגרר בעזרת לחצי הריינולדס</w:t>
       </w:r>
-      <w:bookmarkEnd w:id="29"/>
+      <w:bookmarkEnd w:id="30"/>
     </w:p>
     <w:p>
       <w:pPr>
@@ -23792,7 +23837,7 @@
           <w:rtl/>
         </w:rPr>
       </w:pPr>
-      <w:bookmarkStart w:id="30" w:name="_Toc535337752"/>
+      <w:bookmarkStart w:id="31" w:name="_Toc535337752"/>
       <w:r>
         <w:rPr>
           <w:rFonts w:hint="cs"/>
@@ -23841,7 +23886,7 @@
         </w:rPr>
         <w:t xml:space="preserve"> הממוצע המרחבי של התאוצה בתכסית העירונית</w:t>
       </w:r>
-      <w:bookmarkEnd w:id="30"/>
+      <w:bookmarkEnd w:id="31"/>
     </w:p>
     <w:p>
       <w:pPr>
@@ -25454,7 +25499,7 @@
         <w:spacing w:line="360" w:lineRule="auto"/>
         <w:jc w:val="both"/>
         <w:rPr>
-          <w:ins w:id="31" w:author="daniel madar" w:date="2018-12-03T12:55:00Z"/>
+          <w:ins w:id="32" w:author="daniel madar" w:date="2018-12-03T12:55:00Z"/>
           <w:sz w:val="24"/>
           <w:szCs w:val="24"/>
           <w:rtl/>
@@ -25466,7 +25511,7 @@
         <w:pStyle w:val="Heading2"/>
         <w:bidi/>
       </w:pPr>
-      <w:bookmarkStart w:id="32" w:name="_Toc535337753"/>
+      <w:bookmarkStart w:id="33" w:name="_Toc535337753"/>
       <w:r>
         <w:rPr>
           <w:rFonts w:hint="cs"/>
@@ -25507,7 +25552,7 @@
         </w:rPr>
         <w:t>חישוב הגרר באמצעות תאוצות החלקיקים בדגם התכסית העירונית</w:t>
       </w:r>
-      <w:bookmarkEnd w:id="32"/>
+      <w:bookmarkEnd w:id="33"/>
     </w:p>
     <w:p>
       <w:pPr>
@@ -27287,7 +27332,7 @@
           <w:lang w:bidi="he-IL"/>
         </w:rPr>
       </w:pPr>
-      <w:bookmarkStart w:id="33" w:name="_Toc535337754"/>
+      <w:bookmarkStart w:id="34" w:name="_Toc535337754"/>
       <w:r>
         <w:rPr>
           <w:rFonts w:hint="cs"/>
@@ -27305,7 +27350,7 @@
         </w:rPr>
         <w:t xml:space="preserve"> </w:t>
       </w:r>
-      <w:commentRangeStart w:id="34"/>
+      <w:commentRangeStart w:id="35"/>
       <w:r>
         <w:rPr>
           <w:rFonts w:hint="cs"/>
@@ -27314,14 +27359,14 @@
         </w:rPr>
         <w:t>דיון</w:t>
       </w:r>
-      <w:bookmarkEnd w:id="33"/>
-      <w:commentRangeEnd w:id="34"/>
+      <w:bookmarkEnd w:id="34"/>
+      <w:commentRangeEnd w:id="35"/>
       <w:r>
         <w:rPr>
           <w:rStyle w:val="CommentReference"/>
           <w:rtl/>
         </w:rPr>
-        <w:commentReference w:id="34"/>
+        <w:commentReference w:id="35"/>
       </w:r>
     </w:p>
     <w:p>
@@ -27332,6 +27377,7 @@
         <w:rPr>
           <w:sz w:val="24"/>
           <w:szCs w:val="24"/>
+          <w:rtl/>
           <w:lang w:bidi="he-IL"/>
         </w:rPr>
       </w:pPr>
@@ -27343,7 +27389,27 @@
           <w:rtl/>
           <w:lang w:bidi="he-IL"/>
         </w:rPr>
-        <w:t xml:space="preserve">בעיר נעים חלקיקים רבים, ביניהם אוויר מזוהם שלא נרצה שיגיע לאוזרים </w:t>
+        <w:t>בעיר נעים חלקיקים רבים, ביניהם</w:t>
+      </w:r>
+      <w:r>
+        <w:rPr>
+          <w:rFonts w:hint="cs"/>
+          <w:sz w:val="24"/>
+          <w:szCs w:val="24"/>
+          <w:rtl/>
+          <w:lang w:bidi="he-IL"/>
+        </w:rPr>
+        <w:t xml:space="preserve"> אוויר מזוהם שלא נרצה שיגיע לאזו</w:t>
+      </w:r>
+      <w:r>
+        <w:rPr>
+          <w:rFonts w:hint="cs"/>
+          <w:sz w:val="24"/>
+          <w:szCs w:val="24"/>
+          <w:rtl/>
+          <w:lang w:bidi="he-IL"/>
+        </w:rPr>
+        <w:t xml:space="preserve">רים </w:t>
       </w:r>
       <w:r>
         <w:rPr>
@@ -27452,7 +27518,26 @@
           <w:rtl/>
           <w:lang w:bidi="he-IL"/>
         </w:rPr>
-        <w:t xml:space="preserve">בגלל שבניינים מפעילים כוח בצורת גרר על החלקיקים, כוח הגרר מהווה מרכיב חשוב בחישובים על תכסית עירונית. קיימות דרכים שונות </w:t>
+        <w:t>בגלל שבניינים מפעילים כוח בצורת גרר על החלקיקים, כוח הגרר מהווה מרכיב חשוב בחישובים על תכסית עירונית</w:t>
+      </w:r>
+      <w:r>
+        <w:rPr>
+          <w:rFonts w:hint="cs"/>
+          <w:sz w:val="24"/>
+          <w:szCs w:val="24"/>
+          <w:rtl/>
+          <w:lang w:bidi="he-IL"/>
+        </w:rPr>
+        <w:t xml:space="preserve"> (ראה נוסחה 8)</w:t>
+      </w:r>
+      <w:r>
+        <w:rPr>
+          <w:sz w:val="24"/>
+          <w:szCs w:val="24"/>
+          <w:rtl/>
+          <w:lang w:bidi="he-IL"/>
+        </w:rPr>
+        <w:t xml:space="preserve">. קיימות דרכים שונות </w:t>
       </w:r>
       <w:r>
         <w:rPr>
@@ -27618,69 +27703,60 @@
       </w:r>
       <w:r>
         <w:rPr>
-          <w:sz w:val="24"/>
-          <w:szCs w:val="24"/>
-          <w:rtl/>
-          <w:lang w:bidi="he-IL"/>
-        </w:rPr>
-        <w:t xml:space="preserve"> כדי לנסות למלא צורך זה</w:t>
-      </w:r>
-      <w:r>
-        <w:rPr>
-          <w:rFonts w:hint="cs"/>
-          <w:sz w:val="24"/>
-          <w:szCs w:val="24"/>
-          <w:rtl/>
-          <w:lang w:bidi="he-IL"/>
-        </w:rPr>
-        <w:t>,</w:t>
-      </w:r>
-      <w:r>
-        <w:rPr>
-          <w:sz w:val="24"/>
-          <w:szCs w:val="24"/>
-          <w:rtl/>
-          <w:lang w:bidi="he-IL"/>
-        </w:rPr>
-        <w:t xml:space="preserve"> המחקר בדק האם ניתן </w:t>
-      </w:r>
-      <w:r>
-        <w:rPr>
-          <w:rFonts w:hint="cs"/>
-          <w:sz w:val="24"/>
-          <w:szCs w:val="24"/>
-          <w:rtl/>
-          <w:lang w:bidi="he-IL"/>
-        </w:rPr>
-        <w:t>לחשב</w:t>
-      </w:r>
-      <w:r>
-        <w:rPr>
-          <w:sz w:val="24"/>
-          <w:szCs w:val="24"/>
-          <w:rtl/>
-          <w:lang w:bidi="he-IL"/>
-        </w:rPr>
-        <w:t xml:space="preserve"> את כוח הגרר בעזרת</w:t>
-      </w:r>
-      <w:r>
-        <w:rPr>
-          <w:rFonts w:hint="cs"/>
-          <w:sz w:val="24"/>
-          <w:szCs w:val="24"/>
-          <w:rtl/>
-          <w:lang w:bidi="he-IL"/>
-        </w:rPr>
-        <w:t xml:space="preserve"> השיטה הלאגראנג'ית, בפרט בעזרת</w:t>
-      </w:r>
-      <w:r>
-        <w:rPr>
-          <w:sz w:val="24"/>
-          <w:szCs w:val="24"/>
-          <w:rtl/>
-          <w:lang w:bidi="he-IL"/>
-        </w:rPr>
-        <w:t xml:space="preserve"> תאוצות החלקיקים.</w:t>
+          <w:rFonts w:hint="cs"/>
+          <w:sz w:val="24"/>
+          <w:szCs w:val="24"/>
+          <w:rtl/>
+          <w:lang w:bidi="he-IL"/>
+        </w:rPr>
+        <w:t xml:space="preserve"> בניסיון לחשב את כוח הגרר, נערך ניסוי לגראנג'י במנהרת רוח, ניסוי שנהפך לאפשרי רק לאחרונה בעזרת שיטות חדשניות ובמדידות </w:t>
+      </w:r>
+      <w:r>
+        <w:rPr>
+          <w:sz w:val="24"/>
+          <w:szCs w:val="24"/>
+          <w:lang w:bidi="he-IL"/>
+        </w:rPr>
+        <w:t>PTV</w:t>
+      </w:r>
+      <w:r>
+        <w:rPr>
+          <w:rFonts w:hint="cs"/>
+          <w:sz w:val="24"/>
+          <w:szCs w:val="24"/>
+          <w:rtl/>
+          <w:lang w:bidi="he-IL"/>
+        </w:rPr>
+        <w:t xml:space="preserve"> </w:t>
+      </w:r>
+      <w:commentRangeStart w:id="36"/>
+      <w:r>
+        <w:rPr>
+          <w:rFonts w:hint="cs"/>
+          <w:sz w:val="24"/>
+          <w:szCs w:val="24"/>
+          <w:rtl/>
+          <w:lang w:bidi="he-IL"/>
+        </w:rPr>
+        <w:t>()</w:t>
+      </w:r>
+      <w:commentRangeEnd w:id="36"/>
+      <w:r>
+        <w:rPr>
+          <w:rStyle w:val="CommentReference"/>
+          <w:rtl/>
+        </w:rPr>
+        <w:commentReference w:id="36"/>
+      </w:r>
+      <w:r>
+        <w:rPr>
+          <w:rFonts w:hint="cs"/>
+          <w:sz w:val="24"/>
+          <w:szCs w:val="24"/>
+          <w:rtl/>
+          <w:lang w:bidi="he-IL"/>
+        </w:rPr>
+        <w:t>.</w:t>
       </w:r>
     </w:p>
     <w:p>
@@ -27689,24 +27765,13 @@
         <w:spacing w:after="160" w:line="360" w:lineRule="auto"/>
         <w:jc w:val="both"/>
         <w:rPr>
+          <w:rFonts w:hint="cs"/>
           <w:sz w:val="24"/>
           <w:szCs w:val="24"/>
           <w:rtl/>
           <w:lang w:bidi="he-IL"/>
         </w:rPr>
       </w:pPr>
-    </w:p>
-    <w:p>
-      <w:pPr>
-        <w:bidi/>
-        <w:spacing w:after="160" w:line="360" w:lineRule="auto"/>
-        <w:jc w:val="both"/>
-        <w:rPr>
-          <w:sz w:val="24"/>
-          <w:szCs w:val="24"/>
-          <w:lang w:bidi="he-IL"/>
-        </w:rPr>
-      </w:pPr>
       <w:r>
         <w:rPr>
           <w:rFonts w:hint="cs"/>
@@ -27756,6 +27821,16 @@
       </w:r>
       <w:r>
         <w:rPr>
+          <w:rFonts w:hint="cs"/>
+          <w:sz w:val="24"/>
+          <w:szCs w:val="24"/>
+          <w:rtl/>
+          <w:lang w:bidi="he-IL"/>
+        </w:rPr>
+        <w:t>ו</w:t>
+      </w:r>
+      <w:r>
+        <w:rPr>
           <w:sz w:val="24"/>
           <w:szCs w:val="24"/>
           <w:rtl/>
@@ -27866,7 +27941,37 @@
           <w:rtl/>
           <w:lang w:bidi="he-IL"/>
         </w:rPr>
-        <w:t>לא מצאנו התאמה ישירה בין חישוב הגרר בעזרת התאוצות לחישוב הגרר בשיטות אחרות</w:t>
+        <w:t>לא נמצאה</w:t>
+      </w:r>
+      <w:r>
+        <w:rPr>
+          <w:rFonts w:hint="cs"/>
+          <w:sz w:val="24"/>
+          <w:szCs w:val="24"/>
+          <w:rtl/>
+          <w:lang w:bidi="he-IL"/>
+        </w:rPr>
+        <w:t xml:space="preserve"> התאמה </w:t>
+      </w:r>
+      <w:r>
+        <w:rPr>
+          <w:rFonts w:hint="cs"/>
+          <w:sz w:val="24"/>
+          <w:szCs w:val="24"/>
+          <w:rtl/>
+          <w:lang w:bidi="he-IL"/>
+        </w:rPr>
+        <w:t>לינארית</w:t>
+      </w:r>
+      <w:r>
+        <w:rPr>
+          <w:rFonts w:hint="cs"/>
+          <w:sz w:val="24"/>
+          <w:szCs w:val="24"/>
+          <w:rtl/>
+          <w:lang w:bidi="he-IL"/>
+        </w:rPr>
+        <w:t xml:space="preserve"> בין חישוב הגרר בעזרת התאוצות לחישוב הגרר בשיטות אחרות</w:t>
       </w:r>
       <w:r>
         <w:rPr>
@@ -27885,216 +27990,47 @@
           <w:rtl/>
           <w:lang w:bidi="he-IL"/>
         </w:rPr>
-        <w:t xml:space="preserve"> למרות שאין התאמה ישירה, עדיין נראה כי יכול להיות קשר כלשהו. יש התאמה בין סדרי הגודל של חישוב התאוצות והחישוב בעזרת לחצי הריינולדס. ההבדל בין המדידות</w:t>
-      </w:r>
-      <w:r>
-        <w:rPr>
-          <w:rFonts w:hint="cs"/>
-          <w:sz w:val="24"/>
-          <w:szCs w:val="24"/>
-          <w:rtl/>
-          <w:lang w:bidi="he-IL"/>
-        </w:rPr>
-        <w:t xml:space="preserve"> של</w:t>
-      </w:r>
-      <w:bookmarkStart w:id="35" w:name="_GoBack"/>
-      <w:bookmarkEnd w:id="35"/>
-      <w:r>
-        <w:rPr>
-          <w:rFonts w:hint="cs"/>
-          <w:sz w:val="24"/>
-          <w:szCs w:val="24"/>
-          <w:rtl/>
-          <w:lang w:bidi="he-IL"/>
-        </w:rPr>
-        <w:t xml:space="preserve"> הגרר על פי תאוצות החלקיקים והגרר על פי לחצי הריינולדס (בגרף 3.7 א')</w:t>
-      </w:r>
-      <w:r>
-        <w:rPr>
-          <w:rFonts w:hint="cs"/>
-          <w:sz w:val="24"/>
-          <w:szCs w:val="24"/>
-          <w:rtl/>
-          <w:lang w:bidi="he-IL"/>
-        </w:rPr>
-        <w:t xml:space="preserve"> נע בין</w:t>
-      </w:r>
-      <w:r>
-        <w:rPr>
-          <w:rFonts w:hint="cs"/>
-          <w:sz w:val="24"/>
-          <w:szCs w:val="24"/>
-          <w:rtl/>
-          <w:lang w:bidi="he-IL"/>
-        </w:rPr>
-        <w:t xml:space="preserve"> </w:t>
-      </w:r>
-      <w:r>
-        <w:rPr>
-          <w:sz w:val="24"/>
-          <w:szCs w:val="24"/>
-          <w:lang w:bidi="he-IL"/>
-        </w:rPr>
-        <w:t>18</w:t>
-      </w:r>
-      <w:r>
-        <w:rPr>
-          <w:rFonts w:hint="cs"/>
-          <w:sz w:val="24"/>
-          <w:szCs w:val="24"/>
-          <w:rtl/>
-          <w:lang w:bidi="he-IL"/>
-        </w:rPr>
-        <w:t xml:space="preserve"> </w:t>
-      </w:r>
-      <w:r>
-        <w:rPr>
-          <w:rFonts w:hint="cs"/>
-          <w:sz w:val="24"/>
-          <w:szCs w:val="24"/>
-          <w:rtl/>
-          <w:lang w:bidi="he-IL"/>
-        </w:rPr>
-        <w:t xml:space="preserve">אחוז </w:t>
-      </w:r>
-      <w:r>
-        <w:rPr>
-          <w:rFonts w:hint="cs"/>
-          <w:sz w:val="24"/>
-          <w:szCs w:val="24"/>
-          <w:rtl/>
-          <w:lang w:bidi="he-IL"/>
-        </w:rPr>
-        <w:t>ל</w:t>
-      </w:r>
-      <w:r>
-        <w:rPr>
-          <w:rFonts w:hint="cs"/>
-          <w:sz w:val="24"/>
-          <w:szCs w:val="24"/>
-          <w:rtl/>
-          <w:lang w:bidi="he-IL"/>
-        </w:rPr>
-        <w:t>-</w:t>
-      </w:r>
-      <w:r>
-        <w:rPr>
-          <w:sz w:val="24"/>
-          <w:szCs w:val="24"/>
-          <w:lang w:bidi="he-IL"/>
-        </w:rPr>
-        <w:t>79</w:t>
-      </w:r>
-      <w:r>
-        <w:rPr>
-          <w:rFonts w:hint="cs"/>
-          <w:b/>
-          <w:bCs/>
-          <w:i/>
-          <w:iCs/>
-          <w:sz w:val="24"/>
-          <w:szCs w:val="24"/>
-          <w:rtl/>
-          <w:lang w:bidi="he-IL"/>
-        </w:rPr>
-        <w:t xml:space="preserve"> </w:t>
-      </w:r>
-      <w:r>
-        <w:rPr>
-          <w:rFonts w:hint="cs"/>
-          <w:sz w:val="24"/>
-          <w:szCs w:val="24"/>
-          <w:rtl/>
-          <w:lang w:bidi="he-IL"/>
-        </w:rPr>
-        <w:t xml:space="preserve">אחוז עם הבדל ממוצע של </w:t>
-      </w:r>
-      <w:r>
-        <w:rPr>
-          <w:sz w:val="24"/>
-          <w:szCs w:val="24"/>
-          <w:lang w:bidi="he-IL"/>
-        </w:rPr>
-        <w:t>54</w:t>
-      </w:r>
-      <w:r>
-        <w:rPr>
-          <w:rFonts w:hint="cs"/>
-          <w:b/>
-          <w:bCs/>
-          <w:i/>
-          <w:iCs/>
-          <w:sz w:val="24"/>
-          <w:szCs w:val="24"/>
-          <w:rtl/>
-          <w:lang w:bidi="he-IL"/>
-        </w:rPr>
-        <w:t xml:space="preserve"> </w:t>
-      </w:r>
-      <w:r>
-        <w:rPr>
-          <w:rFonts w:hint="cs"/>
-          <w:sz w:val="24"/>
-          <w:szCs w:val="24"/>
-          <w:rtl/>
-          <w:lang w:bidi="he-IL"/>
-        </w:rPr>
-        <w:t>אחוז</w:t>
-      </w:r>
-      <w:r>
-        <w:rPr>
-          <w:rFonts w:hint="cs"/>
-          <w:sz w:val="24"/>
-          <w:szCs w:val="24"/>
-          <w:rtl/>
-          <w:lang w:bidi="he-IL"/>
-        </w:rPr>
-        <w:t xml:space="preserve"> (עבור </w:t>
-      </w:r>
-      <w:r>
-        <w:rPr>
-          <w:sz w:val="24"/>
-          <w:szCs w:val="24"/>
-          <w:lang w:bidi="he-IL"/>
-        </w:rPr>
-        <w:t>U</w:t>
-      </w:r>
-      <w:r>
-        <w:rPr>
-          <w:sz w:val="24"/>
-          <w:szCs w:val="24"/>
-          <w:vertAlign w:val="subscript"/>
-          <w:lang w:bidi="he-IL"/>
-        </w:rPr>
-        <w:t>∞</w:t>
-      </w:r>
-      <w:r>
-        <w:rPr>
-          <w:sz w:val="24"/>
-          <w:szCs w:val="24"/>
-          <w:lang w:bidi="he-IL"/>
-        </w:rPr>
-        <w:t>=4.0m/s</w:t>
-      </w:r>
-      <w:r>
-        <w:rPr>
-          <w:rFonts w:hint="cs"/>
-          <w:sz w:val="24"/>
-          <w:szCs w:val="24"/>
-          <w:rtl/>
-          <w:lang w:bidi="he-IL"/>
-        </w:rPr>
-        <w:t>)</w:t>
-      </w:r>
-      <w:r>
-        <w:rPr>
-          <w:rFonts w:hint="cs"/>
-          <w:sz w:val="24"/>
-          <w:szCs w:val="24"/>
-          <w:rtl/>
-          <w:lang w:bidi="he-IL"/>
-        </w:rPr>
-        <w:t>. מעבר לזאת החישובים של הגרר בעזרת התאוצות התאימו ל</w:t>
+        <w:t xml:space="preserve"> למרות שאין התאמה </w:t>
+      </w:r>
+      <w:r>
+        <w:rPr>
+          <w:rFonts w:hint="cs"/>
+          <w:sz w:val="24"/>
+          <w:szCs w:val="24"/>
+          <w:rtl/>
+          <w:lang w:bidi="he-IL"/>
+        </w:rPr>
+        <w:t>לינארית</w:t>
+      </w:r>
+      <w:r>
+        <w:rPr>
+          <w:rFonts w:hint="cs"/>
+          <w:sz w:val="24"/>
+          <w:szCs w:val="24"/>
+          <w:rtl/>
+          <w:lang w:bidi="he-IL"/>
+        </w:rPr>
+        <w:t>, עדיין נראה כי יכול להיות קשר כלשהו. יש התאמה בין סדרי הגודל של חישוב התאוצו</w:t>
+      </w:r>
+      <w:r>
+        <w:rPr>
+          <w:rFonts w:hint="cs"/>
+          <w:sz w:val="24"/>
+          <w:szCs w:val="24"/>
+          <w:rtl/>
+          <w:lang w:bidi="he-IL"/>
+        </w:rPr>
+        <w:t xml:space="preserve">ת והחישוב בעזרת לחצי הריינולדס. </w:t>
+      </w:r>
+      <w:r>
+        <w:rPr>
+          <w:rFonts w:hint="cs"/>
+          <w:sz w:val="24"/>
+          <w:szCs w:val="24"/>
+          <w:rtl/>
+          <w:lang w:bidi="he-IL"/>
+        </w:rPr>
+        <w:t>מעבר לזאת החישובים של הגרר בעזרת התאוצות התאימו ל</w:t>
       </w:r>
       <w:r>
         <w:rPr>
@@ -28155,6 +28091,36 @@
           <w:lang w:bidi="he-IL"/>
         </w:rPr>
         <w:t>ר חלש יותר בקצה העליון של התכסית</w:t>
+      </w:r>
+      <w:r>
+        <w:rPr>
+          <w:rFonts w:hint="cs"/>
+          <w:sz w:val="24"/>
+          <w:szCs w:val="24"/>
+          <w:rtl/>
+          <w:lang w:bidi="he-IL"/>
+        </w:rPr>
+        <w:t>.</w:t>
+      </w:r>
+      <w:r>
+        <w:rPr>
+          <w:rFonts w:hint="cs"/>
+          <w:sz w:val="24"/>
+          <w:szCs w:val="24"/>
+          <w:rtl/>
+          <w:lang w:bidi="he-IL"/>
+        </w:rPr>
+        <w:t xml:space="preserve"> דבר הקורה בגלל שלקראת הקצה של הבניין האוויר עובר מסביב לבניין גם מעליו ולא רק </w:t>
+      </w:r>
+      <w:r>
+        <w:rPr>
+          <w:rFonts w:hint="cs"/>
+          <w:sz w:val="24"/>
+          <w:szCs w:val="24"/>
+          <w:rtl/>
+          <w:lang w:bidi="he-IL"/>
+        </w:rPr>
+        <w:t>מצידיו, מה שמוריד את הפרש הלחצים. ההבדל שנוצר למרות ההתאמות הנראו ככל הנראה נבע מזה שחלק מהכוח הפעל על החלקיקים גרם להם להתערבל במקומם במקום לגרום להאצה או האטה</w:t>
       </w:r>
       <w:r>
         <w:rPr>
@@ -28233,6 +28199,14 @@
         </w:rPr>
         <w:t>.</w:t>
       </w:r>
+      <w:r>
+        <w:rPr>
+          <w:sz w:val="24"/>
+          <w:szCs w:val="24"/>
+          <w:lang w:bidi="he-IL"/>
+        </w:rPr>
+        <w:tab/>
+      </w:r>
     </w:p>
     <w:p>
       <w:pPr>
@@ -28240,18 +28214,151 @@
         <w:spacing w:after="160" w:line="360" w:lineRule="auto"/>
         <w:jc w:val="both"/>
         <w:rPr>
-          <w:sz w:val="24"/>
-          <w:szCs w:val="24"/>
+          <w:rFonts w:hint="cs"/>
+          <w:sz w:val="24"/>
+          <w:szCs w:val="24"/>
+          <w:rtl/>
           <w:lang w:bidi="he-IL"/>
         </w:rPr>
       </w:pPr>
       <w:r>
         <w:rPr>
-          <w:sz w:val="24"/>
-          <w:szCs w:val="24"/>
-          <w:lang w:bidi="he-IL"/>
-        </w:rPr>
-        <w:tab/>
+          <w:rFonts w:hint="cs"/>
+          <w:sz w:val="24"/>
+          <w:szCs w:val="24"/>
+          <w:rtl/>
+          <w:lang w:bidi="he-IL"/>
+        </w:rPr>
+        <w:t>בנוסף, אפשר לראות שמדדית הגרר מהתאוצות גדול יותר מהמדידות עם מקדם הגרר. דבר זה תומך בקשר אפשרי בין תאוצות החלקיקים לכוח הגרר</w:t>
+      </w:r>
+      <w:r>
+        <w:rPr>
+          <w:rFonts w:hint="cs"/>
+          <w:sz w:val="24"/>
+          <w:szCs w:val="24"/>
+          <w:rtl/>
+          <w:lang w:bidi="he-IL"/>
+        </w:rPr>
+        <w:t>. זה</w:t>
+      </w:r>
+      <w:r>
+        <w:rPr>
+          <w:rFonts w:hint="cs"/>
+          <w:sz w:val="24"/>
+          <w:szCs w:val="24"/>
+          <w:rtl/>
+          <w:lang w:bidi="he-IL"/>
+        </w:rPr>
+        <w:t xml:space="preserve"> מכיוון</w:t>
+      </w:r>
+      <w:r>
+        <w:rPr>
+          <w:rFonts w:hint="cs"/>
+          <w:sz w:val="24"/>
+          <w:szCs w:val="24"/>
+          <w:rtl/>
+          <w:lang w:bidi="he-IL"/>
+        </w:rPr>
+        <w:t xml:space="preserve"> </w:t>
+      </w:r>
+      <w:r>
+        <w:rPr>
+          <w:rFonts w:hint="cs"/>
+          <w:sz w:val="24"/>
+          <w:szCs w:val="24"/>
+          <w:rtl/>
+          <w:lang w:bidi="he-IL"/>
+        </w:rPr>
+        <w:t>שי</w:t>
+      </w:r>
+      <w:r>
+        <w:rPr>
+          <w:rFonts w:hint="cs"/>
+          <w:sz w:val="24"/>
+          <w:szCs w:val="24"/>
+          <w:rtl/>
+          <w:lang w:bidi="he-IL"/>
+        </w:rPr>
+        <w:t xml:space="preserve">דוע </w:t>
+      </w:r>
+      <w:r>
+        <w:rPr>
+          <w:rFonts w:hint="cs"/>
+          <w:sz w:val="24"/>
+          <w:szCs w:val="24"/>
+          <w:rtl/>
+          <w:lang w:bidi="he-IL"/>
+        </w:rPr>
+        <w:t xml:space="preserve">כי </w:t>
+      </w:r>
+      <w:r>
+        <w:rPr>
+          <w:rFonts w:hint="cs"/>
+          <w:sz w:val="24"/>
+          <w:szCs w:val="24"/>
+          <w:rtl/>
+          <w:lang w:bidi="he-IL"/>
+        </w:rPr>
+        <w:t>מדידות בעזרת מקדם הגרר מחזיר</w:t>
+      </w:r>
+      <w:r>
+        <w:rPr>
+          <w:rFonts w:hint="cs"/>
+          <w:sz w:val="24"/>
+          <w:szCs w:val="24"/>
+          <w:rtl/>
+          <w:lang w:bidi="he-IL"/>
+        </w:rPr>
+        <w:t>ות</w:t>
+      </w:r>
+      <w:r>
+        <w:rPr>
+          <w:rFonts w:hint="cs"/>
+          <w:sz w:val="24"/>
+          <w:szCs w:val="24"/>
+          <w:rtl/>
+          <w:lang w:bidi="he-IL"/>
+        </w:rPr>
+        <w:t xml:space="preserve"> ערכים</w:t>
+      </w:r>
+      <w:r>
+        <w:rPr>
+          <w:rFonts w:hint="cs"/>
+          <w:sz w:val="24"/>
+          <w:szCs w:val="24"/>
+          <w:rtl/>
+          <w:lang w:bidi="he-IL"/>
+        </w:rPr>
+        <w:t xml:space="preserve"> קטנים מין הערכים האמיתיים של הגרר בגלל אפקט שנקרא </w:t>
+      </w:r>
+      <w:commentRangeStart w:id="37"/>
+      <w:r>
+        <w:rPr>
+          <w:rFonts w:hint="cs"/>
+          <w:sz w:val="24"/>
+          <w:szCs w:val="24"/>
+          <w:rtl/>
+          <w:lang w:bidi="he-IL"/>
+        </w:rPr>
+        <w:t>"" ()</w:t>
+      </w:r>
+      <w:commentRangeEnd w:id="37"/>
+      <w:r>
+        <w:rPr>
+          <w:rStyle w:val="CommentReference"/>
+          <w:rtl/>
+        </w:rPr>
+        <w:commentReference w:id="37"/>
+      </w:r>
+      <w:r>
+        <w:rPr>
+          <w:rFonts w:hint="cs"/>
+          <w:sz w:val="24"/>
+          <w:szCs w:val="24"/>
+          <w:rtl/>
+          <w:lang w:bidi="he-IL"/>
+        </w:rPr>
+        <w:t>.</w:t>
       </w:r>
     </w:p>
     <w:p>
@@ -28429,6 +28536,113 @@
           <w:lang w:bidi="he-IL"/>
         </w:rPr>
       </w:pPr>
+      <w:r>
+        <w:rPr>
+          <w:sz w:val="24"/>
+          <w:szCs w:val="24"/>
+          <w:rtl/>
+          <w:lang w:bidi="he-IL"/>
+        </w:rPr>
+        <w:lastRenderedPageBreak/>
+        <w:t>כדי לקבל השוואה יותר מדויקת ניתן לערוך ניסוי</w:t>
+      </w:r>
+      <w:r>
+        <w:rPr>
+          <w:rFonts w:hint="cs"/>
+          <w:sz w:val="24"/>
+          <w:szCs w:val="24"/>
+          <w:rtl/>
+          <w:lang w:bidi="he-IL"/>
+        </w:rPr>
+        <w:t xml:space="preserve"> המשך</w:t>
+      </w:r>
+      <w:r>
+        <w:rPr>
+          <w:sz w:val="24"/>
+          <w:szCs w:val="24"/>
+          <w:rtl/>
+          <w:lang w:bidi="he-IL"/>
+        </w:rPr>
+        <w:t xml:space="preserve"> המודד את כוח הגרר</w:t>
+      </w:r>
+      <w:r>
+        <w:rPr>
+          <w:rFonts w:hint="cs"/>
+          <w:sz w:val="24"/>
+          <w:szCs w:val="24"/>
+          <w:rtl/>
+          <w:lang w:bidi="he-IL"/>
+        </w:rPr>
+        <w:t xml:space="preserve"> באופן ישיר</w:t>
+      </w:r>
+      <w:r>
+        <w:rPr>
+          <w:rFonts w:hint="cs"/>
+          <w:sz w:val="24"/>
+          <w:szCs w:val="24"/>
+          <w:rtl/>
+          <w:lang w:bidi="he-IL"/>
+        </w:rPr>
+        <w:t>, בעזרת חיישן המחובר למודל הבניינים,</w:t>
+      </w:r>
+      <w:r>
+        <w:rPr>
+          <w:sz w:val="24"/>
+          <w:szCs w:val="24"/>
+          <w:rtl/>
+          <w:lang w:bidi="he-IL"/>
+        </w:rPr>
+        <w:t xml:space="preserve"> וכך לדעת ב</w:t>
+      </w:r>
+      <w:r>
+        <w:rPr>
+          <w:rFonts w:hint="cs"/>
+          <w:sz w:val="24"/>
+          <w:szCs w:val="24"/>
+          <w:rtl/>
+          <w:lang w:bidi="he-IL"/>
+        </w:rPr>
+        <w:t xml:space="preserve">אופן יותר מדויק </w:t>
+      </w:r>
+      <w:r>
+        <w:rPr>
+          <w:sz w:val="24"/>
+          <w:szCs w:val="24"/>
+          <w:rtl/>
+          <w:lang w:bidi="he-IL"/>
+        </w:rPr>
+        <w:t xml:space="preserve">אם קיים קשר או לא. מעבר לזה ניתן לבצע ניסוי נוסף עם סימולציה נומרית ולקבל מידע </w:t>
+      </w:r>
+      <w:r>
+        <w:rPr>
+          <w:rFonts w:hint="cs"/>
+          <w:sz w:val="24"/>
+          <w:szCs w:val="24"/>
+          <w:rtl/>
+          <w:lang w:bidi="he-IL"/>
+        </w:rPr>
+        <w:t xml:space="preserve">בעל </w:t>
+      </w:r>
+      <w:r>
+        <w:rPr>
+          <w:sz w:val="24"/>
+          <w:szCs w:val="24"/>
+          <w:rtl/>
+          <w:lang w:bidi="he-IL"/>
+        </w:rPr>
+        <w:t>ר</w:t>
+      </w:r>
+      <w:bookmarkStart w:id="38" w:name="_GoBack"/>
+      <w:bookmarkEnd w:id="38"/>
+      <w:r>
+        <w:rPr>
+          <w:sz w:val="24"/>
+          <w:szCs w:val="24"/>
+          <w:rtl/>
+          <w:lang w:bidi="he-IL"/>
+        </w:rPr>
+        <w:t>זולוציה יותר גבוהה.</w:t>
+      </w:r>
     </w:p>
     <w:p>
       <w:pPr>
@@ -28436,114 +28650,6 @@
         <w:spacing w:after="160" w:line="360" w:lineRule="auto"/>
         <w:jc w:val="both"/>
         <w:rPr>
-          <w:sz w:val="24"/>
-          <w:szCs w:val="24"/>
-          <w:lang w:bidi="he-IL"/>
-        </w:rPr>
-      </w:pPr>
-      <w:r>
-        <w:rPr>
-          <w:sz w:val="24"/>
-          <w:szCs w:val="24"/>
-          <w:rtl/>
-          <w:lang w:bidi="he-IL"/>
-        </w:rPr>
-        <w:lastRenderedPageBreak/>
-        <w:t>כדי לקבל השוואה יותר מדויקת ניתן לערוך ניסוי</w:t>
-      </w:r>
-      <w:r>
-        <w:rPr>
-          <w:rFonts w:hint="cs"/>
-          <w:sz w:val="24"/>
-          <w:szCs w:val="24"/>
-          <w:rtl/>
-          <w:lang w:bidi="he-IL"/>
-        </w:rPr>
-        <w:t xml:space="preserve"> המשך</w:t>
-      </w:r>
-      <w:r>
-        <w:rPr>
-          <w:sz w:val="24"/>
-          <w:szCs w:val="24"/>
-          <w:rtl/>
-          <w:lang w:bidi="he-IL"/>
-        </w:rPr>
-        <w:t xml:space="preserve"> המודד את כוח הגרר</w:t>
-      </w:r>
-      <w:r>
-        <w:rPr>
-          <w:rFonts w:hint="cs"/>
-          <w:sz w:val="24"/>
-          <w:szCs w:val="24"/>
-          <w:rtl/>
-          <w:lang w:bidi="he-IL"/>
-        </w:rPr>
-        <w:t xml:space="preserve"> באופן ישיר</w:t>
-      </w:r>
-      <w:r>
-        <w:rPr>
-          <w:rFonts w:hint="cs"/>
-          <w:sz w:val="24"/>
-          <w:szCs w:val="24"/>
-          <w:rtl/>
-          <w:lang w:bidi="he-IL"/>
-        </w:rPr>
-        <w:t>, בעזרת חיישן המחובר למודל הבניינים,</w:t>
-      </w:r>
-      <w:r>
-        <w:rPr>
-          <w:sz w:val="24"/>
-          <w:szCs w:val="24"/>
-          <w:rtl/>
-          <w:lang w:bidi="he-IL"/>
-        </w:rPr>
-        <w:t xml:space="preserve"> וכך לדעת ב</w:t>
-      </w:r>
-      <w:r>
-        <w:rPr>
-          <w:rFonts w:hint="cs"/>
-          <w:sz w:val="24"/>
-          <w:szCs w:val="24"/>
-          <w:rtl/>
-          <w:lang w:bidi="he-IL"/>
-        </w:rPr>
-        <w:t xml:space="preserve">אופן יותר מדויק </w:t>
-      </w:r>
-      <w:r>
-        <w:rPr>
-          <w:sz w:val="24"/>
-          <w:szCs w:val="24"/>
-          <w:rtl/>
-          <w:lang w:bidi="he-IL"/>
-        </w:rPr>
-        <w:t xml:space="preserve">אם קיים קשר או לא. מעבר לזה ניתן לבצע ניסוי נוסף עם סימולציה נומרית ולקבל מידע </w:t>
-      </w:r>
-      <w:r>
-        <w:rPr>
-          <w:rFonts w:hint="cs"/>
-          <w:sz w:val="24"/>
-          <w:szCs w:val="24"/>
-          <w:rtl/>
-          <w:lang w:bidi="he-IL"/>
-        </w:rPr>
-        <w:t xml:space="preserve">בעל </w:t>
-      </w:r>
-      <w:r>
-        <w:rPr>
-          <w:sz w:val="24"/>
-          <w:szCs w:val="24"/>
-          <w:rtl/>
-          <w:lang w:bidi="he-IL"/>
-        </w:rPr>
-        <w:t xml:space="preserve"> רזולוציה יותר גבוהה.</w:t>
-      </w:r>
-    </w:p>
-    <w:p>
-      <w:pPr>
-        <w:bidi/>
-        <w:spacing w:after="160" w:line="360" w:lineRule="auto"/>
-        <w:jc w:val="both"/>
-        <w:rPr>
           <w:b/>
           <w:bCs/>
           <w:sz w:val="24"/>
@@ -28682,7 +28788,26 @@
           <w:rtl/>
           <w:lang w:bidi="he-IL"/>
         </w:rPr>
-        <w:t xml:space="preserve"> מציאת קשר זה בין התאוצות לגרר יכול לעזור למתכנני ערים ומחקרים עתידיים.</w:t>
+        <w:t xml:space="preserve"> </w:t>
+      </w:r>
+      <w:commentRangeStart w:id="39"/>
+      <w:r>
+        <w:rPr>
+          <w:rFonts w:hint="cs"/>
+          <w:sz w:val="24"/>
+          <w:szCs w:val="24"/>
+          <w:rtl/>
+          <w:lang w:bidi="he-IL"/>
+        </w:rPr>
+        <w:t>מציאת קשר זה בין התאוצות לגרר יכול לעזור למתכנני ערים ומחקרים עתידיים.</w:t>
+      </w:r>
+      <w:commentRangeEnd w:id="39"/>
+      <w:r>
+        <w:rPr>
+          <w:rStyle w:val="CommentReference"/>
+          <w:rtl/>
+        </w:rPr>
+        <w:commentReference w:id="39"/>
       </w:r>
     </w:p>
     <w:p>
@@ -28717,13 +28842,18 @@
         </w:p>
         <w:p>
           <w:pPr>
-            <w:jc w:val="both"/>
             <w:rPr>
+              <w:rFonts w:hint="cs"/>
               <w:rtl/>
+              <w:lang w:bidi="he-IL"/>
             </w:rPr>
           </w:pPr>
+          <w:r>
+            <w:lastRenderedPageBreak/>
+            <w:br w:type="page"/>
+          </w:r>
         </w:p>
-        <w:bookmarkStart w:id="36" w:name="_Toc535337755" w:displacedByCustomXml="next"/>
+        <w:bookmarkStart w:id="40" w:name="_Toc535337755" w:displacedByCustomXml="next"/>
         <w:sdt>
           <w:sdtPr>
             <w:rPr>
@@ -28747,7 +28877,7 @@
               <w:r>
                 <w:t>ibliography</w:t>
               </w:r>
-              <w:bookmarkEnd w:id="36"/>
+              <w:bookmarkEnd w:id="40"/>
             </w:p>
             <w:sdt>
               <w:sdtPr>
@@ -29041,11 +29171,12 @@
 
 <file path=word/comments.xml><?xml version="1.0" encoding="utf-8"?>
 <w:comments xmlns:wpc="http://schemas.microsoft.com/office/word/2010/wordprocessingCanvas" xmlns:mc="http://schemas.openxmlformats.org/markup-compatibility/2006" xmlns:o="urn:schemas-microsoft-com:office:office" xmlns:r="http://schemas.openxmlformats.org/officeDocument/2006/relationships" xmlns:m="http://schemas.openxmlformats.org/officeDocument/2006/math" xmlns:v="urn:schemas-microsoft-com:vml" xmlns:wp14="http://schemas.microsoft.com/office/word/2010/wordprocessingDrawing" xmlns:wp="http://schemas.openxmlformats.org/drawingml/2006/wordprocessingDrawing" xmlns:w10="urn:schemas-microsoft-com:office:word" xmlns:w="http://schemas.openxmlformats.org/wordprocessingml/2006/main" xmlns:w14="http://schemas.microsoft.com/office/word/2010/wordml" xmlns:wpg="http://schemas.microsoft.com/office/word/2010/wordprocessingGroup" xmlns:wpi="http://schemas.microsoft.com/office/word/2010/wordprocessingInk" xmlns:wne="http://schemas.microsoft.com/office/word/2006/wordml" xmlns:wps="http://schemas.microsoft.com/office/word/2010/wordprocessingShape" mc:Ignorable="w14 wp14">
-  <w:comment w:id="20" w:author="alexy shapovalov" w:date="2018-12-28T17:30:00Z" w:initials="as">
+  <w:comment w:id="18" w:author="alexy shapovalov" w:date="2019-02-10T20:38:00Z" w:initials="as">
     <w:p>
       <w:pPr>
         <w:pStyle w:val="CommentText"/>
         <w:rPr>
+          <w:rFonts w:hint="cs"/>
           <w:lang w:bidi="he-IL"/>
         </w:rPr>
       </w:pPr>
@@ -29061,11 +29192,11 @@
           <w:rtl/>
           <w:lang w:bidi="he-IL"/>
         </w:rPr>
-        <w:t>אפשר לפרט כאן יותר לגבי בדיוק איך התוכנה עבדה, אבל לדעתי זה לא מאוד מעניין ויש הערות בתוכנה עצמה. יש טעם להרחיב?</w:t>
+        <w:t>האם זה הסבר מספק? אם לא, איך אפשר להרחיב?</w:t>
       </w:r>
     </w:p>
   </w:comment>
-  <w:comment w:id="21" w:author="alexy shapovalov" w:date="2018-12-28T17:28:00Z" w:initials="as">
+  <w:comment w:id="21" w:author="alexy shapovalov" w:date="2018-12-28T17:30:00Z" w:initials="as">
     <w:p>
       <w:pPr>
         <w:pStyle w:val="CommentText"/>
@@ -29085,11 +29216,35 @@
           <w:rtl/>
           <w:lang w:bidi="he-IL"/>
         </w:rPr>
-        <w:t>יש טעם להוסיף את הקבצים כנספח?</w:t>
+        <w:t>אפשר לפרט כאן יותר לגבי בדיוק איך התוכנה עבדה, אבל לדעתי זה לא מאוד מעניין ויש הערות בתוכנה עצמה. יש טעם להרחיב?</w:t>
       </w:r>
     </w:p>
   </w:comment>
-  <w:comment w:id="26" w:author="alexy shapovalov" w:date="2019-02-01T17:40:00Z" w:initials="as">
+  <w:comment w:id="22" w:author="alexy shapovalov" w:date="2018-12-28T17:28:00Z" w:initials="as">
+    <w:p>
+      <w:pPr>
+        <w:pStyle w:val="CommentText"/>
+        <w:rPr>
+          <w:lang w:bidi="he-IL"/>
+        </w:rPr>
+      </w:pPr>
+      <w:r>
+        <w:rPr>
+          <w:rStyle w:val="CommentReference"/>
+        </w:rPr>
+        <w:annotationRef/>
+      </w:r>
+      <w:r>
+        <w:rPr>
+          <w:rFonts w:hint="cs"/>
+          <w:rtl/>
+          <w:lang w:bidi="he-IL"/>
+        </w:rPr>
+        <w:t>יש טעם להוסיף את הקבצים כנספח?</w:t>
+      </w:r>
+    </w:p>
+  </w:comment>
+  <w:comment w:id="27" w:author="alexy shapovalov" w:date="2019-02-01T17:40:00Z" w:initials="as">
     <w:p>
       <w:pPr>
         <w:pStyle w:val="CommentText"/>
@@ -29186,7 +29341,7 @@
       </w:r>
     </w:p>
   </w:comment>
-  <w:comment w:id="34" w:author="alexy shapovalov" w:date="2019-02-05T16:29:00Z" w:initials="as">
+  <w:comment w:id="35" w:author="alexy shapovalov" w:date="2019-02-05T16:29:00Z" w:initials="as">
     <w:p>
       <w:pPr>
         <w:pStyle w:val="CommentText"/>
@@ -29249,6 +29404,92 @@
           <w:lang w:bidi="he-IL"/>
         </w:rPr>
         <w:t>אי תיאום בין שני הגרפים יכול להיגרם מזה שחלק מהאנרגיה בזורם מתבזבזת על עירבולים במקום האטה או האצה</w:t>
+      </w:r>
+    </w:p>
+  </w:comment>
+  <w:comment w:id="36" w:author="alexy shapovalov" w:date="2019-02-11T11:50:00Z" w:initials="as">
+    <w:p>
+      <w:pPr>
+        <w:pStyle w:val="CommentText"/>
+        <w:rPr>
+          <w:rFonts w:hint="cs"/>
+          <w:rtl/>
+          <w:lang w:bidi="he-IL"/>
+        </w:rPr>
+      </w:pPr>
+      <w:r>
+        <w:rPr>
+          <w:rStyle w:val="CommentReference"/>
+        </w:rPr>
+        <w:annotationRef/>
+      </w:r>
+      <w:r>
+        <w:rPr>
+          <w:rFonts w:hint="cs"/>
+          <w:rtl/>
+          <w:lang w:bidi="he-IL"/>
+        </w:rPr>
+        <w:t>ציטות למאמר במעבדה של רון</w:t>
+      </w:r>
+    </w:p>
+    <w:p>
+      <w:pPr>
+        <w:pStyle w:val="CommentText"/>
+        <w:rPr>
+          <w:rFonts w:hint="cs"/>
+          <w:lang w:bidi="he-IL"/>
+        </w:rPr>
+      </w:pPr>
+    </w:p>
+  </w:comment>
+  <w:comment w:id="37" w:author="alexy shapovalov" w:date="2019-02-11T14:37:00Z" w:initials="as">
+    <w:p>
+      <w:pPr>
+        <w:pStyle w:val="CommentText"/>
+        <w:rPr>
+          <w:rFonts w:hint="cs"/>
+          <w:rtl/>
+          <w:lang w:bidi="he-IL"/>
+        </w:rPr>
+      </w:pPr>
+      <w:r>
+        <w:rPr>
+          <w:rStyle w:val="CommentReference"/>
+        </w:rPr>
+        <w:annotationRef/>
+      </w:r>
+      <w:r>
+        <w:rPr>
+          <w:rFonts w:hint="cs"/>
+          <w:rtl/>
+          <w:lang w:bidi="he-IL"/>
+        </w:rPr>
+        <w:t>מקור + שם</w:t>
+      </w:r>
+    </w:p>
+  </w:comment>
+  <w:comment w:id="39" w:author="alexy shapovalov" w:date="2019-02-11T14:41:00Z" w:initials="as">
+    <w:p>
+      <w:pPr>
+        <w:pStyle w:val="CommentText"/>
+        <w:rPr>
+          <w:rFonts w:hint="cs"/>
+          <w:lang w:bidi="he-IL"/>
+        </w:rPr>
+      </w:pPr>
+      <w:r>
+        <w:rPr>
+          <w:rStyle w:val="CommentReference"/>
+        </w:rPr>
+        <w:annotationRef/>
+      </w:r>
+      <w:r>
+        <w:rPr>
+          <w:rFonts w:hint="cs"/>
+          <w:rtl/>
+          <w:lang w:bidi="he-IL"/>
+        </w:rPr>
+        <w:t>לפרט</w:t>
       </w:r>
     </w:p>
   </w:comment>
@@ -31387,7 +31628,7 @@
 </file>
 
 <file path=customXml/itemProps2.xml><?xml version="1.0" encoding="utf-8"?>
-<ds:datastoreItem xmlns:ds="http://schemas.openxmlformats.org/officeDocument/2006/customXml" ds:itemID="{E5D735EE-B5D7-4EC1-A65A-B54FC6B7A6DE}">
+<ds:datastoreItem xmlns:ds="http://schemas.openxmlformats.org/officeDocument/2006/customXml" ds:itemID="{5A1866AB-46AE-4746-BD11-2D5173ABE477}">
   <ds:schemaRefs>
     <ds:schemaRef ds:uri="http://schemas.openxmlformats.org/officeDocument/2006/bibliography"/>
   </ds:schemaRefs>

--- a/thesis/thesis.docx
+++ b/thesis/thesis.docx
@@ -4971,7 +4971,7 @@
                     <pic:cNvPicPr preferRelativeResize="0"/>
                   </pic:nvPicPr>
                   <pic:blipFill>
-                    <a:blip r:embed="rId10" cstate="print"/>
+                    <a:blip r:embed="rId9" cstate="print"/>
                     <a:stretch>
                       <a:fillRect/>
                     </a:stretch>
@@ -5055,7 +5055,7 @@
             <v:stroke joinstyle="miter"/>
             <v:path gradientshapeok="t" o:connecttype="rect"/>
           </v:shapetype>
-          <v:shape id="Text Box 13" o:spid="_x0000_s1026" type="#_x0000_t202" style="position:absolute;left:0;text-align:left;margin-left:27.6pt;margin-top:218.15pt;width:354.95pt;height:41.05pt;z-index:251662336;visibility:visible" stroked="f">
+          <v:shape id="Text Box 13" o:spid="_x0000_s1026" type="#_x0000_t202" style="position:absolute;left:0;text-align:left;margin-left:27.6pt;margin-top:218.15pt;width:354.95pt;height:56pt;z-index:251662336;visibility:visible" stroked="f">
             <v:textbox style="mso-next-textbox:#Text Box 13;mso-fit-shape-to-text:t" inset="0,0,0,0">
               <w:txbxContent>
                 <w:p>
@@ -6689,7 +6689,7 @@
                     <pic:cNvPicPr/>
                   </pic:nvPicPr>
                   <pic:blipFill>
-                    <a:blip r:embed="rId11" cstate="print"/>
+                    <a:blip r:embed="rId10" cstate="print"/>
                     <a:stretch>
                       <a:fillRect/>
                     </a:stretch>
@@ -8389,7 +8389,6 @@
         </w:rPr>
         <w:t xml:space="preserve">. </w:t>
       </w:r>
-      <w:proofErr w:type="gramStart"/>
       <w:r>
         <w:rPr>
           <w:noProof/>
@@ -8479,7 +8478,6 @@
         </w:rPr>
         <w:t>.</w:t>
       </w:r>
-      <w:proofErr w:type="gramEnd"/>
       <w:r>
         <w:rPr>
           <w:b/>
@@ -10216,7 +10214,7 @@
                     <pic:cNvPicPr preferRelativeResize="0"/>
                   </pic:nvPicPr>
                   <pic:blipFill>
-                    <a:blip r:embed="rId12" cstate="print"/>
+                    <a:blip r:embed="rId11" cstate="print"/>
                     <a:srcRect/>
                     <a:stretch>
                       <a:fillRect/>
@@ -10490,7 +10488,7 @@
                     <pic:cNvPicPr preferRelativeResize="0"/>
                   </pic:nvPicPr>
                   <pic:blipFill>
-                    <a:blip r:embed="rId13" cstate="print"/>
+                    <a:blip r:embed="rId12" cstate="print"/>
                     <a:srcRect/>
                     <a:stretch>
                       <a:fillRect/>
@@ -12302,7 +12300,7 @@
                     <pic:cNvPicPr/>
                   </pic:nvPicPr>
                   <pic:blipFill>
-                    <a:blip r:embed="rId14" cstate="print">
+                    <a:blip r:embed="rId13" cstate="print">
                       <a:extLst>
                         <a:ext uri="{28A0092B-C50C-407E-A947-70E740481C1C}">
                           <a14:useLocalDpi xmlns:a14="http://schemas.microsoft.com/office/drawing/2010/main" val="0"/>
@@ -12473,7 +12471,6 @@
         </w:rPr>
         <w:t xml:space="preserve">כאשר: </w:t>
       </w:r>
-      <w:proofErr w:type="spellStart"/>
       <w:r>
         <w:rPr>
           <w:sz w:val="24"/>
@@ -12491,7 +12488,6 @@
         </w:rPr>
         <w:t>f</w:t>
       </w:r>
-      <w:proofErr w:type="spellEnd"/>
       <w:r>
         <w:rPr>
           <w:sz w:val="24"/>
@@ -12519,7 +12515,6 @@
         </w:rPr>
         <w:t xml:space="preserve">היא הנפח שהזורם תופס במערכת, </w:t>
       </w:r>
-      <w:proofErr w:type="spellStart"/>
       <w:r>
         <w:rPr>
           <w:sz w:val="24"/>
@@ -12537,7 +12532,6 @@
         </w:rPr>
         <w:t>fs</w:t>
       </w:r>
-      <w:proofErr w:type="spellEnd"/>
       <w:r>
         <w:rPr>
           <w:rFonts w:hint="cs"/>
@@ -12548,7 +12542,6 @@
         </w:rPr>
         <w:t xml:space="preserve"> הוא שטח הפנים של הגופים עליהם פועל הגרר, </w:t>
       </w:r>
-      <w:proofErr w:type="spellStart"/>
       <w:r>
         <w:rPr>
           <w:sz w:val="24"/>
@@ -12566,7 +12559,6 @@
         </w:rPr>
         <w:t>i</w:t>
       </w:r>
-      <w:proofErr w:type="spellEnd"/>
       <w:r>
         <w:rPr>
           <w:rFonts w:hint="cs"/>
@@ -12594,7 +12586,6 @@
         </w:rPr>
         <w:t xml:space="preserve"> </w:t>
       </w:r>
-      <w:proofErr w:type="spellStart"/>
       <w:r>
         <w:rPr>
           <w:sz w:val="24"/>
@@ -12612,7 +12603,6 @@
         </w:rPr>
         <w:t>fs</w:t>
       </w:r>
-      <w:proofErr w:type="spellEnd"/>
       <w:r>
         <w:rPr>
           <w:rFonts w:hint="cs"/>
@@ -12631,7 +12621,6 @@
         </w:rPr>
         <w:t xml:space="preserve"> </w:t>
       </w:r>
-      <w:proofErr w:type="spellStart"/>
       <w:r>
         <w:rPr>
           <w:sz w:val="24"/>
@@ -12649,7 +12638,6 @@
         </w:rPr>
         <w:t>f</w:t>
       </w:r>
-      <w:proofErr w:type="spellEnd"/>
       <w:r>
         <w:rPr>
           <w:rFonts w:hint="cs"/>
@@ -15658,17 +15646,8 @@
                 <w:sz w:val="24"/>
                 <w:szCs w:val="24"/>
               </w:rPr>
-              <w:t xml:space="preserve">Potters Industries, </w:t>
-            </w:r>
-            <w:proofErr w:type="spellStart"/>
-            <w:r>
-              <w:rPr>
-                <w:sz w:val="24"/>
-                <w:szCs w:val="24"/>
-              </w:rPr>
-              <w:t>Sphericell</w:t>
-            </w:r>
-            <w:proofErr w:type="spellEnd"/>
+              <w:t>Potters Industries, Sphericell</w:t>
+            </w:r>
           </w:p>
         </w:tc>
         <w:tc>
@@ -16280,7 +16259,6 @@
                 <w:rtl/>
               </w:rPr>
             </w:pPr>
-            <w:proofErr w:type="spellStart"/>
             <w:r>
               <w:rPr>
                 <w:sz w:val="24"/>
@@ -16288,7 +16266,6 @@
               </w:rPr>
               <w:t>Optronis</w:t>
             </w:r>
-            <w:proofErr w:type="spellEnd"/>
           </w:p>
         </w:tc>
         <w:tc>
@@ -17242,7 +17219,7 @@
                     </pic:cNvPicPr>
                   </pic:nvPicPr>
                   <pic:blipFill>
-                    <a:blip r:embed="rId16" cstate="print"/>
+                    <a:blip r:embed="rId15" cstate="print"/>
                     <a:srcRect/>
                     <a:stretch>
                       <a:fillRect/>
@@ -17690,51 +17667,26 @@
           <w:sz w:val="20"/>
           <w:szCs w:val="20"/>
         </w:rPr>
-        <w:t xml:space="preserve">Ron </w:t>
-      </w:r>
-      <w:proofErr w:type="spellStart"/>
-      <w:r>
-        <w:rPr>
+        <w:t>Ron Shanpp et. al. 2018</w:t>
+      </w:r>
+      <w:r>
+        <w:rPr>
+          <w:rFonts w:hint="cs"/>
           <w:sz w:val="20"/>
           <w:szCs w:val="20"/>
-        </w:rPr>
-        <w:t>Shanpp</w:t>
-      </w:r>
-      <w:proofErr w:type="spellEnd"/>
-      <w:r>
-        <w:rPr>
+          <w:rtl/>
+        </w:rPr>
+        <w:t>)</w:t>
+      </w:r>
+      <w:r>
+        <w:rPr>
+          <w:rFonts w:hint="cs"/>
           <w:sz w:val="20"/>
           <w:szCs w:val="20"/>
-        </w:rPr>
-        <w:t xml:space="preserve"> et. </w:t>
-      </w:r>
-      <w:proofErr w:type="gramStart"/>
-      <w:r>
-        <w:rPr>
-          <w:sz w:val="20"/>
-          <w:szCs w:val="20"/>
-        </w:rPr>
-        <w:t>al. 2018</w:t>
-      </w:r>
-      <w:r>
-        <w:rPr>
-          <w:rFonts w:hint="cs"/>
-          <w:sz w:val="20"/>
-          <w:szCs w:val="20"/>
-          <w:rtl/>
-        </w:rPr>
-        <w:t>)</w:t>
-      </w:r>
-      <w:r>
-        <w:rPr>
-          <w:rFonts w:hint="cs"/>
-          <w:sz w:val="20"/>
-          <w:szCs w:val="20"/>
           <w:rtl/>
         </w:rPr>
         <w:t>.</w:t>
       </w:r>
-      <w:proofErr w:type="gramEnd"/>
     </w:p>
     <w:p>
       <w:pPr>
@@ -18091,23 +18043,13 @@
           <w:lang w:bidi="he-IL"/>
         </w:rPr>
       </w:pPr>
-      <w:proofErr w:type="gramStart"/>
-      <w:r>
-        <w:rPr>
-          <w:sz w:val="24"/>
-          <w:szCs w:val="24"/>
-        </w:rPr>
-        <w:t xml:space="preserve">Three-dimensional Particle Tracking </w:t>
-      </w:r>
-      <w:proofErr w:type="spellStart"/>
-      <w:r>
-        <w:rPr>
-          <w:sz w:val="24"/>
-          <w:szCs w:val="24"/>
-        </w:rPr>
-        <w:t>Velocimerty</w:t>
-      </w:r>
-      <w:proofErr w:type="spellEnd"/>
+      <w:r>
+        <w:rPr>
+          <w:sz w:val="24"/>
+          <w:szCs w:val="24"/>
+        </w:rPr>
+        <w:t>Three-dimensional Particle Tracking Velocimerty</w:t>
+      </w:r>
       <w:r>
         <w:rPr>
           <w:sz w:val="24"/>
@@ -18184,16 +18126,7 @@
           <w:szCs w:val="24"/>
           <w:rtl/>
         </w:rPr>
-        <w:t>.</w:t>
-      </w:r>
-      <w:proofErr w:type="gramEnd"/>
-      <w:r>
-        <w:rPr>
-          <w:sz w:val="24"/>
-          <w:szCs w:val="24"/>
-          <w:rtl/>
-        </w:rPr>
-        <w:t xml:space="preserve"> </w:t>
+        <w:t xml:space="preserve">. </w:t>
       </w:r>
       <w:r>
         <w:rPr>
@@ -18795,17 +18728,8 @@
           <w:sz w:val="24"/>
           <w:szCs w:val="24"/>
         </w:rPr>
-        <w:t xml:space="preserve">Potters Industries, </w:t>
-      </w:r>
-      <w:proofErr w:type="spellStart"/>
-      <w:r>
-        <w:rPr>
-          <w:sz w:val="24"/>
-          <w:szCs w:val="24"/>
-        </w:rPr>
-        <w:t>Sphericell</w:t>
-      </w:r>
-      <w:proofErr w:type="spellEnd"/>
+        <w:t>Potters Industries, Sphericell</w:t>
+      </w:r>
       <w:r>
         <w:rPr>
           <w:rFonts w:hint="cs"/>
@@ -19118,21 +19042,12 @@
         </w:rPr>
         <w:t>(</w:t>
       </w:r>
-      <w:proofErr w:type="spellStart"/>
-      <w:r>
-        <w:rPr>
-          <w:sz w:val="24"/>
-          <w:szCs w:val="24"/>
-        </w:rPr>
-        <w:t>Optronis</w:t>
-      </w:r>
-      <w:proofErr w:type="spellEnd"/>
-      <w:r>
-        <w:rPr>
-          <w:sz w:val="24"/>
-          <w:szCs w:val="24"/>
-        </w:rPr>
-        <w:t xml:space="preserve"> CP80-4-M/C-500, 100 mm lenses, f#5</w:t>
+      <w:r>
+        <w:rPr>
+          <w:sz w:val="24"/>
+          <w:szCs w:val="24"/>
+        </w:rPr>
+        <w:t>Optronis CP80-4-M/C-500, 100 mm lenses, f#5</w:t>
       </w:r>
       <w:r>
         <w:rPr>
@@ -19638,7 +19553,6 @@
         </w:rPr>
         <w:t xml:space="preserve">המידע שהתקבל מהניסוי עובד בעזרת תוכנת פייתון, גרסה 2.7 (ראה נספח 1). התוכנה השתמשה בספריית </w:t>
       </w:r>
-      <w:proofErr w:type="spellStart"/>
       <w:r>
         <w:rPr>
           <w:sz w:val="24"/>
@@ -19647,7 +19561,6 @@
         </w:rPr>
         <w:t>flowtracks</w:t>
       </w:r>
-      <w:proofErr w:type="spellEnd"/>
       <w:r>
         <w:rPr>
           <w:rFonts w:hint="cs"/>
@@ -19669,7 +19582,6 @@
         </w:rPr>
         <w:t xml:space="preserve">כתיבתם לקובץ </w:t>
       </w:r>
-      <w:proofErr w:type="spellStart"/>
       <w:r>
         <w:rPr>
           <w:sz w:val="24"/>
@@ -19679,7 +19591,6 @@
         <w:t>json</w:t>
       </w:r>
       <w:commentRangeEnd w:id="22"/>
-      <w:proofErr w:type="spellEnd"/>
       <w:r>
         <w:rPr>
           <w:rStyle w:val="CommentReference"/>
@@ -19697,7 +19608,6 @@
         </w:rPr>
         <w:t>. בנוסף ל</w:t>
       </w:r>
-      <w:proofErr w:type="spellStart"/>
       <w:r>
         <w:rPr>
           <w:sz w:val="24"/>
@@ -19706,7 +19616,6 @@
         </w:rPr>
         <w:t>flowtracks</w:t>
       </w:r>
-      <w:proofErr w:type="spellEnd"/>
       <w:r>
         <w:rPr>
           <w:rFonts w:hint="cs"/>
@@ -19717,7 +19626,6 @@
         </w:rPr>
         <w:t xml:space="preserve"> התוכנה כללה שימוש בספרייה </w:t>
       </w:r>
-      <w:proofErr w:type="spellStart"/>
       <w:r>
         <w:rPr>
           <w:sz w:val="24"/>
@@ -19726,7 +19634,6 @@
         </w:rPr>
         <w:t>numpy</w:t>
       </w:r>
-      <w:proofErr w:type="spellEnd"/>
       <w:r>
         <w:rPr>
           <w:rFonts w:hint="cs"/>
@@ -19737,7 +19644,6 @@
         </w:rPr>
         <w:t xml:space="preserve"> ובספרייה </w:t>
       </w:r>
-      <w:proofErr w:type="spellStart"/>
       <w:r>
         <w:rPr>
           <w:sz w:val="24"/>
@@ -19746,7 +19652,6 @@
         </w:rPr>
         <w:t>json</w:t>
       </w:r>
-      <w:proofErr w:type="spellEnd"/>
       <w:r>
         <w:rPr>
           <w:rFonts w:hint="cs"/>
@@ -19931,16 +19836,7 @@
           <w:szCs w:val="24"/>
           <w:lang w:val="en-US" w:eastAsia="en-US"/>
         </w:rPr>
-        <w:t>p = (</w:t>
-      </w:r>
-      <w:proofErr w:type="spellStart"/>
-      <w:r>
-        <w:rPr>
-          <w:sz w:val="24"/>
-          <w:szCs w:val="24"/>
-          <w:lang w:val="en-US" w:eastAsia="en-US"/>
-        </w:rPr>
-        <w:t>p</w:t>
+        <w:t>p = (p</w:t>
       </w:r>
       <w:r>
         <w:rPr>
@@ -19951,23 +19847,13 @@
         </w:rPr>
         <w:t>x</w:t>
       </w:r>
-      <w:proofErr w:type="spellEnd"/>
       <w:r>
         <w:rPr>
           <w:sz w:val="24"/>
           <w:szCs w:val="24"/>
           <w:lang w:val="en-US" w:eastAsia="en-US"/>
         </w:rPr>
-        <w:t xml:space="preserve">, </w:t>
-      </w:r>
-      <w:proofErr w:type="spellStart"/>
-      <w:r>
-        <w:rPr>
-          <w:sz w:val="24"/>
-          <w:szCs w:val="24"/>
-          <w:lang w:val="en-US" w:eastAsia="en-US"/>
-        </w:rPr>
-        <w:t>p</w:t>
+        <w:t>, p</w:t>
       </w:r>
       <w:r>
         <w:rPr>
@@ -19978,23 +19864,13 @@
         </w:rPr>
         <w:t>y</w:t>
       </w:r>
-      <w:proofErr w:type="spellEnd"/>
       <w:r>
         <w:rPr>
           <w:sz w:val="24"/>
           <w:szCs w:val="24"/>
           <w:lang w:val="en-US" w:eastAsia="en-US"/>
         </w:rPr>
-        <w:t xml:space="preserve">, </w:t>
-      </w:r>
-      <w:proofErr w:type="spellStart"/>
-      <w:r>
-        <w:rPr>
-          <w:sz w:val="24"/>
-          <w:szCs w:val="24"/>
-          <w:lang w:val="en-US" w:eastAsia="en-US"/>
-        </w:rPr>
-        <w:t>p</w:t>
+        <w:t>, p</w:t>
       </w:r>
       <w:r>
         <w:rPr>
@@ -20005,7 +19881,6 @@
         </w:rPr>
         <w:t>z</w:t>
       </w:r>
-      <w:proofErr w:type="spellEnd"/>
       <w:r>
         <w:rPr>
           <w:sz w:val="24"/>
@@ -20324,7 +20199,6 @@
         </w:rPr>
         <w:t xml:space="preserve">בנוסף לזאת, חושבה המהירות הממוצעת בחתך גובה מסויים. זה חושב כממוצע המהירויות של כל החלקיקים באותו הגובה (שזה הערך </w:t>
       </w:r>
-      <w:proofErr w:type="spellStart"/>
       <w:r>
         <w:rPr>
           <w:sz w:val="24"/>
@@ -20342,7 +20216,6 @@
         </w:rPr>
         <w:t>z</w:t>
       </w:r>
-      <w:proofErr w:type="spellEnd"/>
       <w:r>
         <w:rPr>
           <w:rFonts w:hint="cs"/>
@@ -20941,7 +20814,6 @@
         </w:rPr>
         <w:t xml:space="preserve">כל קבוצה של כל הקוביות </w:t>
       </w:r>
-      <w:proofErr w:type="spellStart"/>
       <w:r>
         <w:rPr>
           <w:rFonts w:asciiTheme="minorBidi" w:hAnsiTheme="minorBidi"/>
@@ -20959,7 +20831,6 @@
         </w:rPr>
         <w:t>x,y,z</w:t>
       </w:r>
-      <w:proofErr w:type="spellEnd"/>
       <w:r>
         <w:rPr>
           <w:rFonts w:asciiTheme="minorBidi" w:hAnsiTheme="minorBidi" w:hint="cs"/>
@@ -20970,7 +20841,6 @@
         </w:rPr>
         <w:t xml:space="preserve"> עם אותו הערך </w:t>
       </w:r>
-      <w:proofErr w:type="spellStart"/>
       <w:r>
         <w:rPr>
           <w:rFonts w:asciiTheme="minorBidi" w:hAnsiTheme="minorBidi"/>
@@ -20996,7 +20866,6 @@
         </w:rPr>
         <w:t>z</w:t>
       </w:r>
-      <w:proofErr w:type="spellEnd"/>
       <w:r>
         <w:rPr>
           <w:rFonts w:asciiTheme="minorBidi" w:hAnsiTheme="minorBidi"/>
@@ -21194,7 +21063,7 @@
                     </pic:cNvPicPr>
                   </pic:nvPicPr>
                   <pic:blipFill>
-                    <a:blip r:embed="rId17">
+                    <a:blip r:embed="rId16">
                       <a:extLst>
                         <a:ext uri="{28A0092B-C50C-407E-A947-70E740481C1C}">
                           <a14:useLocalDpi xmlns:a14="http://schemas.microsoft.com/office/drawing/2010/main" val="0"/>
@@ -22156,7 +22025,7 @@
                     </pic:cNvPicPr>
                   </pic:nvPicPr>
                   <pic:blipFill>
-                    <a:blip r:embed="rId18" cstate="print">
+                    <a:blip r:embed="rId17" cstate="print">
                       <a:extLst>
                         <a:ext uri="{28A0092B-C50C-407E-A947-70E740481C1C}">
                           <a14:useLocalDpi xmlns:a14="http://schemas.microsoft.com/office/drawing/2010/main" val="0"/>
@@ -23384,7 +23253,7 @@
                     </pic:cNvPicPr>
                   </pic:nvPicPr>
                   <pic:blipFill rotWithShape="1">
-                    <a:blip r:embed="rId19" cstate="print">
+                    <a:blip r:embed="rId18" cstate="print">
                       <a:extLst>
                         <a:ext uri="{28A0092B-C50C-407E-A947-70E740481C1C}">
                           <a14:useLocalDpi xmlns:a14="http://schemas.microsoft.com/office/drawing/2010/main" val="0"/>
@@ -24188,7 +24057,7 @@
                     </pic:cNvPicPr>
                   </pic:nvPicPr>
                   <pic:blipFill>
-                    <a:blip r:embed="rId20" cstate="print">
+                    <a:blip r:embed="rId19" cstate="print">
                       <a:extLst>
                         <a:ext uri="{28A0092B-C50C-407E-A947-70E740481C1C}">
                           <a14:useLocalDpi xmlns:a14="http://schemas.microsoft.com/office/drawing/2010/main" val="0"/>
@@ -24242,7 +24111,6 @@
                       <w:lang w:val="en-GB"/>
                     </w:rPr>
                   </w:pPr>
-                  <w:proofErr w:type="gramStart"/>
                   <w:r>
                     <w:rPr>
                       <w:lang w:val="en-GB"/>
@@ -24256,7 +24124,6 @@
                     </w:rPr>
                     <w:t>-2</w:t>
                   </w:r>
-                  <w:proofErr w:type="gramEnd"/>
                 </w:p>
               </w:txbxContent>
             </v:textbox>
@@ -24289,7 +24156,7 @@
                     </pic:cNvPicPr>
                   </pic:nvPicPr>
                   <pic:blipFill>
-                    <a:blip r:embed="rId21" cstate="print">
+                    <a:blip r:embed="rId20" cstate="print">
                       <a:extLst>
                         <a:ext uri="{28A0092B-C50C-407E-A947-70E740481C1C}">
                           <a14:useLocalDpi xmlns:a14="http://schemas.microsoft.com/office/drawing/2010/main" val="0"/>
@@ -24500,7 +24367,6 @@
         </w:rPr>
         <w:t xml:space="preserve">כל הקוביות עם אותו הערך </w:t>
       </w:r>
-      <w:proofErr w:type="spellStart"/>
       <w:r>
         <w:rPr>
           <w:sz w:val="20"/>
@@ -24518,7 +24384,6 @@
         </w:rPr>
         <w:t>y</w:t>
       </w:r>
-      <w:proofErr w:type="spellEnd"/>
       <w:r>
         <w:rPr>
           <w:rFonts w:hint="cs"/>
@@ -25005,7 +24870,6 @@
                       <w:lang w:val="en-GB"/>
                     </w:rPr>
                   </w:pPr>
-                  <w:proofErr w:type="gramStart"/>
                   <w:r>
                     <w:rPr>
                       <w:lang w:val="en-GB"/>
@@ -25019,7 +24883,6 @@
                     </w:rPr>
                     <w:t>-2</w:t>
                   </w:r>
-                  <w:proofErr w:type="gramEnd"/>
                 </w:p>
               </w:txbxContent>
             </v:textbox>
@@ -25052,7 +24915,7 @@
                     </pic:cNvPicPr>
                   </pic:nvPicPr>
                   <pic:blipFill>
-                    <a:blip r:embed="rId22" cstate="print">
+                    <a:blip r:embed="rId21" cstate="print">
                       <a:extLst>
                         <a:ext uri="{28A0092B-C50C-407E-A947-70E740481C1C}">
                           <a14:useLocalDpi xmlns:a14="http://schemas.microsoft.com/office/drawing/2010/main" val="0"/>
@@ -25109,7 +24972,7 @@
                     </pic:cNvPicPr>
                   </pic:nvPicPr>
                   <pic:blipFill>
-                    <a:blip r:embed="rId23" cstate="print">
+                    <a:blip r:embed="rId22" cstate="print">
                       <a:extLst>
                         <a:ext uri="{28A0092B-C50C-407E-A947-70E740481C1C}">
                           <a14:useLocalDpi xmlns:a14="http://schemas.microsoft.com/office/drawing/2010/main" val="0"/>
@@ -25292,7 +25155,6 @@
         </w:rPr>
         <w:t xml:space="preserve">על פניכל הקוביות עם אותו הערך </w:t>
       </w:r>
-      <w:proofErr w:type="spellStart"/>
       <w:r>
         <w:rPr>
           <w:sz w:val="20"/>
@@ -25310,7 +25172,6 @@
         </w:rPr>
         <w:t>y</w:t>
       </w:r>
-      <w:proofErr w:type="spellEnd"/>
       <w:r>
         <w:rPr>
           <w:rFonts w:hint="cs"/>
@@ -26445,7 +26306,7 @@
                     </pic:cNvPicPr>
                   </pic:nvPicPr>
                   <pic:blipFill>
-                    <a:blip r:embed="rId24" cstate="print"/>
+                    <a:blip r:embed="rId23" cstate="print"/>
                     <a:srcRect/>
                     <a:stretch>
                       <a:fillRect/>
@@ -26719,7 +26580,7 @@
                     </pic:cNvPicPr>
                   </pic:nvPicPr>
                   <pic:blipFill>
-                    <a:blip r:embed="rId25" cstate="print">
+                    <a:blip r:embed="rId24" cstate="print">
                       <a:extLst>
                         <a:ext uri="{28A0092B-C50C-407E-A947-70E740481C1C}">
                           <a14:useLocalDpi xmlns:a14="http://schemas.microsoft.com/office/drawing/2010/main" val="0"/>
@@ -26772,7 +26633,7 @@
                     </pic:cNvPicPr>
                   </pic:nvPicPr>
                   <pic:blipFill>
-                    <a:blip r:embed="rId26" cstate="print">
+                    <a:blip r:embed="rId25" cstate="print">
                       <a:extLst>
                         <a:ext uri="{28A0092B-C50C-407E-A947-70E740481C1C}">
                           <a14:useLocalDpi xmlns:a14="http://schemas.microsoft.com/office/drawing/2010/main" val="0"/>
@@ -26818,7 +26679,7 @@
           <w:rtl/>
         </w:rPr>
         <w:pict>
-          <v:shape id="Text Box 2" o:spid="_x0000_s1042" type="#_x0000_t202" style="position:absolute;left:0;text-align:left;margin-left:-1.8pt;margin-top:11.15pt;width:436.7pt;height:154.8pt;z-index:251669504;visibility:visible;mso-position-horizontal-relative:text;mso-position-vertical-relative:text;mso-width-relative:margin;mso-height-relative:margin" o:gfxdata="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" strokecolor="white [3212]">
+          <v:shape id="Text Box 2" o:spid="_x0000_s1042" type="#_x0000_t202" style="position:absolute;left:0;text-align:left;margin-left:-1.8pt;margin-top:11.15pt;width:436.7pt;height:154.8pt;z-index:251669504;visibility:visible;mso-width-relative:margin;mso-height-relative:margin" o:gfxdata="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" strokecolor="white [3212]">
             <v:textbox style="mso-next-textbox:#Text Box 2">
               <w:txbxContent>
                 <w:p>
@@ -27351,6 +27212,7 @@
         <w:t xml:space="preserve"> </w:t>
       </w:r>
       <w:commentRangeStart w:id="35"/>
+      <w:commentRangeStart w:id="36"/>
       <w:r>
         <w:rPr>
           <w:rFonts w:hint="cs"/>
@@ -27367,6 +27229,14 @@
           <w:rtl/>
         </w:rPr>
         <w:commentReference w:id="35"/>
+      </w:r>
+      <w:commentRangeEnd w:id="36"/>
+      <w:r>
+        <w:rPr>
+          <w:rStyle w:val="CommentReference"/>
+          <w:rtl/>
+        </w:rPr>
+        <w:commentReference w:id="36"/>
       </w:r>
     </w:p>
     <w:p>
@@ -27727,36 +27597,25 @@
           <w:rtl/>
           <w:lang w:bidi="he-IL"/>
         </w:rPr>
-        <w:t xml:space="preserve"> </w:t>
-      </w:r>
-      <w:commentRangeStart w:id="36"/>
-      <w:r>
-        <w:rPr>
-          <w:rFonts w:hint="cs"/>
-          <w:sz w:val="24"/>
-          <w:szCs w:val="24"/>
-          <w:rtl/>
-          <w:lang w:bidi="he-IL"/>
-        </w:rPr>
-        <w:t>()</w:t>
-      </w:r>
-      <w:commentRangeEnd w:id="36"/>
-      <w:r>
-        <w:rPr>
-          <w:rStyle w:val="CommentReference"/>
-          <w:rtl/>
-        </w:rPr>
-        <w:commentReference w:id="36"/>
-      </w:r>
-      <w:r>
-        <w:rPr>
-          <w:rFonts w:hint="cs"/>
-          <w:sz w:val="24"/>
-          <w:szCs w:val="24"/>
-          <w:rtl/>
-          <w:lang w:bidi="he-IL"/>
-        </w:rPr>
-        <w:t>.</w:t>
+        <w:t xml:space="preserve"> (</w:t>
+      </w:r>
+      <w:r>
+        <w:rPr>
+          <w:sz w:val="24"/>
+          <w:szCs w:val="24"/>
+          <w:lang w:bidi="he-IL"/>
+        </w:rPr>
+        <w:t>Ron Shanpp et. al. 2018</w:t>
+      </w:r>
+      <w:r>
+        <w:rPr>
+          <w:rFonts w:hint="cs"/>
+          <w:sz w:val="24"/>
+          <w:szCs w:val="24"/>
+          <w:rtl/>
+          <w:lang w:bidi="he-IL"/>
+        </w:rPr>
+        <w:t>).</w:t>
       </w:r>
     </w:p>
     <w:p>
@@ -28070,17 +27929,7 @@
           <w:rtl/>
           <w:lang w:bidi="he-IL"/>
         </w:rPr>
-        <w:t xml:space="preserve">ו כי כוח הגרר בתכסית עירונית גבוה יותר כלל שהחלקיקים גבוה יותר מעל הקרקע </w:t>
-      </w:r>
-      <w:r>
-        <w:rPr>
-          <w:rFonts w:hint="cs"/>
-          <w:sz w:val="24"/>
-          <w:szCs w:val="24"/>
-          <w:rtl/>
-          <w:lang w:bidi="he-IL"/>
-        </w:rPr>
-        <w:t>ובנוסף מצאו כי כוח הגר</w:t>
+        <w:t>ו כי כוח הגרר בתכסית עירונית גבוה יותר כלל שהחלקיקים גבוה יותר מעל הקרקע ובנוסף מצאו כי כוח הגר</w:t>
       </w:r>
       <w:r>
         <w:rPr>
@@ -28329,27 +28178,88 @@
           <w:rtl/>
           <w:lang w:bidi="he-IL"/>
         </w:rPr>
-        <w:t xml:space="preserve"> קטנים מין הערכים האמיתיים של הגרר בגלל אפקט שנקרא </w:t>
-      </w:r>
-      <w:commentRangeStart w:id="37"/>
-      <w:r>
-        <w:rPr>
-          <w:rFonts w:hint="cs"/>
-          <w:sz w:val="24"/>
-          <w:szCs w:val="24"/>
-          <w:rtl/>
-          <w:lang w:bidi="he-IL"/>
-        </w:rPr>
-        <w:t>"" ()</w:t>
-      </w:r>
-      <w:commentRangeEnd w:id="37"/>
-      <w:r>
-        <w:rPr>
-          <w:rStyle w:val="CommentReference"/>
-          <w:rtl/>
-        </w:rPr>
-        <w:commentReference w:id="37"/>
-      </w:r>
+        <w:t xml:space="preserve"> קטנים מין הערכים ה</w:t>
+      </w:r>
+      <w:r>
+        <w:rPr>
+          <w:rFonts w:hint="cs"/>
+          <w:sz w:val="24"/>
+          <w:szCs w:val="24"/>
+          <w:rtl/>
+          <w:lang w:bidi="he-IL"/>
+        </w:rPr>
+        <w:t>אמיתיים של הגרר בגלל אפקט המחסה</w:t>
+      </w:r>
+      <w:bookmarkStart w:id="37" w:name="_GoBack"/>
+      <w:bookmarkEnd w:id="37"/>
+      <w:sdt>
+        <w:sdtPr>
+          <w:rPr>
+            <w:rFonts w:hint="cs"/>
+            <w:sz w:val="24"/>
+            <w:szCs w:val="24"/>
+            <w:rtl/>
+            <w:lang w:bidi="he-IL"/>
+          </w:rPr>
+          <w:id w:val="448140218"/>
+          <w:citation/>
+        </w:sdtPr>
+        <w:sdtContent>
+          <w:r>
+            <w:rPr>
+              <w:sz w:val="24"/>
+              <w:szCs w:val="24"/>
+              <w:rtl/>
+              <w:lang w:bidi="he-IL"/>
+            </w:rPr>
+            <w:fldChar w:fldCharType="begin"/>
+          </w:r>
+          <w:r>
+            <w:rPr>
+              <w:sz w:val="24"/>
+              <w:szCs w:val="24"/>
+              <w:lang w:bidi="he-IL"/>
+            </w:rPr>
+            <w:instrText xml:space="preserve"> CITATION Fin00 \l 1033 </w:instrText>
+          </w:r>
+          <w:r>
+            <w:rPr>
+              <w:sz w:val="24"/>
+              <w:szCs w:val="24"/>
+              <w:rtl/>
+              <w:lang w:bidi="he-IL"/>
+            </w:rPr>
+            <w:fldChar w:fldCharType="separate"/>
+          </w:r>
+          <w:r>
+            <w:rPr>
+              <w:noProof/>
+              <w:sz w:val="24"/>
+              <w:szCs w:val="24"/>
+              <w:lang w:bidi="he-IL"/>
+            </w:rPr>
+            <w:t xml:space="preserve"> </w:t>
+          </w:r>
+          <w:r>
+            <w:rPr>
+              <w:noProof/>
+              <w:sz w:val="24"/>
+              <w:szCs w:val="24"/>
+              <w:lang w:bidi="he-IL"/>
+            </w:rPr>
+            <w:t>(Finnigan, 2000)</w:t>
+          </w:r>
+          <w:r>
+            <w:rPr>
+              <w:sz w:val="24"/>
+              <w:szCs w:val="24"/>
+              <w:rtl/>
+              <w:lang w:bidi="he-IL"/>
+            </w:rPr>
+            <w:fldChar w:fldCharType="end"/>
+          </w:r>
+        </w:sdtContent>
+      </w:sdt>
       <w:r>
         <w:rPr>
           <w:rFonts w:hint="cs"/>
@@ -28630,18 +28540,7 @@
           <w:rtl/>
           <w:lang w:bidi="he-IL"/>
         </w:rPr>
-        <w:t>ר</w:t>
-      </w:r>
-      <w:bookmarkStart w:id="38" w:name="_GoBack"/>
-      <w:bookmarkEnd w:id="38"/>
-      <w:r>
-        <w:rPr>
-          <w:sz w:val="24"/>
-          <w:szCs w:val="24"/>
-          <w:rtl/>
-          <w:lang w:bidi="he-IL"/>
-        </w:rPr>
-        <w:t>זולוציה יותר גבוהה.</w:t>
+        <w:t>רזולוציה יותר גבוהה.</w:t>
       </w:r>
     </w:p>
     <w:p>
@@ -28790,24 +28689,42 @@
         </w:rPr>
         <w:t xml:space="preserve"> </w:t>
       </w:r>
-      <w:commentRangeStart w:id="39"/>
-      <w:r>
-        <w:rPr>
-          <w:rFonts w:hint="cs"/>
-          <w:sz w:val="24"/>
-          <w:szCs w:val="24"/>
-          <w:rtl/>
-          <w:lang w:bidi="he-IL"/>
-        </w:rPr>
-        <w:t>מציאת קשר זה בין התאוצות לגרר יכול לעזור למתכנני ערים ומחקרים עתידיים.</w:t>
-      </w:r>
-      <w:commentRangeEnd w:id="39"/>
+      <w:commentRangeStart w:id="38"/>
+      <w:r>
+        <w:rPr>
+          <w:rFonts w:hint="cs"/>
+          <w:sz w:val="24"/>
+          <w:szCs w:val="24"/>
+          <w:rtl/>
+          <w:lang w:bidi="he-IL"/>
+        </w:rPr>
+        <w:t>מציאת קשר זה בין התאוצות לגרר יכול לעזור למתכנני ערים ומח</w:t>
+      </w:r>
+      <w:r>
+        <w:rPr>
+          <w:sz w:val="24"/>
+          <w:szCs w:val="24"/>
+          <w:lang w:bidi="he-IL"/>
+        </w:rPr>
+        <w:t xml:space="preserve"> </w:t>
+      </w:r>
+      <w:r>
+        <w:rPr>
+          <w:rFonts w:hint="cs"/>
+          <w:sz w:val="24"/>
+          <w:szCs w:val="24"/>
+          <w:rtl/>
+          <w:lang w:bidi="he-IL"/>
+        </w:rPr>
+        <w:t>קרים עתידיים.</w:t>
+      </w:r>
+      <w:commentRangeEnd w:id="38"/>
       <w:r>
         <w:rPr>
           <w:rStyle w:val="CommentReference"/>
           <w:rtl/>
         </w:rPr>
-        <w:commentReference w:id="39"/>
+        <w:commentReference w:id="38"/>
       </w:r>
     </w:p>
     <w:p>
@@ -28848,12 +28765,8 @@
               <w:lang w:bidi="he-IL"/>
             </w:rPr>
           </w:pPr>
-          <w:r>
-            <w:lastRenderedPageBreak/>
-            <w:br w:type="page"/>
-          </w:r>
         </w:p>
-        <w:bookmarkStart w:id="40" w:name="_Toc535337755" w:displacedByCustomXml="next"/>
+        <w:bookmarkStart w:id="39" w:name="_Toc535337755" w:displacedByCustomXml="next"/>
         <w:sdt>
           <w:sdtPr>
             <w:rPr>
@@ -28877,7 +28790,7 @@
               <w:r>
                 <w:t>ibliography</w:t>
               </w:r>
-              <w:bookmarkEnd w:id="40"/>
+              <w:bookmarkEnd w:id="39"/>
             </w:p>
             <w:sdt>
               <w:sdtPr>
@@ -29156,7 +29069,7 @@
       </w:pPr>
     </w:p>
     <w:sectPr>
-      <w:footerReference w:type="default" r:id="rId27"/>
+      <w:footerReference w:type="default" r:id="rId26"/>
       <w:pgSz w:w="12240" w:h="15840"/>
       <w:pgMar w:top="1440" w:right="1440" w:bottom="1440" w:left="1440" w:header="0" w:footer="720" w:gutter="0"/>
       <w:pgNumType w:start="1"/>
@@ -29407,13 +29320,12 @@
       </w:r>
     </w:p>
   </w:comment>
-  <w:comment w:id="36" w:author="alexy shapovalov" w:date="2019-02-11T11:50:00Z" w:initials="as">
+  <w:comment w:id="36" w:author="alexy shapovalov" w:date="2019-02-11T19:02:00Z" w:initials="as">
     <w:p>
       <w:pPr>
         <w:pStyle w:val="CommentText"/>
         <w:rPr>
           <w:rFonts w:hint="cs"/>
-          <w:rtl/>
           <w:lang w:bidi="he-IL"/>
         </w:rPr>
       </w:pPr>
@@ -29429,9 +29341,11 @@
           <w:rtl/>
           <w:lang w:bidi="he-IL"/>
         </w:rPr>
-        <w:t>ציטות למאמר במעבדה של רון</w:t>
+        <w:t>לזכור להזכיר עוד מחקרים + תוצאות של מדידת התאוצה</w:t>
       </w:r>
     </w:p>
+  </w:comment>
+  <w:comment w:id="38" w:author="alexy shapovalov" w:date="2019-02-11T14:41:00Z" w:initials="as">
     <w:p>
       <w:pPr>
         <w:pStyle w:val="CommentText"/>
@@ -29440,43 +29354,6 @@
           <w:lang w:bidi="he-IL"/>
         </w:rPr>
       </w:pPr>
-    </w:p>
-  </w:comment>
-  <w:comment w:id="37" w:author="alexy shapovalov" w:date="2019-02-11T14:37:00Z" w:initials="as">
-    <w:p>
-      <w:pPr>
-        <w:pStyle w:val="CommentText"/>
-        <w:rPr>
-          <w:rFonts w:hint="cs"/>
-          <w:rtl/>
-          <w:lang w:bidi="he-IL"/>
-        </w:rPr>
-      </w:pPr>
-      <w:r>
-        <w:rPr>
-          <w:rStyle w:val="CommentReference"/>
-        </w:rPr>
-        <w:annotationRef/>
-      </w:r>
-      <w:r>
-        <w:rPr>
-          <w:rFonts w:hint="cs"/>
-          <w:rtl/>
-          <w:lang w:bidi="he-IL"/>
-        </w:rPr>
-        <w:t>מקור + שם</w:t>
-      </w:r>
-    </w:p>
-  </w:comment>
-  <w:comment w:id="39" w:author="alexy shapovalov" w:date="2019-02-11T14:41:00Z" w:initials="as">
-    <w:p>
-      <w:pPr>
-        <w:pStyle w:val="CommentText"/>
-        <w:rPr>
-          <w:rFonts w:hint="cs"/>
-          <w:lang w:bidi="he-IL"/>
-        </w:rPr>
-      </w:pPr>
       <w:r>
         <w:rPr>
           <w:rStyle w:val="CommentReference"/>
@@ -29494,10 +29371,6 @@
     </w:p>
   </w:comment>
 </w:comments>
-</file>
-
-<file path=word/commentsExtended.xml><?xml version="1.0" encoding="utf-8"?>
-<w15:commentsEx xmlns:wpc="http://schemas.microsoft.com/office/word/2010/wordprocessingCanvas" xmlns:cx="http://schemas.microsoft.com/office/drawing/2014/chartex" xmlns:mc="http://schemas.openxmlformats.org/markup-compatibility/2006" xmlns:o="urn:schemas-microsoft-com:office:office" xmlns:r="http://schemas.openxmlformats.org/officeDocument/2006/relationships" xmlns:m="http://schemas.openxmlformats.org/officeDocument/2006/math" xmlns:v="urn:schemas-microsoft-com:vml" xmlns:wp14="http://schemas.microsoft.com/office/word/2010/wordprocessingDrawing" xmlns:wp="http://schemas.openxmlformats.org/drawingml/2006/wordprocessingDrawing" xmlns:w10="urn:schemas-microsoft-com:office:word" xmlns:w="http://schemas.openxmlformats.org/wordprocessingml/2006/main" xmlns:w14="http://schemas.microsoft.com/office/word/2010/wordml" xmlns:w15="http://schemas.microsoft.com/office/word/2012/wordml" xmlns:w16se="http://schemas.microsoft.com/office/word/2015/wordml/symex" xmlns:wpg="http://schemas.microsoft.com/office/word/2010/wordprocessingGroup" xmlns:wpi="http://schemas.microsoft.com/office/word/2010/wordprocessingInk" xmlns:wne="http://schemas.microsoft.com/office/word/2006/wordml" xmlns:wps="http://schemas.microsoft.com/office/word/2010/wordprocessingShape" mc:Ignorable="w14 w15 w16se wp14"/>
 </file>
 
 <file path=word/endnotes.xml><?xml version="1.0" encoding="utf-8"?>
@@ -29847,14 +29720,6 @@
     <w:abstractNumId w:val="1"/>
   </w:num>
 </w:numbering>
-</file>
-
-<file path=word/people.xml><?xml version="1.0" encoding="utf-8"?>
-<w15:people xmlns:wpc="http://schemas.microsoft.com/office/word/2010/wordprocessingCanvas" xmlns:cx="http://schemas.microsoft.com/office/drawing/2014/chartex" xmlns:mc="http://schemas.openxmlformats.org/markup-compatibility/2006" xmlns:o="urn:schemas-microsoft-com:office:office" xmlns:r="http://schemas.openxmlformats.org/officeDocument/2006/relationships" xmlns:m="http://schemas.openxmlformats.org/officeDocument/2006/math" xmlns:v="urn:schemas-microsoft-com:vml" xmlns:wp14="http://schemas.microsoft.com/office/word/2010/wordprocessingDrawing" xmlns:wp="http://schemas.openxmlformats.org/drawingml/2006/wordprocessingDrawing" xmlns:w10="urn:schemas-microsoft-com:office:word" xmlns:w="http://schemas.openxmlformats.org/wordprocessingml/2006/main" xmlns:w14="http://schemas.microsoft.com/office/word/2010/wordml" xmlns:w15="http://schemas.microsoft.com/office/word/2012/wordml" xmlns:w16se="http://schemas.microsoft.com/office/word/2015/wordml/symex" xmlns:wpg="http://schemas.microsoft.com/office/word/2010/wordprocessingGroup" xmlns:wpi="http://schemas.microsoft.com/office/word/2010/wordprocessingInk" xmlns:wne="http://schemas.microsoft.com/office/word/2006/wordml" xmlns:wps="http://schemas.microsoft.com/office/word/2010/wordprocessingShape" mc:Ignorable="w14 w15 w16se wp14">
-  <w15:person w15:author="view7-85-15">
-    <w15:presenceInfo w15:providerId="None" w15:userId="view7-85-15"/>
-  </w15:person>
-</w15:people>
 </file>
 
 <file path=word/styles.xml><?xml version="1.0" encoding="utf-8"?>
@@ -30848,196 +30713,6 @@
 </w:styles>
 </file>
 
-<file path=word/stylesWithEffects.xml><?xml version="1.0" encoding="utf-8"?>
-<w:styles xmlns:wpc="http://schemas.microsoft.com/office/word/2010/wordprocessingCanvas" xmlns:mc="http://schemas.openxmlformats.org/markup-compatibility/2006" xmlns:o="urn:schemas-microsoft-com:office:office" xmlns:r="http://schemas.openxmlformats.org/officeDocument/2006/relationships" xmlns:m="http://schemas.openxmlformats.org/officeDocument/2006/math" xmlns:v="urn:schemas-microsoft-com:vml" xmlns:wp14="http://schemas.microsoft.com/office/word/2010/wordprocessingDrawing" xmlns:wp="http://schemas.openxmlformats.org/drawingml/2006/wordprocessingDrawing" xmlns:w10="urn:schemas-microsoft-com:office:word" xmlns:w="http://schemas.openxmlformats.org/wordprocessingml/2006/main" xmlns:w14="http://schemas.microsoft.com/office/word/2010/wordml" xmlns:wpg="http://schemas.microsoft.com/office/word/2010/wordprocessingGroup" xmlns:wpi="http://schemas.microsoft.com/office/word/2010/wordprocessingInk" xmlns:wne="http://schemas.microsoft.com/office/word/2006/wordml" xmlns:wps="http://schemas.microsoft.com/office/word/2010/wordprocessingShape" mc:Ignorable="w14 wp14">
-  <w:docDefaults>
-    <w:rPrDefault>
-      <w:rPr>
-        <w:rFonts w:asciiTheme="minorHAnsi" w:eastAsiaTheme="minorEastAsia" w:hAnsiTheme="minorHAnsi" w:cstheme="minorBidi"/>
-        <w:sz w:val="22"/>
-        <w:szCs w:val="22"/>
-        <w:lang w:val="en-US" w:eastAsia="en-US" w:bidi="he-IL"/>
-      </w:rPr>
-    </w:rPrDefault>
-    <w:pPrDefault>
-      <w:pPr>
-        <w:spacing w:after="200" w:line="276" w:lineRule="auto"/>
-      </w:pPr>
-    </w:pPrDefault>
-  </w:docDefaults>
-  <w:latentStyles w:defLockedState="0" w:defUIPriority="99" w:defSemiHidden="1" w:defUnhideWhenUsed="1" w:defQFormat="0" w:count="267">
-    <w:lsdException w:name="Normal" w:semiHidden="0" w:uiPriority="0" w:unhideWhenUsed="0" w:qFormat="1"/>
-    <w:lsdException w:name="heading 1" w:semiHidden="0" w:uiPriority="9" w:unhideWhenUsed="0" w:qFormat="1"/>
-    <w:lsdException w:name="heading 2" w:uiPriority="9" w:qFormat="1"/>
-    <w:lsdException w:name="heading 3" w:uiPriority="9" w:qFormat="1"/>
-    <w:lsdException w:name="heading 4" w:uiPriority="9" w:qFormat="1"/>
-    <w:lsdException w:name="heading 5" w:uiPriority="9" w:qFormat="1"/>
-    <w:lsdException w:name="heading 6" w:uiPriority="9" w:qFormat="1"/>
-    <w:lsdException w:name="heading 7" w:uiPriority="9" w:qFormat="1"/>
-    <w:lsdException w:name="heading 8" w:uiPriority="9" w:qFormat="1"/>
-    <w:lsdException w:name="heading 9" w:uiPriority="9" w:qFormat="1"/>
-    <w:lsdException w:name="toc 1" w:uiPriority="39"/>
-    <w:lsdException w:name="toc 2" w:uiPriority="39"/>
-    <w:lsdException w:name="toc 3" w:uiPriority="39"/>
-    <w:lsdException w:name="toc 4" w:uiPriority="39"/>
-    <w:lsdException w:name="toc 5" w:uiPriority="39"/>
-    <w:lsdException w:name="toc 6" w:uiPriority="39"/>
-    <w:lsdException w:name="toc 7" w:uiPriority="39"/>
-    <w:lsdException w:name="toc 8" w:uiPriority="39"/>
-    <w:lsdException w:name="toc 9" w:uiPriority="39"/>
-    <w:lsdException w:name="caption" w:uiPriority="35" w:qFormat="1"/>
-    <w:lsdException w:name="Title" w:semiHidden="0" w:uiPriority="10" w:unhideWhenUsed="0" w:qFormat="1"/>
-    <w:lsdException w:name="Default Paragraph Font" w:uiPriority="1"/>
-    <w:lsdException w:name="Subtitle" w:semiHidden="0" w:uiPriority="11" w:unhideWhenUsed="0" w:qFormat="1"/>
-    <w:lsdException w:name="Strong" w:semiHidden="0" w:uiPriority="22" w:unhideWhenUsed="0" w:qFormat="1"/>
-    <w:lsdException w:name="Emphasis" w:semiHidden="0" w:uiPriority="20" w:unhideWhenUsed="0" w:qFormat="1"/>
-    <w:lsdException w:name="Table Grid" w:semiHidden="0" w:uiPriority="59" w:unhideWhenUsed="0"/>
-    <w:lsdException w:name="Placeholder Text" w:unhideWhenUsed="0"/>
-    <w:lsdException w:name="No Spacing" w:semiHidden="0" w:uiPriority="1" w:unhideWhenUsed="0" w:qFormat="1"/>
-    <w:lsdException w:name="Light Shading" w:semiHidden="0" w:uiPriority="60" w:unhideWhenUsed="0"/>
-    <w:lsdException w:name="Light List" w:semiHidden="0" w:uiPriority="61" w:unhideWhenUsed="0"/>
-    <w:lsdException w:name="Light Grid" w:semiHidden="0" w:uiPriority="62" w:unhideWhenUsed="0"/>
-    <w:lsdException w:name="Medium Shading 1" w:semiHidden="0" w:uiPriority="63" w:unhideWhenUsed="0"/>
-    <w:lsdException w:name="Medium Shading 2" w:semiHidden="0" w:uiPriority="64" w:unhideWhenUsed="0"/>
-    <w:lsdException w:name="Medium List 1" w:semiHidden="0" w:uiPriority="65" w:unhideWhenUsed="0"/>
-    <w:lsdException w:name="Medium List 2" w:semiHidden="0" w:uiPriority="66" w:unhideWhenUsed="0"/>
-    <w:lsdException w:name="Medium Grid 1" w:semiHidden="0" w:uiPriority="67" w:unhideWhenUsed="0"/>
-    <w:lsdException w:name="Medium Grid 2" w:semiHidden="0" w:uiPriority="68" w:unhideWhenUsed="0"/>
-    <w:lsdException w:name="Medium Grid 3" w:semiHidden="0" w:uiPriority="69" w:unhideWhenUsed="0"/>
-    <w:lsdException w:name="Dark List" w:semiHidden="0" w:uiPriority="70" w:unhideWhenUsed="0"/>
-    <w:lsdException w:name="Colorful Shading" w:semiHidden="0" w:uiPriority="71" w:unhideWhenUsed="0"/>
-    <w:lsdException w:name="Colorful List" w:semiHidden="0" w:uiPriority="72" w:unhideWhenUsed="0"/>
-    <w:lsdException w:name="Colorful Grid" w:semiHidden="0" w:uiPriority="73" w:unhideWhenUsed="0"/>
-    <w:lsdException w:name="Light Shading Accent 1" w:semiHidden="0" w:uiPriority="60" w:unhideWhenUsed="0"/>
-    <w:lsdException w:name="Light List Accent 1" w:semiHidden="0" w:uiPriority="61" w:unhideWhenUsed="0"/>
-    <w:lsdException w:name="Light Grid Accent 1" w:semiHidden="0" w:uiPriority="62" w:unhideWhenUsed="0"/>
-    <w:lsdException w:name="Medium Shading 1 Accent 1" w:semiHidden="0" w:uiPriority="63" w:unhideWhenUsed="0"/>
-    <w:lsdException w:name="Medium Shading 2 Accent 1" w:semiHidden="0" w:uiPriority="64" w:unhideWhenUsed="0"/>
-    <w:lsdException w:name="Medium List 1 Accent 1" w:semiHidden="0" w:uiPriority="65" w:unhideWhenUsed="0"/>
-    <w:lsdException w:name="Revision" w:unhideWhenUsed="0"/>
-    <w:lsdException w:name="List Paragraph" w:semiHidden="0" w:uiPriority="34" w:unhideWhenUsed="0" w:qFormat="1"/>
-    <w:lsdException w:name="Quote" w:semiHidden="0" w:uiPriority="29" w:unhideWhenUsed="0" w:qFormat="1"/>
-    <w:lsdException w:name="Intense Quote" w:semiHidden="0" w:uiPriority="30" w:unhideWhenUsed="0" w:qFormat="1"/>
-    <w:lsdException w:name="Medium List 2 Accent 1" w:semiHidden="0" w:uiPriority="66" w:unhideWhenUsed="0"/>
-    <w:lsdException w:name="Medium Grid 1 Accent 1" w:semiHidden="0" w:uiPriority="67" w:unhideWhenUsed="0"/>
-    <w:lsdException w:name="Medium Grid 2 Accent 1" w:semiHidden="0" w:uiPriority="68" w:unhideWhenUsed="0"/>
-    <w:lsdException w:name="Medium Grid 3 Accent 1" w:semiHidden="0" w:uiPriority="69" w:unhideWhenUsed="0"/>
-    <w:lsdException w:name="Dark List Accent 1" w:semiHidden="0" w:uiPriority="70" w:unhideWhenUsed="0"/>
-    <w:lsdException w:name="Colorful Shading Accent 1" w:semiHidden="0" w:uiPriority="71" w:unhideWhenUsed="0"/>
-    <w:lsdException w:name="Colorful List Accent 1" w:semiHidden="0" w:uiPriority="72" w:unhideWhenUsed="0"/>
-    <w:lsdException w:name="Colorful Grid Accent 1" w:semiHidden="0" w:uiPriority="73" w:unhideWhenUsed="0"/>
-    <w:lsdException w:name="Light Shading Accent 2" w:semiHidden="0" w:uiPriority="60" w:unhideWhenUsed="0"/>
-    <w:lsdException w:name="Light List Accent 2" w:semiHidden="0" w:uiPriority="61" w:unhideWhenUsed="0"/>
-    <w:lsdException w:name="Light Grid Accent 2" w:semiHidden="0" w:uiPriority="62" w:unhideWhenUsed="0"/>
-    <w:lsdException w:name="Medium Shading 1 Accent 2" w:semiHidden="0" w:uiPriority="63" w:unhideWhenUsed="0"/>
-    <w:lsdException w:name="Medium Shading 2 Accent 2" w:semiHidden="0" w:uiPriority="64" w:unhideWhenUsed="0"/>
-    <w:lsdException w:name="Medium List 1 Accent 2" w:semiHidden="0" w:uiPriority="65" w:unhideWhenUsed="0"/>
-    <w:lsdException w:name="Medium List 2 Accent 2" w:semiHidden="0" w:uiPriority="66" w:unhideWhenUsed="0"/>
-    <w:lsdException w:name="Medium Grid 1 Accent 2" w:semiHidden="0" w:uiPriority="67" w:unhideWhenUsed="0"/>
-    <w:lsdException w:name="Medium Grid 2 Accent 2" w:semiHidden="0" w:uiPriority="68" w:unhideWhenUsed="0"/>
-    <w:lsdException w:name="Medium Grid 3 Accent 2" w:semiHidden="0" w:uiPriority="69" w:unhideWhenUsed="0"/>
-    <w:lsdException w:name="Dark List Accent 2" w:semiHidden="0" w:uiPriority="70" w:unhideWhenUsed="0"/>
-    <w:lsdException w:name="Colorful Shading Accent 2" w:semiHidden="0" w:uiPriority="71" w:unhideWhenUsed="0"/>
-    <w:lsdException w:name="Colorful List Accent 2" w:semiHidden="0" w:uiPriority="72" w:unhideWhenUsed="0"/>
-    <w:lsdException w:name="Colorful Grid Accent 2" w:semiHidden="0" w:uiPriority="73" w:unhideWhenUsed="0"/>
-    <w:lsdException w:name="Light Shading Accent 3" w:semiHidden="0" w:uiPriority="60" w:unhideWhenUsed="0"/>
-    <w:lsdException w:name="Light List Accent 3" w:semiHidden="0" w:uiPriority="61" w:unhideWhenUsed="0"/>
-    <w:lsdException w:name="Light Grid Accent 3" w:semiHidden="0" w:uiPriority="62" w:unhideWhenUsed="0"/>
-    <w:lsdException w:name="Medium Shading 1 Accent 3" w:semiHidden="0" w:uiPriority="63" w:unhideWhenUsed="0"/>
-    <w:lsdException w:name="Medium Shading 2 Accent 3" w:semiHidden="0" w:uiPriority="64" w:unhideWhenUsed="0"/>
-    <w:lsdException w:name="Medium List 1 Accent 3" w:semiHidden="0" w:uiPriority="65" w:unhideWhenUsed="0"/>
-    <w:lsdException w:name="Medium List 2 Accent 3" w:semiHidden="0" w:uiPriority="66" w:unhideWhenUsed="0"/>
-    <w:lsdException w:name="Medium Grid 1 Accent 3" w:semiHidden="0" w:uiPriority="67" w:unhideWhenUsed="0"/>
-    <w:lsdException w:name="Medium Grid 2 Accent 3" w:semiHidden="0" w:uiPriority="68" w:unhideWhenUsed="0"/>
-    <w:lsdException w:name="Medium Grid 3 Accent 3" w:semiHidden="0" w:uiPriority="69" w:unhideWhenUsed="0"/>
-    <w:lsdException w:name="Dark List Accent 3" w:semiHidden="0" w:uiPriority="70" w:unhideWhenUsed="0"/>
-    <w:lsdException w:name="Colorful Shading Accent 3" w:semiHidden="0" w:uiPriority="71" w:unhideWhenUsed="0"/>
-    <w:lsdException w:name="Colorful List Accent 3" w:semiHidden="0" w:uiPriority="72" w:unhideWhenUsed="0"/>
-    <w:lsdException w:name="Colorful Grid Accent 3" w:semiHidden="0" w:uiPriority="73" w:unhideWhenUsed="0"/>
-    <w:lsdException w:name="Light Shading Accent 4" w:semiHidden="0" w:uiPriority="60" w:unhideWhenUsed="0"/>
-    <w:lsdException w:name="Light List Accent 4" w:semiHidden="0" w:uiPriority="61" w:unhideWhenUsed="0"/>
-    <w:lsdException w:name="Light Grid Accent 4" w:semiHidden="0" w:uiPriority="62" w:unhideWhenUsed="0"/>
-    <w:lsdException w:name="Medium Shading 1 Accent 4" w:semiHidden="0" w:uiPriority="63" w:unhideWhenUsed="0"/>
-    <w:lsdException w:name="Medium Shading 2 Accent 4" w:semiHidden="0" w:uiPriority="64" w:unhideWhenUsed="0"/>
-    <w:lsdException w:name="Medium List 1 Accent 4" w:semiHidden="0" w:uiPriority="65" w:unhideWhenUsed="0"/>
-    <w:lsdException w:name="Medium List 2 Accent 4" w:semiHidden="0" w:uiPriority="66" w:unhideWhenUsed="0"/>
-    <w:lsdException w:name="Medium Grid 1 Accent 4" w:semiHidden="0" w:uiPriority="67" w:unhideWhenUsed="0"/>
-    <w:lsdException w:name="Medium Grid 2 Accent 4" w:semiHidden="0" w:uiPriority="68" w:unhideWhenUsed="0"/>
-    <w:lsdException w:name="Medium Grid 3 Accent 4" w:semiHidden="0" w:uiPriority="69" w:unhideWhenUsed="0"/>
-    <w:lsdException w:name="Dark List Accent 4" w:semiHidden="0" w:uiPriority="70" w:unhideWhenUsed="0"/>
-    <w:lsdException w:name="Colorful Shading Accent 4" w:semiHidden="0" w:uiPriority="71" w:unhideWhenUsed="0"/>
-    <w:lsdException w:name="Colorful List Accent 4" w:semiHidden="0" w:uiPriority="72" w:unhideWhenUsed="0"/>
-    <w:lsdException w:name="Colorful Grid Accent 4" w:semiHidden="0" w:uiPriority="73" w:unhideWhenUsed="0"/>
-    <w:lsdException w:name="Light Shading Accent 5" w:semiHidden="0" w:uiPriority="60" w:unhideWhenUsed="0"/>
-    <w:lsdException w:name="Light List Accent 5" w:semiHidden="0" w:uiPriority="61" w:unhideWhenUsed="0"/>
-    <w:lsdException w:name="Light Grid Accent 5" w:semiHidden="0" w:uiPriority="62" w:unhideWhenUsed="0"/>
-    <w:lsdException w:name="Medium Shading 1 Accent 5" w:semiHidden="0" w:uiPriority="63" w:unhideWhenUsed="0"/>
-    <w:lsdException w:name="Medium Shading 2 Accent 5" w:semiHidden="0" w:uiPriority="64" w:unhideWhenUsed="0"/>
-    <w:lsdException w:name="Medium List 1 Accent 5" w:semiHidden="0" w:uiPriority="65" w:unhideWhenUsed="0"/>
-    <w:lsdException w:name="Medium List 2 Accent 5" w:semiHidden="0" w:uiPriority="66" w:unhideWhenUsed="0"/>
-    <w:lsdException w:name="Medium Grid 1 Accent 5" w:semiHidden="0" w:uiPriority="67" w:unhideWhenUsed="0"/>
-    <w:lsdException w:name="Medium Grid 2 Accent 5" w:semiHidden="0" w:uiPriority="68" w:unhideWhenUsed="0"/>
-    <w:lsdException w:name="Medium Grid 3 Accent 5" w:semiHidden="0" w:uiPriority="69" w:unhideWhenUsed="0"/>
-    <w:lsdException w:name="Dark List Accent 5" w:semiHidden="0" w:uiPriority="70" w:unhideWhenUsed="0"/>
-    <w:lsdException w:name="Colorful Shading Accent 5" w:semiHidden="0" w:uiPriority="71" w:unhideWhenUsed="0"/>
-    <w:lsdException w:name="Colorful List Accent 5" w:semiHidden="0" w:uiPriority="72" w:unhideWhenUsed="0"/>
-    <w:lsdException w:name="Colorful Grid Accent 5" w:semiHidden="0" w:uiPriority="73" w:unhideWhenUsed="0"/>
-    <w:lsdException w:name="Light Shading Accent 6" w:semiHidden="0" w:uiPriority="60" w:unhideWhenUsed="0"/>
-    <w:lsdException w:name="Light List Accent 6" w:semiHidden="0" w:uiPriority="61" w:unhideWhenUsed="0"/>
-    <w:lsdException w:name="Light Grid Accent 6" w:semiHidden="0" w:uiPriority="62" w:unhideWhenUsed="0"/>
-    <w:lsdException w:name="Medium Shading 1 Accent 6" w:semiHidden="0" w:uiPriority="63" w:unhideWhenUsed="0"/>
-    <w:lsdException w:name="Medium Shading 2 Accent 6" w:semiHidden="0" w:uiPriority="64" w:unhideWhenUsed="0"/>
-    <w:lsdException w:name="Medium List 1 Accent 6" w:semiHidden="0" w:uiPriority="65" w:unhideWhenUsed="0"/>
-    <w:lsdException w:name="Medium List 2 Accent 6" w:semiHidden="0" w:uiPriority="66" w:unhideWhenUsed="0"/>
-    <w:lsdException w:name="Medium Grid 1 Accent 6" w:semiHidden="0" w:uiPriority="67" w:unhideWhenUsed="0"/>
-    <w:lsdException w:name="Medium Grid 2 Accent 6" w:semiHidden="0" w:uiPriority="68" w:unhideWhenUsed="0"/>
-    <w:lsdException w:name="Medium Grid 3 Accent 6" w:semiHidden="0" w:uiPriority="69" w:unhideWhenUsed="0"/>
-    <w:lsdException w:name="Dark List Accent 6" w:semiHidden="0" w:uiPriority="70" w:unhideWhenUsed="0"/>
-    <w:lsdException w:name="Colorful Shading Accent 6" w:semiHidden="0" w:uiPriority="71" w:unhideWhenUsed="0"/>
-    <w:lsdException w:name="Colorful List Accent 6" w:semiHidden="0" w:uiPriority="72" w:unhideWhenUsed="0"/>
-    <w:lsdException w:name="Colorful Grid Accent 6" w:semiHidden="0" w:uiPriority="73" w:unhideWhenUsed="0"/>
-    <w:lsdException w:name="Subtle Emphasis" w:semiHidden="0" w:uiPriority="19" w:unhideWhenUsed="0" w:qFormat="1"/>
-    <w:lsdException w:name="Intense Emphasis" w:semiHidden="0" w:uiPriority="21" w:unhideWhenUsed="0" w:qFormat="1"/>
-    <w:lsdException w:name="Subtle Reference" w:semiHidden="0" w:uiPriority="31" w:unhideWhenUsed="0" w:qFormat="1"/>
-    <w:lsdException w:name="Intense Reference" w:semiHidden="0" w:uiPriority="32" w:unhideWhenUsed="0" w:qFormat="1"/>
-    <w:lsdException w:name="Book Title" w:semiHidden="0" w:uiPriority="33" w:unhideWhenUsed="0" w:qFormat="1"/>
-    <w:lsdException w:name="Bibliography" w:uiPriority="37"/>
-    <w:lsdException w:name="TOC Heading" w:uiPriority="39" w:qFormat="1"/>
-  </w:latentStyles>
-  <w:style w:type="paragraph" w:default="1" w:styleId="Normal">
-    <w:name w:val="Normal"/>
-    <w:qFormat/>
-  </w:style>
-  <w:style w:type="character" w:default="1" w:styleId="DefaultParagraphFont">
-    <w:name w:val="Default Paragraph Font"/>
-    <w:uiPriority w:val="1"/>
-    <w:semiHidden/>
-    <w:unhideWhenUsed/>
-  </w:style>
-  <w:style w:type="table" w:default="1" w:styleId="TableNormal">
-    <w:name w:val="Normal Table"/>
-    <w:uiPriority w:val="99"/>
-    <w:semiHidden/>
-    <w:unhideWhenUsed/>
-    <w:tblPr>
-      <w:tblInd w:w="0" w:type="dxa"/>
-      <w:tblCellMar>
-        <w:top w:w="0" w:type="dxa"/>
-        <w:left w:w="108" w:type="dxa"/>
-        <w:bottom w:w="0" w:type="dxa"/>
-        <w:right w:w="108" w:type="dxa"/>
-      </w:tblCellMar>
-    </w:tblPr>
-  </w:style>
-  <w:style w:type="numbering" w:default="1" w:styleId="NoList">
-    <w:name w:val="No List"/>
-    <w:uiPriority w:val="99"/>
-    <w:semiHidden/>
-    <w:unhideWhenUsed/>
-  </w:style>
-</w:styles>
-</file>
-
 <file path=word/theme/theme1.xml><?xml version="1.0" encoding="utf-8"?>
 <a:theme xmlns:a="http://schemas.openxmlformats.org/drawingml/2006/main" name="Office Theme">
   <a:themeElements>
@@ -31448,7 +31123,7 @@
     <b:JournalName>Experiments in Fluids 15.2</b:JournalName>
     <b:Year>1993</b:Year>
     <b:Pages>133-146</b:Pages>
-    <b:RefOrder>9</b:RefOrder>
+    <b:RefOrder>10</b:RefOrder>
   </b:Source>
   <b:Source>
     <b:Tag>Eq2</b:Tag>
@@ -31616,6 +31291,25 @@
     <b:Issue>3</b:Issue>
     <b:RefOrder>8</b:RefOrder>
   </b:Source>
+  <b:Source>
+    <b:Tag>Fin00</b:Tag>
+    <b:SourceType>JournalArticle</b:SourceType>
+    <b:Guid>{2A6C2807-B3B7-46AD-AFD7-D044274EB730}</b:Guid>
+    <b:Author>
+      <b:Author>
+        <b:NameList>
+          <b:Person>
+            <b:Last>Finnigan</b:Last>
+            <b:First>John</b:First>
+          </b:Person>
+        </b:NameList>
+      </b:Author>
+    </b:Author>
+    <b:Title>Turbulence In Plant Canopies</b:Title>
+    <b:JournalName>Annual review of fluid mechanics</b:JournalName>
+    <b:Year>2000</b:Year>
+    <b:RefOrder>9</b:RefOrder>
+  </b:Source>
 </b:Sources>
 </file>
 
@@ -31628,7 +31322,7 @@
 </file>
 
 <file path=customXml/itemProps2.xml><?xml version="1.0" encoding="utf-8"?>
-<ds:datastoreItem xmlns:ds="http://schemas.openxmlformats.org/officeDocument/2006/customXml" ds:itemID="{5A1866AB-46AE-4746-BD11-2D5173ABE477}">
+<ds:datastoreItem xmlns:ds="http://schemas.openxmlformats.org/officeDocument/2006/customXml" ds:itemID="{CD062D48-737F-4905-9054-E5B191340CEA}">
   <ds:schemaRefs>
     <ds:schemaRef ds:uri="http://schemas.openxmlformats.org/officeDocument/2006/bibliography"/>
   </ds:schemaRefs>

--- a/thesis/thesis.docx
+++ b/thesis/thesis.docx
@@ -12471,6 +12471,7 @@
         </w:rPr>
         <w:t xml:space="preserve">כאשר: </w:t>
       </w:r>
+      <w:proofErr w:type="spellStart"/>
       <w:r>
         <w:rPr>
           <w:sz w:val="24"/>
@@ -12488,6 +12489,7 @@
         </w:rPr>
         <w:t>f</w:t>
       </w:r>
+      <w:proofErr w:type="spellEnd"/>
       <w:r>
         <w:rPr>
           <w:sz w:val="24"/>
@@ -12515,6 +12517,7 @@
         </w:rPr>
         <w:t xml:space="preserve">היא הנפח שהזורם תופס במערכת, </w:t>
       </w:r>
+      <w:proofErr w:type="spellStart"/>
       <w:r>
         <w:rPr>
           <w:sz w:val="24"/>
@@ -12532,6 +12535,7 @@
         </w:rPr>
         <w:t>fs</w:t>
       </w:r>
+      <w:proofErr w:type="spellEnd"/>
       <w:r>
         <w:rPr>
           <w:rFonts w:hint="cs"/>
@@ -12542,6 +12546,7 @@
         </w:rPr>
         <w:t xml:space="preserve"> הוא שטח הפנים של הגופים עליהם פועל הגרר, </w:t>
       </w:r>
+      <w:proofErr w:type="spellStart"/>
       <w:r>
         <w:rPr>
           <w:sz w:val="24"/>
@@ -12559,6 +12564,7 @@
         </w:rPr>
         <w:t>i</w:t>
       </w:r>
+      <w:proofErr w:type="spellEnd"/>
       <w:r>
         <w:rPr>
           <w:rFonts w:hint="cs"/>
@@ -12586,6 +12592,7 @@
         </w:rPr>
         <w:t xml:space="preserve"> </w:t>
       </w:r>
+      <w:proofErr w:type="spellStart"/>
       <w:r>
         <w:rPr>
           <w:sz w:val="24"/>
@@ -12603,6 +12610,7 @@
         </w:rPr>
         <w:t>fs</w:t>
       </w:r>
+      <w:proofErr w:type="spellEnd"/>
       <w:r>
         <w:rPr>
           <w:rFonts w:hint="cs"/>
@@ -12621,6 +12629,7 @@
         </w:rPr>
         <w:t xml:space="preserve"> </w:t>
       </w:r>
+      <w:proofErr w:type="spellStart"/>
       <w:r>
         <w:rPr>
           <w:sz w:val="24"/>
@@ -12638,6 +12647,7 @@
         </w:rPr>
         <w:t>f</w:t>
       </w:r>
+      <w:proofErr w:type="spellEnd"/>
       <w:r>
         <w:rPr>
           <w:rFonts w:hint="cs"/>
@@ -15646,8 +15656,17 @@
                 <w:sz w:val="24"/>
                 <w:szCs w:val="24"/>
               </w:rPr>
-              <w:t>Potters Industries, Sphericell</w:t>
-            </w:r>
+              <w:t xml:space="preserve">Potters Industries, </w:t>
+            </w:r>
+            <w:proofErr w:type="spellStart"/>
+            <w:r>
+              <w:rPr>
+                <w:sz w:val="24"/>
+                <w:szCs w:val="24"/>
+              </w:rPr>
+              <w:t>Sphericell</w:t>
+            </w:r>
+            <w:proofErr w:type="spellEnd"/>
           </w:p>
         </w:tc>
         <w:tc>
@@ -16259,6 +16278,7 @@
                 <w:rtl/>
               </w:rPr>
             </w:pPr>
+            <w:proofErr w:type="spellStart"/>
             <w:r>
               <w:rPr>
                 <w:sz w:val="24"/>
@@ -16266,6 +16286,7 @@
               </w:rPr>
               <w:t>Optronis</w:t>
             </w:r>
+            <w:proofErr w:type="spellEnd"/>
           </w:p>
         </w:tc>
         <w:tc>
@@ -17667,7 +17688,23 @@
           <w:sz w:val="20"/>
           <w:szCs w:val="20"/>
         </w:rPr>
-        <w:t>Ron Shanpp et. al. 2018</w:t>
+        <w:t xml:space="preserve">Ron </w:t>
+      </w:r>
+      <w:proofErr w:type="spellStart"/>
+      <w:r>
+        <w:rPr>
+          <w:sz w:val="20"/>
+          <w:szCs w:val="20"/>
+        </w:rPr>
+        <w:t>Shanpp</w:t>
+      </w:r>
+      <w:proofErr w:type="spellEnd"/>
+      <w:r>
+        <w:rPr>
+          <w:sz w:val="20"/>
+          <w:szCs w:val="20"/>
+        </w:rPr>
+        <w:t xml:space="preserve"> et. al. 2018</w:t>
       </w:r>
       <w:r>
         <w:rPr>
@@ -18048,8 +18085,17 @@
           <w:sz w:val="24"/>
           <w:szCs w:val="24"/>
         </w:rPr>
-        <w:t>Three-dimensional Particle Tracking Velocimerty</w:t>
-      </w:r>
+        <w:t xml:space="preserve">Three-dimensional Particle Tracking </w:t>
+      </w:r>
+      <w:proofErr w:type="spellStart"/>
+      <w:r>
+        <w:rPr>
+          <w:sz w:val="24"/>
+          <w:szCs w:val="24"/>
+        </w:rPr>
+        <w:t>Velocimerty</w:t>
+      </w:r>
+      <w:proofErr w:type="spellEnd"/>
       <w:r>
         <w:rPr>
           <w:sz w:val="24"/>
@@ -18728,8 +18774,17 @@
           <w:sz w:val="24"/>
           <w:szCs w:val="24"/>
         </w:rPr>
-        <w:t>Potters Industries, Sphericell</w:t>
-      </w:r>
+        <w:t xml:space="preserve">Potters Industries, </w:t>
+      </w:r>
+      <w:proofErr w:type="spellStart"/>
+      <w:r>
+        <w:rPr>
+          <w:sz w:val="24"/>
+          <w:szCs w:val="24"/>
+        </w:rPr>
+        <w:t>Sphericell</w:t>
+      </w:r>
+      <w:proofErr w:type="spellEnd"/>
       <w:r>
         <w:rPr>
           <w:rFonts w:hint="cs"/>
@@ -19042,12 +19097,21 @@
         </w:rPr>
         <w:t>(</w:t>
       </w:r>
-      <w:r>
-        <w:rPr>
-          <w:sz w:val="24"/>
-          <w:szCs w:val="24"/>
-        </w:rPr>
-        <w:t>Optronis CP80-4-M/C-500, 100 mm lenses, f#5</w:t>
+      <w:proofErr w:type="spellStart"/>
+      <w:r>
+        <w:rPr>
+          <w:sz w:val="24"/>
+          <w:szCs w:val="24"/>
+        </w:rPr>
+        <w:t>Optronis</w:t>
+      </w:r>
+      <w:proofErr w:type="spellEnd"/>
+      <w:r>
+        <w:rPr>
+          <w:sz w:val="24"/>
+          <w:szCs w:val="24"/>
+        </w:rPr>
+        <w:t xml:space="preserve"> CP80-4-M/C-500, 100 mm lenses, f#5</w:t>
       </w:r>
       <w:r>
         <w:rPr>
@@ -19553,6 +19617,7 @@
         </w:rPr>
         <w:t xml:space="preserve">המידע שהתקבל מהניסוי עובד בעזרת תוכנת פייתון, גרסה 2.7 (ראה נספח 1). התוכנה השתמשה בספריית </w:t>
       </w:r>
+      <w:proofErr w:type="spellStart"/>
       <w:r>
         <w:rPr>
           <w:sz w:val="24"/>
@@ -19561,6 +19626,7 @@
         </w:rPr>
         <w:t>flowtracks</w:t>
       </w:r>
+      <w:proofErr w:type="spellEnd"/>
       <w:r>
         <w:rPr>
           <w:rFonts w:hint="cs"/>
@@ -19582,6 +19648,7 @@
         </w:rPr>
         <w:t xml:space="preserve">כתיבתם לקובץ </w:t>
       </w:r>
+      <w:proofErr w:type="spellStart"/>
       <w:r>
         <w:rPr>
           <w:sz w:val="24"/>
@@ -19591,6 +19658,7 @@
         <w:t>json</w:t>
       </w:r>
       <w:commentRangeEnd w:id="22"/>
+      <w:proofErr w:type="spellEnd"/>
       <w:r>
         <w:rPr>
           <w:rStyle w:val="CommentReference"/>
@@ -19608,6 +19676,7 @@
         </w:rPr>
         <w:t>. בנוסף ל</w:t>
       </w:r>
+      <w:proofErr w:type="spellStart"/>
       <w:r>
         <w:rPr>
           <w:sz w:val="24"/>
@@ -19616,6 +19685,7 @@
         </w:rPr>
         <w:t>flowtracks</w:t>
       </w:r>
+      <w:proofErr w:type="spellEnd"/>
       <w:r>
         <w:rPr>
           <w:rFonts w:hint="cs"/>
@@ -19626,6 +19696,7 @@
         </w:rPr>
         <w:t xml:space="preserve"> התוכנה כללה שימוש בספרייה </w:t>
       </w:r>
+      <w:proofErr w:type="spellStart"/>
       <w:r>
         <w:rPr>
           <w:sz w:val="24"/>
@@ -19634,6 +19705,7 @@
         </w:rPr>
         <w:t>numpy</w:t>
       </w:r>
+      <w:proofErr w:type="spellEnd"/>
       <w:r>
         <w:rPr>
           <w:rFonts w:hint="cs"/>
@@ -19644,6 +19716,7 @@
         </w:rPr>
         <w:t xml:space="preserve"> ובספרייה </w:t>
       </w:r>
+      <w:proofErr w:type="spellStart"/>
       <w:r>
         <w:rPr>
           <w:sz w:val="24"/>
@@ -19652,6 +19725,7 @@
         </w:rPr>
         <w:t>json</w:t>
       </w:r>
+      <w:proofErr w:type="spellEnd"/>
       <w:r>
         <w:rPr>
           <w:rFonts w:hint="cs"/>
@@ -19836,7 +19910,16 @@
           <w:szCs w:val="24"/>
           <w:lang w:val="en-US" w:eastAsia="en-US"/>
         </w:rPr>
-        <w:t>p = (p</w:t>
+        <w:t>p = (</w:t>
+      </w:r>
+      <w:proofErr w:type="spellStart"/>
+      <w:r>
+        <w:rPr>
+          <w:sz w:val="24"/>
+          <w:szCs w:val="24"/>
+          <w:lang w:val="en-US" w:eastAsia="en-US"/>
+        </w:rPr>
+        <w:t>p</w:t>
       </w:r>
       <w:r>
         <w:rPr>
@@ -19847,13 +19930,23 @@
         </w:rPr>
         <w:t>x</w:t>
       </w:r>
+      <w:proofErr w:type="spellEnd"/>
       <w:r>
         <w:rPr>
           <w:sz w:val="24"/>
           <w:szCs w:val="24"/>
           <w:lang w:val="en-US" w:eastAsia="en-US"/>
         </w:rPr>
-        <w:t>, p</w:t>
+        <w:t xml:space="preserve">, </w:t>
+      </w:r>
+      <w:proofErr w:type="spellStart"/>
+      <w:r>
+        <w:rPr>
+          <w:sz w:val="24"/>
+          <w:szCs w:val="24"/>
+          <w:lang w:val="en-US" w:eastAsia="en-US"/>
+        </w:rPr>
+        <w:t>p</w:t>
       </w:r>
       <w:r>
         <w:rPr>
@@ -19864,13 +19957,23 @@
         </w:rPr>
         <w:t>y</w:t>
       </w:r>
+      <w:proofErr w:type="spellEnd"/>
       <w:r>
         <w:rPr>
           <w:sz w:val="24"/>
           <w:szCs w:val="24"/>
           <w:lang w:val="en-US" w:eastAsia="en-US"/>
         </w:rPr>
-        <w:t>, p</w:t>
+        <w:t xml:space="preserve">, </w:t>
+      </w:r>
+      <w:proofErr w:type="spellStart"/>
+      <w:r>
+        <w:rPr>
+          <w:sz w:val="24"/>
+          <w:szCs w:val="24"/>
+          <w:lang w:val="en-US" w:eastAsia="en-US"/>
+        </w:rPr>
+        <w:t>p</w:t>
       </w:r>
       <w:r>
         <w:rPr>
@@ -19881,6 +19984,7 @@
         </w:rPr>
         <w:t>z</w:t>
       </w:r>
+      <w:proofErr w:type="spellEnd"/>
       <w:r>
         <w:rPr>
           <w:sz w:val="24"/>
@@ -20199,6 +20303,7 @@
         </w:rPr>
         <w:t xml:space="preserve">בנוסף לזאת, חושבה המהירות הממוצעת בחתך גובה מסויים. זה חושב כממוצע המהירויות של כל החלקיקים באותו הגובה (שזה הערך </w:t>
       </w:r>
+      <w:proofErr w:type="spellStart"/>
       <w:r>
         <w:rPr>
           <w:sz w:val="24"/>
@@ -20216,6 +20321,7 @@
         </w:rPr>
         <w:t>z</w:t>
       </w:r>
+      <w:proofErr w:type="spellEnd"/>
       <w:r>
         <w:rPr>
           <w:rFonts w:hint="cs"/>
@@ -20814,6 +20920,7 @@
         </w:rPr>
         <w:t xml:space="preserve">כל קבוצה של כל הקוביות </w:t>
       </w:r>
+      <w:proofErr w:type="spellStart"/>
       <w:r>
         <w:rPr>
           <w:rFonts w:asciiTheme="minorBidi" w:hAnsiTheme="minorBidi"/>
@@ -20831,6 +20938,7 @@
         </w:rPr>
         <w:t>x,y,z</w:t>
       </w:r>
+      <w:proofErr w:type="spellEnd"/>
       <w:r>
         <w:rPr>
           <w:rFonts w:asciiTheme="minorBidi" w:hAnsiTheme="minorBidi" w:hint="cs"/>
@@ -20841,6 +20949,7 @@
         </w:rPr>
         <w:t xml:space="preserve"> עם אותו הערך </w:t>
       </w:r>
+      <w:proofErr w:type="spellStart"/>
       <w:r>
         <w:rPr>
           <w:rFonts w:asciiTheme="minorBidi" w:hAnsiTheme="minorBidi"/>
@@ -20866,6 +20975,7 @@
         </w:rPr>
         <w:t>z</w:t>
       </w:r>
+      <w:proofErr w:type="spellEnd"/>
       <w:r>
         <w:rPr>
           <w:rFonts w:asciiTheme="minorBidi" w:hAnsiTheme="minorBidi"/>
@@ -24367,6 +24477,7 @@
         </w:rPr>
         <w:t xml:space="preserve">כל הקוביות עם אותו הערך </w:t>
       </w:r>
+      <w:proofErr w:type="spellStart"/>
       <w:r>
         <w:rPr>
           <w:sz w:val="20"/>
@@ -24384,6 +24495,7 @@
         </w:rPr>
         <w:t>y</w:t>
       </w:r>
+      <w:proofErr w:type="spellEnd"/>
       <w:r>
         <w:rPr>
           <w:rFonts w:hint="cs"/>
@@ -25155,6 +25267,7 @@
         </w:rPr>
         <w:t xml:space="preserve">על פניכל הקוביות עם אותו הערך </w:t>
       </w:r>
+      <w:proofErr w:type="spellStart"/>
       <w:r>
         <w:rPr>
           <w:sz w:val="20"/>
@@ -25172,6 +25285,7 @@
         </w:rPr>
         <w:t>y</w:t>
       </w:r>
+      <w:proofErr w:type="spellEnd"/>
       <w:r>
         <w:rPr>
           <w:rFonts w:hint="cs"/>
@@ -27605,7 +27719,25 @@
           <w:szCs w:val="24"/>
           <w:lang w:bidi="he-IL"/>
         </w:rPr>
-        <w:t>Ron Shanpp et. al. 2018</w:t>
+        <w:t xml:space="preserve">Ron </w:t>
+      </w:r>
+      <w:proofErr w:type="spellStart"/>
+      <w:r>
+        <w:rPr>
+          <w:sz w:val="24"/>
+          <w:szCs w:val="24"/>
+          <w:lang w:bidi="he-IL"/>
+        </w:rPr>
+        <w:t>Shanpp</w:t>
+      </w:r>
+      <w:proofErr w:type="spellEnd"/>
+      <w:r>
+        <w:rPr>
+          <w:sz w:val="24"/>
+          <w:szCs w:val="24"/>
+          <w:lang w:bidi="he-IL"/>
+        </w:rPr>
+        <w:t xml:space="preserve"> et. al. 2018</w:t>
       </w:r>
       <w:r>
         <w:rPr>
@@ -28190,8 +28322,6 @@
         </w:rPr>
         <w:t>אמיתיים של הגרר בגלל אפקט המחסה</w:t>
       </w:r>
-      <w:bookmarkStart w:id="37" w:name="_GoBack"/>
-      <w:bookmarkEnd w:id="37"/>
       <w:sdt>
         <w:sdtPr>
           <w:rPr>
@@ -28260,6 +28390,8 @@
           </w:r>
         </w:sdtContent>
       </w:sdt>
+      <w:bookmarkStart w:id="37" w:name="_GoBack"/>
+      <w:bookmarkEnd w:id="37"/>
       <w:r>
         <w:rPr>
           <w:rFonts w:hint="cs"/>
@@ -29480,7 +29612,7 @@
                                 <w:sz w:val="48"/>
                                 <w:szCs w:val="48"/>
                               </w:rPr>
-                              <w:t>25</w:t>
+                              <w:t>24</w:t>
                             </w:r>
                             <w:r>
                               <w:rPr>
@@ -31322,7 +31454,7 @@
 </file>
 
 <file path=customXml/itemProps2.xml><?xml version="1.0" encoding="utf-8"?>
-<ds:datastoreItem xmlns:ds="http://schemas.openxmlformats.org/officeDocument/2006/customXml" ds:itemID="{CD062D48-737F-4905-9054-E5B191340CEA}">
+<ds:datastoreItem xmlns:ds="http://schemas.openxmlformats.org/officeDocument/2006/customXml" ds:itemID="{CF44200D-75F8-4009-806E-31D83CA0A443}">
   <ds:schemaRefs>
     <ds:schemaRef ds:uri="http://schemas.openxmlformats.org/officeDocument/2006/bibliography"/>
   </ds:schemaRefs>

--- a/thesis/thesis.docx
+++ b/thesis/thesis.docx
@@ -8389,6 +8389,7 @@
         </w:rPr>
         <w:t xml:space="preserve">. </w:t>
       </w:r>
+      <w:proofErr w:type="gramStart"/>
       <w:r>
         <w:rPr>
           <w:noProof/>
@@ -8478,6 +8479,7 @@
         </w:rPr>
         <w:t>.</w:t>
       </w:r>
+      <w:proofErr w:type="gramEnd"/>
       <w:r>
         <w:rPr>
           <w:b/>
@@ -17704,16 +17706,15 @@
           <w:sz w:val="20"/>
           <w:szCs w:val="20"/>
         </w:rPr>
-        <w:t xml:space="preserve"> et. al. 2018</w:t>
-      </w:r>
-      <w:r>
-        <w:rPr>
-          <w:rFonts w:hint="cs"/>
+        <w:t xml:space="preserve"> et. </w:t>
+      </w:r>
+      <w:proofErr w:type="gramStart"/>
+      <w:r>
+        <w:rPr>
           <w:sz w:val="20"/>
           <w:szCs w:val="20"/>
-          <w:rtl/>
-        </w:rPr>
-        <w:t>)</w:t>
+        </w:rPr>
+        <w:t>al. 2018</w:t>
       </w:r>
       <w:r>
         <w:rPr>
@@ -17722,8 +17723,18 @@
           <w:szCs w:val="20"/>
           <w:rtl/>
         </w:rPr>
+        <w:t>)</w:t>
+      </w:r>
+      <w:r>
+        <w:rPr>
+          <w:rFonts w:hint="cs"/>
+          <w:sz w:val="20"/>
+          <w:szCs w:val="20"/>
+          <w:rtl/>
+        </w:rPr>
         <w:t>.</w:t>
       </w:r>
+      <w:proofErr w:type="gramEnd"/>
     </w:p>
     <w:p>
       <w:pPr>
@@ -18080,6 +18091,7 @@
           <w:lang w:bidi="he-IL"/>
         </w:rPr>
       </w:pPr>
+      <w:proofErr w:type="gramStart"/>
       <w:r>
         <w:rPr>
           <w:sz w:val="24"/>
@@ -18172,7 +18184,16 @@
           <w:szCs w:val="24"/>
           <w:rtl/>
         </w:rPr>
-        <w:t xml:space="preserve">. </w:t>
+        <w:t>.</w:t>
+      </w:r>
+      <w:proofErr w:type="gramEnd"/>
+      <w:r>
+        <w:rPr>
+          <w:sz w:val="24"/>
+          <w:szCs w:val="24"/>
+          <w:rtl/>
+        </w:rPr>
+        <w:t xml:space="preserve"> </w:t>
       </w:r>
       <w:r>
         <w:rPr>
@@ -24221,6 +24242,7 @@
                       <w:lang w:val="en-GB"/>
                     </w:rPr>
                   </w:pPr>
+                  <w:proofErr w:type="gramStart"/>
                   <w:r>
                     <w:rPr>
                       <w:lang w:val="en-GB"/>
@@ -24234,6 +24256,7 @@
                     </w:rPr>
                     <w:t>-2</w:t>
                   </w:r>
+                  <w:proofErr w:type="gramEnd"/>
                 </w:p>
               </w:txbxContent>
             </v:textbox>
@@ -24982,6 +25005,7 @@
                       <w:lang w:val="en-GB"/>
                     </w:rPr>
                   </w:pPr>
+                  <w:proofErr w:type="gramStart"/>
                   <w:r>
                     <w:rPr>
                       <w:lang w:val="en-GB"/>
@@ -24995,6 +25019,7 @@
                     </w:rPr>
                     <w:t>-2</w:t>
                   </w:r>
+                  <w:proofErr w:type="gramEnd"/>
                 </w:p>
               </w:txbxContent>
             </v:textbox>
@@ -27326,7 +27351,6 @@
         <w:t xml:space="preserve"> </w:t>
       </w:r>
       <w:commentRangeStart w:id="35"/>
-      <w:commentRangeStart w:id="36"/>
       <w:r>
         <w:rPr>
           <w:rFonts w:hint="cs"/>
@@ -27343,14 +27367,6 @@
           <w:rtl/>
         </w:rPr>
         <w:commentReference w:id="35"/>
-      </w:r>
-      <w:commentRangeEnd w:id="36"/>
-      <w:r>
-        <w:rPr>
-          <w:rStyle w:val="CommentReference"/>
-          <w:rtl/>
-        </w:rPr>
-        <w:commentReference w:id="36"/>
       </w:r>
     </w:p>
     <w:p>
@@ -27359,6 +27375,7 @@
         <w:spacing w:after="160" w:line="360" w:lineRule="auto"/>
         <w:jc w:val="both"/>
         <w:rPr>
+          <w:rFonts w:hint="cs"/>
           <w:sz w:val="24"/>
           <w:szCs w:val="24"/>
           <w:rtl/>
@@ -27693,7 +27710,27 @@
           <w:rtl/>
           <w:lang w:bidi="he-IL"/>
         </w:rPr>
-        <w:t xml:space="preserve"> בניסיון לחשב את כוח הגרר, נערך ניסוי לגראנג'י במנהרת רוח, ניסוי שנהפך לאפשרי רק לאחרונה בעזרת שיטות חדשניות ובמדידות </w:t>
+        <w:t xml:space="preserve"> בניסיון לחשב את כוח הגרר, נערך ניסוי לגראנג'י במנהרת רוח, ניסוי שנהפך לאפשרי רק לאחרונה בע</w:t>
+      </w:r>
+      <w:r>
+        <w:rPr>
+          <w:rFonts w:hint="cs"/>
+          <w:sz w:val="24"/>
+          <w:szCs w:val="24"/>
+          <w:rtl/>
+          <w:lang w:bidi="he-IL"/>
+        </w:rPr>
+        <w:t xml:space="preserve">זרת שיטות חדשניות </w:t>
+      </w:r>
+      <w:r>
+        <w:rPr>
+          <w:rFonts w:hint="cs"/>
+          <w:sz w:val="24"/>
+          <w:szCs w:val="24"/>
+          <w:rtl/>
+          <w:lang w:bidi="he-IL"/>
+        </w:rPr>
+        <w:t xml:space="preserve">במדידות </w:t>
       </w:r>
       <w:r>
         <w:rPr>
@@ -27728,7 +27765,17 @@
           <w:szCs w:val="24"/>
           <w:lang w:bidi="he-IL"/>
         </w:rPr>
-        <w:t>Shanpp</w:t>
+        <w:t>S</w:t>
+      </w:r>
+      <w:bookmarkStart w:id="36" w:name="_GoBack"/>
+      <w:bookmarkEnd w:id="36"/>
+      <w:r>
+        <w:rPr>
+          <w:sz w:val="24"/>
+          <w:szCs w:val="24"/>
+          <w:lang w:bidi="he-IL"/>
+        </w:rPr>
+        <w:t>hanpp</w:t>
       </w:r>
       <w:proofErr w:type="spellEnd"/>
       <w:r>
@@ -27737,7 +27784,16 @@
           <w:szCs w:val="24"/>
           <w:lang w:bidi="he-IL"/>
         </w:rPr>
-        <w:t xml:space="preserve"> et. al. 2018</w:t>
+        <w:t xml:space="preserve"> et. </w:t>
+      </w:r>
+      <w:proofErr w:type="gramStart"/>
+      <w:r>
+        <w:rPr>
+          <w:sz w:val="24"/>
+          <w:szCs w:val="24"/>
+          <w:lang w:bidi="he-IL"/>
+        </w:rPr>
+        <w:t>al. 2018</w:t>
       </w:r>
       <w:r>
         <w:rPr>
@@ -27749,6 +27805,7 @@
         </w:rPr>
         <w:t>).</w:t>
       </w:r>
+      <w:proofErr w:type="gramEnd"/>
     </w:p>
     <w:p>
       <w:pPr>
@@ -27756,10 +27813,8 @@
         <w:spacing w:after="160" w:line="360" w:lineRule="auto"/>
         <w:jc w:val="both"/>
         <w:rPr>
-          <w:rFonts w:hint="cs"/>
-          <w:sz w:val="24"/>
-          <w:szCs w:val="24"/>
-          <w:rtl/>
+          <w:sz w:val="24"/>
+          <w:szCs w:val="24"/>
           <w:lang w:bidi="he-IL"/>
         </w:rPr>
       </w:pPr>
@@ -27771,347 +27826,25 @@
           <w:rtl/>
           <w:lang w:bidi="he-IL"/>
         </w:rPr>
-        <w:t xml:space="preserve">על פי החוק השני של ניוטון, </w:t>
-      </w:r>
-      <w:r>
-        <w:rPr>
-          <w:sz w:val="24"/>
-          <w:szCs w:val="24"/>
-          <w:rtl/>
-          <w:lang w:bidi="he-IL"/>
-        </w:rPr>
-        <w:t xml:space="preserve">ידוע </w:t>
-      </w:r>
-      <w:r>
-        <w:rPr>
-          <w:sz w:val="24"/>
-          <w:szCs w:val="24"/>
-          <w:rtl/>
-          <w:lang w:bidi="he-IL"/>
-        </w:rPr>
-        <w:t>כי קיים קשר ישיר בין תאוצה לכוח</w:t>
-      </w:r>
-      <w:r>
-        <w:rPr>
-          <w:rFonts w:hint="cs"/>
-          <w:sz w:val="24"/>
-          <w:szCs w:val="24"/>
-          <w:rtl/>
-          <w:lang w:bidi="he-IL"/>
-        </w:rPr>
-        <w:t>.</w:t>
-      </w:r>
-      <w:r>
-        <w:rPr>
-          <w:sz w:val="24"/>
-          <w:szCs w:val="24"/>
-          <w:rtl/>
-          <w:lang w:bidi="he-IL"/>
-        </w:rPr>
-        <w:t xml:space="preserve"> </w:t>
-      </w:r>
-      <w:r>
-        <w:rPr>
-          <w:rFonts w:hint="cs"/>
-          <w:sz w:val="24"/>
-          <w:szCs w:val="24"/>
-          <w:rtl/>
-          <w:lang w:bidi="he-IL"/>
-        </w:rPr>
-        <w:t>ו</w:t>
-      </w:r>
-      <w:r>
-        <w:rPr>
-          <w:sz w:val="24"/>
-          <w:szCs w:val="24"/>
-          <w:rtl/>
-          <w:lang w:bidi="he-IL"/>
-        </w:rPr>
-        <w:t xml:space="preserve">לכן </w:t>
-      </w:r>
-      <w:r>
-        <w:rPr>
-          <w:rFonts w:hint="cs"/>
-          <w:sz w:val="24"/>
-          <w:szCs w:val="24"/>
-          <w:rtl/>
-          <w:lang w:bidi="he-IL"/>
-        </w:rPr>
-        <w:t>ה</w:t>
-      </w:r>
-      <w:r>
-        <w:rPr>
-          <w:sz w:val="24"/>
-          <w:szCs w:val="24"/>
-          <w:rtl/>
-          <w:lang w:bidi="he-IL"/>
-        </w:rPr>
-        <w:t>שער</w:t>
-      </w:r>
-      <w:r>
-        <w:rPr>
-          <w:rFonts w:hint="cs"/>
-          <w:sz w:val="24"/>
-          <w:szCs w:val="24"/>
-          <w:rtl/>
-          <w:lang w:bidi="he-IL"/>
-        </w:rPr>
-        <w:t>ת המחקר הייתה</w:t>
-      </w:r>
-      <w:r>
-        <w:rPr>
-          <w:sz w:val="24"/>
-          <w:szCs w:val="24"/>
-          <w:rtl/>
-          <w:lang w:bidi="he-IL"/>
-        </w:rPr>
-        <w:t xml:space="preserve"> </w:t>
-      </w:r>
-      <w:r>
-        <w:rPr>
-          <w:rFonts w:hint="cs"/>
-          <w:sz w:val="24"/>
-          <w:szCs w:val="24"/>
-          <w:rtl/>
-          <w:lang w:bidi="he-IL"/>
-        </w:rPr>
-        <w:t>כי</w:t>
-      </w:r>
-      <w:r>
-        <w:rPr>
-          <w:sz w:val="24"/>
-          <w:szCs w:val="24"/>
-          <w:rtl/>
-          <w:lang w:bidi="he-IL"/>
-        </w:rPr>
-        <w:t xml:space="preserve"> </w:t>
-      </w:r>
-      <w:r>
-        <w:rPr>
-          <w:rFonts w:hint="cs"/>
-          <w:sz w:val="24"/>
-          <w:szCs w:val="24"/>
-          <w:rtl/>
-          <w:lang w:bidi="he-IL"/>
-        </w:rPr>
-        <w:t>קיים</w:t>
-      </w:r>
-      <w:r>
-        <w:rPr>
-          <w:sz w:val="24"/>
-          <w:szCs w:val="24"/>
-          <w:rtl/>
-          <w:lang w:bidi="he-IL"/>
-        </w:rPr>
-        <w:t xml:space="preserve"> קשר בין תאוצות החלקיקים לכוח הגרר. </w:t>
-      </w:r>
-      <w:r>
-        <w:rPr>
-          <w:rFonts w:hint="cs"/>
-          <w:sz w:val="24"/>
-          <w:szCs w:val="24"/>
-          <w:rtl/>
-          <w:lang w:bidi="he-IL"/>
-        </w:rPr>
-        <w:t>ו</w:t>
-      </w:r>
-      <w:r>
-        <w:rPr>
-          <w:sz w:val="24"/>
-          <w:szCs w:val="24"/>
-          <w:rtl/>
-          <w:lang w:bidi="he-IL"/>
-        </w:rPr>
-        <w:t xml:space="preserve">למרות זאת, </w:t>
-      </w:r>
-      <w:r>
-        <w:rPr>
-          <w:rFonts w:hint="cs"/>
-          <w:sz w:val="24"/>
-          <w:szCs w:val="24"/>
-          <w:rtl/>
-          <w:lang w:bidi="he-IL"/>
-        </w:rPr>
-        <w:t>לא נמצאה</w:t>
-      </w:r>
-      <w:r>
-        <w:rPr>
-          <w:rFonts w:hint="cs"/>
-          <w:sz w:val="24"/>
-          <w:szCs w:val="24"/>
-          <w:rtl/>
-          <w:lang w:bidi="he-IL"/>
-        </w:rPr>
-        <w:t xml:space="preserve"> התאמה </w:t>
-      </w:r>
-      <w:r>
-        <w:rPr>
-          <w:rFonts w:hint="cs"/>
-          <w:sz w:val="24"/>
-          <w:szCs w:val="24"/>
-          <w:rtl/>
-          <w:lang w:bidi="he-IL"/>
-        </w:rPr>
-        <w:t>לינארית</w:t>
-      </w:r>
-      <w:r>
-        <w:rPr>
-          <w:rFonts w:hint="cs"/>
-          <w:sz w:val="24"/>
-          <w:szCs w:val="24"/>
-          <w:rtl/>
-          <w:lang w:bidi="he-IL"/>
-        </w:rPr>
-        <w:t xml:space="preserve"> בין חישוב הגרר בעזרת התאוצות לחישוב הגרר בשיטות אחרות</w:t>
-      </w:r>
-      <w:r>
-        <w:rPr>
-          <w:sz w:val="24"/>
-          <w:szCs w:val="24"/>
-          <w:rtl/>
-          <w:lang w:bidi="he-IL"/>
-        </w:rPr>
-        <w:t>.</w:t>
-      </w:r>
-      <w:r>
-        <w:rPr>
-          <w:rFonts w:hint="cs"/>
-          <w:sz w:val="24"/>
-          <w:szCs w:val="24"/>
-          <w:rtl/>
-          <w:lang w:bidi="he-IL"/>
-        </w:rPr>
-        <w:t xml:space="preserve"> למרות שאין התאמה </w:t>
-      </w:r>
-      <w:r>
-        <w:rPr>
-          <w:rFonts w:hint="cs"/>
-          <w:sz w:val="24"/>
-          <w:szCs w:val="24"/>
-          <w:rtl/>
-          <w:lang w:bidi="he-IL"/>
-        </w:rPr>
-        <w:t>לינארית</w:t>
-      </w:r>
-      <w:r>
-        <w:rPr>
-          <w:rFonts w:hint="cs"/>
-          <w:sz w:val="24"/>
-          <w:szCs w:val="24"/>
-          <w:rtl/>
-          <w:lang w:bidi="he-IL"/>
-        </w:rPr>
-        <w:t>, עדיין נראה כי יכול להיות קשר כלשהו. יש התאמה בין סדרי הגודל של חישוב התאוצו</w:t>
-      </w:r>
-      <w:r>
-        <w:rPr>
-          <w:rFonts w:hint="cs"/>
-          <w:sz w:val="24"/>
-          <w:szCs w:val="24"/>
-          <w:rtl/>
-          <w:lang w:bidi="he-IL"/>
-        </w:rPr>
-        <w:t xml:space="preserve">ת והחישוב בעזרת לחצי הריינולדס. </w:t>
-      </w:r>
-      <w:r>
-        <w:rPr>
-          <w:rFonts w:hint="cs"/>
-          <w:sz w:val="24"/>
-          <w:szCs w:val="24"/>
-          <w:rtl/>
-          <w:lang w:bidi="he-IL"/>
-        </w:rPr>
-        <w:t>מעבר לזאת החישובים של הגרר בעזרת התאוצות התאימו ל</w:t>
-      </w:r>
-      <w:r>
-        <w:rPr>
-          <w:rFonts w:hint="cs"/>
-          <w:sz w:val="24"/>
-          <w:szCs w:val="24"/>
-          <w:rtl/>
-          <w:lang w:bidi="he-IL"/>
-        </w:rPr>
-        <w:t>מודלים שנמצאו במחקרים קודמים שמ</w:t>
-      </w:r>
-      <w:r>
-        <w:rPr>
-          <w:rFonts w:hint="cs"/>
-          <w:sz w:val="24"/>
-          <w:szCs w:val="24"/>
-          <w:rtl/>
-          <w:lang w:bidi="he-IL"/>
-        </w:rPr>
-        <w:t>צ</w:t>
-      </w:r>
-      <w:r>
-        <w:rPr>
-          <w:rFonts w:hint="cs"/>
-          <w:sz w:val="24"/>
-          <w:szCs w:val="24"/>
-          <w:rtl/>
-          <w:lang w:bidi="he-IL"/>
-        </w:rPr>
-        <w:t>א</w:t>
-      </w:r>
-      <w:r>
-        <w:rPr>
-          <w:rFonts w:hint="cs"/>
-          <w:sz w:val="24"/>
-          <w:szCs w:val="24"/>
-          <w:rtl/>
-          <w:lang w:bidi="he-IL"/>
-        </w:rPr>
-        <w:t>ו כי כוח הגרר בתכסית עירונית גבוה יותר כלל שהחלקיקים גבוה יותר מעל הקרקע ובנוסף מצאו כי כוח הגר</w:t>
-      </w:r>
-      <w:r>
-        <w:rPr>
-          <w:rFonts w:hint="cs"/>
-          <w:sz w:val="24"/>
-          <w:szCs w:val="24"/>
-          <w:rtl/>
-          <w:lang w:bidi="he-IL"/>
-        </w:rPr>
-        <w:t>ר חלש יותר בקצה העליון של התכסית</w:t>
-      </w:r>
-      <w:r>
-        <w:rPr>
-          <w:rFonts w:hint="cs"/>
-          <w:sz w:val="24"/>
-          <w:szCs w:val="24"/>
-          <w:rtl/>
-          <w:lang w:bidi="he-IL"/>
-        </w:rPr>
-        <w:t>.</w:t>
-      </w:r>
-      <w:r>
-        <w:rPr>
-          <w:rFonts w:hint="cs"/>
-          <w:sz w:val="24"/>
-          <w:szCs w:val="24"/>
-          <w:rtl/>
-          <w:lang w:bidi="he-IL"/>
-        </w:rPr>
-        <w:t xml:space="preserve"> דבר הקורה בגלל שלקראת הקצה של הבניין האוויר עובר מסביב לבניין גם מעליו ולא רק </w:t>
-      </w:r>
-      <w:r>
-        <w:rPr>
-          <w:rFonts w:hint="cs"/>
-          <w:sz w:val="24"/>
-          <w:szCs w:val="24"/>
-          <w:rtl/>
-          <w:lang w:bidi="he-IL"/>
-        </w:rPr>
-        <w:t>מצידיו, מה שמוריד את הפרש הלחצים. ההבדל שנוצר למרות ההתאמות הנראו ככל הנראה נבע מזה שחלק מהכוח הפעל על החלקיקים גרם להם להתערבל במקומם במקום לגרום להאצה או האטה</w:t>
-      </w:r>
-      <w:r>
-        <w:rPr>
-          <w:rFonts w:hint="cs"/>
-          <w:sz w:val="24"/>
-          <w:szCs w:val="24"/>
-          <w:rtl/>
-          <w:lang w:bidi="he-IL"/>
-        </w:rPr>
-        <w:t xml:space="preserve"> </w:t>
+        <w:t>במהלך החישוב, חושבה המהירות הממוצעת של החלקיקים כיחס לגובהם. מהתוצאות נראה כי המהירות עולה עם הגובה באופן פסודו-אקספוננציאלי. תוצאות אלו נגרמות מכך שהאוויר המגיע לרמות הנמוכות מושפע מהרצפה של מנהרת הרוח, המאטה אותם עוד יותר בנוסף להשפעת הבניינים. למעשה נוצרת שכבת גבול נוספת חוץ משכבת הגבול של מודל העיר המאטה את האוויר עוד יותר</w:t>
+      </w:r>
+      <w:r>
+        <w:rPr>
+          <w:sz w:val="24"/>
+          <w:szCs w:val="24"/>
+          <w:lang w:bidi="he-IL"/>
+        </w:rPr>
+        <w:tab/>
+      </w:r>
+      <w:r>
+        <w:rPr>
+          <w:rFonts w:hint="cs"/>
+          <w:sz w:val="24"/>
+          <w:szCs w:val="24"/>
+          <w:rtl/>
+          <w:lang w:bidi="he-IL"/>
+        </w:rPr>
+        <w:t>. תוצאות אלו באות בהסכמה עם מחקרים קודמים, המצאו ממצאים דומים</w:t>
       </w:r>
       <w:sdt>
         <w:sdtPr>
@@ -28122,7 +27855,158 @@
             <w:rtl/>
             <w:lang w:bidi="he-IL"/>
           </w:rPr>
-          <w:id w:val="1899935535"/>
+          <w:id w:val="609477777"/>
+          <w:citation/>
+        </w:sdtPr>
+        <w:sdtContent>
+          <w:r>
+            <w:rPr>
+              <w:sz w:val="24"/>
+              <w:szCs w:val="24"/>
+              <w:rtl/>
+              <w:lang w:bidi="he-IL"/>
+            </w:rPr>
+            <w:fldChar w:fldCharType="begin"/>
+          </w:r>
+          <w:r>
+            <w:rPr>
+              <w:sz w:val="24"/>
+              <w:szCs w:val="24"/>
+              <w:rtl/>
+              <w:lang w:bidi="he-IL"/>
+            </w:rPr>
+            <w:instrText xml:space="preserve"> </w:instrText>
+          </w:r>
+          <w:r>
+            <w:rPr>
+              <w:rFonts w:hint="cs"/>
+              <w:sz w:val="24"/>
+              <w:szCs w:val="24"/>
+              <w:lang w:bidi="he-IL"/>
+            </w:rPr>
+            <w:instrText>CITATION</w:instrText>
+          </w:r>
+          <w:r>
+            <w:rPr>
+              <w:rFonts w:hint="cs"/>
+              <w:sz w:val="24"/>
+              <w:szCs w:val="24"/>
+              <w:rtl/>
+              <w:lang w:bidi="he-IL"/>
+            </w:rPr>
+            <w:instrText xml:space="preserve"> </w:instrText>
+          </w:r>
+          <w:r>
+            <w:rPr>
+              <w:rFonts w:hint="cs"/>
+              <w:sz w:val="24"/>
+              <w:szCs w:val="24"/>
+              <w:lang w:bidi="he-IL"/>
+            </w:rPr>
+            <w:instrText>Eq2 \l 1037</w:instrText>
+          </w:r>
+          <w:r>
+            <w:rPr>
+              <w:sz w:val="24"/>
+              <w:szCs w:val="24"/>
+              <w:rtl/>
+              <w:lang w:bidi="he-IL"/>
+            </w:rPr>
+            <w:instrText xml:space="preserve"> </w:instrText>
+          </w:r>
+          <w:r>
+            <w:rPr>
+              <w:sz w:val="24"/>
+              <w:szCs w:val="24"/>
+              <w:rtl/>
+              <w:lang w:bidi="he-IL"/>
+            </w:rPr>
+            <w:fldChar w:fldCharType="separate"/>
+          </w:r>
+          <w:r>
+            <w:rPr>
+              <w:noProof/>
+              <w:sz w:val="24"/>
+              <w:szCs w:val="24"/>
+              <w:rtl/>
+              <w:lang w:bidi="he-IL"/>
+            </w:rPr>
+            <w:t xml:space="preserve"> </w:t>
+          </w:r>
+          <w:r>
+            <w:rPr>
+              <w:rFonts w:hint="cs"/>
+              <w:noProof/>
+              <w:sz w:val="24"/>
+              <w:szCs w:val="24"/>
+              <w:rtl/>
+              <w:lang w:bidi="he-IL"/>
+            </w:rPr>
+            <w:t>(</w:t>
+          </w:r>
+          <w:r>
+            <w:rPr>
+              <w:rFonts w:hint="cs"/>
+              <w:noProof/>
+              <w:sz w:val="24"/>
+              <w:szCs w:val="24"/>
+              <w:lang w:bidi="he-IL"/>
+            </w:rPr>
+            <w:t>Moltchanov, Bohbot-Raviv</w:t>
+          </w:r>
+          <w:r>
+            <w:rPr>
+              <w:rFonts w:hint="cs"/>
+              <w:noProof/>
+              <w:sz w:val="24"/>
+              <w:szCs w:val="24"/>
+              <w:rtl/>
+              <w:lang w:bidi="he-IL"/>
+            </w:rPr>
+            <w:t xml:space="preserve">, &amp; </w:t>
+          </w:r>
+          <w:r>
+            <w:rPr>
+              <w:rFonts w:hint="cs"/>
+              <w:noProof/>
+              <w:sz w:val="24"/>
+              <w:szCs w:val="24"/>
+              <w:lang w:bidi="he-IL"/>
+            </w:rPr>
+            <w:t>Shavit, 2011</w:t>
+          </w:r>
+          <w:r>
+            <w:rPr>
+              <w:rFonts w:hint="cs"/>
+              <w:noProof/>
+              <w:sz w:val="24"/>
+              <w:szCs w:val="24"/>
+              <w:rtl/>
+              <w:lang w:bidi="he-IL"/>
+            </w:rPr>
+            <w:t>)</w:t>
+          </w:r>
+          <w:r>
+            <w:rPr>
+              <w:sz w:val="24"/>
+              <w:szCs w:val="24"/>
+              <w:rtl/>
+              <w:lang w:bidi="he-IL"/>
+            </w:rPr>
+            <w:fldChar w:fldCharType="end"/>
+          </w:r>
+        </w:sdtContent>
+      </w:sdt>
+      <w:sdt>
+        <w:sdtPr>
+          <w:rPr>
+            <w:rFonts w:hint="cs"/>
+            <w:sz w:val="24"/>
+            <w:szCs w:val="24"/>
+            <w:rtl/>
+            <w:lang w:bidi="he-IL"/>
+          </w:rPr>
+          <w:id w:val="1351145952"/>
           <w:citation/>
         </w:sdtPr>
         <w:sdtContent>
@@ -28141,7 +28025,7 @@
               <w:szCs w:val="24"/>
               <w:lang w:bidi="he-IL"/>
             </w:rPr>
-            <w:instrText xml:space="preserve"> CITATION Coc \l 1033 </w:instrText>
+            <w:instrText xml:space="preserve"> CITATION DankEquations \l 1033 </w:instrText>
           </w:r>
           <w:r>
             <w:rPr>
@@ -28159,7 +28043,16 @@
               <w:szCs w:val="24"/>
               <w:lang w:bidi="he-IL"/>
             </w:rPr>
-            <w:t>(Coceal, Thomas, Castro, &amp; Belcher, 2006)</w:t>
+            <w:t xml:space="preserve"> </w:t>
+          </w:r>
+          <w:r>
+            <w:rPr>
+              <w:noProof/>
+              <w:sz w:val="24"/>
+              <w:szCs w:val="24"/>
+              <w:lang w:bidi="he-IL"/>
+            </w:rPr>
+            <w:t>(Brunet, Finnigan, &amp; Raupach., 1994)</w:t>
           </w:r>
           <w:r>
             <w:rPr>
@@ -28180,13 +28073,660 @@
         </w:rPr>
         <w:t>.</w:t>
       </w:r>
-      <w:r>
-        <w:rPr>
-          <w:sz w:val="24"/>
-          <w:szCs w:val="24"/>
-          <w:lang w:bidi="he-IL"/>
-        </w:rPr>
-        <w:tab/>
+    </w:p>
+    <w:p>
+      <w:pPr>
+        <w:bidi/>
+        <w:spacing w:after="160" w:line="360" w:lineRule="auto"/>
+        <w:jc w:val="both"/>
+        <w:rPr>
+          <w:rFonts w:hint="cs"/>
+          <w:sz w:val="24"/>
+          <w:szCs w:val="24"/>
+          <w:rtl/>
+          <w:lang w:bidi="he-IL"/>
+        </w:rPr>
+      </w:pPr>
+      <w:r>
+        <w:rPr>
+          <w:rFonts w:hint="cs"/>
+          <w:sz w:val="24"/>
+          <w:szCs w:val="24"/>
+          <w:rtl/>
+          <w:lang w:bidi="he-IL"/>
+        </w:rPr>
+        <w:t xml:space="preserve">על פי החוק השני של ניוטון, </w:t>
+      </w:r>
+      <w:r>
+        <w:rPr>
+          <w:sz w:val="24"/>
+          <w:szCs w:val="24"/>
+          <w:rtl/>
+          <w:lang w:bidi="he-IL"/>
+        </w:rPr>
+        <w:t xml:space="preserve">ידוע </w:t>
+      </w:r>
+      <w:r>
+        <w:rPr>
+          <w:sz w:val="24"/>
+          <w:szCs w:val="24"/>
+          <w:rtl/>
+          <w:lang w:bidi="he-IL"/>
+        </w:rPr>
+        <w:t xml:space="preserve">כי קיים קשר </w:t>
+      </w:r>
+      <w:r>
+        <w:rPr>
+          <w:rFonts w:hint="cs"/>
+          <w:sz w:val="24"/>
+          <w:szCs w:val="24"/>
+          <w:rtl/>
+          <w:lang w:bidi="he-IL"/>
+        </w:rPr>
+        <w:t>לינארי</w:t>
+      </w:r>
+      <w:r>
+        <w:rPr>
+          <w:sz w:val="24"/>
+          <w:szCs w:val="24"/>
+          <w:rtl/>
+          <w:lang w:bidi="he-IL"/>
+        </w:rPr>
+        <w:t xml:space="preserve"> בין תאוצה לכוח</w:t>
+      </w:r>
+      <w:r>
+        <w:rPr>
+          <w:rFonts w:hint="cs"/>
+          <w:sz w:val="24"/>
+          <w:szCs w:val="24"/>
+          <w:rtl/>
+          <w:lang w:bidi="he-IL"/>
+        </w:rPr>
+        <w:t>.</w:t>
+      </w:r>
+      <w:r>
+        <w:rPr>
+          <w:sz w:val="24"/>
+          <w:szCs w:val="24"/>
+          <w:rtl/>
+          <w:lang w:bidi="he-IL"/>
+        </w:rPr>
+        <w:t xml:space="preserve"> </w:t>
+      </w:r>
+      <w:r>
+        <w:rPr>
+          <w:rFonts w:hint="cs"/>
+          <w:sz w:val="24"/>
+          <w:szCs w:val="24"/>
+          <w:rtl/>
+          <w:lang w:bidi="he-IL"/>
+        </w:rPr>
+        <w:t>ו</w:t>
+      </w:r>
+      <w:r>
+        <w:rPr>
+          <w:sz w:val="24"/>
+          <w:szCs w:val="24"/>
+          <w:rtl/>
+          <w:lang w:bidi="he-IL"/>
+        </w:rPr>
+        <w:t xml:space="preserve">לכן </w:t>
+      </w:r>
+      <w:r>
+        <w:rPr>
+          <w:rFonts w:hint="cs"/>
+          <w:sz w:val="24"/>
+          <w:szCs w:val="24"/>
+          <w:rtl/>
+          <w:lang w:bidi="he-IL"/>
+        </w:rPr>
+        <w:t>ה</w:t>
+      </w:r>
+      <w:r>
+        <w:rPr>
+          <w:sz w:val="24"/>
+          <w:szCs w:val="24"/>
+          <w:rtl/>
+          <w:lang w:bidi="he-IL"/>
+        </w:rPr>
+        <w:t>שער</w:t>
+      </w:r>
+      <w:r>
+        <w:rPr>
+          <w:rFonts w:hint="cs"/>
+          <w:sz w:val="24"/>
+          <w:szCs w:val="24"/>
+          <w:rtl/>
+          <w:lang w:bidi="he-IL"/>
+        </w:rPr>
+        <w:t>ת המחקר הייתה</w:t>
+      </w:r>
+      <w:r>
+        <w:rPr>
+          <w:sz w:val="24"/>
+          <w:szCs w:val="24"/>
+          <w:rtl/>
+          <w:lang w:bidi="he-IL"/>
+        </w:rPr>
+        <w:t xml:space="preserve"> </w:t>
+      </w:r>
+      <w:r>
+        <w:rPr>
+          <w:rFonts w:hint="cs"/>
+          <w:sz w:val="24"/>
+          <w:szCs w:val="24"/>
+          <w:rtl/>
+          <w:lang w:bidi="he-IL"/>
+        </w:rPr>
+        <w:t>כי</w:t>
+      </w:r>
+      <w:r>
+        <w:rPr>
+          <w:sz w:val="24"/>
+          <w:szCs w:val="24"/>
+          <w:rtl/>
+          <w:lang w:bidi="he-IL"/>
+        </w:rPr>
+        <w:t xml:space="preserve"> </w:t>
+      </w:r>
+      <w:r>
+        <w:rPr>
+          <w:rFonts w:hint="cs"/>
+          <w:sz w:val="24"/>
+          <w:szCs w:val="24"/>
+          <w:rtl/>
+          <w:lang w:bidi="he-IL"/>
+        </w:rPr>
+        <w:t>קיים</w:t>
+      </w:r>
+      <w:r>
+        <w:rPr>
+          <w:sz w:val="24"/>
+          <w:szCs w:val="24"/>
+          <w:rtl/>
+          <w:lang w:bidi="he-IL"/>
+        </w:rPr>
+        <w:t xml:space="preserve"> קשר</w:t>
+      </w:r>
+      <w:r>
+        <w:rPr>
+          <w:rFonts w:hint="cs"/>
+          <w:sz w:val="24"/>
+          <w:szCs w:val="24"/>
+          <w:rtl/>
+          <w:lang w:bidi="he-IL"/>
+        </w:rPr>
+        <w:t xml:space="preserve"> לינארי</w:t>
+      </w:r>
+      <w:r>
+        <w:rPr>
+          <w:sz w:val="24"/>
+          <w:szCs w:val="24"/>
+          <w:rtl/>
+          <w:lang w:bidi="he-IL"/>
+        </w:rPr>
+        <w:t xml:space="preserve"> בין תאוצות החלקיקים לכוח הגרר. </w:t>
+      </w:r>
+      <w:r>
+        <w:rPr>
+          <w:rFonts w:hint="cs"/>
+          <w:sz w:val="24"/>
+          <w:szCs w:val="24"/>
+          <w:rtl/>
+          <w:lang w:bidi="he-IL"/>
+        </w:rPr>
+        <w:t>ו</w:t>
+      </w:r>
+      <w:r>
+        <w:rPr>
+          <w:sz w:val="24"/>
+          <w:szCs w:val="24"/>
+          <w:rtl/>
+          <w:lang w:bidi="he-IL"/>
+        </w:rPr>
+        <w:t xml:space="preserve">למרות זאת, </w:t>
+      </w:r>
+      <w:r>
+        <w:rPr>
+          <w:rFonts w:hint="cs"/>
+          <w:sz w:val="24"/>
+          <w:szCs w:val="24"/>
+          <w:rtl/>
+          <w:lang w:bidi="he-IL"/>
+        </w:rPr>
+        <w:t>לא נמצאה</w:t>
+      </w:r>
+      <w:r>
+        <w:rPr>
+          <w:rFonts w:hint="cs"/>
+          <w:sz w:val="24"/>
+          <w:szCs w:val="24"/>
+          <w:rtl/>
+          <w:lang w:bidi="he-IL"/>
+        </w:rPr>
+        <w:t xml:space="preserve"> התאמה </w:t>
+      </w:r>
+      <w:r>
+        <w:rPr>
+          <w:rFonts w:hint="cs"/>
+          <w:sz w:val="24"/>
+          <w:szCs w:val="24"/>
+          <w:rtl/>
+          <w:lang w:bidi="he-IL"/>
+        </w:rPr>
+        <w:t>לינארית</w:t>
+      </w:r>
+      <w:r>
+        <w:rPr>
+          <w:rFonts w:hint="cs"/>
+          <w:sz w:val="24"/>
+          <w:szCs w:val="24"/>
+          <w:rtl/>
+          <w:lang w:bidi="he-IL"/>
+        </w:rPr>
+        <w:t xml:space="preserve"> בין חישוב הגרר בעזרת התאוצות לחישוב הגרר בשיטות אחרות</w:t>
+      </w:r>
+      <w:r>
+        <w:rPr>
+          <w:sz w:val="24"/>
+          <w:szCs w:val="24"/>
+          <w:rtl/>
+          <w:lang w:bidi="he-IL"/>
+        </w:rPr>
+        <w:t>.</w:t>
+      </w:r>
+      <w:r>
+        <w:rPr>
+          <w:rFonts w:hint="cs"/>
+          <w:sz w:val="24"/>
+          <w:szCs w:val="24"/>
+          <w:rtl/>
+          <w:lang w:bidi="he-IL"/>
+        </w:rPr>
+        <w:t xml:space="preserve"> למרות שאין התאמה </w:t>
+      </w:r>
+      <w:r>
+        <w:rPr>
+          <w:rFonts w:hint="cs"/>
+          <w:sz w:val="24"/>
+          <w:szCs w:val="24"/>
+          <w:rtl/>
+          <w:lang w:bidi="he-IL"/>
+        </w:rPr>
+        <w:t>לינארית</w:t>
+      </w:r>
+      <w:r>
+        <w:rPr>
+          <w:rFonts w:hint="cs"/>
+          <w:sz w:val="24"/>
+          <w:szCs w:val="24"/>
+          <w:rtl/>
+          <w:lang w:bidi="he-IL"/>
+        </w:rPr>
+        <w:t>, עדיין נראה כי יכול להיות קשר כלשהו. יש התאמה בין סדרי הגודל של חישוב התאוצו</w:t>
+      </w:r>
+      <w:r>
+        <w:rPr>
+          <w:rFonts w:hint="cs"/>
+          <w:sz w:val="24"/>
+          <w:szCs w:val="24"/>
+          <w:rtl/>
+          <w:lang w:bidi="he-IL"/>
+        </w:rPr>
+        <w:t xml:space="preserve">ת והחישוב בעזרת לחצי הריינולדס. </w:t>
+      </w:r>
+      <w:r>
+        <w:rPr>
+          <w:rFonts w:hint="cs"/>
+          <w:sz w:val="24"/>
+          <w:szCs w:val="24"/>
+          <w:rtl/>
+          <w:lang w:bidi="he-IL"/>
+        </w:rPr>
+        <w:t>מעבר לזאת החישובים של הגרר בעזרת התאוצות התאימו ל</w:t>
+      </w:r>
+      <w:r>
+        <w:rPr>
+          <w:rFonts w:hint="cs"/>
+          <w:sz w:val="24"/>
+          <w:szCs w:val="24"/>
+          <w:rtl/>
+          <w:lang w:bidi="he-IL"/>
+        </w:rPr>
+        <w:t>מודלים שנמצאו במחקרים קודמים שמ</w:t>
+      </w:r>
+      <w:r>
+        <w:rPr>
+          <w:rFonts w:hint="cs"/>
+          <w:sz w:val="24"/>
+          <w:szCs w:val="24"/>
+          <w:rtl/>
+          <w:lang w:bidi="he-IL"/>
+        </w:rPr>
+        <w:t>צ</w:t>
+      </w:r>
+      <w:r>
+        <w:rPr>
+          <w:rFonts w:hint="cs"/>
+          <w:sz w:val="24"/>
+          <w:szCs w:val="24"/>
+          <w:rtl/>
+          <w:lang w:bidi="he-IL"/>
+        </w:rPr>
+        <w:t>א</w:t>
+      </w:r>
+      <w:r>
+        <w:rPr>
+          <w:rFonts w:hint="cs"/>
+          <w:sz w:val="24"/>
+          <w:szCs w:val="24"/>
+          <w:rtl/>
+          <w:lang w:bidi="he-IL"/>
+        </w:rPr>
+        <w:t>ו כי כוח הגרר בתכסית עירונית גבוה יותר כלל שהחלקיקים גבוה יותר מעל הקרקע ובנוסף מצאו כי כוח הגר</w:t>
+      </w:r>
+      <w:r>
+        <w:rPr>
+          <w:rFonts w:hint="cs"/>
+          <w:sz w:val="24"/>
+          <w:szCs w:val="24"/>
+          <w:rtl/>
+          <w:lang w:bidi="he-IL"/>
+        </w:rPr>
+        <w:t>ר חלש יותר בקצה העליון של התכסית</w:t>
+      </w:r>
+      <w:r>
+        <w:rPr>
+          <w:rFonts w:hint="cs"/>
+          <w:sz w:val="24"/>
+          <w:szCs w:val="24"/>
+          <w:rtl/>
+          <w:lang w:bidi="he-IL"/>
+        </w:rPr>
+        <w:t>.</w:t>
+      </w:r>
+      <w:r>
+        <w:rPr>
+          <w:rFonts w:hint="cs"/>
+          <w:sz w:val="24"/>
+          <w:szCs w:val="24"/>
+          <w:rtl/>
+          <w:lang w:bidi="he-IL"/>
+        </w:rPr>
+        <w:t xml:space="preserve"> דבר הקורה בגלל שלקראת הקצה של הבניין האוויר עובר מסביב לבניין גם מעליו ולא רק </w:t>
+      </w:r>
+      <w:r>
+        <w:rPr>
+          <w:rFonts w:hint="cs"/>
+          <w:sz w:val="24"/>
+          <w:szCs w:val="24"/>
+          <w:rtl/>
+          <w:lang w:bidi="he-IL"/>
+        </w:rPr>
+        <w:t>מ</w:t>
+      </w:r>
+      <w:r>
+        <w:rPr>
+          <w:rFonts w:hint="cs"/>
+          <w:sz w:val="24"/>
+          <w:szCs w:val="24"/>
+          <w:rtl/>
+          <w:lang w:bidi="he-IL"/>
+        </w:rPr>
+        <w:t>צידיו, מה שמוריד את הפרש הלחצים</w:t>
+      </w:r>
+      <w:sdt>
+        <w:sdtPr>
+          <w:rPr>
+            <w:rFonts w:hint="cs"/>
+            <w:sz w:val="24"/>
+            <w:szCs w:val="24"/>
+            <w:rtl/>
+            <w:lang w:bidi="he-IL"/>
+          </w:rPr>
+          <w:id w:val="1610703238"/>
+          <w:citation/>
+        </w:sdtPr>
+        <w:sdtContent>
+          <w:r>
+            <w:rPr>
+              <w:sz w:val="24"/>
+              <w:szCs w:val="24"/>
+              <w:rtl/>
+              <w:lang w:bidi="he-IL"/>
+            </w:rPr>
+            <w:fldChar w:fldCharType="begin"/>
+          </w:r>
+          <w:r>
+            <w:rPr>
+              <w:sz w:val="24"/>
+              <w:szCs w:val="24"/>
+              <w:rtl/>
+              <w:lang w:bidi="he-IL"/>
+            </w:rPr>
+            <w:instrText xml:space="preserve"> </w:instrText>
+          </w:r>
+          <w:r>
+            <w:rPr>
+              <w:rFonts w:hint="cs"/>
+              <w:sz w:val="24"/>
+              <w:szCs w:val="24"/>
+              <w:lang w:bidi="he-IL"/>
+            </w:rPr>
+            <w:instrText>CITATION</w:instrText>
+          </w:r>
+          <w:r>
+            <w:rPr>
+              <w:rFonts w:hint="cs"/>
+              <w:sz w:val="24"/>
+              <w:szCs w:val="24"/>
+              <w:rtl/>
+              <w:lang w:bidi="he-IL"/>
+            </w:rPr>
+            <w:instrText xml:space="preserve"> </w:instrText>
+          </w:r>
+          <w:r>
+            <w:rPr>
+              <w:rFonts w:hint="cs"/>
+              <w:sz w:val="24"/>
+              <w:szCs w:val="24"/>
+              <w:lang w:bidi="he-IL"/>
+            </w:rPr>
+            <w:instrText>Coc \l 1037</w:instrText>
+          </w:r>
+          <w:r>
+            <w:rPr>
+              <w:sz w:val="24"/>
+              <w:szCs w:val="24"/>
+              <w:rtl/>
+              <w:lang w:bidi="he-IL"/>
+            </w:rPr>
+            <w:instrText xml:space="preserve"> </w:instrText>
+          </w:r>
+          <w:r>
+            <w:rPr>
+              <w:sz w:val="24"/>
+              <w:szCs w:val="24"/>
+              <w:rtl/>
+              <w:lang w:bidi="he-IL"/>
+            </w:rPr>
+            <w:fldChar w:fldCharType="separate"/>
+          </w:r>
+          <w:r>
+            <w:rPr>
+              <w:noProof/>
+              <w:sz w:val="24"/>
+              <w:szCs w:val="24"/>
+              <w:rtl/>
+              <w:lang w:bidi="he-IL"/>
+            </w:rPr>
+            <w:t xml:space="preserve"> </w:t>
+          </w:r>
+          <w:r>
+            <w:rPr>
+              <w:rFonts w:hint="cs"/>
+              <w:noProof/>
+              <w:sz w:val="24"/>
+              <w:szCs w:val="24"/>
+              <w:rtl/>
+              <w:lang w:bidi="he-IL"/>
+            </w:rPr>
+            <w:t>(</w:t>
+          </w:r>
+          <w:r>
+            <w:rPr>
+              <w:rFonts w:hint="cs"/>
+              <w:noProof/>
+              <w:sz w:val="24"/>
+              <w:szCs w:val="24"/>
+              <w:lang w:bidi="he-IL"/>
+            </w:rPr>
+            <w:t>Coceal, Thomas, Castro</w:t>
+          </w:r>
+          <w:r>
+            <w:rPr>
+              <w:rFonts w:hint="cs"/>
+              <w:noProof/>
+              <w:sz w:val="24"/>
+              <w:szCs w:val="24"/>
+              <w:rtl/>
+              <w:lang w:bidi="he-IL"/>
+            </w:rPr>
+            <w:t xml:space="preserve">, &amp; </w:t>
+          </w:r>
+          <w:r>
+            <w:rPr>
+              <w:rFonts w:hint="cs"/>
+              <w:noProof/>
+              <w:sz w:val="24"/>
+              <w:szCs w:val="24"/>
+              <w:lang w:bidi="he-IL"/>
+            </w:rPr>
+            <w:t>Belcher, 2006</w:t>
+          </w:r>
+          <w:r>
+            <w:rPr>
+              <w:rFonts w:hint="cs"/>
+              <w:noProof/>
+              <w:sz w:val="24"/>
+              <w:szCs w:val="24"/>
+              <w:rtl/>
+              <w:lang w:bidi="he-IL"/>
+            </w:rPr>
+            <w:t>)</w:t>
+          </w:r>
+          <w:r>
+            <w:rPr>
+              <w:sz w:val="24"/>
+              <w:szCs w:val="24"/>
+              <w:rtl/>
+              <w:lang w:bidi="he-IL"/>
+            </w:rPr>
+            <w:fldChar w:fldCharType="end"/>
+          </w:r>
+        </w:sdtContent>
+      </w:sdt>
+      <w:r>
+        <w:rPr>
+          <w:rFonts w:hint="cs"/>
+          <w:sz w:val="24"/>
+          <w:szCs w:val="24"/>
+          <w:rtl/>
+          <w:lang w:bidi="he-IL"/>
+        </w:rPr>
+        <w:t>.</w:t>
+      </w:r>
+      <w:r>
+        <w:rPr>
+          <w:rFonts w:hint="cs"/>
+          <w:sz w:val="24"/>
+          <w:szCs w:val="24"/>
+          <w:rtl/>
+          <w:lang w:bidi="he-IL"/>
+        </w:rPr>
+        <w:t xml:space="preserve"> ההבדל שנוצר למרות ההתאמות הנראו ככל הנראה נבע מזה שחלק מהכוח הפעל על החלקיקים גרם להם להתערבל במקומם במקום לגרום להאצה או האטה</w:t>
+      </w:r>
+      <w:r>
+        <w:rPr>
+          <w:rFonts w:hint="cs"/>
+          <w:sz w:val="24"/>
+          <w:szCs w:val="24"/>
+          <w:rtl/>
+          <w:lang w:bidi="he-IL"/>
+        </w:rPr>
+        <w:t>.</w:t>
+      </w:r>
+    </w:p>
+    <w:p>
+      <w:pPr>
+        <w:bidi/>
+        <w:spacing w:after="160" w:line="360" w:lineRule="auto"/>
+        <w:jc w:val="both"/>
+        <w:rPr>
+          <w:sz w:val="24"/>
+          <w:szCs w:val="24"/>
+          <w:lang w:bidi="he-IL"/>
+        </w:rPr>
+      </w:pPr>
+      <w:r>
+        <w:rPr>
+          <w:rFonts w:hint="cs"/>
+          <w:sz w:val="24"/>
+          <w:szCs w:val="24"/>
+          <w:rtl/>
+          <w:lang w:bidi="he-IL"/>
+        </w:rPr>
+        <w:t xml:space="preserve">פרט למדידות על כוח הגרר, מעניין להסתכל על התוצאות של מדידת התאוצה. אפשר לראות במפות החום כי מעל התכסית התאוצה קרובה לאפס, דבר ההגיוני מיכיוון שכמעט ולא פועלים </w:t>
+      </w:r>
+      <w:r>
+        <w:rPr>
+          <w:rFonts w:hint="cs"/>
+          <w:sz w:val="24"/>
+          <w:szCs w:val="24"/>
+          <w:rtl/>
+          <w:lang w:bidi="he-IL"/>
+        </w:rPr>
+        <w:lastRenderedPageBreak/>
+        <w:t xml:space="preserve">כוחות בגובה זה מעל הבניינים. בנוסף לזאת ניתן לראות כי האוויר מאט שהוא מתקרב </w:t>
+      </w:r>
+      <w:r>
+        <w:rPr>
+          <w:rFonts w:hint="cs"/>
+          <w:sz w:val="24"/>
+          <w:szCs w:val="24"/>
+          <w:rtl/>
+          <w:lang w:bidi="he-IL"/>
+        </w:rPr>
+        <w:t>א</w:t>
+      </w:r>
+      <w:r>
+        <w:rPr>
+          <w:rFonts w:hint="cs"/>
+          <w:sz w:val="24"/>
+          <w:szCs w:val="24"/>
+          <w:rtl/>
+          <w:lang w:bidi="he-IL"/>
+        </w:rPr>
+        <w:t xml:space="preserve">ל בניין, דבר הנגרם ככל הנראה מהכוח שהבניין מפעיל על החלקיקים. דבר נוסף הנראה במדידת התאוצות הוא האצת החלקיקים מיד לאחר שעברו את הבניין. דבר זה קורה כאשר החלקיקים נכנסים למערבולת </w:t>
+      </w:r>
+      <w:r>
+        <w:rPr>
+          <w:sz w:val="24"/>
+          <w:szCs w:val="24"/>
+          <w:rtl/>
+          <w:lang w:bidi="he-IL"/>
+        </w:rPr>
+        <w:t>וצוברים הרבה מאוד מהירות ממהירות החלקיקים שכבר במערבולת</w:t>
+      </w:r>
+      <w:r>
+        <w:rPr>
+          <w:rFonts w:hint="cs"/>
+          <w:sz w:val="24"/>
+          <w:szCs w:val="24"/>
+          <w:rtl/>
+          <w:lang w:bidi="he-IL"/>
+        </w:rPr>
+        <w:t>.</w:t>
       </w:r>
     </w:p>
     <w:p>
@@ -28390,8 +28930,6 @@
           </w:r>
         </w:sdtContent>
       </w:sdt>
-      <w:bookmarkStart w:id="37" w:name="_GoBack"/>
-      <w:bookmarkEnd w:id="37"/>
       <w:r>
         <w:rPr>
           <w:rFonts w:hint="cs"/>
@@ -28585,7 +29123,6 @@
           <w:rtl/>
           <w:lang w:bidi="he-IL"/>
         </w:rPr>
-        <w:lastRenderedPageBreak/>
         <w:t>כדי לקבל השוואה יותר מדויקת ניתן לערוך ניסוי</w:t>
       </w:r>
       <w:r>
@@ -28681,6 +29218,7 @@
         <w:spacing w:after="160" w:line="360" w:lineRule="auto"/>
         <w:jc w:val="both"/>
         <w:rPr>
+          <w:rFonts w:hint="cs"/>
           <w:b/>
           <w:bCs/>
           <w:sz w:val="24"/>
@@ -28819,44 +29357,27 @@
           <w:rtl/>
           <w:lang w:bidi="he-IL"/>
         </w:rPr>
-        <w:t xml:space="preserve"> </w:t>
-      </w:r>
-      <w:commentRangeStart w:id="38"/>
-      <w:r>
-        <w:rPr>
-          <w:rFonts w:hint="cs"/>
-          <w:sz w:val="24"/>
-          <w:szCs w:val="24"/>
-          <w:rtl/>
-          <w:lang w:bidi="he-IL"/>
-        </w:rPr>
-        <w:t>מציאת קשר זה בין התאוצות לגרר יכול לעזור למתכנני ערים ומח</w:t>
-      </w:r>
-      <w:r>
-        <w:rPr>
-          <w:sz w:val="24"/>
-          <w:szCs w:val="24"/>
-          <w:lang w:bidi="he-IL"/>
-        </w:rPr>
-        <w:t xml:space="preserve"> </w:t>
-      </w:r>
-      <w:r>
-        <w:rPr>
-          <w:rFonts w:hint="cs"/>
-          <w:sz w:val="24"/>
-          <w:szCs w:val="24"/>
-          <w:rtl/>
-          <w:lang w:bidi="he-IL"/>
-        </w:rPr>
-        <w:t>קרים עתידיים.</w:t>
-      </w:r>
-      <w:commentRangeEnd w:id="38"/>
-      <w:r>
-        <w:rPr>
-          <w:rStyle w:val="CommentReference"/>
-          <w:rtl/>
-        </w:rPr>
-        <w:commentReference w:id="38"/>
+        <w:t xml:space="preserve"> מציאת קשר זה בין התאוצות לגרר יכול</w:t>
+      </w:r>
+      <w:r>
+        <w:rPr>
+          <w:rFonts w:hint="cs"/>
+          <w:sz w:val="24"/>
+          <w:szCs w:val="24"/>
+          <w:rtl/>
+          <w:lang w:bidi="he-IL"/>
+        </w:rPr>
+        <w:t xml:space="preserve"> לעזור בעתיד לקשר בין ערך הגרר שניתן למדודו בעזרת חיישן, לערך התאוצה הדורש ניסוי יותר מורכב. בעזרת זה יכולו מתכנני ערים לדעת כיצד י</w:t>
+      </w:r>
+      <w:r>
+        <w:rPr>
+          <w:rFonts w:hint="cs"/>
+          <w:sz w:val="24"/>
+          <w:szCs w:val="24"/>
+          <w:rtl/>
+          <w:lang w:bidi="he-IL"/>
+        </w:rPr>
+        <w:t>לאן ינועו חלקיקי האוויר.</w:t>
       </w:r>
     </w:p>
     <w:p>
@@ -28898,7 +29419,7 @@
             </w:rPr>
           </w:pPr>
         </w:p>
-        <w:bookmarkStart w:id="39" w:name="_Toc535337755" w:displacedByCustomXml="next"/>
+        <w:bookmarkStart w:id="37" w:name="_Toc535337755" w:displacedByCustomXml="next"/>
         <w:sdt>
           <w:sdtPr>
             <w:rPr>
@@ -28922,7 +29443,7 @@
               <w:r>
                 <w:t>ibliography</w:t>
               </w:r>
-              <w:bookmarkEnd w:id="39"/>
+              <w:bookmarkEnd w:id="37"/>
             </w:p>
             <w:sdt>
               <w:sdtPr>
@@ -29449,56 +29970,6 @@
           <w:lang w:bidi="he-IL"/>
         </w:rPr>
         <w:t>אי תיאום בין שני הגרפים יכול להיגרם מזה שחלק מהאנרגיה בזורם מתבזבזת על עירבולים במקום האטה או האצה</w:t>
-      </w:r>
-    </w:p>
-  </w:comment>
-  <w:comment w:id="36" w:author="alexy shapovalov" w:date="2019-02-11T19:02:00Z" w:initials="as">
-    <w:p>
-      <w:pPr>
-        <w:pStyle w:val="CommentText"/>
-        <w:rPr>
-          <w:rFonts w:hint="cs"/>
-          <w:lang w:bidi="he-IL"/>
-        </w:rPr>
-      </w:pPr>
-      <w:r>
-        <w:rPr>
-          <w:rStyle w:val="CommentReference"/>
-        </w:rPr>
-        <w:annotationRef/>
-      </w:r>
-      <w:r>
-        <w:rPr>
-          <w:rFonts w:hint="cs"/>
-          <w:rtl/>
-          <w:lang w:bidi="he-IL"/>
-        </w:rPr>
-        <w:t>לזכור להזכיר עוד מחקרים + תוצאות של מדידת התאוצה</w:t>
-      </w:r>
-    </w:p>
-  </w:comment>
-  <w:comment w:id="38" w:author="alexy shapovalov" w:date="2019-02-11T14:41:00Z" w:initials="as">
-    <w:p>
-      <w:pPr>
-        <w:pStyle w:val="CommentText"/>
-        <w:rPr>
-          <w:rFonts w:hint="cs"/>
-          <w:lang w:bidi="he-IL"/>
-        </w:rPr>
-      </w:pPr>
-      <w:r>
-        <w:rPr>
-          <w:rStyle w:val="CommentReference"/>
-        </w:rPr>
-        <w:annotationRef/>
-      </w:r>
-      <w:r>
-        <w:rPr>
-          <w:rFonts w:hint="cs"/>
-          <w:rtl/>
-          <w:lang w:bidi="he-IL"/>
-        </w:rPr>
-        <w:t>לפרט</w:t>
       </w:r>
     </w:p>
   </w:comment>
@@ -31454,7 +31925,7 @@
 </file>
 
 <file path=customXml/itemProps2.xml><?xml version="1.0" encoding="utf-8"?>
-<ds:datastoreItem xmlns:ds="http://schemas.openxmlformats.org/officeDocument/2006/customXml" ds:itemID="{CF44200D-75F8-4009-806E-31D83CA0A443}">
+<ds:datastoreItem xmlns:ds="http://schemas.openxmlformats.org/officeDocument/2006/customXml" ds:itemID="{83E5194C-4498-4266-8A7A-C4E759976066}">
   <ds:schemaRefs>
     <ds:schemaRef ds:uri="http://schemas.openxmlformats.org/officeDocument/2006/bibliography"/>
   </ds:schemaRefs>

--- a/thesis/thesis.docx
+++ b/thesis/thesis.docx
@@ -16616,7 +16616,7 @@
           <w:szCs w:val="24"/>
           <w:rtl/>
         </w:rPr>
-        <w:t>במחקר</w:t>
+        <w:t>בניסוי</w:t>
       </w:r>
       <w:r>
         <w:rPr>
@@ -16645,20 +16645,51 @@
       </w:r>
       <w:r>
         <w:rPr>
-          <w:rFonts w:hint="cs"/>
-          <w:sz w:val="24"/>
-          <w:szCs w:val="24"/>
-          <w:rtl/>
-        </w:rPr>
-        <w:t>מעבדת אלכס ליברזון, טרם</w:t>
-      </w:r>
-      <w:r>
-        <w:rPr>
-          <w:sz w:val="24"/>
-          <w:szCs w:val="24"/>
-          <w:rtl/>
-        </w:rPr>
-        <w:t xml:space="preserve"> פורסם). הנתונים</w:t>
+          <w:sz w:val="24"/>
+          <w:szCs w:val="24"/>
+        </w:rPr>
+        <w:t xml:space="preserve">Ron </w:t>
+      </w:r>
+      <w:proofErr w:type="spellStart"/>
+      <w:r>
+        <w:rPr>
+          <w:sz w:val="24"/>
+          <w:szCs w:val="24"/>
+        </w:rPr>
+        <w:t>Shanpp</w:t>
+      </w:r>
+      <w:proofErr w:type="spellEnd"/>
+      <w:r>
+        <w:rPr>
+          <w:sz w:val="24"/>
+          <w:szCs w:val="24"/>
+        </w:rPr>
+        <w:t xml:space="preserve"> et. </w:t>
+      </w:r>
+      <w:proofErr w:type="gramStart"/>
+      <w:r>
+        <w:rPr>
+          <w:sz w:val="24"/>
+          <w:szCs w:val="24"/>
+        </w:rPr>
+        <w:t>al. 2018</w:t>
+      </w:r>
+      <w:r>
+        <w:rPr>
+          <w:sz w:val="24"/>
+          <w:szCs w:val="24"/>
+          <w:rtl/>
+        </w:rPr>
+        <w:t>).</w:t>
+      </w:r>
+      <w:proofErr w:type="gramEnd"/>
+      <w:r>
+        <w:rPr>
+          <w:sz w:val="24"/>
+          <w:szCs w:val="24"/>
+          <w:rtl/>
+        </w:rPr>
+        <w:t xml:space="preserve"> הנתונים</w:t>
       </w:r>
       <w:r>
         <w:rPr>
@@ -16813,26 +16844,43 @@
           <w:szCs w:val="24"/>
           <w:rtl/>
         </w:rPr>
-        <w:t xml:space="preserve">במנהרת הרוח היה מודל מיניאטורי של עיר. </w:t>
-      </w:r>
-      <w:commentRangeStart w:id="18"/>
-      <w:r>
-        <w:rPr>
-          <w:rFonts w:hint="cs"/>
-          <w:sz w:val="24"/>
-          <w:szCs w:val="24"/>
-          <w:rtl/>
-        </w:rPr>
-        <w:t>למרות שהמודל בעיר אינו זהה לעיר עצמה, הסיטואציות דומות מספיק כדי שמאחת יהיה ניתן להסיק מסקנות על השנייה</w:t>
-      </w:r>
-      <w:r>
-        <w:rPr>
-          <w:rFonts w:hint="cs"/>
-          <w:sz w:val="24"/>
-          <w:szCs w:val="24"/>
-          <w:rtl/>
-        </w:rPr>
-        <w:t xml:space="preserve">, זה מיכיוון </w:t>
+        <w:t>במנהרת הרוח היה מודל מיניאטורי של עיר. למרות שהמודל בעיר אינו זהה לעיר עצמה, הסיטואציות דומות מספיק כדי שמאחת יהיה ניתן להסיק מסקנות על השנייה</w:t>
+      </w:r>
+      <w:r>
+        <w:rPr>
+          <w:rFonts w:hint="cs"/>
+          <w:sz w:val="24"/>
+          <w:szCs w:val="24"/>
+          <w:rtl/>
+        </w:rPr>
+        <w:t>, זה מ</w:t>
+      </w:r>
+      <w:r>
+        <w:rPr>
+          <w:rFonts w:hint="cs"/>
+          <w:sz w:val="24"/>
+          <w:szCs w:val="24"/>
+          <w:rtl/>
+        </w:rPr>
+        <w:t>כיוון שבצורתם ובמבנם המודל והעיר האמיתית דומים מספיק</w:t>
+      </w:r>
+      <w:r>
+        <w:rPr>
+          <w:rFonts w:hint="cs"/>
+          <w:sz w:val="24"/>
+          <w:szCs w:val="24"/>
+          <w:rtl/>
+        </w:rPr>
+        <w:t>.</w:t>
+      </w:r>
+      <w:r>
+        <w:rPr>
+          <w:rFonts w:hint="cs"/>
+          <w:sz w:val="24"/>
+          <w:szCs w:val="24"/>
+          <w:rtl/>
+        </w:rPr>
+        <w:t xml:space="preserve"> כמובן שעיר אמיתית הרבה יותר </w:t>
       </w:r>
       <w:r>
         <w:rPr>
@@ -16842,25 +16890,135 @@
           <w:rtl/>
         </w:rPr>
         <w:lastRenderedPageBreak/>
-        <w:t>שבצורתם ובמבנם המודל והעיר האמיתית דומים מספיק</w:t>
-      </w:r>
-      <w:commentRangeEnd w:id="18"/>
-      <w:r>
-        <w:rPr>
-          <w:rStyle w:val="CommentReference"/>
-          <w:rtl/>
-          <w:lang w:val="en-US" w:eastAsia="en-US" w:bidi="ar-SA"/>
-        </w:rPr>
-        <w:commentReference w:id="18"/>
-      </w:r>
-      <w:r>
-        <w:rPr>
-          <w:rFonts w:hint="cs"/>
-          <w:sz w:val="24"/>
-          <w:szCs w:val="24"/>
-          <w:rtl/>
-        </w:rPr>
-        <w:t>. היתרון העיקרי של מודל הוא שלא פרקטי לבצע מדידות או ניסויים על בניינים בגודל רגיל, ולכן בונים מודל קטן יותר.</w:t>
+        <w:t>מסובכת במבנה שלה. למשל, הבניינים לא מסודרים בטורים וצור</w:t>
+      </w:r>
+      <w:r>
+        <w:rPr>
+          <w:rFonts w:hint="cs"/>
+          <w:sz w:val="24"/>
+          <w:szCs w:val="24"/>
+          <w:rtl/>
+        </w:rPr>
+        <w:t>ו</w:t>
+      </w:r>
+      <w:r>
+        <w:rPr>
+          <w:rFonts w:hint="cs"/>
+          <w:sz w:val="24"/>
+          <w:szCs w:val="24"/>
+          <w:rtl/>
+        </w:rPr>
+        <w:t>ת הבניינים לא בהכרח זה</w:t>
+      </w:r>
+      <w:r>
+        <w:rPr>
+          <w:rFonts w:hint="cs"/>
+          <w:sz w:val="24"/>
+          <w:szCs w:val="24"/>
+          <w:rtl/>
+        </w:rPr>
+        <w:t>ות</w:t>
+      </w:r>
+      <w:r>
+        <w:rPr>
+          <w:rFonts w:hint="cs"/>
+          <w:sz w:val="24"/>
+          <w:szCs w:val="24"/>
+          <w:rtl/>
+        </w:rPr>
+        <w:t xml:space="preserve"> אח</w:t>
+      </w:r>
+      <w:r>
+        <w:rPr>
+          <w:rFonts w:hint="cs"/>
+          <w:sz w:val="24"/>
+          <w:szCs w:val="24"/>
+          <w:rtl/>
+        </w:rPr>
+        <w:t>ת</w:t>
+      </w:r>
+      <w:r>
+        <w:rPr>
+          <w:rFonts w:hint="cs"/>
+          <w:sz w:val="24"/>
+          <w:szCs w:val="24"/>
+          <w:rtl/>
+        </w:rPr>
+        <w:t xml:space="preserve"> לשני</w:t>
+      </w:r>
+      <w:r>
+        <w:rPr>
+          <w:rFonts w:hint="cs"/>
+          <w:sz w:val="24"/>
+          <w:szCs w:val="24"/>
+          <w:rtl/>
+        </w:rPr>
+        <w:t>ה</w:t>
+      </w:r>
+      <w:r>
+        <w:rPr>
+          <w:rFonts w:hint="cs"/>
+          <w:sz w:val="24"/>
+          <w:szCs w:val="24"/>
+          <w:rtl/>
+        </w:rPr>
+        <w:t xml:space="preserve">. אך למרות זאת, </w:t>
+      </w:r>
+      <w:r>
+        <w:rPr>
+          <w:rFonts w:hint="cs"/>
+          <w:sz w:val="24"/>
+          <w:szCs w:val="24"/>
+          <w:rtl/>
+        </w:rPr>
+        <w:t xml:space="preserve">היתרון העיקרי של מודל הוא שלא פרקטי לבצע מדידות או ניסויים על בניינים </w:t>
+      </w:r>
+      <w:r>
+        <w:rPr>
+          <w:rFonts w:hint="cs"/>
+          <w:sz w:val="24"/>
+          <w:szCs w:val="24"/>
+          <w:rtl/>
+        </w:rPr>
+        <w:t>בגודל רגיל. בנוסף ל</w:t>
+      </w:r>
+      <w:r>
+        <w:rPr>
+          <w:rFonts w:hint="cs"/>
+          <w:sz w:val="24"/>
+          <w:szCs w:val="24"/>
+          <w:rtl/>
+        </w:rPr>
+        <w:t>כך</w:t>
+      </w:r>
+      <w:r>
+        <w:rPr>
+          <w:rFonts w:hint="cs"/>
+          <w:sz w:val="24"/>
+          <w:szCs w:val="24"/>
+          <w:rtl/>
+        </w:rPr>
+        <w:t xml:space="preserve">, אם מנסים לדמות עיר באופן מלא נתקלים בהרבה מאוד משתנים, כגון מיקום הבניינים ביחס אחד לשני. מסיבה זאת, </w:t>
+      </w:r>
+      <w:r>
+        <w:rPr>
+          <w:rFonts w:hint="cs"/>
+          <w:sz w:val="24"/>
+          <w:szCs w:val="24"/>
+          <w:rtl/>
+        </w:rPr>
+        <w:t xml:space="preserve">יותר נוח </w:t>
+      </w:r>
+      <w:bookmarkStart w:id="18" w:name="_GoBack"/>
+      <w:bookmarkEnd w:id="18"/>
+      <w:r>
+        <w:rPr>
+          <w:rFonts w:hint="cs"/>
+          <w:sz w:val="24"/>
+          <w:szCs w:val="24"/>
+          <w:rtl/>
+        </w:rPr>
+        <w:t>להסיק מסקנות על הזרימה ממודל עיר פשוט יותר, בו הבניינים זהים וסידורם הוא בטורים מקבילים.</w:t>
       </w:r>
     </w:p>
     <w:p>
@@ -17242,7 +17400,7 @@
                     </pic:cNvPicPr>
                   </pic:nvPicPr>
                   <pic:blipFill>
-                    <a:blip r:embed="rId15" cstate="print"/>
+                    <a:blip r:embed="rId14" cstate="print"/>
                     <a:srcRect/>
                     <a:stretch>
                       <a:fillRect/>
@@ -18052,7 +18210,6 @@
           <w:rtl/>
           <w:lang w:bidi="he-IL"/>
         </w:rPr>
-        <w:lastRenderedPageBreak/>
         <w:t>2</w:t>
       </w:r>
       <w:r>
@@ -18221,7 +18378,47 @@
           <w:rtl/>
           <w:lang w:bidi="he-IL"/>
         </w:rPr>
-        <w:t xml:space="preserve"> הוא שהשיטה היא לאגראנג'ית ולכן נותנת מידע חשוב על הזורם באופן ישיר בכל מקום בשדה הזרימה ובנוסף בכלל אופי השיטה גם בכל שלושת המימדים. בנוסף </w:t>
+        <w:t xml:space="preserve"> הוא שהשיטה היא לאגראנג'ית ולכן נותנת מידע חשוב על הזורם באופן ישיר בכל מקום בשדה הזרימה ובנוסף</w:t>
+      </w:r>
+      <w:r>
+        <w:rPr>
+          <w:rFonts w:hint="cs"/>
+          <w:sz w:val="24"/>
+          <w:szCs w:val="24"/>
+          <w:rtl/>
+          <w:lang w:bidi="he-IL"/>
+        </w:rPr>
+        <w:t>, בג</w:t>
+      </w:r>
+      <w:r>
+        <w:rPr>
+          <w:rFonts w:hint="cs"/>
+          <w:sz w:val="24"/>
+          <w:szCs w:val="24"/>
+          <w:rtl/>
+          <w:lang w:bidi="he-IL"/>
+        </w:rPr>
+        <w:t>לל</w:t>
+      </w:r>
+      <w:r>
+        <w:rPr>
+          <w:rFonts w:hint="cs"/>
+          <w:sz w:val="24"/>
+          <w:szCs w:val="24"/>
+          <w:rtl/>
+          <w:lang w:bidi="he-IL"/>
+        </w:rPr>
+        <w:t xml:space="preserve"> אופי השיטה, גם בכל שלושת הכיוונים</w:t>
+      </w:r>
+      <w:r>
+        <w:rPr>
+          <w:rFonts w:hint="cs"/>
+          <w:sz w:val="24"/>
+          <w:szCs w:val="24"/>
+          <w:rtl/>
+          <w:lang w:bidi="he-IL"/>
+        </w:rPr>
+        <w:t xml:space="preserve">. בנוסף </w:t>
       </w:r>
       <w:r>
         <w:rPr>
@@ -18385,7 +18582,27 @@
           <w:rtl/>
           <w:lang w:bidi="he-IL"/>
         </w:rPr>
-        <w:t>חלקיקים בזרום (הנקראים 'סמנים')</w:t>
+        <w:t>חלקיקים בז</w:t>
+      </w:r>
+      <w:r>
+        <w:rPr>
+          <w:rFonts w:hint="cs"/>
+          <w:sz w:val="24"/>
+          <w:szCs w:val="24"/>
+          <w:rtl/>
+          <w:lang w:bidi="he-IL"/>
+        </w:rPr>
+        <w:t>ור</w:t>
+      </w:r>
+      <w:r>
+        <w:rPr>
+          <w:rFonts w:hint="cs"/>
+          <w:sz w:val="24"/>
+          <w:szCs w:val="24"/>
+          <w:rtl/>
+          <w:lang w:bidi="he-IL"/>
+        </w:rPr>
+        <w:t>ם (הנקראים 'סמנים')</w:t>
       </w:r>
       <w:r>
         <w:rPr>
@@ -18530,7 +18747,17 @@
           <w:rtl/>
           <w:lang w:bidi="he-IL"/>
         </w:rPr>
-        <w:t xml:space="preserve"> מכאן אפשר להשיג את המהירות והתאוצה דרך חישוב פשוט של נגזרת</w:t>
+        <w:t xml:space="preserve"> מכאן אפשר לחשב</w:t>
+      </w:r>
+      <w:r>
+        <w:rPr>
+          <w:rFonts w:hint="cs"/>
+          <w:sz w:val="24"/>
+          <w:szCs w:val="24"/>
+          <w:rtl/>
+          <w:lang w:bidi="he-IL"/>
+        </w:rPr>
+        <w:t xml:space="preserve"> את המהירות והתאוצה דרך חישוב פשוט של נגזרת</w:t>
       </w:r>
       <w:r>
         <w:rPr>
@@ -19227,7 +19454,27 @@
           <w:rtl/>
           <w:lang w:bidi="he-IL"/>
         </w:rPr>
-        <w:t xml:space="preserve">הרץ ובאיכות של </w:t>
+        <w:t xml:space="preserve">הרץ </w:t>
+      </w:r>
+      <w:r>
+        <w:rPr>
+          <w:rFonts w:hint="cs"/>
+          <w:sz w:val="24"/>
+          <w:szCs w:val="24"/>
+          <w:rtl/>
+          <w:lang w:bidi="he-IL"/>
+        </w:rPr>
+        <w:t>ובהפרדה</w:t>
+      </w:r>
+      <w:r>
+        <w:rPr>
+          <w:rFonts w:hint="cs"/>
+          <w:sz w:val="24"/>
+          <w:szCs w:val="24"/>
+          <w:rtl/>
+          <w:lang w:bidi="he-IL"/>
+        </w:rPr>
+        <w:t xml:space="preserve"> של </w:t>
       </w:r>
       <w:r>
         <w:rPr>
@@ -19386,7 +19633,17 @@
           <w:rtl/>
           <w:lang w:bidi="he-IL"/>
         </w:rPr>
-        <w:t xml:space="preserve">ברזולוציה של </w:t>
+        <w:t>בהפרדה</w:t>
+      </w:r>
+      <w:r>
+        <w:rPr>
+          <w:rFonts w:hint="cs"/>
+          <w:sz w:val="24"/>
+          <w:szCs w:val="24"/>
+          <w:rtl/>
+          <w:lang w:bidi="he-IL"/>
+        </w:rPr>
+        <w:t xml:space="preserve"> של </w:t>
       </w:r>
       <w:r>
         <w:rPr>
@@ -19571,7 +19828,6 @@
           <w:rtl/>
           <w:lang w:bidi="he-IL"/>
         </w:rPr>
-        <w:lastRenderedPageBreak/>
         <w:t>2</w:t>
       </w:r>
       <w:commentRangeStart w:id="21"/>
@@ -19656,18 +19912,7 @@
           <w:rtl/>
           <w:lang w:bidi="he-IL"/>
         </w:rPr>
-        <w:t xml:space="preserve"> כדי לקרוא מידע על החלקיקים. כעיקרון אופן הפעולה של התוכנה כלל קריאת נתונים, חישוב ערכים מסויימים מתוכם ולאחר מכאן </w:t>
-      </w:r>
-      <w:commentRangeStart w:id="22"/>
-      <w:r>
-        <w:rPr>
-          <w:rFonts w:hint="cs"/>
-          <w:sz w:val="24"/>
-          <w:szCs w:val="24"/>
-          <w:rtl/>
-          <w:lang w:bidi="he-IL"/>
-        </w:rPr>
-        <w:t xml:space="preserve">כתיבתם לקובץ </w:t>
+        <w:t xml:space="preserve"> כדי לקרוא מידע על החלקיקים. כעיקרון אופן הפעולה של התוכנה כלל קריאת נתונים, חישוב ערכים מסויימים מתוכם ולאחר מכאן כתיבתם לקובץ </w:t>
       </w:r>
       <w:proofErr w:type="spellStart"/>
       <w:r>
@@ -19678,15 +19923,7 @@
         </w:rPr>
         <w:t>json</w:t>
       </w:r>
-      <w:commentRangeEnd w:id="22"/>
       <w:proofErr w:type="spellEnd"/>
-      <w:r>
-        <w:rPr>
-          <w:rStyle w:val="CommentReference"/>
-          <w:rtl/>
-        </w:rPr>
-        <w:commentReference w:id="22"/>
-      </w:r>
       <w:r>
         <w:rPr>
           <w:rFonts w:hint="cs"/>
@@ -19766,7 +20003,7 @@
           <w:rtl/>
         </w:rPr>
       </w:pPr>
-      <w:bookmarkStart w:id="23" w:name="_Toc535337746"/>
+      <w:bookmarkStart w:id="22" w:name="_Toc535337746"/>
       <w:r>
         <w:rPr>
           <w:rFonts w:hint="cs"/>
@@ -19831,7 +20068,7 @@
         </w:rPr>
         <w:t>מרחביים</w:t>
       </w:r>
-      <w:bookmarkEnd w:id="23"/>
+      <w:bookmarkEnd w:id="22"/>
     </w:p>
     <w:p>
       <w:pPr>
@@ -19841,7 +20078,7 @@
           <w:rtl/>
         </w:rPr>
       </w:pPr>
-      <w:bookmarkStart w:id="24" w:name="_Toc535337747"/>
+      <w:bookmarkStart w:id="23" w:name="_Toc535337747"/>
       <w:r>
         <w:rPr>
           <w:rFonts w:hint="cs"/>
@@ -19882,7 +20119,7 @@
         </w:rPr>
         <w:t>ממוצע מרחבי על מהריות</w:t>
       </w:r>
-      <w:bookmarkEnd w:id="24"/>
+      <w:bookmarkEnd w:id="23"/>
     </w:p>
     <w:p>
       <w:pPr>
@@ -20238,14 +20475,34 @@
           <w:rtl/>
           <w:lang w:val="en-US" w:eastAsia="en-US"/>
         </w:rPr>
-        <w:t xml:space="preserve">. במהירות הממוצעת בנקודה </w:t>
-      </w:r>
-      <w:r>
-        <w:rPr>
-          <w:sz w:val="24"/>
-          <w:szCs w:val="24"/>
+        <w:t xml:space="preserve">. </w:t>
+      </w:r>
+      <w:r>
+        <w:rPr>
+          <w:rFonts w:hint="cs"/>
+          <w:sz w:val="24"/>
+          <w:szCs w:val="24"/>
+          <w:rtl/>
           <w:lang w:val="en-US" w:eastAsia="en-US"/>
         </w:rPr>
+        <w:t>ה</w:t>
+      </w:r>
+      <w:r>
+        <w:rPr>
+          <w:rFonts w:hint="cs"/>
+          <w:sz w:val="24"/>
+          <w:szCs w:val="24"/>
+          <w:rtl/>
+          <w:lang w:val="en-US" w:eastAsia="en-US"/>
+        </w:rPr>
+        <w:t xml:space="preserve">מהירות הממוצעת בנקודה </w:t>
+      </w:r>
+      <w:r>
+        <w:rPr>
+          <w:sz w:val="24"/>
+          <w:szCs w:val="24"/>
+          <w:lang w:val="en-US" w:eastAsia="en-US"/>
+        </w:rPr>
         <w:t>p</w:t>
       </w:r>
       <w:r>
@@ -20258,6 +20515,7 @@
         </w:rPr>
         <w:t xml:space="preserve"> חושבה כממוצע המהירויות של החלקיקים ב</w:t>
       </w:r>
+      <w:proofErr w:type="spellStart"/>
       <w:r>
         <w:rPr>
           <w:sz w:val="24"/>
@@ -20275,6 +20533,7 @@
         </w:rPr>
         <w:t>p</w:t>
       </w:r>
+      <w:proofErr w:type="spellEnd"/>
       <w:r>
         <w:rPr>
           <w:rFonts w:hint="cs"/>
@@ -20286,6 +20545,308 @@
         <w:softHyphen/>
         <w:t>.</w:t>
       </w:r>
+      <w:r>
+        <w:rPr>
+          <w:rFonts w:hint="cs"/>
+          <w:sz w:val="24"/>
+          <w:szCs w:val="24"/>
+          <w:rtl/>
+          <w:lang w:val="en-US" w:eastAsia="en-US"/>
+        </w:rPr>
+        <w:t xml:space="preserve"> ניתן לראות זאת בנוסחה 11, בה </w:t>
+      </w:r>
+      <w:r>
+        <w:rPr>
+          <w:sz w:val="24"/>
+          <w:szCs w:val="24"/>
+          <w:lang w:val="en-US" w:eastAsia="en-US"/>
+        </w:rPr>
+        <w:t xml:space="preserve"> </w:t>
+      </w:r>
+      <m:oMath>
+        <m:d>
+          <m:dPr>
+            <m:begChr m:val="〈"/>
+            <m:endChr m:val="〉"/>
+            <m:ctrlPr>
+              <w:rPr>
+                <w:rFonts w:ascii="Cambria Math" w:hAnsi="Cambria Math"/>
+                <w:i/>
+                <w:sz w:val="24"/>
+                <w:szCs w:val="24"/>
+                <w:lang w:val="en-US" w:eastAsia="en-US"/>
+              </w:rPr>
+            </m:ctrlPr>
+          </m:dPr>
+          <m:e>
+            <m:sSub>
+              <m:sSubPr>
+                <m:ctrlPr>
+                  <w:rPr>
+                    <w:rFonts w:ascii="Cambria Math" w:hAnsi="Cambria Math"/>
+                    <w:i/>
+                    <w:sz w:val="24"/>
+                    <w:szCs w:val="24"/>
+                    <w:lang w:val="en-US" w:eastAsia="en-US"/>
+                  </w:rPr>
+                </m:ctrlPr>
+              </m:sSubPr>
+              <m:e>
+                <m:r>
+                  <w:rPr>
+                    <w:rFonts w:ascii="Cambria Math" w:hAnsi="Cambria Math"/>
+                    <w:sz w:val="24"/>
+                    <w:szCs w:val="24"/>
+                    <w:lang w:val="en-US" w:eastAsia="en-US"/>
+                  </w:rPr>
+                  <m:t>u</m:t>
+                </m:r>
+              </m:e>
+              <m:sub>
+                <m:sSub>
+                  <m:sSubPr>
+                    <m:ctrlPr>
+                      <w:rPr>
+                        <w:rFonts w:ascii="Cambria Math" w:hAnsi="Cambria Math"/>
+                        <w:i/>
+                        <w:sz w:val="24"/>
+                        <w:szCs w:val="24"/>
+                        <w:lang w:val="en-US" w:eastAsia="en-US"/>
+                      </w:rPr>
+                    </m:ctrlPr>
+                  </m:sSubPr>
+                  <m:e>
+                    <m:r>
+                      <w:rPr>
+                        <w:rFonts w:ascii="Cambria Math" w:hAnsi="Cambria Math"/>
+                        <w:sz w:val="24"/>
+                        <w:szCs w:val="24"/>
+                        <w:lang w:val="en-US" w:eastAsia="en-US"/>
+                      </w:rPr>
+                      <m:t>B</m:t>
+                    </m:r>
+                  </m:e>
+                  <m:sub>
+                    <m:r>
+                      <w:rPr>
+                        <w:rFonts w:ascii="Cambria Math" w:hAnsi="Cambria Math"/>
+                        <w:sz w:val="24"/>
+                        <w:szCs w:val="24"/>
+                        <w:lang w:val="en-US" w:eastAsia="en-US"/>
+                      </w:rPr>
+                      <m:t>p</m:t>
+                    </m:r>
+                  </m:sub>
+                </m:sSub>
+              </m:sub>
+            </m:sSub>
+          </m:e>
+        </m:d>
+      </m:oMath>
+      <w:r>
+        <w:rPr>
+          <w:rFonts w:hint="cs"/>
+          <w:sz w:val="24"/>
+          <w:szCs w:val="24"/>
+          <w:rtl/>
+          <w:lang w:val="en-US" w:eastAsia="en-US"/>
+        </w:rPr>
+        <w:t xml:space="preserve">היא המהירות הממוצעת על פי זמן ומרחב בקובייה </w:t>
+      </w:r>
+      <m:oMath>
+        <m:sSub>
+          <m:sSubPr>
+            <m:ctrlPr>
+              <w:rPr>
+                <w:rFonts w:ascii="Cambria Math" w:hAnsi="Cambria Math"/>
+                <w:i/>
+                <w:sz w:val="24"/>
+                <w:szCs w:val="24"/>
+                <w:lang w:val="en-US" w:eastAsia="en-US"/>
+              </w:rPr>
+            </m:ctrlPr>
+          </m:sSubPr>
+          <m:e>
+            <m:r>
+              <w:rPr>
+                <w:rFonts w:ascii="Cambria Math" w:hAnsi="Cambria Math"/>
+                <w:sz w:val="24"/>
+                <w:szCs w:val="24"/>
+                <w:lang w:val="en-US" w:eastAsia="en-US"/>
+              </w:rPr>
+              <m:t>B</m:t>
+            </m:r>
+          </m:e>
+          <m:sub>
+            <m:r>
+              <w:rPr>
+                <w:rFonts w:ascii="Cambria Math" w:hAnsi="Cambria Math"/>
+                <w:sz w:val="24"/>
+                <w:szCs w:val="24"/>
+                <w:lang w:val="en-US" w:eastAsia="en-US"/>
+              </w:rPr>
+              <m:t>p</m:t>
+            </m:r>
+          </m:sub>
+        </m:sSub>
+      </m:oMath>
+      <w:r>
+        <w:rPr>
+          <w:rFonts w:hint="cs"/>
+          <w:sz w:val="24"/>
+          <w:szCs w:val="24"/>
+          <w:rtl/>
+          <w:lang w:val="en-US" w:eastAsia="en-US"/>
+        </w:rPr>
+        <w:t xml:space="preserve">, </w:t>
+      </w:r>
+      <w:proofErr w:type="gramStart"/>
+      <w:r>
+        <w:rPr>
+          <w:sz w:val="24"/>
+          <w:szCs w:val="24"/>
+          <w:lang w:val="en-US" w:eastAsia="en-US"/>
+        </w:rPr>
+        <w:t>T</w:t>
+      </w:r>
+      <w:r>
+        <w:rPr>
+          <w:rFonts w:hint="cs"/>
+          <w:sz w:val="24"/>
+          <w:szCs w:val="24"/>
+          <w:rtl/>
+          <w:lang w:val="en-US" w:eastAsia="en-US"/>
+        </w:rPr>
+        <w:t xml:space="preserve"> היא</w:t>
+      </w:r>
+      <w:r>
+        <w:rPr>
+          <w:rFonts w:hint="cs"/>
+          <w:sz w:val="24"/>
+          <w:szCs w:val="24"/>
+          <w:rtl/>
+          <w:lang w:val="en-US" w:eastAsia="en-US"/>
+        </w:rPr>
+        <w:t xml:space="preserve"> קבוצת</w:t>
+      </w:r>
+      <w:r>
+        <w:rPr>
+          <w:rFonts w:hint="cs"/>
+          <w:sz w:val="24"/>
+          <w:szCs w:val="24"/>
+          <w:rtl/>
+          <w:lang w:val="en-US" w:eastAsia="en-US"/>
+        </w:rPr>
+        <w:t xml:space="preserve"> </w:t>
+      </w:r>
+      <w:r>
+        <w:rPr>
+          <w:rFonts w:hint="cs"/>
+          <w:sz w:val="24"/>
+          <w:szCs w:val="24"/>
+          <w:rtl/>
+          <w:lang w:val="en-US" w:eastAsia="en-US"/>
+        </w:rPr>
+        <w:t>מצבי החלקיקים (מיקום, מהירות ותאוצה) בכל נקודה בזמן</w:t>
+      </w:r>
+      <w:r>
+        <w:rPr>
+          <w:rFonts w:hint="cs"/>
+          <w:sz w:val="24"/>
+          <w:szCs w:val="24"/>
+          <w:rtl/>
+          <w:lang w:val="en-US" w:eastAsia="en-US"/>
+        </w:rPr>
+        <w:t xml:space="preserve"> ו-</w:t>
+      </w:r>
+      <m:oMath>
+        <m:sSub>
+          <m:sSubPr>
+            <m:ctrlPr>
+              <w:rPr>
+                <w:rFonts w:ascii="Cambria Math" w:hAnsi="Cambria Math"/>
+                <w:i/>
+                <w:sz w:val="24"/>
+                <w:szCs w:val="24"/>
+                <w:lang w:val="en-US" w:eastAsia="en-US"/>
+              </w:rPr>
+            </m:ctrlPr>
+          </m:sSubPr>
+          <m:e>
+            <m:r>
+              <w:rPr>
+                <w:rFonts w:ascii="Cambria Math" w:hAnsi="Cambria Math"/>
+                <w:sz w:val="24"/>
+                <w:szCs w:val="24"/>
+                <w:lang w:val="en-US" w:eastAsia="en-US"/>
+              </w:rPr>
+              <m:t>t</m:t>
+            </m:r>
+          </m:e>
+          <m:sub>
+            <m:r>
+              <w:rPr>
+                <w:rFonts w:ascii="Cambria Math" w:hAnsi="Cambria Math"/>
+                <w:sz w:val="24"/>
+                <w:szCs w:val="24"/>
+                <w:lang w:val="en-US" w:eastAsia="en-US"/>
+              </w:rPr>
+              <m:t>u</m:t>
+            </m:r>
+          </m:sub>
+        </m:sSub>
+      </m:oMath>
+      <w:r>
+        <w:rPr>
+          <w:rFonts w:hint="cs"/>
+          <w:sz w:val="24"/>
+          <w:szCs w:val="24"/>
+          <w:rtl/>
+          <w:lang w:val="en-US" w:eastAsia="en-US"/>
+        </w:rPr>
+        <w:t xml:space="preserve"> היא</w:t>
+      </w:r>
+      <w:r>
+        <w:rPr>
+          <w:rFonts w:hint="cs"/>
+          <w:sz w:val="24"/>
+          <w:szCs w:val="24"/>
+          <w:rtl/>
+          <w:lang w:val="en-US" w:eastAsia="en-US"/>
+        </w:rPr>
+        <w:t xml:space="preserve"> רכיב</w:t>
+      </w:r>
+      <w:r>
+        <w:rPr>
+          <w:rFonts w:hint="cs"/>
+          <w:sz w:val="24"/>
+          <w:szCs w:val="24"/>
+          <w:rtl/>
+          <w:lang w:val="en-US" w:eastAsia="en-US"/>
+        </w:rPr>
+        <w:t xml:space="preserve"> מהירות החלקיק </w:t>
+      </w:r>
+      <w:r>
+        <w:rPr>
+          <w:rFonts w:hint="cs"/>
+          <w:sz w:val="24"/>
+          <w:szCs w:val="24"/>
+          <w:rtl/>
+          <w:lang w:val="en-US" w:eastAsia="en-US"/>
+        </w:rPr>
+        <w:t>ב</w:t>
+      </w:r>
+      <w:r>
+        <w:rPr>
+          <w:rFonts w:hint="cs"/>
+          <w:sz w:val="24"/>
+          <w:szCs w:val="24"/>
+          <w:rtl/>
+          <w:lang w:val="en-US" w:eastAsia="en-US"/>
+        </w:rPr>
+        <w:t>כיוון הזרימה.</w:t>
+      </w:r>
+      <w:proofErr w:type="gramEnd"/>
     </w:p>
     <w:p>
       <w:pPr>
@@ -20294,12 +20855,326 @@
         <w:spacing w:line="360" w:lineRule="auto"/>
         <w:jc w:val="both"/>
         <w:rPr>
-          <w:sz w:val="24"/>
-          <w:szCs w:val="24"/>
-          <w:rtl/>
+          <w:i/>
+          <w:sz w:val="24"/>
+          <w:szCs w:val="24"/>
           <w:lang w:val="en-US" w:eastAsia="en-US"/>
         </w:rPr>
       </w:pPr>
+      <w:r>
+        <w:rPr>
+          <w:sz w:val="24"/>
+          <w:szCs w:val="24"/>
+          <w:lang w:val="en-US" w:eastAsia="en-US"/>
+        </w:rPr>
+        <w:t>(11)</w:t>
+      </w:r>
+      <w:r>
+        <w:rPr>
+          <w:sz w:val="24"/>
+          <w:szCs w:val="24"/>
+          <w:lang w:val="en-US" w:eastAsia="en-US"/>
+        </w:rPr>
+        <w:tab/>
+        <w:t xml:space="preserve">                                        </w:t>
+      </w:r>
+      <w:r>
+        <w:rPr>
+          <w:sz w:val="24"/>
+          <w:szCs w:val="24"/>
+          <w:lang w:val="en-US" w:eastAsia="en-US"/>
+        </w:rPr>
+        <w:tab/>
+        <w:t xml:space="preserve">        </w:t>
+      </w:r>
+      <m:oMath>
+        <m:d>
+          <m:dPr>
+            <m:begChr m:val="〈"/>
+            <m:endChr m:val="〉"/>
+            <m:ctrlPr>
+              <w:rPr>
+                <w:rFonts w:ascii="Cambria Math" w:hAnsi="Cambria Math"/>
+                <w:i/>
+                <w:sz w:val="24"/>
+                <w:szCs w:val="24"/>
+                <w:lang w:val="en-US" w:eastAsia="en-US"/>
+              </w:rPr>
+            </m:ctrlPr>
+          </m:dPr>
+          <m:e>
+            <m:sSub>
+              <m:sSubPr>
+                <m:ctrlPr>
+                  <w:rPr>
+                    <w:rFonts w:ascii="Cambria Math" w:hAnsi="Cambria Math"/>
+                    <w:i/>
+                    <w:sz w:val="24"/>
+                    <w:szCs w:val="24"/>
+                    <w:lang w:val="en-US" w:eastAsia="en-US"/>
+                  </w:rPr>
+                </m:ctrlPr>
+              </m:sSubPr>
+              <m:e>
+                <m:r>
+                  <w:rPr>
+                    <w:rFonts w:ascii="Cambria Math" w:hAnsi="Cambria Math"/>
+                    <w:sz w:val="24"/>
+                    <w:szCs w:val="24"/>
+                    <w:lang w:val="en-US" w:eastAsia="en-US"/>
+                  </w:rPr>
+                  <m:t>u</m:t>
+                </m:r>
+              </m:e>
+              <m:sub>
+                <m:sSub>
+                  <m:sSubPr>
+                    <m:ctrlPr>
+                      <w:rPr>
+                        <w:rFonts w:ascii="Cambria Math" w:hAnsi="Cambria Math"/>
+                        <w:i/>
+                        <w:sz w:val="24"/>
+                        <w:szCs w:val="24"/>
+                        <w:lang w:val="en-US" w:eastAsia="en-US"/>
+                      </w:rPr>
+                    </m:ctrlPr>
+                  </m:sSubPr>
+                  <m:e>
+                    <m:r>
+                      <w:rPr>
+                        <w:rFonts w:ascii="Cambria Math" w:hAnsi="Cambria Math"/>
+                        <w:sz w:val="24"/>
+                        <w:szCs w:val="24"/>
+                        <w:lang w:val="en-US" w:eastAsia="en-US"/>
+                      </w:rPr>
+                      <m:t>B</m:t>
+                    </m:r>
+                  </m:e>
+                  <m:sub>
+                    <m:r>
+                      <w:rPr>
+                        <w:rFonts w:ascii="Cambria Math" w:hAnsi="Cambria Math"/>
+                        <w:sz w:val="24"/>
+                        <w:szCs w:val="24"/>
+                        <w:lang w:val="en-US" w:eastAsia="en-US"/>
+                      </w:rPr>
+                      <m:t>p</m:t>
+                    </m:r>
+                  </m:sub>
+                </m:sSub>
+              </m:sub>
+            </m:sSub>
+          </m:e>
+        </m:d>
+        <m:r>
+          <w:rPr>
+            <w:rFonts w:ascii="Cambria Math" w:hAnsi="Cambria Math"/>
+            <w:sz w:val="24"/>
+            <w:szCs w:val="24"/>
+            <w:lang w:val="en-US" w:eastAsia="en-US"/>
+          </w:rPr>
+          <m:t>=</m:t>
+        </m:r>
+        <m:f>
+          <m:fPr>
+            <m:ctrlPr>
+              <w:rPr>
+                <w:rFonts w:ascii="Cambria Math" w:hAnsi="Cambria Math"/>
+                <w:i/>
+                <w:sz w:val="24"/>
+                <w:szCs w:val="24"/>
+                <w:lang w:val="en-US" w:eastAsia="en-US"/>
+              </w:rPr>
+            </m:ctrlPr>
+          </m:fPr>
+          <m:num>
+            <m:r>
+              <m:rPr>
+                <m:sty m:val="p"/>
+              </m:rPr>
+              <w:rPr>
+                <w:rFonts w:ascii="Cambria Math" w:hAnsi="Cambria Math"/>
+                <w:sz w:val="24"/>
+                <w:szCs w:val="24"/>
+                <w:lang w:val="en-US" w:eastAsia="en-US"/>
+              </w:rPr>
+              <m:t>1</m:t>
+            </m:r>
+            <m:ctrlPr>
+              <w:rPr>
+                <w:rFonts w:ascii="Cambria Math" w:hAnsi="Cambria Math"/>
+                <w:sz w:val="24"/>
+                <w:szCs w:val="24"/>
+                <w:lang w:val="en-US" w:eastAsia="en-US"/>
+              </w:rPr>
+            </m:ctrlPr>
+          </m:num>
+          <m:den>
+            <m:r>
+              <w:rPr>
+                <w:rFonts w:ascii="Cambria Math" w:hAnsi="Cambria Math"/>
+                <w:sz w:val="24"/>
+                <w:szCs w:val="24"/>
+                <w:lang w:val="en-US" w:eastAsia="en-US"/>
+              </w:rPr>
+              <m:t>|</m:t>
+            </m:r>
+            <m:sSub>
+              <m:sSubPr>
+                <m:ctrlPr>
+                  <w:rPr>
+                    <w:rFonts w:ascii="Cambria Math" w:hAnsi="Cambria Math"/>
+                    <w:i/>
+                    <w:sz w:val="24"/>
+                    <w:szCs w:val="24"/>
+                    <w:lang w:val="en-US" w:eastAsia="en-US"/>
+                  </w:rPr>
+                </m:ctrlPr>
+              </m:sSubPr>
+              <m:e>
+                <m:r>
+                  <w:rPr>
+                    <w:rFonts w:ascii="Cambria Math" w:hAnsi="Cambria Math"/>
+                    <w:sz w:val="24"/>
+                    <w:szCs w:val="24"/>
+                    <w:lang w:val="en-US" w:eastAsia="en-US"/>
+                  </w:rPr>
+                  <m:t>B</m:t>
+                </m:r>
+              </m:e>
+              <m:sub>
+                <m:r>
+                  <w:rPr>
+                    <w:rFonts w:ascii="Cambria Math" w:hAnsi="Cambria Math"/>
+                    <w:sz w:val="24"/>
+                    <w:szCs w:val="24"/>
+                    <w:lang w:val="en-US" w:eastAsia="en-US"/>
+                  </w:rPr>
+                  <m:t>p</m:t>
+                </m:r>
+              </m:sub>
+            </m:sSub>
+            <m:r>
+              <w:rPr>
+                <w:rFonts w:ascii="Cambria Math" w:hAnsi="Cambria Math"/>
+                <w:sz w:val="24"/>
+                <w:szCs w:val="24"/>
+                <w:lang w:val="en-US" w:eastAsia="en-US"/>
+              </w:rPr>
+              <m:t>|</m:t>
+            </m:r>
+          </m:den>
+        </m:f>
+        <m:nary>
+          <m:naryPr>
+            <m:chr m:val="∑"/>
+            <m:limLoc m:val="undOvr"/>
+            <m:ctrlPr>
+              <w:rPr>
+                <w:rFonts w:ascii="Cambria Math" w:hAnsi="Cambria Math"/>
+                <w:i/>
+                <w:sz w:val="24"/>
+                <w:szCs w:val="24"/>
+                <w:lang w:val="en-US" w:eastAsia="en-US"/>
+              </w:rPr>
+            </m:ctrlPr>
+          </m:naryPr>
+          <m:sub>
+            <m:r>
+              <w:rPr>
+                <w:rFonts w:ascii="Cambria Math" w:hAnsi="Cambria Math"/>
+                <w:sz w:val="24"/>
+                <w:szCs w:val="24"/>
+                <w:lang w:val="en-US" w:eastAsia="en-US"/>
+              </w:rPr>
+              <m:t>t∈</m:t>
+            </m:r>
+            <m:sSub>
+              <m:sSubPr>
+                <m:ctrlPr>
+                  <w:rPr>
+                    <w:rFonts w:ascii="Cambria Math" w:hAnsi="Cambria Math"/>
+                    <w:i/>
+                    <w:sz w:val="24"/>
+                    <w:szCs w:val="24"/>
+                    <w:lang w:val="en-US" w:eastAsia="en-US"/>
+                  </w:rPr>
+                </m:ctrlPr>
+              </m:sSubPr>
+              <m:e>
+                <m:r>
+                  <w:rPr>
+                    <w:rFonts w:ascii="Cambria Math" w:hAnsi="Cambria Math"/>
+                    <w:sz w:val="24"/>
+                    <w:szCs w:val="24"/>
+                    <w:lang w:val="en-US" w:eastAsia="en-US"/>
+                  </w:rPr>
+                  <m:t>B</m:t>
+                </m:r>
+              </m:e>
+              <m:sub>
+                <m:r>
+                  <w:rPr>
+                    <w:rFonts w:ascii="Cambria Math" w:hAnsi="Cambria Math"/>
+                    <w:sz w:val="24"/>
+                    <w:szCs w:val="24"/>
+                    <w:lang w:val="en-US" w:eastAsia="en-US"/>
+                  </w:rPr>
+                  <m:t>p</m:t>
+                </m:r>
+              </m:sub>
+            </m:sSub>
+          </m:sub>
+          <m:sup>
+            <m:r>
+              <w:rPr>
+                <w:rFonts w:ascii="Cambria Math" w:hAnsi="Cambria Math"/>
+                <w:sz w:val="24"/>
+                <w:szCs w:val="24"/>
+                <w:lang w:val="en-US" w:eastAsia="en-US"/>
+              </w:rPr>
+              <m:t>T</m:t>
+            </m:r>
+          </m:sup>
+          <m:e>
+            <m:sSub>
+              <m:sSubPr>
+                <m:ctrlPr>
+                  <w:rPr>
+                    <w:rFonts w:ascii="Cambria Math" w:hAnsi="Cambria Math"/>
+                    <w:i/>
+                    <w:sz w:val="24"/>
+                    <w:szCs w:val="24"/>
+                    <w:lang w:val="en-US" w:eastAsia="en-US"/>
+                  </w:rPr>
+                </m:ctrlPr>
+              </m:sSubPr>
+              <m:e>
+                <m:r>
+                  <w:rPr>
+                    <w:rFonts w:ascii="Cambria Math" w:hAnsi="Cambria Math"/>
+                    <w:sz w:val="24"/>
+                    <w:szCs w:val="24"/>
+                    <w:lang w:val="en-US" w:eastAsia="en-US"/>
+                  </w:rPr>
+                  <m:t>t</m:t>
+                </m:r>
+              </m:e>
+              <m:sub>
+                <m:r>
+                  <w:rPr>
+                    <w:rFonts w:ascii="Cambria Math" w:hAnsi="Cambria Math"/>
+                    <w:sz w:val="24"/>
+                    <w:szCs w:val="24"/>
+                    <w:lang w:val="en-US" w:eastAsia="en-US"/>
+                  </w:rPr>
+                  <m:t>u</m:t>
+                </m:r>
+              </m:sub>
+            </m:sSub>
+          </m:e>
+        </m:nary>
+      </m:oMath>
     </w:p>
     <w:p>
       <w:pPr>
@@ -20308,6 +21183,7 @@
         <w:spacing w:line="360" w:lineRule="auto"/>
         <w:jc w:val="both"/>
         <w:rPr>
+          <w:rFonts w:hint="cs"/>
           <w:sz w:val="24"/>
           <w:szCs w:val="24"/>
           <w:rtl/>
@@ -20353,54 +21229,126 @@
         </w:rPr>
         <w:t xml:space="preserve"> של קופסת החלקיק).</w:t>
       </w:r>
-    </w:p>
-    <w:p>
-      <w:pPr>
-        <w:pStyle w:val="Heading4"/>
-        <w:bidi/>
-        <w:rPr>
-          <w:rtl/>
-        </w:rPr>
-      </w:pPr>
-      <w:r>
-        <w:rPr>
-          <w:rFonts w:hint="cs"/>
-          <w:rtl/>
-          <w:lang w:bidi="he-IL"/>
-        </w:rPr>
-        <w:t>2</w:t>
-      </w:r>
-      <w:r>
-        <w:rPr>
-          <w:rFonts w:hint="cs"/>
-          <w:rtl/>
-          <w:lang w:bidi="he-IL"/>
-        </w:rPr>
-        <w:t>.</w:t>
-      </w:r>
-      <w:r>
-        <w:rPr>
-          <w:rFonts w:hint="cs"/>
-          <w:rtl/>
-          <w:lang w:bidi="he-IL"/>
-        </w:rPr>
-        <w:t>6</w:t>
-      </w:r>
-      <w:r>
-        <w:rPr>
-          <w:rFonts w:hint="cs"/>
-          <w:rtl/>
-          <w:lang w:bidi="he-IL"/>
-        </w:rPr>
-        <w:t xml:space="preserve">.1.1 </w:t>
-      </w:r>
-      <w:r>
-        <w:rPr>
-          <w:rFonts w:hint="cs"/>
-          <w:rtl/>
-          <w:lang w:bidi="he-IL"/>
-        </w:rPr>
-        <w:t>ממוצע מרחבי על תאוצה</w:t>
+      <w:r>
+        <w:rPr>
+          <w:rFonts w:hint="cs"/>
+          <w:sz w:val="24"/>
+          <w:szCs w:val="24"/>
+          <w:rtl/>
+          <w:lang w:val="en-US" w:eastAsia="en-US"/>
+        </w:rPr>
+        <w:t xml:space="preserve"> זאת ניתן לראות בנוסחה 12. בנוסחה </w:t>
+      </w:r>
+      <m:oMath>
+        <m:d>
+          <m:dPr>
+            <m:begChr m:val="〈"/>
+            <m:endChr m:val="〉"/>
+            <m:ctrlPr>
+              <w:rPr>
+                <w:rFonts w:ascii="Cambria Math" w:hAnsi="Cambria Math"/>
+                <w:i/>
+                <w:sz w:val="24"/>
+                <w:szCs w:val="24"/>
+                <w:lang w:val="en-US" w:eastAsia="en-US"/>
+              </w:rPr>
+            </m:ctrlPr>
+          </m:dPr>
+          <m:e>
+            <m:sSub>
+              <m:sSubPr>
+                <m:ctrlPr>
+                  <w:rPr>
+                    <w:rFonts w:ascii="Cambria Math" w:hAnsi="Cambria Math"/>
+                    <w:i/>
+                    <w:sz w:val="24"/>
+                    <w:szCs w:val="24"/>
+                    <w:lang w:val="en-US" w:eastAsia="en-US"/>
+                  </w:rPr>
+                </m:ctrlPr>
+              </m:sSubPr>
+              <m:e>
+                <m:r>
+                  <w:rPr>
+                    <w:rFonts w:ascii="Cambria Math" w:hAnsi="Cambria Math"/>
+                    <w:sz w:val="24"/>
+                    <w:szCs w:val="24"/>
+                    <w:lang w:val="en-US" w:eastAsia="en-US"/>
+                  </w:rPr>
+                  <m:t>u</m:t>
+                </m:r>
+              </m:e>
+              <m:sub>
+                <m:r>
+                  <w:rPr>
+                    <w:rFonts w:ascii="Cambria Math" w:hAnsi="Cambria Math"/>
+                    <w:sz w:val="24"/>
+                    <w:szCs w:val="24"/>
+                    <w:lang w:val="en-US" w:eastAsia="en-US"/>
+                  </w:rPr>
+                  <m:t>h</m:t>
+                </m:r>
+              </m:sub>
+            </m:sSub>
+          </m:e>
+        </m:d>
+      </m:oMath>
+      <w:r>
+        <w:rPr>
+          <w:rFonts w:hint="cs"/>
+          <w:sz w:val="24"/>
+          <w:szCs w:val="24"/>
+          <w:rtl/>
+          <w:lang w:val="en-US" w:eastAsia="en-US"/>
+        </w:rPr>
+        <w:t xml:space="preserve"> היא המהירות ההמוצעת בזמן ומרחב בגובה מסויים, </w:t>
+      </w:r>
+      <w:r>
+        <w:rPr>
+          <w:sz w:val="24"/>
+          <w:szCs w:val="24"/>
+          <w:lang w:val="en-US" w:eastAsia="en-US"/>
+        </w:rPr>
+        <w:t>B</w:t>
+      </w:r>
+      <w:r>
+        <w:rPr>
+          <w:rFonts w:hint="cs"/>
+          <w:sz w:val="24"/>
+          <w:szCs w:val="24"/>
+          <w:rtl/>
+          <w:lang w:val="en-US" w:eastAsia="en-US"/>
+        </w:rPr>
+        <w:t xml:space="preserve"> קבוצת כל הקוביות ו-</w:t>
+      </w:r>
+      <w:proofErr w:type="spellStart"/>
+      <w:r>
+        <w:rPr>
+          <w:sz w:val="24"/>
+          <w:szCs w:val="24"/>
+          <w:lang w:val="en-US" w:eastAsia="en-US"/>
+        </w:rPr>
+        <w:t>b</w:t>
+      </w:r>
+      <w:r>
+        <w:rPr>
+          <w:sz w:val="24"/>
+          <w:szCs w:val="24"/>
+          <w:vertAlign w:val="subscript"/>
+          <w:lang w:val="en-US" w:eastAsia="en-US"/>
+        </w:rPr>
+        <w:t>z</w:t>
+      </w:r>
+      <w:proofErr w:type="spellEnd"/>
+      <w:r>
+        <w:rPr>
+          <w:rFonts w:hint="cs"/>
+          <w:sz w:val="24"/>
+          <w:szCs w:val="24"/>
+          <w:rtl/>
+          <w:lang w:val="en-US" w:eastAsia="en-US"/>
+        </w:rPr>
+        <w:t xml:space="preserve"> ערך הגובה של הקובייה.</w:t>
       </w:r>
     </w:p>
     <w:p>
@@ -20410,6 +21358,7 @@
         <w:spacing w:line="360" w:lineRule="auto"/>
         <w:jc w:val="both"/>
         <w:rPr>
+          <w:rFonts w:hint="cs"/>
           <w:sz w:val="24"/>
           <w:szCs w:val="24"/>
           <w:rtl/>
@@ -20424,6 +21373,497 @@
           <w:rtl/>
           <w:lang w:val="en-US" w:eastAsia="en-US"/>
         </w:rPr>
+        <w:t>(12)</w:t>
+      </w:r>
+      <w:r>
+        <w:rPr>
+          <w:rFonts w:hint="cs"/>
+          <w:sz w:val="24"/>
+          <w:szCs w:val="24"/>
+          <w:rtl/>
+          <w:lang w:val="en-US" w:eastAsia="en-US"/>
+        </w:rPr>
+        <w:t xml:space="preserve">                                          </w:t>
+      </w:r>
+      <w:r>
+        <w:rPr>
+          <w:sz w:val="24"/>
+          <w:szCs w:val="24"/>
+          <w:lang w:val="en-US" w:eastAsia="en-US"/>
+        </w:rPr>
+        <w:t xml:space="preserve">        </w:t>
+      </w:r>
+      <m:oMath>
+        <m:d>
+          <m:dPr>
+            <m:begChr m:val="〈"/>
+            <m:endChr m:val="〉"/>
+            <m:ctrlPr>
+              <w:rPr>
+                <w:rFonts w:ascii="Cambria Math" w:hAnsi="Cambria Math"/>
+                <w:i/>
+                <w:sz w:val="24"/>
+                <w:szCs w:val="24"/>
+                <w:lang w:val="en-US" w:eastAsia="en-US"/>
+              </w:rPr>
+            </m:ctrlPr>
+          </m:dPr>
+          <m:e>
+            <m:sSub>
+              <m:sSubPr>
+                <m:ctrlPr>
+                  <w:rPr>
+                    <w:rFonts w:ascii="Cambria Math" w:hAnsi="Cambria Math"/>
+                    <w:i/>
+                    <w:sz w:val="24"/>
+                    <w:szCs w:val="24"/>
+                    <w:lang w:val="en-US" w:eastAsia="en-US"/>
+                  </w:rPr>
+                </m:ctrlPr>
+              </m:sSubPr>
+              <m:e>
+                <m:r>
+                  <w:rPr>
+                    <w:rFonts w:ascii="Cambria Math" w:hAnsi="Cambria Math"/>
+                    <w:sz w:val="24"/>
+                    <w:szCs w:val="24"/>
+                    <w:lang w:val="en-US" w:eastAsia="en-US"/>
+                  </w:rPr>
+                  <m:t>u</m:t>
+                </m:r>
+              </m:e>
+              <m:sub>
+                <m:r>
+                  <w:rPr>
+                    <w:rFonts w:ascii="Cambria Math" w:hAnsi="Cambria Math"/>
+                    <w:sz w:val="24"/>
+                    <w:szCs w:val="24"/>
+                    <w:lang w:val="en-US" w:eastAsia="en-US"/>
+                  </w:rPr>
+                  <m:t>h</m:t>
+                </m:r>
+              </m:sub>
+            </m:sSub>
+          </m:e>
+        </m:d>
+        <m:r>
+          <w:rPr>
+            <w:rFonts w:ascii="Cambria Math" w:hAnsi="Cambria Math"/>
+            <w:sz w:val="24"/>
+            <w:szCs w:val="24"/>
+            <w:lang w:val="en-US" w:eastAsia="en-US"/>
+          </w:rPr>
+          <m:t>=</m:t>
+        </m:r>
+        <m:f>
+          <m:fPr>
+            <m:ctrlPr>
+              <w:rPr>
+                <w:rFonts w:ascii="Cambria Math" w:hAnsi="Cambria Math"/>
+                <w:i/>
+                <w:sz w:val="24"/>
+                <w:szCs w:val="24"/>
+                <w:lang w:val="en-US" w:eastAsia="en-US"/>
+              </w:rPr>
+            </m:ctrlPr>
+          </m:fPr>
+          <m:num>
+            <m:r>
+              <w:rPr>
+                <w:rFonts w:ascii="Cambria Math" w:hAnsi="Cambria Math"/>
+                <w:sz w:val="24"/>
+                <w:szCs w:val="24"/>
+                <w:lang w:val="en-US" w:eastAsia="en-US"/>
+              </w:rPr>
+              <m:t>1</m:t>
+            </m:r>
+          </m:num>
+          <m:den>
+            <m:r>
+              <w:rPr>
+                <w:rFonts w:ascii="Cambria Math" w:hAnsi="Cambria Math"/>
+                <w:sz w:val="24"/>
+                <w:szCs w:val="24"/>
+                <w:lang w:val="en-US" w:eastAsia="en-US"/>
+              </w:rPr>
+              <m:t>n</m:t>
+            </m:r>
+          </m:den>
+        </m:f>
+        <m:nary>
+          <m:naryPr>
+            <m:chr m:val="∑"/>
+            <m:limLoc m:val="undOvr"/>
+            <m:ctrlPr>
+              <w:rPr>
+                <w:rFonts w:ascii="Cambria Math" w:hAnsi="Cambria Math"/>
+                <w:i/>
+                <w:sz w:val="24"/>
+                <w:szCs w:val="24"/>
+                <w:lang w:val="en-US" w:eastAsia="en-US"/>
+              </w:rPr>
+            </m:ctrlPr>
+          </m:naryPr>
+          <m:sub>
+            <m:r>
+              <w:rPr>
+                <w:rFonts w:ascii="Cambria Math" w:hAnsi="Cambria Math"/>
+                <w:sz w:val="24"/>
+                <w:szCs w:val="24"/>
+                <w:lang w:val="en-US" w:eastAsia="en-US"/>
+              </w:rPr>
+              <m:t xml:space="preserve">b∈B, </m:t>
+            </m:r>
+            <m:sSub>
+              <m:sSubPr>
+                <m:ctrlPr>
+                  <w:rPr>
+                    <w:rFonts w:ascii="Cambria Math" w:hAnsi="Cambria Math"/>
+                    <w:i/>
+                    <w:sz w:val="24"/>
+                    <w:szCs w:val="24"/>
+                    <w:lang w:val="en-US" w:eastAsia="en-US"/>
+                  </w:rPr>
+                </m:ctrlPr>
+              </m:sSubPr>
+              <m:e>
+                <m:r>
+                  <w:rPr>
+                    <w:rFonts w:ascii="Cambria Math" w:hAnsi="Cambria Math"/>
+                    <w:sz w:val="24"/>
+                    <w:szCs w:val="24"/>
+                    <w:lang w:val="en-US" w:eastAsia="en-US"/>
+                  </w:rPr>
+                  <m:t>b</m:t>
+                </m:r>
+              </m:e>
+              <m:sub>
+                <m:r>
+                  <w:rPr>
+                    <w:rFonts w:ascii="Cambria Math" w:hAnsi="Cambria Math"/>
+                    <w:sz w:val="24"/>
+                    <w:szCs w:val="24"/>
+                    <w:lang w:val="en-US" w:eastAsia="en-US"/>
+                  </w:rPr>
+                  <m:t>z</m:t>
+                </m:r>
+              </m:sub>
+            </m:sSub>
+            <m:r>
+              <w:rPr>
+                <w:rFonts w:ascii="Cambria Math" w:hAnsi="Cambria Math"/>
+                <w:sz w:val="24"/>
+                <w:szCs w:val="24"/>
+                <w:lang w:val="en-US" w:eastAsia="en-US"/>
+              </w:rPr>
+              <m:t>=h</m:t>
+            </m:r>
+          </m:sub>
+          <m:sup>
+            <m:r>
+              <w:rPr>
+                <w:rFonts w:ascii="Cambria Math" w:hAnsi="Cambria Math"/>
+                <w:sz w:val="24"/>
+                <w:szCs w:val="24"/>
+                <w:lang w:val="en-US" w:eastAsia="en-US"/>
+              </w:rPr>
+              <m:t>B</m:t>
+            </m:r>
+          </m:sup>
+          <m:e>
+            <m:r>
+              <w:rPr>
+                <w:rFonts w:ascii="Cambria Math" w:hAnsi="Cambria Math"/>
+                <w:sz w:val="24"/>
+                <w:szCs w:val="24"/>
+                <w:lang w:val="en-US" w:eastAsia="en-US"/>
+              </w:rPr>
+              <m:t>|</m:t>
+            </m:r>
+            <m:r>
+              <w:rPr>
+                <w:rFonts w:ascii="Cambria Math" w:hAnsi="Cambria Math"/>
+                <w:sz w:val="24"/>
+                <w:szCs w:val="24"/>
+                <w:lang w:val="en-US" w:eastAsia="en-US"/>
+              </w:rPr>
+              <m:t>b|</m:t>
+            </m:r>
+            <m:d>
+              <m:dPr>
+                <m:begChr m:val="〈"/>
+                <m:endChr m:val="〉"/>
+                <m:ctrlPr>
+                  <w:rPr>
+                    <w:rFonts w:ascii="Cambria Math" w:hAnsi="Cambria Math"/>
+                    <w:i/>
+                    <w:sz w:val="24"/>
+                    <w:szCs w:val="24"/>
+                    <w:lang w:val="en-US" w:eastAsia="en-US"/>
+                  </w:rPr>
+                </m:ctrlPr>
+              </m:dPr>
+              <m:e>
+                <m:sSub>
+                  <m:sSubPr>
+                    <m:ctrlPr>
+                      <w:rPr>
+                        <w:rFonts w:ascii="Cambria Math" w:hAnsi="Cambria Math"/>
+                        <w:i/>
+                        <w:sz w:val="24"/>
+                        <w:szCs w:val="24"/>
+                        <w:lang w:val="en-US" w:eastAsia="en-US"/>
+                      </w:rPr>
+                    </m:ctrlPr>
+                  </m:sSubPr>
+                  <m:e>
+                    <m:r>
+                      <w:rPr>
+                        <w:rFonts w:ascii="Cambria Math" w:hAnsi="Cambria Math"/>
+                        <w:sz w:val="24"/>
+                        <w:szCs w:val="24"/>
+                        <w:lang w:val="en-US" w:eastAsia="en-US"/>
+                      </w:rPr>
+                      <m:t>u</m:t>
+                    </m:r>
+                  </m:e>
+                  <m:sub>
+                    <m:r>
+                      <w:rPr>
+                        <w:rFonts w:ascii="Cambria Math" w:hAnsi="Cambria Math"/>
+                        <w:sz w:val="24"/>
+                        <w:szCs w:val="24"/>
+                        <w:lang w:val="en-US" w:eastAsia="en-US"/>
+                      </w:rPr>
+                      <m:t>b</m:t>
+                    </m:r>
+                  </m:sub>
+                </m:sSub>
+              </m:e>
+            </m:d>
+          </m:e>
+        </m:nary>
+      </m:oMath>
+    </w:p>
+    <w:p>
+      <w:pPr>
+        <w:pStyle w:val="1"/>
+        <w:bidi/>
+        <w:spacing w:line="360" w:lineRule="auto"/>
+        <w:jc w:val="both"/>
+        <w:rPr>
+          <w:rFonts w:hint="cs"/>
+          <w:sz w:val="24"/>
+          <w:szCs w:val="24"/>
+          <w:rtl/>
+          <w:lang w:val="en-US" w:eastAsia="en-US"/>
+        </w:rPr>
+      </w:pPr>
+      <w:r>
+        <w:rPr>
+          <w:rFonts w:hint="cs"/>
+          <w:sz w:val="24"/>
+          <w:szCs w:val="24"/>
+          <w:rtl/>
+          <w:lang w:val="en-US" w:eastAsia="en-US"/>
+        </w:rPr>
+        <w:t>בנוסף, בנוסחה 1</w:t>
+      </w:r>
+      <w:r>
+        <w:rPr>
+          <w:rFonts w:hint="cs"/>
+          <w:sz w:val="24"/>
+          <w:szCs w:val="24"/>
+          <w:rtl/>
+          <w:lang w:val="en-US" w:eastAsia="en-US"/>
+        </w:rPr>
+        <w:t xml:space="preserve">2 </w:t>
+      </w:r>
+      <m:oMath>
+        <m:r>
+          <w:rPr>
+            <w:rFonts w:ascii="Cambria Math" w:hAnsi="Cambria Math"/>
+            <w:sz w:val="24"/>
+            <w:szCs w:val="24"/>
+            <w:lang w:val="en-US" w:eastAsia="en-US"/>
+          </w:rPr>
+          <m:t>n=</m:t>
+        </m:r>
+        <m:nary>
+          <m:naryPr>
+            <m:chr m:val="∑"/>
+            <m:limLoc m:val="undOvr"/>
+            <m:ctrlPr>
+              <w:rPr>
+                <w:rFonts w:ascii="Cambria Math" w:hAnsi="Cambria Math"/>
+                <w:i/>
+                <w:sz w:val="24"/>
+                <w:szCs w:val="24"/>
+                <w:lang w:val="en-US" w:eastAsia="en-US"/>
+              </w:rPr>
+            </m:ctrlPr>
+          </m:naryPr>
+          <m:sub>
+            <m:r>
+              <w:rPr>
+                <w:rFonts w:ascii="Cambria Math" w:hAnsi="Cambria Math"/>
+                <w:sz w:val="24"/>
+                <w:szCs w:val="24"/>
+                <w:lang w:val="en-US" w:eastAsia="en-US"/>
+              </w:rPr>
+              <m:t xml:space="preserve">b∈B, </m:t>
+            </m:r>
+            <m:sSub>
+              <m:sSubPr>
+                <m:ctrlPr>
+                  <w:rPr>
+                    <w:rFonts w:ascii="Cambria Math" w:hAnsi="Cambria Math"/>
+                    <w:i/>
+                    <w:sz w:val="24"/>
+                    <w:szCs w:val="24"/>
+                    <w:lang w:val="en-US" w:eastAsia="en-US"/>
+                  </w:rPr>
+                </m:ctrlPr>
+              </m:sSubPr>
+              <m:e>
+                <m:r>
+                  <w:rPr>
+                    <w:rFonts w:ascii="Cambria Math" w:hAnsi="Cambria Math"/>
+                    <w:sz w:val="24"/>
+                    <w:szCs w:val="24"/>
+                    <w:lang w:val="en-US" w:eastAsia="en-US"/>
+                  </w:rPr>
+                  <m:t>b</m:t>
+                </m:r>
+              </m:e>
+              <m:sub>
+                <m:r>
+                  <w:rPr>
+                    <w:rFonts w:ascii="Cambria Math" w:hAnsi="Cambria Math"/>
+                    <w:sz w:val="24"/>
+                    <w:szCs w:val="24"/>
+                    <w:lang w:val="en-US" w:eastAsia="en-US"/>
+                  </w:rPr>
+                  <m:t>z</m:t>
+                </m:r>
+              </m:sub>
+            </m:sSub>
+            <m:r>
+              <w:rPr>
+                <w:rFonts w:ascii="Cambria Math" w:hAnsi="Cambria Math"/>
+                <w:sz w:val="24"/>
+                <w:szCs w:val="24"/>
+                <w:lang w:val="en-US" w:eastAsia="en-US"/>
+              </w:rPr>
+              <m:t>=h</m:t>
+            </m:r>
+          </m:sub>
+          <m:sup>
+            <m:r>
+              <w:rPr>
+                <w:rFonts w:ascii="Cambria Math" w:hAnsi="Cambria Math"/>
+                <w:sz w:val="24"/>
+                <w:szCs w:val="24"/>
+                <w:lang w:val="en-US" w:eastAsia="en-US"/>
+              </w:rPr>
+              <m:t>B</m:t>
+            </m:r>
+          </m:sup>
+          <m:e>
+            <m:r>
+              <w:rPr>
+                <w:rFonts w:ascii="Cambria Math" w:hAnsi="Cambria Math"/>
+                <w:sz w:val="24"/>
+                <w:szCs w:val="24"/>
+                <w:lang w:val="en-US" w:eastAsia="en-US"/>
+              </w:rPr>
+              <m:t>|b|</m:t>
+            </m:r>
+          </m:e>
+        </m:nary>
+      </m:oMath>
+      <w:r>
+        <w:rPr>
+          <w:rFonts w:hint="cs"/>
+          <w:sz w:val="24"/>
+          <w:szCs w:val="24"/>
+          <w:rtl/>
+          <w:lang w:val="en-US" w:eastAsia="en-US"/>
+        </w:rPr>
+        <w:t>.</w:t>
+      </w:r>
+    </w:p>
+    <w:p>
+      <w:pPr>
+        <w:pStyle w:val="Heading4"/>
+        <w:bidi/>
+        <w:rPr>
+          <w:rtl/>
+        </w:rPr>
+      </w:pPr>
+      <w:r>
+        <w:rPr>
+          <w:rFonts w:hint="cs"/>
+          <w:rtl/>
+          <w:lang w:bidi="he-IL"/>
+        </w:rPr>
+        <w:lastRenderedPageBreak/>
+        <w:t>2</w:t>
+      </w:r>
+      <w:r>
+        <w:rPr>
+          <w:rFonts w:hint="cs"/>
+          <w:rtl/>
+          <w:lang w:bidi="he-IL"/>
+        </w:rPr>
+        <w:t>.</w:t>
+      </w:r>
+      <w:r>
+        <w:rPr>
+          <w:rFonts w:hint="cs"/>
+          <w:rtl/>
+          <w:lang w:bidi="he-IL"/>
+        </w:rPr>
+        <w:t>6</w:t>
+      </w:r>
+      <w:r>
+        <w:rPr>
+          <w:rFonts w:hint="cs"/>
+          <w:rtl/>
+          <w:lang w:bidi="he-IL"/>
+        </w:rPr>
+        <w:t xml:space="preserve">.1.1 </w:t>
+      </w:r>
+      <w:r>
+        <w:rPr>
+          <w:rFonts w:hint="cs"/>
+          <w:rtl/>
+          <w:lang w:bidi="he-IL"/>
+        </w:rPr>
+        <w:t>ממוצע מרחבי על תאוצה</w:t>
+      </w:r>
+    </w:p>
+    <w:p>
+      <w:pPr>
+        <w:pStyle w:val="1"/>
+        <w:bidi/>
+        <w:spacing w:line="360" w:lineRule="auto"/>
+        <w:jc w:val="both"/>
+        <w:rPr>
+          <w:sz w:val="24"/>
+          <w:szCs w:val="24"/>
+          <w:rtl/>
+          <w:lang w:val="en-US" w:eastAsia="en-US"/>
+        </w:rPr>
+      </w:pPr>
+      <w:r>
+        <w:rPr>
+          <w:rFonts w:hint="cs"/>
+          <w:sz w:val="24"/>
+          <w:szCs w:val="24"/>
+          <w:rtl/>
+          <w:lang w:val="en-US" w:eastAsia="en-US"/>
+        </w:rPr>
         <w:t>התאוצות ח</w:t>
       </w:r>
       <w:r>
@@ -20434,7 +21874,102 @@
           <w:rtl/>
           <w:lang w:val="en-US" w:eastAsia="en-US"/>
         </w:rPr>
-        <w:t xml:space="preserve">ושבו באותו דרך כמו המהירויות. התאוצה בקופסה </w:t>
+        <w:t>ושבו באותו דרך כמו המהירויות</w:t>
+      </w:r>
+      <w:r>
+        <w:rPr>
+          <w:rFonts w:hint="cs"/>
+          <w:sz w:val="24"/>
+          <w:szCs w:val="24"/>
+          <w:rtl/>
+          <w:lang w:val="en-US" w:eastAsia="en-US"/>
+        </w:rPr>
+        <w:t xml:space="preserve">, כאשר </w:t>
+      </w:r>
+      <w:proofErr w:type="spellStart"/>
+      <w:r>
+        <w:rPr>
+          <w:sz w:val="24"/>
+          <w:szCs w:val="24"/>
+          <w:lang w:val="en-US" w:eastAsia="en-US"/>
+        </w:rPr>
+        <w:t>t</w:t>
+      </w:r>
+      <w:r>
+        <w:rPr>
+          <w:sz w:val="24"/>
+          <w:szCs w:val="24"/>
+          <w:vertAlign w:val="subscript"/>
+          <w:lang w:val="en-US" w:eastAsia="en-US"/>
+        </w:rPr>
+        <w:t>u</w:t>
+      </w:r>
+      <w:proofErr w:type="spellEnd"/>
+      <w:r>
+        <w:rPr>
+          <w:rFonts w:hint="cs"/>
+          <w:sz w:val="24"/>
+          <w:szCs w:val="24"/>
+          <w:rtl/>
+          <w:lang w:val="en-US" w:eastAsia="en-US"/>
+        </w:rPr>
+        <w:t xml:space="preserve"> מוחלף ב</w:t>
+      </w:r>
+      <w:r>
+        <w:rPr>
+          <w:sz w:val="24"/>
+          <w:szCs w:val="24"/>
+          <w:lang w:val="en-US" w:eastAsia="en-US"/>
+        </w:rPr>
+        <w:t>t</w:t>
+      </w:r>
+      <w:r>
+        <w:rPr>
+          <w:sz w:val="24"/>
+          <w:szCs w:val="24"/>
+          <w:vertAlign w:val="subscript"/>
+          <w:lang w:val="en-US" w:eastAsia="en-US"/>
+        </w:rPr>
+        <w:t>a</w:t>
+      </w:r>
+      <w:r>
+        <w:rPr>
+          <w:rFonts w:hint="cs"/>
+          <w:sz w:val="24"/>
+          <w:szCs w:val="24"/>
+          <w:rtl/>
+          <w:lang w:val="en-US" w:eastAsia="en-US"/>
+        </w:rPr>
+        <w:t xml:space="preserve"> </w:t>
+      </w:r>
+      <w:r>
+        <w:rPr>
+          <w:sz w:val="24"/>
+          <w:szCs w:val="24"/>
+          <w:rtl/>
+          <w:lang w:val="en-US" w:eastAsia="en-US"/>
+        </w:rPr>
+        <w:t>–</w:t>
+      </w:r>
+      <w:r>
+        <w:rPr>
+          <w:rFonts w:hint="cs"/>
+          <w:sz w:val="24"/>
+          <w:szCs w:val="24"/>
+          <w:rtl/>
+          <w:lang w:val="en-US" w:eastAsia="en-US"/>
+        </w:rPr>
+        <w:t xml:space="preserve"> רכיב התאוצה עם כיוון הזרימה</w:t>
+      </w:r>
+      <w:r>
+        <w:rPr>
+          <w:rFonts w:hint="cs"/>
+          <w:sz w:val="24"/>
+          <w:szCs w:val="24"/>
+          <w:rtl/>
+          <w:lang w:val="en-US" w:eastAsia="en-US"/>
+        </w:rPr>
+        <w:t xml:space="preserve">. התאוצה בקופסה </w:t>
       </w:r>
       <w:r>
         <w:rPr>
@@ -20487,7 +22022,7 @@
         <w:pStyle w:val="Heading3"/>
         <w:bidi/>
       </w:pPr>
-      <w:bookmarkStart w:id="25" w:name="_Toc535337748"/>
+      <w:bookmarkStart w:id="24" w:name="_Toc535337748"/>
       <w:r>
         <w:rPr>
           <w:rFonts w:hint="cs"/>
@@ -20528,7 +22063,7 @@
         </w:rPr>
         <w:t>חישובי הערכים האחרים</w:t>
       </w:r>
-      <w:bookmarkEnd w:id="25"/>
+      <w:bookmarkEnd w:id="24"/>
     </w:p>
     <w:p>
       <w:pPr>
@@ -20737,7 +22272,7 @@
           <w:rtl/>
         </w:rPr>
       </w:pPr>
-      <w:bookmarkStart w:id="26" w:name="_Toc535337749"/>
+      <w:bookmarkStart w:id="25" w:name="_Toc535337749"/>
       <w:r>
         <w:rPr>
           <w:rFonts w:hint="cs"/>
@@ -20755,7 +22290,7 @@
         </w:rPr>
         <w:t xml:space="preserve"> </w:t>
       </w:r>
-      <w:commentRangeStart w:id="27"/>
+      <w:commentRangeStart w:id="26"/>
       <w:r>
         <w:rPr>
           <w:rtl/>
@@ -20763,14 +22298,14 @@
         </w:rPr>
         <w:t>תוצאות</w:t>
       </w:r>
-      <w:bookmarkEnd w:id="26"/>
-      <w:commentRangeEnd w:id="27"/>
+      <w:bookmarkEnd w:id="25"/>
+      <w:commentRangeEnd w:id="26"/>
       <w:r>
         <w:rPr>
           <w:rStyle w:val="CommentReference"/>
           <w:rtl/>
         </w:rPr>
-        <w:commentReference w:id="27"/>
+        <w:commentReference w:id="26"/>
       </w:r>
     </w:p>
     <w:p>
@@ -21743,7 +23278,7 @@
           <w:rtl/>
         </w:rPr>
       </w:pPr>
-      <w:bookmarkStart w:id="28" w:name="_Toc535337750"/>
+      <w:bookmarkStart w:id="27" w:name="_Toc535337750"/>
       <w:r>
         <w:rPr>
           <w:rFonts w:hint="cs"/>
@@ -21792,7 +23327,7 @@
         </w:rPr>
         <w:t xml:space="preserve"> בדגם התכסית העירונית</w:t>
       </w:r>
-      <w:bookmarkEnd w:id="28"/>
+      <w:bookmarkEnd w:id="27"/>
     </w:p>
     <w:p>
       <w:pPr>
@@ -21800,7 +23335,7 @@
         <w:spacing w:line="360" w:lineRule="auto"/>
         <w:jc w:val="both"/>
         <w:rPr>
-          <w:ins w:id="29" w:author="daniel madar" w:date="2018-12-03T12:32:00Z"/>
+          <w:ins w:id="28" w:author="daniel madar" w:date="2018-12-03T12:32:00Z"/>
           <w:rFonts w:asciiTheme="minorBidi" w:hAnsiTheme="minorBidi"/>
           <w:sz w:val="24"/>
           <w:szCs w:val="24"/>
@@ -22740,7 +24275,7 @@
           <w:rtl/>
         </w:rPr>
       </w:pPr>
-      <w:bookmarkStart w:id="30" w:name="_Toc535337751"/>
+      <w:bookmarkStart w:id="29" w:name="_Toc535337751"/>
       <w:r>
         <w:rPr>
           <w:rFonts w:hint="cs"/>
@@ -22781,7 +24316,7 @@
         </w:rPr>
         <w:t>חישוב כוח הגרר בעזרת לחצי הריינולדס</w:t>
       </w:r>
-      <w:bookmarkEnd w:id="30"/>
+      <w:bookmarkEnd w:id="29"/>
     </w:p>
     <w:p>
       <w:pPr>
@@ -23837,7 +25372,7 @@
           <w:rtl/>
         </w:rPr>
       </w:pPr>
-      <w:bookmarkStart w:id="31" w:name="_Toc535337752"/>
+      <w:bookmarkStart w:id="30" w:name="_Toc535337752"/>
       <w:r>
         <w:rPr>
           <w:rFonts w:hint="cs"/>
@@ -23886,7 +25421,7 @@
         </w:rPr>
         <w:t xml:space="preserve"> הממוצע המרחבי של התאוצה בתכסית העירונית</w:t>
       </w:r>
-      <w:bookmarkEnd w:id="31"/>
+      <w:bookmarkEnd w:id="30"/>
     </w:p>
     <w:p>
       <w:pPr>
@@ -25499,7 +27034,7 @@
         <w:spacing w:line="360" w:lineRule="auto"/>
         <w:jc w:val="both"/>
         <w:rPr>
-          <w:ins w:id="32" w:author="daniel madar" w:date="2018-12-03T12:55:00Z"/>
+          <w:ins w:id="31" w:author="daniel madar" w:date="2018-12-03T12:55:00Z"/>
           <w:sz w:val="24"/>
           <w:szCs w:val="24"/>
           <w:rtl/>
@@ -25511,7 +27046,7 @@
         <w:pStyle w:val="Heading2"/>
         <w:bidi/>
       </w:pPr>
-      <w:bookmarkStart w:id="33" w:name="_Toc535337753"/>
+      <w:bookmarkStart w:id="32" w:name="_Toc535337753"/>
       <w:r>
         <w:rPr>
           <w:rFonts w:hint="cs"/>
@@ -25552,7 +27087,7 @@
         </w:rPr>
         <w:t>חישוב הגרר באמצעות תאוצות החלקיקים בדגם התכסית העירונית</w:t>
       </w:r>
-      <w:bookmarkEnd w:id="33"/>
+      <w:bookmarkEnd w:id="32"/>
     </w:p>
     <w:p>
       <w:pPr>
@@ -27332,7 +28867,7 @@
           <w:lang w:bidi="he-IL"/>
         </w:rPr>
       </w:pPr>
-      <w:bookmarkStart w:id="34" w:name="_Toc535337754"/>
+      <w:bookmarkStart w:id="33" w:name="_Toc535337754"/>
       <w:r>
         <w:rPr>
           <w:rFonts w:hint="cs"/>
@@ -27350,7 +28885,7 @@
         </w:rPr>
         <w:t xml:space="preserve"> </w:t>
       </w:r>
-      <w:commentRangeStart w:id="35"/>
+      <w:commentRangeStart w:id="34"/>
       <w:r>
         <w:rPr>
           <w:rFonts w:hint="cs"/>
@@ -27359,14 +28894,14 @@
         </w:rPr>
         <w:t>דיון</w:t>
       </w:r>
-      <w:bookmarkEnd w:id="34"/>
-      <w:commentRangeEnd w:id="35"/>
+      <w:bookmarkEnd w:id="33"/>
+      <w:commentRangeEnd w:id="34"/>
       <w:r>
         <w:rPr>
           <w:rStyle w:val="CommentReference"/>
           <w:rtl/>
         </w:rPr>
-        <w:commentReference w:id="35"/>
+        <w:commentReference w:id="34"/>
       </w:r>
     </w:p>
     <w:p>
@@ -27765,17 +29300,7 @@
           <w:szCs w:val="24"/>
           <w:lang w:bidi="he-IL"/>
         </w:rPr>
-        <w:t>S</w:t>
-      </w:r>
-      <w:bookmarkStart w:id="36" w:name="_GoBack"/>
-      <w:bookmarkEnd w:id="36"/>
-      <w:r>
-        <w:rPr>
-          <w:sz w:val="24"/>
-          <w:szCs w:val="24"/>
-          <w:lang w:bidi="he-IL"/>
-        </w:rPr>
-        <w:t>hanpp</w:t>
+        <w:t>Shanpp</w:t>
       </w:r>
       <w:proofErr w:type="spellEnd"/>
       <w:r>
@@ -29218,12 +30743,10 @@
         <w:spacing w:after="160" w:line="360" w:lineRule="auto"/>
         <w:jc w:val="both"/>
         <w:rPr>
-          <w:rFonts w:hint="cs"/>
           <w:b/>
           <w:bCs/>
           <w:sz w:val="24"/>
           <w:szCs w:val="24"/>
-          <w:rtl/>
           <w:lang w:bidi="he-IL"/>
         </w:rPr>
       </w:pPr>
@@ -29413,13 +30936,12 @@
         <w:p>
           <w:pPr>
             <w:rPr>
-              <w:rFonts w:hint="cs"/>
               <w:rtl/>
               <w:lang w:bidi="he-IL"/>
             </w:rPr>
           </w:pPr>
         </w:p>
-        <w:bookmarkStart w:id="37" w:name="_Toc535337755" w:displacedByCustomXml="next"/>
+        <w:bookmarkStart w:id="35" w:name="_Toc535337755" w:displacedByCustomXml="next"/>
         <w:sdt>
           <w:sdtPr>
             <w:rPr>
@@ -29441,9 +30963,24 @@
                 <w:t>5 B</w:t>
               </w:r>
               <w:r>
-                <w:t>ibliography</w:t>
+                <w:t>i</w:t>
               </w:r>
-              <w:bookmarkEnd w:id="37"/>
+              <w:commentRangeStart w:id="36"/>
+              <w:r>
+                <w:t>bliograp</w:t>
+              </w:r>
+              <w:commentRangeEnd w:id="36"/>
+              <w:r>
+                <w:rPr>
+                  <w:rStyle w:val="CommentReference"/>
+                  <w:rtl/>
+                </w:rPr>
+                <w:commentReference w:id="36"/>
+              </w:r>
+              <w:r>
+                <w:t>hy</w:t>
+              </w:r>
+              <w:bookmarkEnd w:id="35"/>
             </w:p>
             <w:sdt>
               <w:sdtPr>
@@ -29545,6 +31082,64 @@
                       <w:noProof/>
                     </w:rPr>
                     <w:t>, 373-394.</w:t>
+                  </w:r>
+                </w:p>
+                <w:p>
+                  <w:pPr>
+                    <w:pStyle w:val="Bibliography"/>
+                    <w:ind w:left="720" w:hanging="720"/>
+                    <w:rPr>
+                      <w:noProof/>
+                    </w:rPr>
+                  </w:pPr>
+                  <w:r>
+                    <w:rPr>
+                      <w:noProof/>
+                    </w:rPr>
+                    <w:t xml:space="preserve">Coceal, O., Thomas, T. G., Castro, I. P., &amp; Belcher, S. E. (2006). Mean Flow and Turbulence Statistics Over Groups of Urban-like Cubical Obstacles. </w:t>
+                  </w:r>
+                  <w:r>
+                    <w:rPr>
+                      <w:i/>
+                      <w:iCs/>
+                      <w:noProof/>
+                    </w:rPr>
+                    <w:t>Boundary-Layer Meteorology, 121</w:t>
+                  </w:r>
+                  <w:r>
+                    <w:rPr>
+                      <w:noProof/>
+                    </w:rPr>
+                    <w:t>(3), 491-519.</w:t>
+                  </w:r>
+                </w:p>
+                <w:p>
+                  <w:pPr>
+                    <w:pStyle w:val="Bibliography"/>
+                    <w:ind w:left="720" w:hanging="720"/>
+                    <w:rPr>
+                      <w:noProof/>
+                    </w:rPr>
+                  </w:pPr>
+                  <w:r>
+                    <w:rPr>
+                      <w:noProof/>
+                    </w:rPr>
+                    <w:t xml:space="preserve">Finnigan, J. (2000). Turbulence In Plant Canopies. </w:t>
+                  </w:r>
+                  <w:r>
+                    <w:rPr>
+                      <w:i/>
+                      <w:iCs/>
+                      <w:noProof/>
+                    </w:rPr>
+                    <w:t>Annual review of fluid mechanics</w:t>
+                  </w:r>
+                  <w:r>
+                    <w:rPr>
+                      <w:noProof/>
+                    </w:rPr>
+                    <w:t>.</w:t>
                   </w:r>
                 </w:p>
                 <w:p>
@@ -29737,31 +31332,6 @@
 
 <file path=word/comments.xml><?xml version="1.0" encoding="utf-8"?>
 <w:comments xmlns:wpc="http://schemas.microsoft.com/office/word/2010/wordprocessingCanvas" xmlns:mc="http://schemas.openxmlformats.org/markup-compatibility/2006" xmlns:o="urn:schemas-microsoft-com:office:office" xmlns:r="http://schemas.openxmlformats.org/officeDocument/2006/relationships" xmlns:m="http://schemas.openxmlformats.org/officeDocument/2006/math" xmlns:v="urn:schemas-microsoft-com:vml" xmlns:wp14="http://schemas.microsoft.com/office/word/2010/wordprocessingDrawing" xmlns:wp="http://schemas.openxmlformats.org/drawingml/2006/wordprocessingDrawing" xmlns:w10="urn:schemas-microsoft-com:office:word" xmlns:w="http://schemas.openxmlformats.org/wordprocessingml/2006/main" xmlns:w14="http://schemas.microsoft.com/office/word/2010/wordml" xmlns:wpg="http://schemas.microsoft.com/office/word/2010/wordprocessingGroup" xmlns:wpi="http://schemas.microsoft.com/office/word/2010/wordprocessingInk" xmlns:wne="http://schemas.microsoft.com/office/word/2006/wordml" xmlns:wps="http://schemas.microsoft.com/office/word/2010/wordprocessingShape" mc:Ignorable="w14 wp14">
-  <w:comment w:id="18" w:author="alexy shapovalov" w:date="2019-02-10T20:38:00Z" w:initials="as">
-    <w:p>
-      <w:pPr>
-        <w:pStyle w:val="CommentText"/>
-        <w:rPr>
-          <w:rFonts w:hint="cs"/>
-          <w:lang w:bidi="he-IL"/>
-        </w:rPr>
-      </w:pPr>
-      <w:r>
-        <w:rPr>
-          <w:rStyle w:val="CommentReference"/>
-        </w:rPr>
-        <w:annotationRef/>
-      </w:r>
-      <w:r>
-        <w:rPr>
-          <w:rFonts w:hint="cs"/>
-          <w:rtl/>
-          <w:lang w:bidi="he-IL"/>
-        </w:rPr>
-        <w:t>האם זה הסבר מספק? אם לא, איך אפשר להרחיב?</w:t>
-      </w:r>
-    </w:p>
-  </w:comment>
   <w:comment w:id="21" w:author="alexy shapovalov" w:date="2018-12-28T17:30:00Z" w:initials="as">
     <w:p>
       <w:pPr>
@@ -29786,31 +31356,7 @@
       </w:r>
     </w:p>
   </w:comment>
-  <w:comment w:id="22" w:author="alexy shapovalov" w:date="2018-12-28T17:28:00Z" w:initials="as">
-    <w:p>
-      <w:pPr>
-        <w:pStyle w:val="CommentText"/>
-        <w:rPr>
-          <w:lang w:bidi="he-IL"/>
-        </w:rPr>
-      </w:pPr>
-      <w:r>
-        <w:rPr>
-          <w:rStyle w:val="CommentReference"/>
-        </w:rPr>
-        <w:annotationRef/>
-      </w:r>
-      <w:r>
-        <w:rPr>
-          <w:rFonts w:hint="cs"/>
-          <w:rtl/>
-          <w:lang w:bidi="he-IL"/>
-        </w:rPr>
-        <w:t>יש טעם להוסיף את הקבצים כנספח?</w:t>
-      </w:r>
-    </w:p>
-  </w:comment>
-  <w:comment w:id="27" w:author="alexy shapovalov" w:date="2019-02-01T17:40:00Z" w:initials="as">
+  <w:comment w:id="26" w:author="alexy shapovalov" w:date="2019-02-01T17:40:00Z" w:initials="as">
     <w:p>
       <w:pPr>
         <w:pStyle w:val="CommentText"/>
@@ -29907,7 +31453,7 @@
       </w:r>
     </w:p>
   </w:comment>
-  <w:comment w:id="35" w:author="alexy shapovalov" w:date="2019-02-05T16:29:00Z" w:initials="as">
+  <w:comment w:id="34" w:author="alexy shapovalov" w:date="2019-02-05T16:29:00Z" w:initials="as">
     <w:p>
       <w:pPr>
         <w:pStyle w:val="CommentText"/>
@@ -29970,6 +31516,44 @@
           <w:lang w:bidi="he-IL"/>
         </w:rPr>
         <w:t>אי תיאום בין שני הגרפים יכול להיגרם מזה שחלק מהאנרגיה בזורם מתבזבזת על עירבולים במקום האטה או האצה</w:t>
+      </w:r>
+    </w:p>
+  </w:comment>
+  <w:comment w:id="36" w:author="alexy shapovalov" w:date="2019-02-13T16:42:00Z" w:initials="as">
+    <w:p>
+      <w:pPr>
+        <w:pStyle w:val="CommentText"/>
+        <w:rPr>
+          <w:rFonts w:hint="cs"/>
+          <w:lang w:bidi="he-IL"/>
+        </w:rPr>
+      </w:pPr>
+      <w:r>
+        <w:rPr>
+          <w:rStyle w:val="CommentReference"/>
+        </w:rPr>
+        <w:annotationRef/>
+      </w:r>
+      <w:r>
+        <w:rPr>
+          <w:rFonts w:hint="cs"/>
+          <w:rtl/>
+          <w:lang w:bidi="he-IL"/>
+        </w:rPr>
+        <w:t>להוסיף את המאמר של רון כולל לינק:</w:t>
+      </w:r>
+      <w:r>
+        <w:rPr>
+          <w:rtl/>
+          <w:lang w:bidi="he-IL"/>
+        </w:rPr>
+        <w:br/>
+      </w:r>
+      <w:r>
+        <w:rPr>
+          <w:lang w:bidi="he-IL"/>
+        </w:rPr>
+        <w:t>https://arxiv.org/abs/1806.04975</w:t>
       </w:r>
     </w:p>
   </w:comment>
@@ -30083,7 +31667,7 @@
                                 <w:sz w:val="48"/>
                                 <w:szCs w:val="48"/>
                               </w:rPr>
-                              <w:t>24</w:t>
+                              <w:t>14</w:t>
                             </w:r>
                             <w:r>
                               <w:rPr>
@@ -30228,6 +31812,96 @@
     </w:lvl>
   </w:abstractNum>
   <w:abstractNum w:abstractNumId="1">
+    <w:nsid w:val="45D40771"/>
+    <w:multiLevelType w:val="hybridMultilevel"/>
+    <w:tmpl w:val="5D308798"/>
+    <w:lvl w:ilvl="0" w:tplc="2AA2D1BA">
+      <w:start w:val="1"/>
+      <w:numFmt w:val="decimal"/>
+      <w:lvlText w:val="(%1)"/>
+      <w:lvlJc w:val="left"/>
+      <w:pPr>
+        <w:ind w:left="2520" w:hanging="360"/>
+      </w:pPr>
+      <w:rPr>
+        <w:rFonts w:hint="default"/>
+        <w:i w:val="0"/>
+      </w:rPr>
+    </w:lvl>
+    <w:lvl w:ilvl="1" w:tplc="04090019" w:tentative="1">
+      <w:start w:val="1"/>
+      <w:numFmt w:val="lowerLetter"/>
+      <w:lvlText w:val="%2."/>
+      <w:lvlJc w:val="left"/>
+      <w:pPr>
+        <w:ind w:left="3240" w:hanging="360"/>
+      </w:pPr>
+    </w:lvl>
+    <w:lvl w:ilvl="2" w:tplc="0409001B" w:tentative="1">
+      <w:start w:val="1"/>
+      <w:numFmt w:val="lowerRoman"/>
+      <w:lvlText w:val="%3."/>
+      <w:lvlJc w:val="right"/>
+      <w:pPr>
+        <w:ind w:left="3960" w:hanging="180"/>
+      </w:pPr>
+    </w:lvl>
+    <w:lvl w:ilvl="3" w:tplc="0409000F" w:tentative="1">
+      <w:start w:val="1"/>
+      <w:numFmt w:val="decimal"/>
+      <w:lvlText w:val="%4."/>
+      <w:lvlJc w:val="left"/>
+      <w:pPr>
+        <w:ind w:left="4680" w:hanging="360"/>
+      </w:pPr>
+    </w:lvl>
+    <w:lvl w:ilvl="4" w:tplc="04090019" w:tentative="1">
+      <w:start w:val="1"/>
+      <w:numFmt w:val="lowerLetter"/>
+      <w:lvlText w:val="%5."/>
+      <w:lvlJc w:val="left"/>
+      <w:pPr>
+        <w:ind w:left="5400" w:hanging="360"/>
+      </w:pPr>
+    </w:lvl>
+    <w:lvl w:ilvl="5" w:tplc="0409001B" w:tentative="1">
+      <w:start w:val="1"/>
+      <w:numFmt w:val="lowerRoman"/>
+      <w:lvlText w:val="%6."/>
+      <w:lvlJc w:val="right"/>
+      <w:pPr>
+        <w:ind w:left="6120" w:hanging="180"/>
+      </w:pPr>
+    </w:lvl>
+    <w:lvl w:ilvl="6" w:tplc="0409000F" w:tentative="1">
+      <w:start w:val="1"/>
+      <w:numFmt w:val="decimal"/>
+      <w:lvlText w:val="%7."/>
+      <w:lvlJc w:val="left"/>
+      <w:pPr>
+        <w:ind w:left="6840" w:hanging="360"/>
+      </w:pPr>
+    </w:lvl>
+    <w:lvl w:ilvl="7" w:tplc="04090019" w:tentative="1">
+      <w:start w:val="1"/>
+      <w:numFmt w:val="lowerLetter"/>
+      <w:lvlText w:val="%8."/>
+      <w:lvlJc w:val="left"/>
+      <w:pPr>
+        <w:ind w:left="7560" w:hanging="360"/>
+      </w:pPr>
+    </w:lvl>
+    <w:lvl w:ilvl="8" w:tplc="0409001B" w:tentative="1">
+      <w:start w:val="1"/>
+      <w:numFmt w:val="lowerRoman"/>
+      <w:lvlText w:val="%9."/>
+      <w:lvlJc w:val="right"/>
+      <w:pPr>
+        <w:ind w:left="8280" w:hanging="180"/>
+      </w:pPr>
+    </w:lvl>
+  </w:abstractNum>
+  <w:abstractNum w:abstractNumId="2">
     <w:nsid w:val="6DD43671"/>
     <w:multiLevelType w:val="hybridMultilevel"/>
     <w:tmpl w:val="82B4C5D4"/>
@@ -30320,6 +31994,9 @@
     <w:abstractNumId w:val="0"/>
   </w:num>
   <w:num w:numId="2">
+    <w:abstractNumId w:val="2"/>
+  </w:num>
+  <w:num w:numId="3">
     <w:abstractNumId w:val="1"/>
   </w:num>
 </w:numbering>
@@ -31316,6 +32993,508 @@
 </w:styles>
 </file>
 
+<file path=word/glossary/document.xml><?xml version="1.0" encoding="utf-8"?>
+<w:glossaryDocument xmlns:wpc="http://schemas.microsoft.com/office/word/2010/wordprocessingCanvas" xmlns:mc="http://schemas.openxmlformats.org/markup-compatibility/2006" xmlns:o="urn:schemas-microsoft-com:office:office" xmlns:r="http://schemas.openxmlformats.org/officeDocument/2006/relationships" xmlns:m="http://schemas.openxmlformats.org/officeDocument/2006/math" xmlns:v="urn:schemas-microsoft-com:vml" xmlns:wp14="http://schemas.microsoft.com/office/word/2010/wordprocessingDrawing" xmlns:wp="http://schemas.openxmlformats.org/drawingml/2006/wordprocessingDrawing" xmlns:w10="urn:schemas-microsoft-com:office:word" xmlns:w="http://schemas.openxmlformats.org/wordprocessingml/2006/main" xmlns:w14="http://schemas.microsoft.com/office/word/2010/wordml" xmlns:wpg="http://schemas.microsoft.com/office/word/2010/wordprocessingGroup" xmlns:wpi="http://schemas.microsoft.com/office/word/2010/wordprocessingInk" xmlns:wne="http://schemas.microsoft.com/office/word/2006/wordml" xmlns:wps="http://schemas.microsoft.com/office/word/2010/wordprocessingShape" mc:Ignorable="w14 wp14"/>
+</file>
+
+<file path=word/glossary/fontTable.xml><?xml version="1.0" encoding="utf-8"?>
+<w:fonts xmlns:mc="http://schemas.openxmlformats.org/markup-compatibility/2006" xmlns:r="http://schemas.openxmlformats.org/officeDocument/2006/relationships" xmlns:w="http://schemas.openxmlformats.org/wordprocessingml/2006/main" xmlns:w14="http://schemas.microsoft.com/office/word/2010/wordml" mc:Ignorable="w14">
+  <w:font w:name="Times New Roman">
+    <w:panose1 w:val="02020603050405020304"/>
+    <w:charset w:val="00"/>
+    <w:family w:val="roman"/>
+    <w:pitch w:val="variable"/>
+    <w:sig w:usb0="E0002EFF" w:usb1="C000785B" w:usb2="00000009" w:usb3="00000000" w:csb0="000001FF" w:csb1="00000000"/>
+  </w:font>
+  <w:font w:name="Arial">
+    <w:panose1 w:val="020B0604020202020204"/>
+    <w:charset w:val="00"/>
+    <w:family w:val="swiss"/>
+    <w:pitch w:val="variable"/>
+    <w:sig w:usb0="E0002EFF" w:usb1="C0007843" w:usb2="00000009" w:usb3="00000000" w:csb0="000001FF" w:csb1="00000000"/>
+  </w:font>
+  <w:font w:name="Calibri">
+    <w:panose1 w:val="020F0502020204030204"/>
+    <w:charset w:val="00"/>
+    <w:family w:val="swiss"/>
+    <w:pitch w:val="variable"/>
+    <w:sig w:usb0="E0002AFF" w:usb1="C000247B" w:usb2="00000009" w:usb3="00000000" w:csb0="000001FF" w:csb1="00000000"/>
+  </w:font>
+  <w:font w:name="Segoe UI">
+    <w:panose1 w:val="020B0502040204020203"/>
+    <w:charset w:val="00"/>
+    <w:family w:val="swiss"/>
+    <w:pitch w:val="variable"/>
+    <w:sig w:usb0="E4002EFF" w:usb1="C000E47F" w:usb2="00000009" w:usb3="00000000" w:csb0="000001FF" w:csb1="00000000"/>
+  </w:font>
+  <w:font w:name="Cambria">
+    <w:panose1 w:val="02040503050406030204"/>
+    <w:charset w:val="00"/>
+    <w:family w:val="roman"/>
+    <w:pitch w:val="variable"/>
+    <w:sig w:usb0="E00002FF" w:usb1="400004FF" w:usb2="00000000" w:usb3="00000000" w:csb0="0000019F" w:csb1="00000000"/>
+  </w:font>
+  <w:font w:name="Courier New">
+    <w:panose1 w:val="02070309020205020404"/>
+    <w:charset w:val="00"/>
+    <w:family w:val="modern"/>
+    <w:pitch w:val="fixed"/>
+    <w:sig w:usb0="E0002EFF" w:usb1="C0007843" w:usb2="00000009" w:usb3="00000000" w:csb0="000001FF" w:csb1="00000000"/>
+  </w:font>
+  <w:font w:name="Cambria Math">
+    <w:panose1 w:val="02040503050406030204"/>
+    <w:charset w:val="00"/>
+    <w:family w:val="roman"/>
+    <w:pitch w:val="variable"/>
+    <w:sig w:usb0="E00002FF" w:usb1="420024FF" w:usb2="00000000" w:usb3="00000000" w:csb0="0000019F" w:csb1="00000000"/>
+  </w:font>
+</w:fonts>
+</file>
+
+<file path=word/glossary/settings.xml><?xml version="1.0" encoding="utf-8"?>
+<w:settings xmlns:mc="http://schemas.openxmlformats.org/markup-compatibility/2006" xmlns:o="urn:schemas-microsoft-com:office:office" xmlns:r="http://schemas.openxmlformats.org/officeDocument/2006/relationships" xmlns:m="http://schemas.openxmlformats.org/officeDocument/2006/math" xmlns:v="urn:schemas-microsoft-com:vml" xmlns:w10="urn:schemas-microsoft-com:office:word" xmlns:w="http://schemas.openxmlformats.org/wordprocessingml/2006/main" xmlns:w14="http://schemas.microsoft.com/office/word/2010/wordml" xmlns:sl="http://schemas.openxmlformats.org/schemaLibrary/2006/main" mc:Ignorable="w14">
+  <w:view w:val="normal"/>
+  <w:defaultTabStop w:val="720"/>
+  <w:characterSpacingControl w:val="doNotCompress"/>
+  <w:compat>
+    <w:useFELayout/>
+    <w:compatSetting w:name="compatibilityMode" w:uri="http://schemas.microsoft.com/office/word" w:val="14"/>
+    <w:compatSetting w:name="overrideTableStyleFontSizeAndJustification" w:uri="http://schemas.microsoft.com/office/word" w:val="1"/>
+    <w:compatSetting w:name="enableOpenTypeFeatures" w:uri="http://schemas.microsoft.com/office/word" w:val="1"/>
+    <w:compatSetting w:name="doNotFlipMirrorIndents" w:uri="http://schemas.microsoft.com/office/word" w:val="1"/>
+  </w:compat>
+  <w:rsids>
+    <w:rsidRoot w:val="00420186"/>
+    <w:rsid w:val="00420186"/>
+    <w:rsid w:val="0070720F"/>
+  </w:rsids>
+  <m:mathPr>
+    <m:mathFont m:val="Cambria Math"/>
+    <m:brkBin m:val="before"/>
+    <m:brkBinSub m:val="--"/>
+    <m:smallFrac m:val="0"/>
+    <m:dispDef/>
+    <m:lMargin m:val="0"/>
+    <m:rMargin m:val="0"/>
+    <m:defJc m:val="centerGroup"/>
+    <m:wrapIndent m:val="1440"/>
+    <m:intLim m:val="subSup"/>
+    <m:naryLim m:val="undOvr"/>
+  </m:mathPr>
+  <w:themeFontLang w:val="en-US" w:bidi="he-IL"/>
+  <w:clrSchemeMapping w:bg1="light1" w:t1="dark1" w:bg2="light2" w:t2="dark2" w:accent1="accent1" w:accent2="accent2" w:accent3="accent3" w:accent4="accent4" w:accent5="accent5" w:accent6="accent6" w:hyperlink="hyperlink" w:followedHyperlink="followedHyperlink"/>
+  <w:decimalSymbol w:val="."/>
+  <w:listSeparator w:val=","/>
+</w:settings>
+</file>
+
+<file path=word/glossary/styles.xml><?xml version="1.0" encoding="utf-8"?>
+<w:styles xmlns:mc="http://schemas.openxmlformats.org/markup-compatibility/2006" xmlns:r="http://schemas.openxmlformats.org/officeDocument/2006/relationships" xmlns:w="http://schemas.openxmlformats.org/wordprocessingml/2006/main" xmlns:w14="http://schemas.microsoft.com/office/word/2010/wordml" mc:Ignorable="w14">
+  <w:docDefaults>
+    <w:rPrDefault>
+      <w:rPr>
+        <w:rFonts w:asciiTheme="minorHAnsi" w:eastAsiaTheme="minorEastAsia" w:hAnsiTheme="minorHAnsi" w:cstheme="minorBidi"/>
+        <w:sz w:val="22"/>
+        <w:szCs w:val="22"/>
+        <w:lang w:val="en-US" w:eastAsia="en-US" w:bidi="he-IL"/>
+      </w:rPr>
+    </w:rPrDefault>
+    <w:pPrDefault>
+      <w:pPr>
+        <w:spacing w:after="200" w:line="276" w:lineRule="auto"/>
+      </w:pPr>
+    </w:pPrDefault>
+  </w:docDefaults>
+  <w:latentStyles w:defLockedState="0" w:defUIPriority="99" w:defSemiHidden="1" w:defUnhideWhenUsed="1" w:defQFormat="0" w:count="267">
+    <w:lsdException w:name="Normal" w:semiHidden="0" w:uiPriority="0" w:unhideWhenUsed="0" w:qFormat="1"/>
+    <w:lsdException w:name="heading 1" w:semiHidden="0" w:uiPriority="9" w:unhideWhenUsed="0" w:qFormat="1"/>
+    <w:lsdException w:name="heading 2" w:uiPriority="9" w:qFormat="1"/>
+    <w:lsdException w:name="heading 3" w:uiPriority="9" w:qFormat="1"/>
+    <w:lsdException w:name="heading 4" w:uiPriority="9" w:qFormat="1"/>
+    <w:lsdException w:name="heading 5" w:uiPriority="9" w:qFormat="1"/>
+    <w:lsdException w:name="heading 6" w:uiPriority="9" w:qFormat="1"/>
+    <w:lsdException w:name="heading 7" w:uiPriority="9" w:qFormat="1"/>
+    <w:lsdException w:name="heading 8" w:uiPriority="9" w:qFormat="1"/>
+    <w:lsdException w:name="heading 9" w:uiPriority="9" w:qFormat="1"/>
+    <w:lsdException w:name="toc 1" w:uiPriority="39"/>
+    <w:lsdException w:name="toc 2" w:uiPriority="39"/>
+    <w:lsdException w:name="toc 3" w:uiPriority="39"/>
+    <w:lsdException w:name="toc 4" w:uiPriority="39"/>
+    <w:lsdException w:name="toc 5" w:uiPriority="39"/>
+    <w:lsdException w:name="toc 6" w:uiPriority="39"/>
+    <w:lsdException w:name="toc 7" w:uiPriority="39"/>
+    <w:lsdException w:name="toc 8" w:uiPriority="39"/>
+    <w:lsdException w:name="toc 9" w:uiPriority="39"/>
+    <w:lsdException w:name="caption" w:uiPriority="35" w:qFormat="1"/>
+    <w:lsdException w:name="Title" w:semiHidden="0" w:uiPriority="10" w:unhideWhenUsed="0" w:qFormat="1"/>
+    <w:lsdException w:name="Default Paragraph Font" w:uiPriority="1"/>
+    <w:lsdException w:name="Subtitle" w:semiHidden="0" w:uiPriority="11" w:unhideWhenUsed="0" w:qFormat="1"/>
+    <w:lsdException w:name="Strong" w:semiHidden="0" w:uiPriority="22" w:unhideWhenUsed="0" w:qFormat="1"/>
+    <w:lsdException w:name="Emphasis" w:semiHidden="0" w:uiPriority="20" w:unhideWhenUsed="0" w:qFormat="1"/>
+    <w:lsdException w:name="Table Grid" w:semiHidden="0" w:uiPriority="59" w:unhideWhenUsed="0"/>
+    <w:lsdException w:name="Placeholder Text" w:unhideWhenUsed="0"/>
+    <w:lsdException w:name="No Spacing" w:semiHidden="0" w:uiPriority="1" w:unhideWhenUsed="0" w:qFormat="1"/>
+    <w:lsdException w:name="Light Shading" w:semiHidden="0" w:uiPriority="60" w:unhideWhenUsed="0"/>
+    <w:lsdException w:name="Light List" w:semiHidden="0" w:uiPriority="61" w:unhideWhenUsed="0"/>
+    <w:lsdException w:name="Light Grid" w:semiHidden="0" w:uiPriority="62" w:unhideWhenUsed="0"/>
+    <w:lsdException w:name="Medium Shading 1" w:semiHidden="0" w:uiPriority="63" w:unhideWhenUsed="0"/>
+    <w:lsdException w:name="Medium Shading 2" w:semiHidden="0" w:uiPriority="64" w:unhideWhenUsed="0"/>
+    <w:lsdException w:name="Medium List 1" w:semiHidden="0" w:uiPriority="65" w:unhideWhenUsed="0"/>
+    <w:lsdException w:name="Medium List 2" w:semiHidden="0" w:uiPriority="66" w:unhideWhenUsed="0"/>
+    <w:lsdException w:name="Medium Grid 1" w:semiHidden="0" w:uiPriority="67" w:unhideWhenUsed="0"/>
+    <w:lsdException w:name="Medium Grid 2" w:semiHidden="0" w:uiPriority="68" w:unhideWhenUsed="0"/>
+    <w:lsdException w:name="Medium Grid 3" w:semiHidden="0" w:uiPriority="69" w:unhideWhenUsed="0"/>
+    <w:lsdException w:name="Dark List" w:semiHidden="0" w:uiPriority="70" w:unhideWhenUsed="0"/>
+    <w:lsdException w:name="Colorful Shading" w:semiHidden="0" w:uiPriority="71" w:unhideWhenUsed="0"/>
+    <w:lsdException w:name="Colorful List" w:semiHidden="0" w:uiPriority="72" w:unhideWhenUsed="0"/>
+    <w:lsdException w:name="Colorful Grid" w:semiHidden="0" w:uiPriority="73" w:unhideWhenUsed="0"/>
+    <w:lsdException w:name="Light Shading Accent 1" w:semiHidden="0" w:uiPriority="60" w:unhideWhenUsed="0"/>
+    <w:lsdException w:name="Light List Accent 1" w:semiHidden="0" w:uiPriority="61" w:unhideWhenUsed="0"/>
+    <w:lsdException w:name="Light Grid Accent 1" w:semiHidden="0" w:uiPriority="62" w:unhideWhenUsed="0"/>
+    <w:lsdException w:name="Medium Shading 1 Accent 1" w:semiHidden="0" w:uiPriority="63" w:unhideWhenUsed="0"/>
+    <w:lsdException w:name="Medium Shading 2 Accent 1" w:semiHidden="0" w:uiPriority="64" w:unhideWhenUsed="0"/>
+    <w:lsdException w:name="Medium List 1 Accent 1" w:semiHidden="0" w:uiPriority="65" w:unhideWhenUsed="0"/>
+    <w:lsdException w:name="Revision" w:unhideWhenUsed="0"/>
+    <w:lsdException w:name="List Paragraph" w:semiHidden="0" w:uiPriority="34" w:unhideWhenUsed="0" w:qFormat="1"/>
+    <w:lsdException w:name="Quote" w:semiHidden="0" w:uiPriority="29" w:unhideWhenUsed="0" w:qFormat="1"/>
+    <w:lsdException w:name="Intense Quote" w:semiHidden="0" w:uiPriority="30" w:unhideWhenUsed="0" w:qFormat="1"/>
+    <w:lsdException w:name="Medium List 2 Accent 1" w:semiHidden="0" w:uiPriority="66" w:unhideWhenUsed="0"/>
+    <w:lsdException w:name="Medium Grid 1 Accent 1" w:semiHidden="0" w:uiPriority="67" w:unhideWhenUsed="0"/>
+    <w:lsdException w:name="Medium Grid 2 Accent 1" w:semiHidden="0" w:uiPriority="68" w:unhideWhenUsed="0"/>
+    <w:lsdException w:name="Medium Grid 3 Accent 1" w:semiHidden="0" w:uiPriority="69" w:unhideWhenUsed="0"/>
+    <w:lsdException w:name="Dark List Accent 1" w:semiHidden="0" w:uiPriority="70" w:unhideWhenUsed="0"/>
+    <w:lsdException w:name="Colorful Shading Accent 1" w:semiHidden="0" w:uiPriority="71" w:unhideWhenUsed="0"/>
+    <w:lsdException w:name="Colorful List Accent 1" w:semiHidden="0" w:uiPriority="72" w:unhideWhenUsed="0"/>
+    <w:lsdException w:name="Colorful Grid Accent 1" w:semiHidden="0" w:uiPriority="73" w:unhideWhenUsed="0"/>
+    <w:lsdException w:name="Light Shading Accent 2" w:semiHidden="0" w:uiPriority="60" w:unhideWhenUsed="0"/>
+    <w:lsdException w:name="Light List Accent 2" w:semiHidden="0" w:uiPriority="61" w:unhideWhenUsed="0"/>
+    <w:lsdException w:name="Light Grid Accent 2" w:semiHidden="0" w:uiPriority="62" w:unhideWhenUsed="0"/>
+    <w:lsdException w:name="Medium Shading 1 Accent 2" w:semiHidden="0" w:uiPriority="63" w:unhideWhenUsed="0"/>
+    <w:lsdException w:name="Medium Shading 2 Accent 2" w:semiHidden="0" w:uiPriority="64" w:unhideWhenUsed="0"/>
+    <w:lsdException w:name="Medium List 1 Accent 2" w:semiHidden="0" w:uiPriority="65" w:unhideWhenUsed="0"/>
+    <w:lsdException w:name="Medium List 2 Accent 2" w:semiHidden="0" w:uiPriority="66" w:unhideWhenUsed="0"/>
+    <w:lsdException w:name="Medium Grid 1 Accent 2" w:semiHidden="0" w:uiPriority="67" w:unhideWhenUsed="0"/>
+    <w:lsdException w:name="Medium Grid 2 Accent 2" w:semiHidden="0" w:uiPriority="68" w:unhideWhenUsed="0"/>
+    <w:lsdException w:name="Medium Grid 3 Accent 2" w:semiHidden="0" w:uiPriority="69" w:unhideWhenUsed="0"/>
+    <w:lsdException w:name="Dark List Accent 2" w:semiHidden="0" w:uiPriority="70" w:unhideWhenUsed="0"/>
+    <w:lsdException w:name="Colorful Shading Accent 2" w:semiHidden="0" w:uiPriority="71" w:unhideWhenUsed="0"/>
+    <w:lsdException w:name="Colorful List Accent 2" w:semiHidden="0" w:uiPriority="72" w:unhideWhenUsed="0"/>
+    <w:lsdException w:name="Colorful Grid Accent 2" w:semiHidden="0" w:uiPriority="73" w:unhideWhenUsed="0"/>
+    <w:lsdException w:name="Light Shading Accent 3" w:semiHidden="0" w:uiPriority="60" w:unhideWhenUsed="0"/>
+    <w:lsdException w:name="Light List Accent 3" w:semiHidden="0" w:uiPriority="61" w:unhideWhenUsed="0"/>
+    <w:lsdException w:name="Light Grid Accent 3" w:semiHidden="0" w:uiPriority="62" w:unhideWhenUsed="0"/>
+    <w:lsdException w:name="Medium Shading 1 Accent 3" w:semiHidden="0" w:uiPriority="63" w:unhideWhenUsed="0"/>
+    <w:lsdException w:name="Medium Shading 2 Accent 3" w:semiHidden="0" w:uiPriority="64" w:unhideWhenUsed="0"/>
+    <w:lsdException w:name="Medium List 1 Accent 3" w:semiHidden="0" w:uiPriority="65" w:unhideWhenUsed="0"/>
+    <w:lsdException w:name="Medium List 2 Accent 3" w:semiHidden="0" w:uiPriority="66" w:unhideWhenUsed="0"/>
+    <w:lsdException w:name="Medium Grid 1 Accent 3" w:semiHidden="0" w:uiPriority="67" w:unhideWhenUsed="0"/>
+    <w:lsdException w:name="Medium Grid 2 Accent 3" w:semiHidden="0" w:uiPriority="68" w:unhideWhenUsed="0"/>
+    <w:lsdException w:name="Medium Grid 3 Accent 3" w:semiHidden="0" w:uiPriority="69" w:unhideWhenUsed="0"/>
+    <w:lsdException w:name="Dark List Accent 3" w:semiHidden="0" w:uiPriority="70" w:unhideWhenUsed="0"/>
+    <w:lsdException w:name="Colorful Shading Accent 3" w:semiHidden="0" w:uiPriority="71" w:unhideWhenUsed="0"/>
+    <w:lsdException w:name="Colorful List Accent 3" w:semiHidden="0" w:uiPriority="72" w:unhideWhenUsed="0"/>
+    <w:lsdException w:name="Colorful Grid Accent 3" w:semiHidden="0" w:uiPriority="73" w:unhideWhenUsed="0"/>
+    <w:lsdException w:name="Light Shading Accent 4" w:semiHidden="0" w:uiPriority="60" w:unhideWhenUsed="0"/>
+    <w:lsdException w:name="Light List Accent 4" w:semiHidden="0" w:uiPriority="61" w:unhideWhenUsed="0"/>
+    <w:lsdException w:name="Light Grid Accent 4" w:semiHidden="0" w:uiPriority="62" w:unhideWhenUsed="0"/>
+    <w:lsdException w:name="Medium Shading 1 Accent 4" w:semiHidden="0" w:uiPriority="63" w:unhideWhenUsed="0"/>
+    <w:lsdException w:name="Medium Shading 2 Accent 4" w:semiHidden="0" w:uiPriority="64" w:unhideWhenUsed="0"/>
+    <w:lsdException w:name="Medium List 1 Accent 4" w:semiHidden="0" w:uiPriority="65" w:unhideWhenUsed="0"/>
+    <w:lsdException w:name="Medium List 2 Accent 4" w:semiHidden="0" w:uiPriority="66" w:unhideWhenUsed="0"/>
+    <w:lsdException w:name="Medium Grid 1 Accent 4" w:semiHidden="0" w:uiPriority="67" w:unhideWhenUsed="0"/>
+    <w:lsdException w:name="Medium Grid 2 Accent 4" w:semiHidden="0" w:uiPriority="68" w:unhideWhenUsed="0"/>
+    <w:lsdException w:name="Medium Grid 3 Accent 4" w:semiHidden="0" w:uiPriority="69" w:unhideWhenUsed="0"/>
+    <w:lsdException w:name="Dark List Accent 4" w:semiHidden="0" w:uiPriority="70" w:unhideWhenUsed="0"/>
+    <w:lsdException w:name="Colorful Shading Accent 4" w:semiHidden="0" w:uiPriority="71" w:unhideWhenUsed="0"/>
+    <w:lsdException w:name="Colorful List Accent 4" w:semiHidden="0" w:uiPriority="72" w:unhideWhenUsed="0"/>
+    <w:lsdException w:name="Colorful Grid Accent 4" w:semiHidden="0" w:uiPriority="73" w:unhideWhenUsed="0"/>
+    <w:lsdException w:name="Light Shading Accent 5" w:semiHidden="0" w:uiPriority="60" w:unhideWhenUsed="0"/>
+    <w:lsdException w:name="Light List Accent 5" w:semiHidden="0" w:uiPriority="61" w:unhideWhenUsed="0"/>
+    <w:lsdException w:name="Light Grid Accent 5" w:semiHidden="0" w:uiPriority="62" w:unhideWhenUsed="0"/>
+    <w:lsdException w:name="Medium Shading 1 Accent 5" w:semiHidden="0" w:uiPriority="63" w:unhideWhenUsed="0"/>
+    <w:lsdException w:name="Medium Shading 2 Accent 5" w:semiHidden="0" w:uiPriority="64" w:unhideWhenUsed="0"/>
+    <w:lsdException w:name="Medium List 1 Accent 5" w:semiHidden="0" w:uiPriority="65" w:unhideWhenUsed="0"/>
+    <w:lsdException w:name="Medium List 2 Accent 5" w:semiHidden="0" w:uiPriority="66" w:unhideWhenUsed="0"/>
+    <w:lsdException w:name="Medium Grid 1 Accent 5" w:semiHidden="0" w:uiPriority="67" w:unhideWhenUsed="0"/>
+    <w:lsdException w:name="Medium Grid 2 Accent 5" w:semiHidden="0" w:uiPriority="68" w:unhideWhenUsed="0"/>
+    <w:lsdException w:name="Medium Grid 3 Accent 5" w:semiHidden="0" w:uiPriority="69" w:unhideWhenUsed="0"/>
+    <w:lsdException w:name="Dark List Accent 5" w:semiHidden="0" w:uiPriority="70" w:unhideWhenUsed="0"/>
+    <w:lsdException w:name="Colorful Shading Accent 5" w:semiHidden="0" w:uiPriority="71" w:unhideWhenUsed="0"/>
+    <w:lsdException w:name="Colorful List Accent 5" w:semiHidden="0" w:uiPriority="72" w:unhideWhenUsed="0"/>
+    <w:lsdException w:name="Colorful Grid Accent 5" w:semiHidden="0" w:uiPriority="73" w:unhideWhenUsed="0"/>
+    <w:lsdException w:name="Light Shading Accent 6" w:semiHidden="0" w:uiPriority="60" w:unhideWhenUsed="0"/>
+    <w:lsdException w:name="Light List Accent 6" w:semiHidden="0" w:uiPriority="61" w:unhideWhenUsed="0"/>
+    <w:lsdException w:name="Light Grid Accent 6" w:semiHidden="0" w:uiPriority="62" w:unhideWhenUsed="0"/>
+    <w:lsdException w:name="Medium Shading 1 Accent 6" w:semiHidden="0" w:uiPriority="63" w:unhideWhenUsed="0"/>
+    <w:lsdException w:name="Medium Shading 2 Accent 6" w:semiHidden="0" w:uiPriority="64" w:unhideWhenUsed="0"/>
+    <w:lsdException w:name="Medium List 1 Accent 6" w:semiHidden="0" w:uiPriority="65" w:unhideWhenUsed="0"/>
+    <w:lsdException w:name="Medium List 2 Accent 6" w:semiHidden="0" w:uiPriority="66" w:unhideWhenUsed="0"/>
+    <w:lsdException w:name="Medium Grid 1 Accent 6" w:semiHidden="0" w:uiPriority="67" w:unhideWhenUsed="0"/>
+    <w:lsdException w:name="Medium Grid 2 Accent 6" w:semiHidden="0" w:uiPriority="68" w:unhideWhenUsed="0"/>
+    <w:lsdException w:name="Medium Grid 3 Accent 6" w:semiHidden="0" w:uiPriority="69" w:unhideWhenUsed="0"/>
+    <w:lsdException w:name="Dark List Accent 6" w:semiHidden="0" w:uiPriority="70" w:unhideWhenUsed="0"/>
+    <w:lsdException w:name="Colorful Shading Accent 6" w:semiHidden="0" w:uiPriority="71" w:unhideWhenUsed="0"/>
+    <w:lsdException w:name="Colorful List Accent 6" w:semiHidden="0" w:uiPriority="72" w:unhideWhenUsed="0"/>
+    <w:lsdException w:name="Colorful Grid Accent 6" w:semiHidden="0" w:uiPriority="73" w:unhideWhenUsed="0"/>
+    <w:lsdException w:name="Subtle Emphasis" w:semiHidden="0" w:uiPriority="19" w:unhideWhenUsed="0" w:qFormat="1"/>
+    <w:lsdException w:name="Intense Emphasis" w:semiHidden="0" w:uiPriority="21" w:unhideWhenUsed="0" w:qFormat="1"/>
+    <w:lsdException w:name="Subtle Reference" w:semiHidden="0" w:uiPriority="31" w:unhideWhenUsed="0" w:qFormat="1"/>
+    <w:lsdException w:name="Intense Reference" w:semiHidden="0" w:uiPriority="32" w:unhideWhenUsed="0" w:qFormat="1"/>
+    <w:lsdException w:name="Book Title" w:semiHidden="0" w:uiPriority="33" w:unhideWhenUsed="0" w:qFormat="1"/>
+    <w:lsdException w:name="Bibliography" w:uiPriority="37"/>
+    <w:lsdException w:name="TOC Heading" w:uiPriority="39" w:qFormat="1"/>
+  </w:latentStyles>
+  <w:style w:type="paragraph" w:default="1" w:styleId="Normal">
+    <w:name w:val="Normal"/>
+    <w:qFormat/>
+  </w:style>
+  <w:style w:type="character" w:default="1" w:styleId="DefaultParagraphFont">
+    <w:name w:val="Default Paragraph Font"/>
+    <w:uiPriority w:val="1"/>
+    <w:semiHidden/>
+    <w:unhideWhenUsed/>
+  </w:style>
+  <w:style w:type="table" w:default="1" w:styleId="TableNormal">
+    <w:name w:val="Normal Table"/>
+    <w:uiPriority w:val="99"/>
+    <w:semiHidden/>
+    <w:unhideWhenUsed/>
+    <w:tblPr>
+      <w:tblInd w:w="0" w:type="dxa"/>
+      <w:tblCellMar>
+        <w:top w:w="0" w:type="dxa"/>
+        <w:left w:w="108" w:type="dxa"/>
+        <w:bottom w:w="0" w:type="dxa"/>
+        <w:right w:w="108" w:type="dxa"/>
+      </w:tblCellMar>
+    </w:tblPr>
+  </w:style>
+  <w:style w:type="numbering" w:default="1" w:styleId="NoList">
+    <w:name w:val="No List"/>
+    <w:uiPriority w:val="99"/>
+    <w:semiHidden/>
+    <w:unhideWhenUsed/>
+  </w:style>
+  <w:style w:type="character" w:styleId="PlaceholderText">
+    <w:name w:val="Placeholder Text"/>
+    <w:basedOn w:val="DefaultParagraphFont"/>
+    <w:uiPriority w:val="99"/>
+    <w:semiHidden/>
+    <w:rsid w:val="00420186"/>
+    <w:rPr>
+      <w:color w:val="808080"/>
+    </w:rPr>
+  </w:style>
+</w:styles>
+</file>
+
+<file path=word/glossary/stylesWithEffects.xml><?xml version="1.0" encoding="utf-8"?>
+<w:styles xmlns:wpc="http://schemas.microsoft.com/office/word/2010/wordprocessingCanvas" xmlns:mc="http://schemas.openxmlformats.org/markup-compatibility/2006" xmlns:o="urn:schemas-microsoft-com:office:office" xmlns:r="http://schemas.openxmlformats.org/officeDocument/2006/relationships" xmlns:m="http://schemas.openxmlformats.org/officeDocument/2006/math" xmlns:v="urn:schemas-microsoft-com:vml" xmlns:wp14="http://schemas.microsoft.com/office/word/2010/wordprocessingDrawing" xmlns:wp="http://schemas.openxmlformats.org/drawingml/2006/wordprocessingDrawing" xmlns:w10="urn:schemas-microsoft-com:office:word" xmlns:w="http://schemas.openxmlformats.org/wordprocessingml/2006/main" xmlns:w14="http://schemas.microsoft.com/office/word/2010/wordml" xmlns:wpg="http://schemas.microsoft.com/office/word/2010/wordprocessingGroup" xmlns:wpi="http://schemas.microsoft.com/office/word/2010/wordprocessingInk" xmlns:wne="http://schemas.microsoft.com/office/word/2006/wordml" xmlns:wps="http://schemas.microsoft.com/office/word/2010/wordprocessingShape" mc:Ignorable="w14 wp14">
+  <w:docDefaults>
+    <w:rPrDefault>
+      <w:rPr>
+        <w:rFonts w:asciiTheme="minorHAnsi" w:eastAsiaTheme="minorEastAsia" w:hAnsiTheme="minorHAnsi" w:cstheme="minorBidi"/>
+        <w:sz w:val="22"/>
+        <w:szCs w:val="22"/>
+        <w:lang w:val="en-US" w:eastAsia="en-US" w:bidi="he-IL"/>
+      </w:rPr>
+    </w:rPrDefault>
+    <w:pPrDefault>
+      <w:pPr>
+        <w:spacing w:after="200" w:line="276" w:lineRule="auto"/>
+      </w:pPr>
+    </w:pPrDefault>
+  </w:docDefaults>
+  <w:latentStyles w:defLockedState="0" w:defUIPriority="99" w:defSemiHidden="1" w:defUnhideWhenUsed="1" w:defQFormat="0" w:count="267">
+    <w:lsdException w:name="Normal" w:semiHidden="0" w:uiPriority="0" w:unhideWhenUsed="0" w:qFormat="1"/>
+    <w:lsdException w:name="heading 1" w:semiHidden="0" w:uiPriority="9" w:unhideWhenUsed="0" w:qFormat="1"/>
+    <w:lsdException w:name="heading 2" w:uiPriority="9" w:qFormat="1"/>
+    <w:lsdException w:name="heading 3" w:uiPriority="9" w:qFormat="1"/>
+    <w:lsdException w:name="heading 4" w:uiPriority="9" w:qFormat="1"/>
+    <w:lsdException w:name="heading 5" w:uiPriority="9" w:qFormat="1"/>
+    <w:lsdException w:name="heading 6" w:uiPriority="9" w:qFormat="1"/>
+    <w:lsdException w:name="heading 7" w:uiPriority="9" w:qFormat="1"/>
+    <w:lsdException w:name="heading 8" w:uiPriority="9" w:qFormat="1"/>
+    <w:lsdException w:name="heading 9" w:uiPriority="9" w:qFormat="1"/>
+    <w:lsdException w:name="toc 1" w:uiPriority="39"/>
+    <w:lsdException w:name="toc 2" w:uiPriority="39"/>
+    <w:lsdException w:name="toc 3" w:uiPriority="39"/>
+    <w:lsdException w:name="toc 4" w:uiPriority="39"/>
+    <w:lsdException w:name="toc 5" w:uiPriority="39"/>
+    <w:lsdException w:name="toc 6" w:uiPriority="39"/>
+    <w:lsdException w:name="toc 7" w:uiPriority="39"/>
+    <w:lsdException w:name="toc 8" w:uiPriority="39"/>
+    <w:lsdException w:name="toc 9" w:uiPriority="39"/>
+    <w:lsdException w:name="caption" w:uiPriority="35" w:qFormat="1"/>
+    <w:lsdException w:name="Title" w:semiHidden="0" w:uiPriority="10" w:unhideWhenUsed="0" w:qFormat="1"/>
+    <w:lsdException w:name="Default Paragraph Font" w:uiPriority="1"/>
+    <w:lsdException w:name="Subtitle" w:semiHidden="0" w:uiPriority="11" w:unhideWhenUsed="0" w:qFormat="1"/>
+    <w:lsdException w:name="Strong" w:semiHidden="0" w:uiPriority="22" w:unhideWhenUsed="0" w:qFormat="1"/>
+    <w:lsdException w:name="Emphasis" w:semiHidden="0" w:uiPriority="20" w:unhideWhenUsed="0" w:qFormat="1"/>
+    <w:lsdException w:name="Table Grid" w:semiHidden="0" w:uiPriority="59" w:unhideWhenUsed="0"/>
+    <w:lsdException w:name="Placeholder Text" w:unhideWhenUsed="0"/>
+    <w:lsdException w:name="No Spacing" w:semiHidden="0" w:uiPriority="1" w:unhideWhenUsed="0" w:qFormat="1"/>
+    <w:lsdException w:name="Light Shading" w:semiHidden="0" w:uiPriority="60" w:unhideWhenUsed="0"/>
+    <w:lsdException w:name="Light List" w:semiHidden="0" w:uiPriority="61" w:unhideWhenUsed="0"/>
+    <w:lsdException w:name="Light Grid" w:semiHidden="0" w:uiPriority="62" w:unhideWhenUsed="0"/>
+    <w:lsdException w:name="Medium Shading 1" w:semiHidden="0" w:uiPriority="63" w:unhideWhenUsed="0"/>
+    <w:lsdException w:name="Medium Shading 2" w:semiHidden="0" w:uiPriority="64" w:unhideWhenUsed="0"/>
+    <w:lsdException w:name="Medium List 1" w:semiHidden="0" w:uiPriority="65" w:unhideWhenUsed="0"/>
+    <w:lsdException w:name="Medium List 2" w:semiHidden="0" w:uiPriority="66" w:unhideWhenUsed="0"/>
+    <w:lsdException w:name="Medium Grid 1" w:semiHidden="0" w:uiPriority="67" w:unhideWhenUsed="0"/>
+    <w:lsdException w:name="Medium Grid 2" w:semiHidden="0" w:uiPriority="68" w:unhideWhenUsed="0"/>
+    <w:lsdException w:name="Medium Grid 3" w:semiHidden="0" w:uiPriority="69" w:unhideWhenUsed="0"/>
+    <w:lsdException w:name="Dark List" w:semiHidden="0" w:uiPriority="70" w:unhideWhenUsed="0"/>
+    <w:lsdException w:name="Colorful Shading" w:semiHidden="0" w:uiPriority="71" w:unhideWhenUsed="0"/>
+    <w:lsdException w:name="Colorful List" w:semiHidden="0" w:uiPriority="72" w:unhideWhenUsed="0"/>
+    <w:lsdException w:name="Colorful Grid" w:semiHidden="0" w:uiPriority="73" w:unhideWhenUsed="0"/>
+    <w:lsdException w:name="Light Shading Accent 1" w:semiHidden="0" w:uiPriority="60" w:unhideWhenUsed="0"/>
+    <w:lsdException w:name="Light List Accent 1" w:semiHidden="0" w:uiPriority="61" w:unhideWhenUsed="0"/>
+    <w:lsdException w:name="Light Grid Accent 1" w:semiHidden="0" w:uiPriority="62" w:unhideWhenUsed="0"/>
+    <w:lsdException w:name="Medium Shading 1 Accent 1" w:semiHidden="0" w:uiPriority="63" w:unhideWhenUsed="0"/>
+    <w:lsdException w:name="Medium Shading 2 Accent 1" w:semiHidden="0" w:uiPriority="64" w:unhideWhenUsed="0"/>
+    <w:lsdException w:name="Medium List 1 Accent 1" w:semiHidden="0" w:uiPriority="65" w:unhideWhenUsed="0"/>
+    <w:lsdException w:name="Revision" w:unhideWhenUsed="0"/>
+    <w:lsdException w:name="List Paragraph" w:semiHidden="0" w:uiPriority="34" w:unhideWhenUsed="0" w:qFormat="1"/>
+    <w:lsdException w:name="Quote" w:semiHidden="0" w:uiPriority="29" w:unhideWhenUsed="0" w:qFormat="1"/>
+    <w:lsdException w:name="Intense Quote" w:semiHidden="0" w:uiPriority="30" w:unhideWhenUsed="0" w:qFormat="1"/>
+    <w:lsdException w:name="Medium List 2 Accent 1" w:semiHidden="0" w:uiPriority="66" w:unhideWhenUsed="0"/>
+    <w:lsdException w:name="Medium Grid 1 Accent 1" w:semiHidden="0" w:uiPriority="67" w:unhideWhenUsed="0"/>
+    <w:lsdException w:name="Medium Grid 2 Accent 1" w:semiHidden="0" w:uiPriority="68" w:unhideWhenUsed="0"/>
+    <w:lsdException w:name="Medium Grid 3 Accent 1" w:semiHidden="0" w:uiPriority="69" w:unhideWhenUsed="0"/>
+    <w:lsdException w:name="Dark List Accent 1" w:semiHidden="0" w:uiPriority="70" w:unhideWhenUsed="0"/>
+    <w:lsdException w:name="Colorful Shading Accent 1" w:semiHidden="0" w:uiPriority="71" w:unhideWhenUsed="0"/>
+    <w:lsdException w:name="Colorful List Accent 1" w:semiHidden="0" w:uiPriority="72" w:unhideWhenUsed="0"/>
+    <w:lsdException w:name="Colorful Grid Accent 1" w:semiHidden="0" w:uiPriority="73" w:unhideWhenUsed="0"/>
+    <w:lsdException w:name="Light Shading Accent 2" w:semiHidden="0" w:uiPriority="60" w:unhideWhenUsed="0"/>
+    <w:lsdException w:name="Light List Accent 2" w:semiHidden="0" w:uiPriority="61" w:unhideWhenUsed="0"/>
+    <w:lsdException w:name="Light Grid Accent 2" w:semiHidden="0" w:uiPriority="62" w:unhideWhenUsed="0"/>
+    <w:lsdException w:name="Medium Shading 1 Accent 2" w:semiHidden="0" w:uiPriority="63" w:unhideWhenUsed="0"/>
+    <w:lsdException w:name="Medium Shading 2 Accent 2" w:semiHidden="0" w:uiPriority="64" w:unhideWhenUsed="0"/>
+    <w:lsdException w:name="Medium List 1 Accent 2" w:semiHidden="0" w:uiPriority="65" w:unhideWhenUsed="0"/>
+    <w:lsdException w:name="Medium List 2 Accent 2" w:semiHidden="0" w:uiPriority="66" w:unhideWhenUsed="0"/>
+    <w:lsdException w:name="Medium Grid 1 Accent 2" w:semiHidden="0" w:uiPriority="67" w:unhideWhenUsed="0"/>
+    <w:lsdException w:name="Medium Grid 2 Accent 2" w:semiHidden="0" w:uiPriority="68" w:unhideWhenUsed="0"/>
+    <w:lsdException w:name="Medium Grid 3 Accent 2" w:semiHidden="0" w:uiPriority="69" w:unhideWhenUsed="0"/>
+    <w:lsdException w:name="Dark List Accent 2" w:semiHidden="0" w:uiPriority="70" w:unhideWhenUsed="0"/>
+    <w:lsdException w:name="Colorful Shading Accent 2" w:semiHidden="0" w:uiPriority="71" w:unhideWhenUsed="0"/>
+    <w:lsdException w:name="Colorful List Accent 2" w:semiHidden="0" w:uiPriority="72" w:unhideWhenUsed="0"/>
+    <w:lsdException w:name="Colorful Grid Accent 2" w:semiHidden="0" w:uiPriority="73" w:unhideWhenUsed="0"/>
+    <w:lsdException w:name="Light Shading Accent 3" w:semiHidden="0" w:uiPriority="60" w:unhideWhenUsed="0"/>
+    <w:lsdException w:name="Light List Accent 3" w:semiHidden="0" w:uiPriority="61" w:unhideWhenUsed="0"/>
+    <w:lsdException w:name="Light Grid Accent 3" w:semiHidden="0" w:uiPriority="62" w:unhideWhenUsed="0"/>
+    <w:lsdException w:name="Medium Shading 1 Accent 3" w:semiHidden="0" w:uiPriority="63" w:unhideWhenUsed="0"/>
+    <w:lsdException w:name="Medium Shading 2 Accent 3" w:semiHidden="0" w:uiPriority="64" w:unhideWhenUsed="0"/>
+    <w:lsdException w:name="Medium List 1 Accent 3" w:semiHidden="0" w:uiPriority="65" w:unhideWhenUsed="0"/>
+    <w:lsdException w:name="Medium List 2 Accent 3" w:semiHidden="0" w:uiPriority="66" w:unhideWhenUsed="0"/>
+    <w:lsdException w:name="Medium Grid 1 Accent 3" w:semiHidden="0" w:uiPriority="67" w:unhideWhenUsed="0"/>
+    <w:lsdException w:name="Medium Grid 2 Accent 3" w:semiHidden="0" w:uiPriority="68" w:unhideWhenUsed="0"/>
+    <w:lsdException w:name="Medium Grid 3 Accent 3" w:semiHidden="0" w:uiPriority="69" w:unhideWhenUsed="0"/>
+    <w:lsdException w:name="Dark List Accent 3" w:semiHidden="0" w:uiPriority="70" w:unhideWhenUsed="0"/>
+    <w:lsdException w:name="Colorful Shading Accent 3" w:semiHidden="0" w:uiPriority="71" w:unhideWhenUsed="0"/>
+    <w:lsdException w:name="Colorful List Accent 3" w:semiHidden="0" w:uiPriority="72" w:unhideWhenUsed="0"/>
+    <w:lsdException w:name="Colorful Grid Accent 3" w:semiHidden="0" w:uiPriority="73" w:unhideWhenUsed="0"/>
+    <w:lsdException w:name="Light Shading Accent 4" w:semiHidden="0" w:uiPriority="60" w:unhideWhenUsed="0"/>
+    <w:lsdException w:name="Light List Accent 4" w:semiHidden="0" w:uiPriority="61" w:unhideWhenUsed="0"/>
+    <w:lsdException w:name="Light Grid Accent 4" w:semiHidden="0" w:uiPriority="62" w:unhideWhenUsed="0"/>
+    <w:lsdException w:name="Medium Shading 1 Accent 4" w:semiHidden="0" w:uiPriority="63" w:unhideWhenUsed="0"/>
+    <w:lsdException w:name="Medium Shading 2 Accent 4" w:semiHidden="0" w:uiPriority="64" w:unhideWhenUsed="0"/>
+    <w:lsdException w:name="Medium List 1 Accent 4" w:semiHidden="0" w:uiPriority="65" w:unhideWhenUsed="0"/>
+    <w:lsdException w:name="Medium List 2 Accent 4" w:semiHidden="0" w:uiPriority="66" w:unhideWhenUsed="0"/>
+    <w:lsdException w:name="Medium Grid 1 Accent 4" w:semiHidden="0" w:uiPriority="67" w:unhideWhenUsed="0"/>
+    <w:lsdException w:name="Medium Grid 2 Accent 4" w:semiHidden="0" w:uiPriority="68" w:unhideWhenUsed="0"/>
+    <w:lsdException w:name="Medium Grid 3 Accent 4" w:semiHidden="0" w:uiPriority="69" w:unhideWhenUsed="0"/>
+    <w:lsdException w:name="Dark List Accent 4" w:semiHidden="0" w:uiPriority="70" w:unhideWhenUsed="0"/>
+    <w:lsdException w:name="Colorful Shading Accent 4" w:semiHidden="0" w:uiPriority="71" w:unhideWhenUsed="0"/>
+    <w:lsdException w:name="Colorful List Accent 4" w:semiHidden="0" w:uiPriority="72" w:unhideWhenUsed="0"/>
+    <w:lsdException w:name="Colorful Grid Accent 4" w:semiHidden="0" w:uiPriority="73" w:unhideWhenUsed="0"/>
+    <w:lsdException w:name="Light Shading Accent 5" w:semiHidden="0" w:uiPriority="60" w:unhideWhenUsed="0"/>
+    <w:lsdException w:name="Light List Accent 5" w:semiHidden="0" w:uiPriority="61" w:unhideWhenUsed="0"/>
+    <w:lsdException w:name="Light Grid Accent 5" w:semiHidden="0" w:uiPriority="62" w:unhideWhenUsed="0"/>
+    <w:lsdException w:name="Medium Shading 1 Accent 5" w:semiHidden="0" w:uiPriority="63" w:unhideWhenUsed="0"/>
+    <w:lsdException w:name="Medium Shading 2 Accent 5" w:semiHidden="0" w:uiPriority="64" w:unhideWhenUsed="0"/>
+    <w:lsdException w:name="Medium List 1 Accent 5" w:semiHidden="0" w:uiPriority="65" w:unhideWhenUsed="0"/>
+    <w:lsdException w:name="Medium List 2 Accent 5" w:semiHidden="0" w:uiPriority="66" w:unhideWhenUsed="0"/>
+    <w:lsdException w:name="Medium Grid 1 Accent 5" w:semiHidden="0" w:uiPriority="67" w:unhideWhenUsed="0"/>
+    <w:lsdException w:name="Medium Grid 2 Accent 5" w:semiHidden="0" w:uiPriority="68" w:unhideWhenUsed="0"/>
+    <w:lsdException w:name="Medium Grid 3 Accent 5" w:semiHidden="0" w:uiPriority="69" w:unhideWhenUsed="0"/>
+    <w:lsdException w:name="Dark List Accent 5" w:semiHidden="0" w:uiPriority="70" w:unhideWhenUsed="0"/>
+    <w:lsdException w:name="Colorful Shading Accent 5" w:semiHidden="0" w:uiPriority="71" w:unhideWhenUsed="0"/>
+    <w:lsdException w:name="Colorful List Accent 5" w:semiHidden="0" w:uiPriority="72" w:unhideWhenUsed="0"/>
+    <w:lsdException w:name="Colorful Grid Accent 5" w:semiHidden="0" w:uiPriority="73" w:unhideWhenUsed="0"/>
+    <w:lsdException w:name="Light Shading Accent 6" w:semiHidden="0" w:uiPriority="60" w:unhideWhenUsed="0"/>
+    <w:lsdException w:name="Light List Accent 6" w:semiHidden="0" w:uiPriority="61" w:unhideWhenUsed="0"/>
+    <w:lsdException w:name="Light Grid Accent 6" w:semiHidden="0" w:uiPriority="62" w:unhideWhenUsed="0"/>
+    <w:lsdException w:name="Medium Shading 1 Accent 6" w:semiHidden="0" w:uiPriority="63" w:unhideWhenUsed="0"/>
+    <w:lsdException w:name="Medium Shading 2 Accent 6" w:semiHidden="0" w:uiPriority="64" w:unhideWhenUsed="0"/>
+    <w:lsdException w:name="Medium List 1 Accent 6" w:semiHidden="0" w:uiPriority="65" w:unhideWhenUsed="0"/>
+    <w:lsdException w:name="Medium List 2 Accent 6" w:semiHidden="0" w:uiPriority="66" w:unhideWhenUsed="0"/>
+    <w:lsdException w:name="Medium Grid 1 Accent 6" w:semiHidden="0" w:uiPriority="67" w:unhideWhenUsed="0"/>
+    <w:lsdException w:name="Medium Grid 2 Accent 6" w:semiHidden="0" w:uiPriority="68" w:unhideWhenUsed="0"/>
+    <w:lsdException w:name="Medium Grid 3 Accent 6" w:semiHidden="0" w:uiPriority="69" w:unhideWhenUsed="0"/>
+    <w:lsdException w:name="Dark List Accent 6" w:semiHidden="0" w:uiPriority="70" w:unhideWhenUsed="0"/>
+    <w:lsdException w:name="Colorful Shading Accent 6" w:semiHidden="0" w:uiPriority="71" w:unhideWhenUsed="0"/>
+    <w:lsdException w:name="Colorful List Accent 6" w:semiHidden="0" w:uiPriority="72" w:unhideWhenUsed="0"/>
+    <w:lsdException w:name="Colorful Grid Accent 6" w:semiHidden="0" w:uiPriority="73" w:unhideWhenUsed="0"/>
+    <w:lsdException w:name="Subtle Emphasis" w:semiHidden="0" w:uiPriority="19" w:unhideWhenUsed="0" w:qFormat="1"/>
+    <w:lsdException w:name="Intense Emphasis" w:semiHidden="0" w:uiPriority="21" w:unhideWhenUsed="0" w:qFormat="1"/>
+    <w:lsdException w:name="Subtle Reference" w:semiHidden="0" w:uiPriority="31" w:unhideWhenUsed="0" w:qFormat="1"/>
+    <w:lsdException w:name="Intense Reference" w:semiHidden="0" w:uiPriority="32" w:unhideWhenUsed="0" w:qFormat="1"/>
+    <w:lsdException w:name="Book Title" w:semiHidden="0" w:uiPriority="33" w:unhideWhenUsed="0" w:qFormat="1"/>
+    <w:lsdException w:name="Bibliography" w:uiPriority="37"/>
+    <w:lsdException w:name="TOC Heading" w:uiPriority="39" w:qFormat="1"/>
+  </w:latentStyles>
+  <w:style w:type="paragraph" w:default="1" w:styleId="Normal">
+    <w:name w:val="Normal"/>
+    <w:qFormat/>
+  </w:style>
+  <w:style w:type="character" w:default="1" w:styleId="DefaultParagraphFont">
+    <w:name w:val="Default Paragraph Font"/>
+    <w:uiPriority w:val="1"/>
+    <w:semiHidden/>
+    <w:unhideWhenUsed/>
+  </w:style>
+  <w:style w:type="table" w:default="1" w:styleId="TableNormal">
+    <w:name w:val="Normal Table"/>
+    <w:uiPriority w:val="99"/>
+    <w:semiHidden/>
+    <w:unhideWhenUsed/>
+    <w:tblPr>
+      <w:tblInd w:w="0" w:type="dxa"/>
+      <w:tblCellMar>
+        <w:top w:w="0" w:type="dxa"/>
+        <w:left w:w="108" w:type="dxa"/>
+        <w:bottom w:w="0" w:type="dxa"/>
+        <w:right w:w="108" w:type="dxa"/>
+      </w:tblCellMar>
+    </w:tblPr>
+  </w:style>
+  <w:style w:type="numbering" w:default="1" w:styleId="NoList">
+    <w:name w:val="No List"/>
+    <w:uiPriority w:val="99"/>
+    <w:semiHidden/>
+    <w:unhideWhenUsed/>
+  </w:style>
+  <w:style w:type="character" w:styleId="PlaceholderText">
+    <w:name w:val="Placeholder Text"/>
+    <w:basedOn w:val="DefaultParagraphFont"/>
+    <w:uiPriority w:val="99"/>
+    <w:semiHidden/>
+    <w:rsid w:val="00420186"/>
+    <w:rPr>
+      <w:color w:val="808080"/>
+    </w:rPr>
+  </w:style>
+</w:styles>
+</file>
+
+<file path=word/glossary/webSettings.xml><?xml version="1.0" encoding="utf-8"?>
+<w:webSettings xmlns:mc="http://schemas.openxmlformats.org/markup-compatibility/2006" xmlns:r="http://schemas.openxmlformats.org/officeDocument/2006/relationships" xmlns:w="http://schemas.openxmlformats.org/wordprocessingml/2006/main" xmlns:w14="http://schemas.microsoft.com/office/word/2010/wordml" mc:Ignorable="w14">
+  <w:optimizeForBrowser/>
+  <w:allowPNG/>
+</w:webSettings>
+</file>
+
 <file path=word/theme/theme1.xml><?xml version="1.0" encoding="utf-8"?>
 <a:theme xmlns:a="http://schemas.openxmlformats.org/drawingml/2006/main" name="Office Theme">
   <a:themeElements>
@@ -31925,7 +34104,7 @@
 </file>
 
 <file path=customXml/itemProps2.xml><?xml version="1.0" encoding="utf-8"?>
-<ds:datastoreItem xmlns:ds="http://schemas.openxmlformats.org/officeDocument/2006/customXml" ds:itemID="{83E5194C-4498-4266-8A7A-C4E759976066}">
+<ds:datastoreItem xmlns:ds="http://schemas.openxmlformats.org/officeDocument/2006/customXml" ds:itemID="{6807711F-4F58-48FE-B3D0-D87412234BC5}">
   <ds:schemaRefs>
     <ds:schemaRef ds:uri="http://schemas.openxmlformats.org/officeDocument/2006/bibliography"/>
   </ds:schemaRefs>

--- a/thesis/thesis.docx
+++ b/thesis/thesis.docx
@@ -17009,8 +17009,6 @@
         </w:rPr>
         <w:t xml:space="preserve">יותר נוח </w:t>
       </w:r>
-      <w:bookmarkStart w:id="18" w:name="_GoBack"/>
-      <w:bookmarkEnd w:id="18"/>
       <w:r>
         <w:rPr>
           <w:rFonts w:hint="cs"/>
@@ -18203,7 +18201,7 @@
           <w:rtl/>
         </w:rPr>
       </w:pPr>
-      <w:bookmarkStart w:id="19" w:name="_Toc535337744"/>
+      <w:bookmarkStart w:id="18" w:name="_Toc535337744"/>
       <w:r>
         <w:rPr>
           <w:rFonts w:hint="cs"/>
@@ -18234,7 +18232,7 @@
         </w:rPr>
         <w:t>PTV</w:t>
       </w:r>
-      <w:bookmarkEnd w:id="19"/>
+      <w:bookmarkEnd w:id="18"/>
     </w:p>
     <w:p>
       <w:pPr>
@@ -19821,7 +19819,7 @@
           <w:lang w:bidi="he-IL"/>
         </w:rPr>
       </w:pPr>
-      <w:bookmarkStart w:id="20" w:name="_Toc535337745"/>
+      <w:bookmarkStart w:id="19" w:name="_Toc535337745"/>
       <w:r>
         <w:rPr>
           <w:rFonts w:hint="cs"/>
@@ -19830,7 +19828,7 @@
         </w:rPr>
         <w:t>2</w:t>
       </w:r>
-      <w:commentRangeStart w:id="21"/>
+      <w:commentRangeStart w:id="20"/>
       <w:r>
         <w:rPr>
           <w:rFonts w:hint="cs"/>
@@ -19864,15 +19862,15 @@
         <w:tab/>
         <w:t>תהליך ניתוח המידע</w:t>
       </w:r>
-      <w:commentRangeEnd w:id="21"/>
+      <w:commentRangeEnd w:id="20"/>
       <w:r>
         <w:rPr>
           <w:rStyle w:val="CommentReference"/>
           <w:rtl/>
         </w:rPr>
-        <w:commentReference w:id="21"/>
-      </w:r>
-      <w:bookmarkEnd w:id="20"/>
+        <w:commentReference w:id="20"/>
+      </w:r>
+      <w:bookmarkEnd w:id="19"/>
     </w:p>
     <w:p>
       <w:pPr>
@@ -20003,7 +20001,7 @@
           <w:rtl/>
         </w:rPr>
       </w:pPr>
-      <w:bookmarkStart w:id="22" w:name="_Toc535337746"/>
+      <w:bookmarkStart w:id="21" w:name="_Toc535337746"/>
       <w:r>
         <w:rPr>
           <w:rFonts w:hint="cs"/>
@@ -20068,7 +20066,7 @@
         </w:rPr>
         <w:t>מרחביים</w:t>
       </w:r>
-      <w:bookmarkEnd w:id="22"/>
+      <w:bookmarkEnd w:id="21"/>
     </w:p>
     <w:p>
       <w:pPr>
@@ -20078,7 +20076,7 @@
           <w:rtl/>
         </w:rPr>
       </w:pPr>
-      <w:bookmarkStart w:id="23" w:name="_Toc535337747"/>
+      <w:bookmarkStart w:id="22" w:name="_Toc535337747"/>
       <w:r>
         <w:rPr>
           <w:rFonts w:hint="cs"/>
@@ -20119,7 +20117,7 @@
         </w:rPr>
         <w:t>ממוצע מרחבי על מהריות</w:t>
       </w:r>
-      <w:bookmarkEnd w:id="23"/>
+      <w:bookmarkEnd w:id="22"/>
     </w:p>
     <w:p>
       <w:pPr>
@@ -21578,16 +21576,7 @@
                 <w:szCs w:val="24"/>
                 <w:lang w:val="en-US" w:eastAsia="en-US"/>
               </w:rPr>
-              <m:t>|</m:t>
-            </m:r>
-            <m:r>
-              <w:rPr>
-                <w:rFonts w:ascii="Cambria Math" w:hAnsi="Cambria Math"/>
-                <w:sz w:val="24"/>
-                <w:szCs w:val="24"/>
-                <w:lang w:val="en-US" w:eastAsia="en-US"/>
-              </w:rPr>
-              <m:t>b|</m:t>
+              <m:t>|b|</m:t>
             </m:r>
             <m:d>
               <m:dPr>
@@ -22022,7 +22011,7 @@
         <w:pStyle w:val="Heading3"/>
         <w:bidi/>
       </w:pPr>
-      <w:bookmarkStart w:id="24" w:name="_Toc535337748"/>
+      <w:bookmarkStart w:id="23" w:name="_Toc535337748"/>
       <w:r>
         <w:rPr>
           <w:rFonts w:hint="cs"/>
@@ -22063,7 +22052,7 @@
         </w:rPr>
         <w:t>חישובי הערכים האחרים</w:t>
       </w:r>
-      <w:bookmarkEnd w:id="24"/>
+      <w:bookmarkEnd w:id="23"/>
     </w:p>
     <w:p>
       <w:pPr>
@@ -22272,7 +22261,7 @@
           <w:rtl/>
         </w:rPr>
       </w:pPr>
-      <w:bookmarkStart w:id="25" w:name="_Toc535337749"/>
+      <w:bookmarkStart w:id="24" w:name="_Toc535337749"/>
       <w:r>
         <w:rPr>
           <w:rFonts w:hint="cs"/>
@@ -22290,7 +22279,7 @@
         </w:rPr>
         <w:t xml:space="preserve"> </w:t>
       </w:r>
-      <w:commentRangeStart w:id="26"/>
+      <w:commentRangeStart w:id="25"/>
       <w:r>
         <w:rPr>
           <w:rtl/>
@@ -22298,14 +22287,14 @@
         </w:rPr>
         <w:t>תוצאות</w:t>
       </w:r>
-      <w:bookmarkEnd w:id="25"/>
-      <w:commentRangeEnd w:id="26"/>
+      <w:bookmarkEnd w:id="24"/>
+      <w:commentRangeEnd w:id="25"/>
       <w:r>
         <w:rPr>
           <w:rStyle w:val="CommentReference"/>
           <w:rtl/>
         </w:rPr>
-        <w:commentReference w:id="26"/>
+        <w:commentReference w:id="25"/>
       </w:r>
     </w:p>
     <w:p>
@@ -22436,6 +22425,16 @@
           <w:lang w:bidi="he-IL"/>
         </w:rPr>
         <w:t>עם כיוון הזרימה</w:t>
+      </w:r>
+      <w:r>
+        <w:rPr>
+          <w:rFonts w:asciiTheme="minorBidi" w:hAnsiTheme="minorBidi" w:hint="cs"/>
+          <w:sz w:val="24"/>
+          <w:szCs w:val="24"/>
+          <w:rtl/>
+          <w:lang w:bidi="he-IL"/>
+        </w:rPr>
+        <w:t xml:space="preserve"> (ראה נוסחה 12)</w:t>
       </w:r>
       <w:r>
         <w:rPr>
@@ -23278,7 +23277,7 @@
           <w:rtl/>
         </w:rPr>
       </w:pPr>
-      <w:bookmarkStart w:id="27" w:name="_Toc535337750"/>
+      <w:bookmarkStart w:id="26" w:name="_Toc535337750"/>
       <w:r>
         <w:rPr>
           <w:rFonts w:hint="cs"/>
@@ -23327,7 +23326,7 @@
         </w:rPr>
         <w:t xml:space="preserve"> בדגם התכסית העירונית</w:t>
       </w:r>
-      <w:bookmarkEnd w:id="27"/>
+      <w:bookmarkEnd w:id="26"/>
     </w:p>
     <w:p>
       <w:pPr>
@@ -23335,7 +23334,7 @@
         <w:spacing w:line="360" w:lineRule="auto"/>
         <w:jc w:val="both"/>
         <w:rPr>
-          <w:ins w:id="28" w:author="daniel madar" w:date="2018-12-03T12:32:00Z"/>
+          <w:ins w:id="27" w:author="daniel madar" w:date="2018-12-03T12:32:00Z"/>
           <w:rFonts w:asciiTheme="minorBidi" w:hAnsiTheme="minorBidi"/>
           <w:sz w:val="24"/>
           <w:szCs w:val="24"/>
@@ -24275,7 +24274,7 @@
           <w:rtl/>
         </w:rPr>
       </w:pPr>
-      <w:bookmarkStart w:id="29" w:name="_Toc535337751"/>
+      <w:bookmarkStart w:id="28" w:name="_Toc535337751"/>
       <w:r>
         <w:rPr>
           <w:rFonts w:hint="cs"/>
@@ -24316,7 +24315,7 @@
         </w:rPr>
         <w:t>חישוב כוח הגרר בעזרת לחצי הריינולדס</w:t>
       </w:r>
-      <w:bookmarkEnd w:id="29"/>
+      <w:bookmarkEnd w:id="28"/>
     </w:p>
     <w:p>
       <w:pPr>
@@ -25372,7 +25371,7 @@
           <w:rtl/>
         </w:rPr>
       </w:pPr>
-      <w:bookmarkStart w:id="30" w:name="_Toc535337752"/>
+      <w:bookmarkStart w:id="29" w:name="_Toc535337752"/>
       <w:r>
         <w:rPr>
           <w:rFonts w:hint="cs"/>
@@ -25421,7 +25420,7 @@
         </w:rPr>
         <w:t xml:space="preserve"> הממוצע המרחבי של התאוצה בתכסית העירונית</w:t>
       </w:r>
-      <w:bookmarkEnd w:id="30"/>
+      <w:bookmarkEnd w:id="29"/>
     </w:p>
     <w:p>
       <w:pPr>
@@ -27034,7 +27033,7 @@
         <w:spacing w:line="360" w:lineRule="auto"/>
         <w:jc w:val="both"/>
         <w:rPr>
-          <w:ins w:id="31" w:author="daniel madar" w:date="2018-12-03T12:55:00Z"/>
+          <w:ins w:id="30" w:author="daniel madar" w:date="2018-12-03T12:55:00Z"/>
           <w:sz w:val="24"/>
           <w:szCs w:val="24"/>
           <w:rtl/>
@@ -27046,7 +27045,7 @@
         <w:pStyle w:val="Heading2"/>
         <w:bidi/>
       </w:pPr>
-      <w:bookmarkStart w:id="32" w:name="_Toc535337753"/>
+      <w:bookmarkStart w:id="31" w:name="_Toc535337753"/>
       <w:r>
         <w:rPr>
           <w:rFonts w:hint="cs"/>
@@ -27087,7 +27086,7 @@
         </w:rPr>
         <w:t>חישוב הגרר באמצעות תאוצות החלקיקים בדגם התכסית העירונית</w:t>
       </w:r>
-      <w:bookmarkEnd w:id="32"/>
+      <w:bookmarkEnd w:id="31"/>
     </w:p>
     <w:p>
       <w:pPr>
@@ -28867,7 +28866,7 @@
           <w:lang w:bidi="he-IL"/>
         </w:rPr>
       </w:pPr>
-      <w:bookmarkStart w:id="33" w:name="_Toc535337754"/>
+      <w:bookmarkStart w:id="32" w:name="_Toc535337754"/>
       <w:r>
         <w:rPr>
           <w:rFonts w:hint="cs"/>
@@ -28883,26 +28882,9 @@
           <w:rtl/>
           <w:lang w:bidi="he-IL"/>
         </w:rPr>
-        <w:t xml:space="preserve"> </w:t>
-      </w:r>
-      <w:commentRangeStart w:id="34"/>
-      <w:r>
-        <w:rPr>
-          <w:rFonts w:hint="cs"/>
-          <w:rtl/>
-          <w:lang w:bidi="he-IL"/>
-        </w:rPr>
-        <w:t>דיון</w:t>
-      </w:r>
-      <w:bookmarkEnd w:id="33"/>
-      <w:commentRangeEnd w:id="34"/>
-      <w:r>
-        <w:rPr>
-          <w:rStyle w:val="CommentReference"/>
-          <w:rtl/>
-        </w:rPr>
-        <w:commentReference w:id="34"/>
-      </w:r>
+        <w:t xml:space="preserve"> דיון</w:t>
+      </w:r>
+      <w:bookmarkEnd w:id="32"/>
     </w:p>
     <w:p>
       <w:pPr>
@@ -30188,8 +30170,10 @@
         <w:spacing w:after="160" w:line="360" w:lineRule="auto"/>
         <w:jc w:val="both"/>
         <w:rPr>
-          <w:sz w:val="24"/>
-          <w:szCs w:val="24"/>
+          <w:rFonts w:hint="cs"/>
+          <w:sz w:val="24"/>
+          <w:szCs w:val="24"/>
+          <w:rtl/>
           <w:lang w:bidi="he-IL"/>
         </w:rPr>
       </w:pPr>
@@ -30201,7 +30185,37 @@
           <w:rtl/>
           <w:lang w:bidi="he-IL"/>
         </w:rPr>
-        <w:t xml:space="preserve">פרט למדידות על כוח הגרר, מעניין להסתכל על התוצאות של מדידת התאוצה. אפשר לראות במפות החום כי מעל התכסית התאוצה קרובה לאפס, דבר ההגיוני מיכיוון שכמעט ולא פועלים </w:t>
+        <w:t xml:space="preserve">פרט למדידות על כוח הגרר, מעניין להסתכל על התוצאות של מדידת התאוצה. אפשר לראות במפות החום </w:t>
+      </w:r>
+      <w:r>
+        <w:rPr>
+          <w:rFonts w:hint="cs"/>
+          <w:sz w:val="24"/>
+          <w:szCs w:val="24"/>
+          <w:rtl/>
+          <w:lang w:bidi="he-IL"/>
+        </w:rPr>
+        <w:t>כי מעל התכסית התאוצה קרובה לאפס.</w:t>
+      </w:r>
+      <w:r>
+        <w:rPr>
+          <w:rFonts w:hint="cs"/>
+          <w:sz w:val="24"/>
+          <w:szCs w:val="24"/>
+          <w:rtl/>
+          <w:lang w:bidi="he-IL"/>
+        </w:rPr>
+        <w:t xml:space="preserve"> דבר ההגיוני מיכיוון </w:t>
+      </w:r>
+      <w:r>
+        <w:rPr>
+          <w:rFonts w:hint="cs"/>
+          <w:sz w:val="24"/>
+          <w:szCs w:val="24"/>
+          <w:rtl/>
+          <w:lang w:bidi="he-IL"/>
+        </w:rPr>
+        <w:t xml:space="preserve">שמעל הבניינים הכוח </w:t>
       </w:r>
       <w:r>
         <w:rPr>
@@ -30212,37 +30226,646 @@
           <w:lang w:bidi="he-IL"/>
         </w:rPr>
         <w:lastRenderedPageBreak/>
-        <w:t xml:space="preserve">כוחות בגובה זה מעל הבניינים. בנוסף לזאת ניתן לראות כי האוויר מאט שהוא מתקרב </w:t>
-      </w:r>
-      <w:r>
-        <w:rPr>
-          <w:rFonts w:hint="cs"/>
-          <w:sz w:val="24"/>
-          <w:szCs w:val="24"/>
-          <w:rtl/>
-          <w:lang w:bidi="he-IL"/>
-        </w:rPr>
-        <w:t>א</w:t>
-      </w:r>
-      <w:r>
-        <w:rPr>
-          <w:rFonts w:hint="cs"/>
-          <w:sz w:val="24"/>
-          <w:szCs w:val="24"/>
-          <w:rtl/>
-          <w:lang w:bidi="he-IL"/>
-        </w:rPr>
-        <w:t xml:space="preserve">ל בניין, דבר הנגרם ככל הנראה מהכוח שהבניין מפעיל על החלקיקים. דבר נוסף הנראה במדידת התאוצות הוא האצת החלקיקים מיד לאחר שעברו את הבניין. דבר זה קורה כאשר החלקיקים נכנסים למערבולת </w:t>
-      </w:r>
-      <w:r>
-        <w:rPr>
-          <w:sz w:val="24"/>
-          <w:szCs w:val="24"/>
-          <w:rtl/>
-          <w:lang w:bidi="he-IL"/>
-        </w:rPr>
-        <w:t>וצוברים הרבה מאוד מהירות ממהירות החלקיקים שכבר במערבולת</w:t>
-      </w:r>
+        <w:t xml:space="preserve">הממוצע </w:t>
+      </w:r>
+      <w:r>
+        <w:rPr>
+          <w:rFonts w:hint="cs"/>
+          <w:sz w:val="24"/>
+          <w:szCs w:val="24"/>
+          <w:rtl/>
+          <w:lang w:bidi="he-IL"/>
+        </w:rPr>
+        <w:t>צריך</w:t>
+      </w:r>
+      <w:r>
+        <w:rPr>
+          <w:rFonts w:hint="cs"/>
+          <w:sz w:val="24"/>
+          <w:szCs w:val="24"/>
+          <w:rtl/>
+          <w:lang w:bidi="he-IL"/>
+        </w:rPr>
+        <w:t xml:space="preserve"> להיות קרוב מאוד לאפס כי אין שום עצם שיפעיל כוח באזור זה</w:t>
+      </w:r>
+      <w:r>
+        <w:rPr>
+          <w:rFonts w:hint="cs"/>
+          <w:sz w:val="24"/>
+          <w:szCs w:val="24"/>
+          <w:rtl/>
+          <w:lang w:bidi="he-IL"/>
+        </w:rPr>
+        <w:t>.</w:t>
+      </w:r>
+      <w:r>
+        <w:rPr>
+          <w:rFonts w:hint="cs"/>
+          <w:sz w:val="24"/>
+          <w:szCs w:val="24"/>
+          <w:rtl/>
+          <w:lang w:bidi="he-IL"/>
+        </w:rPr>
+        <w:t xml:space="preserve"> מעבר זה ניתן לראות</w:t>
+      </w:r>
+      <w:r>
+        <w:rPr>
+          <w:rFonts w:hint="cs"/>
+          <w:sz w:val="24"/>
+          <w:szCs w:val="24"/>
+          <w:rtl/>
+          <w:lang w:bidi="he-IL"/>
+        </w:rPr>
+        <w:t xml:space="preserve"> את תאוטת החלקיקים בקרבת הבניין. זאת</w:t>
+      </w:r>
+      <w:r>
+        <w:rPr>
+          <w:rFonts w:hint="cs"/>
+          <w:sz w:val="24"/>
+          <w:szCs w:val="24"/>
+          <w:rtl/>
+          <w:lang w:bidi="he-IL"/>
+        </w:rPr>
+        <w:t xml:space="preserve"> ניתן להסביר בעזרת נוסחאות נאבייר סטוקס</w:t>
+      </w:r>
+      <w:r>
+        <w:rPr>
+          <w:rFonts w:hint="cs"/>
+          <w:sz w:val="24"/>
+          <w:szCs w:val="24"/>
+          <w:rtl/>
+          <w:lang w:bidi="he-IL"/>
+        </w:rPr>
+        <w:t xml:space="preserve">. </w:t>
+      </w:r>
+      <w:r>
+        <w:rPr>
+          <w:rFonts w:hint="cs"/>
+          <w:sz w:val="24"/>
+          <w:szCs w:val="24"/>
+          <w:rtl/>
+          <w:lang w:bidi="he-IL"/>
+        </w:rPr>
+        <w:t xml:space="preserve">בזרימה בה ניתן להזניח את מאמצי הגזירה נקבל </w:t>
+      </w:r>
+      <m:oMath>
+        <m:d>
+          <m:dPr>
+            <m:begChr m:val="〈"/>
+            <m:endChr m:val="〉"/>
+            <m:ctrlPr>
+              <w:rPr>
+                <w:rFonts w:ascii="Cambria Math" w:hAnsi="Cambria Math"/>
+                <w:sz w:val="24"/>
+                <w:szCs w:val="24"/>
+                <w:lang w:bidi="he-IL"/>
+              </w:rPr>
+            </m:ctrlPr>
+          </m:dPr>
+          <m:e>
+            <m:f>
+              <m:fPr>
+                <m:ctrlPr>
+                  <w:rPr>
+                    <w:rFonts w:ascii="Cambria Math" w:hAnsi="Cambria Math"/>
+                    <w:i/>
+                    <w:sz w:val="24"/>
+                    <w:szCs w:val="24"/>
+                    <w:lang w:bidi="he-IL"/>
+                  </w:rPr>
+                </m:ctrlPr>
+              </m:fPr>
+              <m:num>
+                <m:r>
+                  <w:rPr>
+                    <w:rFonts w:ascii="Cambria Math" w:hAnsi="Cambria Math"/>
+                    <w:sz w:val="24"/>
+                    <w:szCs w:val="24"/>
+                    <w:lang w:bidi="he-IL"/>
+                  </w:rPr>
+                  <m:t>Du</m:t>
+                </m:r>
+              </m:num>
+              <m:den>
+                <m:r>
+                  <w:rPr>
+                    <w:rFonts w:ascii="Cambria Math" w:hAnsi="Cambria Math"/>
+                    <w:sz w:val="24"/>
+                    <w:szCs w:val="24"/>
+                    <w:lang w:bidi="he-IL"/>
+                  </w:rPr>
+                  <m:t>Dt</m:t>
+                </m:r>
+              </m:den>
+            </m:f>
+          </m:e>
+        </m:d>
+        <m:r>
+          <w:rPr>
+            <w:rFonts w:ascii="Cambria Math" w:hAnsi="Cambria Math"/>
+            <w:sz w:val="24"/>
+            <w:szCs w:val="24"/>
+            <w:lang w:bidi="he-IL"/>
+          </w:rPr>
+          <m:t>=-</m:t>
+        </m:r>
+        <m:f>
+          <m:fPr>
+            <m:ctrlPr>
+              <w:rPr>
+                <w:rFonts w:ascii="Cambria Math" w:hAnsi="Cambria Math"/>
+                <w:i/>
+                <w:sz w:val="24"/>
+                <w:szCs w:val="24"/>
+                <w:lang w:bidi="he-IL"/>
+              </w:rPr>
+            </m:ctrlPr>
+          </m:fPr>
+          <m:num>
+            <m:r>
+              <w:rPr>
+                <w:rFonts w:ascii="Cambria Math" w:hAnsi="Cambria Math"/>
+                <w:sz w:val="24"/>
+                <w:szCs w:val="24"/>
+                <w:lang w:bidi="he-IL"/>
+              </w:rPr>
+              <m:t>1</m:t>
+            </m:r>
+          </m:num>
+          <m:den>
+            <m:r>
+              <w:rPr>
+                <w:rFonts w:ascii="Cambria Math" w:hAnsi="Cambria Math"/>
+                <w:sz w:val="24"/>
+                <w:szCs w:val="24"/>
+                <w:lang w:bidi="he-IL"/>
+              </w:rPr>
+              <m:t>ρ</m:t>
+            </m:r>
+          </m:den>
+        </m:f>
+        <m:d>
+          <m:dPr>
+            <m:begChr m:val="〈"/>
+            <m:endChr m:val="〉"/>
+            <m:ctrlPr>
+              <w:rPr>
+                <w:rFonts w:ascii="Cambria Math" w:hAnsi="Cambria Math"/>
+                <w:i/>
+                <w:sz w:val="24"/>
+                <w:szCs w:val="24"/>
+                <w:lang w:bidi="he-IL"/>
+              </w:rPr>
+            </m:ctrlPr>
+          </m:dPr>
+          <m:e>
+            <m:r>
+              <m:rPr>
+                <m:sty m:val="p"/>
+              </m:rPr>
+              <w:rPr>
+                <w:rFonts w:ascii="Cambria Math" w:hAnsi="Cambria Math"/>
+                <w:sz w:val="24"/>
+                <w:szCs w:val="24"/>
+                <w:lang w:bidi="he-IL"/>
+              </w:rPr>
+              <m:t>∇</m:t>
+            </m:r>
+            <m:r>
+              <w:rPr>
+                <w:rFonts w:ascii="Cambria Math" w:hAnsi="Cambria Math"/>
+                <w:sz w:val="24"/>
+                <w:szCs w:val="24"/>
+                <w:lang w:bidi="he-IL"/>
+              </w:rPr>
+              <m:t>p</m:t>
+            </m:r>
+          </m:e>
+        </m:d>
+      </m:oMath>
+      <w:r>
+        <w:rPr>
+          <w:rFonts w:hint="cs"/>
+          <w:sz w:val="24"/>
+          <w:szCs w:val="24"/>
+          <w:rtl/>
+          <w:lang w:bidi="he-IL"/>
+        </w:rPr>
+        <w:t>. כלומר</w:t>
+      </w:r>
+      <w:r>
+        <w:rPr>
+          <w:rFonts w:hint="cs"/>
+          <w:sz w:val="24"/>
+          <w:szCs w:val="24"/>
+          <w:rtl/>
+          <w:lang w:bidi="he-IL"/>
+        </w:rPr>
+        <w:t>,</w:t>
+      </w:r>
+      <w:r>
+        <w:rPr>
+          <w:rFonts w:hint="cs"/>
+          <w:sz w:val="24"/>
+          <w:szCs w:val="24"/>
+          <w:rtl/>
+          <w:lang w:bidi="he-IL"/>
+        </w:rPr>
+        <w:t xml:space="preserve"> התאוצה הממוצעת נמצאת ביחס לינארי הפוך לגרדיאנט </w:t>
+      </w:r>
+      <w:r>
+        <w:rPr>
+          <w:rFonts w:hint="cs"/>
+          <w:sz w:val="24"/>
+          <w:szCs w:val="24"/>
+          <w:rtl/>
+          <w:lang w:bidi="he-IL"/>
+        </w:rPr>
+        <w:t>ה</w:t>
+      </w:r>
+      <w:r>
+        <w:rPr>
+          <w:rFonts w:hint="cs"/>
+          <w:sz w:val="24"/>
+          <w:szCs w:val="24"/>
+          <w:rtl/>
+          <w:lang w:bidi="he-IL"/>
+        </w:rPr>
+        <w:t>ל</w:t>
+      </w:r>
+      <w:bookmarkStart w:id="33" w:name="_GoBack"/>
+      <w:bookmarkEnd w:id="33"/>
+      <w:r>
+        <w:rPr>
+          <w:rFonts w:hint="cs"/>
+          <w:sz w:val="24"/>
+          <w:szCs w:val="24"/>
+          <w:rtl/>
+          <w:lang w:bidi="he-IL"/>
+        </w:rPr>
+        <w:t>חץ. מתוצאות קודמות, ניתן לראות</w:t>
+      </w:r>
+      <w:r>
+        <w:rPr>
+          <w:rFonts w:hint="cs"/>
+          <w:sz w:val="24"/>
+          <w:szCs w:val="24"/>
+          <w:rtl/>
+          <w:lang w:bidi="he-IL"/>
+        </w:rPr>
+        <w:t xml:space="preserve"> שבקרבת עצם הלחץ עולה עם ציר ה-</w:t>
+      </w:r>
+      <w:r>
+        <w:rPr>
+          <w:sz w:val="24"/>
+          <w:szCs w:val="24"/>
+          <w:lang w:bidi="he-IL"/>
+        </w:rPr>
+        <w:t>x</w:t>
+      </w:r>
+      <w:r>
+        <w:rPr>
+          <w:rFonts w:hint="cs"/>
+          <w:sz w:val="24"/>
+          <w:szCs w:val="24"/>
+          <w:rtl/>
+          <w:lang w:bidi="he-IL"/>
+        </w:rPr>
+        <w:t xml:space="preserve"> (ציר הזרימה), ולכן נוצר</w:t>
+      </w:r>
+      <w:r>
+        <w:rPr>
+          <w:rFonts w:hint="cs"/>
+          <w:sz w:val="24"/>
+          <w:szCs w:val="24"/>
+          <w:rtl/>
+          <w:lang w:bidi="he-IL"/>
+        </w:rPr>
+        <w:t>ת תאוטה</w:t>
+      </w:r>
+      <w:sdt>
+        <w:sdtPr>
+          <w:rPr>
+            <w:rFonts w:hint="cs"/>
+            <w:sz w:val="24"/>
+            <w:szCs w:val="24"/>
+            <w:rtl/>
+            <w:lang w:bidi="he-IL"/>
+          </w:rPr>
+          <w:id w:val="-168183834"/>
+          <w:citation/>
+        </w:sdtPr>
+        <w:sdtContent>
+          <w:r>
+            <w:rPr>
+              <w:sz w:val="24"/>
+              <w:szCs w:val="24"/>
+              <w:rtl/>
+              <w:lang w:bidi="he-IL"/>
+            </w:rPr>
+            <w:fldChar w:fldCharType="begin"/>
+          </w:r>
+          <w:r>
+            <w:rPr>
+              <w:sz w:val="24"/>
+              <w:szCs w:val="24"/>
+              <w:rtl/>
+              <w:lang w:bidi="he-IL"/>
+            </w:rPr>
+            <w:instrText xml:space="preserve"> </w:instrText>
+          </w:r>
+          <w:r>
+            <w:rPr>
+              <w:rFonts w:hint="cs"/>
+              <w:sz w:val="24"/>
+              <w:szCs w:val="24"/>
+              <w:lang w:bidi="he-IL"/>
+            </w:rPr>
+            <w:instrText>CITATION</w:instrText>
+          </w:r>
+          <w:r>
+            <w:rPr>
+              <w:rFonts w:hint="cs"/>
+              <w:sz w:val="24"/>
+              <w:szCs w:val="24"/>
+              <w:rtl/>
+              <w:lang w:bidi="he-IL"/>
+            </w:rPr>
+            <w:instrText xml:space="preserve"> </w:instrText>
+          </w:r>
+          <w:r>
+            <w:rPr>
+              <w:rFonts w:hint="cs"/>
+              <w:sz w:val="24"/>
+              <w:szCs w:val="24"/>
+              <w:lang w:bidi="he-IL"/>
+            </w:rPr>
+            <w:instrText>Fai57 \l 1037</w:instrText>
+          </w:r>
+          <w:r>
+            <w:rPr>
+              <w:sz w:val="24"/>
+              <w:szCs w:val="24"/>
+              <w:rtl/>
+              <w:lang w:bidi="he-IL"/>
+            </w:rPr>
+            <w:instrText xml:space="preserve"> </w:instrText>
+          </w:r>
+          <w:r>
+            <w:rPr>
+              <w:sz w:val="24"/>
+              <w:szCs w:val="24"/>
+              <w:rtl/>
+              <w:lang w:bidi="he-IL"/>
+            </w:rPr>
+            <w:fldChar w:fldCharType="separate"/>
+          </w:r>
+          <w:r>
+            <w:rPr>
+              <w:noProof/>
+              <w:sz w:val="24"/>
+              <w:szCs w:val="24"/>
+              <w:rtl/>
+              <w:lang w:bidi="he-IL"/>
+            </w:rPr>
+            <w:t xml:space="preserve"> </w:t>
+          </w:r>
+          <w:r>
+            <w:rPr>
+              <w:rFonts w:hint="cs"/>
+              <w:noProof/>
+              <w:sz w:val="24"/>
+              <w:szCs w:val="24"/>
+              <w:rtl/>
+              <w:lang w:bidi="he-IL"/>
+            </w:rPr>
+            <w:t>(</w:t>
+          </w:r>
+          <w:r>
+            <w:rPr>
+              <w:rFonts w:hint="cs"/>
+              <w:noProof/>
+              <w:sz w:val="24"/>
+              <w:szCs w:val="24"/>
+              <w:lang w:bidi="he-IL"/>
+            </w:rPr>
+            <w:t>Fail, Lawford</w:t>
+          </w:r>
+          <w:r>
+            <w:rPr>
+              <w:rFonts w:hint="cs"/>
+              <w:noProof/>
+              <w:sz w:val="24"/>
+              <w:szCs w:val="24"/>
+              <w:rtl/>
+              <w:lang w:bidi="he-IL"/>
+            </w:rPr>
+            <w:t xml:space="preserve">, &amp; </w:t>
+          </w:r>
+          <w:r>
+            <w:rPr>
+              <w:rFonts w:hint="cs"/>
+              <w:noProof/>
+              <w:sz w:val="24"/>
+              <w:szCs w:val="24"/>
+              <w:lang w:bidi="he-IL"/>
+            </w:rPr>
+            <w:t>Eyre, 1957</w:t>
+          </w:r>
+          <w:r>
+            <w:rPr>
+              <w:rFonts w:hint="cs"/>
+              <w:noProof/>
+              <w:sz w:val="24"/>
+              <w:szCs w:val="24"/>
+              <w:rtl/>
+              <w:lang w:bidi="he-IL"/>
+            </w:rPr>
+            <w:t>)</w:t>
+          </w:r>
+          <w:r>
+            <w:rPr>
+              <w:sz w:val="24"/>
+              <w:szCs w:val="24"/>
+              <w:rtl/>
+              <w:lang w:bidi="he-IL"/>
+            </w:rPr>
+            <w:fldChar w:fldCharType="end"/>
+          </w:r>
+        </w:sdtContent>
+      </w:sdt>
+      <w:r>
+        <w:rPr>
+          <w:rFonts w:hint="cs"/>
+          <w:sz w:val="24"/>
+          <w:szCs w:val="24"/>
+          <w:rtl/>
+          <w:lang w:bidi="he-IL"/>
+        </w:rPr>
+        <w:t>. מעבר לזאת נראת הא</w:t>
+      </w:r>
+      <w:r>
+        <w:rPr>
+          <w:rFonts w:hint="cs"/>
+          <w:sz w:val="24"/>
+          <w:szCs w:val="24"/>
+          <w:rtl/>
+          <w:lang w:bidi="he-IL"/>
+        </w:rPr>
+        <w:t>צה של החלקיקים מיד לאחר הביניין.</w:t>
+      </w:r>
+      <w:r>
+        <w:rPr>
+          <w:rFonts w:hint="cs"/>
+          <w:sz w:val="24"/>
+          <w:szCs w:val="24"/>
+          <w:rtl/>
+          <w:lang w:bidi="he-IL"/>
+        </w:rPr>
+        <w:t xml:space="preserve"> גם דבר זה מוסבר מהיחס בין התאוצה ללחץ. מחקרים קודמים מצאו כי מיד לאחר עצם בתוך זורם</w:t>
+      </w:r>
+      <w:r>
+        <w:rPr>
+          <w:rFonts w:hint="cs"/>
+          <w:sz w:val="24"/>
+          <w:szCs w:val="24"/>
+          <w:rtl/>
+          <w:lang w:bidi="he-IL"/>
+        </w:rPr>
+        <w:t xml:space="preserve">, </w:t>
+      </w:r>
+      <w:r>
+        <w:rPr>
+          <w:rFonts w:hint="cs"/>
+          <w:sz w:val="24"/>
+          <w:szCs w:val="24"/>
+          <w:rtl/>
+          <w:lang w:bidi="he-IL"/>
+        </w:rPr>
+        <w:t>הלחץ</w:t>
+      </w:r>
+      <w:r>
+        <w:rPr>
+          <w:rFonts w:hint="cs"/>
+          <w:sz w:val="24"/>
+          <w:szCs w:val="24"/>
+          <w:rtl/>
+          <w:lang w:bidi="he-IL"/>
+        </w:rPr>
+        <w:t xml:space="preserve"> יורד</w:t>
+      </w:r>
+      <w:r>
+        <w:rPr>
+          <w:sz w:val="24"/>
+          <w:szCs w:val="24"/>
+          <w:lang w:bidi="he-IL"/>
+        </w:rPr>
+        <w:t xml:space="preserve"> </w:t>
+      </w:r>
+      <w:r>
+        <w:rPr>
+          <w:rFonts w:hint="cs"/>
+          <w:sz w:val="24"/>
+          <w:szCs w:val="24"/>
+          <w:rtl/>
+          <w:lang w:bidi="he-IL"/>
+        </w:rPr>
+        <w:t>משמעותית</w:t>
+      </w:r>
+      <w:r>
+        <w:rPr>
+          <w:rFonts w:hint="cs"/>
+          <w:sz w:val="24"/>
+          <w:szCs w:val="24"/>
+          <w:rtl/>
+          <w:lang w:bidi="he-IL"/>
+        </w:rPr>
+        <w:t xml:space="preserve"> ביחס לציר ה-</w:t>
+      </w:r>
+      <w:r>
+        <w:rPr>
+          <w:sz w:val="24"/>
+          <w:szCs w:val="24"/>
+          <w:lang w:bidi="he-IL"/>
+        </w:rPr>
+        <w:t>x</w:t>
+      </w:r>
+      <w:r>
+        <w:rPr>
+          <w:rFonts w:hint="cs"/>
+          <w:sz w:val="24"/>
+          <w:szCs w:val="24"/>
+          <w:rtl/>
+          <w:lang w:bidi="he-IL"/>
+        </w:rPr>
+        <w:t>, ולכן הגיוני שהתאוצה תהיה חיובית וגדולה מאוד</w:t>
+      </w:r>
+      <w:r>
+        <w:rPr>
+          <w:sz w:val="24"/>
+          <w:szCs w:val="24"/>
+          <w:lang w:bidi="he-IL"/>
+        </w:rPr>
+        <w:t xml:space="preserve"> </w:t>
+      </w:r>
+      <w:sdt>
+        <w:sdtPr>
+          <w:rPr>
+            <w:sz w:val="24"/>
+            <w:szCs w:val="24"/>
+            <w:rtl/>
+            <w:lang w:bidi="he-IL"/>
+          </w:rPr>
+          <w:id w:val="-1870588559"/>
+          <w:citation/>
+        </w:sdtPr>
+        <w:sdtContent>
+          <w:r>
+            <w:rPr>
+              <w:sz w:val="24"/>
+              <w:szCs w:val="24"/>
+              <w:rtl/>
+              <w:lang w:bidi="he-IL"/>
+            </w:rPr>
+            <w:fldChar w:fldCharType="begin"/>
+          </w:r>
+          <w:r>
+            <w:rPr>
+              <w:sz w:val="24"/>
+              <w:szCs w:val="24"/>
+              <w:lang w:bidi="he-IL"/>
+            </w:rPr>
+            <w:instrText xml:space="preserve"> CITATION Xin14 \l 1033 </w:instrText>
+          </w:r>
+          <w:r>
+            <w:rPr>
+              <w:sz w:val="24"/>
+              <w:szCs w:val="24"/>
+              <w:rtl/>
+              <w:lang w:bidi="he-IL"/>
+            </w:rPr>
+            <w:fldChar w:fldCharType="separate"/>
+          </w:r>
+          <w:r>
+            <w:rPr>
+              <w:noProof/>
+              <w:sz w:val="24"/>
+              <w:szCs w:val="24"/>
+              <w:lang w:bidi="he-IL"/>
+            </w:rPr>
+            <w:t>(Xinliang, Muk Chen, Jianmin, &amp; Dag, 2014)</w:t>
+          </w:r>
+          <w:r>
+            <w:rPr>
+              <w:sz w:val="24"/>
+              <w:szCs w:val="24"/>
+              <w:rtl/>
+              <w:lang w:bidi="he-IL"/>
+            </w:rPr>
+            <w:fldChar w:fldCharType="end"/>
+          </w:r>
+        </w:sdtContent>
+      </w:sdt>
       <w:r>
         <w:rPr>
           <w:rFonts w:hint="cs"/>
@@ -30941,7 +31564,7 @@
             </w:rPr>
           </w:pPr>
         </w:p>
-        <w:bookmarkStart w:id="35" w:name="_Toc535337755" w:displacedByCustomXml="next"/>
+        <w:bookmarkStart w:id="34" w:name="_Toc535337755" w:displacedByCustomXml="next"/>
         <w:sdt>
           <w:sdtPr>
             <w:rPr>
@@ -30965,22 +31588,22 @@
               <w:r>
                 <w:t>i</w:t>
               </w:r>
-              <w:commentRangeStart w:id="36"/>
+              <w:commentRangeStart w:id="35"/>
               <w:r>
                 <w:t>bliograp</w:t>
               </w:r>
-              <w:commentRangeEnd w:id="36"/>
+              <w:commentRangeEnd w:id="35"/>
               <w:r>
                 <w:rPr>
                   <w:rStyle w:val="CommentReference"/>
                   <w:rtl/>
                 </w:rPr>
-                <w:commentReference w:id="36"/>
+                <w:commentReference w:id="35"/>
               </w:r>
               <w:r>
                 <w:t>hy</w:t>
               </w:r>
-              <w:bookmarkEnd w:id="35"/>
+              <w:bookmarkEnd w:id="34"/>
             </w:p>
             <w:sdt>
               <w:sdtPr>
@@ -31111,6 +31734,35 @@
                       <w:noProof/>
                     </w:rPr>
                     <w:t>(3), 491-519.</w:t>
+                  </w:r>
+                </w:p>
+                <w:p>
+                  <w:pPr>
+                    <w:pStyle w:val="Bibliography"/>
+                    <w:ind w:left="720" w:hanging="720"/>
+                    <w:rPr>
+                      <w:noProof/>
+                    </w:rPr>
+                  </w:pPr>
+                  <w:r>
+                    <w:rPr>
+                      <w:noProof/>
+                    </w:rPr>
+                    <w:t xml:space="preserve">Fail, R., Lawford, J. A., &amp; Eyre, R. C. (1957). Low-Speed-Experiments on the wake Characteristics of Flat Plates normal to an Air Stream. </w:t>
+                  </w:r>
+                  <w:r>
+                    <w:rPr>
+                      <w:i/>
+                      <w:iCs/>
+                      <w:noProof/>
+                    </w:rPr>
+                    <w:t>Reports and Memoranda</w:t>
+                  </w:r>
+                  <w:r>
+                    <w:rPr>
+                      <w:noProof/>
+                    </w:rPr>
+                    <w:t>.</w:t>
                   </w:r>
                 </w:p>
                 <w:p>
@@ -31288,6 +31940,35 @@
                   </w:r>
                 </w:p>
                 <w:p>
+                  <w:pPr>
+                    <w:pStyle w:val="Bibliography"/>
+                    <w:ind w:left="720" w:hanging="720"/>
+                    <w:rPr>
+                      <w:noProof/>
+                    </w:rPr>
+                  </w:pPr>
+                  <w:r>
+                    <w:rPr>
+                      <w:noProof/>
+                    </w:rPr>
+                    <w:t xml:space="preserve">Xinliang, T., Muk Chen, O., Jianmin, Y., &amp; Dag, M. (2014). Large-eddy simulation of the flow normal to a flat plate. </w:t>
+                  </w:r>
+                  <w:r>
+                    <w:rPr>
+                      <w:i/>
+                      <w:iCs/>
+                      <w:noProof/>
+                    </w:rPr>
+                    <w:t>Journal of Fluids and Structures</w:t>
+                  </w:r>
+                  <w:r>
+                    <w:rPr>
+                      <w:noProof/>
+                    </w:rPr>
+                    <w:t>.</w:t>
+                  </w:r>
+                </w:p>
+                <w:p>
                   <w:r>
                     <w:rPr>
                       <w:b/>
@@ -31332,7 +32013,7 @@
 
 <file path=word/comments.xml><?xml version="1.0" encoding="utf-8"?>
 <w:comments xmlns:wpc="http://schemas.microsoft.com/office/word/2010/wordprocessingCanvas" xmlns:mc="http://schemas.openxmlformats.org/markup-compatibility/2006" xmlns:o="urn:schemas-microsoft-com:office:office" xmlns:r="http://schemas.openxmlformats.org/officeDocument/2006/relationships" xmlns:m="http://schemas.openxmlformats.org/officeDocument/2006/math" xmlns:v="urn:schemas-microsoft-com:vml" xmlns:wp14="http://schemas.microsoft.com/office/word/2010/wordprocessingDrawing" xmlns:wp="http://schemas.openxmlformats.org/drawingml/2006/wordprocessingDrawing" xmlns:w10="urn:schemas-microsoft-com:office:word" xmlns:w="http://schemas.openxmlformats.org/wordprocessingml/2006/main" xmlns:w14="http://schemas.microsoft.com/office/word/2010/wordml" xmlns:wpg="http://schemas.microsoft.com/office/word/2010/wordprocessingGroup" xmlns:wpi="http://schemas.microsoft.com/office/word/2010/wordprocessingInk" xmlns:wne="http://schemas.microsoft.com/office/word/2006/wordml" xmlns:wps="http://schemas.microsoft.com/office/word/2010/wordprocessingShape" mc:Ignorable="w14 wp14">
-  <w:comment w:id="21" w:author="alexy shapovalov" w:date="2018-12-28T17:30:00Z" w:initials="as">
+  <w:comment w:id="20" w:author="alexy shapovalov" w:date="2018-12-28T17:30:00Z" w:initials="as">
     <w:p>
       <w:pPr>
         <w:pStyle w:val="CommentText"/>
@@ -31356,7 +32037,7 @@
       </w:r>
     </w:p>
   </w:comment>
-  <w:comment w:id="26" w:author="alexy shapovalov" w:date="2019-02-01T17:40:00Z" w:initials="as">
+  <w:comment w:id="25" w:author="alexy shapovalov" w:date="2019-02-01T17:40:00Z" w:initials="as">
     <w:p>
       <w:pPr>
         <w:pStyle w:val="CommentText"/>
@@ -31453,73 +32134,7 @@
       </w:r>
     </w:p>
   </w:comment>
-  <w:comment w:id="34" w:author="alexy shapovalov" w:date="2019-02-05T16:29:00Z" w:initials="as">
-    <w:p>
-      <w:pPr>
-        <w:pStyle w:val="CommentText"/>
-      </w:pPr>
-      <w:r>
-        <w:rPr>
-          <w:rStyle w:val="CommentReference"/>
-        </w:rPr>
-        <w:annotationRef/>
-      </w:r>
-      <w:r>
-        <w:rPr>
-          <w:rtl/>
-          <w:lang w:bidi="he-IL"/>
-        </w:rPr>
-        <w:t>המחקר לא נעשה בעבר בגלל מגבלות טכנולוגיות הנפטרו ממש לא מזמן במעבדה של אלכס</w:t>
-      </w:r>
-    </w:p>
-    <w:p>
-      <w:pPr>
-        <w:pStyle w:val="CommentText"/>
-      </w:pPr>
-      <w:r>
-        <w:rPr>
-          <w:rtl/>
-          <w:lang w:bidi="he-IL"/>
-        </w:rPr>
-        <w:t>מדידות לאגראנג'יות בערים כמעט ולא נעשו ובפרט מדידות על תאוצות לא נעשו כלל</w:t>
-      </w:r>
-    </w:p>
-    <w:p>
-      <w:pPr>
-        <w:pStyle w:val="CommentText"/>
-      </w:pPr>
-    </w:p>
-    <w:p>
-      <w:pPr>
-        <w:pStyle w:val="CommentText"/>
-      </w:pPr>
-      <w:r>
-        <w:rPr>
-          <w:rtl/>
-          <w:lang w:bidi="he-IL"/>
-        </w:rPr>
-        <w:t>בהינתן קשר כלשהו בין הגרר לתאוצה, אפשר בעזרת כוח הגרר שיחסית פשוט לחשב ולמדוד לגלות לאן האוויר זז ומאיץ</w:t>
-      </w:r>
-    </w:p>
-    <w:p>
-      <w:pPr>
-        <w:pStyle w:val="CommentText"/>
-      </w:pPr>
-    </w:p>
-    <w:p>
-      <w:pPr>
-        <w:pStyle w:val="CommentText"/>
-      </w:pPr>
-      <w:r>
-        <w:rPr>
-          <w:rtl/>
-          <w:lang w:bidi="he-IL"/>
-        </w:rPr>
-        <w:t>אי תיאום בין שני הגרפים יכול להיגרם מזה שחלק מהאנרגיה בזורם מתבזבזת על עירבולים במקום האטה או האצה</w:t>
-      </w:r>
-    </w:p>
-  </w:comment>
-  <w:comment w:id="36" w:author="alexy shapovalov" w:date="2019-02-13T16:42:00Z" w:initials="as">
+  <w:comment w:id="35" w:author="alexy shapovalov" w:date="2019-02-13T16:42:00Z" w:initials="as">
     <w:p>
       <w:pPr>
         <w:pStyle w:val="CommentText"/>
@@ -31667,7 +32282,7 @@
                                 <w:sz w:val="48"/>
                                 <w:szCs w:val="48"/>
                               </w:rPr>
-                              <w:t>14</w:t>
+                              <w:t>26</w:t>
                             </w:r>
                             <w:r>
                               <w:rPr>
@@ -33066,7 +33681,6 @@
   <w:rsids>
     <w:rsidRoot w:val="00420186"/>
     <w:rsid w:val="00420186"/>
-    <w:rsid w:val="0070720F"/>
   </w:rsids>
   <m:mathPr>
     <m:mathFont m:val="Cambria Math"/>
@@ -33905,7 +34519,7 @@
     <b:JournalName>Experiments in Fluids 15.2</b:JournalName>
     <b:Year>1993</b:Year>
     <b:Pages>133-146</b:Pages>
-    <b:RefOrder>10</b:RefOrder>
+    <b:RefOrder>12</b:RefOrder>
   </b:Source>
   <b:Source>
     <b:Tag>Eq2</b:Tag>
@@ -34090,6 +34704,66 @@
     <b:Title>Turbulence In Plant Canopies</b:Title>
     <b:JournalName>Annual review of fluid mechanics</b:JournalName>
     <b:Year>2000</b:Year>
+    <b:RefOrder>11</b:RefOrder>
+  </b:Source>
+  <b:Source>
+    <b:Tag>Xin14</b:Tag>
+    <b:SourceType>JournalArticle</b:SourceType>
+    <b:Guid>{C5ED5C45-E4C9-45E2-BD23-5AEB9974FECE}</b:Guid>
+    <b:Author>
+      <b:Author>
+        <b:NameList>
+          <b:Person>
+            <b:Last>Xinliang</b:Last>
+            <b:First>Tian</b:First>
+          </b:Person>
+          <b:Person>
+            <b:Last>Muk Chen</b:Last>
+            <b:First>Ong</b:First>
+          </b:Person>
+          <b:Person>
+            <b:Last>Jianmin</b:Last>
+            <b:First>Yang</b:First>
+          </b:Person>
+          <b:Person>
+            <b:Last>Dag</b:Last>
+            <b:First>Myrhaug</b:First>
+          </b:Person>
+        </b:NameList>
+      </b:Author>
+    </b:Author>
+    <b:Title>Large-eddy simulation of the flow normal to a flat plate</b:Title>
+    <b:JournalName>Journal of Fluids and Structures</b:JournalName>
+    <b:Year>2014</b:Year>
+    <b:RefOrder>10</b:RefOrder>
+  </b:Source>
+  <b:Source>
+    <b:Tag>Fai57</b:Tag>
+    <b:SourceType>JournalArticle</b:SourceType>
+    <b:Guid>{84339013-989B-4F1B-9279-7C6973A5395D}</b:Guid>
+    <b:Author>
+      <b:Author>
+        <b:NameList>
+          <b:Person>
+            <b:Last>Fail</b:Last>
+            <b:First>R.</b:First>
+          </b:Person>
+          <b:Person>
+            <b:Last>Lawford</b:Last>
+            <b:First>J.</b:First>
+            <b:Middle>A.</b:Middle>
+          </b:Person>
+          <b:Person>
+            <b:Last>Eyre</b:Last>
+            <b:First>R.</b:First>
+            <b:Middle>C. W.</b:Middle>
+          </b:Person>
+        </b:NameList>
+      </b:Author>
+    </b:Author>
+    <b:Title>Low-Speed-Experiments on the wake Characteristics of Flat Plates normal to an Air Stream</b:Title>
+    <b:JournalName>Reports and Memoranda</b:JournalName>
+    <b:Year>1957</b:Year>
     <b:RefOrder>9</b:RefOrder>
   </b:Source>
 </b:Sources>
@@ -34104,7 +34778,7 @@
 </file>
 
 <file path=customXml/itemProps2.xml><?xml version="1.0" encoding="utf-8"?>
-<ds:datastoreItem xmlns:ds="http://schemas.openxmlformats.org/officeDocument/2006/customXml" ds:itemID="{6807711F-4F58-48FE-B3D0-D87412234BC5}">
+<ds:datastoreItem xmlns:ds="http://schemas.openxmlformats.org/officeDocument/2006/customXml" ds:itemID="{3671034B-946D-4AC3-9A60-906CAD8781A2}">
   <ds:schemaRefs>
     <ds:schemaRef ds:uri="http://schemas.openxmlformats.org/officeDocument/2006/bibliography"/>
   </ds:schemaRefs>

--- a/thesis/thesis.docx
+++ b/thesis/thesis.docx
@@ -16397,7 +16397,27 @@
                 <w:rtl/>
                 <w:lang w:val="en-US"/>
               </w:rPr>
-              <w:t>מד רוח אוטרה-סוני</w:t>
+              <w:t>מד רוח א</w:t>
+            </w:r>
+            <w:r>
+              <w:rPr>
+                <w:rFonts w:hint="cs"/>
+                <w:sz w:val="24"/>
+                <w:szCs w:val="24"/>
+                <w:rtl/>
+                <w:lang w:val="en-US"/>
+              </w:rPr>
+              <w:t>ל</w:t>
+            </w:r>
+            <w:r>
+              <w:rPr>
+                <w:rFonts w:hint="cs"/>
+                <w:sz w:val="24"/>
+                <w:szCs w:val="24"/>
+                <w:rtl/>
+                <w:lang w:val="en-US"/>
+              </w:rPr>
+              <w:t>וטרה-סוני</w:t>
             </w:r>
           </w:p>
         </w:tc>
@@ -16607,7 +16627,17 @@
           <w:szCs w:val="24"/>
           <w:rtl/>
         </w:rPr>
-        <w:t xml:space="preserve"> נתונים שנאספו </w:t>
+        <w:t xml:space="preserve"> נתוני</w:t>
+      </w:r>
+      <w:bookmarkStart w:id="18" w:name="_GoBack"/>
+      <w:bookmarkEnd w:id="18"/>
+      <w:r>
+        <w:rPr>
+          <w:sz w:val="24"/>
+          <w:szCs w:val="24"/>
+          <w:rtl/>
+        </w:rPr>
+        <w:t xml:space="preserve">ם שנאספו </w:t>
       </w:r>
       <w:r>
         <w:rPr>
@@ -18201,7 +18231,7 @@
           <w:rtl/>
         </w:rPr>
       </w:pPr>
-      <w:bookmarkStart w:id="18" w:name="_Toc535337744"/>
+      <w:bookmarkStart w:id="19" w:name="_Toc535337744"/>
       <w:r>
         <w:rPr>
           <w:rFonts w:hint="cs"/>
@@ -18232,7 +18262,7 @@
         </w:rPr>
         <w:t>PTV</w:t>
       </w:r>
-      <w:bookmarkEnd w:id="18"/>
+      <w:bookmarkEnd w:id="19"/>
     </w:p>
     <w:p>
       <w:pPr>
@@ -19819,7 +19849,7 @@
           <w:lang w:bidi="he-IL"/>
         </w:rPr>
       </w:pPr>
-      <w:bookmarkStart w:id="19" w:name="_Toc535337745"/>
+      <w:bookmarkStart w:id="20" w:name="_Toc535337745"/>
       <w:r>
         <w:rPr>
           <w:rFonts w:hint="cs"/>
@@ -19828,7 +19858,7 @@
         </w:rPr>
         <w:t>2</w:t>
       </w:r>
-      <w:commentRangeStart w:id="20"/>
+      <w:commentRangeStart w:id="21"/>
       <w:r>
         <w:rPr>
           <w:rFonts w:hint="cs"/>
@@ -19862,15 +19892,15 @@
         <w:tab/>
         <w:t>תהליך ניתוח המידע</w:t>
       </w:r>
-      <w:commentRangeEnd w:id="20"/>
+      <w:commentRangeEnd w:id="21"/>
       <w:r>
         <w:rPr>
           <w:rStyle w:val="CommentReference"/>
           <w:rtl/>
         </w:rPr>
-        <w:commentReference w:id="20"/>
-      </w:r>
-      <w:bookmarkEnd w:id="19"/>
+        <w:commentReference w:id="21"/>
+      </w:r>
+      <w:bookmarkEnd w:id="20"/>
     </w:p>
     <w:p>
       <w:pPr>
@@ -20001,7 +20031,7 @@
           <w:rtl/>
         </w:rPr>
       </w:pPr>
-      <w:bookmarkStart w:id="21" w:name="_Toc535337746"/>
+      <w:bookmarkStart w:id="22" w:name="_Toc535337746"/>
       <w:r>
         <w:rPr>
           <w:rFonts w:hint="cs"/>
@@ -20066,7 +20096,7 @@
         </w:rPr>
         <w:t>מרחביים</w:t>
       </w:r>
-      <w:bookmarkEnd w:id="21"/>
+      <w:bookmarkEnd w:id="22"/>
     </w:p>
     <w:p>
       <w:pPr>
@@ -20076,7 +20106,7 @@
           <w:rtl/>
         </w:rPr>
       </w:pPr>
-      <w:bookmarkStart w:id="22" w:name="_Toc535337747"/>
+      <w:bookmarkStart w:id="23" w:name="_Toc535337747"/>
       <w:r>
         <w:rPr>
           <w:rFonts w:hint="cs"/>
@@ -20117,7 +20147,7 @@
         </w:rPr>
         <w:t>ממוצע מרחבי על מהריות</w:t>
       </w:r>
-      <w:bookmarkEnd w:id="22"/>
+      <w:bookmarkEnd w:id="23"/>
     </w:p>
     <w:p>
       <w:pPr>
@@ -22011,7 +22041,7 @@
         <w:pStyle w:val="Heading3"/>
         <w:bidi/>
       </w:pPr>
-      <w:bookmarkStart w:id="23" w:name="_Toc535337748"/>
+      <w:bookmarkStart w:id="24" w:name="_Toc535337748"/>
       <w:r>
         <w:rPr>
           <w:rFonts w:hint="cs"/>
@@ -22052,7 +22082,7 @@
         </w:rPr>
         <w:t>חישובי הערכים האחרים</w:t>
       </w:r>
-      <w:bookmarkEnd w:id="23"/>
+      <w:bookmarkEnd w:id="24"/>
     </w:p>
     <w:p>
       <w:pPr>
@@ -22261,7 +22291,7 @@
           <w:rtl/>
         </w:rPr>
       </w:pPr>
-      <w:bookmarkStart w:id="24" w:name="_Toc535337749"/>
+      <w:bookmarkStart w:id="25" w:name="_Toc535337749"/>
       <w:r>
         <w:rPr>
           <w:rFonts w:hint="cs"/>
@@ -22279,7 +22309,7 @@
         </w:rPr>
         <w:t xml:space="preserve"> </w:t>
       </w:r>
-      <w:commentRangeStart w:id="25"/>
+      <w:commentRangeStart w:id="26"/>
       <w:r>
         <w:rPr>
           <w:rtl/>
@@ -22287,14 +22317,14 @@
         </w:rPr>
         <w:t>תוצאות</w:t>
       </w:r>
-      <w:bookmarkEnd w:id="24"/>
-      <w:commentRangeEnd w:id="25"/>
+      <w:bookmarkEnd w:id="25"/>
+      <w:commentRangeEnd w:id="26"/>
       <w:r>
         <w:rPr>
           <w:rStyle w:val="CommentReference"/>
           <w:rtl/>
         </w:rPr>
-        <w:commentReference w:id="25"/>
+        <w:commentReference w:id="26"/>
       </w:r>
     </w:p>
     <w:p>
@@ -23277,7 +23307,7 @@
           <w:rtl/>
         </w:rPr>
       </w:pPr>
-      <w:bookmarkStart w:id="26" w:name="_Toc535337750"/>
+      <w:bookmarkStart w:id="27" w:name="_Toc535337750"/>
       <w:r>
         <w:rPr>
           <w:rFonts w:hint="cs"/>
@@ -23326,7 +23356,7 @@
         </w:rPr>
         <w:t xml:space="preserve"> בדגם התכסית העירונית</w:t>
       </w:r>
-      <w:bookmarkEnd w:id="26"/>
+      <w:bookmarkEnd w:id="27"/>
     </w:p>
     <w:p>
       <w:pPr>
@@ -23334,7 +23364,7 @@
         <w:spacing w:line="360" w:lineRule="auto"/>
         <w:jc w:val="both"/>
         <w:rPr>
-          <w:ins w:id="27" w:author="daniel madar" w:date="2018-12-03T12:32:00Z"/>
+          <w:ins w:id="28" w:author="daniel madar" w:date="2018-12-03T12:32:00Z"/>
           <w:rFonts w:asciiTheme="minorBidi" w:hAnsiTheme="minorBidi"/>
           <w:sz w:val="24"/>
           <w:szCs w:val="24"/>
@@ -24274,7 +24304,7 @@
           <w:rtl/>
         </w:rPr>
       </w:pPr>
-      <w:bookmarkStart w:id="28" w:name="_Toc535337751"/>
+      <w:bookmarkStart w:id="29" w:name="_Toc535337751"/>
       <w:r>
         <w:rPr>
           <w:rFonts w:hint="cs"/>
@@ -24315,7 +24345,7 @@
         </w:rPr>
         <w:t>חישוב כוח הגרר בעזרת לחצי הריינולדס</w:t>
       </w:r>
-      <w:bookmarkEnd w:id="28"/>
+      <w:bookmarkEnd w:id="29"/>
     </w:p>
     <w:p>
       <w:pPr>
@@ -25371,7 +25401,7 @@
           <w:rtl/>
         </w:rPr>
       </w:pPr>
-      <w:bookmarkStart w:id="29" w:name="_Toc535337752"/>
+      <w:bookmarkStart w:id="30" w:name="_Toc535337752"/>
       <w:r>
         <w:rPr>
           <w:rFonts w:hint="cs"/>
@@ -25420,7 +25450,7 @@
         </w:rPr>
         <w:t xml:space="preserve"> הממוצע המרחבי של התאוצה בתכסית העירונית</w:t>
       </w:r>
-      <w:bookmarkEnd w:id="29"/>
+      <w:bookmarkEnd w:id="30"/>
     </w:p>
     <w:p>
       <w:pPr>
@@ -27033,7 +27063,7 @@
         <w:spacing w:line="360" w:lineRule="auto"/>
         <w:jc w:val="both"/>
         <w:rPr>
-          <w:ins w:id="30" w:author="daniel madar" w:date="2018-12-03T12:55:00Z"/>
+          <w:ins w:id="31" w:author="daniel madar" w:date="2018-12-03T12:55:00Z"/>
           <w:sz w:val="24"/>
           <w:szCs w:val="24"/>
           <w:rtl/>
@@ -27045,7 +27075,7 @@
         <w:pStyle w:val="Heading2"/>
         <w:bidi/>
       </w:pPr>
-      <w:bookmarkStart w:id="31" w:name="_Toc535337753"/>
+      <w:bookmarkStart w:id="32" w:name="_Toc535337753"/>
       <w:r>
         <w:rPr>
           <w:rFonts w:hint="cs"/>
@@ -27086,7 +27116,7 @@
         </w:rPr>
         <w:t>חישוב הגרר באמצעות תאוצות החלקיקים בדגם התכסית העירונית</w:t>
       </w:r>
-      <w:bookmarkEnd w:id="31"/>
+      <w:bookmarkEnd w:id="32"/>
     </w:p>
     <w:p>
       <w:pPr>
@@ -28866,7 +28896,7 @@
           <w:lang w:bidi="he-IL"/>
         </w:rPr>
       </w:pPr>
-      <w:bookmarkStart w:id="32" w:name="_Toc535337754"/>
+      <w:bookmarkStart w:id="33" w:name="_Toc535337754"/>
       <w:r>
         <w:rPr>
           <w:rFonts w:hint="cs"/>
@@ -28884,7 +28914,7 @@
         </w:rPr>
         <w:t xml:space="preserve"> דיון</w:t>
       </w:r>
-      <w:bookmarkEnd w:id="32"/>
+      <w:bookmarkEnd w:id="33"/>
     </w:p>
     <w:p>
       <w:pPr>
@@ -30491,19 +30521,7 @@
           <w:rtl/>
           <w:lang w:bidi="he-IL"/>
         </w:rPr>
-        <w:t>ל</w:t>
-      </w:r>
-      <w:bookmarkStart w:id="33" w:name="_GoBack"/>
-      <w:bookmarkEnd w:id="33"/>
-      <w:r>
-        <w:rPr>
-          <w:rFonts w:hint="cs"/>
-          <w:sz w:val="24"/>
-          <w:szCs w:val="24"/>
-          <w:rtl/>
-          <w:lang w:bidi="he-IL"/>
-        </w:rPr>
-        <w:t>חץ. מתוצאות קודמות, ניתן לראות</w:t>
+        <w:t>לחץ. מתוצאות קודמות, ניתן לראות</w:t>
       </w:r>
       <w:r>
         <w:rPr>
@@ -32013,7 +32031,7 @@
 
 <file path=word/comments.xml><?xml version="1.0" encoding="utf-8"?>
 <w:comments xmlns:wpc="http://schemas.microsoft.com/office/word/2010/wordprocessingCanvas" xmlns:mc="http://schemas.openxmlformats.org/markup-compatibility/2006" xmlns:o="urn:schemas-microsoft-com:office:office" xmlns:r="http://schemas.openxmlformats.org/officeDocument/2006/relationships" xmlns:m="http://schemas.openxmlformats.org/officeDocument/2006/math" xmlns:v="urn:schemas-microsoft-com:vml" xmlns:wp14="http://schemas.microsoft.com/office/word/2010/wordprocessingDrawing" xmlns:wp="http://schemas.openxmlformats.org/drawingml/2006/wordprocessingDrawing" xmlns:w10="urn:schemas-microsoft-com:office:word" xmlns:w="http://schemas.openxmlformats.org/wordprocessingml/2006/main" xmlns:w14="http://schemas.microsoft.com/office/word/2010/wordml" xmlns:wpg="http://schemas.microsoft.com/office/word/2010/wordprocessingGroup" xmlns:wpi="http://schemas.microsoft.com/office/word/2010/wordprocessingInk" xmlns:wne="http://schemas.microsoft.com/office/word/2006/wordml" xmlns:wps="http://schemas.microsoft.com/office/word/2010/wordprocessingShape" mc:Ignorable="w14 wp14">
-  <w:comment w:id="20" w:author="alexy shapovalov" w:date="2018-12-28T17:30:00Z" w:initials="as">
+  <w:comment w:id="21" w:author="alexy shapovalov" w:date="2018-12-28T17:30:00Z" w:initials="as">
     <w:p>
       <w:pPr>
         <w:pStyle w:val="CommentText"/>
@@ -32037,7 +32055,7 @@
       </w:r>
     </w:p>
   </w:comment>
-  <w:comment w:id="25" w:author="alexy shapovalov" w:date="2019-02-01T17:40:00Z" w:initials="as">
+  <w:comment w:id="26" w:author="alexy shapovalov" w:date="2019-02-01T17:40:00Z" w:initials="as">
     <w:p>
       <w:pPr>
         <w:pStyle w:val="CommentText"/>
@@ -32282,7 +32300,7 @@
                                 <w:sz w:val="48"/>
                                 <w:szCs w:val="48"/>
                               </w:rPr>
-                              <w:t>26</w:t>
+                              <w:t>13</w:t>
                             </w:r>
                             <w:r>
                               <w:rPr>
@@ -34778,7 +34796,7 @@
 </file>
 
 <file path=customXml/itemProps2.xml><?xml version="1.0" encoding="utf-8"?>
-<ds:datastoreItem xmlns:ds="http://schemas.openxmlformats.org/officeDocument/2006/customXml" ds:itemID="{3671034B-946D-4AC3-9A60-906CAD8781A2}">
+<ds:datastoreItem xmlns:ds="http://schemas.openxmlformats.org/officeDocument/2006/customXml" ds:itemID="{1F895DE0-06A2-4EAA-AC00-2F695E7C5184}">
   <ds:schemaRefs>
     <ds:schemaRef ds:uri="http://schemas.openxmlformats.org/officeDocument/2006/bibliography"/>
   </ds:schemaRefs>

--- a/thesis/thesis.docx
+++ b/thesis/thesis.docx
@@ -3563,6 +3563,7 @@
           <w:id w:val="-2097167553"/>
           <w:citation/>
         </w:sdtPr>
+        <w:sdtEndPr/>
         <w:sdtContent>
           <w:r>
             <w:rPr>
@@ -3748,6 +3749,7 @@
           <w:id w:val="-580605832"/>
           <w:citation/>
         </w:sdtPr>
+        <w:sdtEndPr/>
         <w:sdtContent>
           <w:r>
             <w:rPr>
@@ -4081,6 +4083,7 @@
           <w:id w:val="934102513"/>
           <w:citation/>
         </w:sdtPr>
+        <w:sdtEndPr/>
         <w:sdtContent>
           <w:r>
             <w:rPr>
@@ -4289,6 +4292,7 @@
           <w:id w:val="-363600066"/>
           <w:citation/>
         </w:sdtPr>
+        <w:sdtEndPr/>
         <w:sdtContent>
           <w:r>
             <w:rPr>
@@ -4497,6 +4501,7 @@
           <w:id w:val="-325287899"/>
           <w:citation/>
         </w:sdtPr>
+        <w:sdtEndPr/>
         <w:sdtContent>
           <w:r>
             <w:rPr>
@@ -4683,6 +4688,7 @@
           <w:id w:val="911200995"/>
           <w:citation/>
         </w:sdtPr>
+        <w:sdtEndPr/>
         <w:sdtContent>
           <w:r>
             <w:rPr>
@@ -4971,7 +4977,7 @@
                     <pic:cNvPicPr preferRelativeResize="0"/>
                   </pic:nvPicPr>
                   <pic:blipFill>
-                    <a:blip r:embed="rId9" cstate="print"/>
+                    <a:blip r:embed="rId10" cstate="print"/>
                     <a:stretch>
                       <a:fillRect/>
                     </a:stretch>
@@ -5282,6 +5288,7 @@
                       <w:id w:val="-74824573"/>
                       <w:citation/>
                     </w:sdtPr>
+                    <w:sdtEndPr/>
                     <w:sdtContent>
                       <w:r>
                         <w:rPr>
@@ -6689,7 +6696,7 @@
                     <pic:cNvPicPr/>
                   </pic:nvPicPr>
                   <pic:blipFill>
-                    <a:blip r:embed="rId10" cstate="print"/>
+                    <a:blip r:embed="rId11" cstate="print"/>
                     <a:stretch>
                       <a:fillRect/>
                     </a:stretch>
@@ -7091,6 +7098,7 @@
           <w:id w:val="-416874902"/>
           <w:citation/>
         </w:sdtPr>
+        <w:sdtEndPr/>
         <w:sdtContent>
           <w:r>
             <w:rPr>
@@ -7534,6 +7542,7 @@
           <w:id w:val="1003471831"/>
           <w:citation/>
         </w:sdtPr>
+        <w:sdtEndPr/>
         <w:sdtContent>
           <w:r>
             <w:rPr>
@@ -8598,6 +8607,7 @@
           <w:id w:val="-1536030133"/>
           <w:citation/>
         </w:sdtPr>
+        <w:sdtEndPr/>
         <w:sdtContent>
           <w:r>
             <w:rPr>
@@ -9272,6 +9282,7 @@
           <w:id w:val="2040006537"/>
           <w:citation/>
         </w:sdtPr>
+        <w:sdtEndPr/>
         <w:sdtContent>
           <w:r>
             <w:rPr>
@@ -9617,6 +9628,7 @@
           <w:id w:val="1775055801"/>
           <w:citation/>
         </w:sdtPr>
+        <w:sdtEndPr/>
         <w:sdtContent>
           <w:r>
             <w:rPr>
@@ -10216,7 +10228,7 @@
                     <pic:cNvPicPr preferRelativeResize="0"/>
                   </pic:nvPicPr>
                   <pic:blipFill>
-                    <a:blip r:embed="rId11" cstate="print"/>
+                    <a:blip r:embed="rId12" cstate="print"/>
                     <a:srcRect/>
                     <a:stretch>
                       <a:fillRect/>
@@ -10299,6 +10311,7 @@
           <w:id w:val="583881771"/>
           <w:citation/>
         </w:sdtPr>
+        <w:sdtEndPr/>
         <w:sdtContent>
           <w:r>
             <w:rPr>
@@ -10490,7 +10503,7 @@
                     <pic:cNvPicPr preferRelativeResize="0"/>
                   </pic:nvPicPr>
                   <pic:blipFill>
-                    <a:blip r:embed="rId12" cstate="print"/>
+                    <a:blip r:embed="rId13" cstate="print"/>
                     <a:srcRect/>
                     <a:stretch>
                       <a:fillRect/>
@@ -11141,6 +11154,7 @@
           <w:id w:val="1805422118"/>
           <w:citation/>
         </w:sdtPr>
+        <w:sdtEndPr/>
         <w:sdtContent>
           <w:r>
             <w:rPr>
@@ -11819,6 +11833,7 @@
           <w:id w:val="1391541810"/>
           <w:citation/>
         </w:sdtPr>
+        <w:sdtEndPr/>
         <w:sdtContent>
           <w:r>
             <w:rPr>
@@ -12302,7 +12317,7 @@
                     <pic:cNvPicPr/>
                   </pic:nvPicPr>
                   <pic:blipFill>
-                    <a:blip r:embed="rId13" cstate="print">
+                    <a:blip r:embed="rId14" cstate="print">
                       <a:extLst>
                         <a:ext uri="{28A0092B-C50C-407E-A947-70E740481C1C}">
                           <a14:useLocalDpi xmlns:a14="http://schemas.microsoft.com/office/drawing/2010/main" val="0"/>
@@ -12846,6 +12861,7 @@
           <w:id w:val="1718540676"/>
           <w:citation/>
         </w:sdtPr>
+        <w:sdtEndPr/>
         <w:sdtContent>
           <w:r>
             <w:rPr>
@@ -12978,6 +12994,7 @@
           <w:id w:val="-1717804526"/>
           <w:citation/>
         </w:sdtPr>
+        <w:sdtEndPr/>
         <w:sdtContent>
           <w:r>
             <w:rPr>
@@ -14552,6 +14569,7 @@
           <w:id w:val="-1443916588"/>
           <w:citation/>
         </w:sdtPr>
+        <w:sdtEndPr/>
         <w:sdtContent>
           <w:r>
             <w:rPr>
@@ -16553,7 +16571,6 @@
         <w:pStyle w:val="Heading2"/>
         <w:bidi/>
         <w:rPr>
-          <w:rFonts w:hint="cs"/>
           <w:rtl/>
         </w:rPr>
       </w:pPr>
@@ -16627,17 +16644,7 @@
           <w:szCs w:val="24"/>
           <w:rtl/>
         </w:rPr>
-        <w:t xml:space="preserve"> נתוני</w:t>
-      </w:r>
-      <w:bookmarkStart w:id="18" w:name="_GoBack"/>
-      <w:bookmarkEnd w:id="18"/>
-      <w:r>
-        <w:rPr>
-          <w:sz w:val="24"/>
-          <w:szCs w:val="24"/>
-          <w:rtl/>
-        </w:rPr>
-        <w:t xml:space="preserve">ם שנאספו </w:t>
+        <w:t xml:space="preserve"> נתונים שנאספו </w:t>
       </w:r>
       <w:r>
         <w:rPr>
@@ -17428,7 +17435,7 @@
                     </pic:cNvPicPr>
                   </pic:nvPicPr>
                   <pic:blipFill>
-                    <a:blip r:embed="rId14" cstate="print"/>
+                    <a:blip r:embed="rId15" cstate="print"/>
                     <a:srcRect/>
                     <a:stretch>
                       <a:fillRect/>
@@ -18231,7 +18238,7 @@
           <w:rtl/>
         </w:rPr>
       </w:pPr>
-      <w:bookmarkStart w:id="19" w:name="_Toc535337744"/>
+      <w:bookmarkStart w:id="18" w:name="_Toc535337744"/>
       <w:r>
         <w:rPr>
           <w:rFonts w:hint="cs"/>
@@ -18258,11 +18265,19 @@
       </w:r>
       <w:r>
         <w:rPr>
+          <w:rFonts w:hint="cs"/>
+          <w:rtl/>
+          <w:lang w:bidi="he-IL"/>
+        </w:rPr>
+        <w:t>-</w:t>
+      </w:r>
+      <w:r>
+        <w:rPr>
           <w:lang w:bidi="he-IL"/>
         </w:rPr>
         <w:t>PTV</w:t>
       </w:r>
-      <w:bookmarkEnd w:id="19"/>
+      <w:bookmarkEnd w:id="18"/>
     </w:p>
     <w:p>
       <w:pPr>
@@ -18505,6 +18520,7 @@
           <w:id w:val="-1233843482"/>
           <w:citation/>
         </w:sdtPr>
+        <w:sdtEndPr/>
         <w:sdtContent>
           <w:r>
             <w:rPr>
@@ -18933,6 +18949,7 @@
           <w:id w:val="-1992935141"/>
           <w:citation/>
         </w:sdtPr>
+        <w:sdtEndPr/>
         <w:sdtContent>
           <w:r>
             <w:rPr>
@@ -19849,7 +19866,7 @@
           <w:lang w:bidi="he-IL"/>
         </w:rPr>
       </w:pPr>
-      <w:bookmarkStart w:id="20" w:name="_Toc535337745"/>
+      <w:bookmarkStart w:id="19" w:name="_Toc535337745"/>
       <w:r>
         <w:rPr>
           <w:rFonts w:hint="cs"/>
@@ -19858,7 +19875,6 @@
         </w:rPr>
         <w:t>2</w:t>
       </w:r>
-      <w:commentRangeStart w:id="21"/>
       <w:r>
         <w:rPr>
           <w:rFonts w:hint="cs"/>
@@ -19892,15 +19908,7 @@
         <w:tab/>
         <w:t>תהליך ניתוח המידע</w:t>
       </w:r>
-      <w:commentRangeEnd w:id="21"/>
-      <w:r>
-        <w:rPr>
-          <w:rStyle w:val="CommentReference"/>
-          <w:rtl/>
-        </w:rPr>
-        <w:commentReference w:id="21"/>
-      </w:r>
-      <w:bookmarkEnd w:id="20"/>
+      <w:bookmarkEnd w:id="19"/>
     </w:p>
     <w:p>
       <w:pPr>
@@ -20031,7 +20039,7 @@
           <w:rtl/>
         </w:rPr>
       </w:pPr>
-      <w:bookmarkStart w:id="22" w:name="_Toc535337746"/>
+      <w:bookmarkStart w:id="20" w:name="_Toc535337746"/>
       <w:r>
         <w:rPr>
           <w:rFonts w:hint="cs"/>
@@ -20096,7 +20104,7 @@
         </w:rPr>
         <w:t>מרחביים</w:t>
       </w:r>
-      <w:bookmarkEnd w:id="22"/>
+      <w:bookmarkEnd w:id="20"/>
     </w:p>
     <w:p>
       <w:pPr>
@@ -20106,7 +20114,7 @@
           <w:rtl/>
         </w:rPr>
       </w:pPr>
-      <w:bookmarkStart w:id="23" w:name="_Toc535337747"/>
+      <w:bookmarkStart w:id="21" w:name="_Toc535337747"/>
       <w:r>
         <w:rPr>
           <w:rFonts w:hint="cs"/>
@@ -20145,9 +20153,25 @@
           <w:rtl/>
           <w:lang w:bidi="he-IL"/>
         </w:rPr>
-        <w:t>ממוצע מרחבי על מהריות</w:t>
-      </w:r>
-      <w:bookmarkEnd w:id="23"/>
+        <w:t>ממוצע מרחבי על מה</w:t>
+      </w:r>
+      <w:r>
+        <w:rPr>
+          <w:rFonts w:hint="cs"/>
+          <w:rtl/>
+          <w:lang w:bidi="he-IL"/>
+        </w:rPr>
+        <w:t>ירויו</w:t>
+      </w:r>
+      <w:r>
+        <w:rPr>
+          <w:rFonts w:hint="cs"/>
+          <w:rtl/>
+          <w:lang w:bidi="he-IL"/>
+        </w:rPr>
+        <w:t>ת</w:t>
+      </w:r>
+      <w:bookmarkEnd w:id="21"/>
     </w:p>
     <w:p>
       <w:pPr>
@@ -20170,7 +20194,19 @@
           <w:rtl/>
           <w:lang w:val="en-US" w:eastAsia="en-US"/>
         </w:rPr>
-        <w:t xml:space="preserve">כדי לחשב חלק גדול מהערכים בתוכנה נדרש המידע על המהירויות הממוצעות של החלקיקים. כדי לחשב את המהירות הממוצעת של החלקיקים במיקום מסויים חולק מרחב המדידה לקוביות בגודל </w:t>
+        <w:t>כדי לחשב חלק גדול מהערכים בתוכ</w:t>
+      </w:r>
+      <w:bookmarkStart w:id="22" w:name="_GoBack"/>
+      <w:bookmarkEnd w:id="22"/>
+      <w:r>
+        <w:rPr>
+          <w:rFonts w:hint="cs"/>
+          <w:sz w:val="24"/>
+          <w:szCs w:val="24"/>
+          <w:rtl/>
+          <w:lang w:val="en-US" w:eastAsia="en-US"/>
+        </w:rPr>
+        <w:t xml:space="preserve">נה נדרש המידע על המהירויות הממוצעות של החלקיקים. כדי לחשב את המהירות הממוצעת של החלקיקים במיקום מסויים חולק מרחב המדידה לקוביות בגודל </w:t>
       </w:r>
       <w:r>
         <w:rPr>
@@ -21211,7 +21247,6 @@
         <w:spacing w:line="360" w:lineRule="auto"/>
         <w:jc w:val="both"/>
         <w:rPr>
-          <w:rFonts w:hint="cs"/>
           <w:sz w:val="24"/>
           <w:szCs w:val="24"/>
           <w:rtl/>
@@ -21386,7 +21421,6 @@
         <w:spacing w:line="360" w:lineRule="auto"/>
         <w:jc w:val="both"/>
         <w:rPr>
-          <w:rFonts w:hint="cs"/>
           <w:sz w:val="24"/>
           <w:szCs w:val="24"/>
           <w:rtl/>
@@ -21671,7 +21705,6 @@
         <w:spacing w:line="360" w:lineRule="auto"/>
         <w:jc w:val="both"/>
         <w:rPr>
-          <w:rFonts w:hint="cs"/>
           <w:sz w:val="24"/>
           <w:szCs w:val="24"/>
           <w:rtl/>
@@ -22041,7 +22074,7 @@
         <w:pStyle w:val="Heading3"/>
         <w:bidi/>
       </w:pPr>
-      <w:bookmarkStart w:id="24" w:name="_Toc535337748"/>
+      <w:bookmarkStart w:id="23" w:name="_Toc535337748"/>
       <w:r>
         <w:rPr>
           <w:rFonts w:hint="cs"/>
@@ -22082,7 +22115,7 @@
         </w:rPr>
         <w:t>חישובי הערכים האחרים</w:t>
       </w:r>
-      <w:bookmarkEnd w:id="24"/>
+      <w:bookmarkEnd w:id="23"/>
     </w:p>
     <w:p>
       <w:pPr>
@@ -22119,6 +22152,7 @@
           <w:id w:val="-992416081"/>
           <w:citation/>
         </w:sdtPr>
+        <w:sdtEndPr/>
         <w:sdtContent>
           <w:r>
             <w:rPr>
@@ -22291,7 +22325,7 @@
           <w:rtl/>
         </w:rPr>
       </w:pPr>
-      <w:bookmarkStart w:id="25" w:name="_Toc535337749"/>
+      <w:bookmarkStart w:id="24" w:name="_Toc535337749"/>
       <w:r>
         <w:rPr>
           <w:rFonts w:hint="cs"/>
@@ -22309,7 +22343,7 @@
         </w:rPr>
         <w:t xml:space="preserve"> </w:t>
       </w:r>
-      <w:commentRangeStart w:id="26"/>
+      <w:commentRangeStart w:id="25"/>
       <w:r>
         <w:rPr>
           <w:rtl/>
@@ -22317,14 +22351,14 @@
         </w:rPr>
         <w:t>תוצאות</w:t>
       </w:r>
-      <w:bookmarkEnd w:id="25"/>
-      <w:commentRangeEnd w:id="26"/>
+      <w:bookmarkEnd w:id="24"/>
+      <w:commentRangeEnd w:id="25"/>
       <w:r>
         <w:rPr>
           <w:rStyle w:val="CommentReference"/>
           <w:rtl/>
         </w:rPr>
-        <w:commentReference w:id="26"/>
+        <w:commentReference w:id="25"/>
       </w:r>
     </w:p>
     <w:p>
@@ -22758,7 +22792,7 @@
                     </pic:cNvPicPr>
                   </pic:nvPicPr>
                   <pic:blipFill>
-                    <a:blip r:embed="rId16">
+                    <a:blip r:embed="rId17">
                       <a:extLst>
                         <a:ext uri="{28A0092B-C50C-407E-A947-70E740481C1C}">
                           <a14:useLocalDpi xmlns:a14="http://schemas.microsoft.com/office/drawing/2010/main" val="0"/>
@@ -23307,7 +23341,7 @@
           <w:rtl/>
         </w:rPr>
       </w:pPr>
-      <w:bookmarkStart w:id="27" w:name="_Toc535337750"/>
+      <w:bookmarkStart w:id="26" w:name="_Toc535337750"/>
       <w:r>
         <w:rPr>
           <w:rFonts w:hint="cs"/>
@@ -23356,7 +23390,7 @@
         </w:rPr>
         <w:t xml:space="preserve"> בדגם התכסית העירונית</w:t>
       </w:r>
-      <w:bookmarkEnd w:id="27"/>
+      <w:bookmarkEnd w:id="26"/>
     </w:p>
     <w:p>
       <w:pPr>
@@ -23364,7 +23398,7 @@
         <w:spacing w:line="360" w:lineRule="auto"/>
         <w:jc w:val="both"/>
         <w:rPr>
-          <w:ins w:id="28" w:author="daniel madar" w:date="2018-12-03T12:32:00Z"/>
+          <w:ins w:id="27" w:author="daniel madar" w:date="2018-12-03T12:32:00Z"/>
           <w:rFonts w:asciiTheme="minorBidi" w:hAnsiTheme="minorBidi"/>
           <w:sz w:val="24"/>
           <w:szCs w:val="24"/>
@@ -23720,7 +23754,7 @@
                     </pic:cNvPicPr>
                   </pic:nvPicPr>
                   <pic:blipFill>
-                    <a:blip r:embed="rId17" cstate="print">
+                    <a:blip r:embed="rId18" cstate="print">
                       <a:extLst>
                         <a:ext uri="{28A0092B-C50C-407E-A947-70E740481C1C}">
                           <a14:useLocalDpi xmlns:a14="http://schemas.microsoft.com/office/drawing/2010/main" val="0"/>
@@ -24304,7 +24338,7 @@
           <w:rtl/>
         </w:rPr>
       </w:pPr>
-      <w:bookmarkStart w:id="29" w:name="_Toc535337751"/>
+      <w:bookmarkStart w:id="28" w:name="_Toc535337751"/>
       <w:r>
         <w:rPr>
           <w:rFonts w:hint="cs"/>
@@ -24345,7 +24379,7 @@
         </w:rPr>
         <w:t>חישוב כוח הגרר בעזרת לחצי הריינולדס</w:t>
       </w:r>
-      <w:bookmarkEnd w:id="29"/>
+      <w:bookmarkEnd w:id="28"/>
     </w:p>
     <w:p>
       <w:pPr>
@@ -24449,6 +24483,7 @@
           <w:id w:val="1627043683"/>
           <w:citation/>
         </w:sdtPr>
+        <w:sdtEndPr/>
         <w:sdtContent>
           <w:r>
             <w:rPr>
@@ -24948,7 +24983,7 @@
                     </pic:cNvPicPr>
                   </pic:nvPicPr>
                   <pic:blipFill rotWithShape="1">
-                    <a:blip r:embed="rId18" cstate="print">
+                    <a:blip r:embed="rId19" cstate="print">
                       <a:extLst>
                         <a:ext uri="{28A0092B-C50C-407E-A947-70E740481C1C}">
                           <a14:useLocalDpi xmlns:a14="http://schemas.microsoft.com/office/drawing/2010/main" val="0"/>
@@ -25401,7 +25436,7 @@
           <w:rtl/>
         </w:rPr>
       </w:pPr>
-      <w:bookmarkStart w:id="30" w:name="_Toc535337752"/>
+      <w:bookmarkStart w:id="29" w:name="_Toc535337752"/>
       <w:r>
         <w:rPr>
           <w:rFonts w:hint="cs"/>
@@ -25450,7 +25485,7 @@
         </w:rPr>
         <w:t xml:space="preserve"> הממוצע המרחבי של התאוצה בתכסית העירונית</w:t>
       </w:r>
-      <w:bookmarkEnd w:id="30"/>
+      <w:bookmarkEnd w:id="29"/>
     </w:p>
     <w:p>
       <w:pPr>
@@ -25752,7 +25787,7 @@
                     </pic:cNvPicPr>
                   </pic:nvPicPr>
                   <pic:blipFill>
-                    <a:blip r:embed="rId19" cstate="print">
+                    <a:blip r:embed="rId20" cstate="print">
                       <a:extLst>
                         <a:ext uri="{28A0092B-C50C-407E-A947-70E740481C1C}">
                           <a14:useLocalDpi xmlns:a14="http://schemas.microsoft.com/office/drawing/2010/main" val="0"/>
@@ -25853,7 +25888,7 @@
                     </pic:cNvPicPr>
                   </pic:nvPicPr>
                   <pic:blipFill>
-                    <a:blip r:embed="rId20" cstate="print">
+                    <a:blip r:embed="rId21" cstate="print">
                       <a:extLst>
                         <a:ext uri="{28A0092B-C50C-407E-A947-70E740481C1C}">
                           <a14:useLocalDpi xmlns:a14="http://schemas.microsoft.com/office/drawing/2010/main" val="0"/>
@@ -26616,7 +26651,7 @@
                     </pic:cNvPicPr>
                   </pic:nvPicPr>
                   <pic:blipFill>
-                    <a:blip r:embed="rId21" cstate="print">
+                    <a:blip r:embed="rId22" cstate="print">
                       <a:extLst>
                         <a:ext uri="{28A0092B-C50C-407E-A947-70E740481C1C}">
                           <a14:useLocalDpi xmlns:a14="http://schemas.microsoft.com/office/drawing/2010/main" val="0"/>
@@ -26673,7 +26708,7 @@
                     </pic:cNvPicPr>
                   </pic:nvPicPr>
                   <pic:blipFill>
-                    <a:blip r:embed="rId22" cstate="print">
+                    <a:blip r:embed="rId23" cstate="print">
                       <a:extLst>
                         <a:ext uri="{28A0092B-C50C-407E-A947-70E740481C1C}">
                           <a14:useLocalDpi xmlns:a14="http://schemas.microsoft.com/office/drawing/2010/main" val="0"/>
@@ -27063,7 +27098,7 @@
         <w:spacing w:line="360" w:lineRule="auto"/>
         <w:jc w:val="both"/>
         <w:rPr>
-          <w:ins w:id="31" w:author="daniel madar" w:date="2018-12-03T12:55:00Z"/>
+          <w:ins w:id="30" w:author="daniel madar" w:date="2018-12-03T12:55:00Z"/>
           <w:sz w:val="24"/>
           <w:szCs w:val="24"/>
           <w:rtl/>
@@ -27075,7 +27110,7 @@
         <w:pStyle w:val="Heading2"/>
         <w:bidi/>
       </w:pPr>
-      <w:bookmarkStart w:id="32" w:name="_Toc535337753"/>
+      <w:bookmarkStart w:id="31" w:name="_Toc535337753"/>
       <w:r>
         <w:rPr>
           <w:rFonts w:hint="cs"/>
@@ -27116,7 +27151,7 @@
         </w:rPr>
         <w:t>חישוב הגרר באמצעות תאוצות החלקיקים בדגם התכסית העירונית</w:t>
       </w:r>
-      <w:bookmarkEnd w:id="32"/>
+      <w:bookmarkEnd w:id="31"/>
     </w:p>
     <w:p>
       <w:pPr>
@@ -28009,7 +28044,7 @@
                     </pic:cNvPicPr>
                   </pic:nvPicPr>
                   <pic:blipFill>
-                    <a:blip r:embed="rId23" cstate="print"/>
+                    <a:blip r:embed="rId24" cstate="print"/>
                     <a:srcRect/>
                     <a:stretch>
                       <a:fillRect/>
@@ -28283,7 +28318,7 @@
                     </pic:cNvPicPr>
                   </pic:nvPicPr>
                   <pic:blipFill>
-                    <a:blip r:embed="rId24" cstate="print">
+                    <a:blip r:embed="rId25" cstate="print">
                       <a:extLst>
                         <a:ext uri="{28A0092B-C50C-407E-A947-70E740481C1C}">
                           <a14:useLocalDpi xmlns:a14="http://schemas.microsoft.com/office/drawing/2010/main" val="0"/>
@@ -28336,7 +28371,7 @@
                     </pic:cNvPicPr>
                   </pic:nvPicPr>
                   <pic:blipFill>
-                    <a:blip r:embed="rId25" cstate="print">
+                    <a:blip r:embed="rId26" cstate="print">
                       <a:extLst>
                         <a:ext uri="{28A0092B-C50C-407E-A947-70E740481C1C}">
                           <a14:useLocalDpi xmlns:a14="http://schemas.microsoft.com/office/drawing/2010/main" val="0"/>
@@ -28896,7 +28931,7 @@
           <w:lang w:bidi="he-IL"/>
         </w:rPr>
       </w:pPr>
-      <w:bookmarkStart w:id="33" w:name="_Toc535337754"/>
+      <w:bookmarkStart w:id="32" w:name="_Toc535337754"/>
       <w:r>
         <w:rPr>
           <w:rFonts w:hint="cs"/>
@@ -28914,7 +28949,7 @@
         </w:rPr>
         <w:t xml:space="preserve"> דיון</w:t>
       </w:r>
-      <w:bookmarkEnd w:id="33"/>
+      <w:bookmarkEnd w:id="32"/>
     </w:p>
     <w:p>
       <w:pPr>
@@ -28922,7 +28957,6 @@
         <w:spacing w:after="160" w:line="360" w:lineRule="auto"/>
         <w:jc w:val="both"/>
         <w:rPr>
-          <w:rFonts w:hint="cs"/>
           <w:sz w:val="24"/>
           <w:szCs w:val="24"/>
           <w:rtl/>
@@ -29395,6 +29429,7 @@
           <w:id w:val="609477777"/>
           <w:citation/>
         </w:sdtPr>
+        <w:sdtEndPr/>
         <w:sdtContent>
           <w:r>
             <w:rPr>
@@ -29546,6 +29581,7 @@
           <w:id w:val="1351145952"/>
           <w:citation/>
         </w:sdtPr>
+        <w:sdtEndPr/>
         <w:sdtContent>
           <w:r>
             <w:rPr>
@@ -29617,7 +29653,6 @@
         <w:spacing w:after="160" w:line="360" w:lineRule="auto"/>
         <w:jc w:val="both"/>
         <w:rPr>
-          <w:rFonts w:hint="cs"/>
           <w:sz w:val="24"/>
           <w:szCs w:val="24"/>
           <w:rtl/>
@@ -30024,6 +30059,7 @@
           <w:id w:val="1610703238"/>
           <w:citation/>
         </w:sdtPr>
+        <w:sdtEndPr/>
         <w:sdtContent>
           <w:r>
             <w:rPr>
@@ -30200,7 +30236,6 @@
         <w:spacing w:after="160" w:line="360" w:lineRule="auto"/>
         <w:jc w:val="both"/>
         <w:rPr>
-          <w:rFonts w:hint="cs"/>
           <w:sz w:val="24"/>
           <w:szCs w:val="24"/>
           <w:rtl/>
@@ -30573,6 +30608,7 @@
           <w:id w:val="-168183834"/>
           <w:citation/>
         </w:sdtPr>
+        <w:sdtEndPr/>
         <w:sdtContent>
           <w:r>
             <w:rPr>
@@ -30788,17 +30824,7 @@
           <w:rtl/>
           <w:lang w:bidi="he-IL"/>
         </w:rPr>
-        <w:t>משמעותית</w:t>
-      </w:r>
-      <w:r>
-        <w:rPr>
-          <w:rFonts w:hint="cs"/>
-          <w:sz w:val="24"/>
-          <w:szCs w:val="24"/>
-          <w:rtl/>
-          <w:lang w:bidi="he-IL"/>
-        </w:rPr>
-        <w:t xml:space="preserve"> ביחס לציר ה-</w:t>
+        <w:t>משמעותית ביחס לציר ה-</w:t>
       </w:r>
       <w:r>
         <w:rPr>
@@ -30837,6 +30863,7 @@
           <w:id w:val="-1870588559"/>
           <w:citation/>
         </w:sdtPr>
+        <w:sdtEndPr/>
         <w:sdtContent>
           <w:r>
             <w:rPr>
@@ -30901,7 +30928,6 @@
         <w:spacing w:after="160" w:line="360" w:lineRule="auto"/>
         <w:jc w:val="both"/>
         <w:rPr>
-          <w:rFonts w:hint="cs"/>
           <w:sz w:val="24"/>
           <w:szCs w:val="24"/>
           <w:rtl/>
@@ -31040,6 +31066,7 @@
           <w:id w:val="448140218"/>
           <w:citation/>
         </w:sdtPr>
+        <w:sdtEndPr/>
         <w:sdtContent>
           <w:r>
             <w:rPr>
@@ -31563,6 +31590,7 @@
         <w:id w:val="-573587230"/>
         <w:bibliography/>
       </w:sdtPr>
+      <w:sdtEndPr/>
       <w:sdtContent>
         <w:p>
           <w:pPr>
@@ -31582,7 +31610,7 @@
             </w:rPr>
           </w:pPr>
         </w:p>
-        <w:bookmarkStart w:id="34" w:name="_Toc535337755" w:displacedByCustomXml="next"/>
+        <w:bookmarkStart w:id="33" w:name="_Toc535337755" w:displacedByCustomXml="next"/>
         <w:sdt>
           <w:sdtPr>
             <w:rPr>
@@ -31595,6 +31623,7 @@
               <w:docPartUnique/>
             </w:docPartObj>
           </w:sdtPr>
+          <w:sdtEndPr/>
           <w:sdtContent>
             <w:p>
               <w:pPr>
@@ -31606,28 +31635,29 @@
               <w:r>
                 <w:t>i</w:t>
               </w:r>
-              <w:commentRangeStart w:id="35"/>
+              <w:commentRangeStart w:id="34"/>
               <w:r>
                 <w:t>bliograp</w:t>
               </w:r>
-              <w:commentRangeEnd w:id="35"/>
+              <w:commentRangeEnd w:id="34"/>
               <w:r>
                 <w:rPr>
                   <w:rStyle w:val="CommentReference"/>
                   <w:rtl/>
                 </w:rPr>
-                <w:commentReference w:id="35"/>
+                <w:commentReference w:id="34"/>
               </w:r>
               <w:r>
                 <w:t>hy</w:t>
               </w:r>
-              <w:bookmarkEnd w:id="34"/>
+              <w:bookmarkEnd w:id="33"/>
             </w:p>
             <w:sdt>
               <w:sdtPr>
                 <w:id w:val="111145805"/>
                 <w:bibliography/>
               </w:sdtPr>
+              <w:sdtEndPr/>
               <w:sdtContent>
                 <w:p>
                   <w:pPr>
@@ -32016,7 +32046,7 @@
       </w:pPr>
     </w:p>
     <w:sectPr>
-      <w:footerReference w:type="default" r:id="rId26"/>
+      <w:footerReference w:type="default" r:id="rId27"/>
       <w:pgSz w:w="12240" w:h="15840"/>
       <w:pgMar w:top="1440" w:right="1440" w:bottom="1440" w:left="1440" w:header="0" w:footer="720" w:gutter="0"/>
       <w:pgNumType w:start="1"/>
@@ -32031,31 +32061,7 @@
 
 <file path=word/comments.xml><?xml version="1.0" encoding="utf-8"?>
 <w:comments xmlns:wpc="http://schemas.microsoft.com/office/word/2010/wordprocessingCanvas" xmlns:mc="http://schemas.openxmlformats.org/markup-compatibility/2006" xmlns:o="urn:schemas-microsoft-com:office:office" xmlns:r="http://schemas.openxmlformats.org/officeDocument/2006/relationships" xmlns:m="http://schemas.openxmlformats.org/officeDocument/2006/math" xmlns:v="urn:schemas-microsoft-com:vml" xmlns:wp14="http://schemas.microsoft.com/office/word/2010/wordprocessingDrawing" xmlns:wp="http://schemas.openxmlformats.org/drawingml/2006/wordprocessingDrawing" xmlns:w10="urn:schemas-microsoft-com:office:word" xmlns:w="http://schemas.openxmlformats.org/wordprocessingml/2006/main" xmlns:w14="http://schemas.microsoft.com/office/word/2010/wordml" xmlns:wpg="http://schemas.microsoft.com/office/word/2010/wordprocessingGroup" xmlns:wpi="http://schemas.microsoft.com/office/word/2010/wordprocessingInk" xmlns:wne="http://schemas.microsoft.com/office/word/2006/wordml" xmlns:wps="http://schemas.microsoft.com/office/word/2010/wordprocessingShape" mc:Ignorable="w14 wp14">
-  <w:comment w:id="21" w:author="alexy shapovalov" w:date="2018-12-28T17:30:00Z" w:initials="as">
-    <w:p>
-      <w:pPr>
-        <w:pStyle w:val="CommentText"/>
-        <w:rPr>
-          <w:lang w:bidi="he-IL"/>
-        </w:rPr>
-      </w:pPr>
-      <w:r>
-        <w:rPr>
-          <w:rStyle w:val="CommentReference"/>
-        </w:rPr>
-        <w:annotationRef/>
-      </w:r>
-      <w:r>
-        <w:rPr>
-          <w:rFonts w:hint="cs"/>
-          <w:rtl/>
-          <w:lang w:bidi="he-IL"/>
-        </w:rPr>
-        <w:t>אפשר לפרט כאן יותר לגבי בדיוק איך התוכנה עבדה, אבל לדעתי זה לא מאוד מעניין ויש הערות בתוכנה עצמה. יש טעם להרחיב?</w:t>
-      </w:r>
-    </w:p>
-  </w:comment>
-  <w:comment w:id="26" w:author="alexy shapovalov" w:date="2019-02-01T17:40:00Z" w:initials="as">
+  <w:comment w:id="25" w:author="alexy shapovalov" w:date="2019-02-01T17:40:00Z" w:initials="as">
     <w:p>
       <w:pPr>
         <w:pStyle w:val="CommentText"/>
@@ -32152,12 +32158,11 @@
       </w:r>
     </w:p>
   </w:comment>
-  <w:comment w:id="35" w:author="alexy shapovalov" w:date="2019-02-13T16:42:00Z" w:initials="as">
+  <w:comment w:id="34" w:author="alexy shapovalov" w:date="2019-02-13T16:42:00Z" w:initials="as">
     <w:p>
       <w:pPr>
         <w:pStyle w:val="CommentText"/>
         <w:rPr>
-          <w:rFonts w:hint="cs"/>
           <w:lang w:bidi="he-IL"/>
         </w:rPr>
       </w:pPr>
@@ -32228,6 +32233,7 @@
         <w:docPartUnique/>
       </w:docPartObj>
     </w:sdtPr>
+    <w:sdtEndPr/>
     <w:sdtContent>
       <w:p>
         <w:pPr>
@@ -32254,6 +32260,7 @@
                         <w:docPartUnique/>
                       </w:docPartObj>
                     </w:sdtPr>
+                    <w:sdtEndPr/>
                     <w:sdtContent>
                       <w:sdt>
                         <w:sdtPr>
@@ -32268,6 +32275,7 @@
                             <w:docPartUnique/>
                           </w:docPartObj>
                         </w:sdtPr>
+                        <w:sdtEndPr/>
                         <w:sdtContent>
                           <w:p>
                             <w:pPr>
@@ -32300,7 +32308,7 @@
                                 <w:sz w:val="48"/>
                                 <w:szCs w:val="48"/>
                               </w:rPr>
-                              <w:t>13</w:t>
+                              <w:t>16</w:t>
                             </w:r>
                             <w:r>
                               <w:rPr>
@@ -33626,301 +33634,7 @@
 </w:styles>
 </file>
 
-<file path=word/glossary/document.xml><?xml version="1.0" encoding="utf-8"?>
-<w:glossaryDocument xmlns:wpc="http://schemas.microsoft.com/office/word/2010/wordprocessingCanvas" xmlns:mc="http://schemas.openxmlformats.org/markup-compatibility/2006" xmlns:o="urn:schemas-microsoft-com:office:office" xmlns:r="http://schemas.openxmlformats.org/officeDocument/2006/relationships" xmlns:m="http://schemas.openxmlformats.org/officeDocument/2006/math" xmlns:v="urn:schemas-microsoft-com:vml" xmlns:wp14="http://schemas.microsoft.com/office/word/2010/wordprocessingDrawing" xmlns:wp="http://schemas.openxmlformats.org/drawingml/2006/wordprocessingDrawing" xmlns:w10="urn:schemas-microsoft-com:office:word" xmlns:w="http://schemas.openxmlformats.org/wordprocessingml/2006/main" xmlns:w14="http://schemas.microsoft.com/office/word/2010/wordml" xmlns:wpg="http://schemas.microsoft.com/office/word/2010/wordprocessingGroup" xmlns:wpi="http://schemas.microsoft.com/office/word/2010/wordprocessingInk" xmlns:wne="http://schemas.microsoft.com/office/word/2006/wordml" xmlns:wps="http://schemas.microsoft.com/office/word/2010/wordprocessingShape" mc:Ignorable="w14 wp14"/>
-</file>
-
-<file path=word/glossary/fontTable.xml><?xml version="1.0" encoding="utf-8"?>
-<w:fonts xmlns:mc="http://schemas.openxmlformats.org/markup-compatibility/2006" xmlns:r="http://schemas.openxmlformats.org/officeDocument/2006/relationships" xmlns:w="http://schemas.openxmlformats.org/wordprocessingml/2006/main" xmlns:w14="http://schemas.microsoft.com/office/word/2010/wordml" mc:Ignorable="w14">
-  <w:font w:name="Times New Roman">
-    <w:panose1 w:val="02020603050405020304"/>
-    <w:charset w:val="00"/>
-    <w:family w:val="roman"/>
-    <w:pitch w:val="variable"/>
-    <w:sig w:usb0="E0002EFF" w:usb1="C000785B" w:usb2="00000009" w:usb3="00000000" w:csb0="000001FF" w:csb1="00000000"/>
-  </w:font>
-  <w:font w:name="Arial">
-    <w:panose1 w:val="020B0604020202020204"/>
-    <w:charset w:val="00"/>
-    <w:family w:val="swiss"/>
-    <w:pitch w:val="variable"/>
-    <w:sig w:usb0="E0002EFF" w:usb1="C0007843" w:usb2="00000009" w:usb3="00000000" w:csb0="000001FF" w:csb1="00000000"/>
-  </w:font>
-  <w:font w:name="Calibri">
-    <w:panose1 w:val="020F0502020204030204"/>
-    <w:charset w:val="00"/>
-    <w:family w:val="swiss"/>
-    <w:pitch w:val="variable"/>
-    <w:sig w:usb0="E0002AFF" w:usb1="C000247B" w:usb2="00000009" w:usb3="00000000" w:csb0="000001FF" w:csb1="00000000"/>
-  </w:font>
-  <w:font w:name="Segoe UI">
-    <w:panose1 w:val="020B0502040204020203"/>
-    <w:charset w:val="00"/>
-    <w:family w:val="swiss"/>
-    <w:pitch w:val="variable"/>
-    <w:sig w:usb0="E4002EFF" w:usb1="C000E47F" w:usb2="00000009" w:usb3="00000000" w:csb0="000001FF" w:csb1="00000000"/>
-  </w:font>
-  <w:font w:name="Cambria">
-    <w:panose1 w:val="02040503050406030204"/>
-    <w:charset w:val="00"/>
-    <w:family w:val="roman"/>
-    <w:pitch w:val="variable"/>
-    <w:sig w:usb0="E00002FF" w:usb1="400004FF" w:usb2="00000000" w:usb3="00000000" w:csb0="0000019F" w:csb1="00000000"/>
-  </w:font>
-  <w:font w:name="Courier New">
-    <w:panose1 w:val="02070309020205020404"/>
-    <w:charset w:val="00"/>
-    <w:family w:val="modern"/>
-    <w:pitch w:val="fixed"/>
-    <w:sig w:usb0="E0002EFF" w:usb1="C0007843" w:usb2="00000009" w:usb3="00000000" w:csb0="000001FF" w:csb1="00000000"/>
-  </w:font>
-  <w:font w:name="Cambria Math">
-    <w:panose1 w:val="02040503050406030204"/>
-    <w:charset w:val="00"/>
-    <w:family w:val="roman"/>
-    <w:pitch w:val="variable"/>
-    <w:sig w:usb0="E00002FF" w:usb1="420024FF" w:usb2="00000000" w:usb3="00000000" w:csb0="0000019F" w:csb1="00000000"/>
-  </w:font>
-</w:fonts>
-</file>
-
-<file path=word/glossary/settings.xml><?xml version="1.0" encoding="utf-8"?>
-<w:settings xmlns:mc="http://schemas.openxmlformats.org/markup-compatibility/2006" xmlns:o="urn:schemas-microsoft-com:office:office" xmlns:r="http://schemas.openxmlformats.org/officeDocument/2006/relationships" xmlns:m="http://schemas.openxmlformats.org/officeDocument/2006/math" xmlns:v="urn:schemas-microsoft-com:vml" xmlns:w10="urn:schemas-microsoft-com:office:word" xmlns:w="http://schemas.openxmlformats.org/wordprocessingml/2006/main" xmlns:w14="http://schemas.microsoft.com/office/word/2010/wordml" xmlns:sl="http://schemas.openxmlformats.org/schemaLibrary/2006/main" mc:Ignorable="w14">
-  <w:view w:val="normal"/>
-  <w:defaultTabStop w:val="720"/>
-  <w:characterSpacingControl w:val="doNotCompress"/>
-  <w:compat>
-    <w:useFELayout/>
-    <w:compatSetting w:name="compatibilityMode" w:uri="http://schemas.microsoft.com/office/word" w:val="14"/>
-    <w:compatSetting w:name="overrideTableStyleFontSizeAndJustification" w:uri="http://schemas.microsoft.com/office/word" w:val="1"/>
-    <w:compatSetting w:name="enableOpenTypeFeatures" w:uri="http://schemas.microsoft.com/office/word" w:val="1"/>
-    <w:compatSetting w:name="doNotFlipMirrorIndents" w:uri="http://schemas.microsoft.com/office/word" w:val="1"/>
-  </w:compat>
-  <w:rsids>
-    <w:rsidRoot w:val="00420186"/>
-    <w:rsid w:val="00420186"/>
-  </w:rsids>
-  <m:mathPr>
-    <m:mathFont m:val="Cambria Math"/>
-    <m:brkBin m:val="before"/>
-    <m:brkBinSub m:val="--"/>
-    <m:smallFrac m:val="0"/>
-    <m:dispDef/>
-    <m:lMargin m:val="0"/>
-    <m:rMargin m:val="0"/>
-    <m:defJc m:val="centerGroup"/>
-    <m:wrapIndent m:val="1440"/>
-    <m:intLim m:val="subSup"/>
-    <m:naryLim m:val="undOvr"/>
-  </m:mathPr>
-  <w:themeFontLang w:val="en-US" w:bidi="he-IL"/>
-  <w:clrSchemeMapping w:bg1="light1" w:t1="dark1" w:bg2="light2" w:t2="dark2" w:accent1="accent1" w:accent2="accent2" w:accent3="accent3" w:accent4="accent4" w:accent5="accent5" w:accent6="accent6" w:hyperlink="hyperlink" w:followedHyperlink="followedHyperlink"/>
-  <w:decimalSymbol w:val="."/>
-  <w:listSeparator w:val=","/>
-</w:settings>
-</file>
-
-<file path=word/glossary/styles.xml><?xml version="1.0" encoding="utf-8"?>
-<w:styles xmlns:mc="http://schemas.openxmlformats.org/markup-compatibility/2006" xmlns:r="http://schemas.openxmlformats.org/officeDocument/2006/relationships" xmlns:w="http://schemas.openxmlformats.org/wordprocessingml/2006/main" xmlns:w14="http://schemas.microsoft.com/office/word/2010/wordml" mc:Ignorable="w14">
-  <w:docDefaults>
-    <w:rPrDefault>
-      <w:rPr>
-        <w:rFonts w:asciiTheme="minorHAnsi" w:eastAsiaTheme="minorEastAsia" w:hAnsiTheme="minorHAnsi" w:cstheme="minorBidi"/>
-        <w:sz w:val="22"/>
-        <w:szCs w:val="22"/>
-        <w:lang w:val="en-US" w:eastAsia="en-US" w:bidi="he-IL"/>
-      </w:rPr>
-    </w:rPrDefault>
-    <w:pPrDefault>
-      <w:pPr>
-        <w:spacing w:after="200" w:line="276" w:lineRule="auto"/>
-      </w:pPr>
-    </w:pPrDefault>
-  </w:docDefaults>
-  <w:latentStyles w:defLockedState="0" w:defUIPriority="99" w:defSemiHidden="1" w:defUnhideWhenUsed="1" w:defQFormat="0" w:count="267">
-    <w:lsdException w:name="Normal" w:semiHidden="0" w:uiPriority="0" w:unhideWhenUsed="0" w:qFormat="1"/>
-    <w:lsdException w:name="heading 1" w:semiHidden="0" w:uiPriority="9" w:unhideWhenUsed="0" w:qFormat="1"/>
-    <w:lsdException w:name="heading 2" w:uiPriority="9" w:qFormat="1"/>
-    <w:lsdException w:name="heading 3" w:uiPriority="9" w:qFormat="1"/>
-    <w:lsdException w:name="heading 4" w:uiPriority="9" w:qFormat="1"/>
-    <w:lsdException w:name="heading 5" w:uiPriority="9" w:qFormat="1"/>
-    <w:lsdException w:name="heading 6" w:uiPriority="9" w:qFormat="1"/>
-    <w:lsdException w:name="heading 7" w:uiPriority="9" w:qFormat="1"/>
-    <w:lsdException w:name="heading 8" w:uiPriority="9" w:qFormat="1"/>
-    <w:lsdException w:name="heading 9" w:uiPriority="9" w:qFormat="1"/>
-    <w:lsdException w:name="toc 1" w:uiPriority="39"/>
-    <w:lsdException w:name="toc 2" w:uiPriority="39"/>
-    <w:lsdException w:name="toc 3" w:uiPriority="39"/>
-    <w:lsdException w:name="toc 4" w:uiPriority="39"/>
-    <w:lsdException w:name="toc 5" w:uiPriority="39"/>
-    <w:lsdException w:name="toc 6" w:uiPriority="39"/>
-    <w:lsdException w:name="toc 7" w:uiPriority="39"/>
-    <w:lsdException w:name="toc 8" w:uiPriority="39"/>
-    <w:lsdException w:name="toc 9" w:uiPriority="39"/>
-    <w:lsdException w:name="caption" w:uiPriority="35" w:qFormat="1"/>
-    <w:lsdException w:name="Title" w:semiHidden="0" w:uiPriority="10" w:unhideWhenUsed="0" w:qFormat="1"/>
-    <w:lsdException w:name="Default Paragraph Font" w:uiPriority="1"/>
-    <w:lsdException w:name="Subtitle" w:semiHidden="0" w:uiPriority="11" w:unhideWhenUsed="0" w:qFormat="1"/>
-    <w:lsdException w:name="Strong" w:semiHidden="0" w:uiPriority="22" w:unhideWhenUsed="0" w:qFormat="1"/>
-    <w:lsdException w:name="Emphasis" w:semiHidden="0" w:uiPriority="20" w:unhideWhenUsed="0" w:qFormat="1"/>
-    <w:lsdException w:name="Table Grid" w:semiHidden="0" w:uiPriority="59" w:unhideWhenUsed="0"/>
-    <w:lsdException w:name="Placeholder Text" w:unhideWhenUsed="0"/>
-    <w:lsdException w:name="No Spacing" w:semiHidden="0" w:uiPriority="1" w:unhideWhenUsed="0" w:qFormat="1"/>
-    <w:lsdException w:name="Light Shading" w:semiHidden="0" w:uiPriority="60" w:unhideWhenUsed="0"/>
-    <w:lsdException w:name="Light List" w:semiHidden="0" w:uiPriority="61" w:unhideWhenUsed="0"/>
-    <w:lsdException w:name="Light Grid" w:semiHidden="0" w:uiPriority="62" w:unhideWhenUsed="0"/>
-    <w:lsdException w:name="Medium Shading 1" w:semiHidden="0" w:uiPriority="63" w:unhideWhenUsed="0"/>
-    <w:lsdException w:name="Medium Shading 2" w:semiHidden="0" w:uiPriority="64" w:unhideWhenUsed="0"/>
-    <w:lsdException w:name="Medium List 1" w:semiHidden="0" w:uiPriority="65" w:unhideWhenUsed="0"/>
-    <w:lsdException w:name="Medium List 2" w:semiHidden="0" w:uiPriority="66" w:unhideWhenUsed="0"/>
-    <w:lsdException w:name="Medium Grid 1" w:semiHidden="0" w:uiPriority="67" w:unhideWhenUsed="0"/>
-    <w:lsdException w:name="Medium Grid 2" w:semiHidden="0" w:uiPriority="68" w:unhideWhenUsed="0"/>
-    <w:lsdException w:name="Medium Grid 3" w:semiHidden="0" w:uiPriority="69" w:unhideWhenUsed="0"/>
-    <w:lsdException w:name="Dark List" w:semiHidden="0" w:uiPriority="70" w:unhideWhenUsed="0"/>
-    <w:lsdException w:name="Colorful Shading" w:semiHidden="0" w:uiPriority="71" w:unhideWhenUsed="0"/>
-    <w:lsdException w:name="Colorful List" w:semiHidden="0" w:uiPriority="72" w:unhideWhenUsed="0"/>
-    <w:lsdException w:name="Colorful Grid" w:semiHidden="0" w:uiPriority="73" w:unhideWhenUsed="0"/>
-    <w:lsdException w:name="Light Shading Accent 1" w:semiHidden="0" w:uiPriority="60" w:unhideWhenUsed="0"/>
-    <w:lsdException w:name="Light List Accent 1" w:semiHidden="0" w:uiPriority="61" w:unhideWhenUsed="0"/>
-    <w:lsdException w:name="Light Grid Accent 1" w:semiHidden="0" w:uiPriority="62" w:unhideWhenUsed="0"/>
-    <w:lsdException w:name="Medium Shading 1 Accent 1" w:semiHidden="0" w:uiPriority="63" w:unhideWhenUsed="0"/>
-    <w:lsdException w:name="Medium Shading 2 Accent 1" w:semiHidden="0" w:uiPriority="64" w:unhideWhenUsed="0"/>
-    <w:lsdException w:name="Medium List 1 Accent 1" w:semiHidden="0" w:uiPriority="65" w:unhideWhenUsed="0"/>
-    <w:lsdException w:name="Revision" w:unhideWhenUsed="0"/>
-    <w:lsdException w:name="List Paragraph" w:semiHidden="0" w:uiPriority="34" w:unhideWhenUsed="0" w:qFormat="1"/>
-    <w:lsdException w:name="Quote" w:semiHidden="0" w:uiPriority="29" w:unhideWhenUsed="0" w:qFormat="1"/>
-    <w:lsdException w:name="Intense Quote" w:semiHidden="0" w:uiPriority="30" w:unhideWhenUsed="0" w:qFormat="1"/>
-    <w:lsdException w:name="Medium List 2 Accent 1" w:semiHidden="0" w:uiPriority="66" w:unhideWhenUsed="0"/>
-    <w:lsdException w:name="Medium Grid 1 Accent 1" w:semiHidden="0" w:uiPriority="67" w:unhideWhenUsed="0"/>
-    <w:lsdException w:name="Medium Grid 2 Accent 1" w:semiHidden="0" w:uiPriority="68" w:unhideWhenUsed="0"/>
-    <w:lsdException w:name="Medium Grid 3 Accent 1" w:semiHidden="0" w:uiPriority="69" w:unhideWhenUsed="0"/>
-    <w:lsdException w:name="Dark List Accent 1" w:semiHidden="0" w:uiPriority="70" w:unhideWhenUsed="0"/>
-    <w:lsdException w:name="Colorful Shading Accent 1" w:semiHidden="0" w:uiPriority="71" w:unhideWhenUsed="0"/>
-    <w:lsdException w:name="Colorful List Accent 1" w:semiHidden="0" w:uiPriority="72" w:unhideWhenUsed="0"/>
-    <w:lsdException w:name="Colorful Grid Accent 1" w:semiHidden="0" w:uiPriority="73" w:unhideWhenUsed="0"/>
-    <w:lsdException w:name="Light Shading Accent 2" w:semiHidden="0" w:uiPriority="60" w:unhideWhenUsed="0"/>
-    <w:lsdException w:name="Light List Accent 2" w:semiHidden="0" w:uiPriority="61" w:unhideWhenUsed="0"/>
-    <w:lsdException w:name="Light Grid Accent 2" w:semiHidden="0" w:uiPriority="62" w:unhideWhenUsed="0"/>
-    <w:lsdException w:name="Medium Shading 1 Accent 2" w:semiHidden="0" w:uiPriority="63" w:unhideWhenUsed="0"/>
-    <w:lsdException w:name="Medium Shading 2 Accent 2" w:semiHidden="0" w:uiPriority="64" w:unhideWhenUsed="0"/>
-    <w:lsdException w:name="Medium List 1 Accent 2" w:semiHidden="0" w:uiPriority="65" w:unhideWhenUsed="0"/>
-    <w:lsdException w:name="Medium List 2 Accent 2" w:semiHidden="0" w:uiPriority="66" w:unhideWhenUsed="0"/>
-    <w:lsdException w:name="Medium Grid 1 Accent 2" w:semiHidden="0" w:uiPriority="67" w:unhideWhenUsed="0"/>
-    <w:lsdException w:name="Medium Grid 2 Accent 2" w:semiHidden="0" w:uiPriority="68" w:unhideWhenUsed="0"/>
-    <w:lsdException w:name="Medium Grid 3 Accent 2" w:semiHidden="0" w:uiPriority="69" w:unhideWhenUsed="0"/>
-    <w:lsdException w:name="Dark List Accent 2" w:semiHidden="0" w:uiPriority="70" w:unhideWhenUsed="0"/>
-    <w:lsdException w:name="Colorful Shading Accent 2" w:semiHidden="0" w:uiPriority="71" w:unhideWhenUsed="0"/>
-    <w:lsdException w:name="Colorful List Accent 2" w:semiHidden="0" w:uiPriority="72" w:unhideWhenUsed="0"/>
-    <w:lsdException w:name="Colorful Grid Accent 2" w:semiHidden="0" w:uiPriority="73" w:unhideWhenUsed="0"/>
-    <w:lsdException w:name="Light Shading Accent 3" w:semiHidden="0" w:uiPriority="60" w:unhideWhenUsed="0"/>
-    <w:lsdException w:name="Light List Accent 3" w:semiHidden="0" w:uiPriority="61" w:unhideWhenUsed="0"/>
-    <w:lsdException w:name="Light Grid Accent 3" w:semiHidden="0" w:uiPriority="62" w:unhideWhenUsed="0"/>
-    <w:lsdException w:name="Medium Shading 1 Accent 3" w:semiHidden="0" w:uiPriority="63" w:unhideWhenUsed="0"/>
-    <w:lsdException w:name="Medium Shading 2 Accent 3" w:semiHidden="0" w:uiPriority="64" w:unhideWhenUsed="0"/>
-    <w:lsdException w:name="Medium List 1 Accent 3" w:semiHidden="0" w:uiPriority="65" w:unhideWhenUsed="0"/>
-    <w:lsdException w:name="Medium List 2 Accent 3" w:semiHidden="0" w:uiPriority="66" w:unhideWhenUsed="0"/>
-    <w:lsdException w:name="Medium Grid 1 Accent 3" w:semiHidden="0" w:uiPriority="67" w:unhideWhenUsed="0"/>
-    <w:lsdException w:name="Medium Grid 2 Accent 3" w:semiHidden="0" w:uiPriority="68" w:unhideWhenUsed="0"/>
-    <w:lsdException w:name="Medium Grid 3 Accent 3" w:semiHidden="0" w:uiPriority="69" w:unhideWhenUsed="0"/>
-    <w:lsdException w:name="Dark List Accent 3" w:semiHidden="0" w:uiPriority="70" w:unhideWhenUsed="0"/>
-    <w:lsdException w:name="Colorful Shading Accent 3" w:semiHidden="0" w:uiPriority="71" w:unhideWhenUsed="0"/>
-    <w:lsdException w:name="Colorful List Accent 3" w:semiHidden="0" w:uiPriority="72" w:unhideWhenUsed="0"/>
-    <w:lsdException w:name="Colorful Grid Accent 3" w:semiHidden="0" w:uiPriority="73" w:unhideWhenUsed="0"/>
-    <w:lsdException w:name="Light Shading Accent 4" w:semiHidden="0" w:uiPriority="60" w:unhideWhenUsed="0"/>
-    <w:lsdException w:name="Light List Accent 4" w:semiHidden="0" w:uiPriority="61" w:unhideWhenUsed="0"/>
-    <w:lsdException w:name="Light Grid Accent 4" w:semiHidden="0" w:uiPriority="62" w:unhideWhenUsed="0"/>
-    <w:lsdException w:name="Medium Shading 1 Accent 4" w:semiHidden="0" w:uiPriority="63" w:unhideWhenUsed="0"/>
-    <w:lsdException w:name="Medium Shading 2 Accent 4" w:semiHidden="0" w:uiPriority="64" w:unhideWhenUsed="0"/>
-    <w:lsdException w:name="Medium List 1 Accent 4" w:semiHidden="0" w:uiPriority="65" w:unhideWhenUsed="0"/>
-    <w:lsdException w:name="Medium List 2 Accent 4" w:semiHidden="0" w:uiPriority="66" w:unhideWhenUsed="0"/>
-    <w:lsdException w:name="Medium Grid 1 Accent 4" w:semiHidden="0" w:uiPriority="67" w:unhideWhenUsed="0"/>
-    <w:lsdException w:name="Medium Grid 2 Accent 4" w:semiHidden="0" w:uiPriority="68" w:unhideWhenUsed="0"/>
-    <w:lsdException w:name="Medium Grid 3 Accent 4" w:semiHidden="0" w:uiPriority="69" w:unhideWhenUsed="0"/>
-    <w:lsdException w:name="Dark List Accent 4" w:semiHidden="0" w:uiPriority="70" w:unhideWhenUsed="0"/>
-    <w:lsdException w:name="Colorful Shading Accent 4" w:semiHidden="0" w:uiPriority="71" w:unhideWhenUsed="0"/>
-    <w:lsdException w:name="Colorful List Accent 4" w:semiHidden="0" w:uiPriority="72" w:unhideWhenUsed="0"/>
-    <w:lsdException w:name="Colorful Grid Accent 4" w:semiHidden="0" w:uiPriority="73" w:unhideWhenUsed="0"/>
-    <w:lsdException w:name="Light Shading Accent 5" w:semiHidden="0" w:uiPriority="60" w:unhideWhenUsed="0"/>
-    <w:lsdException w:name="Light List Accent 5" w:semiHidden="0" w:uiPriority="61" w:unhideWhenUsed="0"/>
-    <w:lsdException w:name="Light Grid Accent 5" w:semiHidden="0" w:uiPriority="62" w:unhideWhenUsed="0"/>
-    <w:lsdException w:name="Medium Shading 1 Accent 5" w:semiHidden="0" w:uiPriority="63" w:unhideWhenUsed="0"/>
-    <w:lsdException w:name="Medium Shading 2 Accent 5" w:semiHidden="0" w:uiPriority="64" w:unhideWhenUsed="0"/>
-    <w:lsdException w:name="Medium List 1 Accent 5" w:semiHidden="0" w:uiPriority="65" w:unhideWhenUsed="0"/>
-    <w:lsdException w:name="Medium List 2 Accent 5" w:semiHidden="0" w:uiPriority="66" w:unhideWhenUsed="0"/>
-    <w:lsdException w:name="Medium Grid 1 Accent 5" w:semiHidden="0" w:uiPriority="67" w:unhideWhenUsed="0"/>
-    <w:lsdException w:name="Medium Grid 2 Accent 5" w:semiHidden="0" w:uiPriority="68" w:unhideWhenUsed="0"/>
-    <w:lsdException w:name="Medium Grid 3 Accent 5" w:semiHidden="0" w:uiPriority="69" w:unhideWhenUsed="0"/>
-    <w:lsdException w:name="Dark List Accent 5" w:semiHidden="0" w:uiPriority="70" w:unhideWhenUsed="0"/>
-    <w:lsdException w:name="Colorful Shading Accent 5" w:semiHidden="0" w:uiPriority="71" w:unhideWhenUsed="0"/>
-    <w:lsdException w:name="Colorful List Accent 5" w:semiHidden="0" w:uiPriority="72" w:unhideWhenUsed="0"/>
-    <w:lsdException w:name="Colorful Grid Accent 5" w:semiHidden="0" w:uiPriority="73" w:unhideWhenUsed="0"/>
-    <w:lsdException w:name="Light Shading Accent 6" w:semiHidden="0" w:uiPriority="60" w:unhideWhenUsed="0"/>
-    <w:lsdException w:name="Light List Accent 6" w:semiHidden="0" w:uiPriority="61" w:unhideWhenUsed="0"/>
-    <w:lsdException w:name="Light Grid Accent 6" w:semiHidden="0" w:uiPriority="62" w:unhideWhenUsed="0"/>
-    <w:lsdException w:name="Medium Shading 1 Accent 6" w:semiHidden="0" w:uiPriority="63" w:unhideWhenUsed="0"/>
-    <w:lsdException w:name="Medium Shading 2 Accent 6" w:semiHidden="0" w:uiPriority="64" w:unhideWhenUsed="0"/>
-    <w:lsdException w:name="Medium List 1 Accent 6" w:semiHidden="0" w:uiPriority="65" w:unhideWhenUsed="0"/>
-    <w:lsdException w:name="Medium List 2 Accent 6" w:semiHidden="0" w:uiPriority="66" w:unhideWhenUsed="0"/>
-    <w:lsdException w:name="Medium Grid 1 Accent 6" w:semiHidden="0" w:uiPriority="67" w:unhideWhenUsed="0"/>
-    <w:lsdException w:name="Medium Grid 2 Accent 6" w:semiHidden="0" w:uiPriority="68" w:unhideWhenUsed="0"/>
-    <w:lsdException w:name="Medium Grid 3 Accent 6" w:semiHidden="0" w:uiPriority="69" w:unhideWhenUsed="0"/>
-    <w:lsdException w:name="Dark List Accent 6" w:semiHidden="0" w:uiPriority="70" w:unhideWhenUsed="0"/>
-    <w:lsdException w:name="Colorful Shading Accent 6" w:semiHidden="0" w:uiPriority="71" w:unhideWhenUsed="0"/>
-    <w:lsdException w:name="Colorful List Accent 6" w:semiHidden="0" w:uiPriority="72" w:unhideWhenUsed="0"/>
-    <w:lsdException w:name="Colorful Grid Accent 6" w:semiHidden="0" w:uiPriority="73" w:unhideWhenUsed="0"/>
-    <w:lsdException w:name="Subtle Emphasis" w:semiHidden="0" w:uiPriority="19" w:unhideWhenUsed="0" w:qFormat="1"/>
-    <w:lsdException w:name="Intense Emphasis" w:semiHidden="0" w:uiPriority="21" w:unhideWhenUsed="0" w:qFormat="1"/>
-    <w:lsdException w:name="Subtle Reference" w:semiHidden="0" w:uiPriority="31" w:unhideWhenUsed="0" w:qFormat="1"/>
-    <w:lsdException w:name="Intense Reference" w:semiHidden="0" w:uiPriority="32" w:unhideWhenUsed="0" w:qFormat="1"/>
-    <w:lsdException w:name="Book Title" w:semiHidden="0" w:uiPriority="33" w:unhideWhenUsed="0" w:qFormat="1"/>
-    <w:lsdException w:name="Bibliography" w:uiPriority="37"/>
-    <w:lsdException w:name="TOC Heading" w:uiPriority="39" w:qFormat="1"/>
-  </w:latentStyles>
-  <w:style w:type="paragraph" w:default="1" w:styleId="Normal">
-    <w:name w:val="Normal"/>
-    <w:qFormat/>
-  </w:style>
-  <w:style w:type="character" w:default="1" w:styleId="DefaultParagraphFont">
-    <w:name w:val="Default Paragraph Font"/>
-    <w:uiPriority w:val="1"/>
-    <w:semiHidden/>
-    <w:unhideWhenUsed/>
-  </w:style>
-  <w:style w:type="table" w:default="1" w:styleId="TableNormal">
-    <w:name w:val="Normal Table"/>
-    <w:uiPriority w:val="99"/>
-    <w:semiHidden/>
-    <w:unhideWhenUsed/>
-    <w:tblPr>
-      <w:tblInd w:w="0" w:type="dxa"/>
-      <w:tblCellMar>
-        <w:top w:w="0" w:type="dxa"/>
-        <w:left w:w="108" w:type="dxa"/>
-        <w:bottom w:w="0" w:type="dxa"/>
-        <w:right w:w="108" w:type="dxa"/>
-      </w:tblCellMar>
-    </w:tblPr>
-  </w:style>
-  <w:style w:type="numbering" w:default="1" w:styleId="NoList">
-    <w:name w:val="No List"/>
-    <w:uiPriority w:val="99"/>
-    <w:semiHidden/>
-    <w:unhideWhenUsed/>
-  </w:style>
-  <w:style w:type="character" w:styleId="PlaceholderText">
-    <w:name w:val="Placeholder Text"/>
-    <w:basedOn w:val="DefaultParagraphFont"/>
-    <w:uiPriority w:val="99"/>
-    <w:semiHidden/>
-    <w:rsid w:val="00420186"/>
-    <w:rPr>
-      <w:color w:val="808080"/>
-    </w:rPr>
-  </w:style>
-</w:styles>
-</file>
-
-<file path=word/glossary/stylesWithEffects.xml><?xml version="1.0" encoding="utf-8"?>
+<file path=word/stylesWithEffects.xml><?xml version="1.0" encoding="utf-8"?>
 <w:styles xmlns:wpc="http://schemas.microsoft.com/office/word/2010/wordprocessingCanvas" xmlns:mc="http://schemas.openxmlformats.org/markup-compatibility/2006" xmlns:o="urn:schemas-microsoft-com:office:office" xmlns:r="http://schemas.openxmlformats.org/officeDocument/2006/relationships" xmlns:m="http://schemas.openxmlformats.org/officeDocument/2006/math" xmlns:v="urn:schemas-microsoft-com:vml" xmlns:wp14="http://schemas.microsoft.com/office/word/2010/wordprocessingDrawing" xmlns:wp="http://schemas.openxmlformats.org/drawingml/2006/wordprocessingDrawing" xmlns:w10="urn:schemas-microsoft-com:office:word" xmlns:w="http://schemas.openxmlformats.org/wordprocessingml/2006/main" xmlns:w14="http://schemas.microsoft.com/office/word/2010/wordml" xmlns:wpg="http://schemas.microsoft.com/office/word/2010/wordprocessingGroup" xmlns:wpi="http://schemas.microsoft.com/office/word/2010/wordprocessingInk" xmlns:wne="http://schemas.microsoft.com/office/word/2006/wordml" xmlns:wps="http://schemas.microsoft.com/office/word/2010/wordprocessingShape" mc:Ignorable="w14 wp14">
   <w:docDefaults>
     <w:rPrDefault>
@@ -34107,24 +33821,7 @@
     <w:semiHidden/>
     <w:unhideWhenUsed/>
   </w:style>
-  <w:style w:type="character" w:styleId="PlaceholderText">
-    <w:name w:val="Placeholder Text"/>
-    <w:basedOn w:val="DefaultParagraphFont"/>
-    <w:uiPriority w:val="99"/>
-    <w:semiHidden/>
-    <w:rsid w:val="00420186"/>
-    <w:rPr>
-      <w:color w:val="808080"/>
-    </w:rPr>
-  </w:style>
 </w:styles>
-</file>
-
-<file path=word/glossary/webSettings.xml><?xml version="1.0" encoding="utf-8"?>
-<w:webSettings xmlns:mc="http://schemas.openxmlformats.org/markup-compatibility/2006" xmlns:r="http://schemas.openxmlformats.org/officeDocument/2006/relationships" xmlns:w="http://schemas.openxmlformats.org/wordprocessingml/2006/main" xmlns:w14="http://schemas.microsoft.com/office/word/2010/wordml" mc:Ignorable="w14">
-  <w:optimizeForBrowser/>
-  <w:allowPNG/>
-</w:webSettings>
 </file>
 
 <file path=word/theme/theme1.xml><?xml version="1.0" encoding="utf-8"?>
@@ -34796,7 +34493,7 @@
 </file>
 
 <file path=customXml/itemProps2.xml><?xml version="1.0" encoding="utf-8"?>
-<ds:datastoreItem xmlns:ds="http://schemas.openxmlformats.org/officeDocument/2006/customXml" ds:itemID="{1F895DE0-06A2-4EAA-AC00-2F695E7C5184}">
+<ds:datastoreItem xmlns:ds="http://schemas.openxmlformats.org/officeDocument/2006/customXml" ds:itemID="{E6F7EB92-7599-427A-98C6-253297CF14F2}">
   <ds:schemaRefs>
     <ds:schemaRef ds:uri="http://schemas.openxmlformats.org/officeDocument/2006/bibliography"/>
   </ds:schemaRefs>

--- a/thesis/thesis.docx
+++ b/thesis/thesis.docx
@@ -3517,33 +3517,57 @@
       </w:pPr>
       <w:r>
         <w:rPr>
+          <w:rFonts w:ascii="Arial" w:hAnsi="Arial" w:cs="Arial" w:hint="cs"/>
+          <w:color w:val="000000"/>
+          <w:rtl/>
+        </w:rPr>
+        <w:t>כוח הגרר הוא מרכיב חשוב ביותר בניתוח זרימה, ואחת מהמקומות בהן חישוב כוח הגרר הוא נושא מחקר רחב הוא חישוב הגרר</w:t>
+      </w:r>
+      <w:r>
+        <w:rPr>
+          <w:rFonts w:ascii="Arial" w:hAnsi="Arial" w:cs="Arial" w:hint="cs"/>
+          <w:color w:val="000000"/>
+          <w:rtl/>
+        </w:rPr>
+        <w:t xml:space="preserve"> בתכסית עירונית. לאחרונה, פותחה שיטת מחקר המאפשרת לבצע ניסוי </w:t>
+      </w:r>
+      <w:r>
+        <w:rPr>
           <w:rFonts w:ascii="Arial" w:hAnsi="Arial" w:cs="Arial"/>
           <w:color w:val="000000"/>
-          <w:rtl/>
-        </w:rPr>
-        <w:t xml:space="preserve">המחקר בדק אם קיים קשר כלשהו בין תאוצות החלקיקים בתכסית עירונית לכוח הגרר הפועל על חלקיקים אלו. בוצע ניסוי </w:t>
+        </w:rPr>
+        <w:t>PTV</w:t>
+      </w:r>
+      <w:r>
+        <w:rPr>
+          <w:rFonts w:ascii="Arial" w:hAnsi="Arial" w:cs="Arial" w:hint="cs"/>
+          <w:color w:val="000000"/>
+          <w:rtl/>
+        </w:rPr>
+        <w:t xml:space="preserve"> במודל של תכסית עירונית. בעזרת שיטה זו </w:t>
       </w:r>
       <w:r>
         <w:rPr>
           <w:rFonts w:ascii="Arial" w:hAnsi="Arial" w:cs="Arial"/>
           <w:color w:val="000000"/>
-        </w:rPr>
-        <w:t>PTV</w:t>
+          <w:rtl/>
+        </w:rPr>
+        <w:t xml:space="preserve">המחקר בדק אם קיים קשר כלשהו בין תאוצות החלקיקים בתכסית עירונית לכוח הגרר הפועל על חלקיקים אלו. בוצע ניסוי </w:t>
       </w:r>
       <w:r>
         <w:rPr>
           <w:rFonts w:ascii="Arial" w:hAnsi="Arial" w:cs="Arial"/>
           <w:color w:val="000000"/>
-          <w:rtl/>
-        </w:rPr>
-        <w:t xml:space="preserve"> במנהרת רוח, בה הוצב מודל של עיר. המודל הורכב משורות של פלטות בגובה 0.1 מטר ושורות של פלטות בגובה 0.05 מטר מסודרות לסירוגין. על המודל הוזרמה רוח במהירות של 4.5 מטר לשנייה ו-2.0 מטר לשנייה. מהמדידות נשלפו המהירויות של החלקיקים ובעזרתם הוערכו לחצי הריינולדס במערכת. תחת תנאי המערכת, נגזרת לחצי הריינולדס בציר ה-</w:t>
+        </w:rPr>
+        <w:t>PTV</w:t>
       </w:r>
       <w:r>
         <w:rPr>
           <w:rFonts w:ascii="Arial" w:hAnsi="Arial" w:cs="Arial"/>
           <w:color w:val="000000"/>
-        </w:rPr>
-        <w:t>z</w:t>
+          <w:rtl/>
+        </w:rPr>
+        <w:t xml:space="preserve"> </w:t>
       </w:r>
       <w:r>
         <w:rPr>
@@ -3551,75 +3575,22 @@
           <w:color w:val="000000"/>
           <w:rtl/>
         </w:rPr>
-        <w:t xml:space="preserve"> שווה בקירוב לכוח הגרר כפול מינוס אחד </w:t>
-      </w:r>
-      <w:sdt>
-        <w:sdtPr>
-          <w:rPr>
-            <w:rFonts w:ascii="Arial" w:hAnsi="Arial" w:cs="Arial"/>
-            <w:color w:val="000000"/>
-            <w:rtl/>
-          </w:rPr>
-          <w:id w:val="-2097167553"/>
-          <w:citation/>
-        </w:sdtPr>
-        <w:sdtEndPr/>
-        <w:sdtContent>
-          <w:r>
-            <w:rPr>
-              <w:rFonts w:ascii="Arial" w:hAnsi="Arial" w:cs="Arial"/>
-              <w:color w:val="000000"/>
-              <w:rtl/>
-            </w:rPr>
-            <w:fldChar w:fldCharType="begin"/>
-          </w:r>
-          <w:r>
-            <w:rPr>
-              <w:rFonts w:ascii="Arial" w:hAnsi="Arial" w:cs="Arial"/>
-              <w:color w:val="000000"/>
-            </w:rPr>
-            <w:instrText xml:space="preserve"> CITATION DankEquations \l 1033 </w:instrText>
-          </w:r>
-          <w:r>
-            <w:rPr>
-              <w:rFonts w:ascii="Arial" w:hAnsi="Arial" w:cs="Arial"/>
-              <w:color w:val="000000"/>
-              <w:rtl/>
-            </w:rPr>
-            <w:fldChar w:fldCharType="separate"/>
-          </w:r>
-          <w:r>
-            <w:rPr>
-              <w:rFonts w:ascii="Arial" w:hAnsi="Arial" w:cs="Arial"/>
-              <w:noProof/>
-              <w:color w:val="000000"/>
-            </w:rPr>
-            <w:t>(Brunet, Finnigan, &amp; Raupach., 1994)</w:t>
-          </w:r>
-          <w:r>
-            <w:rPr>
-              <w:rFonts w:ascii="Arial" w:hAnsi="Arial" w:cs="Arial"/>
-              <w:color w:val="000000"/>
-              <w:rtl/>
-            </w:rPr>
-            <w:fldChar w:fldCharType="end"/>
-          </w:r>
-        </w:sdtContent>
-      </w:sdt>
+        <w:t>במנהרת רוח, בה הוצב מודל של עיר</w:t>
+      </w:r>
       <w:r>
         <w:rPr>
           <w:rFonts w:ascii="Arial" w:hAnsi="Arial" w:cs="Arial"/>
           <w:color w:val="000000"/>
           <w:rtl/>
         </w:rPr>
-        <w:t xml:space="preserve">. מעבר לזאת כוח הגרר הוערך בעזרת ממוצע התאוצות בכל חתך גובה. הכוח על פי הערכת לחצי הריינולדס התחיל בירידה עד </w:t>
+        <w:t>. מהמדידות נשלפו המהירויות של החלקיקים ובעזרתם הוערכו לחצי הריינולדס במערכת. תחת תנאי המערכת, נגזרת לחצי הריינולדס בציר ה-</w:t>
       </w:r>
       <w:r>
         <w:rPr>
           <w:rFonts w:ascii="Arial" w:hAnsi="Arial" w:cs="Arial"/>
           <w:color w:val="000000"/>
         </w:rPr>
-        <w:t>z=0.065</w:t>
+        <w:t>z</w:t>
       </w:r>
       <w:r>
         <w:rPr>
@@ -3627,7 +3598,87 @@
           <w:color w:val="000000"/>
           <w:rtl/>
         </w:rPr>
-        <w:t xml:space="preserve"> מטר ולאחר מכן המשיך בעלייה עד סוף התכסית. ההערכת הגרר על פי התאוצות התנהגה גם כן כך למעט אחרי הגובה 0.085 מטר, שם אירע ירידה קטנה בכוח. בהשוואה בין שני ההשערות לא נראה כי אין קשר ישר כלשהו, אך סדרי הגודל של שני ההשערות היו שווים והתנהגותם הייתה דומה. לכן נראה כי יכול להיות קיים קשר בין השניים, גם אם לא ישר.</w:t>
+        <w:t xml:space="preserve"> שווה בקירוב לכוח הגרר כפול מינוס אחד. מעבר לזאת כוח הגרר הוערך בעזרת ממוצע התאוצות בכל חתך גובה. הכוח על פי הערכת</w:t>
+      </w:r>
+      <w:r>
+        <w:rPr>
+          <w:rFonts w:ascii="Arial" w:hAnsi="Arial" w:cs="Arial"/>
+          <w:color w:val="000000"/>
+          <w:rtl/>
+        </w:rPr>
+        <w:t xml:space="preserve"> לחצי הריינולדס התחיל בירידה</w:t>
+      </w:r>
+      <w:r>
+        <w:rPr>
+          <w:rFonts w:ascii="Arial" w:hAnsi="Arial" w:cs="Arial" w:hint="cs"/>
+          <w:color w:val="000000"/>
+          <w:rtl/>
+        </w:rPr>
+        <w:t xml:space="preserve">, </w:t>
+      </w:r>
+      <w:r>
+        <w:rPr>
+          <w:rFonts w:ascii="Arial" w:hAnsi="Arial" w:cs="Arial"/>
+          <w:color w:val="000000"/>
+          <w:rtl/>
+        </w:rPr>
+        <w:t>ולאחר מכן המשיך בעלייה עד סוף התכסית. ההערכת הגרר על פי התאוצות התנהגה גם</w:t>
+      </w:r>
+      <w:r>
+        <w:rPr>
+          <w:rFonts w:ascii="Arial" w:hAnsi="Arial" w:cs="Arial"/>
+          <w:color w:val="000000"/>
+          <w:rtl/>
+        </w:rPr>
+        <w:t xml:space="preserve"> כן כך למעט</w:t>
+      </w:r>
+      <w:r>
+        <w:rPr>
+          <w:rFonts w:ascii="Arial" w:hAnsi="Arial" w:cs="Arial" w:hint="cs"/>
+          <w:color w:val="000000"/>
+          <w:rtl/>
+        </w:rPr>
+        <w:t xml:space="preserve"> באזור הקרוב לקצה התכסית</w:t>
+      </w:r>
+      <w:r>
+        <w:rPr>
+          <w:rFonts w:ascii="Arial" w:hAnsi="Arial" w:cs="Arial"/>
+          <w:color w:val="000000"/>
+          <w:rtl/>
+        </w:rPr>
+        <w:t>, שם אירע ירידה קטנה בכוח. בהש</w:t>
+      </w:r>
+      <w:r>
+        <w:rPr>
+          <w:rFonts w:ascii="Arial" w:hAnsi="Arial" w:cs="Arial"/>
+          <w:color w:val="000000"/>
+          <w:rtl/>
+        </w:rPr>
+        <w:t>וואה בין שני ההשערות</w:t>
+      </w:r>
+      <w:r>
+        <w:rPr>
+          <w:rFonts w:ascii="Arial" w:hAnsi="Arial" w:cs="Arial" w:hint="cs"/>
+          <w:color w:val="000000"/>
+          <w:rtl/>
+        </w:rPr>
+        <w:t xml:space="preserve"> </w:t>
+      </w:r>
+      <w:r>
+        <w:rPr>
+          <w:rFonts w:ascii="Arial" w:hAnsi="Arial" w:cs="Arial"/>
+          <w:color w:val="000000"/>
+          <w:rtl/>
+        </w:rPr>
+        <w:t>נראה כי אין קשר ישר כלשהו, אך סדרי הגודל של שני ההשערות היו שווים והתנהגותם הייתה דומה. לכן נראה כי יכול להיות קיים קשר בין השניים, גם אם לא ישר.</w:t>
+      </w:r>
+      <w:r>
+        <w:rPr>
+          <w:rFonts w:ascii="Arial" w:hAnsi="Arial" w:cs="Arial" w:hint="cs"/>
+          <w:color w:val="000000"/>
+          <w:rtl/>
+        </w:rPr>
+        <w:t xml:space="preserve"> </w:t>
       </w:r>
     </w:p>
     <w:p>
@@ -3749,7 +3800,6 @@
           <w:id w:val="-580605832"/>
           <w:citation/>
         </w:sdtPr>
-        <w:sdtEndPr/>
         <w:sdtContent>
           <w:r>
             <w:rPr>
@@ -4083,7 +4133,6 @@
           <w:id w:val="934102513"/>
           <w:citation/>
         </w:sdtPr>
-        <w:sdtEndPr/>
         <w:sdtContent>
           <w:r>
             <w:rPr>
@@ -4292,7 +4341,6 @@
           <w:id w:val="-363600066"/>
           <w:citation/>
         </w:sdtPr>
-        <w:sdtEndPr/>
         <w:sdtContent>
           <w:r>
             <w:rPr>
@@ -4501,7 +4549,6 @@
           <w:id w:val="-325287899"/>
           <w:citation/>
         </w:sdtPr>
-        <w:sdtEndPr/>
         <w:sdtContent>
           <w:r>
             <w:rPr>
@@ -4688,7 +4735,6 @@
           <w:id w:val="911200995"/>
           <w:citation/>
         </w:sdtPr>
-        <w:sdtEndPr/>
         <w:sdtContent>
           <w:r>
             <w:rPr>
@@ -4794,6 +4840,19 @@
         </w:rPr>
         <w:t>הניסויים שמתמקדים בחישוב הגרר הינם אוליריים, אך גם יהיה מעניין לבדוק אם ניתן בעזרת שיטה לאגראנג'ית לחשב את כוח הגרר. אחד הנתונים המתקבלים ישירות מניסויים לגראנג'ים הם התאוצות של החלקיקים; ובגלל שקיים קשר ישיר בין כוח לתאוצה במכניקה קלאסית, כדאי לבדוק אם קשר כלשהו בין התאוצה לכוח מתקיים גם בתכסית עירונית.</w:t>
       </w:r>
+      <w:r>
+        <w:rPr>
+          <w:rFonts w:eastAsia="Times New Roman" w:hint="cs"/>
+          <w:color w:val="000000"/>
+          <w:sz w:val="24"/>
+          <w:szCs w:val="24"/>
+          <w:rtl/>
+          <w:lang w:bidi="he-IL"/>
+        </w:rPr>
+        <w:t xml:space="preserve"> מסיבה זאת, מטרת המחקר הייתה לבדוק האם קיים קשר בין תאוצות של החלקיקים בתכסית לכוח הגרר שהם מפעילים על הבניינים סביבם.</w:t>
+      </w:r>
+      <w:bookmarkStart w:id="2" w:name="_GoBack"/>
+      <w:bookmarkEnd w:id="2"/>
     </w:p>
     <w:p>
       <w:pPr>
@@ -4821,7 +4880,7 @@
           <w:lang w:bidi="he-IL"/>
         </w:rPr>
       </w:pPr>
-      <w:bookmarkStart w:id="2" w:name="_Toc535337728"/>
+      <w:bookmarkStart w:id="3" w:name="_Toc535337728"/>
       <w:r>
         <w:rPr>
           <w:rFonts w:hint="cs"/>
@@ -4839,7 +4898,7 @@
         </w:rPr>
         <w:t xml:space="preserve"> סקירת ספרות</w:t>
       </w:r>
-      <w:bookmarkEnd w:id="2"/>
+      <w:bookmarkEnd w:id="3"/>
     </w:p>
     <w:p>
       <w:pPr>
@@ -4849,7 +4908,7 @@
           <w:rtl/>
         </w:rPr>
       </w:pPr>
-      <w:bookmarkStart w:id="3" w:name="_Toc535337729"/>
+      <w:bookmarkStart w:id="4" w:name="_Toc535337729"/>
       <w:r>
         <w:rPr>
           <w:rFonts w:hint="cs"/>
@@ -4873,7 +4932,7 @@
         </w:rPr>
         <w:t>בסיס מכניקת הזורמים</w:t>
       </w:r>
-      <w:bookmarkEnd w:id="3"/>
+      <w:bookmarkEnd w:id="4"/>
     </w:p>
     <w:p>
       <w:pPr>
@@ -4914,7 +4973,7 @@
           <w:lang w:bidi="he-IL"/>
         </w:rPr>
       </w:pPr>
-      <w:bookmarkStart w:id="4" w:name="_Toc535337730"/>
+      <w:bookmarkStart w:id="5" w:name="_Toc535337730"/>
       <w:r>
         <w:rPr>
           <w:rFonts w:hint="cs"/>
@@ -4998,7 +5057,7 @@
           </wp:anchor>
         </w:drawing>
       </w:r>
-      <w:bookmarkEnd w:id="4"/>
+      <w:bookmarkEnd w:id="5"/>
     </w:p>
     <w:p>
       <w:pPr>
@@ -5288,7 +5347,6 @@
                       <w:id w:val="-74824573"/>
                       <w:citation/>
                     </w:sdtPr>
-                    <w:sdtEndPr/>
                     <w:sdtContent>
                       <w:r>
                         <w:rPr>
@@ -6064,7 +6122,7 @@
           <w:lang w:bidi="he-IL"/>
         </w:rPr>
       </w:pPr>
-      <w:bookmarkStart w:id="5" w:name="_Toc535337731"/>
+      <w:bookmarkStart w:id="6" w:name="_Toc535337731"/>
       <w:r>
         <w:rPr>
           <w:rFonts w:hint="cs"/>
@@ -6098,7 +6156,7 @@
         </w:rPr>
         <w:t>צמיגות</w:t>
       </w:r>
-      <w:bookmarkEnd w:id="5"/>
+      <w:bookmarkEnd w:id="6"/>
     </w:p>
     <w:p>
       <w:pPr>
@@ -6533,7 +6591,7 @@
           <w:lang w:bidi="he-IL"/>
         </w:rPr>
       </w:pPr>
-      <w:bookmarkStart w:id="6" w:name="_Toc535337732"/>
+      <w:bookmarkStart w:id="7" w:name="_Toc535337732"/>
       <w:r>
         <w:rPr>
           <w:rFonts w:hint="cs"/>
@@ -6566,7 +6624,7 @@
         </w:rPr>
         <w:t>שכבת הגבול</w:t>
       </w:r>
-      <w:bookmarkEnd w:id="6"/>
+      <w:bookmarkEnd w:id="7"/>
     </w:p>
     <w:p>
       <w:pPr>
@@ -7098,7 +7156,6 @@
           <w:id w:val="-416874902"/>
           <w:citation/>
         </w:sdtPr>
-        <w:sdtEndPr/>
         <w:sdtContent>
           <w:r>
             <w:rPr>
@@ -7374,7 +7431,7 @@
           <w:lang w:bidi="he-IL"/>
         </w:rPr>
       </w:pPr>
-      <w:bookmarkStart w:id="7" w:name="_Toc535337733"/>
+      <w:bookmarkStart w:id="8" w:name="_Toc535337733"/>
       <w:r>
         <w:rPr>
           <w:rFonts w:hint="cs"/>
@@ -7399,7 +7456,7 @@
         </w:rPr>
         <w:t>שימושים של מכניקת הזורמים</w:t>
       </w:r>
-      <w:bookmarkEnd w:id="7"/>
+      <w:bookmarkEnd w:id="8"/>
     </w:p>
     <w:p>
       <w:pPr>
@@ -7542,7 +7599,6 @@
           <w:id w:val="1003471831"/>
           <w:citation/>
         </w:sdtPr>
-        <w:sdtEndPr/>
         <w:sdtContent>
           <w:r>
             <w:rPr>
@@ -7604,7 +7660,7 @@
           <w:szCs w:val="24"/>
         </w:rPr>
       </w:pPr>
-      <w:bookmarkStart w:id="8" w:name="_Toc535337734"/>
+      <w:bookmarkStart w:id="9" w:name="_Toc535337734"/>
       <w:r>
         <w:rPr>
           <w:rFonts w:hint="cs"/>
@@ -7636,7 +7692,7 @@
         </w:rPr>
         <w:t>זרימה טורבולנטית</w:t>
       </w:r>
-      <w:bookmarkEnd w:id="8"/>
+      <w:bookmarkEnd w:id="9"/>
     </w:p>
     <w:p>
       <w:pPr>
@@ -8607,7 +8663,6 @@
           <w:id w:val="-1536030133"/>
           <w:citation/>
         </w:sdtPr>
-        <w:sdtEndPr/>
         <w:sdtContent>
           <w:r>
             <w:rPr>
@@ -8664,7 +8719,7 @@
         <w:pStyle w:val="Heading2"/>
         <w:bidi/>
       </w:pPr>
-      <w:bookmarkStart w:id="9" w:name="_Toc535337735"/>
+      <w:bookmarkStart w:id="10" w:name="_Toc535337735"/>
       <w:r>
         <w:rPr>
           <w:rFonts w:hint="cs"/>
@@ -8709,7 +8764,7 @@
         </w:rPr>
         <w:t>ית</w:t>
       </w:r>
-      <w:bookmarkEnd w:id="9"/>
+      <w:bookmarkEnd w:id="10"/>
     </w:p>
     <w:p>
       <w:pPr>
@@ -9282,7 +9337,6 @@
           <w:id w:val="2040006537"/>
           <w:citation/>
         </w:sdtPr>
-        <w:sdtEndPr/>
         <w:sdtContent>
           <w:r>
             <w:rPr>
@@ -9331,7 +9385,7 @@
         <w:pStyle w:val="Heading2"/>
         <w:bidi/>
       </w:pPr>
-      <w:bookmarkStart w:id="10" w:name="_Toc535337736"/>
+      <w:bookmarkStart w:id="11" w:name="_Toc535337736"/>
       <w:r>
         <w:rPr>
           <w:rFonts w:hint="cs"/>
@@ -9371,7 +9425,7 @@
         </w:rPr>
         <w:t>תכסית עירונית</w:t>
       </w:r>
-      <w:bookmarkEnd w:id="10"/>
+      <w:bookmarkEnd w:id="11"/>
     </w:p>
     <w:p>
       <w:pPr>
@@ -9628,7 +9682,6 @@
           <w:id w:val="1775055801"/>
           <w:citation/>
         </w:sdtPr>
-        <w:sdtEndPr/>
         <w:sdtContent>
           <w:r>
             <w:rPr>
@@ -9681,7 +9734,7 @@
           <w:lang w:val="en-GB"/>
         </w:rPr>
       </w:pPr>
-      <w:bookmarkStart w:id="11" w:name="_Toc535337737"/>
+      <w:bookmarkStart w:id="12" w:name="_Toc535337737"/>
       <w:r>
         <w:rPr>
           <w:rFonts w:hint="cs"/>
@@ -9729,7 +9782,7 @@
         </w:rPr>
         <w:t>גְּרָר</w:t>
       </w:r>
-      <w:bookmarkEnd w:id="11"/>
+      <w:bookmarkEnd w:id="12"/>
     </w:p>
     <w:p>
       <w:pPr>
@@ -9892,7 +9945,7 @@
           <w:lang w:bidi="he-IL"/>
         </w:rPr>
       </w:pPr>
-      <w:bookmarkStart w:id="12" w:name="_Toc535337738"/>
+      <w:bookmarkStart w:id="13" w:name="_Toc535337738"/>
       <w:r>
         <w:rPr>
           <w:rFonts w:hint="cs"/>
@@ -9941,7 +9994,7 @@
         </w:rPr>
         <w:t>מקדם הגרר</w:t>
       </w:r>
-      <w:bookmarkEnd w:id="12"/>
+      <w:bookmarkEnd w:id="13"/>
     </w:p>
     <w:p>
       <w:pPr>
@@ -10311,7 +10364,6 @@
           <w:id w:val="583881771"/>
           <w:citation/>
         </w:sdtPr>
-        <w:sdtEndPr/>
         <w:sdtContent>
           <w:r>
             <w:rPr>
@@ -11154,7 +11206,6 @@
           <w:id w:val="1805422118"/>
           <w:citation/>
         </w:sdtPr>
-        <w:sdtEndPr/>
         <w:sdtContent>
           <w:r>
             <w:rPr>
@@ -11216,7 +11267,7 @@
           <w:lang w:bidi="he-IL"/>
         </w:rPr>
       </w:pPr>
-      <w:bookmarkStart w:id="13" w:name="_Toc535337739"/>
+      <w:bookmarkStart w:id="14" w:name="_Toc535337739"/>
       <w:r>
         <w:rPr>
           <w:rFonts w:hint="cs"/>
@@ -11258,7 +11309,7 @@
         </w:rPr>
         <w:t>חישוב הגרר</w:t>
       </w:r>
-      <w:bookmarkEnd w:id="13"/>
+      <w:bookmarkEnd w:id="14"/>
     </w:p>
     <w:p>
       <w:pPr>
@@ -11833,7 +11884,6 @@
           <w:id w:val="1391541810"/>
           <w:citation/>
         </w:sdtPr>
-        <w:sdtEndPr/>
         <w:sdtContent>
           <w:r>
             <w:rPr>
@@ -12861,7 +12911,6 @@
           <w:id w:val="1718540676"/>
           <w:citation/>
         </w:sdtPr>
-        <w:sdtEndPr/>
         <w:sdtContent>
           <w:r>
             <w:rPr>
@@ -12994,7 +13043,6 @@
           <w:id w:val="-1717804526"/>
           <w:citation/>
         </w:sdtPr>
-        <w:sdtEndPr/>
         <w:sdtContent>
           <w:r>
             <w:rPr>
@@ -14569,7 +14617,6 @@
           <w:id w:val="-1443916588"/>
           <w:citation/>
         </w:sdtPr>
-        <w:sdtEndPr/>
         <w:sdtContent>
           <w:r>
             <w:rPr>
@@ -15406,7 +15453,7 @@
           <w:rtl/>
         </w:rPr>
       </w:pPr>
-      <w:bookmarkStart w:id="14" w:name="_Toc535337740"/>
+      <w:bookmarkStart w:id="15" w:name="_Toc535337740"/>
       <w:r>
         <w:rPr>
           <w:rFonts w:hint="cs"/>
@@ -15431,7 +15478,7 @@
         </w:rPr>
         <w:t>שיטות וחומרים</w:t>
       </w:r>
-      <w:bookmarkEnd w:id="14"/>
+      <w:bookmarkEnd w:id="15"/>
     </w:p>
     <w:p>
       <w:pPr>
@@ -15441,7 +15488,7 @@
           <w:rtl/>
         </w:rPr>
       </w:pPr>
-      <w:bookmarkStart w:id="15" w:name="_Toc535337741"/>
+      <w:bookmarkStart w:id="16" w:name="_Toc535337741"/>
       <w:r>
         <w:rPr>
           <w:rFonts w:hint="cs"/>
@@ -15474,7 +15521,7 @@
         </w:rPr>
         <w:t>חומרים</w:t>
       </w:r>
-      <w:bookmarkEnd w:id="15"/>
+      <w:bookmarkEnd w:id="16"/>
     </w:p>
     <w:tbl>
       <w:tblPr>
@@ -15795,7 +15842,7 @@
         <w:pStyle w:val="Heading2"/>
         <w:bidi/>
       </w:pPr>
-      <w:bookmarkStart w:id="16" w:name="_Toc535337742"/>
+      <w:bookmarkStart w:id="17" w:name="_Toc535337742"/>
       <w:r>
         <w:rPr>
           <w:rFonts w:hint="cs"/>
@@ -15828,7 +15875,7 @@
         </w:rPr>
         <w:t>מכשירים</w:t>
       </w:r>
-      <w:bookmarkEnd w:id="16"/>
+      <w:bookmarkEnd w:id="17"/>
     </w:p>
     <w:tbl>
       <w:tblPr>
@@ -16574,7 +16621,7 @@
           <w:rtl/>
         </w:rPr>
       </w:pPr>
-      <w:bookmarkStart w:id="17" w:name="_Toc535337743"/>
+      <w:bookmarkStart w:id="18" w:name="_Toc535337743"/>
       <w:r>
         <w:rPr>
           <w:rFonts w:hint="cs"/>
@@ -16599,7 +16646,7 @@
         </w:rPr>
         <w:t>מבנה מנהרת הרוח</w:t>
       </w:r>
-      <w:bookmarkEnd w:id="17"/>
+      <w:bookmarkEnd w:id="18"/>
       <w:r>
         <w:rPr>
           <w:rFonts w:hint="cs"/>
@@ -18238,7 +18285,7 @@
           <w:rtl/>
         </w:rPr>
       </w:pPr>
-      <w:bookmarkStart w:id="18" w:name="_Toc535337744"/>
+      <w:bookmarkStart w:id="19" w:name="_Toc535337744"/>
       <w:r>
         <w:rPr>
           <w:rFonts w:hint="cs"/>
@@ -18277,7 +18324,7 @@
         </w:rPr>
         <w:t>PTV</w:t>
       </w:r>
-      <w:bookmarkEnd w:id="18"/>
+      <w:bookmarkEnd w:id="19"/>
     </w:p>
     <w:p>
       <w:pPr>
@@ -18520,7 +18567,6 @@
           <w:id w:val="-1233843482"/>
           <w:citation/>
         </w:sdtPr>
-        <w:sdtEndPr/>
         <w:sdtContent>
           <w:r>
             <w:rPr>
@@ -18949,7 +18995,6 @@
           <w:id w:val="-1992935141"/>
           <w:citation/>
         </w:sdtPr>
-        <w:sdtEndPr/>
         <w:sdtContent>
           <w:r>
             <w:rPr>
@@ -19866,7 +19911,7 @@
           <w:lang w:bidi="he-IL"/>
         </w:rPr>
       </w:pPr>
-      <w:bookmarkStart w:id="19" w:name="_Toc535337745"/>
+      <w:bookmarkStart w:id="20" w:name="_Toc535337745"/>
       <w:r>
         <w:rPr>
           <w:rFonts w:hint="cs"/>
@@ -19908,7 +19953,7 @@
         <w:tab/>
         <w:t>תהליך ניתוח המידע</w:t>
       </w:r>
-      <w:bookmarkEnd w:id="19"/>
+      <w:bookmarkEnd w:id="20"/>
     </w:p>
     <w:p>
       <w:pPr>
@@ -20039,7 +20084,7 @@
           <w:rtl/>
         </w:rPr>
       </w:pPr>
-      <w:bookmarkStart w:id="20" w:name="_Toc535337746"/>
+      <w:bookmarkStart w:id="21" w:name="_Toc535337746"/>
       <w:r>
         <w:rPr>
           <w:rFonts w:hint="cs"/>
@@ -20104,7 +20149,7 @@
         </w:rPr>
         <w:t>מרחביים</w:t>
       </w:r>
-      <w:bookmarkEnd w:id="20"/>
+      <w:bookmarkEnd w:id="21"/>
     </w:p>
     <w:p>
       <w:pPr>
@@ -20114,7 +20159,7 @@
           <w:rtl/>
         </w:rPr>
       </w:pPr>
-      <w:bookmarkStart w:id="21" w:name="_Toc535337747"/>
+      <w:bookmarkStart w:id="22" w:name="_Toc535337747"/>
       <w:r>
         <w:rPr>
           <w:rFonts w:hint="cs"/>
@@ -20171,7 +20216,7 @@
         </w:rPr>
         <w:t>ת</w:t>
       </w:r>
-      <w:bookmarkEnd w:id="21"/>
+      <w:bookmarkEnd w:id="22"/>
     </w:p>
     <w:p>
       <w:pPr>
@@ -20194,19 +20239,7 @@
           <w:rtl/>
           <w:lang w:val="en-US" w:eastAsia="en-US"/>
         </w:rPr>
-        <w:t>כדי לחשב חלק גדול מהערכים בתוכ</w:t>
-      </w:r>
-      <w:bookmarkStart w:id="22" w:name="_GoBack"/>
-      <w:bookmarkEnd w:id="22"/>
-      <w:r>
-        <w:rPr>
-          <w:rFonts w:hint="cs"/>
-          <w:sz w:val="24"/>
-          <w:szCs w:val="24"/>
-          <w:rtl/>
-          <w:lang w:val="en-US" w:eastAsia="en-US"/>
-        </w:rPr>
-        <w:t xml:space="preserve">נה נדרש המידע על המהירויות הממוצעות של החלקיקים. כדי לחשב את המהירות הממוצעת של החלקיקים במיקום מסויים חולק מרחב המדידה לקוביות בגודל </w:t>
+        <w:t xml:space="preserve">כדי לחשב חלק גדול מהערכים בתוכנה נדרש המידע על המהירויות הממוצעות של החלקיקים. כדי לחשב את המהירות הממוצעת של החלקיקים במיקום מסויים חולק מרחב המדידה לקוביות בגודל </w:t>
       </w:r>
       <w:r>
         <w:rPr>
@@ -20325,6 +20358,7 @@
         </w:rPr>
         <w:t xml:space="preserve"> מוגדרות כקבוצת החלקיקים </w:t>
       </w:r>
+      <w:proofErr w:type="spellStart"/>
       <w:r>
         <w:rPr>
           <w:sz w:val="24"/>
@@ -20342,6 +20376,7 @@
         </w:rPr>
         <w:t>p</w:t>
       </w:r>
+      <w:proofErr w:type="spellEnd"/>
       <w:r>
         <w:rPr>
           <w:rFonts w:hint="cs"/>
@@ -20514,6 +20549,7 @@
         </w:rPr>
         <w:t xml:space="preserve"> מוכל בתוך </w:t>
       </w:r>
+      <w:proofErr w:type="spellStart"/>
       <w:r>
         <w:rPr>
           <w:sz w:val="24"/>
@@ -20531,6 +20567,7 @@
         </w:rPr>
         <w:t>p</w:t>
       </w:r>
+      <w:proofErr w:type="spellEnd"/>
       <w:r>
         <w:rPr>
           <w:rFonts w:hint="cs"/>
@@ -21364,7 +21401,25 @@
           <w:rtl/>
           <w:lang w:val="en-US" w:eastAsia="en-US"/>
         </w:rPr>
-        <w:t xml:space="preserve"> היא המהירות ההמוצעת בזמן ומרחב בגובה מסויים, </w:t>
+        <w:t xml:space="preserve"> היא המהירות ההמוצעת בזמן ומרחב בגו</w:t>
+      </w:r>
+      <w:r>
+        <w:rPr>
+          <w:sz w:val="24"/>
+          <w:szCs w:val="24"/>
+          <w:lang w:val="en-US" w:eastAsia="en-US"/>
+        </w:rPr>
+        <w:tab/>
+      </w:r>
+      <w:r>
+        <w:rPr>
+          <w:rFonts w:hint="cs"/>
+          <w:sz w:val="24"/>
+          <w:szCs w:val="24"/>
+          <w:rtl/>
+          <w:lang w:val="en-US" w:eastAsia="en-US"/>
+        </w:rPr>
+        <w:t xml:space="preserve">בה מסויים, </w:t>
       </w:r>
       <w:r>
         <w:rPr>
@@ -22041,6 +22096,7 @@
         </w:rPr>
         <w:t xml:space="preserve"> היא ממוצע תאוצות החלקיקים בתוך </w:t>
       </w:r>
+      <w:proofErr w:type="spellStart"/>
       <w:r>
         <w:rPr>
           <w:sz w:val="24"/>
@@ -22058,6 +22114,7 @@
         </w:rPr>
         <w:t>p</w:t>
       </w:r>
+      <w:proofErr w:type="spellEnd"/>
       <w:r>
         <w:rPr>
           <w:rFonts w:hint="cs"/>
@@ -22152,7 +22209,6 @@
           <w:id w:val="-992416081"/>
           <w:citation/>
         </w:sdtPr>
-        <w:sdtEndPr/>
         <w:sdtContent>
           <w:r>
             <w:rPr>
@@ -24483,7 +24539,6 @@
           <w:id w:val="1627043683"/>
           <w:citation/>
         </w:sdtPr>
-        <w:sdtEndPr/>
         <w:sdtContent>
           <w:r>
             <w:rPr>
@@ -29051,37 +29106,37 @@
           <w:rtl/>
           <w:lang w:bidi="he-IL"/>
         </w:rPr>
-        <w:t xml:space="preserve"> בזמן תכנון </w:t>
-      </w:r>
-      <w:r>
-        <w:rPr>
-          <w:rFonts w:hint="cs"/>
-          <w:sz w:val="24"/>
-          <w:szCs w:val="24"/>
-          <w:rtl/>
-          <w:lang w:bidi="he-IL"/>
-        </w:rPr>
-        <w:t>העיר</w:t>
-      </w:r>
-      <w:r>
-        <w:rPr>
-          <w:rFonts w:hint="cs"/>
-          <w:sz w:val="24"/>
-          <w:szCs w:val="24"/>
-          <w:rtl/>
-          <w:lang w:bidi="he-IL"/>
-        </w:rPr>
-        <w:t xml:space="preserve"> חשוב</w:t>
-      </w:r>
-      <w:r>
-        <w:rPr>
-          <w:rFonts w:hint="cs"/>
-          <w:sz w:val="24"/>
-          <w:szCs w:val="24"/>
-          <w:rtl/>
-          <w:lang w:bidi="he-IL"/>
-        </w:rPr>
-        <w:t xml:space="preserve"> לדעת לאן תזרום הרוח בהשפעתה</w:t>
+        <w:t xml:space="preserve"> </w:t>
+      </w:r>
+      <w:r>
+        <w:rPr>
+          <w:rFonts w:hint="cs"/>
+          <w:sz w:val="24"/>
+          <w:szCs w:val="24"/>
+          <w:rtl/>
+          <w:lang w:bidi="he-IL"/>
+        </w:rPr>
+        <w:t>כשאר מתכננים</w:t>
+      </w:r>
+      <w:r>
+        <w:rPr>
+          <w:rFonts w:hint="cs"/>
+          <w:sz w:val="24"/>
+          <w:szCs w:val="24"/>
+          <w:rtl/>
+          <w:lang w:bidi="he-IL"/>
+        </w:rPr>
+        <w:t xml:space="preserve"> </w:t>
+      </w:r>
+      <w:r>
+        <w:rPr>
+          <w:rFonts w:hint="cs"/>
+          <w:sz w:val="24"/>
+          <w:szCs w:val="24"/>
+          <w:rtl/>
+          <w:lang w:bidi="he-IL"/>
+        </w:rPr>
+        <w:t>עיר חשוב לדעת לאן וכיצד יזרום באוויר</w:t>
       </w:r>
       <w:r>
         <w:rPr>
@@ -29429,7 +29484,6 @@
           <w:id w:val="609477777"/>
           <w:citation/>
         </w:sdtPr>
-        <w:sdtEndPr/>
         <w:sdtContent>
           <w:r>
             <w:rPr>
@@ -29581,7 +29635,6 @@
           <w:id w:val="1351145952"/>
           <w:citation/>
         </w:sdtPr>
-        <w:sdtEndPr/>
         <w:sdtContent>
           <w:r>
             <w:rPr>
@@ -30059,7 +30112,6 @@
           <w:id w:val="1610703238"/>
           <w:citation/>
         </w:sdtPr>
-        <w:sdtEndPr/>
         <w:sdtContent>
           <w:r>
             <w:rPr>
@@ -30608,7 +30660,6 @@
           <w:id w:val="-168183834"/>
           <w:citation/>
         </w:sdtPr>
-        <w:sdtEndPr/>
         <w:sdtContent>
           <w:r>
             <w:rPr>
@@ -30863,7 +30914,6 @@
           <w:id w:val="-1870588559"/>
           <w:citation/>
         </w:sdtPr>
-        <w:sdtEndPr/>
         <w:sdtContent>
           <w:r>
             <w:rPr>
@@ -31066,7 +31116,6 @@
           <w:id w:val="448140218"/>
           <w:citation/>
         </w:sdtPr>
-        <w:sdtEndPr/>
         <w:sdtContent>
           <w:r>
             <w:rPr>
@@ -31316,26 +31365,64 @@
           <w:rtl/>
           <w:lang w:bidi="he-IL"/>
         </w:rPr>
-        <w:t>כדי לקבל השוואה יותר מדויקת ניתן לערוך ניסוי</w:t>
-      </w:r>
-      <w:r>
-        <w:rPr>
-          <w:rFonts w:hint="cs"/>
-          <w:sz w:val="24"/>
-          <w:szCs w:val="24"/>
-          <w:rtl/>
-          <w:lang w:bidi="he-IL"/>
-        </w:rPr>
-        <w:t xml:space="preserve"> המשך</w:t>
-      </w:r>
-      <w:r>
-        <w:rPr>
-          <w:sz w:val="24"/>
-          <w:szCs w:val="24"/>
-          <w:rtl/>
-          <w:lang w:bidi="he-IL"/>
-        </w:rPr>
-        <w:t xml:space="preserve"> המודד את כוח הגרר</w:t>
+        <w:t>כדי לקבל השוואה יותר מדויקת</w:t>
+      </w:r>
+      <w:r>
+        <w:rPr>
+          <w:rFonts w:hint="cs"/>
+          <w:sz w:val="24"/>
+          <w:szCs w:val="24"/>
+          <w:rtl/>
+          <w:lang w:bidi="he-IL"/>
+        </w:rPr>
+        <w:t>,</w:t>
+      </w:r>
+      <w:r>
+        <w:rPr>
+          <w:sz w:val="24"/>
+          <w:szCs w:val="24"/>
+          <w:rtl/>
+          <w:lang w:bidi="he-IL"/>
+        </w:rPr>
+        <w:t xml:space="preserve"> ניתן לערוך ניסוי</w:t>
+      </w:r>
+      <w:r>
+        <w:rPr>
+          <w:rFonts w:hint="cs"/>
+          <w:sz w:val="24"/>
+          <w:szCs w:val="24"/>
+          <w:rtl/>
+          <w:lang w:bidi="he-IL"/>
+        </w:rPr>
+        <w:t xml:space="preserve"> המשך שבמקביל למדידת התאוצות </w:t>
+      </w:r>
+      <w:r>
+        <w:rPr>
+          <w:sz w:val="24"/>
+          <w:szCs w:val="24"/>
+          <w:rtl/>
+          <w:lang w:bidi="he-IL"/>
+        </w:rPr>
+        <w:t>מודד</w:t>
+      </w:r>
+      <w:r>
+        <w:rPr>
+          <w:rFonts w:hint="cs"/>
+          <w:sz w:val="24"/>
+          <w:szCs w:val="24"/>
+          <w:rtl/>
+          <w:lang w:bidi="he-IL"/>
+        </w:rPr>
+        <w:t xml:space="preserve"> גם</w:t>
+      </w:r>
+      <w:r>
+        <w:rPr>
+          <w:sz w:val="24"/>
+          <w:szCs w:val="24"/>
+          <w:rtl/>
+          <w:lang w:bidi="he-IL"/>
+        </w:rPr>
+        <w:t xml:space="preserve"> את כוח הגרר</w:t>
       </w:r>
       <w:r>
         <w:rPr>
@@ -31582,6 +31669,7 @@
         <w:rPr>
           <w:lang w:bidi="he-IL"/>
         </w:rPr>
+        <w:lastRenderedPageBreak/>
         <w:br/>
       </w:r>
     </w:p>
@@ -31590,7 +31678,6 @@
         <w:id w:val="-573587230"/>
         <w:bibliography/>
       </w:sdtPr>
-      <w:sdtEndPr/>
       <w:sdtContent>
         <w:p>
           <w:pPr>
@@ -31623,7 +31710,6 @@
               <w:docPartUnique/>
             </w:docPartObj>
           </w:sdtPr>
-          <w:sdtEndPr/>
           <w:sdtContent>
             <w:p>
               <w:pPr>
@@ -31657,7 +31743,6 @@
                 <w:id w:val="111145805"/>
                 <w:bibliography/>
               </w:sdtPr>
-              <w:sdtEndPr/>
               <w:sdtContent>
                 <w:p>
                   <w:pPr>
@@ -32233,7 +32318,6 @@
         <w:docPartUnique/>
       </w:docPartObj>
     </w:sdtPr>
-    <w:sdtEndPr/>
     <w:sdtContent>
       <w:p>
         <w:pPr>
@@ -32260,7 +32344,6 @@
                         <w:docPartUnique/>
                       </w:docPartObj>
                     </w:sdtPr>
-                    <w:sdtEndPr/>
                     <w:sdtContent>
                       <w:sdt>
                         <w:sdtPr>
@@ -32275,7 +32358,6 @@
                             <w:docPartUnique/>
                           </w:docPartObj>
                         </w:sdtPr>
-                        <w:sdtEndPr/>
                         <w:sdtContent>
                           <w:p>
                             <w:pPr>
@@ -32308,7 +32390,7 @@
                                 <w:sz w:val="48"/>
                                 <w:szCs w:val="48"/>
                               </w:rPr>
-                              <w:t>16</w:t>
+                              <w:t>5</w:t>
                             </w:r>
                             <w:r>
                               <w:rPr>
@@ -34493,7 +34575,7 @@
 </file>
 
 <file path=customXml/itemProps2.xml><?xml version="1.0" encoding="utf-8"?>
-<ds:datastoreItem xmlns:ds="http://schemas.openxmlformats.org/officeDocument/2006/customXml" ds:itemID="{E6F7EB92-7599-427A-98C6-253297CF14F2}">
+<ds:datastoreItem xmlns:ds="http://schemas.openxmlformats.org/officeDocument/2006/customXml" ds:itemID="{4A517618-E5EB-4B61-B606-51C3263660C1}">
   <ds:schemaRefs>
     <ds:schemaRef ds:uri="http://schemas.openxmlformats.org/officeDocument/2006/bibliography"/>
   </ds:schemaRefs>

--- a/thesis/thesis.docx
+++ b/thesis/thesis.docx
@@ -4851,8 +4851,6 @@
         </w:rPr>
         <w:t xml:space="preserve"> מסיבה זאת, מטרת המחקר הייתה לבדוק האם קיים קשר בין תאוצות של החלקיקים בתכסית לכוח הגרר שהם מפעילים על הבניינים סביבם.</w:t>
       </w:r>
-      <w:bookmarkStart w:id="2" w:name="_GoBack"/>
-      <w:bookmarkEnd w:id="2"/>
     </w:p>
     <w:p>
       <w:pPr>
@@ -4880,7 +4878,7 @@
           <w:lang w:bidi="he-IL"/>
         </w:rPr>
       </w:pPr>
-      <w:bookmarkStart w:id="3" w:name="_Toc535337728"/>
+      <w:bookmarkStart w:id="2" w:name="_Toc535337728"/>
       <w:r>
         <w:rPr>
           <w:rFonts w:hint="cs"/>
@@ -4898,7 +4896,7 @@
         </w:rPr>
         <w:t xml:space="preserve"> סקירת ספרות</w:t>
       </w:r>
-      <w:bookmarkEnd w:id="3"/>
+      <w:bookmarkEnd w:id="2"/>
     </w:p>
     <w:p>
       <w:pPr>
@@ -4908,7 +4906,7 @@
           <w:rtl/>
         </w:rPr>
       </w:pPr>
-      <w:bookmarkStart w:id="4" w:name="_Toc535337729"/>
+      <w:bookmarkStart w:id="3" w:name="_Toc535337729"/>
       <w:r>
         <w:rPr>
           <w:rFonts w:hint="cs"/>
@@ -4932,7 +4930,7 @@
         </w:rPr>
         <w:t>בסיס מכניקת הזורמים</w:t>
       </w:r>
-      <w:bookmarkEnd w:id="4"/>
+      <w:bookmarkEnd w:id="3"/>
     </w:p>
     <w:p>
       <w:pPr>
@@ -4973,7 +4971,7 @@
           <w:lang w:bidi="he-IL"/>
         </w:rPr>
       </w:pPr>
-      <w:bookmarkStart w:id="5" w:name="_Toc535337730"/>
+      <w:bookmarkStart w:id="4" w:name="_Toc535337730"/>
       <w:r>
         <w:rPr>
           <w:rFonts w:hint="cs"/>
@@ -5057,7 +5055,7 @@
           </wp:anchor>
         </w:drawing>
       </w:r>
-      <w:bookmarkEnd w:id="5"/>
+      <w:bookmarkEnd w:id="4"/>
     </w:p>
     <w:p>
       <w:pPr>
@@ -6122,7 +6120,7 @@
           <w:lang w:bidi="he-IL"/>
         </w:rPr>
       </w:pPr>
-      <w:bookmarkStart w:id="6" w:name="_Toc535337731"/>
+      <w:bookmarkStart w:id="5" w:name="_Toc535337731"/>
       <w:r>
         <w:rPr>
           <w:rFonts w:hint="cs"/>
@@ -6156,7 +6154,7 @@
         </w:rPr>
         <w:t>צמיגות</w:t>
       </w:r>
-      <w:bookmarkEnd w:id="6"/>
+      <w:bookmarkEnd w:id="5"/>
     </w:p>
     <w:p>
       <w:pPr>
@@ -6591,7 +6589,7 @@
           <w:lang w:bidi="he-IL"/>
         </w:rPr>
       </w:pPr>
-      <w:bookmarkStart w:id="7" w:name="_Toc535337732"/>
+      <w:bookmarkStart w:id="6" w:name="_Toc535337732"/>
       <w:r>
         <w:rPr>
           <w:rFonts w:hint="cs"/>
@@ -6624,7 +6622,7 @@
         </w:rPr>
         <w:t>שכבת הגבול</w:t>
       </w:r>
-      <w:bookmarkEnd w:id="7"/>
+      <w:bookmarkEnd w:id="6"/>
     </w:p>
     <w:p>
       <w:pPr>
@@ -7431,7 +7429,7 @@
           <w:lang w:bidi="he-IL"/>
         </w:rPr>
       </w:pPr>
-      <w:bookmarkStart w:id="8" w:name="_Toc535337733"/>
+      <w:bookmarkStart w:id="7" w:name="_Toc535337733"/>
       <w:r>
         <w:rPr>
           <w:rFonts w:hint="cs"/>
@@ -7456,7 +7454,7 @@
         </w:rPr>
         <w:t>שימושים של מכניקת הזורמים</w:t>
       </w:r>
-      <w:bookmarkEnd w:id="8"/>
+      <w:bookmarkEnd w:id="7"/>
     </w:p>
     <w:p>
       <w:pPr>
@@ -7660,7 +7658,7 @@
           <w:szCs w:val="24"/>
         </w:rPr>
       </w:pPr>
-      <w:bookmarkStart w:id="9" w:name="_Toc535337734"/>
+      <w:bookmarkStart w:id="8" w:name="_Toc535337734"/>
       <w:r>
         <w:rPr>
           <w:rFonts w:hint="cs"/>
@@ -7692,7 +7690,7 @@
         </w:rPr>
         <w:t>זרימה טורבולנטית</w:t>
       </w:r>
-      <w:bookmarkEnd w:id="9"/>
+      <w:bookmarkEnd w:id="8"/>
     </w:p>
     <w:p>
       <w:pPr>
@@ -8719,7 +8717,7 @@
         <w:pStyle w:val="Heading2"/>
         <w:bidi/>
       </w:pPr>
-      <w:bookmarkStart w:id="10" w:name="_Toc535337735"/>
+      <w:bookmarkStart w:id="9" w:name="_Toc535337735"/>
       <w:r>
         <w:rPr>
           <w:rFonts w:hint="cs"/>
@@ -8764,7 +8762,7 @@
         </w:rPr>
         <w:t>ית</w:t>
       </w:r>
-      <w:bookmarkEnd w:id="10"/>
+      <w:bookmarkEnd w:id="9"/>
     </w:p>
     <w:p>
       <w:pPr>
@@ -9385,7 +9383,7 @@
         <w:pStyle w:val="Heading2"/>
         <w:bidi/>
       </w:pPr>
-      <w:bookmarkStart w:id="11" w:name="_Toc535337736"/>
+      <w:bookmarkStart w:id="10" w:name="_Toc535337736"/>
       <w:r>
         <w:rPr>
           <w:rFonts w:hint="cs"/>
@@ -9425,7 +9423,7 @@
         </w:rPr>
         <w:t>תכסית עירונית</w:t>
       </w:r>
-      <w:bookmarkEnd w:id="11"/>
+      <w:bookmarkEnd w:id="10"/>
     </w:p>
     <w:p>
       <w:pPr>
@@ -9734,7 +9732,7 @@
           <w:lang w:val="en-GB"/>
         </w:rPr>
       </w:pPr>
-      <w:bookmarkStart w:id="12" w:name="_Toc535337737"/>
+      <w:bookmarkStart w:id="11" w:name="_Toc535337737"/>
       <w:r>
         <w:rPr>
           <w:rFonts w:hint="cs"/>
@@ -9782,7 +9780,7 @@
         </w:rPr>
         <w:t>גְּרָר</w:t>
       </w:r>
-      <w:bookmarkEnd w:id="12"/>
+      <w:bookmarkEnd w:id="11"/>
     </w:p>
     <w:p>
       <w:pPr>
@@ -9945,7 +9943,7 @@
           <w:lang w:bidi="he-IL"/>
         </w:rPr>
       </w:pPr>
-      <w:bookmarkStart w:id="13" w:name="_Toc535337738"/>
+      <w:bookmarkStart w:id="12" w:name="_Toc535337738"/>
       <w:r>
         <w:rPr>
           <w:rFonts w:hint="cs"/>
@@ -9994,7 +9992,7 @@
         </w:rPr>
         <w:t>מקדם הגרר</w:t>
       </w:r>
-      <w:bookmarkEnd w:id="13"/>
+      <w:bookmarkEnd w:id="12"/>
     </w:p>
     <w:p>
       <w:pPr>
@@ -11267,7 +11265,7 @@
           <w:lang w:bidi="he-IL"/>
         </w:rPr>
       </w:pPr>
-      <w:bookmarkStart w:id="14" w:name="_Toc535337739"/>
+      <w:bookmarkStart w:id="13" w:name="_Toc535337739"/>
       <w:r>
         <w:rPr>
           <w:rFonts w:hint="cs"/>
@@ -11309,7 +11307,7 @@
         </w:rPr>
         <w:t>חישוב הגרר</w:t>
       </w:r>
-      <w:bookmarkEnd w:id="14"/>
+      <w:bookmarkEnd w:id="13"/>
     </w:p>
     <w:p>
       <w:pPr>
@@ -15453,7 +15451,7 @@
           <w:rtl/>
         </w:rPr>
       </w:pPr>
-      <w:bookmarkStart w:id="15" w:name="_Toc535337740"/>
+      <w:bookmarkStart w:id="14" w:name="_Toc535337740"/>
       <w:r>
         <w:rPr>
           <w:rFonts w:hint="cs"/>
@@ -15478,7 +15476,7 @@
         </w:rPr>
         <w:t>שיטות וחומרים</w:t>
       </w:r>
-      <w:bookmarkEnd w:id="15"/>
+      <w:bookmarkEnd w:id="14"/>
     </w:p>
     <w:p>
       <w:pPr>
@@ -15488,7 +15486,7 @@
           <w:rtl/>
         </w:rPr>
       </w:pPr>
-      <w:bookmarkStart w:id="16" w:name="_Toc535337741"/>
+      <w:bookmarkStart w:id="15" w:name="_Toc535337741"/>
       <w:r>
         <w:rPr>
           <w:rFonts w:hint="cs"/>
@@ -15521,7 +15519,7 @@
         </w:rPr>
         <w:t>חומרים</w:t>
       </w:r>
-      <w:bookmarkEnd w:id="16"/>
+      <w:bookmarkEnd w:id="15"/>
     </w:p>
     <w:tbl>
       <w:tblPr>
@@ -15842,7 +15840,7 @@
         <w:pStyle w:val="Heading2"/>
         <w:bidi/>
       </w:pPr>
-      <w:bookmarkStart w:id="17" w:name="_Toc535337742"/>
+      <w:bookmarkStart w:id="16" w:name="_Toc535337742"/>
       <w:r>
         <w:rPr>
           <w:rFonts w:hint="cs"/>
@@ -15875,7 +15873,7 @@
         </w:rPr>
         <w:t>מכשירים</w:t>
       </w:r>
-      <w:bookmarkEnd w:id="17"/>
+      <w:bookmarkEnd w:id="16"/>
     </w:p>
     <w:tbl>
       <w:tblPr>
@@ -16621,7 +16619,7 @@
           <w:rtl/>
         </w:rPr>
       </w:pPr>
-      <w:bookmarkStart w:id="18" w:name="_Toc535337743"/>
+      <w:bookmarkStart w:id="17" w:name="_Toc535337743"/>
       <w:r>
         <w:rPr>
           <w:rFonts w:hint="cs"/>
@@ -16646,7 +16644,7 @@
         </w:rPr>
         <w:t>מבנה מנהרת הרוח</w:t>
       </w:r>
-      <w:bookmarkEnd w:id="18"/>
+      <w:bookmarkEnd w:id="17"/>
       <w:r>
         <w:rPr>
           <w:rFonts w:hint="cs"/>
@@ -18285,7 +18283,7 @@
           <w:rtl/>
         </w:rPr>
       </w:pPr>
-      <w:bookmarkStart w:id="19" w:name="_Toc535337744"/>
+      <w:bookmarkStart w:id="18" w:name="_Toc535337744"/>
       <w:r>
         <w:rPr>
           <w:rFonts w:hint="cs"/>
@@ -18324,7 +18322,7 @@
         </w:rPr>
         <w:t>PTV</w:t>
       </w:r>
-      <w:bookmarkEnd w:id="19"/>
+      <w:bookmarkEnd w:id="18"/>
     </w:p>
     <w:p>
       <w:pPr>
@@ -19911,7 +19909,7 @@
           <w:lang w:bidi="he-IL"/>
         </w:rPr>
       </w:pPr>
-      <w:bookmarkStart w:id="20" w:name="_Toc535337745"/>
+      <w:bookmarkStart w:id="19" w:name="_Toc535337745"/>
       <w:r>
         <w:rPr>
           <w:rFonts w:hint="cs"/>
@@ -19953,7 +19951,7 @@
         <w:tab/>
         <w:t>תהליך ניתוח המידע</w:t>
       </w:r>
-      <w:bookmarkEnd w:id="20"/>
+      <w:bookmarkEnd w:id="19"/>
     </w:p>
     <w:p>
       <w:pPr>
@@ -20084,7 +20082,7 @@
           <w:rtl/>
         </w:rPr>
       </w:pPr>
-      <w:bookmarkStart w:id="21" w:name="_Toc535337746"/>
+      <w:bookmarkStart w:id="20" w:name="_Toc535337746"/>
       <w:r>
         <w:rPr>
           <w:rFonts w:hint="cs"/>
@@ -20149,7 +20147,7 @@
         </w:rPr>
         <w:t>מרחביים</w:t>
       </w:r>
-      <w:bookmarkEnd w:id="21"/>
+      <w:bookmarkEnd w:id="20"/>
     </w:p>
     <w:p>
       <w:pPr>
@@ -20159,7 +20157,7 @@
           <w:rtl/>
         </w:rPr>
       </w:pPr>
-      <w:bookmarkStart w:id="22" w:name="_Toc535337747"/>
+      <w:bookmarkStart w:id="21" w:name="_Toc535337747"/>
       <w:r>
         <w:rPr>
           <w:rFonts w:hint="cs"/>
@@ -20216,7 +20214,7 @@
         </w:rPr>
         <w:t>ת</w:t>
       </w:r>
-      <w:bookmarkEnd w:id="22"/>
+      <w:bookmarkEnd w:id="21"/>
     </w:p>
     <w:p>
       <w:pPr>
@@ -22131,7 +22129,7 @@
         <w:pStyle w:val="Heading3"/>
         <w:bidi/>
       </w:pPr>
-      <w:bookmarkStart w:id="23" w:name="_Toc535337748"/>
+      <w:bookmarkStart w:id="22" w:name="_Toc535337748"/>
       <w:r>
         <w:rPr>
           <w:rFonts w:hint="cs"/>
@@ -22172,7 +22170,7 @@
         </w:rPr>
         <w:t>חישובי הערכים האחרים</w:t>
       </w:r>
-      <w:bookmarkEnd w:id="23"/>
+      <w:bookmarkEnd w:id="22"/>
     </w:p>
     <w:p>
       <w:pPr>
@@ -22381,7 +22379,7 @@
           <w:rtl/>
         </w:rPr>
       </w:pPr>
-      <w:bookmarkStart w:id="24" w:name="_Toc535337749"/>
+      <w:bookmarkStart w:id="23" w:name="_Toc535337749"/>
       <w:r>
         <w:rPr>
           <w:rFonts w:hint="cs"/>
@@ -22399,7 +22397,7 @@
         </w:rPr>
         <w:t xml:space="preserve"> </w:t>
       </w:r>
-      <w:commentRangeStart w:id="25"/>
+      <w:commentRangeStart w:id="24"/>
       <w:r>
         <w:rPr>
           <w:rtl/>
@@ -22407,14 +22405,14 @@
         </w:rPr>
         <w:t>תוצאות</w:t>
       </w:r>
-      <w:bookmarkEnd w:id="24"/>
-      <w:commentRangeEnd w:id="25"/>
+      <w:bookmarkEnd w:id="23"/>
+      <w:commentRangeEnd w:id="24"/>
       <w:r>
         <w:rPr>
           <w:rStyle w:val="CommentReference"/>
           <w:rtl/>
         </w:rPr>
-        <w:commentReference w:id="25"/>
+        <w:commentReference w:id="24"/>
       </w:r>
     </w:p>
     <w:p>
@@ -22862,7 +22860,7 @@
                   <pic:spPr bwMode="auto">
                     <a:xfrm>
                       <a:off x="0" y="0"/>
-                      <a:ext cx="4918994" cy="3444875"/>
+                      <a:ext cx="4914900" cy="3442008"/>
                     </a:xfrm>
                     <a:prstGeom prst="rect">
                       <a:avLst/>
@@ -23397,7 +23395,7 @@
           <w:rtl/>
         </w:rPr>
       </w:pPr>
-      <w:bookmarkStart w:id="26" w:name="_Toc535337750"/>
+      <w:bookmarkStart w:id="25" w:name="_Toc535337750"/>
       <w:r>
         <w:rPr>
           <w:rFonts w:hint="cs"/>
@@ -23446,7 +23444,7 @@
         </w:rPr>
         <w:t xml:space="preserve"> בדגם התכסית העירונית</w:t>
       </w:r>
-      <w:bookmarkEnd w:id="26"/>
+      <w:bookmarkEnd w:id="25"/>
     </w:p>
     <w:p>
       <w:pPr>
@@ -23454,7 +23452,7 @@
         <w:spacing w:line="360" w:lineRule="auto"/>
         <w:jc w:val="both"/>
         <w:rPr>
-          <w:ins w:id="27" w:author="daniel madar" w:date="2018-12-03T12:32:00Z"/>
+          <w:ins w:id="26" w:author="daniel madar" w:date="2018-12-03T12:32:00Z"/>
           <w:rFonts w:asciiTheme="minorBidi" w:hAnsiTheme="minorBidi"/>
           <w:sz w:val="24"/>
           <w:szCs w:val="24"/>
@@ -24394,7 +24392,7 @@
           <w:rtl/>
         </w:rPr>
       </w:pPr>
-      <w:bookmarkStart w:id="28" w:name="_Toc535337751"/>
+      <w:bookmarkStart w:id="27" w:name="_Toc535337751"/>
       <w:r>
         <w:rPr>
           <w:rFonts w:hint="cs"/>
@@ -24435,7 +24433,7 @@
         </w:rPr>
         <w:t>חישוב כוח הגרר בעזרת לחצי הריינולדס</w:t>
       </w:r>
-      <w:bookmarkEnd w:id="28"/>
+      <w:bookmarkEnd w:id="27"/>
     </w:p>
     <w:p>
       <w:pPr>
@@ -25491,7 +25489,7 @@
           <w:rtl/>
         </w:rPr>
       </w:pPr>
-      <w:bookmarkStart w:id="29" w:name="_Toc535337752"/>
+      <w:bookmarkStart w:id="28" w:name="_Toc535337752"/>
       <w:r>
         <w:rPr>
           <w:rFonts w:hint="cs"/>
@@ -25540,7 +25538,7 @@
         </w:rPr>
         <w:t xml:space="preserve"> הממוצע המרחבי של התאוצה בתכסית העירונית</w:t>
       </w:r>
-      <w:bookmarkEnd w:id="29"/>
+      <w:bookmarkEnd w:id="28"/>
     </w:p>
     <w:p>
       <w:pPr>
@@ -27153,7 +27151,7 @@
         <w:spacing w:line="360" w:lineRule="auto"/>
         <w:jc w:val="both"/>
         <w:rPr>
-          <w:ins w:id="30" w:author="daniel madar" w:date="2018-12-03T12:55:00Z"/>
+          <w:ins w:id="29" w:author="daniel madar" w:date="2018-12-03T12:55:00Z"/>
           <w:sz w:val="24"/>
           <w:szCs w:val="24"/>
           <w:rtl/>
@@ -27165,7 +27163,7 @@
         <w:pStyle w:val="Heading2"/>
         <w:bidi/>
       </w:pPr>
-      <w:bookmarkStart w:id="31" w:name="_Toc535337753"/>
+      <w:bookmarkStart w:id="30" w:name="_Toc535337753"/>
       <w:r>
         <w:rPr>
           <w:rFonts w:hint="cs"/>
@@ -27206,7 +27204,7 @@
         </w:rPr>
         <w:t>חישוב הגרר באמצעות תאוצות החלקיקים בדגם התכסית העירונית</w:t>
       </w:r>
-      <w:bookmarkEnd w:id="31"/>
+      <w:bookmarkEnd w:id="30"/>
     </w:p>
     <w:p>
       <w:pPr>
@@ -28986,7 +28984,7 @@
           <w:lang w:bidi="he-IL"/>
         </w:rPr>
       </w:pPr>
-      <w:bookmarkStart w:id="32" w:name="_Toc535337754"/>
+      <w:bookmarkStart w:id="31" w:name="_Toc535337754"/>
       <w:r>
         <w:rPr>
           <w:rFonts w:hint="cs"/>
@@ -29004,7 +29002,7 @@
         </w:rPr>
         <w:t xml:space="preserve"> דיון</w:t>
       </w:r>
-      <w:bookmarkEnd w:id="32"/>
+      <w:bookmarkEnd w:id="31"/>
     </w:p>
     <w:p>
       <w:pPr>
@@ -29155,17 +29153,47 @@
           <w:rtl/>
           <w:lang w:bidi="he-IL"/>
         </w:rPr>
-        <w:t>בגלל שבניינים מפעילים כוח בצורת גרר על החלקיקים, כוח הגרר מהווה מרכיב חשוב בחישובים על תכסית עירונית</w:t>
-      </w:r>
-      <w:r>
-        <w:rPr>
-          <w:rFonts w:hint="cs"/>
-          <w:sz w:val="24"/>
-          <w:szCs w:val="24"/>
-          <w:rtl/>
-          <w:lang w:bidi="he-IL"/>
-        </w:rPr>
-        <w:t xml:space="preserve"> (ראה נוסחה 8)</w:t>
+        <w:t xml:space="preserve">בגלל שבניינים מפעילים כוח בצורת גרר על החלקיקים, כוח הגרר מהווה מרכיב חשוב </w:t>
+      </w:r>
+      <w:r>
+        <w:rPr>
+          <w:rFonts w:hint="cs"/>
+          <w:sz w:val="24"/>
+          <w:szCs w:val="24"/>
+          <w:rtl/>
+          <w:lang w:bidi="he-IL"/>
+        </w:rPr>
+        <w:t>בנוסחאות זרימה שונות</w:t>
+      </w:r>
+      <w:r>
+        <w:rPr>
+          <w:rFonts w:hint="cs"/>
+          <w:sz w:val="24"/>
+          <w:szCs w:val="24"/>
+          <w:rtl/>
+          <w:lang w:bidi="he-IL"/>
+        </w:rPr>
+        <w:t xml:space="preserve"> (</w:t>
+      </w:r>
+      <w:r>
+        <w:rPr>
+          <w:rFonts w:hint="cs"/>
+          <w:sz w:val="24"/>
+          <w:szCs w:val="24"/>
+          <w:rtl/>
+          <w:lang w:bidi="he-IL"/>
+        </w:rPr>
+        <w:t xml:space="preserve">לדוגמה, </w:t>
+      </w:r>
+      <w:r>
+        <w:rPr>
+          <w:rFonts w:hint="cs"/>
+          <w:sz w:val="24"/>
+          <w:szCs w:val="24"/>
+          <w:rtl/>
+          <w:lang w:bidi="he-IL"/>
+        </w:rPr>
+        <w:t>ראה נוסחה 8)</w:t>
       </w:r>
       <w:r>
         <w:rPr>
@@ -29432,6 +29460,16 @@
         <w:t>).</w:t>
       </w:r>
       <w:proofErr w:type="gramEnd"/>
+      <w:r>
+        <w:rPr>
+          <w:rFonts w:hint="cs"/>
+          <w:sz w:val="24"/>
+          <w:szCs w:val="24"/>
+          <w:rtl/>
+          <w:lang w:bidi="he-IL"/>
+        </w:rPr>
+        <w:t xml:space="preserve"> בעזרת שיטות אלו, המחקר בדק האם קיים קשר בין תאוצות החלקיקים בתכסית לכוח הגרר שהם מפעילים.</w:t>
+      </w:r>
     </w:p>
     <w:p>
       <w:pPr>
@@ -29452,25 +29490,97 @@
           <w:rtl/>
           <w:lang w:bidi="he-IL"/>
         </w:rPr>
-        <w:t>במהלך החישוב, חושבה המהירות הממוצעת של החלקיקים כיחס לגובהם. מהתוצאות נראה כי המהירות עולה עם הגובה באופן פסודו-אקספוננציאלי. תוצאות אלו נגרמות מכך שהאוויר המגיע לרמות הנמוכות מושפע מהרצפה של מנהרת הרוח, המאטה אותם עוד יותר בנוסף להשפעת הבניינים. למעשה נוצרת שכבת גבול נוספת חוץ משכבת הגבול של מודל העיר המאטה את האוויר עוד יותר</w:t>
-      </w:r>
-      <w:r>
-        <w:rPr>
-          <w:sz w:val="24"/>
-          <w:szCs w:val="24"/>
-          <w:lang w:bidi="he-IL"/>
-        </w:rPr>
-        <w:tab/>
-      </w:r>
-      <w:r>
-        <w:rPr>
-          <w:rFonts w:hint="cs"/>
-          <w:sz w:val="24"/>
-          <w:szCs w:val="24"/>
-          <w:rtl/>
-          <w:lang w:bidi="he-IL"/>
-        </w:rPr>
-        <w:t>. תוצאות אלו באות בהסכמה עם מחקרים קודמים, המצאו ממצאים דומים</w:t>
+        <w:t>כחלק מהמחקר</w:t>
+      </w:r>
+      <w:r>
+        <w:rPr>
+          <w:rFonts w:hint="cs"/>
+          <w:sz w:val="24"/>
+          <w:szCs w:val="24"/>
+          <w:rtl/>
+          <w:lang w:bidi="he-IL"/>
+        </w:rPr>
+        <w:t>, חושבה המהירות הממוצעת של החלקיקים כיחס לגובהם. מהתוצאות נראה כי המהירות עולה עם הגובה באופן פסודו-אקספוננציאלי. תוצאות אלו</w:t>
+      </w:r>
+      <w:r>
+        <w:rPr>
+          <w:rFonts w:hint="cs"/>
+          <w:sz w:val="24"/>
+          <w:szCs w:val="24"/>
+          <w:rtl/>
+          <w:lang w:bidi="he-IL"/>
+        </w:rPr>
+        <w:t xml:space="preserve"> נגרמות מכך שהאוויר המגיע קרוב לאדמה מושפע ממנה</w:t>
+      </w:r>
+      <w:r>
+        <w:rPr>
+          <w:rFonts w:hint="cs"/>
+          <w:sz w:val="24"/>
+          <w:szCs w:val="24"/>
+          <w:rtl/>
+          <w:lang w:bidi="he-IL"/>
+        </w:rPr>
+        <w:t>,</w:t>
+      </w:r>
+      <w:r>
+        <w:rPr>
+          <w:rFonts w:hint="cs"/>
+          <w:sz w:val="24"/>
+          <w:szCs w:val="24"/>
+          <w:rtl/>
+          <w:lang w:bidi="he-IL"/>
+        </w:rPr>
+        <w:t xml:space="preserve"> והיא מאטה אותו עוד</w:t>
+      </w:r>
+      <w:r>
+        <w:rPr>
+          <w:rFonts w:hint="cs"/>
+          <w:sz w:val="24"/>
+          <w:szCs w:val="24"/>
+          <w:rtl/>
+          <w:lang w:bidi="he-IL"/>
+        </w:rPr>
+        <w:t xml:space="preserve"> בנוסף להשפעת הבניינים. למעשה נוצרת שכבת גבול נוספת חוץ משכבת הגבול של מודל העיר המאטה את האוויר עוד יותר</w:t>
+      </w:r>
+      <w:r>
+        <w:rPr>
+          <w:rFonts w:hint="cs"/>
+          <w:sz w:val="24"/>
+          <w:szCs w:val="24"/>
+          <w:rtl/>
+          <w:lang w:bidi="he-IL"/>
+        </w:rPr>
+        <w:t xml:space="preserve">. </w:t>
+      </w:r>
+      <w:r>
+        <w:rPr>
+          <w:rFonts w:hint="cs"/>
+          <w:sz w:val="24"/>
+          <w:szCs w:val="24"/>
+          <w:rtl/>
+          <w:lang w:bidi="he-IL"/>
+        </w:rPr>
+        <w:t>תוצאות אלו באות ב</w:t>
+      </w:r>
+      <w:r>
+        <w:rPr>
+          <w:rFonts w:hint="cs"/>
+          <w:sz w:val="24"/>
+          <w:szCs w:val="24"/>
+          <w:rtl/>
+          <w:lang w:bidi="he-IL"/>
+        </w:rPr>
+        <w:t>הסכמה עם מחקרים קודמים, ה</w:t>
+      </w:r>
+      <w:r>
+        <w:rPr>
+          <w:rFonts w:hint="cs"/>
+          <w:sz w:val="24"/>
+          <w:szCs w:val="24"/>
+          <w:rtl/>
+          <w:lang w:bidi="he-IL"/>
+        </w:rPr>
+        <w:t>מצאו ממצאים דומים</w:t>
       </w:r>
       <w:sdt>
         <w:sdtPr>
@@ -29706,6 +29816,7 @@
         <w:spacing w:after="160" w:line="360" w:lineRule="auto"/>
         <w:jc w:val="both"/>
         <w:rPr>
+          <w:rFonts w:hint="cs"/>
           <w:sz w:val="24"/>
           <w:szCs w:val="24"/>
           <w:rtl/>
@@ -29720,6 +29831,774 @@
           <w:rtl/>
           <w:lang w:bidi="he-IL"/>
         </w:rPr>
+        <w:t>בנוסף למדידת המהירות, במהלך המחקר נמדדה תאוצת החלקיקים בתכסית</w:t>
+      </w:r>
+      <w:r>
+        <w:rPr>
+          <w:rFonts w:hint="cs"/>
+          <w:sz w:val="24"/>
+          <w:szCs w:val="24"/>
+          <w:rtl/>
+          <w:lang w:bidi="he-IL"/>
+        </w:rPr>
+        <w:t xml:space="preserve">. אפשר לראות במפות החום </w:t>
+      </w:r>
+      <w:r>
+        <w:rPr>
+          <w:rFonts w:hint="cs"/>
+          <w:sz w:val="24"/>
+          <w:szCs w:val="24"/>
+          <w:rtl/>
+          <w:lang w:bidi="he-IL"/>
+        </w:rPr>
+        <w:t>כי מעל התכסית התאוצה קרובה לאפס.</w:t>
+      </w:r>
+      <w:r>
+        <w:rPr>
+          <w:rFonts w:hint="cs"/>
+          <w:sz w:val="24"/>
+          <w:szCs w:val="24"/>
+          <w:rtl/>
+          <w:lang w:bidi="he-IL"/>
+        </w:rPr>
+        <w:t xml:space="preserve"> דבר ההגיוני מיכיוון </w:t>
+      </w:r>
+      <w:r>
+        <w:rPr>
+          <w:rFonts w:hint="cs"/>
+          <w:sz w:val="24"/>
+          <w:szCs w:val="24"/>
+          <w:rtl/>
+          <w:lang w:bidi="he-IL"/>
+        </w:rPr>
+        <w:t xml:space="preserve">שמעל הבניינים הכוח הממוצע </w:t>
+      </w:r>
+      <w:r>
+        <w:rPr>
+          <w:rFonts w:hint="cs"/>
+          <w:sz w:val="24"/>
+          <w:szCs w:val="24"/>
+          <w:rtl/>
+          <w:lang w:bidi="he-IL"/>
+        </w:rPr>
+        <w:t>צריך</w:t>
+      </w:r>
+      <w:r>
+        <w:rPr>
+          <w:rFonts w:hint="cs"/>
+          <w:sz w:val="24"/>
+          <w:szCs w:val="24"/>
+          <w:rtl/>
+          <w:lang w:bidi="he-IL"/>
+        </w:rPr>
+        <w:t xml:space="preserve"> להיות קרוב מאוד לאפס כי אין שום עצם שיפעיל כוח באזור זה</w:t>
+      </w:r>
+      <w:r>
+        <w:rPr>
+          <w:rFonts w:hint="cs"/>
+          <w:sz w:val="24"/>
+          <w:szCs w:val="24"/>
+          <w:rtl/>
+          <w:lang w:bidi="he-IL"/>
+        </w:rPr>
+        <w:t>.</w:t>
+      </w:r>
+      <w:r>
+        <w:rPr>
+          <w:rFonts w:hint="cs"/>
+          <w:sz w:val="24"/>
+          <w:szCs w:val="24"/>
+          <w:rtl/>
+          <w:lang w:bidi="he-IL"/>
+        </w:rPr>
+        <w:t xml:space="preserve"> מעבר זה ניתן לראות</w:t>
+      </w:r>
+      <w:r>
+        <w:rPr>
+          <w:rFonts w:hint="cs"/>
+          <w:sz w:val="24"/>
+          <w:szCs w:val="24"/>
+          <w:rtl/>
+          <w:lang w:bidi="he-IL"/>
+        </w:rPr>
+        <w:t xml:space="preserve"> את תאוטת החלקיקים בקרבת הבניין. זאת</w:t>
+      </w:r>
+      <w:r>
+        <w:rPr>
+          <w:rFonts w:hint="cs"/>
+          <w:sz w:val="24"/>
+          <w:szCs w:val="24"/>
+          <w:rtl/>
+          <w:lang w:bidi="he-IL"/>
+        </w:rPr>
+        <w:t xml:space="preserve"> ניתן להסביר בעזרת נוסחאות נאבייר סטוקס</w:t>
+      </w:r>
+      <w:r>
+        <w:rPr>
+          <w:rFonts w:hint="cs"/>
+          <w:sz w:val="24"/>
+          <w:szCs w:val="24"/>
+          <w:rtl/>
+          <w:lang w:bidi="he-IL"/>
+        </w:rPr>
+        <w:t xml:space="preserve">. </w:t>
+      </w:r>
+      <w:r>
+        <w:rPr>
+          <w:rFonts w:hint="cs"/>
+          <w:sz w:val="24"/>
+          <w:szCs w:val="24"/>
+          <w:rtl/>
+          <w:lang w:bidi="he-IL"/>
+        </w:rPr>
+        <w:t>בזרימה בה ניתן להזניח את מאמצי הגזירה נקבל</w:t>
+      </w:r>
+      <w:r>
+        <w:rPr>
+          <w:rFonts w:hint="cs"/>
+          <w:sz w:val="24"/>
+          <w:szCs w:val="24"/>
+          <w:rtl/>
+          <w:lang w:bidi="he-IL"/>
+        </w:rPr>
+        <w:t xml:space="preserve"> את משוואה 13</w:t>
+      </w:r>
+      <w:r>
+        <w:rPr>
+          <w:rFonts w:hint="cs"/>
+          <w:sz w:val="24"/>
+          <w:szCs w:val="24"/>
+          <w:rtl/>
+          <w:lang w:bidi="he-IL"/>
+        </w:rPr>
+        <w:t>.</w:t>
+      </w:r>
+    </w:p>
+    <w:p>
+      <w:pPr>
+        <w:bidi/>
+        <w:spacing w:after="160" w:line="360" w:lineRule="auto"/>
+        <w:jc w:val="both"/>
+        <w:rPr>
+          <w:rFonts w:hint="cs"/>
+          <w:sz w:val="24"/>
+          <w:szCs w:val="24"/>
+          <w:rtl/>
+          <w:lang w:bidi="he-IL"/>
+        </w:rPr>
+      </w:pPr>
+      <w:r>
+        <w:rPr>
+          <w:rFonts w:hint="cs"/>
+          <w:sz w:val="24"/>
+          <w:szCs w:val="24"/>
+          <w:rtl/>
+          <w:lang w:bidi="he-IL"/>
+        </w:rPr>
+        <w:t xml:space="preserve">(13)                                            </w:t>
+      </w:r>
+      <w:r>
+        <w:rPr>
+          <w:rFonts w:hint="cs"/>
+          <w:sz w:val="24"/>
+          <w:szCs w:val="24"/>
+          <w:rtl/>
+          <w:lang w:bidi="he-IL"/>
+        </w:rPr>
+        <w:t xml:space="preserve"> </w:t>
+      </w:r>
+      <m:oMath>
+        <m:d>
+          <m:dPr>
+            <m:begChr m:val="〈"/>
+            <m:endChr m:val="〉"/>
+            <m:ctrlPr>
+              <w:rPr>
+                <w:rFonts w:ascii="Cambria Math" w:hAnsi="Cambria Math"/>
+                <w:sz w:val="24"/>
+                <w:szCs w:val="24"/>
+                <w:lang w:bidi="he-IL"/>
+              </w:rPr>
+            </m:ctrlPr>
+          </m:dPr>
+          <m:e>
+            <m:f>
+              <m:fPr>
+                <m:ctrlPr>
+                  <w:rPr>
+                    <w:rFonts w:ascii="Cambria Math" w:hAnsi="Cambria Math"/>
+                    <w:i/>
+                    <w:sz w:val="24"/>
+                    <w:szCs w:val="24"/>
+                    <w:lang w:bidi="he-IL"/>
+                  </w:rPr>
+                </m:ctrlPr>
+              </m:fPr>
+              <m:num>
+                <m:r>
+                  <w:rPr>
+                    <w:rFonts w:ascii="Cambria Math" w:hAnsi="Cambria Math"/>
+                    <w:sz w:val="24"/>
+                    <w:szCs w:val="24"/>
+                    <w:lang w:bidi="he-IL"/>
+                  </w:rPr>
+                  <m:t>Du</m:t>
+                </m:r>
+              </m:num>
+              <m:den>
+                <m:r>
+                  <w:rPr>
+                    <w:rFonts w:ascii="Cambria Math" w:hAnsi="Cambria Math"/>
+                    <w:sz w:val="24"/>
+                    <w:szCs w:val="24"/>
+                    <w:lang w:bidi="he-IL"/>
+                  </w:rPr>
+                  <m:t>Dt</m:t>
+                </m:r>
+              </m:den>
+            </m:f>
+          </m:e>
+        </m:d>
+        <m:r>
+          <w:rPr>
+            <w:rFonts w:ascii="Cambria Math" w:hAnsi="Cambria Math"/>
+            <w:sz w:val="24"/>
+            <w:szCs w:val="24"/>
+            <w:lang w:bidi="he-IL"/>
+          </w:rPr>
+          <m:t>=-</m:t>
+        </m:r>
+        <m:f>
+          <m:fPr>
+            <m:ctrlPr>
+              <w:rPr>
+                <w:rFonts w:ascii="Cambria Math" w:hAnsi="Cambria Math"/>
+                <w:i/>
+                <w:sz w:val="24"/>
+                <w:szCs w:val="24"/>
+                <w:lang w:bidi="he-IL"/>
+              </w:rPr>
+            </m:ctrlPr>
+          </m:fPr>
+          <m:num>
+            <m:r>
+              <w:rPr>
+                <w:rFonts w:ascii="Cambria Math" w:hAnsi="Cambria Math"/>
+                <w:sz w:val="24"/>
+                <w:szCs w:val="24"/>
+                <w:lang w:bidi="he-IL"/>
+              </w:rPr>
+              <m:t>1</m:t>
+            </m:r>
+          </m:num>
+          <m:den>
+            <m:r>
+              <w:rPr>
+                <w:rFonts w:ascii="Cambria Math" w:hAnsi="Cambria Math"/>
+                <w:sz w:val="24"/>
+                <w:szCs w:val="24"/>
+                <w:lang w:bidi="he-IL"/>
+              </w:rPr>
+              <m:t>ρ</m:t>
+            </m:r>
+          </m:den>
+        </m:f>
+        <m:d>
+          <m:dPr>
+            <m:begChr m:val="〈"/>
+            <m:endChr m:val="〉"/>
+            <m:ctrlPr>
+              <w:rPr>
+                <w:rFonts w:ascii="Cambria Math" w:hAnsi="Cambria Math"/>
+                <w:i/>
+                <w:sz w:val="24"/>
+                <w:szCs w:val="24"/>
+                <w:lang w:bidi="he-IL"/>
+              </w:rPr>
+            </m:ctrlPr>
+          </m:dPr>
+          <m:e>
+            <m:r>
+              <m:rPr>
+                <m:sty m:val="p"/>
+              </m:rPr>
+              <w:rPr>
+                <w:rFonts w:ascii="Cambria Math" w:hAnsi="Cambria Math"/>
+                <w:sz w:val="24"/>
+                <w:szCs w:val="24"/>
+                <w:lang w:bidi="he-IL"/>
+              </w:rPr>
+              <m:t>∇</m:t>
+            </m:r>
+            <m:r>
+              <w:rPr>
+                <w:rFonts w:ascii="Cambria Math" w:hAnsi="Cambria Math"/>
+                <w:sz w:val="24"/>
+                <w:szCs w:val="24"/>
+                <w:lang w:bidi="he-IL"/>
+              </w:rPr>
+              <m:t>p</m:t>
+            </m:r>
+          </m:e>
+        </m:d>
+      </m:oMath>
+      <w:r>
+        <w:rPr>
+          <w:rFonts w:hint="cs"/>
+          <w:sz w:val="24"/>
+          <w:szCs w:val="24"/>
+          <w:rtl/>
+          <w:lang w:bidi="he-IL"/>
+        </w:rPr>
+        <w:t xml:space="preserve"> </w:t>
+      </w:r>
+    </w:p>
+    <w:p>
+      <w:pPr>
+        <w:bidi/>
+        <w:spacing w:after="160" w:line="360" w:lineRule="auto"/>
+        <w:jc w:val="both"/>
+        <w:rPr>
+          <w:sz w:val="24"/>
+          <w:szCs w:val="24"/>
+          <w:rtl/>
+          <w:lang w:bidi="he-IL"/>
+        </w:rPr>
+      </w:pPr>
+      <w:r>
+        <w:rPr>
+          <w:rFonts w:hint="cs"/>
+          <w:sz w:val="24"/>
+          <w:szCs w:val="24"/>
+          <w:rtl/>
+          <w:lang w:bidi="he-IL"/>
+        </w:rPr>
+        <w:t>כלומר</w:t>
+      </w:r>
+      <w:r>
+        <w:rPr>
+          <w:rFonts w:hint="cs"/>
+          <w:sz w:val="24"/>
+          <w:szCs w:val="24"/>
+          <w:rtl/>
+          <w:lang w:bidi="he-IL"/>
+        </w:rPr>
+        <w:t>,</w:t>
+      </w:r>
+      <w:r>
+        <w:rPr>
+          <w:rFonts w:hint="cs"/>
+          <w:sz w:val="24"/>
+          <w:szCs w:val="24"/>
+          <w:rtl/>
+          <w:lang w:bidi="he-IL"/>
+        </w:rPr>
+        <w:t xml:space="preserve"> התאוצה הממוצעת נמצאת ביחס לינארי הפוך לגרדיאנט </w:t>
+      </w:r>
+      <w:r>
+        <w:rPr>
+          <w:rFonts w:hint="cs"/>
+          <w:sz w:val="24"/>
+          <w:szCs w:val="24"/>
+          <w:rtl/>
+          <w:lang w:bidi="he-IL"/>
+        </w:rPr>
+        <w:t>ה</w:t>
+      </w:r>
+      <w:r>
+        <w:rPr>
+          <w:rFonts w:hint="cs"/>
+          <w:sz w:val="24"/>
+          <w:szCs w:val="24"/>
+          <w:rtl/>
+          <w:lang w:bidi="he-IL"/>
+        </w:rPr>
+        <w:t>לחץ. מתוצאות קודמות, ניתן לראות</w:t>
+      </w:r>
+      <w:r>
+        <w:rPr>
+          <w:rFonts w:hint="cs"/>
+          <w:sz w:val="24"/>
+          <w:szCs w:val="24"/>
+          <w:rtl/>
+          <w:lang w:bidi="he-IL"/>
+        </w:rPr>
+        <w:t xml:space="preserve"> שבקרבת עצם הלחץ עולה עם ציר ה-</w:t>
+      </w:r>
+      <w:r>
+        <w:rPr>
+          <w:sz w:val="24"/>
+          <w:szCs w:val="24"/>
+          <w:lang w:bidi="he-IL"/>
+        </w:rPr>
+        <w:t>x</w:t>
+      </w:r>
+      <w:r>
+        <w:rPr>
+          <w:rFonts w:hint="cs"/>
+          <w:sz w:val="24"/>
+          <w:szCs w:val="24"/>
+          <w:rtl/>
+          <w:lang w:bidi="he-IL"/>
+        </w:rPr>
+        <w:t xml:space="preserve"> (ציר הזרימה), ולכן נוצר</w:t>
+      </w:r>
+      <w:r>
+        <w:rPr>
+          <w:rFonts w:hint="cs"/>
+          <w:sz w:val="24"/>
+          <w:szCs w:val="24"/>
+          <w:rtl/>
+          <w:lang w:bidi="he-IL"/>
+        </w:rPr>
+        <w:t>ת תאוטה</w:t>
+      </w:r>
+      <w:sdt>
+        <w:sdtPr>
+          <w:rPr>
+            <w:rFonts w:hint="cs"/>
+            <w:sz w:val="24"/>
+            <w:szCs w:val="24"/>
+            <w:rtl/>
+            <w:lang w:bidi="he-IL"/>
+          </w:rPr>
+          <w:id w:val="-168183834"/>
+          <w:citation/>
+        </w:sdtPr>
+        <w:sdtContent>
+          <w:r>
+            <w:rPr>
+              <w:sz w:val="24"/>
+              <w:szCs w:val="24"/>
+              <w:rtl/>
+              <w:lang w:bidi="he-IL"/>
+            </w:rPr>
+            <w:fldChar w:fldCharType="begin"/>
+          </w:r>
+          <w:r>
+            <w:rPr>
+              <w:sz w:val="24"/>
+              <w:szCs w:val="24"/>
+              <w:rtl/>
+              <w:lang w:bidi="he-IL"/>
+            </w:rPr>
+            <w:instrText xml:space="preserve"> </w:instrText>
+          </w:r>
+          <w:r>
+            <w:rPr>
+              <w:rFonts w:hint="cs"/>
+              <w:sz w:val="24"/>
+              <w:szCs w:val="24"/>
+              <w:lang w:bidi="he-IL"/>
+            </w:rPr>
+            <w:instrText>CITATION</w:instrText>
+          </w:r>
+          <w:r>
+            <w:rPr>
+              <w:rFonts w:hint="cs"/>
+              <w:sz w:val="24"/>
+              <w:szCs w:val="24"/>
+              <w:rtl/>
+              <w:lang w:bidi="he-IL"/>
+            </w:rPr>
+            <w:instrText xml:space="preserve"> </w:instrText>
+          </w:r>
+          <w:r>
+            <w:rPr>
+              <w:rFonts w:hint="cs"/>
+              <w:sz w:val="24"/>
+              <w:szCs w:val="24"/>
+              <w:lang w:bidi="he-IL"/>
+            </w:rPr>
+            <w:instrText>Fai57 \l 1037</w:instrText>
+          </w:r>
+          <w:r>
+            <w:rPr>
+              <w:sz w:val="24"/>
+              <w:szCs w:val="24"/>
+              <w:rtl/>
+              <w:lang w:bidi="he-IL"/>
+            </w:rPr>
+            <w:instrText xml:space="preserve"> </w:instrText>
+          </w:r>
+          <w:r>
+            <w:rPr>
+              <w:sz w:val="24"/>
+              <w:szCs w:val="24"/>
+              <w:rtl/>
+              <w:lang w:bidi="he-IL"/>
+            </w:rPr>
+            <w:fldChar w:fldCharType="separate"/>
+          </w:r>
+          <w:r>
+            <w:rPr>
+              <w:noProof/>
+              <w:sz w:val="24"/>
+              <w:szCs w:val="24"/>
+              <w:rtl/>
+              <w:lang w:bidi="he-IL"/>
+            </w:rPr>
+            <w:t xml:space="preserve"> </w:t>
+          </w:r>
+          <w:r>
+            <w:rPr>
+              <w:rFonts w:hint="cs"/>
+              <w:noProof/>
+              <w:sz w:val="24"/>
+              <w:szCs w:val="24"/>
+              <w:rtl/>
+              <w:lang w:bidi="he-IL"/>
+            </w:rPr>
+            <w:t>(</w:t>
+          </w:r>
+          <w:r>
+            <w:rPr>
+              <w:rFonts w:hint="cs"/>
+              <w:noProof/>
+              <w:sz w:val="24"/>
+              <w:szCs w:val="24"/>
+              <w:lang w:bidi="he-IL"/>
+            </w:rPr>
+            <w:t>Fail, Lawford</w:t>
+          </w:r>
+          <w:r>
+            <w:rPr>
+              <w:rFonts w:hint="cs"/>
+              <w:noProof/>
+              <w:sz w:val="24"/>
+              <w:szCs w:val="24"/>
+              <w:rtl/>
+              <w:lang w:bidi="he-IL"/>
+            </w:rPr>
+            <w:t xml:space="preserve">, &amp; </w:t>
+          </w:r>
+          <w:r>
+            <w:rPr>
+              <w:rFonts w:hint="cs"/>
+              <w:noProof/>
+              <w:sz w:val="24"/>
+              <w:szCs w:val="24"/>
+              <w:lang w:bidi="he-IL"/>
+            </w:rPr>
+            <w:t>Eyre, 1957</w:t>
+          </w:r>
+          <w:r>
+            <w:rPr>
+              <w:rFonts w:hint="cs"/>
+              <w:noProof/>
+              <w:sz w:val="24"/>
+              <w:szCs w:val="24"/>
+              <w:rtl/>
+              <w:lang w:bidi="he-IL"/>
+            </w:rPr>
+            <w:t>)</w:t>
+          </w:r>
+          <w:r>
+            <w:rPr>
+              <w:sz w:val="24"/>
+              <w:szCs w:val="24"/>
+              <w:rtl/>
+              <w:lang w:bidi="he-IL"/>
+            </w:rPr>
+            <w:fldChar w:fldCharType="end"/>
+          </w:r>
+        </w:sdtContent>
+      </w:sdt>
+      <w:r>
+        <w:rPr>
+          <w:rFonts w:hint="cs"/>
+          <w:sz w:val="24"/>
+          <w:szCs w:val="24"/>
+          <w:rtl/>
+          <w:lang w:bidi="he-IL"/>
+        </w:rPr>
+        <w:t>. מעבר לזאת נראת הא</w:t>
+      </w:r>
+      <w:r>
+        <w:rPr>
+          <w:rFonts w:hint="cs"/>
+          <w:sz w:val="24"/>
+          <w:szCs w:val="24"/>
+          <w:rtl/>
+          <w:lang w:bidi="he-IL"/>
+        </w:rPr>
+        <w:t>צה של החלקיקים מיד לאחר הביניין.</w:t>
+      </w:r>
+      <w:r>
+        <w:rPr>
+          <w:rFonts w:hint="cs"/>
+          <w:sz w:val="24"/>
+          <w:szCs w:val="24"/>
+          <w:rtl/>
+          <w:lang w:bidi="he-IL"/>
+        </w:rPr>
+        <w:t xml:space="preserve"> גם דבר זה מוסבר מהיחס בין התאוצה ללחץ. מחקרים קודמים מצאו כי מיד לאחר עצם בתוך זורם</w:t>
+      </w:r>
+      <w:r>
+        <w:rPr>
+          <w:rFonts w:hint="cs"/>
+          <w:sz w:val="24"/>
+          <w:szCs w:val="24"/>
+          <w:rtl/>
+          <w:lang w:bidi="he-IL"/>
+        </w:rPr>
+        <w:t xml:space="preserve">, </w:t>
+      </w:r>
+      <w:r>
+        <w:rPr>
+          <w:rFonts w:hint="cs"/>
+          <w:sz w:val="24"/>
+          <w:szCs w:val="24"/>
+          <w:rtl/>
+          <w:lang w:bidi="he-IL"/>
+        </w:rPr>
+        <w:t>הלחץ</w:t>
+      </w:r>
+      <w:r>
+        <w:rPr>
+          <w:rFonts w:hint="cs"/>
+          <w:sz w:val="24"/>
+          <w:szCs w:val="24"/>
+          <w:rtl/>
+          <w:lang w:bidi="he-IL"/>
+        </w:rPr>
+        <w:t xml:space="preserve"> יורד</w:t>
+      </w:r>
+      <w:r>
+        <w:rPr>
+          <w:sz w:val="24"/>
+          <w:szCs w:val="24"/>
+          <w:lang w:bidi="he-IL"/>
+        </w:rPr>
+        <w:t xml:space="preserve"> </w:t>
+      </w:r>
+      <w:r>
+        <w:rPr>
+          <w:rFonts w:hint="cs"/>
+          <w:sz w:val="24"/>
+          <w:szCs w:val="24"/>
+          <w:rtl/>
+          <w:lang w:bidi="he-IL"/>
+        </w:rPr>
+        <w:t>משמעותית ביחס לציר ה-</w:t>
+      </w:r>
+      <w:r>
+        <w:rPr>
+          <w:sz w:val="24"/>
+          <w:szCs w:val="24"/>
+          <w:lang w:bidi="he-IL"/>
+        </w:rPr>
+        <w:t>x</w:t>
+      </w:r>
+      <w:r>
+        <w:rPr>
+          <w:rFonts w:hint="cs"/>
+          <w:sz w:val="24"/>
+          <w:szCs w:val="24"/>
+          <w:rtl/>
+          <w:lang w:bidi="he-IL"/>
+        </w:rPr>
+        <w:t>, ולכן הגיוני שהתאוצה תהיה חיובית וגדולה מאוד</w:t>
+      </w:r>
+      <w:r>
+        <w:rPr>
+          <w:sz w:val="24"/>
+          <w:szCs w:val="24"/>
+          <w:lang w:bidi="he-IL"/>
+        </w:rPr>
+        <w:t xml:space="preserve"> </w:t>
+      </w:r>
+      <w:sdt>
+        <w:sdtPr>
+          <w:rPr>
+            <w:sz w:val="24"/>
+            <w:szCs w:val="24"/>
+            <w:rtl/>
+            <w:lang w:bidi="he-IL"/>
+          </w:rPr>
+          <w:id w:val="-1870588559"/>
+          <w:citation/>
+        </w:sdtPr>
+        <w:sdtContent>
+          <w:r>
+            <w:rPr>
+              <w:sz w:val="24"/>
+              <w:szCs w:val="24"/>
+              <w:rtl/>
+              <w:lang w:bidi="he-IL"/>
+            </w:rPr>
+            <w:fldChar w:fldCharType="begin"/>
+          </w:r>
+          <w:r>
+            <w:rPr>
+              <w:sz w:val="24"/>
+              <w:szCs w:val="24"/>
+              <w:lang w:bidi="he-IL"/>
+            </w:rPr>
+            <w:instrText xml:space="preserve"> CITATION Xin14 \l 1033 </w:instrText>
+          </w:r>
+          <w:r>
+            <w:rPr>
+              <w:sz w:val="24"/>
+              <w:szCs w:val="24"/>
+              <w:rtl/>
+              <w:lang w:bidi="he-IL"/>
+            </w:rPr>
+            <w:fldChar w:fldCharType="separate"/>
+          </w:r>
+          <w:r>
+            <w:rPr>
+              <w:noProof/>
+              <w:sz w:val="24"/>
+              <w:szCs w:val="24"/>
+              <w:lang w:bidi="he-IL"/>
+            </w:rPr>
+            <w:t>(Xinliang, Muk Chen, Jianmin, &amp; Dag, 2014)</w:t>
+          </w:r>
+          <w:r>
+            <w:rPr>
+              <w:sz w:val="24"/>
+              <w:szCs w:val="24"/>
+              <w:rtl/>
+              <w:lang w:bidi="he-IL"/>
+            </w:rPr>
+            <w:fldChar w:fldCharType="end"/>
+          </w:r>
+        </w:sdtContent>
+      </w:sdt>
+      <w:r>
+        <w:rPr>
+          <w:rFonts w:hint="cs"/>
+          <w:sz w:val="24"/>
+          <w:szCs w:val="24"/>
+          <w:rtl/>
+          <w:lang w:bidi="he-IL"/>
+        </w:rPr>
+        <w:t>.</w:t>
+      </w:r>
+    </w:p>
+    <w:p>
+      <w:pPr>
+        <w:bidi/>
+        <w:spacing w:after="160" w:line="360" w:lineRule="auto"/>
+        <w:jc w:val="both"/>
+        <w:rPr>
+          <w:rFonts w:hint="cs"/>
+          <w:sz w:val="24"/>
+          <w:szCs w:val="24"/>
+          <w:rtl/>
+          <w:lang w:bidi="he-IL"/>
+        </w:rPr>
+      </w:pPr>
+      <w:r>
+        <w:rPr>
+          <w:rFonts w:hint="cs"/>
+          <w:sz w:val="24"/>
+          <w:szCs w:val="24"/>
+          <w:rtl/>
+          <w:lang w:bidi="he-IL"/>
+        </w:rPr>
+        <w:lastRenderedPageBreak/>
         <w:t xml:space="preserve">על פי החוק השני של ניוטון, </w:t>
       </w:r>
       <w:r>
@@ -29729,16 +30608,7 @@
           <w:rtl/>
           <w:lang w:bidi="he-IL"/>
         </w:rPr>
-        <w:t xml:space="preserve">ידוע </w:t>
-      </w:r>
-      <w:r>
-        <w:rPr>
-          <w:sz w:val="24"/>
-          <w:szCs w:val="24"/>
-          <w:rtl/>
-          <w:lang w:bidi="he-IL"/>
-        </w:rPr>
-        <w:t xml:space="preserve">כי קיים קשר </w:t>
+        <w:t xml:space="preserve">ידוע כי קיים קשר </w:t>
       </w:r>
       <w:r>
         <w:rPr>
@@ -29919,37 +30789,7 @@
           <w:rtl/>
           <w:lang w:bidi="he-IL"/>
         </w:rPr>
-        <w:t>לא נמצאה</w:t>
-      </w:r>
-      <w:r>
-        <w:rPr>
-          <w:rFonts w:hint="cs"/>
-          <w:sz w:val="24"/>
-          <w:szCs w:val="24"/>
-          <w:rtl/>
-          <w:lang w:bidi="he-IL"/>
-        </w:rPr>
-        <w:t xml:space="preserve"> התאמה </w:t>
-      </w:r>
-      <w:r>
-        <w:rPr>
-          <w:rFonts w:hint="cs"/>
-          <w:sz w:val="24"/>
-          <w:szCs w:val="24"/>
-          <w:rtl/>
-          <w:lang w:bidi="he-IL"/>
-        </w:rPr>
-        <w:t>לינארית</w:t>
-      </w:r>
-      <w:r>
-        <w:rPr>
-          <w:rFonts w:hint="cs"/>
-          <w:sz w:val="24"/>
-          <w:szCs w:val="24"/>
-          <w:rtl/>
-          <w:lang w:bidi="he-IL"/>
-        </w:rPr>
-        <w:t xml:space="preserve"> בין חישוב הגרר בעזרת התאוצות לחישוב הגרר בשיטות אחרות</w:t>
+        <w:t>לא נמצאה התאמה לינארית בין חישוב הגרר בעזרת התאוצות לחישוב הגרר בשיטות אחרות</w:t>
       </w:r>
       <w:r>
         <w:rPr>
@@ -29968,127 +30808,7 @@
           <w:rtl/>
           <w:lang w:bidi="he-IL"/>
         </w:rPr>
-        <w:t xml:space="preserve"> למרות שאין התאמה </w:t>
-      </w:r>
-      <w:r>
-        <w:rPr>
-          <w:rFonts w:hint="cs"/>
-          <w:sz w:val="24"/>
-          <w:szCs w:val="24"/>
-          <w:rtl/>
-          <w:lang w:bidi="he-IL"/>
-        </w:rPr>
-        <w:t>לינארית</w:t>
-      </w:r>
-      <w:r>
-        <w:rPr>
-          <w:rFonts w:hint="cs"/>
-          <w:sz w:val="24"/>
-          <w:szCs w:val="24"/>
-          <w:rtl/>
-          <w:lang w:bidi="he-IL"/>
-        </w:rPr>
-        <w:t>, עדיין נראה כי יכול להיות קשר כלשהו. יש התאמה בין סדרי הגודל של חישוב התאוצו</w:t>
-      </w:r>
-      <w:r>
-        <w:rPr>
-          <w:rFonts w:hint="cs"/>
-          <w:sz w:val="24"/>
-          <w:szCs w:val="24"/>
-          <w:rtl/>
-          <w:lang w:bidi="he-IL"/>
-        </w:rPr>
-        <w:t xml:space="preserve">ת והחישוב בעזרת לחצי הריינולדס. </w:t>
-      </w:r>
-      <w:r>
-        <w:rPr>
-          <w:rFonts w:hint="cs"/>
-          <w:sz w:val="24"/>
-          <w:szCs w:val="24"/>
-          <w:rtl/>
-          <w:lang w:bidi="he-IL"/>
-        </w:rPr>
-        <w:t>מעבר לזאת החישובים של הגרר בעזרת התאוצות התאימו ל</w:t>
-      </w:r>
-      <w:r>
-        <w:rPr>
-          <w:rFonts w:hint="cs"/>
-          <w:sz w:val="24"/>
-          <w:szCs w:val="24"/>
-          <w:rtl/>
-          <w:lang w:bidi="he-IL"/>
-        </w:rPr>
-        <w:t>מודלים שנמצאו במחקרים קודמים שמ</w:t>
-      </w:r>
-      <w:r>
-        <w:rPr>
-          <w:rFonts w:hint="cs"/>
-          <w:sz w:val="24"/>
-          <w:szCs w:val="24"/>
-          <w:rtl/>
-          <w:lang w:bidi="he-IL"/>
-        </w:rPr>
-        <w:t>צ</w:t>
-      </w:r>
-      <w:r>
-        <w:rPr>
-          <w:rFonts w:hint="cs"/>
-          <w:sz w:val="24"/>
-          <w:szCs w:val="24"/>
-          <w:rtl/>
-          <w:lang w:bidi="he-IL"/>
-        </w:rPr>
-        <w:t>א</w:t>
-      </w:r>
-      <w:r>
-        <w:rPr>
-          <w:rFonts w:hint="cs"/>
-          <w:sz w:val="24"/>
-          <w:szCs w:val="24"/>
-          <w:rtl/>
-          <w:lang w:bidi="he-IL"/>
-        </w:rPr>
-        <w:t>ו כי כוח הגרר בתכסית עירונית גבוה יותר כלל שהחלקיקים גבוה יותר מעל הקרקע ובנוסף מצאו כי כוח הגר</w:t>
-      </w:r>
-      <w:r>
-        <w:rPr>
-          <w:rFonts w:hint="cs"/>
-          <w:sz w:val="24"/>
-          <w:szCs w:val="24"/>
-          <w:rtl/>
-          <w:lang w:bidi="he-IL"/>
-        </w:rPr>
-        <w:t>ר חלש יותר בקצה העליון של התכסית</w:t>
-      </w:r>
-      <w:r>
-        <w:rPr>
-          <w:rFonts w:hint="cs"/>
-          <w:sz w:val="24"/>
-          <w:szCs w:val="24"/>
-          <w:rtl/>
-          <w:lang w:bidi="he-IL"/>
-        </w:rPr>
-        <w:t>.</w:t>
-      </w:r>
-      <w:r>
-        <w:rPr>
-          <w:rFonts w:hint="cs"/>
-          <w:sz w:val="24"/>
-          <w:szCs w:val="24"/>
-          <w:rtl/>
-          <w:lang w:bidi="he-IL"/>
-        </w:rPr>
-        <w:t xml:space="preserve"> דבר הקורה בגלל שלקראת הקצה של הבניין האוויר עובר מסביב לבניין גם מעליו ולא רק </w:t>
-      </w:r>
-      <w:r>
-        <w:rPr>
-          <w:rFonts w:hint="cs"/>
-          <w:sz w:val="24"/>
-          <w:szCs w:val="24"/>
-          <w:rtl/>
-          <w:lang w:bidi="he-IL"/>
-        </w:rPr>
-        <w:t>מ</w:t>
+        <w:t xml:space="preserve"> למרות שאין התאמה לינארית, עדיין נראה כי יכול להיות קשר כלשהו. יש התאמה בין סדרי הגודל של חישוב התאוצות והחישוב בעזרת לחצי הריינולדס. מעבר לזאת החישובים של הגרר בעזרת התאוצות התאימו למודלים שנמצאו במחקרים קודמים שמצאו כי כוח הגרר בתכסית עירונית גבוה יותר כלל שהחלקיקים גבוה יותר מעל הקרקע ובנוסף מצאו כי כוח הגרר חלש יותר בקצה העליון של התכסית. דבר הקורה בגלל שלקראת הקצה של הבניין האוויר עובר מסביב לבניין גם מעליו ולא רק מ</w:t>
       </w:r>
       <w:r>
         <w:rPr>
@@ -30288,6 +31008,7 @@
         <w:spacing w:after="160" w:line="360" w:lineRule="auto"/>
         <w:jc w:val="both"/>
         <w:rPr>
+          <w:rFonts w:hint="cs"/>
           <w:sz w:val="24"/>
           <w:szCs w:val="24"/>
           <w:rtl/>
@@ -30302,807 +31023,7 @@
           <w:rtl/>
           <w:lang w:bidi="he-IL"/>
         </w:rPr>
-        <w:t xml:space="preserve">פרט למדידות על כוח הגרר, מעניין להסתכל על התוצאות של מדידת התאוצה. אפשר לראות במפות החום </w:t>
-      </w:r>
-      <w:r>
-        <w:rPr>
-          <w:rFonts w:hint="cs"/>
-          <w:sz w:val="24"/>
-          <w:szCs w:val="24"/>
-          <w:rtl/>
-          <w:lang w:bidi="he-IL"/>
-        </w:rPr>
-        <w:t>כי מעל התכסית התאוצה קרובה לאפס.</w:t>
-      </w:r>
-      <w:r>
-        <w:rPr>
-          <w:rFonts w:hint="cs"/>
-          <w:sz w:val="24"/>
-          <w:szCs w:val="24"/>
-          <w:rtl/>
-          <w:lang w:bidi="he-IL"/>
-        </w:rPr>
-        <w:t xml:space="preserve"> דבר ההגיוני מיכיוון </w:t>
-      </w:r>
-      <w:r>
-        <w:rPr>
-          <w:rFonts w:hint="cs"/>
-          <w:sz w:val="24"/>
-          <w:szCs w:val="24"/>
-          <w:rtl/>
-          <w:lang w:bidi="he-IL"/>
-        </w:rPr>
-        <w:t xml:space="preserve">שמעל הבניינים הכוח </w:t>
-      </w:r>
-      <w:r>
-        <w:rPr>
-          <w:rFonts w:hint="cs"/>
-          <w:sz w:val="24"/>
-          <w:szCs w:val="24"/>
-          <w:rtl/>
-          <w:lang w:bidi="he-IL"/>
-        </w:rPr>
-        <w:lastRenderedPageBreak/>
-        <w:t xml:space="preserve">הממוצע </w:t>
-      </w:r>
-      <w:r>
-        <w:rPr>
-          <w:rFonts w:hint="cs"/>
-          <w:sz w:val="24"/>
-          <w:szCs w:val="24"/>
-          <w:rtl/>
-          <w:lang w:bidi="he-IL"/>
-        </w:rPr>
-        <w:t>צריך</w:t>
-      </w:r>
-      <w:r>
-        <w:rPr>
-          <w:rFonts w:hint="cs"/>
-          <w:sz w:val="24"/>
-          <w:szCs w:val="24"/>
-          <w:rtl/>
-          <w:lang w:bidi="he-IL"/>
-        </w:rPr>
-        <w:t xml:space="preserve"> להיות קרוב מאוד לאפס כי אין שום עצם שיפעיל כוח באזור זה</w:t>
-      </w:r>
-      <w:r>
-        <w:rPr>
-          <w:rFonts w:hint="cs"/>
-          <w:sz w:val="24"/>
-          <w:szCs w:val="24"/>
-          <w:rtl/>
-          <w:lang w:bidi="he-IL"/>
-        </w:rPr>
-        <w:t>.</w:t>
-      </w:r>
-      <w:r>
-        <w:rPr>
-          <w:rFonts w:hint="cs"/>
-          <w:sz w:val="24"/>
-          <w:szCs w:val="24"/>
-          <w:rtl/>
-          <w:lang w:bidi="he-IL"/>
-        </w:rPr>
-        <w:t xml:space="preserve"> מעבר זה ניתן לראות</w:t>
-      </w:r>
-      <w:r>
-        <w:rPr>
-          <w:rFonts w:hint="cs"/>
-          <w:sz w:val="24"/>
-          <w:szCs w:val="24"/>
-          <w:rtl/>
-          <w:lang w:bidi="he-IL"/>
-        </w:rPr>
-        <w:t xml:space="preserve"> את תאוטת החלקיקים בקרבת הבניין. זאת</w:t>
-      </w:r>
-      <w:r>
-        <w:rPr>
-          <w:rFonts w:hint="cs"/>
-          <w:sz w:val="24"/>
-          <w:szCs w:val="24"/>
-          <w:rtl/>
-          <w:lang w:bidi="he-IL"/>
-        </w:rPr>
-        <w:t xml:space="preserve"> ניתן להסביר בעזרת נוסחאות נאבייר סטוקס</w:t>
-      </w:r>
-      <w:r>
-        <w:rPr>
-          <w:rFonts w:hint="cs"/>
-          <w:sz w:val="24"/>
-          <w:szCs w:val="24"/>
-          <w:rtl/>
-          <w:lang w:bidi="he-IL"/>
-        </w:rPr>
-        <w:t xml:space="preserve">. </w:t>
-      </w:r>
-      <w:r>
-        <w:rPr>
-          <w:rFonts w:hint="cs"/>
-          <w:sz w:val="24"/>
-          <w:szCs w:val="24"/>
-          <w:rtl/>
-          <w:lang w:bidi="he-IL"/>
-        </w:rPr>
-        <w:t xml:space="preserve">בזרימה בה ניתן להזניח את מאמצי הגזירה נקבל </w:t>
-      </w:r>
-      <m:oMath>
-        <m:d>
-          <m:dPr>
-            <m:begChr m:val="〈"/>
-            <m:endChr m:val="〉"/>
-            <m:ctrlPr>
-              <w:rPr>
-                <w:rFonts w:ascii="Cambria Math" w:hAnsi="Cambria Math"/>
-                <w:sz w:val="24"/>
-                <w:szCs w:val="24"/>
-                <w:lang w:bidi="he-IL"/>
-              </w:rPr>
-            </m:ctrlPr>
-          </m:dPr>
-          <m:e>
-            <m:f>
-              <m:fPr>
-                <m:ctrlPr>
-                  <w:rPr>
-                    <w:rFonts w:ascii="Cambria Math" w:hAnsi="Cambria Math"/>
-                    <w:i/>
-                    <w:sz w:val="24"/>
-                    <w:szCs w:val="24"/>
-                    <w:lang w:bidi="he-IL"/>
-                  </w:rPr>
-                </m:ctrlPr>
-              </m:fPr>
-              <m:num>
-                <m:r>
-                  <w:rPr>
-                    <w:rFonts w:ascii="Cambria Math" w:hAnsi="Cambria Math"/>
-                    <w:sz w:val="24"/>
-                    <w:szCs w:val="24"/>
-                    <w:lang w:bidi="he-IL"/>
-                  </w:rPr>
-                  <m:t>Du</m:t>
-                </m:r>
-              </m:num>
-              <m:den>
-                <m:r>
-                  <w:rPr>
-                    <w:rFonts w:ascii="Cambria Math" w:hAnsi="Cambria Math"/>
-                    <w:sz w:val="24"/>
-                    <w:szCs w:val="24"/>
-                    <w:lang w:bidi="he-IL"/>
-                  </w:rPr>
-                  <m:t>Dt</m:t>
-                </m:r>
-              </m:den>
-            </m:f>
-          </m:e>
-        </m:d>
-        <m:r>
-          <w:rPr>
-            <w:rFonts w:ascii="Cambria Math" w:hAnsi="Cambria Math"/>
-            <w:sz w:val="24"/>
-            <w:szCs w:val="24"/>
-            <w:lang w:bidi="he-IL"/>
-          </w:rPr>
-          <m:t>=-</m:t>
-        </m:r>
-        <m:f>
-          <m:fPr>
-            <m:ctrlPr>
-              <w:rPr>
-                <w:rFonts w:ascii="Cambria Math" w:hAnsi="Cambria Math"/>
-                <w:i/>
-                <w:sz w:val="24"/>
-                <w:szCs w:val="24"/>
-                <w:lang w:bidi="he-IL"/>
-              </w:rPr>
-            </m:ctrlPr>
-          </m:fPr>
-          <m:num>
-            <m:r>
-              <w:rPr>
-                <w:rFonts w:ascii="Cambria Math" w:hAnsi="Cambria Math"/>
-                <w:sz w:val="24"/>
-                <w:szCs w:val="24"/>
-                <w:lang w:bidi="he-IL"/>
-              </w:rPr>
-              <m:t>1</m:t>
-            </m:r>
-          </m:num>
-          <m:den>
-            <m:r>
-              <w:rPr>
-                <w:rFonts w:ascii="Cambria Math" w:hAnsi="Cambria Math"/>
-                <w:sz w:val="24"/>
-                <w:szCs w:val="24"/>
-                <w:lang w:bidi="he-IL"/>
-              </w:rPr>
-              <m:t>ρ</m:t>
-            </m:r>
-          </m:den>
-        </m:f>
-        <m:d>
-          <m:dPr>
-            <m:begChr m:val="〈"/>
-            <m:endChr m:val="〉"/>
-            <m:ctrlPr>
-              <w:rPr>
-                <w:rFonts w:ascii="Cambria Math" w:hAnsi="Cambria Math"/>
-                <w:i/>
-                <w:sz w:val="24"/>
-                <w:szCs w:val="24"/>
-                <w:lang w:bidi="he-IL"/>
-              </w:rPr>
-            </m:ctrlPr>
-          </m:dPr>
-          <m:e>
-            <m:r>
-              <m:rPr>
-                <m:sty m:val="p"/>
-              </m:rPr>
-              <w:rPr>
-                <w:rFonts w:ascii="Cambria Math" w:hAnsi="Cambria Math"/>
-                <w:sz w:val="24"/>
-                <w:szCs w:val="24"/>
-                <w:lang w:bidi="he-IL"/>
-              </w:rPr>
-              <m:t>∇</m:t>
-            </m:r>
-            <m:r>
-              <w:rPr>
-                <w:rFonts w:ascii="Cambria Math" w:hAnsi="Cambria Math"/>
-                <w:sz w:val="24"/>
-                <w:szCs w:val="24"/>
-                <w:lang w:bidi="he-IL"/>
-              </w:rPr>
-              <m:t>p</m:t>
-            </m:r>
-          </m:e>
-        </m:d>
-      </m:oMath>
-      <w:r>
-        <w:rPr>
-          <w:rFonts w:hint="cs"/>
-          <w:sz w:val="24"/>
-          <w:szCs w:val="24"/>
-          <w:rtl/>
-          <w:lang w:bidi="he-IL"/>
-        </w:rPr>
-        <w:t>. כלומר</w:t>
-      </w:r>
-      <w:r>
-        <w:rPr>
-          <w:rFonts w:hint="cs"/>
-          <w:sz w:val="24"/>
-          <w:szCs w:val="24"/>
-          <w:rtl/>
-          <w:lang w:bidi="he-IL"/>
-        </w:rPr>
-        <w:t>,</w:t>
-      </w:r>
-      <w:r>
-        <w:rPr>
-          <w:rFonts w:hint="cs"/>
-          <w:sz w:val="24"/>
-          <w:szCs w:val="24"/>
-          <w:rtl/>
-          <w:lang w:bidi="he-IL"/>
-        </w:rPr>
-        <w:t xml:space="preserve"> התאוצה הממוצעת נמצאת ביחס לינארי הפוך לגרדיאנט </w:t>
-      </w:r>
-      <w:r>
-        <w:rPr>
-          <w:rFonts w:hint="cs"/>
-          <w:sz w:val="24"/>
-          <w:szCs w:val="24"/>
-          <w:rtl/>
-          <w:lang w:bidi="he-IL"/>
-        </w:rPr>
-        <w:t>ה</w:t>
-      </w:r>
-      <w:r>
-        <w:rPr>
-          <w:rFonts w:hint="cs"/>
-          <w:sz w:val="24"/>
-          <w:szCs w:val="24"/>
-          <w:rtl/>
-          <w:lang w:bidi="he-IL"/>
-        </w:rPr>
-        <w:t>לחץ. מתוצאות קודמות, ניתן לראות</w:t>
-      </w:r>
-      <w:r>
-        <w:rPr>
-          <w:rFonts w:hint="cs"/>
-          <w:sz w:val="24"/>
-          <w:szCs w:val="24"/>
-          <w:rtl/>
-          <w:lang w:bidi="he-IL"/>
-        </w:rPr>
-        <w:t xml:space="preserve"> שבקרבת עצם הלחץ עולה עם ציר ה-</w:t>
-      </w:r>
-      <w:r>
-        <w:rPr>
-          <w:sz w:val="24"/>
-          <w:szCs w:val="24"/>
-          <w:lang w:bidi="he-IL"/>
-        </w:rPr>
-        <w:t>x</w:t>
-      </w:r>
-      <w:r>
-        <w:rPr>
-          <w:rFonts w:hint="cs"/>
-          <w:sz w:val="24"/>
-          <w:szCs w:val="24"/>
-          <w:rtl/>
-          <w:lang w:bidi="he-IL"/>
-        </w:rPr>
-        <w:t xml:space="preserve"> (ציר הזרימה), ולכן נוצר</w:t>
-      </w:r>
-      <w:r>
-        <w:rPr>
-          <w:rFonts w:hint="cs"/>
-          <w:sz w:val="24"/>
-          <w:szCs w:val="24"/>
-          <w:rtl/>
-          <w:lang w:bidi="he-IL"/>
-        </w:rPr>
-        <w:t>ת תאוטה</w:t>
-      </w:r>
-      <w:sdt>
-        <w:sdtPr>
-          <w:rPr>
-            <w:rFonts w:hint="cs"/>
-            <w:sz w:val="24"/>
-            <w:szCs w:val="24"/>
-            <w:rtl/>
-            <w:lang w:bidi="he-IL"/>
-          </w:rPr>
-          <w:id w:val="-168183834"/>
-          <w:citation/>
-        </w:sdtPr>
-        <w:sdtContent>
-          <w:r>
-            <w:rPr>
-              <w:sz w:val="24"/>
-              <w:szCs w:val="24"/>
-              <w:rtl/>
-              <w:lang w:bidi="he-IL"/>
-            </w:rPr>
-            <w:fldChar w:fldCharType="begin"/>
-          </w:r>
-          <w:r>
-            <w:rPr>
-              <w:sz w:val="24"/>
-              <w:szCs w:val="24"/>
-              <w:rtl/>
-              <w:lang w:bidi="he-IL"/>
-            </w:rPr>
-            <w:instrText xml:space="preserve"> </w:instrText>
-          </w:r>
-          <w:r>
-            <w:rPr>
-              <w:rFonts w:hint="cs"/>
-              <w:sz w:val="24"/>
-              <w:szCs w:val="24"/>
-              <w:lang w:bidi="he-IL"/>
-            </w:rPr>
-            <w:instrText>CITATION</w:instrText>
-          </w:r>
-          <w:r>
-            <w:rPr>
-              <w:rFonts w:hint="cs"/>
-              <w:sz w:val="24"/>
-              <w:szCs w:val="24"/>
-              <w:rtl/>
-              <w:lang w:bidi="he-IL"/>
-            </w:rPr>
-            <w:instrText xml:space="preserve"> </w:instrText>
-          </w:r>
-          <w:r>
-            <w:rPr>
-              <w:rFonts w:hint="cs"/>
-              <w:sz w:val="24"/>
-              <w:szCs w:val="24"/>
-              <w:lang w:bidi="he-IL"/>
-            </w:rPr>
-            <w:instrText>Fai57 \l 1037</w:instrText>
-          </w:r>
-          <w:r>
-            <w:rPr>
-              <w:sz w:val="24"/>
-              <w:szCs w:val="24"/>
-              <w:rtl/>
-              <w:lang w:bidi="he-IL"/>
-            </w:rPr>
-            <w:instrText xml:space="preserve"> </w:instrText>
-          </w:r>
-          <w:r>
-            <w:rPr>
-              <w:sz w:val="24"/>
-              <w:szCs w:val="24"/>
-              <w:rtl/>
-              <w:lang w:bidi="he-IL"/>
-            </w:rPr>
-            <w:fldChar w:fldCharType="separate"/>
-          </w:r>
-          <w:r>
-            <w:rPr>
-              <w:noProof/>
-              <w:sz w:val="24"/>
-              <w:szCs w:val="24"/>
-              <w:rtl/>
-              <w:lang w:bidi="he-IL"/>
-            </w:rPr>
-            <w:t xml:space="preserve"> </w:t>
-          </w:r>
-          <w:r>
-            <w:rPr>
-              <w:rFonts w:hint="cs"/>
-              <w:noProof/>
-              <w:sz w:val="24"/>
-              <w:szCs w:val="24"/>
-              <w:rtl/>
-              <w:lang w:bidi="he-IL"/>
-            </w:rPr>
-            <w:t>(</w:t>
-          </w:r>
-          <w:r>
-            <w:rPr>
-              <w:rFonts w:hint="cs"/>
-              <w:noProof/>
-              <w:sz w:val="24"/>
-              <w:szCs w:val="24"/>
-              <w:lang w:bidi="he-IL"/>
-            </w:rPr>
-            <w:t>Fail, Lawford</w:t>
-          </w:r>
-          <w:r>
-            <w:rPr>
-              <w:rFonts w:hint="cs"/>
-              <w:noProof/>
-              <w:sz w:val="24"/>
-              <w:szCs w:val="24"/>
-              <w:rtl/>
-              <w:lang w:bidi="he-IL"/>
-            </w:rPr>
-            <w:t xml:space="preserve">, &amp; </w:t>
-          </w:r>
-          <w:r>
-            <w:rPr>
-              <w:rFonts w:hint="cs"/>
-              <w:noProof/>
-              <w:sz w:val="24"/>
-              <w:szCs w:val="24"/>
-              <w:lang w:bidi="he-IL"/>
-            </w:rPr>
-            <w:t>Eyre, 1957</w:t>
-          </w:r>
-          <w:r>
-            <w:rPr>
-              <w:rFonts w:hint="cs"/>
-              <w:noProof/>
-              <w:sz w:val="24"/>
-              <w:szCs w:val="24"/>
-              <w:rtl/>
-              <w:lang w:bidi="he-IL"/>
-            </w:rPr>
-            <w:t>)</w:t>
-          </w:r>
-          <w:r>
-            <w:rPr>
-              <w:sz w:val="24"/>
-              <w:szCs w:val="24"/>
-              <w:rtl/>
-              <w:lang w:bidi="he-IL"/>
-            </w:rPr>
-            <w:fldChar w:fldCharType="end"/>
-          </w:r>
-        </w:sdtContent>
-      </w:sdt>
-      <w:r>
-        <w:rPr>
-          <w:rFonts w:hint="cs"/>
-          <w:sz w:val="24"/>
-          <w:szCs w:val="24"/>
-          <w:rtl/>
-          <w:lang w:bidi="he-IL"/>
-        </w:rPr>
-        <w:t>. מעבר לזאת נראת הא</w:t>
-      </w:r>
-      <w:r>
-        <w:rPr>
-          <w:rFonts w:hint="cs"/>
-          <w:sz w:val="24"/>
-          <w:szCs w:val="24"/>
-          <w:rtl/>
-          <w:lang w:bidi="he-IL"/>
-        </w:rPr>
-        <w:t>צה של החלקיקים מיד לאחר הביניין.</w:t>
-      </w:r>
-      <w:r>
-        <w:rPr>
-          <w:rFonts w:hint="cs"/>
-          <w:sz w:val="24"/>
-          <w:szCs w:val="24"/>
-          <w:rtl/>
-          <w:lang w:bidi="he-IL"/>
-        </w:rPr>
-        <w:t xml:space="preserve"> גם דבר זה מוסבר מהיחס בין התאוצה ללחץ. מחקרים קודמים מצאו כי מיד לאחר עצם בתוך זורם</w:t>
-      </w:r>
-      <w:r>
-        <w:rPr>
-          <w:rFonts w:hint="cs"/>
-          <w:sz w:val="24"/>
-          <w:szCs w:val="24"/>
-          <w:rtl/>
-          <w:lang w:bidi="he-IL"/>
-        </w:rPr>
-        <w:t xml:space="preserve">, </w:t>
-      </w:r>
-      <w:r>
-        <w:rPr>
-          <w:rFonts w:hint="cs"/>
-          <w:sz w:val="24"/>
-          <w:szCs w:val="24"/>
-          <w:rtl/>
-          <w:lang w:bidi="he-IL"/>
-        </w:rPr>
-        <w:t>הלחץ</w:t>
-      </w:r>
-      <w:r>
-        <w:rPr>
-          <w:rFonts w:hint="cs"/>
-          <w:sz w:val="24"/>
-          <w:szCs w:val="24"/>
-          <w:rtl/>
-          <w:lang w:bidi="he-IL"/>
-        </w:rPr>
-        <w:t xml:space="preserve"> יורד</w:t>
-      </w:r>
-      <w:r>
-        <w:rPr>
-          <w:sz w:val="24"/>
-          <w:szCs w:val="24"/>
-          <w:lang w:bidi="he-IL"/>
-        </w:rPr>
-        <w:t xml:space="preserve"> </w:t>
-      </w:r>
-      <w:r>
-        <w:rPr>
-          <w:rFonts w:hint="cs"/>
-          <w:sz w:val="24"/>
-          <w:szCs w:val="24"/>
-          <w:rtl/>
-          <w:lang w:bidi="he-IL"/>
-        </w:rPr>
-        <w:t>משמעותית ביחס לציר ה-</w:t>
-      </w:r>
-      <w:r>
-        <w:rPr>
-          <w:sz w:val="24"/>
-          <w:szCs w:val="24"/>
-          <w:lang w:bidi="he-IL"/>
-        </w:rPr>
-        <w:t>x</w:t>
-      </w:r>
-      <w:r>
-        <w:rPr>
-          <w:rFonts w:hint="cs"/>
-          <w:sz w:val="24"/>
-          <w:szCs w:val="24"/>
-          <w:rtl/>
-          <w:lang w:bidi="he-IL"/>
-        </w:rPr>
-        <w:t>, ולכן הגיוני שהתאוצה תהיה חיובית וגדולה מאוד</w:t>
-      </w:r>
-      <w:r>
-        <w:rPr>
-          <w:sz w:val="24"/>
-          <w:szCs w:val="24"/>
-          <w:lang w:bidi="he-IL"/>
-        </w:rPr>
-        <w:t xml:space="preserve"> </w:t>
-      </w:r>
-      <w:sdt>
-        <w:sdtPr>
-          <w:rPr>
-            <w:sz w:val="24"/>
-            <w:szCs w:val="24"/>
-            <w:rtl/>
-            <w:lang w:bidi="he-IL"/>
-          </w:rPr>
-          <w:id w:val="-1870588559"/>
-          <w:citation/>
-        </w:sdtPr>
-        <w:sdtContent>
-          <w:r>
-            <w:rPr>
-              <w:sz w:val="24"/>
-              <w:szCs w:val="24"/>
-              <w:rtl/>
-              <w:lang w:bidi="he-IL"/>
-            </w:rPr>
-            <w:fldChar w:fldCharType="begin"/>
-          </w:r>
-          <w:r>
-            <w:rPr>
-              <w:sz w:val="24"/>
-              <w:szCs w:val="24"/>
-              <w:lang w:bidi="he-IL"/>
-            </w:rPr>
-            <w:instrText xml:space="preserve"> CITATION Xin14 \l 1033 </w:instrText>
-          </w:r>
-          <w:r>
-            <w:rPr>
-              <w:sz w:val="24"/>
-              <w:szCs w:val="24"/>
-              <w:rtl/>
-              <w:lang w:bidi="he-IL"/>
-            </w:rPr>
-            <w:fldChar w:fldCharType="separate"/>
-          </w:r>
-          <w:r>
-            <w:rPr>
-              <w:noProof/>
-              <w:sz w:val="24"/>
-              <w:szCs w:val="24"/>
-              <w:lang w:bidi="he-IL"/>
-            </w:rPr>
-            <w:t>(Xinliang, Muk Chen, Jianmin, &amp; Dag, 2014)</w:t>
-          </w:r>
-          <w:r>
-            <w:rPr>
-              <w:sz w:val="24"/>
-              <w:szCs w:val="24"/>
-              <w:rtl/>
-              <w:lang w:bidi="he-IL"/>
-            </w:rPr>
-            <w:fldChar w:fldCharType="end"/>
-          </w:r>
-        </w:sdtContent>
-      </w:sdt>
-      <w:r>
-        <w:rPr>
-          <w:rFonts w:hint="cs"/>
-          <w:sz w:val="24"/>
-          <w:szCs w:val="24"/>
-          <w:rtl/>
-          <w:lang w:bidi="he-IL"/>
-        </w:rPr>
-        <w:t>.</w:t>
-      </w:r>
-    </w:p>
-    <w:p>
-      <w:pPr>
-        <w:bidi/>
-        <w:spacing w:after="160" w:line="360" w:lineRule="auto"/>
-        <w:jc w:val="both"/>
-        <w:rPr>
-          <w:sz w:val="24"/>
-          <w:szCs w:val="24"/>
-          <w:rtl/>
-          <w:lang w:bidi="he-IL"/>
-        </w:rPr>
-      </w:pPr>
-      <w:r>
-        <w:rPr>
-          <w:rFonts w:hint="cs"/>
-          <w:sz w:val="24"/>
-          <w:szCs w:val="24"/>
-          <w:rtl/>
-          <w:lang w:bidi="he-IL"/>
-        </w:rPr>
-        <w:t>בנוסף, אפשר לראות שמדדית הגרר מהתאוצות גדול יותר מהמדידות עם מקדם הגרר. דבר זה תומך בקשר אפשרי בין תאוצות החלקיקים לכוח הגרר</w:t>
-      </w:r>
-      <w:r>
-        <w:rPr>
-          <w:rFonts w:hint="cs"/>
-          <w:sz w:val="24"/>
-          <w:szCs w:val="24"/>
-          <w:rtl/>
-          <w:lang w:bidi="he-IL"/>
-        </w:rPr>
-        <w:t>. זה</w:t>
-      </w:r>
-      <w:r>
-        <w:rPr>
-          <w:rFonts w:hint="cs"/>
-          <w:sz w:val="24"/>
-          <w:szCs w:val="24"/>
-          <w:rtl/>
-          <w:lang w:bidi="he-IL"/>
-        </w:rPr>
-        <w:t xml:space="preserve"> מכיוון</w:t>
-      </w:r>
-      <w:r>
-        <w:rPr>
-          <w:rFonts w:hint="cs"/>
-          <w:sz w:val="24"/>
-          <w:szCs w:val="24"/>
-          <w:rtl/>
-          <w:lang w:bidi="he-IL"/>
-        </w:rPr>
-        <w:t xml:space="preserve"> </w:t>
-      </w:r>
-      <w:r>
-        <w:rPr>
-          <w:rFonts w:hint="cs"/>
-          <w:sz w:val="24"/>
-          <w:szCs w:val="24"/>
-          <w:rtl/>
-          <w:lang w:bidi="he-IL"/>
-        </w:rPr>
-        <w:t>שי</w:t>
-      </w:r>
-      <w:r>
-        <w:rPr>
-          <w:rFonts w:hint="cs"/>
-          <w:sz w:val="24"/>
-          <w:szCs w:val="24"/>
-          <w:rtl/>
-          <w:lang w:bidi="he-IL"/>
-        </w:rPr>
-        <w:t xml:space="preserve">דוע </w:t>
-      </w:r>
-      <w:r>
-        <w:rPr>
-          <w:rFonts w:hint="cs"/>
-          <w:sz w:val="24"/>
-          <w:szCs w:val="24"/>
-          <w:rtl/>
-          <w:lang w:bidi="he-IL"/>
-        </w:rPr>
-        <w:t xml:space="preserve">כי </w:t>
-      </w:r>
-      <w:r>
-        <w:rPr>
-          <w:rFonts w:hint="cs"/>
-          <w:sz w:val="24"/>
-          <w:szCs w:val="24"/>
-          <w:rtl/>
-          <w:lang w:bidi="he-IL"/>
-        </w:rPr>
-        <w:t>מדידות בעזרת מקדם הגרר מחזיר</w:t>
-      </w:r>
-      <w:r>
-        <w:rPr>
-          <w:rFonts w:hint="cs"/>
-          <w:sz w:val="24"/>
-          <w:szCs w:val="24"/>
-          <w:rtl/>
-          <w:lang w:bidi="he-IL"/>
-        </w:rPr>
-        <w:t>ות</w:t>
-      </w:r>
-      <w:r>
-        <w:rPr>
-          <w:rFonts w:hint="cs"/>
-          <w:sz w:val="24"/>
-          <w:szCs w:val="24"/>
-          <w:rtl/>
-          <w:lang w:bidi="he-IL"/>
-        </w:rPr>
-        <w:t xml:space="preserve"> ערכים</w:t>
-      </w:r>
-      <w:r>
-        <w:rPr>
-          <w:rFonts w:hint="cs"/>
-          <w:sz w:val="24"/>
-          <w:szCs w:val="24"/>
-          <w:rtl/>
-          <w:lang w:bidi="he-IL"/>
-        </w:rPr>
-        <w:t xml:space="preserve"> קטנים מין הערכים ה</w:t>
-      </w:r>
-      <w:r>
-        <w:rPr>
-          <w:rFonts w:hint="cs"/>
-          <w:sz w:val="24"/>
-          <w:szCs w:val="24"/>
-          <w:rtl/>
-          <w:lang w:bidi="he-IL"/>
-        </w:rPr>
-        <w:t>אמיתיים של הגרר בגלל אפקט המחסה</w:t>
+        <w:t>בנוסף, אפשר לראות שמדדית הגרר מהתאוצות גדול יותר מהמדידות עם מקדם הגרר. דבר זה תומך בקשר אפשרי בין תאוצות החלקיקים לכוח הגרר. זה מכיוון שידוע כי מדידות בעזרת מקדם הגרר מחזירות ערכים קטנים מין הערכים האמיתיים של הגרר בגלל אפקט המחסה</w:t>
       </w:r>
       <w:sdt>
         <w:sdtPr>
@@ -31491,6 +31412,16 @@
         </w:rPr>
         <w:t>רזולוציה יותר גבוהה.</w:t>
       </w:r>
+      <w:r>
+        <w:rPr>
+          <w:rFonts w:hint="cs"/>
+          <w:sz w:val="24"/>
+          <w:szCs w:val="24"/>
+          <w:rtl/>
+          <w:lang w:bidi="he-IL"/>
+        </w:rPr>
+        <w:t xml:space="preserve"> </w:t>
+      </w:r>
     </w:p>
     <w:p>
       <w:pPr>
@@ -31522,7 +31453,27 @@
           <w:rtl/>
           <w:lang w:bidi="he-IL"/>
         </w:rPr>
-        <w:t xml:space="preserve"> בשביל לבדוק זאת נעשה מדידת </w:t>
+        <w:t xml:space="preserve"> למטרה זו</w:t>
+      </w:r>
+      <w:r>
+        <w:rPr>
+          <w:rFonts w:hint="cs"/>
+          <w:sz w:val="24"/>
+          <w:szCs w:val="24"/>
+          <w:rtl/>
+          <w:lang w:bidi="he-IL"/>
+        </w:rPr>
+        <w:t xml:space="preserve"> בוצע ניסוי</w:t>
+      </w:r>
+      <w:r>
+        <w:rPr>
+          <w:rFonts w:hint="cs"/>
+          <w:sz w:val="24"/>
+          <w:szCs w:val="24"/>
+          <w:rtl/>
+          <w:lang w:bidi="he-IL"/>
+        </w:rPr>
+        <w:t xml:space="preserve"> </w:t>
       </w:r>
       <w:r>
         <w:rPr>
@@ -31549,7 +31500,26 @@
           <w:rtl/>
           <w:lang w:bidi="he-IL"/>
         </w:rPr>
-        <w:t xml:space="preserve">מהתוצאות רואים כי קשר זה יכול להיות קיים, </w:t>
+        <w:t>מהתוצאות רואים כי קשר זה יכול להיות קיים</w:t>
+      </w:r>
+      <w:r>
+        <w:rPr>
+          <w:rFonts w:hint="cs"/>
+          <w:sz w:val="24"/>
+          <w:szCs w:val="24"/>
+          <w:rtl/>
+          <w:lang w:bidi="he-IL"/>
+        </w:rPr>
+        <w:t xml:space="preserve"> אך הוא אינו לינארי</w:t>
+      </w:r>
+      <w:r>
+        <w:rPr>
+          <w:sz w:val="24"/>
+          <w:szCs w:val="24"/>
+          <w:rtl/>
+          <w:lang w:bidi="he-IL"/>
+        </w:rPr>
+        <w:t xml:space="preserve">, </w:t>
       </w:r>
       <w:r>
         <w:rPr>
@@ -31645,32 +31615,67 @@
           <w:rtl/>
           <w:lang w:bidi="he-IL"/>
         </w:rPr>
-        <w:t xml:space="preserve"> לעזור בעתיד לקשר בין ערך הגרר שניתן למדודו בעזרת חיישן, לערך התאוצה הדורש ניסוי יותר מורכב. בעזרת זה יכולו מתכנני ערים לדעת כיצד י</w:t>
-      </w:r>
-      <w:r>
-        <w:rPr>
-          <w:rFonts w:hint="cs"/>
-          <w:sz w:val="24"/>
-          <w:szCs w:val="24"/>
-          <w:rtl/>
-          <w:lang w:bidi="he-IL"/>
-        </w:rPr>
-        <w:t>לאן ינועו חלקיקי האוויר.</w:t>
-      </w:r>
-    </w:p>
-    <w:p>
-      <w:pPr>
-        <w:rPr>
-          <w:rtl/>
-          <w:lang w:bidi="he-IL"/>
-        </w:rPr>
-      </w:pPr>
-      <w:r>
-        <w:rPr>
-          <w:lang w:bidi="he-IL"/>
-        </w:rPr>
-        <w:lastRenderedPageBreak/>
-        <w:br/>
+        <w:t xml:space="preserve"> לעזור בעתיד לקשר בין ערך הגרר שניתן למדודו בעזרת חיישן, לערך התאוצה הדורש ניסוי יותר מורכב. בעזרת</w:t>
+      </w:r>
+      <w:r>
+        <w:rPr>
+          <w:rFonts w:hint="cs"/>
+          <w:sz w:val="24"/>
+          <w:szCs w:val="24"/>
+          <w:rtl/>
+          <w:lang w:bidi="he-IL"/>
+        </w:rPr>
+        <w:t xml:space="preserve"> מידע</w:t>
+      </w:r>
+      <w:r>
+        <w:rPr>
+          <w:rFonts w:hint="cs"/>
+          <w:sz w:val="24"/>
+          <w:szCs w:val="24"/>
+          <w:rtl/>
+          <w:lang w:bidi="he-IL"/>
+        </w:rPr>
+        <w:t xml:space="preserve"> זה </w:t>
+      </w:r>
+      <w:r>
+        <w:rPr>
+          <w:rFonts w:hint="cs"/>
+          <w:sz w:val="24"/>
+          <w:szCs w:val="24"/>
+          <w:rtl/>
+          <w:lang w:bidi="he-IL"/>
+        </w:rPr>
+        <w:t xml:space="preserve">אפשרי לתכנן ערים בצורה יותר אפקטיבית, התמנע </w:t>
+      </w:r>
+      <w:r>
+        <w:rPr>
+          <w:rFonts w:hint="cs"/>
+          <w:sz w:val="24"/>
+          <w:szCs w:val="24"/>
+          <w:rtl/>
+          <w:lang w:bidi="he-IL"/>
+        </w:rPr>
+        <w:t>זיהום אוויר באזורי</w:t>
+      </w:r>
+      <w:r>
+        <w:rPr>
+          <w:rFonts w:hint="cs"/>
+          <w:sz w:val="24"/>
+          <w:szCs w:val="24"/>
+          <w:rtl/>
+          <w:lang w:bidi="he-IL"/>
+        </w:rPr>
+        <w:t>ם</w:t>
+      </w:r>
+      <w:r>
+        <w:rPr>
+          <w:rFonts w:hint="cs"/>
+          <w:sz w:val="24"/>
+          <w:szCs w:val="24"/>
+          <w:rtl/>
+          <w:lang w:bidi="he-IL"/>
+        </w:rPr>
+        <w:t xml:space="preserve"> הומי אדם.</w:t>
       </w:r>
     </w:p>
     <w:sdt>
@@ -31682,20 +31687,30 @@
         <w:p>
           <w:pPr>
             <w:jc w:val="both"/>
-          </w:pPr>
-        </w:p>
-        <w:p>
-          <w:r>
-            <w:br w:type="page"/>
-          </w:r>
-        </w:p>
-        <w:p>
-          <w:pPr>
             <w:rPr>
+              <w:rFonts w:hint="cs"/>
               <w:rtl/>
               <w:lang w:bidi="he-IL"/>
             </w:rPr>
           </w:pPr>
+          <w:r>
+            <w:rPr>
+              <w:rFonts w:hint="cs"/>
+              <w:rtl/>
+              <w:lang w:bidi="he-IL"/>
+            </w:rPr>
+            <w:t xml:space="preserve"> </w:t>
+          </w:r>
+          <w:r>
+            <w:rPr>
+              <w:rFonts w:hint="cs"/>
+              <w:rtl/>
+              <w:lang w:bidi="he-IL"/>
+            </w:rPr>
+            <w:tab/>
+          </w:r>
+          <w:bookmarkStart w:id="32" w:name="_GoBack"/>
+          <w:bookmarkEnd w:id="32"/>
         </w:p>
         <w:bookmarkStart w:id="33" w:name="_Toc535337755" w:displacedByCustomXml="next"/>
         <w:sdt>
@@ -32146,7 +32161,7 @@
 
 <file path=word/comments.xml><?xml version="1.0" encoding="utf-8"?>
 <w:comments xmlns:wpc="http://schemas.microsoft.com/office/word/2010/wordprocessingCanvas" xmlns:mc="http://schemas.openxmlformats.org/markup-compatibility/2006" xmlns:o="urn:schemas-microsoft-com:office:office" xmlns:r="http://schemas.openxmlformats.org/officeDocument/2006/relationships" xmlns:m="http://schemas.openxmlformats.org/officeDocument/2006/math" xmlns:v="urn:schemas-microsoft-com:vml" xmlns:wp14="http://schemas.microsoft.com/office/word/2010/wordprocessingDrawing" xmlns:wp="http://schemas.openxmlformats.org/drawingml/2006/wordprocessingDrawing" xmlns:w10="urn:schemas-microsoft-com:office:word" xmlns:w="http://schemas.openxmlformats.org/wordprocessingml/2006/main" xmlns:w14="http://schemas.microsoft.com/office/word/2010/wordml" xmlns:wpg="http://schemas.microsoft.com/office/word/2010/wordprocessingGroup" xmlns:wpi="http://schemas.microsoft.com/office/word/2010/wordprocessingInk" xmlns:wne="http://schemas.microsoft.com/office/word/2006/wordml" xmlns:wps="http://schemas.microsoft.com/office/word/2010/wordprocessingShape" mc:Ignorable="w14 wp14">
-  <w:comment w:id="25" w:author="alexy shapovalov" w:date="2019-02-01T17:40:00Z" w:initials="as">
+  <w:comment w:id="24" w:author="alexy shapovalov" w:date="2019-02-01T17:40:00Z" w:initials="as">
     <w:p>
       <w:pPr>
         <w:pStyle w:val="CommentText"/>
@@ -32390,7 +32405,7 @@
                                 <w:sz w:val="48"/>
                                 <w:szCs w:val="48"/>
                               </w:rPr>
-                              <w:t>5</w:t>
+                              <w:t>25</w:t>
                             </w:r>
                             <w:r>
                               <w:rPr>
@@ -34575,7 +34590,7 @@
 </file>
 
 <file path=customXml/itemProps2.xml><?xml version="1.0" encoding="utf-8"?>
-<ds:datastoreItem xmlns:ds="http://schemas.openxmlformats.org/officeDocument/2006/customXml" ds:itemID="{4A517618-E5EB-4B61-B606-51C3263660C1}">
+<ds:datastoreItem xmlns:ds="http://schemas.openxmlformats.org/officeDocument/2006/customXml" ds:itemID="{1BD1FA97-4CA5-47BC-A41D-CC99C1A01E42}">
   <ds:schemaRefs>
     <ds:schemaRef ds:uri="http://schemas.openxmlformats.org/officeDocument/2006/bibliography"/>
   </ds:schemaRefs>
